--- a/android.docx
+++ b/android.docx
@@ -3,9 +3,461 @@
 <w:document xmlns:wpc="http://schemas.microsoft.com/office/word/2010/wordprocessingCanvas" xmlns:cx="http://schemas.microsoft.com/office/drawing/2014/chartex" xmlns:cx1="http://schemas.microsoft.com/office/drawing/2015/9/8/chartex" xmlns:cx2="http://schemas.microsoft.com/office/drawing/2015/10/21/chartex" xmlns:cx3="http://schemas.microsoft.com/office/drawing/2016/5/9/chartex" xmlns:cx4="http://schemas.microsoft.com/office/drawing/2016/5/10/chartex" xmlns:cx5="http://schemas.microsoft.com/office/drawing/2016/5/11/chartex" xmlns:cx6="http://schemas.microsoft.com/office/drawing/2016/5/12/chartex" xmlns:cx7="http://schemas.microsoft.com/office/drawing/2016/5/13/chartex" xmlns:cx8="http://schemas.microsoft.com/office/drawing/2016/5/14/chartex" xmlns:mc="http://schemas.openxmlformats.org/markup-compatibility/2006" xmlns:aink="http://schemas.microsoft.com/office/drawing/2016/ink" xmlns:am3d="http://schemas.microsoft.com/office/drawing/2017/model3d" xmlns:o="urn:schemas-microsoft-com:office:office" xmlns:r="http://schemas.openxmlformats.org/officeDocument/2006/relationships" xmlns:m="http://schemas.openxmlformats.org/officeDocument/2006/math" xmlns:v="urn:schemas-microsoft-com:vml" xmlns:wp14="http://schemas.microsoft.com/office/word/2010/wordprocessingDrawing" xmlns:wp="http://schemas.openxmlformats.org/drawingml/2006/wordprocessingDrawing" xmlns:w10="urn:schemas-microsoft-com:office:word" xmlns:w="http://schemas.openxmlformats.org/wordprocessingml/2006/main" xmlns:w14="http://schemas.microsoft.com/office/word/2010/wordml" xmlns:w15="http://schemas.microsoft.com/office/word/2012/wordml" xmlns:w16cid="http://schemas.microsoft.com/office/word/2016/wordml/cid" xmlns:w16se="http://schemas.microsoft.com/office/word/2015/wordml/symex" xmlns:wpg="http://schemas.microsoft.com/office/word/2010/wordprocessingGroup" xmlns:wpi="http://schemas.microsoft.com/office/word/2010/wordprocessingInk" xmlns:wne="http://schemas.microsoft.com/office/word/2006/wordml" xmlns:wps="http://schemas.microsoft.com/office/word/2010/wordprocessingShape" mc:Ignorable="w14 w15 w16se w16cid wp14">
   <w:body>
     <w:p/>
+    <w:sdt>
+      <w:sdtPr>
+        <w:rPr>
+          <w:lang w:val="zh-CN"/>
+        </w:rPr>
+        <w:id w:val="1483966745"/>
+        <w:docPartObj>
+          <w:docPartGallery w:val="Table of Contents"/>
+          <w:docPartUnique/>
+        </w:docPartObj>
+      </w:sdtPr>
+      <w:sdtEndPr>
+        <w:rPr>
+          <w:rFonts w:asciiTheme="minorHAnsi" w:eastAsiaTheme="minorEastAsia" w:hAnsiTheme="minorHAnsi" w:cs="Times New Roman"/>
+          <w:color w:val="auto"/>
+          <w:sz w:val="22"/>
+          <w:szCs w:val="22"/>
+        </w:rPr>
+      </w:sdtEndPr>
+      <w:sdtContent>
+        <w:p>
+          <w:pPr>
+            <w:pStyle w:val="TOC"/>
+          </w:pPr>
+          <w:r>
+            <w:rPr>
+              <w:lang w:val="zh-CN"/>
+            </w:rPr>
+            <w:t>目录</w:t>
+          </w:r>
+        </w:p>
+        <w:p>
+          <w:pPr>
+            <w:pStyle w:val="TOC1"/>
+          </w:pPr>
+          <w:sdt>
+            <w:sdtPr>
+              <w:rPr>
+                <w:b/>
+                <w:bCs/>
+              </w:rPr>
+              <w:id w:val="183865962"/>
+              <w:placeholder>
+                <w:docPart w:val="E03122EA96C6426E9A64CDF1137E1056"/>
+              </w:placeholder>
+              <w:temporary/>
+              <w:showingPlcHdr/>
+            </w:sdtPr>
+            <w:sdtContent>
+              <w:r>
+                <w:rPr>
+                  <w:b/>
+                  <w:bCs/>
+                  <w:lang w:val="zh-CN"/>
+                </w:rPr>
+                <w:t>键入章标题</w:t>
+              </w:r>
+              <w:r>
+                <w:rPr>
+                  <w:b/>
+                  <w:bCs/>
+                  <w:lang w:val="zh-CN"/>
+                </w:rPr>
+                <w:t>(</w:t>
+              </w:r>
+              <w:r>
+                <w:rPr>
+                  <w:b/>
+                  <w:bCs/>
+                  <w:lang w:val="zh-CN"/>
+                </w:rPr>
+                <w:t>第</w:t>
+              </w:r>
+              <w:r>
+                <w:rPr>
+                  <w:b/>
+                  <w:bCs/>
+                  <w:lang w:val="zh-CN"/>
+                </w:rPr>
+                <w:t xml:space="preserve"> 1 </w:t>
+              </w:r>
+              <w:r>
+                <w:rPr>
+                  <w:b/>
+                  <w:bCs/>
+                  <w:lang w:val="zh-CN"/>
+                </w:rPr>
+                <w:t>级</w:t>
+              </w:r>
+              <w:r>
+                <w:rPr>
+                  <w:b/>
+                  <w:bCs/>
+                  <w:lang w:val="zh-CN"/>
+                </w:rPr>
+                <w:t>)</w:t>
+              </w:r>
+            </w:sdtContent>
+          </w:sdt>
+          <w:r>
+            <w:ptab w:relativeTo="margin" w:alignment="right" w:leader="dot"/>
+          </w:r>
+          <w:r>
+            <w:rPr>
+              <w:b/>
+              <w:bCs/>
+              <w:lang w:val="zh-CN"/>
+            </w:rPr>
+            <w:t>1</w:t>
+          </w:r>
+        </w:p>
+        <w:p>
+          <w:pPr>
+            <w:pStyle w:val="TOC2"/>
+            <w:ind w:left="216"/>
+          </w:pPr>
+          <w:sdt>
+            <w:sdtPr>
+              <w:id w:val="1667506712"/>
+              <w:placeholder>
+                <w:docPart w:val="5FA0F9A768D34040BDD404B9239A4915"/>
+              </w:placeholder>
+              <w:temporary/>
+              <w:showingPlcHdr/>
+            </w:sdtPr>
+            <w:sdtContent>
+              <w:r>
+                <w:rPr>
+                  <w:lang w:val="zh-CN"/>
+                </w:rPr>
+                <w:t>键入章标题</w:t>
+              </w:r>
+              <w:r>
+                <w:rPr>
+                  <w:lang w:val="zh-CN"/>
+                </w:rPr>
+                <w:t>(</w:t>
+              </w:r>
+              <w:r>
+                <w:rPr>
+                  <w:lang w:val="zh-CN"/>
+                </w:rPr>
+                <w:t>第</w:t>
+              </w:r>
+              <w:r>
+                <w:rPr>
+                  <w:lang w:val="zh-CN"/>
+                </w:rPr>
+                <w:t xml:space="preserve"> 2 </w:t>
+              </w:r>
+              <w:r>
+                <w:rPr>
+                  <w:lang w:val="zh-CN"/>
+                </w:rPr>
+                <w:t>级</w:t>
+              </w:r>
+              <w:r>
+                <w:rPr>
+                  <w:lang w:val="zh-CN"/>
+                </w:rPr>
+                <w:t>)</w:t>
+              </w:r>
+            </w:sdtContent>
+          </w:sdt>
+          <w:r>
+            <w:ptab w:relativeTo="margin" w:alignment="right" w:leader="dot"/>
+          </w:r>
+          <w:r>
+            <w:rPr>
+              <w:lang w:val="zh-CN"/>
+            </w:rPr>
+            <w:t>2</w:t>
+          </w:r>
+        </w:p>
+        <w:p>
+          <w:pPr>
+            <w:pStyle w:val="TOC3"/>
+            <w:ind w:left="446"/>
+          </w:pPr>
+          <w:sdt>
+            <w:sdtPr>
+              <w:id w:val="93059032"/>
+              <w:placeholder>
+                <w:docPart w:val="B0AC51B947A340FCA514767C9262D28E"/>
+              </w:placeholder>
+              <w:temporary/>
+              <w:showingPlcHdr/>
+            </w:sdtPr>
+            <w:sdtContent>
+              <w:r>
+                <w:rPr>
+                  <w:lang w:val="zh-CN"/>
+                </w:rPr>
+                <w:t>键入章标题</w:t>
+              </w:r>
+              <w:r>
+                <w:rPr>
+                  <w:lang w:val="zh-CN"/>
+                </w:rPr>
+                <w:t>(</w:t>
+              </w:r>
+              <w:r>
+                <w:rPr>
+                  <w:lang w:val="zh-CN"/>
+                </w:rPr>
+                <w:t>第</w:t>
+              </w:r>
+              <w:r>
+                <w:rPr>
+                  <w:lang w:val="zh-CN"/>
+                </w:rPr>
+                <w:t xml:space="preserve"> 3 </w:t>
+              </w:r>
+              <w:r>
+                <w:rPr>
+                  <w:lang w:val="zh-CN"/>
+                </w:rPr>
+                <w:t>级</w:t>
+              </w:r>
+              <w:r>
+                <w:rPr>
+                  <w:lang w:val="zh-CN"/>
+                </w:rPr>
+                <w:t>)</w:t>
+              </w:r>
+            </w:sdtContent>
+          </w:sdt>
+          <w:r>
+            <w:ptab w:relativeTo="margin" w:alignment="right" w:leader="dot"/>
+          </w:r>
+          <w:r>
+            <w:rPr>
+              <w:lang w:val="zh-CN"/>
+            </w:rPr>
+            <w:t>3</w:t>
+          </w:r>
+        </w:p>
+        <w:p>
+          <w:pPr>
+            <w:pStyle w:val="TOC1"/>
+          </w:pPr>
+          <w:sdt>
+            <w:sdtPr>
+              <w:rPr>
+                <w:b/>
+                <w:bCs/>
+              </w:rPr>
+              <w:id w:val="183865966"/>
+              <w:placeholder>
+                <w:docPart w:val="E03122EA96C6426E9A64CDF1137E1056"/>
+              </w:placeholder>
+              <w:temporary/>
+              <w:showingPlcHdr/>
+            </w:sdtPr>
+            <w:sdtContent>
+              <w:r>
+                <w:rPr>
+                  <w:b/>
+                  <w:bCs/>
+                  <w:lang w:val="zh-CN"/>
+                </w:rPr>
+                <w:t>键入章标题</w:t>
+              </w:r>
+              <w:r>
+                <w:rPr>
+                  <w:b/>
+                  <w:bCs/>
+                  <w:lang w:val="zh-CN"/>
+                </w:rPr>
+                <w:t>(</w:t>
+              </w:r>
+              <w:r>
+                <w:rPr>
+                  <w:b/>
+                  <w:bCs/>
+                  <w:lang w:val="zh-CN"/>
+                </w:rPr>
+                <w:t>第</w:t>
+              </w:r>
+              <w:r>
+                <w:rPr>
+                  <w:b/>
+                  <w:bCs/>
+                  <w:lang w:val="zh-CN"/>
+                </w:rPr>
+                <w:t xml:space="preserve"> 1 </w:t>
+              </w:r>
+              <w:r>
+                <w:rPr>
+                  <w:b/>
+                  <w:bCs/>
+                  <w:lang w:val="zh-CN"/>
+                </w:rPr>
+                <w:t>级</w:t>
+              </w:r>
+              <w:r>
+                <w:rPr>
+                  <w:b/>
+                  <w:bCs/>
+                  <w:lang w:val="zh-CN"/>
+                </w:rPr>
+                <w:t>)</w:t>
+              </w:r>
+            </w:sdtContent>
+          </w:sdt>
+          <w:r>
+            <w:ptab w:relativeTo="margin" w:alignment="right" w:leader="dot"/>
+          </w:r>
+          <w:r>
+            <w:rPr>
+              <w:b/>
+              <w:bCs/>
+              <w:lang w:val="zh-CN"/>
+            </w:rPr>
+            <w:t>4</w:t>
+          </w:r>
+        </w:p>
+        <w:p>
+          <w:pPr>
+            <w:pStyle w:val="TOC2"/>
+            <w:ind w:left="216"/>
+          </w:pPr>
+          <w:sdt>
+            <w:sdtPr>
+              <w:id w:val="93059040"/>
+              <w:placeholder>
+                <w:docPart w:val="5FA0F9A768D34040BDD404B9239A4915"/>
+              </w:placeholder>
+              <w:temporary/>
+              <w:showingPlcHdr/>
+            </w:sdtPr>
+            <w:sdtContent>
+              <w:r>
+                <w:rPr>
+                  <w:lang w:val="zh-CN"/>
+                </w:rPr>
+                <w:t>键入章标题</w:t>
+              </w:r>
+              <w:r>
+                <w:rPr>
+                  <w:lang w:val="zh-CN"/>
+                </w:rPr>
+                <w:t>(</w:t>
+              </w:r>
+              <w:r>
+                <w:rPr>
+                  <w:lang w:val="zh-CN"/>
+                </w:rPr>
+                <w:t>第</w:t>
+              </w:r>
+              <w:r>
+                <w:rPr>
+                  <w:lang w:val="zh-CN"/>
+                </w:rPr>
+                <w:t xml:space="preserve"> 2 </w:t>
+              </w:r>
+              <w:r>
+                <w:rPr>
+                  <w:lang w:val="zh-CN"/>
+                </w:rPr>
+                <w:t>级</w:t>
+              </w:r>
+              <w:r>
+                <w:rPr>
+                  <w:lang w:val="zh-CN"/>
+                </w:rPr>
+                <w:t>)</w:t>
+              </w:r>
+            </w:sdtContent>
+          </w:sdt>
+          <w:r>
+            <w:ptab w:relativeTo="margin" w:alignment="right" w:leader="dot"/>
+          </w:r>
+          <w:r>
+            <w:rPr>
+              <w:lang w:val="zh-CN"/>
+            </w:rPr>
+            <w:t>5</w:t>
+          </w:r>
+        </w:p>
+        <w:p>
+          <w:pPr>
+            <w:pStyle w:val="TOC3"/>
+            <w:ind w:left="446"/>
+          </w:pPr>
+          <w:sdt>
+            <w:sdtPr>
+              <w:id w:val="93059044"/>
+              <w:placeholder>
+                <w:docPart w:val="B0AC51B947A340FCA514767C9262D28E"/>
+              </w:placeholder>
+              <w:temporary/>
+              <w:showingPlcHdr/>
+            </w:sdtPr>
+            <w:sdtContent>
+              <w:r>
+                <w:rPr>
+                  <w:lang w:val="zh-CN"/>
+                </w:rPr>
+                <w:t>键入章标题</w:t>
+              </w:r>
+              <w:r>
+                <w:rPr>
+                  <w:lang w:val="zh-CN"/>
+                </w:rPr>
+                <w:t>(</w:t>
+              </w:r>
+              <w:r>
+                <w:rPr>
+                  <w:lang w:val="zh-CN"/>
+                </w:rPr>
+                <w:t>第</w:t>
+              </w:r>
+              <w:r>
+                <w:rPr>
+                  <w:lang w:val="zh-CN"/>
+                </w:rPr>
+                <w:t xml:space="preserve"> 3 </w:t>
+              </w:r>
+              <w:r>
+                <w:rPr>
+                  <w:lang w:val="zh-CN"/>
+                </w:rPr>
+                <w:t>级</w:t>
+              </w:r>
+              <w:r>
+                <w:rPr>
+                  <w:lang w:val="zh-CN"/>
+                </w:rPr>
+                <w:t>)</w:t>
+              </w:r>
+            </w:sdtContent>
+          </w:sdt>
+          <w:r>
+            <w:ptab w:relativeTo="margin" w:alignment="right" w:leader="dot"/>
+          </w:r>
+          <w:r>
+            <w:rPr>
+              <w:lang w:val="zh-CN"/>
+            </w:rPr>
+            <w:t>6</w:t>
+          </w:r>
+        </w:p>
+      </w:sdtContent>
+    </w:sdt>
+    <w:p>
+      <w:pPr>
+        <w:rPr>
+          <w:rFonts w:hint="eastAsia"/>
+        </w:rPr>
+      </w:pPr>
+    </w:p>
     <w:p/>
     <w:p>
-      <w:hyperlink r:id="rId7" w:history="1">
+      <w:hyperlink r:id="rId8" w:history="1">
         <w:r>
           <w:rPr>
             <w:rStyle w:val="a3"/>
@@ -54,7 +506,7 @@
           <w:szCs w:val="18"/>
         </w:rPr>
       </w:pPr>
-      <w:hyperlink r:id="rId8" w:history="1">
+      <w:hyperlink r:id="rId9" w:history="1">
         <w:r>
           <w:rPr>
             <w:rStyle w:val="a3"/>
@@ -143,7 +595,7 @@
         </w:rPr>
         <w:t xml:space="preserve">git remote add origin </w:t>
       </w:r>
-      <w:hyperlink r:id="rId9" w:history="1">
+      <w:hyperlink r:id="rId10" w:history="1">
         <w:r>
           <w:rPr>
             <w:rStyle w:val="a3"/>
@@ -167,8 +619,6 @@
           <w:szCs w:val="18"/>
         </w:rPr>
       </w:pPr>
-      <w:bookmarkStart w:id="0" w:name="_GoBack"/>
-      <w:bookmarkEnd w:id="0"/>
     </w:p>
     <w:p>
       <w:pPr>
@@ -325,10 +775,762 @@
         <w:rPr>
           <w:rFonts w:hint="eastAsia"/>
         </w:rPr>
+        <w:t>Toast</w:t>
+      </w:r>
+    </w:p>
+    <w:p>
+      <w:pPr>
+        <w:pStyle w:val="2"/>
+      </w:pPr>
+      <w:r>
+        <w:rPr>
+          <w:rFonts w:hint="eastAsia"/>
+        </w:rPr>
+        <w:t>default</w:t>
+      </w:r>
+    </w:p>
+    <w:p>
+      <w:r>
+        <w:rPr>
+          <w:rFonts w:hint="eastAsia"/>
+        </w:rPr>
+        <w:t>Toast toast=</w:t>
+      </w:r>
+      <w:proofErr w:type="spellStart"/>
+      <w:r>
+        <w:rPr>
+          <w:rFonts w:hint="eastAsia"/>
+        </w:rPr>
+        <w:t>Toast.makeText</w:t>
+      </w:r>
+      <w:proofErr w:type="spellEnd"/>
+      <w:r>
+        <w:rPr>
+          <w:rFonts w:hint="eastAsia"/>
+        </w:rPr>
+        <w:t>(</w:t>
+      </w:r>
+      <w:proofErr w:type="spellStart"/>
+      <w:r>
+        <w:rPr>
+          <w:rFonts w:hint="eastAsia"/>
+        </w:rPr>
+        <w:t>getApplicationContext</w:t>
+      </w:r>
+      <w:proofErr w:type="spellEnd"/>
+      <w:r>
+        <w:rPr>
+          <w:rFonts w:hint="eastAsia"/>
+        </w:rPr>
+        <w:t>(), "</w:t>
+      </w:r>
+      <w:r>
+        <w:rPr>
+          <w:rFonts w:hint="eastAsia"/>
+        </w:rPr>
+        <w:t>默认的</w:t>
+      </w:r>
+      <w:r>
+        <w:rPr>
+          <w:rFonts w:hint="eastAsia"/>
+        </w:rPr>
+        <w:t xml:space="preserve">Toast", </w:t>
+      </w:r>
+      <w:proofErr w:type="spellStart"/>
+      <w:r>
+        <w:rPr>
+          <w:rFonts w:hint="eastAsia"/>
+        </w:rPr>
+        <w:t>Toast.LENGTH_SHORT</w:t>
+      </w:r>
+      <w:proofErr w:type="spellEnd"/>
+      <w:r>
+        <w:rPr>
+          <w:rFonts w:hint="eastAsia"/>
+        </w:rPr>
+        <w:t xml:space="preserve">); </w:t>
+      </w:r>
+    </w:p>
+    <w:p>
+      <w:proofErr w:type="spellStart"/>
+      <w:proofErr w:type="gramStart"/>
+      <w:r>
+        <w:t>toast.show</w:t>
+      </w:r>
+      <w:proofErr w:type="spellEnd"/>
+      <w:proofErr w:type="gramEnd"/>
+      <w:r>
+        <w:t>();</w:t>
+      </w:r>
+    </w:p>
+    <w:p/>
+    <w:p>
+      <w:pPr>
+        <w:pStyle w:val="2"/>
+      </w:pPr>
+      <w:r>
+        <w:rPr>
+          <w:rFonts w:hint="eastAsia"/>
+        </w:rPr>
+        <w:t>toast with position</w:t>
+      </w:r>
+    </w:p>
+    <w:p>
+      <w:r>
+        <w:rPr>
+          <w:rFonts w:hint="eastAsia"/>
+        </w:rPr>
+        <w:t>Toast toast=</w:t>
+      </w:r>
+      <w:proofErr w:type="spellStart"/>
+      <w:r>
+        <w:rPr>
+          <w:rFonts w:hint="eastAsia"/>
+        </w:rPr>
+        <w:t>Toast.makeText</w:t>
+      </w:r>
+      <w:proofErr w:type="spellEnd"/>
+      <w:r>
+        <w:rPr>
+          <w:rFonts w:hint="eastAsia"/>
+        </w:rPr>
+        <w:t>(</w:t>
+      </w:r>
+      <w:proofErr w:type="spellStart"/>
+      <w:r>
+        <w:rPr>
+          <w:rFonts w:hint="eastAsia"/>
+        </w:rPr>
+        <w:t>getApplicationContext</w:t>
+      </w:r>
+      <w:proofErr w:type="spellEnd"/>
+      <w:r>
+        <w:rPr>
+          <w:rFonts w:hint="eastAsia"/>
+        </w:rPr>
+        <w:t>(), "</w:t>
+      </w:r>
+      <w:r>
+        <w:rPr>
+          <w:rFonts w:hint="eastAsia"/>
+        </w:rPr>
+        <w:t>自定义显示位置的</w:t>
+      </w:r>
+      <w:r>
+        <w:rPr>
+          <w:rFonts w:hint="eastAsia"/>
+        </w:rPr>
+        <w:t xml:space="preserve">Toast", </w:t>
+      </w:r>
+      <w:proofErr w:type="spellStart"/>
+      <w:r>
+        <w:rPr>
+          <w:rFonts w:hint="eastAsia"/>
+        </w:rPr>
+        <w:t>Toast.LENGTH_SHORT</w:t>
+      </w:r>
+      <w:proofErr w:type="spellEnd"/>
+      <w:r>
+        <w:rPr>
+          <w:rFonts w:hint="eastAsia"/>
+        </w:rPr>
+        <w:t xml:space="preserve">); </w:t>
+      </w:r>
+    </w:p>
+    <w:p>
+      <w:r>
+        <w:rPr>
+          <w:rFonts w:hint="eastAsia"/>
+        </w:rPr>
+        <w:t>//</w:t>
+      </w:r>
+      <w:r>
+        <w:rPr>
+          <w:rFonts w:hint="eastAsia"/>
+        </w:rPr>
+        <w:t>第一个参数：设置</w:t>
+      </w:r>
+      <w:r>
+        <w:rPr>
+          <w:rFonts w:hint="eastAsia"/>
+        </w:rPr>
+        <w:t>toast</w:t>
+      </w:r>
+      <w:r>
+        <w:rPr>
+          <w:rFonts w:hint="eastAsia"/>
+        </w:rPr>
+        <w:t>在屏幕中显示的位置。我现在的设置是居中靠顶</w:t>
+      </w:r>
+      <w:r>
+        <w:rPr>
+          <w:rFonts w:hint="eastAsia"/>
+        </w:rPr>
+        <w:t xml:space="preserve"> </w:t>
+      </w:r>
+    </w:p>
+    <w:p>
+      <w:r>
+        <w:rPr>
+          <w:rFonts w:hint="eastAsia"/>
+        </w:rPr>
+        <w:t>//</w:t>
+      </w:r>
+      <w:r>
+        <w:rPr>
+          <w:rFonts w:hint="eastAsia"/>
+        </w:rPr>
+        <w:t>第二个参数：相对于第一个参数设置</w:t>
+      </w:r>
+      <w:r>
+        <w:rPr>
+          <w:rFonts w:hint="eastAsia"/>
+        </w:rPr>
+        <w:t>toast</w:t>
+      </w:r>
+      <w:r>
+        <w:rPr>
+          <w:rFonts w:hint="eastAsia"/>
+        </w:rPr>
+        <w:t>位置的横向</w:t>
+      </w:r>
+      <w:r>
+        <w:rPr>
+          <w:rFonts w:hint="eastAsia"/>
+        </w:rPr>
+        <w:t>X</w:t>
+      </w:r>
+      <w:r>
+        <w:rPr>
+          <w:rFonts w:hint="eastAsia"/>
+        </w:rPr>
+        <w:t>轴的偏移量，正数向右偏移，负数向左偏移</w:t>
+      </w:r>
+      <w:r>
+        <w:rPr>
+          <w:rFonts w:hint="eastAsia"/>
+        </w:rPr>
+        <w:t xml:space="preserve"> </w:t>
+      </w:r>
+    </w:p>
+    <w:p>
+      <w:r>
+        <w:rPr>
+          <w:rFonts w:hint="eastAsia"/>
+        </w:rPr>
+        <w:t>//</w:t>
+      </w:r>
+      <w:r>
+        <w:rPr>
+          <w:rFonts w:hint="eastAsia"/>
+        </w:rPr>
+        <w:t>第三个参数：同的第二个参数道理一样</w:t>
+      </w:r>
+      <w:r>
+        <w:rPr>
+          <w:rFonts w:hint="eastAsia"/>
+        </w:rPr>
+        <w:t xml:space="preserve"> </w:t>
+      </w:r>
+    </w:p>
+    <w:p>
+      <w:r>
+        <w:rPr>
+          <w:rFonts w:hint="eastAsia"/>
+        </w:rPr>
+        <w:t>//</w:t>
+      </w:r>
+      <w:r>
+        <w:rPr>
+          <w:rFonts w:hint="eastAsia"/>
+        </w:rPr>
+        <w:t>如果你设置的偏移量超过了屏幕的范围，</w:t>
+      </w:r>
+      <w:r>
+        <w:rPr>
+          <w:rFonts w:hint="eastAsia"/>
+        </w:rPr>
+        <w:t>toast</w:t>
+      </w:r>
+      <w:r>
+        <w:rPr>
+          <w:rFonts w:hint="eastAsia"/>
+        </w:rPr>
+        <w:t>将在屏幕内靠近超出的那个边界显示</w:t>
+      </w:r>
+      <w:r>
+        <w:rPr>
+          <w:rFonts w:hint="eastAsia"/>
+        </w:rPr>
+        <w:t xml:space="preserve"> </w:t>
+      </w:r>
+    </w:p>
+    <w:p>
+      <w:proofErr w:type="spellStart"/>
+      <w:proofErr w:type="gramStart"/>
+      <w:r>
+        <w:t>toast.setGravity</w:t>
+      </w:r>
+      <w:proofErr w:type="spellEnd"/>
+      <w:proofErr w:type="gramEnd"/>
+      <w:r>
+        <w:t>(</w:t>
+      </w:r>
+      <w:proofErr w:type="spellStart"/>
+      <w:r>
+        <w:t>Gravity.TOP|Gravity.CENTER</w:t>
+      </w:r>
+      <w:proofErr w:type="spellEnd"/>
+      <w:r>
+        <w:t xml:space="preserve">, -50, 100); </w:t>
+      </w:r>
+    </w:p>
+    <w:p>
+      <w:r>
+        <w:rPr>
+          <w:rFonts w:hint="eastAsia"/>
+        </w:rPr>
+        <w:t>//</w:t>
+      </w:r>
+      <w:r>
+        <w:rPr>
+          <w:rFonts w:hint="eastAsia"/>
+        </w:rPr>
+        <w:t>屏幕居中显示，</w:t>
+      </w:r>
+      <w:r>
+        <w:rPr>
+          <w:rFonts w:hint="eastAsia"/>
+        </w:rPr>
+        <w:t>X</w:t>
+      </w:r>
+      <w:r>
+        <w:rPr>
+          <w:rFonts w:hint="eastAsia"/>
+        </w:rPr>
+        <w:t>轴和</w:t>
+      </w:r>
+      <w:r>
+        <w:rPr>
+          <w:rFonts w:hint="eastAsia"/>
+        </w:rPr>
+        <w:t>Y</w:t>
+      </w:r>
+      <w:r>
+        <w:rPr>
+          <w:rFonts w:hint="eastAsia"/>
+        </w:rPr>
+        <w:t>轴偏移量都是</w:t>
+      </w:r>
+      <w:r>
+        <w:rPr>
+          <w:rFonts w:hint="eastAsia"/>
+        </w:rPr>
+        <w:t xml:space="preserve">0 </w:t>
+      </w:r>
+    </w:p>
+    <w:p>
+      <w:r>
+        <w:t>//</w:t>
+      </w:r>
+      <w:proofErr w:type="spellStart"/>
+      <w:proofErr w:type="gramStart"/>
+      <w:r>
+        <w:t>toast.setGravity</w:t>
+      </w:r>
+      <w:proofErr w:type="spellEnd"/>
+      <w:proofErr w:type="gramEnd"/>
+      <w:r>
+        <w:t>(</w:t>
+      </w:r>
+      <w:proofErr w:type="spellStart"/>
+      <w:r>
+        <w:t>Gravity.CENTER</w:t>
+      </w:r>
+      <w:proofErr w:type="spellEnd"/>
+      <w:r>
+        <w:t xml:space="preserve">, 0, 0); </w:t>
+      </w:r>
+    </w:p>
+    <w:p>
+      <w:proofErr w:type="spellStart"/>
+      <w:proofErr w:type="gramStart"/>
+      <w:r>
+        <w:t>toast.show</w:t>
+      </w:r>
+      <w:proofErr w:type="spellEnd"/>
+      <w:proofErr w:type="gramEnd"/>
+      <w:r>
+        <w:t>();</w:t>
+      </w:r>
+    </w:p>
+    <w:p>
+      <w:pPr>
+        <w:pStyle w:val="2"/>
+      </w:pPr>
+      <w:r>
+        <w:rPr>
+          <w:rFonts w:hint="eastAsia"/>
+        </w:rPr>
+        <w:t>toast with picture</w:t>
+      </w:r>
+    </w:p>
+    <w:p>
+      <w:r>
+        <w:rPr>
+          <w:rFonts w:hint="eastAsia"/>
+        </w:rPr>
+        <w:t>Toast toast=</w:t>
+      </w:r>
+      <w:proofErr w:type="spellStart"/>
+      <w:r>
+        <w:rPr>
+          <w:rFonts w:hint="eastAsia"/>
+        </w:rPr>
+        <w:t>Toast.makeText</w:t>
+      </w:r>
+      <w:proofErr w:type="spellEnd"/>
+      <w:r>
+        <w:rPr>
+          <w:rFonts w:hint="eastAsia"/>
+        </w:rPr>
+        <w:t>(</w:t>
+      </w:r>
+      <w:proofErr w:type="spellStart"/>
+      <w:r>
+        <w:rPr>
+          <w:rFonts w:hint="eastAsia"/>
+        </w:rPr>
+        <w:t>getApplicationContext</w:t>
+      </w:r>
+      <w:proofErr w:type="spellEnd"/>
+      <w:r>
+        <w:rPr>
+          <w:rFonts w:hint="eastAsia"/>
+        </w:rPr>
+        <w:t>(), "</w:t>
+      </w:r>
+      <w:r>
+        <w:rPr>
+          <w:rFonts w:hint="eastAsia"/>
+        </w:rPr>
+        <w:t>显示</w:t>
+      </w:r>
+      <w:proofErr w:type="gramStart"/>
+      <w:r>
+        <w:rPr>
+          <w:rFonts w:hint="eastAsia"/>
+        </w:rPr>
+        <w:t>带图片</w:t>
+      </w:r>
+      <w:proofErr w:type="gramEnd"/>
+      <w:r>
+        <w:rPr>
+          <w:rFonts w:hint="eastAsia"/>
+        </w:rPr>
+        <w:t>的</w:t>
+      </w:r>
+      <w:r>
+        <w:rPr>
+          <w:rFonts w:hint="eastAsia"/>
+        </w:rPr>
+        <w:t xml:space="preserve">toast", 3000); </w:t>
+      </w:r>
+    </w:p>
+    <w:p>
+      <w:proofErr w:type="spellStart"/>
+      <w:proofErr w:type="gramStart"/>
+      <w:r>
+        <w:t>toast.setGravity</w:t>
+      </w:r>
+      <w:proofErr w:type="spellEnd"/>
+      <w:proofErr w:type="gramEnd"/>
+      <w:r>
+        <w:t>(</w:t>
+      </w:r>
+      <w:proofErr w:type="spellStart"/>
+      <w:r>
+        <w:t>Gravity.CENTER</w:t>
+      </w:r>
+      <w:proofErr w:type="spellEnd"/>
+      <w:r>
+        <w:t xml:space="preserve">, 0, 0); </w:t>
+      </w:r>
+    </w:p>
+    <w:p>
+      <w:r>
+        <w:rPr>
+          <w:rFonts w:hint="eastAsia"/>
+        </w:rPr>
         <w:lastRenderedPageBreak/>
-        <w:t>Toast</w:t>
-      </w:r>
-    </w:p>
+        <w:t>//</w:t>
+      </w:r>
+      <w:r>
+        <w:rPr>
+          <w:rFonts w:hint="eastAsia"/>
+        </w:rPr>
+        <w:t>创建图片视图对象</w:t>
+      </w:r>
+      <w:r>
+        <w:rPr>
+          <w:rFonts w:hint="eastAsia"/>
+        </w:rPr>
+        <w:t xml:space="preserve"> </w:t>
+      </w:r>
+    </w:p>
+    <w:p>
+      <w:proofErr w:type="spellStart"/>
+      <w:r>
+        <w:t>ImageView</w:t>
+      </w:r>
+      <w:proofErr w:type="spellEnd"/>
+      <w:r>
+        <w:t xml:space="preserve"> </w:t>
+      </w:r>
+      <w:proofErr w:type="spellStart"/>
+      <w:r>
+        <w:t>imageView</w:t>
+      </w:r>
+      <w:proofErr w:type="spellEnd"/>
+      <w:r>
+        <w:t xml:space="preserve">= new </w:t>
+      </w:r>
+      <w:proofErr w:type="spellStart"/>
+      <w:r>
+        <w:t>ImageView</w:t>
+      </w:r>
+      <w:proofErr w:type="spellEnd"/>
+      <w:r>
+        <w:t>(</w:t>
+      </w:r>
+      <w:proofErr w:type="spellStart"/>
+      <w:proofErr w:type="gramStart"/>
+      <w:r>
+        <w:t>getApplicationContext</w:t>
+      </w:r>
+      <w:proofErr w:type="spellEnd"/>
+      <w:r>
+        <w:t>(</w:t>
+      </w:r>
+      <w:proofErr w:type="gramEnd"/>
+      <w:r>
+        <w:t xml:space="preserve">)); </w:t>
+      </w:r>
+    </w:p>
+    <w:p>
+      <w:r>
+        <w:rPr>
+          <w:rFonts w:hint="eastAsia"/>
+        </w:rPr>
+        <w:t>//</w:t>
+      </w:r>
+      <w:r>
+        <w:rPr>
+          <w:rFonts w:hint="eastAsia"/>
+        </w:rPr>
+        <w:t>设置图片</w:t>
+      </w:r>
+      <w:r>
+        <w:rPr>
+          <w:rFonts w:hint="eastAsia"/>
+        </w:rPr>
+        <w:t xml:space="preserve"> </w:t>
+      </w:r>
+    </w:p>
+    <w:p>
+      <w:proofErr w:type="spellStart"/>
+      <w:r>
+        <w:t>imageView.setImageResource</w:t>
+      </w:r>
+      <w:proofErr w:type="spellEnd"/>
+      <w:r>
+        <w:t>(</w:t>
+      </w:r>
+      <w:proofErr w:type="spellStart"/>
+      <w:proofErr w:type="gramStart"/>
+      <w:r>
+        <w:t>R.drawable.ic</w:t>
+      </w:r>
+      <w:proofErr w:type="gramEnd"/>
+      <w:r>
+        <w:t>_launcher</w:t>
+      </w:r>
+      <w:proofErr w:type="spellEnd"/>
+      <w:r>
+        <w:t xml:space="preserve">); </w:t>
+      </w:r>
+    </w:p>
+    <w:p>
+      <w:r>
+        <w:rPr>
+          <w:rFonts w:hint="eastAsia"/>
+        </w:rPr>
+        <w:t>//</w:t>
+      </w:r>
+      <w:r>
+        <w:rPr>
+          <w:rFonts w:hint="eastAsia"/>
+        </w:rPr>
+        <w:t>获得</w:t>
+      </w:r>
+      <w:r>
+        <w:rPr>
+          <w:rFonts w:hint="eastAsia"/>
+        </w:rPr>
+        <w:t>toast</w:t>
+      </w:r>
+      <w:r>
+        <w:rPr>
+          <w:rFonts w:hint="eastAsia"/>
+        </w:rPr>
+        <w:t>的布局</w:t>
+      </w:r>
+      <w:r>
+        <w:rPr>
+          <w:rFonts w:hint="eastAsia"/>
+        </w:rPr>
+        <w:t xml:space="preserve"> </w:t>
+      </w:r>
+    </w:p>
+    <w:p>
+      <w:proofErr w:type="spellStart"/>
+      <w:r>
+        <w:t>LinearLayout</w:t>
+      </w:r>
+      <w:proofErr w:type="spellEnd"/>
+      <w:r>
+        <w:t xml:space="preserve"> </w:t>
+      </w:r>
+      <w:proofErr w:type="spellStart"/>
+      <w:r>
+        <w:t>toastView</w:t>
+      </w:r>
+      <w:proofErr w:type="spellEnd"/>
+      <w:r>
+        <w:t xml:space="preserve"> = (</w:t>
+      </w:r>
+      <w:proofErr w:type="spellStart"/>
+      <w:r>
+        <w:t>LinearLayout</w:t>
+      </w:r>
+      <w:proofErr w:type="spellEnd"/>
+      <w:r>
+        <w:t xml:space="preserve">) </w:t>
+      </w:r>
+      <w:proofErr w:type="spellStart"/>
+      <w:proofErr w:type="gramStart"/>
+      <w:r>
+        <w:t>toast.getView</w:t>
+      </w:r>
+      <w:proofErr w:type="spellEnd"/>
+      <w:proofErr w:type="gramEnd"/>
+      <w:r>
+        <w:t xml:space="preserve">(); </w:t>
+      </w:r>
+    </w:p>
+    <w:p>
+      <w:r>
+        <w:rPr>
+          <w:rFonts w:hint="eastAsia"/>
+        </w:rPr>
+        <w:t>//</w:t>
+      </w:r>
+      <w:r>
+        <w:rPr>
+          <w:rFonts w:hint="eastAsia"/>
+        </w:rPr>
+        <w:t>设置此布局为横向的</w:t>
+      </w:r>
+      <w:r>
+        <w:rPr>
+          <w:rFonts w:hint="eastAsia"/>
+        </w:rPr>
+        <w:t xml:space="preserve"> </w:t>
+      </w:r>
+    </w:p>
+    <w:p>
+      <w:proofErr w:type="spellStart"/>
+      <w:r>
+        <w:t>toastView.setOrientation</w:t>
+      </w:r>
+      <w:proofErr w:type="spellEnd"/>
+      <w:r>
+        <w:t>(</w:t>
+      </w:r>
+      <w:proofErr w:type="spellStart"/>
+      <w:r>
+        <w:t>LinearLayout.HORIZONTAL</w:t>
+      </w:r>
+      <w:proofErr w:type="spellEnd"/>
+      <w:r>
+        <w:t xml:space="preserve">); </w:t>
+      </w:r>
+    </w:p>
+    <w:p>
+      <w:r>
+        <w:rPr>
+          <w:rFonts w:hint="eastAsia"/>
+        </w:rPr>
+        <w:t>//</w:t>
+      </w:r>
+      <w:r>
+        <w:rPr>
+          <w:rFonts w:hint="eastAsia"/>
+        </w:rPr>
+        <w:t>将</w:t>
+      </w:r>
+      <w:proofErr w:type="spellStart"/>
+      <w:r>
+        <w:rPr>
+          <w:rFonts w:hint="eastAsia"/>
+        </w:rPr>
+        <w:t>ImageView</w:t>
+      </w:r>
+      <w:proofErr w:type="spellEnd"/>
+      <w:r>
+        <w:rPr>
+          <w:rFonts w:hint="eastAsia"/>
+        </w:rPr>
+        <w:t>在加入到此布局中的第一个位置</w:t>
+      </w:r>
+      <w:r>
+        <w:rPr>
+          <w:rFonts w:hint="eastAsia"/>
+        </w:rPr>
+        <w:t xml:space="preserve"> </w:t>
+      </w:r>
+    </w:p>
+    <w:p>
+      <w:proofErr w:type="spellStart"/>
+      <w:r>
+        <w:t>toastView.addView</w:t>
+      </w:r>
+      <w:proofErr w:type="spellEnd"/>
+      <w:r>
+        <w:t>(</w:t>
+      </w:r>
+      <w:proofErr w:type="spellStart"/>
+      <w:r>
+        <w:t>imageView</w:t>
+      </w:r>
+      <w:proofErr w:type="spellEnd"/>
+      <w:r>
+        <w:t xml:space="preserve">, 0); </w:t>
+      </w:r>
+    </w:p>
+    <w:p>
+      <w:proofErr w:type="spellStart"/>
+      <w:proofErr w:type="gramStart"/>
+      <w:r>
+        <w:t>toast.show</w:t>
+      </w:r>
+      <w:proofErr w:type="spellEnd"/>
+      <w:proofErr w:type="gramEnd"/>
+      <w:r>
+        <w:t>();</w:t>
+      </w:r>
+    </w:p>
+    <w:p/>
     <w:p>
       <w:pPr>
         <w:pStyle w:val="2"/>
@@ -337,68 +1539,469 @@
         <w:rPr>
           <w:rFonts w:hint="eastAsia"/>
         </w:rPr>
-        <w:t>default</w:t>
-      </w:r>
-    </w:p>
-    <w:p>
-      <w:r>
-        <w:rPr>
-          <w:rFonts w:hint="eastAsia"/>
-        </w:rPr>
-        <w:t>Toast toast=</w:t>
-      </w:r>
-      <w:proofErr w:type="spellStart"/>
-      <w:r>
-        <w:rPr>
-          <w:rFonts w:hint="eastAsia"/>
-        </w:rPr>
-        <w:t>Toast.makeText</w:t>
-      </w:r>
-      <w:proofErr w:type="spellEnd"/>
-      <w:r>
-        <w:rPr>
-          <w:rFonts w:hint="eastAsia"/>
-        </w:rPr>
+        <w:t>user defined</w:t>
+      </w:r>
+    </w:p>
+    <w:p>
+      <w:r>
+        <w:rPr>
+          <w:rFonts w:hint="eastAsia"/>
+        </w:rPr>
+        <w:t>//</w:t>
+      </w:r>
+      <w:proofErr w:type="spellStart"/>
+      <w:r>
+        <w:rPr>
+          <w:rFonts w:hint="eastAsia"/>
+        </w:rPr>
+        <w:t>Inflater</w:t>
+      </w:r>
+      <w:proofErr w:type="spellEnd"/>
+      <w:r>
+        <w:rPr>
+          <w:rFonts w:hint="eastAsia"/>
+        </w:rPr>
+        <w:t>意思是充气</w:t>
+      </w:r>
+      <w:r>
+        <w:rPr>
+          <w:rFonts w:hint="eastAsia"/>
+        </w:rPr>
+        <w:t xml:space="preserve"> </w:t>
+      </w:r>
+    </w:p>
+    <w:p>
+      <w:r>
+        <w:rPr>
+          <w:rFonts w:hint="eastAsia"/>
+        </w:rPr>
+        <w:t>//</w:t>
+      </w:r>
+      <w:proofErr w:type="spellStart"/>
+      <w:r>
+        <w:rPr>
+          <w:rFonts w:hint="eastAsia"/>
+        </w:rPr>
+        <w:t>LayoutInflater</w:t>
+      </w:r>
+      <w:proofErr w:type="spellEnd"/>
+      <w:r>
+        <w:rPr>
+          <w:rFonts w:hint="eastAsia"/>
+        </w:rPr>
+        <w:t>这个类用来实例化</w:t>
+      </w:r>
+      <w:r>
+        <w:rPr>
+          <w:rFonts w:hint="eastAsia"/>
+        </w:rPr>
+        <w:t>XML</w:t>
+      </w:r>
+      <w:r>
+        <w:rPr>
+          <w:rFonts w:hint="eastAsia"/>
+        </w:rPr>
+        <w:t>文件到其相应的视图对象的布局</w:t>
+      </w:r>
+      <w:r>
+        <w:rPr>
+          <w:rFonts w:hint="eastAsia"/>
+        </w:rPr>
+        <w:t xml:space="preserve"> </w:t>
+      </w:r>
+    </w:p>
+    <w:p>
+      <w:proofErr w:type="spellStart"/>
+      <w:r>
+        <w:t>LayoutInflater</w:t>
+      </w:r>
+      <w:proofErr w:type="spellEnd"/>
+      <w:r>
+        <w:t xml:space="preserve"> </w:t>
+      </w:r>
+      <w:proofErr w:type="spellStart"/>
+      <w:r>
+        <w:t>inflater</w:t>
+      </w:r>
+      <w:proofErr w:type="spellEnd"/>
+      <w:r>
+        <w:t xml:space="preserve"> = </w:t>
+      </w:r>
+      <w:proofErr w:type="spellStart"/>
+      <w:proofErr w:type="gramStart"/>
+      <w:r>
+        <w:t>getLayoutInflater</w:t>
+      </w:r>
+      <w:proofErr w:type="spellEnd"/>
+      <w:r>
         <w:t>(</w:t>
       </w:r>
-      <w:proofErr w:type="spellStart"/>
-      <w:r>
-        <w:rPr>
-          <w:rFonts w:hint="eastAsia"/>
-        </w:rPr>
+      <w:proofErr w:type="gramEnd"/>
+      <w:r>
+        <w:t xml:space="preserve">); </w:t>
+      </w:r>
+    </w:p>
+    <w:p>
+      <w:r>
+        <w:rPr>
+          <w:rFonts w:hint="eastAsia"/>
+        </w:rPr>
+        <w:t>//</w:t>
+      </w:r>
+      <w:r>
+        <w:rPr>
+          <w:rFonts w:hint="eastAsia"/>
+        </w:rPr>
+        <w:t>通过制定</w:t>
+      </w:r>
+      <w:r>
+        <w:rPr>
+          <w:rFonts w:hint="eastAsia"/>
+        </w:rPr>
+        <w:t>XML</w:t>
+      </w:r>
+      <w:r>
+        <w:rPr>
+          <w:rFonts w:hint="eastAsia"/>
+        </w:rPr>
+        <w:t>文件及布局</w:t>
+      </w:r>
+      <w:r>
+        <w:rPr>
+          <w:rFonts w:hint="eastAsia"/>
+        </w:rPr>
+        <w:t>ID</w:t>
+      </w:r>
+      <w:r>
+        <w:rPr>
+          <w:rFonts w:hint="eastAsia"/>
+        </w:rPr>
+        <w:t>来填充一个视图对象</w:t>
+      </w:r>
+      <w:r>
+        <w:rPr>
+          <w:rFonts w:hint="eastAsia"/>
+        </w:rPr>
+        <w:t xml:space="preserve"> </w:t>
+      </w:r>
+    </w:p>
+    <w:p>
+      <w:r>
+        <w:t xml:space="preserve">View layout = </w:t>
+      </w:r>
+      <w:proofErr w:type="gramStart"/>
+      <w:r>
+        <w:t>inflater.inflate</w:t>
+      </w:r>
+      <w:proofErr w:type="gramEnd"/>
+      <w:r>
+        <w:t xml:space="preserve">(R.layout.custom2,(ViewGroup)findViewById(R.id.llToast)); </w:t>
+      </w:r>
+    </w:p>
+    <w:p/>
+    <w:p>
+      <w:proofErr w:type="spellStart"/>
+      <w:r>
+        <w:t>ImageView</w:t>
+      </w:r>
+      <w:proofErr w:type="spellEnd"/>
+      <w:r>
+        <w:t xml:space="preserve"> image = (</w:t>
+      </w:r>
+      <w:proofErr w:type="spellStart"/>
+      <w:r>
+        <w:t>ImageView</w:t>
+      </w:r>
+      <w:proofErr w:type="spellEnd"/>
+      <w:r>
+        <w:t xml:space="preserve">) </w:t>
+      </w:r>
+      <w:proofErr w:type="spellStart"/>
+      <w:proofErr w:type="gramStart"/>
+      <w:r>
+        <w:t>layout.findViewById</w:t>
+      </w:r>
+      <w:proofErr w:type="spellEnd"/>
+      <w:proofErr w:type="gramEnd"/>
+      <w:r>
+        <w:t>(</w:t>
+      </w:r>
+      <w:proofErr w:type="spellStart"/>
+      <w:r>
+        <w:t>R.id.tvImageToast</w:t>
+      </w:r>
+      <w:proofErr w:type="spellEnd"/>
+      <w:r>
+        <w:t xml:space="preserve">); </w:t>
+      </w:r>
+    </w:p>
+    <w:p>
+      <w:r>
+        <w:rPr>
+          <w:rFonts w:hint="eastAsia"/>
+        </w:rPr>
+        <w:t>//</w:t>
+      </w:r>
+      <w:r>
+        <w:rPr>
+          <w:rFonts w:hint="eastAsia"/>
+        </w:rPr>
+        <w:t>设置布局中图片视图中图片</w:t>
+      </w:r>
+      <w:r>
+        <w:rPr>
+          <w:rFonts w:hint="eastAsia"/>
+        </w:rPr>
+        <w:t xml:space="preserve"> </w:t>
+      </w:r>
+    </w:p>
+    <w:p>
+      <w:proofErr w:type="spellStart"/>
+      <w:proofErr w:type="gramStart"/>
+      <w:r>
+        <w:t>image.setImageResource</w:t>
+      </w:r>
+      <w:proofErr w:type="spellEnd"/>
+      <w:proofErr w:type="gramEnd"/>
+      <w:r>
+        <w:t>(</w:t>
+      </w:r>
+      <w:proofErr w:type="spellStart"/>
+      <w:r>
+        <w:t>R.drawable.ic_launcher</w:t>
+      </w:r>
+      <w:proofErr w:type="spellEnd"/>
+      <w:r>
+        <w:t xml:space="preserve">); </w:t>
+      </w:r>
+    </w:p>
+    <w:p/>
+    <w:p>
+      <w:proofErr w:type="spellStart"/>
+      <w:r>
+        <w:t>TextView</w:t>
+      </w:r>
+      <w:proofErr w:type="spellEnd"/>
+      <w:r>
+        <w:t xml:space="preserve"> title = (</w:t>
+      </w:r>
+      <w:proofErr w:type="spellStart"/>
+      <w:r>
+        <w:t>TextView</w:t>
+      </w:r>
+      <w:proofErr w:type="spellEnd"/>
+      <w:r>
+        <w:t xml:space="preserve">) </w:t>
+      </w:r>
+      <w:proofErr w:type="spellStart"/>
+      <w:proofErr w:type="gramStart"/>
+      <w:r>
+        <w:t>layout.findViewById</w:t>
+      </w:r>
+      <w:proofErr w:type="spellEnd"/>
+      <w:proofErr w:type="gramEnd"/>
+      <w:r>
+        <w:t>(</w:t>
+      </w:r>
+      <w:proofErr w:type="spellStart"/>
+      <w:r>
+        <w:t>R.id.tvTitleToast</w:t>
+      </w:r>
+      <w:proofErr w:type="spellEnd"/>
+      <w:r>
+        <w:t xml:space="preserve">); </w:t>
+      </w:r>
+    </w:p>
+    <w:p>
+      <w:r>
+        <w:rPr>
+          <w:rFonts w:hint="eastAsia"/>
+        </w:rPr>
+        <w:t>//</w:t>
+      </w:r>
+      <w:r>
+        <w:rPr>
+          <w:rFonts w:hint="eastAsia"/>
+        </w:rPr>
+        <w:t>设置标题</w:t>
+      </w:r>
+      <w:r>
+        <w:rPr>
+          <w:rFonts w:hint="eastAsia"/>
+        </w:rPr>
+        <w:t xml:space="preserve"> </w:t>
+      </w:r>
+    </w:p>
+    <w:p>
+      <w:proofErr w:type="spellStart"/>
+      <w:r>
+        <w:rPr>
+          <w:rFonts w:hint="eastAsia"/>
+        </w:rPr>
+        <w:lastRenderedPageBreak/>
+        <w:t>title.setText</w:t>
+      </w:r>
+      <w:proofErr w:type="spellEnd"/>
+      <w:r>
+        <w:rPr>
+          <w:rFonts w:hint="eastAsia"/>
+        </w:rPr>
+        <w:t>("</w:t>
+      </w:r>
+      <w:r>
+        <w:rPr>
+          <w:rFonts w:hint="eastAsia"/>
+        </w:rPr>
+        <w:t>标题栏</w:t>
+      </w:r>
+      <w:r>
+        <w:rPr>
+          <w:rFonts w:hint="eastAsia"/>
+        </w:rPr>
+        <w:t xml:space="preserve">"); </w:t>
+      </w:r>
+    </w:p>
+    <w:p/>
+    <w:p>
+      <w:proofErr w:type="spellStart"/>
+      <w:r>
+        <w:t>TextView</w:t>
+      </w:r>
+      <w:proofErr w:type="spellEnd"/>
+      <w:r>
+        <w:t xml:space="preserve"> text = (</w:t>
+      </w:r>
+      <w:proofErr w:type="spellStart"/>
+      <w:r>
+        <w:t>TextView</w:t>
+      </w:r>
+      <w:proofErr w:type="spellEnd"/>
+      <w:r>
+        <w:t xml:space="preserve">) </w:t>
+      </w:r>
+      <w:proofErr w:type="spellStart"/>
+      <w:proofErr w:type="gramStart"/>
+      <w:r>
+        <w:t>layout.findViewById</w:t>
+      </w:r>
+      <w:proofErr w:type="spellEnd"/>
+      <w:proofErr w:type="gramEnd"/>
+      <w:r>
+        <w:t>(</w:t>
+      </w:r>
+      <w:proofErr w:type="spellStart"/>
+      <w:r>
+        <w:t>R.id.tvTextToast</w:t>
+      </w:r>
+      <w:proofErr w:type="spellEnd"/>
+      <w:r>
+        <w:t xml:space="preserve">); </w:t>
+      </w:r>
+    </w:p>
+    <w:p>
+      <w:r>
+        <w:rPr>
+          <w:rFonts w:hint="eastAsia"/>
+        </w:rPr>
+        <w:t>//</w:t>
+      </w:r>
+      <w:r>
+        <w:rPr>
+          <w:rFonts w:hint="eastAsia"/>
+        </w:rPr>
+        <w:t>设置内容</w:t>
+      </w:r>
+      <w:r>
+        <w:rPr>
+          <w:rFonts w:hint="eastAsia"/>
+        </w:rPr>
+        <w:t xml:space="preserve"> </w:t>
+      </w:r>
+    </w:p>
+    <w:p>
+      <w:proofErr w:type="spellStart"/>
+      <w:r>
+        <w:rPr>
+          <w:rFonts w:hint="eastAsia"/>
+        </w:rPr>
+        <w:t>text.setText</w:t>
+      </w:r>
+      <w:proofErr w:type="spellEnd"/>
+      <w:r>
+        <w:rPr>
+          <w:rFonts w:hint="eastAsia"/>
+        </w:rPr>
+        <w:t>("</w:t>
+      </w:r>
+      <w:r>
+        <w:rPr>
+          <w:rFonts w:hint="eastAsia"/>
+        </w:rPr>
+        <w:t>完全自定义</w:t>
+      </w:r>
+      <w:r>
+        <w:rPr>
+          <w:rFonts w:hint="eastAsia"/>
+        </w:rPr>
+        <w:t xml:space="preserve">Toast"); </w:t>
+      </w:r>
+    </w:p>
+    <w:p/>
+    <w:p>
+      <w:r>
+        <w:t>Toast toast= new Toast(</w:t>
+      </w:r>
+      <w:proofErr w:type="spellStart"/>
+      <w:proofErr w:type="gramStart"/>
+      <w:r>
         <w:t>getApplicationContext</w:t>
       </w:r>
       <w:proofErr w:type="spellEnd"/>
       <w:r>
-        <w:rPr>
-          <w:rFonts w:hint="eastAsia"/>
-        </w:rPr>
-        <w:t>(), "</w:t>
-      </w:r>
-      <w:r>
-        <w:rPr>
-          <w:rFonts w:hint="eastAsia"/>
-        </w:rPr>
-        <w:t>默认的</w:t>
-      </w:r>
-      <w:r>
-        <w:rPr>
-          <w:rFonts w:hint="eastAsia"/>
-        </w:rPr>
-        <w:t xml:space="preserve">Toast", </w:t>
-      </w:r>
-      <w:proofErr w:type="spellStart"/>
-      <w:r>
-        <w:rPr>
-          <w:rFonts w:hint="eastAsia"/>
-        </w:rPr>
-        <w:t>Toast.LENGTH_SHORT</w:t>
-      </w:r>
-      <w:proofErr w:type="spellEnd"/>
-      <w:r>
-        <w:rPr>
-          <w:rFonts w:hint="eastAsia"/>
-        </w:rPr>
+        <w:t>(</w:t>
+      </w:r>
+      <w:proofErr w:type="gramEnd"/>
+      <w:r>
+        <w:t xml:space="preserve">)); </w:t>
+      </w:r>
+    </w:p>
+    <w:p>
+      <w:proofErr w:type="spellStart"/>
+      <w:proofErr w:type="gramStart"/>
+      <w:r>
+        <w:t>toast.setGravity</w:t>
+      </w:r>
+      <w:proofErr w:type="spellEnd"/>
+      <w:proofErr w:type="gramEnd"/>
+      <w:r>
+        <w:t>(</w:t>
+      </w:r>
+      <w:proofErr w:type="spellStart"/>
+      <w:r>
+        <w:t>Gravity.CENTER</w:t>
+      </w:r>
+      <w:proofErr w:type="spellEnd"/>
+      <w:r>
+        <w:t xml:space="preserve"> , 0, 0); </w:t>
+      </w:r>
+    </w:p>
+    <w:p>
+      <w:proofErr w:type="spellStart"/>
+      <w:proofErr w:type="gramStart"/>
+      <w:r>
+        <w:t>toast.setDuration</w:t>
+      </w:r>
+      <w:proofErr w:type="spellEnd"/>
+      <w:proofErr w:type="gramEnd"/>
+      <w:r>
+        <w:t>(</w:t>
+      </w:r>
+      <w:proofErr w:type="spellStart"/>
+      <w:r>
+        <w:t>Toast.LENGTH_LONG</w:t>
+      </w:r>
+      <w:proofErr w:type="spellEnd"/>
+      <w:r>
         <w:t xml:space="preserve">); </w:t>
       </w:r>
     </w:p>
@@ -406,6 +2009,18 @@
       <w:proofErr w:type="spellStart"/>
       <w:proofErr w:type="gramStart"/>
       <w:r>
+        <w:t>toast.setView</w:t>
+      </w:r>
+      <w:proofErr w:type="spellEnd"/>
+      <w:proofErr w:type="gramEnd"/>
+      <w:r>
+        <w:t xml:space="preserve">(layout); </w:t>
+      </w:r>
+    </w:p>
+    <w:p>
+      <w:proofErr w:type="spellStart"/>
+      <w:proofErr w:type="gramStart"/>
+      <w:r>
         <w:t>toast.show</w:t>
       </w:r>
       <w:proofErr w:type="spellEnd"/>
@@ -417,1172 +2032,6 @@
     <w:p/>
     <w:p>
       <w:pPr>
-        <w:pStyle w:val="2"/>
-      </w:pPr>
-      <w:r>
-        <w:rPr>
-          <w:rFonts w:hint="eastAsia"/>
-        </w:rPr>
-        <w:t>toast with position</w:t>
-      </w:r>
-    </w:p>
-    <w:p>
-      <w:r>
-        <w:rPr>
-          <w:rFonts w:hint="eastAsia"/>
-        </w:rPr>
-        <w:t>Toast toast=</w:t>
-      </w:r>
-      <w:proofErr w:type="spellStart"/>
-      <w:r>
-        <w:rPr>
-          <w:rFonts w:hint="eastAsia"/>
-        </w:rPr>
-        <w:t>Toast.makeText</w:t>
-      </w:r>
-      <w:proofErr w:type="spellEnd"/>
-      <w:r>
-        <w:rPr>
-          <w:rFonts w:hint="eastAsia"/>
-        </w:rPr>
-        <w:t>(</w:t>
-      </w:r>
-      <w:proofErr w:type="spellStart"/>
-      <w:r>
-        <w:rPr>
-          <w:rFonts w:hint="eastAsia"/>
-        </w:rPr>
-        <w:t>getApplicationContext</w:t>
-      </w:r>
-      <w:proofErr w:type="spellEnd"/>
-      <w:r>
-        <w:rPr>
-          <w:rFonts w:hint="eastAsia"/>
-        </w:rPr>
-        <w:t>(), "</w:t>
-      </w:r>
-      <w:r>
-        <w:rPr>
-          <w:rFonts w:hint="eastAsia"/>
-        </w:rPr>
-        <w:t>自定义显示位置的</w:t>
-      </w:r>
-      <w:r>
-        <w:rPr>
-          <w:rFonts w:hint="eastAsia"/>
-        </w:rPr>
-        <w:t xml:space="preserve">Toast", </w:t>
-      </w:r>
-      <w:proofErr w:type="spellStart"/>
-      <w:r>
-        <w:rPr>
-          <w:rFonts w:hint="eastAsia"/>
-        </w:rPr>
-        <w:t>Toast.LENGTH_SHORT</w:t>
-      </w:r>
-      <w:proofErr w:type="spellEnd"/>
-      <w:r>
-        <w:rPr>
-          <w:rFonts w:hint="eastAsia"/>
-        </w:rPr>
-        <w:t xml:space="preserve">); </w:t>
-      </w:r>
-    </w:p>
-    <w:p>
-      <w:r>
-        <w:rPr>
-          <w:rFonts w:hint="eastAsia"/>
-        </w:rPr>
-        <w:t>//</w:t>
-      </w:r>
-      <w:r>
-        <w:rPr>
-          <w:rFonts w:hint="eastAsia"/>
-        </w:rPr>
-        <w:t>第一个参数：设置</w:t>
-      </w:r>
-      <w:r>
-        <w:rPr>
-          <w:rFonts w:hint="eastAsia"/>
-        </w:rPr>
-        <w:t>toast</w:t>
-      </w:r>
-      <w:r>
-        <w:rPr>
-          <w:rFonts w:hint="eastAsia"/>
-        </w:rPr>
-        <w:t>在屏幕中显示的位置。我现在的设置是居中靠顶</w:t>
-      </w:r>
-      <w:r>
-        <w:rPr>
-          <w:rFonts w:hint="eastAsia"/>
-        </w:rPr>
-        <w:t xml:space="preserve"> </w:t>
-      </w:r>
-    </w:p>
-    <w:p>
-      <w:r>
-        <w:rPr>
-          <w:rFonts w:hint="eastAsia"/>
-        </w:rPr>
-        <w:t>//</w:t>
-      </w:r>
-      <w:r>
-        <w:rPr>
-          <w:rFonts w:hint="eastAsia"/>
-        </w:rPr>
-        <w:t>第二个参数：相对于第一个参数设置</w:t>
-      </w:r>
-      <w:r>
-        <w:rPr>
-          <w:rFonts w:hint="eastAsia"/>
-        </w:rPr>
-        <w:t>toast</w:t>
-      </w:r>
-      <w:r>
-        <w:rPr>
-          <w:rFonts w:hint="eastAsia"/>
-        </w:rPr>
-        <w:t>位置的横向</w:t>
-      </w:r>
-      <w:r>
-        <w:rPr>
-          <w:rFonts w:hint="eastAsia"/>
-        </w:rPr>
-        <w:t>X</w:t>
-      </w:r>
-      <w:r>
-        <w:rPr>
-          <w:rFonts w:hint="eastAsia"/>
-        </w:rPr>
-        <w:t>轴的偏移量，正数向右偏移，负数向左偏移</w:t>
-      </w:r>
-      <w:r>
-        <w:rPr>
-          <w:rFonts w:hint="eastAsia"/>
-        </w:rPr>
-        <w:t xml:space="preserve"> </w:t>
-      </w:r>
-    </w:p>
-    <w:p>
-      <w:r>
-        <w:rPr>
-          <w:rFonts w:hint="eastAsia"/>
-        </w:rPr>
-        <w:t>//</w:t>
-      </w:r>
-      <w:r>
-        <w:rPr>
-          <w:rFonts w:hint="eastAsia"/>
-        </w:rPr>
-        <w:t>第三个参数：同的第二个参数道理一样</w:t>
-      </w:r>
-      <w:r>
-        <w:rPr>
-          <w:rFonts w:hint="eastAsia"/>
-        </w:rPr>
-        <w:t xml:space="preserve"> </w:t>
-      </w:r>
-    </w:p>
-    <w:p>
-      <w:r>
-        <w:rPr>
-          <w:rFonts w:hint="eastAsia"/>
-        </w:rPr>
-        <w:t>//</w:t>
-      </w:r>
-      <w:r>
-        <w:rPr>
-          <w:rFonts w:hint="eastAsia"/>
-        </w:rPr>
-        <w:t>如果你设置的偏移量超过了屏幕的范围，</w:t>
-      </w:r>
-      <w:r>
-        <w:rPr>
-          <w:rFonts w:hint="eastAsia"/>
-        </w:rPr>
-        <w:t>toast</w:t>
-      </w:r>
-      <w:r>
-        <w:rPr>
-          <w:rFonts w:hint="eastAsia"/>
-        </w:rPr>
-        <w:t>将在屏幕内靠近超出的那个边界显示</w:t>
-      </w:r>
-      <w:r>
-        <w:rPr>
-          <w:rFonts w:hint="eastAsia"/>
-        </w:rPr>
-        <w:t xml:space="preserve"> </w:t>
-      </w:r>
-    </w:p>
-    <w:p>
-      <w:proofErr w:type="spellStart"/>
-      <w:proofErr w:type="gramStart"/>
-      <w:r>
-        <w:t>toast.setGravity</w:t>
-      </w:r>
-      <w:proofErr w:type="spellEnd"/>
-      <w:proofErr w:type="gramEnd"/>
-      <w:r>
-        <w:t>(</w:t>
-      </w:r>
-      <w:proofErr w:type="spellStart"/>
-      <w:r>
-        <w:t>Gravity.TOP|Gravity.CENTER</w:t>
-      </w:r>
-      <w:proofErr w:type="spellEnd"/>
-      <w:r>
-        <w:t xml:space="preserve">, -50, 100); </w:t>
-      </w:r>
-    </w:p>
-    <w:p>
-      <w:r>
-        <w:rPr>
-          <w:rFonts w:hint="eastAsia"/>
-        </w:rPr>
-        <w:t>//</w:t>
-      </w:r>
-      <w:r>
-        <w:rPr>
-          <w:rFonts w:hint="eastAsia"/>
-        </w:rPr>
-        <w:t>屏幕居中显示，</w:t>
-      </w:r>
-      <w:r>
-        <w:rPr>
-          <w:rFonts w:hint="eastAsia"/>
-        </w:rPr>
-        <w:t>X</w:t>
-      </w:r>
-      <w:r>
-        <w:rPr>
-          <w:rFonts w:hint="eastAsia"/>
-        </w:rPr>
-        <w:t>轴和</w:t>
-      </w:r>
-      <w:r>
-        <w:rPr>
-          <w:rFonts w:hint="eastAsia"/>
-        </w:rPr>
-        <w:t>Y</w:t>
-      </w:r>
-      <w:r>
-        <w:rPr>
-          <w:rFonts w:hint="eastAsia"/>
-        </w:rPr>
-        <w:t>轴偏移量都是</w:t>
-      </w:r>
-      <w:r>
-        <w:rPr>
-          <w:rFonts w:hint="eastAsia"/>
-        </w:rPr>
-        <w:t xml:space="preserve">0 </w:t>
-      </w:r>
-    </w:p>
-    <w:p>
-      <w:r>
-        <w:t>//</w:t>
-      </w:r>
-      <w:proofErr w:type="spellStart"/>
-      <w:proofErr w:type="gramStart"/>
-      <w:r>
-        <w:t>toast.setGravity</w:t>
-      </w:r>
-      <w:proofErr w:type="spellEnd"/>
-      <w:proofErr w:type="gramEnd"/>
-      <w:r>
-        <w:t>(</w:t>
-      </w:r>
-      <w:proofErr w:type="spellStart"/>
-      <w:r>
-        <w:t>Gravity.CENTER</w:t>
-      </w:r>
-      <w:proofErr w:type="spellEnd"/>
-      <w:r>
-        <w:t xml:space="preserve">, 0, 0); </w:t>
-      </w:r>
-    </w:p>
-    <w:p>
-      <w:proofErr w:type="spellStart"/>
-      <w:proofErr w:type="gramStart"/>
-      <w:r>
-        <w:t>toast.show</w:t>
-      </w:r>
-      <w:proofErr w:type="spellEnd"/>
-      <w:proofErr w:type="gramEnd"/>
-      <w:r>
-        <w:t>();</w:t>
-      </w:r>
-    </w:p>
-    <w:p>
-      <w:pPr>
-        <w:pStyle w:val="2"/>
-      </w:pPr>
-      <w:r>
-        <w:rPr>
-          <w:rFonts w:hint="eastAsia"/>
-        </w:rPr>
-        <w:t>toast with picture</w:t>
-      </w:r>
-    </w:p>
-    <w:p>
-      <w:r>
-        <w:rPr>
-          <w:rFonts w:hint="eastAsia"/>
-        </w:rPr>
-        <w:t>Toast toast=</w:t>
-      </w:r>
-      <w:proofErr w:type="spellStart"/>
-      <w:r>
-        <w:rPr>
-          <w:rFonts w:hint="eastAsia"/>
-        </w:rPr>
-        <w:t>Toast.makeText</w:t>
-      </w:r>
-      <w:proofErr w:type="spellEnd"/>
-      <w:r>
-        <w:rPr>
-          <w:rFonts w:hint="eastAsia"/>
-        </w:rPr>
-        <w:t>(</w:t>
-      </w:r>
-      <w:proofErr w:type="spellStart"/>
-      <w:r>
-        <w:rPr>
-          <w:rFonts w:hint="eastAsia"/>
-        </w:rPr>
-        <w:t>getApplicationContext</w:t>
-      </w:r>
-      <w:proofErr w:type="spellEnd"/>
-      <w:r>
-        <w:rPr>
-          <w:rFonts w:hint="eastAsia"/>
-        </w:rPr>
-        <w:t>(), "</w:t>
-      </w:r>
-      <w:r>
-        <w:rPr>
-          <w:rFonts w:hint="eastAsia"/>
-        </w:rPr>
-        <w:t>显示</w:t>
-      </w:r>
-      <w:proofErr w:type="gramStart"/>
-      <w:r>
-        <w:rPr>
-          <w:rFonts w:hint="eastAsia"/>
-        </w:rPr>
-        <w:t>带图片</w:t>
-      </w:r>
-      <w:proofErr w:type="gramEnd"/>
-      <w:r>
-        <w:rPr>
-          <w:rFonts w:hint="eastAsia"/>
-        </w:rPr>
-        <w:t>的</w:t>
-      </w:r>
-      <w:r>
-        <w:rPr>
-          <w:rFonts w:hint="eastAsia"/>
-        </w:rPr>
-        <w:t xml:space="preserve">toast", 3000); </w:t>
-      </w:r>
-    </w:p>
-    <w:p>
-      <w:proofErr w:type="spellStart"/>
-      <w:proofErr w:type="gramStart"/>
-      <w:r>
-        <w:t>toast.setGravity</w:t>
-      </w:r>
-      <w:proofErr w:type="spellEnd"/>
-      <w:proofErr w:type="gramEnd"/>
-      <w:r>
-        <w:t>(</w:t>
-      </w:r>
-      <w:proofErr w:type="spellStart"/>
-      <w:r>
-        <w:t>Gravity.CENTER</w:t>
-      </w:r>
-      <w:proofErr w:type="spellEnd"/>
-      <w:r>
-        <w:t xml:space="preserve">, 0, 0); </w:t>
-      </w:r>
-    </w:p>
-    <w:p>
-      <w:r>
-        <w:rPr>
-          <w:rFonts w:hint="eastAsia"/>
-        </w:rPr>
-        <w:t>//</w:t>
-      </w:r>
-      <w:r>
-        <w:rPr>
-          <w:rFonts w:hint="eastAsia"/>
-        </w:rPr>
-        <w:t>创建图片视图对象</w:t>
-      </w:r>
-      <w:r>
-        <w:rPr>
-          <w:rFonts w:hint="eastAsia"/>
-        </w:rPr>
-        <w:t xml:space="preserve"> </w:t>
-      </w:r>
-    </w:p>
-    <w:p>
-      <w:proofErr w:type="spellStart"/>
-      <w:r>
-        <w:t>ImageView</w:t>
-      </w:r>
-      <w:proofErr w:type="spellEnd"/>
-      <w:r>
-        <w:t xml:space="preserve"> </w:t>
-      </w:r>
-      <w:proofErr w:type="spellStart"/>
-      <w:r>
-        <w:t>imageView</w:t>
-      </w:r>
-      <w:proofErr w:type="spellEnd"/>
-      <w:r>
-        <w:t xml:space="preserve">= new </w:t>
-      </w:r>
-      <w:proofErr w:type="spellStart"/>
-      <w:r>
-        <w:t>ImageView</w:t>
-      </w:r>
-      <w:proofErr w:type="spellEnd"/>
-      <w:r>
-        <w:t>(</w:t>
-      </w:r>
-      <w:proofErr w:type="spellStart"/>
-      <w:proofErr w:type="gramStart"/>
-      <w:r>
-        <w:t>getApplicationContext</w:t>
-      </w:r>
-      <w:proofErr w:type="spellEnd"/>
-      <w:r>
-        <w:t>(</w:t>
-      </w:r>
-      <w:proofErr w:type="gramEnd"/>
-      <w:r>
-        <w:t xml:space="preserve">)); </w:t>
-      </w:r>
-    </w:p>
-    <w:p>
-      <w:r>
-        <w:rPr>
-          <w:rFonts w:hint="eastAsia"/>
-        </w:rPr>
-        <w:t>//</w:t>
-      </w:r>
-      <w:r>
-        <w:rPr>
-          <w:rFonts w:hint="eastAsia"/>
-        </w:rPr>
-        <w:t>设置图片</w:t>
-      </w:r>
-      <w:r>
-        <w:rPr>
-          <w:rFonts w:hint="eastAsia"/>
-        </w:rPr>
-        <w:t xml:space="preserve"> </w:t>
-      </w:r>
-    </w:p>
-    <w:p>
-      <w:proofErr w:type="spellStart"/>
-      <w:r>
-        <w:t>imageView.setImageResource</w:t>
-      </w:r>
-      <w:proofErr w:type="spellEnd"/>
-      <w:r>
-        <w:t>(</w:t>
-      </w:r>
-      <w:proofErr w:type="spellStart"/>
-      <w:proofErr w:type="gramStart"/>
-      <w:r>
-        <w:t>R.drawable.ic</w:t>
-      </w:r>
-      <w:proofErr w:type="gramEnd"/>
-      <w:r>
-        <w:t>_launcher</w:t>
-      </w:r>
-      <w:proofErr w:type="spellEnd"/>
-      <w:r>
-        <w:t xml:space="preserve">); </w:t>
-      </w:r>
-    </w:p>
-    <w:p>
-      <w:r>
-        <w:rPr>
-          <w:rFonts w:hint="eastAsia"/>
-        </w:rPr>
-        <w:t>//</w:t>
-      </w:r>
-      <w:r>
-        <w:rPr>
-          <w:rFonts w:hint="eastAsia"/>
-        </w:rPr>
-        <w:t>获得</w:t>
-      </w:r>
-      <w:r>
-        <w:rPr>
-          <w:rFonts w:hint="eastAsia"/>
-        </w:rPr>
-        <w:t>toast</w:t>
-      </w:r>
-      <w:r>
-        <w:rPr>
-          <w:rFonts w:hint="eastAsia"/>
-        </w:rPr>
-        <w:t>的布局</w:t>
-      </w:r>
-      <w:r>
-        <w:rPr>
-          <w:rFonts w:hint="eastAsia"/>
-        </w:rPr>
-        <w:t xml:space="preserve"> </w:t>
-      </w:r>
-    </w:p>
-    <w:p>
-      <w:proofErr w:type="spellStart"/>
-      <w:r>
-        <w:t>LinearLayout</w:t>
-      </w:r>
-      <w:proofErr w:type="spellEnd"/>
-      <w:r>
-        <w:t xml:space="preserve"> </w:t>
-      </w:r>
-      <w:proofErr w:type="spellStart"/>
-      <w:r>
-        <w:t>toastView</w:t>
-      </w:r>
-      <w:proofErr w:type="spellEnd"/>
-      <w:r>
-        <w:t xml:space="preserve"> = (</w:t>
-      </w:r>
-      <w:proofErr w:type="spellStart"/>
-      <w:r>
-        <w:t>LinearLayout</w:t>
-      </w:r>
-      <w:proofErr w:type="spellEnd"/>
-      <w:r>
-        <w:t xml:space="preserve">) </w:t>
-      </w:r>
-      <w:proofErr w:type="spellStart"/>
-      <w:proofErr w:type="gramStart"/>
-      <w:r>
-        <w:t>toast.getView</w:t>
-      </w:r>
-      <w:proofErr w:type="spellEnd"/>
-      <w:proofErr w:type="gramEnd"/>
-      <w:r>
-        <w:t xml:space="preserve">(); </w:t>
-      </w:r>
-    </w:p>
-    <w:p>
-      <w:r>
-        <w:rPr>
-          <w:rFonts w:hint="eastAsia"/>
-        </w:rPr>
-        <w:t>//</w:t>
-      </w:r>
-      <w:r>
-        <w:rPr>
-          <w:rFonts w:hint="eastAsia"/>
-        </w:rPr>
-        <w:t>设置此布局为横向的</w:t>
-      </w:r>
-      <w:r>
-        <w:rPr>
-          <w:rFonts w:hint="eastAsia"/>
-        </w:rPr>
-        <w:t xml:space="preserve"> </w:t>
-      </w:r>
-    </w:p>
-    <w:p>
-      <w:proofErr w:type="spellStart"/>
-      <w:r>
-        <w:lastRenderedPageBreak/>
-        <w:t>toastView.setOrientation</w:t>
-      </w:r>
-      <w:proofErr w:type="spellEnd"/>
-      <w:r>
-        <w:t>(</w:t>
-      </w:r>
-      <w:proofErr w:type="spellStart"/>
-      <w:r>
-        <w:t>LinearLayout.HORIZONTAL</w:t>
-      </w:r>
-      <w:proofErr w:type="spellEnd"/>
-      <w:r>
-        <w:t xml:space="preserve">); </w:t>
-      </w:r>
-    </w:p>
-    <w:p>
-      <w:r>
-        <w:rPr>
-          <w:rFonts w:hint="eastAsia"/>
-        </w:rPr>
-        <w:t>//</w:t>
-      </w:r>
-      <w:r>
-        <w:rPr>
-          <w:rFonts w:hint="eastAsia"/>
-        </w:rPr>
-        <w:t>将</w:t>
-      </w:r>
-      <w:proofErr w:type="spellStart"/>
-      <w:r>
-        <w:rPr>
-          <w:rFonts w:hint="eastAsia"/>
-        </w:rPr>
-        <w:t>ImageView</w:t>
-      </w:r>
-      <w:proofErr w:type="spellEnd"/>
-      <w:r>
-        <w:rPr>
-          <w:rFonts w:hint="eastAsia"/>
-        </w:rPr>
-        <w:t>在加入到此布局中的第一个位置</w:t>
-      </w:r>
-      <w:r>
-        <w:rPr>
-          <w:rFonts w:hint="eastAsia"/>
-        </w:rPr>
-        <w:t xml:space="preserve"> </w:t>
-      </w:r>
-    </w:p>
-    <w:p>
-      <w:proofErr w:type="spellStart"/>
-      <w:r>
-        <w:t>toastView.addView</w:t>
-      </w:r>
-      <w:proofErr w:type="spellEnd"/>
-      <w:r>
-        <w:t>(</w:t>
-      </w:r>
-      <w:proofErr w:type="spellStart"/>
-      <w:r>
-        <w:t>imageView</w:t>
-      </w:r>
-      <w:proofErr w:type="spellEnd"/>
-      <w:r>
-        <w:t xml:space="preserve">, 0); </w:t>
-      </w:r>
-    </w:p>
-    <w:p>
-      <w:proofErr w:type="spellStart"/>
-      <w:proofErr w:type="gramStart"/>
-      <w:r>
-        <w:t>toast.show</w:t>
-      </w:r>
-      <w:proofErr w:type="spellEnd"/>
-      <w:proofErr w:type="gramEnd"/>
-      <w:r>
-        <w:t>();</w:t>
-      </w:r>
-    </w:p>
-    <w:p/>
-    <w:p>
-      <w:pPr>
-        <w:pStyle w:val="2"/>
-      </w:pPr>
-      <w:r>
-        <w:rPr>
-          <w:rFonts w:hint="eastAsia"/>
-        </w:rPr>
-        <w:t>user defined</w:t>
-      </w:r>
-    </w:p>
-    <w:p>
-      <w:r>
-        <w:rPr>
-          <w:rFonts w:hint="eastAsia"/>
-        </w:rPr>
-        <w:t>//</w:t>
-      </w:r>
-      <w:proofErr w:type="spellStart"/>
-      <w:r>
-        <w:rPr>
-          <w:rFonts w:hint="eastAsia"/>
-        </w:rPr>
-        <w:t>Inflater</w:t>
-      </w:r>
-      <w:proofErr w:type="spellEnd"/>
-      <w:r>
-        <w:rPr>
-          <w:rFonts w:hint="eastAsia"/>
-        </w:rPr>
-        <w:t>意思是充气</w:t>
-      </w:r>
-      <w:r>
-        <w:rPr>
-          <w:rFonts w:hint="eastAsia"/>
-        </w:rPr>
-        <w:t xml:space="preserve"> </w:t>
-      </w:r>
-    </w:p>
-    <w:p>
-      <w:r>
-        <w:rPr>
-          <w:rFonts w:hint="eastAsia"/>
-        </w:rPr>
-        <w:t>//</w:t>
-      </w:r>
-      <w:proofErr w:type="spellStart"/>
-      <w:r>
-        <w:rPr>
-          <w:rFonts w:hint="eastAsia"/>
-        </w:rPr>
-        <w:t>LayoutInflater</w:t>
-      </w:r>
-      <w:proofErr w:type="spellEnd"/>
-      <w:r>
-        <w:rPr>
-          <w:rFonts w:hint="eastAsia"/>
-        </w:rPr>
-        <w:t>这个类用来实例化</w:t>
-      </w:r>
-      <w:r>
-        <w:rPr>
-          <w:rFonts w:hint="eastAsia"/>
-        </w:rPr>
-        <w:t>XML</w:t>
-      </w:r>
-      <w:r>
-        <w:rPr>
-          <w:rFonts w:hint="eastAsia"/>
-        </w:rPr>
-        <w:t>文件到其相应的视图对象的布局</w:t>
-      </w:r>
-      <w:r>
-        <w:rPr>
-          <w:rFonts w:hint="eastAsia"/>
-        </w:rPr>
-        <w:t xml:space="preserve"> </w:t>
-      </w:r>
-    </w:p>
-    <w:p>
-      <w:proofErr w:type="spellStart"/>
-      <w:r>
-        <w:t>LayoutInflater</w:t>
-      </w:r>
-      <w:proofErr w:type="spellEnd"/>
-      <w:r>
-        <w:t xml:space="preserve"> </w:t>
-      </w:r>
-      <w:proofErr w:type="spellStart"/>
-      <w:r>
-        <w:t>inflater</w:t>
-      </w:r>
-      <w:proofErr w:type="spellEnd"/>
-      <w:r>
-        <w:t xml:space="preserve"> = </w:t>
-      </w:r>
-      <w:proofErr w:type="spellStart"/>
-      <w:proofErr w:type="gramStart"/>
-      <w:r>
-        <w:t>getLayoutInflater</w:t>
-      </w:r>
-      <w:proofErr w:type="spellEnd"/>
-      <w:r>
-        <w:t>(</w:t>
-      </w:r>
-      <w:proofErr w:type="gramEnd"/>
-      <w:r>
-        <w:t xml:space="preserve">); </w:t>
-      </w:r>
-    </w:p>
-    <w:p>
-      <w:r>
-        <w:rPr>
-          <w:rFonts w:hint="eastAsia"/>
-        </w:rPr>
-        <w:t>//</w:t>
-      </w:r>
-      <w:r>
-        <w:rPr>
-          <w:rFonts w:hint="eastAsia"/>
-        </w:rPr>
-        <w:t>通过制定</w:t>
-      </w:r>
-      <w:r>
-        <w:rPr>
-          <w:rFonts w:hint="eastAsia"/>
-        </w:rPr>
-        <w:t>XML</w:t>
-      </w:r>
-      <w:r>
-        <w:rPr>
-          <w:rFonts w:hint="eastAsia"/>
-        </w:rPr>
-        <w:t>文件及布局</w:t>
-      </w:r>
-      <w:r>
-        <w:rPr>
-          <w:rFonts w:hint="eastAsia"/>
-        </w:rPr>
-        <w:t>ID</w:t>
-      </w:r>
-      <w:r>
-        <w:rPr>
-          <w:rFonts w:hint="eastAsia"/>
-        </w:rPr>
-        <w:t>来填充一个视图对象</w:t>
-      </w:r>
-      <w:r>
-        <w:rPr>
-          <w:rFonts w:hint="eastAsia"/>
-        </w:rPr>
-        <w:t xml:space="preserve"> </w:t>
-      </w:r>
-    </w:p>
-    <w:p>
-      <w:r>
-        <w:t xml:space="preserve">View layout = </w:t>
-      </w:r>
-      <w:proofErr w:type="gramStart"/>
-      <w:r>
-        <w:t>inflater.inflate</w:t>
-      </w:r>
-      <w:proofErr w:type="gramEnd"/>
-      <w:r>
-        <w:t xml:space="preserve">(R.layout.custom2,(ViewGroup)findViewById(R.id.llToast)); </w:t>
-      </w:r>
-    </w:p>
-    <w:p/>
-    <w:p>
-      <w:proofErr w:type="spellStart"/>
-      <w:r>
-        <w:t>ImageView</w:t>
-      </w:r>
-      <w:proofErr w:type="spellEnd"/>
-      <w:r>
-        <w:t xml:space="preserve"> image = (</w:t>
-      </w:r>
-      <w:proofErr w:type="spellStart"/>
-      <w:r>
-        <w:t>ImageView</w:t>
-      </w:r>
-      <w:proofErr w:type="spellEnd"/>
-      <w:r>
-        <w:t xml:space="preserve">) </w:t>
-      </w:r>
-      <w:proofErr w:type="spellStart"/>
-      <w:proofErr w:type="gramStart"/>
-      <w:r>
-        <w:t>layout.findViewById</w:t>
-      </w:r>
-      <w:proofErr w:type="spellEnd"/>
-      <w:proofErr w:type="gramEnd"/>
-      <w:r>
-        <w:t>(</w:t>
-      </w:r>
-      <w:proofErr w:type="spellStart"/>
-      <w:r>
-        <w:t>R.id.tvImageToast</w:t>
-      </w:r>
-      <w:proofErr w:type="spellEnd"/>
-      <w:r>
-        <w:t xml:space="preserve">); </w:t>
-      </w:r>
-    </w:p>
-    <w:p>
-      <w:r>
-        <w:rPr>
-          <w:rFonts w:hint="eastAsia"/>
-        </w:rPr>
-        <w:t>//</w:t>
-      </w:r>
-      <w:r>
-        <w:rPr>
-          <w:rFonts w:hint="eastAsia"/>
-        </w:rPr>
-        <w:t>设置布局中图片视图中图片</w:t>
-      </w:r>
-      <w:r>
-        <w:rPr>
-          <w:rFonts w:hint="eastAsia"/>
-        </w:rPr>
-        <w:t xml:space="preserve"> </w:t>
-      </w:r>
-    </w:p>
-    <w:p>
-      <w:proofErr w:type="spellStart"/>
-      <w:proofErr w:type="gramStart"/>
-      <w:r>
-        <w:t>image.setImageResource</w:t>
-      </w:r>
-      <w:proofErr w:type="spellEnd"/>
-      <w:proofErr w:type="gramEnd"/>
-      <w:r>
-        <w:t>(</w:t>
-      </w:r>
-      <w:proofErr w:type="spellStart"/>
-      <w:r>
-        <w:t>R.drawable.ic_launcher</w:t>
-      </w:r>
-      <w:proofErr w:type="spellEnd"/>
-      <w:r>
-        <w:t xml:space="preserve">); </w:t>
-      </w:r>
-    </w:p>
-    <w:p/>
-    <w:p>
-      <w:proofErr w:type="spellStart"/>
-      <w:r>
-        <w:t>TextView</w:t>
-      </w:r>
-      <w:proofErr w:type="spellEnd"/>
-      <w:r>
-        <w:t xml:space="preserve"> title = (</w:t>
-      </w:r>
-      <w:proofErr w:type="spellStart"/>
-      <w:r>
-        <w:t>TextView</w:t>
-      </w:r>
-      <w:proofErr w:type="spellEnd"/>
-      <w:r>
-        <w:t xml:space="preserve">) </w:t>
-      </w:r>
-      <w:proofErr w:type="spellStart"/>
-      <w:proofErr w:type="gramStart"/>
-      <w:r>
-        <w:t>layout.findViewById</w:t>
-      </w:r>
-      <w:proofErr w:type="spellEnd"/>
-      <w:proofErr w:type="gramEnd"/>
-      <w:r>
-        <w:t>(</w:t>
-      </w:r>
-      <w:proofErr w:type="spellStart"/>
-      <w:r>
-        <w:t>R.id.tvTitleToast</w:t>
-      </w:r>
-      <w:proofErr w:type="spellEnd"/>
-      <w:r>
-        <w:t xml:space="preserve">); </w:t>
-      </w:r>
-    </w:p>
-    <w:p>
-      <w:r>
-        <w:rPr>
-          <w:rFonts w:hint="eastAsia"/>
-        </w:rPr>
-        <w:t>//</w:t>
-      </w:r>
-      <w:r>
-        <w:rPr>
-          <w:rFonts w:hint="eastAsia"/>
-        </w:rPr>
-        <w:t>设置标题</w:t>
-      </w:r>
-      <w:r>
-        <w:rPr>
-          <w:rFonts w:hint="eastAsia"/>
-        </w:rPr>
-        <w:t xml:space="preserve"> </w:t>
-      </w:r>
-    </w:p>
-    <w:p>
-      <w:proofErr w:type="spellStart"/>
-      <w:r>
-        <w:rPr>
-          <w:rFonts w:hint="eastAsia"/>
-        </w:rPr>
-        <w:t>title.setText</w:t>
-      </w:r>
-      <w:proofErr w:type="spellEnd"/>
-      <w:r>
-        <w:rPr>
-          <w:rFonts w:hint="eastAsia"/>
-        </w:rPr>
-        <w:t>("</w:t>
-      </w:r>
-      <w:r>
-        <w:rPr>
-          <w:rFonts w:hint="eastAsia"/>
-        </w:rPr>
-        <w:t>标题栏</w:t>
-      </w:r>
-      <w:r>
-        <w:rPr>
-          <w:rFonts w:hint="eastAsia"/>
-        </w:rPr>
-        <w:t xml:space="preserve">"); </w:t>
-      </w:r>
-    </w:p>
-    <w:p/>
-    <w:p>
-      <w:proofErr w:type="spellStart"/>
-      <w:r>
-        <w:t>TextView</w:t>
-      </w:r>
-      <w:proofErr w:type="spellEnd"/>
-      <w:r>
-        <w:t xml:space="preserve"> text = (</w:t>
-      </w:r>
-      <w:proofErr w:type="spellStart"/>
-      <w:r>
-        <w:t>TextView</w:t>
-      </w:r>
-      <w:proofErr w:type="spellEnd"/>
-      <w:r>
-        <w:t xml:space="preserve">) </w:t>
-      </w:r>
-      <w:proofErr w:type="spellStart"/>
-      <w:proofErr w:type="gramStart"/>
-      <w:r>
-        <w:t>layout.findViewById</w:t>
-      </w:r>
-      <w:proofErr w:type="spellEnd"/>
-      <w:proofErr w:type="gramEnd"/>
-      <w:r>
-        <w:t>(</w:t>
-      </w:r>
-      <w:proofErr w:type="spellStart"/>
-      <w:r>
-        <w:t>R.id.tvTextToast</w:t>
-      </w:r>
-      <w:proofErr w:type="spellEnd"/>
-      <w:r>
-        <w:t xml:space="preserve">); </w:t>
-      </w:r>
-    </w:p>
-    <w:p>
-      <w:r>
-        <w:rPr>
-          <w:rFonts w:hint="eastAsia"/>
-        </w:rPr>
-        <w:t>//</w:t>
-      </w:r>
-      <w:r>
-        <w:rPr>
-          <w:rFonts w:hint="eastAsia"/>
-        </w:rPr>
-        <w:t>设置内容</w:t>
-      </w:r>
-      <w:r>
-        <w:rPr>
-          <w:rFonts w:hint="eastAsia"/>
-        </w:rPr>
-        <w:t xml:space="preserve"> </w:t>
-      </w:r>
-    </w:p>
-    <w:p>
-      <w:proofErr w:type="spellStart"/>
-      <w:r>
-        <w:rPr>
-          <w:rFonts w:hint="eastAsia"/>
-        </w:rPr>
-        <w:t>text.setText</w:t>
-      </w:r>
-      <w:proofErr w:type="spellEnd"/>
-      <w:r>
-        <w:rPr>
-          <w:rFonts w:hint="eastAsia"/>
-        </w:rPr>
-        <w:t>("</w:t>
-      </w:r>
-      <w:r>
-        <w:rPr>
-          <w:rFonts w:hint="eastAsia"/>
-        </w:rPr>
-        <w:t>完全自定义</w:t>
-      </w:r>
-      <w:r>
-        <w:rPr>
-          <w:rFonts w:hint="eastAsia"/>
-        </w:rPr>
-        <w:t xml:space="preserve">Toast"); </w:t>
-      </w:r>
-    </w:p>
-    <w:p/>
-    <w:p>
-      <w:r>
-        <w:t>Toast toast= new Toast(</w:t>
-      </w:r>
-      <w:proofErr w:type="spellStart"/>
-      <w:proofErr w:type="gramStart"/>
-      <w:r>
-        <w:t>getApplicationContext</w:t>
-      </w:r>
-      <w:proofErr w:type="spellEnd"/>
-      <w:r>
-        <w:t>(</w:t>
-      </w:r>
-      <w:proofErr w:type="gramEnd"/>
-      <w:r>
-        <w:t xml:space="preserve">)); </w:t>
-      </w:r>
-    </w:p>
-    <w:p>
-      <w:proofErr w:type="spellStart"/>
-      <w:proofErr w:type="gramStart"/>
-      <w:r>
-        <w:lastRenderedPageBreak/>
-        <w:t>toast.setGravity</w:t>
-      </w:r>
-      <w:proofErr w:type="spellEnd"/>
-      <w:proofErr w:type="gramEnd"/>
-      <w:r>
-        <w:t>(</w:t>
-      </w:r>
-      <w:proofErr w:type="spellStart"/>
-      <w:r>
-        <w:t>Gravity.CENTER</w:t>
-      </w:r>
-      <w:proofErr w:type="spellEnd"/>
-      <w:r>
-        <w:t xml:space="preserve"> , 0, 0); </w:t>
-      </w:r>
-    </w:p>
-    <w:p>
-      <w:proofErr w:type="spellStart"/>
-      <w:proofErr w:type="gramStart"/>
-      <w:r>
-        <w:t>toast.setDuration</w:t>
-      </w:r>
-      <w:proofErr w:type="spellEnd"/>
-      <w:proofErr w:type="gramEnd"/>
-      <w:r>
-        <w:t>(</w:t>
-      </w:r>
-      <w:proofErr w:type="spellStart"/>
-      <w:r>
-        <w:t>Toast.LENGTH_LONG</w:t>
-      </w:r>
-      <w:proofErr w:type="spellEnd"/>
-      <w:r>
-        <w:t xml:space="preserve">); </w:t>
-      </w:r>
-    </w:p>
-    <w:p>
-      <w:proofErr w:type="spellStart"/>
-      <w:proofErr w:type="gramStart"/>
-      <w:r>
-        <w:t>toast.setView</w:t>
-      </w:r>
-      <w:proofErr w:type="spellEnd"/>
-      <w:proofErr w:type="gramEnd"/>
-      <w:r>
-        <w:t xml:space="preserve">(layout); </w:t>
-      </w:r>
-    </w:p>
-    <w:p>
-      <w:proofErr w:type="spellStart"/>
-      <w:proofErr w:type="gramStart"/>
-      <w:r>
-        <w:t>toast.show</w:t>
-      </w:r>
-      <w:proofErr w:type="spellEnd"/>
-      <w:proofErr w:type="gramEnd"/>
-      <w:r>
-        <w:t>();</w:t>
-      </w:r>
-    </w:p>
-    <w:p/>
-    <w:p>
-      <w:pPr>
         <w:pStyle w:val="1"/>
       </w:pPr>
       <w:r>
@@ -1593,7 +2042,7 @@
       </w:r>
     </w:p>
     <w:p>
-      <w:hyperlink r:id="rId10" w:history="1">
+      <w:hyperlink r:id="rId11" w:history="1">
         <w:r>
           <w:rPr>
             <w:rStyle w:val="a3"/>
@@ -1603,7 +2052,7 @@
       </w:hyperlink>
     </w:p>
     <w:p>
-      <w:hyperlink r:id="rId11" w:history="1">
+      <w:hyperlink r:id="rId12" w:history="1">
         <w:r>
           <w:rPr>
             <w:rStyle w:val="a3"/>
@@ -1806,6 +2255,7 @@
         <w:rPr>
           <w:rFonts w:hint="eastAsia"/>
         </w:rPr>
+        <w:lastRenderedPageBreak/>
         <w:t>Fonts</w:t>
       </w:r>
     </w:p>
@@ -1866,7 +2316,7 @@
           <w:szCs w:val="22"/>
         </w:rPr>
       </w:pPr>
-      <w:hyperlink r:id="rId12" w:history="1">
+      <w:hyperlink r:id="rId13" w:history="1">
         <w:r>
           <w:rPr>
             <w:rStyle w:val="a3"/>
@@ -1955,7 +2405,6 @@
           <w:rFonts w:ascii="Courier New" w:eastAsia="Times New Roman" w:hAnsi="Courier New" w:cs="Courier New"/>
           <w:color w:val="A9B7C6"/>
         </w:rPr>
-        <w:lastRenderedPageBreak/>
         <w:t>TextView</w:t>
       </w:r>
       <w:proofErr w:type="spellEnd"/>
@@ -2217,7 +2666,7 @@
       <w:proofErr w:type="spellEnd"/>
     </w:p>
     <w:p>
-      <w:hyperlink r:id="rId13" w:history="1">
+      <w:hyperlink r:id="rId14" w:history="1">
         <w:r>
           <w:rPr>
             <w:rStyle w:val="a3"/>
@@ -2227,7 +2676,7 @@
       </w:hyperlink>
     </w:p>
     <w:p>
-      <w:hyperlink r:id="rId14" w:anchor="java" w:history="1">
+      <w:hyperlink r:id="rId15" w:anchor="java" w:history="1">
         <w:r>
           <w:rPr>
             <w:rStyle w:val="a3"/>
@@ -2238,12 +2687,281 @@
     </w:p>
     <w:p/>
     <w:p/>
+    <w:p>
+      <w:pPr>
+        <w:pStyle w:val="2"/>
+      </w:pPr>
+      <w:r>
+        <w:t>Fragment</w:t>
+      </w:r>
+      <w:r>
+        <w:rPr>
+          <w:rFonts w:hint="eastAsia"/>
+        </w:rPr>
+        <w:t>中添加</w:t>
+      </w:r>
+      <w:proofErr w:type="spellStart"/>
+      <w:r>
+        <w:rPr>
+          <w:rFonts w:hint="eastAsia"/>
+        </w:rPr>
+        <w:t>RecyclerView</w:t>
+      </w:r>
+      <w:proofErr w:type="spellEnd"/>
+    </w:p>
+    <w:p>
+      <w:hyperlink r:id="rId16" w:history="1">
+        <w:r>
+          <w:rPr>
+            <w:rStyle w:val="a3"/>
+          </w:rPr>
+          <w:t>https://www.jianshu.com/p/1103d7022ea2</w:t>
+        </w:r>
+      </w:hyperlink>
+    </w:p>
+    <w:p>
+      <w:pPr>
+        <w:rPr>
+          <w:rFonts w:hint="eastAsia"/>
+        </w:rPr>
+      </w:pPr>
+      <w:bookmarkStart w:id="0" w:name="_GoBack"/>
+      <w:bookmarkEnd w:id="0"/>
+    </w:p>
+    <w:p>
+      <w:pPr>
+        <w:pStyle w:val="1"/>
+      </w:pPr>
+      <w:r>
+        <w:t>Android Studio</w:t>
+      </w:r>
+    </w:p>
+    <w:p>
+      <w:pPr>
+        <w:pStyle w:val="2"/>
+        <w:rPr>
+          <w:rFonts w:hint="eastAsia"/>
+        </w:rPr>
+      </w:pPr>
+      <w:r>
+        <w:rPr>
+          <w:rFonts w:hint="eastAsia"/>
+        </w:rPr>
+        <w:t>增加构造函数</w:t>
+      </w:r>
+    </w:p>
+    <w:p>
+      <w:r>
+        <w:rPr>
+          <w:rFonts w:ascii="微软雅黑" w:eastAsia="微软雅黑" w:hAnsi="微软雅黑" w:hint="eastAsia"/>
+          <w:color w:val="4F4F4F"/>
+          <w:shd w:val="clear" w:color="auto" w:fill="FFFFFF"/>
+        </w:rPr>
+        <w:t>将光标放在类里，按【Alt】+【Insert】键，插入构造函数。</w:t>
+      </w:r>
+      <w:r>
+        <w:rPr>
+          <w:rStyle w:val="apple-converted-space"/>
+          <w:rFonts w:ascii="微软雅黑" w:eastAsia="微软雅黑" w:hAnsi="微软雅黑" w:hint="eastAsia"/>
+          <w:color w:val="4F4F4F"/>
+          <w:shd w:val="clear" w:color="auto" w:fill="FFFFFF"/>
+        </w:rPr>
+        <w:t> </w:t>
+      </w:r>
+    </w:p>
+    <w:p>
+      <w:r>
+        <w:rPr>
+          <w:noProof/>
+        </w:rPr>
+        <w:lastRenderedPageBreak/>
+        <w:drawing>
+          <wp:inline distT="0" distB="0" distL="0" distR="0">
+            <wp:extent cx="5943600" cy="2005965"/>
+            <wp:effectExtent l="0" t="0" r="0" b="0"/>
+            <wp:docPr id="1" name="图片 1" descr="这里写图片描述"/>
+            <wp:cNvGraphicFramePr>
+              <a:graphicFrameLocks xmlns:a="http://schemas.openxmlformats.org/drawingml/2006/main" noChangeAspect="1"/>
+            </wp:cNvGraphicFramePr>
+            <a:graphic xmlns:a="http://schemas.openxmlformats.org/drawingml/2006/main">
+              <a:graphicData uri="http://schemas.openxmlformats.org/drawingml/2006/picture">
+                <pic:pic xmlns:pic="http://schemas.openxmlformats.org/drawingml/2006/picture">
+                  <pic:nvPicPr>
+                    <pic:cNvPr id="0" name="Picture 1" descr="这里写图片描述"/>
+                    <pic:cNvPicPr>
+                      <a:picLocks noChangeAspect="1" noChangeArrowheads="1"/>
+                    </pic:cNvPicPr>
+                  </pic:nvPicPr>
+                  <pic:blipFill>
+                    <a:blip r:embed="rId17">
+                      <a:extLst>
+                        <a:ext uri="{28A0092B-C50C-407E-A947-70E740481C1C}">
+                          <a14:useLocalDpi xmlns:a14="http://schemas.microsoft.com/office/drawing/2010/main" val="0"/>
+                        </a:ext>
+                      </a:extLst>
+                    </a:blip>
+                    <a:srcRect/>
+                    <a:stretch>
+                      <a:fillRect/>
+                    </a:stretch>
+                  </pic:blipFill>
+                  <pic:spPr bwMode="auto">
+                    <a:xfrm>
+                      <a:off x="0" y="0"/>
+                      <a:ext cx="5943600" cy="2005965"/>
+                    </a:xfrm>
+                    <a:prstGeom prst="rect">
+                      <a:avLst/>
+                    </a:prstGeom>
+                    <a:noFill/>
+                    <a:ln>
+                      <a:noFill/>
+                    </a:ln>
+                  </pic:spPr>
+                </pic:pic>
+              </a:graphicData>
+            </a:graphic>
+          </wp:inline>
+        </w:drawing>
+      </w:r>
+    </w:p>
+    <w:p>
+      <w:pPr>
+        <w:pStyle w:val="1"/>
+      </w:pPr>
+      <w:r>
+        <w:rPr>
+          <w:rFonts w:hint="eastAsia"/>
+        </w:rPr>
+        <w:t>Intent</w:t>
+      </w:r>
+    </w:p>
+    <w:p>
+      <w:pPr>
+        <w:pStyle w:val="2"/>
+      </w:pPr>
+      <w:r>
+        <w:rPr>
+          <w:rFonts w:hint="eastAsia"/>
+        </w:rPr>
+        <w:t>显式</w:t>
+      </w:r>
+      <w:r>
+        <w:rPr>
+          <w:rFonts w:hint="eastAsia"/>
+        </w:rPr>
+        <w:t>Intent</w:t>
+      </w:r>
+    </w:p>
+    <w:p>
+      <w:r>
+        <w:rPr>
+          <w:rFonts w:hint="eastAsia"/>
+        </w:rPr>
+        <w:t>A</w:t>
+      </w:r>
+      <w:r>
+        <w:t>ndroidMenifest.xml add</w:t>
+      </w:r>
+    </w:p>
+    <w:p>
+      <w:r>
+        <w:rPr>
+          <w:rFonts w:hint="eastAsia"/>
+        </w:rPr>
+        <w:t>&lt;</w:t>
+      </w:r>
+      <w:r>
+        <w:t xml:space="preserve">activity </w:t>
+      </w:r>
+      <w:proofErr w:type="spellStart"/>
+      <w:r>
+        <w:t>android:name</w:t>
+      </w:r>
+      <w:proofErr w:type="spellEnd"/>
+      <w:r>
+        <w:t>=”.</w:t>
+      </w:r>
+      <w:r>
+        <w:t xml:space="preserve"> </w:t>
+      </w:r>
+      <w:proofErr w:type="spellStart"/>
+      <w:r>
+        <w:t>SecondActivity</w:t>
+      </w:r>
+      <w:proofErr w:type="spellEnd"/>
+      <w:r>
+        <w:t>”&gt;&lt;/activity&gt;</w:t>
+      </w:r>
+    </w:p>
     <w:p/>
+    <w:p>
+      <w:r>
+        <w:rPr>
+          <w:rFonts w:hint="eastAsia"/>
+        </w:rPr>
+        <w:t>I</w:t>
+      </w:r>
+      <w:r>
+        <w:t xml:space="preserve">ntent </w:t>
+      </w:r>
+      <w:proofErr w:type="spellStart"/>
+      <w:r>
+        <w:t>intent</w:t>
+      </w:r>
+      <w:proofErr w:type="spellEnd"/>
+      <w:r>
+        <w:t xml:space="preserve"> = new </w:t>
+      </w:r>
+      <w:proofErr w:type="gramStart"/>
+      <w:r>
+        <w:t>Intent(</w:t>
+      </w:r>
+      <w:proofErr w:type="spellStart"/>
+      <w:proofErr w:type="gramEnd"/>
+      <w:r>
+        <w:t>FirstActivity.this</w:t>
+      </w:r>
+      <w:proofErr w:type="spellEnd"/>
+      <w:r>
+        <w:t xml:space="preserve">, </w:t>
+      </w:r>
+      <w:proofErr w:type="spellStart"/>
+      <w:r>
+        <w:t>SecondActivity.class</w:t>
+      </w:r>
+      <w:proofErr w:type="spellEnd"/>
+      <w:r>
+        <w:t>);</w:t>
+      </w:r>
+    </w:p>
+    <w:p>
+      <w:proofErr w:type="spellStart"/>
+      <w:r>
+        <w:rPr>
+          <w:rFonts w:hint="eastAsia"/>
+        </w:rPr>
+        <w:t>s</w:t>
+      </w:r>
+      <w:r>
+        <w:t>tartActivity</w:t>
+      </w:r>
+      <w:proofErr w:type="spellEnd"/>
+      <w:r>
+        <w:t>(intent);</w:t>
+      </w:r>
+    </w:p>
     <w:p/>
     <w:p>
       <w:pPr>
-        <w:pStyle w:val="1"/>
-      </w:pPr>
+        <w:pStyle w:val="2"/>
+      </w:pPr>
+      <w:r>
+        <w:rPr>
+          <w:rFonts w:hint="eastAsia"/>
+        </w:rPr>
+        <w:t>隐式</w:t>
+      </w:r>
       <w:r>
         <w:rPr>
           <w:rFonts w:hint="eastAsia"/>
@@ -2252,23 +2970,6 @@
       </w:r>
     </w:p>
     <w:p>
-      <w:pPr>
-        <w:pStyle w:val="2"/>
-      </w:pPr>
-      <w:r>
-        <w:rPr>
-          <w:rFonts w:hint="eastAsia"/>
-        </w:rPr>
-        <w:t>显式</w:t>
-      </w:r>
-      <w:r>
-        <w:rPr>
-          <w:rFonts w:hint="eastAsia"/>
-        </w:rPr>
-        <w:t>Intent</w:t>
-      </w:r>
-    </w:p>
-    <w:p>
       <w:r>
         <w:rPr>
           <w:rFonts w:hint="eastAsia"/>
@@ -2309,125 +3010,8 @@
         <w:t>”&gt;&lt;/activity&gt;</w:t>
       </w:r>
     </w:p>
-    <w:p/>
-    <w:p>
-      <w:r>
-        <w:rPr>
-          <w:rFonts w:hint="eastAsia"/>
-        </w:rPr>
-        <w:t>I</w:t>
-      </w:r>
-      <w:r>
-        <w:t xml:space="preserve">ntent </w:t>
-      </w:r>
-      <w:proofErr w:type="spellStart"/>
-      <w:r>
-        <w:t>intent</w:t>
-      </w:r>
-      <w:proofErr w:type="spellEnd"/>
-      <w:r>
-        <w:t xml:space="preserve"> = new </w:t>
-      </w:r>
-      <w:proofErr w:type="gramStart"/>
-      <w:r>
-        <w:t>Intent(</w:t>
-      </w:r>
-      <w:proofErr w:type="spellStart"/>
-      <w:proofErr w:type="gramEnd"/>
-      <w:r>
-        <w:t>FirstActivity.this</w:t>
-      </w:r>
-      <w:proofErr w:type="spellEnd"/>
-      <w:r>
-        <w:t xml:space="preserve">, </w:t>
-      </w:r>
-      <w:proofErr w:type="spellStart"/>
-      <w:r>
-        <w:t>SecondActivity.class</w:t>
-      </w:r>
-      <w:proofErr w:type="spellEnd"/>
-      <w:r>
-        <w:t>);</w:t>
-      </w:r>
-    </w:p>
-    <w:p>
-      <w:proofErr w:type="spellStart"/>
-      <w:r>
-        <w:rPr>
-          <w:rFonts w:hint="eastAsia"/>
-        </w:rPr>
-        <w:t>s</w:t>
-      </w:r>
-      <w:r>
-        <w:t>tartActivity</w:t>
-      </w:r>
-      <w:proofErr w:type="spellEnd"/>
-      <w:r>
-        <w:t>(intent);</w:t>
-      </w:r>
-    </w:p>
-    <w:p/>
-    <w:p>
-      <w:pPr>
-        <w:pStyle w:val="2"/>
-      </w:pPr>
-      <w:r>
-        <w:rPr>
-          <w:rFonts w:hint="eastAsia"/>
-        </w:rPr>
-        <w:t>隐式</w:t>
-      </w:r>
-      <w:r>
-        <w:rPr>
-          <w:rFonts w:hint="eastAsia"/>
-        </w:rPr>
-        <w:t>Intent</w:t>
-      </w:r>
-    </w:p>
-    <w:p>
-      <w:r>
-        <w:rPr>
-          <w:rFonts w:hint="eastAsia"/>
-        </w:rPr>
-        <w:t>A</w:t>
-      </w:r>
-      <w:r>
-        <w:t>ndroidMenifest.xml add</w:t>
-      </w:r>
-    </w:p>
-    <w:p>
-      <w:r>
-        <w:rPr>
-          <w:rFonts w:hint="eastAsia"/>
-        </w:rPr>
-        <w:t>&lt;</w:t>
-      </w:r>
-      <w:r>
-        <w:t xml:space="preserve">activity </w:t>
-      </w:r>
-      <w:proofErr w:type="spellStart"/>
-      <w:r>
-        <w:t>android:name</w:t>
-      </w:r>
-      <w:proofErr w:type="spellEnd"/>
-      <w:r>
-        <w:t>=”.</w:t>
-      </w:r>
-      <w:r>
-        <w:t xml:space="preserve"> </w:t>
-      </w:r>
-      <w:proofErr w:type="spellStart"/>
-      <w:r>
-        <w:t>SecondActivity</w:t>
-      </w:r>
-      <w:proofErr w:type="spellEnd"/>
-      <w:r>
-        <w:t>”&gt;&lt;/activity&gt;</w:t>
-      </w:r>
-    </w:p>
-    <w:p>
-      <w:r>
-        <w:lastRenderedPageBreak/>
+    <w:p>
+      <w:r>
         <w:tab/>
       </w:r>
       <w:r>
@@ -2612,6 +3196,7 @@
     <w:p>
       <w:proofErr w:type="spellStart"/>
       <w:r>
+        <w:lastRenderedPageBreak/>
         <w:t>Intent.addCategory</w:t>
       </w:r>
       <w:proofErr w:type="spellEnd"/>
@@ -3019,7 +3604,6 @@
       </w:pPr>
       <w:proofErr w:type="spellStart"/>
       <w:r>
-        <w:lastRenderedPageBreak/>
         <w:t>App.androidTest</w:t>
       </w:r>
       <w:proofErr w:type="spellEnd"/>
@@ -3551,6 +4135,7 @@
           <w:sz w:val="22"/>
           <w:szCs w:val="22"/>
         </w:rPr>
+        <w:lastRenderedPageBreak/>
         <w:t>android</w:t>
       </w:r>
       <w:r>
@@ -4005,6 +4590,7 @@
     <w:p/>
     <w:p/>
     <w:sectPr>
+      <w:headerReference w:type="default" r:id="rId18"/>
       <w:pgSz w:w="12240" w:h="15840"/>
       <w:pgMar w:top="1440" w:right="1440" w:bottom="1440" w:left="1440" w:header="720" w:footer="720" w:gutter="0"/>
       <w:cols w:space="720"/>
@@ -4062,6 +4648,115 @@
     </w:p>
   </w:footnote>
 </w:footnotes>
+</file>
+
+<file path=word/header1.xml><?xml version="1.0" encoding="utf-8"?>
+<w:hdr xmlns:wpc="http://schemas.microsoft.com/office/word/2010/wordprocessingCanvas" xmlns:cx="http://schemas.microsoft.com/office/drawing/2014/chartex" xmlns:cx1="http://schemas.microsoft.com/office/drawing/2015/9/8/chartex" xmlns:cx2="http://schemas.microsoft.com/office/drawing/2015/10/21/chartex" xmlns:cx3="http://schemas.microsoft.com/office/drawing/2016/5/9/chartex" xmlns:cx4="http://schemas.microsoft.com/office/drawing/2016/5/10/chartex" xmlns:cx5="http://schemas.microsoft.com/office/drawing/2016/5/11/chartex" xmlns:cx6="http://schemas.microsoft.com/office/drawing/2016/5/12/chartex" xmlns:cx7="http://schemas.microsoft.com/office/drawing/2016/5/13/chartex" xmlns:cx8="http://schemas.microsoft.com/office/drawing/2016/5/14/chartex" xmlns:mc="http://schemas.openxmlformats.org/markup-compatibility/2006" xmlns:aink="http://schemas.microsoft.com/office/drawing/2016/ink" xmlns:am3d="http://schemas.microsoft.com/office/drawing/2017/model3d" xmlns:o="urn:schemas-microsoft-com:office:office" xmlns:r="http://schemas.openxmlformats.org/officeDocument/2006/relationships" xmlns:m="http://schemas.openxmlformats.org/officeDocument/2006/math" xmlns:v="urn:schemas-microsoft-com:vml" xmlns:wp14="http://schemas.microsoft.com/office/word/2010/wordprocessingDrawing" xmlns:wp="http://schemas.openxmlformats.org/drawingml/2006/wordprocessingDrawing" xmlns:w10="urn:schemas-microsoft-com:office:word" xmlns:w="http://schemas.openxmlformats.org/wordprocessingml/2006/main" xmlns:w14="http://schemas.microsoft.com/office/word/2010/wordml" xmlns:w15="http://schemas.microsoft.com/office/word/2012/wordml" xmlns:w16cid="http://schemas.microsoft.com/office/word/2016/wordml/cid" xmlns:w16se="http://schemas.microsoft.com/office/word/2015/wordml/symex" xmlns:wpg="http://schemas.microsoft.com/office/word/2010/wordprocessingGroup" xmlns:wpi="http://schemas.microsoft.com/office/word/2010/wordprocessingInk" xmlns:wne="http://schemas.microsoft.com/office/word/2006/wordml" xmlns:wps="http://schemas.microsoft.com/office/word/2010/wordprocessingShape" mc:Ignorable="w14 w15 w16se w16cid wp14">
+  <w:p>
+    <w:pPr>
+      <w:pStyle w:val="a5"/>
+    </w:pPr>
+    <w:sdt>
+      <w:sdtPr>
+        <w:id w:val="1704979692"/>
+        <w:placeholder>
+          <w:docPart w:val="41C978FB01A041F38E3F327754FD57AB"/>
+        </w:placeholder>
+        <w:temporary/>
+        <w:showingPlcHdr/>
+        <w15:appearance w15:val="hidden"/>
+      </w:sdtPr>
+      <w:sdtContent>
+        <w:r>
+          <w:rPr>
+            <w:lang w:val="zh-CN"/>
+          </w:rPr>
+          <w:t>[</w:t>
+        </w:r>
+        <w:r>
+          <w:rPr>
+            <w:lang w:val="zh-CN"/>
+          </w:rPr>
+          <w:t>在此处键入</w:t>
+        </w:r>
+        <w:r>
+          <w:rPr>
+            <w:lang w:val="zh-CN"/>
+          </w:rPr>
+          <w:t>]</w:t>
+        </w:r>
+      </w:sdtContent>
+    </w:sdt>
+    <w:r>
+      <w:ptab w:relativeTo="margin" w:alignment="center" w:leader="none"/>
+    </w:r>
+    <w:sdt>
+      <w:sdtPr>
+        <w:id w:val="968859947"/>
+        <w:placeholder>
+          <w:docPart w:val="41C978FB01A041F38E3F327754FD57AB"/>
+        </w:placeholder>
+        <w:temporary/>
+        <w:showingPlcHdr/>
+        <w15:appearance w15:val="hidden"/>
+      </w:sdtPr>
+      <w:sdtContent>
+        <w:r>
+          <w:rPr>
+            <w:lang w:val="zh-CN"/>
+          </w:rPr>
+          <w:t>[</w:t>
+        </w:r>
+        <w:r>
+          <w:rPr>
+            <w:lang w:val="zh-CN"/>
+          </w:rPr>
+          <w:t>在此处键入</w:t>
+        </w:r>
+        <w:r>
+          <w:rPr>
+            <w:lang w:val="zh-CN"/>
+          </w:rPr>
+          <w:t>]</w:t>
+        </w:r>
+      </w:sdtContent>
+    </w:sdt>
+    <w:r>
+      <w:ptab w:relativeTo="margin" w:alignment="right" w:leader="none"/>
+    </w:r>
+    <w:sdt>
+      <w:sdtPr>
+        <w:id w:val="968859952"/>
+        <w:placeholder>
+          <w:docPart w:val="41C978FB01A041F38E3F327754FD57AB"/>
+        </w:placeholder>
+        <w:temporary/>
+        <w:showingPlcHdr/>
+        <w15:appearance w15:val="hidden"/>
+      </w:sdtPr>
+      <w:sdtContent>
+        <w:r>
+          <w:rPr>
+            <w:lang w:val="zh-CN"/>
+          </w:rPr>
+          <w:t>[</w:t>
+        </w:r>
+        <w:r>
+          <w:rPr>
+            <w:lang w:val="zh-CN"/>
+          </w:rPr>
+          <w:t>在此处键入</w:t>
+        </w:r>
+        <w:r>
+          <w:rPr>
+            <w:lang w:val="zh-CN"/>
+          </w:rPr>
+          <w:t>]</w:t>
+        </w:r>
+      </w:sdtContent>
+    </w:sdt>
+  </w:p>
+</w:hdr>
 </file>
 
 <file path=word/numbering.xml><?xml version="1.0" encoding="utf-8"?>
@@ -5086,7 +5781,883 @@
       <w:bCs/>
     </w:rPr>
   </w:style>
+  <w:style w:type="paragraph" w:styleId="TOC">
+    <w:name w:val="TOC Heading"/>
+    <w:basedOn w:val="1"/>
+    <w:next w:val="a"/>
+    <w:uiPriority w:val="39"/>
+    <w:unhideWhenUsed/>
+    <w:qFormat/>
+    <w:rsid w:val="008D52E7"/>
+    <w:pPr>
+      <w:spacing w:before="240" w:line="259" w:lineRule="auto"/>
+      <w:outlineLvl w:val="9"/>
+    </w:pPr>
+    <w:rPr>
+      <w:b w:val="0"/>
+      <w:bCs w:val="0"/>
+      <w:sz w:val="32"/>
+      <w:szCs w:val="32"/>
+    </w:rPr>
+  </w:style>
+  <w:style w:type="paragraph" w:styleId="TOC2">
+    <w:name w:val="toc 2"/>
+    <w:basedOn w:val="a"/>
+    <w:next w:val="a"/>
+    <w:autoRedefine/>
+    <w:uiPriority w:val="39"/>
+    <w:unhideWhenUsed/>
+    <w:rsid w:val="008D52E7"/>
+    <w:pPr>
+      <w:spacing w:after="100" w:line="259" w:lineRule="auto"/>
+      <w:ind w:left="220"/>
+    </w:pPr>
+    <w:rPr>
+      <w:rFonts w:cs="Times New Roman"/>
+    </w:rPr>
+  </w:style>
+  <w:style w:type="paragraph" w:styleId="TOC1">
+    <w:name w:val="toc 1"/>
+    <w:basedOn w:val="a"/>
+    <w:next w:val="a"/>
+    <w:autoRedefine/>
+    <w:uiPriority w:val="39"/>
+    <w:unhideWhenUsed/>
+    <w:rsid w:val="008D52E7"/>
+    <w:pPr>
+      <w:spacing w:after="100" w:line="259" w:lineRule="auto"/>
+    </w:pPr>
+    <w:rPr>
+      <w:rFonts w:cs="Times New Roman"/>
+    </w:rPr>
+  </w:style>
+  <w:style w:type="paragraph" w:styleId="TOC3">
+    <w:name w:val="toc 3"/>
+    <w:basedOn w:val="a"/>
+    <w:next w:val="a"/>
+    <w:autoRedefine/>
+    <w:uiPriority w:val="39"/>
+    <w:unhideWhenUsed/>
+    <w:rsid w:val="008D52E7"/>
+    <w:pPr>
+      <w:spacing w:after="100" w:line="259" w:lineRule="auto"/>
+      <w:ind w:left="440"/>
+    </w:pPr>
+    <w:rPr>
+      <w:rFonts w:cs="Times New Roman"/>
+    </w:rPr>
+  </w:style>
+  <w:style w:type="character" w:customStyle="1" w:styleId="apple-converted-space">
+    <w:name w:val="apple-converted-space"/>
+    <w:basedOn w:val="a0"/>
+    <w:rsid w:val="002E6E66"/>
+  </w:style>
+  <w:style w:type="paragraph" w:styleId="ab">
+    <w:name w:val="Balloon Text"/>
+    <w:basedOn w:val="a"/>
+    <w:link w:val="ac"/>
+    <w:uiPriority w:val="99"/>
+    <w:semiHidden/>
+    <w:unhideWhenUsed/>
+    <w:rsid w:val="002E6E66"/>
+    <w:pPr>
+      <w:spacing w:after="0" w:line="240" w:lineRule="auto"/>
+    </w:pPr>
+    <w:rPr>
+      <w:sz w:val="18"/>
+      <w:szCs w:val="18"/>
+    </w:rPr>
+  </w:style>
+  <w:style w:type="character" w:customStyle="1" w:styleId="ac">
+    <w:name w:val="批注框文本 字符"/>
+    <w:basedOn w:val="a0"/>
+    <w:link w:val="ab"/>
+    <w:uiPriority w:val="99"/>
+    <w:semiHidden/>
+    <w:rsid w:val="002E6E66"/>
+    <w:rPr>
+      <w:sz w:val="18"/>
+      <w:szCs w:val="18"/>
+    </w:rPr>
+  </w:style>
+  <w:style w:type="character" w:styleId="ad">
+    <w:name w:val="Unresolved Mention"/>
+    <w:basedOn w:val="a0"/>
+    <w:uiPriority w:val="99"/>
+    <w:semiHidden/>
+    <w:unhideWhenUsed/>
+    <w:rsid w:val="00D20BC5"/>
+    <w:rPr>
+      <w:color w:val="605E5C"/>
+      <w:shd w:val="clear" w:color="auto" w:fill="E1DFDD"/>
+    </w:rPr>
+  </w:style>
 </w:styles>
+</file>
+
+<file path=word/glossary/document.xml><?xml version="1.0" encoding="utf-8"?>
+<w:glossaryDocument xmlns:wpc="http://schemas.microsoft.com/office/word/2010/wordprocessingCanvas" xmlns:cx="http://schemas.microsoft.com/office/drawing/2014/chartex" xmlns:cx1="http://schemas.microsoft.com/office/drawing/2015/9/8/chartex" xmlns:cx2="http://schemas.microsoft.com/office/drawing/2015/10/21/chartex" xmlns:cx3="http://schemas.microsoft.com/office/drawing/2016/5/9/chartex" xmlns:cx4="http://schemas.microsoft.com/office/drawing/2016/5/10/chartex" xmlns:cx5="http://schemas.microsoft.com/office/drawing/2016/5/11/chartex" xmlns:cx6="http://schemas.microsoft.com/office/drawing/2016/5/12/chartex" xmlns:cx7="http://schemas.microsoft.com/office/drawing/2016/5/13/chartex" xmlns:cx8="http://schemas.microsoft.com/office/drawing/2016/5/14/chartex" xmlns:mc="http://schemas.openxmlformats.org/markup-compatibility/2006" xmlns:aink="http://schemas.microsoft.com/office/drawing/2016/ink" xmlns:am3d="http://schemas.microsoft.com/office/drawing/2017/model3d" xmlns:o="urn:schemas-microsoft-com:office:office" xmlns:r="http://schemas.openxmlformats.org/officeDocument/2006/relationships" xmlns:m="http://schemas.openxmlformats.org/officeDocument/2006/math" xmlns:v="urn:schemas-microsoft-com:vml" xmlns:wp14="http://schemas.microsoft.com/office/word/2010/wordprocessingDrawing" xmlns:wp="http://schemas.openxmlformats.org/drawingml/2006/wordprocessingDrawing" xmlns:w10="urn:schemas-microsoft-com:office:word" xmlns:w="http://schemas.openxmlformats.org/wordprocessingml/2006/main" xmlns:w14="http://schemas.microsoft.com/office/word/2010/wordml" xmlns:w15="http://schemas.microsoft.com/office/word/2012/wordml" xmlns:w16cid="http://schemas.microsoft.com/office/word/2016/wordml/cid" xmlns:w16se="http://schemas.microsoft.com/office/word/2015/wordml/symex" xmlns:wpg="http://schemas.microsoft.com/office/word/2010/wordprocessingGroup" xmlns:wpi="http://schemas.microsoft.com/office/word/2010/wordprocessingInk" xmlns:wne="http://schemas.microsoft.com/office/word/2006/wordml" xmlns:wps="http://schemas.microsoft.com/office/word/2010/wordprocessingShape" mc:Ignorable="w14 w15 w16se w16cid wp14">
+  <w:docParts>
+    <w:docPart>
+      <w:docPartPr>
+        <w:name w:val="41C978FB01A041F38E3F327754FD57AB"/>
+        <w:category>
+          <w:name w:val="常规"/>
+          <w:gallery w:val="placeholder"/>
+        </w:category>
+        <w:types>
+          <w:type w:val="bbPlcHdr"/>
+        </w:types>
+        <w:behaviors>
+          <w:behavior w:val="content"/>
+        </w:behaviors>
+        <w:guid w:val="{10FD019C-7DF7-4036-A59B-A8357D0024FA}"/>
+      </w:docPartPr>
+      <w:docPartBody>
+        <w:p>
+          <w:pPr>
+            <w:pStyle w:val="41C978FB01A041F38E3F327754FD57AB"/>
+          </w:pPr>
+          <w:r>
+            <w:rPr>
+              <w:lang w:val="zh-CN"/>
+            </w:rPr>
+            <w:t>[在此处键入]</w:t>
+          </w:r>
+        </w:p>
+      </w:docPartBody>
+    </w:docPart>
+    <w:docPart>
+      <w:docPartPr>
+        <w:name w:val="E03122EA96C6426E9A64CDF1137E1056"/>
+        <w:category>
+          <w:name w:val="常规"/>
+          <w:gallery w:val="placeholder"/>
+        </w:category>
+        <w:types>
+          <w:type w:val="bbPlcHdr"/>
+        </w:types>
+        <w:behaviors>
+          <w:behavior w:val="content"/>
+        </w:behaviors>
+        <w:guid w:val="{B144FDBB-294C-4094-8E1D-DCF8F3F9F45A}"/>
+      </w:docPartPr>
+      <w:docPartBody>
+        <w:p>
+          <w:pPr>
+            <w:pStyle w:val="E03122EA96C6426E9A64CDF1137E1056"/>
+          </w:pPr>
+          <w:r>
+            <w:rPr>
+              <w:lang w:val="zh-CN"/>
+            </w:rPr>
+            <w:t>键入章标题(第 1 级)</w:t>
+          </w:r>
+        </w:p>
+      </w:docPartBody>
+    </w:docPart>
+    <w:docPart>
+      <w:docPartPr>
+        <w:name w:val="5FA0F9A768D34040BDD404B9239A4915"/>
+        <w:category>
+          <w:name w:val="常规"/>
+          <w:gallery w:val="placeholder"/>
+        </w:category>
+        <w:types>
+          <w:type w:val="bbPlcHdr"/>
+        </w:types>
+        <w:behaviors>
+          <w:behavior w:val="content"/>
+        </w:behaviors>
+        <w:guid w:val="{F9733EF8-A96A-402B-8262-89B867E9D6E3}"/>
+      </w:docPartPr>
+      <w:docPartBody>
+        <w:p>
+          <w:pPr>
+            <w:pStyle w:val="5FA0F9A768D34040BDD404B9239A4915"/>
+          </w:pPr>
+          <w:r>
+            <w:rPr>
+              <w:lang w:val="zh-CN"/>
+            </w:rPr>
+            <w:t>键入章标题(第 2 级)</w:t>
+          </w:r>
+        </w:p>
+      </w:docPartBody>
+    </w:docPart>
+    <w:docPart>
+      <w:docPartPr>
+        <w:name w:val="B0AC51B947A340FCA514767C9262D28E"/>
+        <w:category>
+          <w:name w:val="常规"/>
+          <w:gallery w:val="placeholder"/>
+        </w:category>
+        <w:types>
+          <w:type w:val="bbPlcHdr"/>
+        </w:types>
+        <w:behaviors>
+          <w:behavior w:val="content"/>
+        </w:behaviors>
+        <w:guid w:val="{199C4EA6-69F3-4094-A2D4-0A749AC994AF}"/>
+      </w:docPartPr>
+      <w:docPartBody>
+        <w:p>
+          <w:pPr>
+            <w:pStyle w:val="B0AC51B947A340FCA514767C9262D28E"/>
+          </w:pPr>
+          <w:r>
+            <w:rPr>
+              <w:lang w:val="zh-CN"/>
+            </w:rPr>
+            <w:t>键入章标题(第 3 级)</w:t>
+          </w:r>
+        </w:p>
+      </w:docPartBody>
+    </w:docPart>
+  </w:docParts>
+</w:glossaryDocument>
+</file>
+
+<file path=word/glossary/fontTable.xml><?xml version="1.0" encoding="utf-8"?>
+<w:fonts xmlns:mc="http://schemas.openxmlformats.org/markup-compatibility/2006" xmlns:r="http://schemas.openxmlformats.org/officeDocument/2006/relationships" xmlns:w="http://schemas.openxmlformats.org/wordprocessingml/2006/main" xmlns:w14="http://schemas.microsoft.com/office/word/2010/wordml" xmlns:w15="http://schemas.microsoft.com/office/word/2012/wordml" xmlns:w16cid="http://schemas.microsoft.com/office/word/2016/wordml/cid" xmlns:w16se="http://schemas.microsoft.com/office/word/2015/wordml/symex" mc:Ignorable="w14 w15 w16se w16cid">
+  <w:font w:name="Wingdings">
+    <w:panose1 w:val="05000000000000000000"/>
+    <w:charset w:val="02"/>
+    <w:family w:val="auto"/>
+    <w:pitch w:val="variable"/>
+    <w:sig w:usb0="00000000" w:usb1="10000000" w:usb2="00000000" w:usb3="00000000" w:csb0="80000000" w:csb1="00000000"/>
+  </w:font>
+  <w:font w:name="Times New Roman">
+    <w:panose1 w:val="02020603050405020304"/>
+    <w:charset w:val="00"/>
+    <w:family w:val="roman"/>
+    <w:pitch w:val="variable"/>
+    <w:sig w:usb0="E0002AFF" w:usb1="C0007843" w:usb2="00000009" w:usb3="00000000" w:csb0="000001FF" w:csb1="00000000"/>
+  </w:font>
+  <w:font w:name="Calibri">
+    <w:panose1 w:val="020F0502020204030204"/>
+    <w:charset w:val="00"/>
+    <w:family w:val="swiss"/>
+    <w:pitch w:val="variable"/>
+    <w:sig w:usb0="E00002FF" w:usb1="4000ACFF" w:usb2="00000001" w:usb3="00000000" w:csb0="0000019F" w:csb1="00000000"/>
+  </w:font>
+  <w:font w:name="宋体">
+    <w:altName w:val="SimSun"/>
+    <w:panose1 w:val="02010600030101010101"/>
+    <w:charset w:val="86"/>
+    <w:family w:val="auto"/>
+    <w:pitch w:val="variable"/>
+    <w:sig w:usb0="00000003" w:usb1="288F0000" w:usb2="00000016" w:usb3="00000000" w:csb0="00040001" w:csb1="00000000"/>
+  </w:font>
+  <w:font w:name="Cambria">
+    <w:panose1 w:val="02040503050406030204"/>
+    <w:charset w:val="00"/>
+    <w:family w:val="roman"/>
+    <w:pitch w:val="variable"/>
+    <w:sig w:usb0="A00002EF" w:usb1="4000004B" w:usb2="00000000" w:usb3="00000000" w:csb0="0000009F" w:csb1="00000000"/>
+  </w:font>
+  <w:font w:name="Courier New">
+    <w:panose1 w:val="02070309020205020404"/>
+    <w:charset w:val="00"/>
+    <w:family w:val="modern"/>
+    <w:pitch w:val="fixed"/>
+    <w:sig w:usb0="E0002EFF" w:usb1="C0007843" w:usb2="00000009" w:usb3="00000000" w:csb0="000001FF" w:csb1="00000000"/>
+  </w:font>
+  <w:font w:name="Verdana">
+    <w:panose1 w:val="020B0604030504040204"/>
+    <w:charset w:val="00"/>
+    <w:family w:val="swiss"/>
+    <w:pitch w:val="variable"/>
+    <w:sig w:usb0="A00006FF" w:usb1="4000205B" w:usb2="00000010" w:usb3="00000000" w:csb0="0000019F" w:csb1="00000000"/>
+  </w:font>
+  <w:font w:name="Helvetica">
+    <w:panose1 w:val="020B0604020202020204"/>
+    <w:charset w:val="00"/>
+    <w:family w:val="swiss"/>
+    <w:pitch w:val="variable"/>
+    <w:sig w:usb0="E0002EFF" w:usb1="C000785B" w:usb2="00000009" w:usb3="00000000" w:csb0="000001FF" w:csb1="00000000"/>
+  </w:font>
+  <w:font w:name="Lucida Console">
+    <w:panose1 w:val="020B0609040504020204"/>
+    <w:charset w:val="00"/>
+    <w:family w:val="modern"/>
+    <w:pitch w:val="fixed"/>
+    <w:sig w:usb0="8000028F" w:usb1="00001800" w:usb2="00000000" w:usb3="00000000" w:csb0="0000001F" w:csb1="00000000"/>
+  </w:font>
+  <w:font w:name="微软雅黑">
+    <w:panose1 w:val="020B0503020204020204"/>
+    <w:charset w:val="86"/>
+    <w:family w:val="swiss"/>
+    <w:pitch w:val="variable"/>
+    <w:sig w:usb0="80000287" w:usb1="2ACF3C50" w:usb2="00000016" w:usb3="00000000" w:csb0="0004001F" w:csb1="00000000"/>
+  </w:font>
+  <w:font w:name="Source Code Pro">
+    <w:altName w:val="Consolas"/>
+    <w:panose1 w:val="00000000000000000000"/>
+    <w:charset w:val="00"/>
+    <w:family w:val="roman"/>
+    <w:notTrueType/>
+    <w:pitch w:val="default"/>
+  </w:font>
+  <w:font w:name="等线">
+    <w:altName w:val="DengXian"/>
+    <w:panose1 w:val="02010600030101010101"/>
+    <w:charset w:val="86"/>
+    <w:family w:val="auto"/>
+    <w:pitch w:val="variable"/>
+    <w:sig w:usb0="A00002BF" w:usb1="38CF7CFA" w:usb2="00000016" w:usb3="00000000" w:csb0="0004000F" w:csb1="00000000"/>
+  </w:font>
+  <w:font w:name="等线 Light">
+    <w:panose1 w:val="02010600030101010101"/>
+    <w:charset w:val="86"/>
+    <w:family w:val="auto"/>
+    <w:pitch w:val="variable"/>
+    <w:sig w:usb0="A00002BF" w:usb1="38CF7CFA" w:usb2="00000016" w:usb3="00000000" w:csb0="0004000F" w:csb1="00000000"/>
+  </w:font>
+</w:fonts>
+</file>
+
+<file path=word/glossary/settings.xml><?xml version="1.0" encoding="utf-8"?>
+<w:settings xmlns:mc="http://schemas.openxmlformats.org/markup-compatibility/2006" xmlns:o="urn:schemas-microsoft-com:office:office" xmlns:r="http://schemas.openxmlformats.org/officeDocument/2006/relationships" xmlns:m="http://schemas.openxmlformats.org/officeDocument/2006/math" xmlns:v="urn:schemas-microsoft-com:vml" xmlns:w10="urn:schemas-microsoft-com:office:word" xmlns:w="http://schemas.openxmlformats.org/wordprocessingml/2006/main" xmlns:w14="http://schemas.microsoft.com/office/word/2010/wordml" xmlns:w15="http://schemas.microsoft.com/office/word/2012/wordml" xmlns:w16cid="http://schemas.microsoft.com/office/word/2016/wordml/cid" xmlns:w16se="http://schemas.microsoft.com/office/word/2015/wordml/symex" xmlns:sl="http://schemas.openxmlformats.org/schemaLibrary/2006/main" mc:Ignorable="w14 w15 w16se w16cid">
+  <w:view w:val="normal"/>
+  <w:bordersDoNotSurroundHeader/>
+  <w:bordersDoNotSurroundFooter/>
+  <w:defaultTabStop w:val="420"/>
+  <w:drawingGridVerticalSpacing w:val="156"/>
+  <w:displayHorizontalDrawingGridEvery w:val="0"/>
+  <w:displayVerticalDrawingGridEvery w:val="2"/>
+  <w:characterSpacingControl w:val="compressPunctuation"/>
+  <w:compat>
+    <w:spaceForUL/>
+    <w:balanceSingleByteDoubleByteWidth/>
+    <w:doNotLeaveBackslashAlone/>
+    <w:ulTrailSpace/>
+    <w:doNotExpandShiftReturn/>
+    <w:adjustLineHeightInTable/>
+    <w:useFELayout/>
+    <w:compatSetting w:name="compatibilityMode" w:uri="http://schemas.microsoft.com/office/word" w:val="15"/>
+    <w:compatSetting w:name="overrideTableStyleFontSizeAndJustification" w:uri="http://schemas.microsoft.com/office/word" w:val="1"/>
+    <w:compatSetting w:name="enableOpenTypeFeatures" w:uri="http://schemas.microsoft.com/office/word" w:val="1"/>
+    <w:compatSetting w:name="doNotFlipMirrorIndents" w:uri="http://schemas.microsoft.com/office/word" w:val="1"/>
+    <w:compatSetting w:name="differentiateMultirowTableHeaders" w:uri="http://schemas.microsoft.com/office/word" w:val="1"/>
+    <w:compatSetting w:name="useWord2013TrackBottomHyphenation" w:uri="http://schemas.microsoft.com/office/word" w:val="0"/>
+  </w:compat>
+  <w:rsids>
+    <w:rsidRoot w:val="0063782C"/>
+    <w:rsid w:val="0063782C"/>
+    <w:rsid w:val="007B72EE"/>
+  </w:rsids>
+  <m:mathPr>
+    <m:mathFont m:val="Cambria Math"/>
+    <m:brkBin m:val="before"/>
+    <m:brkBinSub m:val="--"/>
+    <m:smallFrac m:val="0"/>
+    <m:dispDef/>
+    <m:lMargin m:val="0"/>
+    <m:rMargin m:val="0"/>
+    <m:defJc m:val="centerGroup"/>
+    <m:wrapIndent m:val="1440"/>
+    <m:intLim m:val="subSup"/>
+    <m:naryLim m:val="undOvr"/>
+  </m:mathPr>
+  <w:themeFontLang w:val="en-US" w:eastAsia="zh-CN"/>
+  <w:clrSchemeMapping w:bg1="light1" w:t1="dark1" w:bg2="light2" w:t2="dark2" w:accent1="accent1" w:accent2="accent2" w:accent3="accent3" w:accent4="accent4" w:accent5="accent5" w:accent6="accent6" w:hyperlink="hyperlink" w:followedHyperlink="followedHyperlink"/>
+  <w:decimalSymbol w:val="."/>
+  <w:listSeparator w:val=","/>
+  <w15:chartTrackingRefBased/>
+</w:settings>
+</file>
+
+<file path=word/glossary/styles.xml><?xml version="1.0" encoding="utf-8"?>
+<w:styles xmlns:mc="http://schemas.openxmlformats.org/markup-compatibility/2006" xmlns:r="http://schemas.openxmlformats.org/officeDocument/2006/relationships" xmlns:w="http://schemas.openxmlformats.org/wordprocessingml/2006/main" xmlns:w14="http://schemas.microsoft.com/office/word/2010/wordml" xmlns:w15="http://schemas.microsoft.com/office/word/2012/wordml" xmlns:w16cid="http://schemas.microsoft.com/office/word/2016/wordml/cid" xmlns:w16se="http://schemas.microsoft.com/office/word/2015/wordml/symex" mc:Ignorable="w14 w15 w16se w16cid">
+  <w:docDefaults>
+    <w:rPrDefault>
+      <w:rPr>
+        <w:rFonts w:asciiTheme="minorHAnsi" w:eastAsiaTheme="minorEastAsia" w:hAnsiTheme="minorHAnsi" w:cstheme="minorBidi"/>
+        <w:kern w:val="2"/>
+        <w:sz w:val="21"/>
+        <w:szCs w:val="22"/>
+        <w:lang w:val="en-US" w:eastAsia="zh-CN" w:bidi="ar-SA"/>
+      </w:rPr>
+    </w:rPrDefault>
+    <w:pPrDefault/>
+  </w:docDefaults>
+  <w:latentStyles w:defLockedState="0" w:defUIPriority="99" w:defSemiHidden="0" w:defUnhideWhenUsed="0" w:defQFormat="0" w:count="375">
+    <w:lsdException w:name="Normal" w:uiPriority="0" w:qFormat="1"/>
+    <w:lsdException w:name="heading 1" w:uiPriority="9" w:qFormat="1"/>
+    <w:lsdException w:name="heading 2" w:semiHidden="1" w:uiPriority="9" w:unhideWhenUsed="1" w:qFormat="1"/>
+    <w:lsdException w:name="heading 3" w:semiHidden="1" w:uiPriority="9" w:unhideWhenUsed="1" w:qFormat="1"/>
+    <w:lsdException w:name="heading 4" w:semiHidden="1" w:uiPriority="9" w:unhideWhenUsed="1" w:qFormat="1"/>
+    <w:lsdException w:name="heading 5" w:semiHidden="1" w:uiPriority="9" w:unhideWhenUsed="1" w:qFormat="1"/>
+    <w:lsdException w:name="heading 6" w:semiHidden="1" w:uiPriority="9" w:unhideWhenUsed="1" w:qFormat="1"/>
+    <w:lsdException w:name="heading 7" w:semiHidden="1" w:uiPriority="9" w:unhideWhenUsed="1" w:qFormat="1"/>
+    <w:lsdException w:name="heading 8" w:semiHidden="1" w:uiPriority="9" w:unhideWhenUsed="1" w:qFormat="1"/>
+    <w:lsdException w:name="heading 9" w:semiHidden="1" w:uiPriority="9" w:unhideWhenUsed="1" w:qFormat="1"/>
+    <w:lsdException w:name="index 1" w:semiHidden="1" w:unhideWhenUsed="1"/>
+    <w:lsdException w:name="index 2" w:semiHidden="1" w:unhideWhenUsed="1"/>
+    <w:lsdException w:name="index 3" w:semiHidden="1" w:unhideWhenUsed="1"/>
+    <w:lsdException w:name="index 4" w:semiHidden="1" w:unhideWhenUsed="1"/>
+    <w:lsdException w:name="index 5" w:semiHidden="1" w:unhideWhenUsed="1"/>
+    <w:lsdException w:name="index 6" w:semiHidden="1" w:unhideWhenUsed="1"/>
+    <w:lsdException w:name="index 7" w:semiHidden="1" w:unhideWhenUsed="1"/>
+    <w:lsdException w:name="index 8" w:semiHidden="1" w:unhideWhenUsed="1"/>
+    <w:lsdException w:name="index 9" w:semiHidden="1" w:unhideWhenUsed="1"/>
+    <w:lsdException w:name="toc 1" w:semiHidden="1" w:uiPriority="39" w:unhideWhenUsed="1"/>
+    <w:lsdException w:name="toc 2" w:semiHidden="1" w:uiPriority="39" w:unhideWhenUsed="1"/>
+    <w:lsdException w:name="toc 3" w:semiHidden="1" w:uiPriority="39" w:unhideWhenUsed="1"/>
+    <w:lsdException w:name="toc 4" w:semiHidden="1" w:uiPriority="39" w:unhideWhenUsed="1"/>
+    <w:lsdException w:name="toc 5" w:semiHidden="1" w:uiPriority="39" w:unhideWhenUsed="1"/>
+    <w:lsdException w:name="toc 6" w:semiHidden="1" w:uiPriority="39" w:unhideWhenUsed="1"/>
+    <w:lsdException w:name="toc 7" w:semiHidden="1" w:uiPriority="39" w:unhideWhenUsed="1"/>
+    <w:lsdException w:name="toc 8" w:semiHidden="1" w:uiPriority="39" w:unhideWhenUsed="1"/>
+    <w:lsdException w:name="toc 9" w:semiHidden="1" w:uiPriority="39" w:unhideWhenUsed="1"/>
+    <w:lsdException w:name="Normal Indent" w:semiHidden="1" w:unhideWhenUsed="1"/>
+    <w:lsdException w:name="footnote text" w:semiHidden="1" w:unhideWhenUsed="1"/>
+    <w:lsdException w:name="annotation text" w:semiHidden="1" w:unhideWhenUsed="1"/>
+    <w:lsdException w:name="header" w:semiHidden="1" w:unhideWhenUsed="1"/>
+    <w:lsdException w:name="footer" w:semiHidden="1" w:unhideWhenUsed="1"/>
+    <w:lsdException w:name="index heading" w:semiHidden="1" w:unhideWhenUsed="1"/>
+    <w:lsdException w:name="caption" w:semiHidden="1" w:uiPriority="35" w:unhideWhenUsed="1" w:qFormat="1"/>
+    <w:lsdException w:name="table of figures" w:semiHidden="1" w:unhideWhenUsed="1"/>
+    <w:lsdException w:name="envelope address" w:semiHidden="1" w:unhideWhenUsed="1"/>
+    <w:lsdException w:name="envelope return" w:semiHidden="1" w:unhideWhenUsed="1"/>
+    <w:lsdException w:name="footnote reference" w:semiHidden="1" w:unhideWhenUsed="1"/>
+    <w:lsdException w:name="annotation reference" w:semiHidden="1" w:unhideWhenUsed="1"/>
+    <w:lsdException w:name="line number" w:semiHidden="1" w:unhideWhenUsed="1"/>
+    <w:lsdException w:name="page number" w:semiHidden="1" w:unhideWhenUsed="1"/>
+    <w:lsdException w:name="endnote reference" w:semiHidden="1" w:unhideWhenUsed="1"/>
+    <w:lsdException w:name="endnote text" w:semiHidden="1" w:unhideWhenUsed="1"/>
+    <w:lsdException w:name="table of authorities" w:semiHidden="1" w:unhideWhenUsed="1"/>
+    <w:lsdException w:name="macro" w:semiHidden="1" w:unhideWhenUsed="1"/>
+    <w:lsdException w:name="toa heading" w:semiHidden="1" w:unhideWhenUsed="1"/>
+    <w:lsdException w:name="List" w:semiHidden="1" w:unhideWhenUsed="1"/>
+    <w:lsdException w:name="List Bullet" w:semiHidden="1" w:unhideWhenUsed="1"/>
+    <w:lsdException w:name="List Number" w:semiHidden="1" w:unhideWhenUsed="1"/>
+    <w:lsdException w:name="List 2" w:semiHidden="1" w:unhideWhenUsed="1"/>
+    <w:lsdException w:name="List 3" w:semiHidden="1" w:unhideWhenUsed="1"/>
+    <w:lsdException w:name="List 4" w:semiHidden="1" w:unhideWhenUsed="1"/>
+    <w:lsdException w:name="List 5" w:semiHidden="1" w:unhideWhenUsed="1"/>
+    <w:lsdException w:name="List Bullet 2" w:semiHidden="1" w:unhideWhenUsed="1"/>
+    <w:lsdException w:name="List Bullet 3" w:semiHidden="1" w:unhideWhenUsed="1"/>
+    <w:lsdException w:name="List Bullet 4" w:semiHidden="1" w:unhideWhenUsed="1"/>
+    <w:lsdException w:name="List Bullet 5" w:semiHidden="1" w:unhideWhenUsed="1"/>
+    <w:lsdException w:name="List Number 2" w:semiHidden="1" w:unhideWhenUsed="1"/>
+    <w:lsdException w:name="List Number 3" w:semiHidden="1" w:unhideWhenUsed="1"/>
+    <w:lsdException w:name="List Number 4" w:semiHidden="1" w:unhideWhenUsed="1"/>
+    <w:lsdException w:name="List Number 5" w:semiHidden="1" w:unhideWhenUsed="1"/>
+    <w:lsdException w:name="Title" w:uiPriority="10" w:qFormat="1"/>
+    <w:lsdException w:name="Closing" w:semiHidden="1" w:unhideWhenUsed="1"/>
+    <w:lsdException w:name="Signature" w:semiHidden="1" w:unhideWhenUsed="1"/>
+    <w:lsdException w:name="Default Paragraph Font" w:semiHidden="1" w:uiPriority="1" w:unhideWhenUsed="1"/>
+    <w:lsdException w:name="Body Text" w:semiHidden="1" w:unhideWhenUsed="1"/>
+    <w:lsdException w:name="Body Text Indent" w:semiHidden="1" w:unhideWhenUsed="1"/>
+    <w:lsdException w:name="List Continue" w:semiHidden="1" w:unhideWhenUsed="1"/>
+    <w:lsdException w:name="List Continue 2" w:semiHidden="1" w:unhideWhenUsed="1"/>
+    <w:lsdException w:name="List Continue 3" w:semiHidden="1" w:unhideWhenUsed="1"/>
+    <w:lsdException w:name="List Continue 4" w:semiHidden="1" w:unhideWhenUsed="1"/>
+    <w:lsdException w:name="List Continue 5" w:semiHidden="1" w:unhideWhenUsed="1"/>
+    <w:lsdException w:name="Message Header" w:semiHidden="1" w:unhideWhenUsed="1"/>
+    <w:lsdException w:name="Subtitle" w:uiPriority="11" w:qFormat="1"/>
+    <w:lsdException w:name="Salutation" w:semiHidden="1" w:unhideWhenUsed="1"/>
+    <w:lsdException w:name="Date" w:semiHidden="1" w:unhideWhenUsed="1"/>
+    <w:lsdException w:name="Body Text First Indent" w:semiHidden="1" w:unhideWhenUsed="1"/>
+    <w:lsdException w:name="Body Text First Indent 2" w:semiHidden="1" w:unhideWhenUsed="1"/>
+    <w:lsdException w:name="Note Heading" w:semiHidden="1" w:unhideWhenUsed="1"/>
+    <w:lsdException w:name="Body Text 2" w:semiHidden="1" w:unhideWhenUsed="1"/>
+    <w:lsdException w:name="Body Text 3" w:semiHidden="1" w:unhideWhenUsed="1"/>
+    <w:lsdException w:name="Body Text Indent 2" w:semiHidden="1" w:unhideWhenUsed="1"/>
+    <w:lsdException w:name="Body Text Indent 3" w:semiHidden="1" w:unhideWhenUsed="1"/>
+    <w:lsdException w:name="Block Text" w:semiHidden="1" w:unhideWhenUsed="1"/>
+    <w:lsdException w:name="Hyperlink" w:semiHidden="1" w:unhideWhenUsed="1"/>
+    <w:lsdException w:name="FollowedHyperlink" w:semiHidden="1" w:unhideWhenUsed="1"/>
+    <w:lsdException w:name="Strong" w:uiPriority="22" w:qFormat="1"/>
+    <w:lsdException w:name="Emphasis" w:uiPriority="20" w:qFormat="1"/>
+    <w:lsdException w:name="Document Map" w:semiHidden="1" w:unhideWhenUsed="1"/>
+    <w:lsdException w:name="Plain Text" w:semiHidden="1" w:unhideWhenUsed="1"/>
+    <w:lsdException w:name="E-mail Signature" w:semiHidden="1" w:unhideWhenUsed="1"/>
+    <w:lsdException w:name="HTML Top of Form" w:semiHidden="1" w:unhideWhenUsed="1"/>
+    <w:lsdException w:name="HTML Bottom of Form" w:semiHidden="1" w:unhideWhenUsed="1"/>
+    <w:lsdException w:name="Normal (Web)" w:semiHidden="1" w:unhideWhenUsed="1"/>
+    <w:lsdException w:name="HTML Acronym" w:semiHidden="1" w:unhideWhenUsed="1"/>
+    <w:lsdException w:name="HTML Address" w:semiHidden="1" w:unhideWhenUsed="1"/>
+    <w:lsdException w:name="HTML Cite" w:semiHidden="1" w:unhideWhenUsed="1"/>
+    <w:lsdException w:name="HTML Code" w:semiHidden="1" w:unhideWhenUsed="1"/>
+    <w:lsdException w:name="HTML Definition" w:semiHidden="1" w:unhideWhenUsed="1"/>
+    <w:lsdException w:name="HTML Keyboard" w:semiHidden="1" w:unhideWhenUsed="1"/>
+    <w:lsdException w:name="HTML Preformatted" w:semiHidden="1" w:unhideWhenUsed="1"/>
+    <w:lsdException w:name="HTML Sample" w:semiHidden="1" w:unhideWhenUsed="1"/>
+    <w:lsdException w:name="HTML Typewriter" w:semiHidden="1" w:unhideWhenUsed="1"/>
+    <w:lsdException w:name="HTML Variable" w:semiHidden="1" w:unhideWhenUsed="1"/>
+    <w:lsdException w:name="Normal Table" w:semiHidden="1" w:unhideWhenUsed="1"/>
+    <w:lsdException w:name="annotation subject" w:semiHidden="1" w:unhideWhenUsed="1"/>
+    <w:lsdException w:name="No List" w:semiHidden="1" w:unhideWhenUsed="1"/>
+    <w:lsdException w:name="Outline List 1" w:semiHidden="1" w:unhideWhenUsed="1"/>
+    <w:lsdException w:name="Outline List 2" w:semiHidden="1" w:unhideWhenUsed="1"/>
+    <w:lsdException w:name="Outline List 3" w:semiHidden="1" w:unhideWhenUsed="1"/>
+    <w:lsdException w:name="Table Simple 1" w:semiHidden="1" w:unhideWhenUsed="1"/>
+    <w:lsdException w:name="Table Simple 2" w:semiHidden="1" w:unhideWhenUsed="1"/>
+    <w:lsdException w:name="Table Simple 3" w:semiHidden="1" w:unhideWhenUsed="1"/>
+    <w:lsdException w:name="Table Classic 1" w:semiHidden="1" w:unhideWhenUsed="1"/>
+    <w:lsdException w:name="Table Classic 2" w:semiHidden="1" w:unhideWhenUsed="1"/>
+    <w:lsdException w:name="Table Classic 3" w:semiHidden="1" w:unhideWhenUsed="1"/>
+    <w:lsdException w:name="Table Classic 4" w:semiHidden="1" w:unhideWhenUsed="1"/>
+    <w:lsdException w:name="Table Colorful 1" w:semiHidden="1" w:unhideWhenUsed="1"/>
+    <w:lsdException w:name="Table Colorful 2" w:semiHidden="1" w:unhideWhenUsed="1"/>
+    <w:lsdException w:name="Table Colorful 3" w:semiHidden="1" w:unhideWhenUsed="1"/>
+    <w:lsdException w:name="Table Columns 1" w:semiHidden="1" w:unhideWhenUsed="1"/>
+    <w:lsdException w:name="Table Columns 2" w:semiHidden="1" w:unhideWhenUsed="1"/>
+    <w:lsdException w:name="Table Columns 3" w:semiHidden="1" w:unhideWhenUsed="1"/>
+    <w:lsdException w:name="Table Columns 4" w:semiHidden="1" w:unhideWhenUsed="1"/>
+    <w:lsdException w:name="Table Columns 5" w:semiHidden="1" w:unhideWhenUsed="1"/>
+    <w:lsdException w:name="Table Grid 1" w:semiHidden="1" w:unhideWhenUsed="1"/>
+    <w:lsdException w:name="Table Grid 2" w:semiHidden="1" w:unhideWhenUsed="1"/>
+    <w:lsdException w:name="Table Grid 3" w:semiHidden="1" w:unhideWhenUsed="1"/>
+    <w:lsdException w:name="Table Grid 4" w:semiHidden="1" w:unhideWhenUsed="1"/>
+    <w:lsdException w:name="Table Grid 5" w:semiHidden="1" w:unhideWhenUsed="1"/>
+    <w:lsdException w:name="Table Grid 6" w:semiHidden="1" w:unhideWhenUsed="1"/>
+    <w:lsdException w:name="Table Grid 7" w:semiHidden="1" w:unhideWhenUsed="1"/>
+    <w:lsdException w:name="Table Grid 8" w:semiHidden="1" w:unhideWhenUsed="1"/>
+    <w:lsdException w:name="Table List 1" w:semiHidden="1" w:unhideWhenUsed="1"/>
+    <w:lsdException w:name="Table List 2" w:semiHidden="1" w:unhideWhenUsed="1"/>
+    <w:lsdException w:name="Table List 3" w:semiHidden="1" w:unhideWhenUsed="1"/>
+    <w:lsdException w:name="Table List 4" w:semiHidden="1" w:unhideWhenUsed="1"/>
+    <w:lsdException w:name="Table List 5" w:semiHidden="1" w:unhideWhenUsed="1"/>
+    <w:lsdException w:name="Table List 6" w:semiHidden="1" w:unhideWhenUsed="1"/>
+    <w:lsdException w:name="Table List 7" w:semiHidden="1" w:unhideWhenUsed="1"/>
+    <w:lsdException w:name="Table List 8" w:semiHidden="1" w:unhideWhenUsed="1"/>
+    <w:lsdException w:name="Table 3D effects 1" w:semiHidden="1" w:unhideWhenUsed="1"/>
+    <w:lsdException w:name="Table 3D effects 2" w:semiHidden="1" w:unhideWhenUsed="1"/>
+    <w:lsdException w:name="Table 3D effects 3" w:semiHidden="1" w:unhideWhenUsed="1"/>
+    <w:lsdException w:name="Table Contemporary" w:semiHidden="1" w:unhideWhenUsed="1"/>
+    <w:lsdException w:name="Table Elegant" w:semiHidden="1" w:unhideWhenUsed="1"/>
+    <w:lsdException w:name="Table Professional" w:semiHidden="1" w:unhideWhenUsed="1"/>
+    <w:lsdException w:name="Table Subtle 1" w:semiHidden="1" w:unhideWhenUsed="1"/>
+    <w:lsdException w:name="Table Subtle 2" w:semiHidden="1" w:unhideWhenUsed="1"/>
+    <w:lsdException w:name="Table Web 1" w:semiHidden="1" w:unhideWhenUsed="1"/>
+    <w:lsdException w:name="Table Web 2" w:semiHidden="1" w:unhideWhenUsed="1"/>
+    <w:lsdException w:name="Table Web 3" w:semiHidden="1" w:unhideWhenUsed="1"/>
+    <w:lsdException w:name="Balloon Text" w:semiHidden="1" w:unhideWhenUsed="1"/>
+    <w:lsdException w:name="Table Grid" w:uiPriority="39"/>
+    <w:lsdException w:name="Table Theme" w:semiHidden="1" w:unhideWhenUsed="1"/>
+    <w:lsdException w:name="Placeholder Text" w:semiHidden="1"/>
+    <w:lsdException w:name="No Spacing" w:uiPriority="1" w:qFormat="1"/>
+    <w:lsdException w:name="Light Shading" w:uiPriority="60"/>
+    <w:lsdException w:name="Light List" w:uiPriority="61"/>
+    <w:lsdException w:name="Light Grid" w:uiPriority="62"/>
+    <w:lsdException w:name="Medium Shading 1" w:uiPriority="63"/>
+    <w:lsdException w:name="Medium Shading 2" w:uiPriority="64"/>
+    <w:lsdException w:name="Medium List 1" w:uiPriority="65"/>
+    <w:lsdException w:name="Medium List 2" w:uiPriority="66"/>
+    <w:lsdException w:name="Medium Grid 1" w:uiPriority="67"/>
+    <w:lsdException w:name="Medium Grid 2" w:uiPriority="68"/>
+    <w:lsdException w:name="Medium Grid 3" w:uiPriority="69"/>
+    <w:lsdException w:name="Dark List" w:uiPriority="70"/>
+    <w:lsdException w:name="Colorful Shading" w:uiPriority="71"/>
+    <w:lsdException w:name="Colorful List" w:uiPriority="72"/>
+    <w:lsdException w:name="Colorful Grid" w:uiPriority="73"/>
+    <w:lsdException w:name="Light Shading Accent 1" w:uiPriority="60"/>
+    <w:lsdException w:name="Light List Accent 1" w:uiPriority="61"/>
+    <w:lsdException w:name="Light Grid Accent 1" w:uiPriority="62"/>
+    <w:lsdException w:name="Medium Shading 1 Accent 1" w:uiPriority="63"/>
+    <w:lsdException w:name="Medium Shading 2 Accent 1" w:uiPriority="64"/>
+    <w:lsdException w:name="Medium List 1 Accent 1" w:uiPriority="65"/>
+    <w:lsdException w:name="Revision" w:semiHidden="1"/>
+    <w:lsdException w:name="List Paragraph" w:uiPriority="34" w:qFormat="1"/>
+    <w:lsdException w:name="Quote" w:uiPriority="29" w:qFormat="1"/>
+    <w:lsdException w:name="Intense Quote" w:uiPriority="30" w:qFormat="1"/>
+    <w:lsdException w:name="Medium List 2 Accent 1" w:uiPriority="66"/>
+    <w:lsdException w:name="Medium Grid 1 Accent 1" w:uiPriority="67"/>
+    <w:lsdException w:name="Medium Grid 2 Accent 1" w:uiPriority="68"/>
+    <w:lsdException w:name="Medium Grid 3 Accent 1" w:uiPriority="69"/>
+    <w:lsdException w:name="Dark List Accent 1" w:uiPriority="70"/>
+    <w:lsdException w:name="Colorful Shading Accent 1" w:uiPriority="71"/>
+    <w:lsdException w:name="Colorful List Accent 1" w:uiPriority="72"/>
+    <w:lsdException w:name="Colorful Grid Accent 1" w:uiPriority="73"/>
+    <w:lsdException w:name="Light Shading Accent 2" w:uiPriority="60"/>
+    <w:lsdException w:name="Light List Accent 2" w:uiPriority="61"/>
+    <w:lsdException w:name="Light Grid Accent 2" w:uiPriority="62"/>
+    <w:lsdException w:name="Medium Shading 1 Accent 2" w:uiPriority="63"/>
+    <w:lsdException w:name="Medium Shading 2 Accent 2" w:uiPriority="64"/>
+    <w:lsdException w:name="Medium List 1 Accent 2" w:uiPriority="65"/>
+    <w:lsdException w:name="Medium List 2 Accent 2" w:uiPriority="66"/>
+    <w:lsdException w:name="Medium Grid 1 Accent 2" w:uiPriority="67"/>
+    <w:lsdException w:name="Medium Grid 2 Accent 2" w:uiPriority="68"/>
+    <w:lsdException w:name="Medium Grid 3 Accent 2" w:uiPriority="69"/>
+    <w:lsdException w:name="Dark List Accent 2" w:uiPriority="70"/>
+    <w:lsdException w:name="Colorful Shading Accent 2" w:uiPriority="71"/>
+    <w:lsdException w:name="Colorful List Accent 2" w:uiPriority="72"/>
+    <w:lsdException w:name="Colorful Grid Accent 2" w:uiPriority="73"/>
+    <w:lsdException w:name="Light Shading Accent 3" w:uiPriority="60"/>
+    <w:lsdException w:name="Light List Accent 3" w:uiPriority="61"/>
+    <w:lsdException w:name="Light Grid Accent 3" w:uiPriority="62"/>
+    <w:lsdException w:name="Medium Shading 1 Accent 3" w:uiPriority="63"/>
+    <w:lsdException w:name="Medium Shading 2 Accent 3" w:uiPriority="64"/>
+    <w:lsdException w:name="Medium List 1 Accent 3" w:uiPriority="65"/>
+    <w:lsdException w:name="Medium List 2 Accent 3" w:uiPriority="66"/>
+    <w:lsdException w:name="Medium Grid 1 Accent 3" w:uiPriority="67"/>
+    <w:lsdException w:name="Medium Grid 2 Accent 3" w:uiPriority="68"/>
+    <w:lsdException w:name="Medium Grid 3 Accent 3" w:uiPriority="69"/>
+    <w:lsdException w:name="Dark List Accent 3" w:uiPriority="70"/>
+    <w:lsdException w:name="Colorful Shading Accent 3" w:uiPriority="71"/>
+    <w:lsdException w:name="Colorful List Accent 3" w:uiPriority="72"/>
+    <w:lsdException w:name="Colorful Grid Accent 3" w:uiPriority="73"/>
+    <w:lsdException w:name="Light Shading Accent 4" w:uiPriority="60"/>
+    <w:lsdException w:name="Light List Accent 4" w:uiPriority="61"/>
+    <w:lsdException w:name="Light Grid Accent 4" w:uiPriority="62"/>
+    <w:lsdException w:name="Medium Shading 1 Accent 4" w:uiPriority="63"/>
+    <w:lsdException w:name="Medium Shading 2 Accent 4" w:uiPriority="64"/>
+    <w:lsdException w:name="Medium List 1 Accent 4" w:uiPriority="65"/>
+    <w:lsdException w:name="Medium List 2 Accent 4" w:uiPriority="66"/>
+    <w:lsdException w:name="Medium Grid 1 Accent 4" w:uiPriority="67"/>
+    <w:lsdException w:name="Medium Grid 2 Accent 4" w:uiPriority="68"/>
+    <w:lsdException w:name="Medium Grid 3 Accent 4" w:uiPriority="69"/>
+    <w:lsdException w:name="Dark List Accent 4" w:uiPriority="70"/>
+    <w:lsdException w:name="Colorful Shading Accent 4" w:uiPriority="71"/>
+    <w:lsdException w:name="Colorful List Accent 4" w:uiPriority="72"/>
+    <w:lsdException w:name="Colorful Grid Accent 4" w:uiPriority="73"/>
+    <w:lsdException w:name="Light Shading Accent 5" w:uiPriority="60"/>
+    <w:lsdException w:name="Light List Accent 5" w:uiPriority="61"/>
+    <w:lsdException w:name="Light Grid Accent 5" w:uiPriority="62"/>
+    <w:lsdException w:name="Medium Shading 1 Accent 5" w:uiPriority="63"/>
+    <w:lsdException w:name="Medium Shading 2 Accent 5" w:uiPriority="64"/>
+    <w:lsdException w:name="Medium List 1 Accent 5" w:uiPriority="65"/>
+    <w:lsdException w:name="Medium List 2 Accent 5" w:uiPriority="66"/>
+    <w:lsdException w:name="Medium Grid 1 Accent 5" w:uiPriority="67"/>
+    <w:lsdException w:name="Medium Grid 2 Accent 5" w:uiPriority="68"/>
+    <w:lsdException w:name="Medium Grid 3 Accent 5" w:uiPriority="69"/>
+    <w:lsdException w:name="Dark List Accent 5" w:uiPriority="70"/>
+    <w:lsdException w:name="Colorful Shading Accent 5" w:uiPriority="71"/>
+    <w:lsdException w:name="Colorful List Accent 5" w:uiPriority="72"/>
+    <w:lsdException w:name="Colorful Grid Accent 5" w:uiPriority="73"/>
+    <w:lsdException w:name="Light Shading Accent 6" w:uiPriority="60"/>
+    <w:lsdException w:name="Light List Accent 6" w:uiPriority="61"/>
+    <w:lsdException w:name="Light Grid Accent 6" w:uiPriority="62"/>
+    <w:lsdException w:name="Medium Shading 1 Accent 6" w:uiPriority="63"/>
+    <w:lsdException w:name="Medium Shading 2 Accent 6" w:uiPriority="64"/>
+    <w:lsdException w:name="Medium List 1 Accent 6" w:uiPriority="65"/>
+    <w:lsdException w:name="Medium List 2 Accent 6" w:uiPriority="66"/>
+    <w:lsdException w:name="Medium Grid 1 Accent 6" w:uiPriority="67"/>
+    <w:lsdException w:name="Medium Grid 2 Accent 6" w:uiPriority="68"/>
+    <w:lsdException w:name="Medium Grid 3 Accent 6" w:uiPriority="69"/>
+    <w:lsdException w:name="Dark List Accent 6" w:uiPriority="70"/>
+    <w:lsdException w:name="Colorful Shading Accent 6" w:uiPriority="71"/>
+    <w:lsdException w:name="Colorful List Accent 6" w:uiPriority="72"/>
+    <w:lsdException w:name="Colorful Grid Accent 6" w:uiPriority="73"/>
+    <w:lsdException w:name="Subtle Emphasis" w:uiPriority="19" w:qFormat="1"/>
+    <w:lsdException w:name="Intense Emphasis" w:uiPriority="21" w:qFormat="1"/>
+    <w:lsdException w:name="Subtle Reference" w:uiPriority="31" w:qFormat="1"/>
+    <w:lsdException w:name="Intense Reference" w:uiPriority="32" w:qFormat="1"/>
+    <w:lsdException w:name="Book Title" w:uiPriority="33" w:qFormat="1"/>
+    <w:lsdException w:name="Bibliography" w:semiHidden="1" w:uiPriority="37" w:unhideWhenUsed="1"/>
+    <w:lsdException w:name="TOC Heading" w:semiHidden="1" w:uiPriority="39" w:unhideWhenUsed="1" w:qFormat="1"/>
+    <w:lsdException w:name="Plain Table 1" w:uiPriority="41"/>
+    <w:lsdException w:name="Plain Table 2" w:uiPriority="42"/>
+    <w:lsdException w:name="Plain Table 3" w:uiPriority="43"/>
+    <w:lsdException w:name="Plain Table 4" w:uiPriority="44"/>
+    <w:lsdException w:name="Plain Table 5" w:uiPriority="45"/>
+    <w:lsdException w:name="Grid Table Light" w:uiPriority="40"/>
+    <w:lsdException w:name="Grid Table 1 Light" w:uiPriority="46"/>
+    <w:lsdException w:name="Grid Table 2" w:uiPriority="47"/>
+    <w:lsdException w:name="Grid Table 3" w:uiPriority="48"/>
+    <w:lsdException w:name="Grid Table 4" w:uiPriority="49"/>
+    <w:lsdException w:name="Grid Table 5 Dark" w:uiPriority="50"/>
+    <w:lsdException w:name="Grid Table 6 Colorful" w:uiPriority="51"/>
+    <w:lsdException w:name="Grid Table 7 Colorful" w:uiPriority="52"/>
+    <w:lsdException w:name="Grid Table 1 Light Accent 1" w:uiPriority="46"/>
+    <w:lsdException w:name="Grid Table 2 Accent 1" w:uiPriority="47"/>
+    <w:lsdException w:name="Grid Table 3 Accent 1" w:uiPriority="48"/>
+    <w:lsdException w:name="Grid Table 4 Accent 1" w:uiPriority="49"/>
+    <w:lsdException w:name="Grid Table 5 Dark Accent 1" w:uiPriority="50"/>
+    <w:lsdException w:name="Grid Table 6 Colorful Accent 1" w:uiPriority="51"/>
+    <w:lsdException w:name="Grid Table 7 Colorful Accent 1" w:uiPriority="52"/>
+    <w:lsdException w:name="Grid Table 1 Light Accent 2" w:uiPriority="46"/>
+    <w:lsdException w:name="Grid Table 2 Accent 2" w:uiPriority="47"/>
+    <w:lsdException w:name="Grid Table 3 Accent 2" w:uiPriority="48"/>
+    <w:lsdException w:name="Grid Table 4 Accent 2" w:uiPriority="49"/>
+    <w:lsdException w:name="Grid Table 5 Dark Accent 2" w:uiPriority="50"/>
+    <w:lsdException w:name="Grid Table 6 Colorful Accent 2" w:uiPriority="51"/>
+    <w:lsdException w:name="Grid Table 7 Colorful Accent 2" w:uiPriority="52"/>
+    <w:lsdException w:name="Grid Table 1 Light Accent 3" w:uiPriority="46"/>
+    <w:lsdException w:name="Grid Table 2 Accent 3" w:uiPriority="47"/>
+    <w:lsdException w:name="Grid Table 3 Accent 3" w:uiPriority="48"/>
+    <w:lsdException w:name="Grid Table 4 Accent 3" w:uiPriority="49"/>
+    <w:lsdException w:name="Grid Table 5 Dark Accent 3" w:uiPriority="50"/>
+    <w:lsdException w:name="Grid Table 6 Colorful Accent 3" w:uiPriority="51"/>
+    <w:lsdException w:name="Grid Table 7 Colorful Accent 3" w:uiPriority="52"/>
+    <w:lsdException w:name="Grid Table 1 Light Accent 4" w:uiPriority="46"/>
+    <w:lsdException w:name="Grid Table 2 Accent 4" w:uiPriority="47"/>
+    <w:lsdException w:name="Grid Table 3 Accent 4" w:uiPriority="48"/>
+    <w:lsdException w:name="Grid Table 4 Accent 4" w:uiPriority="49"/>
+    <w:lsdException w:name="Grid Table 5 Dark Accent 4" w:uiPriority="50"/>
+    <w:lsdException w:name="Grid Table 6 Colorful Accent 4" w:uiPriority="51"/>
+    <w:lsdException w:name="Grid Table 7 Colorful Accent 4" w:uiPriority="52"/>
+    <w:lsdException w:name="Grid Table 1 Light Accent 5" w:uiPriority="46"/>
+    <w:lsdException w:name="Grid Table 2 Accent 5" w:uiPriority="47"/>
+    <w:lsdException w:name="Grid Table 3 Accent 5" w:uiPriority="48"/>
+    <w:lsdException w:name="Grid Table 4 Accent 5" w:uiPriority="49"/>
+    <w:lsdException w:name="Grid Table 5 Dark Accent 5" w:uiPriority="50"/>
+    <w:lsdException w:name="Grid Table 6 Colorful Accent 5" w:uiPriority="51"/>
+    <w:lsdException w:name="Grid Table 7 Colorful Accent 5" w:uiPriority="52"/>
+    <w:lsdException w:name="Grid Table 1 Light Accent 6" w:uiPriority="46"/>
+    <w:lsdException w:name="Grid Table 2 Accent 6" w:uiPriority="47"/>
+    <w:lsdException w:name="Grid Table 3 Accent 6" w:uiPriority="48"/>
+    <w:lsdException w:name="Grid Table 4 Accent 6" w:uiPriority="49"/>
+    <w:lsdException w:name="Grid Table 5 Dark Accent 6" w:uiPriority="50"/>
+    <w:lsdException w:name="Grid Table 6 Colorful Accent 6" w:uiPriority="51"/>
+    <w:lsdException w:name="Grid Table 7 Colorful Accent 6" w:uiPriority="52"/>
+    <w:lsdException w:name="List Table 1 Light" w:uiPriority="46"/>
+    <w:lsdException w:name="List Table 2" w:uiPriority="47"/>
+    <w:lsdException w:name="List Table 3" w:uiPriority="48"/>
+    <w:lsdException w:name="List Table 4" w:uiPriority="49"/>
+    <w:lsdException w:name="List Table 5 Dark" w:uiPriority="50"/>
+    <w:lsdException w:name="List Table 6 Colorful" w:uiPriority="51"/>
+    <w:lsdException w:name="List Table 7 Colorful" w:uiPriority="52"/>
+    <w:lsdException w:name="List Table 1 Light Accent 1" w:uiPriority="46"/>
+    <w:lsdException w:name="List Table 2 Accent 1" w:uiPriority="47"/>
+    <w:lsdException w:name="List Table 3 Accent 1" w:uiPriority="48"/>
+    <w:lsdException w:name="List Table 4 Accent 1" w:uiPriority="49"/>
+    <w:lsdException w:name="List Table 5 Dark Accent 1" w:uiPriority="50"/>
+    <w:lsdException w:name="List Table 6 Colorful Accent 1" w:uiPriority="51"/>
+    <w:lsdException w:name="List Table 7 Colorful Accent 1" w:uiPriority="52"/>
+    <w:lsdException w:name="List Table 1 Light Accent 2" w:uiPriority="46"/>
+    <w:lsdException w:name="List Table 2 Accent 2" w:uiPriority="47"/>
+    <w:lsdException w:name="List Table 3 Accent 2" w:uiPriority="48"/>
+    <w:lsdException w:name="List Table 4 Accent 2" w:uiPriority="49"/>
+    <w:lsdException w:name="List Table 5 Dark Accent 2" w:uiPriority="50"/>
+    <w:lsdException w:name="List Table 6 Colorful Accent 2" w:uiPriority="51"/>
+    <w:lsdException w:name="List Table 7 Colorful Accent 2" w:uiPriority="52"/>
+    <w:lsdException w:name="List Table 1 Light Accent 3" w:uiPriority="46"/>
+    <w:lsdException w:name="List Table 2 Accent 3" w:uiPriority="47"/>
+    <w:lsdException w:name="List Table 3 Accent 3" w:uiPriority="48"/>
+    <w:lsdException w:name="List Table 4 Accent 3" w:uiPriority="49"/>
+    <w:lsdException w:name="List Table 5 Dark Accent 3" w:uiPriority="50"/>
+    <w:lsdException w:name="List Table 6 Colorful Accent 3" w:uiPriority="51"/>
+    <w:lsdException w:name="List Table 7 Colorful Accent 3" w:uiPriority="52"/>
+    <w:lsdException w:name="List Table 1 Light Accent 4" w:uiPriority="46"/>
+    <w:lsdException w:name="List Table 2 Accent 4" w:uiPriority="47"/>
+    <w:lsdException w:name="List Table 3 Accent 4" w:uiPriority="48"/>
+    <w:lsdException w:name="List Table 4 Accent 4" w:uiPriority="49"/>
+    <w:lsdException w:name="List Table 5 Dark Accent 4" w:uiPriority="50"/>
+    <w:lsdException w:name="List Table 6 Colorful Accent 4" w:uiPriority="51"/>
+    <w:lsdException w:name="List Table 7 Colorful Accent 4" w:uiPriority="52"/>
+    <w:lsdException w:name="List Table 1 Light Accent 5" w:uiPriority="46"/>
+    <w:lsdException w:name="List Table 2 Accent 5" w:uiPriority="47"/>
+    <w:lsdException w:name="List Table 3 Accent 5" w:uiPriority="48"/>
+    <w:lsdException w:name="List Table 4 Accent 5" w:uiPriority="49"/>
+    <w:lsdException w:name="List Table 5 Dark Accent 5" w:uiPriority="50"/>
+    <w:lsdException w:name="List Table 6 Colorful Accent 5" w:uiPriority="51"/>
+    <w:lsdException w:name="List Table 7 Colorful Accent 5" w:uiPriority="52"/>
+    <w:lsdException w:name="List Table 1 Light Accent 6" w:uiPriority="46"/>
+    <w:lsdException w:name="List Table 2 Accent 6" w:uiPriority="47"/>
+    <w:lsdException w:name="List Table 3 Accent 6" w:uiPriority="48"/>
+    <w:lsdException w:name="List Table 4 Accent 6" w:uiPriority="49"/>
+    <w:lsdException w:name="List Table 5 Dark Accent 6" w:uiPriority="50"/>
+    <w:lsdException w:name="List Table 6 Colorful Accent 6" w:uiPriority="51"/>
+    <w:lsdException w:name="List Table 7 Colorful Accent 6" w:uiPriority="52"/>
+    <w:lsdException w:name="Mention" w:semiHidden="1" w:unhideWhenUsed="1"/>
+    <w:lsdException w:name="Smart Hyperlink" w:semiHidden="1" w:unhideWhenUsed="1"/>
+    <w:lsdException w:name="Hashtag" w:semiHidden="1" w:unhideWhenUsed="1"/>
+    <w:lsdException w:name="Unresolved Mention" w:semiHidden="1" w:unhideWhenUsed="1"/>
+  </w:latentStyles>
+  <w:style w:type="paragraph" w:default="1" w:styleId="a">
+    <w:name w:val="Normal"/>
+    <w:qFormat/>
+    <w:pPr>
+      <w:widowControl w:val="0"/>
+      <w:jc w:val="both"/>
+    </w:pPr>
+  </w:style>
+  <w:style w:type="character" w:default="1" w:styleId="a0">
+    <w:name w:val="Default Paragraph Font"/>
+    <w:uiPriority w:val="1"/>
+    <w:semiHidden/>
+    <w:unhideWhenUsed/>
+  </w:style>
+  <w:style w:type="table" w:default="1" w:styleId="a1">
+    <w:name w:val="Normal Table"/>
+    <w:uiPriority w:val="99"/>
+    <w:semiHidden/>
+    <w:unhideWhenUsed/>
+    <w:tblPr>
+      <w:tblInd w:w="0" w:type="dxa"/>
+      <w:tblCellMar>
+        <w:top w:w="0" w:type="dxa"/>
+        <w:left w:w="108" w:type="dxa"/>
+        <w:bottom w:w="0" w:type="dxa"/>
+        <w:right w:w="108" w:type="dxa"/>
+      </w:tblCellMar>
+    </w:tblPr>
+  </w:style>
+  <w:style w:type="numbering" w:default="1" w:styleId="a2">
+    <w:name w:val="No List"/>
+    <w:uiPriority w:val="99"/>
+    <w:semiHidden/>
+    <w:unhideWhenUsed/>
+  </w:style>
+  <w:style w:type="paragraph" w:customStyle="1" w:styleId="41C978FB01A041F38E3F327754FD57AB">
+    <w:name w:val="41C978FB01A041F38E3F327754FD57AB"/>
+    <w:rsid w:val="0063782C"/>
+    <w:pPr>
+      <w:widowControl w:val="0"/>
+      <w:jc w:val="both"/>
+    </w:pPr>
+  </w:style>
+  <w:style w:type="paragraph" w:customStyle="1" w:styleId="BDE56F161CC544B388AF164012087039">
+    <w:name w:val="BDE56F161CC544B388AF164012087039"/>
+    <w:rsid w:val="0063782C"/>
+    <w:pPr>
+      <w:widowControl w:val="0"/>
+      <w:jc w:val="both"/>
+    </w:pPr>
+  </w:style>
+  <w:style w:type="paragraph" w:customStyle="1" w:styleId="DB23EE7BD9A84EECA1DDCC8523F146C5">
+    <w:name w:val="DB23EE7BD9A84EECA1DDCC8523F146C5"/>
+    <w:rsid w:val="0063782C"/>
+    <w:pPr>
+      <w:widowControl w:val="0"/>
+      <w:jc w:val="both"/>
+    </w:pPr>
+  </w:style>
+  <w:style w:type="paragraph" w:customStyle="1" w:styleId="5B66852682674B088060927C78B56431">
+    <w:name w:val="5B66852682674B088060927C78B56431"/>
+    <w:rsid w:val="0063782C"/>
+    <w:pPr>
+      <w:widowControl w:val="0"/>
+      <w:jc w:val="both"/>
+    </w:pPr>
+  </w:style>
+  <w:style w:type="paragraph" w:customStyle="1" w:styleId="E03122EA96C6426E9A64CDF1137E1056">
+    <w:name w:val="E03122EA96C6426E9A64CDF1137E1056"/>
+    <w:rsid w:val="0063782C"/>
+    <w:pPr>
+      <w:widowControl w:val="0"/>
+      <w:jc w:val="both"/>
+    </w:pPr>
+  </w:style>
+  <w:style w:type="paragraph" w:customStyle="1" w:styleId="5FA0F9A768D34040BDD404B9239A4915">
+    <w:name w:val="5FA0F9A768D34040BDD404B9239A4915"/>
+    <w:rsid w:val="0063782C"/>
+    <w:pPr>
+      <w:widowControl w:val="0"/>
+      <w:jc w:val="both"/>
+    </w:pPr>
+  </w:style>
+  <w:style w:type="paragraph" w:customStyle="1" w:styleId="B0AC51B947A340FCA514767C9262D28E">
+    <w:name w:val="B0AC51B947A340FCA514767C9262D28E"/>
+    <w:rsid w:val="0063782C"/>
+    <w:pPr>
+      <w:widowControl w:val="0"/>
+      <w:jc w:val="both"/>
+    </w:pPr>
+  </w:style>
+</w:styles>
+</file>
+
+<file path=word/glossary/webSettings.xml><?xml version="1.0" encoding="utf-8"?>
+<w:webSettings xmlns:mc="http://schemas.openxmlformats.org/markup-compatibility/2006" xmlns:r="http://schemas.openxmlformats.org/officeDocument/2006/relationships" xmlns:w="http://schemas.openxmlformats.org/wordprocessingml/2006/main" xmlns:w14="http://schemas.microsoft.com/office/word/2010/wordml" xmlns:w15="http://schemas.microsoft.com/office/word/2012/wordml" xmlns:w16cid="http://schemas.microsoft.com/office/word/2016/wordml/cid" xmlns:w16se="http://schemas.microsoft.com/office/word/2015/wordml/symex" mc:Ignorable="w14 w15 w16se w16cid">
+  <w:optimizeForBrowser/>
+  <w:allowPNG/>
+</w:webSettings>
 </file>
 
 <file path=word/theme/theme1.xml><?xml version="1.0" encoding="utf-8"?>
@@ -5372,4 +6943,16 @@
   <a:objectDefaults/>
   <a:extraClrSchemeLst/>
 </a:theme>
+</file>
+
+<file path=customXml/item1.xml><?xml version="1.0" encoding="utf-8"?>
+<b:Sources xmlns:b="http://schemas.openxmlformats.org/officeDocument/2006/bibliography" xmlns="http://schemas.openxmlformats.org/officeDocument/2006/bibliography" SelectedStyle="\APASixthEditionOfficeOnline.xsl" StyleName="APA" Version="6"/>
+</file>
+
+<file path=customXml/itemProps1.xml><?xml version="1.0" encoding="utf-8"?>
+<ds:datastoreItem xmlns:ds="http://schemas.openxmlformats.org/officeDocument/2006/customXml" ds:itemID="{0F160D0D-E231-48B1-A1AF-43633712B182}">
+  <ds:schemaRefs>
+    <ds:schemaRef ds:uri="http://schemas.openxmlformats.org/officeDocument/2006/bibliography"/>
+  </ds:schemaRefs>
+</ds:datastoreItem>
 </file>
--- a/android.docx
+++ b/android.docx
@@ -1,17 +1,17 @@
 
 <file path=word/document.xml><?xml version="1.0" encoding="utf-8"?>
-<w:document xmlns:wpc="http://schemas.microsoft.com/office/word/2010/wordprocessingCanvas" xmlns:mc="http://schemas.openxmlformats.org/markup-compatibility/2006" xmlns:o="urn:schemas-microsoft-com:office:office" xmlns:r="http://schemas.openxmlformats.org/officeDocument/2006/relationships" xmlns:m="http://schemas.openxmlformats.org/officeDocument/2006/math" xmlns:v="urn:schemas-microsoft-com:vml" xmlns:wp14="http://schemas.microsoft.com/office/word/2010/wordprocessingDrawing" xmlns:wp="http://schemas.openxmlformats.org/drawingml/2006/wordprocessingDrawing" xmlns:w10="urn:schemas-microsoft-com:office:word" xmlns:w="http://schemas.openxmlformats.org/wordprocessingml/2006/main" xmlns:w14="http://schemas.microsoft.com/office/word/2010/wordml" xmlns:wpg="http://schemas.microsoft.com/office/word/2010/wordprocessingGroup" xmlns:wpi="http://schemas.microsoft.com/office/word/2010/wordprocessingInk" xmlns:wne="http://schemas.microsoft.com/office/word/2006/wordml" xmlns:wps="http://schemas.microsoft.com/office/word/2010/wordprocessingShape" mc:Ignorable="w14 wp14">
+<w:document xmlns:wpc="http://schemas.microsoft.com/office/word/2010/wordprocessingCanvas" xmlns:cx="http://schemas.microsoft.com/office/drawing/2014/chartex" xmlns:cx1="http://schemas.microsoft.com/office/drawing/2015/9/8/chartex" xmlns:cx2="http://schemas.microsoft.com/office/drawing/2015/10/21/chartex" xmlns:cx3="http://schemas.microsoft.com/office/drawing/2016/5/9/chartex" xmlns:cx4="http://schemas.microsoft.com/office/drawing/2016/5/10/chartex" xmlns:cx5="http://schemas.microsoft.com/office/drawing/2016/5/11/chartex" xmlns:cx6="http://schemas.microsoft.com/office/drawing/2016/5/12/chartex" xmlns:cx7="http://schemas.microsoft.com/office/drawing/2016/5/13/chartex" xmlns:cx8="http://schemas.microsoft.com/office/drawing/2016/5/14/chartex" xmlns:mc="http://schemas.openxmlformats.org/markup-compatibility/2006" xmlns:aink="http://schemas.microsoft.com/office/drawing/2016/ink" xmlns:am3d="http://schemas.microsoft.com/office/drawing/2017/model3d" xmlns:o="urn:schemas-microsoft-com:office:office" xmlns:r="http://schemas.openxmlformats.org/officeDocument/2006/relationships" xmlns:m="http://schemas.openxmlformats.org/officeDocument/2006/math" xmlns:v="urn:schemas-microsoft-com:vml" xmlns:wp14="http://schemas.microsoft.com/office/word/2010/wordprocessingDrawing" xmlns:wp="http://schemas.openxmlformats.org/drawingml/2006/wordprocessingDrawing" xmlns:w10="urn:schemas-microsoft-com:office:word" xmlns:w="http://schemas.openxmlformats.org/wordprocessingml/2006/main" xmlns:w14="http://schemas.microsoft.com/office/word/2010/wordml" xmlns:w15="http://schemas.microsoft.com/office/word/2012/wordml" xmlns:w16cid="http://schemas.microsoft.com/office/word/2016/wordml/cid" xmlns:w16se="http://schemas.microsoft.com/office/word/2015/wordml/symex" xmlns:wpg="http://schemas.microsoft.com/office/word/2010/wordprocessingGroup" xmlns:wpi="http://schemas.microsoft.com/office/word/2010/wordprocessingInk" xmlns:wne="http://schemas.microsoft.com/office/word/2006/wordml" xmlns:wps="http://schemas.microsoft.com/office/word/2010/wordprocessingShape" mc:Ignorable="w14 w15 w16se w16cid wp14">
   <w:body>
-    <w:p>
-      <w:pPr>
-        <w:rPr>
-          <w:rFonts w:hint="eastAsia"/>
-        </w:rPr>
-      </w:pPr>
-    </w:p>
+    <w:p/>
     <w:p/>
     <w:sdt>
       <w:sdtPr>
+        <w:rPr>
+          <w:rFonts w:asciiTheme="minorHAnsi" w:eastAsiaTheme="minorEastAsia" w:hAnsiTheme="minorHAnsi" w:cstheme="minorBidi"/>
+          <w:color w:val="auto"/>
+          <w:sz w:val="22"/>
+          <w:szCs w:val="22"/>
+        </w:rPr>
         <w:id w:val="631678252"/>
         <w:docPartObj>
           <w:docPartGallery w:val="Table of Contents"/>
@@ -20,19 +20,15 @@
       </w:sdtPr>
       <w:sdtEndPr>
         <w:rPr>
-          <w:rFonts w:asciiTheme="minorHAnsi" w:eastAsiaTheme="minorEastAsia" w:hAnsiTheme="minorHAnsi" w:cstheme="minorBidi"/>
           <w:b/>
           <w:bCs/>
           <w:noProof/>
-          <w:color w:val="auto"/>
-          <w:sz w:val="22"/>
-          <w:szCs w:val="22"/>
         </w:rPr>
       </w:sdtEndPr>
       <w:sdtContent>
         <w:p>
           <w:pPr>
-            <w:pStyle w:val="TOCHeading"/>
+            <w:pStyle w:val="TOC"/>
           </w:pPr>
           <w:r>
             <w:t>Contents</w:t>
@@ -47,6 +43,8 @@
             <w:rPr>
               <w:rFonts w:cstheme="minorBidi"/>
               <w:noProof/>
+              <w:kern w:val="2"/>
+              <w:sz w:val="21"/>
             </w:rPr>
           </w:pPr>
           <w:r>
@@ -58,10 +56,10 @@
           <w:r>
             <w:fldChar w:fldCharType="separate"/>
           </w:r>
-          <w:hyperlink w:anchor="_Toc3365298" w:history="1">
-            <w:r>
-              <w:rPr>
-                <w:rStyle w:val="Hyperlink"/>
+          <w:hyperlink w:anchor="_Toc3399446" w:history="1">
+            <w:r>
+              <w:rPr>
+                <w:rStyle w:val="a3"/>
                 <w:noProof/>
               </w:rPr>
               <w:t>Install</w:t>
@@ -85,7 +83,7 @@
                 <w:noProof/>
                 <w:webHidden/>
               </w:rPr>
-              <w:instrText xml:space="preserve"> PAGEREF _Toc3365298 \h </w:instrText>
+              <w:instrText xml:space="preserve"> PAGEREF _Toc3399446 \h </w:instrText>
             </w:r>
             <w:r>
               <w:rPr>
@@ -105,7 +103,7 @@
                 <w:noProof/>
                 <w:webHidden/>
               </w:rPr>
-              <w:t>1</w:t>
+              <w:t>2</w:t>
             </w:r>
             <w:r>
               <w:rPr>
@@ -125,12 +123,14 @@
             <w:rPr>
               <w:rFonts w:cstheme="minorBidi"/>
               <w:noProof/>
+              <w:kern w:val="2"/>
+              <w:sz w:val="21"/>
             </w:rPr>
           </w:pPr>
-          <w:hyperlink w:anchor="_Toc3365299" w:history="1">
-            <w:r>
-              <w:rPr>
-                <w:rStyle w:val="Hyperlink"/>
+          <w:hyperlink w:anchor="_Toc3399447" w:history="1">
+            <w:r>
+              <w:rPr>
+                <w:rStyle w:val="a3"/>
                 <w:noProof/>
               </w:rPr>
               <w:t>git</w:t>
@@ -154,7 +154,7 @@
                 <w:noProof/>
                 <w:webHidden/>
               </w:rPr>
-              <w:instrText xml:space="preserve"> PAGEREF _Toc3365299 \h </w:instrText>
+              <w:instrText xml:space="preserve"> PAGEREF _Toc3399447 \h </w:instrText>
             </w:r>
             <w:r>
               <w:rPr>
@@ -174,7 +174,7 @@
                 <w:noProof/>
                 <w:webHidden/>
               </w:rPr>
-              <w:t>1</w:t>
+              <w:t>2</w:t>
             </w:r>
             <w:r>
               <w:rPr>
@@ -194,12 +194,14 @@
             <w:rPr>
               <w:rFonts w:cstheme="minorBidi"/>
               <w:noProof/>
+              <w:kern w:val="2"/>
+              <w:sz w:val="21"/>
             </w:rPr>
           </w:pPr>
-          <w:hyperlink w:anchor="_Toc3365300" w:history="1">
-            <w:r>
-              <w:rPr>
-                <w:rStyle w:val="Hyperlink"/>
+          <w:hyperlink w:anchor="_Toc3399448" w:history="1">
+            <w:r>
+              <w:rPr>
+                <w:rStyle w:val="a3"/>
                 <w:noProof/>
               </w:rPr>
               <w:t>git bash</w:t>
@@ -223,7 +225,7 @@
                 <w:noProof/>
                 <w:webHidden/>
               </w:rPr>
-              <w:instrText xml:space="preserve"> PAGEREF _Toc3365300 \h </w:instrText>
+              <w:instrText xml:space="preserve"> PAGEREF _Toc3399448 \h </w:instrText>
             </w:r>
             <w:r>
               <w:rPr>
@@ -243,7 +245,7 @@
                 <w:noProof/>
                 <w:webHidden/>
               </w:rPr>
-              <w:t>1</w:t>
+              <w:t>2</w:t>
             </w:r>
             <w:r>
               <w:rPr>
@@ -263,28 +265,28 @@
             <w:rPr>
               <w:rFonts w:cstheme="minorBidi"/>
               <w:noProof/>
+              <w:kern w:val="2"/>
+              <w:sz w:val="21"/>
             </w:rPr>
           </w:pPr>
-          <w:hyperlink w:anchor="_Toc3365301" w:history="1">
-            <w:r>
-              <w:rPr>
-                <w:rStyle w:val="Hyperlink"/>
-                <w:rFonts w:hint="eastAsia"/>
+          <w:hyperlink w:anchor="_Toc3399449" w:history="1">
+            <w:r>
+              <w:rPr>
+                <w:rStyle w:val="a3"/>
                 <w:noProof/>
               </w:rPr>
               <w:t>从</w:t>
             </w:r>
             <w:r>
               <w:rPr>
-                <w:rStyle w:val="Hyperlink"/>
+                <w:rStyle w:val="a3"/>
                 <w:noProof/>
               </w:rPr>
               <w:t>github</w:t>
             </w:r>
             <w:r>
               <w:rPr>
-                <w:rStyle w:val="Hyperlink"/>
-                <w:rFonts w:hint="eastAsia"/>
+                <w:rStyle w:val="a3"/>
                 <w:noProof/>
               </w:rPr>
               <w:t>获取</w:t>
@@ -308,7 +310,7 @@
                 <w:noProof/>
                 <w:webHidden/>
               </w:rPr>
-              <w:instrText xml:space="preserve"> PAGEREF _Toc3365301 \h </w:instrText>
+              <w:instrText xml:space="preserve"> PAGEREF _Toc3399449 \h </w:instrText>
             </w:r>
             <w:r>
               <w:rPr>
@@ -328,7 +330,7 @@
                 <w:noProof/>
                 <w:webHidden/>
               </w:rPr>
-              <w:t>1</w:t>
+              <w:t>2</w:t>
             </w:r>
             <w:r>
               <w:rPr>
@@ -348,20 +350,21 @@
             <w:rPr>
               <w:rFonts w:cstheme="minorBidi"/>
               <w:noProof/>
+              <w:kern w:val="2"/>
+              <w:sz w:val="21"/>
             </w:rPr>
           </w:pPr>
-          <w:hyperlink w:anchor="_Toc3365302" w:history="1">
-            <w:r>
-              <w:rPr>
-                <w:rStyle w:val="Hyperlink"/>
-                <w:rFonts w:hint="eastAsia"/>
+          <w:hyperlink w:anchor="_Toc3399450" w:history="1">
+            <w:r>
+              <w:rPr>
+                <w:rStyle w:val="a3"/>
                 <w:noProof/>
               </w:rPr>
               <w:t>更新至</w:t>
             </w:r>
             <w:r>
               <w:rPr>
-                <w:rStyle w:val="Hyperlink"/>
+                <w:rStyle w:val="a3"/>
                 <w:noProof/>
               </w:rPr>
               <w:t>github</w:t>
@@ -385,7 +388,7 @@
                 <w:noProof/>
                 <w:webHidden/>
               </w:rPr>
-              <w:instrText xml:space="preserve"> PAGEREF _Toc3365302 \h </w:instrText>
+              <w:instrText xml:space="preserve"> PAGEREF _Toc3399450 \h </w:instrText>
             </w:r>
             <w:r>
               <w:rPr>
@@ -405,7 +408,7 @@
                 <w:noProof/>
                 <w:webHidden/>
               </w:rPr>
-              <w:t>1</w:t>
+              <w:t>3</w:t>
             </w:r>
             <w:r>
               <w:rPr>
@@ -425,12 +428,14 @@
             <w:rPr>
               <w:rFonts w:cstheme="minorBidi"/>
               <w:noProof/>
+              <w:kern w:val="2"/>
+              <w:sz w:val="21"/>
             </w:rPr>
           </w:pPr>
-          <w:hyperlink w:anchor="_Toc3365303" w:history="1">
-            <w:r>
-              <w:rPr>
-                <w:rStyle w:val="Hyperlink"/>
+          <w:hyperlink w:anchor="_Toc3399451" w:history="1">
+            <w:r>
+              <w:rPr>
+                <w:rStyle w:val="a3"/>
                 <w:noProof/>
               </w:rPr>
               <w:t>Toast</w:t>
@@ -454,7 +459,7 @@
                 <w:noProof/>
                 <w:webHidden/>
               </w:rPr>
-              <w:instrText xml:space="preserve"> PAGEREF _Toc3365303 \h </w:instrText>
+              <w:instrText xml:space="preserve"> PAGEREF _Toc3399451 \h </w:instrText>
             </w:r>
             <w:r>
               <w:rPr>
@@ -474,7 +479,7 @@
                 <w:noProof/>
                 <w:webHidden/>
               </w:rPr>
-              <w:t>2</w:t>
+              <w:t>3</w:t>
             </w:r>
             <w:r>
               <w:rPr>
@@ -494,12 +499,14 @@
             <w:rPr>
               <w:rFonts w:cstheme="minorBidi"/>
               <w:noProof/>
+              <w:kern w:val="2"/>
+              <w:sz w:val="21"/>
             </w:rPr>
           </w:pPr>
-          <w:hyperlink w:anchor="_Toc3365304" w:history="1">
-            <w:r>
-              <w:rPr>
-                <w:rStyle w:val="Hyperlink"/>
+          <w:hyperlink w:anchor="_Toc3399452" w:history="1">
+            <w:r>
+              <w:rPr>
+                <w:rStyle w:val="a3"/>
                 <w:noProof/>
               </w:rPr>
               <w:t>default</w:t>
@@ -523,7 +530,7 @@
                 <w:noProof/>
                 <w:webHidden/>
               </w:rPr>
-              <w:instrText xml:space="preserve"> PAGEREF _Toc3365304 \h </w:instrText>
+              <w:instrText xml:space="preserve"> PAGEREF _Toc3399452 \h </w:instrText>
             </w:r>
             <w:r>
               <w:rPr>
@@ -543,7 +550,7 @@
                 <w:noProof/>
                 <w:webHidden/>
               </w:rPr>
-              <w:t>2</w:t>
+              <w:t>3</w:t>
             </w:r>
             <w:r>
               <w:rPr>
@@ -563,12 +570,14 @@
             <w:rPr>
               <w:rFonts w:cstheme="minorBidi"/>
               <w:noProof/>
+              <w:kern w:val="2"/>
+              <w:sz w:val="21"/>
             </w:rPr>
           </w:pPr>
-          <w:hyperlink w:anchor="_Toc3365305" w:history="1">
-            <w:r>
-              <w:rPr>
-                <w:rStyle w:val="Hyperlink"/>
+          <w:hyperlink w:anchor="_Toc3399453" w:history="1">
+            <w:r>
+              <w:rPr>
+                <w:rStyle w:val="a3"/>
                 <w:noProof/>
               </w:rPr>
               <w:t>toast with position</w:t>
@@ -592,7 +601,7 @@
                 <w:noProof/>
                 <w:webHidden/>
               </w:rPr>
-              <w:instrText xml:space="preserve"> PAGEREF _Toc3365305 \h </w:instrText>
+              <w:instrText xml:space="preserve"> PAGEREF _Toc3399453 \h </w:instrText>
             </w:r>
             <w:r>
               <w:rPr>
@@ -612,7 +621,7 @@
                 <w:noProof/>
                 <w:webHidden/>
               </w:rPr>
-              <w:t>2</w:t>
+              <w:t>3</w:t>
             </w:r>
             <w:r>
               <w:rPr>
@@ -632,12 +641,14 @@
             <w:rPr>
               <w:rFonts w:cstheme="minorBidi"/>
               <w:noProof/>
+              <w:kern w:val="2"/>
+              <w:sz w:val="21"/>
             </w:rPr>
           </w:pPr>
-          <w:hyperlink w:anchor="_Toc3365306" w:history="1">
-            <w:r>
-              <w:rPr>
-                <w:rStyle w:val="Hyperlink"/>
+          <w:hyperlink w:anchor="_Toc3399454" w:history="1">
+            <w:r>
+              <w:rPr>
+                <w:rStyle w:val="a3"/>
                 <w:noProof/>
               </w:rPr>
               <w:t>toast with picture</w:t>
@@ -661,7 +672,7 @@
                 <w:noProof/>
                 <w:webHidden/>
               </w:rPr>
-              <w:instrText xml:space="preserve"> PAGEREF _Toc3365306 \h </w:instrText>
+              <w:instrText xml:space="preserve"> PAGEREF _Toc3399454 \h </w:instrText>
             </w:r>
             <w:r>
               <w:rPr>
@@ -681,7 +692,7 @@
                 <w:noProof/>
                 <w:webHidden/>
               </w:rPr>
-              <w:t>2</w:t>
+              <w:t>3</w:t>
             </w:r>
             <w:r>
               <w:rPr>
@@ -701,12 +712,14 @@
             <w:rPr>
               <w:rFonts w:cstheme="minorBidi"/>
               <w:noProof/>
+              <w:kern w:val="2"/>
+              <w:sz w:val="21"/>
             </w:rPr>
           </w:pPr>
-          <w:hyperlink w:anchor="_Toc3365307" w:history="1">
-            <w:r>
-              <w:rPr>
-                <w:rStyle w:val="Hyperlink"/>
+          <w:hyperlink w:anchor="_Toc3399455" w:history="1">
+            <w:r>
+              <w:rPr>
+                <w:rStyle w:val="a3"/>
                 <w:noProof/>
               </w:rPr>
               <w:t>user defined</w:t>
@@ -730,7 +743,7 @@
                 <w:noProof/>
                 <w:webHidden/>
               </w:rPr>
-              <w:instrText xml:space="preserve"> PAGEREF _Toc3365307 \h </w:instrText>
+              <w:instrText xml:space="preserve"> PAGEREF _Toc3399455 \h </w:instrText>
             </w:r>
             <w:r>
               <w:rPr>
@@ -750,7 +763,7 @@
                 <w:noProof/>
                 <w:webHidden/>
               </w:rPr>
-              <w:t>3</w:t>
+              <w:t>4</w:t>
             </w:r>
             <w:r>
               <w:rPr>
@@ -770,29 +783,17 @@
             <w:rPr>
               <w:rFonts w:cstheme="minorBidi"/>
               <w:noProof/>
+              <w:kern w:val="2"/>
+              <w:sz w:val="21"/>
             </w:rPr>
           </w:pPr>
-          <w:hyperlink w:anchor="_Toc3365308" w:history="1">
-            <w:r>
-              <w:rPr>
-                <w:rStyle w:val="Hyperlink"/>
-                <w:noProof/>
-              </w:rPr>
-              <w:t>Fragme</w:t>
-            </w:r>
-            <w:r>
-              <w:rPr>
-                <w:rStyle w:val="Hyperlink"/>
-                <w:noProof/>
-              </w:rPr>
-              <w:t>n</w:t>
-            </w:r>
-            <w:r>
-              <w:rPr>
-                <w:rStyle w:val="Hyperlink"/>
-                <w:noProof/>
-              </w:rPr>
-              <w:t>t</w:t>
+          <w:hyperlink w:anchor="_Toc3399456" w:history="1">
+            <w:r>
+              <w:rPr>
+                <w:rStyle w:val="a3"/>
+                <w:noProof/>
+              </w:rPr>
+              <w:t>Fragment</w:t>
             </w:r>
             <w:r>
               <w:rPr>
@@ -813,7 +814,7 @@
                 <w:noProof/>
                 <w:webHidden/>
               </w:rPr>
-              <w:instrText xml:space="preserve"> PAGEREF _Toc3365308 \h </w:instrText>
+              <w:instrText xml:space="preserve"> PAGEREF _Toc3399456 \h </w:instrText>
             </w:r>
             <w:r>
               <w:rPr>
@@ -833,7 +834,7 @@
                 <w:noProof/>
                 <w:webHidden/>
               </w:rPr>
-              <w:t>4</w:t>
+              <w:t>5</w:t>
             </w:r>
             <w:r>
               <w:rPr>
@@ -853,35 +854,35 @@
             <w:rPr>
               <w:rFonts w:cstheme="minorBidi"/>
               <w:noProof/>
+              <w:kern w:val="2"/>
+              <w:sz w:val="21"/>
             </w:rPr>
           </w:pPr>
-          <w:hyperlink w:anchor="_Toc3365309" w:history="1">
-            <w:r>
-              <w:rPr>
-                <w:rStyle w:val="Hyperlink"/>
+          <w:hyperlink w:anchor="_Toc3399457" w:history="1">
+            <w:r>
+              <w:rPr>
+                <w:rStyle w:val="a3"/>
                 <w:noProof/>
               </w:rPr>
               <w:t>Fragment</w:t>
             </w:r>
             <w:r>
               <w:rPr>
-                <w:rStyle w:val="Hyperlink"/>
-                <w:rFonts w:hint="eastAsia"/>
+                <w:rStyle w:val="a3"/>
                 <w:noProof/>
               </w:rPr>
               <w:t>与</w:t>
             </w:r>
             <w:r>
               <w:rPr>
-                <w:rStyle w:val="Hyperlink"/>
+                <w:rStyle w:val="a3"/>
                 <w:noProof/>
               </w:rPr>
               <w:t>Activity</w:t>
             </w:r>
             <w:r>
               <w:rPr>
-                <w:rStyle w:val="Hyperlink"/>
-                <w:rFonts w:hint="eastAsia"/>
+                <w:rStyle w:val="a3"/>
                 <w:noProof/>
               </w:rPr>
               <w:t>之间的通讯</w:t>
@@ -905,7 +906,7 @@
                 <w:noProof/>
                 <w:webHidden/>
               </w:rPr>
-              <w:instrText xml:space="preserve"> PAGEREF _Toc3365309 \h </w:instrText>
+              <w:instrText xml:space="preserve"> PAGEREF _Toc3399457 \h </w:instrText>
             </w:r>
             <w:r>
               <w:rPr>
@@ -925,7 +926,92 @@
                 <w:noProof/>
                 <w:webHidden/>
               </w:rPr>
-              <w:t>4</w:t>
+              <w:t>5</w:t>
+            </w:r>
+            <w:r>
+              <w:rPr>
+                <w:noProof/>
+                <w:webHidden/>
+              </w:rPr>
+              <w:fldChar w:fldCharType="end"/>
+            </w:r>
+          </w:hyperlink>
+        </w:p>
+        <w:p>
+          <w:pPr>
+            <w:pStyle w:val="TOC2"/>
+            <w:tabs>
+              <w:tab w:val="right" w:leader="dot" w:pos="9350"/>
+            </w:tabs>
+            <w:rPr>
+              <w:rFonts w:cstheme="minorBidi"/>
+              <w:noProof/>
+              <w:kern w:val="2"/>
+              <w:sz w:val="21"/>
+            </w:rPr>
+          </w:pPr>
+          <w:hyperlink w:anchor="_Toc3399458" w:history="1">
+            <w:r>
+              <w:rPr>
+                <w:rStyle w:val="a3"/>
+                <w:noProof/>
+              </w:rPr>
+              <w:t>fragment + TabLayout + View</w:t>
+            </w:r>
+            <w:r>
+              <w:rPr>
+                <w:rStyle w:val="a3"/>
+                <w:noProof/>
+              </w:rPr>
+              <w:t>P</w:t>
+            </w:r>
+            <w:r>
+              <w:rPr>
+                <w:rStyle w:val="a3"/>
+                <w:noProof/>
+              </w:rPr>
+              <w:t>ager</w:t>
+            </w:r>
+            <w:r>
+              <w:rPr>
+                <w:noProof/>
+                <w:webHidden/>
+              </w:rPr>
+              <w:tab/>
+            </w:r>
+            <w:r>
+              <w:rPr>
+                <w:noProof/>
+                <w:webHidden/>
+              </w:rPr>
+              <w:fldChar w:fldCharType="begin"/>
+            </w:r>
+            <w:r>
+              <w:rPr>
+                <w:noProof/>
+                <w:webHidden/>
+              </w:rPr>
+              <w:instrText xml:space="preserve"> PAGEREF _Toc3399458 \h </w:instrText>
+            </w:r>
+            <w:r>
+              <w:rPr>
+                <w:noProof/>
+                <w:webHidden/>
+              </w:rPr>
+            </w:r>
+            <w:r>
+              <w:rPr>
+                <w:noProof/>
+                <w:webHidden/>
+              </w:rPr>
+              <w:fldChar w:fldCharType="separate"/>
+            </w:r>
+            <w:r>
+              <w:rPr>
+                <w:noProof/>
+                <w:webHidden/>
+              </w:rPr>
+              <w:t>5</w:t>
             </w:r>
             <w:r>
               <w:rPr>
@@ -945,12 +1031,14 @@
             <w:rPr>
               <w:rFonts w:cstheme="minorBidi"/>
               <w:noProof/>
+              <w:kern w:val="2"/>
+              <w:sz w:val="21"/>
             </w:rPr>
           </w:pPr>
-          <w:hyperlink w:anchor="_Toc3365310" w:history="1">
-            <w:r>
-              <w:rPr>
-                <w:rStyle w:val="Hyperlink"/>
+          <w:hyperlink w:anchor="_Toc3399459" w:history="1">
+            <w:r>
+              <w:rPr>
+                <w:rStyle w:val="a3"/>
                 <w:noProof/>
               </w:rPr>
               <w:t>Fonts</w:t>
@@ -974,7 +1062,7 @@
                 <w:noProof/>
                 <w:webHidden/>
               </w:rPr>
-              <w:instrText xml:space="preserve"> PAGEREF _Toc3365310 \h </w:instrText>
+              <w:instrText xml:space="preserve"> PAGEREF _Toc3399459 \h </w:instrText>
             </w:r>
             <w:r>
               <w:rPr>
@@ -994,7 +1082,7 @@
                 <w:noProof/>
                 <w:webHidden/>
               </w:rPr>
-              <w:t>4</w:t>
+              <w:t>7</w:t>
             </w:r>
             <w:r>
               <w:rPr>
@@ -1014,12 +1102,14 @@
             <w:rPr>
               <w:rFonts w:cstheme="minorBidi"/>
               <w:noProof/>
+              <w:kern w:val="2"/>
+              <w:sz w:val="21"/>
             </w:rPr>
           </w:pPr>
-          <w:hyperlink w:anchor="_Toc3365311" w:history="1">
-            <w:r>
-              <w:rPr>
-                <w:rStyle w:val="Hyperlink"/>
+          <w:hyperlink w:anchor="_Toc3399460" w:history="1">
+            <w:r>
+              <w:rPr>
+                <w:rStyle w:val="a3"/>
                 <w:noProof/>
               </w:rPr>
               <w:t>https://www.cnblogs.com/plokmju/p/7608025.html</w:t>
@@ -1043,7 +1133,7 @@
                 <w:noProof/>
                 <w:webHidden/>
               </w:rPr>
-              <w:instrText xml:space="preserve"> PAGEREF _Toc3365311 \h </w:instrText>
+              <w:instrText xml:space="preserve"> PAGEREF _Toc3399460 \h </w:instrText>
             </w:r>
             <w:r>
               <w:rPr>
@@ -1063,7 +1153,7 @@
                 <w:noProof/>
                 <w:webHidden/>
               </w:rPr>
-              <w:t>5</w:t>
+              <w:t>7</w:t>
             </w:r>
             <w:r>
               <w:rPr>
@@ -1083,13 +1173,14 @@
             <w:rPr>
               <w:rFonts w:cstheme="minorBidi"/>
               <w:noProof/>
+              <w:kern w:val="2"/>
+              <w:sz w:val="21"/>
             </w:rPr>
           </w:pPr>
-          <w:hyperlink w:anchor="_Toc3365312" w:history="1">
-            <w:r>
-              <w:rPr>
-                <w:rStyle w:val="Hyperlink"/>
-                <w:rFonts w:hint="eastAsia"/>
+          <w:hyperlink w:anchor="_Toc3399461" w:history="1">
+            <w:r>
+              <w:rPr>
+                <w:rStyle w:val="a3"/>
                 <w:noProof/>
               </w:rPr>
               <w:t>替换单个控件字体</w:t>
@@ -1113,7 +1204,7 @@
                 <w:noProof/>
                 <w:webHidden/>
               </w:rPr>
-              <w:instrText xml:space="preserve"> PAGEREF _Toc3365312 \h </w:instrText>
+              <w:instrText xml:space="preserve"> PAGEREF _Toc3399461 \h </w:instrText>
             </w:r>
             <w:r>
               <w:rPr>
@@ -1133,7 +1224,7 @@
                 <w:noProof/>
                 <w:webHidden/>
               </w:rPr>
-              <w:t>5</w:t>
+              <w:t>7</w:t>
             </w:r>
             <w:r>
               <w:rPr>
@@ -1153,28 +1244,28 @@
             <w:rPr>
               <w:rFonts w:cstheme="minorBidi"/>
               <w:noProof/>
+              <w:kern w:val="2"/>
+              <w:sz w:val="21"/>
             </w:rPr>
           </w:pPr>
-          <w:hyperlink w:anchor="_Toc3365313" w:history="1">
-            <w:r>
-              <w:rPr>
-                <w:rStyle w:val="Hyperlink"/>
-                <w:rFonts w:hint="eastAsia"/>
+          <w:hyperlink w:anchor="_Toc3399462" w:history="1">
+            <w:r>
+              <w:rPr>
+                <w:rStyle w:val="a3"/>
                 <w:noProof/>
               </w:rPr>
               <w:t>修改</w:t>
             </w:r>
             <w:r>
               <w:rPr>
-                <w:rStyle w:val="Hyperlink"/>
+                <w:rStyle w:val="a3"/>
                 <w:noProof/>
               </w:rPr>
               <w:t>app</w:t>
             </w:r>
             <w:r>
               <w:rPr>
-                <w:rStyle w:val="Hyperlink"/>
-                <w:rFonts w:hint="eastAsia"/>
+                <w:rStyle w:val="a3"/>
                 <w:noProof/>
               </w:rPr>
               <w:t>缺省字体</w:t>
@@ -1198,7 +1289,7 @@
                 <w:noProof/>
                 <w:webHidden/>
               </w:rPr>
-              <w:instrText xml:space="preserve"> PAGEREF _Toc3365313 \h </w:instrText>
+              <w:instrText xml:space="preserve"> PAGEREF _Toc3399462 \h </w:instrText>
             </w:r>
             <w:r>
               <w:rPr>
@@ -1218,7 +1309,7 @@
                 <w:noProof/>
                 <w:webHidden/>
               </w:rPr>
-              <w:t>5</w:t>
+              <w:t>8</w:t>
             </w:r>
             <w:r>
               <w:rPr>
@@ -1238,12 +1329,14 @@
             <w:rPr>
               <w:rFonts w:cstheme="minorBidi"/>
               <w:noProof/>
+              <w:kern w:val="2"/>
+              <w:sz w:val="21"/>
             </w:rPr>
           </w:pPr>
-          <w:hyperlink w:anchor="_Toc3365314" w:history="1">
-            <w:r>
-              <w:rPr>
-                <w:rStyle w:val="Hyperlink"/>
+          <w:hyperlink w:anchor="_Toc3399463" w:history="1">
+            <w:r>
+              <w:rPr>
+                <w:rStyle w:val="a3"/>
                 <w:noProof/>
               </w:rPr>
               <w:t>RecyclerView</w:t>
@@ -1267,7 +1360,7 @@
                 <w:noProof/>
                 <w:webHidden/>
               </w:rPr>
-              <w:instrText xml:space="preserve"> PAGEREF _Toc3365314 \h </w:instrText>
+              <w:instrText xml:space="preserve"> PAGEREF _Toc3399463 \h </w:instrText>
             </w:r>
             <w:r>
               <w:rPr>
@@ -1287,7 +1380,7 @@
                 <w:noProof/>
                 <w:webHidden/>
               </w:rPr>
-              <w:t>5</w:t>
+              <w:t>8</w:t>
             </w:r>
             <w:r>
               <w:rPr>
@@ -1307,27 +1400,28 @@
             <w:rPr>
               <w:rFonts w:cstheme="minorBidi"/>
               <w:noProof/>
+              <w:kern w:val="2"/>
+              <w:sz w:val="21"/>
             </w:rPr>
           </w:pPr>
-          <w:hyperlink w:anchor="_Toc3365315" w:history="1">
-            <w:r>
-              <w:rPr>
-                <w:rStyle w:val="Hyperlink"/>
+          <w:hyperlink w:anchor="_Toc3399464" w:history="1">
+            <w:r>
+              <w:rPr>
+                <w:rStyle w:val="a3"/>
                 <w:noProof/>
               </w:rPr>
               <w:t>Fragment</w:t>
             </w:r>
             <w:r>
               <w:rPr>
-                <w:rStyle w:val="Hyperlink"/>
-                <w:rFonts w:hint="eastAsia"/>
+                <w:rStyle w:val="a3"/>
                 <w:noProof/>
               </w:rPr>
               <w:t>中添加</w:t>
             </w:r>
             <w:r>
               <w:rPr>
-                <w:rStyle w:val="Hyperlink"/>
+                <w:rStyle w:val="a3"/>
                 <w:noProof/>
               </w:rPr>
               <w:t>RecyclerView</w:t>
@@ -1351,7 +1445,7 @@
                 <w:noProof/>
                 <w:webHidden/>
               </w:rPr>
-              <w:instrText xml:space="preserve"> PAGEREF _Toc3365315 \h </w:instrText>
+              <w:instrText xml:space="preserve"> PAGEREF _Toc3399464 \h </w:instrText>
             </w:r>
             <w:r>
               <w:rPr>
@@ -1371,7 +1465,7 @@
                 <w:noProof/>
                 <w:webHidden/>
               </w:rPr>
-              <w:t>5</w:t>
+              <w:t>8</w:t>
             </w:r>
             <w:r>
               <w:rPr>
@@ -1391,12 +1485,14 @@
             <w:rPr>
               <w:rFonts w:cstheme="minorBidi"/>
               <w:noProof/>
+              <w:kern w:val="2"/>
+              <w:sz w:val="21"/>
             </w:rPr>
           </w:pPr>
-          <w:hyperlink w:anchor="_Toc3365316" w:history="1">
-            <w:r>
-              <w:rPr>
-                <w:rStyle w:val="Hyperlink"/>
+          <w:hyperlink w:anchor="_Toc3399465" w:history="1">
+            <w:r>
+              <w:rPr>
+                <w:rStyle w:val="a3"/>
                 <w:noProof/>
               </w:rPr>
               <w:t>Android Studio</w:t>
@@ -1420,7 +1516,7 @@
                 <w:noProof/>
                 <w:webHidden/>
               </w:rPr>
-              <w:instrText xml:space="preserve"> PAGEREF _Toc3365316 \h </w:instrText>
+              <w:instrText xml:space="preserve"> PAGEREF _Toc3399465 \h </w:instrText>
             </w:r>
             <w:r>
               <w:rPr>
@@ -1440,7 +1536,7 @@
                 <w:noProof/>
                 <w:webHidden/>
               </w:rPr>
-              <w:t>5</w:t>
+              <w:t>8</w:t>
             </w:r>
             <w:r>
               <w:rPr>
@@ -1460,13 +1556,14 @@
             <w:rPr>
               <w:rFonts w:cstheme="minorBidi"/>
               <w:noProof/>
+              <w:kern w:val="2"/>
+              <w:sz w:val="21"/>
             </w:rPr>
           </w:pPr>
-          <w:hyperlink w:anchor="_Toc3365317" w:history="1">
-            <w:r>
-              <w:rPr>
-                <w:rStyle w:val="Hyperlink"/>
-                <w:rFonts w:hint="eastAsia"/>
+          <w:hyperlink w:anchor="_Toc3399466" w:history="1">
+            <w:r>
+              <w:rPr>
+                <w:rStyle w:val="a3"/>
                 <w:noProof/>
               </w:rPr>
               <w:t>增加构造函数</w:t>
@@ -1490,7 +1587,7 @@
                 <w:noProof/>
                 <w:webHidden/>
               </w:rPr>
-              <w:instrText xml:space="preserve"> PAGEREF _Toc3365317 \h </w:instrText>
+              <w:instrText xml:space="preserve"> PAGEREF _Toc3399466 \h </w:instrText>
             </w:r>
             <w:r>
               <w:rPr>
@@ -1510,7 +1607,7 @@
                 <w:noProof/>
                 <w:webHidden/>
               </w:rPr>
-              <w:t>5</w:t>
+              <w:t>8</w:t>
             </w:r>
             <w:r>
               <w:rPr>
@@ -1530,12 +1627,14 @@
             <w:rPr>
               <w:rFonts w:cstheme="minorBidi"/>
               <w:noProof/>
+              <w:kern w:val="2"/>
+              <w:sz w:val="21"/>
             </w:rPr>
           </w:pPr>
-          <w:hyperlink w:anchor="_Toc3365318" w:history="1">
-            <w:r>
-              <w:rPr>
-                <w:rStyle w:val="Hyperlink"/>
+          <w:hyperlink w:anchor="_Toc3399467" w:history="1">
+            <w:r>
+              <w:rPr>
+                <w:rStyle w:val="a3"/>
                 <w:noProof/>
               </w:rPr>
               <w:t>Intent</w:t>
@@ -1559,7 +1658,7 @@
                 <w:noProof/>
                 <w:webHidden/>
               </w:rPr>
-              <w:instrText xml:space="preserve"> PAGEREF _Toc3365318 \h </w:instrText>
+              <w:instrText xml:space="preserve"> PAGEREF _Toc3399467 \h </w:instrText>
             </w:r>
             <w:r>
               <w:rPr>
@@ -1579,7 +1678,7 @@
                 <w:noProof/>
                 <w:webHidden/>
               </w:rPr>
-              <w:t>6</w:t>
+              <w:t>9</w:t>
             </w:r>
             <w:r>
               <w:rPr>
@@ -1599,20 +1698,21 @@
             <w:rPr>
               <w:rFonts w:cstheme="minorBidi"/>
               <w:noProof/>
+              <w:kern w:val="2"/>
+              <w:sz w:val="21"/>
             </w:rPr>
           </w:pPr>
-          <w:hyperlink w:anchor="_Toc3365319" w:history="1">
-            <w:r>
-              <w:rPr>
-                <w:rStyle w:val="Hyperlink"/>
-                <w:rFonts w:hint="eastAsia"/>
+          <w:hyperlink w:anchor="_Toc3399468" w:history="1">
+            <w:r>
+              <w:rPr>
+                <w:rStyle w:val="a3"/>
                 <w:noProof/>
               </w:rPr>
               <w:t>显式</w:t>
             </w:r>
             <w:r>
               <w:rPr>
-                <w:rStyle w:val="Hyperlink"/>
+                <w:rStyle w:val="a3"/>
                 <w:noProof/>
               </w:rPr>
               <w:t>Intent</w:t>
@@ -1636,7 +1736,7 @@
                 <w:noProof/>
                 <w:webHidden/>
               </w:rPr>
-              <w:instrText xml:space="preserve"> PAGEREF _Toc3365319 \h </w:instrText>
+              <w:instrText xml:space="preserve"> PAGEREF _Toc3399468 \h </w:instrText>
             </w:r>
             <w:r>
               <w:rPr>
@@ -1656,7 +1756,7 @@
                 <w:noProof/>
                 <w:webHidden/>
               </w:rPr>
-              <w:t>6</w:t>
+              <w:t>9</w:t>
             </w:r>
             <w:r>
               <w:rPr>
@@ -1676,20 +1776,21 @@
             <w:rPr>
               <w:rFonts w:cstheme="minorBidi"/>
               <w:noProof/>
+              <w:kern w:val="2"/>
+              <w:sz w:val="21"/>
             </w:rPr>
           </w:pPr>
-          <w:hyperlink w:anchor="_Toc3365320" w:history="1">
-            <w:r>
-              <w:rPr>
-                <w:rStyle w:val="Hyperlink"/>
-                <w:rFonts w:hint="eastAsia"/>
+          <w:hyperlink w:anchor="_Toc3399469" w:history="1">
+            <w:r>
+              <w:rPr>
+                <w:rStyle w:val="a3"/>
                 <w:noProof/>
               </w:rPr>
               <w:t>隐式</w:t>
             </w:r>
             <w:r>
               <w:rPr>
-                <w:rStyle w:val="Hyperlink"/>
+                <w:rStyle w:val="a3"/>
                 <w:noProof/>
               </w:rPr>
               <w:t>Intent</w:t>
@@ -1713,7 +1814,7 @@
                 <w:noProof/>
                 <w:webHidden/>
               </w:rPr>
-              <w:instrText xml:space="preserve"> PAGEREF _Toc3365320 \h </w:instrText>
+              <w:instrText xml:space="preserve"> PAGEREF _Toc3399469 \h </w:instrText>
             </w:r>
             <w:r>
               <w:rPr>
@@ -1733,7 +1834,7 @@
                 <w:noProof/>
                 <w:webHidden/>
               </w:rPr>
-              <w:t>6</w:t>
+              <w:t>9</w:t>
             </w:r>
             <w:r>
               <w:rPr>
@@ -1753,20 +1854,21 @@
             <w:rPr>
               <w:rFonts w:cstheme="minorBidi"/>
               <w:noProof/>
+              <w:kern w:val="2"/>
+              <w:sz w:val="21"/>
             </w:rPr>
           </w:pPr>
-          <w:hyperlink w:anchor="_Toc3365321" w:history="1">
-            <w:r>
-              <w:rPr>
-                <w:rStyle w:val="Hyperlink"/>
+          <w:hyperlink w:anchor="_Toc3399470" w:history="1">
+            <w:r>
+              <w:rPr>
+                <w:rStyle w:val="a3"/>
                 <w:noProof/>
               </w:rPr>
               <w:t>Activity</w:t>
             </w:r>
             <w:r>
               <w:rPr>
-                <w:rStyle w:val="Hyperlink"/>
-                <w:rFonts w:hint="eastAsia"/>
+                <w:rStyle w:val="a3"/>
                 <w:noProof/>
               </w:rPr>
               <w:t>的生命周期</w:t>
@@ -1790,7 +1892,7 @@
                 <w:noProof/>
                 <w:webHidden/>
               </w:rPr>
-              <w:instrText xml:space="preserve"> PAGEREF _Toc3365321 \h </w:instrText>
+              <w:instrText xml:space="preserve"> PAGEREF _Toc3399470 \h </w:instrText>
             </w:r>
             <w:r>
               <w:rPr>
@@ -1810,7 +1912,7 @@
                 <w:noProof/>
                 <w:webHidden/>
               </w:rPr>
-              <w:t>7</w:t>
+              <w:t>9</w:t>
             </w:r>
             <w:r>
               <w:rPr>
@@ -1830,13 +1932,14 @@
             <w:rPr>
               <w:rFonts w:cstheme="minorBidi"/>
               <w:noProof/>
+              <w:kern w:val="2"/>
+              <w:sz w:val="21"/>
             </w:rPr>
           </w:pPr>
-          <w:hyperlink w:anchor="_Toc3365322" w:history="1">
-            <w:r>
-              <w:rPr>
-                <w:rStyle w:val="Hyperlink"/>
-                <w:rFonts w:hint="eastAsia"/>
+          <w:hyperlink w:anchor="_Toc3399471" w:history="1">
+            <w:r>
+              <w:rPr>
+                <w:rStyle w:val="a3"/>
                 <w:noProof/>
               </w:rPr>
               <w:t>目录结构</w:t>
@@ -1860,7 +1963,7 @@
                 <w:noProof/>
                 <w:webHidden/>
               </w:rPr>
-              <w:instrText xml:space="preserve"> PAGEREF _Toc3365322 \h </w:instrText>
+              <w:instrText xml:space="preserve"> PAGEREF _Toc3399471 \h </w:instrText>
             </w:r>
             <w:r>
               <w:rPr>
@@ -1880,7 +1983,392 @@
                 <w:noProof/>
                 <w:webHidden/>
               </w:rPr>
-              <w:t>7</w:t>
+              <w:t>10</w:t>
+            </w:r>
+            <w:r>
+              <w:rPr>
+                <w:noProof/>
+                <w:webHidden/>
+              </w:rPr>
+              <w:fldChar w:fldCharType="end"/>
+            </w:r>
+          </w:hyperlink>
+        </w:p>
+        <w:p>
+          <w:pPr>
+            <w:pStyle w:val="TOC1"/>
+            <w:tabs>
+              <w:tab w:val="right" w:leader="dot" w:pos="9350"/>
+            </w:tabs>
+            <w:rPr>
+              <w:rFonts w:cstheme="minorBidi"/>
+              <w:noProof/>
+              <w:kern w:val="2"/>
+              <w:sz w:val="21"/>
+            </w:rPr>
+          </w:pPr>
+          <w:hyperlink w:anchor="_Toc3399472" w:history="1">
+            <w:r>
+              <w:rPr>
+                <w:rStyle w:val="a3"/>
+                <w:noProof/>
+              </w:rPr>
+              <w:t>Android</w:t>
+            </w:r>
+            <w:r>
+              <w:rPr>
+                <w:rStyle w:val="a3"/>
+                <w:noProof/>
+              </w:rPr>
+              <w:t>知识</w:t>
+            </w:r>
+            <w:r>
+              <w:rPr>
+                <w:noProof/>
+                <w:webHidden/>
+              </w:rPr>
+              <w:tab/>
+            </w:r>
+            <w:r>
+              <w:rPr>
+                <w:noProof/>
+                <w:webHidden/>
+              </w:rPr>
+              <w:fldChar w:fldCharType="begin"/>
+            </w:r>
+            <w:r>
+              <w:rPr>
+                <w:noProof/>
+                <w:webHidden/>
+              </w:rPr>
+              <w:instrText xml:space="preserve"> PAGEREF _Toc3399472 \h </w:instrText>
+            </w:r>
+            <w:r>
+              <w:rPr>
+                <w:noProof/>
+                <w:webHidden/>
+              </w:rPr>
+            </w:r>
+            <w:r>
+              <w:rPr>
+                <w:noProof/>
+                <w:webHidden/>
+              </w:rPr>
+              <w:fldChar w:fldCharType="separate"/>
+            </w:r>
+            <w:r>
+              <w:rPr>
+                <w:noProof/>
+                <w:webHidden/>
+              </w:rPr>
+              <w:t>11</w:t>
+            </w:r>
+            <w:r>
+              <w:rPr>
+                <w:noProof/>
+                <w:webHidden/>
+              </w:rPr>
+              <w:fldChar w:fldCharType="end"/>
+            </w:r>
+          </w:hyperlink>
+        </w:p>
+        <w:p>
+          <w:pPr>
+            <w:pStyle w:val="TOC2"/>
+            <w:tabs>
+              <w:tab w:val="right" w:leader="dot" w:pos="9350"/>
+            </w:tabs>
+            <w:rPr>
+              <w:rFonts w:cstheme="minorBidi"/>
+              <w:noProof/>
+              <w:kern w:val="2"/>
+              <w:sz w:val="21"/>
+            </w:rPr>
+          </w:pPr>
+          <w:hyperlink w:anchor="_Toc3399473" w:history="1">
+            <w:r>
+              <w:rPr>
+                <w:rStyle w:val="a3"/>
+                <w:noProof/>
+              </w:rPr>
+              <w:t>New()</w:t>
+            </w:r>
+            <w:r>
+              <w:rPr>
+                <w:rStyle w:val="a3"/>
+                <w:noProof/>
+              </w:rPr>
+              <w:t>和</w:t>
+            </w:r>
+            <w:r>
+              <w:rPr>
+                <w:rStyle w:val="a3"/>
+                <w:noProof/>
+              </w:rPr>
+              <w:t>newInstance()</w:t>
+            </w:r>
+            <w:r>
+              <w:rPr>
+                <w:rStyle w:val="a3"/>
+                <w:noProof/>
+              </w:rPr>
+              <w:t>的区别</w:t>
+            </w:r>
+            <w:r>
+              <w:rPr>
+                <w:noProof/>
+                <w:webHidden/>
+              </w:rPr>
+              <w:tab/>
+            </w:r>
+            <w:r>
+              <w:rPr>
+                <w:noProof/>
+                <w:webHidden/>
+              </w:rPr>
+              <w:fldChar w:fldCharType="begin"/>
+            </w:r>
+            <w:r>
+              <w:rPr>
+                <w:noProof/>
+                <w:webHidden/>
+              </w:rPr>
+              <w:instrText xml:space="preserve"> PAGEREF _Toc3399473 \h </w:instrText>
+            </w:r>
+            <w:r>
+              <w:rPr>
+                <w:noProof/>
+                <w:webHidden/>
+              </w:rPr>
+            </w:r>
+            <w:r>
+              <w:rPr>
+                <w:noProof/>
+                <w:webHidden/>
+              </w:rPr>
+              <w:fldChar w:fldCharType="separate"/>
+            </w:r>
+            <w:r>
+              <w:rPr>
+                <w:noProof/>
+                <w:webHidden/>
+              </w:rPr>
+              <w:t>11</w:t>
+            </w:r>
+            <w:r>
+              <w:rPr>
+                <w:noProof/>
+                <w:webHidden/>
+              </w:rPr>
+              <w:fldChar w:fldCharType="end"/>
+            </w:r>
+          </w:hyperlink>
+        </w:p>
+        <w:p>
+          <w:pPr>
+            <w:pStyle w:val="TOC2"/>
+            <w:tabs>
+              <w:tab w:val="right" w:leader="dot" w:pos="9350"/>
+            </w:tabs>
+            <w:rPr>
+              <w:rFonts w:cstheme="minorBidi"/>
+              <w:noProof/>
+              <w:kern w:val="2"/>
+              <w:sz w:val="21"/>
+            </w:rPr>
+          </w:pPr>
+          <w:hyperlink w:anchor="_Toc3399474" w:history="1">
+            <w:r>
+              <w:rPr>
+                <w:rStyle w:val="a3"/>
+                <w:noProof/>
+              </w:rPr>
+              <w:t>This,super</w:t>
+            </w:r>
+            <w:r>
+              <w:rPr>
+                <w:noProof/>
+                <w:webHidden/>
+              </w:rPr>
+              <w:tab/>
+            </w:r>
+            <w:r>
+              <w:rPr>
+                <w:noProof/>
+                <w:webHidden/>
+              </w:rPr>
+              <w:fldChar w:fldCharType="begin"/>
+            </w:r>
+            <w:r>
+              <w:rPr>
+                <w:noProof/>
+                <w:webHidden/>
+              </w:rPr>
+              <w:instrText xml:space="preserve"> PAGEREF _Toc3399474 \h </w:instrText>
+            </w:r>
+            <w:r>
+              <w:rPr>
+                <w:noProof/>
+                <w:webHidden/>
+              </w:rPr>
+            </w:r>
+            <w:r>
+              <w:rPr>
+                <w:noProof/>
+                <w:webHidden/>
+              </w:rPr>
+              <w:fldChar w:fldCharType="separate"/>
+            </w:r>
+            <w:r>
+              <w:rPr>
+                <w:noProof/>
+                <w:webHidden/>
+              </w:rPr>
+              <w:t>11</w:t>
+            </w:r>
+            <w:r>
+              <w:rPr>
+                <w:noProof/>
+                <w:webHidden/>
+              </w:rPr>
+              <w:fldChar w:fldCharType="end"/>
+            </w:r>
+          </w:hyperlink>
+        </w:p>
+        <w:p>
+          <w:pPr>
+            <w:pStyle w:val="TOC3"/>
+            <w:tabs>
+              <w:tab w:val="right" w:leader="dot" w:pos="9350"/>
+            </w:tabs>
+            <w:rPr>
+              <w:rFonts w:cstheme="minorBidi"/>
+              <w:noProof/>
+              <w:kern w:val="2"/>
+              <w:sz w:val="21"/>
+            </w:rPr>
+          </w:pPr>
+          <w:hyperlink w:anchor="_Toc3399475" w:history="1">
+            <w:r>
+              <w:rPr>
+                <w:rStyle w:val="a3"/>
+                <w:rFonts w:ascii="微软雅黑" w:eastAsia="微软雅黑" w:hAnsi="微软雅黑"/>
+                <w:noProof/>
+              </w:rPr>
+              <w:t>this是自身的一个对象，代表对象本身，可以理解为：指向对象本身的一个指针。</w:t>
+            </w:r>
+            <w:r>
+              <w:rPr>
+                <w:noProof/>
+                <w:webHidden/>
+              </w:rPr>
+              <w:tab/>
+            </w:r>
+            <w:r>
+              <w:rPr>
+                <w:noProof/>
+                <w:webHidden/>
+              </w:rPr>
+              <w:fldChar w:fldCharType="begin"/>
+            </w:r>
+            <w:r>
+              <w:rPr>
+                <w:noProof/>
+                <w:webHidden/>
+              </w:rPr>
+              <w:instrText xml:space="preserve"> PAGEREF _Toc3399475 \h </w:instrText>
+            </w:r>
+            <w:r>
+              <w:rPr>
+                <w:noProof/>
+                <w:webHidden/>
+              </w:rPr>
+            </w:r>
+            <w:r>
+              <w:rPr>
+                <w:noProof/>
+                <w:webHidden/>
+              </w:rPr>
+              <w:fldChar w:fldCharType="separate"/>
+            </w:r>
+            <w:r>
+              <w:rPr>
+                <w:noProof/>
+                <w:webHidden/>
+              </w:rPr>
+              <w:t>11</w:t>
+            </w:r>
+            <w:r>
+              <w:rPr>
+                <w:noProof/>
+                <w:webHidden/>
+              </w:rPr>
+              <w:fldChar w:fldCharType="end"/>
+            </w:r>
+          </w:hyperlink>
+        </w:p>
+        <w:p>
+          <w:pPr>
+            <w:pStyle w:val="TOC3"/>
+            <w:tabs>
+              <w:tab w:val="right" w:leader="dot" w:pos="9350"/>
+            </w:tabs>
+            <w:rPr>
+              <w:rFonts w:cstheme="minorBidi"/>
+              <w:noProof/>
+              <w:kern w:val="2"/>
+              <w:sz w:val="21"/>
+            </w:rPr>
+          </w:pPr>
+          <w:hyperlink w:anchor="_Toc3399476" w:history="1">
+            <w:r>
+              <w:rPr>
+                <w:rStyle w:val="a3"/>
+                <w:rFonts w:ascii="微软雅黑" w:eastAsia="微软雅黑" w:hAnsi="微软雅黑"/>
+                <w:noProof/>
+              </w:rPr>
+              <w:t>super可以理解为是指向自己超（父）类对象的一个指针，而这个超类指的是离自己最近的一个父类。</w:t>
+            </w:r>
+            <w:r>
+              <w:rPr>
+                <w:noProof/>
+                <w:webHidden/>
+              </w:rPr>
+              <w:tab/>
+            </w:r>
+            <w:r>
+              <w:rPr>
+                <w:noProof/>
+                <w:webHidden/>
+              </w:rPr>
+              <w:fldChar w:fldCharType="begin"/>
+            </w:r>
+            <w:r>
+              <w:rPr>
+                <w:noProof/>
+                <w:webHidden/>
+              </w:rPr>
+              <w:instrText xml:space="preserve"> PAGEREF _Toc3399476 \h </w:instrText>
+            </w:r>
+            <w:r>
+              <w:rPr>
+                <w:noProof/>
+                <w:webHidden/>
+              </w:rPr>
+            </w:r>
+            <w:r>
+              <w:rPr>
+                <w:noProof/>
+                <w:webHidden/>
+              </w:rPr>
+              <w:fldChar w:fldCharType="separate"/>
+            </w:r>
+            <w:r>
+              <w:rPr>
+                <w:noProof/>
+                <w:webHidden/>
+              </w:rPr>
+              <w:t>11</w:t>
             </w:r>
             <w:r>
               <w:rPr>
@@ -1903,20 +2391,14 @@
         </w:p>
       </w:sdtContent>
     </w:sdt>
-    <w:p>
-      <w:pPr>
-        <w:rPr>
-          <w:rFonts w:hint="eastAsia"/>
-        </w:rPr>
-      </w:pPr>
-    </w:p>
     <w:p/>
     <w:p/>
-    <w:p>
-      <w:hyperlink r:id="rId9" w:history="1">
+    <w:p/>
+    <w:p>
+      <w:hyperlink r:id="rId8" w:history="1">
         <w:r>
           <w:rPr>
-            <w:rStyle w:val="Hyperlink"/>
+            <w:rStyle w:val="a3"/>
           </w:rPr>
           <w:t>https://developer.android.com/guide</w:t>
         </w:r>
@@ -1930,9 +2412,9 @@
     </w:p>
     <w:p>
       <w:pPr>
-        <w:pStyle w:val="Heading1"/>
-      </w:pPr>
-      <w:bookmarkStart w:id="0" w:name="_Toc3365298"/>
+        <w:pStyle w:val="1"/>
+      </w:pPr>
+      <w:bookmarkStart w:id="0" w:name="_Toc3399446"/>
       <w:r>
         <w:t>I</w:t>
       </w:r>
@@ -1964,10 +2446,10 @@
           <w:szCs w:val="18"/>
         </w:rPr>
       </w:pPr>
-      <w:hyperlink r:id="rId10" w:history="1">
+      <w:hyperlink r:id="rId9" w:history="1">
         <w:r>
           <w:rPr>
-            <w:rStyle w:val="Hyperlink"/>
+            <w:rStyle w:val="a3"/>
             <w:rFonts w:ascii="Verdana" w:hAnsi="Verdana" w:cs="Helvetica"/>
             <w:sz w:val="18"/>
             <w:szCs w:val="18"/>
@@ -1988,9 +2470,9 @@
     </w:p>
     <w:p>
       <w:pPr>
-        <w:pStyle w:val="Heading1"/>
-      </w:pPr>
-      <w:bookmarkStart w:id="1" w:name="_Toc3365299"/>
+        <w:pStyle w:val="1"/>
+      </w:pPr>
+      <w:bookmarkStart w:id="1" w:name="_Toc3399447"/>
       <w:r>
         <w:rPr>
           <w:rFonts w:hint="eastAsia"/>
@@ -2001,9 +2483,9 @@
     </w:p>
     <w:p>
       <w:pPr>
-        <w:pStyle w:val="Heading2"/>
-      </w:pPr>
-      <w:bookmarkStart w:id="2" w:name="_Toc3365300"/>
+        <w:pStyle w:val="2"/>
+      </w:pPr>
+      <w:bookmarkStart w:id="2" w:name="_Toc3399448"/>
       <w:r>
         <w:rPr>
           <w:rFonts w:hint="eastAsia"/>
@@ -2021,19 +2503,11 @@
       </w:r>
     </w:p>
     <w:p>
-      <w:proofErr w:type="spellStart"/>
-      <w:r>
-        <w:rPr>
-          <w:rFonts w:hint="eastAsia"/>
-        </w:rPr>
-        <w:t>git</w:t>
-      </w:r>
-      <w:proofErr w:type="spellEnd"/>
-      <w:r>
-        <w:rPr>
-          <w:rFonts w:hint="eastAsia"/>
-        </w:rPr>
-        <w:t xml:space="preserve"> </w:t>
+      <w:r>
+        <w:rPr>
+          <w:rFonts w:hint="eastAsia"/>
+        </w:rPr>
+        <w:t xml:space="preserve">git </w:t>
       </w:r>
       <w:proofErr w:type="spellStart"/>
       <w:r>
@@ -2051,7 +2525,7 @@
         <w:adjustRightInd w:val="0"/>
         <w:spacing w:after="0" w:line="240" w:lineRule="auto"/>
         <w:rPr>
-          <w:rStyle w:val="Hyperlink"/>
+          <w:rStyle w:val="a3"/>
           <w:rFonts w:ascii="Lucida Console" w:hAnsi="Lucida Console" w:cs="Lucida Console"/>
           <w:sz w:val="18"/>
           <w:szCs w:val="18"/>
@@ -2065,10 +2539,10 @@
         </w:rPr>
         <w:t xml:space="preserve">git remote add origin </w:t>
       </w:r>
-      <w:hyperlink r:id="rId11" w:history="1">
+      <w:hyperlink r:id="rId10" w:history="1">
         <w:r>
           <w:rPr>
-            <w:rStyle w:val="Hyperlink"/>
+            <w:rStyle w:val="a3"/>
             <w:rFonts w:ascii="Lucida Console" w:hAnsi="Lucida Console" w:cs="Lucida Console"/>
             <w:sz w:val="18"/>
             <w:szCs w:val="18"/>
@@ -2105,9 +2579,9 @@
     </w:p>
     <w:p>
       <w:pPr>
-        <w:pStyle w:val="Heading1"/>
-      </w:pPr>
-      <w:bookmarkStart w:id="3" w:name="_Toc3365301"/>
+        <w:pStyle w:val="1"/>
+      </w:pPr>
+      <w:bookmarkStart w:id="3" w:name="_Toc3399449"/>
       <w:r>
         <w:rPr>
           <w:rFonts w:hint="eastAsia"/>
@@ -2184,13 +2658,14 @@
     <w:p/>
     <w:p>
       <w:pPr>
-        <w:pStyle w:val="Heading2"/>
-      </w:pPr>
-      <w:bookmarkStart w:id="4" w:name="_Toc3365302"/>
-      <w:r>
-        <w:rPr>
-          <w:rFonts w:hint="eastAsia"/>
-        </w:rPr>
+        <w:pStyle w:val="2"/>
+      </w:pPr>
+      <w:bookmarkStart w:id="4" w:name="_Toc3399450"/>
+      <w:r>
+        <w:rPr>
+          <w:rFonts w:hint="eastAsia"/>
+        </w:rPr>
+        <w:lastRenderedPageBreak/>
         <w:t>更新至</w:t>
       </w:r>
       <w:proofErr w:type="spellStart"/>
@@ -2235,1283 +2710,1281 @@
     <w:p/>
     <w:p>
       <w:pPr>
-        <w:pStyle w:val="Heading1"/>
-      </w:pPr>
-      <w:bookmarkStart w:id="5" w:name="_Toc3365303"/>
-      <w:r>
-        <w:rPr>
-          <w:rFonts w:hint="eastAsia"/>
-        </w:rPr>
+        <w:pStyle w:val="1"/>
+      </w:pPr>
+      <w:bookmarkStart w:id="5" w:name="_Toc3399451"/>
+      <w:r>
+        <w:rPr>
+          <w:rFonts w:hint="eastAsia"/>
+        </w:rPr>
+        <w:t>Toast</w:t>
+      </w:r>
+      <w:bookmarkEnd w:id="5"/>
+    </w:p>
+    <w:p>
+      <w:pPr>
+        <w:pStyle w:val="2"/>
+      </w:pPr>
+      <w:bookmarkStart w:id="6" w:name="_Toc3399452"/>
+      <w:r>
+        <w:rPr>
+          <w:rFonts w:hint="eastAsia"/>
+        </w:rPr>
+        <w:t>default</w:t>
+      </w:r>
+      <w:bookmarkEnd w:id="6"/>
+    </w:p>
+    <w:p>
+      <w:r>
+        <w:rPr>
+          <w:rFonts w:hint="eastAsia"/>
+        </w:rPr>
+        <w:t>Toast toast=</w:t>
+      </w:r>
+      <w:proofErr w:type="spellStart"/>
+      <w:r>
+        <w:rPr>
+          <w:rFonts w:hint="eastAsia"/>
+        </w:rPr>
+        <w:t>Toast.makeText</w:t>
+      </w:r>
+      <w:proofErr w:type="spellEnd"/>
+      <w:r>
+        <w:rPr>
+          <w:rFonts w:hint="eastAsia"/>
+        </w:rPr>
+        <w:t>(</w:t>
+      </w:r>
+      <w:proofErr w:type="spellStart"/>
+      <w:r>
+        <w:rPr>
+          <w:rFonts w:hint="eastAsia"/>
+        </w:rPr>
+        <w:t>getApplicationContext</w:t>
+      </w:r>
+      <w:proofErr w:type="spellEnd"/>
+      <w:r>
+        <w:rPr>
+          <w:rFonts w:hint="eastAsia"/>
+        </w:rPr>
+        <w:t>(), "</w:t>
+      </w:r>
+      <w:r>
+        <w:rPr>
+          <w:rFonts w:hint="eastAsia"/>
+        </w:rPr>
+        <w:t>默认的</w:t>
+      </w:r>
+      <w:r>
+        <w:rPr>
+          <w:rFonts w:hint="eastAsia"/>
+        </w:rPr>
+        <w:t xml:space="preserve">Toast", </w:t>
+      </w:r>
+      <w:proofErr w:type="spellStart"/>
+      <w:r>
+        <w:rPr>
+          <w:rFonts w:hint="eastAsia"/>
+        </w:rPr>
+        <w:t>Toast.LENGTH_SHORT</w:t>
+      </w:r>
+      <w:proofErr w:type="spellEnd"/>
+      <w:r>
+        <w:rPr>
+          <w:rFonts w:hint="eastAsia"/>
+        </w:rPr>
+        <w:t xml:space="preserve">); </w:t>
+      </w:r>
+    </w:p>
+    <w:p>
+      <w:proofErr w:type="spellStart"/>
+      <w:proofErr w:type="gramStart"/>
+      <w:r>
+        <w:t>toast.show</w:t>
+      </w:r>
+      <w:proofErr w:type="spellEnd"/>
+      <w:proofErr w:type="gramEnd"/>
+      <w:r>
+        <w:t>();</w:t>
+      </w:r>
+    </w:p>
+    <w:p/>
+    <w:p>
+      <w:pPr>
+        <w:pStyle w:val="2"/>
+      </w:pPr>
+      <w:bookmarkStart w:id="7" w:name="_Toc3399453"/>
+      <w:r>
+        <w:rPr>
+          <w:rFonts w:hint="eastAsia"/>
+        </w:rPr>
+        <w:t>toast with position</w:t>
+      </w:r>
+      <w:bookmarkEnd w:id="7"/>
+    </w:p>
+    <w:p>
+      <w:r>
+        <w:rPr>
+          <w:rFonts w:hint="eastAsia"/>
+        </w:rPr>
+        <w:t>Toast toast=</w:t>
+      </w:r>
+      <w:proofErr w:type="spellStart"/>
+      <w:r>
+        <w:rPr>
+          <w:rFonts w:hint="eastAsia"/>
+        </w:rPr>
+        <w:t>Toast.makeText</w:t>
+      </w:r>
+      <w:proofErr w:type="spellEnd"/>
+      <w:r>
+        <w:rPr>
+          <w:rFonts w:hint="eastAsia"/>
+        </w:rPr>
+        <w:t>(</w:t>
+      </w:r>
+      <w:proofErr w:type="spellStart"/>
+      <w:r>
+        <w:rPr>
+          <w:rFonts w:hint="eastAsia"/>
+        </w:rPr>
+        <w:t>getApplicationContext</w:t>
+      </w:r>
+      <w:proofErr w:type="spellEnd"/>
+      <w:r>
+        <w:rPr>
+          <w:rFonts w:hint="eastAsia"/>
+        </w:rPr>
+        <w:t>(), "</w:t>
+      </w:r>
+      <w:r>
+        <w:rPr>
+          <w:rFonts w:hint="eastAsia"/>
+        </w:rPr>
+        <w:t>自定义显示位置的</w:t>
+      </w:r>
+      <w:r>
+        <w:rPr>
+          <w:rFonts w:hint="eastAsia"/>
+        </w:rPr>
+        <w:t xml:space="preserve">Toast", </w:t>
+      </w:r>
+      <w:proofErr w:type="spellStart"/>
+      <w:r>
+        <w:rPr>
+          <w:rFonts w:hint="eastAsia"/>
+        </w:rPr>
+        <w:t>Toast.LENGTH_SHORT</w:t>
+      </w:r>
+      <w:proofErr w:type="spellEnd"/>
+      <w:r>
+        <w:rPr>
+          <w:rFonts w:hint="eastAsia"/>
+        </w:rPr>
+        <w:t xml:space="preserve">); </w:t>
+      </w:r>
+    </w:p>
+    <w:p>
+      <w:r>
+        <w:rPr>
+          <w:rFonts w:hint="eastAsia"/>
+        </w:rPr>
+        <w:t>//</w:t>
+      </w:r>
+      <w:r>
+        <w:rPr>
+          <w:rFonts w:hint="eastAsia"/>
+        </w:rPr>
+        <w:t>第一个参数：设置</w:t>
+      </w:r>
+      <w:r>
+        <w:rPr>
+          <w:rFonts w:hint="eastAsia"/>
+        </w:rPr>
+        <w:t>toast</w:t>
+      </w:r>
+      <w:r>
+        <w:rPr>
+          <w:rFonts w:hint="eastAsia"/>
+        </w:rPr>
+        <w:t>在屏幕中显示的位置。我现在的设置是居中靠顶</w:t>
+      </w:r>
+      <w:r>
+        <w:rPr>
+          <w:rFonts w:hint="eastAsia"/>
+        </w:rPr>
+        <w:t xml:space="preserve"> </w:t>
+      </w:r>
+    </w:p>
+    <w:p>
+      <w:r>
+        <w:rPr>
+          <w:rFonts w:hint="eastAsia"/>
+        </w:rPr>
+        <w:t>//</w:t>
+      </w:r>
+      <w:r>
+        <w:rPr>
+          <w:rFonts w:hint="eastAsia"/>
+        </w:rPr>
+        <w:t>第二个参数：相对于第一个参数设置</w:t>
+      </w:r>
+      <w:r>
+        <w:rPr>
+          <w:rFonts w:hint="eastAsia"/>
+        </w:rPr>
+        <w:t>toast</w:t>
+      </w:r>
+      <w:r>
+        <w:rPr>
+          <w:rFonts w:hint="eastAsia"/>
+        </w:rPr>
+        <w:t>位置的横向</w:t>
+      </w:r>
+      <w:r>
+        <w:rPr>
+          <w:rFonts w:hint="eastAsia"/>
+        </w:rPr>
+        <w:t>X</w:t>
+      </w:r>
+      <w:r>
+        <w:rPr>
+          <w:rFonts w:hint="eastAsia"/>
+        </w:rPr>
+        <w:t>轴的偏移量，正数向右偏移，负数向左偏移</w:t>
+      </w:r>
+      <w:r>
+        <w:rPr>
+          <w:rFonts w:hint="eastAsia"/>
+        </w:rPr>
+        <w:t xml:space="preserve"> </w:t>
+      </w:r>
+    </w:p>
+    <w:p>
+      <w:r>
+        <w:rPr>
+          <w:rFonts w:hint="eastAsia"/>
+        </w:rPr>
+        <w:t>//</w:t>
+      </w:r>
+      <w:r>
+        <w:rPr>
+          <w:rFonts w:hint="eastAsia"/>
+        </w:rPr>
+        <w:t>第三个参数：同的第二个参数道理一样</w:t>
+      </w:r>
+      <w:r>
+        <w:rPr>
+          <w:rFonts w:hint="eastAsia"/>
+        </w:rPr>
+        <w:t xml:space="preserve"> </w:t>
+      </w:r>
+    </w:p>
+    <w:p>
+      <w:r>
+        <w:rPr>
+          <w:rFonts w:hint="eastAsia"/>
+        </w:rPr>
+        <w:t>//</w:t>
+      </w:r>
+      <w:r>
+        <w:rPr>
+          <w:rFonts w:hint="eastAsia"/>
+        </w:rPr>
+        <w:t>如果你设置的偏移量超过了屏幕的范围，</w:t>
+      </w:r>
+      <w:r>
+        <w:rPr>
+          <w:rFonts w:hint="eastAsia"/>
+        </w:rPr>
+        <w:t>toast</w:t>
+      </w:r>
+      <w:r>
+        <w:rPr>
+          <w:rFonts w:hint="eastAsia"/>
+        </w:rPr>
+        <w:t>将在屏幕内靠近超出的那个边界显示</w:t>
+      </w:r>
+      <w:r>
+        <w:rPr>
+          <w:rFonts w:hint="eastAsia"/>
+        </w:rPr>
+        <w:t xml:space="preserve"> </w:t>
+      </w:r>
+    </w:p>
+    <w:p>
+      <w:proofErr w:type="spellStart"/>
+      <w:proofErr w:type="gramStart"/>
+      <w:r>
+        <w:t>toast.setGravity</w:t>
+      </w:r>
+      <w:proofErr w:type="spellEnd"/>
+      <w:proofErr w:type="gramEnd"/>
+      <w:r>
+        <w:t>(</w:t>
+      </w:r>
+      <w:proofErr w:type="spellStart"/>
+      <w:r>
+        <w:t>Gravity.TOP|Gravity.CENTER</w:t>
+      </w:r>
+      <w:proofErr w:type="spellEnd"/>
+      <w:r>
+        <w:t xml:space="preserve">, -50, 100); </w:t>
+      </w:r>
+    </w:p>
+    <w:p>
+      <w:r>
+        <w:rPr>
+          <w:rFonts w:hint="eastAsia"/>
+        </w:rPr>
+        <w:t>//</w:t>
+      </w:r>
+      <w:r>
+        <w:rPr>
+          <w:rFonts w:hint="eastAsia"/>
+        </w:rPr>
+        <w:t>屏幕居中显示，</w:t>
+      </w:r>
+      <w:r>
+        <w:rPr>
+          <w:rFonts w:hint="eastAsia"/>
+        </w:rPr>
+        <w:t>X</w:t>
+      </w:r>
+      <w:r>
+        <w:rPr>
+          <w:rFonts w:hint="eastAsia"/>
+        </w:rPr>
+        <w:t>轴和</w:t>
+      </w:r>
+      <w:r>
+        <w:rPr>
+          <w:rFonts w:hint="eastAsia"/>
+        </w:rPr>
+        <w:t>Y</w:t>
+      </w:r>
+      <w:r>
+        <w:rPr>
+          <w:rFonts w:hint="eastAsia"/>
+        </w:rPr>
+        <w:t>轴偏移量都是</w:t>
+      </w:r>
+      <w:r>
+        <w:rPr>
+          <w:rFonts w:hint="eastAsia"/>
+        </w:rPr>
+        <w:t xml:space="preserve">0 </w:t>
+      </w:r>
+    </w:p>
+    <w:p>
+      <w:r>
+        <w:t>//</w:t>
+      </w:r>
+      <w:proofErr w:type="spellStart"/>
+      <w:proofErr w:type="gramStart"/>
+      <w:r>
+        <w:t>toast.setGravity</w:t>
+      </w:r>
+      <w:proofErr w:type="spellEnd"/>
+      <w:proofErr w:type="gramEnd"/>
+      <w:r>
+        <w:t>(</w:t>
+      </w:r>
+      <w:proofErr w:type="spellStart"/>
+      <w:r>
+        <w:t>Gravity.CENTER</w:t>
+      </w:r>
+      <w:proofErr w:type="spellEnd"/>
+      <w:r>
+        <w:t xml:space="preserve">, 0, 0); </w:t>
+      </w:r>
+    </w:p>
+    <w:p>
+      <w:proofErr w:type="spellStart"/>
+      <w:proofErr w:type="gramStart"/>
+      <w:r>
+        <w:t>toast.show</w:t>
+      </w:r>
+      <w:proofErr w:type="spellEnd"/>
+      <w:proofErr w:type="gramEnd"/>
+      <w:r>
+        <w:t>();</w:t>
+      </w:r>
+    </w:p>
+    <w:p>
+      <w:pPr>
+        <w:pStyle w:val="2"/>
+      </w:pPr>
+      <w:bookmarkStart w:id="8" w:name="_Toc3399454"/>
+      <w:r>
+        <w:rPr>
+          <w:rFonts w:hint="eastAsia"/>
+        </w:rPr>
+        <w:t>toast with picture</w:t>
+      </w:r>
+      <w:bookmarkEnd w:id="8"/>
+    </w:p>
+    <w:p>
+      <w:r>
+        <w:rPr>
+          <w:rFonts w:hint="eastAsia"/>
+        </w:rPr>
+        <w:t>Toast toast=</w:t>
+      </w:r>
+      <w:proofErr w:type="spellStart"/>
+      <w:r>
+        <w:rPr>
+          <w:rFonts w:hint="eastAsia"/>
+        </w:rPr>
+        <w:t>Toast.makeText</w:t>
+      </w:r>
+      <w:proofErr w:type="spellEnd"/>
+      <w:r>
+        <w:rPr>
+          <w:rFonts w:hint="eastAsia"/>
+        </w:rPr>
+        <w:t>(</w:t>
+      </w:r>
+      <w:proofErr w:type="spellStart"/>
+      <w:r>
+        <w:rPr>
+          <w:rFonts w:hint="eastAsia"/>
+        </w:rPr>
+        <w:t>getApplicationContext</w:t>
+      </w:r>
+      <w:proofErr w:type="spellEnd"/>
+      <w:r>
+        <w:rPr>
+          <w:rFonts w:hint="eastAsia"/>
+        </w:rPr>
+        <w:t>(), "</w:t>
+      </w:r>
+      <w:r>
+        <w:rPr>
+          <w:rFonts w:hint="eastAsia"/>
+        </w:rPr>
+        <w:t>显示</w:t>
+      </w:r>
+      <w:proofErr w:type="gramStart"/>
+      <w:r>
+        <w:rPr>
+          <w:rFonts w:hint="eastAsia"/>
+        </w:rPr>
+        <w:t>带图片</w:t>
+      </w:r>
+      <w:proofErr w:type="gramEnd"/>
+      <w:r>
+        <w:rPr>
+          <w:rFonts w:hint="eastAsia"/>
+        </w:rPr>
+        <w:t>的</w:t>
+      </w:r>
+      <w:r>
+        <w:rPr>
+          <w:rFonts w:hint="eastAsia"/>
+        </w:rPr>
+        <w:t xml:space="preserve">toast", 3000); </w:t>
+      </w:r>
+    </w:p>
+    <w:p>
+      <w:proofErr w:type="spellStart"/>
+      <w:proofErr w:type="gramStart"/>
+      <w:r>
+        <w:t>toast.setGravity</w:t>
+      </w:r>
+      <w:proofErr w:type="spellEnd"/>
+      <w:proofErr w:type="gramEnd"/>
+      <w:r>
+        <w:t>(</w:t>
+      </w:r>
+      <w:proofErr w:type="spellStart"/>
+      <w:r>
+        <w:t>Gravity.CENTER</w:t>
+      </w:r>
+      <w:proofErr w:type="spellEnd"/>
+      <w:r>
+        <w:t xml:space="preserve">, 0, 0); </w:t>
+      </w:r>
+    </w:p>
+    <w:p>
+      <w:r>
+        <w:rPr>
+          <w:rFonts w:hint="eastAsia"/>
+        </w:rPr>
+        <w:t>//</w:t>
+      </w:r>
+      <w:r>
+        <w:rPr>
+          <w:rFonts w:hint="eastAsia"/>
+        </w:rPr>
+        <w:t>创建图片视图对象</w:t>
+      </w:r>
+      <w:r>
+        <w:rPr>
+          <w:rFonts w:hint="eastAsia"/>
+        </w:rPr>
+        <w:t xml:space="preserve"> </w:t>
+      </w:r>
+    </w:p>
+    <w:p>
+      <w:proofErr w:type="spellStart"/>
+      <w:r>
         <w:lastRenderedPageBreak/>
-        <w:t>Toast</w:t>
-      </w:r>
-      <w:bookmarkEnd w:id="5"/>
-    </w:p>
-    <w:p>
-      <w:pPr>
-        <w:pStyle w:val="Heading2"/>
-      </w:pPr>
-      <w:bookmarkStart w:id="6" w:name="_Toc3365304"/>
-      <w:r>
-        <w:rPr>
-          <w:rFonts w:hint="eastAsia"/>
-        </w:rPr>
-        <w:t>default</w:t>
-      </w:r>
-      <w:bookmarkEnd w:id="6"/>
-    </w:p>
-    <w:p>
-      <w:r>
-        <w:rPr>
-          <w:rFonts w:hint="eastAsia"/>
-        </w:rPr>
-        <w:t>Toast toast=</w:t>
-      </w:r>
-      <w:proofErr w:type="spellStart"/>
-      <w:r>
-        <w:rPr>
-          <w:rFonts w:hint="eastAsia"/>
-        </w:rPr>
-        <w:t>Toast.makeText</w:t>
-      </w:r>
-      <w:proofErr w:type="spellEnd"/>
-      <w:r>
-        <w:rPr>
-          <w:rFonts w:hint="eastAsia"/>
-        </w:rPr>
+        <w:t>ImageView</w:t>
+      </w:r>
+      <w:proofErr w:type="spellEnd"/>
+      <w:r>
+        <w:t xml:space="preserve"> </w:t>
+      </w:r>
+      <w:proofErr w:type="spellStart"/>
+      <w:r>
+        <w:t>imageView</w:t>
+      </w:r>
+      <w:proofErr w:type="spellEnd"/>
+      <w:r>
+        <w:t xml:space="preserve">= new </w:t>
+      </w:r>
+      <w:proofErr w:type="spellStart"/>
+      <w:r>
+        <w:t>ImageView</w:t>
+      </w:r>
+      <w:proofErr w:type="spellEnd"/>
+      <w:r>
         <w:t>(</w:t>
       </w:r>
       <w:proofErr w:type="spellStart"/>
-      <w:r>
-        <w:rPr>
-          <w:rFonts w:hint="eastAsia"/>
-        </w:rPr>
+      <w:proofErr w:type="gramStart"/>
+      <w:r>
         <w:t>getApplicationContext</w:t>
       </w:r>
       <w:proofErr w:type="spellEnd"/>
       <w:r>
-        <w:rPr>
-          <w:rFonts w:hint="eastAsia"/>
-        </w:rPr>
-        <w:t>(), "</w:t>
-      </w:r>
-      <w:r>
-        <w:rPr>
-          <w:rFonts w:hint="eastAsia"/>
-        </w:rPr>
-        <w:t>默认的</w:t>
-      </w:r>
-      <w:r>
-        <w:rPr>
-          <w:rFonts w:hint="eastAsia"/>
-        </w:rPr>
-        <w:t xml:space="preserve">Toast", </w:t>
-      </w:r>
-      <w:proofErr w:type="spellStart"/>
-      <w:r>
-        <w:rPr>
-          <w:rFonts w:hint="eastAsia"/>
-        </w:rPr>
-        <w:t>Toast.LENGTH_SHORT</w:t>
-      </w:r>
-      <w:proofErr w:type="spellEnd"/>
-      <w:r>
-        <w:rPr>
-          <w:rFonts w:hint="eastAsia"/>
-        </w:rPr>
+        <w:t>(</w:t>
+      </w:r>
+      <w:proofErr w:type="gramEnd"/>
+      <w:r>
+        <w:t xml:space="preserve">)); </w:t>
+      </w:r>
+    </w:p>
+    <w:p>
+      <w:r>
+        <w:rPr>
+          <w:rFonts w:hint="eastAsia"/>
+        </w:rPr>
+        <w:t>//</w:t>
+      </w:r>
+      <w:r>
+        <w:rPr>
+          <w:rFonts w:hint="eastAsia"/>
+        </w:rPr>
+        <w:t>设置图片</w:t>
+      </w:r>
+      <w:r>
+        <w:rPr>
+          <w:rFonts w:hint="eastAsia"/>
+        </w:rPr>
+        <w:t xml:space="preserve"> </w:t>
+      </w:r>
+    </w:p>
+    <w:p>
+      <w:proofErr w:type="spellStart"/>
+      <w:r>
+        <w:t>imageView.setImageResource</w:t>
+      </w:r>
+      <w:proofErr w:type="spellEnd"/>
+      <w:r>
+        <w:t>(</w:t>
+      </w:r>
+      <w:proofErr w:type="spellStart"/>
+      <w:proofErr w:type="gramStart"/>
+      <w:r>
+        <w:t>R.drawable.ic</w:t>
+      </w:r>
+      <w:proofErr w:type="gramEnd"/>
+      <w:r>
+        <w:t>_launcher</w:t>
+      </w:r>
+      <w:proofErr w:type="spellEnd"/>
+      <w:r>
         <w:t xml:space="preserve">); </w:t>
       </w:r>
     </w:p>
     <w:p>
+      <w:r>
+        <w:rPr>
+          <w:rFonts w:hint="eastAsia"/>
+        </w:rPr>
+        <w:t>//</w:t>
+      </w:r>
+      <w:r>
+        <w:rPr>
+          <w:rFonts w:hint="eastAsia"/>
+        </w:rPr>
+        <w:t>获得</w:t>
+      </w:r>
+      <w:r>
+        <w:rPr>
+          <w:rFonts w:hint="eastAsia"/>
+        </w:rPr>
+        <w:t>toast</w:t>
+      </w:r>
+      <w:r>
+        <w:rPr>
+          <w:rFonts w:hint="eastAsia"/>
+        </w:rPr>
+        <w:t>的布局</w:t>
+      </w:r>
+      <w:r>
+        <w:rPr>
+          <w:rFonts w:hint="eastAsia"/>
+        </w:rPr>
+        <w:t xml:space="preserve"> </w:t>
+      </w:r>
+    </w:p>
+    <w:p>
+      <w:proofErr w:type="spellStart"/>
+      <w:r>
+        <w:t>LinearLayout</w:t>
+      </w:r>
+      <w:proofErr w:type="spellEnd"/>
+      <w:r>
+        <w:t xml:space="preserve"> </w:t>
+      </w:r>
+      <w:proofErr w:type="spellStart"/>
+      <w:r>
+        <w:t>toastView</w:t>
+      </w:r>
+      <w:proofErr w:type="spellEnd"/>
+      <w:r>
+        <w:t xml:space="preserve"> = (</w:t>
+      </w:r>
+      <w:proofErr w:type="spellStart"/>
+      <w:r>
+        <w:t>LinearLayout</w:t>
+      </w:r>
+      <w:proofErr w:type="spellEnd"/>
+      <w:r>
+        <w:t xml:space="preserve">) </w:t>
+      </w:r>
       <w:proofErr w:type="spellStart"/>
       <w:proofErr w:type="gramStart"/>
       <w:r>
+        <w:t>toast.getView</w:t>
+      </w:r>
+      <w:proofErr w:type="spellEnd"/>
+      <w:proofErr w:type="gramEnd"/>
+      <w:r>
+        <w:t xml:space="preserve">(); </w:t>
+      </w:r>
+    </w:p>
+    <w:p>
+      <w:r>
+        <w:rPr>
+          <w:rFonts w:hint="eastAsia"/>
+        </w:rPr>
+        <w:t>//</w:t>
+      </w:r>
+      <w:r>
+        <w:rPr>
+          <w:rFonts w:hint="eastAsia"/>
+        </w:rPr>
+        <w:t>设置此布局为横向的</w:t>
+      </w:r>
+      <w:r>
+        <w:rPr>
+          <w:rFonts w:hint="eastAsia"/>
+        </w:rPr>
+        <w:t xml:space="preserve"> </w:t>
+      </w:r>
+    </w:p>
+    <w:p>
+      <w:proofErr w:type="spellStart"/>
+      <w:r>
+        <w:t>toastView.setOrientation</w:t>
+      </w:r>
+      <w:proofErr w:type="spellEnd"/>
+      <w:r>
+        <w:t>(</w:t>
+      </w:r>
+      <w:proofErr w:type="spellStart"/>
+      <w:r>
+        <w:t>LinearLayout.HORIZONTAL</w:t>
+      </w:r>
+      <w:proofErr w:type="spellEnd"/>
+      <w:r>
+        <w:t xml:space="preserve">); </w:t>
+      </w:r>
+    </w:p>
+    <w:p>
+      <w:r>
+        <w:rPr>
+          <w:rFonts w:hint="eastAsia"/>
+        </w:rPr>
+        <w:t>//</w:t>
+      </w:r>
+      <w:r>
+        <w:rPr>
+          <w:rFonts w:hint="eastAsia"/>
+        </w:rPr>
+        <w:t>将</w:t>
+      </w:r>
+      <w:proofErr w:type="spellStart"/>
+      <w:r>
+        <w:rPr>
+          <w:rFonts w:hint="eastAsia"/>
+        </w:rPr>
+        <w:t>ImageView</w:t>
+      </w:r>
+      <w:proofErr w:type="spellEnd"/>
+      <w:r>
+        <w:rPr>
+          <w:rFonts w:hint="eastAsia"/>
+        </w:rPr>
+        <w:t>在加入到此布局中的第一个位置</w:t>
+      </w:r>
+      <w:r>
+        <w:rPr>
+          <w:rFonts w:hint="eastAsia"/>
+        </w:rPr>
+        <w:t xml:space="preserve"> </w:t>
+      </w:r>
+    </w:p>
+    <w:p>
+      <w:proofErr w:type="spellStart"/>
+      <w:r>
+        <w:t>toastView.addView</w:t>
+      </w:r>
+      <w:proofErr w:type="spellEnd"/>
+      <w:r>
+        <w:t>(</w:t>
+      </w:r>
+      <w:proofErr w:type="spellStart"/>
+      <w:r>
+        <w:t>imageView</w:t>
+      </w:r>
+      <w:proofErr w:type="spellEnd"/>
+      <w:r>
+        <w:t xml:space="preserve">, 0); </w:t>
+      </w:r>
+    </w:p>
+    <w:p>
+      <w:proofErr w:type="spellStart"/>
+      <w:proofErr w:type="gramStart"/>
+      <w:r>
         <w:t>toast.show</w:t>
       </w:r>
       <w:proofErr w:type="spellEnd"/>
+      <w:proofErr w:type="gramEnd"/>
+      <w:r>
+        <w:t>();</w:t>
+      </w:r>
+    </w:p>
+    <w:p/>
+    <w:p>
+      <w:pPr>
+        <w:pStyle w:val="2"/>
+      </w:pPr>
+      <w:bookmarkStart w:id="9" w:name="_Toc3399455"/>
+      <w:r>
+        <w:rPr>
+          <w:rFonts w:hint="eastAsia"/>
+        </w:rPr>
+        <w:t>user defined</w:t>
+      </w:r>
+      <w:bookmarkEnd w:id="9"/>
+    </w:p>
+    <w:p>
+      <w:r>
+        <w:rPr>
+          <w:rFonts w:hint="eastAsia"/>
+        </w:rPr>
+        <w:t>//</w:t>
+      </w:r>
+      <w:proofErr w:type="spellStart"/>
+      <w:r>
+        <w:rPr>
+          <w:rFonts w:hint="eastAsia"/>
+        </w:rPr>
+        <w:t>Inflater</w:t>
+      </w:r>
+      <w:proofErr w:type="spellEnd"/>
+      <w:r>
+        <w:rPr>
+          <w:rFonts w:hint="eastAsia"/>
+        </w:rPr>
+        <w:t>意思是充气</w:t>
+      </w:r>
+      <w:r>
+        <w:rPr>
+          <w:rFonts w:hint="eastAsia"/>
+        </w:rPr>
+        <w:t xml:space="preserve"> </w:t>
+      </w:r>
+    </w:p>
+    <w:p>
+      <w:r>
+        <w:rPr>
+          <w:rFonts w:hint="eastAsia"/>
+        </w:rPr>
+        <w:t>//</w:t>
+      </w:r>
+      <w:proofErr w:type="spellStart"/>
+      <w:r>
+        <w:rPr>
+          <w:rFonts w:hint="eastAsia"/>
+        </w:rPr>
+        <w:t>LayoutInflater</w:t>
+      </w:r>
+      <w:proofErr w:type="spellEnd"/>
+      <w:r>
+        <w:rPr>
+          <w:rFonts w:hint="eastAsia"/>
+        </w:rPr>
+        <w:t>这个类用来实例化</w:t>
+      </w:r>
+      <w:r>
+        <w:rPr>
+          <w:rFonts w:hint="eastAsia"/>
+        </w:rPr>
+        <w:t>XML</w:t>
+      </w:r>
+      <w:r>
+        <w:rPr>
+          <w:rFonts w:hint="eastAsia"/>
+        </w:rPr>
+        <w:t>文件到其相应的视图对象的布局</w:t>
+      </w:r>
+      <w:r>
+        <w:rPr>
+          <w:rFonts w:hint="eastAsia"/>
+        </w:rPr>
+        <w:t xml:space="preserve"> </w:t>
+      </w:r>
+    </w:p>
+    <w:p>
+      <w:proofErr w:type="spellStart"/>
+      <w:r>
+        <w:t>LayoutInflater</w:t>
+      </w:r>
+      <w:proofErr w:type="spellEnd"/>
+      <w:r>
+        <w:t xml:space="preserve"> </w:t>
+      </w:r>
+      <w:proofErr w:type="spellStart"/>
+      <w:r>
+        <w:t>inflater</w:t>
+      </w:r>
+      <w:proofErr w:type="spellEnd"/>
+      <w:r>
+        <w:t xml:space="preserve"> = </w:t>
+      </w:r>
+      <w:proofErr w:type="spellStart"/>
+      <w:proofErr w:type="gramStart"/>
+      <w:r>
+        <w:t>getLayoutInflater</w:t>
+      </w:r>
+      <w:proofErr w:type="spellEnd"/>
       <w:r>
         <w:t>(</w:t>
       </w:r>
       <w:proofErr w:type="gramEnd"/>
       <w:r>
-        <w:t>);</w:t>
+        <w:t xml:space="preserve">); </w:t>
+      </w:r>
+    </w:p>
+    <w:p>
+      <w:r>
+        <w:rPr>
+          <w:rFonts w:hint="eastAsia"/>
+        </w:rPr>
+        <w:t>//</w:t>
+      </w:r>
+      <w:r>
+        <w:rPr>
+          <w:rFonts w:hint="eastAsia"/>
+        </w:rPr>
+        <w:t>通过制定</w:t>
+      </w:r>
+      <w:r>
+        <w:rPr>
+          <w:rFonts w:hint="eastAsia"/>
+        </w:rPr>
+        <w:t>XML</w:t>
+      </w:r>
+      <w:r>
+        <w:rPr>
+          <w:rFonts w:hint="eastAsia"/>
+        </w:rPr>
+        <w:t>文件及布局</w:t>
+      </w:r>
+      <w:r>
+        <w:rPr>
+          <w:rFonts w:hint="eastAsia"/>
+        </w:rPr>
+        <w:t>ID</w:t>
+      </w:r>
+      <w:r>
+        <w:rPr>
+          <w:rFonts w:hint="eastAsia"/>
+        </w:rPr>
+        <w:t>来填充一个视图对象</w:t>
+      </w:r>
+      <w:r>
+        <w:rPr>
+          <w:rFonts w:hint="eastAsia"/>
+        </w:rPr>
+        <w:t xml:space="preserve"> </w:t>
+      </w:r>
+    </w:p>
+    <w:p>
+      <w:r>
+        <w:t xml:space="preserve">View layout = </w:t>
+      </w:r>
+      <w:proofErr w:type="gramStart"/>
+      <w:r>
+        <w:t>inflater.inflate</w:t>
+      </w:r>
+      <w:proofErr w:type="gramEnd"/>
+      <w:r>
+        <w:t xml:space="preserve">(R.layout.custom2,(ViewGroup)findViewById(R.id.llToast)); </w:t>
       </w:r>
     </w:p>
     <w:p/>
     <w:p>
-      <w:pPr>
-        <w:pStyle w:val="Heading2"/>
-      </w:pPr>
-      <w:bookmarkStart w:id="7" w:name="_Toc3365305"/>
-      <w:r>
-        <w:rPr>
-          <w:rFonts w:hint="eastAsia"/>
-        </w:rPr>
-        <w:t>toast with position</w:t>
-      </w:r>
-      <w:bookmarkEnd w:id="7"/>
-    </w:p>
-    <w:p>
-      <w:r>
-        <w:rPr>
-          <w:rFonts w:hint="eastAsia"/>
-        </w:rPr>
-        <w:t>Toast toast=</w:t>
-      </w:r>
-      <w:proofErr w:type="spellStart"/>
-      <w:r>
-        <w:rPr>
-          <w:rFonts w:hint="eastAsia"/>
-        </w:rPr>
-        <w:t>Toast.makeText</w:t>
-      </w:r>
-      <w:proofErr w:type="spellEnd"/>
-      <w:r>
-        <w:rPr>
-          <w:rFonts w:hint="eastAsia"/>
-        </w:rPr>
+      <w:proofErr w:type="spellStart"/>
+      <w:r>
+        <w:t>ImageView</w:t>
+      </w:r>
+      <w:proofErr w:type="spellEnd"/>
+      <w:r>
+        <w:t xml:space="preserve"> image = (</w:t>
+      </w:r>
+      <w:proofErr w:type="spellStart"/>
+      <w:r>
+        <w:t>ImageView</w:t>
+      </w:r>
+      <w:proofErr w:type="spellEnd"/>
+      <w:r>
+        <w:t xml:space="preserve">) </w:t>
+      </w:r>
+      <w:proofErr w:type="spellStart"/>
+      <w:proofErr w:type="gramStart"/>
+      <w:r>
+        <w:t>layout.findViewById</w:t>
+      </w:r>
+      <w:proofErr w:type="spellEnd"/>
+      <w:proofErr w:type="gramEnd"/>
+      <w:r>
         <w:t>(</w:t>
       </w:r>
       <w:proofErr w:type="spellStart"/>
       <w:r>
-        <w:rPr>
-          <w:rFonts w:hint="eastAsia"/>
-        </w:rPr>
+        <w:t>R.id.tvImageToast</w:t>
+      </w:r>
+      <w:proofErr w:type="spellEnd"/>
+      <w:r>
+        <w:t xml:space="preserve">); </w:t>
+      </w:r>
+    </w:p>
+    <w:p>
+      <w:r>
+        <w:rPr>
+          <w:rFonts w:hint="eastAsia"/>
+        </w:rPr>
+        <w:t>//</w:t>
+      </w:r>
+      <w:r>
+        <w:rPr>
+          <w:rFonts w:hint="eastAsia"/>
+        </w:rPr>
+        <w:t>设置布局中图片视图中图片</w:t>
+      </w:r>
+      <w:r>
+        <w:rPr>
+          <w:rFonts w:hint="eastAsia"/>
+        </w:rPr>
+        <w:t xml:space="preserve"> </w:t>
+      </w:r>
+    </w:p>
+    <w:p>
+      <w:proofErr w:type="spellStart"/>
+      <w:proofErr w:type="gramStart"/>
+      <w:r>
+        <w:t>image.setImageResource</w:t>
+      </w:r>
+      <w:proofErr w:type="spellEnd"/>
+      <w:proofErr w:type="gramEnd"/>
+      <w:r>
+        <w:t>(</w:t>
+      </w:r>
+      <w:proofErr w:type="spellStart"/>
+      <w:r>
+        <w:t>R.drawable.ic_launcher</w:t>
+      </w:r>
+      <w:proofErr w:type="spellEnd"/>
+      <w:r>
+        <w:t xml:space="preserve">); </w:t>
+      </w:r>
+    </w:p>
+    <w:p/>
+    <w:p>
+      <w:proofErr w:type="spellStart"/>
+      <w:r>
+        <w:t>TextView</w:t>
+      </w:r>
+      <w:proofErr w:type="spellEnd"/>
+      <w:r>
+        <w:t xml:space="preserve"> title = (</w:t>
+      </w:r>
+      <w:proofErr w:type="spellStart"/>
+      <w:r>
+        <w:t>TextView</w:t>
+      </w:r>
+      <w:proofErr w:type="spellEnd"/>
+      <w:r>
+        <w:t xml:space="preserve">) </w:t>
+      </w:r>
+      <w:proofErr w:type="spellStart"/>
+      <w:proofErr w:type="gramStart"/>
+      <w:r>
+        <w:t>layout.findViewById</w:t>
+      </w:r>
+      <w:proofErr w:type="spellEnd"/>
+      <w:proofErr w:type="gramEnd"/>
+      <w:r>
+        <w:t>(</w:t>
+      </w:r>
+      <w:proofErr w:type="spellStart"/>
+      <w:r>
+        <w:t>R.id.tvTitleToast</w:t>
+      </w:r>
+      <w:proofErr w:type="spellEnd"/>
+      <w:r>
+        <w:t xml:space="preserve">); </w:t>
+      </w:r>
+    </w:p>
+    <w:p>
+      <w:r>
+        <w:rPr>
+          <w:rFonts w:hint="eastAsia"/>
+        </w:rPr>
+        <w:t>//</w:t>
+      </w:r>
+      <w:r>
+        <w:rPr>
+          <w:rFonts w:hint="eastAsia"/>
+        </w:rPr>
+        <w:t>设置标题</w:t>
+      </w:r>
+      <w:r>
+        <w:rPr>
+          <w:rFonts w:hint="eastAsia"/>
+        </w:rPr>
+        <w:t xml:space="preserve"> </w:t>
+      </w:r>
+    </w:p>
+    <w:p>
+      <w:proofErr w:type="spellStart"/>
+      <w:r>
+        <w:rPr>
+          <w:rFonts w:hint="eastAsia"/>
+        </w:rPr>
+        <w:t>title.setText</w:t>
+      </w:r>
+      <w:proofErr w:type="spellEnd"/>
+      <w:r>
+        <w:rPr>
+          <w:rFonts w:hint="eastAsia"/>
+        </w:rPr>
+        <w:t>("</w:t>
+      </w:r>
+      <w:r>
+        <w:rPr>
+          <w:rFonts w:hint="eastAsia"/>
+        </w:rPr>
+        <w:t>标题栏</w:t>
+      </w:r>
+      <w:r>
+        <w:rPr>
+          <w:rFonts w:hint="eastAsia"/>
+        </w:rPr>
+        <w:t xml:space="preserve">"); </w:t>
+      </w:r>
+    </w:p>
+    <w:p/>
+    <w:p>
+      <w:proofErr w:type="spellStart"/>
+      <w:r>
+        <w:t>TextView</w:t>
+      </w:r>
+      <w:proofErr w:type="spellEnd"/>
+      <w:r>
+        <w:t xml:space="preserve"> text = (</w:t>
+      </w:r>
+      <w:proofErr w:type="spellStart"/>
+      <w:r>
+        <w:t>TextView</w:t>
+      </w:r>
+      <w:proofErr w:type="spellEnd"/>
+      <w:r>
+        <w:t xml:space="preserve">) </w:t>
+      </w:r>
+      <w:proofErr w:type="spellStart"/>
+      <w:proofErr w:type="gramStart"/>
+      <w:r>
+        <w:t>layout.findViewById</w:t>
+      </w:r>
+      <w:proofErr w:type="spellEnd"/>
+      <w:proofErr w:type="gramEnd"/>
+      <w:r>
+        <w:t>(</w:t>
+      </w:r>
+      <w:proofErr w:type="spellStart"/>
+      <w:r>
+        <w:t>R.id.tvTextToast</w:t>
+      </w:r>
+      <w:proofErr w:type="spellEnd"/>
+      <w:r>
+        <w:t xml:space="preserve">); </w:t>
+      </w:r>
+    </w:p>
+    <w:p>
+      <w:r>
+        <w:rPr>
+          <w:rFonts w:hint="eastAsia"/>
+        </w:rPr>
+        <w:t>//</w:t>
+      </w:r>
+      <w:r>
+        <w:rPr>
+          <w:rFonts w:hint="eastAsia"/>
+        </w:rPr>
+        <w:t>设置内容</w:t>
+      </w:r>
+      <w:r>
+        <w:rPr>
+          <w:rFonts w:hint="eastAsia"/>
+        </w:rPr>
+        <w:t xml:space="preserve"> </w:t>
+      </w:r>
+    </w:p>
+    <w:p>
+      <w:proofErr w:type="spellStart"/>
+      <w:r>
+        <w:rPr>
+          <w:rFonts w:hint="eastAsia"/>
+        </w:rPr>
+        <w:t>text.setText</w:t>
+      </w:r>
+      <w:proofErr w:type="spellEnd"/>
+      <w:r>
+        <w:rPr>
+          <w:rFonts w:hint="eastAsia"/>
+        </w:rPr>
+        <w:t>("</w:t>
+      </w:r>
+      <w:r>
+        <w:rPr>
+          <w:rFonts w:hint="eastAsia"/>
+        </w:rPr>
+        <w:t>完全自定义</w:t>
+      </w:r>
+      <w:r>
+        <w:rPr>
+          <w:rFonts w:hint="eastAsia"/>
+        </w:rPr>
+        <w:t xml:space="preserve">Toast"); </w:t>
+      </w:r>
+    </w:p>
+    <w:p/>
+    <w:p>
+      <w:r>
+        <w:t>Toast toast= new Toast(</w:t>
+      </w:r>
+      <w:proofErr w:type="spellStart"/>
+      <w:proofErr w:type="gramStart"/>
+      <w:r>
         <w:t>getApplicationContext</w:t>
       </w:r>
       <w:proofErr w:type="spellEnd"/>
       <w:r>
-        <w:rPr>
-          <w:rFonts w:hint="eastAsia"/>
-        </w:rPr>
-        <w:t>(), "</w:t>
-      </w:r>
-      <w:r>
-        <w:rPr>
-          <w:rFonts w:hint="eastAsia"/>
-        </w:rPr>
-        <w:t>自定义显示位置的</w:t>
-      </w:r>
-      <w:r>
-        <w:rPr>
-          <w:rFonts w:hint="eastAsia"/>
-        </w:rPr>
-        <w:t xml:space="preserve">Toast", </w:t>
-      </w:r>
-      <w:proofErr w:type="spellStart"/>
-      <w:r>
-        <w:rPr>
-          <w:rFonts w:hint="eastAsia"/>
-        </w:rPr>
-        <w:t>Toast.LENGTH_SHORT</w:t>
-      </w:r>
-      <w:proofErr w:type="spellEnd"/>
-      <w:r>
-        <w:rPr>
-          <w:rFonts w:hint="eastAsia"/>
-        </w:rPr>
+        <w:t>(</w:t>
+      </w:r>
+      <w:proofErr w:type="gramEnd"/>
+      <w:r>
+        <w:t xml:space="preserve">)); </w:t>
+      </w:r>
+    </w:p>
+    <w:p>
+      <w:proofErr w:type="spellStart"/>
+      <w:proofErr w:type="gramStart"/>
+      <w:r>
+        <w:t>toast.setGravity</w:t>
+      </w:r>
+      <w:proofErr w:type="spellEnd"/>
+      <w:proofErr w:type="gramEnd"/>
+      <w:r>
+        <w:t>(</w:t>
+      </w:r>
+      <w:proofErr w:type="spellStart"/>
+      <w:r>
+        <w:t>Gravity.CENTER</w:t>
+      </w:r>
+      <w:proofErr w:type="spellEnd"/>
+      <w:r>
+        <w:t xml:space="preserve"> , 0, 0); </w:t>
+      </w:r>
+    </w:p>
+    <w:p>
+      <w:proofErr w:type="spellStart"/>
+      <w:proofErr w:type="gramStart"/>
+      <w:r>
+        <w:t>toast.setDuration</w:t>
+      </w:r>
+      <w:proofErr w:type="spellEnd"/>
+      <w:proofErr w:type="gramEnd"/>
+      <w:r>
+        <w:t>(</w:t>
+      </w:r>
+      <w:proofErr w:type="spellStart"/>
+      <w:r>
+        <w:t>Toast.LENGTH_LONG</w:t>
+      </w:r>
+      <w:proofErr w:type="spellEnd"/>
+      <w:r>
         <w:t xml:space="preserve">); </w:t>
       </w:r>
     </w:p>
     <w:p>
-      <w:r>
-        <w:rPr>
-          <w:rFonts w:hint="eastAsia"/>
-        </w:rPr>
-        <w:t>//</w:t>
-      </w:r>
-      <w:r>
-        <w:rPr>
-          <w:rFonts w:hint="eastAsia"/>
-        </w:rPr>
-        <w:t>第一个参数：设置</w:t>
-      </w:r>
-      <w:r>
-        <w:rPr>
-          <w:rFonts w:hint="eastAsia"/>
-        </w:rPr>
-        <w:t>toast</w:t>
-      </w:r>
-      <w:r>
-        <w:rPr>
-          <w:rFonts w:hint="eastAsia"/>
-        </w:rPr>
-        <w:t>在屏幕中显示的位置。我现在的设置是居中靠顶</w:t>
-      </w:r>
-      <w:r>
-        <w:rPr>
-          <w:rFonts w:hint="eastAsia"/>
-        </w:rPr>
-        <w:t xml:space="preserve"> </w:t>
-      </w:r>
-    </w:p>
-    <w:p>
-      <w:r>
-        <w:rPr>
-          <w:rFonts w:hint="eastAsia"/>
-        </w:rPr>
-        <w:t>//</w:t>
-      </w:r>
-      <w:r>
-        <w:rPr>
-          <w:rFonts w:hint="eastAsia"/>
-        </w:rPr>
-        <w:t>第二个参数：相对于第一个参数设置</w:t>
-      </w:r>
-      <w:r>
-        <w:rPr>
-          <w:rFonts w:hint="eastAsia"/>
-        </w:rPr>
-        <w:t>toast</w:t>
-      </w:r>
-      <w:r>
-        <w:rPr>
-          <w:rFonts w:hint="eastAsia"/>
-        </w:rPr>
-        <w:t>位置的横向</w:t>
-      </w:r>
-      <w:r>
-        <w:rPr>
-          <w:rFonts w:hint="eastAsia"/>
-        </w:rPr>
-        <w:t>X</w:t>
-      </w:r>
-      <w:r>
-        <w:rPr>
-          <w:rFonts w:hint="eastAsia"/>
-        </w:rPr>
-        <w:t>轴的偏移量，正数向右偏移，负数向左偏移</w:t>
-      </w:r>
-      <w:r>
-        <w:rPr>
-          <w:rFonts w:hint="eastAsia"/>
-        </w:rPr>
-        <w:t xml:space="preserve"> </w:t>
-      </w:r>
-    </w:p>
-    <w:p>
-      <w:r>
-        <w:rPr>
-          <w:rFonts w:hint="eastAsia"/>
-        </w:rPr>
-        <w:t>//</w:t>
-      </w:r>
-      <w:r>
-        <w:rPr>
-          <w:rFonts w:hint="eastAsia"/>
-        </w:rPr>
-        <w:t>第三个参数：同的第二个参数道理一样</w:t>
-      </w:r>
-      <w:r>
-        <w:rPr>
-          <w:rFonts w:hint="eastAsia"/>
-        </w:rPr>
-        <w:t xml:space="preserve"> </w:t>
-      </w:r>
-    </w:p>
-    <w:p>
-      <w:r>
-        <w:rPr>
-          <w:rFonts w:hint="eastAsia"/>
-        </w:rPr>
-        <w:t>//</w:t>
-      </w:r>
-      <w:r>
-        <w:rPr>
-          <w:rFonts w:hint="eastAsia"/>
-        </w:rPr>
-        <w:t>如果你设置的偏移量超过了屏幕的范围，</w:t>
-      </w:r>
-      <w:r>
-        <w:rPr>
-          <w:rFonts w:hint="eastAsia"/>
-        </w:rPr>
-        <w:t>toast</w:t>
-      </w:r>
-      <w:r>
-        <w:rPr>
-          <w:rFonts w:hint="eastAsia"/>
-        </w:rPr>
-        <w:t>将在屏幕内靠近超出的那个边界显示</w:t>
-      </w:r>
-      <w:r>
-        <w:rPr>
-          <w:rFonts w:hint="eastAsia"/>
-        </w:rPr>
-        <w:t xml:space="preserve"> </w:t>
-      </w:r>
-    </w:p>
-    <w:p>
       <w:proofErr w:type="spellStart"/>
       <w:proofErr w:type="gramStart"/>
       <w:r>
-        <w:t>toast.setGravity</w:t>
-      </w:r>
-      <w:proofErr w:type="spellEnd"/>
-      <w:r>
-        <w:t>(</w:t>
-      </w:r>
-      <w:proofErr w:type="spellStart"/>
+        <w:t>toast.setView</w:t>
+      </w:r>
+      <w:proofErr w:type="spellEnd"/>
       <w:proofErr w:type="gramEnd"/>
       <w:r>
-        <w:t>Gravity.TOP|Gravity.CENTER</w:t>
-      </w:r>
-      <w:proofErr w:type="spellEnd"/>
-      <w:r>
-        <w:t xml:space="preserve">, -50, 100); </w:t>
-      </w:r>
-    </w:p>
-    <w:p>
-      <w:r>
-        <w:rPr>
-          <w:rFonts w:hint="eastAsia"/>
-        </w:rPr>
-        <w:t>//</w:t>
-      </w:r>
-      <w:r>
-        <w:rPr>
-          <w:rFonts w:hint="eastAsia"/>
-        </w:rPr>
-        <w:t>屏幕居中显示，</w:t>
-      </w:r>
-      <w:r>
-        <w:rPr>
-          <w:rFonts w:hint="eastAsia"/>
-        </w:rPr>
-        <w:t>X</w:t>
-      </w:r>
-      <w:r>
-        <w:rPr>
-          <w:rFonts w:hint="eastAsia"/>
-        </w:rPr>
-        <w:t>轴和</w:t>
-      </w:r>
-      <w:r>
-        <w:rPr>
-          <w:rFonts w:hint="eastAsia"/>
-        </w:rPr>
-        <w:t>Y</w:t>
-      </w:r>
-      <w:r>
-        <w:rPr>
-          <w:rFonts w:hint="eastAsia"/>
-        </w:rPr>
-        <w:t>轴偏移量都是</w:t>
-      </w:r>
-      <w:r>
-        <w:rPr>
-          <w:rFonts w:hint="eastAsia"/>
-        </w:rPr>
-        <w:t xml:space="preserve">0 </w:t>
-      </w:r>
-    </w:p>
-    <w:p>
-      <w:r>
-        <w:t>//</w:t>
-      </w:r>
+        <w:t xml:space="preserve">(layout); </w:t>
+      </w:r>
+    </w:p>
+    <w:p>
       <w:proofErr w:type="spellStart"/>
       <w:proofErr w:type="gramStart"/>
       <w:r>
-        <w:t>toast.setGravity</w:t>
-      </w:r>
-      <w:proofErr w:type="spellEnd"/>
-      <w:r>
-        <w:t>(</w:t>
-      </w:r>
-      <w:proofErr w:type="spellStart"/>
+        <w:t>toast.show</w:t>
+      </w:r>
+      <w:proofErr w:type="spellEnd"/>
       <w:proofErr w:type="gramEnd"/>
       <w:r>
-        <w:t>Gravity.CENTER</w:t>
-      </w:r>
-      <w:proofErr w:type="spellEnd"/>
-      <w:r>
-        <w:t xml:space="preserve">, 0, 0); </w:t>
-      </w:r>
-    </w:p>
-    <w:p>
-      <w:proofErr w:type="spellStart"/>
-      <w:proofErr w:type="gramStart"/>
-      <w:r>
-        <w:t>toast.show</w:t>
-      </w:r>
-      <w:proofErr w:type="spellEnd"/>
-      <w:r>
-        <w:t>(</w:t>
-      </w:r>
-      <w:proofErr w:type="gramEnd"/>
-      <w:r>
-        <w:t>);</w:t>
-      </w:r>
-    </w:p>
-    <w:p>
-      <w:pPr>
-        <w:pStyle w:val="Heading2"/>
-      </w:pPr>
-      <w:bookmarkStart w:id="8" w:name="_Toc3365306"/>
-      <w:r>
-        <w:rPr>
-          <w:rFonts w:hint="eastAsia"/>
-        </w:rPr>
-        <w:t>toast with picture</w:t>
-      </w:r>
-      <w:bookmarkEnd w:id="8"/>
-    </w:p>
-    <w:p>
-      <w:r>
-        <w:rPr>
-          <w:rFonts w:hint="eastAsia"/>
-        </w:rPr>
-        <w:t>Toast toast=</w:t>
-      </w:r>
-      <w:proofErr w:type="spellStart"/>
-      <w:proofErr w:type="gramStart"/>
-      <w:r>
-        <w:rPr>
-          <w:rFonts w:hint="eastAsia"/>
-        </w:rPr>
-        <w:t>Toast.makeText</w:t>
-      </w:r>
-      <w:proofErr w:type="spellEnd"/>
-      <w:r>
-        <w:rPr>
-          <w:rFonts w:hint="eastAsia"/>
-        </w:rPr>
-        <w:t>(</w:t>
-      </w:r>
-      <w:proofErr w:type="spellStart"/>
-      <w:proofErr w:type="gramEnd"/>
-      <w:r>
-        <w:rPr>
-          <w:rFonts w:hint="eastAsia"/>
-        </w:rPr>
-        <w:t>getApplicationContext</w:t>
-      </w:r>
-      <w:proofErr w:type="spellEnd"/>
-      <w:r>
-        <w:rPr>
-          <w:rFonts w:hint="eastAsia"/>
-        </w:rPr>
-        <w:t>(), "</w:t>
-      </w:r>
-      <w:r>
-        <w:rPr>
-          <w:rFonts w:hint="eastAsia"/>
-        </w:rPr>
-        <w:t>显示带图片的</w:t>
-      </w:r>
-      <w:r>
-        <w:rPr>
-          <w:rFonts w:hint="eastAsia"/>
-        </w:rPr>
-        <w:t xml:space="preserve">toast", 3000); </w:t>
-      </w:r>
-    </w:p>
-    <w:p>
-      <w:proofErr w:type="spellStart"/>
-      <w:proofErr w:type="gramStart"/>
-      <w:r>
-        <w:t>toast.setGravity</w:t>
-      </w:r>
-      <w:proofErr w:type="spellEnd"/>
-      <w:r>
-        <w:t>(</w:t>
-      </w:r>
-      <w:proofErr w:type="spellStart"/>
-      <w:proofErr w:type="gramEnd"/>
-      <w:r>
-        <w:t>Gravity.CENTER</w:t>
-      </w:r>
-      <w:proofErr w:type="spellEnd"/>
-      <w:r>
-        <w:t xml:space="preserve">, 0, 0); </w:t>
-      </w:r>
-    </w:p>
-    <w:p>
-      <w:r>
-        <w:rPr>
-          <w:rFonts w:hint="eastAsia"/>
-        </w:rPr>
-        <w:t>//</w:t>
-      </w:r>
-      <w:r>
-        <w:rPr>
-          <w:rFonts w:hint="eastAsia"/>
-        </w:rPr>
-        <w:t>创建图片视图对象</w:t>
-      </w:r>
-      <w:r>
-        <w:rPr>
-          <w:rFonts w:hint="eastAsia"/>
-        </w:rPr>
-        <w:t xml:space="preserve"> </w:t>
-      </w:r>
-    </w:p>
-    <w:p>
-      <w:proofErr w:type="spellStart"/>
-      <w:r>
-        <w:t>ImageView</w:t>
-      </w:r>
-      <w:proofErr w:type="spellEnd"/>
-      <w:r>
-        <w:t xml:space="preserve"> </w:t>
-      </w:r>
-      <w:proofErr w:type="spellStart"/>
-      <w:r>
-        <w:t>imageView</w:t>
-      </w:r>
-      <w:proofErr w:type="spellEnd"/>
-      <w:r>
-        <w:t xml:space="preserve">= new </w:t>
-      </w:r>
-      <w:proofErr w:type="spellStart"/>
-      <w:proofErr w:type="gramStart"/>
-      <w:r>
-        <w:t>ImageView</w:t>
-      </w:r>
-      <w:proofErr w:type="spellEnd"/>
-      <w:r>
-        <w:t>(</w:t>
-      </w:r>
-      <w:proofErr w:type="spellStart"/>
-      <w:proofErr w:type="gramEnd"/>
-      <w:r>
-        <w:t>getApplicationContext</w:t>
-      </w:r>
-      <w:proofErr w:type="spellEnd"/>
-      <w:r>
-        <w:t xml:space="preserve">()); </w:t>
-      </w:r>
-    </w:p>
-    <w:p>
-      <w:r>
-        <w:rPr>
-          <w:rFonts w:hint="eastAsia"/>
-        </w:rPr>
-        <w:t>//</w:t>
-      </w:r>
-      <w:r>
-        <w:rPr>
-          <w:rFonts w:hint="eastAsia"/>
-        </w:rPr>
-        <w:t>设置图片</w:t>
-      </w:r>
-      <w:r>
-        <w:rPr>
-          <w:rFonts w:hint="eastAsia"/>
-        </w:rPr>
-        <w:t xml:space="preserve"> </w:t>
-      </w:r>
-    </w:p>
-    <w:p>
-      <w:proofErr w:type="spellStart"/>
-      <w:proofErr w:type="gramStart"/>
-      <w:r>
-        <w:t>imageView.setImageResource</w:t>
-      </w:r>
-      <w:proofErr w:type="spellEnd"/>
-      <w:r>
-        <w:t>(</w:t>
-      </w:r>
-      <w:proofErr w:type="spellStart"/>
-      <w:proofErr w:type="gramEnd"/>
-      <w:r>
-        <w:t>R.drawable.ic_launcher</w:t>
-      </w:r>
-      <w:proofErr w:type="spellEnd"/>
-      <w:r>
-        <w:t xml:space="preserve">); </w:t>
-      </w:r>
-    </w:p>
-    <w:p>
-      <w:r>
-        <w:rPr>
-          <w:rFonts w:hint="eastAsia"/>
-        </w:rPr>
-        <w:t>//</w:t>
-      </w:r>
-      <w:r>
-        <w:rPr>
-          <w:rFonts w:hint="eastAsia"/>
-        </w:rPr>
-        <w:t>获得</w:t>
-      </w:r>
-      <w:r>
-        <w:rPr>
-          <w:rFonts w:hint="eastAsia"/>
-        </w:rPr>
-        <w:t>toast</w:t>
-      </w:r>
-      <w:r>
-        <w:rPr>
-          <w:rFonts w:hint="eastAsia"/>
-        </w:rPr>
-        <w:t>的布局</w:t>
-      </w:r>
-      <w:r>
-        <w:rPr>
-          <w:rFonts w:hint="eastAsia"/>
-        </w:rPr>
-        <w:t xml:space="preserve"> </w:t>
-      </w:r>
-    </w:p>
-    <w:p>
-      <w:proofErr w:type="spellStart"/>
-      <w:r>
-        <w:t>LinearLayout</w:t>
-      </w:r>
-      <w:proofErr w:type="spellEnd"/>
-      <w:r>
-        <w:t xml:space="preserve"> </w:t>
-      </w:r>
-      <w:proofErr w:type="spellStart"/>
-      <w:r>
-        <w:t>toastView</w:t>
-      </w:r>
-      <w:proofErr w:type="spellEnd"/>
-      <w:r>
-        <w:t xml:space="preserve"> = (</w:t>
-      </w:r>
-      <w:proofErr w:type="spellStart"/>
-      <w:r>
-        <w:t>LinearLayout</w:t>
-      </w:r>
-      <w:proofErr w:type="spellEnd"/>
-      <w:r>
-        <w:t xml:space="preserve">) </w:t>
-      </w:r>
-      <w:proofErr w:type="spellStart"/>
-      <w:proofErr w:type="gramStart"/>
-      <w:r>
-        <w:t>toast.getView</w:t>
-      </w:r>
-      <w:proofErr w:type="spellEnd"/>
-      <w:r>
-        <w:t>(</w:t>
-      </w:r>
-      <w:proofErr w:type="gramEnd"/>
-      <w:r>
-        <w:t xml:space="preserve">); </w:t>
-      </w:r>
-    </w:p>
-    <w:p>
-      <w:r>
-        <w:rPr>
-          <w:rFonts w:hint="eastAsia"/>
-        </w:rPr>
-        <w:t>//</w:t>
-      </w:r>
-      <w:r>
-        <w:rPr>
-          <w:rFonts w:hint="eastAsia"/>
-        </w:rPr>
-        <w:t>设置此布局为横向的</w:t>
-      </w:r>
-      <w:r>
-        <w:rPr>
-          <w:rFonts w:hint="eastAsia"/>
-        </w:rPr>
-        <w:t xml:space="preserve"> </w:t>
-      </w:r>
-    </w:p>
-    <w:p>
-      <w:proofErr w:type="spellStart"/>
-      <w:r>
-        <w:lastRenderedPageBreak/>
-        <w:t>toastView.setOrientation</w:t>
-      </w:r>
-      <w:proofErr w:type="spellEnd"/>
-      <w:r>
-        <w:t>(</w:t>
-      </w:r>
-      <w:proofErr w:type="spellStart"/>
-      <w:r>
-        <w:t>LinearLayout.HORIZONTAL</w:t>
-      </w:r>
-      <w:proofErr w:type="spellEnd"/>
-      <w:r>
-        <w:t xml:space="preserve">); </w:t>
-      </w:r>
-    </w:p>
-    <w:p>
-      <w:r>
-        <w:rPr>
-          <w:rFonts w:hint="eastAsia"/>
-        </w:rPr>
-        <w:t>//</w:t>
-      </w:r>
-      <w:r>
-        <w:rPr>
-          <w:rFonts w:hint="eastAsia"/>
-        </w:rPr>
-        <w:t>将</w:t>
-      </w:r>
-      <w:proofErr w:type="spellStart"/>
-      <w:r>
-        <w:rPr>
-          <w:rFonts w:hint="eastAsia"/>
-        </w:rPr>
-        <w:t>ImageView</w:t>
-      </w:r>
-      <w:proofErr w:type="spellEnd"/>
-      <w:r>
-        <w:rPr>
-          <w:rFonts w:hint="eastAsia"/>
-        </w:rPr>
-        <w:t>在加入到此布局中的第一个位置</w:t>
-      </w:r>
-      <w:r>
-        <w:rPr>
-          <w:rFonts w:hint="eastAsia"/>
-        </w:rPr>
-        <w:t xml:space="preserve"> </w:t>
-      </w:r>
-    </w:p>
-    <w:p>
-      <w:proofErr w:type="spellStart"/>
-      <w:r>
-        <w:t>toastView.addView</w:t>
-      </w:r>
-      <w:proofErr w:type="spellEnd"/>
-      <w:r>
-        <w:t>(</w:t>
-      </w:r>
-      <w:proofErr w:type="spellStart"/>
-      <w:r>
-        <w:t>imageView</w:t>
-      </w:r>
-      <w:proofErr w:type="spellEnd"/>
-      <w:r>
-        <w:t xml:space="preserve">, 0); </w:t>
-      </w:r>
-    </w:p>
-    <w:p>
-      <w:proofErr w:type="spellStart"/>
-      <w:proofErr w:type="gramStart"/>
-      <w:r>
-        <w:t>toast.show</w:t>
-      </w:r>
-      <w:proofErr w:type="spellEnd"/>
-      <w:r>
-        <w:t>(</w:t>
-      </w:r>
-      <w:proofErr w:type="gramEnd"/>
-      <w:r>
-        <w:t>);</w:t>
+        <w:t>();</w:t>
       </w:r>
     </w:p>
     <w:p/>
     <w:p>
       <w:pPr>
-        <w:pStyle w:val="Heading2"/>
-      </w:pPr>
-      <w:bookmarkStart w:id="9" w:name="_Toc3365307"/>
-      <w:r>
-        <w:rPr>
-          <w:rFonts w:hint="eastAsia"/>
-        </w:rPr>
-        <w:t>user defined</w:t>
-      </w:r>
-      <w:bookmarkEnd w:id="9"/>
-    </w:p>
-    <w:p>
-      <w:r>
-        <w:rPr>
-          <w:rFonts w:hint="eastAsia"/>
-        </w:rPr>
-        <w:t>//</w:t>
-      </w:r>
-      <w:proofErr w:type="spellStart"/>
-      <w:r>
-        <w:rPr>
-          <w:rFonts w:hint="eastAsia"/>
-        </w:rPr>
-        <w:t>Inflater</w:t>
-      </w:r>
-      <w:proofErr w:type="spellEnd"/>
-      <w:r>
-        <w:rPr>
-          <w:rFonts w:hint="eastAsia"/>
-        </w:rPr>
-        <w:t>意思是充气</w:t>
-      </w:r>
-      <w:r>
-        <w:rPr>
-          <w:rFonts w:hint="eastAsia"/>
-        </w:rPr>
-        <w:t xml:space="preserve"> </w:t>
-      </w:r>
-    </w:p>
-    <w:p>
-      <w:r>
-        <w:rPr>
-          <w:rFonts w:hint="eastAsia"/>
-        </w:rPr>
-        <w:t>//</w:t>
-      </w:r>
-      <w:proofErr w:type="spellStart"/>
-      <w:r>
-        <w:rPr>
-          <w:rFonts w:hint="eastAsia"/>
-        </w:rPr>
-        <w:t>LayoutInflater</w:t>
-      </w:r>
-      <w:proofErr w:type="spellEnd"/>
-      <w:r>
-        <w:rPr>
-          <w:rFonts w:hint="eastAsia"/>
-        </w:rPr>
-        <w:t>这个类用来实例化</w:t>
-      </w:r>
-      <w:r>
-        <w:rPr>
-          <w:rFonts w:hint="eastAsia"/>
-        </w:rPr>
-        <w:t>XML</w:t>
-      </w:r>
-      <w:r>
-        <w:rPr>
-          <w:rFonts w:hint="eastAsia"/>
-        </w:rPr>
-        <w:t>文件到其相应的视图对象的布局</w:t>
-      </w:r>
-      <w:r>
-        <w:rPr>
-          <w:rFonts w:hint="eastAsia"/>
-        </w:rPr>
-        <w:t xml:space="preserve"> </w:t>
-      </w:r>
-    </w:p>
-    <w:p>
-      <w:proofErr w:type="spellStart"/>
-      <w:r>
-        <w:t>LayoutInflater</w:t>
-      </w:r>
-      <w:proofErr w:type="spellEnd"/>
-      <w:r>
-        <w:t xml:space="preserve"> </w:t>
-      </w:r>
-      <w:proofErr w:type="spellStart"/>
-      <w:r>
-        <w:t>inflater</w:t>
-      </w:r>
-      <w:proofErr w:type="spellEnd"/>
-      <w:r>
-        <w:t xml:space="preserve"> = </w:t>
-      </w:r>
-      <w:proofErr w:type="spellStart"/>
-      <w:proofErr w:type="gramStart"/>
-      <w:r>
-        <w:t>getLayoutInflater</w:t>
-      </w:r>
-      <w:proofErr w:type="spellEnd"/>
-      <w:r>
-        <w:t>(</w:t>
-      </w:r>
-      <w:proofErr w:type="gramEnd"/>
-      <w:r>
-        <w:t xml:space="preserve">); </w:t>
-      </w:r>
-    </w:p>
-    <w:p>
-      <w:r>
-        <w:rPr>
-          <w:rFonts w:hint="eastAsia"/>
-        </w:rPr>
-        <w:t>//</w:t>
-      </w:r>
-      <w:r>
-        <w:rPr>
-          <w:rFonts w:hint="eastAsia"/>
-        </w:rPr>
-        <w:t>通过制定</w:t>
-      </w:r>
-      <w:r>
-        <w:rPr>
-          <w:rFonts w:hint="eastAsia"/>
-        </w:rPr>
-        <w:t>XML</w:t>
-      </w:r>
-      <w:r>
-        <w:rPr>
-          <w:rFonts w:hint="eastAsia"/>
-        </w:rPr>
-        <w:t>文件及布局</w:t>
-      </w:r>
-      <w:r>
-        <w:rPr>
-          <w:rFonts w:hint="eastAsia"/>
-        </w:rPr>
-        <w:t>ID</w:t>
-      </w:r>
-      <w:r>
-        <w:rPr>
-          <w:rFonts w:hint="eastAsia"/>
-        </w:rPr>
-        <w:t>来填充一个视图对象</w:t>
-      </w:r>
-      <w:r>
-        <w:rPr>
-          <w:rFonts w:hint="eastAsia"/>
-        </w:rPr>
-        <w:t xml:space="preserve"> </w:t>
-      </w:r>
-    </w:p>
-    <w:p>
-      <w:r>
-        <w:t xml:space="preserve">View layout = </w:t>
-      </w:r>
-      <w:proofErr w:type="gramStart"/>
-      <w:r>
-        <w:t>inflater.inflate(</w:t>
-      </w:r>
-      <w:proofErr w:type="gramEnd"/>
-      <w:r>
-        <w:t xml:space="preserve">R.layout.custom2,(ViewGroup)findViewById(R.id.llToast)); </w:t>
-      </w:r>
-    </w:p>
-    <w:p/>
-    <w:p>
-      <w:proofErr w:type="spellStart"/>
-      <w:r>
-        <w:t>ImageView</w:t>
-      </w:r>
-      <w:proofErr w:type="spellEnd"/>
-      <w:r>
-        <w:t xml:space="preserve"> image = (</w:t>
-      </w:r>
-      <w:proofErr w:type="spellStart"/>
-      <w:r>
-        <w:t>ImageView</w:t>
-      </w:r>
-      <w:proofErr w:type="spellEnd"/>
-      <w:r>
-        <w:t xml:space="preserve">) </w:t>
-      </w:r>
-      <w:proofErr w:type="spellStart"/>
-      <w:proofErr w:type="gramStart"/>
-      <w:r>
-        <w:t>layout.findViewById</w:t>
-      </w:r>
-      <w:proofErr w:type="spellEnd"/>
-      <w:r>
-        <w:t>(</w:t>
-      </w:r>
-      <w:proofErr w:type="spellStart"/>
-      <w:proofErr w:type="gramEnd"/>
-      <w:r>
-        <w:t>R.id.tvImageToast</w:t>
-      </w:r>
-      <w:proofErr w:type="spellEnd"/>
-      <w:r>
-        <w:t xml:space="preserve">); </w:t>
-      </w:r>
-    </w:p>
-    <w:p>
-      <w:r>
-        <w:rPr>
-          <w:rFonts w:hint="eastAsia"/>
-        </w:rPr>
-        <w:t>//</w:t>
-      </w:r>
-      <w:r>
-        <w:rPr>
-          <w:rFonts w:hint="eastAsia"/>
-        </w:rPr>
-        <w:t>设置布局中图片视图中图片</w:t>
-      </w:r>
-      <w:r>
-        <w:rPr>
-          <w:rFonts w:hint="eastAsia"/>
-        </w:rPr>
-        <w:t xml:space="preserve"> </w:t>
-      </w:r>
-    </w:p>
-    <w:p>
-      <w:proofErr w:type="spellStart"/>
-      <w:proofErr w:type="gramStart"/>
-      <w:r>
-        <w:t>image.setImageResource</w:t>
-      </w:r>
-      <w:proofErr w:type="spellEnd"/>
-      <w:r>
-        <w:t>(</w:t>
-      </w:r>
-      <w:proofErr w:type="spellStart"/>
-      <w:proofErr w:type="gramEnd"/>
-      <w:r>
-        <w:t>R.drawable.ic_launcher</w:t>
-      </w:r>
-      <w:proofErr w:type="spellEnd"/>
-      <w:r>
-        <w:t xml:space="preserve">); </w:t>
-      </w:r>
-    </w:p>
-    <w:p/>
-    <w:p>
-      <w:proofErr w:type="spellStart"/>
-      <w:r>
-        <w:t>TextView</w:t>
-      </w:r>
-      <w:proofErr w:type="spellEnd"/>
-      <w:r>
-        <w:t xml:space="preserve"> title = (</w:t>
-      </w:r>
-      <w:proofErr w:type="spellStart"/>
-      <w:r>
-        <w:t>TextView</w:t>
-      </w:r>
-      <w:proofErr w:type="spellEnd"/>
-      <w:r>
-        <w:t xml:space="preserve">) </w:t>
-      </w:r>
-      <w:proofErr w:type="spellStart"/>
-      <w:proofErr w:type="gramStart"/>
-      <w:r>
-        <w:t>layout.findViewById</w:t>
-      </w:r>
-      <w:proofErr w:type="spellEnd"/>
-      <w:r>
-        <w:t>(</w:t>
-      </w:r>
-      <w:proofErr w:type="spellStart"/>
-      <w:proofErr w:type="gramEnd"/>
-      <w:r>
-        <w:t>R.id.tvTitleToast</w:t>
-      </w:r>
-      <w:proofErr w:type="spellEnd"/>
-      <w:r>
-        <w:t xml:space="preserve">); </w:t>
-      </w:r>
-    </w:p>
-    <w:p>
-      <w:r>
-        <w:rPr>
-          <w:rFonts w:hint="eastAsia"/>
-        </w:rPr>
-        <w:t>//</w:t>
-      </w:r>
-      <w:r>
-        <w:rPr>
-          <w:rFonts w:hint="eastAsia"/>
-        </w:rPr>
-        <w:t>设置标题</w:t>
-      </w:r>
-      <w:r>
-        <w:rPr>
-          <w:rFonts w:hint="eastAsia"/>
-        </w:rPr>
-        <w:t xml:space="preserve"> </w:t>
-      </w:r>
-    </w:p>
-    <w:p>
-      <w:proofErr w:type="spellStart"/>
-      <w:r>
-        <w:rPr>
-          <w:rFonts w:hint="eastAsia"/>
-        </w:rPr>
-        <w:t>title.setText</w:t>
-      </w:r>
-      <w:proofErr w:type="spellEnd"/>
-      <w:r>
-        <w:rPr>
-          <w:rFonts w:hint="eastAsia"/>
-        </w:rPr>
-        <w:t>("</w:t>
-      </w:r>
-      <w:r>
-        <w:rPr>
-          <w:rFonts w:hint="eastAsia"/>
-        </w:rPr>
-        <w:t>标题栏</w:t>
-      </w:r>
-      <w:r>
-        <w:rPr>
-          <w:rFonts w:hint="eastAsia"/>
-        </w:rPr>
-        <w:t xml:space="preserve">"); </w:t>
-      </w:r>
-    </w:p>
-    <w:p/>
-    <w:p>
-      <w:proofErr w:type="spellStart"/>
-      <w:r>
-        <w:t>TextView</w:t>
-      </w:r>
-      <w:proofErr w:type="spellEnd"/>
-      <w:r>
-        <w:t xml:space="preserve"> text = (</w:t>
-      </w:r>
-      <w:proofErr w:type="spellStart"/>
-      <w:r>
-        <w:t>TextView</w:t>
-      </w:r>
-      <w:proofErr w:type="spellEnd"/>
-      <w:r>
-        <w:t xml:space="preserve">) </w:t>
-      </w:r>
-      <w:proofErr w:type="spellStart"/>
-      <w:proofErr w:type="gramStart"/>
-      <w:r>
-        <w:t>layout.findViewById</w:t>
-      </w:r>
-      <w:proofErr w:type="spellEnd"/>
-      <w:r>
-        <w:t>(</w:t>
-      </w:r>
-      <w:proofErr w:type="spellStart"/>
-      <w:proofErr w:type="gramEnd"/>
-      <w:r>
-        <w:t>R.id.tvTextToast</w:t>
-      </w:r>
-      <w:proofErr w:type="spellEnd"/>
-      <w:r>
-        <w:t xml:space="preserve">); </w:t>
-      </w:r>
-    </w:p>
-    <w:p>
-      <w:r>
-        <w:rPr>
-          <w:rFonts w:hint="eastAsia"/>
-        </w:rPr>
-        <w:t>//</w:t>
-      </w:r>
-      <w:r>
-        <w:rPr>
-          <w:rFonts w:hint="eastAsia"/>
-        </w:rPr>
-        <w:t>设置内容</w:t>
-      </w:r>
-      <w:r>
-        <w:rPr>
-          <w:rFonts w:hint="eastAsia"/>
-        </w:rPr>
-        <w:t xml:space="preserve"> </w:t>
-      </w:r>
-    </w:p>
-    <w:p>
-      <w:proofErr w:type="spellStart"/>
-      <w:r>
-        <w:rPr>
-          <w:rFonts w:hint="eastAsia"/>
-        </w:rPr>
-        <w:t>text.setText</w:t>
-      </w:r>
-      <w:proofErr w:type="spellEnd"/>
-      <w:r>
-        <w:rPr>
-          <w:rFonts w:hint="eastAsia"/>
-        </w:rPr>
-        <w:t>("</w:t>
-      </w:r>
-      <w:r>
-        <w:rPr>
-          <w:rFonts w:hint="eastAsia"/>
-        </w:rPr>
-        <w:t>完全自定义</w:t>
-      </w:r>
-      <w:r>
-        <w:rPr>
-          <w:rFonts w:hint="eastAsia"/>
-        </w:rPr>
-        <w:t xml:space="preserve">Toast"); </w:t>
-      </w:r>
-    </w:p>
-    <w:p/>
-    <w:p>
-      <w:r>
-        <w:t xml:space="preserve">Toast toast= new </w:t>
-      </w:r>
-      <w:proofErr w:type="gramStart"/>
-      <w:r>
-        <w:t>Toast(</w:t>
-      </w:r>
-      <w:proofErr w:type="spellStart"/>
-      <w:proofErr w:type="gramEnd"/>
-      <w:r>
-        <w:t>getApplicationContext</w:t>
-      </w:r>
-      <w:proofErr w:type="spellEnd"/>
-      <w:r>
-        <w:t xml:space="preserve">()); </w:t>
-      </w:r>
-    </w:p>
-    <w:p>
-      <w:proofErr w:type="spellStart"/>
-      <w:proofErr w:type="gramStart"/>
-      <w:r>
-        <w:lastRenderedPageBreak/>
-        <w:t>toast.setGravity</w:t>
-      </w:r>
-      <w:proofErr w:type="spellEnd"/>
-      <w:r>
-        <w:t>(</w:t>
-      </w:r>
-      <w:proofErr w:type="spellStart"/>
-      <w:proofErr w:type="gramEnd"/>
-      <w:r>
-        <w:t>Gravity.CENTER</w:t>
-      </w:r>
-      <w:proofErr w:type="spellEnd"/>
-      <w:r>
-        <w:t xml:space="preserve"> , 0, 0); </w:t>
-      </w:r>
-    </w:p>
-    <w:p>
-      <w:proofErr w:type="spellStart"/>
-      <w:proofErr w:type="gramStart"/>
-      <w:r>
-        <w:t>toast.setDuration</w:t>
-      </w:r>
-      <w:proofErr w:type="spellEnd"/>
-      <w:r>
-        <w:t>(</w:t>
-      </w:r>
-      <w:proofErr w:type="spellStart"/>
-      <w:proofErr w:type="gramEnd"/>
-      <w:r>
-        <w:t>Toast.LENGTH_LONG</w:t>
-      </w:r>
-      <w:proofErr w:type="spellEnd"/>
-      <w:r>
-        <w:t xml:space="preserve">); </w:t>
-      </w:r>
-    </w:p>
-    <w:p>
-      <w:proofErr w:type="spellStart"/>
-      <w:proofErr w:type="gramStart"/>
-      <w:r>
-        <w:t>toast.setView</w:t>
-      </w:r>
-      <w:proofErr w:type="spellEnd"/>
-      <w:r>
-        <w:t>(</w:t>
-      </w:r>
-      <w:proofErr w:type="gramEnd"/>
-      <w:r>
-        <w:t xml:space="preserve">layout); </w:t>
-      </w:r>
-    </w:p>
-    <w:p>
-      <w:proofErr w:type="spellStart"/>
-      <w:proofErr w:type="gramStart"/>
-      <w:r>
-        <w:t>toast.show</w:t>
-      </w:r>
-      <w:proofErr w:type="spellEnd"/>
-      <w:r>
-        <w:t>(</w:t>
-      </w:r>
-      <w:proofErr w:type="gramEnd"/>
-      <w:r>
-        <w:t>);</w:t>
-      </w:r>
-    </w:p>
-    <w:p/>
-    <w:p>
-      <w:pPr>
-        <w:pStyle w:val="Heading1"/>
-      </w:pPr>
-      <w:bookmarkStart w:id="10" w:name="_Toc3365308"/>
+        <w:pStyle w:val="1"/>
+      </w:pPr>
+      <w:bookmarkStart w:id="10" w:name="_Toc3399456"/>
       <w:r>
         <w:rPr>
           <w:rFonts w:hint="eastAsia"/>
@@ -3521,20 +3994,20 @@
       <w:bookmarkEnd w:id="10"/>
     </w:p>
     <w:p>
-      <w:hyperlink r:id="rId12" w:history="1">
+      <w:hyperlink r:id="rId11" w:history="1">
         <w:r>
           <w:rPr>
-            <w:rStyle w:val="Hyperlink"/>
+            <w:rStyle w:val="a3"/>
           </w:rPr>
           <w:t>http://hukai.me/android-training-course-in-chinese/basics/fragments/index.html</w:t>
         </w:r>
       </w:hyperlink>
     </w:p>
     <w:p>
-      <w:hyperlink r:id="rId13" w:history="1">
+      <w:hyperlink r:id="rId12" w:history="1">
         <w:r>
           <w:rPr>
-            <w:rStyle w:val="Hyperlink"/>
+            <w:rStyle w:val="a3"/>
           </w:rPr>
           <w:t>https://developer.android.com/guide/components/fragments</w:t>
         </w:r>
@@ -3547,9 +4020,9 @@
     </w:p>
     <w:p>
       <w:pPr>
-        <w:pStyle w:val="Heading2"/>
-      </w:pPr>
-      <w:bookmarkStart w:id="11" w:name="_Toc3365309"/>
+        <w:pStyle w:val="2"/>
+      </w:pPr>
+      <w:bookmarkStart w:id="11" w:name="_Toc3399457"/>
       <w:r>
         <w:rPr>
           <w:rFonts w:hint="eastAsia"/>
@@ -3578,7 +4051,7 @@
     </w:p>
     <w:p>
       <w:pPr>
-        <w:pStyle w:val="NormalWeb"/>
+        <w:pStyle w:val="a4"/>
         <w:shd w:val="clear" w:color="auto" w:fill="FEFEF2"/>
         <w:spacing w:before="150" w:beforeAutospacing="0" w:after="150" w:afterAutospacing="0"/>
         <w:rPr>
@@ -3611,7 +4084,7 @@
     </w:p>
     <w:p>
       <w:pPr>
-        <w:pStyle w:val="NormalWeb"/>
+        <w:pStyle w:val="a4"/>
         <w:shd w:val="clear" w:color="auto" w:fill="FEFEF2"/>
         <w:spacing w:before="0" w:beforeAutospacing="0" w:after="0" w:afterAutospacing="0"/>
         <w:rPr>
@@ -3624,7 +4097,7 @@
       <w:proofErr w:type="spellStart"/>
       <w:r>
         <w:rPr>
-          <w:rStyle w:val="Strong"/>
+          <w:rStyle w:val="aa"/>
           <w:rFonts w:ascii="Verdana" w:hAnsi="Verdana"/>
           <w:color w:val="000000"/>
           <w:sz w:val="20"/>
@@ -3636,7 +4109,7 @@
     </w:p>
     <w:p>
       <w:pPr>
-        <w:pStyle w:val="NormalWeb"/>
+        <w:pStyle w:val="a4"/>
         <w:shd w:val="clear" w:color="auto" w:fill="FEFEF2"/>
         <w:spacing w:before="0" w:beforeAutospacing="0" w:after="0" w:afterAutospacing="0"/>
         <w:rPr>
@@ -3648,29 +4121,29 @@
       </w:pPr>
       <w:r>
         <w:rPr>
-          <w:rStyle w:val="Strong"/>
+          <w:rStyle w:val="aa"/>
           <w:rFonts w:ascii="Verdana" w:hAnsi="Verdana"/>
           <w:color w:val="000000"/>
           <w:sz w:val="20"/>
           <w:szCs w:val="20"/>
         </w:rPr>
-        <w:t>b、如果Activity中未保存任何Fragment的引用，那么没关系，每个Fragment都有一个唯一的TAG或者ID</w:t>
+        <w:t>b、如果Activity中未保存任何Fragment的引用，那么没关系，每个Fragment都有一个唯一的TAG或者</w:t>
       </w:r>
       <w:proofErr w:type="gramStart"/>
       <w:r>
         <w:rPr>
-          <w:rStyle w:val="Strong"/>
+          <w:rStyle w:val="aa"/>
           <w:rFonts w:ascii="Verdana" w:hAnsi="Verdana"/>
           <w:color w:val="000000"/>
           <w:sz w:val="20"/>
           <w:szCs w:val="20"/>
         </w:rPr>
-        <w:t>,可以通过getFragmentManager.findFragmentByTag</w:t>
+        <w:t>ID,可以通过getFragmentManager.findFragmentByTag</w:t>
       </w:r>
       <w:proofErr w:type="gramEnd"/>
       <w:r>
         <w:rPr>
-          <w:rStyle w:val="Strong"/>
+          <w:rStyle w:val="aa"/>
           <w:rFonts w:ascii="Verdana" w:hAnsi="Verdana"/>
           <w:color w:val="000000"/>
           <w:sz w:val="20"/>
@@ -3681,7 +4154,7 @@
     </w:p>
     <w:p>
       <w:pPr>
-        <w:pStyle w:val="NormalWeb"/>
+        <w:pStyle w:val="a4"/>
         <w:shd w:val="clear" w:color="auto" w:fill="FEFEF2"/>
         <w:spacing w:before="0" w:beforeAutospacing="0" w:after="0" w:afterAutospacing="0"/>
         <w:rPr>
@@ -3694,7 +4167,7 @@
       <w:proofErr w:type="spellStart"/>
       <w:r>
         <w:rPr>
-          <w:rStyle w:val="Strong"/>
+          <w:rStyle w:val="aa"/>
           <w:rFonts w:ascii="Verdana" w:hAnsi="Verdana"/>
           <w:color w:val="000000"/>
           <w:sz w:val="20"/>
@@ -3705,7 +4178,7 @@
       <w:proofErr w:type="spellEnd"/>
       <w:r>
         <w:rPr>
-          <w:rStyle w:val="Strong"/>
+          <w:rStyle w:val="aa"/>
           <w:rFonts w:ascii="Verdana" w:hAnsi="Verdana"/>
           <w:color w:val="000000"/>
           <w:sz w:val="20"/>
@@ -3722,19 +4195,23 @@
     </w:p>
     <w:p>
       <w:pPr>
-        <w:pStyle w:val="Heading2"/>
-        <w:rPr>
-          <w:rFonts w:hint="eastAsia"/>
-        </w:rPr>
-      </w:pPr>
-      <w:proofErr w:type="gramStart"/>
-      <w:r>
-        <w:rPr>
-          <w:rFonts w:hint="eastAsia"/>
-        </w:rPr>
-        <w:t>fragment</w:t>
-      </w:r>
-      <w:proofErr w:type="gramEnd"/>
+        <w:pStyle w:val="2"/>
+      </w:pPr>
+      <w:bookmarkStart w:id="12" w:name="_Toc3399458"/>
+      <w:r>
+        <w:rPr>
+          <w:rFonts w:hint="eastAsia"/>
+        </w:rPr>
+        <w:t xml:space="preserve">fragment + </w:t>
+      </w:r>
+      <w:proofErr w:type="spellStart"/>
+      <w:r>
+        <w:rPr>
+          <w:rFonts w:hint="eastAsia"/>
+        </w:rPr>
+        <w:t>TabLayout</w:t>
+      </w:r>
+      <w:proofErr w:type="spellEnd"/>
       <w:r>
         <w:rPr>
           <w:rFonts w:hint="eastAsia"/>
@@ -3746,45 +4223,24 @@
         <w:rPr>
           <w:rFonts w:hint="eastAsia"/>
         </w:rPr>
-        <w:t>TabLayout</w:t>
-      </w:r>
-      <w:proofErr w:type="spellEnd"/>
-      <w:r>
-        <w:rPr>
-          <w:rFonts w:hint="eastAsia"/>
-        </w:rPr>
-        <w:t xml:space="preserve"> + </w:t>
-      </w:r>
-      <w:proofErr w:type="spellStart"/>
-      <w:r>
-        <w:rPr>
-          <w:rFonts w:hint="eastAsia"/>
-        </w:rPr>
         <w:t>ViewPager</w:t>
       </w:r>
-      <w:proofErr w:type="spellEnd"/>
-    </w:p>
-    <w:p>
-      <w:pPr>
-        <w:rPr>
-          <w:rFonts w:hint="eastAsia"/>
-        </w:rPr>
-      </w:pPr>
-      <w:hyperlink r:id="rId14" w:history="1">
+      <w:bookmarkEnd w:id="12"/>
+      <w:proofErr w:type="spellEnd"/>
+    </w:p>
+    <w:p>
+      <w:hyperlink r:id="rId13" w:history="1">
         <w:r>
           <w:rPr>
-            <w:rStyle w:val="Hyperlink"/>
+            <w:rStyle w:val="a3"/>
           </w:rPr>
           <w:t>https://blog.csdn.net/qq_34773981/article/details/82022647</w:t>
         </w:r>
       </w:hyperlink>
     </w:p>
     <w:p>
-      <w:pPr>
-        <w:rPr>
-          <w:rFonts w:hint="eastAsia"/>
-        </w:rPr>
-      </w:pPr>
+      <w:bookmarkStart w:id="13" w:name="_GoBack"/>
+      <w:bookmarkEnd w:id="13"/>
     </w:p>
     <w:p>
       <w:pPr>
@@ -3796,17 +4252,18 @@
         <w:spacing w:before="120" w:after="0" w:line="240" w:lineRule="auto"/>
         <w:ind w:left="600"/>
         <w:rPr>
-          <w:rFonts w:ascii="Microsoft YaHei" w:eastAsia="Microsoft YaHei" w:hAnsi="Microsoft YaHei" w:cs="Times New Roman"/>
+          <w:rFonts w:ascii="微软雅黑" w:eastAsia="微软雅黑" w:hAnsi="微软雅黑" w:cs="Times New Roman"/>
           <w:sz w:val="24"/>
           <w:szCs w:val="24"/>
         </w:rPr>
       </w:pPr>
       <w:r>
         <w:rPr>
-          <w:rFonts w:ascii="Microsoft YaHei" w:eastAsia="Microsoft YaHei" w:hAnsi="Microsoft YaHei" w:cs="Times New Roman" w:hint="eastAsia"/>
+          <w:rFonts w:ascii="微软雅黑" w:eastAsia="微软雅黑" w:hAnsi="微软雅黑" w:cs="Times New Roman" w:hint="eastAsia"/>
           <w:sz w:val="24"/>
           <w:szCs w:val="24"/>
         </w:rPr>
+        <w:lastRenderedPageBreak/>
         <w:t>创建存储多个Fragment实例的列表</w:t>
       </w:r>
     </w:p>
@@ -3820,14 +4277,14 @@
         <w:spacing w:before="120" w:after="0" w:line="240" w:lineRule="auto"/>
         <w:ind w:left="600"/>
         <w:rPr>
-          <w:rFonts w:ascii="Microsoft YaHei" w:eastAsia="Microsoft YaHei" w:hAnsi="Microsoft YaHei" w:cs="Times New Roman" w:hint="eastAsia"/>
+          <w:rFonts w:ascii="微软雅黑" w:eastAsia="微软雅黑" w:hAnsi="微软雅黑" w:cs="Times New Roman"/>
           <w:sz w:val="24"/>
           <w:szCs w:val="24"/>
         </w:rPr>
       </w:pPr>
       <w:r>
         <w:rPr>
-          <w:rFonts w:ascii="Microsoft YaHei" w:eastAsia="Microsoft YaHei" w:hAnsi="Microsoft YaHei" w:cs="Times New Roman" w:hint="eastAsia"/>
+          <w:rFonts w:ascii="微软雅黑" w:eastAsia="微软雅黑" w:hAnsi="微软雅黑" w:cs="Times New Roman" w:hint="eastAsia"/>
           <w:sz w:val="24"/>
           <w:szCs w:val="24"/>
         </w:rPr>
@@ -3836,7 +4293,7 @@
       <w:proofErr w:type="spellStart"/>
       <w:r>
         <w:rPr>
-          <w:rFonts w:ascii="Microsoft YaHei" w:eastAsia="Microsoft YaHei" w:hAnsi="Microsoft YaHei" w:cs="Times New Roman" w:hint="eastAsia"/>
+          <w:rFonts w:ascii="微软雅黑" w:eastAsia="微软雅黑" w:hAnsi="微软雅黑" w:cs="Times New Roman" w:hint="eastAsia"/>
           <w:sz w:val="24"/>
           <w:szCs w:val="24"/>
         </w:rPr>
@@ -3845,7 +4302,7 @@
       <w:proofErr w:type="spellEnd"/>
       <w:r>
         <w:rPr>
-          <w:rFonts w:ascii="Microsoft YaHei" w:eastAsia="Microsoft YaHei" w:hAnsi="Microsoft YaHei" w:cs="Times New Roman" w:hint="eastAsia"/>
+          <w:rFonts w:ascii="微软雅黑" w:eastAsia="微软雅黑" w:hAnsi="微软雅黑" w:cs="Times New Roman" w:hint="eastAsia"/>
           <w:sz w:val="24"/>
           <w:szCs w:val="24"/>
         </w:rPr>
@@ -3854,7 +4311,7 @@
       <w:proofErr w:type="spellStart"/>
       <w:r>
         <w:rPr>
-          <w:rFonts w:ascii="Microsoft YaHei" w:eastAsia="Microsoft YaHei" w:hAnsi="Microsoft YaHei" w:cs="Times New Roman" w:hint="eastAsia"/>
+          <w:rFonts w:ascii="微软雅黑" w:eastAsia="微软雅黑" w:hAnsi="微软雅黑" w:cs="Times New Roman" w:hint="eastAsia"/>
           <w:sz w:val="24"/>
           <w:szCs w:val="24"/>
         </w:rPr>
@@ -3863,7 +4320,7 @@
       <w:proofErr w:type="spellEnd"/>
       <w:r>
         <w:rPr>
-          <w:rFonts w:ascii="Microsoft YaHei" w:eastAsia="Microsoft YaHei" w:hAnsi="Microsoft YaHei" w:cs="Times New Roman" w:hint="eastAsia"/>
+          <w:rFonts w:ascii="微软雅黑" w:eastAsia="微软雅黑" w:hAnsi="微软雅黑" w:cs="Times New Roman" w:hint="eastAsia"/>
           <w:sz w:val="24"/>
           <w:szCs w:val="24"/>
         </w:rPr>
@@ -3880,14 +4337,14 @@
         <w:spacing w:before="120" w:after="0" w:line="240" w:lineRule="auto"/>
         <w:ind w:left="600"/>
         <w:rPr>
-          <w:rFonts w:ascii="Microsoft YaHei" w:eastAsia="Microsoft YaHei" w:hAnsi="Microsoft YaHei" w:cs="Times New Roman" w:hint="eastAsia"/>
+          <w:rFonts w:ascii="微软雅黑" w:eastAsia="微软雅黑" w:hAnsi="微软雅黑" w:cs="Times New Roman"/>
           <w:sz w:val="24"/>
           <w:szCs w:val="24"/>
         </w:rPr>
       </w:pPr>
       <w:r>
         <w:rPr>
-          <w:rFonts w:ascii="Microsoft YaHei" w:eastAsia="Microsoft YaHei" w:hAnsi="Microsoft YaHei" w:cs="Times New Roman" w:hint="eastAsia"/>
+          <w:rFonts w:ascii="微软雅黑" w:eastAsia="微软雅黑" w:hAnsi="微软雅黑" w:cs="Times New Roman" w:hint="eastAsia"/>
           <w:sz w:val="24"/>
           <w:szCs w:val="24"/>
         </w:rPr>
@@ -3896,7 +4353,7 @@
       <w:proofErr w:type="spellStart"/>
       <w:r>
         <w:rPr>
-          <w:rFonts w:ascii="Microsoft YaHei" w:eastAsia="Microsoft YaHei" w:hAnsi="Microsoft YaHei" w:cs="Times New Roman" w:hint="eastAsia"/>
+          <w:rFonts w:ascii="微软雅黑" w:eastAsia="微软雅黑" w:hAnsi="微软雅黑" w:cs="Times New Roman" w:hint="eastAsia"/>
           <w:sz w:val="24"/>
           <w:szCs w:val="24"/>
         </w:rPr>
@@ -3905,7 +4362,7 @@
       <w:proofErr w:type="spellEnd"/>
       <w:r>
         <w:rPr>
-          <w:rFonts w:ascii="Microsoft YaHei" w:eastAsia="Microsoft YaHei" w:hAnsi="Microsoft YaHei" w:cs="Times New Roman" w:hint="eastAsia"/>
+          <w:rFonts w:ascii="微软雅黑" w:eastAsia="微软雅黑" w:hAnsi="微软雅黑" w:cs="Times New Roman" w:hint="eastAsia"/>
           <w:sz w:val="24"/>
           <w:szCs w:val="24"/>
         </w:rPr>
@@ -3914,7 +4371,7 @@
       <w:proofErr w:type="spellStart"/>
       <w:r>
         <w:rPr>
-          <w:rFonts w:ascii="Microsoft YaHei" w:eastAsia="Microsoft YaHei" w:hAnsi="Microsoft YaHei" w:cs="Times New Roman" w:hint="eastAsia"/>
+          <w:rFonts w:ascii="微软雅黑" w:eastAsia="微软雅黑" w:hAnsi="微软雅黑" w:cs="Times New Roman" w:hint="eastAsia"/>
           <w:sz w:val="24"/>
           <w:szCs w:val="24"/>
         </w:rPr>
@@ -3923,7 +4380,7 @@
       <w:proofErr w:type="spellEnd"/>
       <w:r>
         <w:rPr>
-          <w:rFonts w:ascii="Microsoft YaHei" w:eastAsia="Microsoft YaHei" w:hAnsi="Microsoft YaHei" w:cs="Times New Roman" w:hint="eastAsia"/>
+          <w:rFonts w:ascii="微软雅黑" w:eastAsia="微软雅黑" w:hAnsi="微软雅黑" w:cs="Times New Roman" w:hint="eastAsia"/>
           <w:sz w:val="24"/>
           <w:szCs w:val="24"/>
         </w:rPr>
@@ -3940,14 +4397,14 @@
         <w:spacing w:before="120" w:after="0" w:line="240" w:lineRule="auto"/>
         <w:ind w:left="600"/>
         <w:rPr>
-          <w:rFonts w:ascii="Microsoft YaHei" w:eastAsia="Microsoft YaHei" w:hAnsi="Microsoft YaHei" w:cs="Times New Roman" w:hint="eastAsia"/>
+          <w:rFonts w:ascii="微软雅黑" w:eastAsia="微软雅黑" w:hAnsi="微软雅黑" w:cs="Times New Roman"/>
           <w:sz w:val="24"/>
           <w:szCs w:val="24"/>
         </w:rPr>
       </w:pPr>
       <w:r>
         <w:rPr>
-          <w:rFonts w:ascii="Microsoft YaHei" w:eastAsia="Microsoft YaHei" w:hAnsi="Microsoft YaHei" w:cs="Times New Roman" w:hint="eastAsia"/>
+          <w:rFonts w:ascii="微软雅黑" w:eastAsia="微软雅黑" w:hAnsi="微软雅黑" w:cs="Times New Roman" w:hint="eastAsia"/>
           <w:sz w:val="24"/>
           <w:szCs w:val="24"/>
         </w:rPr>
@@ -3956,7 +4413,7 @@
       <w:proofErr w:type="spellStart"/>
       <w:r>
         <w:rPr>
-          <w:rFonts w:ascii="Microsoft YaHei" w:eastAsia="Microsoft YaHei" w:hAnsi="Microsoft YaHei" w:cs="Times New Roman" w:hint="eastAsia"/>
+          <w:rFonts w:ascii="微软雅黑" w:eastAsia="微软雅黑" w:hAnsi="微软雅黑" w:cs="Times New Roman" w:hint="eastAsia"/>
           <w:sz w:val="24"/>
           <w:szCs w:val="24"/>
         </w:rPr>
@@ -3965,31 +4422,22 @@
       <w:proofErr w:type="spellEnd"/>
       <w:r>
         <w:rPr>
-          <w:rFonts w:ascii="Microsoft YaHei" w:eastAsia="Microsoft YaHei" w:hAnsi="Microsoft YaHei" w:cs="Times New Roman" w:hint="eastAsia"/>
+          <w:rFonts w:ascii="微软雅黑" w:eastAsia="微软雅黑" w:hAnsi="微软雅黑" w:cs="Times New Roman" w:hint="eastAsia"/>
           <w:sz w:val="24"/>
           <w:szCs w:val="24"/>
         </w:rPr>
         <w:t>属性*</w:t>
       </w:r>
     </w:p>
-    <w:p>
-      <w:pPr>
-        <w:rPr>
-          <w:rFonts w:hint="eastAsia"/>
-        </w:rPr>
-      </w:pPr>
-    </w:p>
-    <w:p>
-      <w:pPr>
-        <w:pStyle w:val="ListParagraph"/>
+    <w:p/>
+    <w:p>
+      <w:pPr>
+        <w:pStyle w:val="a9"/>
         <w:numPr>
           <w:ilvl w:val="0"/>
           <w:numId w:val="5"/>
         </w:numPr>
         <w:ind w:firstLineChars="0"/>
-        <w:rPr>
-          <w:rFonts w:hint="eastAsia"/>
-        </w:rPr>
       </w:pPr>
       <w:proofErr w:type="spellStart"/>
       <w:r>
@@ -4169,13 +4617,6 @@
           <w:color w:val="6A8759"/>
         </w:rPr>
         <w:br/>
-      </w:r>
-      <w:r>
-        <w:rPr>
-          <w:rFonts w:ascii="Courier New" w:eastAsia="Times New Roman" w:hAnsi="Courier New" w:cs="Courier New"/>
-          <w:color w:val="6A8759"/>
-        </w:rPr>
-        <w:lastRenderedPageBreak/>
         <w:t xml:space="preserve">    </w:t>
       </w:r>
       <w:proofErr w:type="spellStart"/>
@@ -4186,21 +4627,12 @@
         </w:rPr>
         <w:t>android</w:t>
       </w:r>
-      <w:proofErr w:type="gramStart"/>
       <w:r>
         <w:rPr>
           <w:rFonts w:ascii="Courier New" w:eastAsia="Times New Roman" w:hAnsi="Courier New" w:cs="Courier New"/>
           <w:color w:val="BABABA"/>
         </w:rPr>
-        <w:t>:layout</w:t>
-      </w:r>
-      <w:proofErr w:type="gramEnd"/>
-      <w:r>
-        <w:rPr>
-          <w:rFonts w:ascii="Courier New" w:eastAsia="Times New Roman" w:hAnsi="Courier New" w:cs="Courier New"/>
-          <w:color w:val="BABABA"/>
-        </w:rPr>
-        <w:t>_width</w:t>
+        <w:t>:layout_width</w:t>
       </w:r>
       <w:proofErr w:type="spellEnd"/>
       <w:r>
@@ -4447,24 +4879,15 @@
         <w:t>/&gt;</w:t>
       </w:r>
     </w:p>
-    <w:p>
-      <w:pPr>
-        <w:rPr>
-          <w:rFonts w:hint="eastAsia"/>
-        </w:rPr>
-      </w:pPr>
-    </w:p>
-    <w:p>
-      <w:pPr>
-        <w:pStyle w:val="ListParagraph"/>
+    <w:p/>
+    <w:p>
+      <w:pPr>
+        <w:pStyle w:val="a9"/>
         <w:numPr>
           <w:ilvl w:val="0"/>
           <w:numId w:val="5"/>
         </w:numPr>
         <w:ind w:firstLineChars="0"/>
-        <w:rPr>
-          <w:rFonts w:hint="eastAsia"/>
-        </w:rPr>
       </w:pPr>
       <w:proofErr w:type="spellStart"/>
       <w:r>
@@ -4509,15 +4932,12 @@
     </w:p>
     <w:p>
       <w:pPr>
-        <w:pStyle w:val="ListParagraph"/>
+        <w:pStyle w:val="a9"/>
         <w:numPr>
           <w:ilvl w:val="1"/>
           <w:numId w:val="5"/>
         </w:numPr>
         <w:ind w:firstLineChars="0"/>
-        <w:rPr>
-          <w:rFonts w:hint="eastAsia"/>
-        </w:rPr>
       </w:pPr>
       <w:proofErr w:type="spellStart"/>
       <w:r>
@@ -4550,7 +4970,7 @@
     </w:p>
     <w:p>
       <w:pPr>
-        <w:pStyle w:val="ListParagraph"/>
+        <w:pStyle w:val="a9"/>
         <w:shd w:val="clear" w:color="auto" w:fill="2B2B2B"/>
         <w:tabs>
           <w:tab w:val="left" w:pos="916"/>
@@ -4624,182 +5044,193 @@
         <w:t>tabLayout</w:t>
       </w:r>
       <w:proofErr w:type="spellEnd"/>
+      <w:r>
+        <w:rPr>
+          <w:rFonts w:ascii="Courier New" w:eastAsia="Times New Roman" w:hAnsi="Courier New" w:cs="Courier New"/>
+          <w:color w:val="CC7832"/>
+        </w:rPr>
+        <w:t>;</w:t>
+      </w:r>
+      <w:r>
+        <w:rPr>
+          <w:rFonts w:ascii="Courier New" w:eastAsia="Times New Roman" w:hAnsi="Courier New" w:cs="Courier New"/>
+          <w:color w:val="CC7832"/>
+        </w:rPr>
+        <w:br/>
+      </w:r>
+      <w:proofErr w:type="spellStart"/>
+      <w:r>
+        <w:rPr>
+          <w:rFonts w:ascii="Courier New" w:eastAsia="Times New Roman" w:hAnsi="Courier New" w:cs="Courier New"/>
+          <w:color w:val="A9B7C6"/>
+        </w:rPr>
+        <w:t>ViewPager</w:t>
+      </w:r>
+      <w:proofErr w:type="spellEnd"/>
+      <w:r>
+        <w:rPr>
+          <w:rFonts w:ascii="Courier New" w:eastAsia="Times New Roman" w:hAnsi="Courier New" w:cs="Courier New"/>
+          <w:color w:val="A9B7C6"/>
+        </w:rPr>
+        <w:t xml:space="preserve"> </w:t>
+      </w:r>
+      <w:proofErr w:type="spellStart"/>
+      <w:r>
+        <w:rPr>
+          <w:rFonts w:ascii="Courier New" w:eastAsia="Times New Roman" w:hAnsi="Courier New" w:cs="Courier New"/>
+          <w:color w:val="9876AA"/>
+        </w:rPr>
+        <w:t>viewPager</w:t>
+      </w:r>
+      <w:proofErr w:type="spellEnd"/>
+      <w:r>
+        <w:rPr>
+          <w:rFonts w:ascii="Courier New" w:eastAsia="Times New Roman" w:hAnsi="Courier New" w:cs="Courier New"/>
+          <w:color w:val="CC7832"/>
+        </w:rPr>
+        <w:t>;</w:t>
+      </w:r>
+      <w:r>
+        <w:rPr>
+          <w:rFonts w:ascii="Courier New" w:eastAsia="Times New Roman" w:hAnsi="Courier New" w:cs="Courier New"/>
+          <w:color w:val="CC7832"/>
+        </w:rPr>
+        <w:br/>
+      </w:r>
+      <w:r>
+        <w:rPr>
+          <w:rFonts w:ascii="Courier New" w:eastAsia="Times New Roman" w:hAnsi="Courier New" w:cs="Courier New"/>
+          <w:color w:val="A9B7C6"/>
+        </w:rPr>
+        <w:t xml:space="preserve">List&lt;Fragment&gt; </w:t>
+      </w:r>
+      <w:r>
+        <w:rPr>
+          <w:rFonts w:ascii="Courier New" w:eastAsia="Times New Roman" w:hAnsi="Courier New" w:cs="Courier New"/>
+          <w:color w:val="9876AA"/>
+        </w:rPr>
+        <w:t xml:space="preserve">fragments </w:t>
+      </w:r>
+      <w:r>
+        <w:rPr>
+          <w:rFonts w:ascii="Courier New" w:eastAsia="Times New Roman" w:hAnsi="Courier New" w:cs="Courier New"/>
+          <w:color w:val="A9B7C6"/>
+        </w:rPr>
+        <w:t xml:space="preserve">= </w:t>
+      </w:r>
+      <w:r>
+        <w:rPr>
+          <w:rFonts w:ascii="Courier New" w:eastAsia="Times New Roman" w:hAnsi="Courier New" w:cs="Courier New"/>
+          <w:color w:val="CC7832"/>
+        </w:rPr>
+        <w:t xml:space="preserve">new </w:t>
+      </w:r>
+      <w:proofErr w:type="spellStart"/>
+      <w:r>
+        <w:rPr>
+          <w:rFonts w:ascii="Courier New" w:eastAsia="Times New Roman" w:hAnsi="Courier New" w:cs="Courier New"/>
+          <w:color w:val="A9B7C6"/>
+        </w:rPr>
+        <w:t>ArrayList</w:t>
+      </w:r>
+      <w:proofErr w:type="spellEnd"/>
+      <w:r>
+        <w:rPr>
+          <w:rFonts w:ascii="Courier New" w:eastAsia="Times New Roman" w:hAnsi="Courier New" w:cs="Courier New"/>
+          <w:color w:val="A9B7C6"/>
+        </w:rPr>
+        <w:t>&lt;&gt;()</w:t>
+      </w:r>
+      <w:r>
+        <w:rPr>
+          <w:rFonts w:ascii="Courier New" w:eastAsia="Times New Roman" w:hAnsi="Courier New" w:cs="Courier New"/>
+          <w:color w:val="CC7832"/>
+        </w:rPr>
+        <w:t>;</w:t>
+      </w:r>
+      <w:r>
+        <w:rPr>
+          <w:rFonts w:ascii="Courier New" w:eastAsia="Times New Roman" w:hAnsi="Courier New" w:cs="Courier New"/>
+          <w:color w:val="CC7832"/>
+        </w:rPr>
+        <w:br/>
+      </w:r>
+      <w:r>
+        <w:rPr>
+          <w:rFonts w:ascii="Courier New" w:eastAsia="Times New Roman" w:hAnsi="Courier New" w:cs="Courier New"/>
+          <w:color w:val="A9B7C6"/>
+        </w:rPr>
+        <w:t xml:space="preserve">List&lt;String&gt; </w:t>
+      </w:r>
+      <w:r>
+        <w:rPr>
+          <w:rFonts w:ascii="Courier New" w:eastAsia="Times New Roman" w:hAnsi="Courier New" w:cs="Courier New"/>
+          <w:color w:val="9876AA"/>
+        </w:rPr>
+        <w:t xml:space="preserve">titles </w:t>
+      </w:r>
+      <w:r>
+        <w:rPr>
+          <w:rFonts w:ascii="Courier New" w:eastAsia="Times New Roman" w:hAnsi="Courier New" w:cs="Courier New"/>
+          <w:color w:val="A9B7C6"/>
+        </w:rPr>
+        <w:t xml:space="preserve">= </w:t>
+      </w:r>
+      <w:r>
+        <w:rPr>
+          <w:rFonts w:ascii="Courier New" w:eastAsia="Times New Roman" w:hAnsi="Courier New" w:cs="Courier New"/>
+          <w:color w:val="CC7832"/>
+        </w:rPr>
+        <w:t xml:space="preserve">new </w:t>
+      </w:r>
+      <w:proofErr w:type="spellStart"/>
+      <w:r>
+        <w:rPr>
+          <w:rFonts w:ascii="Courier New" w:eastAsia="Times New Roman" w:hAnsi="Courier New" w:cs="Courier New"/>
+          <w:color w:val="A9B7C6"/>
+        </w:rPr>
+        <w:t>ArrayList</w:t>
+      </w:r>
+      <w:proofErr w:type="spellEnd"/>
+      <w:r>
+        <w:rPr>
+          <w:rFonts w:ascii="Courier New" w:eastAsia="Times New Roman" w:hAnsi="Courier New" w:cs="Courier New"/>
+          <w:color w:val="A9B7C6"/>
+        </w:rPr>
+        <w:t>&lt;</w:t>
+      </w:r>
       <w:proofErr w:type="gramStart"/>
       <w:r>
         <w:rPr>
           <w:rFonts w:ascii="Courier New" w:eastAsia="Times New Roman" w:hAnsi="Courier New" w:cs="Courier New"/>
+          <w:color w:val="A9B7C6"/>
+        </w:rPr>
+        <w:t>&gt;(</w:t>
+      </w:r>
+      <w:proofErr w:type="gramEnd"/>
+      <w:r>
+        <w:rPr>
+          <w:rFonts w:ascii="Courier New" w:eastAsia="Times New Roman" w:hAnsi="Courier New" w:cs="Courier New"/>
+          <w:color w:val="A9B7C6"/>
+        </w:rPr>
+        <w:t>)</w:t>
+      </w:r>
+      <w:r>
+        <w:rPr>
+          <w:rFonts w:ascii="Courier New" w:eastAsia="Times New Roman" w:hAnsi="Courier New" w:cs="Courier New"/>
           <w:color w:val="CC7832"/>
         </w:rPr>
         <w:t>;</w:t>
       </w:r>
-      <w:proofErr w:type="gramEnd"/>
-      <w:r>
-        <w:rPr>
-          <w:rFonts w:ascii="Courier New" w:eastAsia="Times New Roman" w:hAnsi="Courier New" w:cs="Courier New"/>
-          <w:color w:val="CC7832"/>
-        </w:rPr>
-        <w:br/>
-      </w:r>
-      <w:proofErr w:type="spellStart"/>
-      <w:r>
-        <w:rPr>
-          <w:rFonts w:ascii="Courier New" w:eastAsia="Times New Roman" w:hAnsi="Courier New" w:cs="Courier New"/>
-          <w:color w:val="A9B7C6"/>
-        </w:rPr>
-        <w:t>ViewPager</w:t>
-      </w:r>
-      <w:proofErr w:type="spellEnd"/>
-      <w:r>
-        <w:rPr>
-          <w:rFonts w:ascii="Courier New" w:eastAsia="Times New Roman" w:hAnsi="Courier New" w:cs="Courier New"/>
-          <w:color w:val="A9B7C6"/>
-        </w:rPr>
-        <w:t xml:space="preserve"> </w:t>
-      </w:r>
-      <w:proofErr w:type="spellStart"/>
-      <w:r>
-        <w:rPr>
-          <w:rFonts w:ascii="Courier New" w:eastAsia="Times New Roman" w:hAnsi="Courier New" w:cs="Courier New"/>
-          <w:color w:val="9876AA"/>
-        </w:rPr>
-        <w:t>viewPager</w:t>
-      </w:r>
-      <w:proofErr w:type="spellEnd"/>
-      <w:r>
-        <w:rPr>
-          <w:rFonts w:ascii="Courier New" w:eastAsia="Times New Roman" w:hAnsi="Courier New" w:cs="Courier New"/>
-          <w:color w:val="CC7832"/>
-        </w:rPr>
-        <w:t>;</w:t>
-      </w:r>
-      <w:r>
-        <w:rPr>
-          <w:rFonts w:ascii="Courier New" w:eastAsia="Times New Roman" w:hAnsi="Courier New" w:cs="Courier New"/>
-          <w:color w:val="CC7832"/>
-        </w:rPr>
-        <w:br/>
-      </w:r>
-      <w:r>
-        <w:rPr>
-          <w:rFonts w:ascii="Courier New" w:eastAsia="Times New Roman" w:hAnsi="Courier New" w:cs="Courier New"/>
-          <w:color w:val="A9B7C6"/>
-        </w:rPr>
-        <w:t xml:space="preserve">List&lt;Fragment&gt; </w:t>
-      </w:r>
-      <w:r>
-        <w:rPr>
-          <w:rFonts w:ascii="Courier New" w:eastAsia="Times New Roman" w:hAnsi="Courier New" w:cs="Courier New"/>
-          <w:color w:val="9876AA"/>
-        </w:rPr>
-        <w:t xml:space="preserve">fragments </w:t>
-      </w:r>
-      <w:r>
-        <w:rPr>
-          <w:rFonts w:ascii="Courier New" w:eastAsia="Times New Roman" w:hAnsi="Courier New" w:cs="Courier New"/>
-          <w:color w:val="A9B7C6"/>
-        </w:rPr>
-        <w:t xml:space="preserve">= </w:t>
-      </w:r>
-      <w:r>
-        <w:rPr>
-          <w:rFonts w:ascii="Courier New" w:eastAsia="Times New Roman" w:hAnsi="Courier New" w:cs="Courier New"/>
-          <w:color w:val="CC7832"/>
-        </w:rPr>
-        <w:t xml:space="preserve">new </w:t>
-      </w:r>
-      <w:proofErr w:type="spellStart"/>
-      <w:r>
-        <w:rPr>
-          <w:rFonts w:ascii="Courier New" w:eastAsia="Times New Roman" w:hAnsi="Courier New" w:cs="Courier New"/>
-          <w:color w:val="A9B7C6"/>
-        </w:rPr>
-        <w:t>ArrayList</w:t>
-      </w:r>
-      <w:proofErr w:type="spellEnd"/>
-      <w:r>
-        <w:rPr>
-          <w:rFonts w:ascii="Courier New" w:eastAsia="Times New Roman" w:hAnsi="Courier New" w:cs="Courier New"/>
-          <w:color w:val="A9B7C6"/>
-        </w:rPr>
-        <w:t>&lt;&gt;()</w:t>
-      </w:r>
-      <w:r>
-        <w:rPr>
-          <w:rFonts w:ascii="Courier New" w:eastAsia="Times New Roman" w:hAnsi="Courier New" w:cs="Courier New"/>
-          <w:color w:val="CC7832"/>
-        </w:rPr>
-        <w:t>;</w:t>
-      </w:r>
-      <w:r>
-        <w:rPr>
-          <w:rFonts w:ascii="Courier New" w:eastAsia="Times New Roman" w:hAnsi="Courier New" w:cs="Courier New"/>
-          <w:color w:val="CC7832"/>
-        </w:rPr>
-        <w:br/>
-      </w:r>
-      <w:r>
-        <w:rPr>
-          <w:rFonts w:ascii="Courier New" w:eastAsia="Times New Roman" w:hAnsi="Courier New" w:cs="Courier New"/>
-          <w:color w:val="A9B7C6"/>
-        </w:rPr>
-        <w:t xml:space="preserve">List&lt;String&gt; </w:t>
-      </w:r>
-      <w:r>
-        <w:rPr>
-          <w:rFonts w:ascii="Courier New" w:eastAsia="Times New Roman" w:hAnsi="Courier New" w:cs="Courier New"/>
-          <w:color w:val="9876AA"/>
-        </w:rPr>
-        <w:t xml:space="preserve">titles </w:t>
-      </w:r>
-      <w:r>
-        <w:rPr>
-          <w:rFonts w:ascii="Courier New" w:eastAsia="Times New Roman" w:hAnsi="Courier New" w:cs="Courier New"/>
-          <w:color w:val="A9B7C6"/>
-        </w:rPr>
-        <w:t xml:space="preserve">= </w:t>
-      </w:r>
-      <w:r>
-        <w:rPr>
-          <w:rFonts w:ascii="Courier New" w:eastAsia="Times New Roman" w:hAnsi="Courier New" w:cs="Courier New"/>
-          <w:color w:val="CC7832"/>
-        </w:rPr>
-        <w:t xml:space="preserve">new </w:t>
-      </w:r>
-      <w:proofErr w:type="spellStart"/>
-      <w:r>
-        <w:rPr>
-          <w:rFonts w:ascii="Courier New" w:eastAsia="Times New Roman" w:hAnsi="Courier New" w:cs="Courier New"/>
-          <w:color w:val="A9B7C6"/>
-        </w:rPr>
-        <w:t>ArrayList</w:t>
-      </w:r>
-      <w:proofErr w:type="spellEnd"/>
-      <w:r>
-        <w:rPr>
-          <w:rFonts w:ascii="Courier New" w:eastAsia="Times New Roman" w:hAnsi="Courier New" w:cs="Courier New"/>
-          <w:color w:val="A9B7C6"/>
-        </w:rPr>
-        <w:t>&lt;&gt;()</w:t>
-      </w:r>
-      <w:r>
-        <w:rPr>
-          <w:rFonts w:ascii="Courier New" w:eastAsia="Times New Roman" w:hAnsi="Courier New" w:cs="Courier New"/>
-          <w:color w:val="CC7832"/>
-        </w:rPr>
-        <w:t>;</w:t>
-      </w:r>
-    </w:p>
-    <w:p>
-      <w:pPr>
-        <w:pStyle w:val="ListParagraph"/>
+    </w:p>
+    <w:p>
+      <w:pPr>
+        <w:pStyle w:val="a9"/>
         <w:numPr>
           <w:ilvl w:val="1"/>
           <w:numId w:val="5"/>
         </w:numPr>
         <w:ind w:firstLineChars="0"/>
-        <w:rPr>
-          <w:rFonts w:hint="eastAsia"/>
-        </w:rPr>
       </w:pPr>
       <w:r>
         <w:rPr>
@@ -4824,7 +5255,7 @@
     </w:p>
     <w:p>
       <w:pPr>
-        <w:pStyle w:val="ListParagraph"/>
+        <w:pStyle w:val="a9"/>
         <w:shd w:val="clear" w:color="auto" w:fill="2B2B2B"/>
         <w:tabs>
           <w:tab w:val="left" w:pos="916"/>
@@ -5808,21 +6239,18 @@
     </w:p>
     <w:p>
       <w:pPr>
-        <w:pStyle w:val="ListParagraph"/>
+        <w:pStyle w:val="a9"/>
         <w:ind w:left="1440" w:firstLineChars="0" w:firstLine="0"/>
       </w:pPr>
     </w:p>
     <w:p>
       <w:pPr>
-        <w:pStyle w:val="ListParagraph"/>
+        <w:pStyle w:val="a9"/>
         <w:numPr>
           <w:ilvl w:val="1"/>
           <w:numId w:val="5"/>
         </w:numPr>
         <w:ind w:firstLineChars="0"/>
-        <w:rPr>
-          <w:rFonts w:hint="eastAsia"/>
-        </w:rPr>
       </w:pPr>
       <w:proofErr w:type="spellStart"/>
       <w:r>
@@ -5870,7 +6298,7 @@
         </w:tabs>
         <w:ind w:left="1980"/>
         <w:rPr>
-          <w:rFonts w:ascii="Courier New" w:hAnsi="Courier New" w:cs="Courier New" w:hint="eastAsia"/>
+          <w:rFonts w:ascii="Courier New" w:hAnsi="Courier New" w:cs="Courier New"/>
           <w:color w:val="CC7832"/>
         </w:rPr>
       </w:pPr>
@@ -5964,21 +6392,12 @@
         </w:rPr>
         <w:t>(</w:t>
       </w:r>
-      <w:proofErr w:type="spellStart"/>
       <w:r>
         <w:rPr>
           <w:rFonts w:ascii="Courier New" w:eastAsia="Times New Roman" w:hAnsi="Courier New" w:cs="Courier New"/>
           <w:color w:val="CC7832"/>
         </w:rPr>
-        <w:t>int</w:t>
-      </w:r>
-      <w:proofErr w:type="spellEnd"/>
-      <w:r>
-        <w:rPr>
-          <w:rFonts w:ascii="Courier New" w:eastAsia="Times New Roman" w:hAnsi="Courier New" w:cs="Courier New"/>
-          <w:color w:val="CC7832"/>
-        </w:rPr>
-        <w:t xml:space="preserve"> </w:t>
+        <w:t xml:space="preserve">int </w:t>
       </w:r>
       <w:r>
         <w:rPr>
@@ -6038,6 +6457,13 @@
           <w:color w:val="CC7832"/>
         </w:rPr>
         <w:br/>
+      </w:r>
+      <w:r>
+        <w:rPr>
+          <w:rFonts w:ascii="Courier New" w:eastAsia="Times New Roman" w:hAnsi="Courier New" w:cs="Courier New"/>
+          <w:color w:val="CC7832"/>
+        </w:rPr>
+        <w:lastRenderedPageBreak/>
         <w:t xml:space="preserve">    </w:t>
       </w:r>
       <w:r>
@@ -6082,23 +6508,7 @@
           <w:rFonts w:ascii="Courier New" w:eastAsia="Times New Roman" w:hAnsi="Courier New" w:cs="Courier New"/>
           <w:color w:val="CC7832"/>
         </w:rPr>
-        <w:t xml:space="preserve">public </w:t>
-      </w:r>
-      <w:proofErr w:type="spellStart"/>
-      <w:r>
-        <w:rPr>
-          <w:rFonts w:ascii="Courier New" w:eastAsia="Times New Roman" w:hAnsi="Courier New" w:cs="Courier New"/>
-          <w:color w:val="CC7832"/>
-        </w:rPr>
-        <w:t>int</w:t>
-      </w:r>
-      <w:proofErr w:type="spellEnd"/>
-      <w:r>
-        <w:rPr>
-          <w:rFonts w:ascii="Courier New" w:eastAsia="Times New Roman" w:hAnsi="Courier New" w:cs="Courier New"/>
-          <w:color w:val="CC7832"/>
-        </w:rPr>
-        <w:t xml:space="preserve"> </w:t>
+        <w:t xml:space="preserve">public int </w:t>
       </w:r>
       <w:proofErr w:type="spellStart"/>
       <w:r>
@@ -6250,23 +6660,7 @@
           <w:rFonts w:ascii="Courier New" w:eastAsia="Times New Roman" w:hAnsi="Courier New" w:cs="Courier New"/>
           <w:color w:val="CC7832"/>
         </w:rPr>
-        <w:t xml:space="preserve">, </w:t>
-      </w:r>
-      <w:proofErr w:type="spellStart"/>
-      <w:r>
-        <w:rPr>
-          <w:rFonts w:ascii="Courier New" w:eastAsia="Times New Roman" w:hAnsi="Courier New" w:cs="Courier New"/>
-          <w:color w:val="CC7832"/>
-        </w:rPr>
-        <w:t>int</w:t>
-      </w:r>
-      <w:proofErr w:type="spellEnd"/>
-      <w:r>
-        <w:rPr>
-          <w:rFonts w:ascii="Courier New" w:eastAsia="Times New Roman" w:hAnsi="Courier New" w:cs="Courier New"/>
-          <w:color w:val="CC7832"/>
-        </w:rPr>
-        <w:t xml:space="preserve"> </w:t>
+        <w:t xml:space="preserve">, int </w:t>
       </w:r>
       <w:r>
         <w:rPr>
@@ -6379,7 +6773,7 @@
         </w:tabs>
         <w:ind w:left="1980"/>
         <w:rPr>
-          <w:rFonts w:ascii="Courier New" w:hAnsi="Courier New" w:cs="Courier New" w:hint="eastAsia"/>
+          <w:rFonts w:ascii="Courier New" w:hAnsi="Courier New" w:cs="Courier New"/>
           <w:color w:val="A9B7C6"/>
         </w:rPr>
       </w:pPr>
@@ -6388,7 +6782,6 @@
           <w:rFonts w:ascii="Courier New" w:eastAsia="Times New Roman" w:hAnsi="Courier New" w:cs="Courier New"/>
           <w:color w:val="CC7832"/>
         </w:rPr>
-        <w:lastRenderedPageBreak/>
         <w:br/>
         <w:t xml:space="preserve">    </w:t>
       </w:r>
@@ -6419,17 +6812,8 @@
           <w:rFonts w:ascii="Courier New" w:eastAsia="Times New Roman" w:hAnsi="Courier New" w:cs="Courier New"/>
           <w:color w:val="BBB529"/>
         </w:rPr>
-        <w:t>@</w:t>
-      </w:r>
-      <w:proofErr w:type="spellStart"/>
-      <w:r>
-        <w:rPr>
-          <w:rFonts w:ascii="Courier New" w:eastAsia="Times New Roman" w:hAnsi="Courier New" w:cs="Courier New"/>
-          <w:color w:val="BBB529"/>
-        </w:rPr>
-        <w:t>Nullable</w:t>
-      </w:r>
-      <w:proofErr w:type="spellEnd"/>
+        <w:t>@Nullable</w:t>
+      </w:r>
       <w:r>
         <w:rPr>
           <w:rFonts w:ascii="Courier New" w:eastAsia="Times New Roman" w:hAnsi="Courier New" w:cs="Courier New"/>
@@ -6486,22 +6870,13 @@
         </w:rPr>
         <w:t>(</w:t>
       </w:r>
-      <w:proofErr w:type="spellStart"/>
       <w:proofErr w:type="gramEnd"/>
       <w:r>
         <w:rPr>
           <w:rFonts w:ascii="Courier New" w:eastAsia="Times New Roman" w:hAnsi="Courier New" w:cs="Courier New"/>
           <w:color w:val="CC7832"/>
         </w:rPr>
-        <w:t>int</w:t>
-      </w:r>
-      <w:proofErr w:type="spellEnd"/>
-      <w:r>
-        <w:rPr>
-          <w:rFonts w:ascii="Courier New" w:eastAsia="Times New Roman" w:hAnsi="Courier New" w:cs="Courier New"/>
-          <w:color w:val="CC7832"/>
-        </w:rPr>
-        <w:t xml:space="preserve"> </w:t>
+        <w:t xml:space="preserve">int </w:t>
       </w:r>
       <w:r>
         <w:rPr>
@@ -6655,26 +7030,26 @@
     </w:p>
     <w:p>
       <w:pPr>
-        <w:pStyle w:val="ListParagraph"/>
+        <w:pStyle w:val="a9"/>
         <w:ind w:left="1440" w:firstLineChars="0" w:firstLine="0"/>
       </w:pPr>
     </w:p>
     <w:p>
       <w:pPr>
-        <w:pStyle w:val="Heading1"/>
-      </w:pPr>
-      <w:bookmarkStart w:id="12" w:name="_Toc3365310"/>
+        <w:pStyle w:val="1"/>
+      </w:pPr>
+      <w:bookmarkStart w:id="14" w:name="_Toc3399459"/>
       <w:r>
         <w:rPr>
           <w:rFonts w:hint="eastAsia"/>
         </w:rPr>
         <w:t>Fonts</w:t>
       </w:r>
-      <w:bookmarkEnd w:id="12"/>
-    </w:p>
-    <w:p>
-      <w:pPr>
-        <w:pStyle w:val="NormalWeb"/>
+      <w:bookmarkEnd w:id="14"/>
+    </w:p>
+    <w:p>
+      <w:pPr>
+        <w:pStyle w:val="a4"/>
         <w:shd w:val="clear" w:color="auto" w:fill="FFFFFF"/>
         <w:spacing w:before="150" w:beforeAutospacing="0" w:after="150" w:afterAutospacing="0"/>
         <w:rPr>
@@ -6696,7 +7071,7 @@
     </w:p>
     <w:p>
       <w:pPr>
-        <w:pStyle w:val="NormalWeb"/>
+        <w:pStyle w:val="a4"/>
         <w:shd w:val="clear" w:color="auto" w:fill="FFFFFF"/>
         <w:spacing w:before="150" w:beforeAutospacing="0" w:after="150" w:afterAutospacing="0"/>
         <w:rPr>
@@ -6719,7 +7094,7 @@
     <w:p/>
     <w:p>
       <w:pPr>
-        <w:pStyle w:val="Heading2"/>
+        <w:pStyle w:val="2"/>
         <w:rPr>
           <w:rFonts w:asciiTheme="minorHAnsi" w:eastAsiaTheme="minorEastAsia" w:hAnsiTheme="minorHAnsi" w:cstheme="minorBidi"/>
           <w:b w:val="0"/>
@@ -6729,11 +7104,11 @@
           <w:szCs w:val="22"/>
         </w:rPr>
       </w:pPr>
-      <w:hyperlink r:id="rId15" w:history="1">
-        <w:bookmarkStart w:id="13" w:name="_Toc3365311"/>
+      <w:hyperlink r:id="rId14" w:history="1">
+        <w:bookmarkStart w:id="15" w:name="_Toc3399460"/>
         <w:r>
           <w:rPr>
-            <w:rStyle w:val="Hyperlink"/>
+            <w:rStyle w:val="a3"/>
             <w:rFonts w:asciiTheme="minorHAnsi" w:eastAsiaTheme="minorEastAsia" w:hAnsiTheme="minorHAnsi" w:cstheme="minorBidi"/>
             <w:b w:val="0"/>
             <w:bCs w:val="0"/>
@@ -6742,21 +7117,21 @@
           </w:rPr>
           <w:t>https://www.cnblogs.com/plokmju/p/7608025.html</w:t>
         </w:r>
-        <w:bookmarkEnd w:id="13"/>
+        <w:bookmarkEnd w:id="15"/>
       </w:hyperlink>
     </w:p>
     <w:p>
       <w:pPr>
-        <w:pStyle w:val="Heading2"/>
-      </w:pPr>
-      <w:bookmarkStart w:id="14" w:name="_Toc3365312"/>
+        <w:pStyle w:val="2"/>
+      </w:pPr>
+      <w:bookmarkStart w:id="16" w:name="_Toc3399461"/>
       <w:r>
         <w:rPr>
           <w:rFonts w:hint="eastAsia"/>
         </w:rPr>
         <w:t>替换单个控件字体</w:t>
       </w:r>
-      <w:bookmarkEnd w:id="14"/>
+      <w:bookmarkEnd w:id="16"/>
     </w:p>
     <w:p>
       <w:r>
@@ -7045,13 +7420,14 @@
     <w:p/>
     <w:p>
       <w:pPr>
-        <w:pStyle w:val="Heading2"/>
-      </w:pPr>
-      <w:bookmarkStart w:id="15" w:name="_Toc3365313"/>
-      <w:r>
-        <w:rPr>
-          <w:rFonts w:hint="eastAsia"/>
-        </w:rPr>
+        <w:pStyle w:val="2"/>
+      </w:pPr>
+      <w:bookmarkStart w:id="17" w:name="_Toc3399462"/>
+      <w:r>
+        <w:rPr>
+          <w:rFonts w:hint="eastAsia"/>
+        </w:rPr>
+        <w:lastRenderedPageBreak/>
         <w:t>修改</w:t>
       </w:r>
       <w:r>
@@ -7066,16 +7442,16 @@
         </w:rPr>
         <w:t>缺省字体</w:t>
       </w:r>
-      <w:bookmarkEnd w:id="15"/>
+      <w:bookmarkEnd w:id="17"/>
     </w:p>
     <w:p/>
     <w:p/>
     <w:p/>
     <w:p>
       <w:pPr>
-        <w:pStyle w:val="Heading1"/>
-      </w:pPr>
-      <w:bookmarkStart w:id="16" w:name="_Toc3365314"/>
+        <w:pStyle w:val="1"/>
+      </w:pPr>
+      <w:bookmarkStart w:id="18" w:name="_Toc3399463"/>
       <w:proofErr w:type="spellStart"/>
       <w:r>
         <w:rPr>
@@ -7083,24 +7459,24 @@
         </w:rPr>
         <w:t>RecyclerView</w:t>
       </w:r>
-      <w:bookmarkEnd w:id="16"/>
-      <w:proofErr w:type="spellEnd"/>
-    </w:p>
-    <w:p>
-      <w:hyperlink r:id="rId16" w:history="1">
+      <w:bookmarkEnd w:id="18"/>
+      <w:proofErr w:type="spellEnd"/>
+    </w:p>
+    <w:p>
+      <w:hyperlink r:id="rId15" w:history="1">
         <w:r>
           <w:rPr>
-            <w:rStyle w:val="Hyperlink"/>
+            <w:rStyle w:val="a3"/>
           </w:rPr>
           <w:t>https://github.com/xinzhazha/RecyclerView</w:t>
         </w:r>
       </w:hyperlink>
     </w:p>
     <w:p>
-      <w:hyperlink r:id="rId17" w:anchor="java" w:history="1">
+      <w:hyperlink r:id="rId16" w:anchor="java" w:history="1">
         <w:r>
           <w:rPr>
-            <w:rStyle w:val="Hyperlink"/>
+            <w:rStyle w:val="a3"/>
           </w:rPr>
           <w:t>https://developer.android.com/guide/topics/ui/layout/recyclerview#java</w:t>
         </w:r>
@@ -7110,9 +7486,9 @@
     <w:p/>
     <w:p>
       <w:pPr>
-        <w:pStyle w:val="Heading2"/>
-      </w:pPr>
-      <w:bookmarkStart w:id="17" w:name="_Toc3365315"/>
+        <w:pStyle w:val="2"/>
+      </w:pPr>
+      <w:bookmarkStart w:id="19" w:name="_Toc3399464"/>
       <w:r>
         <w:t>Fragment</w:t>
       </w:r>
@@ -7129,29 +7505,24 @@
         </w:rPr>
         <w:t>RecyclerView</w:t>
       </w:r>
-      <w:bookmarkEnd w:id="17"/>
-      <w:proofErr w:type="spellEnd"/>
-    </w:p>
-    <w:p>
-      <w:hyperlink r:id="rId18" w:history="1">
+      <w:bookmarkEnd w:id="19"/>
+      <w:proofErr w:type="spellEnd"/>
+    </w:p>
+    <w:p>
+      <w:hyperlink r:id="rId17" w:history="1">
         <w:r>
           <w:rPr>
-            <w:rStyle w:val="Hyperlink"/>
+            <w:rStyle w:val="a3"/>
           </w:rPr>
           <w:t>https://www.jianshu.com/p/1103d7022ea2</w:t>
         </w:r>
       </w:hyperlink>
     </w:p>
     <w:p>
-      <w:pPr>
-        <w:rPr>
-          <w:rFonts w:hint="eastAsia"/>
-        </w:rPr>
-      </w:pPr>
-      <w:hyperlink r:id="rId19" w:history="1">
+      <w:hyperlink r:id="rId18" w:history="1">
         <w:r>
           <w:rPr>
-            <w:rStyle w:val="Hyperlink"/>
+            <w:rStyle w:val="a3"/>
           </w:rPr>
           <w:t>https://www.jianshu.com/p/7f79b08f5afa</w:t>
         </w:r>
@@ -7161,36 +7532,34 @@
       <w:r>
         <w:t>https://github.com/astuetz/PagerSlidingTabStrip</w:t>
       </w:r>
-      <w:bookmarkStart w:id="18" w:name="_GoBack"/>
-      <w:bookmarkEnd w:id="18"/>
-    </w:p>
-    <w:p>
-      <w:pPr>
-        <w:pStyle w:val="Heading1"/>
-      </w:pPr>
-      <w:bookmarkStart w:id="19" w:name="_Toc3365316"/>
+    </w:p>
+    <w:p>
+      <w:pPr>
+        <w:pStyle w:val="1"/>
+      </w:pPr>
+      <w:bookmarkStart w:id="20" w:name="_Toc3399465"/>
       <w:r>
         <w:t>Android Studio</w:t>
       </w:r>
-      <w:bookmarkEnd w:id="19"/>
-    </w:p>
-    <w:p>
-      <w:pPr>
-        <w:pStyle w:val="Heading2"/>
-      </w:pPr>
-      <w:bookmarkStart w:id="20" w:name="_Toc3365317"/>
+      <w:bookmarkEnd w:id="20"/>
+    </w:p>
+    <w:p>
+      <w:pPr>
+        <w:pStyle w:val="2"/>
+      </w:pPr>
+      <w:bookmarkStart w:id="21" w:name="_Toc3399466"/>
       <w:r>
         <w:rPr>
           <w:rFonts w:hint="eastAsia"/>
         </w:rPr>
         <w:t>增加构造函数</w:t>
       </w:r>
-      <w:bookmarkEnd w:id="20"/>
-    </w:p>
-    <w:p>
-      <w:r>
-        <w:rPr>
-          <w:rFonts w:ascii="Microsoft YaHei" w:eastAsia="Microsoft YaHei" w:hAnsi="Microsoft YaHei" w:hint="eastAsia"/>
+      <w:bookmarkEnd w:id="21"/>
+    </w:p>
+    <w:p>
+      <w:r>
+        <w:rPr>
+          <w:rFonts w:ascii="微软雅黑" w:eastAsia="微软雅黑" w:hAnsi="微软雅黑" w:hint="eastAsia"/>
           <w:color w:val="4F4F4F"/>
           <w:shd w:val="clear" w:color="auto" w:fill="FFFFFF"/>
         </w:rPr>
@@ -7199,7 +7568,7 @@
       <w:r>
         <w:rPr>
           <w:rStyle w:val="apple-converted-space"/>
-          <w:rFonts w:ascii="Microsoft YaHei" w:eastAsia="Microsoft YaHei" w:hAnsi="Microsoft YaHei" w:hint="eastAsia"/>
+          <w:rFonts w:ascii="微软雅黑" w:eastAsia="微软雅黑" w:hAnsi="微软雅黑" w:hint="eastAsia"/>
           <w:color w:val="4F4F4F"/>
           <w:shd w:val="clear" w:color="auto" w:fill="FFFFFF"/>
         </w:rPr>
@@ -7229,7 +7598,7 @@
                     </pic:cNvPicPr>
                   </pic:nvPicPr>
                   <pic:blipFill>
-                    <a:blip r:embed="rId20">
+                    <a:blip r:embed="rId19">
                       <a:extLst>
                         <a:ext uri="{28A0092B-C50C-407E-A947-70E740481C1C}">
                           <a14:useLocalDpi xmlns:a14="http://schemas.microsoft.com/office/drawing/2010/main" val="0"/>
@@ -7263,22 +7632,23 @@
     </w:p>
     <w:p>
       <w:pPr>
-        <w:pStyle w:val="Heading1"/>
-      </w:pPr>
-      <w:bookmarkStart w:id="21" w:name="_Toc3365318"/>
-      <w:r>
-        <w:rPr>
-          <w:rFonts w:hint="eastAsia"/>
-        </w:rPr>
+        <w:pStyle w:val="1"/>
+      </w:pPr>
+      <w:bookmarkStart w:id="22" w:name="_Toc3399467"/>
+      <w:r>
+        <w:rPr>
+          <w:rFonts w:hint="eastAsia"/>
+        </w:rPr>
+        <w:lastRenderedPageBreak/>
         <w:t>Intent</w:t>
       </w:r>
-      <w:bookmarkEnd w:id="21"/>
-    </w:p>
-    <w:p>
-      <w:pPr>
-        <w:pStyle w:val="Heading2"/>
-      </w:pPr>
-      <w:bookmarkStart w:id="22" w:name="_Toc3365319"/>
+      <w:bookmarkEnd w:id="22"/>
+    </w:p>
+    <w:p>
+      <w:pPr>
+        <w:pStyle w:val="2"/>
+      </w:pPr>
+      <w:bookmarkStart w:id="23" w:name="_Toc3399468"/>
       <w:r>
         <w:rPr>
           <w:rFonts w:hint="eastAsia"/>
@@ -7291,7 +7661,7 @@
         </w:rPr>
         <w:t>Intent</w:t>
       </w:r>
-      <w:bookmarkEnd w:id="22"/>
+      <w:bookmarkEnd w:id="23"/>
     </w:p>
     <w:p>
       <w:r>
@@ -7394,14 +7764,13 @@
     <w:p/>
     <w:p>
       <w:pPr>
-        <w:pStyle w:val="Heading2"/>
-      </w:pPr>
-      <w:bookmarkStart w:id="23" w:name="_Toc3365320"/>
-      <w:r>
-        <w:rPr>
-          <w:rFonts w:hint="eastAsia"/>
-        </w:rPr>
-        <w:lastRenderedPageBreak/>
+        <w:pStyle w:val="2"/>
+      </w:pPr>
+      <w:bookmarkStart w:id="24" w:name="_Toc3399469"/>
+      <w:r>
+        <w:rPr>
+          <w:rFonts w:hint="eastAsia"/>
+        </w:rPr>
         <w:t>隐式</w:t>
       </w:r>
       <w:r>
@@ -7410,7 +7779,7 @@
         </w:rPr>
         <w:t>Intent</w:t>
       </w:r>
-      <w:bookmarkEnd w:id="23"/>
+      <w:bookmarkEnd w:id="24"/>
     </w:p>
     <w:p>
       <w:r>
@@ -7482,20 +7851,23 @@
       </w:r>
       <w:proofErr w:type="spellStart"/>
       <w:r>
-        <w:t>android</w:t>
+        <w:t>android:name</w:t>
+      </w:r>
+      <w:proofErr w:type="spellEnd"/>
+      <w:r>
+        <w:t>=”</w:t>
+      </w:r>
+      <w:proofErr w:type="spellStart"/>
+      <w:r>
+        <w:t>com.</w:t>
       </w:r>
       <w:proofErr w:type="gramStart"/>
       <w:r>
-        <w:t>:name</w:t>
-      </w:r>
-      <w:proofErr w:type="spellEnd"/>
+        <w:t>example.activitytest</w:t>
+      </w:r>
       <w:proofErr w:type="gramEnd"/>
       <w:r>
-        <w:t>=”</w:t>
-      </w:r>
-      <w:proofErr w:type="spellStart"/>
-      <w:r>
-        <w:t>com.example.activitytest.ACTION_START</w:t>
+        <w:t>.ACTION_START</w:t>
       </w:r>
       <w:proofErr w:type="spellEnd"/>
       <w:r>
@@ -7512,20 +7884,20 @@
       </w:r>
       <w:proofErr w:type="spellStart"/>
       <w:r>
+        <w:t>android:name</w:t>
+      </w:r>
+      <w:proofErr w:type="spellEnd"/>
+      <w:proofErr w:type="gramStart"/>
+      <w:r>
+        <w:t>=”</w:t>
+      </w:r>
+      <w:proofErr w:type="spellStart"/>
+      <w:r>
         <w:t>android</w:t>
       </w:r>
-      <w:proofErr w:type="gramStart"/>
-      <w:r>
-        <w:t>:name</w:t>
-      </w:r>
-      <w:proofErr w:type="spellEnd"/>
       <w:proofErr w:type="gramEnd"/>
       <w:r>
-        <w:t>=”</w:t>
-      </w:r>
-      <w:proofErr w:type="spellStart"/>
-      <w:r>
-        <w:t>android.intent.category.DEFAULT</w:t>
+        <w:t>.intent.category.DEFAULT</w:t>
       </w:r>
       <w:proofErr w:type="spellEnd"/>
       <w:r>
@@ -7610,19 +7982,19 @@
       </w:r>
       <w:proofErr w:type="spellEnd"/>
       <w:r>
-        <w:t xml:space="preserve"> = new </w:t>
+        <w:t xml:space="preserve"> = new Intent(“</w:t>
+      </w:r>
+      <w:proofErr w:type="spellStart"/>
+      <w:r>
+        <w:t>com.</w:t>
       </w:r>
       <w:proofErr w:type="gramStart"/>
       <w:r>
-        <w:t>Intent(</w:t>
+        <w:t>example.activitytest</w:t>
       </w:r>
       <w:proofErr w:type="gramEnd"/>
       <w:r>
-        <w:t>“</w:t>
-      </w:r>
-      <w:proofErr w:type="spellStart"/>
-      <w:r>
-        <w:t>com.example.activitytest.ACTION_START</w:t>
+        <w:t>.ACTION_START</w:t>
       </w:r>
       <w:proofErr w:type="spellEnd"/>
       <w:r>
@@ -7660,9 +8032,9 @@
     <w:p/>
     <w:p>
       <w:pPr>
-        <w:pStyle w:val="Heading1"/>
-      </w:pPr>
-      <w:bookmarkStart w:id="24" w:name="_Toc3365321"/>
+        <w:pStyle w:val="1"/>
+      </w:pPr>
+      <w:bookmarkStart w:id="25" w:name="_Toc3399470"/>
       <w:r>
         <w:t>Activity</w:t>
       </w:r>
@@ -7672,7 +8044,7 @@
         </w:rPr>
         <w:t>的生命周期</w:t>
       </w:r>
-      <w:bookmarkEnd w:id="24"/>
+      <w:bookmarkEnd w:id="25"/>
     </w:p>
     <w:p>
       <w:proofErr w:type="spellStart"/>
@@ -7754,16 +8126,9 @@
     </w:p>
     <w:p>
       <w:r>
+        <w:lastRenderedPageBreak/>
         <w:tab/>
-        <w:t xml:space="preserve">String </w:t>
-      </w:r>
-      <w:proofErr w:type="spellStart"/>
-      <w:r>
-        <w:t>str</w:t>
-      </w:r>
-      <w:proofErr w:type="spellEnd"/>
-      <w:r>
-        <w:t xml:space="preserve"> = </w:t>
+        <w:t xml:space="preserve">String str = </w:t>
       </w:r>
       <w:proofErr w:type="spellStart"/>
       <w:r>
@@ -7799,20 +8164,20 @@
     <w:p/>
     <w:p>
       <w:pPr>
-        <w:pStyle w:val="Heading1"/>
-      </w:pPr>
-      <w:bookmarkStart w:id="25" w:name="_Toc3365322"/>
+        <w:pStyle w:val="1"/>
+      </w:pPr>
+      <w:bookmarkStart w:id="26" w:name="_Toc3399471"/>
       <w:r>
         <w:rPr>
           <w:rFonts w:hint="eastAsia"/>
         </w:rPr>
         <w:t>目录结构</w:t>
       </w:r>
-      <w:bookmarkEnd w:id="25"/>
-    </w:p>
-    <w:p>
-      <w:pPr>
-        <w:pStyle w:val="ListParagraph"/>
+      <w:bookmarkEnd w:id="26"/>
+    </w:p>
+    <w:p>
+      <w:pPr>
+        <w:pStyle w:val="a9"/>
         <w:numPr>
           <w:ilvl w:val="0"/>
           <w:numId w:val="1"/>
@@ -7851,7 +8216,7 @@
     </w:p>
     <w:p>
       <w:pPr>
-        <w:pStyle w:val="ListParagraph"/>
+        <w:pStyle w:val="a9"/>
         <w:numPr>
           <w:ilvl w:val="1"/>
           <w:numId w:val="1"/>
@@ -7888,7 +8253,7 @@
     </w:p>
     <w:p>
       <w:pPr>
-        <w:pStyle w:val="ListParagraph"/>
+        <w:pStyle w:val="a9"/>
         <w:numPr>
           <w:ilvl w:val="0"/>
           <w:numId w:val="1"/>
@@ -7909,7 +8274,7 @@
     </w:p>
     <w:p>
       <w:pPr>
-        <w:pStyle w:val="ListParagraph"/>
+        <w:pStyle w:val="a9"/>
         <w:numPr>
           <w:ilvl w:val="1"/>
           <w:numId w:val="1"/>
@@ -7925,7 +8290,7 @@
     </w:p>
     <w:p>
       <w:pPr>
-        <w:pStyle w:val="ListParagraph"/>
+        <w:pStyle w:val="a9"/>
         <w:numPr>
           <w:ilvl w:val="0"/>
           <w:numId w:val="2"/>
@@ -7934,14 +8299,13 @@
       </w:pPr>
       <w:proofErr w:type="spellStart"/>
       <w:r>
-        <w:lastRenderedPageBreak/>
         <w:t>Settings.gradle</w:t>
       </w:r>
       <w:proofErr w:type="spellEnd"/>
     </w:p>
     <w:p>
       <w:pPr>
-        <w:pStyle w:val="ListParagraph"/>
+        <w:pStyle w:val="a9"/>
         <w:numPr>
           <w:ilvl w:val="1"/>
           <w:numId w:val="2"/>
@@ -7957,7 +8321,7 @@
     </w:p>
     <w:p>
       <w:pPr>
-        <w:pStyle w:val="ListParagraph"/>
+        <w:pStyle w:val="a9"/>
         <w:numPr>
           <w:ilvl w:val="0"/>
           <w:numId w:val="2"/>
@@ -7981,7 +8345,7 @@
     </w:p>
     <w:p>
       <w:pPr>
-        <w:pStyle w:val="ListParagraph"/>
+        <w:pStyle w:val="a9"/>
         <w:numPr>
           <w:ilvl w:val="1"/>
           <w:numId w:val="2"/>
@@ -8033,7 +8397,7 @@
     </w:p>
     <w:p>
       <w:pPr>
-        <w:pStyle w:val="ListParagraph"/>
+        <w:pStyle w:val="a9"/>
         <w:numPr>
           <w:ilvl w:val="0"/>
           <w:numId w:val="2"/>
@@ -8048,7 +8412,7 @@
     </w:p>
     <w:p>
       <w:pPr>
-        <w:pStyle w:val="ListParagraph"/>
+        <w:pStyle w:val="a9"/>
         <w:numPr>
           <w:ilvl w:val="1"/>
           <w:numId w:val="2"/>
@@ -8076,7 +8440,7 @@
     </w:p>
     <w:p>
       <w:pPr>
-        <w:pStyle w:val="ListParagraph"/>
+        <w:pStyle w:val="a9"/>
         <w:numPr>
           <w:ilvl w:val="0"/>
           <w:numId w:val="2"/>
@@ -8100,7 +8464,7 @@
     </w:p>
     <w:p>
       <w:pPr>
-        <w:pStyle w:val="ListParagraph"/>
+        <w:pStyle w:val="a9"/>
         <w:numPr>
           <w:ilvl w:val="1"/>
           <w:numId w:val="2"/>
@@ -8137,7 +8501,7 @@
     </w:p>
     <w:p>
       <w:pPr>
-        <w:pStyle w:val="ListParagraph"/>
+        <w:pStyle w:val="a9"/>
         <w:numPr>
           <w:ilvl w:val="0"/>
           <w:numId w:val="2"/>
@@ -8159,7 +8523,7 @@
     </w:p>
     <w:p>
       <w:pPr>
-        <w:pStyle w:val="HTMLPreformatted"/>
+        <w:pStyle w:val="HTML"/>
         <w:numPr>
           <w:ilvl w:val="1"/>
           <w:numId w:val="2"/>
@@ -8522,7 +8886,7 @@
     </w:p>
     <w:p>
       <w:pPr>
-        <w:pStyle w:val="HTMLPreformatted"/>
+        <w:pStyle w:val="HTML"/>
         <w:numPr>
           <w:ilvl w:val="2"/>
           <w:numId w:val="2"/>
@@ -8549,7 +8913,7 @@
     </w:p>
     <w:p>
       <w:pPr>
-        <w:pStyle w:val="HTMLPreformatted"/>
+        <w:pStyle w:val="HTML"/>
         <w:numPr>
           <w:ilvl w:val="1"/>
           <w:numId w:val="2"/>
@@ -8632,7 +8996,7 @@
     </w:p>
     <w:p>
       <w:pPr>
-        <w:pStyle w:val="HTMLPreformatted"/>
+        <w:pStyle w:val="HTML"/>
         <w:numPr>
           <w:ilvl w:val="2"/>
           <w:numId w:val="2"/>
@@ -8668,7 +9032,7 @@
     </w:p>
     <w:p>
       <w:pPr>
-        <w:pStyle w:val="ListParagraph"/>
+        <w:pStyle w:val="a9"/>
         <w:numPr>
           <w:ilvl w:val="0"/>
           <w:numId w:val="3"/>
@@ -8683,7 +9047,7 @@
     </w:p>
     <w:p>
       <w:pPr>
-        <w:pStyle w:val="HTMLPreformatted"/>
+        <w:pStyle w:val="HTML"/>
         <w:shd w:val="clear" w:color="auto" w:fill="2B2B2B"/>
         <w:rPr>
           <w:rFonts w:ascii="Source Code Pro" w:hAnsi="Source Code Pro"/>
@@ -8704,7 +9068,7 @@
     </w:p>
     <w:p>
       <w:pPr>
-        <w:pStyle w:val="HTMLPreformatted"/>
+        <w:pStyle w:val="HTML"/>
         <w:shd w:val="clear" w:color="auto" w:fill="2B2B2B"/>
         <w:tabs>
           <w:tab w:val="clear" w:pos="916"/>
@@ -8789,7 +9153,7 @@
     </w:p>
     <w:p>
       <w:pPr>
-        <w:pStyle w:val="HTMLPreformatted"/>
+        <w:pStyle w:val="HTML"/>
         <w:numPr>
           <w:ilvl w:val="2"/>
           <w:numId w:val="3"/>
@@ -8816,7 +9180,7 @@
     </w:p>
     <w:p>
       <w:pPr>
-        <w:pStyle w:val="HTMLPreformatted"/>
+        <w:pStyle w:val="HTML"/>
         <w:numPr>
           <w:ilvl w:val="0"/>
           <w:numId w:val="3"/>
@@ -8880,7 +9244,7 @@
     </w:p>
     <w:p>
       <w:pPr>
-        <w:pStyle w:val="HTMLPreformatted"/>
+        <w:pStyle w:val="HTML"/>
         <w:shd w:val="clear" w:color="auto" w:fill="2B2B2B"/>
         <w:rPr>
           <w:rFonts w:ascii="Source Code Pro" w:hAnsi="Source Code Pro"/>
@@ -8901,7 +9265,7 @@
     </w:p>
     <w:p>
       <w:pPr>
-        <w:pStyle w:val="ListParagraph"/>
+        <w:pStyle w:val="a9"/>
         <w:numPr>
           <w:ilvl w:val="2"/>
           <w:numId w:val="3"/>
@@ -8931,7 +9295,7 @@
     </w:p>
     <w:p>
       <w:pPr>
-        <w:pStyle w:val="HTMLPreformatted"/>
+        <w:pStyle w:val="HTML"/>
         <w:numPr>
           <w:ilvl w:val="0"/>
           <w:numId w:val="3"/>
@@ -8965,7 +9329,7 @@
     </w:p>
     <w:p>
       <w:pPr>
-        <w:pStyle w:val="ListParagraph"/>
+        <w:pStyle w:val="a9"/>
         <w:numPr>
           <w:ilvl w:val="1"/>
           <w:numId w:val="3"/>
@@ -8976,21 +9340,17 @@
         <w:rPr>
           <w:rFonts w:hint="eastAsia"/>
         </w:rPr>
+        <w:lastRenderedPageBreak/>
         <w:t>远程依赖库，</w:t>
       </w:r>
     </w:p>
     <w:p/>
-    <w:p>
-      <w:pPr>
-        <w:rPr>
-          <w:rFonts w:hint="eastAsia"/>
-        </w:rPr>
-      </w:pPr>
-    </w:p>
-    <w:p>
-      <w:pPr>
-        <w:pStyle w:val="Heading1"/>
-      </w:pPr>
+    <w:p/>
+    <w:p>
+      <w:pPr>
+        <w:pStyle w:val="1"/>
+      </w:pPr>
+      <w:bookmarkStart w:id="27" w:name="_Toc3399472"/>
       <w:r>
         <w:t>A</w:t>
       </w:r>
@@ -9006,15 +9366,13 @@
         </w:rPr>
         <w:t>知识</w:t>
       </w:r>
-    </w:p>
-    <w:p>
-      <w:pPr>
-        <w:pStyle w:val="Heading2"/>
-        <w:rPr>
-          <w:rFonts w:hint="eastAsia"/>
-        </w:rPr>
-      </w:pPr>
-      <w:proofErr w:type="gramStart"/>
+      <w:bookmarkEnd w:id="27"/>
+    </w:p>
+    <w:p>
+      <w:pPr>
+        <w:pStyle w:val="2"/>
+      </w:pPr>
+      <w:bookmarkStart w:id="28" w:name="_Toc3399473"/>
       <w:r>
         <w:t>N</w:t>
       </w:r>
@@ -9022,14 +9380,7 @@
         <w:rPr>
           <w:rFonts w:hint="eastAsia"/>
         </w:rPr>
-        <w:t>ew(</w:t>
-      </w:r>
-      <w:proofErr w:type="gramEnd"/>
-      <w:r>
-        <w:rPr>
-          <w:rFonts w:hint="eastAsia"/>
-        </w:rPr>
-        <w:t>)</w:t>
+        <w:t>ew()</w:t>
       </w:r>
       <w:r>
         <w:rPr>
@@ -9057,20 +9408,21 @@
         </w:rPr>
         <w:t>的区别</w:t>
       </w:r>
-    </w:p>
-    <w:p>
-      <w:pPr>
-        <w:pStyle w:val="NormalWeb"/>
+      <w:bookmarkEnd w:id="28"/>
+    </w:p>
+    <w:p>
+      <w:pPr>
+        <w:pStyle w:val="a4"/>
         <w:shd w:val="clear" w:color="auto" w:fill="FFFFFF"/>
         <w:spacing w:before="0" w:beforeAutospacing="0" w:after="0" w:afterAutospacing="0" w:line="390" w:lineRule="atLeast"/>
         <w:rPr>
-          <w:rFonts w:ascii="Microsoft YaHei" w:eastAsia="Microsoft YaHei" w:hAnsi="Microsoft YaHei"/>
+          <w:rFonts w:ascii="微软雅黑" w:eastAsia="微软雅黑" w:hAnsi="微软雅黑"/>
           <w:color w:val="4F4F4F"/>
         </w:rPr>
       </w:pPr>
       <w:r>
         <w:rPr>
-          <w:rFonts w:ascii="Microsoft YaHei" w:eastAsia="Microsoft YaHei" w:hAnsi="Microsoft YaHei" w:cs="Arial" w:hint="eastAsia"/>
+          <w:rFonts w:ascii="微软雅黑" w:eastAsia="微软雅黑" w:hAnsi="微软雅黑" w:cs="Arial" w:hint="eastAsia"/>
           <w:color w:val="4F4F4F"/>
           <w:shd w:val="clear" w:color="auto" w:fill="FFFFFF"/>
         </w:rPr>
@@ -9078,19 +9430,18 @@
       </w:r>
       <w:r>
         <w:rPr>
-          <w:rStyle w:val="Strong"/>
-          <w:rFonts w:ascii="Microsoft YaHei" w:eastAsia="Microsoft YaHei" w:hAnsi="Microsoft YaHei" w:cs="Arial" w:hint="eastAsia"/>
+          <w:rStyle w:val="aa"/>
+          <w:rFonts w:ascii="微软雅黑" w:eastAsia="微软雅黑" w:hAnsi="微软雅黑" w:cs="Arial" w:hint="eastAsia"/>
           <w:color w:val="CC33CC"/>
           <w:shd w:val="clear" w:color="auto" w:fill="FFFFFF"/>
         </w:rPr>
         <w:t>   </w:t>
       </w:r>
       <w:proofErr w:type="spellStart"/>
-      <w:proofErr w:type="gramStart"/>
-      <w:r>
-        <w:rPr>
-          <w:rStyle w:val="Strong"/>
-          <w:rFonts w:ascii="Microsoft YaHei" w:eastAsia="Microsoft YaHei" w:hAnsi="Microsoft YaHei" w:cs="Arial" w:hint="eastAsia"/>
+      <w:r>
+        <w:rPr>
+          <w:rStyle w:val="aa"/>
+          <w:rFonts w:ascii="微软雅黑" w:eastAsia="微软雅黑" w:hAnsi="微软雅黑" w:cs="Arial" w:hint="eastAsia"/>
           <w:color w:val="CC33CC"/>
           <w:shd w:val="clear" w:color="auto" w:fill="FFFFFF"/>
         </w:rPr>
@@ -9099,28 +9450,18 @@
       <w:proofErr w:type="spellEnd"/>
       <w:r>
         <w:rPr>
-          <w:rStyle w:val="Strong"/>
-          <w:rFonts w:ascii="Microsoft YaHei" w:eastAsia="Microsoft YaHei" w:hAnsi="Microsoft YaHei" w:cs="Arial" w:hint="eastAsia"/>
+          <w:rStyle w:val="aa"/>
+          <w:rFonts w:ascii="微软雅黑" w:eastAsia="微软雅黑" w:hAnsi="微软雅黑" w:cs="Arial" w:hint="eastAsia"/>
           <w:color w:val="CC33CC"/>
           <w:shd w:val="clear" w:color="auto" w:fill="FFFFFF"/>
         </w:rPr>
-        <w:t>(</w:t>
-      </w:r>
-      <w:proofErr w:type="gramEnd"/>
-      <w:r>
-        <w:rPr>
-          <w:rStyle w:val="Strong"/>
-          <w:rFonts w:ascii="Microsoft YaHei" w:eastAsia="Microsoft YaHei" w:hAnsi="Microsoft YaHei" w:cs="Arial" w:hint="eastAsia"/>
-          <w:color w:val="CC33CC"/>
-          <w:shd w:val="clear" w:color="auto" w:fill="FFFFFF"/>
-        </w:rPr>
-        <w:t>)就是把new这个方式分解为两步，首先调用class的加载方法加载某个类，然后实例化。这样的好处是</w:t>
-      </w:r>
-      <w:hyperlink r:id="rId21" w:tgtFrame="_blank" w:history="1">
+        <w:t>()就是把new这个方式分解为两步，首先调用class的加载方法加载某个类，然后实例化。这样的好处是</w:t>
+      </w:r>
+      <w:hyperlink r:id="rId20" w:tgtFrame="_blank" w:history="1">
         <w:r>
           <w:rPr>
-            <w:rStyle w:val="Hyperlink"/>
-            <w:rFonts w:ascii="Microsoft YaHei" w:eastAsia="Microsoft YaHei" w:hAnsi="Microsoft YaHei" w:cs="Arial" w:hint="eastAsia"/>
+            <w:rStyle w:val="a3"/>
+            <w:rFonts w:ascii="微软雅黑" w:eastAsia="微软雅黑" w:hAnsi="微软雅黑" w:cs="Arial" w:hint="eastAsia"/>
             <w:b/>
             <w:bCs/>
             <w:color w:val="6795B5"/>
@@ -9131,8 +9472,8 @@
       </w:hyperlink>
       <w:r>
         <w:rPr>
-          <w:rStyle w:val="Strong"/>
-          <w:rFonts w:ascii="Microsoft YaHei" w:eastAsia="Microsoft YaHei" w:hAnsi="Microsoft YaHei" w:cs="Arial" w:hint="eastAsia"/>
+          <w:rStyle w:val="aa"/>
+          <w:rFonts w:ascii="微软雅黑" w:eastAsia="微软雅黑" w:hAnsi="微软雅黑" w:cs="Arial" w:hint="eastAsia"/>
           <w:color w:val="CC33CC"/>
           <w:shd w:val="clear" w:color="auto" w:fill="FFFFFF"/>
         </w:rPr>
@@ -9141,17 +9482,17 @@
     </w:p>
     <w:p>
       <w:pPr>
-        <w:pStyle w:val="NormalWeb"/>
+        <w:pStyle w:val="a4"/>
         <w:shd w:val="clear" w:color="auto" w:fill="FFFFFF"/>
         <w:spacing w:before="0" w:beforeAutospacing="0" w:after="0" w:afterAutospacing="0" w:line="390" w:lineRule="atLeast"/>
         <w:rPr>
-          <w:rFonts w:ascii="Microsoft YaHei" w:eastAsia="Microsoft YaHei" w:hAnsi="Microsoft YaHei" w:hint="eastAsia"/>
+          <w:rFonts w:ascii="微软雅黑" w:eastAsia="微软雅黑" w:hAnsi="微软雅黑"/>
           <w:color w:val="4F4F4F"/>
         </w:rPr>
       </w:pPr>
       <w:r>
         <w:rPr>
-          <w:rFonts w:ascii="Microsoft YaHei" w:eastAsia="Microsoft YaHei" w:hAnsi="Microsoft YaHei" w:cs="Arial" w:hint="eastAsia"/>
+          <w:rFonts w:ascii="微软雅黑" w:eastAsia="微软雅黑" w:hAnsi="微软雅黑" w:cs="Arial" w:hint="eastAsia"/>
           <w:color w:val="4F4F4F"/>
           <w:shd w:val="clear" w:color="auto" w:fill="FFFFFF"/>
         </w:rPr>
@@ -9159,71 +9500,51 @@
       </w:r>
       <w:r>
         <w:rPr>
-          <w:rStyle w:val="Strong"/>
-          <w:rFonts w:ascii="Microsoft YaHei" w:eastAsia="Microsoft YaHei" w:hAnsi="Microsoft YaHei" w:cs="Arial" w:hint="eastAsia"/>
+          <w:rStyle w:val="aa"/>
+          <w:rFonts w:ascii="微软雅黑" w:eastAsia="微软雅黑" w:hAnsi="微软雅黑" w:cs="Arial" w:hint="eastAsia"/>
           <w:color w:val="3366FF"/>
           <w:shd w:val="clear" w:color="auto" w:fill="FFFFFF"/>
         </w:rPr>
-        <w:t>1、</w:t>
-      </w:r>
-      <w:proofErr w:type="gramStart"/>
-      <w:r>
-        <w:rPr>
-          <w:rStyle w:val="Strong"/>
-          <w:rFonts w:ascii="Microsoft YaHei" w:eastAsia="Microsoft YaHei" w:hAnsi="Microsoft YaHei" w:cs="Arial" w:hint="eastAsia"/>
+        <w:t>1、我们可以在调用class的静态方法</w:t>
+      </w:r>
+      <w:proofErr w:type="spellStart"/>
+      <w:r>
+        <w:rPr>
+          <w:rStyle w:val="aa"/>
+          <w:rFonts w:ascii="微软雅黑" w:eastAsia="微软雅黑" w:hAnsi="微软雅黑" w:cs="Arial" w:hint="eastAsia"/>
           <w:color w:val="3366FF"/>
           <w:shd w:val="clear" w:color="auto" w:fill="FFFFFF"/>
         </w:rPr>
-        <w:t>我们可以在调用class的静态方法</w:t>
-      </w:r>
-      <w:proofErr w:type="spellStart"/>
-      <w:r>
-        <w:rPr>
-          <w:rStyle w:val="Strong"/>
-          <w:rFonts w:ascii="Microsoft YaHei" w:eastAsia="Microsoft YaHei" w:hAnsi="Microsoft YaHei" w:cs="Arial" w:hint="eastAsia"/>
+        <w:t>forName</w:t>
+      </w:r>
+      <w:proofErr w:type="spellEnd"/>
+      <w:r>
+        <w:rPr>
+          <w:rStyle w:val="aa"/>
+          <w:rFonts w:ascii="微软雅黑" w:eastAsia="微软雅黑" w:hAnsi="微软雅黑" w:cs="Arial" w:hint="eastAsia"/>
           <w:color w:val="3366FF"/>
           <w:shd w:val="clear" w:color="auto" w:fill="FFFFFF"/>
         </w:rPr>
-        <w:t>forName</w:t>
-      </w:r>
-      <w:proofErr w:type="spellEnd"/>
-      <w:r>
-        <w:rPr>
-          <w:rStyle w:val="Strong"/>
-          <w:rFonts w:ascii="Microsoft YaHei" w:eastAsia="Microsoft YaHei" w:hAnsi="Microsoft YaHei" w:cs="Arial" w:hint="eastAsia"/>
-          <w:color w:val="3366FF"/>
-          <w:shd w:val="clear" w:color="auto" w:fill="FFFFFF"/>
-        </w:rPr>
-        <w:t>(</w:t>
-      </w:r>
-      <w:proofErr w:type="gramEnd"/>
-      <w:r>
-        <w:rPr>
-          <w:rStyle w:val="Strong"/>
-          <w:rFonts w:ascii="Microsoft YaHei" w:eastAsia="Microsoft YaHei" w:hAnsi="Microsoft YaHei" w:cs="Arial" w:hint="eastAsia"/>
-          <w:color w:val="3366FF"/>
-          <w:shd w:val="clear" w:color="auto" w:fill="FFFFFF"/>
-        </w:rPr>
-        <w:t>)时获得更好的灵活性</w:t>
-      </w:r>
-    </w:p>
-    <w:p>
-      <w:pPr>
-        <w:pStyle w:val="NormalWeb"/>
+        <w:t>()时获得更好的灵活性</w:t>
+      </w:r>
+    </w:p>
+    <w:p>
+      <w:pPr>
+        <w:pStyle w:val="a4"/>
         <w:shd w:val="clear" w:color="auto" w:fill="FFFFFF"/>
         <w:spacing w:before="0" w:beforeAutospacing="0" w:after="0" w:afterAutospacing="0" w:line="390" w:lineRule="atLeast"/>
         <w:ind w:firstLine="288"/>
         <w:rPr>
-          <w:rStyle w:val="Strong"/>
-          <w:rFonts w:ascii="Microsoft YaHei" w:eastAsia="Microsoft YaHei" w:hAnsi="Microsoft YaHei" w:cs="Arial" w:hint="eastAsia"/>
+          <w:rStyle w:val="aa"/>
+          <w:rFonts w:ascii="微软雅黑" w:eastAsia="微软雅黑" w:hAnsi="微软雅黑" w:cs="Arial"/>
           <w:color w:val="3366FF"/>
           <w:shd w:val="clear" w:color="auto" w:fill="FFFFFF"/>
         </w:rPr>
       </w:pPr>
       <w:r>
         <w:rPr>
-          <w:rStyle w:val="Strong"/>
-          <w:rFonts w:ascii="Microsoft YaHei" w:eastAsia="Microsoft YaHei" w:hAnsi="Microsoft YaHei" w:cs="Arial" w:hint="eastAsia"/>
+          <w:rStyle w:val="aa"/>
+          <w:rFonts w:ascii="微软雅黑" w:eastAsia="微软雅黑" w:hAnsi="微软雅黑" w:cs="Arial" w:hint="eastAsia"/>
           <w:color w:val="3366FF"/>
           <w:shd w:val="clear" w:color="auto" w:fill="FFFFFF"/>
         </w:rPr>
@@ -9232,43 +9553,43 @@
     </w:p>
     <w:p>
       <w:pPr>
-        <w:pStyle w:val="Heading2"/>
-        <w:rPr>
-          <w:rStyle w:val="Strong"/>
-          <w:rFonts w:hint="eastAsia"/>
+        <w:pStyle w:val="2"/>
+        <w:rPr>
+          <w:rStyle w:val="aa"/>
           <w:b/>
           <w:bCs/>
         </w:rPr>
       </w:pPr>
-      <w:proofErr w:type="spellStart"/>
-      <w:r>
-        <w:rPr>
-          <w:rStyle w:val="Strong"/>
+      <w:bookmarkStart w:id="29" w:name="_Toc3399474"/>
+      <w:proofErr w:type="spellStart"/>
+      <w:proofErr w:type="gramStart"/>
+      <w:r>
+        <w:rPr>
+          <w:rStyle w:val="aa"/>
           <w:b/>
           <w:bCs/>
         </w:rPr>
-        <w:lastRenderedPageBreak/>
         <w:t>T</w:t>
       </w:r>
       <w:r>
         <w:rPr>
-          <w:rStyle w:val="Strong"/>
+          <w:rStyle w:val="aa"/>
           <w:rFonts w:hint="eastAsia"/>
           <w:b/>
           <w:bCs/>
         </w:rPr>
         <w:t>his</w:t>
       </w:r>
-      <w:proofErr w:type="gramStart"/>
-      <w:r>
-        <w:rPr>
-          <w:rStyle w:val="Strong"/>
+      <w:r>
+        <w:rPr>
+          <w:rStyle w:val="aa"/>
           <w:rFonts w:hint="eastAsia"/>
           <w:b/>
           <w:bCs/>
         </w:rPr>
         <w:t>,super</w:t>
       </w:r>
+      <w:bookmarkEnd w:id="29"/>
       <w:proofErr w:type="spellEnd"/>
       <w:proofErr w:type="gramEnd"/>
     </w:p>
@@ -9278,15 +9599,16 @@
         <w:spacing w:after="0" w:line="390" w:lineRule="atLeast"/>
         <w:outlineLvl w:val="2"/>
         <w:rPr>
-          <w:rFonts w:ascii="Verdana" w:eastAsia="Microsoft YaHei" w:hAnsi="Verdana" w:cs="Times New Roman"/>
+          <w:rFonts w:ascii="Verdana" w:eastAsia="微软雅黑" w:hAnsi="Verdana" w:cs="Times New Roman"/>
           <w:color w:val="333333"/>
           <w:sz w:val="21"/>
           <w:szCs w:val="21"/>
         </w:rPr>
       </w:pPr>
-      <w:r>
-        <w:rPr>
-          <w:rFonts w:ascii="Microsoft YaHei" w:eastAsia="Microsoft YaHei" w:hAnsi="Microsoft YaHei" w:cs="Times New Roman" w:hint="eastAsia"/>
+      <w:bookmarkStart w:id="30" w:name="_Toc3399475"/>
+      <w:r>
+        <w:rPr>
+          <w:rFonts w:ascii="微软雅黑" w:eastAsia="微软雅黑" w:hAnsi="微软雅黑" w:cs="Times New Roman" w:hint="eastAsia"/>
           <w:color w:val="0000FF"/>
           <w:sz w:val="21"/>
           <w:szCs w:val="21"/>
@@ -9295,36 +9617,32 @@
       </w:r>
       <w:r>
         <w:rPr>
-          <w:rFonts w:ascii="Microsoft YaHei" w:eastAsia="Microsoft YaHei" w:hAnsi="Microsoft YaHei" w:cs="Times New Roman" w:hint="eastAsia"/>
+          <w:rFonts w:ascii="微软雅黑" w:eastAsia="微软雅黑" w:hAnsi="微软雅黑" w:cs="Times New Roman" w:hint="eastAsia"/>
           <w:color w:val="333333"/>
           <w:sz w:val="21"/>
           <w:szCs w:val="21"/>
         </w:rPr>
         <w:t>是自身的一个对象，代表对象本身，可以理解为：指向对象本身的一个指针。</w:t>
       </w:r>
-    </w:p>
-    <w:p>
-      <w:pPr>
-        <w:rPr>
-          <w:rFonts w:hint="eastAsia"/>
-        </w:rPr>
-      </w:pPr>
-    </w:p>
+      <w:bookmarkEnd w:id="30"/>
+    </w:p>
+    <w:p/>
     <w:p>
       <w:pPr>
         <w:shd w:val="clear" w:color="auto" w:fill="FFFFFF"/>
         <w:spacing w:after="0" w:line="390" w:lineRule="atLeast"/>
         <w:outlineLvl w:val="2"/>
         <w:rPr>
-          <w:rFonts w:ascii="Verdana" w:eastAsia="Microsoft YaHei" w:hAnsi="Verdana" w:cs="Times New Roman"/>
+          <w:rFonts w:ascii="Verdana" w:eastAsia="微软雅黑" w:hAnsi="Verdana" w:cs="Times New Roman"/>
           <w:color w:val="333333"/>
           <w:sz w:val="21"/>
           <w:szCs w:val="21"/>
         </w:rPr>
       </w:pPr>
-      <w:r>
-        <w:rPr>
-          <w:rFonts w:ascii="Microsoft YaHei" w:eastAsia="Microsoft YaHei" w:hAnsi="Microsoft YaHei" w:cs="Times New Roman" w:hint="eastAsia"/>
+      <w:bookmarkStart w:id="31" w:name="_Toc3399476"/>
+      <w:r>
+        <w:rPr>
+          <w:rFonts w:ascii="微软雅黑" w:eastAsia="微软雅黑" w:hAnsi="微软雅黑" w:cs="Times New Roman" w:hint="eastAsia"/>
           <w:color w:val="0000FF"/>
           <w:sz w:val="21"/>
           <w:szCs w:val="21"/>
@@ -9333,31 +9651,20 @@
       </w:r>
       <w:r>
         <w:rPr>
-          <w:rFonts w:ascii="Microsoft YaHei" w:eastAsia="Microsoft YaHei" w:hAnsi="Microsoft YaHei" w:cs="Times New Roman" w:hint="eastAsia"/>
+          <w:rFonts w:ascii="微软雅黑" w:eastAsia="微软雅黑" w:hAnsi="微软雅黑" w:cs="Times New Roman" w:hint="eastAsia"/>
           <w:color w:val="333333"/>
           <w:sz w:val="21"/>
           <w:szCs w:val="21"/>
         </w:rPr>
         <w:t>可以理解为是指向自己超（父）类对象的一个指针，而这个超类指的是离自己最近的一个父类。</w:t>
       </w:r>
-    </w:p>
-    <w:p>
-      <w:pPr>
-        <w:rPr>
-          <w:rFonts w:hint="eastAsia"/>
-        </w:rPr>
-      </w:pPr>
-    </w:p>
-    <w:p>
-      <w:pPr>
-        <w:rPr>
-          <w:rFonts w:hint="eastAsia"/>
-        </w:rPr>
-      </w:pPr>
-    </w:p>
+      <w:bookmarkEnd w:id="31"/>
+    </w:p>
+    <w:p/>
+    <w:p/>
     <w:p/>
     <w:sectPr>
-      <w:headerReference w:type="default" r:id="rId22"/>
+      <w:headerReference w:type="default" r:id="rId21"/>
       <w:pgSz w:w="12240" w:h="15840"/>
       <w:pgMar w:top="1440" w:right="1440" w:bottom="1440" w:left="1440" w:header="720" w:footer="720" w:gutter="0"/>
       <w:cols w:space="720"/>
@@ -9368,7 +9675,7 @@
 </file>
 
 <file path=word/endnotes.xml><?xml version="1.0" encoding="utf-8"?>
-<w:endnotes xmlns:wpc="http://schemas.microsoft.com/office/word/2010/wordprocessingCanvas" xmlns:mc="http://schemas.openxmlformats.org/markup-compatibility/2006" xmlns:o="urn:schemas-microsoft-com:office:office" xmlns:r="http://schemas.openxmlformats.org/officeDocument/2006/relationships" xmlns:m="http://schemas.openxmlformats.org/officeDocument/2006/math" xmlns:v="urn:schemas-microsoft-com:vml" xmlns:wp14="http://schemas.microsoft.com/office/word/2010/wordprocessingDrawing" xmlns:wp="http://schemas.openxmlformats.org/drawingml/2006/wordprocessingDrawing" xmlns:w10="urn:schemas-microsoft-com:office:word" xmlns:w="http://schemas.openxmlformats.org/wordprocessingml/2006/main" xmlns:w14="http://schemas.microsoft.com/office/word/2010/wordml" xmlns:wpg="http://schemas.microsoft.com/office/word/2010/wordprocessingGroup" xmlns:wpi="http://schemas.microsoft.com/office/word/2010/wordprocessingInk" xmlns:wne="http://schemas.microsoft.com/office/word/2006/wordml" xmlns:wps="http://schemas.microsoft.com/office/word/2010/wordprocessingShape" mc:Ignorable="w14 wp14">
+<w:endnotes xmlns:wpc="http://schemas.microsoft.com/office/word/2010/wordprocessingCanvas" xmlns:cx="http://schemas.microsoft.com/office/drawing/2014/chartex" xmlns:cx1="http://schemas.microsoft.com/office/drawing/2015/9/8/chartex" xmlns:cx2="http://schemas.microsoft.com/office/drawing/2015/10/21/chartex" xmlns:cx3="http://schemas.microsoft.com/office/drawing/2016/5/9/chartex" xmlns:cx4="http://schemas.microsoft.com/office/drawing/2016/5/10/chartex" xmlns:cx5="http://schemas.microsoft.com/office/drawing/2016/5/11/chartex" xmlns:cx6="http://schemas.microsoft.com/office/drawing/2016/5/12/chartex" xmlns:cx7="http://schemas.microsoft.com/office/drawing/2016/5/13/chartex" xmlns:cx8="http://schemas.microsoft.com/office/drawing/2016/5/14/chartex" xmlns:mc="http://schemas.openxmlformats.org/markup-compatibility/2006" xmlns:aink="http://schemas.microsoft.com/office/drawing/2016/ink" xmlns:am3d="http://schemas.microsoft.com/office/drawing/2017/model3d" xmlns:o="urn:schemas-microsoft-com:office:office" xmlns:r="http://schemas.openxmlformats.org/officeDocument/2006/relationships" xmlns:m="http://schemas.openxmlformats.org/officeDocument/2006/math" xmlns:v="urn:schemas-microsoft-com:vml" xmlns:wp14="http://schemas.microsoft.com/office/word/2010/wordprocessingDrawing" xmlns:wp="http://schemas.openxmlformats.org/drawingml/2006/wordprocessingDrawing" xmlns:w10="urn:schemas-microsoft-com:office:word" xmlns:w="http://schemas.openxmlformats.org/wordprocessingml/2006/main" xmlns:w14="http://schemas.microsoft.com/office/word/2010/wordml" xmlns:w15="http://schemas.microsoft.com/office/word/2012/wordml" xmlns:w16cid="http://schemas.microsoft.com/office/word/2016/wordml/cid" xmlns:w16se="http://schemas.microsoft.com/office/word/2015/wordml/symex" xmlns:wpg="http://schemas.microsoft.com/office/word/2010/wordprocessingGroup" xmlns:wpi="http://schemas.microsoft.com/office/word/2010/wordprocessingInk" xmlns:wne="http://schemas.microsoft.com/office/word/2006/wordml" xmlns:wps="http://schemas.microsoft.com/office/word/2010/wordprocessingShape" mc:Ignorable="w14 w15 w16se w16cid wp14">
   <w:endnote w:type="separator" w:id="-1">
     <w:p>
       <w:pPr>
@@ -9393,7 +9700,7 @@
 </file>
 
 <file path=word/footnotes.xml><?xml version="1.0" encoding="utf-8"?>
-<w:footnotes xmlns:wpc="http://schemas.microsoft.com/office/word/2010/wordprocessingCanvas" xmlns:mc="http://schemas.openxmlformats.org/markup-compatibility/2006" xmlns:o="urn:schemas-microsoft-com:office:office" xmlns:r="http://schemas.openxmlformats.org/officeDocument/2006/relationships" xmlns:m="http://schemas.openxmlformats.org/officeDocument/2006/math" xmlns:v="urn:schemas-microsoft-com:vml" xmlns:wp14="http://schemas.microsoft.com/office/word/2010/wordprocessingDrawing" xmlns:wp="http://schemas.openxmlformats.org/drawingml/2006/wordprocessingDrawing" xmlns:w10="urn:schemas-microsoft-com:office:word" xmlns:w="http://schemas.openxmlformats.org/wordprocessingml/2006/main" xmlns:w14="http://schemas.microsoft.com/office/word/2010/wordml" xmlns:wpg="http://schemas.microsoft.com/office/word/2010/wordprocessingGroup" xmlns:wpi="http://schemas.microsoft.com/office/word/2010/wordprocessingInk" xmlns:wne="http://schemas.microsoft.com/office/word/2006/wordml" xmlns:wps="http://schemas.microsoft.com/office/word/2010/wordprocessingShape" mc:Ignorable="w14 wp14">
+<w:footnotes xmlns:wpc="http://schemas.microsoft.com/office/word/2010/wordprocessingCanvas" xmlns:cx="http://schemas.microsoft.com/office/drawing/2014/chartex" xmlns:cx1="http://schemas.microsoft.com/office/drawing/2015/9/8/chartex" xmlns:cx2="http://schemas.microsoft.com/office/drawing/2015/10/21/chartex" xmlns:cx3="http://schemas.microsoft.com/office/drawing/2016/5/9/chartex" xmlns:cx4="http://schemas.microsoft.com/office/drawing/2016/5/10/chartex" xmlns:cx5="http://schemas.microsoft.com/office/drawing/2016/5/11/chartex" xmlns:cx6="http://schemas.microsoft.com/office/drawing/2016/5/12/chartex" xmlns:cx7="http://schemas.microsoft.com/office/drawing/2016/5/13/chartex" xmlns:cx8="http://schemas.microsoft.com/office/drawing/2016/5/14/chartex" xmlns:mc="http://schemas.openxmlformats.org/markup-compatibility/2006" xmlns:aink="http://schemas.microsoft.com/office/drawing/2016/ink" xmlns:am3d="http://schemas.microsoft.com/office/drawing/2017/model3d" xmlns:o="urn:schemas-microsoft-com:office:office" xmlns:r="http://schemas.openxmlformats.org/officeDocument/2006/relationships" xmlns:m="http://schemas.openxmlformats.org/officeDocument/2006/math" xmlns:v="urn:schemas-microsoft-com:vml" xmlns:wp14="http://schemas.microsoft.com/office/word/2010/wordprocessingDrawing" xmlns:wp="http://schemas.openxmlformats.org/drawingml/2006/wordprocessingDrawing" xmlns:w10="urn:schemas-microsoft-com:office:word" xmlns:w="http://schemas.openxmlformats.org/wordprocessingml/2006/main" xmlns:w14="http://schemas.microsoft.com/office/word/2010/wordml" xmlns:w15="http://schemas.microsoft.com/office/word/2012/wordml" xmlns:w16cid="http://schemas.microsoft.com/office/word/2016/wordml/cid" xmlns:w16se="http://schemas.microsoft.com/office/word/2015/wordml/symex" xmlns:wpg="http://schemas.microsoft.com/office/word/2010/wordprocessingGroup" xmlns:wpi="http://schemas.microsoft.com/office/word/2010/wordprocessingInk" xmlns:wne="http://schemas.microsoft.com/office/word/2006/wordml" xmlns:wps="http://schemas.microsoft.com/office/word/2010/wordprocessingShape" mc:Ignorable="w14 w15 w16se w16cid wp14">
   <w:footnote w:type="separator" w:id="-1">
     <w:p>
       <w:pPr>
@@ -9418,10 +9725,10 @@
 </file>
 
 <file path=word/header1.xml><?xml version="1.0" encoding="utf-8"?>
-<w:hdr xmlns:wpc="http://schemas.microsoft.com/office/word/2010/wordprocessingCanvas" xmlns:mc="http://schemas.openxmlformats.org/markup-compatibility/2006" xmlns:o="urn:schemas-microsoft-com:office:office" xmlns:r="http://schemas.openxmlformats.org/officeDocument/2006/relationships" xmlns:m="http://schemas.openxmlformats.org/officeDocument/2006/math" xmlns:v="urn:schemas-microsoft-com:vml" xmlns:wp14="http://schemas.microsoft.com/office/word/2010/wordprocessingDrawing" xmlns:wp="http://schemas.openxmlformats.org/drawingml/2006/wordprocessingDrawing" xmlns:w10="urn:schemas-microsoft-com:office:word" xmlns:w="http://schemas.openxmlformats.org/wordprocessingml/2006/main" xmlns:w14="http://schemas.microsoft.com/office/word/2010/wordml" xmlns:wpg="http://schemas.microsoft.com/office/word/2010/wordprocessingGroup" xmlns:wpi="http://schemas.microsoft.com/office/word/2010/wordprocessingInk" xmlns:wne="http://schemas.microsoft.com/office/word/2006/wordml" xmlns:wps="http://schemas.microsoft.com/office/word/2010/wordprocessingShape" mc:Ignorable="w14 wp14">
+<w:hdr xmlns:wpc="http://schemas.microsoft.com/office/word/2010/wordprocessingCanvas" xmlns:cx="http://schemas.microsoft.com/office/drawing/2014/chartex" xmlns:cx1="http://schemas.microsoft.com/office/drawing/2015/9/8/chartex" xmlns:cx2="http://schemas.microsoft.com/office/drawing/2015/10/21/chartex" xmlns:cx3="http://schemas.microsoft.com/office/drawing/2016/5/9/chartex" xmlns:cx4="http://schemas.microsoft.com/office/drawing/2016/5/10/chartex" xmlns:cx5="http://schemas.microsoft.com/office/drawing/2016/5/11/chartex" xmlns:cx6="http://schemas.microsoft.com/office/drawing/2016/5/12/chartex" xmlns:cx7="http://schemas.microsoft.com/office/drawing/2016/5/13/chartex" xmlns:cx8="http://schemas.microsoft.com/office/drawing/2016/5/14/chartex" xmlns:mc="http://schemas.openxmlformats.org/markup-compatibility/2006" xmlns:aink="http://schemas.microsoft.com/office/drawing/2016/ink" xmlns:am3d="http://schemas.microsoft.com/office/drawing/2017/model3d" xmlns:o="urn:schemas-microsoft-com:office:office" xmlns:r="http://schemas.openxmlformats.org/officeDocument/2006/relationships" xmlns:m="http://schemas.openxmlformats.org/officeDocument/2006/math" xmlns:v="urn:schemas-microsoft-com:vml" xmlns:wp14="http://schemas.microsoft.com/office/word/2010/wordprocessingDrawing" xmlns:wp="http://schemas.openxmlformats.org/drawingml/2006/wordprocessingDrawing" xmlns:w10="urn:schemas-microsoft-com:office:word" xmlns:w="http://schemas.openxmlformats.org/wordprocessingml/2006/main" xmlns:w14="http://schemas.microsoft.com/office/word/2010/wordml" xmlns:w15="http://schemas.microsoft.com/office/word/2012/wordml" xmlns:w16cid="http://schemas.microsoft.com/office/word/2016/wordml/cid" xmlns:w16se="http://schemas.microsoft.com/office/word/2015/wordml/symex" xmlns:wpg="http://schemas.microsoft.com/office/word/2010/wordprocessingGroup" xmlns:wpi="http://schemas.microsoft.com/office/word/2010/wordprocessingInk" xmlns:wne="http://schemas.microsoft.com/office/word/2006/wordml" xmlns:wps="http://schemas.microsoft.com/office/word/2010/wordprocessingShape" mc:Ignorable="w14 w15 w16se w16cid wp14">
   <w:p>
     <w:pPr>
-      <w:pStyle w:val="Header"/>
+      <w:pStyle w:val="a5"/>
     </w:pPr>
     <w:sdt>
       <w:sdtPr>
@@ -9524,8 +9831,8 @@
 </file>
 
 <file path=word/numbering.xml><?xml version="1.0" encoding="utf-8"?>
-<w:numbering xmlns:wpc="http://schemas.microsoft.com/office/word/2010/wordprocessingCanvas" xmlns:mc="http://schemas.openxmlformats.org/markup-compatibility/2006" xmlns:o="urn:schemas-microsoft-com:office:office" xmlns:r="http://schemas.openxmlformats.org/officeDocument/2006/relationships" xmlns:m="http://schemas.openxmlformats.org/officeDocument/2006/math" xmlns:v="urn:schemas-microsoft-com:vml" xmlns:wp14="http://schemas.microsoft.com/office/word/2010/wordprocessingDrawing" xmlns:wp="http://schemas.openxmlformats.org/drawingml/2006/wordprocessingDrawing" xmlns:w10="urn:schemas-microsoft-com:office:word" xmlns:w="http://schemas.openxmlformats.org/wordprocessingml/2006/main" xmlns:w14="http://schemas.microsoft.com/office/word/2010/wordml" xmlns:wpg="http://schemas.microsoft.com/office/word/2010/wordprocessingGroup" xmlns:wpi="http://schemas.microsoft.com/office/word/2010/wordprocessingInk" xmlns:wne="http://schemas.microsoft.com/office/word/2006/wordml" xmlns:wps="http://schemas.microsoft.com/office/word/2010/wordprocessingShape" mc:Ignorable="w14 wp14">
-  <w:abstractNum w:abstractNumId="0">
+<w:numbering xmlns:wpc="http://schemas.microsoft.com/office/word/2010/wordprocessingCanvas" xmlns:cx="http://schemas.microsoft.com/office/drawing/2014/chartex" xmlns:cx1="http://schemas.microsoft.com/office/drawing/2015/9/8/chartex" xmlns:cx2="http://schemas.microsoft.com/office/drawing/2015/10/21/chartex" xmlns:cx3="http://schemas.microsoft.com/office/drawing/2016/5/9/chartex" xmlns:cx4="http://schemas.microsoft.com/office/drawing/2016/5/10/chartex" xmlns:cx5="http://schemas.microsoft.com/office/drawing/2016/5/11/chartex" xmlns:cx6="http://schemas.microsoft.com/office/drawing/2016/5/12/chartex" xmlns:cx7="http://schemas.microsoft.com/office/drawing/2016/5/13/chartex" xmlns:cx8="http://schemas.microsoft.com/office/drawing/2016/5/14/chartex" xmlns:mc="http://schemas.openxmlformats.org/markup-compatibility/2006" xmlns:aink="http://schemas.microsoft.com/office/drawing/2016/ink" xmlns:am3d="http://schemas.microsoft.com/office/drawing/2017/model3d" xmlns:o="urn:schemas-microsoft-com:office:office" xmlns:r="http://schemas.openxmlformats.org/officeDocument/2006/relationships" xmlns:m="http://schemas.openxmlformats.org/officeDocument/2006/math" xmlns:v="urn:schemas-microsoft-com:vml" xmlns:wp14="http://schemas.microsoft.com/office/word/2010/wordprocessingDrawing" xmlns:wp="http://schemas.openxmlformats.org/drawingml/2006/wordprocessingDrawing" xmlns:w10="urn:schemas-microsoft-com:office:word" xmlns:w="http://schemas.openxmlformats.org/wordprocessingml/2006/main" xmlns:w14="http://schemas.microsoft.com/office/word/2010/wordml" xmlns:w15="http://schemas.microsoft.com/office/word/2012/wordml" xmlns:w16cid="http://schemas.microsoft.com/office/word/2016/wordml/cid" xmlns:w16se="http://schemas.microsoft.com/office/word/2015/wordml/symex" xmlns:wpg="http://schemas.microsoft.com/office/word/2010/wordprocessingGroup" xmlns:wpi="http://schemas.microsoft.com/office/word/2010/wordprocessingInk" xmlns:wne="http://schemas.microsoft.com/office/word/2006/wordml" xmlns:wps="http://schemas.microsoft.com/office/word/2010/wordprocessingShape" mc:Ignorable="w14 w15 w16se w16cid wp14">
+  <w:abstractNum w:abstractNumId="0" w15:restartNumberingAfterBreak="0">
     <w:nsid w:val="05CA56DE"/>
     <w:multiLevelType w:val="hybridMultilevel"/>
     <w:tmpl w:val="A282FB58"/>
@@ -9638,7 +9945,7 @@
       </w:rPr>
     </w:lvl>
   </w:abstractNum>
-  <w:abstractNum w:abstractNumId="1">
+  <w:abstractNum w:abstractNumId="1" w15:restartNumberingAfterBreak="0">
     <w:nsid w:val="07404996"/>
     <w:multiLevelType w:val="multilevel"/>
     <w:tmpl w:val="9870A016"/>
@@ -9751,7 +10058,7 @@
       </w:pPr>
     </w:lvl>
   </w:abstractNum>
-  <w:abstractNum w:abstractNumId="2">
+  <w:abstractNum w:abstractNumId="2" w15:restartNumberingAfterBreak="0">
     <w:nsid w:val="26E2691C"/>
     <w:multiLevelType w:val="hybridMultilevel"/>
     <w:tmpl w:val="BC662DAC"/>
@@ -9837,7 +10144,7 @@
       </w:pPr>
     </w:lvl>
   </w:abstractNum>
-  <w:abstractNum w:abstractNumId="3">
+  <w:abstractNum w:abstractNumId="3" w15:restartNumberingAfterBreak="0">
     <w:nsid w:val="3D50628B"/>
     <w:multiLevelType w:val="hybridMultilevel"/>
     <w:tmpl w:val="F28438FA"/>
@@ -9950,7 +10257,7 @@
       </w:rPr>
     </w:lvl>
   </w:abstractNum>
-  <w:abstractNum w:abstractNumId="4">
+  <w:abstractNum w:abstractNumId="4" w15:restartNumberingAfterBreak="0">
     <w:nsid w:val="4A50286C"/>
     <w:multiLevelType w:val="hybridMultilevel"/>
     <w:tmpl w:val="9266BC90"/>
@@ -10082,7 +10389,7 @@
 </file>
 
 <file path=word/styles.xml><?xml version="1.0" encoding="utf-8"?>
-<w:styles xmlns:mc="http://schemas.openxmlformats.org/markup-compatibility/2006" xmlns:r="http://schemas.openxmlformats.org/officeDocument/2006/relationships" xmlns:w="http://schemas.openxmlformats.org/wordprocessingml/2006/main" xmlns:w14="http://schemas.microsoft.com/office/word/2010/wordml" mc:Ignorable="w14">
+<w:styles xmlns:mc="http://schemas.openxmlformats.org/markup-compatibility/2006" xmlns:r="http://schemas.openxmlformats.org/officeDocument/2006/relationships" xmlns:w="http://schemas.openxmlformats.org/wordprocessingml/2006/main" xmlns:w14="http://schemas.microsoft.com/office/word/2010/wordml" xmlns:w15="http://schemas.microsoft.com/office/word/2012/wordml" xmlns:w16cid="http://schemas.microsoft.com/office/word/2016/wordml/cid" xmlns:w16se="http://schemas.microsoft.com/office/word/2015/wordml/symex" mc:Ignorable="w14 w15 w16se w16cid">
   <w:docDefaults>
     <w:rPrDefault>
       <w:rPr>
@@ -10098,154 +10405,392 @@
       </w:pPr>
     </w:pPrDefault>
   </w:docDefaults>
-  <w:latentStyles w:defLockedState="0" w:defUIPriority="99" w:defSemiHidden="1" w:defUnhideWhenUsed="1" w:defQFormat="0" w:count="267">
-    <w:lsdException w:name="Normal" w:semiHidden="0" w:uiPriority="0" w:unhideWhenUsed="0" w:qFormat="1"/>
-    <w:lsdException w:name="heading 1" w:semiHidden="0" w:uiPriority="9" w:unhideWhenUsed="0" w:qFormat="1"/>
-    <w:lsdException w:name="heading 2" w:uiPriority="9" w:qFormat="1"/>
-    <w:lsdException w:name="heading 3" w:uiPriority="9" w:qFormat="1"/>
-    <w:lsdException w:name="heading 4" w:uiPriority="9" w:qFormat="1"/>
-    <w:lsdException w:name="heading 5" w:uiPriority="9" w:qFormat="1"/>
-    <w:lsdException w:name="heading 6" w:uiPriority="9" w:qFormat="1"/>
-    <w:lsdException w:name="heading 7" w:uiPriority="9" w:qFormat="1"/>
-    <w:lsdException w:name="heading 8" w:uiPriority="9" w:qFormat="1"/>
-    <w:lsdException w:name="heading 9" w:uiPriority="9" w:qFormat="1"/>
-    <w:lsdException w:name="toc 1" w:uiPriority="39"/>
-    <w:lsdException w:name="toc 2" w:uiPriority="39"/>
-    <w:lsdException w:name="toc 3" w:uiPriority="39"/>
-    <w:lsdException w:name="toc 4" w:uiPriority="39"/>
-    <w:lsdException w:name="toc 5" w:uiPriority="39"/>
-    <w:lsdException w:name="toc 6" w:uiPriority="39"/>
-    <w:lsdException w:name="toc 7" w:uiPriority="39"/>
-    <w:lsdException w:name="toc 8" w:uiPriority="39"/>
-    <w:lsdException w:name="toc 9" w:uiPriority="39"/>
-    <w:lsdException w:name="caption" w:uiPriority="35" w:qFormat="1"/>
-    <w:lsdException w:name="Title" w:semiHidden="0" w:uiPriority="10" w:unhideWhenUsed="0" w:qFormat="1"/>
-    <w:lsdException w:name="Default Paragraph Font" w:uiPriority="1"/>
-    <w:lsdException w:name="Subtitle" w:semiHidden="0" w:uiPriority="11" w:unhideWhenUsed="0" w:qFormat="1"/>
-    <w:lsdException w:name="Strong" w:semiHidden="0" w:uiPriority="22" w:unhideWhenUsed="0" w:qFormat="1"/>
-    <w:lsdException w:name="Emphasis" w:semiHidden="0" w:uiPriority="20" w:unhideWhenUsed="0" w:qFormat="1"/>
-    <w:lsdException w:name="Table Grid" w:uiPriority="59"/>
-    <w:lsdException w:name="Placeholder Text" w:unhideWhenUsed="0"/>
-    <w:lsdException w:name="No Spacing" w:semiHidden="0" w:uiPriority="1" w:unhideWhenUsed="0" w:qFormat="1"/>
-    <w:lsdException w:name="Light Shading" w:semiHidden="0" w:uiPriority="60" w:unhideWhenUsed="0"/>
-    <w:lsdException w:name="Light List" w:semiHidden="0" w:uiPriority="61" w:unhideWhenUsed="0"/>
-    <w:lsdException w:name="Light Grid" w:semiHidden="0" w:uiPriority="62" w:unhideWhenUsed="0"/>
-    <w:lsdException w:name="Medium Shading 1" w:semiHidden="0" w:uiPriority="63" w:unhideWhenUsed="0"/>
-    <w:lsdException w:name="Medium Shading 2" w:semiHidden="0" w:uiPriority="64" w:unhideWhenUsed="0"/>
-    <w:lsdException w:name="Medium List 1" w:semiHidden="0" w:uiPriority="65" w:unhideWhenUsed="0"/>
-    <w:lsdException w:name="Medium List 2" w:semiHidden="0" w:uiPriority="66" w:unhideWhenUsed="0"/>
-    <w:lsdException w:name="Medium Grid 1" w:semiHidden="0" w:uiPriority="67" w:unhideWhenUsed="0"/>
-    <w:lsdException w:name="Medium Grid 2" w:semiHidden="0" w:uiPriority="68" w:unhideWhenUsed="0"/>
-    <w:lsdException w:name="Medium Grid 3" w:semiHidden="0" w:uiPriority="69" w:unhideWhenUsed="0"/>
-    <w:lsdException w:name="Dark List" w:semiHidden="0" w:uiPriority="70" w:unhideWhenUsed="0"/>
-    <w:lsdException w:name="Colorful Shading" w:semiHidden="0" w:uiPriority="71" w:unhideWhenUsed="0"/>
-    <w:lsdException w:name="Colorful List" w:semiHidden="0" w:uiPriority="72" w:unhideWhenUsed="0"/>
-    <w:lsdException w:name="Colorful Grid" w:semiHidden="0" w:uiPriority="73" w:unhideWhenUsed="0"/>
-    <w:lsdException w:name="Light Shading Accent 1" w:semiHidden="0" w:uiPriority="60" w:unhideWhenUsed="0"/>
-    <w:lsdException w:name="Light List Accent 1" w:semiHidden="0" w:uiPriority="61" w:unhideWhenUsed="0"/>
-    <w:lsdException w:name="Light Grid Accent 1" w:semiHidden="0" w:uiPriority="62" w:unhideWhenUsed="0"/>
-    <w:lsdException w:name="Medium Shading 1 Accent 1" w:semiHidden="0" w:uiPriority="63" w:unhideWhenUsed="0"/>
-    <w:lsdException w:name="Medium Shading 2 Accent 1" w:semiHidden="0" w:uiPriority="64" w:unhideWhenUsed="0"/>
-    <w:lsdException w:name="Medium List 1 Accent 1" w:semiHidden="0" w:uiPriority="65" w:unhideWhenUsed="0"/>
-    <w:lsdException w:name="Revision" w:unhideWhenUsed="0"/>
-    <w:lsdException w:name="List Paragraph" w:semiHidden="0" w:uiPriority="34" w:unhideWhenUsed="0" w:qFormat="1"/>
-    <w:lsdException w:name="Quote" w:semiHidden="0" w:uiPriority="29" w:unhideWhenUsed="0" w:qFormat="1"/>
-    <w:lsdException w:name="Intense Quote" w:semiHidden="0" w:uiPriority="30" w:unhideWhenUsed="0" w:qFormat="1"/>
-    <w:lsdException w:name="Medium List 2 Accent 1" w:semiHidden="0" w:uiPriority="66" w:unhideWhenUsed="0"/>
-    <w:lsdException w:name="Medium Grid 1 Accent 1" w:semiHidden="0" w:uiPriority="67" w:unhideWhenUsed="0"/>
-    <w:lsdException w:name="Medium Grid 2 Accent 1" w:semiHidden="0" w:uiPriority="68" w:unhideWhenUsed="0"/>
-    <w:lsdException w:name="Medium Grid 3 Accent 1" w:semiHidden="0" w:uiPriority="69" w:unhideWhenUsed="0"/>
-    <w:lsdException w:name="Dark List Accent 1" w:semiHidden="0" w:uiPriority="70" w:unhideWhenUsed="0"/>
-    <w:lsdException w:name="Colorful Shading Accent 1" w:semiHidden="0" w:uiPriority="71" w:unhideWhenUsed="0"/>
-    <w:lsdException w:name="Colorful List Accent 1" w:semiHidden="0" w:uiPriority="72" w:unhideWhenUsed="0"/>
-    <w:lsdException w:name="Colorful Grid Accent 1" w:semiHidden="0" w:uiPriority="73" w:unhideWhenUsed="0"/>
-    <w:lsdException w:name="Light Shading Accent 2" w:semiHidden="0" w:uiPriority="60" w:unhideWhenUsed="0"/>
-    <w:lsdException w:name="Light List Accent 2" w:semiHidden="0" w:uiPriority="61" w:unhideWhenUsed="0"/>
-    <w:lsdException w:name="Light Grid Accent 2" w:semiHidden="0" w:uiPriority="62" w:unhideWhenUsed="0"/>
-    <w:lsdException w:name="Medium Shading 1 Accent 2" w:semiHidden="0" w:uiPriority="63" w:unhideWhenUsed="0"/>
-    <w:lsdException w:name="Medium Shading 2 Accent 2" w:semiHidden="0" w:uiPriority="64" w:unhideWhenUsed="0"/>
-    <w:lsdException w:name="Medium List 1 Accent 2" w:semiHidden="0" w:uiPriority="65" w:unhideWhenUsed="0"/>
-    <w:lsdException w:name="Medium List 2 Accent 2" w:semiHidden="0" w:uiPriority="66" w:unhideWhenUsed="0"/>
-    <w:lsdException w:name="Medium Grid 1 Accent 2" w:semiHidden="0" w:uiPriority="67" w:unhideWhenUsed="0"/>
-    <w:lsdException w:name="Medium Grid 2 Accent 2" w:semiHidden="0" w:uiPriority="68" w:unhideWhenUsed="0"/>
-    <w:lsdException w:name="Medium Grid 3 Accent 2" w:semiHidden="0" w:uiPriority="69" w:unhideWhenUsed="0"/>
-    <w:lsdException w:name="Dark List Accent 2" w:semiHidden="0" w:uiPriority="70" w:unhideWhenUsed="0"/>
-    <w:lsdException w:name="Colorful Shading Accent 2" w:semiHidden="0" w:uiPriority="71" w:unhideWhenUsed="0"/>
-    <w:lsdException w:name="Colorful List Accent 2" w:semiHidden="0" w:uiPriority="72" w:unhideWhenUsed="0"/>
-    <w:lsdException w:name="Colorful Grid Accent 2" w:semiHidden="0" w:uiPriority="73" w:unhideWhenUsed="0"/>
-    <w:lsdException w:name="Light Shading Accent 3" w:semiHidden="0" w:uiPriority="60" w:unhideWhenUsed="0"/>
-    <w:lsdException w:name="Light List Accent 3" w:semiHidden="0" w:uiPriority="61" w:unhideWhenUsed="0"/>
-    <w:lsdException w:name="Light Grid Accent 3" w:semiHidden="0" w:uiPriority="62" w:unhideWhenUsed="0"/>
-    <w:lsdException w:name="Medium Shading 1 Accent 3" w:semiHidden="0" w:uiPriority="63" w:unhideWhenUsed="0"/>
-    <w:lsdException w:name="Medium Shading 2 Accent 3" w:semiHidden="0" w:uiPriority="64" w:unhideWhenUsed="0"/>
-    <w:lsdException w:name="Medium List 1 Accent 3" w:semiHidden="0" w:uiPriority="65" w:unhideWhenUsed="0"/>
-    <w:lsdException w:name="Medium List 2 Accent 3" w:semiHidden="0" w:uiPriority="66" w:unhideWhenUsed="0"/>
-    <w:lsdException w:name="Medium Grid 1 Accent 3" w:semiHidden="0" w:uiPriority="67" w:unhideWhenUsed="0"/>
-    <w:lsdException w:name="Medium Grid 2 Accent 3" w:semiHidden="0" w:uiPriority="68" w:unhideWhenUsed="0"/>
-    <w:lsdException w:name="Medium Grid 3 Accent 3" w:semiHidden="0" w:uiPriority="69" w:unhideWhenUsed="0"/>
-    <w:lsdException w:name="Dark List Accent 3" w:semiHidden="0" w:uiPriority="70" w:unhideWhenUsed="0"/>
-    <w:lsdException w:name="Colorful Shading Accent 3" w:semiHidden="0" w:uiPriority="71" w:unhideWhenUsed="0"/>
-    <w:lsdException w:name="Colorful List Accent 3" w:semiHidden="0" w:uiPriority="72" w:unhideWhenUsed="0"/>
-    <w:lsdException w:name="Colorful Grid Accent 3" w:semiHidden="0" w:uiPriority="73" w:unhideWhenUsed="0"/>
-    <w:lsdException w:name="Light Shading Accent 4" w:semiHidden="0" w:uiPriority="60" w:unhideWhenUsed="0"/>
-    <w:lsdException w:name="Light List Accent 4" w:semiHidden="0" w:uiPriority="61" w:unhideWhenUsed="0"/>
-    <w:lsdException w:name="Light Grid Accent 4" w:semiHidden="0" w:uiPriority="62" w:unhideWhenUsed="0"/>
-    <w:lsdException w:name="Medium Shading 1 Accent 4" w:semiHidden="0" w:uiPriority="63" w:unhideWhenUsed="0"/>
-    <w:lsdException w:name="Medium Shading 2 Accent 4" w:semiHidden="0" w:uiPriority="64" w:unhideWhenUsed="0"/>
-    <w:lsdException w:name="Medium List 1 Accent 4" w:semiHidden="0" w:uiPriority="65" w:unhideWhenUsed="0"/>
-    <w:lsdException w:name="Medium List 2 Accent 4" w:semiHidden="0" w:uiPriority="66" w:unhideWhenUsed="0"/>
-    <w:lsdException w:name="Medium Grid 1 Accent 4" w:semiHidden="0" w:uiPriority="67" w:unhideWhenUsed="0"/>
-    <w:lsdException w:name="Medium Grid 2 Accent 4" w:semiHidden="0" w:uiPriority="68" w:unhideWhenUsed="0"/>
-    <w:lsdException w:name="Medium Grid 3 Accent 4" w:semiHidden="0" w:uiPriority="69" w:unhideWhenUsed="0"/>
-    <w:lsdException w:name="Dark List Accent 4" w:semiHidden="0" w:uiPriority="70" w:unhideWhenUsed="0"/>
-    <w:lsdException w:name="Colorful Shading Accent 4" w:semiHidden="0" w:uiPriority="71" w:unhideWhenUsed="0"/>
-    <w:lsdException w:name="Colorful List Accent 4" w:semiHidden="0" w:uiPriority="72" w:unhideWhenUsed="0"/>
-    <w:lsdException w:name="Colorful Grid Accent 4" w:semiHidden="0" w:uiPriority="73" w:unhideWhenUsed="0"/>
-    <w:lsdException w:name="Light Shading Accent 5" w:semiHidden="0" w:uiPriority="60" w:unhideWhenUsed="0"/>
-    <w:lsdException w:name="Light List Accent 5" w:semiHidden="0" w:uiPriority="61" w:unhideWhenUsed="0"/>
-    <w:lsdException w:name="Light Grid Accent 5" w:semiHidden="0" w:uiPriority="62" w:unhideWhenUsed="0"/>
-    <w:lsdException w:name="Medium Shading 1 Accent 5" w:semiHidden="0" w:uiPriority="63" w:unhideWhenUsed="0"/>
-    <w:lsdException w:name="Medium Shading 2 Accent 5" w:semiHidden="0" w:uiPriority="64" w:unhideWhenUsed="0"/>
-    <w:lsdException w:name="Medium List 1 Accent 5" w:semiHidden="0" w:uiPriority="65" w:unhideWhenUsed="0"/>
-    <w:lsdException w:name="Medium List 2 Accent 5" w:semiHidden="0" w:uiPriority="66" w:unhideWhenUsed="0"/>
-    <w:lsdException w:name="Medium Grid 1 Accent 5" w:semiHidden="0" w:uiPriority="67" w:unhideWhenUsed="0"/>
-    <w:lsdException w:name="Medium Grid 2 Accent 5" w:semiHidden="0" w:uiPriority="68" w:unhideWhenUsed="0"/>
-    <w:lsdException w:name="Medium Grid 3 Accent 5" w:semiHidden="0" w:uiPriority="69" w:unhideWhenUsed="0"/>
-    <w:lsdException w:name="Dark List Accent 5" w:semiHidden="0" w:uiPriority="70" w:unhideWhenUsed="0"/>
-    <w:lsdException w:name="Colorful Shading Accent 5" w:semiHidden="0" w:uiPriority="71" w:unhideWhenUsed="0"/>
-    <w:lsdException w:name="Colorful List Accent 5" w:semiHidden="0" w:uiPriority="72" w:unhideWhenUsed="0"/>
-    <w:lsdException w:name="Colorful Grid Accent 5" w:semiHidden="0" w:uiPriority="73" w:unhideWhenUsed="0"/>
-    <w:lsdException w:name="Light Shading Accent 6" w:semiHidden="0" w:uiPriority="60" w:unhideWhenUsed="0"/>
-    <w:lsdException w:name="Light List Accent 6" w:semiHidden="0" w:uiPriority="61" w:unhideWhenUsed="0"/>
-    <w:lsdException w:name="Light Grid Accent 6" w:semiHidden="0" w:uiPriority="62" w:unhideWhenUsed="0"/>
-    <w:lsdException w:name="Medium Shading 1 Accent 6" w:semiHidden="0" w:uiPriority="63" w:unhideWhenUsed="0"/>
-    <w:lsdException w:name="Medium Shading 2 Accent 6" w:semiHidden="0" w:uiPriority="64" w:unhideWhenUsed="0"/>
-    <w:lsdException w:name="Medium List 1 Accent 6" w:semiHidden="0" w:uiPriority="65" w:unhideWhenUsed="0"/>
-    <w:lsdException w:name="Medium List 2 Accent 6" w:semiHidden="0" w:uiPriority="66" w:unhideWhenUsed="0"/>
-    <w:lsdException w:name="Medium Grid 1 Accent 6" w:semiHidden="0" w:uiPriority="67" w:unhideWhenUsed="0"/>
-    <w:lsdException w:name="Medium Grid 2 Accent 6" w:semiHidden="0" w:uiPriority="68" w:unhideWhenUsed="0"/>
-    <w:lsdException w:name="Medium Grid 3 Accent 6" w:semiHidden="0" w:uiPriority="69" w:unhideWhenUsed="0"/>
-    <w:lsdException w:name="Dark List Accent 6" w:semiHidden="0" w:uiPriority="70" w:unhideWhenUsed="0"/>
-    <w:lsdException w:name="Colorful Shading Accent 6" w:semiHidden="0" w:uiPriority="71" w:unhideWhenUsed="0"/>
-    <w:lsdException w:name="Colorful List Accent 6" w:semiHidden="0" w:uiPriority="72" w:unhideWhenUsed="0"/>
-    <w:lsdException w:name="Colorful Grid Accent 6" w:semiHidden="0" w:uiPriority="73" w:unhideWhenUsed="0"/>
-    <w:lsdException w:name="Subtle Emphasis" w:semiHidden="0" w:uiPriority="19" w:unhideWhenUsed="0" w:qFormat="1"/>
-    <w:lsdException w:name="Intense Emphasis" w:semiHidden="0" w:uiPriority="21" w:unhideWhenUsed="0" w:qFormat="1"/>
-    <w:lsdException w:name="Subtle Reference" w:semiHidden="0" w:uiPriority="31" w:unhideWhenUsed="0" w:qFormat="1"/>
-    <w:lsdException w:name="Intense Reference" w:semiHidden="0" w:uiPriority="32" w:unhideWhenUsed="0" w:qFormat="1"/>
-    <w:lsdException w:name="Book Title" w:semiHidden="0" w:uiPriority="33" w:unhideWhenUsed="0" w:qFormat="1"/>
-    <w:lsdException w:name="Bibliography" w:uiPriority="37"/>
-    <w:lsdException w:name="TOC Heading" w:uiPriority="39" w:qFormat="1"/>
+  <w:latentStyles w:defLockedState="0" w:defUIPriority="99" w:defSemiHidden="0" w:defUnhideWhenUsed="0" w:defQFormat="0" w:count="375">
+    <w:lsdException w:name="Normal" w:uiPriority="0" w:qFormat="1"/>
+    <w:lsdException w:name="heading 1" w:uiPriority="9" w:qFormat="1"/>
+    <w:lsdException w:name="heading 2" w:semiHidden="1" w:uiPriority="9" w:unhideWhenUsed="1" w:qFormat="1"/>
+    <w:lsdException w:name="heading 3" w:semiHidden="1" w:uiPriority="9" w:unhideWhenUsed="1" w:qFormat="1"/>
+    <w:lsdException w:name="heading 4" w:semiHidden="1" w:uiPriority="9" w:unhideWhenUsed="1" w:qFormat="1"/>
+    <w:lsdException w:name="heading 5" w:semiHidden="1" w:uiPriority="9" w:unhideWhenUsed="1" w:qFormat="1"/>
+    <w:lsdException w:name="heading 6" w:semiHidden="1" w:uiPriority="9" w:unhideWhenUsed="1" w:qFormat="1"/>
+    <w:lsdException w:name="heading 7" w:semiHidden="1" w:uiPriority="9" w:unhideWhenUsed="1" w:qFormat="1"/>
+    <w:lsdException w:name="heading 8" w:semiHidden="1" w:uiPriority="9" w:unhideWhenUsed="1" w:qFormat="1"/>
+    <w:lsdException w:name="heading 9" w:semiHidden="1" w:uiPriority="9" w:unhideWhenUsed="1" w:qFormat="1"/>
+    <w:lsdException w:name="index 1" w:semiHidden="1" w:unhideWhenUsed="1"/>
+    <w:lsdException w:name="index 2" w:semiHidden="1" w:unhideWhenUsed="1"/>
+    <w:lsdException w:name="index 3" w:semiHidden="1" w:unhideWhenUsed="1"/>
+    <w:lsdException w:name="index 4" w:semiHidden="1" w:unhideWhenUsed="1"/>
+    <w:lsdException w:name="index 5" w:semiHidden="1" w:unhideWhenUsed="1"/>
+    <w:lsdException w:name="index 6" w:semiHidden="1" w:unhideWhenUsed="1"/>
+    <w:lsdException w:name="index 7" w:semiHidden="1" w:unhideWhenUsed="1"/>
+    <w:lsdException w:name="index 8" w:semiHidden="1" w:unhideWhenUsed="1"/>
+    <w:lsdException w:name="index 9" w:semiHidden="1" w:unhideWhenUsed="1"/>
+    <w:lsdException w:name="toc 1" w:semiHidden="1" w:uiPriority="39" w:unhideWhenUsed="1"/>
+    <w:lsdException w:name="toc 2" w:semiHidden="1" w:uiPriority="39" w:unhideWhenUsed="1"/>
+    <w:lsdException w:name="toc 3" w:semiHidden="1" w:uiPriority="39" w:unhideWhenUsed="1"/>
+    <w:lsdException w:name="toc 4" w:semiHidden="1" w:uiPriority="39" w:unhideWhenUsed="1"/>
+    <w:lsdException w:name="toc 5" w:semiHidden="1" w:uiPriority="39" w:unhideWhenUsed="1"/>
+    <w:lsdException w:name="toc 6" w:semiHidden="1" w:uiPriority="39" w:unhideWhenUsed="1"/>
+    <w:lsdException w:name="toc 7" w:semiHidden="1" w:uiPriority="39" w:unhideWhenUsed="1"/>
+    <w:lsdException w:name="toc 8" w:semiHidden="1" w:uiPriority="39" w:unhideWhenUsed="1"/>
+    <w:lsdException w:name="toc 9" w:semiHidden="1" w:uiPriority="39" w:unhideWhenUsed="1"/>
+    <w:lsdException w:name="Normal Indent" w:semiHidden="1" w:unhideWhenUsed="1"/>
+    <w:lsdException w:name="footnote text" w:semiHidden="1" w:unhideWhenUsed="1"/>
+    <w:lsdException w:name="annotation text" w:semiHidden="1" w:unhideWhenUsed="1"/>
+    <w:lsdException w:name="header" w:semiHidden="1" w:unhideWhenUsed="1"/>
+    <w:lsdException w:name="footer" w:semiHidden="1" w:unhideWhenUsed="1"/>
+    <w:lsdException w:name="index heading" w:semiHidden="1" w:unhideWhenUsed="1"/>
+    <w:lsdException w:name="caption" w:semiHidden="1" w:uiPriority="35" w:unhideWhenUsed="1" w:qFormat="1"/>
+    <w:lsdException w:name="table of figures" w:semiHidden="1" w:unhideWhenUsed="1"/>
+    <w:lsdException w:name="envelope address" w:semiHidden="1" w:unhideWhenUsed="1"/>
+    <w:lsdException w:name="envelope return" w:semiHidden="1" w:unhideWhenUsed="1"/>
+    <w:lsdException w:name="footnote reference" w:semiHidden="1" w:unhideWhenUsed="1"/>
+    <w:lsdException w:name="annotation reference" w:semiHidden="1" w:unhideWhenUsed="1"/>
+    <w:lsdException w:name="line number" w:semiHidden="1" w:unhideWhenUsed="1"/>
+    <w:lsdException w:name="page number" w:semiHidden="1" w:unhideWhenUsed="1"/>
+    <w:lsdException w:name="endnote reference" w:semiHidden="1" w:unhideWhenUsed="1"/>
+    <w:lsdException w:name="endnote text" w:semiHidden="1" w:unhideWhenUsed="1"/>
+    <w:lsdException w:name="table of authorities" w:semiHidden="1" w:unhideWhenUsed="1"/>
+    <w:lsdException w:name="macro" w:semiHidden="1" w:unhideWhenUsed="1"/>
+    <w:lsdException w:name="toa heading" w:semiHidden="1" w:unhideWhenUsed="1"/>
+    <w:lsdException w:name="List" w:semiHidden="1" w:unhideWhenUsed="1"/>
+    <w:lsdException w:name="List Bullet" w:semiHidden="1" w:unhideWhenUsed="1"/>
+    <w:lsdException w:name="List Number" w:semiHidden="1" w:unhideWhenUsed="1"/>
+    <w:lsdException w:name="List 2" w:semiHidden="1" w:unhideWhenUsed="1"/>
+    <w:lsdException w:name="List 3" w:semiHidden="1" w:unhideWhenUsed="1"/>
+    <w:lsdException w:name="List 4" w:semiHidden="1" w:unhideWhenUsed="1"/>
+    <w:lsdException w:name="List 5" w:semiHidden="1" w:unhideWhenUsed="1"/>
+    <w:lsdException w:name="List Bullet 2" w:semiHidden="1" w:unhideWhenUsed="1"/>
+    <w:lsdException w:name="List Bullet 3" w:semiHidden="1" w:unhideWhenUsed="1"/>
+    <w:lsdException w:name="List Bullet 4" w:semiHidden="1" w:unhideWhenUsed="1"/>
+    <w:lsdException w:name="List Bullet 5" w:semiHidden="1" w:unhideWhenUsed="1"/>
+    <w:lsdException w:name="List Number 2" w:semiHidden="1" w:unhideWhenUsed="1"/>
+    <w:lsdException w:name="List Number 3" w:semiHidden="1" w:unhideWhenUsed="1"/>
+    <w:lsdException w:name="List Number 4" w:semiHidden="1" w:unhideWhenUsed="1"/>
+    <w:lsdException w:name="List Number 5" w:semiHidden="1" w:unhideWhenUsed="1"/>
+    <w:lsdException w:name="Title" w:uiPriority="10" w:qFormat="1"/>
+    <w:lsdException w:name="Closing" w:semiHidden="1" w:unhideWhenUsed="1"/>
+    <w:lsdException w:name="Signature" w:semiHidden="1" w:unhideWhenUsed="1"/>
+    <w:lsdException w:name="Default Paragraph Font" w:semiHidden="1" w:uiPriority="1" w:unhideWhenUsed="1"/>
+    <w:lsdException w:name="Body Text" w:semiHidden="1" w:unhideWhenUsed="1"/>
+    <w:lsdException w:name="Body Text Indent" w:semiHidden="1" w:unhideWhenUsed="1"/>
+    <w:lsdException w:name="List Continue" w:semiHidden="1" w:unhideWhenUsed="1"/>
+    <w:lsdException w:name="List Continue 2" w:semiHidden="1" w:unhideWhenUsed="1"/>
+    <w:lsdException w:name="List Continue 3" w:semiHidden="1" w:unhideWhenUsed="1"/>
+    <w:lsdException w:name="List Continue 4" w:semiHidden="1" w:unhideWhenUsed="1"/>
+    <w:lsdException w:name="List Continue 5" w:semiHidden="1" w:unhideWhenUsed="1"/>
+    <w:lsdException w:name="Message Header" w:semiHidden="1" w:unhideWhenUsed="1"/>
+    <w:lsdException w:name="Subtitle" w:uiPriority="11" w:qFormat="1"/>
+    <w:lsdException w:name="Salutation" w:semiHidden="1" w:unhideWhenUsed="1"/>
+    <w:lsdException w:name="Date" w:semiHidden="1" w:unhideWhenUsed="1"/>
+    <w:lsdException w:name="Body Text First Indent" w:semiHidden="1" w:unhideWhenUsed="1"/>
+    <w:lsdException w:name="Body Text First Indent 2" w:semiHidden="1" w:unhideWhenUsed="1"/>
+    <w:lsdException w:name="Note Heading" w:semiHidden="1" w:unhideWhenUsed="1"/>
+    <w:lsdException w:name="Body Text 2" w:semiHidden="1" w:unhideWhenUsed="1"/>
+    <w:lsdException w:name="Body Text 3" w:semiHidden="1" w:unhideWhenUsed="1"/>
+    <w:lsdException w:name="Body Text Indent 2" w:semiHidden="1" w:unhideWhenUsed="1"/>
+    <w:lsdException w:name="Body Text Indent 3" w:semiHidden="1" w:unhideWhenUsed="1"/>
+    <w:lsdException w:name="Block Text" w:semiHidden="1" w:unhideWhenUsed="1"/>
+    <w:lsdException w:name="Hyperlink" w:semiHidden="1" w:unhideWhenUsed="1"/>
+    <w:lsdException w:name="FollowedHyperlink" w:semiHidden="1" w:unhideWhenUsed="1"/>
+    <w:lsdException w:name="Strong" w:uiPriority="22" w:qFormat="1"/>
+    <w:lsdException w:name="Emphasis" w:uiPriority="20" w:qFormat="1"/>
+    <w:lsdException w:name="Document Map" w:semiHidden="1" w:unhideWhenUsed="1"/>
+    <w:lsdException w:name="Plain Text" w:semiHidden="1" w:unhideWhenUsed="1"/>
+    <w:lsdException w:name="E-mail Signature" w:semiHidden="1" w:unhideWhenUsed="1"/>
+    <w:lsdException w:name="HTML Top of Form" w:semiHidden="1" w:unhideWhenUsed="1"/>
+    <w:lsdException w:name="HTML Bottom of Form" w:semiHidden="1" w:unhideWhenUsed="1"/>
+    <w:lsdException w:name="Normal (Web)" w:semiHidden="1" w:unhideWhenUsed="1"/>
+    <w:lsdException w:name="HTML Acronym" w:semiHidden="1" w:unhideWhenUsed="1"/>
+    <w:lsdException w:name="HTML Address" w:semiHidden="1" w:unhideWhenUsed="1"/>
+    <w:lsdException w:name="HTML Cite" w:semiHidden="1" w:unhideWhenUsed="1"/>
+    <w:lsdException w:name="HTML Code" w:semiHidden="1" w:unhideWhenUsed="1"/>
+    <w:lsdException w:name="HTML Definition" w:semiHidden="1" w:unhideWhenUsed="1"/>
+    <w:lsdException w:name="HTML Keyboard" w:semiHidden="1" w:unhideWhenUsed="1"/>
+    <w:lsdException w:name="HTML Preformatted" w:semiHidden="1" w:unhideWhenUsed="1"/>
+    <w:lsdException w:name="HTML Sample" w:semiHidden="1" w:unhideWhenUsed="1"/>
+    <w:lsdException w:name="HTML Typewriter" w:semiHidden="1" w:unhideWhenUsed="1"/>
+    <w:lsdException w:name="HTML Variable" w:semiHidden="1" w:unhideWhenUsed="1"/>
+    <w:lsdException w:name="Normal Table" w:semiHidden="1" w:unhideWhenUsed="1"/>
+    <w:lsdException w:name="annotation subject" w:semiHidden="1" w:unhideWhenUsed="1"/>
+    <w:lsdException w:name="No List" w:semiHidden="1" w:unhideWhenUsed="1"/>
+    <w:lsdException w:name="Outline List 1" w:semiHidden="1" w:unhideWhenUsed="1"/>
+    <w:lsdException w:name="Outline List 2" w:semiHidden="1" w:unhideWhenUsed="1"/>
+    <w:lsdException w:name="Outline List 3" w:semiHidden="1" w:unhideWhenUsed="1"/>
+    <w:lsdException w:name="Table Simple 1" w:semiHidden="1" w:unhideWhenUsed="1"/>
+    <w:lsdException w:name="Table Simple 2" w:semiHidden="1" w:unhideWhenUsed="1"/>
+    <w:lsdException w:name="Table Simple 3" w:semiHidden="1" w:unhideWhenUsed="1"/>
+    <w:lsdException w:name="Table Classic 1" w:semiHidden="1" w:unhideWhenUsed="1"/>
+    <w:lsdException w:name="Table Classic 2" w:semiHidden="1" w:unhideWhenUsed="1"/>
+    <w:lsdException w:name="Table Classic 3" w:semiHidden="1" w:unhideWhenUsed="1"/>
+    <w:lsdException w:name="Table Classic 4" w:semiHidden="1" w:unhideWhenUsed="1"/>
+    <w:lsdException w:name="Table Colorful 1" w:semiHidden="1" w:unhideWhenUsed="1"/>
+    <w:lsdException w:name="Table Colorful 2" w:semiHidden="1" w:unhideWhenUsed="1"/>
+    <w:lsdException w:name="Table Colorful 3" w:semiHidden="1" w:unhideWhenUsed="1"/>
+    <w:lsdException w:name="Table Columns 1" w:semiHidden="1" w:unhideWhenUsed="1"/>
+    <w:lsdException w:name="Table Columns 2" w:semiHidden="1" w:unhideWhenUsed="1"/>
+    <w:lsdException w:name="Table Columns 3" w:semiHidden="1" w:unhideWhenUsed="1"/>
+    <w:lsdException w:name="Table Columns 4" w:semiHidden="1" w:unhideWhenUsed="1"/>
+    <w:lsdException w:name="Table Columns 5" w:semiHidden="1" w:unhideWhenUsed="1"/>
+    <w:lsdException w:name="Table Grid 1" w:semiHidden="1" w:unhideWhenUsed="1"/>
+    <w:lsdException w:name="Table Grid 2" w:semiHidden="1" w:unhideWhenUsed="1"/>
+    <w:lsdException w:name="Table Grid 3" w:semiHidden="1" w:unhideWhenUsed="1"/>
+    <w:lsdException w:name="Table Grid 4" w:semiHidden="1" w:unhideWhenUsed="1"/>
+    <w:lsdException w:name="Table Grid 5" w:semiHidden="1" w:unhideWhenUsed="1"/>
+    <w:lsdException w:name="Table Grid 6" w:semiHidden="1" w:unhideWhenUsed="1"/>
+    <w:lsdException w:name="Table Grid 7" w:semiHidden="1" w:unhideWhenUsed="1"/>
+    <w:lsdException w:name="Table Grid 8" w:semiHidden="1" w:unhideWhenUsed="1"/>
+    <w:lsdException w:name="Table List 1" w:semiHidden="1" w:unhideWhenUsed="1"/>
+    <w:lsdException w:name="Table List 2" w:semiHidden="1" w:unhideWhenUsed="1"/>
+    <w:lsdException w:name="Table List 3" w:semiHidden="1" w:unhideWhenUsed="1"/>
+    <w:lsdException w:name="Table List 4" w:semiHidden="1" w:unhideWhenUsed="1"/>
+    <w:lsdException w:name="Table List 5" w:semiHidden="1" w:unhideWhenUsed="1"/>
+    <w:lsdException w:name="Table List 6" w:semiHidden="1" w:unhideWhenUsed="1"/>
+    <w:lsdException w:name="Table List 7" w:semiHidden="1" w:unhideWhenUsed="1"/>
+    <w:lsdException w:name="Table List 8" w:semiHidden="1" w:unhideWhenUsed="1"/>
+    <w:lsdException w:name="Table 3D effects 1" w:semiHidden="1" w:unhideWhenUsed="1"/>
+    <w:lsdException w:name="Table 3D effects 2" w:semiHidden="1" w:unhideWhenUsed="1"/>
+    <w:lsdException w:name="Table 3D effects 3" w:semiHidden="1" w:unhideWhenUsed="1"/>
+    <w:lsdException w:name="Table Contemporary" w:semiHidden="1" w:unhideWhenUsed="1"/>
+    <w:lsdException w:name="Table Elegant" w:semiHidden="1" w:unhideWhenUsed="1"/>
+    <w:lsdException w:name="Table Professional" w:semiHidden="1" w:unhideWhenUsed="1"/>
+    <w:lsdException w:name="Table Subtle 1" w:semiHidden="1" w:unhideWhenUsed="1"/>
+    <w:lsdException w:name="Table Subtle 2" w:semiHidden="1" w:unhideWhenUsed="1"/>
+    <w:lsdException w:name="Table Web 1" w:semiHidden="1" w:unhideWhenUsed="1"/>
+    <w:lsdException w:name="Table Web 2" w:semiHidden="1" w:unhideWhenUsed="1"/>
+    <w:lsdException w:name="Table Web 3" w:semiHidden="1" w:unhideWhenUsed="1"/>
+    <w:lsdException w:name="Balloon Text" w:semiHidden="1" w:unhideWhenUsed="1"/>
+    <w:lsdException w:name="Table Grid" w:semiHidden="1" w:uiPriority="59" w:unhideWhenUsed="1"/>
+    <w:lsdException w:name="Table Theme" w:semiHidden="1" w:unhideWhenUsed="1"/>
+    <w:lsdException w:name="Placeholder Text" w:semiHidden="1"/>
+    <w:lsdException w:name="No Spacing" w:uiPriority="1" w:qFormat="1"/>
+    <w:lsdException w:name="Light Shading" w:uiPriority="60"/>
+    <w:lsdException w:name="Light List" w:uiPriority="61"/>
+    <w:lsdException w:name="Light Grid" w:uiPriority="62"/>
+    <w:lsdException w:name="Medium Shading 1" w:uiPriority="63"/>
+    <w:lsdException w:name="Medium Shading 2" w:uiPriority="64"/>
+    <w:lsdException w:name="Medium List 1" w:uiPriority="65"/>
+    <w:lsdException w:name="Medium List 2" w:uiPriority="66"/>
+    <w:lsdException w:name="Medium Grid 1" w:uiPriority="67"/>
+    <w:lsdException w:name="Medium Grid 2" w:uiPriority="68"/>
+    <w:lsdException w:name="Medium Grid 3" w:uiPriority="69"/>
+    <w:lsdException w:name="Dark List" w:uiPriority="70"/>
+    <w:lsdException w:name="Colorful Shading" w:uiPriority="71"/>
+    <w:lsdException w:name="Colorful List" w:uiPriority="72"/>
+    <w:lsdException w:name="Colorful Grid" w:uiPriority="73"/>
+    <w:lsdException w:name="Light Shading Accent 1" w:uiPriority="60"/>
+    <w:lsdException w:name="Light List Accent 1" w:uiPriority="61"/>
+    <w:lsdException w:name="Light Grid Accent 1" w:uiPriority="62"/>
+    <w:lsdException w:name="Medium Shading 1 Accent 1" w:uiPriority="63"/>
+    <w:lsdException w:name="Medium Shading 2 Accent 1" w:uiPriority="64"/>
+    <w:lsdException w:name="Medium List 1 Accent 1" w:uiPriority="65"/>
+    <w:lsdException w:name="Revision" w:semiHidden="1"/>
+    <w:lsdException w:name="List Paragraph" w:uiPriority="34" w:qFormat="1"/>
+    <w:lsdException w:name="Quote" w:uiPriority="29" w:qFormat="1"/>
+    <w:lsdException w:name="Intense Quote" w:uiPriority="30" w:qFormat="1"/>
+    <w:lsdException w:name="Medium List 2 Accent 1" w:uiPriority="66"/>
+    <w:lsdException w:name="Medium Grid 1 Accent 1" w:uiPriority="67"/>
+    <w:lsdException w:name="Medium Grid 2 Accent 1" w:uiPriority="68"/>
+    <w:lsdException w:name="Medium Grid 3 Accent 1" w:uiPriority="69"/>
+    <w:lsdException w:name="Dark List Accent 1" w:uiPriority="70"/>
+    <w:lsdException w:name="Colorful Shading Accent 1" w:uiPriority="71"/>
+    <w:lsdException w:name="Colorful List Accent 1" w:uiPriority="72"/>
+    <w:lsdException w:name="Colorful Grid Accent 1" w:uiPriority="73"/>
+    <w:lsdException w:name="Light Shading Accent 2" w:uiPriority="60"/>
+    <w:lsdException w:name="Light List Accent 2" w:uiPriority="61"/>
+    <w:lsdException w:name="Light Grid Accent 2" w:uiPriority="62"/>
+    <w:lsdException w:name="Medium Shading 1 Accent 2" w:uiPriority="63"/>
+    <w:lsdException w:name="Medium Shading 2 Accent 2" w:uiPriority="64"/>
+    <w:lsdException w:name="Medium List 1 Accent 2" w:uiPriority="65"/>
+    <w:lsdException w:name="Medium List 2 Accent 2" w:uiPriority="66"/>
+    <w:lsdException w:name="Medium Grid 1 Accent 2" w:uiPriority="67"/>
+    <w:lsdException w:name="Medium Grid 2 Accent 2" w:uiPriority="68"/>
+    <w:lsdException w:name="Medium Grid 3 Accent 2" w:uiPriority="69"/>
+    <w:lsdException w:name="Dark List Accent 2" w:uiPriority="70"/>
+    <w:lsdException w:name="Colorful Shading Accent 2" w:uiPriority="71"/>
+    <w:lsdException w:name="Colorful List Accent 2" w:uiPriority="72"/>
+    <w:lsdException w:name="Colorful Grid Accent 2" w:uiPriority="73"/>
+    <w:lsdException w:name="Light Shading Accent 3" w:uiPriority="60"/>
+    <w:lsdException w:name="Light List Accent 3" w:uiPriority="61"/>
+    <w:lsdException w:name="Light Grid Accent 3" w:uiPriority="62"/>
+    <w:lsdException w:name="Medium Shading 1 Accent 3" w:uiPriority="63"/>
+    <w:lsdException w:name="Medium Shading 2 Accent 3" w:uiPriority="64"/>
+    <w:lsdException w:name="Medium List 1 Accent 3" w:uiPriority="65"/>
+    <w:lsdException w:name="Medium List 2 Accent 3" w:uiPriority="66"/>
+    <w:lsdException w:name="Medium Grid 1 Accent 3" w:uiPriority="67"/>
+    <w:lsdException w:name="Medium Grid 2 Accent 3" w:uiPriority="68"/>
+    <w:lsdException w:name="Medium Grid 3 Accent 3" w:uiPriority="69"/>
+    <w:lsdException w:name="Dark List Accent 3" w:uiPriority="70"/>
+    <w:lsdException w:name="Colorful Shading Accent 3" w:uiPriority="71"/>
+    <w:lsdException w:name="Colorful List Accent 3" w:uiPriority="72"/>
+    <w:lsdException w:name="Colorful Grid Accent 3" w:uiPriority="73"/>
+    <w:lsdException w:name="Light Shading Accent 4" w:uiPriority="60"/>
+    <w:lsdException w:name="Light List Accent 4" w:uiPriority="61"/>
+    <w:lsdException w:name="Light Grid Accent 4" w:uiPriority="62"/>
+    <w:lsdException w:name="Medium Shading 1 Accent 4" w:uiPriority="63"/>
+    <w:lsdException w:name="Medium Shading 2 Accent 4" w:uiPriority="64"/>
+    <w:lsdException w:name="Medium List 1 Accent 4" w:uiPriority="65"/>
+    <w:lsdException w:name="Medium List 2 Accent 4" w:uiPriority="66"/>
+    <w:lsdException w:name="Medium Grid 1 Accent 4" w:uiPriority="67"/>
+    <w:lsdException w:name="Medium Grid 2 Accent 4" w:uiPriority="68"/>
+    <w:lsdException w:name="Medium Grid 3 Accent 4" w:uiPriority="69"/>
+    <w:lsdException w:name="Dark List Accent 4" w:uiPriority="70"/>
+    <w:lsdException w:name="Colorful Shading Accent 4" w:uiPriority="71"/>
+    <w:lsdException w:name="Colorful List Accent 4" w:uiPriority="72"/>
+    <w:lsdException w:name="Colorful Grid Accent 4" w:uiPriority="73"/>
+    <w:lsdException w:name="Light Shading Accent 5" w:uiPriority="60"/>
+    <w:lsdException w:name="Light List Accent 5" w:uiPriority="61"/>
+    <w:lsdException w:name="Light Grid Accent 5" w:uiPriority="62"/>
+    <w:lsdException w:name="Medium Shading 1 Accent 5" w:uiPriority="63"/>
+    <w:lsdException w:name="Medium Shading 2 Accent 5" w:uiPriority="64"/>
+    <w:lsdException w:name="Medium List 1 Accent 5" w:uiPriority="65"/>
+    <w:lsdException w:name="Medium List 2 Accent 5" w:uiPriority="66"/>
+    <w:lsdException w:name="Medium Grid 1 Accent 5" w:uiPriority="67"/>
+    <w:lsdException w:name="Medium Grid 2 Accent 5" w:uiPriority="68"/>
+    <w:lsdException w:name="Medium Grid 3 Accent 5" w:uiPriority="69"/>
+    <w:lsdException w:name="Dark List Accent 5" w:uiPriority="70"/>
+    <w:lsdException w:name="Colorful Shading Accent 5" w:uiPriority="71"/>
+    <w:lsdException w:name="Colorful List Accent 5" w:uiPriority="72"/>
+    <w:lsdException w:name="Colorful Grid Accent 5" w:uiPriority="73"/>
+    <w:lsdException w:name="Light Shading Accent 6" w:uiPriority="60"/>
+    <w:lsdException w:name="Light List Accent 6" w:uiPriority="61"/>
+    <w:lsdException w:name="Light Grid Accent 6" w:uiPriority="62"/>
+    <w:lsdException w:name="Medium Shading 1 Accent 6" w:uiPriority="63"/>
+    <w:lsdException w:name="Medium Shading 2 Accent 6" w:uiPriority="64"/>
+    <w:lsdException w:name="Medium List 1 Accent 6" w:uiPriority="65"/>
+    <w:lsdException w:name="Medium List 2 Accent 6" w:uiPriority="66"/>
+    <w:lsdException w:name="Medium Grid 1 Accent 6" w:uiPriority="67"/>
+    <w:lsdException w:name="Medium Grid 2 Accent 6" w:uiPriority="68"/>
+    <w:lsdException w:name="Medium Grid 3 Accent 6" w:uiPriority="69"/>
+    <w:lsdException w:name="Dark List Accent 6" w:uiPriority="70"/>
+    <w:lsdException w:name="Colorful Shading Accent 6" w:uiPriority="71"/>
+    <w:lsdException w:name="Colorful List Accent 6" w:uiPriority="72"/>
+    <w:lsdException w:name="Colorful Grid Accent 6" w:uiPriority="73"/>
+    <w:lsdException w:name="Subtle Emphasis" w:uiPriority="19" w:qFormat="1"/>
+    <w:lsdException w:name="Intense Emphasis" w:uiPriority="21" w:qFormat="1"/>
+    <w:lsdException w:name="Subtle Reference" w:uiPriority="31" w:qFormat="1"/>
+    <w:lsdException w:name="Intense Reference" w:uiPriority="32" w:qFormat="1"/>
+    <w:lsdException w:name="Book Title" w:uiPriority="33" w:qFormat="1"/>
+    <w:lsdException w:name="Bibliography" w:semiHidden="1" w:uiPriority="37" w:unhideWhenUsed="1"/>
+    <w:lsdException w:name="TOC Heading" w:semiHidden="1" w:uiPriority="39" w:unhideWhenUsed="1" w:qFormat="1"/>
+    <w:lsdException w:name="Plain Table 1" w:uiPriority="41"/>
+    <w:lsdException w:name="Plain Table 2" w:uiPriority="42"/>
+    <w:lsdException w:name="Plain Table 3" w:uiPriority="43"/>
+    <w:lsdException w:name="Plain Table 4" w:uiPriority="44"/>
+    <w:lsdException w:name="Plain Table 5" w:uiPriority="45"/>
+    <w:lsdException w:name="Grid Table Light" w:uiPriority="40"/>
+    <w:lsdException w:name="Grid Table 1 Light" w:uiPriority="46"/>
+    <w:lsdException w:name="Grid Table 2" w:uiPriority="47"/>
+    <w:lsdException w:name="Grid Table 3" w:uiPriority="48"/>
+    <w:lsdException w:name="Grid Table 4" w:uiPriority="49"/>
+    <w:lsdException w:name="Grid Table 5 Dark" w:uiPriority="50"/>
+    <w:lsdException w:name="Grid Table 6 Colorful" w:uiPriority="51"/>
+    <w:lsdException w:name="Grid Table 7 Colorful" w:uiPriority="52"/>
+    <w:lsdException w:name="Grid Table 1 Light Accent 1" w:uiPriority="46"/>
+    <w:lsdException w:name="Grid Table 2 Accent 1" w:uiPriority="47"/>
+    <w:lsdException w:name="Grid Table 3 Accent 1" w:uiPriority="48"/>
+    <w:lsdException w:name="Grid Table 4 Accent 1" w:uiPriority="49"/>
+    <w:lsdException w:name="Grid Table 5 Dark Accent 1" w:uiPriority="50"/>
+    <w:lsdException w:name="Grid Table 6 Colorful Accent 1" w:uiPriority="51"/>
+    <w:lsdException w:name="Grid Table 7 Colorful Accent 1" w:uiPriority="52"/>
+    <w:lsdException w:name="Grid Table 1 Light Accent 2" w:uiPriority="46"/>
+    <w:lsdException w:name="Grid Table 2 Accent 2" w:uiPriority="47"/>
+    <w:lsdException w:name="Grid Table 3 Accent 2" w:uiPriority="48"/>
+    <w:lsdException w:name="Grid Table 4 Accent 2" w:uiPriority="49"/>
+    <w:lsdException w:name="Grid Table 5 Dark Accent 2" w:uiPriority="50"/>
+    <w:lsdException w:name="Grid Table 6 Colorful Accent 2" w:uiPriority="51"/>
+    <w:lsdException w:name="Grid Table 7 Colorful Accent 2" w:uiPriority="52"/>
+    <w:lsdException w:name="Grid Table 1 Light Accent 3" w:uiPriority="46"/>
+    <w:lsdException w:name="Grid Table 2 Accent 3" w:uiPriority="47"/>
+    <w:lsdException w:name="Grid Table 3 Accent 3" w:uiPriority="48"/>
+    <w:lsdException w:name="Grid Table 4 Accent 3" w:uiPriority="49"/>
+    <w:lsdException w:name="Grid Table 5 Dark Accent 3" w:uiPriority="50"/>
+    <w:lsdException w:name="Grid Table 6 Colorful Accent 3" w:uiPriority="51"/>
+    <w:lsdException w:name="Grid Table 7 Colorful Accent 3" w:uiPriority="52"/>
+    <w:lsdException w:name="Grid Table 1 Light Accent 4" w:uiPriority="46"/>
+    <w:lsdException w:name="Grid Table 2 Accent 4" w:uiPriority="47"/>
+    <w:lsdException w:name="Grid Table 3 Accent 4" w:uiPriority="48"/>
+    <w:lsdException w:name="Grid Table 4 Accent 4" w:uiPriority="49"/>
+    <w:lsdException w:name="Grid Table 5 Dark Accent 4" w:uiPriority="50"/>
+    <w:lsdException w:name="Grid Table 6 Colorful Accent 4" w:uiPriority="51"/>
+    <w:lsdException w:name="Grid Table 7 Colorful Accent 4" w:uiPriority="52"/>
+    <w:lsdException w:name="Grid Table 1 Light Accent 5" w:uiPriority="46"/>
+    <w:lsdException w:name="Grid Table 2 Accent 5" w:uiPriority="47"/>
+    <w:lsdException w:name="Grid Table 3 Accent 5" w:uiPriority="48"/>
+    <w:lsdException w:name="Grid Table 4 Accent 5" w:uiPriority="49"/>
+    <w:lsdException w:name="Grid Table 5 Dark Accent 5" w:uiPriority="50"/>
+    <w:lsdException w:name="Grid Table 6 Colorful Accent 5" w:uiPriority="51"/>
+    <w:lsdException w:name="Grid Table 7 Colorful Accent 5" w:uiPriority="52"/>
+    <w:lsdException w:name="Grid Table 1 Light Accent 6" w:uiPriority="46"/>
+    <w:lsdException w:name="Grid Table 2 Accent 6" w:uiPriority="47"/>
+    <w:lsdException w:name="Grid Table 3 Accent 6" w:uiPriority="48"/>
+    <w:lsdException w:name="Grid Table 4 Accent 6" w:uiPriority="49"/>
+    <w:lsdException w:name="Grid Table 5 Dark Accent 6" w:uiPriority="50"/>
+    <w:lsdException w:name="Grid Table 6 Colorful Accent 6" w:uiPriority="51"/>
+    <w:lsdException w:name="Grid Table 7 Colorful Accent 6" w:uiPriority="52"/>
+    <w:lsdException w:name="List Table 1 Light" w:uiPriority="46"/>
+    <w:lsdException w:name="List Table 2" w:uiPriority="47"/>
+    <w:lsdException w:name="List Table 3" w:uiPriority="48"/>
+    <w:lsdException w:name="List Table 4" w:uiPriority="49"/>
+    <w:lsdException w:name="List Table 5 Dark" w:uiPriority="50"/>
+    <w:lsdException w:name="List Table 6 Colorful" w:uiPriority="51"/>
+    <w:lsdException w:name="List Table 7 Colorful" w:uiPriority="52"/>
+    <w:lsdException w:name="List Table 1 Light Accent 1" w:uiPriority="46"/>
+    <w:lsdException w:name="List Table 2 Accent 1" w:uiPriority="47"/>
+    <w:lsdException w:name="List Table 3 Accent 1" w:uiPriority="48"/>
+    <w:lsdException w:name="List Table 4 Accent 1" w:uiPriority="49"/>
+    <w:lsdException w:name="List Table 5 Dark Accent 1" w:uiPriority="50"/>
+    <w:lsdException w:name="List Table 6 Colorful Accent 1" w:uiPriority="51"/>
+    <w:lsdException w:name="List Table 7 Colorful Accent 1" w:uiPriority="52"/>
+    <w:lsdException w:name="List Table 1 Light Accent 2" w:uiPriority="46"/>
+    <w:lsdException w:name="List Table 2 Accent 2" w:uiPriority="47"/>
+    <w:lsdException w:name="List Table 3 Accent 2" w:uiPriority="48"/>
+    <w:lsdException w:name="List Table 4 Accent 2" w:uiPriority="49"/>
+    <w:lsdException w:name="List Table 5 Dark Accent 2" w:uiPriority="50"/>
+    <w:lsdException w:name="List Table 6 Colorful Accent 2" w:uiPriority="51"/>
+    <w:lsdException w:name="List Table 7 Colorful Accent 2" w:uiPriority="52"/>
+    <w:lsdException w:name="List Table 1 Light Accent 3" w:uiPriority="46"/>
+    <w:lsdException w:name="List Table 2 Accent 3" w:uiPriority="47"/>
+    <w:lsdException w:name="List Table 3 Accent 3" w:uiPriority="48"/>
+    <w:lsdException w:name="List Table 4 Accent 3" w:uiPriority="49"/>
+    <w:lsdException w:name="List Table 5 Dark Accent 3" w:uiPriority="50"/>
+    <w:lsdException w:name="List Table 6 Colorful Accent 3" w:uiPriority="51"/>
+    <w:lsdException w:name="List Table 7 Colorful Accent 3" w:uiPriority="52"/>
+    <w:lsdException w:name="List Table 1 Light Accent 4" w:uiPriority="46"/>
+    <w:lsdException w:name="List Table 2 Accent 4" w:uiPriority="47"/>
+    <w:lsdException w:name="List Table 3 Accent 4" w:uiPriority="48"/>
+    <w:lsdException w:name="List Table 4 Accent 4" w:uiPriority="49"/>
+    <w:lsdException w:name="List Table 5 Dark Accent 4" w:uiPriority="50"/>
+    <w:lsdException w:name="List Table 6 Colorful Accent 4" w:uiPriority="51"/>
+    <w:lsdException w:name="List Table 7 Colorful Accent 4" w:uiPriority="52"/>
+    <w:lsdException w:name="List Table 1 Light Accent 5" w:uiPriority="46"/>
+    <w:lsdException w:name="List Table 2 Accent 5" w:uiPriority="47"/>
+    <w:lsdException w:name="List Table 3 Accent 5" w:uiPriority="48"/>
+    <w:lsdException w:name="List Table 4 Accent 5" w:uiPriority="49"/>
+    <w:lsdException w:name="List Table 5 Dark Accent 5" w:uiPriority="50"/>
+    <w:lsdException w:name="List Table 6 Colorful Accent 5" w:uiPriority="51"/>
+    <w:lsdException w:name="List Table 7 Colorful Accent 5" w:uiPriority="52"/>
+    <w:lsdException w:name="List Table 1 Light Accent 6" w:uiPriority="46"/>
+    <w:lsdException w:name="List Table 2 Accent 6" w:uiPriority="47"/>
+    <w:lsdException w:name="List Table 3 Accent 6" w:uiPriority="48"/>
+    <w:lsdException w:name="List Table 4 Accent 6" w:uiPriority="49"/>
+    <w:lsdException w:name="List Table 5 Dark Accent 6" w:uiPriority="50"/>
+    <w:lsdException w:name="List Table 6 Colorful Accent 6" w:uiPriority="51"/>
+    <w:lsdException w:name="List Table 7 Colorful Accent 6" w:uiPriority="52"/>
+    <w:lsdException w:name="Mention" w:semiHidden="1" w:unhideWhenUsed="1"/>
+    <w:lsdException w:name="Smart Hyperlink" w:semiHidden="1" w:unhideWhenUsed="1"/>
+    <w:lsdException w:name="Hashtag" w:semiHidden="1" w:unhideWhenUsed="1"/>
+    <w:lsdException w:name="Unresolved Mention" w:semiHidden="1" w:unhideWhenUsed="1"/>
   </w:latentStyles>
-  <w:style w:type="paragraph" w:default="1" w:styleId="Normal">
+  <w:style w:type="paragraph" w:default="1" w:styleId="a">
     <w:name w:val="Normal"/>
     <w:qFormat/>
   </w:style>
-  <w:style w:type="paragraph" w:styleId="Heading1">
+  <w:style w:type="paragraph" w:styleId="1">
     <w:name w:val="heading 1"/>
-    <w:basedOn w:val="Normal"/>
-    <w:next w:val="Normal"/>
-    <w:link w:val="Heading1Char"/>
+    <w:basedOn w:val="a"/>
+    <w:next w:val="a"/>
+    <w:link w:val="10"/>
     <w:uiPriority w:val="9"/>
     <w:qFormat/>
     <w:rsid w:val="00E2337C"/>
@@ -10264,11 +10809,11 @@
       <w:szCs w:val="28"/>
     </w:rPr>
   </w:style>
-  <w:style w:type="paragraph" w:styleId="Heading2">
+  <w:style w:type="paragraph" w:styleId="2">
     <w:name w:val="heading 2"/>
-    <w:basedOn w:val="Normal"/>
-    <w:next w:val="Normal"/>
-    <w:link w:val="Heading2Char"/>
+    <w:basedOn w:val="a"/>
+    <w:next w:val="a"/>
+    <w:link w:val="20"/>
     <w:uiPriority w:val="9"/>
     <w:unhideWhenUsed/>
     <w:qFormat/>
@@ -10288,13 +10833,13 @@
       <w:szCs w:val="26"/>
     </w:rPr>
   </w:style>
-  <w:style w:type="character" w:default="1" w:styleId="DefaultParagraphFont">
+  <w:style w:type="character" w:default="1" w:styleId="a0">
     <w:name w:val="Default Paragraph Font"/>
     <w:uiPriority w:val="1"/>
     <w:semiHidden/>
     <w:unhideWhenUsed/>
   </w:style>
-  <w:style w:type="table" w:default="1" w:styleId="TableNormal">
+  <w:style w:type="table" w:default="1" w:styleId="a1">
     <w:name w:val="Normal Table"/>
     <w:uiPriority w:val="99"/>
     <w:semiHidden/>
@@ -10309,16 +10854,16 @@
       </w:tblCellMar>
     </w:tblPr>
   </w:style>
-  <w:style w:type="numbering" w:default="1" w:styleId="NoList">
+  <w:style w:type="numbering" w:default="1" w:styleId="a2">
     <w:name w:val="No List"/>
     <w:uiPriority w:val="99"/>
     <w:semiHidden/>
     <w:unhideWhenUsed/>
   </w:style>
-  <w:style w:type="character" w:customStyle="1" w:styleId="Heading1Char">
-    <w:name w:val="Heading 1 Char"/>
-    <w:basedOn w:val="DefaultParagraphFont"/>
-    <w:link w:val="Heading1"/>
+  <w:style w:type="character" w:customStyle="1" w:styleId="10">
+    <w:name w:val="标题 1 字符"/>
+    <w:basedOn w:val="a0"/>
+    <w:link w:val="1"/>
     <w:uiPriority w:val="9"/>
     <w:rsid w:val="00E2337C"/>
     <w:rPr>
@@ -10330,9 +10875,9 @@
       <w:szCs w:val="28"/>
     </w:rPr>
   </w:style>
-  <w:style w:type="character" w:styleId="Hyperlink">
+  <w:style w:type="character" w:styleId="a3">
     <w:name w:val="Hyperlink"/>
-    <w:basedOn w:val="DefaultParagraphFont"/>
+    <w:basedOn w:val="a0"/>
     <w:uiPriority w:val="99"/>
     <w:unhideWhenUsed/>
     <w:rsid w:val="00C016C9"/>
@@ -10341,10 +10886,10 @@
       <w:u w:val="single"/>
     </w:rPr>
   </w:style>
-  <w:style w:type="character" w:customStyle="1" w:styleId="Heading2Char">
-    <w:name w:val="Heading 2 Char"/>
-    <w:basedOn w:val="DefaultParagraphFont"/>
-    <w:link w:val="Heading2"/>
+  <w:style w:type="character" w:customStyle="1" w:styleId="20">
+    <w:name w:val="标题 2 字符"/>
+    <w:basedOn w:val="a0"/>
+    <w:link w:val="2"/>
     <w:uiPriority w:val="9"/>
     <w:rsid w:val="004B2ABE"/>
     <w:rPr>
@@ -10356,10 +10901,10 @@
       <w:szCs w:val="26"/>
     </w:rPr>
   </w:style>
-  <w:style w:type="paragraph" w:styleId="HTMLPreformatted">
+  <w:style w:type="paragraph" w:styleId="HTML">
     <w:name w:val="HTML Preformatted"/>
-    <w:basedOn w:val="Normal"/>
-    <w:link w:val="HTMLPreformattedChar"/>
+    <w:basedOn w:val="a"/>
+    <w:link w:val="HTML0"/>
     <w:uiPriority w:val="99"/>
     <w:unhideWhenUsed/>
     <w:rsid w:val="0062438D"/>
@@ -10390,10 +10935,10 @@
       <w:szCs w:val="20"/>
     </w:rPr>
   </w:style>
-  <w:style w:type="character" w:customStyle="1" w:styleId="HTMLPreformattedChar">
-    <w:name w:val="HTML Preformatted Char"/>
-    <w:basedOn w:val="DefaultParagraphFont"/>
-    <w:link w:val="HTMLPreformatted"/>
+  <w:style w:type="character" w:customStyle="1" w:styleId="HTML0">
+    <w:name w:val="HTML 预设格式 字符"/>
+    <w:basedOn w:val="a0"/>
+    <w:link w:val="HTML"/>
     <w:uiPriority w:val="99"/>
     <w:rsid w:val="0062438D"/>
     <w:rPr>
@@ -10402,9 +10947,9 @@
       <w:szCs w:val="20"/>
     </w:rPr>
   </w:style>
-  <w:style w:type="paragraph" w:styleId="NormalWeb">
+  <w:style w:type="paragraph" w:styleId="a4">
     <w:name w:val="Normal (Web)"/>
-    <w:basedOn w:val="Normal"/>
+    <w:basedOn w:val="a"/>
     <w:uiPriority w:val="99"/>
     <w:semiHidden/>
     <w:unhideWhenUsed/>
@@ -10418,10 +10963,10 @@
       <w:szCs w:val="24"/>
     </w:rPr>
   </w:style>
-  <w:style w:type="paragraph" w:styleId="Header">
+  <w:style w:type="paragraph" w:styleId="a5">
     <w:name w:val="header"/>
-    <w:basedOn w:val="Normal"/>
-    <w:link w:val="HeaderChar"/>
+    <w:basedOn w:val="a"/>
+    <w:link w:val="a6"/>
     <w:uiPriority w:val="99"/>
     <w:unhideWhenUsed/>
     <w:rsid w:val="001D5B19"/>
@@ -10442,10 +10987,10 @@
       <w:szCs w:val="18"/>
     </w:rPr>
   </w:style>
-  <w:style w:type="character" w:customStyle="1" w:styleId="HeaderChar">
-    <w:name w:val="Header Char"/>
-    <w:basedOn w:val="DefaultParagraphFont"/>
-    <w:link w:val="Header"/>
+  <w:style w:type="character" w:customStyle="1" w:styleId="a6">
+    <w:name w:val="页眉 字符"/>
+    <w:basedOn w:val="a0"/>
+    <w:link w:val="a5"/>
     <w:uiPriority w:val="99"/>
     <w:rsid w:val="001D5B19"/>
     <w:rPr>
@@ -10453,10 +10998,10 @@
       <w:szCs w:val="18"/>
     </w:rPr>
   </w:style>
-  <w:style w:type="paragraph" w:styleId="Footer">
+  <w:style w:type="paragraph" w:styleId="a7">
     <w:name w:val="footer"/>
-    <w:basedOn w:val="Normal"/>
-    <w:link w:val="FooterChar"/>
+    <w:basedOn w:val="a"/>
+    <w:link w:val="a8"/>
     <w:uiPriority w:val="99"/>
     <w:unhideWhenUsed/>
     <w:rsid w:val="001D5B19"/>
@@ -10473,10 +11018,10 @@
       <w:szCs w:val="18"/>
     </w:rPr>
   </w:style>
-  <w:style w:type="character" w:customStyle="1" w:styleId="FooterChar">
-    <w:name w:val="Footer Char"/>
-    <w:basedOn w:val="DefaultParagraphFont"/>
-    <w:link w:val="Footer"/>
+  <w:style w:type="character" w:customStyle="1" w:styleId="a8">
+    <w:name w:val="页脚 字符"/>
+    <w:basedOn w:val="a0"/>
+    <w:link w:val="a7"/>
     <w:uiPriority w:val="99"/>
     <w:rsid w:val="001D5B19"/>
     <w:rPr>
@@ -10484,9 +11029,9 @@
       <w:szCs w:val="18"/>
     </w:rPr>
   </w:style>
-  <w:style w:type="paragraph" w:styleId="ListParagraph">
+  <w:style w:type="paragraph" w:styleId="a9">
     <w:name w:val="List Paragraph"/>
-    <w:basedOn w:val="Normal"/>
+    <w:basedOn w:val="a"/>
     <w:uiPriority w:val="34"/>
     <w:qFormat/>
     <w:rsid w:val="001D5B19"/>
@@ -10501,9 +11046,9 @@
       <w:sz w:val="21"/>
     </w:rPr>
   </w:style>
-  <w:style w:type="character" w:styleId="Strong">
+  <w:style w:type="character" w:styleId="aa">
     <w:name w:val="Strong"/>
-    <w:basedOn w:val="DefaultParagraphFont"/>
+    <w:basedOn w:val="a0"/>
     <w:uiPriority w:val="22"/>
     <w:qFormat/>
     <w:rsid w:val="001D5B19"/>
@@ -10512,10 +11057,10 @@
       <w:bCs/>
     </w:rPr>
   </w:style>
-  <w:style w:type="paragraph" w:styleId="TOCHeading">
+  <w:style w:type="paragraph" w:styleId="TOC">
     <w:name w:val="TOC Heading"/>
-    <w:basedOn w:val="Heading1"/>
-    <w:next w:val="Normal"/>
+    <w:basedOn w:val="1"/>
+    <w:next w:val="a"/>
     <w:uiPriority w:val="39"/>
     <w:unhideWhenUsed/>
     <w:qFormat/>
@@ -10533,8 +11078,8 @@
   </w:style>
   <w:style w:type="paragraph" w:styleId="TOC2">
     <w:name w:val="toc 2"/>
-    <w:basedOn w:val="Normal"/>
-    <w:next w:val="Normal"/>
+    <w:basedOn w:val="a"/>
+    <w:next w:val="a"/>
     <w:autoRedefine/>
     <w:uiPriority w:val="39"/>
     <w:unhideWhenUsed/>
@@ -10549,8 +11094,8 @@
   </w:style>
   <w:style w:type="paragraph" w:styleId="TOC1">
     <w:name w:val="toc 1"/>
-    <w:basedOn w:val="Normal"/>
-    <w:next w:val="Normal"/>
+    <w:basedOn w:val="a"/>
+    <w:next w:val="a"/>
     <w:autoRedefine/>
     <w:uiPriority w:val="39"/>
     <w:unhideWhenUsed/>
@@ -10564,8 +11109,8 @@
   </w:style>
   <w:style w:type="paragraph" w:styleId="TOC3">
     <w:name w:val="toc 3"/>
-    <w:basedOn w:val="Normal"/>
-    <w:next w:val="Normal"/>
+    <w:basedOn w:val="a"/>
+    <w:next w:val="a"/>
     <w:autoRedefine/>
     <w:uiPriority w:val="39"/>
     <w:unhideWhenUsed/>
@@ -10580,13 +11125,13 @@
   </w:style>
   <w:style w:type="character" w:customStyle="1" w:styleId="apple-converted-space">
     <w:name w:val="apple-converted-space"/>
-    <w:basedOn w:val="DefaultParagraphFont"/>
+    <w:basedOn w:val="a0"/>
     <w:rsid w:val="002E6E66"/>
   </w:style>
-  <w:style w:type="paragraph" w:styleId="BalloonText">
+  <w:style w:type="paragraph" w:styleId="ab">
     <w:name w:val="Balloon Text"/>
-    <w:basedOn w:val="Normal"/>
-    <w:link w:val="BalloonTextChar"/>
+    <w:basedOn w:val="a"/>
+    <w:link w:val="ac"/>
     <w:uiPriority w:val="99"/>
     <w:semiHidden/>
     <w:unhideWhenUsed/>
@@ -10599,10 +11144,10 @@
       <w:szCs w:val="18"/>
     </w:rPr>
   </w:style>
-  <w:style w:type="character" w:customStyle="1" w:styleId="BalloonTextChar">
-    <w:name w:val="Balloon Text Char"/>
-    <w:basedOn w:val="DefaultParagraphFont"/>
-    <w:link w:val="BalloonText"/>
+  <w:style w:type="character" w:customStyle="1" w:styleId="ac">
+    <w:name w:val="批注框文本 字符"/>
+    <w:basedOn w:val="a0"/>
+    <w:link w:val="ab"/>
     <w:uiPriority w:val="99"/>
     <w:semiHidden/>
     <w:rsid w:val="002E6E66"/>
@@ -10611,554 +11156,9 @@
       <w:szCs w:val="18"/>
     </w:rPr>
   </w:style>
-  <w:style w:type="character" w:customStyle="1" w:styleId="UnresolvedMention">
-    <w:name w:val="Unresolved Mention"/>
-    <w:basedOn w:val="DefaultParagraphFont"/>
-    <w:uiPriority w:val="99"/>
-    <w:semiHidden/>
-    <w:unhideWhenUsed/>
-    <w:rsid w:val="00D20BC5"/>
-    <w:rPr>
-      <w:color w:val="605E5C"/>
-      <w:shd w:val="clear" w:color="auto" w:fill="E1DFDD"/>
-    </w:rPr>
-  </w:style>
-</w:styles>
-</file>
-
-<file path=word/stylesWithEffects.xml><?xml version="1.0" encoding="utf-8"?>
-<w:styles xmlns:wpc="http://schemas.microsoft.com/office/word/2010/wordprocessingCanvas" xmlns:mc="http://schemas.openxmlformats.org/markup-compatibility/2006" xmlns:o="urn:schemas-microsoft-com:office:office" xmlns:r="http://schemas.openxmlformats.org/officeDocument/2006/relationships" xmlns:m="http://schemas.openxmlformats.org/officeDocument/2006/math" xmlns:v="urn:schemas-microsoft-com:vml" xmlns:wp14="http://schemas.microsoft.com/office/word/2010/wordprocessingDrawing" xmlns:wp="http://schemas.openxmlformats.org/drawingml/2006/wordprocessingDrawing" xmlns:w10="urn:schemas-microsoft-com:office:word" xmlns:w="http://schemas.openxmlformats.org/wordprocessingml/2006/main" xmlns:w14="http://schemas.microsoft.com/office/word/2010/wordml" xmlns:wpg="http://schemas.microsoft.com/office/word/2010/wordprocessingGroup" xmlns:wpi="http://schemas.microsoft.com/office/word/2010/wordprocessingInk" xmlns:wne="http://schemas.microsoft.com/office/word/2006/wordml" xmlns:wps="http://schemas.microsoft.com/office/word/2010/wordprocessingShape" mc:Ignorable="w14 wp14">
-  <w:docDefaults>
-    <w:rPrDefault>
-      <w:rPr>
-        <w:rFonts w:asciiTheme="minorHAnsi" w:eastAsiaTheme="minorEastAsia" w:hAnsiTheme="minorHAnsi" w:cstheme="minorBidi"/>
-        <w:sz w:val="22"/>
-        <w:szCs w:val="22"/>
-        <w:lang w:val="en-US" w:eastAsia="zh-CN" w:bidi="ar-SA"/>
-      </w:rPr>
-    </w:rPrDefault>
-    <w:pPrDefault>
-      <w:pPr>
-        <w:spacing w:after="200" w:line="276" w:lineRule="auto"/>
-      </w:pPr>
-    </w:pPrDefault>
-  </w:docDefaults>
-  <w:latentStyles w:defLockedState="0" w:defUIPriority="99" w:defSemiHidden="1" w:defUnhideWhenUsed="1" w:defQFormat="0" w:count="267">
-    <w:lsdException w:name="Normal" w:semiHidden="0" w:uiPriority="0" w:unhideWhenUsed="0" w:qFormat="1"/>
-    <w:lsdException w:name="heading 1" w:semiHidden="0" w:uiPriority="9" w:unhideWhenUsed="0" w:qFormat="1"/>
-    <w:lsdException w:name="heading 2" w:uiPriority="9" w:qFormat="1"/>
-    <w:lsdException w:name="heading 3" w:uiPriority="9" w:qFormat="1"/>
-    <w:lsdException w:name="heading 4" w:uiPriority="9" w:qFormat="1"/>
-    <w:lsdException w:name="heading 5" w:uiPriority="9" w:qFormat="1"/>
-    <w:lsdException w:name="heading 6" w:uiPriority="9" w:qFormat="1"/>
-    <w:lsdException w:name="heading 7" w:uiPriority="9" w:qFormat="1"/>
-    <w:lsdException w:name="heading 8" w:uiPriority="9" w:qFormat="1"/>
-    <w:lsdException w:name="heading 9" w:uiPriority="9" w:qFormat="1"/>
-    <w:lsdException w:name="toc 1" w:uiPriority="39"/>
-    <w:lsdException w:name="toc 2" w:uiPriority="39"/>
-    <w:lsdException w:name="toc 3" w:uiPriority="39"/>
-    <w:lsdException w:name="toc 4" w:uiPriority="39"/>
-    <w:lsdException w:name="toc 5" w:uiPriority="39"/>
-    <w:lsdException w:name="toc 6" w:uiPriority="39"/>
-    <w:lsdException w:name="toc 7" w:uiPriority="39"/>
-    <w:lsdException w:name="toc 8" w:uiPriority="39"/>
-    <w:lsdException w:name="toc 9" w:uiPriority="39"/>
-    <w:lsdException w:name="caption" w:uiPriority="35" w:qFormat="1"/>
-    <w:lsdException w:name="Title" w:semiHidden="0" w:uiPriority="10" w:unhideWhenUsed="0" w:qFormat="1"/>
-    <w:lsdException w:name="Default Paragraph Font" w:uiPriority="1"/>
-    <w:lsdException w:name="Subtitle" w:semiHidden="0" w:uiPriority="11" w:unhideWhenUsed="0" w:qFormat="1"/>
-    <w:lsdException w:name="Strong" w:semiHidden="0" w:uiPriority="22" w:unhideWhenUsed="0" w:qFormat="1"/>
-    <w:lsdException w:name="Emphasis" w:semiHidden="0" w:uiPriority="20" w:unhideWhenUsed="0" w:qFormat="1"/>
-    <w:lsdException w:name="Table Grid" w:uiPriority="59"/>
-    <w:lsdException w:name="Placeholder Text" w:unhideWhenUsed="0"/>
-    <w:lsdException w:name="No Spacing" w:semiHidden="0" w:uiPriority="1" w:unhideWhenUsed="0" w:qFormat="1"/>
-    <w:lsdException w:name="Light Shading" w:semiHidden="0" w:uiPriority="60" w:unhideWhenUsed="0"/>
-    <w:lsdException w:name="Light List" w:semiHidden="0" w:uiPriority="61" w:unhideWhenUsed="0"/>
-    <w:lsdException w:name="Light Grid" w:semiHidden="0" w:uiPriority="62" w:unhideWhenUsed="0"/>
-    <w:lsdException w:name="Medium Shading 1" w:semiHidden="0" w:uiPriority="63" w:unhideWhenUsed="0"/>
-    <w:lsdException w:name="Medium Shading 2" w:semiHidden="0" w:uiPriority="64" w:unhideWhenUsed="0"/>
-    <w:lsdException w:name="Medium List 1" w:semiHidden="0" w:uiPriority="65" w:unhideWhenUsed="0"/>
-    <w:lsdException w:name="Medium List 2" w:semiHidden="0" w:uiPriority="66" w:unhideWhenUsed="0"/>
-    <w:lsdException w:name="Medium Grid 1" w:semiHidden="0" w:uiPriority="67" w:unhideWhenUsed="0"/>
-    <w:lsdException w:name="Medium Grid 2" w:semiHidden="0" w:uiPriority="68" w:unhideWhenUsed="0"/>
-    <w:lsdException w:name="Medium Grid 3" w:semiHidden="0" w:uiPriority="69" w:unhideWhenUsed="0"/>
-    <w:lsdException w:name="Dark List" w:semiHidden="0" w:uiPriority="70" w:unhideWhenUsed="0"/>
-    <w:lsdException w:name="Colorful Shading" w:semiHidden="0" w:uiPriority="71" w:unhideWhenUsed="0"/>
-    <w:lsdException w:name="Colorful List" w:semiHidden="0" w:uiPriority="72" w:unhideWhenUsed="0"/>
-    <w:lsdException w:name="Colorful Grid" w:semiHidden="0" w:uiPriority="73" w:unhideWhenUsed="0"/>
-    <w:lsdException w:name="Light Shading Accent 1" w:semiHidden="0" w:uiPriority="60" w:unhideWhenUsed="0"/>
-    <w:lsdException w:name="Light List Accent 1" w:semiHidden="0" w:uiPriority="61" w:unhideWhenUsed="0"/>
-    <w:lsdException w:name="Light Grid Accent 1" w:semiHidden="0" w:uiPriority="62" w:unhideWhenUsed="0"/>
-    <w:lsdException w:name="Medium Shading 1 Accent 1" w:semiHidden="0" w:uiPriority="63" w:unhideWhenUsed="0"/>
-    <w:lsdException w:name="Medium Shading 2 Accent 1" w:semiHidden="0" w:uiPriority="64" w:unhideWhenUsed="0"/>
-    <w:lsdException w:name="Medium List 1 Accent 1" w:semiHidden="0" w:uiPriority="65" w:unhideWhenUsed="0"/>
-    <w:lsdException w:name="Revision" w:unhideWhenUsed="0"/>
-    <w:lsdException w:name="List Paragraph" w:semiHidden="0" w:uiPriority="34" w:unhideWhenUsed="0" w:qFormat="1"/>
-    <w:lsdException w:name="Quote" w:semiHidden="0" w:uiPriority="29" w:unhideWhenUsed="0" w:qFormat="1"/>
-    <w:lsdException w:name="Intense Quote" w:semiHidden="0" w:uiPriority="30" w:unhideWhenUsed="0" w:qFormat="1"/>
-    <w:lsdException w:name="Medium List 2 Accent 1" w:semiHidden="0" w:uiPriority="66" w:unhideWhenUsed="0"/>
-    <w:lsdException w:name="Medium Grid 1 Accent 1" w:semiHidden="0" w:uiPriority="67" w:unhideWhenUsed="0"/>
-    <w:lsdException w:name="Medium Grid 2 Accent 1" w:semiHidden="0" w:uiPriority="68" w:unhideWhenUsed="0"/>
-    <w:lsdException w:name="Medium Grid 3 Accent 1" w:semiHidden="0" w:uiPriority="69" w:unhideWhenUsed="0"/>
-    <w:lsdException w:name="Dark List Accent 1" w:semiHidden="0" w:uiPriority="70" w:unhideWhenUsed="0"/>
-    <w:lsdException w:name="Colorful Shading Accent 1" w:semiHidden="0" w:uiPriority="71" w:unhideWhenUsed="0"/>
-    <w:lsdException w:name="Colorful List Accent 1" w:semiHidden="0" w:uiPriority="72" w:unhideWhenUsed="0"/>
-    <w:lsdException w:name="Colorful Grid Accent 1" w:semiHidden="0" w:uiPriority="73" w:unhideWhenUsed="0"/>
-    <w:lsdException w:name="Light Shading Accent 2" w:semiHidden="0" w:uiPriority="60" w:unhideWhenUsed="0"/>
-    <w:lsdException w:name="Light List Accent 2" w:semiHidden="0" w:uiPriority="61" w:unhideWhenUsed="0"/>
-    <w:lsdException w:name="Light Grid Accent 2" w:semiHidden="0" w:uiPriority="62" w:unhideWhenUsed="0"/>
-    <w:lsdException w:name="Medium Shading 1 Accent 2" w:semiHidden="0" w:uiPriority="63" w:unhideWhenUsed="0"/>
-    <w:lsdException w:name="Medium Shading 2 Accent 2" w:semiHidden="0" w:uiPriority="64" w:unhideWhenUsed="0"/>
-    <w:lsdException w:name="Medium List 1 Accent 2" w:semiHidden="0" w:uiPriority="65" w:unhideWhenUsed="0"/>
-    <w:lsdException w:name="Medium List 2 Accent 2" w:semiHidden="0" w:uiPriority="66" w:unhideWhenUsed="0"/>
-    <w:lsdException w:name="Medium Grid 1 Accent 2" w:semiHidden="0" w:uiPriority="67" w:unhideWhenUsed="0"/>
-    <w:lsdException w:name="Medium Grid 2 Accent 2" w:semiHidden="0" w:uiPriority="68" w:unhideWhenUsed="0"/>
-    <w:lsdException w:name="Medium Grid 3 Accent 2" w:semiHidden="0" w:uiPriority="69" w:unhideWhenUsed="0"/>
-    <w:lsdException w:name="Dark List Accent 2" w:semiHidden="0" w:uiPriority="70" w:unhideWhenUsed="0"/>
-    <w:lsdException w:name="Colorful Shading Accent 2" w:semiHidden="0" w:uiPriority="71" w:unhideWhenUsed="0"/>
-    <w:lsdException w:name="Colorful List Accent 2" w:semiHidden="0" w:uiPriority="72" w:unhideWhenUsed="0"/>
-    <w:lsdException w:name="Colorful Grid Accent 2" w:semiHidden="0" w:uiPriority="73" w:unhideWhenUsed="0"/>
-    <w:lsdException w:name="Light Shading Accent 3" w:semiHidden="0" w:uiPriority="60" w:unhideWhenUsed="0"/>
-    <w:lsdException w:name="Light List Accent 3" w:semiHidden="0" w:uiPriority="61" w:unhideWhenUsed="0"/>
-    <w:lsdException w:name="Light Grid Accent 3" w:semiHidden="0" w:uiPriority="62" w:unhideWhenUsed="0"/>
-    <w:lsdException w:name="Medium Shading 1 Accent 3" w:semiHidden="0" w:uiPriority="63" w:unhideWhenUsed="0"/>
-    <w:lsdException w:name="Medium Shading 2 Accent 3" w:semiHidden="0" w:uiPriority="64" w:unhideWhenUsed="0"/>
-    <w:lsdException w:name="Medium List 1 Accent 3" w:semiHidden="0" w:uiPriority="65" w:unhideWhenUsed="0"/>
-    <w:lsdException w:name="Medium List 2 Accent 3" w:semiHidden="0" w:uiPriority="66" w:unhideWhenUsed="0"/>
-    <w:lsdException w:name="Medium Grid 1 Accent 3" w:semiHidden="0" w:uiPriority="67" w:unhideWhenUsed="0"/>
-    <w:lsdException w:name="Medium Grid 2 Accent 3" w:semiHidden="0" w:uiPriority="68" w:unhideWhenUsed="0"/>
-    <w:lsdException w:name="Medium Grid 3 Accent 3" w:semiHidden="0" w:uiPriority="69" w:unhideWhenUsed="0"/>
-    <w:lsdException w:name="Dark List Accent 3" w:semiHidden="0" w:uiPriority="70" w:unhideWhenUsed="0"/>
-    <w:lsdException w:name="Colorful Shading Accent 3" w:semiHidden="0" w:uiPriority="71" w:unhideWhenUsed="0"/>
-    <w:lsdException w:name="Colorful List Accent 3" w:semiHidden="0" w:uiPriority="72" w:unhideWhenUsed="0"/>
-    <w:lsdException w:name="Colorful Grid Accent 3" w:semiHidden="0" w:uiPriority="73" w:unhideWhenUsed="0"/>
-    <w:lsdException w:name="Light Shading Accent 4" w:semiHidden="0" w:uiPriority="60" w:unhideWhenUsed="0"/>
-    <w:lsdException w:name="Light List Accent 4" w:semiHidden="0" w:uiPriority="61" w:unhideWhenUsed="0"/>
-    <w:lsdException w:name="Light Grid Accent 4" w:semiHidden="0" w:uiPriority="62" w:unhideWhenUsed="0"/>
-    <w:lsdException w:name="Medium Shading 1 Accent 4" w:semiHidden="0" w:uiPriority="63" w:unhideWhenUsed="0"/>
-    <w:lsdException w:name="Medium Shading 2 Accent 4" w:semiHidden="0" w:uiPriority="64" w:unhideWhenUsed="0"/>
-    <w:lsdException w:name="Medium List 1 Accent 4" w:semiHidden="0" w:uiPriority="65" w:unhideWhenUsed="0"/>
-    <w:lsdException w:name="Medium List 2 Accent 4" w:semiHidden="0" w:uiPriority="66" w:unhideWhenUsed="0"/>
-    <w:lsdException w:name="Medium Grid 1 Accent 4" w:semiHidden="0" w:uiPriority="67" w:unhideWhenUsed="0"/>
-    <w:lsdException w:name="Medium Grid 2 Accent 4" w:semiHidden="0" w:uiPriority="68" w:unhideWhenUsed="0"/>
-    <w:lsdException w:name="Medium Grid 3 Accent 4" w:semiHidden="0" w:uiPriority="69" w:unhideWhenUsed="0"/>
-    <w:lsdException w:name="Dark List Accent 4" w:semiHidden="0" w:uiPriority="70" w:unhideWhenUsed="0"/>
-    <w:lsdException w:name="Colorful Shading Accent 4" w:semiHidden="0" w:uiPriority="71" w:unhideWhenUsed="0"/>
-    <w:lsdException w:name="Colorful List Accent 4" w:semiHidden="0" w:uiPriority="72" w:unhideWhenUsed="0"/>
-    <w:lsdException w:name="Colorful Grid Accent 4" w:semiHidden="0" w:uiPriority="73" w:unhideWhenUsed="0"/>
-    <w:lsdException w:name="Light Shading Accent 5" w:semiHidden="0" w:uiPriority="60" w:unhideWhenUsed="0"/>
-    <w:lsdException w:name="Light List Accent 5" w:semiHidden="0" w:uiPriority="61" w:unhideWhenUsed="0"/>
-    <w:lsdException w:name="Light Grid Accent 5" w:semiHidden="0" w:uiPriority="62" w:unhideWhenUsed="0"/>
-    <w:lsdException w:name="Medium Shading 1 Accent 5" w:semiHidden="0" w:uiPriority="63" w:unhideWhenUsed="0"/>
-    <w:lsdException w:name="Medium Shading 2 Accent 5" w:semiHidden="0" w:uiPriority="64" w:unhideWhenUsed="0"/>
-    <w:lsdException w:name="Medium List 1 Accent 5" w:semiHidden="0" w:uiPriority="65" w:unhideWhenUsed="0"/>
-    <w:lsdException w:name="Medium List 2 Accent 5" w:semiHidden="0" w:uiPriority="66" w:unhideWhenUsed="0"/>
-    <w:lsdException w:name="Medium Grid 1 Accent 5" w:semiHidden="0" w:uiPriority="67" w:unhideWhenUsed="0"/>
-    <w:lsdException w:name="Medium Grid 2 Accent 5" w:semiHidden="0" w:uiPriority="68" w:unhideWhenUsed="0"/>
-    <w:lsdException w:name="Medium Grid 3 Accent 5" w:semiHidden="0" w:uiPriority="69" w:unhideWhenUsed="0"/>
-    <w:lsdException w:name="Dark List Accent 5" w:semiHidden="0" w:uiPriority="70" w:unhideWhenUsed="0"/>
-    <w:lsdException w:name="Colorful Shading Accent 5" w:semiHidden="0" w:uiPriority="71" w:unhideWhenUsed="0"/>
-    <w:lsdException w:name="Colorful List Accent 5" w:semiHidden="0" w:uiPriority="72" w:unhideWhenUsed="0"/>
-    <w:lsdException w:name="Colorful Grid Accent 5" w:semiHidden="0" w:uiPriority="73" w:unhideWhenUsed="0"/>
-    <w:lsdException w:name="Light Shading Accent 6" w:semiHidden="0" w:uiPriority="60" w:unhideWhenUsed="0"/>
-    <w:lsdException w:name="Light List Accent 6" w:semiHidden="0" w:uiPriority="61" w:unhideWhenUsed="0"/>
-    <w:lsdException w:name="Light Grid Accent 6" w:semiHidden="0" w:uiPriority="62" w:unhideWhenUsed="0"/>
-    <w:lsdException w:name="Medium Shading 1 Accent 6" w:semiHidden="0" w:uiPriority="63" w:unhideWhenUsed="0"/>
-    <w:lsdException w:name="Medium Shading 2 Accent 6" w:semiHidden="0" w:uiPriority="64" w:unhideWhenUsed="0"/>
-    <w:lsdException w:name="Medium List 1 Accent 6" w:semiHidden="0" w:uiPriority="65" w:unhideWhenUsed="0"/>
-    <w:lsdException w:name="Medium List 2 Accent 6" w:semiHidden="0" w:uiPriority="66" w:unhideWhenUsed="0"/>
-    <w:lsdException w:name="Medium Grid 1 Accent 6" w:semiHidden="0" w:uiPriority="67" w:unhideWhenUsed="0"/>
-    <w:lsdException w:name="Medium Grid 2 Accent 6" w:semiHidden="0" w:uiPriority="68" w:unhideWhenUsed="0"/>
-    <w:lsdException w:name="Medium Grid 3 Accent 6" w:semiHidden="0" w:uiPriority="69" w:unhideWhenUsed="0"/>
-    <w:lsdException w:name="Dark List Accent 6" w:semiHidden="0" w:uiPriority="70" w:unhideWhenUsed="0"/>
-    <w:lsdException w:name="Colorful Shading Accent 6" w:semiHidden="0" w:uiPriority="71" w:unhideWhenUsed="0"/>
-    <w:lsdException w:name="Colorful List Accent 6" w:semiHidden="0" w:uiPriority="72" w:unhideWhenUsed="0"/>
-    <w:lsdException w:name="Colorful Grid Accent 6" w:semiHidden="0" w:uiPriority="73" w:unhideWhenUsed="0"/>
-    <w:lsdException w:name="Subtle Emphasis" w:semiHidden="0" w:uiPriority="19" w:unhideWhenUsed="0" w:qFormat="1"/>
-    <w:lsdException w:name="Intense Emphasis" w:semiHidden="0" w:uiPriority="21" w:unhideWhenUsed="0" w:qFormat="1"/>
-    <w:lsdException w:name="Subtle Reference" w:semiHidden="0" w:uiPriority="31" w:unhideWhenUsed="0" w:qFormat="1"/>
-    <w:lsdException w:name="Intense Reference" w:semiHidden="0" w:uiPriority="32" w:unhideWhenUsed="0" w:qFormat="1"/>
-    <w:lsdException w:name="Book Title" w:semiHidden="0" w:uiPriority="33" w:unhideWhenUsed="0" w:qFormat="1"/>
-    <w:lsdException w:name="Bibliography" w:uiPriority="37"/>
-    <w:lsdException w:name="TOC Heading" w:uiPriority="39" w:qFormat="1"/>
-  </w:latentStyles>
-  <w:style w:type="paragraph" w:default="1" w:styleId="Normal">
-    <w:name w:val="Normal"/>
-    <w:qFormat/>
-  </w:style>
-  <w:style w:type="paragraph" w:styleId="Heading1">
-    <w:name w:val="heading 1"/>
-    <w:basedOn w:val="Normal"/>
-    <w:next w:val="Normal"/>
-    <w:link w:val="Heading1Char"/>
-    <w:uiPriority w:val="9"/>
-    <w:qFormat/>
-    <w:rsid w:val="00E2337C"/>
-    <w:pPr>
-      <w:keepNext/>
-      <w:keepLines/>
-      <w:spacing w:before="480" w:after="0"/>
-      <w:outlineLvl w:val="0"/>
-    </w:pPr>
-    <w:rPr>
-      <w:rFonts w:asciiTheme="majorHAnsi" w:eastAsiaTheme="majorEastAsia" w:hAnsiTheme="majorHAnsi" w:cstheme="majorBidi"/>
-      <w:b/>
-      <w:bCs/>
-      <w:color w:val="365F91" w:themeColor="accent1" w:themeShade="BF"/>
-      <w:sz w:val="28"/>
-      <w:szCs w:val="28"/>
-    </w:rPr>
-  </w:style>
-  <w:style w:type="paragraph" w:styleId="Heading2">
-    <w:name w:val="heading 2"/>
-    <w:basedOn w:val="Normal"/>
-    <w:next w:val="Normal"/>
-    <w:link w:val="Heading2Char"/>
-    <w:uiPriority w:val="9"/>
-    <w:unhideWhenUsed/>
-    <w:qFormat/>
-    <w:rsid w:val="004B2ABE"/>
-    <w:pPr>
-      <w:keepNext/>
-      <w:keepLines/>
-      <w:spacing w:before="200" w:after="0"/>
-      <w:outlineLvl w:val="1"/>
-    </w:pPr>
-    <w:rPr>
-      <w:rFonts w:asciiTheme="majorHAnsi" w:eastAsiaTheme="majorEastAsia" w:hAnsiTheme="majorHAnsi" w:cstheme="majorBidi"/>
-      <w:b/>
-      <w:bCs/>
-      <w:color w:val="4F81BD" w:themeColor="accent1"/>
-      <w:sz w:val="26"/>
-      <w:szCs w:val="26"/>
-    </w:rPr>
-  </w:style>
-  <w:style w:type="character" w:default="1" w:styleId="DefaultParagraphFont">
-    <w:name w:val="Default Paragraph Font"/>
-    <w:uiPriority w:val="1"/>
-    <w:semiHidden/>
-    <w:unhideWhenUsed/>
-  </w:style>
-  <w:style w:type="table" w:default="1" w:styleId="TableNormal">
-    <w:name w:val="Normal Table"/>
-    <w:uiPriority w:val="99"/>
-    <w:semiHidden/>
-    <w:unhideWhenUsed/>
-    <w:tblPr>
-      <w:tblInd w:w="0" w:type="dxa"/>
-      <w:tblCellMar>
-        <w:top w:w="0" w:type="dxa"/>
-        <w:left w:w="108" w:type="dxa"/>
-        <w:bottom w:w="0" w:type="dxa"/>
-        <w:right w:w="108" w:type="dxa"/>
-      </w:tblCellMar>
-    </w:tblPr>
-  </w:style>
-  <w:style w:type="numbering" w:default="1" w:styleId="NoList">
-    <w:name w:val="No List"/>
-    <w:uiPriority w:val="99"/>
-    <w:semiHidden/>
-    <w:unhideWhenUsed/>
-  </w:style>
-  <w:style w:type="character" w:customStyle="1" w:styleId="Heading1Char">
-    <w:name w:val="Heading 1 Char"/>
-    <w:basedOn w:val="DefaultParagraphFont"/>
-    <w:link w:val="Heading1"/>
-    <w:uiPriority w:val="9"/>
-    <w:rsid w:val="00E2337C"/>
-    <w:rPr>
-      <w:rFonts w:asciiTheme="majorHAnsi" w:eastAsiaTheme="majorEastAsia" w:hAnsiTheme="majorHAnsi" w:cstheme="majorBidi"/>
-      <w:b/>
-      <w:bCs/>
-      <w:color w:val="365F91" w:themeColor="accent1" w:themeShade="BF"/>
-      <w:sz w:val="28"/>
-      <w:szCs w:val="28"/>
-    </w:rPr>
-  </w:style>
-  <w:style w:type="character" w:styleId="Hyperlink">
-    <w:name w:val="Hyperlink"/>
-    <w:basedOn w:val="DefaultParagraphFont"/>
-    <w:uiPriority w:val="99"/>
-    <w:unhideWhenUsed/>
-    <w:rsid w:val="00C016C9"/>
-    <w:rPr>
-      <w:color w:val="0000FF" w:themeColor="hyperlink"/>
-      <w:u w:val="single"/>
-    </w:rPr>
-  </w:style>
-  <w:style w:type="character" w:customStyle="1" w:styleId="Heading2Char">
-    <w:name w:val="Heading 2 Char"/>
-    <w:basedOn w:val="DefaultParagraphFont"/>
-    <w:link w:val="Heading2"/>
-    <w:uiPriority w:val="9"/>
-    <w:rsid w:val="004B2ABE"/>
-    <w:rPr>
-      <w:rFonts w:asciiTheme="majorHAnsi" w:eastAsiaTheme="majorEastAsia" w:hAnsiTheme="majorHAnsi" w:cstheme="majorBidi"/>
-      <w:b/>
-      <w:bCs/>
-      <w:color w:val="4F81BD" w:themeColor="accent1"/>
-      <w:sz w:val="26"/>
-      <w:szCs w:val="26"/>
-    </w:rPr>
-  </w:style>
-  <w:style w:type="paragraph" w:styleId="HTMLPreformatted">
-    <w:name w:val="HTML Preformatted"/>
-    <w:basedOn w:val="Normal"/>
-    <w:link w:val="HTMLPreformattedChar"/>
-    <w:uiPriority w:val="99"/>
-    <w:unhideWhenUsed/>
-    <w:rsid w:val="0062438D"/>
-    <w:pPr>
-      <w:tabs>
-        <w:tab w:val="left" w:pos="916"/>
-        <w:tab w:val="left" w:pos="1832"/>
-        <w:tab w:val="left" w:pos="2748"/>
-        <w:tab w:val="left" w:pos="3664"/>
-        <w:tab w:val="left" w:pos="4580"/>
-        <w:tab w:val="left" w:pos="5496"/>
-        <w:tab w:val="left" w:pos="6412"/>
-        <w:tab w:val="left" w:pos="7328"/>
-        <w:tab w:val="left" w:pos="8244"/>
-        <w:tab w:val="left" w:pos="9160"/>
-        <w:tab w:val="left" w:pos="10076"/>
-        <w:tab w:val="left" w:pos="10992"/>
-        <w:tab w:val="left" w:pos="11908"/>
-        <w:tab w:val="left" w:pos="12824"/>
-        <w:tab w:val="left" w:pos="13740"/>
-        <w:tab w:val="left" w:pos="14656"/>
-      </w:tabs>
-      <w:spacing w:after="0" w:line="240" w:lineRule="auto"/>
-    </w:pPr>
-    <w:rPr>
-      <w:rFonts w:ascii="Courier New" w:eastAsia="Times New Roman" w:hAnsi="Courier New" w:cs="Courier New"/>
-      <w:sz w:val="20"/>
-      <w:szCs w:val="20"/>
-    </w:rPr>
-  </w:style>
-  <w:style w:type="character" w:customStyle="1" w:styleId="HTMLPreformattedChar">
-    <w:name w:val="HTML Preformatted Char"/>
-    <w:basedOn w:val="DefaultParagraphFont"/>
-    <w:link w:val="HTMLPreformatted"/>
-    <w:uiPriority w:val="99"/>
-    <w:rsid w:val="0062438D"/>
-    <w:rPr>
-      <w:rFonts w:ascii="Courier New" w:eastAsia="Times New Roman" w:hAnsi="Courier New" w:cs="Courier New"/>
-      <w:sz w:val="20"/>
-      <w:szCs w:val="20"/>
-    </w:rPr>
-  </w:style>
-  <w:style w:type="paragraph" w:styleId="NormalWeb">
-    <w:name w:val="Normal (Web)"/>
-    <w:basedOn w:val="Normal"/>
-    <w:uiPriority w:val="99"/>
-    <w:semiHidden/>
-    <w:unhideWhenUsed/>
-    <w:rsid w:val="00AB0462"/>
-    <w:pPr>
-      <w:spacing w:before="100" w:beforeAutospacing="1" w:after="100" w:afterAutospacing="1" w:line="240" w:lineRule="auto"/>
-    </w:pPr>
-    <w:rPr>
-      <w:rFonts w:ascii="Times New Roman" w:eastAsia="Times New Roman" w:hAnsi="Times New Roman" w:cs="Times New Roman"/>
-      <w:sz w:val="24"/>
-      <w:szCs w:val="24"/>
-    </w:rPr>
-  </w:style>
-  <w:style w:type="paragraph" w:styleId="Header">
-    <w:name w:val="header"/>
-    <w:basedOn w:val="Normal"/>
-    <w:link w:val="HeaderChar"/>
-    <w:uiPriority w:val="99"/>
-    <w:unhideWhenUsed/>
-    <w:rsid w:val="001D5B19"/>
-    <w:pPr>
-      <w:pBdr>
-        <w:bottom w:val="single" w:sz="6" w:space="1" w:color="auto"/>
-      </w:pBdr>
-      <w:tabs>
-        <w:tab w:val="center" w:pos="4153"/>
-        <w:tab w:val="right" w:pos="8306"/>
-      </w:tabs>
-      <w:snapToGrid w:val="0"/>
-      <w:spacing w:line="240" w:lineRule="auto"/>
-      <w:jc w:val="center"/>
-    </w:pPr>
-    <w:rPr>
-      <w:sz w:val="18"/>
-      <w:szCs w:val="18"/>
-    </w:rPr>
-  </w:style>
-  <w:style w:type="character" w:customStyle="1" w:styleId="HeaderChar">
-    <w:name w:val="Header Char"/>
-    <w:basedOn w:val="DefaultParagraphFont"/>
-    <w:link w:val="Header"/>
-    <w:uiPriority w:val="99"/>
-    <w:rsid w:val="001D5B19"/>
-    <w:rPr>
-      <w:sz w:val="18"/>
-      <w:szCs w:val="18"/>
-    </w:rPr>
-  </w:style>
-  <w:style w:type="paragraph" w:styleId="Footer">
-    <w:name w:val="footer"/>
-    <w:basedOn w:val="Normal"/>
-    <w:link w:val="FooterChar"/>
-    <w:uiPriority w:val="99"/>
-    <w:unhideWhenUsed/>
-    <w:rsid w:val="001D5B19"/>
-    <w:pPr>
-      <w:tabs>
-        <w:tab w:val="center" w:pos="4153"/>
-        <w:tab w:val="right" w:pos="8306"/>
-      </w:tabs>
-      <w:snapToGrid w:val="0"/>
-      <w:spacing w:line="240" w:lineRule="auto"/>
-    </w:pPr>
-    <w:rPr>
-      <w:sz w:val="18"/>
-      <w:szCs w:val="18"/>
-    </w:rPr>
-  </w:style>
-  <w:style w:type="character" w:customStyle="1" w:styleId="FooterChar">
-    <w:name w:val="Footer Char"/>
-    <w:basedOn w:val="DefaultParagraphFont"/>
-    <w:link w:val="Footer"/>
-    <w:uiPriority w:val="99"/>
-    <w:rsid w:val="001D5B19"/>
-    <w:rPr>
-      <w:sz w:val="18"/>
-      <w:szCs w:val="18"/>
-    </w:rPr>
-  </w:style>
-  <w:style w:type="paragraph" w:styleId="ListParagraph">
-    <w:name w:val="List Paragraph"/>
-    <w:basedOn w:val="Normal"/>
-    <w:uiPriority w:val="34"/>
-    <w:qFormat/>
-    <w:rsid w:val="001D5B19"/>
-    <w:pPr>
-      <w:widowControl w:val="0"/>
-      <w:spacing w:after="0" w:line="240" w:lineRule="auto"/>
-      <w:ind w:firstLineChars="200" w:firstLine="420"/>
-      <w:jc w:val="both"/>
-    </w:pPr>
-    <w:rPr>
-      <w:kern w:val="2"/>
-      <w:sz w:val="21"/>
-    </w:rPr>
-  </w:style>
-  <w:style w:type="character" w:styleId="Strong">
-    <w:name w:val="Strong"/>
-    <w:basedOn w:val="DefaultParagraphFont"/>
-    <w:uiPriority w:val="22"/>
-    <w:qFormat/>
-    <w:rsid w:val="001D5B19"/>
-    <w:rPr>
-      <w:b/>
-      <w:bCs/>
-    </w:rPr>
-  </w:style>
-  <w:style w:type="paragraph" w:styleId="TOCHeading">
-    <w:name w:val="TOC Heading"/>
-    <w:basedOn w:val="Heading1"/>
-    <w:next w:val="Normal"/>
-    <w:uiPriority w:val="39"/>
-    <w:unhideWhenUsed/>
-    <w:qFormat/>
-    <w:rsid w:val="008D52E7"/>
-    <w:pPr>
-      <w:spacing w:before="240" w:line="259" w:lineRule="auto"/>
-      <w:outlineLvl w:val="9"/>
-    </w:pPr>
-    <w:rPr>
-      <w:b w:val="0"/>
-      <w:bCs w:val="0"/>
-      <w:sz w:val="32"/>
-      <w:szCs w:val="32"/>
-    </w:rPr>
-  </w:style>
-  <w:style w:type="paragraph" w:styleId="TOC2">
-    <w:name w:val="toc 2"/>
-    <w:basedOn w:val="Normal"/>
-    <w:next w:val="Normal"/>
-    <w:autoRedefine/>
-    <w:uiPriority w:val="39"/>
-    <w:unhideWhenUsed/>
-    <w:rsid w:val="008D52E7"/>
-    <w:pPr>
-      <w:spacing w:after="100" w:line="259" w:lineRule="auto"/>
-      <w:ind w:left="220"/>
-    </w:pPr>
-    <w:rPr>
-      <w:rFonts w:cs="Times New Roman"/>
-    </w:rPr>
-  </w:style>
-  <w:style w:type="paragraph" w:styleId="TOC1">
-    <w:name w:val="toc 1"/>
-    <w:basedOn w:val="Normal"/>
-    <w:next w:val="Normal"/>
-    <w:autoRedefine/>
-    <w:uiPriority w:val="39"/>
-    <w:unhideWhenUsed/>
-    <w:rsid w:val="008D52E7"/>
-    <w:pPr>
-      <w:spacing w:after="100" w:line="259" w:lineRule="auto"/>
-    </w:pPr>
-    <w:rPr>
-      <w:rFonts w:cs="Times New Roman"/>
-    </w:rPr>
-  </w:style>
-  <w:style w:type="paragraph" w:styleId="TOC3">
-    <w:name w:val="toc 3"/>
-    <w:basedOn w:val="Normal"/>
-    <w:next w:val="Normal"/>
-    <w:autoRedefine/>
-    <w:uiPriority w:val="39"/>
-    <w:unhideWhenUsed/>
-    <w:rsid w:val="008D52E7"/>
-    <w:pPr>
-      <w:spacing w:after="100" w:line="259" w:lineRule="auto"/>
-      <w:ind w:left="440"/>
-    </w:pPr>
-    <w:rPr>
-      <w:rFonts w:cs="Times New Roman"/>
-    </w:rPr>
-  </w:style>
-  <w:style w:type="character" w:customStyle="1" w:styleId="apple-converted-space">
-    <w:name w:val="apple-converted-space"/>
-    <w:basedOn w:val="DefaultParagraphFont"/>
-    <w:rsid w:val="002E6E66"/>
-  </w:style>
-  <w:style w:type="paragraph" w:styleId="BalloonText">
-    <w:name w:val="Balloon Text"/>
-    <w:basedOn w:val="Normal"/>
-    <w:link w:val="BalloonTextChar"/>
-    <w:uiPriority w:val="99"/>
-    <w:semiHidden/>
-    <w:unhideWhenUsed/>
-    <w:rsid w:val="002E6E66"/>
-    <w:pPr>
-      <w:spacing w:after="0" w:line="240" w:lineRule="auto"/>
-    </w:pPr>
-    <w:rPr>
-      <w:sz w:val="18"/>
-      <w:szCs w:val="18"/>
-    </w:rPr>
-  </w:style>
-  <w:style w:type="character" w:customStyle="1" w:styleId="BalloonTextChar">
-    <w:name w:val="Balloon Text Char"/>
-    <w:basedOn w:val="DefaultParagraphFont"/>
-    <w:link w:val="BalloonText"/>
-    <w:uiPriority w:val="99"/>
-    <w:semiHidden/>
-    <w:rsid w:val="002E6E66"/>
-    <w:rPr>
-      <w:sz w:val="18"/>
-      <w:szCs w:val="18"/>
-    </w:rPr>
-  </w:style>
-  <w:style w:type="character" w:customStyle="1" w:styleId="UnresolvedMention">
-    <w:name w:val="Unresolved Mention"/>
-    <w:basedOn w:val="DefaultParagraphFont"/>
+  <w:style w:type="character" w:customStyle="1" w:styleId="11">
+    <w:name w:val="未处理的提及1"/>
+    <w:basedOn w:val="a0"/>
     <w:uiPriority w:val="99"/>
     <w:semiHidden/>
     <w:unhideWhenUsed/>
@@ -11172,7 +11172,7 @@
 </file>
 
 <file path=word/glossary/document.xml><?xml version="1.0" encoding="utf-8"?>
-<w:glossaryDocument xmlns:wpc="http://schemas.microsoft.com/office/word/2010/wordprocessingCanvas" xmlns:mc="http://schemas.openxmlformats.org/markup-compatibility/2006" xmlns:o="urn:schemas-microsoft-com:office:office" xmlns:r="http://schemas.openxmlformats.org/officeDocument/2006/relationships" xmlns:m="http://schemas.openxmlformats.org/officeDocument/2006/math" xmlns:v="urn:schemas-microsoft-com:vml" xmlns:wp14="http://schemas.microsoft.com/office/word/2010/wordprocessingDrawing" xmlns:wp="http://schemas.openxmlformats.org/drawingml/2006/wordprocessingDrawing" xmlns:w10="urn:schemas-microsoft-com:office:word" xmlns:w="http://schemas.openxmlformats.org/wordprocessingml/2006/main" xmlns:w14="http://schemas.microsoft.com/office/word/2010/wordml" xmlns:wpg="http://schemas.microsoft.com/office/word/2010/wordprocessingGroup" xmlns:wpi="http://schemas.microsoft.com/office/word/2010/wordprocessingInk" xmlns:wne="http://schemas.microsoft.com/office/word/2006/wordml" xmlns:wps="http://schemas.microsoft.com/office/word/2010/wordprocessingShape" mc:Ignorable="w14 wp14">
+<w:glossaryDocument xmlns:wpc="http://schemas.microsoft.com/office/word/2010/wordprocessingCanvas" xmlns:cx="http://schemas.microsoft.com/office/drawing/2014/chartex" xmlns:cx1="http://schemas.microsoft.com/office/drawing/2015/9/8/chartex" xmlns:cx2="http://schemas.microsoft.com/office/drawing/2015/10/21/chartex" xmlns:cx3="http://schemas.microsoft.com/office/drawing/2016/5/9/chartex" xmlns:cx4="http://schemas.microsoft.com/office/drawing/2016/5/10/chartex" xmlns:cx5="http://schemas.microsoft.com/office/drawing/2016/5/11/chartex" xmlns:cx6="http://schemas.microsoft.com/office/drawing/2016/5/12/chartex" xmlns:cx7="http://schemas.microsoft.com/office/drawing/2016/5/13/chartex" xmlns:cx8="http://schemas.microsoft.com/office/drawing/2016/5/14/chartex" xmlns:mc="http://schemas.openxmlformats.org/markup-compatibility/2006" xmlns:aink="http://schemas.microsoft.com/office/drawing/2016/ink" xmlns:am3d="http://schemas.microsoft.com/office/drawing/2017/model3d" xmlns:o="urn:schemas-microsoft-com:office:office" xmlns:r="http://schemas.openxmlformats.org/officeDocument/2006/relationships" xmlns:m="http://schemas.openxmlformats.org/officeDocument/2006/math" xmlns:v="urn:schemas-microsoft-com:vml" xmlns:wp14="http://schemas.microsoft.com/office/word/2010/wordprocessingDrawing" xmlns:wp="http://schemas.openxmlformats.org/drawingml/2006/wordprocessingDrawing" xmlns:w10="urn:schemas-microsoft-com:office:word" xmlns:w="http://schemas.openxmlformats.org/wordprocessingml/2006/main" xmlns:w14="http://schemas.microsoft.com/office/word/2010/wordml" xmlns:w15="http://schemas.microsoft.com/office/word/2012/wordml" xmlns:w16cid="http://schemas.microsoft.com/office/word/2016/wordml/cid" xmlns:w16se="http://schemas.microsoft.com/office/word/2015/wordml/symex" xmlns:wpg="http://schemas.microsoft.com/office/word/2010/wordprocessingGroup" xmlns:wpi="http://schemas.microsoft.com/office/word/2010/wordprocessingInk" xmlns:wne="http://schemas.microsoft.com/office/word/2006/wordml" xmlns:wps="http://schemas.microsoft.com/office/word/2010/wordprocessingShape" mc:Ignorable="w14 w15 w16se w16cid wp14">
   <w:docParts>
     <w:docPart>
       <w:docPartPr>
@@ -11198,19 +11198,7 @@
             <w:rPr>
               <w:lang w:val="zh-CN"/>
             </w:rPr>
-            <w:t>[</w:t>
-          </w:r>
-          <w:r>
-            <w:rPr>
-              <w:lang w:val="zh-CN"/>
-            </w:rPr>
-            <w:t>在此处键入</w:t>
-          </w:r>
-          <w:r>
-            <w:rPr>
-              <w:lang w:val="zh-CN"/>
-            </w:rPr>
-            <w:t>]</w:t>
+            <w:t>[在此处键入]</w:t>
           </w:r>
         </w:p>
       </w:docPartBody>
@@ -11220,7 +11208,7 @@
 </file>
 
 <file path=word/glossary/fontTable.xml><?xml version="1.0" encoding="utf-8"?>
-<w:fonts xmlns:mc="http://schemas.openxmlformats.org/markup-compatibility/2006" xmlns:r="http://schemas.openxmlformats.org/officeDocument/2006/relationships" xmlns:w="http://schemas.openxmlformats.org/wordprocessingml/2006/main" xmlns:w14="http://schemas.microsoft.com/office/word/2010/wordml" mc:Ignorable="w14">
+<w:fonts xmlns:mc="http://schemas.openxmlformats.org/markup-compatibility/2006" xmlns:r="http://schemas.openxmlformats.org/officeDocument/2006/relationships" xmlns:w="http://schemas.openxmlformats.org/wordprocessingml/2006/main" xmlns:w14="http://schemas.microsoft.com/office/word/2010/wordml" xmlns:w15="http://schemas.microsoft.com/office/word/2012/wordml" xmlns:w16cid="http://schemas.microsoft.com/office/word/2016/wordml/cid" xmlns:w16se="http://schemas.microsoft.com/office/word/2015/wordml/symex" mc:Ignorable="w14 w15 w16se w16cid">
   <w:font w:name="Wingdings">
     <w:panose1 w:val="05000000000000000000"/>
     <w:charset w:val="02"/>
@@ -11242,8 +11230,8 @@
     <w:pitch w:val="variable"/>
     <w:sig w:usb0="E0002AFF" w:usb1="C000247B" w:usb2="00000009" w:usb3="00000000" w:csb0="000001FF" w:csb1="00000000"/>
   </w:font>
-  <w:font w:name="SimSun">
-    <w:altName w:val="宋体"/>
+  <w:font w:name="宋体">
+    <w:altName w:val="SimSun"/>
     <w:panose1 w:val="02010600030101010101"/>
     <w:charset w:val="86"/>
     <w:family w:val="auto"/>
@@ -11255,7 +11243,7 @@
     <w:charset w:val="00"/>
     <w:family w:val="roman"/>
     <w:pitch w:val="variable"/>
-    <w:sig w:usb0="E00002FF" w:usb1="400004FF" w:usb2="00000000" w:usb3="00000000" w:csb0="0000019F" w:csb1="00000000"/>
+    <w:sig w:usb0="E00006FF" w:usb1="420024FF" w:usb2="02000000" w:usb3="00000000" w:csb0="0000019F" w:csb1="00000000"/>
   </w:font>
   <w:font w:name="Courier New">
     <w:panose1 w:val="02070309020205020404"/>
@@ -11264,12 +11252,20 @@
     <w:pitch w:val="fixed"/>
     <w:sig w:usb0="E0002EFF" w:usb1="C0007843" w:usb2="00000009" w:usb3="00000000" w:csb0="000001FF" w:csb1="00000000"/>
   </w:font>
+  <w:font w:name="微软雅黑">
+    <w:altName w:val="Microsoft YaHei"/>
+    <w:panose1 w:val="020B0503020204020204"/>
+    <w:charset w:val="86"/>
+    <w:family w:val="swiss"/>
+    <w:pitch w:val="variable"/>
+    <w:sig w:usb0="80000287" w:usb1="2ACF3C50" w:usb2="00000016" w:usb3="00000000" w:csb0="0004001F" w:csb1="00000000"/>
+  </w:font>
   <w:font w:name="Verdana">
     <w:panose1 w:val="020B0604030504040204"/>
     <w:charset w:val="00"/>
     <w:family w:val="swiss"/>
     <w:pitch w:val="variable"/>
-    <w:sig w:usb0="A10006FF" w:usb1="4000205B" w:usb2="00000010" w:usb3="00000000" w:csb0="0000019F" w:csb1="00000000"/>
+    <w:sig w:usb0="A00006FF" w:usb1="4000205B" w:usb2="00000010" w:usb3="00000000" w:csb0="0000019F" w:csb1="00000000"/>
   </w:font>
   <w:font w:name="Helvetica">
     <w:panose1 w:val="020B0604020202020204"/>
@@ -11285,14 +11281,6 @@
     <w:pitch w:val="fixed"/>
     <w:sig w:usb0="8000028F" w:usb1="00001800" w:usb2="00000000" w:usb3="00000000" w:csb0="0000001F" w:csb1="00000000"/>
   </w:font>
-  <w:font w:name="Microsoft YaHei">
-    <w:altName w:val="微软雅黑"/>
-    <w:panose1 w:val="020B0503020204020204"/>
-    <w:charset w:val="86"/>
-    <w:family w:val="swiss"/>
-    <w:pitch w:val="variable"/>
-    <w:sig w:usb0="80000287" w:usb1="28CF3C50" w:usb2="00000016" w:usb3="00000000" w:csb0="0004001F" w:csb1="00000000"/>
-  </w:font>
   <w:font w:name="Source Code Pro">
     <w:altName w:val="Consolas"/>
     <w:panose1 w:val="00000000000000000000"/>
@@ -11306,13 +11294,28 @@
     <w:charset w:val="00"/>
     <w:family w:val="swiss"/>
     <w:pitch w:val="variable"/>
-    <w:sig w:usb0="E0002EFF" w:usb1="C0007843" w:usb2="00000009" w:usb3="00000000" w:csb0="000001FF" w:csb1="00000000"/>
+    <w:sig w:usb0="E0002EFF" w:usb1="C000785B" w:usb2="00000009" w:usb3="00000000" w:csb0="000001FF" w:csb1="00000000"/>
+  </w:font>
+  <w:font w:name="等线">
+    <w:altName w:val="DengXian"/>
+    <w:panose1 w:val="02010600030101010101"/>
+    <w:charset w:val="86"/>
+    <w:family w:val="auto"/>
+    <w:pitch w:val="variable"/>
+    <w:sig w:usb0="A00002BF" w:usb1="38CF7CFA" w:usb2="00000016" w:usb3="00000000" w:csb0="0004000F" w:csb1="00000000"/>
+  </w:font>
+  <w:font w:name="等线 Light">
+    <w:panose1 w:val="02010600030101010101"/>
+    <w:charset w:val="86"/>
+    <w:family w:val="auto"/>
+    <w:pitch w:val="variable"/>
+    <w:sig w:usb0="A00002BF" w:usb1="38CF7CFA" w:usb2="00000016" w:usb3="00000000" w:csb0="0004000F" w:csb1="00000000"/>
   </w:font>
 </w:fonts>
 </file>
 
 <file path=word/glossary/settings.xml><?xml version="1.0" encoding="utf-8"?>
-<w:settings xmlns:mc="http://schemas.openxmlformats.org/markup-compatibility/2006" xmlns:o="urn:schemas-microsoft-com:office:office" xmlns:r="http://schemas.openxmlformats.org/officeDocument/2006/relationships" xmlns:m="http://schemas.openxmlformats.org/officeDocument/2006/math" xmlns:v="urn:schemas-microsoft-com:vml" xmlns:w10="urn:schemas-microsoft-com:office:word" xmlns:w="http://schemas.openxmlformats.org/wordprocessingml/2006/main" xmlns:w14="http://schemas.microsoft.com/office/word/2010/wordml" xmlns:sl="http://schemas.openxmlformats.org/schemaLibrary/2006/main" mc:Ignorable="w14">
+<w:settings xmlns:mc="http://schemas.openxmlformats.org/markup-compatibility/2006" xmlns:o="urn:schemas-microsoft-com:office:office" xmlns:r="http://schemas.openxmlformats.org/officeDocument/2006/relationships" xmlns:m="http://schemas.openxmlformats.org/officeDocument/2006/math" xmlns:v="urn:schemas-microsoft-com:vml" xmlns:w10="urn:schemas-microsoft-com:office:word" xmlns:w="http://schemas.openxmlformats.org/wordprocessingml/2006/main" xmlns:w14="http://schemas.microsoft.com/office/word/2010/wordml" xmlns:w15="http://schemas.microsoft.com/office/word/2012/wordml" xmlns:w16cid="http://schemas.microsoft.com/office/word/2016/wordml/cid" xmlns:w16se="http://schemas.microsoft.com/office/word/2015/wordml/symex" xmlns:sl="http://schemas.openxmlformats.org/schemaLibrary/2006/main" mc:Ignorable="w14 w15 w16se w16cid">
   <w:view w:val="normal"/>
   <w:bordersDoNotSurroundHeader/>
   <w:bordersDoNotSurroundFooter/>
@@ -11333,9 +11336,11 @@
     <w:compatSetting w:name="overrideTableStyleFontSizeAndJustification" w:uri="http://schemas.microsoft.com/office/word" w:val="1"/>
     <w:compatSetting w:name="enableOpenTypeFeatures" w:uri="http://schemas.microsoft.com/office/word" w:val="1"/>
     <w:compatSetting w:name="doNotFlipMirrorIndents" w:uri="http://schemas.microsoft.com/office/word" w:val="1"/>
+    <w:compatSetting w:name="useWord2013TrackBottomHyphenation" w:uri="http://schemas.microsoft.com/office/word" w:val="1"/>
   </w:compat>
   <w:rsids>
     <w:rsidRoot w:val="0063782C"/>
+    <w:rsid w:val="00617601"/>
     <w:rsid w:val="0063782C"/>
     <w:rsid w:val="007B72EE"/>
     <w:rsid w:val="00DB3F87"/>
@@ -11361,7 +11366,7 @@
 </file>
 
 <file path=word/glossary/styles.xml><?xml version="1.0" encoding="utf-8"?>
-<w:styles xmlns:mc="http://schemas.openxmlformats.org/markup-compatibility/2006" xmlns:r="http://schemas.openxmlformats.org/officeDocument/2006/relationships" xmlns:w="http://schemas.openxmlformats.org/wordprocessingml/2006/main" xmlns:w14="http://schemas.microsoft.com/office/word/2010/wordml" mc:Ignorable="w14">
+<w:styles xmlns:mc="http://schemas.openxmlformats.org/markup-compatibility/2006" xmlns:r="http://schemas.openxmlformats.org/officeDocument/2006/relationships" xmlns:w="http://schemas.openxmlformats.org/wordprocessingml/2006/main" xmlns:w14="http://schemas.microsoft.com/office/word/2010/wordml" xmlns:w15="http://schemas.microsoft.com/office/word/2012/wordml" xmlns:w16cid="http://schemas.microsoft.com/office/word/2016/wordml/cid" xmlns:w16se="http://schemas.microsoft.com/office/word/2015/wordml/symex" mc:Ignorable="w14 w15 w16se w16cid">
   <w:docDefaults>
     <w:rPrDefault>
       <w:rPr>
@@ -11374,146 +11379,384 @@
     </w:rPrDefault>
     <w:pPrDefault/>
   </w:docDefaults>
-  <w:latentStyles w:defLockedState="0" w:defUIPriority="99" w:defSemiHidden="1" w:defUnhideWhenUsed="1" w:defQFormat="0" w:count="267">
-    <w:lsdException w:name="Normal" w:semiHidden="0" w:uiPriority="0" w:unhideWhenUsed="0" w:qFormat="1"/>
-    <w:lsdException w:name="heading 1" w:semiHidden="0" w:uiPriority="9" w:unhideWhenUsed="0" w:qFormat="1"/>
-    <w:lsdException w:name="heading 2" w:uiPriority="9" w:qFormat="1"/>
-    <w:lsdException w:name="heading 3" w:uiPriority="9" w:qFormat="1"/>
-    <w:lsdException w:name="heading 4" w:uiPriority="9" w:qFormat="1"/>
-    <w:lsdException w:name="heading 5" w:uiPriority="9" w:qFormat="1"/>
-    <w:lsdException w:name="heading 6" w:uiPriority="9" w:qFormat="1"/>
-    <w:lsdException w:name="heading 7" w:uiPriority="9" w:qFormat="1"/>
-    <w:lsdException w:name="heading 8" w:uiPriority="9" w:qFormat="1"/>
-    <w:lsdException w:name="heading 9" w:uiPriority="9" w:qFormat="1"/>
-    <w:lsdException w:name="toc 1" w:uiPriority="39"/>
-    <w:lsdException w:name="toc 2" w:uiPriority="39"/>
-    <w:lsdException w:name="toc 3" w:uiPriority="39"/>
-    <w:lsdException w:name="toc 4" w:uiPriority="39"/>
-    <w:lsdException w:name="toc 5" w:uiPriority="39"/>
-    <w:lsdException w:name="toc 6" w:uiPriority="39"/>
-    <w:lsdException w:name="toc 7" w:uiPriority="39"/>
-    <w:lsdException w:name="toc 8" w:uiPriority="39"/>
-    <w:lsdException w:name="toc 9" w:uiPriority="39"/>
-    <w:lsdException w:name="caption" w:uiPriority="35" w:qFormat="1"/>
-    <w:lsdException w:name="Title" w:semiHidden="0" w:uiPriority="10" w:unhideWhenUsed="0" w:qFormat="1"/>
-    <w:lsdException w:name="Default Paragraph Font" w:uiPriority="1"/>
-    <w:lsdException w:name="Subtitle" w:semiHidden="0" w:uiPriority="11" w:unhideWhenUsed="0" w:qFormat="1"/>
-    <w:lsdException w:name="Strong" w:semiHidden="0" w:uiPriority="22" w:unhideWhenUsed="0" w:qFormat="1"/>
-    <w:lsdException w:name="Emphasis" w:semiHidden="0" w:uiPriority="20" w:unhideWhenUsed="0" w:qFormat="1"/>
-    <w:lsdException w:name="Table Grid" w:semiHidden="0" w:uiPriority="39" w:unhideWhenUsed="0"/>
-    <w:lsdException w:name="Placeholder Text" w:unhideWhenUsed="0"/>
-    <w:lsdException w:name="No Spacing" w:semiHidden="0" w:uiPriority="1" w:unhideWhenUsed="0" w:qFormat="1"/>
-    <w:lsdException w:name="Light Shading" w:semiHidden="0" w:uiPriority="60" w:unhideWhenUsed="0"/>
-    <w:lsdException w:name="Light List" w:semiHidden="0" w:uiPriority="61" w:unhideWhenUsed="0"/>
-    <w:lsdException w:name="Light Grid" w:semiHidden="0" w:uiPriority="62" w:unhideWhenUsed="0"/>
-    <w:lsdException w:name="Medium Shading 1" w:semiHidden="0" w:uiPriority="63" w:unhideWhenUsed="0"/>
-    <w:lsdException w:name="Medium Shading 2" w:semiHidden="0" w:uiPriority="64" w:unhideWhenUsed="0"/>
-    <w:lsdException w:name="Medium List 1" w:semiHidden="0" w:uiPriority="65" w:unhideWhenUsed="0"/>
-    <w:lsdException w:name="Medium List 2" w:semiHidden="0" w:uiPriority="66" w:unhideWhenUsed="0"/>
-    <w:lsdException w:name="Medium Grid 1" w:semiHidden="0" w:uiPriority="67" w:unhideWhenUsed="0"/>
-    <w:lsdException w:name="Medium Grid 2" w:semiHidden="0" w:uiPriority="68" w:unhideWhenUsed="0"/>
-    <w:lsdException w:name="Medium Grid 3" w:semiHidden="0" w:uiPriority="69" w:unhideWhenUsed="0"/>
-    <w:lsdException w:name="Dark List" w:semiHidden="0" w:uiPriority="70" w:unhideWhenUsed="0"/>
-    <w:lsdException w:name="Colorful Shading" w:semiHidden="0" w:uiPriority="71" w:unhideWhenUsed="0"/>
-    <w:lsdException w:name="Colorful List" w:semiHidden="0" w:uiPriority="72" w:unhideWhenUsed="0"/>
-    <w:lsdException w:name="Colorful Grid" w:semiHidden="0" w:uiPriority="73" w:unhideWhenUsed="0"/>
-    <w:lsdException w:name="Light Shading Accent 1" w:semiHidden="0" w:uiPriority="60" w:unhideWhenUsed="0"/>
-    <w:lsdException w:name="Light List Accent 1" w:semiHidden="0" w:uiPriority="61" w:unhideWhenUsed="0"/>
-    <w:lsdException w:name="Light Grid Accent 1" w:semiHidden="0" w:uiPriority="62" w:unhideWhenUsed="0"/>
-    <w:lsdException w:name="Medium Shading 1 Accent 1" w:semiHidden="0" w:uiPriority="63" w:unhideWhenUsed="0"/>
-    <w:lsdException w:name="Medium Shading 2 Accent 1" w:semiHidden="0" w:uiPriority="64" w:unhideWhenUsed="0"/>
-    <w:lsdException w:name="Medium List 1 Accent 1" w:semiHidden="0" w:uiPriority="65" w:unhideWhenUsed="0"/>
-    <w:lsdException w:name="Revision" w:unhideWhenUsed="0"/>
-    <w:lsdException w:name="List Paragraph" w:semiHidden="0" w:uiPriority="34" w:unhideWhenUsed="0" w:qFormat="1"/>
-    <w:lsdException w:name="Quote" w:semiHidden="0" w:uiPriority="29" w:unhideWhenUsed="0" w:qFormat="1"/>
-    <w:lsdException w:name="Intense Quote" w:semiHidden="0" w:uiPriority="30" w:unhideWhenUsed="0" w:qFormat="1"/>
-    <w:lsdException w:name="Medium List 2 Accent 1" w:semiHidden="0" w:uiPriority="66" w:unhideWhenUsed="0"/>
-    <w:lsdException w:name="Medium Grid 1 Accent 1" w:semiHidden="0" w:uiPriority="67" w:unhideWhenUsed="0"/>
-    <w:lsdException w:name="Medium Grid 2 Accent 1" w:semiHidden="0" w:uiPriority="68" w:unhideWhenUsed="0"/>
-    <w:lsdException w:name="Medium Grid 3 Accent 1" w:semiHidden="0" w:uiPriority="69" w:unhideWhenUsed="0"/>
-    <w:lsdException w:name="Dark List Accent 1" w:semiHidden="0" w:uiPriority="70" w:unhideWhenUsed="0"/>
-    <w:lsdException w:name="Colorful Shading Accent 1" w:semiHidden="0" w:uiPriority="71" w:unhideWhenUsed="0"/>
-    <w:lsdException w:name="Colorful List Accent 1" w:semiHidden="0" w:uiPriority="72" w:unhideWhenUsed="0"/>
-    <w:lsdException w:name="Colorful Grid Accent 1" w:semiHidden="0" w:uiPriority="73" w:unhideWhenUsed="0"/>
-    <w:lsdException w:name="Light Shading Accent 2" w:semiHidden="0" w:uiPriority="60" w:unhideWhenUsed="0"/>
-    <w:lsdException w:name="Light List Accent 2" w:semiHidden="0" w:uiPriority="61" w:unhideWhenUsed="0"/>
-    <w:lsdException w:name="Light Grid Accent 2" w:semiHidden="0" w:uiPriority="62" w:unhideWhenUsed="0"/>
-    <w:lsdException w:name="Medium Shading 1 Accent 2" w:semiHidden="0" w:uiPriority="63" w:unhideWhenUsed="0"/>
-    <w:lsdException w:name="Medium Shading 2 Accent 2" w:semiHidden="0" w:uiPriority="64" w:unhideWhenUsed="0"/>
-    <w:lsdException w:name="Medium List 1 Accent 2" w:semiHidden="0" w:uiPriority="65" w:unhideWhenUsed="0"/>
-    <w:lsdException w:name="Medium List 2 Accent 2" w:semiHidden="0" w:uiPriority="66" w:unhideWhenUsed="0"/>
-    <w:lsdException w:name="Medium Grid 1 Accent 2" w:semiHidden="0" w:uiPriority="67" w:unhideWhenUsed="0"/>
-    <w:lsdException w:name="Medium Grid 2 Accent 2" w:semiHidden="0" w:uiPriority="68" w:unhideWhenUsed="0"/>
-    <w:lsdException w:name="Medium Grid 3 Accent 2" w:semiHidden="0" w:uiPriority="69" w:unhideWhenUsed="0"/>
-    <w:lsdException w:name="Dark List Accent 2" w:semiHidden="0" w:uiPriority="70" w:unhideWhenUsed="0"/>
-    <w:lsdException w:name="Colorful Shading Accent 2" w:semiHidden="0" w:uiPriority="71" w:unhideWhenUsed="0"/>
-    <w:lsdException w:name="Colorful List Accent 2" w:semiHidden="0" w:uiPriority="72" w:unhideWhenUsed="0"/>
-    <w:lsdException w:name="Colorful Grid Accent 2" w:semiHidden="0" w:uiPriority="73" w:unhideWhenUsed="0"/>
-    <w:lsdException w:name="Light Shading Accent 3" w:semiHidden="0" w:uiPriority="60" w:unhideWhenUsed="0"/>
-    <w:lsdException w:name="Light List Accent 3" w:semiHidden="0" w:uiPriority="61" w:unhideWhenUsed="0"/>
-    <w:lsdException w:name="Light Grid Accent 3" w:semiHidden="0" w:uiPriority="62" w:unhideWhenUsed="0"/>
-    <w:lsdException w:name="Medium Shading 1 Accent 3" w:semiHidden="0" w:uiPriority="63" w:unhideWhenUsed="0"/>
-    <w:lsdException w:name="Medium Shading 2 Accent 3" w:semiHidden="0" w:uiPriority="64" w:unhideWhenUsed="0"/>
-    <w:lsdException w:name="Medium List 1 Accent 3" w:semiHidden="0" w:uiPriority="65" w:unhideWhenUsed="0"/>
-    <w:lsdException w:name="Medium List 2 Accent 3" w:semiHidden="0" w:uiPriority="66" w:unhideWhenUsed="0"/>
-    <w:lsdException w:name="Medium Grid 1 Accent 3" w:semiHidden="0" w:uiPriority="67" w:unhideWhenUsed="0"/>
-    <w:lsdException w:name="Medium Grid 2 Accent 3" w:semiHidden="0" w:uiPriority="68" w:unhideWhenUsed="0"/>
-    <w:lsdException w:name="Medium Grid 3 Accent 3" w:semiHidden="0" w:uiPriority="69" w:unhideWhenUsed="0"/>
-    <w:lsdException w:name="Dark List Accent 3" w:semiHidden="0" w:uiPriority="70" w:unhideWhenUsed="0"/>
-    <w:lsdException w:name="Colorful Shading Accent 3" w:semiHidden="0" w:uiPriority="71" w:unhideWhenUsed="0"/>
-    <w:lsdException w:name="Colorful List Accent 3" w:semiHidden="0" w:uiPriority="72" w:unhideWhenUsed="0"/>
-    <w:lsdException w:name="Colorful Grid Accent 3" w:semiHidden="0" w:uiPriority="73" w:unhideWhenUsed="0"/>
-    <w:lsdException w:name="Light Shading Accent 4" w:semiHidden="0" w:uiPriority="60" w:unhideWhenUsed="0"/>
-    <w:lsdException w:name="Light List Accent 4" w:semiHidden="0" w:uiPriority="61" w:unhideWhenUsed="0"/>
-    <w:lsdException w:name="Light Grid Accent 4" w:semiHidden="0" w:uiPriority="62" w:unhideWhenUsed="0"/>
-    <w:lsdException w:name="Medium Shading 1 Accent 4" w:semiHidden="0" w:uiPriority="63" w:unhideWhenUsed="0"/>
-    <w:lsdException w:name="Medium Shading 2 Accent 4" w:semiHidden="0" w:uiPriority="64" w:unhideWhenUsed="0"/>
-    <w:lsdException w:name="Medium List 1 Accent 4" w:semiHidden="0" w:uiPriority="65" w:unhideWhenUsed="0"/>
-    <w:lsdException w:name="Medium List 2 Accent 4" w:semiHidden="0" w:uiPriority="66" w:unhideWhenUsed="0"/>
-    <w:lsdException w:name="Medium Grid 1 Accent 4" w:semiHidden="0" w:uiPriority="67" w:unhideWhenUsed="0"/>
-    <w:lsdException w:name="Medium Grid 2 Accent 4" w:semiHidden="0" w:uiPriority="68" w:unhideWhenUsed="0"/>
-    <w:lsdException w:name="Medium Grid 3 Accent 4" w:semiHidden="0" w:uiPriority="69" w:unhideWhenUsed="0"/>
-    <w:lsdException w:name="Dark List Accent 4" w:semiHidden="0" w:uiPriority="70" w:unhideWhenUsed="0"/>
-    <w:lsdException w:name="Colorful Shading Accent 4" w:semiHidden="0" w:uiPriority="71" w:unhideWhenUsed="0"/>
-    <w:lsdException w:name="Colorful List Accent 4" w:semiHidden="0" w:uiPriority="72" w:unhideWhenUsed="0"/>
-    <w:lsdException w:name="Colorful Grid Accent 4" w:semiHidden="0" w:uiPriority="73" w:unhideWhenUsed="0"/>
-    <w:lsdException w:name="Light Shading Accent 5" w:semiHidden="0" w:uiPriority="60" w:unhideWhenUsed="0"/>
-    <w:lsdException w:name="Light List Accent 5" w:semiHidden="0" w:uiPriority="61" w:unhideWhenUsed="0"/>
-    <w:lsdException w:name="Light Grid Accent 5" w:semiHidden="0" w:uiPriority="62" w:unhideWhenUsed="0"/>
-    <w:lsdException w:name="Medium Shading 1 Accent 5" w:semiHidden="0" w:uiPriority="63" w:unhideWhenUsed="0"/>
-    <w:lsdException w:name="Medium Shading 2 Accent 5" w:semiHidden="0" w:uiPriority="64" w:unhideWhenUsed="0"/>
-    <w:lsdException w:name="Medium List 1 Accent 5" w:semiHidden="0" w:uiPriority="65" w:unhideWhenUsed="0"/>
-    <w:lsdException w:name="Medium List 2 Accent 5" w:semiHidden="0" w:uiPriority="66" w:unhideWhenUsed="0"/>
-    <w:lsdException w:name="Medium Grid 1 Accent 5" w:semiHidden="0" w:uiPriority="67" w:unhideWhenUsed="0"/>
-    <w:lsdException w:name="Medium Grid 2 Accent 5" w:semiHidden="0" w:uiPriority="68" w:unhideWhenUsed="0"/>
-    <w:lsdException w:name="Medium Grid 3 Accent 5" w:semiHidden="0" w:uiPriority="69" w:unhideWhenUsed="0"/>
-    <w:lsdException w:name="Dark List Accent 5" w:semiHidden="0" w:uiPriority="70" w:unhideWhenUsed="0"/>
-    <w:lsdException w:name="Colorful Shading Accent 5" w:semiHidden="0" w:uiPriority="71" w:unhideWhenUsed="0"/>
-    <w:lsdException w:name="Colorful List Accent 5" w:semiHidden="0" w:uiPriority="72" w:unhideWhenUsed="0"/>
-    <w:lsdException w:name="Colorful Grid Accent 5" w:semiHidden="0" w:uiPriority="73" w:unhideWhenUsed="0"/>
-    <w:lsdException w:name="Light Shading Accent 6" w:semiHidden="0" w:uiPriority="60" w:unhideWhenUsed="0"/>
-    <w:lsdException w:name="Light List Accent 6" w:semiHidden="0" w:uiPriority="61" w:unhideWhenUsed="0"/>
-    <w:lsdException w:name="Light Grid Accent 6" w:semiHidden="0" w:uiPriority="62" w:unhideWhenUsed="0"/>
-    <w:lsdException w:name="Medium Shading 1 Accent 6" w:semiHidden="0" w:uiPriority="63" w:unhideWhenUsed="0"/>
-    <w:lsdException w:name="Medium Shading 2 Accent 6" w:semiHidden="0" w:uiPriority="64" w:unhideWhenUsed="0"/>
-    <w:lsdException w:name="Medium List 1 Accent 6" w:semiHidden="0" w:uiPriority="65" w:unhideWhenUsed="0"/>
-    <w:lsdException w:name="Medium List 2 Accent 6" w:semiHidden="0" w:uiPriority="66" w:unhideWhenUsed="0"/>
-    <w:lsdException w:name="Medium Grid 1 Accent 6" w:semiHidden="0" w:uiPriority="67" w:unhideWhenUsed="0"/>
-    <w:lsdException w:name="Medium Grid 2 Accent 6" w:semiHidden="0" w:uiPriority="68" w:unhideWhenUsed="0"/>
-    <w:lsdException w:name="Medium Grid 3 Accent 6" w:semiHidden="0" w:uiPriority="69" w:unhideWhenUsed="0"/>
-    <w:lsdException w:name="Dark List Accent 6" w:semiHidden="0" w:uiPriority="70" w:unhideWhenUsed="0"/>
-    <w:lsdException w:name="Colorful Shading Accent 6" w:semiHidden="0" w:uiPriority="71" w:unhideWhenUsed="0"/>
-    <w:lsdException w:name="Colorful List Accent 6" w:semiHidden="0" w:uiPriority="72" w:unhideWhenUsed="0"/>
-    <w:lsdException w:name="Colorful Grid Accent 6" w:semiHidden="0" w:uiPriority="73" w:unhideWhenUsed="0"/>
-    <w:lsdException w:name="Subtle Emphasis" w:semiHidden="0" w:uiPriority="19" w:unhideWhenUsed="0" w:qFormat="1"/>
-    <w:lsdException w:name="Intense Emphasis" w:semiHidden="0" w:uiPriority="21" w:unhideWhenUsed="0" w:qFormat="1"/>
-    <w:lsdException w:name="Subtle Reference" w:semiHidden="0" w:uiPriority="31" w:unhideWhenUsed="0" w:qFormat="1"/>
-    <w:lsdException w:name="Intense Reference" w:semiHidden="0" w:uiPriority="32" w:unhideWhenUsed="0" w:qFormat="1"/>
-    <w:lsdException w:name="Book Title" w:semiHidden="0" w:uiPriority="33" w:unhideWhenUsed="0" w:qFormat="1"/>
-    <w:lsdException w:name="Bibliography" w:uiPriority="37"/>
-    <w:lsdException w:name="TOC Heading" w:uiPriority="39" w:qFormat="1"/>
+  <w:latentStyles w:defLockedState="0" w:defUIPriority="99" w:defSemiHidden="0" w:defUnhideWhenUsed="0" w:defQFormat="0" w:count="375">
+    <w:lsdException w:name="Normal" w:uiPriority="0" w:qFormat="1"/>
+    <w:lsdException w:name="heading 1" w:uiPriority="9" w:qFormat="1"/>
+    <w:lsdException w:name="heading 2" w:semiHidden="1" w:uiPriority="9" w:unhideWhenUsed="1" w:qFormat="1"/>
+    <w:lsdException w:name="heading 3" w:semiHidden="1" w:uiPriority="9" w:unhideWhenUsed="1" w:qFormat="1"/>
+    <w:lsdException w:name="heading 4" w:semiHidden="1" w:uiPriority="9" w:unhideWhenUsed="1" w:qFormat="1"/>
+    <w:lsdException w:name="heading 5" w:semiHidden="1" w:uiPriority="9" w:unhideWhenUsed="1" w:qFormat="1"/>
+    <w:lsdException w:name="heading 6" w:semiHidden="1" w:uiPriority="9" w:unhideWhenUsed="1" w:qFormat="1"/>
+    <w:lsdException w:name="heading 7" w:semiHidden="1" w:uiPriority="9" w:unhideWhenUsed="1" w:qFormat="1"/>
+    <w:lsdException w:name="heading 8" w:semiHidden="1" w:uiPriority="9" w:unhideWhenUsed="1" w:qFormat="1"/>
+    <w:lsdException w:name="heading 9" w:semiHidden="1" w:uiPriority="9" w:unhideWhenUsed="1" w:qFormat="1"/>
+    <w:lsdException w:name="index 1" w:semiHidden="1" w:unhideWhenUsed="1"/>
+    <w:lsdException w:name="index 2" w:semiHidden="1" w:unhideWhenUsed="1"/>
+    <w:lsdException w:name="index 3" w:semiHidden="1" w:unhideWhenUsed="1"/>
+    <w:lsdException w:name="index 4" w:semiHidden="1" w:unhideWhenUsed="1"/>
+    <w:lsdException w:name="index 5" w:semiHidden="1" w:unhideWhenUsed="1"/>
+    <w:lsdException w:name="index 6" w:semiHidden="1" w:unhideWhenUsed="1"/>
+    <w:lsdException w:name="index 7" w:semiHidden="1" w:unhideWhenUsed="1"/>
+    <w:lsdException w:name="index 8" w:semiHidden="1" w:unhideWhenUsed="1"/>
+    <w:lsdException w:name="index 9" w:semiHidden="1" w:unhideWhenUsed="1"/>
+    <w:lsdException w:name="toc 1" w:semiHidden="1" w:uiPriority="39" w:unhideWhenUsed="1"/>
+    <w:lsdException w:name="toc 2" w:semiHidden="1" w:uiPriority="39" w:unhideWhenUsed="1"/>
+    <w:lsdException w:name="toc 3" w:semiHidden="1" w:uiPriority="39" w:unhideWhenUsed="1"/>
+    <w:lsdException w:name="toc 4" w:semiHidden="1" w:uiPriority="39" w:unhideWhenUsed="1"/>
+    <w:lsdException w:name="toc 5" w:semiHidden="1" w:uiPriority="39" w:unhideWhenUsed="1"/>
+    <w:lsdException w:name="toc 6" w:semiHidden="1" w:uiPriority="39" w:unhideWhenUsed="1"/>
+    <w:lsdException w:name="toc 7" w:semiHidden="1" w:uiPriority="39" w:unhideWhenUsed="1"/>
+    <w:lsdException w:name="toc 8" w:semiHidden="1" w:uiPriority="39" w:unhideWhenUsed="1"/>
+    <w:lsdException w:name="toc 9" w:semiHidden="1" w:uiPriority="39" w:unhideWhenUsed="1"/>
+    <w:lsdException w:name="Normal Indent" w:semiHidden="1" w:unhideWhenUsed="1"/>
+    <w:lsdException w:name="footnote text" w:semiHidden="1" w:unhideWhenUsed="1"/>
+    <w:lsdException w:name="annotation text" w:semiHidden="1" w:unhideWhenUsed="1"/>
+    <w:lsdException w:name="header" w:semiHidden="1" w:unhideWhenUsed="1"/>
+    <w:lsdException w:name="footer" w:semiHidden="1" w:unhideWhenUsed="1"/>
+    <w:lsdException w:name="index heading" w:semiHidden="1" w:unhideWhenUsed="1"/>
+    <w:lsdException w:name="caption" w:semiHidden="1" w:uiPriority="35" w:unhideWhenUsed="1" w:qFormat="1"/>
+    <w:lsdException w:name="table of figures" w:semiHidden="1" w:unhideWhenUsed="1"/>
+    <w:lsdException w:name="envelope address" w:semiHidden="1" w:unhideWhenUsed="1"/>
+    <w:lsdException w:name="envelope return" w:semiHidden="1" w:unhideWhenUsed="1"/>
+    <w:lsdException w:name="footnote reference" w:semiHidden="1" w:unhideWhenUsed="1"/>
+    <w:lsdException w:name="annotation reference" w:semiHidden="1" w:unhideWhenUsed="1"/>
+    <w:lsdException w:name="line number" w:semiHidden="1" w:unhideWhenUsed="1"/>
+    <w:lsdException w:name="page number" w:semiHidden="1" w:unhideWhenUsed="1"/>
+    <w:lsdException w:name="endnote reference" w:semiHidden="1" w:unhideWhenUsed="1"/>
+    <w:lsdException w:name="endnote text" w:semiHidden="1" w:unhideWhenUsed="1"/>
+    <w:lsdException w:name="table of authorities" w:semiHidden="1" w:unhideWhenUsed="1"/>
+    <w:lsdException w:name="macro" w:semiHidden="1" w:unhideWhenUsed="1"/>
+    <w:lsdException w:name="toa heading" w:semiHidden="1" w:unhideWhenUsed="1"/>
+    <w:lsdException w:name="List" w:semiHidden="1" w:unhideWhenUsed="1"/>
+    <w:lsdException w:name="List Bullet" w:semiHidden="1" w:unhideWhenUsed="1"/>
+    <w:lsdException w:name="List Number" w:semiHidden="1" w:unhideWhenUsed="1"/>
+    <w:lsdException w:name="List 2" w:semiHidden="1" w:unhideWhenUsed="1"/>
+    <w:lsdException w:name="List 3" w:semiHidden="1" w:unhideWhenUsed="1"/>
+    <w:lsdException w:name="List 4" w:semiHidden="1" w:unhideWhenUsed="1"/>
+    <w:lsdException w:name="List 5" w:semiHidden="1" w:unhideWhenUsed="1"/>
+    <w:lsdException w:name="List Bullet 2" w:semiHidden="1" w:unhideWhenUsed="1"/>
+    <w:lsdException w:name="List Bullet 3" w:semiHidden="1" w:unhideWhenUsed="1"/>
+    <w:lsdException w:name="List Bullet 4" w:semiHidden="1" w:unhideWhenUsed="1"/>
+    <w:lsdException w:name="List Bullet 5" w:semiHidden="1" w:unhideWhenUsed="1"/>
+    <w:lsdException w:name="List Number 2" w:semiHidden="1" w:unhideWhenUsed="1"/>
+    <w:lsdException w:name="List Number 3" w:semiHidden="1" w:unhideWhenUsed="1"/>
+    <w:lsdException w:name="List Number 4" w:semiHidden="1" w:unhideWhenUsed="1"/>
+    <w:lsdException w:name="List Number 5" w:semiHidden="1" w:unhideWhenUsed="1"/>
+    <w:lsdException w:name="Title" w:uiPriority="10" w:qFormat="1"/>
+    <w:lsdException w:name="Closing" w:semiHidden="1" w:unhideWhenUsed="1"/>
+    <w:lsdException w:name="Signature" w:semiHidden="1" w:unhideWhenUsed="1"/>
+    <w:lsdException w:name="Default Paragraph Font" w:semiHidden="1" w:uiPriority="1" w:unhideWhenUsed="1"/>
+    <w:lsdException w:name="Body Text" w:semiHidden="1" w:unhideWhenUsed="1"/>
+    <w:lsdException w:name="Body Text Indent" w:semiHidden="1" w:unhideWhenUsed="1"/>
+    <w:lsdException w:name="List Continue" w:semiHidden="1" w:unhideWhenUsed="1"/>
+    <w:lsdException w:name="List Continue 2" w:semiHidden="1" w:unhideWhenUsed="1"/>
+    <w:lsdException w:name="List Continue 3" w:semiHidden="1" w:unhideWhenUsed="1"/>
+    <w:lsdException w:name="List Continue 4" w:semiHidden="1" w:unhideWhenUsed="1"/>
+    <w:lsdException w:name="List Continue 5" w:semiHidden="1" w:unhideWhenUsed="1"/>
+    <w:lsdException w:name="Message Header" w:semiHidden="1" w:unhideWhenUsed="1"/>
+    <w:lsdException w:name="Subtitle" w:uiPriority="11" w:qFormat="1"/>
+    <w:lsdException w:name="Salutation" w:semiHidden="1" w:unhideWhenUsed="1"/>
+    <w:lsdException w:name="Date" w:semiHidden="1" w:unhideWhenUsed="1"/>
+    <w:lsdException w:name="Body Text First Indent" w:semiHidden="1" w:unhideWhenUsed="1"/>
+    <w:lsdException w:name="Body Text First Indent 2" w:semiHidden="1" w:unhideWhenUsed="1"/>
+    <w:lsdException w:name="Note Heading" w:semiHidden="1" w:unhideWhenUsed="1"/>
+    <w:lsdException w:name="Body Text 2" w:semiHidden="1" w:unhideWhenUsed="1"/>
+    <w:lsdException w:name="Body Text 3" w:semiHidden="1" w:unhideWhenUsed="1"/>
+    <w:lsdException w:name="Body Text Indent 2" w:semiHidden="1" w:unhideWhenUsed="1"/>
+    <w:lsdException w:name="Body Text Indent 3" w:semiHidden="1" w:unhideWhenUsed="1"/>
+    <w:lsdException w:name="Block Text" w:semiHidden="1" w:unhideWhenUsed="1"/>
+    <w:lsdException w:name="Hyperlink" w:semiHidden="1" w:unhideWhenUsed="1"/>
+    <w:lsdException w:name="FollowedHyperlink" w:semiHidden="1" w:unhideWhenUsed="1"/>
+    <w:lsdException w:name="Strong" w:uiPriority="22" w:qFormat="1"/>
+    <w:lsdException w:name="Emphasis" w:uiPriority="20" w:qFormat="1"/>
+    <w:lsdException w:name="Document Map" w:semiHidden="1" w:unhideWhenUsed="1"/>
+    <w:lsdException w:name="Plain Text" w:semiHidden="1" w:unhideWhenUsed="1"/>
+    <w:lsdException w:name="E-mail Signature" w:semiHidden="1" w:unhideWhenUsed="1"/>
+    <w:lsdException w:name="HTML Top of Form" w:semiHidden="1" w:unhideWhenUsed="1"/>
+    <w:lsdException w:name="HTML Bottom of Form" w:semiHidden="1" w:unhideWhenUsed="1"/>
+    <w:lsdException w:name="Normal (Web)" w:semiHidden="1" w:unhideWhenUsed="1"/>
+    <w:lsdException w:name="HTML Acronym" w:semiHidden="1" w:unhideWhenUsed="1"/>
+    <w:lsdException w:name="HTML Address" w:semiHidden="1" w:unhideWhenUsed="1"/>
+    <w:lsdException w:name="HTML Cite" w:semiHidden="1" w:unhideWhenUsed="1"/>
+    <w:lsdException w:name="HTML Code" w:semiHidden="1" w:unhideWhenUsed="1"/>
+    <w:lsdException w:name="HTML Definition" w:semiHidden="1" w:unhideWhenUsed="1"/>
+    <w:lsdException w:name="HTML Keyboard" w:semiHidden="1" w:unhideWhenUsed="1"/>
+    <w:lsdException w:name="HTML Preformatted" w:semiHidden="1" w:unhideWhenUsed="1"/>
+    <w:lsdException w:name="HTML Sample" w:semiHidden="1" w:unhideWhenUsed="1"/>
+    <w:lsdException w:name="HTML Typewriter" w:semiHidden="1" w:unhideWhenUsed="1"/>
+    <w:lsdException w:name="HTML Variable" w:semiHidden="1" w:unhideWhenUsed="1"/>
+    <w:lsdException w:name="Normal Table" w:semiHidden="1" w:unhideWhenUsed="1"/>
+    <w:lsdException w:name="annotation subject" w:semiHidden="1" w:unhideWhenUsed="1"/>
+    <w:lsdException w:name="No List" w:semiHidden="1" w:unhideWhenUsed="1"/>
+    <w:lsdException w:name="Outline List 1" w:semiHidden="1" w:unhideWhenUsed="1"/>
+    <w:lsdException w:name="Outline List 2" w:semiHidden="1" w:unhideWhenUsed="1"/>
+    <w:lsdException w:name="Outline List 3" w:semiHidden="1" w:unhideWhenUsed="1"/>
+    <w:lsdException w:name="Table Simple 1" w:semiHidden="1" w:unhideWhenUsed="1"/>
+    <w:lsdException w:name="Table Simple 2" w:semiHidden="1" w:unhideWhenUsed="1"/>
+    <w:lsdException w:name="Table Simple 3" w:semiHidden="1" w:unhideWhenUsed="1"/>
+    <w:lsdException w:name="Table Classic 1" w:semiHidden="1" w:unhideWhenUsed="1"/>
+    <w:lsdException w:name="Table Classic 2" w:semiHidden="1" w:unhideWhenUsed="1"/>
+    <w:lsdException w:name="Table Classic 3" w:semiHidden="1" w:unhideWhenUsed="1"/>
+    <w:lsdException w:name="Table Classic 4" w:semiHidden="1" w:unhideWhenUsed="1"/>
+    <w:lsdException w:name="Table Colorful 1" w:semiHidden="1" w:unhideWhenUsed="1"/>
+    <w:lsdException w:name="Table Colorful 2" w:semiHidden="1" w:unhideWhenUsed="1"/>
+    <w:lsdException w:name="Table Colorful 3" w:semiHidden="1" w:unhideWhenUsed="1"/>
+    <w:lsdException w:name="Table Columns 1" w:semiHidden="1" w:unhideWhenUsed="1"/>
+    <w:lsdException w:name="Table Columns 2" w:semiHidden="1" w:unhideWhenUsed="1"/>
+    <w:lsdException w:name="Table Columns 3" w:semiHidden="1" w:unhideWhenUsed="1"/>
+    <w:lsdException w:name="Table Columns 4" w:semiHidden="1" w:unhideWhenUsed="1"/>
+    <w:lsdException w:name="Table Columns 5" w:semiHidden="1" w:unhideWhenUsed="1"/>
+    <w:lsdException w:name="Table Grid 1" w:semiHidden="1" w:unhideWhenUsed="1"/>
+    <w:lsdException w:name="Table Grid 2" w:semiHidden="1" w:unhideWhenUsed="1"/>
+    <w:lsdException w:name="Table Grid 3" w:semiHidden="1" w:unhideWhenUsed="1"/>
+    <w:lsdException w:name="Table Grid 4" w:semiHidden="1" w:unhideWhenUsed="1"/>
+    <w:lsdException w:name="Table Grid 5" w:semiHidden="1" w:unhideWhenUsed="1"/>
+    <w:lsdException w:name="Table Grid 6" w:semiHidden="1" w:unhideWhenUsed="1"/>
+    <w:lsdException w:name="Table Grid 7" w:semiHidden="1" w:unhideWhenUsed="1"/>
+    <w:lsdException w:name="Table Grid 8" w:semiHidden="1" w:unhideWhenUsed="1"/>
+    <w:lsdException w:name="Table List 1" w:semiHidden="1" w:unhideWhenUsed="1"/>
+    <w:lsdException w:name="Table List 2" w:semiHidden="1" w:unhideWhenUsed="1"/>
+    <w:lsdException w:name="Table List 3" w:semiHidden="1" w:unhideWhenUsed="1"/>
+    <w:lsdException w:name="Table List 4" w:semiHidden="1" w:unhideWhenUsed="1"/>
+    <w:lsdException w:name="Table List 5" w:semiHidden="1" w:unhideWhenUsed="1"/>
+    <w:lsdException w:name="Table List 6" w:semiHidden="1" w:unhideWhenUsed="1"/>
+    <w:lsdException w:name="Table List 7" w:semiHidden="1" w:unhideWhenUsed="1"/>
+    <w:lsdException w:name="Table List 8" w:semiHidden="1" w:unhideWhenUsed="1"/>
+    <w:lsdException w:name="Table 3D effects 1" w:semiHidden="1" w:unhideWhenUsed="1"/>
+    <w:lsdException w:name="Table 3D effects 2" w:semiHidden="1" w:unhideWhenUsed="1"/>
+    <w:lsdException w:name="Table 3D effects 3" w:semiHidden="1" w:unhideWhenUsed="1"/>
+    <w:lsdException w:name="Table Contemporary" w:semiHidden="1" w:unhideWhenUsed="1"/>
+    <w:lsdException w:name="Table Elegant" w:semiHidden="1" w:unhideWhenUsed="1"/>
+    <w:lsdException w:name="Table Professional" w:semiHidden="1" w:unhideWhenUsed="1"/>
+    <w:lsdException w:name="Table Subtle 1" w:semiHidden="1" w:unhideWhenUsed="1"/>
+    <w:lsdException w:name="Table Subtle 2" w:semiHidden="1" w:unhideWhenUsed="1"/>
+    <w:lsdException w:name="Table Web 1" w:semiHidden="1" w:unhideWhenUsed="1"/>
+    <w:lsdException w:name="Table Web 2" w:semiHidden="1" w:unhideWhenUsed="1"/>
+    <w:lsdException w:name="Table Web 3" w:semiHidden="1" w:unhideWhenUsed="1"/>
+    <w:lsdException w:name="Balloon Text" w:semiHidden="1" w:unhideWhenUsed="1"/>
+    <w:lsdException w:name="Table Grid" w:semiHidden="1" w:uiPriority="39" w:unhideWhenUsed="1"/>
+    <w:lsdException w:name="Table Theme" w:semiHidden="1" w:unhideWhenUsed="1"/>
+    <w:lsdException w:name="Placeholder Text" w:semiHidden="1"/>
+    <w:lsdException w:name="No Spacing" w:uiPriority="1" w:qFormat="1"/>
+    <w:lsdException w:name="Light Shading" w:uiPriority="60"/>
+    <w:lsdException w:name="Light List" w:uiPriority="61"/>
+    <w:lsdException w:name="Light Grid" w:uiPriority="62"/>
+    <w:lsdException w:name="Medium Shading 1" w:uiPriority="63"/>
+    <w:lsdException w:name="Medium Shading 2" w:uiPriority="64"/>
+    <w:lsdException w:name="Medium List 1" w:uiPriority="65"/>
+    <w:lsdException w:name="Medium List 2" w:uiPriority="66"/>
+    <w:lsdException w:name="Medium Grid 1" w:uiPriority="67"/>
+    <w:lsdException w:name="Medium Grid 2" w:uiPriority="68"/>
+    <w:lsdException w:name="Medium Grid 3" w:uiPriority="69"/>
+    <w:lsdException w:name="Dark List" w:uiPriority="70"/>
+    <w:lsdException w:name="Colorful Shading" w:uiPriority="71"/>
+    <w:lsdException w:name="Colorful List" w:uiPriority="72"/>
+    <w:lsdException w:name="Colorful Grid" w:uiPriority="73"/>
+    <w:lsdException w:name="Light Shading Accent 1" w:uiPriority="60"/>
+    <w:lsdException w:name="Light List Accent 1" w:uiPriority="61"/>
+    <w:lsdException w:name="Light Grid Accent 1" w:uiPriority="62"/>
+    <w:lsdException w:name="Medium Shading 1 Accent 1" w:uiPriority="63"/>
+    <w:lsdException w:name="Medium Shading 2 Accent 1" w:uiPriority="64"/>
+    <w:lsdException w:name="Medium List 1 Accent 1" w:uiPriority="65"/>
+    <w:lsdException w:name="Revision" w:semiHidden="1"/>
+    <w:lsdException w:name="List Paragraph" w:uiPriority="34" w:qFormat="1"/>
+    <w:lsdException w:name="Quote" w:uiPriority="29" w:qFormat="1"/>
+    <w:lsdException w:name="Intense Quote" w:uiPriority="30" w:qFormat="1"/>
+    <w:lsdException w:name="Medium List 2 Accent 1" w:uiPriority="66"/>
+    <w:lsdException w:name="Medium Grid 1 Accent 1" w:uiPriority="67"/>
+    <w:lsdException w:name="Medium Grid 2 Accent 1" w:uiPriority="68"/>
+    <w:lsdException w:name="Medium Grid 3 Accent 1" w:uiPriority="69"/>
+    <w:lsdException w:name="Dark List Accent 1" w:uiPriority="70"/>
+    <w:lsdException w:name="Colorful Shading Accent 1" w:uiPriority="71"/>
+    <w:lsdException w:name="Colorful List Accent 1" w:uiPriority="72"/>
+    <w:lsdException w:name="Colorful Grid Accent 1" w:uiPriority="73"/>
+    <w:lsdException w:name="Light Shading Accent 2" w:uiPriority="60"/>
+    <w:lsdException w:name="Light List Accent 2" w:uiPriority="61"/>
+    <w:lsdException w:name="Light Grid Accent 2" w:uiPriority="62"/>
+    <w:lsdException w:name="Medium Shading 1 Accent 2" w:uiPriority="63"/>
+    <w:lsdException w:name="Medium Shading 2 Accent 2" w:uiPriority="64"/>
+    <w:lsdException w:name="Medium List 1 Accent 2" w:uiPriority="65"/>
+    <w:lsdException w:name="Medium List 2 Accent 2" w:uiPriority="66"/>
+    <w:lsdException w:name="Medium Grid 1 Accent 2" w:uiPriority="67"/>
+    <w:lsdException w:name="Medium Grid 2 Accent 2" w:uiPriority="68"/>
+    <w:lsdException w:name="Medium Grid 3 Accent 2" w:uiPriority="69"/>
+    <w:lsdException w:name="Dark List Accent 2" w:uiPriority="70"/>
+    <w:lsdException w:name="Colorful Shading Accent 2" w:uiPriority="71"/>
+    <w:lsdException w:name="Colorful List Accent 2" w:uiPriority="72"/>
+    <w:lsdException w:name="Colorful Grid Accent 2" w:uiPriority="73"/>
+    <w:lsdException w:name="Light Shading Accent 3" w:uiPriority="60"/>
+    <w:lsdException w:name="Light List Accent 3" w:uiPriority="61"/>
+    <w:lsdException w:name="Light Grid Accent 3" w:uiPriority="62"/>
+    <w:lsdException w:name="Medium Shading 1 Accent 3" w:uiPriority="63"/>
+    <w:lsdException w:name="Medium Shading 2 Accent 3" w:uiPriority="64"/>
+    <w:lsdException w:name="Medium List 1 Accent 3" w:uiPriority="65"/>
+    <w:lsdException w:name="Medium List 2 Accent 3" w:uiPriority="66"/>
+    <w:lsdException w:name="Medium Grid 1 Accent 3" w:uiPriority="67"/>
+    <w:lsdException w:name="Medium Grid 2 Accent 3" w:uiPriority="68"/>
+    <w:lsdException w:name="Medium Grid 3 Accent 3" w:uiPriority="69"/>
+    <w:lsdException w:name="Dark List Accent 3" w:uiPriority="70"/>
+    <w:lsdException w:name="Colorful Shading Accent 3" w:uiPriority="71"/>
+    <w:lsdException w:name="Colorful List Accent 3" w:uiPriority="72"/>
+    <w:lsdException w:name="Colorful Grid Accent 3" w:uiPriority="73"/>
+    <w:lsdException w:name="Light Shading Accent 4" w:uiPriority="60"/>
+    <w:lsdException w:name="Light List Accent 4" w:uiPriority="61"/>
+    <w:lsdException w:name="Light Grid Accent 4" w:uiPriority="62"/>
+    <w:lsdException w:name="Medium Shading 1 Accent 4" w:uiPriority="63"/>
+    <w:lsdException w:name="Medium Shading 2 Accent 4" w:uiPriority="64"/>
+    <w:lsdException w:name="Medium List 1 Accent 4" w:uiPriority="65"/>
+    <w:lsdException w:name="Medium List 2 Accent 4" w:uiPriority="66"/>
+    <w:lsdException w:name="Medium Grid 1 Accent 4" w:uiPriority="67"/>
+    <w:lsdException w:name="Medium Grid 2 Accent 4" w:uiPriority="68"/>
+    <w:lsdException w:name="Medium Grid 3 Accent 4" w:uiPriority="69"/>
+    <w:lsdException w:name="Dark List Accent 4" w:uiPriority="70"/>
+    <w:lsdException w:name="Colorful Shading Accent 4" w:uiPriority="71"/>
+    <w:lsdException w:name="Colorful List Accent 4" w:uiPriority="72"/>
+    <w:lsdException w:name="Colorful Grid Accent 4" w:uiPriority="73"/>
+    <w:lsdException w:name="Light Shading Accent 5" w:uiPriority="60"/>
+    <w:lsdException w:name="Light List Accent 5" w:uiPriority="61"/>
+    <w:lsdException w:name="Light Grid Accent 5" w:uiPriority="62"/>
+    <w:lsdException w:name="Medium Shading 1 Accent 5" w:uiPriority="63"/>
+    <w:lsdException w:name="Medium Shading 2 Accent 5" w:uiPriority="64"/>
+    <w:lsdException w:name="Medium List 1 Accent 5" w:uiPriority="65"/>
+    <w:lsdException w:name="Medium List 2 Accent 5" w:uiPriority="66"/>
+    <w:lsdException w:name="Medium Grid 1 Accent 5" w:uiPriority="67"/>
+    <w:lsdException w:name="Medium Grid 2 Accent 5" w:uiPriority="68"/>
+    <w:lsdException w:name="Medium Grid 3 Accent 5" w:uiPriority="69"/>
+    <w:lsdException w:name="Dark List Accent 5" w:uiPriority="70"/>
+    <w:lsdException w:name="Colorful Shading Accent 5" w:uiPriority="71"/>
+    <w:lsdException w:name="Colorful List Accent 5" w:uiPriority="72"/>
+    <w:lsdException w:name="Colorful Grid Accent 5" w:uiPriority="73"/>
+    <w:lsdException w:name="Light Shading Accent 6" w:uiPriority="60"/>
+    <w:lsdException w:name="Light List Accent 6" w:uiPriority="61"/>
+    <w:lsdException w:name="Light Grid Accent 6" w:uiPriority="62"/>
+    <w:lsdException w:name="Medium Shading 1 Accent 6" w:uiPriority="63"/>
+    <w:lsdException w:name="Medium Shading 2 Accent 6" w:uiPriority="64"/>
+    <w:lsdException w:name="Medium List 1 Accent 6" w:uiPriority="65"/>
+    <w:lsdException w:name="Medium List 2 Accent 6" w:uiPriority="66"/>
+    <w:lsdException w:name="Medium Grid 1 Accent 6" w:uiPriority="67"/>
+    <w:lsdException w:name="Medium Grid 2 Accent 6" w:uiPriority="68"/>
+    <w:lsdException w:name="Medium Grid 3 Accent 6" w:uiPriority="69"/>
+    <w:lsdException w:name="Dark List Accent 6" w:uiPriority="70"/>
+    <w:lsdException w:name="Colorful Shading Accent 6" w:uiPriority="71"/>
+    <w:lsdException w:name="Colorful List Accent 6" w:uiPriority="72"/>
+    <w:lsdException w:name="Colorful Grid Accent 6" w:uiPriority="73"/>
+    <w:lsdException w:name="Subtle Emphasis" w:uiPriority="19" w:qFormat="1"/>
+    <w:lsdException w:name="Intense Emphasis" w:uiPriority="21" w:qFormat="1"/>
+    <w:lsdException w:name="Subtle Reference" w:uiPriority="31" w:qFormat="1"/>
+    <w:lsdException w:name="Intense Reference" w:uiPriority="32" w:qFormat="1"/>
+    <w:lsdException w:name="Book Title" w:uiPriority="33" w:qFormat="1"/>
+    <w:lsdException w:name="Bibliography" w:semiHidden="1" w:uiPriority="37" w:unhideWhenUsed="1"/>
+    <w:lsdException w:name="TOC Heading" w:semiHidden="1" w:uiPriority="39" w:unhideWhenUsed="1" w:qFormat="1"/>
+    <w:lsdException w:name="Plain Table 1" w:uiPriority="41"/>
+    <w:lsdException w:name="Plain Table 2" w:uiPriority="42"/>
+    <w:lsdException w:name="Plain Table 3" w:uiPriority="43"/>
+    <w:lsdException w:name="Plain Table 4" w:uiPriority="44"/>
+    <w:lsdException w:name="Plain Table 5" w:uiPriority="45"/>
+    <w:lsdException w:name="Grid Table Light" w:uiPriority="40"/>
+    <w:lsdException w:name="Grid Table 1 Light" w:uiPriority="46"/>
+    <w:lsdException w:name="Grid Table 2" w:uiPriority="47"/>
+    <w:lsdException w:name="Grid Table 3" w:uiPriority="48"/>
+    <w:lsdException w:name="Grid Table 4" w:uiPriority="49"/>
+    <w:lsdException w:name="Grid Table 5 Dark" w:uiPriority="50"/>
+    <w:lsdException w:name="Grid Table 6 Colorful" w:uiPriority="51"/>
+    <w:lsdException w:name="Grid Table 7 Colorful" w:uiPriority="52"/>
+    <w:lsdException w:name="Grid Table 1 Light Accent 1" w:uiPriority="46"/>
+    <w:lsdException w:name="Grid Table 2 Accent 1" w:uiPriority="47"/>
+    <w:lsdException w:name="Grid Table 3 Accent 1" w:uiPriority="48"/>
+    <w:lsdException w:name="Grid Table 4 Accent 1" w:uiPriority="49"/>
+    <w:lsdException w:name="Grid Table 5 Dark Accent 1" w:uiPriority="50"/>
+    <w:lsdException w:name="Grid Table 6 Colorful Accent 1" w:uiPriority="51"/>
+    <w:lsdException w:name="Grid Table 7 Colorful Accent 1" w:uiPriority="52"/>
+    <w:lsdException w:name="Grid Table 1 Light Accent 2" w:uiPriority="46"/>
+    <w:lsdException w:name="Grid Table 2 Accent 2" w:uiPriority="47"/>
+    <w:lsdException w:name="Grid Table 3 Accent 2" w:uiPriority="48"/>
+    <w:lsdException w:name="Grid Table 4 Accent 2" w:uiPriority="49"/>
+    <w:lsdException w:name="Grid Table 5 Dark Accent 2" w:uiPriority="50"/>
+    <w:lsdException w:name="Grid Table 6 Colorful Accent 2" w:uiPriority="51"/>
+    <w:lsdException w:name="Grid Table 7 Colorful Accent 2" w:uiPriority="52"/>
+    <w:lsdException w:name="Grid Table 1 Light Accent 3" w:uiPriority="46"/>
+    <w:lsdException w:name="Grid Table 2 Accent 3" w:uiPriority="47"/>
+    <w:lsdException w:name="Grid Table 3 Accent 3" w:uiPriority="48"/>
+    <w:lsdException w:name="Grid Table 4 Accent 3" w:uiPriority="49"/>
+    <w:lsdException w:name="Grid Table 5 Dark Accent 3" w:uiPriority="50"/>
+    <w:lsdException w:name="Grid Table 6 Colorful Accent 3" w:uiPriority="51"/>
+    <w:lsdException w:name="Grid Table 7 Colorful Accent 3" w:uiPriority="52"/>
+    <w:lsdException w:name="Grid Table 1 Light Accent 4" w:uiPriority="46"/>
+    <w:lsdException w:name="Grid Table 2 Accent 4" w:uiPriority="47"/>
+    <w:lsdException w:name="Grid Table 3 Accent 4" w:uiPriority="48"/>
+    <w:lsdException w:name="Grid Table 4 Accent 4" w:uiPriority="49"/>
+    <w:lsdException w:name="Grid Table 5 Dark Accent 4" w:uiPriority="50"/>
+    <w:lsdException w:name="Grid Table 6 Colorful Accent 4" w:uiPriority="51"/>
+    <w:lsdException w:name="Grid Table 7 Colorful Accent 4" w:uiPriority="52"/>
+    <w:lsdException w:name="Grid Table 1 Light Accent 5" w:uiPriority="46"/>
+    <w:lsdException w:name="Grid Table 2 Accent 5" w:uiPriority="47"/>
+    <w:lsdException w:name="Grid Table 3 Accent 5" w:uiPriority="48"/>
+    <w:lsdException w:name="Grid Table 4 Accent 5" w:uiPriority="49"/>
+    <w:lsdException w:name="Grid Table 5 Dark Accent 5" w:uiPriority="50"/>
+    <w:lsdException w:name="Grid Table 6 Colorful Accent 5" w:uiPriority="51"/>
+    <w:lsdException w:name="Grid Table 7 Colorful Accent 5" w:uiPriority="52"/>
+    <w:lsdException w:name="Grid Table 1 Light Accent 6" w:uiPriority="46"/>
+    <w:lsdException w:name="Grid Table 2 Accent 6" w:uiPriority="47"/>
+    <w:lsdException w:name="Grid Table 3 Accent 6" w:uiPriority="48"/>
+    <w:lsdException w:name="Grid Table 4 Accent 6" w:uiPriority="49"/>
+    <w:lsdException w:name="Grid Table 5 Dark Accent 6" w:uiPriority="50"/>
+    <w:lsdException w:name="Grid Table 6 Colorful Accent 6" w:uiPriority="51"/>
+    <w:lsdException w:name="Grid Table 7 Colorful Accent 6" w:uiPriority="52"/>
+    <w:lsdException w:name="List Table 1 Light" w:uiPriority="46"/>
+    <w:lsdException w:name="List Table 2" w:uiPriority="47"/>
+    <w:lsdException w:name="List Table 3" w:uiPriority="48"/>
+    <w:lsdException w:name="List Table 4" w:uiPriority="49"/>
+    <w:lsdException w:name="List Table 5 Dark" w:uiPriority="50"/>
+    <w:lsdException w:name="List Table 6 Colorful" w:uiPriority="51"/>
+    <w:lsdException w:name="List Table 7 Colorful" w:uiPriority="52"/>
+    <w:lsdException w:name="List Table 1 Light Accent 1" w:uiPriority="46"/>
+    <w:lsdException w:name="List Table 2 Accent 1" w:uiPriority="47"/>
+    <w:lsdException w:name="List Table 3 Accent 1" w:uiPriority="48"/>
+    <w:lsdException w:name="List Table 4 Accent 1" w:uiPriority="49"/>
+    <w:lsdException w:name="List Table 5 Dark Accent 1" w:uiPriority="50"/>
+    <w:lsdException w:name="List Table 6 Colorful Accent 1" w:uiPriority="51"/>
+    <w:lsdException w:name="List Table 7 Colorful Accent 1" w:uiPriority="52"/>
+    <w:lsdException w:name="List Table 1 Light Accent 2" w:uiPriority="46"/>
+    <w:lsdException w:name="List Table 2 Accent 2" w:uiPriority="47"/>
+    <w:lsdException w:name="List Table 3 Accent 2" w:uiPriority="48"/>
+    <w:lsdException w:name="List Table 4 Accent 2" w:uiPriority="49"/>
+    <w:lsdException w:name="List Table 5 Dark Accent 2" w:uiPriority="50"/>
+    <w:lsdException w:name="List Table 6 Colorful Accent 2" w:uiPriority="51"/>
+    <w:lsdException w:name="List Table 7 Colorful Accent 2" w:uiPriority="52"/>
+    <w:lsdException w:name="List Table 1 Light Accent 3" w:uiPriority="46"/>
+    <w:lsdException w:name="List Table 2 Accent 3" w:uiPriority="47"/>
+    <w:lsdException w:name="List Table 3 Accent 3" w:uiPriority="48"/>
+    <w:lsdException w:name="List Table 4 Accent 3" w:uiPriority="49"/>
+    <w:lsdException w:name="List Table 5 Dark Accent 3" w:uiPriority="50"/>
+    <w:lsdException w:name="List Table 6 Colorful Accent 3" w:uiPriority="51"/>
+    <w:lsdException w:name="List Table 7 Colorful Accent 3" w:uiPriority="52"/>
+    <w:lsdException w:name="List Table 1 Light Accent 4" w:uiPriority="46"/>
+    <w:lsdException w:name="List Table 2 Accent 4" w:uiPriority="47"/>
+    <w:lsdException w:name="List Table 3 Accent 4" w:uiPriority="48"/>
+    <w:lsdException w:name="List Table 4 Accent 4" w:uiPriority="49"/>
+    <w:lsdException w:name="List Table 5 Dark Accent 4" w:uiPriority="50"/>
+    <w:lsdException w:name="List Table 6 Colorful Accent 4" w:uiPriority="51"/>
+    <w:lsdException w:name="List Table 7 Colorful Accent 4" w:uiPriority="52"/>
+    <w:lsdException w:name="List Table 1 Light Accent 5" w:uiPriority="46"/>
+    <w:lsdException w:name="List Table 2 Accent 5" w:uiPriority="47"/>
+    <w:lsdException w:name="List Table 3 Accent 5" w:uiPriority="48"/>
+    <w:lsdException w:name="List Table 4 Accent 5" w:uiPriority="49"/>
+    <w:lsdException w:name="List Table 5 Dark Accent 5" w:uiPriority="50"/>
+    <w:lsdException w:name="List Table 6 Colorful Accent 5" w:uiPriority="51"/>
+    <w:lsdException w:name="List Table 7 Colorful Accent 5" w:uiPriority="52"/>
+    <w:lsdException w:name="List Table 1 Light Accent 6" w:uiPriority="46"/>
+    <w:lsdException w:name="List Table 2 Accent 6" w:uiPriority="47"/>
+    <w:lsdException w:name="List Table 3 Accent 6" w:uiPriority="48"/>
+    <w:lsdException w:name="List Table 4 Accent 6" w:uiPriority="49"/>
+    <w:lsdException w:name="List Table 5 Dark Accent 6" w:uiPriority="50"/>
+    <w:lsdException w:name="List Table 6 Colorful Accent 6" w:uiPriority="51"/>
+    <w:lsdException w:name="List Table 7 Colorful Accent 6" w:uiPriority="52"/>
+    <w:lsdException w:name="Mention" w:semiHidden="1" w:unhideWhenUsed="1"/>
+    <w:lsdException w:name="Smart Hyperlink" w:semiHidden="1" w:unhideWhenUsed="1"/>
+    <w:lsdException w:name="Hashtag" w:semiHidden="1" w:unhideWhenUsed="1"/>
+    <w:lsdException w:name="Unresolved Mention" w:semiHidden="1" w:unhideWhenUsed="1"/>
   </w:latentStyles>
-  <w:style w:type="paragraph" w:default="1" w:styleId="Normal">
+  <w:style w:type="paragraph" w:default="1" w:styleId="a">
     <w:name w:val="Normal"/>
     <w:qFormat/>
     <w:pPr>
@@ -11521,13 +11764,13 @@
       <w:jc w:val="both"/>
     </w:pPr>
   </w:style>
-  <w:style w:type="character" w:default="1" w:styleId="DefaultParagraphFont">
+  <w:style w:type="character" w:default="1" w:styleId="a0">
     <w:name w:val="Default Paragraph Font"/>
     <w:uiPriority w:val="1"/>
     <w:semiHidden/>
     <w:unhideWhenUsed/>
   </w:style>
-  <w:style w:type="table" w:default="1" w:styleId="TableNormal">
+  <w:style w:type="table" w:default="1" w:styleId="a1">
     <w:name w:val="Normal Table"/>
     <w:uiPriority w:val="99"/>
     <w:semiHidden/>
@@ -11542,254 +11785,7 @@
       </w:tblCellMar>
     </w:tblPr>
   </w:style>
-  <w:style w:type="numbering" w:default="1" w:styleId="NoList">
-    <w:name w:val="No List"/>
-    <w:uiPriority w:val="99"/>
-    <w:semiHidden/>
-    <w:unhideWhenUsed/>
-  </w:style>
-  <w:style w:type="paragraph" w:customStyle="1" w:styleId="41C978FB01A041F38E3F327754FD57AB">
-    <w:name w:val="41C978FB01A041F38E3F327754FD57AB"/>
-    <w:rsid w:val="0063782C"/>
-    <w:pPr>
-      <w:widowControl w:val="0"/>
-      <w:jc w:val="both"/>
-    </w:pPr>
-  </w:style>
-  <w:style w:type="paragraph" w:customStyle="1" w:styleId="BDE56F161CC544B388AF164012087039">
-    <w:name w:val="BDE56F161CC544B388AF164012087039"/>
-    <w:rsid w:val="0063782C"/>
-    <w:pPr>
-      <w:widowControl w:val="0"/>
-      <w:jc w:val="both"/>
-    </w:pPr>
-  </w:style>
-  <w:style w:type="paragraph" w:customStyle="1" w:styleId="DB23EE7BD9A84EECA1DDCC8523F146C5">
-    <w:name w:val="DB23EE7BD9A84EECA1DDCC8523F146C5"/>
-    <w:rsid w:val="0063782C"/>
-    <w:pPr>
-      <w:widowControl w:val="0"/>
-      <w:jc w:val="both"/>
-    </w:pPr>
-  </w:style>
-  <w:style w:type="paragraph" w:customStyle="1" w:styleId="5B66852682674B088060927C78B56431">
-    <w:name w:val="5B66852682674B088060927C78B56431"/>
-    <w:rsid w:val="0063782C"/>
-    <w:pPr>
-      <w:widowControl w:val="0"/>
-      <w:jc w:val="both"/>
-    </w:pPr>
-  </w:style>
-  <w:style w:type="paragraph" w:customStyle="1" w:styleId="E03122EA96C6426E9A64CDF1137E1056">
-    <w:name w:val="E03122EA96C6426E9A64CDF1137E1056"/>
-    <w:rsid w:val="0063782C"/>
-    <w:pPr>
-      <w:widowControl w:val="0"/>
-      <w:jc w:val="both"/>
-    </w:pPr>
-  </w:style>
-  <w:style w:type="paragraph" w:customStyle="1" w:styleId="5FA0F9A768D34040BDD404B9239A4915">
-    <w:name w:val="5FA0F9A768D34040BDD404B9239A4915"/>
-    <w:rsid w:val="0063782C"/>
-    <w:pPr>
-      <w:widowControl w:val="0"/>
-      <w:jc w:val="both"/>
-    </w:pPr>
-  </w:style>
-  <w:style w:type="paragraph" w:customStyle="1" w:styleId="B0AC51B947A340FCA514767C9262D28E">
-    <w:name w:val="B0AC51B947A340FCA514767C9262D28E"/>
-    <w:rsid w:val="0063782C"/>
-    <w:pPr>
-      <w:widowControl w:val="0"/>
-      <w:jc w:val="both"/>
-    </w:pPr>
-  </w:style>
-</w:styles>
-</file>
-
-<file path=word/glossary/stylesWithEffects.xml><?xml version="1.0" encoding="utf-8"?>
-<w:styles xmlns:wpc="http://schemas.microsoft.com/office/word/2010/wordprocessingCanvas" xmlns:mc="http://schemas.openxmlformats.org/markup-compatibility/2006" xmlns:o="urn:schemas-microsoft-com:office:office" xmlns:r="http://schemas.openxmlformats.org/officeDocument/2006/relationships" xmlns:m="http://schemas.openxmlformats.org/officeDocument/2006/math" xmlns:v="urn:schemas-microsoft-com:vml" xmlns:wp14="http://schemas.microsoft.com/office/word/2010/wordprocessingDrawing" xmlns:wp="http://schemas.openxmlformats.org/drawingml/2006/wordprocessingDrawing" xmlns:w10="urn:schemas-microsoft-com:office:word" xmlns:w="http://schemas.openxmlformats.org/wordprocessingml/2006/main" xmlns:w14="http://schemas.microsoft.com/office/word/2010/wordml" xmlns:wpg="http://schemas.microsoft.com/office/word/2010/wordprocessingGroup" xmlns:wpi="http://schemas.microsoft.com/office/word/2010/wordprocessingInk" xmlns:wne="http://schemas.microsoft.com/office/word/2006/wordml" xmlns:wps="http://schemas.microsoft.com/office/word/2010/wordprocessingShape" mc:Ignorable="w14 wp14">
-  <w:docDefaults>
-    <w:rPrDefault>
-      <w:rPr>
-        <w:rFonts w:asciiTheme="minorHAnsi" w:eastAsiaTheme="minorEastAsia" w:hAnsiTheme="minorHAnsi" w:cstheme="minorBidi"/>
-        <w:kern w:val="2"/>
-        <w:sz w:val="21"/>
-        <w:szCs w:val="22"/>
-        <w:lang w:val="en-US" w:eastAsia="zh-CN" w:bidi="ar-SA"/>
-      </w:rPr>
-    </w:rPrDefault>
-    <w:pPrDefault/>
-  </w:docDefaults>
-  <w:latentStyles w:defLockedState="0" w:defUIPriority="99" w:defSemiHidden="1" w:defUnhideWhenUsed="1" w:defQFormat="0" w:count="267">
-    <w:lsdException w:name="Normal" w:semiHidden="0" w:uiPriority="0" w:unhideWhenUsed="0" w:qFormat="1"/>
-    <w:lsdException w:name="heading 1" w:semiHidden="0" w:uiPriority="9" w:unhideWhenUsed="0" w:qFormat="1"/>
-    <w:lsdException w:name="heading 2" w:uiPriority="9" w:qFormat="1"/>
-    <w:lsdException w:name="heading 3" w:uiPriority="9" w:qFormat="1"/>
-    <w:lsdException w:name="heading 4" w:uiPriority="9" w:qFormat="1"/>
-    <w:lsdException w:name="heading 5" w:uiPriority="9" w:qFormat="1"/>
-    <w:lsdException w:name="heading 6" w:uiPriority="9" w:qFormat="1"/>
-    <w:lsdException w:name="heading 7" w:uiPriority="9" w:qFormat="1"/>
-    <w:lsdException w:name="heading 8" w:uiPriority="9" w:qFormat="1"/>
-    <w:lsdException w:name="heading 9" w:uiPriority="9" w:qFormat="1"/>
-    <w:lsdException w:name="toc 1" w:uiPriority="39"/>
-    <w:lsdException w:name="toc 2" w:uiPriority="39"/>
-    <w:lsdException w:name="toc 3" w:uiPriority="39"/>
-    <w:lsdException w:name="toc 4" w:uiPriority="39"/>
-    <w:lsdException w:name="toc 5" w:uiPriority="39"/>
-    <w:lsdException w:name="toc 6" w:uiPriority="39"/>
-    <w:lsdException w:name="toc 7" w:uiPriority="39"/>
-    <w:lsdException w:name="toc 8" w:uiPriority="39"/>
-    <w:lsdException w:name="toc 9" w:uiPriority="39"/>
-    <w:lsdException w:name="caption" w:uiPriority="35" w:qFormat="1"/>
-    <w:lsdException w:name="Title" w:semiHidden="0" w:uiPriority="10" w:unhideWhenUsed="0" w:qFormat="1"/>
-    <w:lsdException w:name="Default Paragraph Font" w:uiPriority="1"/>
-    <w:lsdException w:name="Subtitle" w:semiHidden="0" w:uiPriority="11" w:unhideWhenUsed="0" w:qFormat="1"/>
-    <w:lsdException w:name="Strong" w:semiHidden="0" w:uiPriority="22" w:unhideWhenUsed="0" w:qFormat="1"/>
-    <w:lsdException w:name="Emphasis" w:semiHidden="0" w:uiPriority="20" w:unhideWhenUsed="0" w:qFormat="1"/>
-    <w:lsdException w:name="Table Grid" w:semiHidden="0" w:uiPriority="39" w:unhideWhenUsed="0"/>
-    <w:lsdException w:name="Placeholder Text" w:unhideWhenUsed="0"/>
-    <w:lsdException w:name="No Spacing" w:semiHidden="0" w:uiPriority="1" w:unhideWhenUsed="0" w:qFormat="1"/>
-    <w:lsdException w:name="Light Shading" w:semiHidden="0" w:uiPriority="60" w:unhideWhenUsed="0"/>
-    <w:lsdException w:name="Light List" w:semiHidden="0" w:uiPriority="61" w:unhideWhenUsed="0"/>
-    <w:lsdException w:name="Light Grid" w:semiHidden="0" w:uiPriority="62" w:unhideWhenUsed="0"/>
-    <w:lsdException w:name="Medium Shading 1" w:semiHidden="0" w:uiPriority="63" w:unhideWhenUsed="0"/>
-    <w:lsdException w:name="Medium Shading 2" w:semiHidden="0" w:uiPriority="64" w:unhideWhenUsed="0"/>
-    <w:lsdException w:name="Medium List 1" w:semiHidden="0" w:uiPriority="65" w:unhideWhenUsed="0"/>
-    <w:lsdException w:name="Medium List 2" w:semiHidden="0" w:uiPriority="66" w:unhideWhenUsed="0"/>
-    <w:lsdException w:name="Medium Grid 1" w:semiHidden="0" w:uiPriority="67" w:unhideWhenUsed="0"/>
-    <w:lsdException w:name="Medium Grid 2" w:semiHidden="0" w:uiPriority="68" w:unhideWhenUsed="0"/>
-    <w:lsdException w:name="Medium Grid 3" w:semiHidden="0" w:uiPriority="69" w:unhideWhenUsed="0"/>
-    <w:lsdException w:name="Dark List" w:semiHidden="0" w:uiPriority="70" w:unhideWhenUsed="0"/>
-    <w:lsdException w:name="Colorful Shading" w:semiHidden="0" w:uiPriority="71" w:unhideWhenUsed="0"/>
-    <w:lsdException w:name="Colorful List" w:semiHidden="0" w:uiPriority="72" w:unhideWhenUsed="0"/>
-    <w:lsdException w:name="Colorful Grid" w:semiHidden="0" w:uiPriority="73" w:unhideWhenUsed="0"/>
-    <w:lsdException w:name="Light Shading Accent 1" w:semiHidden="0" w:uiPriority="60" w:unhideWhenUsed="0"/>
-    <w:lsdException w:name="Light List Accent 1" w:semiHidden="0" w:uiPriority="61" w:unhideWhenUsed="0"/>
-    <w:lsdException w:name="Light Grid Accent 1" w:semiHidden="0" w:uiPriority="62" w:unhideWhenUsed="0"/>
-    <w:lsdException w:name="Medium Shading 1 Accent 1" w:semiHidden="0" w:uiPriority="63" w:unhideWhenUsed="0"/>
-    <w:lsdException w:name="Medium Shading 2 Accent 1" w:semiHidden="0" w:uiPriority="64" w:unhideWhenUsed="0"/>
-    <w:lsdException w:name="Medium List 1 Accent 1" w:semiHidden="0" w:uiPriority="65" w:unhideWhenUsed="0"/>
-    <w:lsdException w:name="Revision" w:unhideWhenUsed="0"/>
-    <w:lsdException w:name="List Paragraph" w:semiHidden="0" w:uiPriority="34" w:unhideWhenUsed="0" w:qFormat="1"/>
-    <w:lsdException w:name="Quote" w:semiHidden="0" w:uiPriority="29" w:unhideWhenUsed="0" w:qFormat="1"/>
-    <w:lsdException w:name="Intense Quote" w:semiHidden="0" w:uiPriority="30" w:unhideWhenUsed="0" w:qFormat="1"/>
-    <w:lsdException w:name="Medium List 2 Accent 1" w:semiHidden="0" w:uiPriority="66" w:unhideWhenUsed="0"/>
-    <w:lsdException w:name="Medium Grid 1 Accent 1" w:semiHidden="0" w:uiPriority="67" w:unhideWhenUsed="0"/>
-    <w:lsdException w:name="Medium Grid 2 Accent 1" w:semiHidden="0" w:uiPriority="68" w:unhideWhenUsed="0"/>
-    <w:lsdException w:name="Medium Grid 3 Accent 1" w:semiHidden="0" w:uiPriority="69" w:unhideWhenUsed="0"/>
-    <w:lsdException w:name="Dark List Accent 1" w:semiHidden="0" w:uiPriority="70" w:unhideWhenUsed="0"/>
-    <w:lsdException w:name="Colorful Shading Accent 1" w:semiHidden="0" w:uiPriority="71" w:unhideWhenUsed="0"/>
-    <w:lsdException w:name="Colorful List Accent 1" w:semiHidden="0" w:uiPriority="72" w:unhideWhenUsed="0"/>
-    <w:lsdException w:name="Colorful Grid Accent 1" w:semiHidden="0" w:uiPriority="73" w:unhideWhenUsed="0"/>
-    <w:lsdException w:name="Light Shading Accent 2" w:semiHidden="0" w:uiPriority="60" w:unhideWhenUsed="0"/>
-    <w:lsdException w:name="Light List Accent 2" w:semiHidden="0" w:uiPriority="61" w:unhideWhenUsed="0"/>
-    <w:lsdException w:name="Light Grid Accent 2" w:semiHidden="0" w:uiPriority="62" w:unhideWhenUsed="0"/>
-    <w:lsdException w:name="Medium Shading 1 Accent 2" w:semiHidden="0" w:uiPriority="63" w:unhideWhenUsed="0"/>
-    <w:lsdException w:name="Medium Shading 2 Accent 2" w:semiHidden="0" w:uiPriority="64" w:unhideWhenUsed="0"/>
-    <w:lsdException w:name="Medium List 1 Accent 2" w:semiHidden="0" w:uiPriority="65" w:unhideWhenUsed="0"/>
-    <w:lsdException w:name="Medium List 2 Accent 2" w:semiHidden="0" w:uiPriority="66" w:unhideWhenUsed="0"/>
-    <w:lsdException w:name="Medium Grid 1 Accent 2" w:semiHidden="0" w:uiPriority="67" w:unhideWhenUsed="0"/>
-    <w:lsdException w:name="Medium Grid 2 Accent 2" w:semiHidden="0" w:uiPriority="68" w:unhideWhenUsed="0"/>
-    <w:lsdException w:name="Medium Grid 3 Accent 2" w:semiHidden="0" w:uiPriority="69" w:unhideWhenUsed="0"/>
-    <w:lsdException w:name="Dark List Accent 2" w:semiHidden="0" w:uiPriority="70" w:unhideWhenUsed="0"/>
-    <w:lsdException w:name="Colorful Shading Accent 2" w:semiHidden="0" w:uiPriority="71" w:unhideWhenUsed="0"/>
-    <w:lsdException w:name="Colorful List Accent 2" w:semiHidden="0" w:uiPriority="72" w:unhideWhenUsed="0"/>
-    <w:lsdException w:name="Colorful Grid Accent 2" w:semiHidden="0" w:uiPriority="73" w:unhideWhenUsed="0"/>
-    <w:lsdException w:name="Light Shading Accent 3" w:semiHidden="0" w:uiPriority="60" w:unhideWhenUsed="0"/>
-    <w:lsdException w:name="Light List Accent 3" w:semiHidden="0" w:uiPriority="61" w:unhideWhenUsed="0"/>
-    <w:lsdException w:name="Light Grid Accent 3" w:semiHidden="0" w:uiPriority="62" w:unhideWhenUsed="0"/>
-    <w:lsdException w:name="Medium Shading 1 Accent 3" w:semiHidden="0" w:uiPriority="63" w:unhideWhenUsed="0"/>
-    <w:lsdException w:name="Medium Shading 2 Accent 3" w:semiHidden="0" w:uiPriority="64" w:unhideWhenUsed="0"/>
-    <w:lsdException w:name="Medium List 1 Accent 3" w:semiHidden="0" w:uiPriority="65" w:unhideWhenUsed="0"/>
-    <w:lsdException w:name="Medium List 2 Accent 3" w:semiHidden="0" w:uiPriority="66" w:unhideWhenUsed="0"/>
-    <w:lsdException w:name="Medium Grid 1 Accent 3" w:semiHidden="0" w:uiPriority="67" w:unhideWhenUsed="0"/>
-    <w:lsdException w:name="Medium Grid 2 Accent 3" w:semiHidden="0" w:uiPriority="68" w:unhideWhenUsed="0"/>
-    <w:lsdException w:name="Medium Grid 3 Accent 3" w:semiHidden="0" w:uiPriority="69" w:unhideWhenUsed="0"/>
-    <w:lsdException w:name="Dark List Accent 3" w:semiHidden="0" w:uiPriority="70" w:unhideWhenUsed="0"/>
-    <w:lsdException w:name="Colorful Shading Accent 3" w:semiHidden="0" w:uiPriority="71" w:unhideWhenUsed="0"/>
-    <w:lsdException w:name="Colorful List Accent 3" w:semiHidden="0" w:uiPriority="72" w:unhideWhenUsed="0"/>
-    <w:lsdException w:name="Colorful Grid Accent 3" w:semiHidden="0" w:uiPriority="73" w:unhideWhenUsed="0"/>
-    <w:lsdException w:name="Light Shading Accent 4" w:semiHidden="0" w:uiPriority="60" w:unhideWhenUsed="0"/>
-    <w:lsdException w:name="Light List Accent 4" w:semiHidden="0" w:uiPriority="61" w:unhideWhenUsed="0"/>
-    <w:lsdException w:name="Light Grid Accent 4" w:semiHidden="0" w:uiPriority="62" w:unhideWhenUsed="0"/>
-    <w:lsdException w:name="Medium Shading 1 Accent 4" w:semiHidden="0" w:uiPriority="63" w:unhideWhenUsed="0"/>
-    <w:lsdException w:name="Medium Shading 2 Accent 4" w:semiHidden="0" w:uiPriority="64" w:unhideWhenUsed="0"/>
-    <w:lsdException w:name="Medium List 1 Accent 4" w:semiHidden="0" w:uiPriority="65" w:unhideWhenUsed="0"/>
-    <w:lsdException w:name="Medium List 2 Accent 4" w:semiHidden="0" w:uiPriority="66" w:unhideWhenUsed="0"/>
-    <w:lsdException w:name="Medium Grid 1 Accent 4" w:semiHidden="0" w:uiPriority="67" w:unhideWhenUsed="0"/>
-    <w:lsdException w:name="Medium Grid 2 Accent 4" w:semiHidden="0" w:uiPriority="68" w:unhideWhenUsed="0"/>
-    <w:lsdException w:name="Medium Grid 3 Accent 4" w:semiHidden="0" w:uiPriority="69" w:unhideWhenUsed="0"/>
-    <w:lsdException w:name="Dark List Accent 4" w:semiHidden="0" w:uiPriority="70" w:unhideWhenUsed="0"/>
-    <w:lsdException w:name="Colorful Shading Accent 4" w:semiHidden="0" w:uiPriority="71" w:unhideWhenUsed="0"/>
-    <w:lsdException w:name="Colorful List Accent 4" w:semiHidden="0" w:uiPriority="72" w:unhideWhenUsed="0"/>
-    <w:lsdException w:name="Colorful Grid Accent 4" w:semiHidden="0" w:uiPriority="73" w:unhideWhenUsed="0"/>
-    <w:lsdException w:name="Light Shading Accent 5" w:semiHidden="0" w:uiPriority="60" w:unhideWhenUsed="0"/>
-    <w:lsdException w:name="Light List Accent 5" w:semiHidden="0" w:uiPriority="61" w:unhideWhenUsed="0"/>
-    <w:lsdException w:name="Light Grid Accent 5" w:semiHidden="0" w:uiPriority="62" w:unhideWhenUsed="0"/>
-    <w:lsdException w:name="Medium Shading 1 Accent 5" w:semiHidden="0" w:uiPriority="63" w:unhideWhenUsed="0"/>
-    <w:lsdException w:name="Medium Shading 2 Accent 5" w:semiHidden="0" w:uiPriority="64" w:unhideWhenUsed="0"/>
-    <w:lsdException w:name="Medium List 1 Accent 5" w:semiHidden="0" w:uiPriority="65" w:unhideWhenUsed="0"/>
-    <w:lsdException w:name="Medium List 2 Accent 5" w:semiHidden="0" w:uiPriority="66" w:unhideWhenUsed="0"/>
-    <w:lsdException w:name="Medium Grid 1 Accent 5" w:semiHidden="0" w:uiPriority="67" w:unhideWhenUsed="0"/>
-    <w:lsdException w:name="Medium Grid 2 Accent 5" w:semiHidden="0" w:uiPriority="68" w:unhideWhenUsed="0"/>
-    <w:lsdException w:name="Medium Grid 3 Accent 5" w:semiHidden="0" w:uiPriority="69" w:unhideWhenUsed="0"/>
-    <w:lsdException w:name="Dark List Accent 5" w:semiHidden="0" w:uiPriority="70" w:unhideWhenUsed="0"/>
-    <w:lsdException w:name="Colorful Shading Accent 5" w:semiHidden="0" w:uiPriority="71" w:unhideWhenUsed="0"/>
-    <w:lsdException w:name="Colorful List Accent 5" w:semiHidden="0" w:uiPriority="72" w:unhideWhenUsed="0"/>
-    <w:lsdException w:name="Colorful Grid Accent 5" w:semiHidden="0" w:uiPriority="73" w:unhideWhenUsed="0"/>
-    <w:lsdException w:name="Light Shading Accent 6" w:semiHidden="0" w:uiPriority="60" w:unhideWhenUsed="0"/>
-    <w:lsdException w:name="Light List Accent 6" w:semiHidden="0" w:uiPriority="61" w:unhideWhenUsed="0"/>
-    <w:lsdException w:name="Light Grid Accent 6" w:semiHidden="0" w:uiPriority="62" w:unhideWhenUsed="0"/>
-    <w:lsdException w:name="Medium Shading 1 Accent 6" w:semiHidden="0" w:uiPriority="63" w:unhideWhenUsed="0"/>
-    <w:lsdException w:name="Medium Shading 2 Accent 6" w:semiHidden="0" w:uiPriority="64" w:unhideWhenUsed="0"/>
-    <w:lsdException w:name="Medium List 1 Accent 6" w:semiHidden="0" w:uiPriority="65" w:unhideWhenUsed="0"/>
-    <w:lsdException w:name="Medium List 2 Accent 6" w:semiHidden="0" w:uiPriority="66" w:unhideWhenUsed="0"/>
-    <w:lsdException w:name="Medium Grid 1 Accent 6" w:semiHidden="0" w:uiPriority="67" w:unhideWhenUsed="0"/>
-    <w:lsdException w:name="Medium Grid 2 Accent 6" w:semiHidden="0" w:uiPriority="68" w:unhideWhenUsed="0"/>
-    <w:lsdException w:name="Medium Grid 3 Accent 6" w:semiHidden="0" w:uiPriority="69" w:unhideWhenUsed="0"/>
-    <w:lsdException w:name="Dark List Accent 6" w:semiHidden="0" w:uiPriority="70" w:unhideWhenUsed="0"/>
-    <w:lsdException w:name="Colorful Shading Accent 6" w:semiHidden="0" w:uiPriority="71" w:unhideWhenUsed="0"/>
-    <w:lsdException w:name="Colorful List Accent 6" w:semiHidden="0" w:uiPriority="72" w:unhideWhenUsed="0"/>
-    <w:lsdException w:name="Colorful Grid Accent 6" w:semiHidden="0" w:uiPriority="73" w:unhideWhenUsed="0"/>
-    <w:lsdException w:name="Subtle Emphasis" w:semiHidden="0" w:uiPriority="19" w:unhideWhenUsed="0" w:qFormat="1"/>
-    <w:lsdException w:name="Intense Emphasis" w:semiHidden="0" w:uiPriority="21" w:unhideWhenUsed="0" w:qFormat="1"/>
-    <w:lsdException w:name="Subtle Reference" w:semiHidden="0" w:uiPriority="31" w:unhideWhenUsed="0" w:qFormat="1"/>
-    <w:lsdException w:name="Intense Reference" w:semiHidden="0" w:uiPriority="32" w:unhideWhenUsed="0" w:qFormat="1"/>
-    <w:lsdException w:name="Book Title" w:semiHidden="0" w:uiPriority="33" w:unhideWhenUsed="0" w:qFormat="1"/>
-    <w:lsdException w:name="Bibliography" w:uiPriority="37"/>
-    <w:lsdException w:name="TOC Heading" w:uiPriority="39" w:qFormat="1"/>
-  </w:latentStyles>
-  <w:style w:type="paragraph" w:default="1" w:styleId="Normal">
-    <w:name w:val="Normal"/>
-    <w:qFormat/>
-    <w:pPr>
-      <w:widowControl w:val="0"/>
-      <w:jc w:val="both"/>
-    </w:pPr>
-  </w:style>
-  <w:style w:type="character" w:default="1" w:styleId="DefaultParagraphFont">
-    <w:name w:val="Default Paragraph Font"/>
-    <w:uiPriority w:val="1"/>
-    <w:semiHidden/>
-    <w:unhideWhenUsed/>
-  </w:style>
-  <w:style w:type="table" w:default="1" w:styleId="TableNormal">
-    <w:name w:val="Normal Table"/>
-    <w:uiPriority w:val="99"/>
-    <w:semiHidden/>
-    <w:unhideWhenUsed/>
-    <w:tblPr>
-      <w:tblInd w:w="0" w:type="dxa"/>
-      <w:tblCellMar>
-        <w:top w:w="0" w:type="dxa"/>
-        <w:left w:w="108" w:type="dxa"/>
-        <w:bottom w:w="0" w:type="dxa"/>
-        <w:right w:w="108" w:type="dxa"/>
-      </w:tblCellMar>
-    </w:tblPr>
-  </w:style>
-  <w:style w:type="numbering" w:default="1" w:styleId="NoList">
+  <w:style w:type="numbering" w:default="1" w:styleId="a2">
     <w:name w:val="No List"/>
     <w:uiPriority w:val="99"/>
     <w:semiHidden/>
@@ -11855,7 +11851,7 @@
 </file>
 
 <file path=word/glossary/webSettings.xml><?xml version="1.0" encoding="utf-8"?>
-<w:webSettings xmlns:mc="http://schemas.openxmlformats.org/markup-compatibility/2006" xmlns:r="http://schemas.openxmlformats.org/officeDocument/2006/relationships" xmlns:w="http://schemas.openxmlformats.org/wordprocessingml/2006/main" xmlns:w14="http://schemas.microsoft.com/office/word/2010/wordml" mc:Ignorable="w14">
+<w:webSettings xmlns:mc="http://schemas.openxmlformats.org/markup-compatibility/2006" xmlns:r="http://schemas.openxmlformats.org/officeDocument/2006/relationships" xmlns:w="http://schemas.openxmlformats.org/wordprocessingml/2006/main" xmlns:w14="http://schemas.microsoft.com/office/word/2010/wordml" xmlns:w15="http://schemas.microsoft.com/office/word/2012/wordml" xmlns:w16cid="http://schemas.microsoft.com/office/word/2016/wordml/cid" xmlns:w16se="http://schemas.microsoft.com/office/word/2015/wordml/symex" mc:Ignorable="w14 w15 w16se w16cid">
   <w:optimizeForBrowser/>
   <w:allowPNG/>
 </w:webSettings>
@@ -12151,7 +12147,7 @@
 </file>
 
 <file path=customXml/itemProps1.xml><?xml version="1.0" encoding="utf-8"?>
-<ds:datastoreItem xmlns:ds="http://schemas.openxmlformats.org/officeDocument/2006/customXml" ds:itemID="{D79AE3C9-3B17-4D9B-BF2B-D27E1A9C101C}">
+<ds:datastoreItem xmlns:ds="http://schemas.openxmlformats.org/officeDocument/2006/customXml" ds:itemID="{BAAC2937-88C5-4752-83A1-0E078FD5383F}">
   <ds:schemaRefs>
     <ds:schemaRef ds:uri="http://schemas.openxmlformats.org/officeDocument/2006/bibliography"/>
   </ds:schemaRefs>

--- a/android.docx
+++ b/android.docx
@@ -1,6 +1,6 @@
 
 <file path=word/document.xml><?xml version="1.0" encoding="utf-8"?>
-<w:document xmlns:wpc="http://schemas.microsoft.com/office/word/2010/wordprocessingCanvas" xmlns:cx="http://schemas.microsoft.com/office/drawing/2014/chartex" xmlns:cx1="http://schemas.microsoft.com/office/drawing/2015/9/8/chartex" xmlns:cx2="http://schemas.microsoft.com/office/drawing/2015/10/21/chartex" xmlns:cx3="http://schemas.microsoft.com/office/drawing/2016/5/9/chartex" xmlns:cx4="http://schemas.microsoft.com/office/drawing/2016/5/10/chartex" xmlns:cx5="http://schemas.microsoft.com/office/drawing/2016/5/11/chartex" xmlns:cx6="http://schemas.microsoft.com/office/drawing/2016/5/12/chartex" xmlns:cx7="http://schemas.microsoft.com/office/drawing/2016/5/13/chartex" xmlns:cx8="http://schemas.microsoft.com/office/drawing/2016/5/14/chartex" xmlns:mc="http://schemas.openxmlformats.org/markup-compatibility/2006" xmlns:aink="http://schemas.microsoft.com/office/drawing/2016/ink" xmlns:am3d="http://schemas.microsoft.com/office/drawing/2017/model3d" xmlns:o="urn:schemas-microsoft-com:office:office" xmlns:r="http://schemas.openxmlformats.org/officeDocument/2006/relationships" xmlns:m="http://schemas.openxmlformats.org/officeDocument/2006/math" xmlns:v="urn:schemas-microsoft-com:vml" xmlns:wp14="http://schemas.microsoft.com/office/word/2010/wordprocessingDrawing" xmlns:wp="http://schemas.openxmlformats.org/drawingml/2006/wordprocessingDrawing" xmlns:w10="urn:schemas-microsoft-com:office:word" xmlns:w="http://schemas.openxmlformats.org/wordprocessingml/2006/main" xmlns:w14="http://schemas.microsoft.com/office/word/2010/wordml" xmlns:w15="http://schemas.microsoft.com/office/word/2012/wordml" xmlns:w16cid="http://schemas.microsoft.com/office/word/2016/wordml/cid" xmlns:w16se="http://schemas.microsoft.com/office/word/2015/wordml/symex" xmlns:wpg="http://schemas.microsoft.com/office/word/2010/wordprocessingGroup" xmlns:wpi="http://schemas.microsoft.com/office/word/2010/wordprocessingInk" xmlns:wne="http://schemas.microsoft.com/office/word/2006/wordml" xmlns:wps="http://schemas.microsoft.com/office/word/2010/wordprocessingShape" mc:Ignorable="w14 w15 w16se w16cid wp14">
+<w:document xmlns:wpc="http://schemas.microsoft.com/office/word/2010/wordprocessingCanvas" xmlns:mc="http://schemas.openxmlformats.org/markup-compatibility/2006" xmlns:o="urn:schemas-microsoft-com:office:office" xmlns:r="http://schemas.openxmlformats.org/officeDocument/2006/relationships" xmlns:m="http://schemas.openxmlformats.org/officeDocument/2006/math" xmlns:v="urn:schemas-microsoft-com:vml" xmlns:wp14="http://schemas.microsoft.com/office/word/2010/wordprocessingDrawing" xmlns:wp="http://schemas.openxmlformats.org/drawingml/2006/wordprocessingDrawing" xmlns:w10="urn:schemas-microsoft-com:office:word" xmlns:w="http://schemas.openxmlformats.org/wordprocessingml/2006/main" xmlns:w14="http://schemas.microsoft.com/office/word/2010/wordml" xmlns:wpg="http://schemas.microsoft.com/office/word/2010/wordprocessingGroup" xmlns:wpi="http://schemas.microsoft.com/office/word/2010/wordprocessingInk" xmlns:wne="http://schemas.microsoft.com/office/word/2006/wordml" xmlns:wps="http://schemas.microsoft.com/office/word/2010/wordprocessingShape" mc:Ignorable="w14 wp14">
   <w:body>
     <w:p/>
     <w:p/>
@@ -28,7 +28,7 @@
       <w:sdtContent>
         <w:p>
           <w:pPr>
-            <w:pStyle w:val="TOC"/>
+            <w:pStyle w:val="TOCHeading"/>
           </w:pPr>
           <w:r>
             <w:t>Contents</w:t>
@@ -43,8 +43,6 @@
             <w:rPr>
               <w:rFonts w:cstheme="minorBidi"/>
               <w:noProof/>
-              <w:kern w:val="2"/>
-              <w:sz w:val="21"/>
             </w:rPr>
           </w:pPr>
           <w:r>
@@ -56,10 +54,10 @@
           <w:r>
             <w:fldChar w:fldCharType="separate"/>
           </w:r>
-          <w:hyperlink w:anchor="_Toc3399446" w:history="1">
-            <w:r>
-              <w:rPr>
-                <w:rStyle w:val="a3"/>
+          <w:hyperlink w:anchor="_Toc3467121" w:history="1">
+            <w:r>
+              <w:rPr>
+                <w:rStyle w:val="Hyperlink"/>
                 <w:noProof/>
               </w:rPr>
               <w:t>Install</w:t>
@@ -83,7 +81,7 @@
                 <w:noProof/>
                 <w:webHidden/>
               </w:rPr>
-              <w:instrText xml:space="preserve"> PAGEREF _Toc3399446 \h </w:instrText>
+              <w:instrText xml:space="preserve"> PAGEREF _Toc3467121 \h </w:instrText>
             </w:r>
             <w:r>
               <w:rPr>
@@ -123,14 +121,12 @@
             <w:rPr>
               <w:rFonts w:cstheme="minorBidi"/>
               <w:noProof/>
-              <w:kern w:val="2"/>
-              <w:sz w:val="21"/>
             </w:rPr>
           </w:pPr>
-          <w:hyperlink w:anchor="_Toc3399447" w:history="1">
-            <w:r>
-              <w:rPr>
-                <w:rStyle w:val="a3"/>
+          <w:hyperlink w:anchor="_Toc3467122" w:history="1">
+            <w:r>
+              <w:rPr>
+                <w:rStyle w:val="Hyperlink"/>
                 <w:noProof/>
               </w:rPr>
               <w:t>git</w:t>
@@ -154,7 +150,7 @@
                 <w:noProof/>
                 <w:webHidden/>
               </w:rPr>
-              <w:instrText xml:space="preserve"> PAGEREF _Toc3399447 \h </w:instrText>
+              <w:instrText xml:space="preserve"> PAGEREF _Toc3467122 \h </w:instrText>
             </w:r>
             <w:r>
               <w:rPr>
@@ -194,14 +190,12 @@
             <w:rPr>
               <w:rFonts w:cstheme="minorBidi"/>
               <w:noProof/>
-              <w:kern w:val="2"/>
-              <w:sz w:val="21"/>
             </w:rPr>
           </w:pPr>
-          <w:hyperlink w:anchor="_Toc3399448" w:history="1">
-            <w:r>
-              <w:rPr>
-                <w:rStyle w:val="a3"/>
+          <w:hyperlink w:anchor="_Toc3467123" w:history="1">
+            <w:r>
+              <w:rPr>
+                <w:rStyle w:val="Hyperlink"/>
                 <w:noProof/>
               </w:rPr>
               <w:t>git bash</w:t>
@@ -225,7 +219,7 @@
                 <w:noProof/>
                 <w:webHidden/>
               </w:rPr>
-              <w:instrText xml:space="preserve"> PAGEREF _Toc3399448 \h </w:instrText>
+              <w:instrText xml:space="preserve"> PAGEREF _Toc3467123 \h </w:instrText>
             </w:r>
             <w:r>
               <w:rPr>
@@ -265,28 +259,28 @@
             <w:rPr>
               <w:rFonts w:cstheme="minorBidi"/>
               <w:noProof/>
-              <w:kern w:val="2"/>
-              <w:sz w:val="21"/>
             </w:rPr>
           </w:pPr>
-          <w:hyperlink w:anchor="_Toc3399449" w:history="1">
-            <w:r>
-              <w:rPr>
-                <w:rStyle w:val="a3"/>
+          <w:hyperlink w:anchor="_Toc3467124" w:history="1">
+            <w:r>
+              <w:rPr>
+                <w:rStyle w:val="Hyperlink"/>
+                <w:rFonts w:hint="eastAsia"/>
                 <w:noProof/>
               </w:rPr>
               <w:t>从</w:t>
             </w:r>
             <w:r>
               <w:rPr>
-                <w:rStyle w:val="a3"/>
+                <w:rStyle w:val="Hyperlink"/>
                 <w:noProof/>
               </w:rPr>
               <w:t>github</w:t>
             </w:r>
             <w:r>
               <w:rPr>
-                <w:rStyle w:val="a3"/>
+                <w:rStyle w:val="Hyperlink"/>
+                <w:rFonts w:hint="eastAsia"/>
                 <w:noProof/>
               </w:rPr>
               <w:t>获取</w:t>
@@ -310,7 +304,7 @@
                 <w:noProof/>
                 <w:webHidden/>
               </w:rPr>
-              <w:instrText xml:space="preserve"> PAGEREF _Toc3399449 \h </w:instrText>
+              <w:instrText xml:space="preserve"> PAGEREF _Toc3467124 \h </w:instrText>
             </w:r>
             <w:r>
               <w:rPr>
@@ -350,21 +344,20 @@
             <w:rPr>
               <w:rFonts w:cstheme="minorBidi"/>
               <w:noProof/>
-              <w:kern w:val="2"/>
-              <w:sz w:val="21"/>
             </w:rPr>
           </w:pPr>
-          <w:hyperlink w:anchor="_Toc3399450" w:history="1">
-            <w:r>
-              <w:rPr>
-                <w:rStyle w:val="a3"/>
+          <w:hyperlink w:anchor="_Toc3467125" w:history="1">
+            <w:r>
+              <w:rPr>
+                <w:rStyle w:val="Hyperlink"/>
+                <w:rFonts w:hint="eastAsia"/>
                 <w:noProof/>
               </w:rPr>
               <w:t>更新至</w:t>
             </w:r>
             <w:r>
               <w:rPr>
-                <w:rStyle w:val="a3"/>
+                <w:rStyle w:val="Hyperlink"/>
                 <w:noProof/>
               </w:rPr>
               <w:t>github</w:t>
@@ -388,7 +381,7 @@
                 <w:noProof/>
                 <w:webHidden/>
               </w:rPr>
-              <w:instrText xml:space="preserve"> PAGEREF _Toc3399450 \h </w:instrText>
+              <w:instrText xml:space="preserve"> PAGEREF _Toc3467125 \h </w:instrText>
             </w:r>
             <w:r>
               <w:rPr>
@@ -428,14 +421,12 @@
             <w:rPr>
               <w:rFonts w:cstheme="minorBidi"/>
               <w:noProof/>
-              <w:kern w:val="2"/>
-              <w:sz w:val="21"/>
             </w:rPr>
           </w:pPr>
-          <w:hyperlink w:anchor="_Toc3399451" w:history="1">
-            <w:r>
-              <w:rPr>
-                <w:rStyle w:val="a3"/>
+          <w:hyperlink w:anchor="_Toc3467126" w:history="1">
+            <w:r>
+              <w:rPr>
+                <w:rStyle w:val="Hyperlink"/>
                 <w:noProof/>
               </w:rPr>
               <w:t>Toast</w:t>
@@ -459,7 +450,7 @@
                 <w:noProof/>
                 <w:webHidden/>
               </w:rPr>
-              <w:instrText xml:space="preserve"> PAGEREF _Toc3399451 \h </w:instrText>
+              <w:instrText xml:space="preserve"> PAGEREF _Toc3467126 \h </w:instrText>
             </w:r>
             <w:r>
               <w:rPr>
@@ -499,14 +490,12 @@
             <w:rPr>
               <w:rFonts w:cstheme="minorBidi"/>
               <w:noProof/>
-              <w:kern w:val="2"/>
-              <w:sz w:val="21"/>
             </w:rPr>
           </w:pPr>
-          <w:hyperlink w:anchor="_Toc3399452" w:history="1">
-            <w:r>
-              <w:rPr>
-                <w:rStyle w:val="a3"/>
+          <w:hyperlink w:anchor="_Toc3467127" w:history="1">
+            <w:r>
+              <w:rPr>
+                <w:rStyle w:val="Hyperlink"/>
                 <w:noProof/>
               </w:rPr>
               <w:t>default</w:t>
@@ -530,7 +519,7 @@
                 <w:noProof/>
                 <w:webHidden/>
               </w:rPr>
-              <w:instrText xml:space="preserve"> PAGEREF _Toc3399452 \h </w:instrText>
+              <w:instrText xml:space="preserve"> PAGEREF _Toc3467127 \h </w:instrText>
             </w:r>
             <w:r>
               <w:rPr>
@@ -570,14 +559,12 @@
             <w:rPr>
               <w:rFonts w:cstheme="minorBidi"/>
               <w:noProof/>
-              <w:kern w:val="2"/>
-              <w:sz w:val="21"/>
             </w:rPr>
           </w:pPr>
-          <w:hyperlink w:anchor="_Toc3399453" w:history="1">
-            <w:r>
-              <w:rPr>
-                <w:rStyle w:val="a3"/>
+          <w:hyperlink w:anchor="_Toc3467128" w:history="1">
+            <w:r>
+              <w:rPr>
+                <w:rStyle w:val="Hyperlink"/>
                 <w:noProof/>
               </w:rPr>
               <w:t>toast with position</w:t>
@@ -601,7 +588,7 @@
                 <w:noProof/>
                 <w:webHidden/>
               </w:rPr>
-              <w:instrText xml:space="preserve"> PAGEREF _Toc3399453 \h </w:instrText>
+              <w:instrText xml:space="preserve"> PAGEREF _Toc3467128 \h </w:instrText>
             </w:r>
             <w:r>
               <w:rPr>
@@ -641,14 +628,12 @@
             <w:rPr>
               <w:rFonts w:cstheme="minorBidi"/>
               <w:noProof/>
-              <w:kern w:val="2"/>
-              <w:sz w:val="21"/>
             </w:rPr>
           </w:pPr>
-          <w:hyperlink w:anchor="_Toc3399454" w:history="1">
-            <w:r>
-              <w:rPr>
-                <w:rStyle w:val="a3"/>
+          <w:hyperlink w:anchor="_Toc3467129" w:history="1">
+            <w:r>
+              <w:rPr>
+                <w:rStyle w:val="Hyperlink"/>
                 <w:noProof/>
               </w:rPr>
               <w:t>toast with picture</w:t>
@@ -672,7 +657,7 @@
                 <w:noProof/>
                 <w:webHidden/>
               </w:rPr>
-              <w:instrText xml:space="preserve"> PAGEREF _Toc3399454 \h </w:instrText>
+              <w:instrText xml:space="preserve"> PAGEREF _Toc3467129 \h </w:instrText>
             </w:r>
             <w:r>
               <w:rPr>
@@ -712,14 +697,12 @@
             <w:rPr>
               <w:rFonts w:cstheme="minorBidi"/>
               <w:noProof/>
-              <w:kern w:val="2"/>
-              <w:sz w:val="21"/>
             </w:rPr>
           </w:pPr>
-          <w:hyperlink w:anchor="_Toc3399455" w:history="1">
-            <w:r>
-              <w:rPr>
-                <w:rStyle w:val="a3"/>
+          <w:hyperlink w:anchor="_Toc3467130" w:history="1">
+            <w:r>
+              <w:rPr>
+                <w:rStyle w:val="Hyperlink"/>
                 <w:noProof/>
               </w:rPr>
               <w:t>user defined</w:t>
@@ -743,7 +726,7 @@
                 <w:noProof/>
                 <w:webHidden/>
               </w:rPr>
-              <w:instrText xml:space="preserve"> PAGEREF _Toc3399455 \h </w:instrText>
+              <w:instrText xml:space="preserve"> PAGEREF _Toc3467130 \h </w:instrText>
             </w:r>
             <w:r>
               <w:rPr>
@@ -783,17 +766,29 @@
             <w:rPr>
               <w:rFonts w:cstheme="minorBidi"/>
               <w:noProof/>
-              <w:kern w:val="2"/>
-              <w:sz w:val="21"/>
             </w:rPr>
           </w:pPr>
-          <w:hyperlink w:anchor="_Toc3399456" w:history="1">
-            <w:r>
-              <w:rPr>
-                <w:rStyle w:val="a3"/>
-                <w:noProof/>
-              </w:rPr>
-              <w:t>Fragment</w:t>
+          <w:hyperlink w:anchor="_Toc3467131" w:history="1">
+            <w:r>
+              <w:rPr>
+                <w:rStyle w:val="Hyperlink"/>
+                <w:noProof/>
+              </w:rPr>
+              <w:t>Fragme</w:t>
+            </w:r>
+            <w:r>
+              <w:rPr>
+                <w:rStyle w:val="Hyperlink"/>
+                <w:noProof/>
+              </w:rPr>
+              <w:t>n</w:t>
+            </w:r>
+            <w:r>
+              <w:rPr>
+                <w:rStyle w:val="Hyperlink"/>
+                <w:noProof/>
+              </w:rPr>
+              <w:t>t</w:t>
             </w:r>
             <w:r>
               <w:rPr>
@@ -814,7 +809,7 @@
                 <w:noProof/>
                 <w:webHidden/>
               </w:rPr>
-              <w:instrText xml:space="preserve"> PAGEREF _Toc3399456 \h </w:instrText>
+              <w:instrText xml:space="preserve"> PAGEREF _Toc3467131 \h </w:instrText>
             </w:r>
             <w:r>
               <w:rPr>
@@ -854,35 +849,35 @@
             <w:rPr>
               <w:rFonts w:cstheme="minorBidi"/>
               <w:noProof/>
-              <w:kern w:val="2"/>
-              <w:sz w:val="21"/>
             </w:rPr>
           </w:pPr>
-          <w:hyperlink w:anchor="_Toc3399457" w:history="1">
-            <w:r>
-              <w:rPr>
-                <w:rStyle w:val="a3"/>
+          <w:hyperlink w:anchor="_Toc3467132" w:history="1">
+            <w:r>
+              <w:rPr>
+                <w:rStyle w:val="Hyperlink"/>
                 <w:noProof/>
               </w:rPr>
               <w:t>Fragment</w:t>
             </w:r>
             <w:r>
               <w:rPr>
-                <w:rStyle w:val="a3"/>
+                <w:rStyle w:val="Hyperlink"/>
+                <w:rFonts w:hint="eastAsia"/>
                 <w:noProof/>
               </w:rPr>
               <w:t>与</w:t>
             </w:r>
             <w:r>
               <w:rPr>
-                <w:rStyle w:val="a3"/>
+                <w:rStyle w:val="Hyperlink"/>
                 <w:noProof/>
               </w:rPr>
               <w:t>Activity</w:t>
             </w:r>
             <w:r>
               <w:rPr>
-                <w:rStyle w:val="a3"/>
+                <w:rStyle w:val="Hyperlink"/>
+                <w:rFonts w:hint="eastAsia"/>
                 <w:noProof/>
               </w:rPr>
               <w:t>之间的通讯</w:t>
@@ -906,7 +901,7 @@
                 <w:noProof/>
                 <w:webHidden/>
               </w:rPr>
-              <w:instrText xml:space="preserve"> PAGEREF _Toc3399457 \h </w:instrText>
+              <w:instrText xml:space="preserve"> PAGEREF _Toc3467132 \h </w:instrText>
             </w:r>
             <w:r>
               <w:rPr>
@@ -946,31 +941,15 @@
             <w:rPr>
               <w:rFonts w:cstheme="minorBidi"/>
               <w:noProof/>
-              <w:kern w:val="2"/>
-              <w:sz w:val="21"/>
             </w:rPr>
           </w:pPr>
-          <w:hyperlink w:anchor="_Toc3399458" w:history="1">
-            <w:r>
-              <w:rPr>
-                <w:rStyle w:val="a3"/>
-                <w:noProof/>
-              </w:rPr>
-              <w:t>fragment + TabLayout + View</w:t>
-            </w:r>
-            <w:r>
-              <w:rPr>
-                <w:rStyle w:val="a3"/>
-                <w:noProof/>
-              </w:rPr>
-              <w:t>P</w:t>
-            </w:r>
-            <w:r>
-              <w:rPr>
-                <w:rStyle w:val="a3"/>
-                <w:noProof/>
-              </w:rPr>
-              <w:t>ager</w:t>
+          <w:hyperlink w:anchor="_Toc3467133" w:history="1">
+            <w:r>
+              <w:rPr>
+                <w:rStyle w:val="Hyperlink"/>
+                <w:noProof/>
+              </w:rPr>
+              <w:t>fragment + TabLayout + ViewPager</w:t>
             </w:r>
             <w:r>
               <w:rPr>
@@ -991,7 +970,7 @@
                 <w:noProof/>
                 <w:webHidden/>
               </w:rPr>
-              <w:instrText xml:space="preserve"> PAGEREF _Toc3399458 \h </w:instrText>
+              <w:instrText xml:space="preserve"> PAGEREF _Toc3467133 \h </w:instrText>
             </w:r>
             <w:r>
               <w:rPr>
@@ -1031,14 +1010,12 @@
             <w:rPr>
               <w:rFonts w:cstheme="minorBidi"/>
               <w:noProof/>
-              <w:kern w:val="2"/>
-              <w:sz w:val="21"/>
             </w:rPr>
           </w:pPr>
-          <w:hyperlink w:anchor="_Toc3399459" w:history="1">
-            <w:r>
-              <w:rPr>
-                <w:rStyle w:val="a3"/>
+          <w:hyperlink w:anchor="_Toc3467134" w:history="1">
+            <w:r>
+              <w:rPr>
+                <w:rStyle w:val="Hyperlink"/>
                 <w:noProof/>
               </w:rPr>
               <w:t>Fonts</w:t>
@@ -1062,7 +1039,7 @@
                 <w:noProof/>
                 <w:webHidden/>
               </w:rPr>
-              <w:instrText xml:space="preserve"> PAGEREF _Toc3399459 \h </w:instrText>
+              <w:instrText xml:space="preserve"> PAGEREF _Toc3467134 \h </w:instrText>
             </w:r>
             <w:r>
               <w:rPr>
@@ -1102,14 +1079,12 @@
             <w:rPr>
               <w:rFonts w:cstheme="minorBidi"/>
               <w:noProof/>
-              <w:kern w:val="2"/>
-              <w:sz w:val="21"/>
             </w:rPr>
           </w:pPr>
-          <w:hyperlink w:anchor="_Toc3399460" w:history="1">
-            <w:r>
-              <w:rPr>
-                <w:rStyle w:val="a3"/>
+          <w:hyperlink w:anchor="_Toc3467135" w:history="1">
+            <w:r>
+              <w:rPr>
+                <w:rStyle w:val="Hyperlink"/>
                 <w:noProof/>
               </w:rPr>
               <w:t>https://www.cnblogs.com/plokmju/p/7608025.html</w:t>
@@ -1133,7 +1108,7 @@
                 <w:noProof/>
                 <w:webHidden/>
               </w:rPr>
-              <w:instrText xml:space="preserve"> PAGEREF _Toc3399460 \h </w:instrText>
+              <w:instrText xml:space="preserve"> PAGEREF _Toc3467135 \h </w:instrText>
             </w:r>
             <w:r>
               <w:rPr>
@@ -1173,14 +1148,13 @@
             <w:rPr>
               <w:rFonts w:cstheme="minorBidi"/>
               <w:noProof/>
-              <w:kern w:val="2"/>
-              <w:sz w:val="21"/>
             </w:rPr>
           </w:pPr>
-          <w:hyperlink w:anchor="_Toc3399461" w:history="1">
-            <w:r>
-              <w:rPr>
-                <w:rStyle w:val="a3"/>
+          <w:hyperlink w:anchor="_Toc3467136" w:history="1">
+            <w:r>
+              <w:rPr>
+                <w:rStyle w:val="Hyperlink"/>
+                <w:rFonts w:hint="eastAsia"/>
                 <w:noProof/>
               </w:rPr>
               <w:t>替换单个控件字体</w:t>
@@ -1204,7 +1178,7 @@
                 <w:noProof/>
                 <w:webHidden/>
               </w:rPr>
-              <w:instrText xml:space="preserve"> PAGEREF _Toc3399461 \h </w:instrText>
+              <w:instrText xml:space="preserve"> PAGEREF _Toc3467136 \h </w:instrText>
             </w:r>
             <w:r>
               <w:rPr>
@@ -1244,28 +1218,28 @@
             <w:rPr>
               <w:rFonts w:cstheme="minorBidi"/>
               <w:noProof/>
-              <w:kern w:val="2"/>
-              <w:sz w:val="21"/>
             </w:rPr>
           </w:pPr>
-          <w:hyperlink w:anchor="_Toc3399462" w:history="1">
-            <w:r>
-              <w:rPr>
-                <w:rStyle w:val="a3"/>
+          <w:hyperlink w:anchor="_Toc3467137" w:history="1">
+            <w:r>
+              <w:rPr>
+                <w:rStyle w:val="Hyperlink"/>
+                <w:rFonts w:hint="eastAsia"/>
                 <w:noProof/>
               </w:rPr>
               <w:t>修改</w:t>
             </w:r>
             <w:r>
               <w:rPr>
-                <w:rStyle w:val="a3"/>
+                <w:rStyle w:val="Hyperlink"/>
                 <w:noProof/>
               </w:rPr>
               <w:t>app</w:t>
             </w:r>
             <w:r>
               <w:rPr>
-                <w:rStyle w:val="a3"/>
+                <w:rStyle w:val="Hyperlink"/>
+                <w:rFonts w:hint="eastAsia"/>
                 <w:noProof/>
               </w:rPr>
               <w:t>缺省字体</w:t>
@@ -1289,7 +1263,7 @@
                 <w:noProof/>
                 <w:webHidden/>
               </w:rPr>
-              <w:instrText xml:space="preserve"> PAGEREF _Toc3399462 \h </w:instrText>
+              <w:instrText xml:space="preserve"> PAGEREF _Toc3467137 \h </w:instrText>
             </w:r>
             <w:r>
               <w:rPr>
@@ -1329,14 +1303,81 @@
             <w:rPr>
               <w:rFonts w:cstheme="minorBidi"/>
               <w:noProof/>
-              <w:kern w:val="2"/>
-              <w:sz w:val="21"/>
             </w:rPr>
           </w:pPr>
-          <w:hyperlink w:anchor="_Toc3399463" w:history="1">
-            <w:r>
-              <w:rPr>
-                <w:rStyle w:val="a3"/>
+          <w:hyperlink w:anchor="_Toc3467138" w:history="1">
+            <w:r>
+              <w:rPr>
+                <w:rStyle w:val="Hyperlink"/>
+                <w:noProof/>
+              </w:rPr>
+              <w:t>BottomNavigationView</w:t>
+            </w:r>
+            <w:r>
+              <w:rPr>
+                <w:noProof/>
+                <w:webHidden/>
+              </w:rPr>
+              <w:tab/>
+            </w:r>
+            <w:r>
+              <w:rPr>
+                <w:noProof/>
+                <w:webHidden/>
+              </w:rPr>
+              <w:fldChar w:fldCharType="begin"/>
+            </w:r>
+            <w:r>
+              <w:rPr>
+                <w:noProof/>
+                <w:webHidden/>
+              </w:rPr>
+              <w:instrText xml:space="preserve"> PAGEREF _Toc3467138 \h </w:instrText>
+            </w:r>
+            <w:r>
+              <w:rPr>
+                <w:noProof/>
+                <w:webHidden/>
+              </w:rPr>
+            </w:r>
+            <w:r>
+              <w:rPr>
+                <w:noProof/>
+                <w:webHidden/>
+              </w:rPr>
+              <w:fldChar w:fldCharType="separate"/>
+            </w:r>
+            <w:r>
+              <w:rPr>
+                <w:noProof/>
+                <w:webHidden/>
+              </w:rPr>
+              <w:t>8</w:t>
+            </w:r>
+            <w:r>
+              <w:rPr>
+                <w:noProof/>
+                <w:webHidden/>
+              </w:rPr>
+              <w:fldChar w:fldCharType="end"/>
+            </w:r>
+          </w:hyperlink>
+        </w:p>
+        <w:p>
+          <w:pPr>
+            <w:pStyle w:val="TOC1"/>
+            <w:tabs>
+              <w:tab w:val="right" w:leader="dot" w:pos="9350"/>
+            </w:tabs>
+            <w:rPr>
+              <w:rFonts w:cstheme="minorBidi"/>
+              <w:noProof/>
+            </w:rPr>
+          </w:pPr>
+          <w:hyperlink w:anchor="_Toc3467139" w:history="1">
+            <w:r>
+              <w:rPr>
+                <w:rStyle w:val="Hyperlink"/>
                 <w:noProof/>
               </w:rPr>
               <w:t>RecyclerView</w:t>
@@ -1360,7 +1401,7 @@
                 <w:noProof/>
                 <w:webHidden/>
               </w:rPr>
-              <w:instrText xml:space="preserve"> PAGEREF _Toc3399463 \h </w:instrText>
+              <w:instrText xml:space="preserve"> PAGEREF _Toc3467139 \h </w:instrText>
             </w:r>
             <w:r>
               <w:rPr>
@@ -1400,28 +1441,27 @@
             <w:rPr>
               <w:rFonts w:cstheme="minorBidi"/>
               <w:noProof/>
-              <w:kern w:val="2"/>
-              <w:sz w:val="21"/>
             </w:rPr>
           </w:pPr>
-          <w:hyperlink w:anchor="_Toc3399464" w:history="1">
-            <w:r>
-              <w:rPr>
-                <w:rStyle w:val="a3"/>
+          <w:hyperlink w:anchor="_Toc3467140" w:history="1">
+            <w:r>
+              <w:rPr>
+                <w:rStyle w:val="Hyperlink"/>
                 <w:noProof/>
               </w:rPr>
               <w:t>Fragment</w:t>
             </w:r>
             <w:r>
               <w:rPr>
-                <w:rStyle w:val="a3"/>
+                <w:rStyle w:val="Hyperlink"/>
+                <w:rFonts w:hint="eastAsia"/>
                 <w:noProof/>
               </w:rPr>
               <w:t>中添加</w:t>
             </w:r>
             <w:r>
               <w:rPr>
-                <w:rStyle w:val="a3"/>
+                <w:rStyle w:val="Hyperlink"/>
                 <w:noProof/>
               </w:rPr>
               <w:t>RecyclerView</w:t>
@@ -1445,7 +1485,7 @@
                 <w:noProof/>
                 <w:webHidden/>
               </w:rPr>
-              <w:instrText xml:space="preserve"> PAGEREF _Toc3399464 \h </w:instrText>
+              <w:instrText xml:space="preserve"> PAGEREF _Toc3467140 \h </w:instrText>
             </w:r>
             <w:r>
               <w:rPr>
@@ -1485,14 +1525,12 @@
             <w:rPr>
               <w:rFonts w:cstheme="minorBidi"/>
               <w:noProof/>
-              <w:kern w:val="2"/>
-              <w:sz w:val="21"/>
             </w:rPr>
           </w:pPr>
-          <w:hyperlink w:anchor="_Toc3399465" w:history="1">
-            <w:r>
-              <w:rPr>
-                <w:rStyle w:val="a3"/>
+          <w:hyperlink w:anchor="_Toc3467141" w:history="1">
+            <w:r>
+              <w:rPr>
+                <w:rStyle w:val="Hyperlink"/>
                 <w:noProof/>
               </w:rPr>
               <w:t>Android Studio</w:t>
@@ -1516,7 +1554,7 @@
                 <w:noProof/>
                 <w:webHidden/>
               </w:rPr>
-              <w:instrText xml:space="preserve"> PAGEREF _Toc3399465 \h </w:instrText>
+              <w:instrText xml:space="preserve"> PAGEREF _Toc3467141 \h </w:instrText>
             </w:r>
             <w:r>
               <w:rPr>
@@ -1556,14 +1594,13 @@
             <w:rPr>
               <w:rFonts w:cstheme="minorBidi"/>
               <w:noProof/>
-              <w:kern w:val="2"/>
-              <w:sz w:val="21"/>
             </w:rPr>
           </w:pPr>
-          <w:hyperlink w:anchor="_Toc3399466" w:history="1">
-            <w:r>
-              <w:rPr>
-                <w:rStyle w:val="a3"/>
+          <w:hyperlink w:anchor="_Toc3467142" w:history="1">
+            <w:r>
+              <w:rPr>
+                <w:rStyle w:val="Hyperlink"/>
+                <w:rFonts w:hint="eastAsia"/>
                 <w:noProof/>
               </w:rPr>
               <w:t>增加构造函数</w:t>
@@ -1587,7 +1624,7 @@
                 <w:noProof/>
                 <w:webHidden/>
               </w:rPr>
-              <w:instrText xml:space="preserve"> PAGEREF _Toc3399466 \h </w:instrText>
+              <w:instrText xml:space="preserve"> PAGEREF _Toc3467142 \h </w:instrText>
             </w:r>
             <w:r>
               <w:rPr>
@@ -1627,14 +1664,12 @@
             <w:rPr>
               <w:rFonts w:cstheme="minorBidi"/>
               <w:noProof/>
-              <w:kern w:val="2"/>
-              <w:sz w:val="21"/>
             </w:rPr>
           </w:pPr>
-          <w:hyperlink w:anchor="_Toc3399467" w:history="1">
-            <w:r>
-              <w:rPr>
-                <w:rStyle w:val="a3"/>
+          <w:hyperlink w:anchor="_Toc3467143" w:history="1">
+            <w:r>
+              <w:rPr>
+                <w:rStyle w:val="Hyperlink"/>
                 <w:noProof/>
               </w:rPr>
               <w:t>Intent</w:t>
@@ -1658,7 +1693,7 @@
                 <w:noProof/>
                 <w:webHidden/>
               </w:rPr>
-              <w:instrText xml:space="preserve"> PAGEREF _Toc3399467 \h </w:instrText>
+              <w:instrText xml:space="preserve"> PAGEREF _Toc3467143 \h </w:instrText>
             </w:r>
             <w:r>
               <w:rPr>
@@ -1698,21 +1733,20 @@
             <w:rPr>
               <w:rFonts w:cstheme="minorBidi"/>
               <w:noProof/>
-              <w:kern w:val="2"/>
-              <w:sz w:val="21"/>
             </w:rPr>
           </w:pPr>
-          <w:hyperlink w:anchor="_Toc3399468" w:history="1">
-            <w:r>
-              <w:rPr>
-                <w:rStyle w:val="a3"/>
+          <w:hyperlink w:anchor="_Toc3467144" w:history="1">
+            <w:r>
+              <w:rPr>
+                <w:rStyle w:val="Hyperlink"/>
+                <w:rFonts w:hint="eastAsia"/>
                 <w:noProof/>
               </w:rPr>
               <w:t>显式</w:t>
             </w:r>
             <w:r>
               <w:rPr>
-                <w:rStyle w:val="a3"/>
+                <w:rStyle w:val="Hyperlink"/>
                 <w:noProof/>
               </w:rPr>
               <w:t>Intent</w:t>
@@ -1736,7 +1770,7 @@
                 <w:noProof/>
                 <w:webHidden/>
               </w:rPr>
-              <w:instrText xml:space="preserve"> PAGEREF _Toc3399468 \h </w:instrText>
+              <w:instrText xml:space="preserve"> PAGEREF _Toc3467144 \h </w:instrText>
             </w:r>
             <w:r>
               <w:rPr>
@@ -1776,21 +1810,20 @@
             <w:rPr>
               <w:rFonts w:cstheme="minorBidi"/>
               <w:noProof/>
-              <w:kern w:val="2"/>
-              <w:sz w:val="21"/>
             </w:rPr>
           </w:pPr>
-          <w:hyperlink w:anchor="_Toc3399469" w:history="1">
-            <w:r>
-              <w:rPr>
-                <w:rStyle w:val="a3"/>
+          <w:hyperlink w:anchor="_Toc3467145" w:history="1">
+            <w:r>
+              <w:rPr>
+                <w:rStyle w:val="Hyperlink"/>
+                <w:rFonts w:hint="eastAsia"/>
                 <w:noProof/>
               </w:rPr>
               <w:t>隐式</w:t>
             </w:r>
             <w:r>
               <w:rPr>
-                <w:rStyle w:val="a3"/>
+                <w:rStyle w:val="Hyperlink"/>
                 <w:noProof/>
               </w:rPr>
               <w:t>Intent</w:t>
@@ -1814,7 +1847,7 @@
                 <w:noProof/>
                 <w:webHidden/>
               </w:rPr>
-              <w:instrText xml:space="preserve"> PAGEREF _Toc3399469 \h </w:instrText>
+              <w:instrText xml:space="preserve"> PAGEREF _Toc3467145 \h </w:instrText>
             </w:r>
             <w:r>
               <w:rPr>
@@ -1854,21 +1887,20 @@
             <w:rPr>
               <w:rFonts w:cstheme="minorBidi"/>
               <w:noProof/>
-              <w:kern w:val="2"/>
-              <w:sz w:val="21"/>
             </w:rPr>
           </w:pPr>
-          <w:hyperlink w:anchor="_Toc3399470" w:history="1">
-            <w:r>
-              <w:rPr>
-                <w:rStyle w:val="a3"/>
+          <w:hyperlink w:anchor="_Toc3467146" w:history="1">
+            <w:r>
+              <w:rPr>
+                <w:rStyle w:val="Hyperlink"/>
                 <w:noProof/>
               </w:rPr>
               <w:t>Activity</w:t>
             </w:r>
             <w:r>
               <w:rPr>
-                <w:rStyle w:val="a3"/>
+                <w:rStyle w:val="Hyperlink"/>
+                <w:rFonts w:hint="eastAsia"/>
                 <w:noProof/>
               </w:rPr>
               <w:t>的生命周期</w:t>
@@ -1892,7 +1924,7 @@
                 <w:noProof/>
                 <w:webHidden/>
               </w:rPr>
-              <w:instrText xml:space="preserve"> PAGEREF _Toc3399470 \h </w:instrText>
+              <w:instrText xml:space="preserve"> PAGEREF _Toc3467146 \h </w:instrText>
             </w:r>
             <w:r>
               <w:rPr>
@@ -1912,7 +1944,7 @@
                 <w:noProof/>
                 <w:webHidden/>
               </w:rPr>
-              <w:t>9</w:t>
+              <w:t>10</w:t>
             </w:r>
             <w:r>
               <w:rPr>
@@ -1932,14 +1964,13 @@
             <w:rPr>
               <w:rFonts w:cstheme="minorBidi"/>
               <w:noProof/>
-              <w:kern w:val="2"/>
-              <w:sz w:val="21"/>
             </w:rPr>
           </w:pPr>
-          <w:hyperlink w:anchor="_Toc3399471" w:history="1">
-            <w:r>
-              <w:rPr>
-                <w:rStyle w:val="a3"/>
+          <w:hyperlink w:anchor="_Toc3467147" w:history="1">
+            <w:r>
+              <w:rPr>
+                <w:rStyle w:val="Hyperlink"/>
+                <w:rFonts w:hint="eastAsia"/>
                 <w:noProof/>
               </w:rPr>
               <w:t>目录结构</w:t>
@@ -1963,7 +1994,7 @@
                 <w:noProof/>
                 <w:webHidden/>
               </w:rPr>
-              <w:instrText xml:space="preserve"> PAGEREF _Toc3399471 \h </w:instrText>
+              <w:instrText xml:space="preserve"> PAGEREF _Toc3467147 \h </w:instrText>
             </w:r>
             <w:r>
               <w:rPr>
@@ -2003,21 +2034,20 @@
             <w:rPr>
               <w:rFonts w:cstheme="minorBidi"/>
               <w:noProof/>
-              <w:kern w:val="2"/>
-              <w:sz w:val="21"/>
             </w:rPr>
           </w:pPr>
-          <w:hyperlink w:anchor="_Toc3399472" w:history="1">
-            <w:r>
-              <w:rPr>
-                <w:rStyle w:val="a3"/>
+          <w:hyperlink w:anchor="_Toc3467148" w:history="1">
+            <w:r>
+              <w:rPr>
+                <w:rStyle w:val="Hyperlink"/>
                 <w:noProof/>
               </w:rPr>
               <w:t>Android</w:t>
             </w:r>
             <w:r>
               <w:rPr>
-                <w:rStyle w:val="a3"/>
+                <w:rStyle w:val="Hyperlink"/>
+                <w:rFonts w:hint="eastAsia"/>
                 <w:noProof/>
               </w:rPr>
               <w:t>知识</w:t>
@@ -2041,7 +2071,7 @@
                 <w:noProof/>
                 <w:webHidden/>
               </w:rPr>
-              <w:instrText xml:space="preserve"> PAGEREF _Toc3399472 \h </w:instrText>
+              <w:instrText xml:space="preserve"> PAGEREF _Toc3467148 \h </w:instrText>
             </w:r>
             <w:r>
               <w:rPr>
@@ -2081,35 +2111,35 @@
             <w:rPr>
               <w:rFonts w:cstheme="minorBidi"/>
               <w:noProof/>
-              <w:kern w:val="2"/>
-              <w:sz w:val="21"/>
             </w:rPr>
           </w:pPr>
-          <w:hyperlink w:anchor="_Toc3399473" w:history="1">
-            <w:r>
-              <w:rPr>
-                <w:rStyle w:val="a3"/>
+          <w:hyperlink w:anchor="_Toc3467149" w:history="1">
+            <w:r>
+              <w:rPr>
+                <w:rStyle w:val="Hyperlink"/>
                 <w:noProof/>
               </w:rPr>
               <w:t>New()</w:t>
             </w:r>
             <w:r>
               <w:rPr>
-                <w:rStyle w:val="a3"/>
+                <w:rStyle w:val="Hyperlink"/>
+                <w:rFonts w:hint="eastAsia"/>
                 <w:noProof/>
               </w:rPr>
               <w:t>和</w:t>
             </w:r>
             <w:r>
               <w:rPr>
-                <w:rStyle w:val="a3"/>
+                <w:rStyle w:val="Hyperlink"/>
                 <w:noProof/>
               </w:rPr>
               <w:t>newInstance()</w:t>
             </w:r>
             <w:r>
               <w:rPr>
-                <w:rStyle w:val="a3"/>
+                <w:rStyle w:val="Hyperlink"/>
+                <w:rFonts w:hint="eastAsia"/>
                 <w:noProof/>
               </w:rPr>
               <w:t>的区别</w:t>
@@ -2133,7 +2163,7 @@
                 <w:noProof/>
                 <w:webHidden/>
               </w:rPr>
-              <w:instrText xml:space="preserve"> PAGEREF _Toc3399473 \h </w:instrText>
+              <w:instrText xml:space="preserve"> PAGEREF _Toc3467149 \h </w:instrText>
             </w:r>
             <w:r>
               <w:rPr>
@@ -2173,14 +2203,12 @@
             <w:rPr>
               <w:rFonts w:cstheme="minorBidi"/>
               <w:noProof/>
-              <w:kern w:val="2"/>
-              <w:sz w:val="21"/>
             </w:rPr>
           </w:pPr>
-          <w:hyperlink w:anchor="_Toc3399474" w:history="1">
-            <w:r>
-              <w:rPr>
-                <w:rStyle w:val="a3"/>
+          <w:hyperlink w:anchor="_Toc3467150" w:history="1">
+            <w:r>
+              <w:rPr>
+                <w:rStyle w:val="Hyperlink"/>
                 <w:noProof/>
               </w:rPr>
               <w:t>This,super</w:t>
@@ -2204,7 +2232,7 @@
                 <w:noProof/>
                 <w:webHidden/>
               </w:rPr>
-              <w:instrText xml:space="preserve"> PAGEREF _Toc3399474 \h </w:instrText>
+              <w:instrText xml:space="preserve"> PAGEREF _Toc3467150 \h </w:instrText>
             </w:r>
             <w:r>
               <w:rPr>
@@ -2244,18 +2272,24 @@
             <w:rPr>
               <w:rFonts w:cstheme="minorBidi"/>
               <w:noProof/>
-              <w:kern w:val="2"/>
-              <w:sz w:val="21"/>
             </w:rPr>
           </w:pPr>
-          <w:hyperlink w:anchor="_Toc3399475" w:history="1">
-            <w:r>
-              <w:rPr>
-                <w:rStyle w:val="a3"/>
-                <w:rFonts w:ascii="微软雅黑" w:eastAsia="微软雅黑" w:hAnsi="微软雅黑"/>
-                <w:noProof/>
-              </w:rPr>
-              <w:t>this是自身的一个对象，代表对象本身，可以理解为：指向对象本身的一个指针。</w:t>
+          <w:hyperlink w:anchor="_Toc3467151" w:history="1">
+            <w:r>
+              <w:rPr>
+                <w:rStyle w:val="Hyperlink"/>
+                <w:rFonts w:ascii="Microsoft YaHei" w:eastAsia="Microsoft YaHei" w:hAnsi="Microsoft YaHei"/>
+                <w:noProof/>
+              </w:rPr>
+              <w:t>this</w:t>
+            </w:r>
+            <w:r>
+              <w:rPr>
+                <w:rStyle w:val="Hyperlink"/>
+                <w:rFonts w:ascii="Microsoft YaHei" w:eastAsia="Microsoft YaHei" w:hAnsi="Microsoft YaHei" w:hint="eastAsia"/>
+                <w:noProof/>
+              </w:rPr>
+              <w:t>是自身的一个对象，代表对象本身，可以理解为：指向对象本身的一个指针。</w:t>
             </w:r>
             <w:r>
               <w:rPr>
@@ -2276,7 +2310,7 @@
                 <w:noProof/>
                 <w:webHidden/>
               </w:rPr>
-              <w:instrText xml:space="preserve"> PAGEREF _Toc3399475 \h </w:instrText>
+              <w:instrText xml:space="preserve"> PAGEREF _Toc3467151 \h </w:instrText>
             </w:r>
             <w:r>
               <w:rPr>
@@ -2316,18 +2350,24 @@
             <w:rPr>
               <w:rFonts w:cstheme="minorBidi"/>
               <w:noProof/>
-              <w:kern w:val="2"/>
-              <w:sz w:val="21"/>
             </w:rPr>
           </w:pPr>
-          <w:hyperlink w:anchor="_Toc3399476" w:history="1">
-            <w:r>
-              <w:rPr>
-                <w:rStyle w:val="a3"/>
-                <w:rFonts w:ascii="微软雅黑" w:eastAsia="微软雅黑" w:hAnsi="微软雅黑"/>
-                <w:noProof/>
-              </w:rPr>
-              <w:t>super可以理解为是指向自己超（父）类对象的一个指针，而这个超类指的是离自己最近的一个父类。</w:t>
+          <w:hyperlink w:anchor="_Toc3467152" w:history="1">
+            <w:r>
+              <w:rPr>
+                <w:rStyle w:val="Hyperlink"/>
+                <w:rFonts w:ascii="Microsoft YaHei" w:eastAsia="Microsoft YaHei" w:hAnsi="Microsoft YaHei"/>
+                <w:noProof/>
+              </w:rPr>
+              <w:t>super</w:t>
+            </w:r>
+            <w:r>
+              <w:rPr>
+                <w:rStyle w:val="Hyperlink"/>
+                <w:rFonts w:ascii="Microsoft YaHei" w:eastAsia="Microsoft YaHei" w:hAnsi="Microsoft YaHei" w:hint="eastAsia"/>
+                <w:noProof/>
+              </w:rPr>
+              <w:t>可以理解为是指向自己超（父）类对象的一个指针，而这个超类指的是离自己最近的一个父类。</w:t>
             </w:r>
             <w:r>
               <w:rPr>
@@ -2348,7 +2388,7 @@
                 <w:noProof/>
                 <w:webHidden/>
               </w:rPr>
-              <w:instrText xml:space="preserve"> PAGEREF _Toc3399476 \h </w:instrText>
+              <w:instrText xml:space="preserve"> PAGEREF _Toc3467152 \h </w:instrText>
             </w:r>
             <w:r>
               <w:rPr>
@@ -2395,10 +2435,10 @@
     <w:p/>
     <w:p/>
     <w:p>
-      <w:hyperlink r:id="rId8" w:history="1">
+      <w:hyperlink r:id="rId9" w:history="1">
         <w:r>
           <w:rPr>
-            <w:rStyle w:val="a3"/>
+            <w:rStyle w:val="Hyperlink"/>
           </w:rPr>
           <w:t>https://developer.android.com/guide</w:t>
         </w:r>
@@ -2412,9 +2452,9 @@
     </w:p>
     <w:p>
       <w:pPr>
-        <w:pStyle w:val="1"/>
-      </w:pPr>
-      <w:bookmarkStart w:id="0" w:name="_Toc3399446"/>
+        <w:pStyle w:val="Heading1"/>
+      </w:pPr>
+      <w:bookmarkStart w:id="0" w:name="_Toc3467121"/>
       <w:r>
         <w:t>I</w:t>
       </w:r>
@@ -2446,10 +2486,10 @@
           <w:szCs w:val="18"/>
         </w:rPr>
       </w:pPr>
-      <w:hyperlink r:id="rId9" w:history="1">
+      <w:hyperlink r:id="rId10" w:history="1">
         <w:r>
           <w:rPr>
-            <w:rStyle w:val="a3"/>
+            <w:rStyle w:val="Hyperlink"/>
             <w:rFonts w:ascii="Verdana" w:hAnsi="Verdana" w:cs="Helvetica"/>
             <w:sz w:val="18"/>
             <w:szCs w:val="18"/>
@@ -2470,9 +2510,9 @@
     </w:p>
     <w:p>
       <w:pPr>
-        <w:pStyle w:val="1"/>
-      </w:pPr>
-      <w:bookmarkStart w:id="1" w:name="_Toc3399447"/>
+        <w:pStyle w:val="Heading1"/>
+      </w:pPr>
+      <w:bookmarkStart w:id="1" w:name="_Toc3467122"/>
       <w:r>
         <w:rPr>
           <w:rFonts w:hint="eastAsia"/>
@@ -2483,9 +2523,9 @@
     </w:p>
     <w:p>
       <w:pPr>
-        <w:pStyle w:val="2"/>
-      </w:pPr>
-      <w:bookmarkStart w:id="2" w:name="_Toc3399448"/>
+        <w:pStyle w:val="Heading2"/>
+      </w:pPr>
+      <w:bookmarkStart w:id="2" w:name="_Toc3467123"/>
       <w:r>
         <w:rPr>
           <w:rFonts w:hint="eastAsia"/>
@@ -2503,11 +2543,19 @@
       </w:r>
     </w:p>
     <w:p>
-      <w:r>
-        <w:rPr>
-          <w:rFonts w:hint="eastAsia"/>
-        </w:rPr>
-        <w:t xml:space="preserve">git </w:t>
+      <w:proofErr w:type="spellStart"/>
+      <w:r>
+        <w:rPr>
+          <w:rFonts w:hint="eastAsia"/>
+        </w:rPr>
+        <w:t>git</w:t>
+      </w:r>
+      <w:proofErr w:type="spellEnd"/>
+      <w:r>
+        <w:rPr>
+          <w:rFonts w:hint="eastAsia"/>
+        </w:rPr>
+        <w:t xml:space="preserve"> </w:t>
       </w:r>
       <w:proofErr w:type="spellStart"/>
       <w:r>
@@ -2525,7 +2573,7 @@
         <w:adjustRightInd w:val="0"/>
         <w:spacing w:after="0" w:line="240" w:lineRule="auto"/>
         <w:rPr>
-          <w:rStyle w:val="a3"/>
+          <w:rStyle w:val="Hyperlink"/>
           <w:rFonts w:ascii="Lucida Console" w:hAnsi="Lucida Console" w:cs="Lucida Console"/>
           <w:sz w:val="18"/>
           <w:szCs w:val="18"/>
@@ -2539,10 +2587,10 @@
         </w:rPr>
         <w:t xml:space="preserve">git remote add origin </w:t>
       </w:r>
-      <w:hyperlink r:id="rId10" w:history="1">
+      <w:hyperlink r:id="rId11" w:history="1">
         <w:r>
           <w:rPr>
-            <w:rStyle w:val="a3"/>
+            <w:rStyle w:val="Hyperlink"/>
             <w:rFonts w:ascii="Lucida Console" w:hAnsi="Lucida Console" w:cs="Lucida Console"/>
             <w:sz w:val="18"/>
             <w:szCs w:val="18"/>
@@ -2579,9 +2627,9 @@
     </w:p>
     <w:p>
       <w:pPr>
-        <w:pStyle w:val="1"/>
-      </w:pPr>
-      <w:bookmarkStart w:id="3" w:name="_Toc3399449"/>
+        <w:pStyle w:val="Heading1"/>
+      </w:pPr>
+      <w:bookmarkStart w:id="3" w:name="_Toc3467124"/>
       <w:r>
         <w:rPr>
           <w:rFonts w:hint="eastAsia"/>
@@ -2658,9 +2706,9 @@
     <w:p/>
     <w:p>
       <w:pPr>
-        <w:pStyle w:val="2"/>
-      </w:pPr>
-      <w:bookmarkStart w:id="4" w:name="_Toc3399450"/>
+        <w:pStyle w:val="Heading2"/>
+      </w:pPr>
+      <w:bookmarkStart w:id="4" w:name="_Toc3467125"/>
       <w:r>
         <w:rPr>
           <w:rFonts w:hint="eastAsia"/>
@@ -2710,9 +2758,9 @@
     <w:p/>
     <w:p>
       <w:pPr>
-        <w:pStyle w:val="1"/>
-      </w:pPr>
-      <w:bookmarkStart w:id="5" w:name="_Toc3399451"/>
+        <w:pStyle w:val="Heading1"/>
+      </w:pPr>
+      <w:bookmarkStart w:id="5" w:name="_Toc3467126"/>
       <w:r>
         <w:rPr>
           <w:rFonts w:hint="eastAsia"/>
@@ -2723,9 +2771,9 @@
     </w:p>
     <w:p>
       <w:pPr>
-        <w:pStyle w:val="2"/>
-      </w:pPr>
-      <w:bookmarkStart w:id="6" w:name="_Toc3399452"/>
+        <w:pStyle w:val="Heading2"/>
+      </w:pPr>
+      <w:bookmarkStart w:id="6" w:name="_Toc3467127"/>
       <w:r>
         <w:rPr>
           <w:rFonts w:hint="eastAsia"/>
@@ -2803,17 +2851,20 @@
         <w:t>toast.show</w:t>
       </w:r>
       <w:proofErr w:type="spellEnd"/>
+      <w:r>
+        <w:t>(</w:t>
+      </w:r>
       <w:proofErr w:type="gramEnd"/>
       <w:r>
-        <w:t>();</w:t>
+        <w:t>);</w:t>
       </w:r>
     </w:p>
     <w:p/>
     <w:p>
       <w:pPr>
-        <w:pStyle w:val="2"/>
-      </w:pPr>
-      <w:bookmarkStart w:id="7" w:name="_Toc3399453"/>
+        <w:pStyle w:val="Heading2"/>
+      </w:pPr>
+      <w:bookmarkStart w:id="7" w:name="_Toc3467128"/>
       <w:r>
         <w:rPr>
           <w:rFonts w:hint="eastAsia"/>
@@ -3019,185 +3070,176 @@
         <w:t>toast.setGravity</w:t>
       </w:r>
       <w:proofErr w:type="spellEnd"/>
+      <w:r>
+        <w:t>(</w:t>
+      </w:r>
+      <w:proofErr w:type="spellStart"/>
       <w:proofErr w:type="gramEnd"/>
       <w:r>
+        <w:t>Gravity.TOP|Gravity.CENTER</w:t>
+      </w:r>
+      <w:proofErr w:type="spellEnd"/>
+      <w:r>
+        <w:t xml:space="preserve">, -50, 100); </w:t>
+      </w:r>
+    </w:p>
+    <w:p>
+      <w:r>
+        <w:rPr>
+          <w:rFonts w:hint="eastAsia"/>
+        </w:rPr>
+        <w:t>//</w:t>
+      </w:r>
+      <w:r>
+        <w:rPr>
+          <w:rFonts w:hint="eastAsia"/>
+        </w:rPr>
+        <w:t>屏幕居中显示，</w:t>
+      </w:r>
+      <w:r>
+        <w:rPr>
+          <w:rFonts w:hint="eastAsia"/>
+        </w:rPr>
+        <w:t>X</w:t>
+      </w:r>
+      <w:r>
+        <w:rPr>
+          <w:rFonts w:hint="eastAsia"/>
+        </w:rPr>
+        <w:t>轴和</w:t>
+      </w:r>
+      <w:r>
+        <w:rPr>
+          <w:rFonts w:hint="eastAsia"/>
+        </w:rPr>
+        <w:t>Y</w:t>
+      </w:r>
+      <w:r>
+        <w:rPr>
+          <w:rFonts w:hint="eastAsia"/>
+        </w:rPr>
+        <w:t>轴偏移量都是</w:t>
+      </w:r>
+      <w:r>
+        <w:rPr>
+          <w:rFonts w:hint="eastAsia"/>
+        </w:rPr>
+        <w:t xml:space="preserve">0 </w:t>
+      </w:r>
+    </w:p>
+    <w:p>
+      <w:r>
+        <w:t>//</w:t>
+      </w:r>
+      <w:proofErr w:type="spellStart"/>
+      <w:proofErr w:type="gramStart"/>
+      <w:r>
+        <w:t>toast.setGravity</w:t>
+      </w:r>
+      <w:proofErr w:type="spellEnd"/>
+      <w:r>
         <w:t>(</w:t>
       </w:r>
       <w:proofErr w:type="spellStart"/>
-      <w:r>
-        <w:t>Gravity.TOP|Gravity.CENTER</w:t>
-      </w:r>
-      <w:proofErr w:type="spellEnd"/>
-      <w:r>
-        <w:t xml:space="preserve">, -50, 100); </w:t>
-      </w:r>
-    </w:p>
-    <w:p>
-      <w:r>
-        <w:rPr>
-          <w:rFonts w:hint="eastAsia"/>
-        </w:rPr>
-        <w:t>//</w:t>
-      </w:r>
-      <w:r>
-        <w:rPr>
-          <w:rFonts w:hint="eastAsia"/>
-        </w:rPr>
-        <w:t>屏幕居中显示，</w:t>
-      </w:r>
-      <w:r>
-        <w:rPr>
-          <w:rFonts w:hint="eastAsia"/>
-        </w:rPr>
-        <w:t>X</w:t>
-      </w:r>
-      <w:r>
-        <w:rPr>
-          <w:rFonts w:hint="eastAsia"/>
-        </w:rPr>
-        <w:t>轴和</w:t>
-      </w:r>
-      <w:r>
-        <w:rPr>
-          <w:rFonts w:hint="eastAsia"/>
-        </w:rPr>
-        <w:t>Y</w:t>
-      </w:r>
-      <w:r>
-        <w:rPr>
-          <w:rFonts w:hint="eastAsia"/>
-        </w:rPr>
-        <w:t>轴偏移量都是</w:t>
-      </w:r>
-      <w:r>
-        <w:rPr>
-          <w:rFonts w:hint="eastAsia"/>
-        </w:rPr>
-        <w:t xml:space="preserve">0 </w:t>
-      </w:r>
-    </w:p>
-    <w:p>
-      <w:r>
-        <w:t>//</w:t>
-      </w:r>
+      <w:proofErr w:type="gramEnd"/>
+      <w:r>
+        <w:t>Gravity.CENTER</w:t>
+      </w:r>
+      <w:proofErr w:type="spellEnd"/>
+      <w:r>
+        <w:t xml:space="preserve">, 0, 0); </w:t>
+      </w:r>
+    </w:p>
+    <w:p>
       <w:proofErr w:type="spellStart"/>
       <w:proofErr w:type="gramStart"/>
       <w:r>
+        <w:t>toast.show</w:t>
+      </w:r>
+      <w:proofErr w:type="spellEnd"/>
+      <w:r>
+        <w:t>(</w:t>
+      </w:r>
+      <w:proofErr w:type="gramEnd"/>
+      <w:r>
+        <w:t>);</w:t>
+      </w:r>
+    </w:p>
+    <w:p>
+      <w:pPr>
+        <w:pStyle w:val="Heading2"/>
+      </w:pPr>
+      <w:bookmarkStart w:id="8" w:name="_Toc3467129"/>
+      <w:r>
+        <w:rPr>
+          <w:rFonts w:hint="eastAsia"/>
+        </w:rPr>
+        <w:t>toast with picture</w:t>
+      </w:r>
+      <w:bookmarkEnd w:id="8"/>
+    </w:p>
+    <w:p>
+      <w:r>
+        <w:rPr>
+          <w:rFonts w:hint="eastAsia"/>
+        </w:rPr>
+        <w:t>Toast toast=</w:t>
+      </w:r>
+      <w:proofErr w:type="spellStart"/>
+      <w:proofErr w:type="gramStart"/>
+      <w:r>
+        <w:rPr>
+          <w:rFonts w:hint="eastAsia"/>
+        </w:rPr>
+        <w:t>Toast.makeText</w:t>
+      </w:r>
+      <w:proofErr w:type="spellEnd"/>
+      <w:r>
+        <w:rPr>
+          <w:rFonts w:hint="eastAsia"/>
+        </w:rPr>
+        <w:t>(</w:t>
+      </w:r>
+      <w:proofErr w:type="spellStart"/>
+      <w:proofErr w:type="gramEnd"/>
+      <w:r>
+        <w:rPr>
+          <w:rFonts w:hint="eastAsia"/>
+        </w:rPr>
+        <w:t>getApplicationContext</w:t>
+      </w:r>
+      <w:proofErr w:type="spellEnd"/>
+      <w:r>
+        <w:rPr>
+          <w:rFonts w:hint="eastAsia"/>
+        </w:rPr>
+        <w:t>(), "</w:t>
+      </w:r>
+      <w:r>
+        <w:rPr>
+          <w:rFonts w:hint="eastAsia"/>
+        </w:rPr>
+        <w:t>显示带图片的</w:t>
+      </w:r>
+      <w:r>
+        <w:rPr>
+          <w:rFonts w:hint="eastAsia"/>
+        </w:rPr>
+        <w:t xml:space="preserve">toast", 3000); </w:t>
+      </w:r>
+    </w:p>
+    <w:p>
+      <w:proofErr w:type="spellStart"/>
+      <w:proofErr w:type="gramStart"/>
+      <w:r>
         <w:t>toast.setGravity</w:t>
       </w:r>
       <w:proofErr w:type="spellEnd"/>
+      <w:r>
+        <w:t>(</w:t>
+      </w:r>
+      <w:proofErr w:type="spellStart"/>
       <w:proofErr w:type="gramEnd"/>
-      <w:r>
-        <w:t>(</w:t>
-      </w:r>
-      <w:proofErr w:type="spellStart"/>
-      <w:r>
-        <w:t>Gravity.CENTER</w:t>
-      </w:r>
-      <w:proofErr w:type="spellEnd"/>
-      <w:r>
-        <w:t xml:space="preserve">, 0, 0); </w:t>
-      </w:r>
-    </w:p>
-    <w:p>
-      <w:proofErr w:type="spellStart"/>
-      <w:proofErr w:type="gramStart"/>
-      <w:r>
-        <w:t>toast.show</w:t>
-      </w:r>
-      <w:proofErr w:type="spellEnd"/>
-      <w:proofErr w:type="gramEnd"/>
-      <w:r>
-        <w:t>();</w:t>
-      </w:r>
-    </w:p>
-    <w:p>
-      <w:pPr>
-        <w:pStyle w:val="2"/>
-      </w:pPr>
-      <w:bookmarkStart w:id="8" w:name="_Toc3399454"/>
-      <w:r>
-        <w:rPr>
-          <w:rFonts w:hint="eastAsia"/>
-        </w:rPr>
-        <w:t>toast with picture</w:t>
-      </w:r>
-      <w:bookmarkEnd w:id="8"/>
-    </w:p>
-    <w:p>
-      <w:r>
-        <w:rPr>
-          <w:rFonts w:hint="eastAsia"/>
-        </w:rPr>
-        <w:t>Toast toast=</w:t>
-      </w:r>
-      <w:proofErr w:type="spellStart"/>
-      <w:r>
-        <w:rPr>
-          <w:rFonts w:hint="eastAsia"/>
-        </w:rPr>
-        <w:t>Toast.makeText</w:t>
-      </w:r>
-      <w:proofErr w:type="spellEnd"/>
-      <w:r>
-        <w:rPr>
-          <w:rFonts w:hint="eastAsia"/>
-        </w:rPr>
-        <w:t>(</w:t>
-      </w:r>
-      <w:proofErr w:type="spellStart"/>
-      <w:r>
-        <w:rPr>
-          <w:rFonts w:hint="eastAsia"/>
-        </w:rPr>
-        <w:t>getApplicationContext</w:t>
-      </w:r>
-      <w:proofErr w:type="spellEnd"/>
-      <w:r>
-        <w:rPr>
-          <w:rFonts w:hint="eastAsia"/>
-        </w:rPr>
-        <w:t>(), "</w:t>
-      </w:r>
-      <w:r>
-        <w:rPr>
-          <w:rFonts w:hint="eastAsia"/>
-        </w:rPr>
-        <w:t>显示</w:t>
-      </w:r>
-      <w:proofErr w:type="gramStart"/>
-      <w:r>
-        <w:rPr>
-          <w:rFonts w:hint="eastAsia"/>
-        </w:rPr>
-        <w:t>带图片</w:t>
-      </w:r>
-      <w:proofErr w:type="gramEnd"/>
-      <w:r>
-        <w:rPr>
-          <w:rFonts w:hint="eastAsia"/>
-        </w:rPr>
-        <w:t>的</w:t>
-      </w:r>
-      <w:r>
-        <w:rPr>
-          <w:rFonts w:hint="eastAsia"/>
-        </w:rPr>
-        <w:t xml:space="preserve">toast", 3000); </w:t>
-      </w:r>
-    </w:p>
-    <w:p>
-      <w:proofErr w:type="spellStart"/>
-      <w:proofErr w:type="gramStart"/>
-      <w:r>
-        <w:t>toast.setGravity</w:t>
-      </w:r>
-      <w:proofErr w:type="spellEnd"/>
-      <w:proofErr w:type="gramEnd"/>
-      <w:r>
-        <w:t>(</w:t>
-      </w:r>
-      <w:proofErr w:type="spellStart"/>
       <w:r>
         <w:t>Gravity.CENTER</w:t>
       </w:r>
@@ -3245,6 +3287,7 @@
         <w:t xml:space="preserve">= new </w:t>
       </w:r>
       <w:proofErr w:type="spellStart"/>
+      <w:proofErr w:type="gramStart"/>
       <w:r>
         <w:t>ImageView</w:t>
       </w:r>
@@ -3253,776 +3296,1372 @@
         <w:t>(</w:t>
       </w:r>
       <w:proofErr w:type="spellStart"/>
+      <w:proofErr w:type="gramEnd"/>
+      <w:r>
+        <w:t>getApplicationContext</w:t>
+      </w:r>
+      <w:proofErr w:type="spellEnd"/>
+      <w:r>
+        <w:t xml:space="preserve">()); </w:t>
+      </w:r>
+    </w:p>
+    <w:p>
+      <w:r>
+        <w:rPr>
+          <w:rFonts w:hint="eastAsia"/>
+        </w:rPr>
+        <w:t>//</w:t>
+      </w:r>
+      <w:r>
+        <w:rPr>
+          <w:rFonts w:hint="eastAsia"/>
+        </w:rPr>
+        <w:t>设置图片</w:t>
+      </w:r>
+      <w:r>
+        <w:rPr>
+          <w:rFonts w:hint="eastAsia"/>
+        </w:rPr>
+        <w:t xml:space="preserve"> </w:t>
+      </w:r>
+    </w:p>
+    <w:p>
+      <w:proofErr w:type="spellStart"/>
       <w:proofErr w:type="gramStart"/>
       <w:r>
+        <w:t>imageView.setImageResource</w:t>
+      </w:r>
+      <w:proofErr w:type="spellEnd"/>
+      <w:r>
+        <w:t>(</w:t>
+      </w:r>
+      <w:proofErr w:type="spellStart"/>
+      <w:proofErr w:type="gramEnd"/>
+      <w:r>
+        <w:t>R.drawable.ic_launcher</w:t>
+      </w:r>
+      <w:proofErr w:type="spellEnd"/>
+      <w:r>
+        <w:t xml:space="preserve">); </w:t>
+      </w:r>
+    </w:p>
+    <w:p>
+      <w:r>
+        <w:rPr>
+          <w:rFonts w:hint="eastAsia"/>
+        </w:rPr>
+        <w:t>//</w:t>
+      </w:r>
+      <w:r>
+        <w:rPr>
+          <w:rFonts w:hint="eastAsia"/>
+        </w:rPr>
+        <w:t>获得</w:t>
+      </w:r>
+      <w:r>
+        <w:rPr>
+          <w:rFonts w:hint="eastAsia"/>
+        </w:rPr>
+        <w:t>toast</w:t>
+      </w:r>
+      <w:r>
+        <w:rPr>
+          <w:rFonts w:hint="eastAsia"/>
+        </w:rPr>
+        <w:t>的布局</w:t>
+      </w:r>
+      <w:r>
+        <w:rPr>
+          <w:rFonts w:hint="eastAsia"/>
+        </w:rPr>
+        <w:t xml:space="preserve"> </w:t>
+      </w:r>
+    </w:p>
+    <w:p>
+      <w:proofErr w:type="spellStart"/>
+      <w:r>
+        <w:t>LinearLayout</w:t>
+      </w:r>
+      <w:proofErr w:type="spellEnd"/>
+      <w:r>
+        <w:t xml:space="preserve"> </w:t>
+      </w:r>
+      <w:proofErr w:type="spellStart"/>
+      <w:r>
+        <w:t>toastView</w:t>
+      </w:r>
+      <w:proofErr w:type="spellEnd"/>
+      <w:r>
+        <w:t xml:space="preserve"> = (</w:t>
+      </w:r>
+      <w:proofErr w:type="spellStart"/>
+      <w:r>
+        <w:t>LinearLayout</w:t>
+      </w:r>
+      <w:proofErr w:type="spellEnd"/>
+      <w:r>
+        <w:t xml:space="preserve">) </w:t>
+      </w:r>
+      <w:proofErr w:type="spellStart"/>
+      <w:proofErr w:type="gramStart"/>
+      <w:r>
+        <w:t>toast.getView</w:t>
+      </w:r>
+      <w:proofErr w:type="spellEnd"/>
+      <w:r>
+        <w:t>(</w:t>
+      </w:r>
+      <w:proofErr w:type="gramEnd"/>
+      <w:r>
+        <w:t xml:space="preserve">); </w:t>
+      </w:r>
+    </w:p>
+    <w:p>
+      <w:r>
+        <w:rPr>
+          <w:rFonts w:hint="eastAsia"/>
+        </w:rPr>
+        <w:t>//</w:t>
+      </w:r>
+      <w:r>
+        <w:rPr>
+          <w:rFonts w:hint="eastAsia"/>
+        </w:rPr>
+        <w:t>设置此布局为横向的</w:t>
+      </w:r>
+      <w:r>
+        <w:rPr>
+          <w:rFonts w:hint="eastAsia"/>
+        </w:rPr>
+        <w:t xml:space="preserve"> </w:t>
+      </w:r>
+    </w:p>
+    <w:p>
+      <w:proofErr w:type="spellStart"/>
+      <w:r>
+        <w:t>toastView.setOrientation</w:t>
+      </w:r>
+      <w:proofErr w:type="spellEnd"/>
+      <w:r>
+        <w:t>(</w:t>
+      </w:r>
+      <w:proofErr w:type="spellStart"/>
+      <w:r>
+        <w:t>LinearLayout.HORIZONTAL</w:t>
+      </w:r>
+      <w:proofErr w:type="spellEnd"/>
+      <w:r>
+        <w:t xml:space="preserve">); </w:t>
+      </w:r>
+    </w:p>
+    <w:p>
+      <w:r>
+        <w:rPr>
+          <w:rFonts w:hint="eastAsia"/>
+        </w:rPr>
+        <w:t>//</w:t>
+      </w:r>
+      <w:r>
+        <w:rPr>
+          <w:rFonts w:hint="eastAsia"/>
+        </w:rPr>
+        <w:t>将</w:t>
+      </w:r>
+      <w:proofErr w:type="spellStart"/>
+      <w:r>
+        <w:rPr>
+          <w:rFonts w:hint="eastAsia"/>
+        </w:rPr>
+        <w:t>ImageView</w:t>
+      </w:r>
+      <w:proofErr w:type="spellEnd"/>
+      <w:r>
+        <w:rPr>
+          <w:rFonts w:hint="eastAsia"/>
+        </w:rPr>
+        <w:t>在加入到此布局中的第一个位置</w:t>
+      </w:r>
+      <w:r>
+        <w:rPr>
+          <w:rFonts w:hint="eastAsia"/>
+        </w:rPr>
+        <w:t xml:space="preserve"> </w:t>
+      </w:r>
+    </w:p>
+    <w:p>
+      <w:proofErr w:type="spellStart"/>
+      <w:r>
+        <w:t>toastView.addView</w:t>
+      </w:r>
+      <w:proofErr w:type="spellEnd"/>
+      <w:r>
+        <w:t>(</w:t>
+      </w:r>
+      <w:proofErr w:type="spellStart"/>
+      <w:r>
+        <w:t>imageView</w:t>
+      </w:r>
+      <w:proofErr w:type="spellEnd"/>
+      <w:r>
+        <w:t xml:space="preserve">, 0); </w:t>
+      </w:r>
+    </w:p>
+    <w:p>
+      <w:proofErr w:type="spellStart"/>
+      <w:proofErr w:type="gramStart"/>
+      <w:r>
+        <w:t>toast.show</w:t>
+      </w:r>
+      <w:proofErr w:type="spellEnd"/>
+      <w:r>
+        <w:t>(</w:t>
+      </w:r>
+      <w:proofErr w:type="gramEnd"/>
+      <w:r>
+        <w:t>);</w:t>
+      </w:r>
+    </w:p>
+    <w:p/>
+    <w:p>
+      <w:pPr>
+        <w:pStyle w:val="Heading2"/>
+      </w:pPr>
+      <w:bookmarkStart w:id="9" w:name="_Toc3467130"/>
+      <w:r>
+        <w:rPr>
+          <w:rFonts w:hint="eastAsia"/>
+        </w:rPr>
+        <w:t>user defined</w:t>
+      </w:r>
+      <w:bookmarkEnd w:id="9"/>
+    </w:p>
+    <w:p>
+      <w:r>
+        <w:rPr>
+          <w:rFonts w:hint="eastAsia"/>
+        </w:rPr>
+        <w:t>//</w:t>
+      </w:r>
+      <w:proofErr w:type="spellStart"/>
+      <w:r>
+        <w:rPr>
+          <w:rFonts w:hint="eastAsia"/>
+        </w:rPr>
+        <w:t>Inflater</w:t>
+      </w:r>
+      <w:proofErr w:type="spellEnd"/>
+      <w:r>
+        <w:rPr>
+          <w:rFonts w:hint="eastAsia"/>
+        </w:rPr>
+        <w:t>意思是充气</w:t>
+      </w:r>
+      <w:r>
+        <w:rPr>
+          <w:rFonts w:hint="eastAsia"/>
+        </w:rPr>
+        <w:t xml:space="preserve"> </w:t>
+      </w:r>
+    </w:p>
+    <w:p>
+      <w:r>
+        <w:rPr>
+          <w:rFonts w:hint="eastAsia"/>
+        </w:rPr>
+        <w:t>//</w:t>
+      </w:r>
+      <w:proofErr w:type="spellStart"/>
+      <w:r>
+        <w:rPr>
+          <w:rFonts w:hint="eastAsia"/>
+        </w:rPr>
+        <w:t>LayoutInflater</w:t>
+      </w:r>
+      <w:proofErr w:type="spellEnd"/>
+      <w:r>
+        <w:rPr>
+          <w:rFonts w:hint="eastAsia"/>
+        </w:rPr>
+        <w:t>这个类用来实例化</w:t>
+      </w:r>
+      <w:r>
+        <w:rPr>
+          <w:rFonts w:hint="eastAsia"/>
+        </w:rPr>
+        <w:t>XML</w:t>
+      </w:r>
+      <w:r>
+        <w:rPr>
+          <w:rFonts w:hint="eastAsia"/>
+        </w:rPr>
+        <w:t>文件到其相应的视图对象的布局</w:t>
+      </w:r>
+      <w:r>
+        <w:rPr>
+          <w:rFonts w:hint="eastAsia"/>
+        </w:rPr>
+        <w:t xml:space="preserve"> </w:t>
+      </w:r>
+    </w:p>
+    <w:p>
+      <w:proofErr w:type="spellStart"/>
+      <w:r>
+        <w:t>LayoutInflater</w:t>
+      </w:r>
+      <w:proofErr w:type="spellEnd"/>
+      <w:r>
+        <w:t xml:space="preserve"> </w:t>
+      </w:r>
+      <w:proofErr w:type="spellStart"/>
+      <w:r>
+        <w:t>inflater</w:t>
+      </w:r>
+      <w:proofErr w:type="spellEnd"/>
+      <w:r>
+        <w:t xml:space="preserve"> = </w:t>
+      </w:r>
+      <w:proofErr w:type="spellStart"/>
+      <w:proofErr w:type="gramStart"/>
+      <w:r>
+        <w:t>getLayoutInflater</w:t>
+      </w:r>
+      <w:proofErr w:type="spellEnd"/>
+      <w:r>
+        <w:t>(</w:t>
+      </w:r>
+      <w:proofErr w:type="gramEnd"/>
+      <w:r>
+        <w:t xml:space="preserve">); </w:t>
+      </w:r>
+    </w:p>
+    <w:p>
+      <w:r>
+        <w:rPr>
+          <w:rFonts w:hint="eastAsia"/>
+        </w:rPr>
+        <w:t>//</w:t>
+      </w:r>
+      <w:r>
+        <w:rPr>
+          <w:rFonts w:hint="eastAsia"/>
+        </w:rPr>
+        <w:t>通过制定</w:t>
+      </w:r>
+      <w:r>
+        <w:rPr>
+          <w:rFonts w:hint="eastAsia"/>
+        </w:rPr>
+        <w:t>XML</w:t>
+      </w:r>
+      <w:r>
+        <w:rPr>
+          <w:rFonts w:hint="eastAsia"/>
+        </w:rPr>
+        <w:t>文件及布局</w:t>
+      </w:r>
+      <w:r>
+        <w:rPr>
+          <w:rFonts w:hint="eastAsia"/>
+        </w:rPr>
+        <w:t>ID</w:t>
+      </w:r>
+      <w:r>
+        <w:rPr>
+          <w:rFonts w:hint="eastAsia"/>
+        </w:rPr>
+        <w:t>来填充一个视图对象</w:t>
+      </w:r>
+      <w:r>
+        <w:rPr>
+          <w:rFonts w:hint="eastAsia"/>
+        </w:rPr>
+        <w:t xml:space="preserve"> </w:t>
+      </w:r>
+    </w:p>
+    <w:p>
+      <w:r>
+        <w:t xml:space="preserve">View layout = </w:t>
+      </w:r>
+      <w:proofErr w:type="gramStart"/>
+      <w:r>
+        <w:t>inflater.inflate(</w:t>
+      </w:r>
+      <w:proofErr w:type="gramEnd"/>
+      <w:r>
+        <w:t xml:space="preserve">R.layout.custom2,(ViewGroup)findViewById(R.id.llToast)); </w:t>
+      </w:r>
+    </w:p>
+    <w:p/>
+    <w:p>
+      <w:proofErr w:type="spellStart"/>
+      <w:r>
+        <w:t>ImageView</w:t>
+      </w:r>
+      <w:proofErr w:type="spellEnd"/>
+      <w:r>
+        <w:t xml:space="preserve"> image = (</w:t>
+      </w:r>
+      <w:proofErr w:type="spellStart"/>
+      <w:r>
+        <w:t>ImageView</w:t>
+      </w:r>
+      <w:proofErr w:type="spellEnd"/>
+      <w:r>
+        <w:t xml:space="preserve">) </w:t>
+      </w:r>
+      <w:proofErr w:type="spellStart"/>
+      <w:proofErr w:type="gramStart"/>
+      <w:r>
+        <w:t>layout.findViewById</w:t>
+      </w:r>
+      <w:proofErr w:type="spellEnd"/>
+      <w:r>
+        <w:t>(</w:t>
+      </w:r>
+      <w:proofErr w:type="spellStart"/>
+      <w:proofErr w:type="gramEnd"/>
+      <w:r>
+        <w:t>R.id.tvImageToast</w:t>
+      </w:r>
+      <w:proofErr w:type="spellEnd"/>
+      <w:r>
+        <w:t xml:space="preserve">); </w:t>
+      </w:r>
+    </w:p>
+    <w:p>
+      <w:r>
+        <w:rPr>
+          <w:rFonts w:hint="eastAsia"/>
+        </w:rPr>
+        <w:t>//</w:t>
+      </w:r>
+      <w:r>
+        <w:rPr>
+          <w:rFonts w:hint="eastAsia"/>
+        </w:rPr>
+        <w:t>设置布局中图片视图中图片</w:t>
+      </w:r>
+      <w:r>
+        <w:rPr>
+          <w:rFonts w:hint="eastAsia"/>
+        </w:rPr>
+        <w:t xml:space="preserve"> </w:t>
+      </w:r>
+    </w:p>
+    <w:p>
+      <w:proofErr w:type="spellStart"/>
+      <w:proofErr w:type="gramStart"/>
+      <w:r>
+        <w:t>image.setImageResource</w:t>
+      </w:r>
+      <w:proofErr w:type="spellEnd"/>
+      <w:r>
+        <w:t>(</w:t>
+      </w:r>
+      <w:proofErr w:type="spellStart"/>
+      <w:proofErr w:type="gramEnd"/>
+      <w:r>
+        <w:t>R.drawable.ic_launcher</w:t>
+      </w:r>
+      <w:proofErr w:type="spellEnd"/>
+      <w:r>
+        <w:t xml:space="preserve">); </w:t>
+      </w:r>
+    </w:p>
+    <w:p/>
+    <w:p>
+      <w:proofErr w:type="spellStart"/>
+      <w:r>
+        <w:t>TextView</w:t>
+      </w:r>
+      <w:proofErr w:type="spellEnd"/>
+      <w:r>
+        <w:t xml:space="preserve"> title = (</w:t>
+      </w:r>
+      <w:proofErr w:type="spellStart"/>
+      <w:r>
+        <w:t>TextView</w:t>
+      </w:r>
+      <w:proofErr w:type="spellEnd"/>
+      <w:r>
+        <w:t xml:space="preserve">) </w:t>
+      </w:r>
+      <w:proofErr w:type="spellStart"/>
+      <w:proofErr w:type="gramStart"/>
+      <w:r>
+        <w:t>layout.findViewById</w:t>
+      </w:r>
+      <w:proofErr w:type="spellEnd"/>
+      <w:r>
+        <w:t>(</w:t>
+      </w:r>
+      <w:proofErr w:type="spellStart"/>
+      <w:proofErr w:type="gramEnd"/>
+      <w:r>
+        <w:t>R.id.tvTitleToast</w:t>
+      </w:r>
+      <w:proofErr w:type="spellEnd"/>
+      <w:r>
+        <w:t xml:space="preserve">); </w:t>
+      </w:r>
+    </w:p>
+    <w:p>
+      <w:r>
+        <w:rPr>
+          <w:rFonts w:hint="eastAsia"/>
+        </w:rPr>
+        <w:t>//</w:t>
+      </w:r>
+      <w:r>
+        <w:rPr>
+          <w:rFonts w:hint="eastAsia"/>
+        </w:rPr>
+        <w:t>设置标题</w:t>
+      </w:r>
+      <w:r>
+        <w:rPr>
+          <w:rFonts w:hint="eastAsia"/>
+        </w:rPr>
+        <w:t xml:space="preserve"> </w:t>
+      </w:r>
+    </w:p>
+    <w:p>
+      <w:proofErr w:type="spellStart"/>
+      <w:r>
+        <w:rPr>
+          <w:rFonts w:hint="eastAsia"/>
+        </w:rPr>
+        <w:t>title.setText</w:t>
+      </w:r>
+      <w:proofErr w:type="spellEnd"/>
+      <w:r>
+        <w:rPr>
+          <w:rFonts w:hint="eastAsia"/>
+        </w:rPr>
+        <w:t>("</w:t>
+      </w:r>
+      <w:r>
+        <w:rPr>
+          <w:rFonts w:hint="eastAsia"/>
+        </w:rPr>
+        <w:t>标题栏</w:t>
+      </w:r>
+      <w:r>
+        <w:rPr>
+          <w:rFonts w:hint="eastAsia"/>
+        </w:rPr>
+        <w:t xml:space="preserve">"); </w:t>
+      </w:r>
+    </w:p>
+    <w:p/>
+    <w:p>
+      <w:proofErr w:type="spellStart"/>
+      <w:r>
+        <w:t>TextView</w:t>
+      </w:r>
+      <w:proofErr w:type="spellEnd"/>
+      <w:r>
+        <w:t xml:space="preserve"> text = (</w:t>
+      </w:r>
+      <w:proofErr w:type="spellStart"/>
+      <w:r>
+        <w:t>TextView</w:t>
+      </w:r>
+      <w:proofErr w:type="spellEnd"/>
+      <w:r>
+        <w:t xml:space="preserve">) </w:t>
+      </w:r>
+      <w:proofErr w:type="spellStart"/>
+      <w:proofErr w:type="gramStart"/>
+      <w:r>
+        <w:t>layout.findViewById</w:t>
+      </w:r>
+      <w:proofErr w:type="spellEnd"/>
+      <w:r>
+        <w:t>(</w:t>
+      </w:r>
+      <w:proofErr w:type="spellStart"/>
+      <w:proofErr w:type="gramEnd"/>
+      <w:r>
+        <w:t>R.id.tvTextToast</w:t>
+      </w:r>
+      <w:proofErr w:type="spellEnd"/>
+      <w:r>
+        <w:t xml:space="preserve">); </w:t>
+      </w:r>
+    </w:p>
+    <w:p>
+      <w:r>
+        <w:rPr>
+          <w:rFonts w:hint="eastAsia"/>
+        </w:rPr>
+        <w:t>//</w:t>
+      </w:r>
+      <w:r>
+        <w:rPr>
+          <w:rFonts w:hint="eastAsia"/>
+        </w:rPr>
+        <w:t>设置内容</w:t>
+      </w:r>
+      <w:r>
+        <w:rPr>
+          <w:rFonts w:hint="eastAsia"/>
+        </w:rPr>
+        <w:t xml:space="preserve"> </w:t>
+      </w:r>
+    </w:p>
+    <w:p>
+      <w:proofErr w:type="spellStart"/>
+      <w:r>
+        <w:rPr>
+          <w:rFonts w:hint="eastAsia"/>
+        </w:rPr>
+        <w:t>text.setText</w:t>
+      </w:r>
+      <w:proofErr w:type="spellEnd"/>
+      <w:r>
+        <w:rPr>
+          <w:rFonts w:hint="eastAsia"/>
+        </w:rPr>
+        <w:t>("</w:t>
+      </w:r>
+      <w:r>
+        <w:rPr>
+          <w:rFonts w:hint="eastAsia"/>
+        </w:rPr>
+        <w:t>完全自定义</w:t>
+      </w:r>
+      <w:r>
+        <w:rPr>
+          <w:rFonts w:hint="eastAsia"/>
+        </w:rPr>
+        <w:t xml:space="preserve">Toast"); </w:t>
+      </w:r>
+    </w:p>
+    <w:p/>
+    <w:p>
+      <w:r>
+        <w:t xml:space="preserve">Toast toast= new </w:t>
+      </w:r>
+      <w:proofErr w:type="gramStart"/>
+      <w:r>
+        <w:t>Toast(</w:t>
+      </w:r>
+      <w:proofErr w:type="spellStart"/>
+      <w:proofErr w:type="gramEnd"/>
+      <w:r>
         <w:t>getApplicationContext</w:t>
       </w:r>
       <w:proofErr w:type="spellEnd"/>
       <w:r>
+        <w:t xml:space="preserve">()); </w:t>
+      </w:r>
+    </w:p>
+    <w:p>
+      <w:proofErr w:type="spellStart"/>
+      <w:proofErr w:type="gramStart"/>
+      <w:r>
+        <w:t>toast.setGravity</w:t>
+      </w:r>
+      <w:proofErr w:type="spellEnd"/>
+      <w:r>
         <w:t>(</w:t>
       </w:r>
+      <w:proofErr w:type="spellStart"/>
       <w:proofErr w:type="gramEnd"/>
       <w:r>
-        <w:t xml:space="preserve">)); </w:t>
-      </w:r>
-    </w:p>
-    <w:p>
-      <w:r>
-        <w:rPr>
-          <w:rFonts w:hint="eastAsia"/>
-        </w:rPr>
-        <w:t>//</w:t>
-      </w:r>
-      <w:r>
-        <w:rPr>
-          <w:rFonts w:hint="eastAsia"/>
-        </w:rPr>
-        <w:t>设置图片</w:t>
-      </w:r>
-      <w:r>
-        <w:rPr>
-          <w:rFonts w:hint="eastAsia"/>
-        </w:rPr>
-        <w:t xml:space="preserve"> </w:t>
-      </w:r>
-    </w:p>
-    <w:p>
-      <w:proofErr w:type="spellStart"/>
-      <w:r>
-        <w:t>imageView.setImageResource</w:t>
+        <w:t>Gravity.CENTER</w:t>
+      </w:r>
+      <w:proofErr w:type="spellEnd"/>
+      <w:r>
+        <w:t xml:space="preserve"> , 0, 0); </w:t>
+      </w:r>
+    </w:p>
+    <w:p>
+      <w:proofErr w:type="spellStart"/>
+      <w:proofErr w:type="gramStart"/>
+      <w:r>
+        <w:t>toast.setDuration</w:t>
       </w:r>
       <w:proofErr w:type="spellEnd"/>
       <w:r>
         <w:t>(</w:t>
       </w:r>
       <w:proofErr w:type="spellStart"/>
+      <w:proofErr w:type="gramEnd"/>
+      <w:r>
+        <w:t>Toast.LENGTH_LONG</w:t>
+      </w:r>
+      <w:proofErr w:type="spellEnd"/>
+      <w:r>
+        <w:t xml:space="preserve">); </w:t>
+      </w:r>
+    </w:p>
+    <w:p>
+      <w:proofErr w:type="spellStart"/>
       <w:proofErr w:type="gramStart"/>
       <w:r>
-        <w:t>R.drawable.ic</w:t>
+        <w:t>toast.setView</w:t>
+      </w:r>
+      <w:proofErr w:type="spellEnd"/>
+      <w:r>
+        <w:t>(</w:t>
       </w:r>
       <w:proofErr w:type="gramEnd"/>
       <w:r>
-        <w:t>_launcher</w:t>
-      </w:r>
-      <w:proofErr w:type="spellEnd"/>
-      <w:r>
-        <w:t xml:space="preserve">); </w:t>
-      </w:r>
-    </w:p>
-    <w:p>
-      <w:r>
-        <w:rPr>
-          <w:rFonts w:hint="eastAsia"/>
-        </w:rPr>
-        <w:t>//</w:t>
-      </w:r>
-      <w:r>
-        <w:rPr>
-          <w:rFonts w:hint="eastAsia"/>
-        </w:rPr>
-        <w:t>获得</w:t>
-      </w:r>
-      <w:r>
-        <w:rPr>
-          <w:rFonts w:hint="eastAsia"/>
-        </w:rPr>
-        <w:t>toast</w:t>
-      </w:r>
-      <w:r>
-        <w:rPr>
-          <w:rFonts w:hint="eastAsia"/>
-        </w:rPr>
-        <w:t>的布局</w:t>
-      </w:r>
-      <w:r>
-        <w:rPr>
-          <w:rFonts w:hint="eastAsia"/>
-        </w:rPr>
-        <w:t xml:space="preserve"> </w:t>
-      </w:r>
-    </w:p>
-    <w:p>
-      <w:proofErr w:type="spellStart"/>
-      <w:r>
-        <w:t>LinearLayout</w:t>
-      </w:r>
-      <w:proofErr w:type="spellEnd"/>
-      <w:r>
-        <w:t xml:space="preserve"> </w:t>
-      </w:r>
-      <w:proofErr w:type="spellStart"/>
-      <w:r>
-        <w:t>toastView</w:t>
-      </w:r>
-      <w:proofErr w:type="spellEnd"/>
-      <w:r>
-        <w:t xml:space="preserve"> = (</w:t>
-      </w:r>
-      <w:proofErr w:type="spellStart"/>
-      <w:r>
-        <w:t>LinearLayout</w:t>
-      </w:r>
-      <w:proofErr w:type="spellEnd"/>
-      <w:r>
-        <w:t xml:space="preserve">) </w:t>
-      </w:r>
+        <w:t xml:space="preserve">layout); </w:t>
+      </w:r>
+    </w:p>
+    <w:p>
       <w:proofErr w:type="spellStart"/>
       <w:proofErr w:type="gramStart"/>
       <w:r>
-        <w:t>toast.getView</w:t>
-      </w:r>
-      <w:proofErr w:type="spellEnd"/>
+        <w:t>toast.show</w:t>
+      </w:r>
+      <w:proofErr w:type="spellEnd"/>
+      <w:r>
+        <w:t>(</w:t>
+      </w:r>
       <w:proofErr w:type="gramEnd"/>
       <w:r>
-        <w:t xml:space="preserve">(); </w:t>
-      </w:r>
-    </w:p>
-    <w:p>
-      <w:r>
-        <w:rPr>
-          <w:rFonts w:hint="eastAsia"/>
-        </w:rPr>
-        <w:t>//</w:t>
-      </w:r>
-      <w:r>
-        <w:rPr>
-          <w:rFonts w:hint="eastAsia"/>
-        </w:rPr>
-        <w:t>设置此布局为横向的</w:t>
-      </w:r>
-      <w:r>
-        <w:rPr>
-          <w:rFonts w:hint="eastAsia"/>
-        </w:rPr>
-        <w:t xml:space="preserve"> </w:t>
-      </w:r>
-    </w:p>
-    <w:p>
-      <w:proofErr w:type="spellStart"/>
-      <w:r>
-        <w:t>toastView.setOrientation</w:t>
-      </w:r>
-      <w:proofErr w:type="spellEnd"/>
-      <w:r>
-        <w:t>(</w:t>
-      </w:r>
-      <w:proofErr w:type="spellStart"/>
-      <w:r>
-        <w:t>LinearLayout.HORIZONTAL</w:t>
-      </w:r>
-      <w:proofErr w:type="spellEnd"/>
-      <w:r>
-        <w:t xml:space="preserve">); </w:t>
-      </w:r>
-    </w:p>
-    <w:p>
-      <w:r>
-        <w:rPr>
-          <w:rFonts w:hint="eastAsia"/>
-        </w:rPr>
-        <w:t>//</w:t>
-      </w:r>
-      <w:r>
-        <w:rPr>
-          <w:rFonts w:hint="eastAsia"/>
-        </w:rPr>
-        <w:t>将</w:t>
-      </w:r>
-      <w:proofErr w:type="spellStart"/>
-      <w:r>
-        <w:rPr>
-          <w:rFonts w:hint="eastAsia"/>
-        </w:rPr>
-        <w:t>ImageView</w:t>
-      </w:r>
-      <w:proofErr w:type="spellEnd"/>
-      <w:r>
-        <w:rPr>
-          <w:rFonts w:hint="eastAsia"/>
-        </w:rPr>
-        <w:t>在加入到此布局中的第一个位置</w:t>
-      </w:r>
-      <w:r>
-        <w:rPr>
-          <w:rFonts w:hint="eastAsia"/>
-        </w:rPr>
-        <w:t xml:space="preserve"> </w:t>
-      </w:r>
-    </w:p>
-    <w:p>
-      <w:proofErr w:type="spellStart"/>
-      <w:r>
-        <w:t>toastView.addView</w:t>
-      </w:r>
-      <w:proofErr w:type="spellEnd"/>
-      <w:r>
-        <w:t>(</w:t>
-      </w:r>
-      <w:proofErr w:type="spellStart"/>
-      <w:r>
-        <w:t>imageView</w:t>
-      </w:r>
-      <w:proofErr w:type="spellEnd"/>
-      <w:r>
-        <w:t xml:space="preserve">, 0); </w:t>
-      </w:r>
-    </w:p>
-    <w:p>
-      <w:proofErr w:type="spellStart"/>
-      <w:proofErr w:type="gramStart"/>
-      <w:r>
-        <w:t>toast.show</w:t>
-      </w:r>
-      <w:proofErr w:type="spellEnd"/>
-      <w:proofErr w:type="gramEnd"/>
-      <w:r>
-        <w:t>();</w:t>
-      </w:r>
-    </w:p>
+        <w:t>);</w:t>
+      </w:r>
+    </w:p>
+    <w:p>
+      <w:pPr>
+        <w:pStyle w:val="Heading1"/>
+        <w:rPr>
+          <w:rFonts w:hint="eastAsia"/>
+        </w:rPr>
+      </w:pPr>
+      <w:proofErr w:type="spellStart"/>
+      <w:r>
+        <w:rPr>
+          <w:rFonts w:hint="eastAsia"/>
+        </w:rPr>
+        <w:t>TabLayout</w:t>
+      </w:r>
+      <w:proofErr w:type="spellEnd"/>
+    </w:p>
+    <w:tbl>
+      <w:tblPr>
+        <w:tblStyle w:val="TableGrid"/>
+        <w:tblW w:w="0" w:type="auto"/>
+        <w:tblLook w:val="04A0" w:firstRow="1" w:lastRow="0" w:firstColumn="1" w:lastColumn="0" w:noHBand="0" w:noVBand="1"/>
+      </w:tblPr>
+      <w:tblGrid>
+        <w:gridCol w:w="9576"/>
+      </w:tblGrid>
+      <w:tr>
+        <w:tc>
+          <w:tcPr>
+            <w:tcW w:w="9576" w:type="dxa"/>
+          </w:tcPr>
+          <w:p>
+            <w:pPr>
+              <w:pStyle w:val="HTMLPreformatted"/>
+              <w:shd w:val="clear" w:color="auto" w:fill="2B2B2B"/>
+              <w:rPr>
+                <w:rFonts w:eastAsiaTheme="minorEastAsia" w:hint="eastAsia"/>
+                <w:color w:val="A9B7C6"/>
+                <w:sz w:val="22"/>
+                <w:szCs w:val="22"/>
+              </w:rPr>
+            </w:pPr>
+            <w:proofErr w:type="spellStart"/>
+            <w:r>
+              <w:rPr>
+                <w:color w:val="9876AA"/>
+                <w:sz w:val="22"/>
+                <w:szCs w:val="22"/>
+              </w:rPr>
+              <w:t>tabLayout</w:t>
+            </w:r>
+            <w:proofErr w:type="spellEnd"/>
+            <w:r>
+              <w:rPr>
+                <w:color w:val="9876AA"/>
+                <w:sz w:val="22"/>
+                <w:szCs w:val="22"/>
+              </w:rPr>
+              <w:t xml:space="preserve"> </w:t>
+            </w:r>
+            <w:r>
+              <w:rPr>
+                <w:color w:val="A9B7C6"/>
+                <w:sz w:val="22"/>
+                <w:szCs w:val="22"/>
+              </w:rPr>
+              <w:t xml:space="preserve">= </w:t>
+            </w:r>
+            <w:proofErr w:type="spellStart"/>
+            <w:r>
+              <w:rPr>
+                <w:color w:val="9876AA"/>
+                <w:sz w:val="22"/>
+                <w:szCs w:val="22"/>
+              </w:rPr>
+              <w:t>view</w:t>
+            </w:r>
+            <w:r>
+              <w:rPr>
+                <w:color w:val="A9B7C6"/>
+                <w:sz w:val="22"/>
+                <w:szCs w:val="22"/>
+              </w:rPr>
+              <w:t>.findViewById</w:t>
+            </w:r>
+            <w:proofErr w:type="spellEnd"/>
+          </w:p>
+        </w:tc>
+      </w:tr>
+      <w:tr>
+        <w:tc>
+          <w:tcPr>
+            <w:tcW w:w="9576" w:type="dxa"/>
+          </w:tcPr>
+          <w:p>
+            <w:pPr>
+              <w:pStyle w:val="HTMLPreformatted"/>
+              <w:shd w:val="clear" w:color="auto" w:fill="2B2B2B"/>
+              <w:rPr>
+                <w:rFonts w:eastAsiaTheme="minorEastAsia" w:hint="eastAsia"/>
+                <w:color w:val="A9B7C6"/>
+                <w:sz w:val="22"/>
+                <w:szCs w:val="22"/>
+              </w:rPr>
+            </w:pPr>
+            <w:proofErr w:type="spellStart"/>
+            <w:r>
+              <w:rPr>
+                <w:color w:val="9876AA"/>
+                <w:sz w:val="22"/>
+                <w:szCs w:val="22"/>
+              </w:rPr>
+              <w:t>viewPager</w:t>
+            </w:r>
+            <w:proofErr w:type="spellEnd"/>
+            <w:r>
+              <w:rPr>
+                <w:color w:val="9876AA"/>
+                <w:sz w:val="22"/>
+                <w:szCs w:val="22"/>
+              </w:rPr>
+              <w:t xml:space="preserve"> </w:t>
+            </w:r>
+            <w:r>
+              <w:rPr>
+                <w:color w:val="A9B7C6"/>
+                <w:sz w:val="22"/>
+                <w:szCs w:val="22"/>
+              </w:rPr>
+              <w:t xml:space="preserve">= </w:t>
+            </w:r>
+            <w:proofErr w:type="spellStart"/>
+            <w:r>
+              <w:rPr>
+                <w:color w:val="9876AA"/>
+                <w:sz w:val="22"/>
+                <w:szCs w:val="22"/>
+              </w:rPr>
+              <w:t>view</w:t>
+            </w:r>
+            <w:r>
+              <w:rPr>
+                <w:color w:val="A9B7C6"/>
+                <w:sz w:val="22"/>
+                <w:szCs w:val="22"/>
+              </w:rPr>
+              <w:t>.findViewById</w:t>
+            </w:r>
+            <w:proofErr w:type="spellEnd"/>
+          </w:p>
+        </w:tc>
+      </w:tr>
+      <w:tr>
+        <w:tc>
+          <w:tcPr>
+            <w:tcW w:w="9576" w:type="dxa"/>
+          </w:tcPr>
+          <w:p>
+            <w:pPr>
+              <w:pStyle w:val="HTMLPreformatted"/>
+              <w:shd w:val="clear" w:color="auto" w:fill="2B2B2B"/>
+              <w:rPr>
+                <w:rFonts w:eastAsiaTheme="minorEastAsia" w:hint="eastAsia"/>
+                <w:color w:val="A9B7C6"/>
+                <w:sz w:val="22"/>
+                <w:szCs w:val="22"/>
+              </w:rPr>
+            </w:pPr>
+            <w:proofErr w:type="spellStart"/>
+            <w:r>
+              <w:rPr>
+                <w:color w:val="9876AA"/>
+                <w:sz w:val="22"/>
+                <w:szCs w:val="22"/>
+              </w:rPr>
+              <w:t>fragments</w:t>
+            </w:r>
+            <w:r>
+              <w:rPr>
+                <w:color w:val="A9B7C6"/>
+                <w:sz w:val="22"/>
+                <w:szCs w:val="22"/>
+              </w:rPr>
+              <w:t>.add</w:t>
+            </w:r>
+            <w:proofErr w:type="spellEnd"/>
+            <w:r>
+              <w:rPr>
+                <w:color w:val="A9B7C6"/>
+                <w:sz w:val="22"/>
+                <w:szCs w:val="22"/>
+              </w:rPr>
+              <w:t>(</w:t>
+            </w:r>
+            <w:r>
+              <w:rPr>
+                <w:color w:val="CC7832"/>
+                <w:sz w:val="22"/>
+                <w:szCs w:val="22"/>
+              </w:rPr>
+              <w:t xml:space="preserve">new </w:t>
+            </w:r>
+            <w:proofErr w:type="spellStart"/>
+            <w:r>
+              <w:rPr>
+                <w:color w:val="A9B7C6"/>
+                <w:sz w:val="22"/>
+                <w:szCs w:val="22"/>
+              </w:rPr>
+              <w:t>BlankFragment</w:t>
+            </w:r>
+            <w:proofErr w:type="spellEnd"/>
+            <w:r>
+              <w:rPr>
+                <w:color w:val="A9B7C6"/>
+                <w:sz w:val="22"/>
+                <w:szCs w:val="22"/>
+              </w:rPr>
+              <w:t>())</w:t>
+            </w:r>
+            <w:r>
+              <w:rPr>
+                <w:color w:val="CC7832"/>
+                <w:sz w:val="22"/>
+                <w:szCs w:val="22"/>
+              </w:rPr>
+              <w:t>;</w:t>
+            </w:r>
+          </w:p>
+        </w:tc>
+      </w:tr>
+      <w:tr>
+        <w:tc>
+          <w:tcPr>
+            <w:tcW w:w="9576" w:type="dxa"/>
+          </w:tcPr>
+          <w:p>
+            <w:pPr>
+              <w:pStyle w:val="HTMLPreformatted"/>
+              <w:shd w:val="clear" w:color="auto" w:fill="2B2B2B"/>
+              <w:rPr>
+                <w:color w:val="A9B7C6"/>
+                <w:sz w:val="22"/>
+                <w:szCs w:val="22"/>
+              </w:rPr>
+            </w:pPr>
+            <w:r>
+              <w:rPr>
+                <w:color w:val="9876AA"/>
+                <w:sz w:val="22"/>
+                <w:szCs w:val="22"/>
+              </w:rPr>
+              <w:t xml:space="preserve">adapter </w:t>
+            </w:r>
+            <w:r>
+              <w:rPr>
+                <w:color w:val="A9B7C6"/>
+                <w:sz w:val="22"/>
+                <w:szCs w:val="22"/>
+              </w:rPr>
+              <w:t xml:space="preserve">= </w:t>
+            </w:r>
+            <w:r>
+              <w:rPr>
+                <w:color w:val="CC7832"/>
+                <w:sz w:val="22"/>
+                <w:szCs w:val="22"/>
+              </w:rPr>
+              <w:t xml:space="preserve">new </w:t>
+            </w:r>
+            <w:r>
+              <w:rPr>
+                <w:color w:val="A9B7C6"/>
+                <w:sz w:val="22"/>
+                <w:szCs w:val="22"/>
+              </w:rPr>
+              <w:t>MyFragmentPagerAdapter(getActivity().getSupportFragmentManager())</w:t>
+            </w:r>
+            <w:r>
+              <w:rPr>
+                <w:color w:val="CC7832"/>
+                <w:sz w:val="22"/>
+                <w:szCs w:val="22"/>
+              </w:rPr>
+              <w:t>;</w:t>
+            </w:r>
+          </w:p>
+          <w:p>
+            <w:pPr>
+              <w:pStyle w:val="HTMLPreformatted"/>
+              <w:shd w:val="clear" w:color="auto" w:fill="2B2B2B"/>
+              <w:rPr>
+                <w:color w:val="A9B7C6"/>
+                <w:sz w:val="18"/>
+                <w:szCs w:val="18"/>
+              </w:rPr>
+            </w:pPr>
+            <w:bookmarkStart w:id="10" w:name="_GoBack"/>
+            <w:bookmarkEnd w:id="10"/>
+          </w:p>
+        </w:tc>
+      </w:tr>
+      <w:tr>
+        <w:tc>
+          <w:tcPr>
+            <w:tcW w:w="9576" w:type="dxa"/>
+          </w:tcPr>
+          <w:p>
+            <w:pPr>
+              <w:pStyle w:val="HTMLPreformatted"/>
+              <w:shd w:val="clear" w:color="auto" w:fill="2B2B2B"/>
+              <w:rPr>
+                <w:color w:val="A9B7C6"/>
+                <w:sz w:val="22"/>
+                <w:szCs w:val="22"/>
+              </w:rPr>
+            </w:pPr>
+            <w:proofErr w:type="spellStart"/>
+            <w:r>
+              <w:rPr>
+                <w:color w:val="9876AA"/>
+                <w:sz w:val="22"/>
+                <w:szCs w:val="22"/>
+              </w:rPr>
+              <w:t>adapter</w:t>
+            </w:r>
+            <w:r>
+              <w:rPr>
+                <w:color w:val="A9B7C6"/>
+                <w:sz w:val="22"/>
+                <w:szCs w:val="22"/>
+              </w:rPr>
+              <w:t>.addTitlesAndFragments</w:t>
+            </w:r>
+            <w:proofErr w:type="spellEnd"/>
+            <w:r>
+              <w:rPr>
+                <w:color w:val="A9B7C6"/>
+                <w:sz w:val="22"/>
+                <w:szCs w:val="22"/>
+              </w:rPr>
+              <w:t>(</w:t>
+            </w:r>
+            <w:proofErr w:type="spellStart"/>
+            <w:r>
+              <w:rPr>
+                <w:color w:val="9876AA"/>
+                <w:sz w:val="22"/>
+                <w:szCs w:val="22"/>
+              </w:rPr>
+              <w:t>mTitles</w:t>
+            </w:r>
+            <w:proofErr w:type="spellEnd"/>
+            <w:r>
+              <w:rPr>
+                <w:color w:val="CC7832"/>
+                <w:sz w:val="22"/>
+                <w:szCs w:val="22"/>
+              </w:rPr>
+              <w:t xml:space="preserve">, </w:t>
+            </w:r>
+            <w:r>
+              <w:rPr>
+                <w:color w:val="9876AA"/>
+                <w:sz w:val="22"/>
+                <w:szCs w:val="22"/>
+              </w:rPr>
+              <w:t>fragments</w:t>
+            </w:r>
+            <w:r>
+              <w:rPr>
+                <w:color w:val="A9B7C6"/>
+                <w:sz w:val="22"/>
+                <w:szCs w:val="22"/>
+              </w:rPr>
+              <w:t>)</w:t>
+            </w:r>
+            <w:r>
+              <w:rPr>
+                <w:color w:val="CC7832"/>
+                <w:sz w:val="22"/>
+                <w:szCs w:val="22"/>
+              </w:rPr>
+              <w:t>;</w:t>
+            </w:r>
+          </w:p>
+          <w:p>
+            <w:pPr>
+              <w:pStyle w:val="HTMLPreformatted"/>
+              <w:shd w:val="clear" w:color="auto" w:fill="2B2B2B"/>
+              <w:rPr>
+                <w:rFonts w:eastAsiaTheme="minorEastAsia" w:hint="eastAsia"/>
+                <w:color w:val="A9B7C6"/>
+                <w:sz w:val="18"/>
+                <w:szCs w:val="18"/>
+              </w:rPr>
+            </w:pPr>
+          </w:p>
+        </w:tc>
+      </w:tr>
+      <w:tr>
+        <w:tc>
+          <w:tcPr>
+            <w:tcW w:w="9576" w:type="dxa"/>
+          </w:tcPr>
+          <w:p>
+            <w:pPr>
+              <w:pStyle w:val="HTMLPreformatted"/>
+              <w:shd w:val="clear" w:color="auto" w:fill="2B2B2B"/>
+              <w:rPr>
+                <w:color w:val="A9B7C6"/>
+                <w:sz w:val="22"/>
+                <w:szCs w:val="22"/>
+              </w:rPr>
+            </w:pPr>
+            <w:proofErr w:type="spellStart"/>
+            <w:r>
+              <w:rPr>
+                <w:color w:val="9876AA"/>
+                <w:sz w:val="22"/>
+                <w:szCs w:val="22"/>
+              </w:rPr>
+              <w:t>viewPager</w:t>
+            </w:r>
+            <w:r>
+              <w:rPr>
+                <w:color w:val="A9B7C6"/>
+                <w:sz w:val="22"/>
+                <w:szCs w:val="22"/>
+              </w:rPr>
+              <w:t>.setAdapter</w:t>
+            </w:r>
+            <w:proofErr w:type="spellEnd"/>
+            <w:r>
+              <w:rPr>
+                <w:color w:val="A9B7C6"/>
+                <w:sz w:val="22"/>
+                <w:szCs w:val="22"/>
+              </w:rPr>
+              <w:t>(</w:t>
+            </w:r>
+            <w:r>
+              <w:rPr>
+                <w:color w:val="9876AA"/>
+                <w:sz w:val="22"/>
+                <w:szCs w:val="22"/>
+              </w:rPr>
+              <w:t>adapter</w:t>
+            </w:r>
+            <w:r>
+              <w:rPr>
+                <w:color w:val="A9B7C6"/>
+                <w:sz w:val="22"/>
+                <w:szCs w:val="22"/>
+              </w:rPr>
+              <w:t>)</w:t>
+            </w:r>
+            <w:r>
+              <w:rPr>
+                <w:color w:val="CC7832"/>
+                <w:sz w:val="22"/>
+                <w:szCs w:val="22"/>
+              </w:rPr>
+              <w:t>;</w:t>
+            </w:r>
+          </w:p>
+          <w:p>
+            <w:pPr>
+              <w:pStyle w:val="HTMLPreformatted"/>
+              <w:shd w:val="clear" w:color="auto" w:fill="2B2B2B"/>
+              <w:rPr>
+                <w:rFonts w:eastAsiaTheme="minorEastAsia" w:hint="eastAsia"/>
+                <w:color w:val="A9B7C6"/>
+                <w:sz w:val="18"/>
+                <w:szCs w:val="18"/>
+              </w:rPr>
+            </w:pPr>
+          </w:p>
+        </w:tc>
+      </w:tr>
+      <w:tr>
+        <w:tc>
+          <w:tcPr>
+            <w:tcW w:w="9576" w:type="dxa"/>
+          </w:tcPr>
+          <w:p>
+            <w:pPr>
+              <w:pStyle w:val="HTMLPreformatted"/>
+              <w:shd w:val="clear" w:color="auto" w:fill="2B2B2B"/>
+              <w:rPr>
+                <w:color w:val="A9B7C6"/>
+                <w:sz w:val="22"/>
+                <w:szCs w:val="22"/>
+              </w:rPr>
+            </w:pPr>
+            <w:proofErr w:type="spellStart"/>
+            <w:r>
+              <w:rPr>
+                <w:color w:val="9876AA"/>
+                <w:sz w:val="22"/>
+                <w:szCs w:val="22"/>
+              </w:rPr>
+              <w:t>tabLayout</w:t>
+            </w:r>
+            <w:r>
+              <w:rPr>
+                <w:color w:val="A9B7C6"/>
+                <w:sz w:val="22"/>
+                <w:szCs w:val="22"/>
+              </w:rPr>
+              <w:t>.setupWithViewPager</w:t>
+            </w:r>
+            <w:proofErr w:type="spellEnd"/>
+            <w:r>
+              <w:rPr>
+                <w:color w:val="A9B7C6"/>
+                <w:sz w:val="22"/>
+                <w:szCs w:val="22"/>
+              </w:rPr>
+              <w:t>(</w:t>
+            </w:r>
+            <w:proofErr w:type="spellStart"/>
+            <w:r>
+              <w:rPr>
+                <w:color w:val="9876AA"/>
+                <w:sz w:val="22"/>
+                <w:szCs w:val="22"/>
+              </w:rPr>
+              <w:t>viewPager</w:t>
+            </w:r>
+            <w:proofErr w:type="spellEnd"/>
+            <w:r>
+              <w:rPr>
+                <w:color w:val="A9B7C6"/>
+                <w:sz w:val="22"/>
+                <w:szCs w:val="22"/>
+              </w:rPr>
+              <w:t>)</w:t>
+            </w:r>
+            <w:r>
+              <w:rPr>
+                <w:color w:val="CC7832"/>
+                <w:sz w:val="22"/>
+                <w:szCs w:val="22"/>
+              </w:rPr>
+              <w:t>;</w:t>
+            </w:r>
+          </w:p>
+          <w:p>
+            <w:pPr>
+              <w:pStyle w:val="HTMLPreformatted"/>
+              <w:shd w:val="clear" w:color="auto" w:fill="2B2B2B"/>
+              <w:rPr>
+                <w:rFonts w:eastAsiaTheme="minorEastAsia" w:hint="eastAsia"/>
+                <w:color w:val="A9B7C6"/>
+                <w:sz w:val="18"/>
+                <w:szCs w:val="18"/>
+              </w:rPr>
+            </w:pPr>
+          </w:p>
+        </w:tc>
+      </w:tr>
+      <w:tr>
+        <w:tc>
+          <w:tcPr>
+            <w:tcW w:w="9576" w:type="dxa"/>
+          </w:tcPr>
+          <w:p>
+            <w:pPr>
+              <w:pStyle w:val="HTMLPreformatted"/>
+              <w:shd w:val="clear" w:color="auto" w:fill="2B2B2B"/>
+              <w:rPr>
+                <w:color w:val="A9B7C6"/>
+                <w:sz w:val="18"/>
+                <w:szCs w:val="18"/>
+              </w:rPr>
+            </w:pPr>
+          </w:p>
+        </w:tc>
+      </w:tr>
+    </w:tbl>
     <w:p/>
     <w:p>
       <w:pPr>
-        <w:pStyle w:val="2"/>
-      </w:pPr>
-      <w:bookmarkStart w:id="9" w:name="_Toc3399455"/>
-      <w:r>
-        <w:rPr>
-          <w:rFonts w:hint="eastAsia"/>
-        </w:rPr>
-        <w:t>user defined</w:t>
-      </w:r>
-      <w:bookmarkEnd w:id="9"/>
-    </w:p>
-    <w:p>
-      <w:r>
-        <w:rPr>
-          <w:rFonts w:hint="eastAsia"/>
-        </w:rPr>
-        <w:t>//</w:t>
-      </w:r>
-      <w:proofErr w:type="spellStart"/>
-      <w:r>
-        <w:rPr>
-          <w:rFonts w:hint="eastAsia"/>
-        </w:rPr>
-        <w:t>Inflater</w:t>
-      </w:r>
-      <w:proofErr w:type="spellEnd"/>
-      <w:r>
-        <w:rPr>
-          <w:rFonts w:hint="eastAsia"/>
-        </w:rPr>
-        <w:t>意思是充气</w:t>
-      </w:r>
-      <w:r>
-        <w:rPr>
-          <w:rFonts w:hint="eastAsia"/>
-        </w:rPr>
-        <w:t xml:space="preserve"> </w:t>
-      </w:r>
-    </w:p>
-    <w:p>
-      <w:r>
-        <w:rPr>
-          <w:rFonts w:hint="eastAsia"/>
-        </w:rPr>
-        <w:t>//</w:t>
-      </w:r>
-      <w:proofErr w:type="spellStart"/>
-      <w:r>
-        <w:rPr>
-          <w:rFonts w:hint="eastAsia"/>
-        </w:rPr>
-        <w:t>LayoutInflater</w:t>
-      </w:r>
-      <w:proofErr w:type="spellEnd"/>
-      <w:r>
-        <w:rPr>
-          <w:rFonts w:hint="eastAsia"/>
-        </w:rPr>
-        <w:t>这个类用来实例化</w:t>
-      </w:r>
-      <w:r>
-        <w:rPr>
-          <w:rFonts w:hint="eastAsia"/>
-        </w:rPr>
-        <w:t>XML</w:t>
-      </w:r>
-      <w:r>
-        <w:rPr>
-          <w:rFonts w:hint="eastAsia"/>
-        </w:rPr>
-        <w:t>文件到其相应的视图对象的布局</w:t>
-      </w:r>
-      <w:r>
-        <w:rPr>
-          <w:rFonts w:hint="eastAsia"/>
-        </w:rPr>
-        <w:t xml:space="preserve"> </w:t>
-      </w:r>
-    </w:p>
-    <w:p>
-      <w:proofErr w:type="spellStart"/>
-      <w:r>
-        <w:t>LayoutInflater</w:t>
-      </w:r>
-      <w:proofErr w:type="spellEnd"/>
-      <w:r>
-        <w:t xml:space="preserve"> </w:t>
-      </w:r>
-      <w:proofErr w:type="spellStart"/>
-      <w:r>
-        <w:t>inflater</w:t>
-      </w:r>
-      <w:proofErr w:type="spellEnd"/>
-      <w:r>
-        <w:t xml:space="preserve"> = </w:t>
-      </w:r>
-      <w:proofErr w:type="spellStart"/>
-      <w:proofErr w:type="gramStart"/>
-      <w:r>
-        <w:t>getLayoutInflater</w:t>
-      </w:r>
-      <w:proofErr w:type="spellEnd"/>
-      <w:r>
-        <w:t>(</w:t>
-      </w:r>
-      <w:proofErr w:type="gramEnd"/>
-      <w:r>
-        <w:t xml:space="preserve">); </w:t>
-      </w:r>
-    </w:p>
-    <w:p>
-      <w:r>
-        <w:rPr>
-          <w:rFonts w:hint="eastAsia"/>
-        </w:rPr>
-        <w:t>//</w:t>
-      </w:r>
-      <w:r>
-        <w:rPr>
-          <w:rFonts w:hint="eastAsia"/>
-        </w:rPr>
-        <w:t>通过制定</w:t>
-      </w:r>
-      <w:r>
-        <w:rPr>
-          <w:rFonts w:hint="eastAsia"/>
-        </w:rPr>
-        <w:t>XML</w:t>
-      </w:r>
-      <w:r>
-        <w:rPr>
-          <w:rFonts w:hint="eastAsia"/>
-        </w:rPr>
-        <w:t>文件及布局</w:t>
-      </w:r>
-      <w:r>
-        <w:rPr>
-          <w:rFonts w:hint="eastAsia"/>
-        </w:rPr>
-        <w:t>ID</w:t>
-      </w:r>
-      <w:r>
-        <w:rPr>
-          <w:rFonts w:hint="eastAsia"/>
-        </w:rPr>
-        <w:t>来填充一个视图对象</w:t>
-      </w:r>
-      <w:r>
-        <w:rPr>
-          <w:rFonts w:hint="eastAsia"/>
-        </w:rPr>
-        <w:t xml:space="preserve"> </w:t>
-      </w:r>
-    </w:p>
-    <w:p>
-      <w:r>
-        <w:t xml:space="preserve">View layout = </w:t>
-      </w:r>
-      <w:proofErr w:type="gramStart"/>
-      <w:r>
-        <w:t>inflater.inflate</w:t>
-      </w:r>
-      <w:proofErr w:type="gramEnd"/>
-      <w:r>
-        <w:t xml:space="preserve">(R.layout.custom2,(ViewGroup)findViewById(R.id.llToast)); </w:t>
-      </w:r>
-    </w:p>
-    <w:p/>
-    <w:p>
-      <w:proofErr w:type="spellStart"/>
-      <w:r>
-        <w:t>ImageView</w:t>
-      </w:r>
-      <w:proofErr w:type="spellEnd"/>
-      <w:r>
-        <w:t xml:space="preserve"> image = (</w:t>
-      </w:r>
-      <w:proofErr w:type="spellStart"/>
-      <w:r>
-        <w:t>ImageView</w:t>
-      </w:r>
-      <w:proofErr w:type="spellEnd"/>
-      <w:r>
-        <w:t xml:space="preserve">) </w:t>
-      </w:r>
-      <w:proofErr w:type="spellStart"/>
-      <w:proofErr w:type="gramStart"/>
-      <w:r>
-        <w:t>layout.findViewById</w:t>
-      </w:r>
-      <w:proofErr w:type="spellEnd"/>
-      <w:proofErr w:type="gramEnd"/>
-      <w:r>
-        <w:t>(</w:t>
-      </w:r>
-      <w:proofErr w:type="spellStart"/>
-      <w:r>
-        <w:t>R.id.tvImageToast</w:t>
-      </w:r>
-      <w:proofErr w:type="spellEnd"/>
-      <w:r>
-        <w:t xml:space="preserve">); </w:t>
-      </w:r>
-    </w:p>
-    <w:p>
-      <w:r>
-        <w:rPr>
-          <w:rFonts w:hint="eastAsia"/>
-        </w:rPr>
-        <w:t>//</w:t>
-      </w:r>
-      <w:r>
-        <w:rPr>
-          <w:rFonts w:hint="eastAsia"/>
-        </w:rPr>
-        <w:t>设置布局中图片视图中图片</w:t>
-      </w:r>
-      <w:r>
-        <w:rPr>
-          <w:rFonts w:hint="eastAsia"/>
-        </w:rPr>
-        <w:t xml:space="preserve"> </w:t>
-      </w:r>
-    </w:p>
-    <w:p>
-      <w:proofErr w:type="spellStart"/>
-      <w:proofErr w:type="gramStart"/>
-      <w:r>
-        <w:t>image.setImageResource</w:t>
-      </w:r>
-      <w:proofErr w:type="spellEnd"/>
-      <w:proofErr w:type="gramEnd"/>
-      <w:r>
-        <w:t>(</w:t>
-      </w:r>
-      <w:proofErr w:type="spellStart"/>
-      <w:r>
-        <w:t>R.drawable.ic_launcher</w:t>
-      </w:r>
-      <w:proofErr w:type="spellEnd"/>
-      <w:r>
-        <w:t xml:space="preserve">); </w:t>
-      </w:r>
-    </w:p>
-    <w:p/>
-    <w:p>
-      <w:proofErr w:type="spellStart"/>
-      <w:r>
-        <w:t>TextView</w:t>
-      </w:r>
-      <w:proofErr w:type="spellEnd"/>
-      <w:r>
-        <w:t xml:space="preserve"> title = (</w:t>
-      </w:r>
-      <w:proofErr w:type="spellStart"/>
-      <w:r>
-        <w:t>TextView</w:t>
-      </w:r>
-      <w:proofErr w:type="spellEnd"/>
-      <w:r>
-        <w:t xml:space="preserve">) </w:t>
-      </w:r>
-      <w:proofErr w:type="spellStart"/>
-      <w:proofErr w:type="gramStart"/>
-      <w:r>
-        <w:t>layout.findViewById</w:t>
-      </w:r>
-      <w:proofErr w:type="spellEnd"/>
-      <w:proofErr w:type="gramEnd"/>
-      <w:r>
-        <w:t>(</w:t>
-      </w:r>
-      <w:proofErr w:type="spellStart"/>
-      <w:r>
-        <w:t>R.id.tvTitleToast</w:t>
-      </w:r>
-      <w:proofErr w:type="spellEnd"/>
-      <w:r>
-        <w:t xml:space="preserve">); </w:t>
-      </w:r>
-    </w:p>
-    <w:p>
-      <w:r>
-        <w:rPr>
-          <w:rFonts w:hint="eastAsia"/>
-        </w:rPr>
-        <w:t>//</w:t>
-      </w:r>
-      <w:r>
-        <w:rPr>
-          <w:rFonts w:hint="eastAsia"/>
-        </w:rPr>
-        <w:t>设置标题</w:t>
-      </w:r>
-      <w:r>
-        <w:rPr>
-          <w:rFonts w:hint="eastAsia"/>
-        </w:rPr>
-        <w:t xml:space="preserve"> </w:t>
-      </w:r>
-    </w:p>
-    <w:p>
-      <w:proofErr w:type="spellStart"/>
-      <w:r>
-        <w:rPr>
-          <w:rFonts w:hint="eastAsia"/>
-        </w:rPr>
-        <w:t>title.setText</w:t>
-      </w:r>
-      <w:proofErr w:type="spellEnd"/>
-      <w:r>
-        <w:rPr>
-          <w:rFonts w:hint="eastAsia"/>
-        </w:rPr>
-        <w:t>("</w:t>
-      </w:r>
-      <w:r>
-        <w:rPr>
-          <w:rFonts w:hint="eastAsia"/>
-        </w:rPr>
-        <w:t>标题栏</w:t>
-      </w:r>
-      <w:r>
-        <w:rPr>
-          <w:rFonts w:hint="eastAsia"/>
-        </w:rPr>
-        <w:t xml:space="preserve">"); </w:t>
-      </w:r>
-    </w:p>
-    <w:p/>
-    <w:p>
-      <w:proofErr w:type="spellStart"/>
-      <w:r>
-        <w:t>TextView</w:t>
-      </w:r>
-      <w:proofErr w:type="spellEnd"/>
-      <w:r>
-        <w:t xml:space="preserve"> text = (</w:t>
-      </w:r>
-      <w:proofErr w:type="spellStart"/>
-      <w:r>
-        <w:t>TextView</w:t>
-      </w:r>
-      <w:proofErr w:type="spellEnd"/>
-      <w:r>
-        <w:t xml:space="preserve">) </w:t>
-      </w:r>
-      <w:proofErr w:type="spellStart"/>
-      <w:proofErr w:type="gramStart"/>
-      <w:r>
-        <w:t>layout.findViewById</w:t>
-      </w:r>
-      <w:proofErr w:type="spellEnd"/>
-      <w:proofErr w:type="gramEnd"/>
-      <w:r>
-        <w:t>(</w:t>
-      </w:r>
-      <w:proofErr w:type="spellStart"/>
-      <w:r>
-        <w:t>R.id.tvTextToast</w:t>
-      </w:r>
-      <w:proofErr w:type="spellEnd"/>
-      <w:r>
-        <w:t xml:space="preserve">); </w:t>
-      </w:r>
-    </w:p>
-    <w:p>
-      <w:r>
-        <w:rPr>
-          <w:rFonts w:hint="eastAsia"/>
-        </w:rPr>
-        <w:t>//</w:t>
-      </w:r>
-      <w:r>
-        <w:rPr>
-          <w:rFonts w:hint="eastAsia"/>
-        </w:rPr>
-        <w:t>设置内容</w:t>
-      </w:r>
-      <w:r>
-        <w:rPr>
-          <w:rFonts w:hint="eastAsia"/>
-        </w:rPr>
-        <w:t xml:space="preserve"> </w:t>
-      </w:r>
-    </w:p>
-    <w:p>
-      <w:proofErr w:type="spellStart"/>
-      <w:r>
-        <w:rPr>
-          <w:rFonts w:hint="eastAsia"/>
-        </w:rPr>
-        <w:t>text.setText</w:t>
-      </w:r>
-      <w:proofErr w:type="spellEnd"/>
-      <w:r>
-        <w:rPr>
-          <w:rFonts w:hint="eastAsia"/>
-        </w:rPr>
-        <w:t>("</w:t>
-      </w:r>
-      <w:r>
-        <w:rPr>
-          <w:rFonts w:hint="eastAsia"/>
-        </w:rPr>
-        <w:t>完全自定义</w:t>
-      </w:r>
-      <w:r>
-        <w:rPr>
-          <w:rFonts w:hint="eastAsia"/>
-        </w:rPr>
-        <w:t xml:space="preserve">Toast"); </w:t>
-      </w:r>
-    </w:p>
-    <w:p/>
-    <w:p>
-      <w:r>
-        <w:t>Toast toast= new Toast(</w:t>
-      </w:r>
-      <w:proofErr w:type="spellStart"/>
-      <w:proofErr w:type="gramStart"/>
-      <w:r>
-        <w:t>getApplicationContext</w:t>
-      </w:r>
-      <w:proofErr w:type="spellEnd"/>
-      <w:r>
-        <w:t>(</w:t>
-      </w:r>
-      <w:proofErr w:type="gramEnd"/>
-      <w:r>
-        <w:t xml:space="preserve">)); </w:t>
-      </w:r>
-    </w:p>
-    <w:p>
-      <w:proofErr w:type="spellStart"/>
-      <w:proofErr w:type="gramStart"/>
-      <w:r>
-        <w:t>toast.setGravity</w:t>
-      </w:r>
-      <w:proofErr w:type="spellEnd"/>
-      <w:proofErr w:type="gramEnd"/>
-      <w:r>
-        <w:t>(</w:t>
-      </w:r>
-      <w:proofErr w:type="spellStart"/>
-      <w:r>
-        <w:t>Gravity.CENTER</w:t>
-      </w:r>
-      <w:proofErr w:type="spellEnd"/>
-      <w:r>
-        <w:t xml:space="preserve"> , 0, 0); </w:t>
-      </w:r>
-    </w:p>
-    <w:p>
-      <w:proofErr w:type="spellStart"/>
-      <w:proofErr w:type="gramStart"/>
-      <w:r>
-        <w:t>toast.setDuration</w:t>
-      </w:r>
-      <w:proofErr w:type="spellEnd"/>
-      <w:proofErr w:type="gramEnd"/>
-      <w:r>
-        <w:t>(</w:t>
-      </w:r>
-      <w:proofErr w:type="spellStart"/>
-      <w:r>
-        <w:t>Toast.LENGTH_LONG</w:t>
-      </w:r>
-      <w:proofErr w:type="spellEnd"/>
-      <w:r>
-        <w:t xml:space="preserve">); </w:t>
-      </w:r>
-    </w:p>
-    <w:p>
-      <w:proofErr w:type="spellStart"/>
-      <w:proofErr w:type="gramStart"/>
-      <w:r>
-        <w:t>toast.setView</w:t>
-      </w:r>
-      <w:proofErr w:type="spellEnd"/>
-      <w:proofErr w:type="gramEnd"/>
-      <w:r>
-        <w:t xml:space="preserve">(layout); </w:t>
-      </w:r>
-    </w:p>
-    <w:p>
-      <w:proofErr w:type="spellStart"/>
-      <w:proofErr w:type="gramStart"/>
-      <w:r>
-        <w:t>toast.show</w:t>
-      </w:r>
-      <w:proofErr w:type="spellEnd"/>
-      <w:proofErr w:type="gramEnd"/>
-      <w:r>
-        <w:t>();</w:t>
-      </w:r>
-    </w:p>
-    <w:p/>
-    <w:p>
-      <w:pPr>
-        <w:pStyle w:val="1"/>
-      </w:pPr>
-      <w:bookmarkStart w:id="10" w:name="_Toc3399456"/>
+        <w:pStyle w:val="Heading1"/>
+      </w:pPr>
+      <w:bookmarkStart w:id="11" w:name="_Toc3467131"/>
       <w:r>
         <w:rPr>
           <w:rFonts w:hint="eastAsia"/>
         </w:rPr>
         <w:t>Fragment</w:t>
       </w:r>
-      <w:bookmarkEnd w:id="10"/>
-    </w:p>
-    <w:p>
-      <w:hyperlink r:id="rId11" w:history="1">
+      <w:bookmarkEnd w:id="11"/>
+    </w:p>
+    <w:p>
+      <w:hyperlink r:id="rId12" w:history="1">
         <w:r>
           <w:rPr>
-            <w:rStyle w:val="a3"/>
+            <w:rStyle w:val="Hyperlink"/>
           </w:rPr>
           <w:t>http://hukai.me/android-training-course-in-chinese/basics/fragments/index.html</w:t>
         </w:r>
       </w:hyperlink>
     </w:p>
     <w:p>
-      <w:hyperlink r:id="rId12" w:history="1">
+      <w:hyperlink r:id="rId13" w:history="1">
         <w:r>
           <w:rPr>
-            <w:rStyle w:val="a3"/>
+            <w:rStyle w:val="Hyperlink"/>
           </w:rPr>
           <w:t>https://developer.android.com/guide/components/fragments</w:t>
         </w:r>
       </w:hyperlink>
     </w:p>
     <w:p>
-      <w:r>
-        <w:t>https://www.cnblogs.com/hixin/p/4427276.html</w:t>
-      </w:r>
-    </w:p>
-    <w:p>
-      <w:pPr>
-        <w:pStyle w:val="2"/>
-      </w:pPr>
-      <w:bookmarkStart w:id="11" w:name="_Toc3399457"/>
+      <w:pPr>
+        <w:rPr>
+          <w:rFonts w:hint="eastAsia"/>
+        </w:rPr>
+      </w:pPr>
+      <w:hyperlink r:id="rId14" w:history="1">
+        <w:r>
+          <w:rPr>
+            <w:rStyle w:val="Hyperlink"/>
+          </w:rPr>
+          <w:t>https://www.cnblogs.com/hixin/p/4427276.html</w:t>
+        </w:r>
+      </w:hyperlink>
+    </w:p>
+    <w:p/>
+    <w:p>
+      <w:pPr>
+        <w:pStyle w:val="Heading2"/>
+      </w:pPr>
+      <w:bookmarkStart w:id="12" w:name="_Toc3467132"/>
       <w:r>
         <w:rPr>
           <w:rFonts w:hint="eastAsia"/>
@@ -4047,11 +4686,11 @@
         </w:rPr>
         <w:t>之间的通讯</w:t>
       </w:r>
-      <w:bookmarkEnd w:id="11"/>
-    </w:p>
-    <w:p>
-      <w:pPr>
-        <w:pStyle w:val="a4"/>
+      <w:bookmarkEnd w:id="12"/>
+    </w:p>
+    <w:p>
+      <w:pPr>
+        <w:pStyle w:val="NormalWeb"/>
         <w:shd w:val="clear" w:color="auto" w:fill="FEFEF2"/>
         <w:spacing w:before="150" w:beforeAutospacing="0" w:after="150" w:afterAutospacing="0"/>
         <w:rPr>
@@ -4084,7 +4723,7 @@
     </w:p>
     <w:p>
       <w:pPr>
-        <w:pStyle w:val="a4"/>
+        <w:pStyle w:val="NormalWeb"/>
         <w:shd w:val="clear" w:color="auto" w:fill="FEFEF2"/>
         <w:spacing w:before="0" w:beforeAutospacing="0" w:after="0" w:afterAutospacing="0"/>
         <w:rPr>
@@ -4097,19 +4736,20 @@
       <w:proofErr w:type="spellStart"/>
       <w:r>
         <w:rPr>
-          <w:rStyle w:val="aa"/>
+          <w:rStyle w:val="Strong"/>
           <w:rFonts w:ascii="Verdana" w:hAnsi="Verdana"/>
           <w:color w:val="000000"/>
           <w:sz w:val="20"/>
           <w:szCs w:val="20"/>
         </w:rPr>
+        <w:lastRenderedPageBreak/>
         <w:t>a、如果你Activity中包含自己管理的Fragment的引用，可以通过引用直接访问所有的Fragment的public方法</w:t>
       </w:r>
       <w:proofErr w:type="spellEnd"/>
     </w:p>
     <w:p>
       <w:pPr>
-        <w:pStyle w:val="a4"/>
+        <w:pStyle w:val="NormalWeb"/>
         <w:shd w:val="clear" w:color="auto" w:fill="FEFEF2"/>
         <w:spacing w:before="0" w:beforeAutospacing="0" w:after="0" w:afterAutospacing="0"/>
         <w:rPr>
@@ -4121,29 +4761,29 @@
       </w:pPr>
       <w:r>
         <w:rPr>
-          <w:rStyle w:val="aa"/>
+          <w:rStyle w:val="Strong"/>
           <w:rFonts w:ascii="Verdana" w:hAnsi="Verdana"/>
           <w:color w:val="000000"/>
           <w:sz w:val="20"/>
           <w:szCs w:val="20"/>
         </w:rPr>
-        <w:t>b、如果Activity中未保存任何Fragment的引用，那么没关系，每个Fragment都有一个唯一的TAG或者</w:t>
+        <w:t>b、如果Activity中未保存任何Fragment的引用，那么没关系，每个Fragment都有一个唯一的TAG或者ID</w:t>
       </w:r>
       <w:proofErr w:type="gramStart"/>
       <w:r>
         <w:rPr>
-          <w:rStyle w:val="aa"/>
+          <w:rStyle w:val="Strong"/>
           <w:rFonts w:ascii="Verdana" w:hAnsi="Verdana"/>
           <w:color w:val="000000"/>
           <w:sz w:val="20"/>
           <w:szCs w:val="20"/>
         </w:rPr>
-        <w:t>ID,可以通过getFragmentManager.findFragmentByTag</w:t>
+        <w:t>,可以通过getFragmentManager.findFragmentByTag</w:t>
       </w:r>
       <w:proofErr w:type="gramEnd"/>
       <w:r>
         <w:rPr>
-          <w:rStyle w:val="aa"/>
+          <w:rStyle w:val="Strong"/>
           <w:rFonts w:ascii="Verdana" w:hAnsi="Verdana"/>
           <w:color w:val="000000"/>
           <w:sz w:val="20"/>
@@ -4154,7 +4794,7 @@
     </w:p>
     <w:p>
       <w:pPr>
-        <w:pStyle w:val="a4"/>
+        <w:pStyle w:val="NormalWeb"/>
         <w:shd w:val="clear" w:color="auto" w:fill="FEFEF2"/>
         <w:spacing w:before="0" w:beforeAutospacing="0" w:after="0" w:afterAutospacing="0"/>
         <w:rPr>
@@ -4167,7 +4807,7 @@
       <w:proofErr w:type="spellStart"/>
       <w:r>
         <w:rPr>
-          <w:rStyle w:val="aa"/>
+          <w:rStyle w:val="Strong"/>
           <w:rFonts w:ascii="Verdana" w:hAnsi="Verdana"/>
           <w:color w:val="000000"/>
           <w:sz w:val="20"/>
@@ -4178,7 +4818,7 @@
       <w:proofErr w:type="spellEnd"/>
       <w:r>
         <w:rPr>
-          <w:rStyle w:val="aa"/>
+          <w:rStyle w:val="Strong"/>
           <w:rFonts w:ascii="Verdana" w:hAnsi="Verdana"/>
           <w:color w:val="000000"/>
           <w:sz w:val="20"/>
@@ -4195,9 +4835,9 @@
     </w:p>
     <w:p>
       <w:pPr>
-        <w:pStyle w:val="2"/>
-      </w:pPr>
-      <w:bookmarkStart w:id="12" w:name="_Toc3399458"/>
+        <w:pStyle w:val="Heading2"/>
+      </w:pPr>
+      <w:bookmarkStart w:id="13" w:name="_Toc3467133"/>
       <w:r>
         <w:rPr>
           <w:rFonts w:hint="eastAsia"/>
@@ -4225,23 +4865,20 @@
         </w:rPr>
         <w:t>ViewPager</w:t>
       </w:r>
-      <w:bookmarkEnd w:id="12"/>
-      <w:proofErr w:type="spellEnd"/>
-    </w:p>
-    <w:p>
-      <w:hyperlink r:id="rId13" w:history="1">
+      <w:bookmarkEnd w:id="13"/>
+      <w:proofErr w:type="spellEnd"/>
+    </w:p>
+    <w:p>
+      <w:hyperlink r:id="rId15" w:history="1">
         <w:r>
           <w:rPr>
-            <w:rStyle w:val="a3"/>
+            <w:rStyle w:val="Hyperlink"/>
           </w:rPr>
           <w:t>https://blog.csdn.net/qq_34773981/article/details/82022647</w:t>
         </w:r>
       </w:hyperlink>
     </w:p>
-    <w:p>
-      <w:bookmarkStart w:id="13" w:name="_GoBack"/>
-      <w:bookmarkEnd w:id="13"/>
-    </w:p>
+    <w:p/>
     <w:p>
       <w:pPr>
         <w:numPr>
@@ -4252,18 +4889,17 @@
         <w:spacing w:before="120" w:after="0" w:line="240" w:lineRule="auto"/>
         <w:ind w:left="600"/>
         <w:rPr>
-          <w:rFonts w:ascii="微软雅黑" w:eastAsia="微软雅黑" w:hAnsi="微软雅黑" w:cs="Times New Roman"/>
+          <w:rFonts w:ascii="Microsoft YaHei" w:eastAsia="Microsoft YaHei" w:hAnsi="Microsoft YaHei" w:cs="Times New Roman"/>
           <w:sz w:val="24"/>
           <w:szCs w:val="24"/>
         </w:rPr>
       </w:pPr>
       <w:r>
         <w:rPr>
-          <w:rFonts w:ascii="微软雅黑" w:eastAsia="微软雅黑" w:hAnsi="微软雅黑" w:cs="Times New Roman" w:hint="eastAsia"/>
+          <w:rFonts w:ascii="Microsoft YaHei" w:eastAsia="Microsoft YaHei" w:hAnsi="Microsoft YaHei" w:cs="Times New Roman" w:hint="eastAsia"/>
           <w:sz w:val="24"/>
           <w:szCs w:val="24"/>
         </w:rPr>
-        <w:lastRenderedPageBreak/>
         <w:t>创建存储多个Fragment实例的列表</w:t>
       </w:r>
     </w:p>
@@ -4277,14 +4913,14 @@
         <w:spacing w:before="120" w:after="0" w:line="240" w:lineRule="auto"/>
         <w:ind w:left="600"/>
         <w:rPr>
-          <w:rFonts w:ascii="微软雅黑" w:eastAsia="微软雅黑" w:hAnsi="微软雅黑" w:cs="Times New Roman"/>
+          <w:rFonts w:ascii="Microsoft YaHei" w:eastAsia="Microsoft YaHei" w:hAnsi="Microsoft YaHei" w:cs="Times New Roman"/>
           <w:sz w:val="24"/>
           <w:szCs w:val="24"/>
         </w:rPr>
       </w:pPr>
       <w:r>
         <w:rPr>
-          <w:rFonts w:ascii="微软雅黑" w:eastAsia="微软雅黑" w:hAnsi="微软雅黑" w:cs="Times New Roman" w:hint="eastAsia"/>
+          <w:rFonts w:ascii="Microsoft YaHei" w:eastAsia="Microsoft YaHei" w:hAnsi="Microsoft YaHei" w:cs="Times New Roman" w:hint="eastAsia"/>
           <w:sz w:val="24"/>
           <w:szCs w:val="24"/>
         </w:rPr>
@@ -4293,7 +4929,7 @@
       <w:proofErr w:type="spellStart"/>
       <w:r>
         <w:rPr>
-          <w:rFonts w:ascii="微软雅黑" w:eastAsia="微软雅黑" w:hAnsi="微软雅黑" w:cs="Times New Roman" w:hint="eastAsia"/>
+          <w:rFonts w:ascii="Microsoft YaHei" w:eastAsia="Microsoft YaHei" w:hAnsi="Microsoft YaHei" w:cs="Times New Roman" w:hint="eastAsia"/>
           <w:sz w:val="24"/>
           <w:szCs w:val="24"/>
         </w:rPr>
@@ -4302,7 +4938,7 @@
       <w:proofErr w:type="spellEnd"/>
       <w:r>
         <w:rPr>
-          <w:rFonts w:ascii="微软雅黑" w:eastAsia="微软雅黑" w:hAnsi="微软雅黑" w:cs="Times New Roman" w:hint="eastAsia"/>
+          <w:rFonts w:ascii="Microsoft YaHei" w:eastAsia="Microsoft YaHei" w:hAnsi="Microsoft YaHei" w:cs="Times New Roman" w:hint="eastAsia"/>
           <w:sz w:val="24"/>
           <w:szCs w:val="24"/>
         </w:rPr>
@@ -4311,7 +4947,7 @@
       <w:proofErr w:type="spellStart"/>
       <w:r>
         <w:rPr>
-          <w:rFonts w:ascii="微软雅黑" w:eastAsia="微软雅黑" w:hAnsi="微软雅黑" w:cs="Times New Roman" w:hint="eastAsia"/>
+          <w:rFonts w:ascii="Microsoft YaHei" w:eastAsia="Microsoft YaHei" w:hAnsi="Microsoft YaHei" w:cs="Times New Roman" w:hint="eastAsia"/>
           <w:sz w:val="24"/>
           <w:szCs w:val="24"/>
         </w:rPr>
@@ -4320,7 +4956,7 @@
       <w:proofErr w:type="spellEnd"/>
       <w:r>
         <w:rPr>
-          <w:rFonts w:ascii="微软雅黑" w:eastAsia="微软雅黑" w:hAnsi="微软雅黑" w:cs="Times New Roman" w:hint="eastAsia"/>
+          <w:rFonts w:ascii="Microsoft YaHei" w:eastAsia="Microsoft YaHei" w:hAnsi="Microsoft YaHei" w:cs="Times New Roman" w:hint="eastAsia"/>
           <w:sz w:val="24"/>
           <w:szCs w:val="24"/>
         </w:rPr>
@@ -4337,14 +4973,14 @@
         <w:spacing w:before="120" w:after="0" w:line="240" w:lineRule="auto"/>
         <w:ind w:left="600"/>
         <w:rPr>
-          <w:rFonts w:ascii="微软雅黑" w:eastAsia="微软雅黑" w:hAnsi="微软雅黑" w:cs="Times New Roman"/>
+          <w:rFonts w:ascii="Microsoft YaHei" w:eastAsia="Microsoft YaHei" w:hAnsi="Microsoft YaHei" w:cs="Times New Roman"/>
           <w:sz w:val="24"/>
           <w:szCs w:val="24"/>
         </w:rPr>
       </w:pPr>
       <w:r>
         <w:rPr>
-          <w:rFonts w:ascii="微软雅黑" w:eastAsia="微软雅黑" w:hAnsi="微软雅黑" w:cs="Times New Roman" w:hint="eastAsia"/>
+          <w:rFonts w:ascii="Microsoft YaHei" w:eastAsia="Microsoft YaHei" w:hAnsi="Microsoft YaHei" w:cs="Times New Roman" w:hint="eastAsia"/>
           <w:sz w:val="24"/>
           <w:szCs w:val="24"/>
         </w:rPr>
@@ -4353,7 +4989,7 @@
       <w:proofErr w:type="spellStart"/>
       <w:r>
         <w:rPr>
-          <w:rFonts w:ascii="微软雅黑" w:eastAsia="微软雅黑" w:hAnsi="微软雅黑" w:cs="Times New Roman" w:hint="eastAsia"/>
+          <w:rFonts w:ascii="Microsoft YaHei" w:eastAsia="Microsoft YaHei" w:hAnsi="Microsoft YaHei" w:cs="Times New Roman" w:hint="eastAsia"/>
           <w:sz w:val="24"/>
           <w:szCs w:val="24"/>
         </w:rPr>
@@ -4362,7 +4998,7 @@
       <w:proofErr w:type="spellEnd"/>
       <w:r>
         <w:rPr>
-          <w:rFonts w:ascii="微软雅黑" w:eastAsia="微软雅黑" w:hAnsi="微软雅黑" w:cs="Times New Roman" w:hint="eastAsia"/>
+          <w:rFonts w:ascii="Microsoft YaHei" w:eastAsia="Microsoft YaHei" w:hAnsi="Microsoft YaHei" w:cs="Times New Roman" w:hint="eastAsia"/>
           <w:sz w:val="24"/>
           <w:szCs w:val="24"/>
         </w:rPr>
@@ -4371,7 +5007,7 @@
       <w:proofErr w:type="spellStart"/>
       <w:r>
         <w:rPr>
-          <w:rFonts w:ascii="微软雅黑" w:eastAsia="微软雅黑" w:hAnsi="微软雅黑" w:cs="Times New Roman" w:hint="eastAsia"/>
+          <w:rFonts w:ascii="Microsoft YaHei" w:eastAsia="Microsoft YaHei" w:hAnsi="Microsoft YaHei" w:cs="Times New Roman" w:hint="eastAsia"/>
           <w:sz w:val="24"/>
           <w:szCs w:val="24"/>
         </w:rPr>
@@ -4380,7 +5016,7 @@
       <w:proofErr w:type="spellEnd"/>
       <w:r>
         <w:rPr>
-          <w:rFonts w:ascii="微软雅黑" w:eastAsia="微软雅黑" w:hAnsi="微软雅黑" w:cs="Times New Roman" w:hint="eastAsia"/>
+          <w:rFonts w:ascii="Microsoft YaHei" w:eastAsia="Microsoft YaHei" w:hAnsi="Microsoft YaHei" w:cs="Times New Roman" w:hint="eastAsia"/>
           <w:sz w:val="24"/>
           <w:szCs w:val="24"/>
         </w:rPr>
@@ -4397,14 +5033,14 @@
         <w:spacing w:before="120" w:after="0" w:line="240" w:lineRule="auto"/>
         <w:ind w:left="600"/>
         <w:rPr>
-          <w:rFonts w:ascii="微软雅黑" w:eastAsia="微软雅黑" w:hAnsi="微软雅黑" w:cs="Times New Roman"/>
+          <w:rFonts w:ascii="Microsoft YaHei" w:eastAsia="Microsoft YaHei" w:hAnsi="Microsoft YaHei" w:cs="Times New Roman"/>
           <w:sz w:val="24"/>
           <w:szCs w:val="24"/>
         </w:rPr>
       </w:pPr>
       <w:r>
         <w:rPr>
-          <w:rFonts w:ascii="微软雅黑" w:eastAsia="微软雅黑" w:hAnsi="微软雅黑" w:cs="Times New Roman" w:hint="eastAsia"/>
+          <w:rFonts w:ascii="Microsoft YaHei" w:eastAsia="Microsoft YaHei" w:hAnsi="Microsoft YaHei" w:cs="Times New Roman" w:hint="eastAsia"/>
           <w:sz w:val="24"/>
           <w:szCs w:val="24"/>
         </w:rPr>
@@ -4413,7 +5049,7 @@
       <w:proofErr w:type="spellStart"/>
       <w:r>
         <w:rPr>
-          <w:rFonts w:ascii="微软雅黑" w:eastAsia="微软雅黑" w:hAnsi="微软雅黑" w:cs="Times New Roman" w:hint="eastAsia"/>
+          <w:rFonts w:ascii="Microsoft YaHei" w:eastAsia="Microsoft YaHei" w:hAnsi="Microsoft YaHei" w:cs="Times New Roman" w:hint="eastAsia"/>
           <w:sz w:val="24"/>
           <w:szCs w:val="24"/>
         </w:rPr>
@@ -4422,7 +5058,7 @@
       <w:proofErr w:type="spellEnd"/>
       <w:r>
         <w:rPr>
-          <w:rFonts w:ascii="微软雅黑" w:eastAsia="微软雅黑" w:hAnsi="微软雅黑" w:cs="Times New Roman" w:hint="eastAsia"/>
+          <w:rFonts w:ascii="Microsoft YaHei" w:eastAsia="Microsoft YaHei" w:hAnsi="Microsoft YaHei" w:cs="Times New Roman" w:hint="eastAsia"/>
           <w:sz w:val="24"/>
           <w:szCs w:val="24"/>
         </w:rPr>
@@ -4432,7 +5068,7 @@
     <w:p/>
     <w:p>
       <w:pPr>
-        <w:pStyle w:val="a9"/>
+        <w:pStyle w:val="ListParagraph"/>
         <w:numPr>
           <w:ilvl w:val="0"/>
           <w:numId w:val="5"/>
@@ -4882,7 +5518,7 @@
     <w:p/>
     <w:p>
       <w:pPr>
-        <w:pStyle w:val="a9"/>
+        <w:pStyle w:val="ListParagraph"/>
         <w:numPr>
           <w:ilvl w:val="0"/>
           <w:numId w:val="5"/>
@@ -4932,7 +5568,7 @@
     </w:p>
     <w:p>
       <w:pPr>
-        <w:pStyle w:val="a9"/>
+        <w:pStyle w:val="ListParagraph"/>
         <w:numPr>
           <w:ilvl w:val="1"/>
           <w:numId w:val="5"/>
@@ -4970,7 +5606,7 @@
     </w:p>
     <w:p>
       <w:pPr>
-        <w:pStyle w:val="a9"/>
+        <w:pStyle w:val="ListParagraph"/>
         <w:shd w:val="clear" w:color="auto" w:fill="2B2B2B"/>
         <w:tabs>
           <w:tab w:val="left" w:pos="916"/>
@@ -5044,6 +5680,7 @@
         <w:t>tabLayout</w:t>
       </w:r>
       <w:proofErr w:type="spellEnd"/>
+      <w:proofErr w:type="gramStart"/>
       <w:r>
         <w:rPr>
           <w:rFonts w:ascii="Courier New" w:eastAsia="Times New Roman" w:hAnsi="Courier New" w:cs="Courier New"/>
@@ -5051,6 +5688,7 @@
         </w:rPr>
         <w:t>;</w:t>
       </w:r>
+      <w:proofErr w:type="gramEnd"/>
       <w:r>
         <w:rPr>
           <w:rFonts w:ascii="Courier New" w:eastAsia="Times New Roman" w:hAnsi="Courier New" w:cs="Courier New"/>
@@ -5197,23 +5835,7 @@
           <w:rFonts w:ascii="Courier New" w:eastAsia="Times New Roman" w:hAnsi="Courier New" w:cs="Courier New"/>
           <w:color w:val="A9B7C6"/>
         </w:rPr>
-        <w:t>&lt;</w:t>
-      </w:r>
-      <w:proofErr w:type="gramStart"/>
-      <w:r>
-        <w:rPr>
-          <w:rFonts w:ascii="Courier New" w:eastAsia="Times New Roman" w:hAnsi="Courier New" w:cs="Courier New"/>
-          <w:color w:val="A9B7C6"/>
-        </w:rPr>
-        <w:t>&gt;(</w:t>
-      </w:r>
-      <w:proofErr w:type="gramEnd"/>
-      <w:r>
-        <w:rPr>
-          <w:rFonts w:ascii="Courier New" w:eastAsia="Times New Roman" w:hAnsi="Courier New" w:cs="Courier New"/>
-          <w:color w:val="A9B7C6"/>
-        </w:rPr>
-        <w:t>)</w:t>
+        <w:t>&lt;&gt;()</w:t>
       </w:r>
       <w:r>
         <w:rPr>
@@ -5225,7 +5847,7 @@
     </w:p>
     <w:p>
       <w:pPr>
-        <w:pStyle w:val="a9"/>
+        <w:pStyle w:val="ListParagraph"/>
         <w:numPr>
           <w:ilvl w:val="1"/>
           <w:numId w:val="5"/>
@@ -5255,7 +5877,7 @@
     </w:p>
     <w:p>
       <w:pPr>
-        <w:pStyle w:val="a9"/>
+        <w:pStyle w:val="ListParagraph"/>
         <w:shd w:val="clear" w:color="auto" w:fill="2B2B2B"/>
         <w:tabs>
           <w:tab w:val="left" w:pos="916"/>
@@ -5782,6 +6404,7 @@
           <w:rFonts w:ascii="Courier New" w:eastAsia="Times New Roman" w:hAnsi="Courier New" w:cs="Courier New"/>
           <w:color w:val="9876AA"/>
         </w:rPr>
+        <w:lastRenderedPageBreak/>
         <w:t>fragments</w:t>
       </w:r>
       <w:r>
@@ -6239,13 +6862,13 @@
     </w:p>
     <w:p>
       <w:pPr>
-        <w:pStyle w:val="a9"/>
+        <w:pStyle w:val="ListParagraph"/>
         <w:ind w:left="1440" w:firstLineChars="0" w:firstLine="0"/>
       </w:pPr>
     </w:p>
     <w:p>
       <w:pPr>
-        <w:pStyle w:val="a9"/>
+        <w:pStyle w:val="ListParagraph"/>
         <w:numPr>
           <w:ilvl w:val="1"/>
           <w:numId w:val="5"/>
@@ -6392,12 +7015,21 @@
         </w:rPr>
         <w:t>(</w:t>
       </w:r>
+      <w:proofErr w:type="spellStart"/>
       <w:r>
         <w:rPr>
           <w:rFonts w:ascii="Courier New" w:eastAsia="Times New Roman" w:hAnsi="Courier New" w:cs="Courier New"/>
           <w:color w:val="CC7832"/>
         </w:rPr>
-        <w:t xml:space="preserve">int </w:t>
+        <w:t>int</w:t>
+      </w:r>
+      <w:proofErr w:type="spellEnd"/>
+      <w:r>
+        <w:rPr>
+          <w:rFonts w:ascii="Courier New" w:eastAsia="Times New Roman" w:hAnsi="Courier New" w:cs="Courier New"/>
+          <w:color w:val="CC7832"/>
+        </w:rPr>
+        <w:t xml:space="preserve"> </w:t>
       </w:r>
       <w:r>
         <w:rPr>
@@ -6457,13 +7089,6 @@
           <w:color w:val="CC7832"/>
         </w:rPr>
         <w:br/>
-      </w:r>
-      <w:r>
-        <w:rPr>
-          <w:rFonts w:ascii="Courier New" w:eastAsia="Times New Roman" w:hAnsi="Courier New" w:cs="Courier New"/>
-          <w:color w:val="CC7832"/>
-        </w:rPr>
-        <w:lastRenderedPageBreak/>
         <w:t xml:space="preserve">    </w:t>
       </w:r>
       <w:r>
@@ -6508,7 +7133,23 @@
           <w:rFonts w:ascii="Courier New" w:eastAsia="Times New Roman" w:hAnsi="Courier New" w:cs="Courier New"/>
           <w:color w:val="CC7832"/>
         </w:rPr>
-        <w:t xml:space="preserve">public int </w:t>
+        <w:t xml:space="preserve">public </w:t>
+      </w:r>
+      <w:proofErr w:type="spellStart"/>
+      <w:r>
+        <w:rPr>
+          <w:rFonts w:ascii="Courier New" w:eastAsia="Times New Roman" w:hAnsi="Courier New" w:cs="Courier New"/>
+          <w:color w:val="CC7832"/>
+        </w:rPr>
+        <w:t>int</w:t>
+      </w:r>
+      <w:proofErr w:type="spellEnd"/>
+      <w:r>
+        <w:rPr>
+          <w:rFonts w:ascii="Courier New" w:eastAsia="Times New Roman" w:hAnsi="Courier New" w:cs="Courier New"/>
+          <w:color w:val="CC7832"/>
+        </w:rPr>
+        <w:t xml:space="preserve"> </w:t>
       </w:r>
       <w:proofErr w:type="spellStart"/>
       <w:r>
@@ -6660,7 +7301,23 @@
           <w:rFonts w:ascii="Courier New" w:eastAsia="Times New Roman" w:hAnsi="Courier New" w:cs="Courier New"/>
           <w:color w:val="CC7832"/>
         </w:rPr>
-        <w:t xml:space="preserve">, int </w:t>
+        <w:t xml:space="preserve">, </w:t>
+      </w:r>
+      <w:proofErr w:type="spellStart"/>
+      <w:r>
+        <w:rPr>
+          <w:rFonts w:ascii="Courier New" w:eastAsia="Times New Roman" w:hAnsi="Courier New" w:cs="Courier New"/>
+          <w:color w:val="CC7832"/>
+        </w:rPr>
+        <w:t>int</w:t>
+      </w:r>
+      <w:proofErr w:type="spellEnd"/>
+      <w:r>
+        <w:rPr>
+          <w:rFonts w:ascii="Courier New" w:eastAsia="Times New Roman" w:hAnsi="Courier New" w:cs="Courier New"/>
+          <w:color w:val="CC7832"/>
+        </w:rPr>
+        <w:t xml:space="preserve"> </w:t>
       </w:r>
       <w:r>
         <w:rPr>
@@ -6870,13 +7527,22 @@
         </w:rPr>
         <w:t>(</w:t>
       </w:r>
+      <w:proofErr w:type="spellStart"/>
       <w:proofErr w:type="gramEnd"/>
       <w:r>
         <w:rPr>
           <w:rFonts w:ascii="Courier New" w:eastAsia="Times New Roman" w:hAnsi="Courier New" w:cs="Courier New"/>
           <w:color w:val="CC7832"/>
         </w:rPr>
-        <w:t xml:space="preserve">int </w:t>
+        <w:t>int</w:t>
+      </w:r>
+      <w:proofErr w:type="spellEnd"/>
+      <w:r>
+        <w:rPr>
+          <w:rFonts w:ascii="Courier New" w:eastAsia="Times New Roman" w:hAnsi="Courier New" w:cs="Courier New"/>
+          <w:color w:val="CC7832"/>
+        </w:rPr>
+        <w:t xml:space="preserve"> </w:t>
       </w:r>
       <w:r>
         <w:rPr>
@@ -7030,15 +7696,15 @@
     </w:p>
     <w:p>
       <w:pPr>
-        <w:pStyle w:val="a9"/>
+        <w:pStyle w:val="ListParagraph"/>
         <w:ind w:left="1440" w:firstLineChars="0" w:firstLine="0"/>
       </w:pPr>
     </w:p>
     <w:p>
       <w:pPr>
-        <w:pStyle w:val="1"/>
-      </w:pPr>
-      <w:bookmarkStart w:id="14" w:name="_Toc3399459"/>
+        <w:pStyle w:val="Heading1"/>
+      </w:pPr>
+      <w:bookmarkStart w:id="14" w:name="_Toc3467134"/>
       <w:r>
         <w:rPr>
           <w:rFonts w:hint="eastAsia"/>
@@ -7049,7 +7715,7 @@
     </w:p>
     <w:p>
       <w:pPr>
-        <w:pStyle w:val="a4"/>
+        <w:pStyle w:val="NormalWeb"/>
         <w:shd w:val="clear" w:color="auto" w:fill="FFFFFF"/>
         <w:spacing w:before="150" w:beforeAutospacing="0" w:after="150" w:afterAutospacing="0"/>
         <w:rPr>
@@ -7071,7 +7737,7 @@
     </w:p>
     <w:p>
       <w:pPr>
-        <w:pStyle w:val="a4"/>
+        <w:pStyle w:val="NormalWeb"/>
         <w:shd w:val="clear" w:color="auto" w:fill="FFFFFF"/>
         <w:spacing w:before="150" w:beforeAutospacing="0" w:after="150" w:afterAutospacing="0"/>
         <w:rPr>
@@ -7094,7 +7760,7 @@
     <w:p/>
     <w:p>
       <w:pPr>
-        <w:pStyle w:val="2"/>
+        <w:pStyle w:val="Heading2"/>
         <w:rPr>
           <w:rFonts w:asciiTheme="minorHAnsi" w:eastAsiaTheme="minorEastAsia" w:hAnsiTheme="minorHAnsi" w:cstheme="minorBidi"/>
           <w:b w:val="0"/>
@@ -7104,11 +7770,11 @@
           <w:szCs w:val="22"/>
         </w:rPr>
       </w:pPr>
-      <w:hyperlink r:id="rId14" w:history="1">
-        <w:bookmarkStart w:id="15" w:name="_Toc3399460"/>
+      <w:hyperlink r:id="rId16" w:history="1">
+        <w:bookmarkStart w:id="15" w:name="_Toc3467135"/>
         <w:r>
           <w:rPr>
-            <w:rStyle w:val="a3"/>
+            <w:rStyle w:val="Hyperlink"/>
             <w:rFonts w:asciiTheme="minorHAnsi" w:eastAsiaTheme="minorEastAsia" w:hAnsiTheme="minorHAnsi" w:cstheme="minorBidi"/>
             <w:b w:val="0"/>
             <w:bCs w:val="0"/>
@@ -7122,9 +7788,9 @@
     </w:p>
     <w:p>
       <w:pPr>
-        <w:pStyle w:val="2"/>
-      </w:pPr>
-      <w:bookmarkStart w:id="16" w:name="_Toc3399461"/>
+        <w:pStyle w:val="Heading2"/>
+      </w:pPr>
+      <w:bookmarkStart w:id="16" w:name="_Toc3467136"/>
       <w:r>
         <w:rPr>
           <w:rFonts w:hint="eastAsia"/>
@@ -7420,14 +8086,13 @@
     <w:p/>
     <w:p>
       <w:pPr>
-        <w:pStyle w:val="2"/>
-      </w:pPr>
-      <w:bookmarkStart w:id="17" w:name="_Toc3399462"/>
-      <w:r>
-        <w:rPr>
-          <w:rFonts w:hint="eastAsia"/>
-        </w:rPr>
-        <w:lastRenderedPageBreak/>
+        <w:pStyle w:val="Heading2"/>
+      </w:pPr>
+      <w:bookmarkStart w:id="17" w:name="_Toc3467137"/>
+      <w:r>
+        <w:rPr>
+          <w:rFonts w:hint="eastAsia"/>
+        </w:rPr>
         <w:t>修改</w:t>
       </w:r>
       <w:r>
@@ -7444,14 +8109,493 @@
       </w:r>
       <w:bookmarkEnd w:id="17"/>
     </w:p>
+    <w:p/>
+    <w:p>
+      <w:pPr>
+        <w:pStyle w:val="Heading1"/>
+        <w:rPr>
+          <w:rFonts w:hint="eastAsia"/>
+        </w:rPr>
+      </w:pPr>
+      <w:bookmarkStart w:id="18" w:name="_Toc3467138"/>
+      <w:proofErr w:type="spellStart"/>
+      <w:r>
+        <w:rPr>
+          <w:rFonts w:hint="eastAsia"/>
+        </w:rPr>
+        <w:t>BottomNavigationView</w:t>
+      </w:r>
+      <w:bookmarkEnd w:id="18"/>
+      <w:proofErr w:type="spellEnd"/>
+    </w:p>
+    <w:p>
+      <w:pPr>
+        <w:rPr>
+          <w:rFonts w:hint="eastAsia"/>
+        </w:rPr>
+      </w:pPr>
+    </w:p>
+    <w:p>
+      <w:pPr>
+        <w:rPr>
+          <w:rFonts w:hint="eastAsia"/>
+        </w:rPr>
+      </w:pPr>
+    </w:p>
+    <w:tbl>
+      <w:tblPr>
+        <w:tblStyle w:val="TableGrid"/>
+        <w:tblW w:w="0" w:type="auto"/>
+        <w:tblLook w:val="04A0" w:firstRow="1" w:lastRow="0" w:firstColumn="1" w:lastColumn="0" w:noHBand="0" w:noVBand="1"/>
+      </w:tblPr>
+      <w:tblGrid>
+        <w:gridCol w:w="9576"/>
+      </w:tblGrid>
+      <w:tr>
+        <w:tc>
+          <w:tcPr>
+            <w:tcW w:w="9576" w:type="dxa"/>
+          </w:tcPr>
+          <w:p>
+            <w:pPr>
+              <w:pStyle w:val="HTMLPreformatted"/>
+              <w:shd w:val="clear" w:color="auto" w:fill="2B2B2B"/>
+              <w:rPr>
+                <w:rFonts w:eastAsiaTheme="minorEastAsia"/>
+                <w:color w:val="A9B7C6"/>
+                <w:sz w:val="18"/>
+                <w:szCs w:val="18"/>
+              </w:rPr>
+            </w:pPr>
+            <w:proofErr w:type="spellStart"/>
+            <w:r>
+              <w:rPr>
+                <w:color w:val="A9B7C6"/>
+                <w:sz w:val="18"/>
+                <w:szCs w:val="18"/>
+              </w:rPr>
+              <w:t>BottomNavigationView</w:t>
+            </w:r>
+            <w:proofErr w:type="spellEnd"/>
+            <w:r>
+              <w:rPr>
+                <w:rFonts w:eastAsiaTheme="minorEastAsia" w:hint="eastAsia"/>
+                <w:color w:val="A9B7C6"/>
+                <w:sz w:val="18"/>
+                <w:szCs w:val="18"/>
+              </w:rPr>
+              <w:t xml:space="preserve"> </w:t>
+            </w:r>
+            <w:r>
+              <w:rPr>
+                <w:color w:val="A9B7C6"/>
+                <w:sz w:val="18"/>
+                <w:szCs w:val="18"/>
+              </w:rPr>
+              <w:t>navigation</w:t>
+            </w:r>
+            <w:r>
+              <w:rPr>
+                <w:rFonts w:eastAsiaTheme="minorEastAsia" w:hint="eastAsia"/>
+                <w:color w:val="A9B7C6"/>
+                <w:sz w:val="18"/>
+                <w:szCs w:val="18"/>
+              </w:rPr>
+              <w:t xml:space="preserve"> = </w:t>
+            </w:r>
+            <w:proofErr w:type="spellStart"/>
+            <w:r>
+              <w:rPr>
+                <w:rFonts w:eastAsiaTheme="minorEastAsia" w:hint="eastAsia"/>
+                <w:color w:val="A9B7C6"/>
+                <w:sz w:val="18"/>
+                <w:szCs w:val="18"/>
+              </w:rPr>
+              <w:t>findViewByID</w:t>
+            </w:r>
+            <w:proofErr w:type="spellEnd"/>
+          </w:p>
+        </w:tc>
+      </w:tr>
+      <w:tr>
+        <w:tc>
+          <w:tcPr>
+            <w:tcW w:w="9576" w:type="dxa"/>
+          </w:tcPr>
+          <w:p>
+            <w:pPr>
+              <w:pStyle w:val="HTMLPreformatted"/>
+              <w:shd w:val="clear" w:color="auto" w:fill="2B2B2B"/>
+              <w:rPr>
+                <w:rFonts w:eastAsiaTheme="minorEastAsia" w:hint="eastAsia"/>
+                <w:color w:val="A9B7C6"/>
+                <w:sz w:val="18"/>
+                <w:szCs w:val="18"/>
+              </w:rPr>
+            </w:pPr>
+            <w:proofErr w:type="spellStart"/>
+            <w:r>
+              <w:rPr>
+                <w:color w:val="A9B7C6"/>
+                <w:sz w:val="18"/>
+                <w:szCs w:val="18"/>
+              </w:rPr>
+              <w:t>BottomNavigationView.OnNavigationItemSelectedListener</w:t>
+            </w:r>
+            <w:proofErr w:type="spellEnd"/>
+            <w:r>
+              <w:rPr>
+                <w:rFonts w:eastAsiaTheme="minorEastAsia" w:hint="eastAsia"/>
+                <w:color w:val="A9B7C6"/>
+                <w:sz w:val="18"/>
+                <w:szCs w:val="18"/>
+              </w:rPr>
+              <w:t xml:space="preserve"> listener</w:t>
+            </w:r>
+          </w:p>
+        </w:tc>
+      </w:tr>
+      <w:tr>
+        <w:tc>
+          <w:tcPr>
+            <w:tcW w:w="9576" w:type="dxa"/>
+          </w:tcPr>
+          <w:p>
+            <w:pPr>
+              <w:pStyle w:val="HTMLPreformatted"/>
+              <w:shd w:val="clear" w:color="auto" w:fill="2B2B2B"/>
+              <w:rPr>
+                <w:rFonts w:eastAsiaTheme="minorEastAsia" w:hint="eastAsia"/>
+                <w:color w:val="A9B7C6"/>
+                <w:sz w:val="18"/>
+                <w:szCs w:val="18"/>
+              </w:rPr>
+            </w:pPr>
+            <w:proofErr w:type="spellStart"/>
+            <w:r>
+              <w:rPr>
+                <w:color w:val="A9B7C6"/>
+                <w:sz w:val="18"/>
+                <w:szCs w:val="18"/>
+              </w:rPr>
+              <w:t>navigation.setOnNavigationItemSelectedListener</w:t>
+            </w:r>
+            <w:proofErr w:type="spellEnd"/>
+            <w:r>
+              <w:rPr>
+                <w:color w:val="A9B7C6"/>
+                <w:sz w:val="18"/>
+                <w:szCs w:val="18"/>
+              </w:rPr>
+              <w:t>(</w:t>
+            </w:r>
+            <w:r>
+              <w:rPr>
+                <w:rFonts w:eastAsiaTheme="minorEastAsia" w:hint="eastAsia"/>
+                <w:color w:val="9876AA"/>
+                <w:sz w:val="18"/>
+                <w:szCs w:val="18"/>
+              </w:rPr>
+              <w:t>listener</w:t>
+            </w:r>
+            <w:r>
+              <w:rPr>
+                <w:color w:val="A9B7C6"/>
+                <w:sz w:val="18"/>
+                <w:szCs w:val="18"/>
+              </w:rPr>
+              <w:t>)</w:t>
+            </w:r>
+            <w:r>
+              <w:rPr>
+                <w:color w:val="CC7832"/>
+                <w:sz w:val="18"/>
+                <w:szCs w:val="18"/>
+              </w:rPr>
+              <w:t>;</w:t>
+            </w:r>
+          </w:p>
+        </w:tc>
+      </w:tr>
+      <w:tr>
+        <w:tc>
+          <w:tcPr>
+            <w:tcW w:w="9576" w:type="dxa"/>
+          </w:tcPr>
+          <w:p>
+            <w:pPr>
+              <w:pStyle w:val="HTMLPreformatted"/>
+              <w:shd w:val="clear" w:color="auto" w:fill="2B2B2B"/>
+              <w:rPr>
+                <w:color w:val="A9B7C6"/>
+                <w:sz w:val="18"/>
+                <w:szCs w:val="18"/>
+              </w:rPr>
+            </w:pPr>
+          </w:p>
+        </w:tc>
+      </w:tr>
+      <w:tr>
+        <w:tc>
+          <w:tcPr>
+            <w:tcW w:w="9576" w:type="dxa"/>
+          </w:tcPr>
+          <w:p>
+            <w:pPr>
+              <w:pStyle w:val="HTMLPreformatted"/>
+              <w:shd w:val="clear" w:color="auto" w:fill="2B2B2B"/>
+              <w:rPr>
+                <w:rFonts w:eastAsiaTheme="minorEastAsia" w:hint="eastAsia"/>
+                <w:color w:val="A9B7C6"/>
+                <w:sz w:val="18"/>
+                <w:szCs w:val="18"/>
+              </w:rPr>
+            </w:pPr>
+            <w:proofErr w:type="spellStart"/>
+            <w:r>
+              <w:rPr>
+                <w:color w:val="A9B7C6"/>
+                <w:sz w:val="18"/>
+                <w:szCs w:val="18"/>
+              </w:rPr>
+              <w:t>FragmentTransaction</w:t>
+            </w:r>
+            <w:proofErr w:type="spellEnd"/>
+            <w:r>
+              <w:rPr>
+                <w:color w:val="A9B7C6"/>
+                <w:sz w:val="18"/>
+                <w:szCs w:val="18"/>
+              </w:rPr>
+              <w:t xml:space="preserve"> </w:t>
+            </w:r>
+            <w:proofErr w:type="spellStart"/>
+            <w:r>
+              <w:rPr>
+                <w:color w:val="A9B7C6"/>
+                <w:sz w:val="18"/>
+                <w:szCs w:val="18"/>
+              </w:rPr>
+              <w:t>ft</w:t>
+            </w:r>
+            <w:proofErr w:type="spellEnd"/>
+            <w:r>
+              <w:rPr>
+                <w:color w:val="A9B7C6"/>
+                <w:sz w:val="18"/>
+                <w:szCs w:val="18"/>
+              </w:rPr>
+              <w:t xml:space="preserve"> = </w:t>
+            </w:r>
+            <w:proofErr w:type="spellStart"/>
+            <w:r>
+              <w:rPr>
+                <w:color w:val="A9B7C6"/>
+                <w:sz w:val="18"/>
+                <w:szCs w:val="18"/>
+              </w:rPr>
+              <w:t>getSupportFragmentManager</w:t>
+            </w:r>
+            <w:proofErr w:type="spellEnd"/>
+            <w:r>
+              <w:rPr>
+                <w:color w:val="A9B7C6"/>
+                <w:sz w:val="18"/>
+                <w:szCs w:val="18"/>
+              </w:rPr>
+              <w:t>().</w:t>
+            </w:r>
+            <w:proofErr w:type="spellStart"/>
+            <w:r>
+              <w:rPr>
+                <w:color w:val="A9B7C6"/>
+                <w:sz w:val="18"/>
+                <w:szCs w:val="18"/>
+              </w:rPr>
+              <w:t>beginTransaction</w:t>
+            </w:r>
+            <w:proofErr w:type="spellEnd"/>
+            <w:r>
+              <w:rPr>
+                <w:color w:val="A9B7C6"/>
+                <w:sz w:val="18"/>
+                <w:szCs w:val="18"/>
+              </w:rPr>
+              <w:t>()</w:t>
+            </w:r>
+            <w:r>
+              <w:rPr>
+                <w:color w:val="CC7832"/>
+                <w:sz w:val="18"/>
+                <w:szCs w:val="18"/>
+              </w:rPr>
+              <w:t>;</w:t>
+            </w:r>
+          </w:p>
+        </w:tc>
+      </w:tr>
+      <w:tr>
+        <w:tc>
+          <w:tcPr>
+            <w:tcW w:w="9576" w:type="dxa"/>
+          </w:tcPr>
+          <w:p>
+            <w:pPr>
+              <w:pStyle w:val="HTMLPreformatted"/>
+              <w:shd w:val="clear" w:color="auto" w:fill="2B2B2B"/>
+              <w:rPr>
+                <w:rFonts w:eastAsiaTheme="minorEastAsia" w:hint="eastAsia"/>
+                <w:color w:val="A9B7C6"/>
+                <w:sz w:val="18"/>
+                <w:szCs w:val="18"/>
+              </w:rPr>
+            </w:pPr>
+            <w:proofErr w:type="spellStart"/>
+            <w:r>
+              <w:rPr>
+                <w:color w:val="A9B7C6"/>
+                <w:sz w:val="18"/>
+                <w:szCs w:val="18"/>
+              </w:rPr>
+              <w:t>ft.replace</w:t>
+            </w:r>
+            <w:proofErr w:type="spellEnd"/>
+            <w:r>
+              <w:rPr>
+                <w:color w:val="A9B7C6"/>
+                <w:sz w:val="18"/>
+                <w:szCs w:val="18"/>
+              </w:rPr>
+              <w:t>(</w:t>
+            </w:r>
+            <w:proofErr w:type="spellStart"/>
+            <w:r>
+              <w:rPr>
+                <w:color w:val="A9B7C6"/>
+                <w:sz w:val="18"/>
+                <w:szCs w:val="18"/>
+              </w:rPr>
+              <w:t>R.id.</w:t>
+            </w:r>
+            <w:r>
+              <w:rPr>
+                <w:i/>
+                <w:iCs/>
+                <w:color w:val="9876AA"/>
+                <w:sz w:val="18"/>
+                <w:szCs w:val="18"/>
+              </w:rPr>
+              <w:t>fragment_container</w:t>
+            </w:r>
+            <w:proofErr w:type="spellEnd"/>
+            <w:r>
+              <w:rPr>
+                <w:color w:val="CC7832"/>
+                <w:sz w:val="18"/>
+                <w:szCs w:val="18"/>
+              </w:rPr>
+              <w:t xml:space="preserve">, </w:t>
+            </w:r>
+            <w:proofErr w:type="spellStart"/>
+            <w:r>
+              <w:rPr>
+                <w:color w:val="9876AA"/>
+                <w:sz w:val="18"/>
+                <w:szCs w:val="18"/>
+              </w:rPr>
+              <w:t>activityFragment</w:t>
+            </w:r>
+            <w:proofErr w:type="spellEnd"/>
+            <w:r>
+              <w:rPr>
+                <w:color w:val="A9B7C6"/>
+                <w:sz w:val="18"/>
+                <w:szCs w:val="18"/>
+              </w:rPr>
+              <w:t>)</w:t>
+            </w:r>
+            <w:r>
+              <w:rPr>
+                <w:color w:val="CC7832"/>
+                <w:sz w:val="18"/>
+                <w:szCs w:val="18"/>
+              </w:rPr>
+              <w:t>;</w:t>
+            </w:r>
+          </w:p>
+        </w:tc>
+      </w:tr>
+      <w:tr>
+        <w:tc>
+          <w:tcPr>
+            <w:tcW w:w="9576" w:type="dxa"/>
+          </w:tcPr>
+          <w:p>
+            <w:pPr>
+              <w:pStyle w:val="HTMLPreformatted"/>
+              <w:shd w:val="clear" w:color="auto" w:fill="2B2B2B"/>
+              <w:rPr>
+                <w:rFonts w:eastAsiaTheme="minorEastAsia" w:hint="eastAsia"/>
+                <w:color w:val="A9B7C6"/>
+                <w:sz w:val="18"/>
+                <w:szCs w:val="18"/>
+              </w:rPr>
+            </w:pPr>
+            <w:proofErr w:type="spellStart"/>
+            <w:r>
+              <w:rPr>
+                <w:color w:val="A9B7C6"/>
+                <w:sz w:val="18"/>
+                <w:szCs w:val="18"/>
+              </w:rPr>
+              <w:t>ft.commit</w:t>
+            </w:r>
+            <w:proofErr w:type="spellEnd"/>
+            <w:r>
+              <w:rPr>
+                <w:color w:val="A9B7C6"/>
+                <w:sz w:val="18"/>
+                <w:szCs w:val="18"/>
+              </w:rPr>
+              <w:t>()</w:t>
+            </w:r>
+            <w:r>
+              <w:rPr>
+                <w:color w:val="CC7832"/>
+                <w:sz w:val="18"/>
+                <w:szCs w:val="18"/>
+              </w:rPr>
+              <w:t>;</w:t>
+            </w:r>
+          </w:p>
+        </w:tc>
+      </w:tr>
+      <w:tr>
+        <w:tc>
+          <w:tcPr>
+            <w:tcW w:w="9576" w:type="dxa"/>
+          </w:tcPr>
+          <w:p>
+            <w:pPr>
+              <w:pStyle w:val="HTMLPreformatted"/>
+              <w:shd w:val="clear" w:color="auto" w:fill="2B2B2B"/>
+              <w:rPr>
+                <w:color w:val="A9B7C6"/>
+                <w:sz w:val="18"/>
+                <w:szCs w:val="18"/>
+              </w:rPr>
+            </w:pPr>
+          </w:p>
+        </w:tc>
+      </w:tr>
+    </w:tbl>
     <w:p/>
     <w:p/>
-    <w:p/>
-    <w:p>
-      <w:pPr>
-        <w:pStyle w:val="1"/>
-      </w:pPr>
-      <w:bookmarkStart w:id="18" w:name="_Toc3399463"/>
+    <w:p>
+      <w:pPr>
+        <w:pStyle w:val="Heading1"/>
+      </w:pPr>
+      <w:bookmarkStart w:id="19" w:name="_Toc3467139"/>
       <w:proofErr w:type="spellStart"/>
       <w:r>
         <w:rPr>
@@ -7459,24 +8603,24 @@
         </w:rPr>
         <w:t>RecyclerView</w:t>
       </w:r>
-      <w:bookmarkEnd w:id="18"/>
-      <w:proofErr w:type="spellEnd"/>
-    </w:p>
-    <w:p>
-      <w:hyperlink r:id="rId15" w:history="1">
+      <w:bookmarkEnd w:id="19"/>
+      <w:proofErr w:type="spellEnd"/>
+    </w:p>
+    <w:p>
+      <w:hyperlink r:id="rId17" w:history="1">
         <w:r>
           <w:rPr>
-            <w:rStyle w:val="a3"/>
+            <w:rStyle w:val="Hyperlink"/>
           </w:rPr>
           <w:t>https://github.com/xinzhazha/RecyclerView</w:t>
         </w:r>
       </w:hyperlink>
     </w:p>
     <w:p>
-      <w:hyperlink r:id="rId16" w:anchor="java" w:history="1">
+      <w:hyperlink r:id="rId18" w:anchor="java" w:history="1">
         <w:r>
           <w:rPr>
-            <w:rStyle w:val="a3"/>
+            <w:rStyle w:val="Hyperlink"/>
           </w:rPr>
           <w:t>https://developer.android.com/guide/topics/ui/layout/recyclerview#java</w:t>
         </w:r>
@@ -7486,9 +8630,9 @@
     <w:p/>
     <w:p>
       <w:pPr>
-        <w:pStyle w:val="2"/>
-      </w:pPr>
-      <w:bookmarkStart w:id="19" w:name="_Toc3399464"/>
+        <w:pStyle w:val="Heading2"/>
+      </w:pPr>
+      <w:bookmarkStart w:id="20" w:name="_Toc3467140"/>
       <w:r>
         <w:t>Fragment</w:t>
       </w:r>
@@ -7505,24 +8649,24 @@
         </w:rPr>
         <w:t>RecyclerView</w:t>
       </w:r>
-      <w:bookmarkEnd w:id="19"/>
-      <w:proofErr w:type="spellEnd"/>
-    </w:p>
-    <w:p>
-      <w:hyperlink r:id="rId17" w:history="1">
+      <w:bookmarkEnd w:id="20"/>
+      <w:proofErr w:type="spellEnd"/>
+    </w:p>
+    <w:p>
+      <w:hyperlink r:id="rId19" w:history="1">
         <w:r>
           <w:rPr>
-            <w:rStyle w:val="a3"/>
+            <w:rStyle w:val="Hyperlink"/>
           </w:rPr>
           <w:t>https://www.jianshu.com/p/1103d7022ea2</w:t>
         </w:r>
       </w:hyperlink>
     </w:p>
     <w:p>
-      <w:hyperlink r:id="rId18" w:history="1">
+      <w:hyperlink r:id="rId20" w:history="1">
         <w:r>
           <w:rPr>
-            <w:rStyle w:val="a3"/>
+            <w:rStyle w:val="Hyperlink"/>
           </w:rPr>
           <w:t>https://www.jianshu.com/p/7f79b08f5afa</w:t>
         </w:r>
@@ -7530,36 +8674,37 @@
     </w:p>
     <w:p>
       <w:r>
+        <w:lastRenderedPageBreak/>
         <w:t>https://github.com/astuetz/PagerSlidingTabStrip</w:t>
       </w:r>
     </w:p>
     <w:p>
       <w:pPr>
-        <w:pStyle w:val="1"/>
-      </w:pPr>
-      <w:bookmarkStart w:id="20" w:name="_Toc3399465"/>
+        <w:pStyle w:val="Heading1"/>
+      </w:pPr>
+      <w:bookmarkStart w:id="21" w:name="_Toc3467141"/>
       <w:r>
         <w:t>Android Studio</w:t>
       </w:r>
-      <w:bookmarkEnd w:id="20"/>
-    </w:p>
-    <w:p>
-      <w:pPr>
-        <w:pStyle w:val="2"/>
-      </w:pPr>
-      <w:bookmarkStart w:id="21" w:name="_Toc3399466"/>
+      <w:bookmarkEnd w:id="21"/>
+    </w:p>
+    <w:p>
+      <w:pPr>
+        <w:pStyle w:val="Heading2"/>
+      </w:pPr>
+      <w:bookmarkStart w:id="22" w:name="_Toc3467142"/>
       <w:r>
         <w:rPr>
           <w:rFonts w:hint="eastAsia"/>
         </w:rPr>
         <w:t>增加构造函数</w:t>
       </w:r>
-      <w:bookmarkEnd w:id="21"/>
-    </w:p>
-    <w:p>
-      <w:r>
-        <w:rPr>
-          <w:rFonts w:ascii="微软雅黑" w:eastAsia="微软雅黑" w:hAnsi="微软雅黑" w:hint="eastAsia"/>
+      <w:bookmarkEnd w:id="22"/>
+    </w:p>
+    <w:p>
+      <w:r>
+        <w:rPr>
+          <w:rFonts w:ascii="Microsoft YaHei" w:eastAsia="Microsoft YaHei" w:hAnsi="Microsoft YaHei" w:hint="eastAsia"/>
           <w:color w:val="4F4F4F"/>
           <w:shd w:val="clear" w:color="auto" w:fill="FFFFFF"/>
         </w:rPr>
@@ -7568,7 +8713,7 @@
       <w:r>
         <w:rPr>
           <w:rStyle w:val="apple-converted-space"/>
-          <w:rFonts w:ascii="微软雅黑" w:eastAsia="微软雅黑" w:hAnsi="微软雅黑" w:hint="eastAsia"/>
+          <w:rFonts w:ascii="Microsoft YaHei" w:eastAsia="Microsoft YaHei" w:hAnsi="Microsoft YaHei" w:hint="eastAsia"/>
           <w:color w:val="4F4F4F"/>
           <w:shd w:val="clear" w:color="auto" w:fill="FFFFFF"/>
         </w:rPr>
@@ -7598,7 +8743,7 @@
                     </pic:cNvPicPr>
                   </pic:nvPicPr>
                   <pic:blipFill>
-                    <a:blip r:embed="rId19">
+                    <a:blip r:embed="rId21">
                       <a:extLst>
                         <a:ext uri="{28A0092B-C50C-407E-A947-70E740481C1C}">
                           <a14:useLocalDpi xmlns:a14="http://schemas.microsoft.com/office/drawing/2010/main" val="0"/>
@@ -7632,23 +8777,22 @@
     </w:p>
     <w:p>
       <w:pPr>
-        <w:pStyle w:val="1"/>
-      </w:pPr>
-      <w:bookmarkStart w:id="22" w:name="_Toc3399467"/>
-      <w:r>
-        <w:rPr>
-          <w:rFonts w:hint="eastAsia"/>
-        </w:rPr>
-        <w:lastRenderedPageBreak/>
+        <w:pStyle w:val="Heading1"/>
+      </w:pPr>
+      <w:bookmarkStart w:id="23" w:name="_Toc3467143"/>
+      <w:r>
+        <w:rPr>
+          <w:rFonts w:hint="eastAsia"/>
+        </w:rPr>
         <w:t>Intent</w:t>
       </w:r>
-      <w:bookmarkEnd w:id="22"/>
-    </w:p>
-    <w:p>
-      <w:pPr>
-        <w:pStyle w:val="2"/>
-      </w:pPr>
-      <w:bookmarkStart w:id="23" w:name="_Toc3399468"/>
+      <w:bookmarkEnd w:id="23"/>
+    </w:p>
+    <w:p>
+      <w:pPr>
+        <w:pStyle w:val="Heading2"/>
+      </w:pPr>
+      <w:bookmarkStart w:id="24" w:name="_Toc3467144"/>
       <w:r>
         <w:rPr>
           <w:rFonts w:hint="eastAsia"/>
@@ -7661,7 +8805,7 @@
         </w:rPr>
         <w:t>Intent</w:t>
       </w:r>
-      <w:bookmarkEnd w:id="23"/>
+      <w:bookmarkEnd w:id="24"/>
     </w:p>
     <w:p>
       <w:r>
@@ -7764,9 +8908,9 @@
     <w:p/>
     <w:p>
       <w:pPr>
-        <w:pStyle w:val="2"/>
-      </w:pPr>
-      <w:bookmarkStart w:id="24" w:name="_Toc3399469"/>
+        <w:pStyle w:val="Heading2"/>
+      </w:pPr>
+      <w:bookmarkStart w:id="25" w:name="_Toc3467145"/>
       <w:r>
         <w:rPr>
           <w:rFonts w:hint="eastAsia"/>
@@ -7779,7 +8923,7 @@
         </w:rPr>
         <w:t>Intent</w:t>
       </w:r>
-      <w:bookmarkEnd w:id="24"/>
+      <w:bookmarkEnd w:id="25"/>
     </w:p>
     <w:p>
       <w:r>
@@ -7851,23 +8995,20 @@
       </w:r>
       <w:proofErr w:type="spellStart"/>
       <w:r>
-        <w:t>android:name</w:t>
-      </w:r>
-      <w:proofErr w:type="spellEnd"/>
+        <w:t>android</w:t>
+      </w:r>
+      <w:proofErr w:type="gramStart"/>
+      <w:r>
+        <w:t>:name</w:t>
+      </w:r>
+      <w:proofErr w:type="spellEnd"/>
+      <w:proofErr w:type="gramEnd"/>
       <w:r>
         <w:t>=”</w:t>
       </w:r>
       <w:proofErr w:type="spellStart"/>
       <w:r>
-        <w:t>com.</w:t>
-      </w:r>
-      <w:proofErr w:type="gramStart"/>
-      <w:r>
-        <w:t>example.activitytest</w:t>
-      </w:r>
-      <w:proofErr w:type="gramEnd"/>
-      <w:r>
-        <w:t>.ACTION_START</w:t>
+        <w:t>com.example.activitytest.ACTION_START</w:t>
       </w:r>
       <w:proofErr w:type="spellEnd"/>
       <w:r>
@@ -7884,20 +9025,20 @@
       </w:r>
       <w:proofErr w:type="spellStart"/>
       <w:r>
-        <w:t>android:name</w:t>
-      </w:r>
-      <w:proofErr w:type="spellEnd"/>
+        <w:t>android</w:t>
+      </w:r>
       <w:proofErr w:type="gramStart"/>
       <w:r>
+        <w:t>:name</w:t>
+      </w:r>
+      <w:proofErr w:type="spellEnd"/>
+      <w:proofErr w:type="gramEnd"/>
+      <w:r>
         <w:t>=”</w:t>
       </w:r>
       <w:proofErr w:type="spellStart"/>
       <w:r>
-        <w:t>android</w:t>
-      </w:r>
-      <w:proofErr w:type="gramEnd"/>
-      <w:r>
-        <w:t>.intent.category.DEFAULT</w:t>
+        <w:t>android.intent.category.DEFAULT</w:t>
       </w:r>
       <w:proofErr w:type="spellEnd"/>
       <w:r>
@@ -7906,6 +9047,7 @@
     </w:p>
     <w:p>
       <w:r>
+        <w:lastRenderedPageBreak/>
         <w:tab/>
       </w:r>
       <w:r>
@@ -7982,19 +9124,19 @@
       </w:r>
       <w:proofErr w:type="spellEnd"/>
       <w:r>
-        <w:t xml:space="preserve"> = new Intent(“</w:t>
-      </w:r>
-      <w:proofErr w:type="spellStart"/>
-      <w:r>
-        <w:t>com.</w:t>
+        <w:t xml:space="preserve"> = new </w:t>
       </w:r>
       <w:proofErr w:type="gramStart"/>
       <w:r>
-        <w:t>example.activitytest</w:t>
+        <w:t>Intent(</w:t>
       </w:r>
       <w:proofErr w:type="gramEnd"/>
       <w:r>
-        <w:t>.ACTION_START</w:t>
+        <w:t>“</w:t>
+      </w:r>
+      <w:proofErr w:type="spellStart"/>
+      <w:r>
+        <w:t>com.example.activitytest.ACTION_START</w:t>
       </w:r>
       <w:proofErr w:type="spellEnd"/>
       <w:r>
@@ -8032,9 +9174,9 @@
     <w:p/>
     <w:p>
       <w:pPr>
-        <w:pStyle w:val="1"/>
-      </w:pPr>
-      <w:bookmarkStart w:id="25" w:name="_Toc3399470"/>
+        <w:pStyle w:val="Heading1"/>
+      </w:pPr>
+      <w:bookmarkStart w:id="26" w:name="_Toc3467146"/>
       <w:r>
         <w:t>Activity</w:t>
       </w:r>
@@ -8044,7 +9186,7 @@
         </w:rPr>
         <w:t>的生命周期</w:t>
       </w:r>
-      <w:bookmarkEnd w:id="25"/>
+      <w:bookmarkEnd w:id="26"/>
     </w:p>
     <w:p>
       <w:proofErr w:type="spellStart"/>
@@ -8126,9 +9268,16 @@
     </w:p>
     <w:p>
       <w:r>
-        <w:lastRenderedPageBreak/>
         <w:tab/>
-        <w:t xml:space="preserve">String str = </w:t>
+        <w:t xml:space="preserve">String </w:t>
+      </w:r>
+      <w:proofErr w:type="spellStart"/>
+      <w:r>
+        <w:t>str</w:t>
+      </w:r>
+      <w:proofErr w:type="spellEnd"/>
+      <w:r>
+        <w:t xml:space="preserve"> = </w:t>
       </w:r>
       <w:proofErr w:type="spellStart"/>
       <w:r>
@@ -8164,20 +9313,20 @@
     <w:p/>
     <w:p>
       <w:pPr>
-        <w:pStyle w:val="1"/>
-      </w:pPr>
-      <w:bookmarkStart w:id="26" w:name="_Toc3399471"/>
+        <w:pStyle w:val="Heading1"/>
+      </w:pPr>
+      <w:bookmarkStart w:id="27" w:name="_Toc3467147"/>
       <w:r>
         <w:rPr>
           <w:rFonts w:hint="eastAsia"/>
         </w:rPr>
         <w:t>目录结构</w:t>
       </w:r>
-      <w:bookmarkEnd w:id="26"/>
-    </w:p>
-    <w:p>
-      <w:pPr>
-        <w:pStyle w:val="a9"/>
+      <w:bookmarkEnd w:id="27"/>
+    </w:p>
+    <w:p>
+      <w:pPr>
+        <w:pStyle w:val="ListParagraph"/>
         <w:numPr>
           <w:ilvl w:val="0"/>
           <w:numId w:val="1"/>
@@ -8216,7 +9365,7 @@
     </w:p>
     <w:p>
       <w:pPr>
-        <w:pStyle w:val="a9"/>
+        <w:pStyle w:val="ListParagraph"/>
         <w:numPr>
           <w:ilvl w:val="1"/>
           <w:numId w:val="1"/>
@@ -8253,7 +9402,7 @@
     </w:p>
     <w:p>
       <w:pPr>
-        <w:pStyle w:val="a9"/>
+        <w:pStyle w:val="ListParagraph"/>
         <w:numPr>
           <w:ilvl w:val="0"/>
           <w:numId w:val="1"/>
@@ -8274,7 +9423,7 @@
     </w:p>
     <w:p>
       <w:pPr>
-        <w:pStyle w:val="a9"/>
+        <w:pStyle w:val="ListParagraph"/>
         <w:numPr>
           <w:ilvl w:val="1"/>
           <w:numId w:val="1"/>
@@ -8290,7 +9439,7 @@
     </w:p>
     <w:p>
       <w:pPr>
-        <w:pStyle w:val="a9"/>
+        <w:pStyle w:val="ListParagraph"/>
         <w:numPr>
           <w:ilvl w:val="0"/>
           <w:numId w:val="2"/>
@@ -8305,7 +9454,7 @@
     </w:p>
     <w:p>
       <w:pPr>
-        <w:pStyle w:val="a9"/>
+        <w:pStyle w:val="ListParagraph"/>
         <w:numPr>
           <w:ilvl w:val="1"/>
           <w:numId w:val="2"/>
@@ -8321,7 +9470,7 @@
     </w:p>
     <w:p>
       <w:pPr>
-        <w:pStyle w:val="a9"/>
+        <w:pStyle w:val="ListParagraph"/>
         <w:numPr>
           <w:ilvl w:val="0"/>
           <w:numId w:val="2"/>
@@ -8345,7 +9494,7 @@
     </w:p>
     <w:p>
       <w:pPr>
-        <w:pStyle w:val="a9"/>
+        <w:pStyle w:val="ListParagraph"/>
         <w:numPr>
           <w:ilvl w:val="1"/>
           <w:numId w:val="2"/>
@@ -8397,7 +9546,7 @@
     </w:p>
     <w:p>
       <w:pPr>
-        <w:pStyle w:val="a9"/>
+        <w:pStyle w:val="ListParagraph"/>
         <w:numPr>
           <w:ilvl w:val="0"/>
           <w:numId w:val="2"/>
@@ -8412,7 +9561,7 @@
     </w:p>
     <w:p>
       <w:pPr>
-        <w:pStyle w:val="a9"/>
+        <w:pStyle w:val="ListParagraph"/>
         <w:numPr>
           <w:ilvl w:val="1"/>
           <w:numId w:val="2"/>
@@ -8440,7 +9589,7 @@
     </w:p>
     <w:p>
       <w:pPr>
-        <w:pStyle w:val="a9"/>
+        <w:pStyle w:val="ListParagraph"/>
         <w:numPr>
           <w:ilvl w:val="0"/>
           <w:numId w:val="2"/>
@@ -8464,7 +9613,7 @@
     </w:p>
     <w:p>
       <w:pPr>
-        <w:pStyle w:val="a9"/>
+        <w:pStyle w:val="ListParagraph"/>
         <w:numPr>
           <w:ilvl w:val="1"/>
           <w:numId w:val="2"/>
@@ -8501,7 +9650,7 @@
     </w:p>
     <w:p>
       <w:pPr>
-        <w:pStyle w:val="a9"/>
+        <w:pStyle w:val="ListParagraph"/>
         <w:numPr>
           <w:ilvl w:val="0"/>
           <w:numId w:val="2"/>
@@ -8523,7 +9672,7 @@
     </w:p>
     <w:p>
       <w:pPr>
-        <w:pStyle w:val="HTML"/>
+        <w:pStyle w:val="HTMLPreformatted"/>
         <w:numPr>
           <w:ilvl w:val="1"/>
           <w:numId w:val="2"/>
@@ -8543,6 +9692,7 @@
           <w:sz w:val="22"/>
           <w:szCs w:val="22"/>
         </w:rPr>
+        <w:lastRenderedPageBreak/>
         <w:t>&lt;activity</w:t>
       </w:r>
       <w:r>
@@ -8886,7 +10036,7 @@
     </w:p>
     <w:p>
       <w:pPr>
-        <w:pStyle w:val="HTML"/>
+        <w:pStyle w:val="HTMLPreformatted"/>
         <w:numPr>
           <w:ilvl w:val="2"/>
           <w:numId w:val="2"/>
@@ -8913,7 +10063,7 @@
     </w:p>
     <w:p>
       <w:pPr>
-        <w:pStyle w:val="HTML"/>
+        <w:pStyle w:val="HTMLPreformatted"/>
         <w:numPr>
           <w:ilvl w:val="1"/>
           <w:numId w:val="2"/>
@@ -8996,7 +10146,7 @@
     </w:p>
     <w:p>
       <w:pPr>
-        <w:pStyle w:val="HTML"/>
+        <w:pStyle w:val="HTMLPreformatted"/>
         <w:numPr>
           <w:ilvl w:val="2"/>
           <w:numId w:val="2"/>
@@ -9032,7 +10182,7 @@
     </w:p>
     <w:p>
       <w:pPr>
-        <w:pStyle w:val="a9"/>
+        <w:pStyle w:val="ListParagraph"/>
         <w:numPr>
           <w:ilvl w:val="0"/>
           <w:numId w:val="3"/>
@@ -9047,7 +10197,7 @@
     </w:p>
     <w:p>
       <w:pPr>
-        <w:pStyle w:val="HTML"/>
+        <w:pStyle w:val="HTMLPreformatted"/>
         <w:shd w:val="clear" w:color="auto" w:fill="2B2B2B"/>
         <w:rPr>
           <w:rFonts w:ascii="Source Code Pro" w:hAnsi="Source Code Pro"/>
@@ -9068,7 +10218,7 @@
     </w:p>
     <w:p>
       <w:pPr>
-        <w:pStyle w:val="HTML"/>
+        <w:pStyle w:val="HTMLPreformatted"/>
         <w:shd w:val="clear" w:color="auto" w:fill="2B2B2B"/>
         <w:tabs>
           <w:tab w:val="clear" w:pos="916"/>
@@ -9153,7 +10303,7 @@
     </w:p>
     <w:p>
       <w:pPr>
-        <w:pStyle w:val="HTML"/>
+        <w:pStyle w:val="HTMLPreformatted"/>
         <w:numPr>
           <w:ilvl w:val="2"/>
           <w:numId w:val="3"/>
@@ -9180,7 +10330,7 @@
     </w:p>
     <w:p>
       <w:pPr>
-        <w:pStyle w:val="HTML"/>
+        <w:pStyle w:val="HTMLPreformatted"/>
         <w:numPr>
           <w:ilvl w:val="0"/>
           <w:numId w:val="3"/>
@@ -9244,7 +10394,7 @@
     </w:p>
     <w:p>
       <w:pPr>
-        <w:pStyle w:val="HTML"/>
+        <w:pStyle w:val="HTMLPreformatted"/>
         <w:shd w:val="clear" w:color="auto" w:fill="2B2B2B"/>
         <w:rPr>
           <w:rFonts w:ascii="Source Code Pro" w:hAnsi="Source Code Pro"/>
@@ -9265,7 +10415,7 @@
     </w:p>
     <w:p>
       <w:pPr>
-        <w:pStyle w:val="a9"/>
+        <w:pStyle w:val="ListParagraph"/>
         <w:numPr>
           <w:ilvl w:val="2"/>
           <w:numId w:val="3"/>
@@ -9295,7 +10445,7 @@
     </w:p>
     <w:p>
       <w:pPr>
-        <w:pStyle w:val="HTML"/>
+        <w:pStyle w:val="HTMLPreformatted"/>
         <w:numPr>
           <w:ilvl w:val="0"/>
           <w:numId w:val="3"/>
@@ -9329,7 +10479,7 @@
     </w:p>
     <w:p>
       <w:pPr>
-        <w:pStyle w:val="a9"/>
+        <w:pStyle w:val="ListParagraph"/>
         <w:numPr>
           <w:ilvl w:val="1"/>
           <w:numId w:val="3"/>
@@ -9340,7 +10490,6 @@
         <w:rPr>
           <w:rFonts w:hint="eastAsia"/>
         </w:rPr>
-        <w:lastRenderedPageBreak/>
         <w:t>远程依赖库，</w:t>
       </w:r>
     </w:p>
@@ -9348,9 +10497,9 @@
     <w:p/>
     <w:p>
       <w:pPr>
-        <w:pStyle w:val="1"/>
-      </w:pPr>
-      <w:bookmarkStart w:id="27" w:name="_Toc3399472"/>
+        <w:pStyle w:val="Heading1"/>
+      </w:pPr>
+      <w:bookmarkStart w:id="28" w:name="_Toc3467148"/>
       <w:r>
         <w:t>A</w:t>
       </w:r>
@@ -9366,13 +10515,13 @@
         </w:rPr>
         <w:t>知识</w:t>
       </w:r>
-      <w:bookmarkEnd w:id="27"/>
-    </w:p>
-    <w:p>
-      <w:pPr>
-        <w:pStyle w:val="2"/>
-      </w:pPr>
-      <w:bookmarkStart w:id="28" w:name="_Toc3399473"/>
+      <w:bookmarkEnd w:id="28"/>
+    </w:p>
+    <w:p>
+      <w:pPr>
+        <w:pStyle w:val="Heading2"/>
+      </w:pPr>
+      <w:bookmarkStart w:id="29" w:name="_Toc3467149"/>
       <w:r>
         <w:t>N</w:t>
       </w:r>
@@ -9408,21 +10557,21 @@
         </w:rPr>
         <w:t>的区别</w:t>
       </w:r>
-      <w:bookmarkEnd w:id="28"/>
-    </w:p>
-    <w:p>
-      <w:pPr>
-        <w:pStyle w:val="a4"/>
+      <w:bookmarkEnd w:id="29"/>
+    </w:p>
+    <w:p>
+      <w:pPr>
+        <w:pStyle w:val="NormalWeb"/>
         <w:shd w:val="clear" w:color="auto" w:fill="FFFFFF"/>
         <w:spacing w:before="0" w:beforeAutospacing="0" w:after="0" w:afterAutospacing="0" w:line="390" w:lineRule="atLeast"/>
         <w:rPr>
-          <w:rFonts w:ascii="微软雅黑" w:eastAsia="微软雅黑" w:hAnsi="微软雅黑"/>
+          <w:rFonts w:ascii="Microsoft YaHei" w:eastAsia="Microsoft YaHei" w:hAnsi="Microsoft YaHei"/>
           <w:color w:val="4F4F4F"/>
         </w:rPr>
       </w:pPr>
       <w:r>
         <w:rPr>
-          <w:rFonts w:ascii="微软雅黑" w:eastAsia="微软雅黑" w:hAnsi="微软雅黑" w:cs="Arial" w:hint="eastAsia"/>
+          <w:rFonts w:ascii="Microsoft YaHei" w:eastAsia="Microsoft YaHei" w:hAnsi="Microsoft YaHei" w:cs="Arial" w:hint="eastAsia"/>
           <w:color w:val="4F4F4F"/>
           <w:shd w:val="clear" w:color="auto" w:fill="FFFFFF"/>
         </w:rPr>
@@ -9430,8 +10579,8 @@
       </w:r>
       <w:r>
         <w:rPr>
-          <w:rStyle w:val="aa"/>
-          <w:rFonts w:ascii="微软雅黑" w:eastAsia="微软雅黑" w:hAnsi="微软雅黑" w:cs="Arial" w:hint="eastAsia"/>
+          <w:rStyle w:val="Strong"/>
+          <w:rFonts w:ascii="Microsoft YaHei" w:eastAsia="Microsoft YaHei" w:hAnsi="Microsoft YaHei" w:cs="Arial" w:hint="eastAsia"/>
           <w:color w:val="CC33CC"/>
           <w:shd w:val="clear" w:color="auto" w:fill="FFFFFF"/>
         </w:rPr>
@@ -9440,8 +10589,8 @@
       <w:proofErr w:type="spellStart"/>
       <w:r>
         <w:rPr>
-          <w:rStyle w:val="aa"/>
-          <w:rFonts w:ascii="微软雅黑" w:eastAsia="微软雅黑" w:hAnsi="微软雅黑" w:cs="Arial" w:hint="eastAsia"/>
+          <w:rStyle w:val="Strong"/>
+          <w:rFonts w:ascii="Microsoft YaHei" w:eastAsia="Microsoft YaHei" w:hAnsi="Microsoft YaHei" w:cs="Arial" w:hint="eastAsia"/>
           <w:color w:val="CC33CC"/>
           <w:shd w:val="clear" w:color="auto" w:fill="FFFFFF"/>
         </w:rPr>
@@ -9450,18 +10599,18 @@
       <w:proofErr w:type="spellEnd"/>
       <w:r>
         <w:rPr>
-          <w:rStyle w:val="aa"/>
-          <w:rFonts w:ascii="微软雅黑" w:eastAsia="微软雅黑" w:hAnsi="微软雅黑" w:cs="Arial" w:hint="eastAsia"/>
+          <w:rStyle w:val="Strong"/>
+          <w:rFonts w:ascii="Microsoft YaHei" w:eastAsia="Microsoft YaHei" w:hAnsi="Microsoft YaHei" w:cs="Arial" w:hint="eastAsia"/>
           <w:color w:val="CC33CC"/>
           <w:shd w:val="clear" w:color="auto" w:fill="FFFFFF"/>
         </w:rPr>
         <w:t>()就是把new这个方式分解为两步，首先调用class的加载方法加载某个类，然后实例化。这样的好处是</w:t>
       </w:r>
-      <w:hyperlink r:id="rId20" w:tgtFrame="_blank" w:history="1">
+      <w:hyperlink r:id="rId22" w:tgtFrame="_blank" w:history="1">
         <w:r>
           <w:rPr>
-            <w:rStyle w:val="a3"/>
-            <w:rFonts w:ascii="微软雅黑" w:eastAsia="微软雅黑" w:hAnsi="微软雅黑" w:cs="Arial" w:hint="eastAsia"/>
+            <w:rStyle w:val="Hyperlink"/>
+            <w:rFonts w:ascii="Microsoft YaHei" w:eastAsia="Microsoft YaHei" w:hAnsi="Microsoft YaHei" w:cs="Arial" w:hint="eastAsia"/>
             <w:b/>
             <w:bCs/>
             <w:color w:val="6795B5"/>
@@ -9472,8 +10621,8 @@
       </w:hyperlink>
       <w:r>
         <w:rPr>
-          <w:rStyle w:val="aa"/>
-          <w:rFonts w:ascii="微软雅黑" w:eastAsia="微软雅黑" w:hAnsi="微软雅黑" w:cs="Arial" w:hint="eastAsia"/>
+          <w:rStyle w:val="Strong"/>
+          <w:rFonts w:ascii="Microsoft YaHei" w:eastAsia="Microsoft YaHei" w:hAnsi="Microsoft YaHei" w:cs="Arial" w:hint="eastAsia"/>
           <w:color w:val="CC33CC"/>
           <w:shd w:val="clear" w:color="auto" w:fill="FFFFFF"/>
         </w:rPr>
@@ -9482,17 +10631,17 @@
     </w:p>
     <w:p>
       <w:pPr>
-        <w:pStyle w:val="a4"/>
+        <w:pStyle w:val="NormalWeb"/>
         <w:shd w:val="clear" w:color="auto" w:fill="FFFFFF"/>
         <w:spacing w:before="0" w:beforeAutospacing="0" w:after="0" w:afterAutospacing="0" w:line="390" w:lineRule="atLeast"/>
         <w:rPr>
-          <w:rFonts w:ascii="微软雅黑" w:eastAsia="微软雅黑" w:hAnsi="微软雅黑"/>
+          <w:rFonts w:ascii="Microsoft YaHei" w:eastAsia="Microsoft YaHei" w:hAnsi="Microsoft YaHei"/>
           <w:color w:val="4F4F4F"/>
         </w:rPr>
       </w:pPr>
       <w:r>
         <w:rPr>
-          <w:rFonts w:ascii="微软雅黑" w:eastAsia="微软雅黑" w:hAnsi="微软雅黑" w:cs="Arial" w:hint="eastAsia"/>
+          <w:rFonts w:ascii="Microsoft YaHei" w:eastAsia="Microsoft YaHei" w:hAnsi="Microsoft YaHei" w:cs="Arial" w:hint="eastAsia"/>
           <w:color w:val="4F4F4F"/>
           <w:shd w:val="clear" w:color="auto" w:fill="FFFFFF"/>
         </w:rPr>
@@ -9500,8 +10649,8 @@
       </w:r>
       <w:r>
         <w:rPr>
-          <w:rStyle w:val="aa"/>
-          <w:rFonts w:ascii="微软雅黑" w:eastAsia="微软雅黑" w:hAnsi="微软雅黑" w:cs="Arial" w:hint="eastAsia"/>
+          <w:rStyle w:val="Strong"/>
+          <w:rFonts w:ascii="Microsoft YaHei" w:eastAsia="Microsoft YaHei" w:hAnsi="Microsoft YaHei" w:cs="Arial" w:hint="eastAsia"/>
           <w:color w:val="3366FF"/>
           <w:shd w:val="clear" w:color="auto" w:fill="FFFFFF"/>
         </w:rPr>
@@ -9510,8 +10659,8 @@
       <w:proofErr w:type="spellStart"/>
       <w:r>
         <w:rPr>
-          <w:rStyle w:val="aa"/>
-          <w:rFonts w:ascii="微软雅黑" w:eastAsia="微软雅黑" w:hAnsi="微软雅黑" w:cs="Arial" w:hint="eastAsia"/>
+          <w:rStyle w:val="Strong"/>
+          <w:rFonts w:ascii="Microsoft YaHei" w:eastAsia="Microsoft YaHei" w:hAnsi="Microsoft YaHei" w:cs="Arial" w:hint="eastAsia"/>
           <w:color w:val="3366FF"/>
           <w:shd w:val="clear" w:color="auto" w:fill="FFFFFF"/>
         </w:rPr>
@@ -9520,8 +10669,8 @@
       <w:proofErr w:type="spellEnd"/>
       <w:r>
         <w:rPr>
-          <w:rStyle w:val="aa"/>
-          <w:rFonts w:ascii="微软雅黑" w:eastAsia="微软雅黑" w:hAnsi="微软雅黑" w:cs="Arial" w:hint="eastAsia"/>
+          <w:rStyle w:val="Strong"/>
+          <w:rFonts w:ascii="Microsoft YaHei" w:eastAsia="Microsoft YaHei" w:hAnsi="Microsoft YaHei" w:cs="Arial" w:hint="eastAsia"/>
           <w:color w:val="3366FF"/>
           <w:shd w:val="clear" w:color="auto" w:fill="FFFFFF"/>
         </w:rPr>
@@ -9530,21 +10679,21 @@
     </w:p>
     <w:p>
       <w:pPr>
-        <w:pStyle w:val="a4"/>
+        <w:pStyle w:val="NormalWeb"/>
         <w:shd w:val="clear" w:color="auto" w:fill="FFFFFF"/>
         <w:spacing w:before="0" w:beforeAutospacing="0" w:after="0" w:afterAutospacing="0" w:line="390" w:lineRule="atLeast"/>
         <w:ind w:firstLine="288"/>
         <w:rPr>
-          <w:rStyle w:val="aa"/>
-          <w:rFonts w:ascii="微软雅黑" w:eastAsia="微软雅黑" w:hAnsi="微软雅黑" w:cs="Arial"/>
+          <w:rStyle w:val="Strong"/>
+          <w:rFonts w:ascii="Microsoft YaHei" w:eastAsia="Microsoft YaHei" w:hAnsi="Microsoft YaHei" w:cs="Arial"/>
           <w:color w:val="3366FF"/>
           <w:shd w:val="clear" w:color="auto" w:fill="FFFFFF"/>
         </w:rPr>
       </w:pPr>
       <w:r>
         <w:rPr>
-          <w:rStyle w:val="aa"/>
-          <w:rFonts w:ascii="微软雅黑" w:eastAsia="微软雅黑" w:hAnsi="微软雅黑" w:cs="Arial" w:hint="eastAsia"/>
+          <w:rStyle w:val="Strong"/>
+          <w:rFonts w:ascii="Microsoft YaHei" w:eastAsia="Microsoft YaHei" w:hAnsi="Microsoft YaHei" w:cs="Arial" w:hint="eastAsia"/>
           <w:color w:val="3366FF"/>
           <w:shd w:val="clear" w:color="auto" w:fill="FFFFFF"/>
         </w:rPr>
@@ -9553,19 +10702,18 @@
     </w:p>
     <w:p>
       <w:pPr>
-        <w:pStyle w:val="2"/>
-        <w:rPr>
-          <w:rStyle w:val="aa"/>
+        <w:pStyle w:val="Heading2"/>
+        <w:rPr>
+          <w:rStyle w:val="Strong"/>
           <w:b/>
           <w:bCs/>
         </w:rPr>
       </w:pPr>
-      <w:bookmarkStart w:id="29" w:name="_Toc3399474"/>
-      <w:proofErr w:type="spellStart"/>
-      <w:proofErr w:type="gramStart"/>
-      <w:r>
-        <w:rPr>
-          <w:rStyle w:val="aa"/>
+      <w:bookmarkStart w:id="30" w:name="_Toc3467150"/>
+      <w:proofErr w:type="spellStart"/>
+      <w:r>
+        <w:rPr>
+          <w:rStyle w:val="Strong"/>
           <w:b/>
           <w:bCs/>
         </w:rPr>
@@ -9573,23 +10721,24 @@
       </w:r>
       <w:r>
         <w:rPr>
-          <w:rStyle w:val="aa"/>
+          <w:rStyle w:val="Strong"/>
           <w:rFonts w:hint="eastAsia"/>
           <w:b/>
           <w:bCs/>
         </w:rPr>
         <w:t>his</w:t>
       </w:r>
-      <w:r>
-        <w:rPr>
-          <w:rStyle w:val="aa"/>
+      <w:proofErr w:type="gramStart"/>
+      <w:r>
+        <w:rPr>
+          <w:rStyle w:val="Strong"/>
           <w:rFonts w:hint="eastAsia"/>
           <w:b/>
           <w:bCs/>
         </w:rPr>
         <w:t>,super</w:t>
       </w:r>
-      <w:bookmarkEnd w:id="29"/>
+      <w:bookmarkEnd w:id="30"/>
       <w:proofErr w:type="spellEnd"/>
       <w:proofErr w:type="gramEnd"/>
     </w:p>
@@ -9599,16 +10748,16 @@
         <w:spacing w:after="0" w:line="390" w:lineRule="atLeast"/>
         <w:outlineLvl w:val="2"/>
         <w:rPr>
-          <w:rFonts w:ascii="Verdana" w:eastAsia="微软雅黑" w:hAnsi="Verdana" w:cs="Times New Roman"/>
+          <w:rFonts w:ascii="Verdana" w:eastAsia="Microsoft YaHei" w:hAnsi="Verdana" w:cs="Times New Roman"/>
           <w:color w:val="333333"/>
           <w:sz w:val="21"/>
           <w:szCs w:val="21"/>
         </w:rPr>
       </w:pPr>
-      <w:bookmarkStart w:id="30" w:name="_Toc3399475"/>
-      <w:r>
-        <w:rPr>
-          <w:rFonts w:ascii="微软雅黑" w:eastAsia="微软雅黑" w:hAnsi="微软雅黑" w:cs="Times New Roman" w:hint="eastAsia"/>
+      <w:bookmarkStart w:id="31" w:name="_Toc3467151"/>
+      <w:r>
+        <w:rPr>
+          <w:rFonts w:ascii="Microsoft YaHei" w:eastAsia="Microsoft YaHei" w:hAnsi="Microsoft YaHei" w:cs="Times New Roman" w:hint="eastAsia"/>
           <w:color w:val="0000FF"/>
           <w:sz w:val="21"/>
           <w:szCs w:val="21"/>
@@ -9617,14 +10766,14 @@
       </w:r>
       <w:r>
         <w:rPr>
-          <w:rFonts w:ascii="微软雅黑" w:eastAsia="微软雅黑" w:hAnsi="微软雅黑" w:cs="Times New Roman" w:hint="eastAsia"/>
+          <w:rFonts w:ascii="Microsoft YaHei" w:eastAsia="Microsoft YaHei" w:hAnsi="Microsoft YaHei" w:cs="Times New Roman" w:hint="eastAsia"/>
           <w:color w:val="333333"/>
           <w:sz w:val="21"/>
           <w:szCs w:val="21"/>
         </w:rPr>
         <w:t>是自身的一个对象，代表对象本身，可以理解为：指向对象本身的一个指针。</w:t>
       </w:r>
-      <w:bookmarkEnd w:id="30"/>
+      <w:bookmarkEnd w:id="31"/>
     </w:p>
     <w:p/>
     <w:p>
@@ -9633,16 +10782,16 @@
         <w:spacing w:after="0" w:line="390" w:lineRule="atLeast"/>
         <w:outlineLvl w:val="2"/>
         <w:rPr>
-          <w:rFonts w:ascii="Verdana" w:eastAsia="微软雅黑" w:hAnsi="Verdana" w:cs="Times New Roman"/>
+          <w:rFonts w:ascii="Verdana" w:eastAsia="Microsoft YaHei" w:hAnsi="Verdana" w:cs="Times New Roman"/>
           <w:color w:val="333333"/>
           <w:sz w:val="21"/>
           <w:szCs w:val="21"/>
         </w:rPr>
       </w:pPr>
-      <w:bookmarkStart w:id="31" w:name="_Toc3399476"/>
-      <w:r>
-        <w:rPr>
-          <w:rFonts w:ascii="微软雅黑" w:eastAsia="微软雅黑" w:hAnsi="微软雅黑" w:cs="Times New Roman" w:hint="eastAsia"/>
+      <w:bookmarkStart w:id="32" w:name="_Toc3467152"/>
+      <w:r>
+        <w:rPr>
+          <w:rFonts w:ascii="Microsoft YaHei" w:eastAsia="Microsoft YaHei" w:hAnsi="Microsoft YaHei" w:cs="Times New Roman" w:hint="eastAsia"/>
           <w:color w:val="0000FF"/>
           <w:sz w:val="21"/>
           <w:szCs w:val="21"/>
@@ -9651,20 +10800,20 @@
       </w:r>
       <w:r>
         <w:rPr>
-          <w:rFonts w:ascii="微软雅黑" w:eastAsia="微软雅黑" w:hAnsi="微软雅黑" w:cs="Times New Roman" w:hint="eastAsia"/>
+          <w:rFonts w:ascii="Microsoft YaHei" w:eastAsia="Microsoft YaHei" w:hAnsi="Microsoft YaHei" w:cs="Times New Roman" w:hint="eastAsia"/>
           <w:color w:val="333333"/>
           <w:sz w:val="21"/>
           <w:szCs w:val="21"/>
         </w:rPr>
         <w:t>可以理解为是指向自己超（父）类对象的一个指针，而这个超类指的是离自己最近的一个父类。</w:t>
       </w:r>
-      <w:bookmarkEnd w:id="31"/>
+      <w:bookmarkEnd w:id="32"/>
     </w:p>
     <w:p/>
     <w:p/>
     <w:p/>
     <w:sectPr>
-      <w:headerReference w:type="default" r:id="rId21"/>
+      <w:headerReference w:type="default" r:id="rId23"/>
       <w:pgSz w:w="12240" w:h="15840"/>
       <w:pgMar w:top="1440" w:right="1440" w:bottom="1440" w:left="1440" w:header="720" w:footer="720" w:gutter="0"/>
       <w:cols w:space="720"/>
@@ -9675,7 +10824,7 @@
 </file>
 
 <file path=word/endnotes.xml><?xml version="1.0" encoding="utf-8"?>
-<w:endnotes xmlns:wpc="http://schemas.microsoft.com/office/word/2010/wordprocessingCanvas" xmlns:cx="http://schemas.microsoft.com/office/drawing/2014/chartex" xmlns:cx1="http://schemas.microsoft.com/office/drawing/2015/9/8/chartex" xmlns:cx2="http://schemas.microsoft.com/office/drawing/2015/10/21/chartex" xmlns:cx3="http://schemas.microsoft.com/office/drawing/2016/5/9/chartex" xmlns:cx4="http://schemas.microsoft.com/office/drawing/2016/5/10/chartex" xmlns:cx5="http://schemas.microsoft.com/office/drawing/2016/5/11/chartex" xmlns:cx6="http://schemas.microsoft.com/office/drawing/2016/5/12/chartex" xmlns:cx7="http://schemas.microsoft.com/office/drawing/2016/5/13/chartex" xmlns:cx8="http://schemas.microsoft.com/office/drawing/2016/5/14/chartex" xmlns:mc="http://schemas.openxmlformats.org/markup-compatibility/2006" xmlns:aink="http://schemas.microsoft.com/office/drawing/2016/ink" xmlns:am3d="http://schemas.microsoft.com/office/drawing/2017/model3d" xmlns:o="urn:schemas-microsoft-com:office:office" xmlns:r="http://schemas.openxmlformats.org/officeDocument/2006/relationships" xmlns:m="http://schemas.openxmlformats.org/officeDocument/2006/math" xmlns:v="urn:schemas-microsoft-com:vml" xmlns:wp14="http://schemas.microsoft.com/office/word/2010/wordprocessingDrawing" xmlns:wp="http://schemas.openxmlformats.org/drawingml/2006/wordprocessingDrawing" xmlns:w10="urn:schemas-microsoft-com:office:word" xmlns:w="http://schemas.openxmlformats.org/wordprocessingml/2006/main" xmlns:w14="http://schemas.microsoft.com/office/word/2010/wordml" xmlns:w15="http://schemas.microsoft.com/office/word/2012/wordml" xmlns:w16cid="http://schemas.microsoft.com/office/word/2016/wordml/cid" xmlns:w16se="http://schemas.microsoft.com/office/word/2015/wordml/symex" xmlns:wpg="http://schemas.microsoft.com/office/word/2010/wordprocessingGroup" xmlns:wpi="http://schemas.microsoft.com/office/word/2010/wordprocessingInk" xmlns:wne="http://schemas.microsoft.com/office/word/2006/wordml" xmlns:wps="http://schemas.microsoft.com/office/word/2010/wordprocessingShape" mc:Ignorable="w14 w15 w16se w16cid wp14">
+<w:endnotes xmlns:wpc="http://schemas.microsoft.com/office/word/2010/wordprocessingCanvas" xmlns:mc="http://schemas.openxmlformats.org/markup-compatibility/2006" xmlns:o="urn:schemas-microsoft-com:office:office" xmlns:r="http://schemas.openxmlformats.org/officeDocument/2006/relationships" xmlns:m="http://schemas.openxmlformats.org/officeDocument/2006/math" xmlns:v="urn:schemas-microsoft-com:vml" xmlns:wp14="http://schemas.microsoft.com/office/word/2010/wordprocessingDrawing" xmlns:wp="http://schemas.openxmlformats.org/drawingml/2006/wordprocessingDrawing" xmlns:w10="urn:schemas-microsoft-com:office:word" xmlns:w="http://schemas.openxmlformats.org/wordprocessingml/2006/main" xmlns:w14="http://schemas.microsoft.com/office/word/2010/wordml" xmlns:wpg="http://schemas.microsoft.com/office/word/2010/wordprocessingGroup" xmlns:wpi="http://schemas.microsoft.com/office/word/2010/wordprocessingInk" xmlns:wne="http://schemas.microsoft.com/office/word/2006/wordml" xmlns:wps="http://schemas.microsoft.com/office/word/2010/wordprocessingShape" mc:Ignorable="w14 wp14">
   <w:endnote w:type="separator" w:id="-1">
     <w:p>
       <w:pPr>
@@ -9700,7 +10849,7 @@
 </file>
 
 <file path=word/footnotes.xml><?xml version="1.0" encoding="utf-8"?>
-<w:footnotes xmlns:wpc="http://schemas.microsoft.com/office/word/2010/wordprocessingCanvas" xmlns:cx="http://schemas.microsoft.com/office/drawing/2014/chartex" xmlns:cx1="http://schemas.microsoft.com/office/drawing/2015/9/8/chartex" xmlns:cx2="http://schemas.microsoft.com/office/drawing/2015/10/21/chartex" xmlns:cx3="http://schemas.microsoft.com/office/drawing/2016/5/9/chartex" xmlns:cx4="http://schemas.microsoft.com/office/drawing/2016/5/10/chartex" xmlns:cx5="http://schemas.microsoft.com/office/drawing/2016/5/11/chartex" xmlns:cx6="http://schemas.microsoft.com/office/drawing/2016/5/12/chartex" xmlns:cx7="http://schemas.microsoft.com/office/drawing/2016/5/13/chartex" xmlns:cx8="http://schemas.microsoft.com/office/drawing/2016/5/14/chartex" xmlns:mc="http://schemas.openxmlformats.org/markup-compatibility/2006" xmlns:aink="http://schemas.microsoft.com/office/drawing/2016/ink" xmlns:am3d="http://schemas.microsoft.com/office/drawing/2017/model3d" xmlns:o="urn:schemas-microsoft-com:office:office" xmlns:r="http://schemas.openxmlformats.org/officeDocument/2006/relationships" xmlns:m="http://schemas.openxmlformats.org/officeDocument/2006/math" xmlns:v="urn:schemas-microsoft-com:vml" xmlns:wp14="http://schemas.microsoft.com/office/word/2010/wordprocessingDrawing" xmlns:wp="http://schemas.openxmlformats.org/drawingml/2006/wordprocessingDrawing" xmlns:w10="urn:schemas-microsoft-com:office:word" xmlns:w="http://schemas.openxmlformats.org/wordprocessingml/2006/main" xmlns:w14="http://schemas.microsoft.com/office/word/2010/wordml" xmlns:w15="http://schemas.microsoft.com/office/word/2012/wordml" xmlns:w16cid="http://schemas.microsoft.com/office/word/2016/wordml/cid" xmlns:w16se="http://schemas.microsoft.com/office/word/2015/wordml/symex" xmlns:wpg="http://schemas.microsoft.com/office/word/2010/wordprocessingGroup" xmlns:wpi="http://schemas.microsoft.com/office/word/2010/wordprocessingInk" xmlns:wne="http://schemas.microsoft.com/office/word/2006/wordml" xmlns:wps="http://schemas.microsoft.com/office/word/2010/wordprocessingShape" mc:Ignorable="w14 w15 w16se w16cid wp14">
+<w:footnotes xmlns:wpc="http://schemas.microsoft.com/office/word/2010/wordprocessingCanvas" xmlns:mc="http://schemas.openxmlformats.org/markup-compatibility/2006" xmlns:o="urn:schemas-microsoft-com:office:office" xmlns:r="http://schemas.openxmlformats.org/officeDocument/2006/relationships" xmlns:m="http://schemas.openxmlformats.org/officeDocument/2006/math" xmlns:v="urn:schemas-microsoft-com:vml" xmlns:wp14="http://schemas.microsoft.com/office/word/2010/wordprocessingDrawing" xmlns:wp="http://schemas.openxmlformats.org/drawingml/2006/wordprocessingDrawing" xmlns:w10="urn:schemas-microsoft-com:office:word" xmlns:w="http://schemas.openxmlformats.org/wordprocessingml/2006/main" xmlns:w14="http://schemas.microsoft.com/office/word/2010/wordml" xmlns:wpg="http://schemas.microsoft.com/office/word/2010/wordprocessingGroup" xmlns:wpi="http://schemas.microsoft.com/office/word/2010/wordprocessingInk" xmlns:wne="http://schemas.microsoft.com/office/word/2006/wordml" xmlns:wps="http://schemas.microsoft.com/office/word/2010/wordprocessingShape" mc:Ignorable="w14 wp14">
   <w:footnote w:type="separator" w:id="-1">
     <w:p>
       <w:pPr>
@@ -9725,10 +10874,10 @@
 </file>
 
 <file path=word/header1.xml><?xml version="1.0" encoding="utf-8"?>
-<w:hdr xmlns:wpc="http://schemas.microsoft.com/office/word/2010/wordprocessingCanvas" xmlns:cx="http://schemas.microsoft.com/office/drawing/2014/chartex" xmlns:cx1="http://schemas.microsoft.com/office/drawing/2015/9/8/chartex" xmlns:cx2="http://schemas.microsoft.com/office/drawing/2015/10/21/chartex" xmlns:cx3="http://schemas.microsoft.com/office/drawing/2016/5/9/chartex" xmlns:cx4="http://schemas.microsoft.com/office/drawing/2016/5/10/chartex" xmlns:cx5="http://schemas.microsoft.com/office/drawing/2016/5/11/chartex" xmlns:cx6="http://schemas.microsoft.com/office/drawing/2016/5/12/chartex" xmlns:cx7="http://schemas.microsoft.com/office/drawing/2016/5/13/chartex" xmlns:cx8="http://schemas.microsoft.com/office/drawing/2016/5/14/chartex" xmlns:mc="http://schemas.openxmlformats.org/markup-compatibility/2006" xmlns:aink="http://schemas.microsoft.com/office/drawing/2016/ink" xmlns:am3d="http://schemas.microsoft.com/office/drawing/2017/model3d" xmlns:o="urn:schemas-microsoft-com:office:office" xmlns:r="http://schemas.openxmlformats.org/officeDocument/2006/relationships" xmlns:m="http://schemas.openxmlformats.org/officeDocument/2006/math" xmlns:v="urn:schemas-microsoft-com:vml" xmlns:wp14="http://schemas.microsoft.com/office/word/2010/wordprocessingDrawing" xmlns:wp="http://schemas.openxmlformats.org/drawingml/2006/wordprocessingDrawing" xmlns:w10="urn:schemas-microsoft-com:office:word" xmlns:w="http://schemas.openxmlformats.org/wordprocessingml/2006/main" xmlns:w14="http://schemas.microsoft.com/office/word/2010/wordml" xmlns:w15="http://schemas.microsoft.com/office/word/2012/wordml" xmlns:w16cid="http://schemas.microsoft.com/office/word/2016/wordml/cid" xmlns:w16se="http://schemas.microsoft.com/office/word/2015/wordml/symex" xmlns:wpg="http://schemas.microsoft.com/office/word/2010/wordprocessingGroup" xmlns:wpi="http://schemas.microsoft.com/office/word/2010/wordprocessingInk" xmlns:wne="http://schemas.microsoft.com/office/word/2006/wordml" xmlns:wps="http://schemas.microsoft.com/office/word/2010/wordprocessingShape" mc:Ignorable="w14 w15 w16se w16cid wp14">
+<w:hdr xmlns:wpc="http://schemas.microsoft.com/office/word/2010/wordprocessingCanvas" xmlns:mc="http://schemas.openxmlformats.org/markup-compatibility/2006" xmlns:o="urn:schemas-microsoft-com:office:office" xmlns:r="http://schemas.openxmlformats.org/officeDocument/2006/relationships" xmlns:m="http://schemas.openxmlformats.org/officeDocument/2006/math" xmlns:v="urn:schemas-microsoft-com:vml" xmlns:wp14="http://schemas.microsoft.com/office/word/2010/wordprocessingDrawing" xmlns:wp="http://schemas.openxmlformats.org/drawingml/2006/wordprocessingDrawing" xmlns:w10="urn:schemas-microsoft-com:office:word" xmlns:w="http://schemas.openxmlformats.org/wordprocessingml/2006/main" xmlns:w14="http://schemas.microsoft.com/office/word/2010/wordml" xmlns:wpg="http://schemas.microsoft.com/office/word/2010/wordprocessingGroup" xmlns:wpi="http://schemas.microsoft.com/office/word/2010/wordprocessingInk" xmlns:wne="http://schemas.microsoft.com/office/word/2006/wordml" xmlns:wps="http://schemas.microsoft.com/office/word/2010/wordprocessingShape" mc:Ignorable="w14 wp14">
   <w:p>
     <w:pPr>
-      <w:pStyle w:val="a5"/>
+      <w:pStyle w:val="Header"/>
     </w:pPr>
     <w:sdt>
       <w:sdtPr>
@@ -9796,43 +10945,13 @@
     <w:r>
       <w:ptab w:relativeTo="margin" w:alignment="right" w:leader="none"/>
     </w:r>
-    <w:sdt>
-      <w:sdtPr>
-        <w:id w:val="968859952"/>
-        <w:placeholder>
-          <w:docPart w:val="41C978FB01A041F38E3F327754FD57AB"/>
-        </w:placeholder>
-        <w:temporary/>
-        <w:showingPlcHdr/>
-      </w:sdtPr>
-      <w:sdtContent>
-        <w:r>
-          <w:rPr>
-            <w:lang w:val="zh-CN"/>
-          </w:rPr>
-          <w:t>[</w:t>
-        </w:r>
-        <w:r>
-          <w:rPr>
-            <w:lang w:val="zh-CN"/>
-          </w:rPr>
-          <w:t>在此处键入</w:t>
-        </w:r>
-        <w:r>
-          <w:rPr>
-            <w:lang w:val="zh-CN"/>
-          </w:rPr>
-          <w:t>]</w:t>
-        </w:r>
-      </w:sdtContent>
-    </w:sdt>
   </w:p>
 </w:hdr>
 </file>
 
 <file path=word/numbering.xml><?xml version="1.0" encoding="utf-8"?>
-<w:numbering xmlns:wpc="http://schemas.microsoft.com/office/word/2010/wordprocessingCanvas" xmlns:cx="http://schemas.microsoft.com/office/drawing/2014/chartex" xmlns:cx1="http://schemas.microsoft.com/office/drawing/2015/9/8/chartex" xmlns:cx2="http://schemas.microsoft.com/office/drawing/2015/10/21/chartex" xmlns:cx3="http://schemas.microsoft.com/office/drawing/2016/5/9/chartex" xmlns:cx4="http://schemas.microsoft.com/office/drawing/2016/5/10/chartex" xmlns:cx5="http://schemas.microsoft.com/office/drawing/2016/5/11/chartex" xmlns:cx6="http://schemas.microsoft.com/office/drawing/2016/5/12/chartex" xmlns:cx7="http://schemas.microsoft.com/office/drawing/2016/5/13/chartex" xmlns:cx8="http://schemas.microsoft.com/office/drawing/2016/5/14/chartex" xmlns:mc="http://schemas.openxmlformats.org/markup-compatibility/2006" xmlns:aink="http://schemas.microsoft.com/office/drawing/2016/ink" xmlns:am3d="http://schemas.microsoft.com/office/drawing/2017/model3d" xmlns:o="urn:schemas-microsoft-com:office:office" xmlns:r="http://schemas.openxmlformats.org/officeDocument/2006/relationships" xmlns:m="http://schemas.openxmlformats.org/officeDocument/2006/math" xmlns:v="urn:schemas-microsoft-com:vml" xmlns:wp14="http://schemas.microsoft.com/office/word/2010/wordprocessingDrawing" xmlns:wp="http://schemas.openxmlformats.org/drawingml/2006/wordprocessingDrawing" xmlns:w10="urn:schemas-microsoft-com:office:word" xmlns:w="http://schemas.openxmlformats.org/wordprocessingml/2006/main" xmlns:w14="http://schemas.microsoft.com/office/word/2010/wordml" xmlns:w15="http://schemas.microsoft.com/office/word/2012/wordml" xmlns:w16cid="http://schemas.microsoft.com/office/word/2016/wordml/cid" xmlns:w16se="http://schemas.microsoft.com/office/word/2015/wordml/symex" xmlns:wpg="http://schemas.microsoft.com/office/word/2010/wordprocessingGroup" xmlns:wpi="http://schemas.microsoft.com/office/word/2010/wordprocessingInk" xmlns:wne="http://schemas.microsoft.com/office/word/2006/wordml" xmlns:wps="http://schemas.microsoft.com/office/word/2010/wordprocessingShape" mc:Ignorable="w14 w15 w16se w16cid wp14">
-  <w:abstractNum w:abstractNumId="0" w15:restartNumberingAfterBreak="0">
+<w:numbering xmlns:wpc="http://schemas.microsoft.com/office/word/2010/wordprocessingCanvas" xmlns:mc="http://schemas.openxmlformats.org/markup-compatibility/2006" xmlns:o="urn:schemas-microsoft-com:office:office" xmlns:r="http://schemas.openxmlformats.org/officeDocument/2006/relationships" xmlns:m="http://schemas.openxmlformats.org/officeDocument/2006/math" xmlns:v="urn:schemas-microsoft-com:vml" xmlns:wp14="http://schemas.microsoft.com/office/word/2010/wordprocessingDrawing" xmlns:wp="http://schemas.openxmlformats.org/drawingml/2006/wordprocessingDrawing" xmlns:w10="urn:schemas-microsoft-com:office:word" xmlns:w="http://schemas.openxmlformats.org/wordprocessingml/2006/main" xmlns:w14="http://schemas.microsoft.com/office/word/2010/wordml" xmlns:wpg="http://schemas.microsoft.com/office/word/2010/wordprocessingGroup" xmlns:wpi="http://schemas.microsoft.com/office/word/2010/wordprocessingInk" xmlns:wne="http://schemas.microsoft.com/office/word/2006/wordml" xmlns:wps="http://schemas.microsoft.com/office/word/2010/wordprocessingShape" mc:Ignorable="w14 wp14">
+  <w:abstractNum w:abstractNumId="0">
     <w:nsid w:val="05CA56DE"/>
     <w:multiLevelType w:val="hybridMultilevel"/>
     <w:tmpl w:val="A282FB58"/>
@@ -9945,7 +11064,7 @@
       </w:rPr>
     </w:lvl>
   </w:abstractNum>
-  <w:abstractNum w:abstractNumId="1" w15:restartNumberingAfterBreak="0">
+  <w:abstractNum w:abstractNumId="1">
     <w:nsid w:val="07404996"/>
     <w:multiLevelType w:val="multilevel"/>
     <w:tmpl w:val="9870A016"/>
@@ -10058,7 +11177,7 @@
       </w:pPr>
     </w:lvl>
   </w:abstractNum>
-  <w:abstractNum w:abstractNumId="2" w15:restartNumberingAfterBreak="0">
+  <w:abstractNum w:abstractNumId="2">
     <w:nsid w:val="26E2691C"/>
     <w:multiLevelType w:val="hybridMultilevel"/>
     <w:tmpl w:val="BC662DAC"/>
@@ -10144,7 +11263,7 @@
       </w:pPr>
     </w:lvl>
   </w:abstractNum>
-  <w:abstractNum w:abstractNumId="3" w15:restartNumberingAfterBreak="0">
+  <w:abstractNum w:abstractNumId="3">
     <w:nsid w:val="3D50628B"/>
     <w:multiLevelType w:val="hybridMultilevel"/>
     <w:tmpl w:val="F28438FA"/>
@@ -10257,7 +11376,7 @@
       </w:rPr>
     </w:lvl>
   </w:abstractNum>
-  <w:abstractNum w:abstractNumId="4" w15:restartNumberingAfterBreak="0">
+  <w:abstractNum w:abstractNumId="4">
     <w:nsid w:val="4A50286C"/>
     <w:multiLevelType w:val="hybridMultilevel"/>
     <w:tmpl w:val="9266BC90"/>
@@ -10389,7 +11508,7 @@
 </file>
 
 <file path=word/styles.xml><?xml version="1.0" encoding="utf-8"?>
-<w:styles xmlns:mc="http://schemas.openxmlformats.org/markup-compatibility/2006" xmlns:r="http://schemas.openxmlformats.org/officeDocument/2006/relationships" xmlns:w="http://schemas.openxmlformats.org/wordprocessingml/2006/main" xmlns:w14="http://schemas.microsoft.com/office/word/2010/wordml" xmlns:w15="http://schemas.microsoft.com/office/word/2012/wordml" xmlns:w16cid="http://schemas.microsoft.com/office/word/2016/wordml/cid" xmlns:w16se="http://schemas.microsoft.com/office/word/2015/wordml/symex" mc:Ignorable="w14 w15 w16se w16cid">
+<w:styles xmlns:mc="http://schemas.openxmlformats.org/markup-compatibility/2006" xmlns:r="http://schemas.openxmlformats.org/officeDocument/2006/relationships" xmlns:w="http://schemas.openxmlformats.org/wordprocessingml/2006/main" xmlns:w14="http://schemas.microsoft.com/office/word/2010/wordml" mc:Ignorable="w14">
   <w:docDefaults>
     <w:rPrDefault>
       <w:rPr>
@@ -10405,392 +11524,154 @@
       </w:pPr>
     </w:pPrDefault>
   </w:docDefaults>
-  <w:latentStyles w:defLockedState="0" w:defUIPriority="99" w:defSemiHidden="0" w:defUnhideWhenUsed="0" w:defQFormat="0" w:count="375">
-    <w:lsdException w:name="Normal" w:uiPriority="0" w:qFormat="1"/>
-    <w:lsdException w:name="heading 1" w:uiPriority="9" w:qFormat="1"/>
-    <w:lsdException w:name="heading 2" w:semiHidden="1" w:uiPriority="9" w:unhideWhenUsed="1" w:qFormat="1"/>
-    <w:lsdException w:name="heading 3" w:semiHidden="1" w:uiPriority="9" w:unhideWhenUsed="1" w:qFormat="1"/>
-    <w:lsdException w:name="heading 4" w:semiHidden="1" w:uiPriority="9" w:unhideWhenUsed="1" w:qFormat="1"/>
-    <w:lsdException w:name="heading 5" w:semiHidden="1" w:uiPriority="9" w:unhideWhenUsed="1" w:qFormat="1"/>
-    <w:lsdException w:name="heading 6" w:semiHidden="1" w:uiPriority="9" w:unhideWhenUsed="1" w:qFormat="1"/>
-    <w:lsdException w:name="heading 7" w:semiHidden="1" w:uiPriority="9" w:unhideWhenUsed="1" w:qFormat="1"/>
-    <w:lsdException w:name="heading 8" w:semiHidden="1" w:uiPriority="9" w:unhideWhenUsed="1" w:qFormat="1"/>
-    <w:lsdException w:name="heading 9" w:semiHidden="1" w:uiPriority="9" w:unhideWhenUsed="1" w:qFormat="1"/>
-    <w:lsdException w:name="index 1" w:semiHidden="1" w:unhideWhenUsed="1"/>
-    <w:lsdException w:name="index 2" w:semiHidden="1" w:unhideWhenUsed="1"/>
-    <w:lsdException w:name="index 3" w:semiHidden="1" w:unhideWhenUsed="1"/>
-    <w:lsdException w:name="index 4" w:semiHidden="1" w:unhideWhenUsed="1"/>
-    <w:lsdException w:name="index 5" w:semiHidden="1" w:unhideWhenUsed="1"/>
-    <w:lsdException w:name="index 6" w:semiHidden="1" w:unhideWhenUsed="1"/>
-    <w:lsdException w:name="index 7" w:semiHidden="1" w:unhideWhenUsed="1"/>
-    <w:lsdException w:name="index 8" w:semiHidden="1" w:unhideWhenUsed="1"/>
-    <w:lsdException w:name="index 9" w:semiHidden="1" w:unhideWhenUsed="1"/>
-    <w:lsdException w:name="toc 1" w:semiHidden="1" w:uiPriority="39" w:unhideWhenUsed="1"/>
-    <w:lsdException w:name="toc 2" w:semiHidden="1" w:uiPriority="39" w:unhideWhenUsed="1"/>
-    <w:lsdException w:name="toc 3" w:semiHidden="1" w:uiPriority="39" w:unhideWhenUsed="1"/>
-    <w:lsdException w:name="toc 4" w:semiHidden="1" w:uiPriority="39" w:unhideWhenUsed="1"/>
-    <w:lsdException w:name="toc 5" w:semiHidden="1" w:uiPriority="39" w:unhideWhenUsed="1"/>
-    <w:lsdException w:name="toc 6" w:semiHidden="1" w:uiPriority="39" w:unhideWhenUsed="1"/>
-    <w:lsdException w:name="toc 7" w:semiHidden="1" w:uiPriority="39" w:unhideWhenUsed="1"/>
-    <w:lsdException w:name="toc 8" w:semiHidden="1" w:uiPriority="39" w:unhideWhenUsed="1"/>
-    <w:lsdException w:name="toc 9" w:semiHidden="1" w:uiPriority="39" w:unhideWhenUsed="1"/>
-    <w:lsdException w:name="Normal Indent" w:semiHidden="1" w:unhideWhenUsed="1"/>
-    <w:lsdException w:name="footnote text" w:semiHidden="1" w:unhideWhenUsed="1"/>
-    <w:lsdException w:name="annotation text" w:semiHidden="1" w:unhideWhenUsed="1"/>
-    <w:lsdException w:name="header" w:semiHidden="1" w:unhideWhenUsed="1"/>
-    <w:lsdException w:name="footer" w:semiHidden="1" w:unhideWhenUsed="1"/>
-    <w:lsdException w:name="index heading" w:semiHidden="1" w:unhideWhenUsed="1"/>
-    <w:lsdException w:name="caption" w:semiHidden="1" w:uiPriority="35" w:unhideWhenUsed="1" w:qFormat="1"/>
-    <w:lsdException w:name="table of figures" w:semiHidden="1" w:unhideWhenUsed="1"/>
-    <w:lsdException w:name="envelope address" w:semiHidden="1" w:unhideWhenUsed="1"/>
-    <w:lsdException w:name="envelope return" w:semiHidden="1" w:unhideWhenUsed="1"/>
-    <w:lsdException w:name="footnote reference" w:semiHidden="1" w:unhideWhenUsed="1"/>
-    <w:lsdException w:name="annotation reference" w:semiHidden="1" w:unhideWhenUsed="1"/>
-    <w:lsdException w:name="line number" w:semiHidden="1" w:unhideWhenUsed="1"/>
-    <w:lsdException w:name="page number" w:semiHidden="1" w:unhideWhenUsed="1"/>
-    <w:lsdException w:name="endnote reference" w:semiHidden="1" w:unhideWhenUsed="1"/>
-    <w:lsdException w:name="endnote text" w:semiHidden="1" w:unhideWhenUsed="1"/>
-    <w:lsdException w:name="table of authorities" w:semiHidden="1" w:unhideWhenUsed="1"/>
-    <w:lsdException w:name="macro" w:semiHidden="1" w:unhideWhenUsed="1"/>
-    <w:lsdException w:name="toa heading" w:semiHidden="1" w:unhideWhenUsed="1"/>
-    <w:lsdException w:name="List" w:semiHidden="1" w:unhideWhenUsed="1"/>
-    <w:lsdException w:name="List Bullet" w:semiHidden="1" w:unhideWhenUsed="1"/>
-    <w:lsdException w:name="List Number" w:semiHidden="1" w:unhideWhenUsed="1"/>
-    <w:lsdException w:name="List 2" w:semiHidden="1" w:unhideWhenUsed="1"/>
-    <w:lsdException w:name="List 3" w:semiHidden="1" w:unhideWhenUsed="1"/>
-    <w:lsdException w:name="List 4" w:semiHidden="1" w:unhideWhenUsed="1"/>
-    <w:lsdException w:name="List 5" w:semiHidden="1" w:unhideWhenUsed="1"/>
-    <w:lsdException w:name="List Bullet 2" w:semiHidden="1" w:unhideWhenUsed="1"/>
-    <w:lsdException w:name="List Bullet 3" w:semiHidden="1" w:unhideWhenUsed="1"/>
-    <w:lsdException w:name="List Bullet 4" w:semiHidden="1" w:unhideWhenUsed="1"/>
-    <w:lsdException w:name="List Bullet 5" w:semiHidden="1" w:unhideWhenUsed="1"/>
-    <w:lsdException w:name="List Number 2" w:semiHidden="1" w:unhideWhenUsed="1"/>
-    <w:lsdException w:name="List Number 3" w:semiHidden="1" w:unhideWhenUsed="1"/>
-    <w:lsdException w:name="List Number 4" w:semiHidden="1" w:unhideWhenUsed="1"/>
-    <w:lsdException w:name="List Number 5" w:semiHidden="1" w:unhideWhenUsed="1"/>
-    <w:lsdException w:name="Title" w:uiPriority="10" w:qFormat="1"/>
-    <w:lsdException w:name="Closing" w:semiHidden="1" w:unhideWhenUsed="1"/>
-    <w:lsdException w:name="Signature" w:semiHidden="1" w:unhideWhenUsed="1"/>
-    <w:lsdException w:name="Default Paragraph Font" w:semiHidden="1" w:uiPriority="1" w:unhideWhenUsed="1"/>
-    <w:lsdException w:name="Body Text" w:semiHidden="1" w:unhideWhenUsed="1"/>
-    <w:lsdException w:name="Body Text Indent" w:semiHidden="1" w:unhideWhenUsed="1"/>
-    <w:lsdException w:name="List Continue" w:semiHidden="1" w:unhideWhenUsed="1"/>
-    <w:lsdException w:name="List Continue 2" w:semiHidden="1" w:unhideWhenUsed="1"/>
-    <w:lsdException w:name="List Continue 3" w:semiHidden="1" w:unhideWhenUsed="1"/>
-    <w:lsdException w:name="List Continue 4" w:semiHidden="1" w:unhideWhenUsed="1"/>
-    <w:lsdException w:name="List Continue 5" w:semiHidden="1" w:unhideWhenUsed="1"/>
-    <w:lsdException w:name="Message Header" w:semiHidden="1" w:unhideWhenUsed="1"/>
-    <w:lsdException w:name="Subtitle" w:uiPriority="11" w:qFormat="1"/>
-    <w:lsdException w:name="Salutation" w:semiHidden="1" w:unhideWhenUsed="1"/>
-    <w:lsdException w:name="Date" w:semiHidden="1" w:unhideWhenUsed="1"/>
-    <w:lsdException w:name="Body Text First Indent" w:semiHidden="1" w:unhideWhenUsed="1"/>
-    <w:lsdException w:name="Body Text First Indent 2" w:semiHidden="1" w:unhideWhenUsed="1"/>
-    <w:lsdException w:name="Note Heading" w:semiHidden="1" w:unhideWhenUsed="1"/>
-    <w:lsdException w:name="Body Text 2" w:semiHidden="1" w:unhideWhenUsed="1"/>
-    <w:lsdException w:name="Body Text 3" w:semiHidden="1" w:unhideWhenUsed="1"/>
-    <w:lsdException w:name="Body Text Indent 2" w:semiHidden="1" w:unhideWhenUsed="1"/>
-    <w:lsdException w:name="Body Text Indent 3" w:semiHidden="1" w:unhideWhenUsed="1"/>
-    <w:lsdException w:name="Block Text" w:semiHidden="1" w:unhideWhenUsed="1"/>
-    <w:lsdException w:name="Hyperlink" w:semiHidden="1" w:unhideWhenUsed="1"/>
-    <w:lsdException w:name="FollowedHyperlink" w:semiHidden="1" w:unhideWhenUsed="1"/>
-    <w:lsdException w:name="Strong" w:uiPriority="22" w:qFormat="1"/>
-    <w:lsdException w:name="Emphasis" w:uiPriority="20" w:qFormat="1"/>
-    <w:lsdException w:name="Document Map" w:semiHidden="1" w:unhideWhenUsed="1"/>
-    <w:lsdException w:name="Plain Text" w:semiHidden="1" w:unhideWhenUsed="1"/>
-    <w:lsdException w:name="E-mail Signature" w:semiHidden="1" w:unhideWhenUsed="1"/>
-    <w:lsdException w:name="HTML Top of Form" w:semiHidden="1" w:unhideWhenUsed="1"/>
-    <w:lsdException w:name="HTML Bottom of Form" w:semiHidden="1" w:unhideWhenUsed="1"/>
-    <w:lsdException w:name="Normal (Web)" w:semiHidden="1" w:unhideWhenUsed="1"/>
-    <w:lsdException w:name="HTML Acronym" w:semiHidden="1" w:unhideWhenUsed="1"/>
-    <w:lsdException w:name="HTML Address" w:semiHidden="1" w:unhideWhenUsed="1"/>
-    <w:lsdException w:name="HTML Cite" w:semiHidden="1" w:unhideWhenUsed="1"/>
-    <w:lsdException w:name="HTML Code" w:semiHidden="1" w:unhideWhenUsed="1"/>
-    <w:lsdException w:name="HTML Definition" w:semiHidden="1" w:unhideWhenUsed="1"/>
-    <w:lsdException w:name="HTML Keyboard" w:semiHidden="1" w:unhideWhenUsed="1"/>
-    <w:lsdException w:name="HTML Preformatted" w:semiHidden="1" w:unhideWhenUsed="1"/>
-    <w:lsdException w:name="HTML Sample" w:semiHidden="1" w:unhideWhenUsed="1"/>
-    <w:lsdException w:name="HTML Typewriter" w:semiHidden="1" w:unhideWhenUsed="1"/>
-    <w:lsdException w:name="HTML Variable" w:semiHidden="1" w:unhideWhenUsed="1"/>
-    <w:lsdException w:name="Normal Table" w:semiHidden="1" w:unhideWhenUsed="1"/>
-    <w:lsdException w:name="annotation subject" w:semiHidden="1" w:unhideWhenUsed="1"/>
-    <w:lsdException w:name="No List" w:semiHidden="1" w:unhideWhenUsed="1"/>
-    <w:lsdException w:name="Outline List 1" w:semiHidden="1" w:unhideWhenUsed="1"/>
-    <w:lsdException w:name="Outline List 2" w:semiHidden="1" w:unhideWhenUsed="1"/>
-    <w:lsdException w:name="Outline List 3" w:semiHidden="1" w:unhideWhenUsed="1"/>
-    <w:lsdException w:name="Table Simple 1" w:semiHidden="1" w:unhideWhenUsed="1"/>
-    <w:lsdException w:name="Table Simple 2" w:semiHidden="1" w:unhideWhenUsed="1"/>
-    <w:lsdException w:name="Table Simple 3" w:semiHidden="1" w:unhideWhenUsed="1"/>
-    <w:lsdException w:name="Table Classic 1" w:semiHidden="1" w:unhideWhenUsed="1"/>
-    <w:lsdException w:name="Table Classic 2" w:semiHidden="1" w:unhideWhenUsed="1"/>
-    <w:lsdException w:name="Table Classic 3" w:semiHidden="1" w:unhideWhenUsed="1"/>
-    <w:lsdException w:name="Table Classic 4" w:semiHidden="1" w:unhideWhenUsed="1"/>
-    <w:lsdException w:name="Table Colorful 1" w:semiHidden="1" w:unhideWhenUsed="1"/>
-    <w:lsdException w:name="Table Colorful 2" w:semiHidden="1" w:unhideWhenUsed="1"/>
-    <w:lsdException w:name="Table Colorful 3" w:semiHidden="1" w:unhideWhenUsed="1"/>
-    <w:lsdException w:name="Table Columns 1" w:semiHidden="1" w:unhideWhenUsed="1"/>
-    <w:lsdException w:name="Table Columns 2" w:semiHidden="1" w:unhideWhenUsed="1"/>
-    <w:lsdException w:name="Table Columns 3" w:semiHidden="1" w:unhideWhenUsed="1"/>
-    <w:lsdException w:name="Table Columns 4" w:semiHidden="1" w:unhideWhenUsed="1"/>
-    <w:lsdException w:name="Table Columns 5" w:semiHidden="1" w:unhideWhenUsed="1"/>
-    <w:lsdException w:name="Table Grid 1" w:semiHidden="1" w:unhideWhenUsed="1"/>
-    <w:lsdException w:name="Table Grid 2" w:semiHidden="1" w:unhideWhenUsed="1"/>
-    <w:lsdException w:name="Table Grid 3" w:semiHidden="1" w:unhideWhenUsed="1"/>
-    <w:lsdException w:name="Table Grid 4" w:semiHidden="1" w:unhideWhenUsed="1"/>
-    <w:lsdException w:name="Table Grid 5" w:semiHidden="1" w:unhideWhenUsed="1"/>
-    <w:lsdException w:name="Table Grid 6" w:semiHidden="1" w:unhideWhenUsed="1"/>
-    <w:lsdException w:name="Table Grid 7" w:semiHidden="1" w:unhideWhenUsed="1"/>
-    <w:lsdException w:name="Table Grid 8" w:semiHidden="1" w:unhideWhenUsed="1"/>
-    <w:lsdException w:name="Table List 1" w:semiHidden="1" w:unhideWhenUsed="1"/>
-    <w:lsdException w:name="Table List 2" w:semiHidden="1" w:unhideWhenUsed="1"/>
-    <w:lsdException w:name="Table List 3" w:semiHidden="1" w:unhideWhenUsed="1"/>
-    <w:lsdException w:name="Table List 4" w:semiHidden="1" w:unhideWhenUsed="1"/>
-    <w:lsdException w:name="Table List 5" w:semiHidden="1" w:unhideWhenUsed="1"/>
-    <w:lsdException w:name="Table List 6" w:semiHidden="1" w:unhideWhenUsed="1"/>
-    <w:lsdException w:name="Table List 7" w:semiHidden="1" w:unhideWhenUsed="1"/>
-    <w:lsdException w:name="Table List 8" w:semiHidden="1" w:unhideWhenUsed="1"/>
-    <w:lsdException w:name="Table 3D effects 1" w:semiHidden="1" w:unhideWhenUsed="1"/>
-    <w:lsdException w:name="Table 3D effects 2" w:semiHidden="1" w:unhideWhenUsed="1"/>
-    <w:lsdException w:name="Table 3D effects 3" w:semiHidden="1" w:unhideWhenUsed="1"/>
-    <w:lsdException w:name="Table Contemporary" w:semiHidden="1" w:unhideWhenUsed="1"/>
-    <w:lsdException w:name="Table Elegant" w:semiHidden="1" w:unhideWhenUsed="1"/>
-    <w:lsdException w:name="Table Professional" w:semiHidden="1" w:unhideWhenUsed="1"/>
-    <w:lsdException w:name="Table Subtle 1" w:semiHidden="1" w:unhideWhenUsed="1"/>
-    <w:lsdException w:name="Table Subtle 2" w:semiHidden="1" w:unhideWhenUsed="1"/>
-    <w:lsdException w:name="Table Web 1" w:semiHidden="1" w:unhideWhenUsed="1"/>
-    <w:lsdException w:name="Table Web 2" w:semiHidden="1" w:unhideWhenUsed="1"/>
-    <w:lsdException w:name="Table Web 3" w:semiHidden="1" w:unhideWhenUsed="1"/>
-    <w:lsdException w:name="Balloon Text" w:semiHidden="1" w:unhideWhenUsed="1"/>
-    <w:lsdException w:name="Table Grid" w:semiHidden="1" w:uiPriority="59" w:unhideWhenUsed="1"/>
-    <w:lsdException w:name="Table Theme" w:semiHidden="1" w:unhideWhenUsed="1"/>
-    <w:lsdException w:name="Placeholder Text" w:semiHidden="1"/>
-    <w:lsdException w:name="No Spacing" w:uiPriority="1" w:qFormat="1"/>
-    <w:lsdException w:name="Light Shading" w:uiPriority="60"/>
-    <w:lsdException w:name="Light List" w:uiPriority="61"/>
-    <w:lsdException w:name="Light Grid" w:uiPriority="62"/>
-    <w:lsdException w:name="Medium Shading 1" w:uiPriority="63"/>
-    <w:lsdException w:name="Medium Shading 2" w:uiPriority="64"/>
-    <w:lsdException w:name="Medium List 1" w:uiPriority="65"/>
-    <w:lsdException w:name="Medium List 2" w:uiPriority="66"/>
-    <w:lsdException w:name="Medium Grid 1" w:uiPriority="67"/>
-    <w:lsdException w:name="Medium Grid 2" w:uiPriority="68"/>
-    <w:lsdException w:name="Medium Grid 3" w:uiPriority="69"/>
-    <w:lsdException w:name="Dark List" w:uiPriority="70"/>
-    <w:lsdException w:name="Colorful Shading" w:uiPriority="71"/>
-    <w:lsdException w:name="Colorful List" w:uiPriority="72"/>
-    <w:lsdException w:name="Colorful Grid" w:uiPriority="73"/>
-    <w:lsdException w:name="Light Shading Accent 1" w:uiPriority="60"/>
-    <w:lsdException w:name="Light List Accent 1" w:uiPriority="61"/>
-    <w:lsdException w:name="Light Grid Accent 1" w:uiPriority="62"/>
-    <w:lsdException w:name="Medium Shading 1 Accent 1" w:uiPriority="63"/>
-    <w:lsdException w:name="Medium Shading 2 Accent 1" w:uiPriority="64"/>
-    <w:lsdException w:name="Medium List 1 Accent 1" w:uiPriority="65"/>
-    <w:lsdException w:name="Revision" w:semiHidden="1"/>
-    <w:lsdException w:name="List Paragraph" w:uiPriority="34" w:qFormat="1"/>
-    <w:lsdException w:name="Quote" w:uiPriority="29" w:qFormat="1"/>
-    <w:lsdException w:name="Intense Quote" w:uiPriority="30" w:qFormat="1"/>
-    <w:lsdException w:name="Medium List 2 Accent 1" w:uiPriority="66"/>
-    <w:lsdException w:name="Medium Grid 1 Accent 1" w:uiPriority="67"/>
-    <w:lsdException w:name="Medium Grid 2 Accent 1" w:uiPriority="68"/>
-    <w:lsdException w:name="Medium Grid 3 Accent 1" w:uiPriority="69"/>
-    <w:lsdException w:name="Dark List Accent 1" w:uiPriority="70"/>
-    <w:lsdException w:name="Colorful Shading Accent 1" w:uiPriority="71"/>
-    <w:lsdException w:name="Colorful List Accent 1" w:uiPriority="72"/>
-    <w:lsdException w:name="Colorful Grid Accent 1" w:uiPriority="73"/>
-    <w:lsdException w:name="Light Shading Accent 2" w:uiPriority="60"/>
-    <w:lsdException w:name="Light List Accent 2" w:uiPriority="61"/>
-    <w:lsdException w:name="Light Grid Accent 2" w:uiPriority="62"/>
-    <w:lsdException w:name="Medium Shading 1 Accent 2" w:uiPriority="63"/>
-    <w:lsdException w:name="Medium Shading 2 Accent 2" w:uiPriority="64"/>
-    <w:lsdException w:name="Medium List 1 Accent 2" w:uiPriority="65"/>
-    <w:lsdException w:name="Medium List 2 Accent 2" w:uiPriority="66"/>
-    <w:lsdException w:name="Medium Grid 1 Accent 2" w:uiPriority="67"/>
-    <w:lsdException w:name="Medium Grid 2 Accent 2" w:uiPriority="68"/>
-    <w:lsdException w:name="Medium Grid 3 Accent 2" w:uiPriority="69"/>
-    <w:lsdException w:name="Dark List Accent 2" w:uiPriority="70"/>
-    <w:lsdException w:name="Colorful Shading Accent 2" w:uiPriority="71"/>
-    <w:lsdException w:name="Colorful List Accent 2" w:uiPriority="72"/>
-    <w:lsdException w:name="Colorful Grid Accent 2" w:uiPriority="73"/>
-    <w:lsdException w:name="Light Shading Accent 3" w:uiPriority="60"/>
-    <w:lsdException w:name="Light List Accent 3" w:uiPriority="61"/>
-    <w:lsdException w:name="Light Grid Accent 3" w:uiPriority="62"/>
-    <w:lsdException w:name="Medium Shading 1 Accent 3" w:uiPriority="63"/>
-    <w:lsdException w:name="Medium Shading 2 Accent 3" w:uiPriority="64"/>
-    <w:lsdException w:name="Medium List 1 Accent 3" w:uiPriority="65"/>
-    <w:lsdException w:name="Medium List 2 Accent 3" w:uiPriority="66"/>
-    <w:lsdException w:name="Medium Grid 1 Accent 3" w:uiPriority="67"/>
-    <w:lsdException w:name="Medium Grid 2 Accent 3" w:uiPriority="68"/>
-    <w:lsdException w:name="Medium Grid 3 Accent 3" w:uiPriority="69"/>
-    <w:lsdException w:name="Dark List Accent 3" w:uiPriority="70"/>
-    <w:lsdException w:name="Colorful Shading Accent 3" w:uiPriority="71"/>
-    <w:lsdException w:name="Colorful List Accent 3" w:uiPriority="72"/>
-    <w:lsdException w:name="Colorful Grid Accent 3" w:uiPriority="73"/>
-    <w:lsdException w:name="Light Shading Accent 4" w:uiPriority="60"/>
-    <w:lsdException w:name="Light List Accent 4" w:uiPriority="61"/>
-    <w:lsdException w:name="Light Grid Accent 4" w:uiPriority="62"/>
-    <w:lsdException w:name="Medium Shading 1 Accent 4" w:uiPriority="63"/>
-    <w:lsdException w:name="Medium Shading 2 Accent 4" w:uiPriority="64"/>
-    <w:lsdException w:name="Medium List 1 Accent 4" w:uiPriority="65"/>
-    <w:lsdException w:name="Medium List 2 Accent 4" w:uiPriority="66"/>
-    <w:lsdException w:name="Medium Grid 1 Accent 4" w:uiPriority="67"/>
-    <w:lsdException w:name="Medium Grid 2 Accent 4" w:uiPriority="68"/>
-    <w:lsdException w:name="Medium Grid 3 Accent 4" w:uiPriority="69"/>
-    <w:lsdException w:name="Dark List Accent 4" w:uiPriority="70"/>
-    <w:lsdException w:name="Colorful Shading Accent 4" w:uiPriority="71"/>
-    <w:lsdException w:name="Colorful List Accent 4" w:uiPriority="72"/>
-    <w:lsdException w:name="Colorful Grid Accent 4" w:uiPriority="73"/>
-    <w:lsdException w:name="Light Shading Accent 5" w:uiPriority="60"/>
-    <w:lsdException w:name="Light List Accent 5" w:uiPriority="61"/>
-    <w:lsdException w:name="Light Grid Accent 5" w:uiPriority="62"/>
-    <w:lsdException w:name="Medium Shading 1 Accent 5" w:uiPriority="63"/>
-    <w:lsdException w:name="Medium Shading 2 Accent 5" w:uiPriority="64"/>
-    <w:lsdException w:name="Medium List 1 Accent 5" w:uiPriority="65"/>
-    <w:lsdException w:name="Medium List 2 Accent 5" w:uiPriority="66"/>
-    <w:lsdException w:name="Medium Grid 1 Accent 5" w:uiPriority="67"/>
-    <w:lsdException w:name="Medium Grid 2 Accent 5" w:uiPriority="68"/>
-    <w:lsdException w:name="Medium Grid 3 Accent 5" w:uiPriority="69"/>
-    <w:lsdException w:name="Dark List Accent 5" w:uiPriority="70"/>
-    <w:lsdException w:name="Colorful Shading Accent 5" w:uiPriority="71"/>
-    <w:lsdException w:name="Colorful List Accent 5" w:uiPriority="72"/>
-    <w:lsdException w:name="Colorful Grid Accent 5" w:uiPriority="73"/>
-    <w:lsdException w:name="Light Shading Accent 6" w:uiPriority="60"/>
-    <w:lsdException w:name="Light List Accent 6" w:uiPriority="61"/>
-    <w:lsdException w:name="Light Grid Accent 6" w:uiPriority="62"/>
-    <w:lsdException w:name="Medium Shading 1 Accent 6" w:uiPriority="63"/>
-    <w:lsdException w:name="Medium Shading 2 Accent 6" w:uiPriority="64"/>
-    <w:lsdException w:name="Medium List 1 Accent 6" w:uiPriority="65"/>
-    <w:lsdException w:name="Medium List 2 Accent 6" w:uiPriority="66"/>
-    <w:lsdException w:name="Medium Grid 1 Accent 6" w:uiPriority="67"/>
-    <w:lsdException w:name="Medium Grid 2 Accent 6" w:uiPriority="68"/>
-    <w:lsdException w:name="Medium Grid 3 Accent 6" w:uiPriority="69"/>
-    <w:lsdException w:name="Dark List Accent 6" w:uiPriority="70"/>
-    <w:lsdException w:name="Colorful Shading Accent 6" w:uiPriority="71"/>
-    <w:lsdException w:name="Colorful List Accent 6" w:uiPriority="72"/>
-    <w:lsdException w:name="Colorful Grid Accent 6" w:uiPriority="73"/>
-    <w:lsdException w:name="Subtle Emphasis" w:uiPriority="19" w:qFormat="1"/>
-    <w:lsdException w:name="Intense Emphasis" w:uiPriority="21" w:qFormat="1"/>
-    <w:lsdException w:name="Subtle Reference" w:uiPriority="31" w:qFormat="1"/>
-    <w:lsdException w:name="Intense Reference" w:uiPriority="32" w:qFormat="1"/>
-    <w:lsdException w:name="Book Title" w:uiPriority="33" w:qFormat="1"/>
-    <w:lsdException w:name="Bibliography" w:semiHidden="1" w:uiPriority="37" w:unhideWhenUsed="1"/>
-    <w:lsdException w:name="TOC Heading" w:semiHidden="1" w:uiPriority="39" w:unhideWhenUsed="1" w:qFormat="1"/>
-    <w:lsdException w:name="Plain Table 1" w:uiPriority="41"/>
-    <w:lsdException w:name="Plain Table 2" w:uiPriority="42"/>
-    <w:lsdException w:name="Plain Table 3" w:uiPriority="43"/>
-    <w:lsdException w:name="Plain Table 4" w:uiPriority="44"/>
-    <w:lsdException w:name="Plain Table 5" w:uiPriority="45"/>
-    <w:lsdException w:name="Grid Table Light" w:uiPriority="40"/>
-    <w:lsdException w:name="Grid Table 1 Light" w:uiPriority="46"/>
-    <w:lsdException w:name="Grid Table 2" w:uiPriority="47"/>
-    <w:lsdException w:name="Grid Table 3" w:uiPriority="48"/>
-    <w:lsdException w:name="Grid Table 4" w:uiPriority="49"/>
-    <w:lsdException w:name="Grid Table 5 Dark" w:uiPriority="50"/>
-    <w:lsdException w:name="Grid Table 6 Colorful" w:uiPriority="51"/>
-    <w:lsdException w:name="Grid Table 7 Colorful" w:uiPriority="52"/>
-    <w:lsdException w:name="Grid Table 1 Light Accent 1" w:uiPriority="46"/>
-    <w:lsdException w:name="Grid Table 2 Accent 1" w:uiPriority="47"/>
-    <w:lsdException w:name="Grid Table 3 Accent 1" w:uiPriority="48"/>
-    <w:lsdException w:name="Grid Table 4 Accent 1" w:uiPriority="49"/>
-    <w:lsdException w:name="Grid Table 5 Dark Accent 1" w:uiPriority="50"/>
-    <w:lsdException w:name="Grid Table 6 Colorful Accent 1" w:uiPriority="51"/>
-    <w:lsdException w:name="Grid Table 7 Colorful Accent 1" w:uiPriority="52"/>
-    <w:lsdException w:name="Grid Table 1 Light Accent 2" w:uiPriority="46"/>
-    <w:lsdException w:name="Grid Table 2 Accent 2" w:uiPriority="47"/>
-    <w:lsdException w:name="Grid Table 3 Accent 2" w:uiPriority="48"/>
-    <w:lsdException w:name="Grid Table 4 Accent 2" w:uiPriority="49"/>
-    <w:lsdException w:name="Grid Table 5 Dark Accent 2" w:uiPriority="50"/>
-    <w:lsdException w:name="Grid Table 6 Colorful Accent 2" w:uiPriority="51"/>
-    <w:lsdException w:name="Grid Table 7 Colorful Accent 2" w:uiPriority="52"/>
-    <w:lsdException w:name="Grid Table 1 Light Accent 3" w:uiPriority="46"/>
-    <w:lsdException w:name="Grid Table 2 Accent 3" w:uiPriority="47"/>
-    <w:lsdException w:name="Grid Table 3 Accent 3" w:uiPriority="48"/>
-    <w:lsdException w:name="Grid Table 4 Accent 3" w:uiPriority="49"/>
-    <w:lsdException w:name="Grid Table 5 Dark Accent 3" w:uiPriority="50"/>
-    <w:lsdException w:name="Grid Table 6 Colorful Accent 3" w:uiPriority="51"/>
-    <w:lsdException w:name="Grid Table 7 Colorful Accent 3" w:uiPriority="52"/>
-    <w:lsdException w:name="Grid Table 1 Light Accent 4" w:uiPriority="46"/>
-    <w:lsdException w:name="Grid Table 2 Accent 4" w:uiPriority="47"/>
-    <w:lsdException w:name="Grid Table 3 Accent 4" w:uiPriority="48"/>
-    <w:lsdException w:name="Grid Table 4 Accent 4" w:uiPriority="49"/>
-    <w:lsdException w:name="Grid Table 5 Dark Accent 4" w:uiPriority="50"/>
-    <w:lsdException w:name="Grid Table 6 Colorful Accent 4" w:uiPriority="51"/>
-    <w:lsdException w:name="Grid Table 7 Colorful Accent 4" w:uiPriority="52"/>
-    <w:lsdException w:name="Grid Table 1 Light Accent 5" w:uiPriority="46"/>
-    <w:lsdException w:name="Grid Table 2 Accent 5" w:uiPriority="47"/>
-    <w:lsdException w:name="Grid Table 3 Accent 5" w:uiPriority="48"/>
-    <w:lsdException w:name="Grid Table 4 Accent 5" w:uiPriority="49"/>
-    <w:lsdException w:name="Grid Table 5 Dark Accent 5" w:uiPriority="50"/>
-    <w:lsdException w:name="Grid Table 6 Colorful Accent 5" w:uiPriority="51"/>
-    <w:lsdException w:name="Grid Table 7 Colorful Accent 5" w:uiPriority="52"/>
-    <w:lsdException w:name="Grid Table 1 Light Accent 6" w:uiPriority="46"/>
-    <w:lsdException w:name="Grid Table 2 Accent 6" w:uiPriority="47"/>
-    <w:lsdException w:name="Grid Table 3 Accent 6" w:uiPriority="48"/>
-    <w:lsdException w:name="Grid Table 4 Accent 6" w:uiPriority="49"/>
-    <w:lsdException w:name="Grid Table 5 Dark Accent 6" w:uiPriority="50"/>
-    <w:lsdException w:name="Grid Table 6 Colorful Accent 6" w:uiPriority="51"/>
-    <w:lsdException w:name="Grid Table 7 Colorful Accent 6" w:uiPriority="52"/>
-    <w:lsdException w:name="List Table 1 Light" w:uiPriority="46"/>
-    <w:lsdException w:name="List Table 2" w:uiPriority="47"/>
-    <w:lsdException w:name="List Table 3" w:uiPriority="48"/>
-    <w:lsdException w:name="List Table 4" w:uiPriority="49"/>
-    <w:lsdException w:name="List Table 5 Dark" w:uiPriority="50"/>
-    <w:lsdException w:name="List Table 6 Colorful" w:uiPriority="51"/>
-    <w:lsdException w:name="List Table 7 Colorful" w:uiPriority="52"/>
-    <w:lsdException w:name="List Table 1 Light Accent 1" w:uiPriority="46"/>
-    <w:lsdException w:name="List Table 2 Accent 1" w:uiPriority="47"/>
-    <w:lsdException w:name="List Table 3 Accent 1" w:uiPriority="48"/>
-    <w:lsdException w:name="List Table 4 Accent 1" w:uiPriority="49"/>
-    <w:lsdException w:name="List Table 5 Dark Accent 1" w:uiPriority="50"/>
-    <w:lsdException w:name="List Table 6 Colorful Accent 1" w:uiPriority="51"/>
-    <w:lsdException w:name="List Table 7 Colorful Accent 1" w:uiPriority="52"/>
-    <w:lsdException w:name="List Table 1 Light Accent 2" w:uiPriority="46"/>
-    <w:lsdException w:name="List Table 2 Accent 2" w:uiPriority="47"/>
-    <w:lsdException w:name="List Table 3 Accent 2" w:uiPriority="48"/>
-    <w:lsdException w:name="List Table 4 Accent 2" w:uiPriority="49"/>
-    <w:lsdException w:name="List Table 5 Dark Accent 2" w:uiPriority="50"/>
-    <w:lsdException w:name="List Table 6 Colorful Accent 2" w:uiPriority="51"/>
-    <w:lsdException w:name="List Table 7 Colorful Accent 2" w:uiPriority="52"/>
-    <w:lsdException w:name="List Table 1 Light Accent 3" w:uiPriority="46"/>
-    <w:lsdException w:name="List Table 2 Accent 3" w:uiPriority="47"/>
-    <w:lsdException w:name="List Table 3 Accent 3" w:uiPriority="48"/>
-    <w:lsdException w:name="List Table 4 Accent 3" w:uiPriority="49"/>
-    <w:lsdException w:name="List Table 5 Dark Accent 3" w:uiPriority="50"/>
-    <w:lsdException w:name="List Table 6 Colorful Accent 3" w:uiPriority="51"/>
-    <w:lsdException w:name="List Table 7 Colorful Accent 3" w:uiPriority="52"/>
-    <w:lsdException w:name="List Table 1 Light Accent 4" w:uiPriority="46"/>
-    <w:lsdException w:name="List Table 2 Accent 4" w:uiPriority="47"/>
-    <w:lsdException w:name="List Table 3 Accent 4" w:uiPriority="48"/>
-    <w:lsdException w:name="List Table 4 Accent 4" w:uiPriority="49"/>
-    <w:lsdException w:name="List Table 5 Dark Accent 4" w:uiPriority="50"/>
-    <w:lsdException w:name="List Table 6 Colorful Accent 4" w:uiPriority="51"/>
-    <w:lsdException w:name="List Table 7 Colorful Accent 4" w:uiPriority="52"/>
-    <w:lsdException w:name="List Table 1 Light Accent 5" w:uiPriority="46"/>
-    <w:lsdException w:name="List Table 2 Accent 5" w:uiPriority="47"/>
-    <w:lsdException w:name="List Table 3 Accent 5" w:uiPriority="48"/>
-    <w:lsdException w:name="List Table 4 Accent 5" w:uiPriority="49"/>
-    <w:lsdException w:name="List Table 5 Dark Accent 5" w:uiPriority="50"/>
-    <w:lsdException w:name="List Table 6 Colorful Accent 5" w:uiPriority="51"/>
-    <w:lsdException w:name="List Table 7 Colorful Accent 5" w:uiPriority="52"/>
-    <w:lsdException w:name="List Table 1 Light Accent 6" w:uiPriority="46"/>
-    <w:lsdException w:name="List Table 2 Accent 6" w:uiPriority="47"/>
-    <w:lsdException w:name="List Table 3 Accent 6" w:uiPriority="48"/>
-    <w:lsdException w:name="List Table 4 Accent 6" w:uiPriority="49"/>
-    <w:lsdException w:name="List Table 5 Dark Accent 6" w:uiPriority="50"/>
-    <w:lsdException w:name="List Table 6 Colorful Accent 6" w:uiPriority="51"/>
-    <w:lsdException w:name="List Table 7 Colorful Accent 6" w:uiPriority="52"/>
-    <w:lsdException w:name="Mention" w:semiHidden="1" w:unhideWhenUsed="1"/>
-    <w:lsdException w:name="Smart Hyperlink" w:semiHidden="1" w:unhideWhenUsed="1"/>
-    <w:lsdException w:name="Hashtag" w:semiHidden="1" w:unhideWhenUsed="1"/>
-    <w:lsdException w:name="Unresolved Mention" w:semiHidden="1" w:unhideWhenUsed="1"/>
+  <w:latentStyles w:defLockedState="0" w:defUIPriority="99" w:defSemiHidden="1" w:defUnhideWhenUsed="1" w:defQFormat="0" w:count="267">
+    <w:lsdException w:name="Normal" w:semiHidden="0" w:uiPriority="0" w:unhideWhenUsed="0" w:qFormat="1"/>
+    <w:lsdException w:name="heading 1" w:semiHidden="0" w:uiPriority="9" w:unhideWhenUsed="0" w:qFormat="1"/>
+    <w:lsdException w:name="heading 2" w:uiPriority="9" w:qFormat="1"/>
+    <w:lsdException w:name="heading 3" w:uiPriority="9" w:qFormat="1"/>
+    <w:lsdException w:name="heading 4" w:uiPriority="9" w:qFormat="1"/>
+    <w:lsdException w:name="heading 5" w:uiPriority="9" w:qFormat="1"/>
+    <w:lsdException w:name="heading 6" w:uiPriority="9" w:qFormat="1"/>
+    <w:lsdException w:name="heading 7" w:uiPriority="9" w:qFormat="1"/>
+    <w:lsdException w:name="heading 8" w:uiPriority="9" w:qFormat="1"/>
+    <w:lsdException w:name="heading 9" w:uiPriority="9" w:qFormat="1"/>
+    <w:lsdException w:name="toc 1" w:uiPriority="39"/>
+    <w:lsdException w:name="toc 2" w:uiPriority="39"/>
+    <w:lsdException w:name="toc 3" w:uiPriority="39"/>
+    <w:lsdException w:name="toc 4" w:uiPriority="39"/>
+    <w:lsdException w:name="toc 5" w:uiPriority="39"/>
+    <w:lsdException w:name="toc 6" w:uiPriority="39"/>
+    <w:lsdException w:name="toc 7" w:uiPriority="39"/>
+    <w:lsdException w:name="toc 8" w:uiPriority="39"/>
+    <w:lsdException w:name="toc 9" w:uiPriority="39"/>
+    <w:lsdException w:name="caption" w:uiPriority="35" w:qFormat="1"/>
+    <w:lsdException w:name="Title" w:semiHidden="0" w:uiPriority="10" w:unhideWhenUsed="0" w:qFormat="1"/>
+    <w:lsdException w:name="Default Paragraph Font" w:uiPriority="1"/>
+    <w:lsdException w:name="Subtitle" w:semiHidden="0" w:uiPriority="11" w:unhideWhenUsed="0" w:qFormat="1"/>
+    <w:lsdException w:name="Strong" w:semiHidden="0" w:uiPriority="22" w:unhideWhenUsed="0" w:qFormat="1"/>
+    <w:lsdException w:name="Emphasis" w:semiHidden="0" w:uiPriority="20" w:unhideWhenUsed="0" w:qFormat="1"/>
+    <w:lsdException w:name="Table Grid" w:uiPriority="59"/>
+    <w:lsdException w:name="Placeholder Text" w:unhideWhenUsed="0"/>
+    <w:lsdException w:name="No Spacing" w:semiHidden="0" w:uiPriority="1" w:unhideWhenUsed="0" w:qFormat="1"/>
+    <w:lsdException w:name="Light Shading" w:semiHidden="0" w:uiPriority="60" w:unhideWhenUsed="0"/>
+    <w:lsdException w:name="Light List" w:semiHidden="0" w:uiPriority="61" w:unhideWhenUsed="0"/>
+    <w:lsdException w:name="Light Grid" w:semiHidden="0" w:uiPriority="62" w:unhideWhenUsed="0"/>
+    <w:lsdException w:name="Medium Shading 1" w:semiHidden="0" w:uiPriority="63" w:unhideWhenUsed="0"/>
+    <w:lsdException w:name="Medium Shading 2" w:semiHidden="0" w:uiPriority="64" w:unhideWhenUsed="0"/>
+    <w:lsdException w:name="Medium List 1" w:semiHidden="0" w:uiPriority="65" w:unhideWhenUsed="0"/>
+    <w:lsdException w:name="Medium List 2" w:semiHidden="0" w:uiPriority="66" w:unhideWhenUsed="0"/>
+    <w:lsdException w:name="Medium Grid 1" w:semiHidden="0" w:uiPriority="67" w:unhideWhenUsed="0"/>
+    <w:lsdException w:name="Medium Grid 2" w:semiHidden="0" w:uiPriority="68" w:unhideWhenUsed="0"/>
+    <w:lsdException w:name="Medium Grid 3" w:semiHidden="0" w:uiPriority="69" w:unhideWhenUsed="0"/>
+    <w:lsdException w:name="Dark List" w:semiHidden="0" w:uiPriority="70" w:unhideWhenUsed="0"/>
+    <w:lsdException w:name="Colorful Shading" w:semiHidden="0" w:uiPriority="71" w:unhideWhenUsed="0"/>
+    <w:lsdException w:name="Colorful List" w:semiHidden="0" w:uiPriority="72" w:unhideWhenUsed="0"/>
+    <w:lsdException w:name="Colorful Grid" w:semiHidden="0" w:uiPriority="73" w:unhideWhenUsed="0"/>
+    <w:lsdException w:name="Light Shading Accent 1" w:semiHidden="0" w:uiPriority="60" w:unhideWhenUsed="0"/>
+    <w:lsdException w:name="Light List Accent 1" w:semiHidden="0" w:uiPriority="61" w:unhideWhenUsed="0"/>
+    <w:lsdException w:name="Light Grid Accent 1" w:semiHidden="0" w:uiPriority="62" w:unhideWhenUsed="0"/>
+    <w:lsdException w:name="Medium Shading 1 Accent 1" w:semiHidden="0" w:uiPriority="63" w:unhideWhenUsed="0"/>
+    <w:lsdException w:name="Medium Shading 2 Accent 1" w:semiHidden="0" w:uiPriority="64" w:unhideWhenUsed="0"/>
+    <w:lsdException w:name="Medium List 1 Accent 1" w:semiHidden="0" w:uiPriority="65" w:unhideWhenUsed="0"/>
+    <w:lsdException w:name="Revision" w:unhideWhenUsed="0"/>
+    <w:lsdException w:name="List Paragraph" w:semiHidden="0" w:uiPriority="34" w:unhideWhenUsed="0" w:qFormat="1"/>
+    <w:lsdException w:name="Quote" w:semiHidden="0" w:uiPriority="29" w:unhideWhenUsed="0" w:qFormat="1"/>
+    <w:lsdException w:name="Intense Quote" w:semiHidden="0" w:uiPriority="30" w:unhideWhenUsed="0" w:qFormat="1"/>
+    <w:lsdException w:name="Medium List 2 Accent 1" w:semiHidden="0" w:uiPriority="66" w:unhideWhenUsed="0"/>
+    <w:lsdException w:name="Medium Grid 1 Accent 1" w:semiHidden="0" w:uiPriority="67" w:unhideWhenUsed="0"/>
+    <w:lsdException w:name="Medium Grid 2 Accent 1" w:semiHidden="0" w:uiPriority="68" w:unhideWhenUsed="0"/>
+    <w:lsdException w:name="Medium Grid 3 Accent 1" w:semiHidden="0" w:uiPriority="69" w:unhideWhenUsed="0"/>
+    <w:lsdException w:name="Dark List Accent 1" w:semiHidden="0" w:uiPriority="70" w:unhideWhenUsed="0"/>
+    <w:lsdException w:name="Colorful Shading Accent 1" w:semiHidden="0" w:uiPriority="71" w:unhideWhenUsed="0"/>
+    <w:lsdException w:name="Colorful List Accent 1" w:semiHidden="0" w:uiPriority="72" w:unhideWhenUsed="0"/>
+    <w:lsdException w:name="Colorful Grid Accent 1" w:semiHidden="0" w:uiPriority="73" w:unhideWhenUsed="0"/>
+    <w:lsdException w:name="Light Shading Accent 2" w:semiHidden="0" w:uiPriority="60" w:unhideWhenUsed="0"/>
+    <w:lsdException w:name="Light List Accent 2" w:semiHidden="0" w:uiPriority="61" w:unhideWhenUsed="0"/>
+    <w:lsdException w:name="Light Grid Accent 2" w:semiHidden="0" w:uiPriority="62" w:unhideWhenUsed="0"/>
+    <w:lsdException w:name="Medium Shading 1 Accent 2" w:semiHidden="0" w:uiPriority="63" w:unhideWhenUsed="0"/>
+    <w:lsdException w:name="Medium Shading 2 Accent 2" w:semiHidden="0" w:uiPriority="64" w:unhideWhenUsed="0"/>
+    <w:lsdException w:name="Medium List 1 Accent 2" w:semiHidden="0" w:uiPriority="65" w:unhideWhenUsed="0"/>
+    <w:lsdException w:name="Medium List 2 Accent 2" w:semiHidden="0" w:uiPriority="66" w:unhideWhenUsed="0"/>
+    <w:lsdException w:name="Medium Grid 1 Accent 2" w:semiHidden="0" w:uiPriority="67" w:unhideWhenUsed="0"/>
+    <w:lsdException w:name="Medium Grid 2 Accent 2" w:semiHidden="0" w:uiPriority="68" w:unhideWhenUsed="0"/>
+    <w:lsdException w:name="Medium Grid 3 Accent 2" w:semiHidden="0" w:uiPriority="69" w:unhideWhenUsed="0"/>
+    <w:lsdException w:name="Dark List Accent 2" w:semiHidden="0" w:uiPriority="70" w:unhideWhenUsed="0"/>
+    <w:lsdException w:name="Colorful Shading Accent 2" w:semiHidden="0" w:uiPriority="71" w:unhideWhenUsed="0"/>
+    <w:lsdException w:name="Colorful List Accent 2" w:semiHidden="0" w:uiPriority="72" w:unhideWhenUsed="0"/>
+    <w:lsdException w:name="Colorful Grid Accent 2" w:semiHidden="0" w:uiPriority="73" w:unhideWhenUsed="0"/>
+    <w:lsdException w:name="Light Shading Accent 3" w:semiHidden="0" w:uiPriority="60" w:unhideWhenUsed="0"/>
+    <w:lsdException w:name="Light List Accent 3" w:semiHidden="0" w:uiPriority="61" w:unhideWhenUsed="0"/>
+    <w:lsdException w:name="Light Grid Accent 3" w:semiHidden="0" w:uiPriority="62" w:unhideWhenUsed="0"/>
+    <w:lsdException w:name="Medium Shading 1 Accent 3" w:semiHidden="0" w:uiPriority="63" w:unhideWhenUsed="0"/>
+    <w:lsdException w:name="Medium Shading 2 Accent 3" w:semiHidden="0" w:uiPriority="64" w:unhideWhenUsed="0"/>
+    <w:lsdException w:name="Medium List 1 Accent 3" w:semiHidden="0" w:uiPriority="65" w:unhideWhenUsed="0"/>
+    <w:lsdException w:name="Medium List 2 Accent 3" w:semiHidden="0" w:uiPriority="66" w:unhideWhenUsed="0"/>
+    <w:lsdException w:name="Medium Grid 1 Accent 3" w:semiHidden="0" w:uiPriority="67" w:unhideWhenUsed="0"/>
+    <w:lsdException w:name="Medium Grid 2 Accent 3" w:semiHidden="0" w:uiPriority="68" w:unhideWhenUsed="0"/>
+    <w:lsdException w:name="Medium Grid 3 Accent 3" w:semiHidden="0" w:uiPriority="69" w:unhideWhenUsed="0"/>
+    <w:lsdException w:name="Dark List Accent 3" w:semiHidden="0" w:uiPriority="70" w:unhideWhenUsed="0"/>
+    <w:lsdException w:name="Colorful Shading Accent 3" w:semiHidden="0" w:uiPriority="71" w:unhideWhenUsed="0"/>
+    <w:lsdException w:name="Colorful List Accent 3" w:semiHidden="0" w:uiPriority="72" w:unhideWhenUsed="0"/>
+    <w:lsdException w:name="Colorful Grid Accent 3" w:semiHidden="0" w:uiPriority="73" w:unhideWhenUsed="0"/>
+    <w:lsdException w:name="Light Shading Accent 4" w:semiHidden="0" w:uiPriority="60" w:unhideWhenUsed="0"/>
+    <w:lsdException w:name="Light List Accent 4" w:semiHidden="0" w:uiPriority="61" w:unhideWhenUsed="0"/>
+    <w:lsdException w:name="Light Grid Accent 4" w:semiHidden="0" w:uiPriority="62" w:unhideWhenUsed="0"/>
+    <w:lsdException w:name="Medium Shading 1 Accent 4" w:semiHidden="0" w:uiPriority="63" w:unhideWhenUsed="0"/>
+    <w:lsdException w:name="Medium Shading 2 Accent 4" w:semiHidden="0" w:uiPriority="64" w:unhideWhenUsed="0"/>
+    <w:lsdException w:name="Medium List 1 Accent 4" w:semiHidden="0" w:uiPriority="65" w:unhideWhenUsed="0"/>
+    <w:lsdException w:name="Medium List 2 Accent 4" w:semiHidden="0" w:uiPriority="66" w:unhideWhenUsed="0"/>
+    <w:lsdException w:name="Medium Grid 1 Accent 4" w:semiHidden="0" w:uiPriority="67" w:unhideWhenUsed="0"/>
+    <w:lsdException w:name="Medium Grid 2 Accent 4" w:semiHidden="0" w:uiPriority="68" w:unhideWhenUsed="0"/>
+    <w:lsdException w:name="Medium Grid 3 Accent 4" w:semiHidden="0" w:uiPriority="69" w:unhideWhenUsed="0"/>
+    <w:lsdException w:name="Dark List Accent 4" w:semiHidden="0" w:uiPriority="70" w:unhideWhenUsed="0"/>
+    <w:lsdException w:name="Colorful Shading Accent 4" w:semiHidden="0" w:uiPriority="71" w:unhideWhenUsed="0"/>
+    <w:lsdException w:name="Colorful List Accent 4" w:semiHidden="0" w:uiPriority="72" w:unhideWhenUsed="0"/>
+    <w:lsdException w:name="Colorful Grid Accent 4" w:semiHidden="0" w:uiPriority="73" w:unhideWhenUsed="0"/>
+    <w:lsdException w:name="Light Shading Accent 5" w:semiHidden="0" w:uiPriority="60" w:unhideWhenUsed="0"/>
+    <w:lsdException w:name="Light List Accent 5" w:semiHidden="0" w:uiPriority="61" w:unhideWhenUsed="0"/>
+    <w:lsdException w:name="Light Grid Accent 5" w:semiHidden="0" w:uiPriority="62" w:unhideWhenUsed="0"/>
+    <w:lsdException w:name="Medium Shading 1 Accent 5" w:semiHidden="0" w:uiPriority="63" w:unhideWhenUsed="0"/>
+    <w:lsdException w:name="Medium Shading 2 Accent 5" w:semiHidden="0" w:uiPriority="64" w:unhideWhenUsed="0"/>
+    <w:lsdException w:name="Medium List 1 Accent 5" w:semiHidden="0" w:uiPriority="65" w:unhideWhenUsed="0"/>
+    <w:lsdException w:name="Medium List 2 Accent 5" w:semiHidden="0" w:uiPriority="66" w:unhideWhenUsed="0"/>
+    <w:lsdException w:name="Medium Grid 1 Accent 5" w:semiHidden="0" w:uiPriority="67" w:unhideWhenUsed="0"/>
+    <w:lsdException w:name="Medium Grid 2 Accent 5" w:semiHidden="0" w:uiPriority="68" w:unhideWhenUsed="0"/>
+    <w:lsdException w:name="Medium Grid 3 Accent 5" w:semiHidden="0" w:uiPriority="69" w:unhideWhenUsed="0"/>
+    <w:lsdException w:name="Dark List Accent 5" w:semiHidden="0" w:uiPriority="70" w:unhideWhenUsed="0"/>
+    <w:lsdException w:name="Colorful Shading Accent 5" w:semiHidden="0" w:uiPriority="71" w:unhideWhenUsed="0"/>
+    <w:lsdException w:name="Colorful List Accent 5" w:semiHidden="0" w:uiPriority="72" w:unhideWhenUsed="0"/>
+    <w:lsdException w:name="Colorful Grid Accent 5" w:semiHidden="0" w:uiPriority="73" w:unhideWhenUsed="0"/>
+    <w:lsdException w:name="Light Shading Accent 6" w:semiHidden="0" w:uiPriority="60" w:unhideWhenUsed="0"/>
+    <w:lsdException w:name="Light List Accent 6" w:semiHidden="0" w:uiPriority="61" w:unhideWhenUsed="0"/>
+    <w:lsdException w:name="Light Grid Accent 6" w:semiHidden="0" w:uiPriority="62" w:unhideWhenUsed="0"/>
+    <w:lsdException w:name="Medium Shading 1 Accent 6" w:semiHidden="0" w:uiPriority="63" w:unhideWhenUsed="0"/>
+    <w:lsdException w:name="Medium Shading 2 Accent 6" w:semiHidden="0" w:uiPriority="64" w:unhideWhenUsed="0"/>
+    <w:lsdException w:name="Medium List 1 Accent 6" w:semiHidden="0" w:uiPriority="65" w:unhideWhenUsed="0"/>
+    <w:lsdException w:name="Medium List 2 Accent 6" w:semiHidden="0" w:uiPriority="66" w:unhideWhenUsed="0"/>
+    <w:lsdException w:name="Medium Grid 1 Accent 6" w:semiHidden="0" w:uiPriority="67" w:unhideWhenUsed="0"/>
+    <w:lsdException w:name="Medium Grid 2 Accent 6" w:semiHidden="0" w:uiPriority="68" w:unhideWhenUsed="0"/>
+    <w:lsdException w:name="Medium Grid 3 Accent 6" w:semiHidden="0" w:uiPriority="69" w:unhideWhenUsed="0"/>
+    <w:lsdException w:name="Dark List Accent 6" w:semiHidden="0" w:uiPriority="70" w:unhideWhenUsed="0"/>
+    <w:lsdException w:name="Colorful Shading Accent 6" w:semiHidden="0" w:uiPriority="71" w:unhideWhenUsed="0"/>
+    <w:lsdException w:name="Colorful List Accent 6" w:semiHidden="0" w:uiPriority="72" w:unhideWhenUsed="0"/>
+    <w:lsdException w:name="Colorful Grid Accent 6" w:semiHidden="0" w:uiPriority="73" w:unhideWhenUsed="0"/>
+    <w:lsdException w:name="Subtle Emphasis" w:semiHidden="0" w:uiPriority="19" w:unhideWhenUsed="0" w:qFormat="1"/>
+    <w:lsdException w:name="Intense Emphasis" w:semiHidden="0" w:uiPriority="21" w:unhideWhenUsed="0" w:qFormat="1"/>
+    <w:lsdException w:name="Subtle Reference" w:semiHidden="0" w:uiPriority="31" w:unhideWhenUsed="0" w:qFormat="1"/>
+    <w:lsdException w:name="Intense Reference" w:semiHidden="0" w:uiPriority="32" w:unhideWhenUsed="0" w:qFormat="1"/>
+    <w:lsdException w:name="Book Title" w:semiHidden="0" w:uiPriority="33" w:unhideWhenUsed="0" w:qFormat="1"/>
+    <w:lsdException w:name="Bibliography" w:uiPriority="37"/>
+    <w:lsdException w:name="TOC Heading" w:uiPriority="39" w:qFormat="1"/>
   </w:latentStyles>
-  <w:style w:type="paragraph" w:default="1" w:styleId="a">
+  <w:style w:type="paragraph" w:default="1" w:styleId="Normal">
     <w:name w:val="Normal"/>
     <w:qFormat/>
   </w:style>
-  <w:style w:type="paragraph" w:styleId="1">
+  <w:style w:type="paragraph" w:styleId="Heading1">
     <w:name w:val="heading 1"/>
-    <w:basedOn w:val="a"/>
-    <w:next w:val="a"/>
-    <w:link w:val="10"/>
+    <w:basedOn w:val="Normal"/>
+    <w:next w:val="Normal"/>
+    <w:link w:val="Heading1Char"/>
     <w:uiPriority w:val="9"/>
     <w:qFormat/>
     <w:rsid w:val="00E2337C"/>
@@ -10809,11 +11690,11 @@
       <w:szCs w:val="28"/>
     </w:rPr>
   </w:style>
-  <w:style w:type="paragraph" w:styleId="2">
+  <w:style w:type="paragraph" w:styleId="Heading2">
     <w:name w:val="heading 2"/>
-    <w:basedOn w:val="a"/>
-    <w:next w:val="a"/>
-    <w:link w:val="20"/>
+    <w:basedOn w:val="Normal"/>
+    <w:next w:val="Normal"/>
+    <w:link w:val="Heading2Char"/>
     <w:uiPriority w:val="9"/>
     <w:unhideWhenUsed/>
     <w:qFormat/>
@@ -10833,13 +11714,13 @@
       <w:szCs w:val="26"/>
     </w:rPr>
   </w:style>
-  <w:style w:type="character" w:default="1" w:styleId="a0">
+  <w:style w:type="character" w:default="1" w:styleId="DefaultParagraphFont">
     <w:name w:val="Default Paragraph Font"/>
     <w:uiPriority w:val="1"/>
     <w:semiHidden/>
     <w:unhideWhenUsed/>
   </w:style>
-  <w:style w:type="table" w:default="1" w:styleId="a1">
+  <w:style w:type="table" w:default="1" w:styleId="TableNormal">
     <w:name w:val="Normal Table"/>
     <w:uiPriority w:val="99"/>
     <w:semiHidden/>
@@ -10854,16 +11735,16 @@
       </w:tblCellMar>
     </w:tblPr>
   </w:style>
-  <w:style w:type="numbering" w:default="1" w:styleId="a2">
+  <w:style w:type="numbering" w:default="1" w:styleId="NoList">
     <w:name w:val="No List"/>
     <w:uiPriority w:val="99"/>
     <w:semiHidden/>
     <w:unhideWhenUsed/>
   </w:style>
-  <w:style w:type="character" w:customStyle="1" w:styleId="10">
-    <w:name w:val="标题 1 字符"/>
-    <w:basedOn w:val="a0"/>
-    <w:link w:val="1"/>
+  <w:style w:type="character" w:customStyle="1" w:styleId="Heading1Char">
+    <w:name w:val="Heading 1 Char"/>
+    <w:basedOn w:val="DefaultParagraphFont"/>
+    <w:link w:val="Heading1"/>
     <w:uiPriority w:val="9"/>
     <w:rsid w:val="00E2337C"/>
     <w:rPr>
@@ -10875,9 +11756,9 @@
       <w:szCs w:val="28"/>
     </w:rPr>
   </w:style>
-  <w:style w:type="character" w:styleId="a3">
+  <w:style w:type="character" w:styleId="Hyperlink">
     <w:name w:val="Hyperlink"/>
-    <w:basedOn w:val="a0"/>
+    <w:basedOn w:val="DefaultParagraphFont"/>
     <w:uiPriority w:val="99"/>
     <w:unhideWhenUsed/>
     <w:rsid w:val="00C016C9"/>
@@ -10886,10 +11767,10 @@
       <w:u w:val="single"/>
     </w:rPr>
   </w:style>
-  <w:style w:type="character" w:customStyle="1" w:styleId="20">
-    <w:name w:val="标题 2 字符"/>
-    <w:basedOn w:val="a0"/>
-    <w:link w:val="2"/>
+  <w:style w:type="character" w:customStyle="1" w:styleId="Heading2Char">
+    <w:name w:val="Heading 2 Char"/>
+    <w:basedOn w:val="DefaultParagraphFont"/>
+    <w:link w:val="Heading2"/>
     <w:uiPriority w:val="9"/>
     <w:rsid w:val="004B2ABE"/>
     <w:rPr>
@@ -10901,10 +11782,10 @@
       <w:szCs w:val="26"/>
     </w:rPr>
   </w:style>
-  <w:style w:type="paragraph" w:styleId="HTML">
+  <w:style w:type="paragraph" w:styleId="HTMLPreformatted">
     <w:name w:val="HTML Preformatted"/>
-    <w:basedOn w:val="a"/>
-    <w:link w:val="HTML0"/>
+    <w:basedOn w:val="Normal"/>
+    <w:link w:val="HTMLPreformattedChar"/>
     <w:uiPriority w:val="99"/>
     <w:unhideWhenUsed/>
     <w:rsid w:val="0062438D"/>
@@ -10935,10 +11816,10 @@
       <w:szCs w:val="20"/>
     </w:rPr>
   </w:style>
-  <w:style w:type="character" w:customStyle="1" w:styleId="HTML0">
-    <w:name w:val="HTML 预设格式 字符"/>
-    <w:basedOn w:val="a0"/>
-    <w:link w:val="HTML"/>
+  <w:style w:type="character" w:customStyle="1" w:styleId="HTMLPreformattedChar">
+    <w:name w:val="HTML Preformatted Char"/>
+    <w:basedOn w:val="DefaultParagraphFont"/>
+    <w:link w:val="HTMLPreformatted"/>
     <w:uiPriority w:val="99"/>
     <w:rsid w:val="0062438D"/>
     <w:rPr>
@@ -10947,9 +11828,9 @@
       <w:szCs w:val="20"/>
     </w:rPr>
   </w:style>
-  <w:style w:type="paragraph" w:styleId="a4">
+  <w:style w:type="paragraph" w:styleId="NormalWeb">
     <w:name w:val="Normal (Web)"/>
-    <w:basedOn w:val="a"/>
+    <w:basedOn w:val="Normal"/>
     <w:uiPriority w:val="99"/>
     <w:semiHidden/>
     <w:unhideWhenUsed/>
@@ -10963,10 +11844,10 @@
       <w:szCs w:val="24"/>
     </w:rPr>
   </w:style>
-  <w:style w:type="paragraph" w:styleId="a5">
+  <w:style w:type="paragraph" w:styleId="Header">
     <w:name w:val="header"/>
-    <w:basedOn w:val="a"/>
-    <w:link w:val="a6"/>
+    <w:basedOn w:val="Normal"/>
+    <w:link w:val="HeaderChar"/>
     <w:uiPriority w:val="99"/>
     <w:unhideWhenUsed/>
     <w:rsid w:val="001D5B19"/>
@@ -10987,10 +11868,10 @@
       <w:szCs w:val="18"/>
     </w:rPr>
   </w:style>
-  <w:style w:type="character" w:customStyle="1" w:styleId="a6">
-    <w:name w:val="页眉 字符"/>
-    <w:basedOn w:val="a0"/>
-    <w:link w:val="a5"/>
+  <w:style w:type="character" w:customStyle="1" w:styleId="HeaderChar">
+    <w:name w:val="Header Char"/>
+    <w:basedOn w:val="DefaultParagraphFont"/>
+    <w:link w:val="Header"/>
     <w:uiPriority w:val="99"/>
     <w:rsid w:val="001D5B19"/>
     <w:rPr>
@@ -10998,10 +11879,10 @@
       <w:szCs w:val="18"/>
     </w:rPr>
   </w:style>
-  <w:style w:type="paragraph" w:styleId="a7">
+  <w:style w:type="paragraph" w:styleId="Footer">
     <w:name w:val="footer"/>
-    <w:basedOn w:val="a"/>
-    <w:link w:val="a8"/>
+    <w:basedOn w:val="Normal"/>
+    <w:link w:val="FooterChar"/>
     <w:uiPriority w:val="99"/>
     <w:unhideWhenUsed/>
     <w:rsid w:val="001D5B19"/>
@@ -11018,10 +11899,10 @@
       <w:szCs w:val="18"/>
     </w:rPr>
   </w:style>
-  <w:style w:type="character" w:customStyle="1" w:styleId="a8">
-    <w:name w:val="页脚 字符"/>
-    <w:basedOn w:val="a0"/>
-    <w:link w:val="a7"/>
+  <w:style w:type="character" w:customStyle="1" w:styleId="FooterChar">
+    <w:name w:val="Footer Char"/>
+    <w:basedOn w:val="DefaultParagraphFont"/>
+    <w:link w:val="Footer"/>
     <w:uiPriority w:val="99"/>
     <w:rsid w:val="001D5B19"/>
     <w:rPr>
@@ -11029,9 +11910,9 @@
       <w:szCs w:val="18"/>
     </w:rPr>
   </w:style>
-  <w:style w:type="paragraph" w:styleId="a9">
+  <w:style w:type="paragraph" w:styleId="ListParagraph">
     <w:name w:val="List Paragraph"/>
-    <w:basedOn w:val="a"/>
+    <w:basedOn w:val="Normal"/>
     <w:uiPriority w:val="34"/>
     <w:qFormat/>
     <w:rsid w:val="001D5B19"/>
@@ -11046,9 +11927,9 @@
       <w:sz w:val="21"/>
     </w:rPr>
   </w:style>
-  <w:style w:type="character" w:styleId="aa">
+  <w:style w:type="character" w:styleId="Strong">
     <w:name w:val="Strong"/>
-    <w:basedOn w:val="a0"/>
+    <w:basedOn w:val="DefaultParagraphFont"/>
     <w:uiPriority w:val="22"/>
     <w:qFormat/>
     <w:rsid w:val="001D5B19"/>
@@ -11057,10 +11938,10 @@
       <w:bCs/>
     </w:rPr>
   </w:style>
-  <w:style w:type="paragraph" w:styleId="TOC">
+  <w:style w:type="paragraph" w:styleId="TOCHeading">
     <w:name w:val="TOC Heading"/>
-    <w:basedOn w:val="1"/>
-    <w:next w:val="a"/>
+    <w:basedOn w:val="Heading1"/>
+    <w:next w:val="Normal"/>
     <w:uiPriority w:val="39"/>
     <w:unhideWhenUsed/>
     <w:qFormat/>
@@ -11078,8 +11959,8 @@
   </w:style>
   <w:style w:type="paragraph" w:styleId="TOC2">
     <w:name w:val="toc 2"/>
-    <w:basedOn w:val="a"/>
-    <w:next w:val="a"/>
+    <w:basedOn w:val="Normal"/>
+    <w:next w:val="Normal"/>
     <w:autoRedefine/>
     <w:uiPriority w:val="39"/>
     <w:unhideWhenUsed/>
@@ -11094,8 +11975,8 @@
   </w:style>
   <w:style w:type="paragraph" w:styleId="TOC1">
     <w:name w:val="toc 1"/>
-    <w:basedOn w:val="a"/>
-    <w:next w:val="a"/>
+    <w:basedOn w:val="Normal"/>
+    <w:next w:val="Normal"/>
     <w:autoRedefine/>
     <w:uiPriority w:val="39"/>
     <w:unhideWhenUsed/>
@@ -11109,8 +11990,8 @@
   </w:style>
   <w:style w:type="paragraph" w:styleId="TOC3">
     <w:name w:val="toc 3"/>
-    <w:basedOn w:val="a"/>
-    <w:next w:val="a"/>
+    <w:basedOn w:val="Normal"/>
+    <w:next w:val="Normal"/>
     <w:autoRedefine/>
     <w:uiPriority w:val="39"/>
     <w:unhideWhenUsed/>
@@ -11125,13 +12006,13 @@
   </w:style>
   <w:style w:type="character" w:customStyle="1" w:styleId="apple-converted-space">
     <w:name w:val="apple-converted-space"/>
-    <w:basedOn w:val="a0"/>
+    <w:basedOn w:val="DefaultParagraphFont"/>
     <w:rsid w:val="002E6E66"/>
   </w:style>
-  <w:style w:type="paragraph" w:styleId="ab">
+  <w:style w:type="paragraph" w:styleId="BalloonText">
     <w:name w:val="Balloon Text"/>
-    <w:basedOn w:val="a"/>
-    <w:link w:val="ac"/>
+    <w:basedOn w:val="Normal"/>
+    <w:link w:val="BalloonTextChar"/>
     <w:uiPriority w:val="99"/>
     <w:semiHidden/>
     <w:unhideWhenUsed/>
@@ -11144,10 +12025,10 @@
       <w:szCs w:val="18"/>
     </w:rPr>
   </w:style>
-  <w:style w:type="character" w:customStyle="1" w:styleId="ac">
-    <w:name w:val="批注框文本 字符"/>
-    <w:basedOn w:val="a0"/>
-    <w:link w:val="ab"/>
+  <w:style w:type="character" w:customStyle="1" w:styleId="BalloonTextChar">
+    <w:name w:val="Balloon Text Char"/>
+    <w:basedOn w:val="DefaultParagraphFont"/>
+    <w:link w:val="BalloonText"/>
     <w:uiPriority w:val="99"/>
     <w:semiHidden/>
     <w:rsid w:val="002E6E66"/>
@@ -11156,9 +12037,9 @@
       <w:szCs w:val="18"/>
     </w:rPr>
   </w:style>
-  <w:style w:type="character" w:customStyle="1" w:styleId="11">
+  <w:style w:type="character" w:customStyle="1" w:styleId="1">
     <w:name w:val="未处理的提及1"/>
-    <w:basedOn w:val="a0"/>
+    <w:basedOn w:val="DefaultParagraphFont"/>
     <w:uiPriority w:val="99"/>
     <w:semiHidden/>
     <w:unhideWhenUsed/>
@@ -11168,47 +12049,600 @@
       <w:shd w:val="clear" w:color="auto" w:fill="E1DFDD"/>
     </w:rPr>
   </w:style>
+  <w:style w:type="table" w:styleId="TableGrid">
+    <w:name w:val="Table Grid"/>
+    <w:basedOn w:val="TableNormal"/>
+    <w:uiPriority w:val="59"/>
+    <w:unhideWhenUsed/>
+    <w:rsid w:val="00F92581"/>
+    <w:pPr>
+      <w:spacing w:after="0" w:line="240" w:lineRule="auto"/>
+    </w:pPr>
+    <w:tblPr>
+      <w:tblBorders>
+        <w:top w:val="single" w:sz="4" w:space="0" w:color="auto"/>
+        <w:left w:val="single" w:sz="4" w:space="0" w:color="auto"/>
+        <w:bottom w:val="single" w:sz="4" w:space="0" w:color="auto"/>
+        <w:right w:val="single" w:sz="4" w:space="0" w:color="auto"/>
+        <w:insideH w:val="single" w:sz="4" w:space="0" w:color="auto"/>
+        <w:insideV w:val="single" w:sz="4" w:space="0" w:color="auto"/>
+      </w:tblBorders>
+    </w:tblPr>
+  </w:style>
+</w:styles>
+</file>
+
+<file path=word/stylesWithEffects.xml><?xml version="1.0" encoding="utf-8"?>
+<w:styles xmlns:wpc="http://schemas.microsoft.com/office/word/2010/wordprocessingCanvas" xmlns:mc="http://schemas.openxmlformats.org/markup-compatibility/2006" xmlns:o="urn:schemas-microsoft-com:office:office" xmlns:r="http://schemas.openxmlformats.org/officeDocument/2006/relationships" xmlns:m="http://schemas.openxmlformats.org/officeDocument/2006/math" xmlns:v="urn:schemas-microsoft-com:vml" xmlns:wp14="http://schemas.microsoft.com/office/word/2010/wordprocessingDrawing" xmlns:wp="http://schemas.openxmlformats.org/drawingml/2006/wordprocessingDrawing" xmlns:w10="urn:schemas-microsoft-com:office:word" xmlns:w="http://schemas.openxmlformats.org/wordprocessingml/2006/main" xmlns:w14="http://schemas.microsoft.com/office/word/2010/wordml" xmlns:wpg="http://schemas.microsoft.com/office/word/2010/wordprocessingGroup" xmlns:wpi="http://schemas.microsoft.com/office/word/2010/wordprocessingInk" xmlns:wne="http://schemas.microsoft.com/office/word/2006/wordml" xmlns:wps="http://schemas.microsoft.com/office/word/2010/wordprocessingShape" mc:Ignorable="w14 wp14">
+  <w:docDefaults>
+    <w:rPrDefault>
+      <w:rPr>
+        <w:rFonts w:asciiTheme="minorHAnsi" w:eastAsiaTheme="minorEastAsia" w:hAnsiTheme="minorHAnsi" w:cstheme="minorBidi"/>
+        <w:sz w:val="22"/>
+        <w:szCs w:val="22"/>
+        <w:lang w:val="en-US" w:eastAsia="zh-CN" w:bidi="ar-SA"/>
+      </w:rPr>
+    </w:rPrDefault>
+    <w:pPrDefault>
+      <w:pPr>
+        <w:spacing w:after="200" w:line="276" w:lineRule="auto"/>
+      </w:pPr>
+    </w:pPrDefault>
+  </w:docDefaults>
+  <w:latentStyles w:defLockedState="0" w:defUIPriority="99" w:defSemiHidden="1" w:defUnhideWhenUsed="1" w:defQFormat="0" w:count="267">
+    <w:lsdException w:name="Normal" w:semiHidden="0" w:uiPriority="0" w:unhideWhenUsed="0" w:qFormat="1"/>
+    <w:lsdException w:name="heading 1" w:semiHidden="0" w:uiPriority="9" w:unhideWhenUsed="0" w:qFormat="1"/>
+    <w:lsdException w:name="heading 2" w:uiPriority="9" w:qFormat="1"/>
+    <w:lsdException w:name="heading 3" w:uiPriority="9" w:qFormat="1"/>
+    <w:lsdException w:name="heading 4" w:uiPriority="9" w:qFormat="1"/>
+    <w:lsdException w:name="heading 5" w:uiPriority="9" w:qFormat="1"/>
+    <w:lsdException w:name="heading 6" w:uiPriority="9" w:qFormat="1"/>
+    <w:lsdException w:name="heading 7" w:uiPriority="9" w:qFormat="1"/>
+    <w:lsdException w:name="heading 8" w:uiPriority="9" w:qFormat="1"/>
+    <w:lsdException w:name="heading 9" w:uiPriority="9" w:qFormat="1"/>
+    <w:lsdException w:name="toc 1" w:uiPriority="39"/>
+    <w:lsdException w:name="toc 2" w:uiPriority="39"/>
+    <w:lsdException w:name="toc 3" w:uiPriority="39"/>
+    <w:lsdException w:name="toc 4" w:uiPriority="39"/>
+    <w:lsdException w:name="toc 5" w:uiPriority="39"/>
+    <w:lsdException w:name="toc 6" w:uiPriority="39"/>
+    <w:lsdException w:name="toc 7" w:uiPriority="39"/>
+    <w:lsdException w:name="toc 8" w:uiPriority="39"/>
+    <w:lsdException w:name="toc 9" w:uiPriority="39"/>
+    <w:lsdException w:name="caption" w:uiPriority="35" w:qFormat="1"/>
+    <w:lsdException w:name="Title" w:semiHidden="0" w:uiPriority="10" w:unhideWhenUsed="0" w:qFormat="1"/>
+    <w:lsdException w:name="Default Paragraph Font" w:uiPriority="1"/>
+    <w:lsdException w:name="Subtitle" w:semiHidden="0" w:uiPriority="11" w:unhideWhenUsed="0" w:qFormat="1"/>
+    <w:lsdException w:name="Strong" w:semiHidden="0" w:uiPriority="22" w:unhideWhenUsed="0" w:qFormat="1"/>
+    <w:lsdException w:name="Emphasis" w:semiHidden="0" w:uiPriority="20" w:unhideWhenUsed="0" w:qFormat="1"/>
+    <w:lsdException w:name="Table Grid" w:uiPriority="59"/>
+    <w:lsdException w:name="Placeholder Text" w:unhideWhenUsed="0"/>
+    <w:lsdException w:name="No Spacing" w:semiHidden="0" w:uiPriority="1" w:unhideWhenUsed="0" w:qFormat="1"/>
+    <w:lsdException w:name="Light Shading" w:semiHidden="0" w:uiPriority="60" w:unhideWhenUsed="0"/>
+    <w:lsdException w:name="Light List" w:semiHidden="0" w:uiPriority="61" w:unhideWhenUsed="0"/>
+    <w:lsdException w:name="Light Grid" w:semiHidden="0" w:uiPriority="62" w:unhideWhenUsed="0"/>
+    <w:lsdException w:name="Medium Shading 1" w:semiHidden="0" w:uiPriority="63" w:unhideWhenUsed="0"/>
+    <w:lsdException w:name="Medium Shading 2" w:semiHidden="0" w:uiPriority="64" w:unhideWhenUsed="0"/>
+    <w:lsdException w:name="Medium List 1" w:semiHidden="0" w:uiPriority="65" w:unhideWhenUsed="0"/>
+    <w:lsdException w:name="Medium List 2" w:semiHidden="0" w:uiPriority="66" w:unhideWhenUsed="0"/>
+    <w:lsdException w:name="Medium Grid 1" w:semiHidden="0" w:uiPriority="67" w:unhideWhenUsed="0"/>
+    <w:lsdException w:name="Medium Grid 2" w:semiHidden="0" w:uiPriority="68" w:unhideWhenUsed="0"/>
+    <w:lsdException w:name="Medium Grid 3" w:semiHidden="0" w:uiPriority="69" w:unhideWhenUsed="0"/>
+    <w:lsdException w:name="Dark List" w:semiHidden="0" w:uiPriority="70" w:unhideWhenUsed="0"/>
+    <w:lsdException w:name="Colorful Shading" w:semiHidden="0" w:uiPriority="71" w:unhideWhenUsed="0"/>
+    <w:lsdException w:name="Colorful List" w:semiHidden="0" w:uiPriority="72" w:unhideWhenUsed="0"/>
+    <w:lsdException w:name="Colorful Grid" w:semiHidden="0" w:uiPriority="73" w:unhideWhenUsed="0"/>
+    <w:lsdException w:name="Light Shading Accent 1" w:semiHidden="0" w:uiPriority="60" w:unhideWhenUsed="0"/>
+    <w:lsdException w:name="Light List Accent 1" w:semiHidden="0" w:uiPriority="61" w:unhideWhenUsed="0"/>
+    <w:lsdException w:name="Light Grid Accent 1" w:semiHidden="0" w:uiPriority="62" w:unhideWhenUsed="0"/>
+    <w:lsdException w:name="Medium Shading 1 Accent 1" w:semiHidden="0" w:uiPriority="63" w:unhideWhenUsed="0"/>
+    <w:lsdException w:name="Medium Shading 2 Accent 1" w:semiHidden="0" w:uiPriority="64" w:unhideWhenUsed="0"/>
+    <w:lsdException w:name="Medium List 1 Accent 1" w:semiHidden="0" w:uiPriority="65" w:unhideWhenUsed="0"/>
+    <w:lsdException w:name="Revision" w:unhideWhenUsed="0"/>
+    <w:lsdException w:name="List Paragraph" w:semiHidden="0" w:uiPriority="34" w:unhideWhenUsed="0" w:qFormat="1"/>
+    <w:lsdException w:name="Quote" w:semiHidden="0" w:uiPriority="29" w:unhideWhenUsed="0" w:qFormat="1"/>
+    <w:lsdException w:name="Intense Quote" w:semiHidden="0" w:uiPriority="30" w:unhideWhenUsed="0" w:qFormat="1"/>
+    <w:lsdException w:name="Medium List 2 Accent 1" w:semiHidden="0" w:uiPriority="66" w:unhideWhenUsed="0"/>
+    <w:lsdException w:name="Medium Grid 1 Accent 1" w:semiHidden="0" w:uiPriority="67" w:unhideWhenUsed="0"/>
+    <w:lsdException w:name="Medium Grid 2 Accent 1" w:semiHidden="0" w:uiPriority="68" w:unhideWhenUsed="0"/>
+    <w:lsdException w:name="Medium Grid 3 Accent 1" w:semiHidden="0" w:uiPriority="69" w:unhideWhenUsed="0"/>
+    <w:lsdException w:name="Dark List Accent 1" w:semiHidden="0" w:uiPriority="70" w:unhideWhenUsed="0"/>
+    <w:lsdException w:name="Colorful Shading Accent 1" w:semiHidden="0" w:uiPriority="71" w:unhideWhenUsed="0"/>
+    <w:lsdException w:name="Colorful List Accent 1" w:semiHidden="0" w:uiPriority="72" w:unhideWhenUsed="0"/>
+    <w:lsdException w:name="Colorful Grid Accent 1" w:semiHidden="0" w:uiPriority="73" w:unhideWhenUsed="0"/>
+    <w:lsdException w:name="Light Shading Accent 2" w:semiHidden="0" w:uiPriority="60" w:unhideWhenUsed="0"/>
+    <w:lsdException w:name="Light List Accent 2" w:semiHidden="0" w:uiPriority="61" w:unhideWhenUsed="0"/>
+    <w:lsdException w:name="Light Grid Accent 2" w:semiHidden="0" w:uiPriority="62" w:unhideWhenUsed="0"/>
+    <w:lsdException w:name="Medium Shading 1 Accent 2" w:semiHidden="0" w:uiPriority="63" w:unhideWhenUsed="0"/>
+    <w:lsdException w:name="Medium Shading 2 Accent 2" w:semiHidden="0" w:uiPriority="64" w:unhideWhenUsed="0"/>
+    <w:lsdException w:name="Medium List 1 Accent 2" w:semiHidden="0" w:uiPriority="65" w:unhideWhenUsed="0"/>
+    <w:lsdException w:name="Medium List 2 Accent 2" w:semiHidden="0" w:uiPriority="66" w:unhideWhenUsed="0"/>
+    <w:lsdException w:name="Medium Grid 1 Accent 2" w:semiHidden="0" w:uiPriority="67" w:unhideWhenUsed="0"/>
+    <w:lsdException w:name="Medium Grid 2 Accent 2" w:semiHidden="0" w:uiPriority="68" w:unhideWhenUsed="0"/>
+    <w:lsdException w:name="Medium Grid 3 Accent 2" w:semiHidden="0" w:uiPriority="69" w:unhideWhenUsed="0"/>
+    <w:lsdException w:name="Dark List Accent 2" w:semiHidden="0" w:uiPriority="70" w:unhideWhenUsed="0"/>
+    <w:lsdException w:name="Colorful Shading Accent 2" w:semiHidden="0" w:uiPriority="71" w:unhideWhenUsed="0"/>
+    <w:lsdException w:name="Colorful List Accent 2" w:semiHidden="0" w:uiPriority="72" w:unhideWhenUsed="0"/>
+    <w:lsdException w:name="Colorful Grid Accent 2" w:semiHidden="0" w:uiPriority="73" w:unhideWhenUsed="0"/>
+    <w:lsdException w:name="Light Shading Accent 3" w:semiHidden="0" w:uiPriority="60" w:unhideWhenUsed="0"/>
+    <w:lsdException w:name="Light List Accent 3" w:semiHidden="0" w:uiPriority="61" w:unhideWhenUsed="0"/>
+    <w:lsdException w:name="Light Grid Accent 3" w:semiHidden="0" w:uiPriority="62" w:unhideWhenUsed="0"/>
+    <w:lsdException w:name="Medium Shading 1 Accent 3" w:semiHidden="0" w:uiPriority="63" w:unhideWhenUsed="0"/>
+    <w:lsdException w:name="Medium Shading 2 Accent 3" w:semiHidden="0" w:uiPriority="64" w:unhideWhenUsed="0"/>
+    <w:lsdException w:name="Medium List 1 Accent 3" w:semiHidden="0" w:uiPriority="65" w:unhideWhenUsed="0"/>
+    <w:lsdException w:name="Medium List 2 Accent 3" w:semiHidden="0" w:uiPriority="66" w:unhideWhenUsed="0"/>
+    <w:lsdException w:name="Medium Grid 1 Accent 3" w:semiHidden="0" w:uiPriority="67" w:unhideWhenUsed="0"/>
+    <w:lsdException w:name="Medium Grid 2 Accent 3" w:semiHidden="0" w:uiPriority="68" w:unhideWhenUsed="0"/>
+    <w:lsdException w:name="Medium Grid 3 Accent 3" w:semiHidden="0" w:uiPriority="69" w:unhideWhenUsed="0"/>
+    <w:lsdException w:name="Dark List Accent 3" w:semiHidden="0" w:uiPriority="70" w:unhideWhenUsed="0"/>
+    <w:lsdException w:name="Colorful Shading Accent 3" w:semiHidden="0" w:uiPriority="71" w:unhideWhenUsed="0"/>
+    <w:lsdException w:name="Colorful List Accent 3" w:semiHidden="0" w:uiPriority="72" w:unhideWhenUsed="0"/>
+    <w:lsdException w:name="Colorful Grid Accent 3" w:semiHidden="0" w:uiPriority="73" w:unhideWhenUsed="0"/>
+    <w:lsdException w:name="Light Shading Accent 4" w:semiHidden="0" w:uiPriority="60" w:unhideWhenUsed="0"/>
+    <w:lsdException w:name="Light List Accent 4" w:semiHidden="0" w:uiPriority="61" w:unhideWhenUsed="0"/>
+    <w:lsdException w:name="Light Grid Accent 4" w:semiHidden="0" w:uiPriority="62" w:unhideWhenUsed="0"/>
+    <w:lsdException w:name="Medium Shading 1 Accent 4" w:semiHidden="0" w:uiPriority="63" w:unhideWhenUsed="0"/>
+    <w:lsdException w:name="Medium Shading 2 Accent 4" w:semiHidden="0" w:uiPriority="64" w:unhideWhenUsed="0"/>
+    <w:lsdException w:name="Medium List 1 Accent 4" w:semiHidden="0" w:uiPriority="65" w:unhideWhenUsed="0"/>
+    <w:lsdException w:name="Medium List 2 Accent 4" w:semiHidden="0" w:uiPriority="66" w:unhideWhenUsed="0"/>
+    <w:lsdException w:name="Medium Grid 1 Accent 4" w:semiHidden="0" w:uiPriority="67" w:unhideWhenUsed="0"/>
+    <w:lsdException w:name="Medium Grid 2 Accent 4" w:semiHidden="0" w:uiPriority="68" w:unhideWhenUsed="0"/>
+    <w:lsdException w:name="Medium Grid 3 Accent 4" w:semiHidden="0" w:uiPriority="69" w:unhideWhenUsed="0"/>
+    <w:lsdException w:name="Dark List Accent 4" w:semiHidden="0" w:uiPriority="70" w:unhideWhenUsed="0"/>
+    <w:lsdException w:name="Colorful Shading Accent 4" w:semiHidden="0" w:uiPriority="71" w:unhideWhenUsed="0"/>
+    <w:lsdException w:name="Colorful List Accent 4" w:semiHidden="0" w:uiPriority="72" w:unhideWhenUsed="0"/>
+    <w:lsdException w:name="Colorful Grid Accent 4" w:semiHidden="0" w:uiPriority="73" w:unhideWhenUsed="0"/>
+    <w:lsdException w:name="Light Shading Accent 5" w:semiHidden="0" w:uiPriority="60" w:unhideWhenUsed="0"/>
+    <w:lsdException w:name="Light List Accent 5" w:semiHidden="0" w:uiPriority="61" w:unhideWhenUsed="0"/>
+    <w:lsdException w:name="Light Grid Accent 5" w:semiHidden="0" w:uiPriority="62" w:unhideWhenUsed="0"/>
+    <w:lsdException w:name="Medium Shading 1 Accent 5" w:semiHidden="0" w:uiPriority="63" w:unhideWhenUsed="0"/>
+    <w:lsdException w:name="Medium Shading 2 Accent 5" w:semiHidden="0" w:uiPriority="64" w:unhideWhenUsed="0"/>
+    <w:lsdException w:name="Medium List 1 Accent 5" w:semiHidden="0" w:uiPriority="65" w:unhideWhenUsed="0"/>
+    <w:lsdException w:name="Medium List 2 Accent 5" w:semiHidden="0" w:uiPriority="66" w:unhideWhenUsed="0"/>
+    <w:lsdException w:name="Medium Grid 1 Accent 5" w:semiHidden="0" w:uiPriority="67" w:unhideWhenUsed="0"/>
+    <w:lsdException w:name="Medium Grid 2 Accent 5" w:semiHidden="0" w:uiPriority="68" w:unhideWhenUsed="0"/>
+    <w:lsdException w:name="Medium Grid 3 Accent 5" w:semiHidden="0" w:uiPriority="69" w:unhideWhenUsed="0"/>
+    <w:lsdException w:name="Dark List Accent 5" w:semiHidden="0" w:uiPriority="70" w:unhideWhenUsed="0"/>
+    <w:lsdException w:name="Colorful Shading Accent 5" w:semiHidden="0" w:uiPriority="71" w:unhideWhenUsed="0"/>
+    <w:lsdException w:name="Colorful List Accent 5" w:semiHidden="0" w:uiPriority="72" w:unhideWhenUsed="0"/>
+    <w:lsdException w:name="Colorful Grid Accent 5" w:semiHidden="0" w:uiPriority="73" w:unhideWhenUsed="0"/>
+    <w:lsdException w:name="Light Shading Accent 6" w:semiHidden="0" w:uiPriority="60" w:unhideWhenUsed="0"/>
+    <w:lsdException w:name="Light List Accent 6" w:semiHidden="0" w:uiPriority="61" w:unhideWhenUsed="0"/>
+    <w:lsdException w:name="Light Grid Accent 6" w:semiHidden="0" w:uiPriority="62" w:unhideWhenUsed="0"/>
+    <w:lsdException w:name="Medium Shading 1 Accent 6" w:semiHidden="0" w:uiPriority="63" w:unhideWhenUsed="0"/>
+    <w:lsdException w:name="Medium Shading 2 Accent 6" w:semiHidden="0" w:uiPriority="64" w:unhideWhenUsed="0"/>
+    <w:lsdException w:name="Medium List 1 Accent 6" w:semiHidden="0" w:uiPriority="65" w:unhideWhenUsed="0"/>
+    <w:lsdException w:name="Medium List 2 Accent 6" w:semiHidden="0" w:uiPriority="66" w:unhideWhenUsed="0"/>
+    <w:lsdException w:name="Medium Grid 1 Accent 6" w:semiHidden="0" w:uiPriority="67" w:unhideWhenUsed="0"/>
+    <w:lsdException w:name="Medium Grid 2 Accent 6" w:semiHidden="0" w:uiPriority="68" w:unhideWhenUsed="0"/>
+    <w:lsdException w:name="Medium Grid 3 Accent 6" w:semiHidden="0" w:uiPriority="69" w:unhideWhenUsed="0"/>
+    <w:lsdException w:name="Dark List Accent 6" w:semiHidden="0" w:uiPriority="70" w:unhideWhenUsed="0"/>
+    <w:lsdException w:name="Colorful Shading Accent 6" w:semiHidden="0" w:uiPriority="71" w:unhideWhenUsed="0"/>
+    <w:lsdException w:name="Colorful List Accent 6" w:semiHidden="0" w:uiPriority="72" w:unhideWhenUsed="0"/>
+    <w:lsdException w:name="Colorful Grid Accent 6" w:semiHidden="0" w:uiPriority="73" w:unhideWhenUsed="0"/>
+    <w:lsdException w:name="Subtle Emphasis" w:semiHidden="0" w:uiPriority="19" w:unhideWhenUsed="0" w:qFormat="1"/>
+    <w:lsdException w:name="Intense Emphasis" w:semiHidden="0" w:uiPriority="21" w:unhideWhenUsed="0" w:qFormat="1"/>
+    <w:lsdException w:name="Subtle Reference" w:semiHidden="0" w:uiPriority="31" w:unhideWhenUsed="0" w:qFormat="1"/>
+    <w:lsdException w:name="Intense Reference" w:semiHidden="0" w:uiPriority="32" w:unhideWhenUsed="0" w:qFormat="1"/>
+    <w:lsdException w:name="Book Title" w:semiHidden="0" w:uiPriority="33" w:unhideWhenUsed="0" w:qFormat="1"/>
+    <w:lsdException w:name="Bibliography" w:uiPriority="37"/>
+    <w:lsdException w:name="TOC Heading" w:uiPriority="39" w:qFormat="1"/>
+  </w:latentStyles>
+  <w:style w:type="paragraph" w:default="1" w:styleId="Normal">
+    <w:name w:val="Normal"/>
+    <w:qFormat/>
+  </w:style>
+  <w:style w:type="paragraph" w:styleId="Heading1">
+    <w:name w:val="heading 1"/>
+    <w:basedOn w:val="Normal"/>
+    <w:next w:val="Normal"/>
+    <w:link w:val="Heading1Char"/>
+    <w:uiPriority w:val="9"/>
+    <w:qFormat/>
+    <w:rsid w:val="00E2337C"/>
+    <w:pPr>
+      <w:keepNext/>
+      <w:keepLines/>
+      <w:spacing w:before="480" w:after="0"/>
+      <w:outlineLvl w:val="0"/>
+    </w:pPr>
+    <w:rPr>
+      <w:rFonts w:asciiTheme="majorHAnsi" w:eastAsiaTheme="majorEastAsia" w:hAnsiTheme="majorHAnsi" w:cstheme="majorBidi"/>
+      <w:b/>
+      <w:bCs/>
+      <w:color w:val="365F91" w:themeColor="accent1" w:themeShade="BF"/>
+      <w:sz w:val="28"/>
+      <w:szCs w:val="28"/>
+    </w:rPr>
+  </w:style>
+  <w:style w:type="paragraph" w:styleId="Heading2">
+    <w:name w:val="heading 2"/>
+    <w:basedOn w:val="Normal"/>
+    <w:next w:val="Normal"/>
+    <w:link w:val="Heading2Char"/>
+    <w:uiPriority w:val="9"/>
+    <w:unhideWhenUsed/>
+    <w:qFormat/>
+    <w:rsid w:val="004B2ABE"/>
+    <w:pPr>
+      <w:keepNext/>
+      <w:keepLines/>
+      <w:spacing w:before="200" w:after="0"/>
+      <w:outlineLvl w:val="1"/>
+    </w:pPr>
+    <w:rPr>
+      <w:rFonts w:asciiTheme="majorHAnsi" w:eastAsiaTheme="majorEastAsia" w:hAnsiTheme="majorHAnsi" w:cstheme="majorBidi"/>
+      <w:b/>
+      <w:bCs/>
+      <w:color w:val="4F81BD" w:themeColor="accent1"/>
+      <w:sz w:val="26"/>
+      <w:szCs w:val="26"/>
+    </w:rPr>
+  </w:style>
+  <w:style w:type="character" w:default="1" w:styleId="DefaultParagraphFont">
+    <w:name w:val="Default Paragraph Font"/>
+    <w:uiPriority w:val="1"/>
+    <w:semiHidden/>
+    <w:unhideWhenUsed/>
+  </w:style>
+  <w:style w:type="table" w:default="1" w:styleId="TableNormal">
+    <w:name w:val="Normal Table"/>
+    <w:uiPriority w:val="99"/>
+    <w:semiHidden/>
+    <w:unhideWhenUsed/>
+    <w:tblPr>
+      <w:tblInd w:w="0" w:type="dxa"/>
+      <w:tblCellMar>
+        <w:top w:w="0" w:type="dxa"/>
+        <w:left w:w="108" w:type="dxa"/>
+        <w:bottom w:w="0" w:type="dxa"/>
+        <w:right w:w="108" w:type="dxa"/>
+      </w:tblCellMar>
+    </w:tblPr>
+  </w:style>
+  <w:style w:type="numbering" w:default="1" w:styleId="NoList">
+    <w:name w:val="No List"/>
+    <w:uiPriority w:val="99"/>
+    <w:semiHidden/>
+    <w:unhideWhenUsed/>
+  </w:style>
+  <w:style w:type="character" w:customStyle="1" w:styleId="Heading1Char">
+    <w:name w:val="Heading 1 Char"/>
+    <w:basedOn w:val="DefaultParagraphFont"/>
+    <w:link w:val="Heading1"/>
+    <w:uiPriority w:val="9"/>
+    <w:rsid w:val="00E2337C"/>
+    <w:rPr>
+      <w:rFonts w:asciiTheme="majorHAnsi" w:eastAsiaTheme="majorEastAsia" w:hAnsiTheme="majorHAnsi" w:cstheme="majorBidi"/>
+      <w:b/>
+      <w:bCs/>
+      <w:color w:val="365F91" w:themeColor="accent1" w:themeShade="BF"/>
+      <w:sz w:val="28"/>
+      <w:szCs w:val="28"/>
+    </w:rPr>
+  </w:style>
+  <w:style w:type="character" w:styleId="Hyperlink">
+    <w:name w:val="Hyperlink"/>
+    <w:basedOn w:val="DefaultParagraphFont"/>
+    <w:uiPriority w:val="99"/>
+    <w:unhideWhenUsed/>
+    <w:rsid w:val="00C016C9"/>
+    <w:rPr>
+      <w:color w:val="0000FF" w:themeColor="hyperlink"/>
+      <w:u w:val="single"/>
+    </w:rPr>
+  </w:style>
+  <w:style w:type="character" w:customStyle="1" w:styleId="Heading2Char">
+    <w:name w:val="Heading 2 Char"/>
+    <w:basedOn w:val="DefaultParagraphFont"/>
+    <w:link w:val="Heading2"/>
+    <w:uiPriority w:val="9"/>
+    <w:rsid w:val="004B2ABE"/>
+    <w:rPr>
+      <w:rFonts w:asciiTheme="majorHAnsi" w:eastAsiaTheme="majorEastAsia" w:hAnsiTheme="majorHAnsi" w:cstheme="majorBidi"/>
+      <w:b/>
+      <w:bCs/>
+      <w:color w:val="4F81BD" w:themeColor="accent1"/>
+      <w:sz w:val="26"/>
+      <w:szCs w:val="26"/>
+    </w:rPr>
+  </w:style>
+  <w:style w:type="paragraph" w:styleId="HTMLPreformatted">
+    <w:name w:val="HTML Preformatted"/>
+    <w:basedOn w:val="Normal"/>
+    <w:link w:val="HTMLPreformattedChar"/>
+    <w:uiPriority w:val="99"/>
+    <w:unhideWhenUsed/>
+    <w:rsid w:val="0062438D"/>
+    <w:pPr>
+      <w:tabs>
+        <w:tab w:val="left" w:pos="916"/>
+        <w:tab w:val="left" w:pos="1832"/>
+        <w:tab w:val="left" w:pos="2748"/>
+        <w:tab w:val="left" w:pos="3664"/>
+        <w:tab w:val="left" w:pos="4580"/>
+        <w:tab w:val="left" w:pos="5496"/>
+        <w:tab w:val="left" w:pos="6412"/>
+        <w:tab w:val="left" w:pos="7328"/>
+        <w:tab w:val="left" w:pos="8244"/>
+        <w:tab w:val="left" w:pos="9160"/>
+        <w:tab w:val="left" w:pos="10076"/>
+        <w:tab w:val="left" w:pos="10992"/>
+        <w:tab w:val="left" w:pos="11908"/>
+        <w:tab w:val="left" w:pos="12824"/>
+        <w:tab w:val="left" w:pos="13740"/>
+        <w:tab w:val="left" w:pos="14656"/>
+      </w:tabs>
+      <w:spacing w:after="0" w:line="240" w:lineRule="auto"/>
+    </w:pPr>
+    <w:rPr>
+      <w:rFonts w:ascii="Courier New" w:eastAsia="Times New Roman" w:hAnsi="Courier New" w:cs="Courier New"/>
+      <w:sz w:val="20"/>
+      <w:szCs w:val="20"/>
+    </w:rPr>
+  </w:style>
+  <w:style w:type="character" w:customStyle="1" w:styleId="HTMLPreformattedChar">
+    <w:name w:val="HTML Preformatted Char"/>
+    <w:basedOn w:val="DefaultParagraphFont"/>
+    <w:link w:val="HTMLPreformatted"/>
+    <w:uiPriority w:val="99"/>
+    <w:rsid w:val="0062438D"/>
+    <w:rPr>
+      <w:rFonts w:ascii="Courier New" w:eastAsia="Times New Roman" w:hAnsi="Courier New" w:cs="Courier New"/>
+      <w:sz w:val="20"/>
+      <w:szCs w:val="20"/>
+    </w:rPr>
+  </w:style>
+  <w:style w:type="paragraph" w:styleId="NormalWeb">
+    <w:name w:val="Normal (Web)"/>
+    <w:basedOn w:val="Normal"/>
+    <w:uiPriority w:val="99"/>
+    <w:semiHidden/>
+    <w:unhideWhenUsed/>
+    <w:rsid w:val="00AB0462"/>
+    <w:pPr>
+      <w:spacing w:before="100" w:beforeAutospacing="1" w:after="100" w:afterAutospacing="1" w:line="240" w:lineRule="auto"/>
+    </w:pPr>
+    <w:rPr>
+      <w:rFonts w:ascii="Times New Roman" w:eastAsia="Times New Roman" w:hAnsi="Times New Roman" w:cs="Times New Roman"/>
+      <w:sz w:val="24"/>
+      <w:szCs w:val="24"/>
+    </w:rPr>
+  </w:style>
+  <w:style w:type="paragraph" w:styleId="Header">
+    <w:name w:val="header"/>
+    <w:basedOn w:val="Normal"/>
+    <w:link w:val="HeaderChar"/>
+    <w:uiPriority w:val="99"/>
+    <w:unhideWhenUsed/>
+    <w:rsid w:val="001D5B19"/>
+    <w:pPr>
+      <w:pBdr>
+        <w:bottom w:val="single" w:sz="6" w:space="1" w:color="auto"/>
+      </w:pBdr>
+      <w:tabs>
+        <w:tab w:val="center" w:pos="4153"/>
+        <w:tab w:val="right" w:pos="8306"/>
+      </w:tabs>
+      <w:snapToGrid w:val="0"/>
+      <w:spacing w:line="240" w:lineRule="auto"/>
+      <w:jc w:val="center"/>
+    </w:pPr>
+    <w:rPr>
+      <w:sz w:val="18"/>
+      <w:szCs w:val="18"/>
+    </w:rPr>
+  </w:style>
+  <w:style w:type="character" w:customStyle="1" w:styleId="HeaderChar">
+    <w:name w:val="Header Char"/>
+    <w:basedOn w:val="DefaultParagraphFont"/>
+    <w:link w:val="Header"/>
+    <w:uiPriority w:val="99"/>
+    <w:rsid w:val="001D5B19"/>
+    <w:rPr>
+      <w:sz w:val="18"/>
+      <w:szCs w:val="18"/>
+    </w:rPr>
+  </w:style>
+  <w:style w:type="paragraph" w:styleId="Footer">
+    <w:name w:val="footer"/>
+    <w:basedOn w:val="Normal"/>
+    <w:link w:val="FooterChar"/>
+    <w:uiPriority w:val="99"/>
+    <w:unhideWhenUsed/>
+    <w:rsid w:val="001D5B19"/>
+    <w:pPr>
+      <w:tabs>
+        <w:tab w:val="center" w:pos="4153"/>
+        <w:tab w:val="right" w:pos="8306"/>
+      </w:tabs>
+      <w:snapToGrid w:val="0"/>
+      <w:spacing w:line="240" w:lineRule="auto"/>
+    </w:pPr>
+    <w:rPr>
+      <w:sz w:val="18"/>
+      <w:szCs w:val="18"/>
+    </w:rPr>
+  </w:style>
+  <w:style w:type="character" w:customStyle="1" w:styleId="FooterChar">
+    <w:name w:val="Footer Char"/>
+    <w:basedOn w:val="DefaultParagraphFont"/>
+    <w:link w:val="Footer"/>
+    <w:uiPriority w:val="99"/>
+    <w:rsid w:val="001D5B19"/>
+    <w:rPr>
+      <w:sz w:val="18"/>
+      <w:szCs w:val="18"/>
+    </w:rPr>
+  </w:style>
+  <w:style w:type="paragraph" w:styleId="ListParagraph">
+    <w:name w:val="List Paragraph"/>
+    <w:basedOn w:val="Normal"/>
+    <w:uiPriority w:val="34"/>
+    <w:qFormat/>
+    <w:rsid w:val="001D5B19"/>
+    <w:pPr>
+      <w:widowControl w:val="0"/>
+      <w:spacing w:after="0" w:line="240" w:lineRule="auto"/>
+      <w:ind w:firstLineChars="200" w:firstLine="420"/>
+      <w:jc w:val="both"/>
+    </w:pPr>
+    <w:rPr>
+      <w:kern w:val="2"/>
+      <w:sz w:val="21"/>
+    </w:rPr>
+  </w:style>
+  <w:style w:type="character" w:styleId="Strong">
+    <w:name w:val="Strong"/>
+    <w:basedOn w:val="DefaultParagraphFont"/>
+    <w:uiPriority w:val="22"/>
+    <w:qFormat/>
+    <w:rsid w:val="001D5B19"/>
+    <w:rPr>
+      <w:b/>
+      <w:bCs/>
+    </w:rPr>
+  </w:style>
+  <w:style w:type="paragraph" w:styleId="TOCHeading">
+    <w:name w:val="TOC Heading"/>
+    <w:basedOn w:val="Heading1"/>
+    <w:next w:val="Normal"/>
+    <w:uiPriority w:val="39"/>
+    <w:unhideWhenUsed/>
+    <w:qFormat/>
+    <w:rsid w:val="008D52E7"/>
+    <w:pPr>
+      <w:spacing w:before="240" w:line="259" w:lineRule="auto"/>
+      <w:outlineLvl w:val="9"/>
+    </w:pPr>
+    <w:rPr>
+      <w:b w:val="0"/>
+      <w:bCs w:val="0"/>
+      <w:sz w:val="32"/>
+      <w:szCs w:val="32"/>
+    </w:rPr>
+  </w:style>
+  <w:style w:type="paragraph" w:styleId="TOC2">
+    <w:name w:val="toc 2"/>
+    <w:basedOn w:val="Normal"/>
+    <w:next w:val="Normal"/>
+    <w:autoRedefine/>
+    <w:uiPriority w:val="39"/>
+    <w:unhideWhenUsed/>
+    <w:rsid w:val="008D52E7"/>
+    <w:pPr>
+      <w:spacing w:after="100" w:line="259" w:lineRule="auto"/>
+      <w:ind w:left="220"/>
+    </w:pPr>
+    <w:rPr>
+      <w:rFonts w:cs="Times New Roman"/>
+    </w:rPr>
+  </w:style>
+  <w:style w:type="paragraph" w:styleId="TOC1">
+    <w:name w:val="toc 1"/>
+    <w:basedOn w:val="Normal"/>
+    <w:next w:val="Normal"/>
+    <w:autoRedefine/>
+    <w:uiPriority w:val="39"/>
+    <w:unhideWhenUsed/>
+    <w:rsid w:val="008D52E7"/>
+    <w:pPr>
+      <w:spacing w:after="100" w:line="259" w:lineRule="auto"/>
+    </w:pPr>
+    <w:rPr>
+      <w:rFonts w:cs="Times New Roman"/>
+    </w:rPr>
+  </w:style>
+  <w:style w:type="paragraph" w:styleId="TOC3">
+    <w:name w:val="toc 3"/>
+    <w:basedOn w:val="Normal"/>
+    <w:next w:val="Normal"/>
+    <w:autoRedefine/>
+    <w:uiPriority w:val="39"/>
+    <w:unhideWhenUsed/>
+    <w:rsid w:val="008D52E7"/>
+    <w:pPr>
+      <w:spacing w:after="100" w:line="259" w:lineRule="auto"/>
+      <w:ind w:left="440"/>
+    </w:pPr>
+    <w:rPr>
+      <w:rFonts w:cs="Times New Roman"/>
+    </w:rPr>
+  </w:style>
+  <w:style w:type="character" w:customStyle="1" w:styleId="apple-converted-space">
+    <w:name w:val="apple-converted-space"/>
+    <w:basedOn w:val="DefaultParagraphFont"/>
+    <w:rsid w:val="002E6E66"/>
+  </w:style>
+  <w:style w:type="paragraph" w:styleId="BalloonText">
+    <w:name w:val="Balloon Text"/>
+    <w:basedOn w:val="Normal"/>
+    <w:link w:val="BalloonTextChar"/>
+    <w:uiPriority w:val="99"/>
+    <w:semiHidden/>
+    <w:unhideWhenUsed/>
+    <w:rsid w:val="002E6E66"/>
+    <w:pPr>
+      <w:spacing w:after="0" w:line="240" w:lineRule="auto"/>
+    </w:pPr>
+    <w:rPr>
+      <w:sz w:val="18"/>
+      <w:szCs w:val="18"/>
+    </w:rPr>
+  </w:style>
+  <w:style w:type="character" w:customStyle="1" w:styleId="BalloonTextChar">
+    <w:name w:val="Balloon Text Char"/>
+    <w:basedOn w:val="DefaultParagraphFont"/>
+    <w:link w:val="BalloonText"/>
+    <w:uiPriority w:val="99"/>
+    <w:semiHidden/>
+    <w:rsid w:val="002E6E66"/>
+    <w:rPr>
+      <w:sz w:val="18"/>
+      <w:szCs w:val="18"/>
+    </w:rPr>
+  </w:style>
+  <w:style w:type="character" w:customStyle="1" w:styleId="1">
+    <w:name w:val="未处理的提及1"/>
+    <w:basedOn w:val="DefaultParagraphFont"/>
+    <w:uiPriority w:val="99"/>
+    <w:semiHidden/>
+    <w:unhideWhenUsed/>
+    <w:rsid w:val="00D20BC5"/>
+    <w:rPr>
+      <w:color w:val="605E5C"/>
+      <w:shd w:val="clear" w:color="auto" w:fill="E1DFDD"/>
+    </w:rPr>
+  </w:style>
+  <w:style w:type="table" w:styleId="TableGrid">
+    <w:name w:val="Table Grid"/>
+    <w:basedOn w:val="TableNormal"/>
+    <w:uiPriority w:val="59"/>
+    <w:unhideWhenUsed/>
+    <w:rsid w:val="00F92581"/>
+    <w:pPr>
+      <w:spacing w:after="0" w:line="240" w:lineRule="auto"/>
+    </w:pPr>
+    <w:tblPr>
+      <w:tblBorders>
+        <w:top w:val="single" w:sz="4" w:space="0" w:color="auto"/>
+        <w:left w:val="single" w:sz="4" w:space="0" w:color="auto"/>
+        <w:bottom w:val="single" w:sz="4" w:space="0" w:color="auto"/>
+        <w:right w:val="single" w:sz="4" w:space="0" w:color="auto"/>
+        <w:insideH w:val="single" w:sz="4" w:space="0" w:color="auto"/>
+        <w:insideV w:val="single" w:sz="4" w:space="0" w:color="auto"/>
+      </w:tblBorders>
+    </w:tblPr>
+  </w:style>
 </w:styles>
 </file>
 
 <file path=word/glossary/document.xml><?xml version="1.0" encoding="utf-8"?>
-<w:glossaryDocument xmlns:wpc="http://schemas.microsoft.com/office/word/2010/wordprocessingCanvas" xmlns:cx="http://schemas.microsoft.com/office/drawing/2014/chartex" xmlns:cx1="http://schemas.microsoft.com/office/drawing/2015/9/8/chartex" xmlns:cx2="http://schemas.microsoft.com/office/drawing/2015/10/21/chartex" xmlns:cx3="http://schemas.microsoft.com/office/drawing/2016/5/9/chartex" xmlns:cx4="http://schemas.microsoft.com/office/drawing/2016/5/10/chartex" xmlns:cx5="http://schemas.microsoft.com/office/drawing/2016/5/11/chartex" xmlns:cx6="http://schemas.microsoft.com/office/drawing/2016/5/12/chartex" xmlns:cx7="http://schemas.microsoft.com/office/drawing/2016/5/13/chartex" xmlns:cx8="http://schemas.microsoft.com/office/drawing/2016/5/14/chartex" xmlns:mc="http://schemas.openxmlformats.org/markup-compatibility/2006" xmlns:aink="http://schemas.microsoft.com/office/drawing/2016/ink" xmlns:am3d="http://schemas.microsoft.com/office/drawing/2017/model3d" xmlns:o="urn:schemas-microsoft-com:office:office" xmlns:r="http://schemas.openxmlformats.org/officeDocument/2006/relationships" xmlns:m="http://schemas.openxmlformats.org/officeDocument/2006/math" xmlns:v="urn:schemas-microsoft-com:vml" xmlns:wp14="http://schemas.microsoft.com/office/word/2010/wordprocessingDrawing" xmlns:wp="http://schemas.openxmlformats.org/drawingml/2006/wordprocessingDrawing" xmlns:w10="urn:schemas-microsoft-com:office:word" xmlns:w="http://schemas.openxmlformats.org/wordprocessingml/2006/main" xmlns:w14="http://schemas.microsoft.com/office/word/2010/wordml" xmlns:w15="http://schemas.microsoft.com/office/word/2012/wordml" xmlns:w16cid="http://schemas.microsoft.com/office/word/2016/wordml/cid" xmlns:w16se="http://schemas.microsoft.com/office/word/2015/wordml/symex" xmlns:wpg="http://schemas.microsoft.com/office/word/2010/wordprocessingGroup" xmlns:wpi="http://schemas.microsoft.com/office/word/2010/wordprocessingInk" xmlns:wne="http://schemas.microsoft.com/office/word/2006/wordml" xmlns:wps="http://schemas.microsoft.com/office/word/2010/wordprocessingShape" mc:Ignorable="w14 w15 w16se w16cid wp14">
-  <w:docParts>
-    <w:docPart>
-      <w:docPartPr>
-        <w:name w:val="41C978FB01A041F38E3F327754FD57AB"/>
-        <w:category>
-          <w:name w:val="常规"/>
-          <w:gallery w:val="placeholder"/>
-        </w:category>
-        <w:types>
-          <w:type w:val="bbPlcHdr"/>
-        </w:types>
-        <w:behaviors>
-          <w:behavior w:val="content"/>
-        </w:behaviors>
-        <w:guid w:val="{10FD019C-7DF7-4036-A59B-A8357D0024FA}"/>
-      </w:docPartPr>
-      <w:docPartBody>
-        <w:p>
-          <w:pPr>
-            <w:pStyle w:val="41C978FB01A041F38E3F327754FD57AB"/>
-          </w:pPr>
-          <w:r>
-            <w:rPr>
-              <w:lang w:val="zh-CN"/>
-            </w:rPr>
-            <w:t>[在此处键入]</w:t>
-          </w:r>
-        </w:p>
-      </w:docPartBody>
-    </w:docPart>
-  </w:docParts>
-</w:glossaryDocument>
+<w:glossaryDocument xmlns:wpc="http://schemas.microsoft.com/office/word/2010/wordprocessingCanvas" xmlns:mc="http://schemas.openxmlformats.org/markup-compatibility/2006" xmlns:o="urn:schemas-microsoft-com:office:office" xmlns:r="http://schemas.openxmlformats.org/officeDocument/2006/relationships" xmlns:m="http://schemas.openxmlformats.org/officeDocument/2006/math" xmlns:v="urn:schemas-microsoft-com:vml" xmlns:wp14="http://schemas.microsoft.com/office/word/2010/wordprocessingDrawing" xmlns:wp="http://schemas.openxmlformats.org/drawingml/2006/wordprocessingDrawing" xmlns:w10="urn:schemas-microsoft-com:office:word" xmlns:w="http://schemas.openxmlformats.org/wordprocessingml/2006/main" xmlns:w14="http://schemas.microsoft.com/office/word/2010/wordml" xmlns:wpg="http://schemas.microsoft.com/office/word/2010/wordprocessingGroup" xmlns:wpi="http://schemas.microsoft.com/office/word/2010/wordprocessingInk" xmlns:wne="http://schemas.microsoft.com/office/word/2006/wordml" xmlns:wps="http://schemas.microsoft.com/office/word/2010/wordprocessingShape" mc:Ignorable="w14 wp14"/>
 </file>
 
 <file path=word/glossary/fontTable.xml><?xml version="1.0" encoding="utf-8"?>
-<w:fonts xmlns:mc="http://schemas.openxmlformats.org/markup-compatibility/2006" xmlns:r="http://schemas.openxmlformats.org/officeDocument/2006/relationships" xmlns:w="http://schemas.openxmlformats.org/wordprocessingml/2006/main" xmlns:w14="http://schemas.microsoft.com/office/word/2010/wordml" xmlns:w15="http://schemas.microsoft.com/office/word/2012/wordml" xmlns:w16cid="http://schemas.microsoft.com/office/word/2016/wordml/cid" xmlns:w16se="http://schemas.microsoft.com/office/word/2015/wordml/symex" mc:Ignorable="w14 w15 w16se w16cid">
+<w:fonts xmlns:mc="http://schemas.openxmlformats.org/markup-compatibility/2006" xmlns:r="http://schemas.openxmlformats.org/officeDocument/2006/relationships" xmlns:w="http://schemas.openxmlformats.org/wordprocessingml/2006/main" xmlns:w14="http://schemas.microsoft.com/office/word/2010/wordml" mc:Ignorable="w14">
   <w:font w:name="Wingdings">
     <w:panose1 w:val="05000000000000000000"/>
     <w:charset w:val="02"/>
@@ -11230,8 +12664,8 @@
     <w:pitch w:val="variable"/>
     <w:sig w:usb0="E0002AFF" w:usb1="C000247B" w:usb2="00000009" w:usb3="00000000" w:csb0="000001FF" w:csb1="00000000"/>
   </w:font>
-  <w:font w:name="宋体">
-    <w:altName w:val="SimSun"/>
+  <w:font w:name="SimSun">
+    <w:altName w:val="宋体"/>
     <w:panose1 w:val="02010600030101010101"/>
     <w:charset w:val="86"/>
     <w:family w:val="auto"/>
@@ -11243,7 +12677,7 @@
     <w:charset w:val="00"/>
     <w:family w:val="roman"/>
     <w:pitch w:val="variable"/>
-    <w:sig w:usb0="E00006FF" w:usb1="420024FF" w:usb2="02000000" w:usb3="00000000" w:csb0="0000019F" w:csb1="00000000"/>
+    <w:sig w:usb0="E00002FF" w:usb1="400004FF" w:usb2="00000000" w:usb3="00000000" w:csb0="0000019F" w:csb1="00000000"/>
   </w:font>
   <w:font w:name="Courier New">
     <w:panose1 w:val="02070309020205020404"/>
@@ -11252,27 +12686,28 @@
     <w:pitch w:val="fixed"/>
     <w:sig w:usb0="E0002EFF" w:usb1="C0007843" w:usb2="00000009" w:usb3="00000000" w:csb0="000001FF" w:csb1="00000000"/>
   </w:font>
-  <w:font w:name="微软雅黑">
-    <w:altName w:val="Microsoft YaHei"/>
+  <w:font w:name="Microsoft YaHei">
+    <w:altName w:val="微软雅黑"/>
     <w:panose1 w:val="020B0503020204020204"/>
     <w:charset w:val="86"/>
     <w:family w:val="swiss"/>
     <w:pitch w:val="variable"/>
-    <w:sig w:usb0="80000287" w:usb1="2ACF3C50" w:usb2="00000016" w:usb3="00000000" w:csb0="0004001F" w:csb1="00000000"/>
+    <w:sig w:usb0="80000287" w:usb1="28CF3C50" w:usb2="00000016" w:usb3="00000000" w:csb0="0004001F" w:csb1="00000000"/>
   </w:font>
   <w:font w:name="Verdana">
     <w:panose1 w:val="020B0604030504040204"/>
     <w:charset w:val="00"/>
     <w:family w:val="swiss"/>
     <w:pitch w:val="variable"/>
-    <w:sig w:usb0="A00006FF" w:usb1="4000205B" w:usb2="00000010" w:usb3="00000000" w:csb0="0000019F" w:csb1="00000000"/>
+    <w:sig w:usb0="A10006FF" w:usb1="4000205B" w:usb2="00000010" w:usb3="00000000" w:csb0="0000019F" w:csb1="00000000"/>
   </w:font>
   <w:font w:name="Helvetica">
     <w:panose1 w:val="020B0604020202020204"/>
     <w:charset w:val="00"/>
     <w:family w:val="swiss"/>
+    <w:notTrueType/>
     <w:pitch w:val="variable"/>
-    <w:sig w:usb0="E0002EFF" w:usb1="C0007843" w:usb2="00000009" w:usb3="00000000" w:csb0="000001FF" w:csb1="00000000"/>
+    <w:sig w:usb0="00000003" w:usb1="00000000" w:usb2="00000000" w:usb3="00000000" w:csb0="00000001" w:csb1="00000000"/>
   </w:font>
   <w:font w:name="Lucida Console">
     <w:panose1 w:val="020B0609040504020204"/>
@@ -11294,28 +12729,13 @@
     <w:charset w:val="00"/>
     <w:family w:val="swiss"/>
     <w:pitch w:val="variable"/>
-    <w:sig w:usb0="E0002EFF" w:usb1="C000785B" w:usb2="00000009" w:usb3="00000000" w:csb0="000001FF" w:csb1="00000000"/>
-  </w:font>
-  <w:font w:name="等线">
-    <w:altName w:val="DengXian"/>
-    <w:panose1 w:val="02010600030101010101"/>
-    <w:charset w:val="86"/>
-    <w:family w:val="auto"/>
-    <w:pitch w:val="variable"/>
-    <w:sig w:usb0="A00002BF" w:usb1="38CF7CFA" w:usb2="00000016" w:usb3="00000000" w:csb0="0004000F" w:csb1="00000000"/>
-  </w:font>
-  <w:font w:name="等线 Light">
-    <w:panose1 w:val="02010600030101010101"/>
-    <w:charset w:val="86"/>
-    <w:family w:val="auto"/>
-    <w:pitch w:val="variable"/>
-    <w:sig w:usb0="A00002BF" w:usb1="38CF7CFA" w:usb2="00000016" w:usb3="00000000" w:csb0="0004000F" w:csb1="00000000"/>
+    <w:sig w:usb0="E0002EFF" w:usb1="C0007843" w:usb2="00000009" w:usb3="00000000" w:csb0="000001FF" w:csb1="00000000"/>
   </w:font>
 </w:fonts>
 </file>
 
 <file path=word/glossary/settings.xml><?xml version="1.0" encoding="utf-8"?>
-<w:settings xmlns:mc="http://schemas.openxmlformats.org/markup-compatibility/2006" xmlns:o="urn:schemas-microsoft-com:office:office" xmlns:r="http://schemas.openxmlformats.org/officeDocument/2006/relationships" xmlns:m="http://schemas.openxmlformats.org/officeDocument/2006/math" xmlns:v="urn:schemas-microsoft-com:vml" xmlns:w10="urn:schemas-microsoft-com:office:word" xmlns:w="http://schemas.openxmlformats.org/wordprocessingml/2006/main" xmlns:w14="http://schemas.microsoft.com/office/word/2010/wordml" xmlns:w15="http://schemas.microsoft.com/office/word/2012/wordml" xmlns:w16cid="http://schemas.microsoft.com/office/word/2016/wordml/cid" xmlns:w16se="http://schemas.microsoft.com/office/word/2015/wordml/symex" xmlns:sl="http://schemas.openxmlformats.org/schemaLibrary/2006/main" mc:Ignorable="w14 w15 w16se w16cid">
+<w:settings xmlns:mc="http://schemas.openxmlformats.org/markup-compatibility/2006" xmlns:o="urn:schemas-microsoft-com:office:office" xmlns:r="http://schemas.openxmlformats.org/officeDocument/2006/relationships" xmlns:m="http://schemas.openxmlformats.org/officeDocument/2006/math" xmlns:v="urn:schemas-microsoft-com:vml" xmlns:w10="urn:schemas-microsoft-com:office:word" xmlns:w="http://schemas.openxmlformats.org/wordprocessingml/2006/main" xmlns:w14="http://schemas.microsoft.com/office/word/2010/wordml" xmlns:sl="http://schemas.openxmlformats.org/schemaLibrary/2006/main" mc:Ignorable="w14">
   <w:view w:val="normal"/>
   <w:bordersDoNotSurroundHeader/>
   <w:bordersDoNotSurroundFooter/>
@@ -11336,10 +12756,10 @@
     <w:compatSetting w:name="overrideTableStyleFontSizeAndJustification" w:uri="http://schemas.microsoft.com/office/word" w:val="1"/>
     <w:compatSetting w:name="enableOpenTypeFeatures" w:uri="http://schemas.microsoft.com/office/word" w:val="1"/>
     <w:compatSetting w:name="doNotFlipMirrorIndents" w:uri="http://schemas.microsoft.com/office/word" w:val="1"/>
-    <w:compatSetting w:name="useWord2013TrackBottomHyphenation" w:uri="http://schemas.microsoft.com/office/word" w:val="1"/>
   </w:compat>
   <w:rsids>
     <w:rsidRoot w:val="0063782C"/>
+    <w:rsid w:val="000374CA"/>
     <w:rsid w:val="00617601"/>
     <w:rsid w:val="0063782C"/>
     <w:rsid w:val="007B72EE"/>
@@ -11366,7 +12786,7 @@
 </file>
 
 <file path=word/glossary/styles.xml><?xml version="1.0" encoding="utf-8"?>
-<w:styles xmlns:mc="http://schemas.openxmlformats.org/markup-compatibility/2006" xmlns:r="http://schemas.openxmlformats.org/officeDocument/2006/relationships" xmlns:w="http://schemas.openxmlformats.org/wordprocessingml/2006/main" xmlns:w14="http://schemas.microsoft.com/office/word/2010/wordml" xmlns:w15="http://schemas.microsoft.com/office/word/2012/wordml" xmlns:w16cid="http://schemas.microsoft.com/office/word/2016/wordml/cid" xmlns:w16se="http://schemas.microsoft.com/office/word/2015/wordml/symex" mc:Ignorable="w14 w15 w16se w16cid">
+<w:styles xmlns:mc="http://schemas.openxmlformats.org/markup-compatibility/2006" xmlns:r="http://schemas.openxmlformats.org/officeDocument/2006/relationships" xmlns:w="http://schemas.openxmlformats.org/wordprocessingml/2006/main" xmlns:w14="http://schemas.microsoft.com/office/word/2010/wordml" mc:Ignorable="w14">
   <w:docDefaults>
     <w:rPrDefault>
       <w:rPr>
@@ -11379,384 +12799,146 @@
     </w:rPrDefault>
     <w:pPrDefault/>
   </w:docDefaults>
-  <w:latentStyles w:defLockedState="0" w:defUIPriority="99" w:defSemiHidden="0" w:defUnhideWhenUsed="0" w:defQFormat="0" w:count="375">
-    <w:lsdException w:name="Normal" w:uiPriority="0" w:qFormat="1"/>
-    <w:lsdException w:name="heading 1" w:uiPriority="9" w:qFormat="1"/>
-    <w:lsdException w:name="heading 2" w:semiHidden="1" w:uiPriority="9" w:unhideWhenUsed="1" w:qFormat="1"/>
-    <w:lsdException w:name="heading 3" w:semiHidden="1" w:uiPriority="9" w:unhideWhenUsed="1" w:qFormat="1"/>
-    <w:lsdException w:name="heading 4" w:semiHidden="1" w:uiPriority="9" w:unhideWhenUsed="1" w:qFormat="1"/>
-    <w:lsdException w:name="heading 5" w:semiHidden="1" w:uiPriority="9" w:unhideWhenUsed="1" w:qFormat="1"/>
-    <w:lsdException w:name="heading 6" w:semiHidden="1" w:uiPriority="9" w:unhideWhenUsed="1" w:qFormat="1"/>
-    <w:lsdException w:name="heading 7" w:semiHidden="1" w:uiPriority="9" w:unhideWhenUsed="1" w:qFormat="1"/>
-    <w:lsdException w:name="heading 8" w:semiHidden="1" w:uiPriority="9" w:unhideWhenUsed="1" w:qFormat="1"/>
-    <w:lsdException w:name="heading 9" w:semiHidden="1" w:uiPriority="9" w:unhideWhenUsed="1" w:qFormat="1"/>
-    <w:lsdException w:name="index 1" w:semiHidden="1" w:unhideWhenUsed="1"/>
-    <w:lsdException w:name="index 2" w:semiHidden="1" w:unhideWhenUsed="1"/>
-    <w:lsdException w:name="index 3" w:semiHidden="1" w:unhideWhenUsed="1"/>
-    <w:lsdException w:name="index 4" w:semiHidden="1" w:unhideWhenUsed="1"/>
-    <w:lsdException w:name="index 5" w:semiHidden="1" w:unhideWhenUsed="1"/>
-    <w:lsdException w:name="index 6" w:semiHidden="1" w:unhideWhenUsed="1"/>
-    <w:lsdException w:name="index 7" w:semiHidden="1" w:unhideWhenUsed="1"/>
-    <w:lsdException w:name="index 8" w:semiHidden="1" w:unhideWhenUsed="1"/>
-    <w:lsdException w:name="index 9" w:semiHidden="1" w:unhideWhenUsed="1"/>
-    <w:lsdException w:name="toc 1" w:semiHidden="1" w:uiPriority="39" w:unhideWhenUsed="1"/>
-    <w:lsdException w:name="toc 2" w:semiHidden="1" w:uiPriority="39" w:unhideWhenUsed="1"/>
-    <w:lsdException w:name="toc 3" w:semiHidden="1" w:uiPriority="39" w:unhideWhenUsed="1"/>
-    <w:lsdException w:name="toc 4" w:semiHidden="1" w:uiPriority="39" w:unhideWhenUsed="1"/>
-    <w:lsdException w:name="toc 5" w:semiHidden="1" w:uiPriority="39" w:unhideWhenUsed="1"/>
-    <w:lsdException w:name="toc 6" w:semiHidden="1" w:uiPriority="39" w:unhideWhenUsed="1"/>
-    <w:lsdException w:name="toc 7" w:semiHidden="1" w:uiPriority="39" w:unhideWhenUsed="1"/>
-    <w:lsdException w:name="toc 8" w:semiHidden="1" w:uiPriority="39" w:unhideWhenUsed="1"/>
-    <w:lsdException w:name="toc 9" w:semiHidden="1" w:uiPriority="39" w:unhideWhenUsed="1"/>
-    <w:lsdException w:name="Normal Indent" w:semiHidden="1" w:unhideWhenUsed="1"/>
-    <w:lsdException w:name="footnote text" w:semiHidden="1" w:unhideWhenUsed="1"/>
-    <w:lsdException w:name="annotation text" w:semiHidden="1" w:unhideWhenUsed="1"/>
-    <w:lsdException w:name="header" w:semiHidden="1" w:unhideWhenUsed="1"/>
-    <w:lsdException w:name="footer" w:semiHidden="1" w:unhideWhenUsed="1"/>
-    <w:lsdException w:name="index heading" w:semiHidden="1" w:unhideWhenUsed="1"/>
-    <w:lsdException w:name="caption" w:semiHidden="1" w:uiPriority="35" w:unhideWhenUsed="1" w:qFormat="1"/>
-    <w:lsdException w:name="table of figures" w:semiHidden="1" w:unhideWhenUsed="1"/>
-    <w:lsdException w:name="envelope address" w:semiHidden="1" w:unhideWhenUsed="1"/>
-    <w:lsdException w:name="envelope return" w:semiHidden="1" w:unhideWhenUsed="1"/>
-    <w:lsdException w:name="footnote reference" w:semiHidden="1" w:unhideWhenUsed="1"/>
-    <w:lsdException w:name="annotation reference" w:semiHidden="1" w:unhideWhenUsed="1"/>
-    <w:lsdException w:name="line number" w:semiHidden="1" w:unhideWhenUsed="1"/>
-    <w:lsdException w:name="page number" w:semiHidden="1" w:unhideWhenUsed="1"/>
-    <w:lsdException w:name="endnote reference" w:semiHidden="1" w:unhideWhenUsed="1"/>
-    <w:lsdException w:name="endnote text" w:semiHidden="1" w:unhideWhenUsed="1"/>
-    <w:lsdException w:name="table of authorities" w:semiHidden="1" w:unhideWhenUsed="1"/>
-    <w:lsdException w:name="macro" w:semiHidden="1" w:unhideWhenUsed="1"/>
-    <w:lsdException w:name="toa heading" w:semiHidden="1" w:unhideWhenUsed="1"/>
-    <w:lsdException w:name="List" w:semiHidden="1" w:unhideWhenUsed="1"/>
-    <w:lsdException w:name="List Bullet" w:semiHidden="1" w:unhideWhenUsed="1"/>
-    <w:lsdException w:name="List Number" w:semiHidden="1" w:unhideWhenUsed="1"/>
-    <w:lsdException w:name="List 2" w:semiHidden="1" w:unhideWhenUsed="1"/>
-    <w:lsdException w:name="List 3" w:semiHidden="1" w:unhideWhenUsed="1"/>
-    <w:lsdException w:name="List 4" w:semiHidden="1" w:unhideWhenUsed="1"/>
-    <w:lsdException w:name="List 5" w:semiHidden="1" w:unhideWhenUsed="1"/>
-    <w:lsdException w:name="List Bullet 2" w:semiHidden="1" w:unhideWhenUsed="1"/>
-    <w:lsdException w:name="List Bullet 3" w:semiHidden="1" w:unhideWhenUsed="1"/>
-    <w:lsdException w:name="List Bullet 4" w:semiHidden="1" w:unhideWhenUsed="1"/>
-    <w:lsdException w:name="List Bullet 5" w:semiHidden="1" w:unhideWhenUsed="1"/>
-    <w:lsdException w:name="List Number 2" w:semiHidden="1" w:unhideWhenUsed="1"/>
-    <w:lsdException w:name="List Number 3" w:semiHidden="1" w:unhideWhenUsed="1"/>
-    <w:lsdException w:name="List Number 4" w:semiHidden="1" w:unhideWhenUsed="1"/>
-    <w:lsdException w:name="List Number 5" w:semiHidden="1" w:unhideWhenUsed="1"/>
-    <w:lsdException w:name="Title" w:uiPriority="10" w:qFormat="1"/>
-    <w:lsdException w:name="Closing" w:semiHidden="1" w:unhideWhenUsed="1"/>
-    <w:lsdException w:name="Signature" w:semiHidden="1" w:unhideWhenUsed="1"/>
-    <w:lsdException w:name="Default Paragraph Font" w:semiHidden="1" w:uiPriority="1" w:unhideWhenUsed="1"/>
-    <w:lsdException w:name="Body Text" w:semiHidden="1" w:unhideWhenUsed="1"/>
-    <w:lsdException w:name="Body Text Indent" w:semiHidden="1" w:unhideWhenUsed="1"/>
-    <w:lsdException w:name="List Continue" w:semiHidden="1" w:unhideWhenUsed="1"/>
-    <w:lsdException w:name="List Continue 2" w:semiHidden="1" w:unhideWhenUsed="1"/>
-    <w:lsdException w:name="List Continue 3" w:semiHidden="1" w:unhideWhenUsed="1"/>
-    <w:lsdException w:name="List Continue 4" w:semiHidden="1" w:unhideWhenUsed="1"/>
-    <w:lsdException w:name="List Continue 5" w:semiHidden="1" w:unhideWhenUsed="1"/>
-    <w:lsdException w:name="Message Header" w:semiHidden="1" w:unhideWhenUsed="1"/>
-    <w:lsdException w:name="Subtitle" w:uiPriority="11" w:qFormat="1"/>
-    <w:lsdException w:name="Salutation" w:semiHidden="1" w:unhideWhenUsed="1"/>
-    <w:lsdException w:name="Date" w:semiHidden="1" w:unhideWhenUsed="1"/>
-    <w:lsdException w:name="Body Text First Indent" w:semiHidden="1" w:unhideWhenUsed="1"/>
-    <w:lsdException w:name="Body Text First Indent 2" w:semiHidden="1" w:unhideWhenUsed="1"/>
-    <w:lsdException w:name="Note Heading" w:semiHidden="1" w:unhideWhenUsed="1"/>
-    <w:lsdException w:name="Body Text 2" w:semiHidden="1" w:unhideWhenUsed="1"/>
-    <w:lsdException w:name="Body Text 3" w:semiHidden="1" w:unhideWhenUsed="1"/>
-    <w:lsdException w:name="Body Text Indent 2" w:semiHidden="1" w:unhideWhenUsed="1"/>
-    <w:lsdException w:name="Body Text Indent 3" w:semiHidden="1" w:unhideWhenUsed="1"/>
-    <w:lsdException w:name="Block Text" w:semiHidden="1" w:unhideWhenUsed="1"/>
-    <w:lsdException w:name="Hyperlink" w:semiHidden="1" w:unhideWhenUsed="1"/>
-    <w:lsdException w:name="FollowedHyperlink" w:semiHidden="1" w:unhideWhenUsed="1"/>
-    <w:lsdException w:name="Strong" w:uiPriority="22" w:qFormat="1"/>
-    <w:lsdException w:name="Emphasis" w:uiPriority="20" w:qFormat="1"/>
-    <w:lsdException w:name="Document Map" w:semiHidden="1" w:unhideWhenUsed="1"/>
-    <w:lsdException w:name="Plain Text" w:semiHidden="1" w:unhideWhenUsed="1"/>
-    <w:lsdException w:name="E-mail Signature" w:semiHidden="1" w:unhideWhenUsed="1"/>
-    <w:lsdException w:name="HTML Top of Form" w:semiHidden="1" w:unhideWhenUsed="1"/>
-    <w:lsdException w:name="HTML Bottom of Form" w:semiHidden="1" w:unhideWhenUsed="1"/>
-    <w:lsdException w:name="Normal (Web)" w:semiHidden="1" w:unhideWhenUsed="1"/>
-    <w:lsdException w:name="HTML Acronym" w:semiHidden="1" w:unhideWhenUsed="1"/>
-    <w:lsdException w:name="HTML Address" w:semiHidden="1" w:unhideWhenUsed="1"/>
-    <w:lsdException w:name="HTML Cite" w:semiHidden="1" w:unhideWhenUsed="1"/>
-    <w:lsdException w:name="HTML Code" w:semiHidden="1" w:unhideWhenUsed="1"/>
-    <w:lsdException w:name="HTML Definition" w:semiHidden="1" w:unhideWhenUsed="1"/>
-    <w:lsdException w:name="HTML Keyboard" w:semiHidden="1" w:unhideWhenUsed="1"/>
-    <w:lsdException w:name="HTML Preformatted" w:semiHidden="1" w:unhideWhenUsed="1"/>
-    <w:lsdException w:name="HTML Sample" w:semiHidden="1" w:unhideWhenUsed="1"/>
-    <w:lsdException w:name="HTML Typewriter" w:semiHidden="1" w:unhideWhenUsed="1"/>
-    <w:lsdException w:name="HTML Variable" w:semiHidden="1" w:unhideWhenUsed="1"/>
-    <w:lsdException w:name="Normal Table" w:semiHidden="1" w:unhideWhenUsed="1"/>
-    <w:lsdException w:name="annotation subject" w:semiHidden="1" w:unhideWhenUsed="1"/>
-    <w:lsdException w:name="No List" w:semiHidden="1" w:unhideWhenUsed="1"/>
-    <w:lsdException w:name="Outline List 1" w:semiHidden="1" w:unhideWhenUsed="1"/>
-    <w:lsdException w:name="Outline List 2" w:semiHidden="1" w:unhideWhenUsed="1"/>
-    <w:lsdException w:name="Outline List 3" w:semiHidden="1" w:unhideWhenUsed="1"/>
-    <w:lsdException w:name="Table Simple 1" w:semiHidden="1" w:unhideWhenUsed="1"/>
-    <w:lsdException w:name="Table Simple 2" w:semiHidden="1" w:unhideWhenUsed="1"/>
-    <w:lsdException w:name="Table Simple 3" w:semiHidden="1" w:unhideWhenUsed="1"/>
-    <w:lsdException w:name="Table Classic 1" w:semiHidden="1" w:unhideWhenUsed="1"/>
-    <w:lsdException w:name="Table Classic 2" w:semiHidden="1" w:unhideWhenUsed="1"/>
-    <w:lsdException w:name="Table Classic 3" w:semiHidden="1" w:unhideWhenUsed="1"/>
-    <w:lsdException w:name="Table Classic 4" w:semiHidden="1" w:unhideWhenUsed="1"/>
-    <w:lsdException w:name="Table Colorful 1" w:semiHidden="1" w:unhideWhenUsed="1"/>
-    <w:lsdException w:name="Table Colorful 2" w:semiHidden="1" w:unhideWhenUsed="1"/>
-    <w:lsdException w:name="Table Colorful 3" w:semiHidden="1" w:unhideWhenUsed="1"/>
-    <w:lsdException w:name="Table Columns 1" w:semiHidden="1" w:unhideWhenUsed="1"/>
-    <w:lsdException w:name="Table Columns 2" w:semiHidden="1" w:unhideWhenUsed="1"/>
-    <w:lsdException w:name="Table Columns 3" w:semiHidden="1" w:unhideWhenUsed="1"/>
-    <w:lsdException w:name="Table Columns 4" w:semiHidden="1" w:unhideWhenUsed="1"/>
-    <w:lsdException w:name="Table Columns 5" w:semiHidden="1" w:unhideWhenUsed="1"/>
-    <w:lsdException w:name="Table Grid 1" w:semiHidden="1" w:unhideWhenUsed="1"/>
-    <w:lsdException w:name="Table Grid 2" w:semiHidden="1" w:unhideWhenUsed="1"/>
-    <w:lsdException w:name="Table Grid 3" w:semiHidden="1" w:unhideWhenUsed="1"/>
-    <w:lsdException w:name="Table Grid 4" w:semiHidden="1" w:unhideWhenUsed="1"/>
-    <w:lsdException w:name="Table Grid 5" w:semiHidden="1" w:unhideWhenUsed="1"/>
-    <w:lsdException w:name="Table Grid 6" w:semiHidden="1" w:unhideWhenUsed="1"/>
-    <w:lsdException w:name="Table Grid 7" w:semiHidden="1" w:unhideWhenUsed="1"/>
-    <w:lsdException w:name="Table Grid 8" w:semiHidden="1" w:unhideWhenUsed="1"/>
-    <w:lsdException w:name="Table List 1" w:semiHidden="1" w:unhideWhenUsed="1"/>
-    <w:lsdException w:name="Table List 2" w:semiHidden="1" w:unhideWhenUsed="1"/>
-    <w:lsdException w:name="Table List 3" w:semiHidden="1" w:unhideWhenUsed="1"/>
-    <w:lsdException w:name="Table List 4" w:semiHidden="1" w:unhideWhenUsed="1"/>
-    <w:lsdException w:name="Table List 5" w:semiHidden="1" w:unhideWhenUsed="1"/>
-    <w:lsdException w:name="Table List 6" w:semiHidden="1" w:unhideWhenUsed="1"/>
-    <w:lsdException w:name="Table List 7" w:semiHidden="1" w:unhideWhenUsed="1"/>
-    <w:lsdException w:name="Table List 8" w:semiHidden="1" w:unhideWhenUsed="1"/>
-    <w:lsdException w:name="Table 3D effects 1" w:semiHidden="1" w:unhideWhenUsed="1"/>
-    <w:lsdException w:name="Table 3D effects 2" w:semiHidden="1" w:unhideWhenUsed="1"/>
-    <w:lsdException w:name="Table 3D effects 3" w:semiHidden="1" w:unhideWhenUsed="1"/>
-    <w:lsdException w:name="Table Contemporary" w:semiHidden="1" w:unhideWhenUsed="1"/>
-    <w:lsdException w:name="Table Elegant" w:semiHidden="1" w:unhideWhenUsed="1"/>
-    <w:lsdException w:name="Table Professional" w:semiHidden="1" w:unhideWhenUsed="1"/>
-    <w:lsdException w:name="Table Subtle 1" w:semiHidden="1" w:unhideWhenUsed="1"/>
-    <w:lsdException w:name="Table Subtle 2" w:semiHidden="1" w:unhideWhenUsed="1"/>
-    <w:lsdException w:name="Table Web 1" w:semiHidden="1" w:unhideWhenUsed="1"/>
-    <w:lsdException w:name="Table Web 2" w:semiHidden="1" w:unhideWhenUsed="1"/>
-    <w:lsdException w:name="Table Web 3" w:semiHidden="1" w:unhideWhenUsed="1"/>
-    <w:lsdException w:name="Balloon Text" w:semiHidden="1" w:unhideWhenUsed="1"/>
-    <w:lsdException w:name="Table Grid" w:semiHidden="1" w:uiPriority="39" w:unhideWhenUsed="1"/>
-    <w:lsdException w:name="Table Theme" w:semiHidden="1" w:unhideWhenUsed="1"/>
-    <w:lsdException w:name="Placeholder Text" w:semiHidden="1"/>
-    <w:lsdException w:name="No Spacing" w:uiPriority="1" w:qFormat="1"/>
-    <w:lsdException w:name="Light Shading" w:uiPriority="60"/>
-    <w:lsdException w:name="Light List" w:uiPriority="61"/>
-    <w:lsdException w:name="Light Grid" w:uiPriority="62"/>
-    <w:lsdException w:name="Medium Shading 1" w:uiPriority="63"/>
-    <w:lsdException w:name="Medium Shading 2" w:uiPriority="64"/>
-    <w:lsdException w:name="Medium List 1" w:uiPriority="65"/>
-    <w:lsdException w:name="Medium List 2" w:uiPriority="66"/>
-    <w:lsdException w:name="Medium Grid 1" w:uiPriority="67"/>
-    <w:lsdException w:name="Medium Grid 2" w:uiPriority="68"/>
-    <w:lsdException w:name="Medium Grid 3" w:uiPriority="69"/>
-    <w:lsdException w:name="Dark List" w:uiPriority="70"/>
-    <w:lsdException w:name="Colorful Shading" w:uiPriority="71"/>
-    <w:lsdException w:name="Colorful List" w:uiPriority="72"/>
-    <w:lsdException w:name="Colorful Grid" w:uiPriority="73"/>
-    <w:lsdException w:name="Light Shading Accent 1" w:uiPriority="60"/>
-    <w:lsdException w:name="Light List Accent 1" w:uiPriority="61"/>
-    <w:lsdException w:name="Light Grid Accent 1" w:uiPriority="62"/>
-    <w:lsdException w:name="Medium Shading 1 Accent 1" w:uiPriority="63"/>
-    <w:lsdException w:name="Medium Shading 2 Accent 1" w:uiPriority="64"/>
-    <w:lsdException w:name="Medium List 1 Accent 1" w:uiPriority="65"/>
-    <w:lsdException w:name="Revision" w:semiHidden="1"/>
-    <w:lsdException w:name="List Paragraph" w:uiPriority="34" w:qFormat="1"/>
-    <w:lsdException w:name="Quote" w:uiPriority="29" w:qFormat="1"/>
-    <w:lsdException w:name="Intense Quote" w:uiPriority="30" w:qFormat="1"/>
-    <w:lsdException w:name="Medium List 2 Accent 1" w:uiPriority="66"/>
-    <w:lsdException w:name="Medium Grid 1 Accent 1" w:uiPriority="67"/>
-    <w:lsdException w:name="Medium Grid 2 Accent 1" w:uiPriority="68"/>
-    <w:lsdException w:name="Medium Grid 3 Accent 1" w:uiPriority="69"/>
-    <w:lsdException w:name="Dark List Accent 1" w:uiPriority="70"/>
-    <w:lsdException w:name="Colorful Shading Accent 1" w:uiPriority="71"/>
-    <w:lsdException w:name="Colorful List Accent 1" w:uiPriority="72"/>
-    <w:lsdException w:name="Colorful Grid Accent 1" w:uiPriority="73"/>
-    <w:lsdException w:name="Light Shading Accent 2" w:uiPriority="60"/>
-    <w:lsdException w:name="Light List Accent 2" w:uiPriority="61"/>
-    <w:lsdException w:name="Light Grid Accent 2" w:uiPriority="62"/>
-    <w:lsdException w:name="Medium Shading 1 Accent 2" w:uiPriority="63"/>
-    <w:lsdException w:name="Medium Shading 2 Accent 2" w:uiPriority="64"/>
-    <w:lsdException w:name="Medium List 1 Accent 2" w:uiPriority="65"/>
-    <w:lsdException w:name="Medium List 2 Accent 2" w:uiPriority="66"/>
-    <w:lsdException w:name="Medium Grid 1 Accent 2" w:uiPriority="67"/>
-    <w:lsdException w:name="Medium Grid 2 Accent 2" w:uiPriority="68"/>
-    <w:lsdException w:name="Medium Grid 3 Accent 2" w:uiPriority="69"/>
-    <w:lsdException w:name="Dark List Accent 2" w:uiPriority="70"/>
-    <w:lsdException w:name="Colorful Shading Accent 2" w:uiPriority="71"/>
-    <w:lsdException w:name="Colorful List Accent 2" w:uiPriority="72"/>
-    <w:lsdException w:name="Colorful Grid Accent 2" w:uiPriority="73"/>
-    <w:lsdException w:name="Light Shading Accent 3" w:uiPriority="60"/>
-    <w:lsdException w:name="Light List Accent 3" w:uiPriority="61"/>
-    <w:lsdException w:name="Light Grid Accent 3" w:uiPriority="62"/>
-    <w:lsdException w:name="Medium Shading 1 Accent 3" w:uiPriority="63"/>
-    <w:lsdException w:name="Medium Shading 2 Accent 3" w:uiPriority="64"/>
-    <w:lsdException w:name="Medium List 1 Accent 3" w:uiPriority="65"/>
-    <w:lsdException w:name="Medium List 2 Accent 3" w:uiPriority="66"/>
-    <w:lsdException w:name="Medium Grid 1 Accent 3" w:uiPriority="67"/>
-    <w:lsdException w:name="Medium Grid 2 Accent 3" w:uiPriority="68"/>
-    <w:lsdException w:name="Medium Grid 3 Accent 3" w:uiPriority="69"/>
-    <w:lsdException w:name="Dark List Accent 3" w:uiPriority="70"/>
-    <w:lsdException w:name="Colorful Shading Accent 3" w:uiPriority="71"/>
-    <w:lsdException w:name="Colorful List Accent 3" w:uiPriority="72"/>
-    <w:lsdException w:name="Colorful Grid Accent 3" w:uiPriority="73"/>
-    <w:lsdException w:name="Light Shading Accent 4" w:uiPriority="60"/>
-    <w:lsdException w:name="Light List Accent 4" w:uiPriority="61"/>
-    <w:lsdException w:name="Light Grid Accent 4" w:uiPriority="62"/>
-    <w:lsdException w:name="Medium Shading 1 Accent 4" w:uiPriority="63"/>
-    <w:lsdException w:name="Medium Shading 2 Accent 4" w:uiPriority="64"/>
-    <w:lsdException w:name="Medium List 1 Accent 4" w:uiPriority="65"/>
-    <w:lsdException w:name="Medium List 2 Accent 4" w:uiPriority="66"/>
-    <w:lsdException w:name="Medium Grid 1 Accent 4" w:uiPriority="67"/>
-    <w:lsdException w:name="Medium Grid 2 Accent 4" w:uiPriority="68"/>
-    <w:lsdException w:name="Medium Grid 3 Accent 4" w:uiPriority="69"/>
-    <w:lsdException w:name="Dark List Accent 4" w:uiPriority="70"/>
-    <w:lsdException w:name="Colorful Shading Accent 4" w:uiPriority="71"/>
-    <w:lsdException w:name="Colorful List Accent 4" w:uiPriority="72"/>
-    <w:lsdException w:name="Colorful Grid Accent 4" w:uiPriority="73"/>
-    <w:lsdException w:name="Light Shading Accent 5" w:uiPriority="60"/>
-    <w:lsdException w:name="Light List Accent 5" w:uiPriority="61"/>
-    <w:lsdException w:name="Light Grid Accent 5" w:uiPriority="62"/>
-    <w:lsdException w:name="Medium Shading 1 Accent 5" w:uiPriority="63"/>
-    <w:lsdException w:name="Medium Shading 2 Accent 5" w:uiPriority="64"/>
-    <w:lsdException w:name="Medium List 1 Accent 5" w:uiPriority="65"/>
-    <w:lsdException w:name="Medium List 2 Accent 5" w:uiPriority="66"/>
-    <w:lsdException w:name="Medium Grid 1 Accent 5" w:uiPriority="67"/>
-    <w:lsdException w:name="Medium Grid 2 Accent 5" w:uiPriority="68"/>
-    <w:lsdException w:name="Medium Grid 3 Accent 5" w:uiPriority="69"/>
-    <w:lsdException w:name="Dark List Accent 5" w:uiPriority="70"/>
-    <w:lsdException w:name="Colorful Shading Accent 5" w:uiPriority="71"/>
-    <w:lsdException w:name="Colorful List Accent 5" w:uiPriority="72"/>
-    <w:lsdException w:name="Colorful Grid Accent 5" w:uiPriority="73"/>
-    <w:lsdException w:name="Light Shading Accent 6" w:uiPriority="60"/>
-    <w:lsdException w:name="Light List Accent 6" w:uiPriority="61"/>
-    <w:lsdException w:name="Light Grid Accent 6" w:uiPriority="62"/>
-    <w:lsdException w:name="Medium Shading 1 Accent 6" w:uiPriority="63"/>
-    <w:lsdException w:name="Medium Shading 2 Accent 6" w:uiPriority="64"/>
-    <w:lsdException w:name="Medium List 1 Accent 6" w:uiPriority="65"/>
-    <w:lsdException w:name="Medium List 2 Accent 6" w:uiPriority="66"/>
-    <w:lsdException w:name="Medium Grid 1 Accent 6" w:uiPriority="67"/>
-    <w:lsdException w:name="Medium Grid 2 Accent 6" w:uiPriority="68"/>
-    <w:lsdException w:name="Medium Grid 3 Accent 6" w:uiPriority="69"/>
-    <w:lsdException w:name="Dark List Accent 6" w:uiPriority="70"/>
-    <w:lsdException w:name="Colorful Shading Accent 6" w:uiPriority="71"/>
-    <w:lsdException w:name="Colorful List Accent 6" w:uiPriority="72"/>
-    <w:lsdException w:name="Colorful Grid Accent 6" w:uiPriority="73"/>
-    <w:lsdException w:name="Subtle Emphasis" w:uiPriority="19" w:qFormat="1"/>
-    <w:lsdException w:name="Intense Emphasis" w:uiPriority="21" w:qFormat="1"/>
-    <w:lsdException w:name="Subtle Reference" w:uiPriority="31" w:qFormat="1"/>
-    <w:lsdException w:name="Intense Reference" w:uiPriority="32" w:qFormat="1"/>
-    <w:lsdException w:name="Book Title" w:uiPriority="33" w:qFormat="1"/>
-    <w:lsdException w:name="Bibliography" w:semiHidden="1" w:uiPriority="37" w:unhideWhenUsed="1"/>
-    <w:lsdException w:name="TOC Heading" w:semiHidden="1" w:uiPriority="39" w:unhideWhenUsed="1" w:qFormat="1"/>
-    <w:lsdException w:name="Plain Table 1" w:uiPriority="41"/>
-    <w:lsdException w:name="Plain Table 2" w:uiPriority="42"/>
-    <w:lsdException w:name="Plain Table 3" w:uiPriority="43"/>
-    <w:lsdException w:name="Plain Table 4" w:uiPriority="44"/>
-    <w:lsdException w:name="Plain Table 5" w:uiPriority="45"/>
-    <w:lsdException w:name="Grid Table Light" w:uiPriority="40"/>
-    <w:lsdException w:name="Grid Table 1 Light" w:uiPriority="46"/>
-    <w:lsdException w:name="Grid Table 2" w:uiPriority="47"/>
-    <w:lsdException w:name="Grid Table 3" w:uiPriority="48"/>
-    <w:lsdException w:name="Grid Table 4" w:uiPriority="49"/>
-    <w:lsdException w:name="Grid Table 5 Dark" w:uiPriority="50"/>
-    <w:lsdException w:name="Grid Table 6 Colorful" w:uiPriority="51"/>
-    <w:lsdException w:name="Grid Table 7 Colorful" w:uiPriority="52"/>
-    <w:lsdException w:name="Grid Table 1 Light Accent 1" w:uiPriority="46"/>
-    <w:lsdException w:name="Grid Table 2 Accent 1" w:uiPriority="47"/>
-    <w:lsdException w:name="Grid Table 3 Accent 1" w:uiPriority="48"/>
-    <w:lsdException w:name="Grid Table 4 Accent 1" w:uiPriority="49"/>
-    <w:lsdException w:name="Grid Table 5 Dark Accent 1" w:uiPriority="50"/>
-    <w:lsdException w:name="Grid Table 6 Colorful Accent 1" w:uiPriority="51"/>
-    <w:lsdException w:name="Grid Table 7 Colorful Accent 1" w:uiPriority="52"/>
-    <w:lsdException w:name="Grid Table 1 Light Accent 2" w:uiPriority="46"/>
-    <w:lsdException w:name="Grid Table 2 Accent 2" w:uiPriority="47"/>
-    <w:lsdException w:name="Grid Table 3 Accent 2" w:uiPriority="48"/>
-    <w:lsdException w:name="Grid Table 4 Accent 2" w:uiPriority="49"/>
-    <w:lsdException w:name="Grid Table 5 Dark Accent 2" w:uiPriority="50"/>
-    <w:lsdException w:name="Grid Table 6 Colorful Accent 2" w:uiPriority="51"/>
-    <w:lsdException w:name="Grid Table 7 Colorful Accent 2" w:uiPriority="52"/>
-    <w:lsdException w:name="Grid Table 1 Light Accent 3" w:uiPriority="46"/>
-    <w:lsdException w:name="Grid Table 2 Accent 3" w:uiPriority="47"/>
-    <w:lsdException w:name="Grid Table 3 Accent 3" w:uiPriority="48"/>
-    <w:lsdException w:name="Grid Table 4 Accent 3" w:uiPriority="49"/>
-    <w:lsdException w:name="Grid Table 5 Dark Accent 3" w:uiPriority="50"/>
-    <w:lsdException w:name="Grid Table 6 Colorful Accent 3" w:uiPriority="51"/>
-    <w:lsdException w:name="Grid Table 7 Colorful Accent 3" w:uiPriority="52"/>
-    <w:lsdException w:name="Grid Table 1 Light Accent 4" w:uiPriority="46"/>
-    <w:lsdException w:name="Grid Table 2 Accent 4" w:uiPriority="47"/>
-    <w:lsdException w:name="Grid Table 3 Accent 4" w:uiPriority="48"/>
-    <w:lsdException w:name="Grid Table 4 Accent 4" w:uiPriority="49"/>
-    <w:lsdException w:name="Grid Table 5 Dark Accent 4" w:uiPriority="50"/>
-    <w:lsdException w:name="Grid Table 6 Colorful Accent 4" w:uiPriority="51"/>
-    <w:lsdException w:name="Grid Table 7 Colorful Accent 4" w:uiPriority="52"/>
-    <w:lsdException w:name="Grid Table 1 Light Accent 5" w:uiPriority="46"/>
-    <w:lsdException w:name="Grid Table 2 Accent 5" w:uiPriority="47"/>
-    <w:lsdException w:name="Grid Table 3 Accent 5" w:uiPriority="48"/>
-    <w:lsdException w:name="Grid Table 4 Accent 5" w:uiPriority="49"/>
-    <w:lsdException w:name="Grid Table 5 Dark Accent 5" w:uiPriority="50"/>
-    <w:lsdException w:name="Grid Table 6 Colorful Accent 5" w:uiPriority="51"/>
-    <w:lsdException w:name="Grid Table 7 Colorful Accent 5" w:uiPriority="52"/>
-    <w:lsdException w:name="Grid Table 1 Light Accent 6" w:uiPriority="46"/>
-    <w:lsdException w:name="Grid Table 2 Accent 6" w:uiPriority="47"/>
-    <w:lsdException w:name="Grid Table 3 Accent 6" w:uiPriority="48"/>
-    <w:lsdException w:name="Grid Table 4 Accent 6" w:uiPriority="49"/>
-    <w:lsdException w:name="Grid Table 5 Dark Accent 6" w:uiPriority="50"/>
-    <w:lsdException w:name="Grid Table 6 Colorful Accent 6" w:uiPriority="51"/>
-    <w:lsdException w:name="Grid Table 7 Colorful Accent 6" w:uiPriority="52"/>
-    <w:lsdException w:name="List Table 1 Light" w:uiPriority="46"/>
-    <w:lsdException w:name="List Table 2" w:uiPriority="47"/>
-    <w:lsdException w:name="List Table 3" w:uiPriority="48"/>
-    <w:lsdException w:name="List Table 4" w:uiPriority="49"/>
-    <w:lsdException w:name="List Table 5 Dark" w:uiPriority="50"/>
-    <w:lsdException w:name="List Table 6 Colorful" w:uiPriority="51"/>
-    <w:lsdException w:name="List Table 7 Colorful" w:uiPriority="52"/>
-    <w:lsdException w:name="List Table 1 Light Accent 1" w:uiPriority="46"/>
-    <w:lsdException w:name="List Table 2 Accent 1" w:uiPriority="47"/>
-    <w:lsdException w:name="List Table 3 Accent 1" w:uiPriority="48"/>
-    <w:lsdException w:name="List Table 4 Accent 1" w:uiPriority="49"/>
-    <w:lsdException w:name="List Table 5 Dark Accent 1" w:uiPriority="50"/>
-    <w:lsdException w:name="List Table 6 Colorful Accent 1" w:uiPriority="51"/>
-    <w:lsdException w:name="List Table 7 Colorful Accent 1" w:uiPriority="52"/>
-    <w:lsdException w:name="List Table 1 Light Accent 2" w:uiPriority="46"/>
-    <w:lsdException w:name="List Table 2 Accent 2" w:uiPriority="47"/>
-    <w:lsdException w:name="List Table 3 Accent 2" w:uiPriority="48"/>
-    <w:lsdException w:name="List Table 4 Accent 2" w:uiPriority="49"/>
-    <w:lsdException w:name="List Table 5 Dark Accent 2" w:uiPriority="50"/>
-    <w:lsdException w:name="List Table 6 Colorful Accent 2" w:uiPriority="51"/>
-    <w:lsdException w:name="List Table 7 Colorful Accent 2" w:uiPriority="52"/>
-    <w:lsdException w:name="List Table 1 Light Accent 3" w:uiPriority="46"/>
-    <w:lsdException w:name="List Table 2 Accent 3" w:uiPriority="47"/>
-    <w:lsdException w:name="List Table 3 Accent 3" w:uiPriority="48"/>
-    <w:lsdException w:name="List Table 4 Accent 3" w:uiPriority="49"/>
-    <w:lsdException w:name="List Table 5 Dark Accent 3" w:uiPriority="50"/>
-    <w:lsdException w:name="List Table 6 Colorful Accent 3" w:uiPriority="51"/>
-    <w:lsdException w:name="List Table 7 Colorful Accent 3" w:uiPriority="52"/>
-    <w:lsdException w:name="List Table 1 Light Accent 4" w:uiPriority="46"/>
-    <w:lsdException w:name="List Table 2 Accent 4" w:uiPriority="47"/>
-    <w:lsdException w:name="List Table 3 Accent 4" w:uiPriority="48"/>
-    <w:lsdException w:name="List Table 4 Accent 4" w:uiPriority="49"/>
-    <w:lsdException w:name="List Table 5 Dark Accent 4" w:uiPriority="50"/>
-    <w:lsdException w:name="List Table 6 Colorful Accent 4" w:uiPriority="51"/>
-    <w:lsdException w:name="List Table 7 Colorful Accent 4" w:uiPriority="52"/>
-    <w:lsdException w:name="List Table 1 Light Accent 5" w:uiPriority="46"/>
-    <w:lsdException w:name="List Table 2 Accent 5" w:uiPriority="47"/>
-    <w:lsdException w:name="List Table 3 Accent 5" w:uiPriority="48"/>
-    <w:lsdException w:name="List Table 4 Accent 5" w:uiPriority="49"/>
-    <w:lsdException w:name="List Table 5 Dark Accent 5" w:uiPriority="50"/>
-    <w:lsdException w:name="List Table 6 Colorful Accent 5" w:uiPriority="51"/>
-    <w:lsdException w:name="List Table 7 Colorful Accent 5" w:uiPriority="52"/>
-    <w:lsdException w:name="List Table 1 Light Accent 6" w:uiPriority="46"/>
-    <w:lsdException w:name="List Table 2 Accent 6" w:uiPriority="47"/>
-    <w:lsdException w:name="List Table 3 Accent 6" w:uiPriority="48"/>
-    <w:lsdException w:name="List Table 4 Accent 6" w:uiPriority="49"/>
-    <w:lsdException w:name="List Table 5 Dark Accent 6" w:uiPriority="50"/>
-    <w:lsdException w:name="List Table 6 Colorful Accent 6" w:uiPriority="51"/>
-    <w:lsdException w:name="List Table 7 Colorful Accent 6" w:uiPriority="52"/>
-    <w:lsdException w:name="Mention" w:semiHidden="1" w:unhideWhenUsed="1"/>
-    <w:lsdException w:name="Smart Hyperlink" w:semiHidden="1" w:unhideWhenUsed="1"/>
-    <w:lsdException w:name="Hashtag" w:semiHidden="1" w:unhideWhenUsed="1"/>
-    <w:lsdException w:name="Unresolved Mention" w:semiHidden="1" w:unhideWhenUsed="1"/>
+  <w:latentStyles w:defLockedState="0" w:defUIPriority="99" w:defSemiHidden="1" w:defUnhideWhenUsed="1" w:defQFormat="0" w:count="267">
+    <w:lsdException w:name="Normal" w:semiHidden="0" w:uiPriority="0" w:unhideWhenUsed="0" w:qFormat="1"/>
+    <w:lsdException w:name="heading 1" w:semiHidden="0" w:uiPriority="9" w:unhideWhenUsed="0" w:qFormat="1"/>
+    <w:lsdException w:name="heading 2" w:uiPriority="9" w:qFormat="1"/>
+    <w:lsdException w:name="heading 3" w:uiPriority="9" w:qFormat="1"/>
+    <w:lsdException w:name="heading 4" w:uiPriority="9" w:qFormat="1"/>
+    <w:lsdException w:name="heading 5" w:uiPriority="9" w:qFormat="1"/>
+    <w:lsdException w:name="heading 6" w:uiPriority="9" w:qFormat="1"/>
+    <w:lsdException w:name="heading 7" w:uiPriority="9" w:qFormat="1"/>
+    <w:lsdException w:name="heading 8" w:uiPriority="9" w:qFormat="1"/>
+    <w:lsdException w:name="heading 9" w:uiPriority="9" w:qFormat="1"/>
+    <w:lsdException w:name="toc 1" w:uiPriority="39"/>
+    <w:lsdException w:name="toc 2" w:uiPriority="39"/>
+    <w:lsdException w:name="toc 3" w:uiPriority="39"/>
+    <w:lsdException w:name="toc 4" w:uiPriority="39"/>
+    <w:lsdException w:name="toc 5" w:uiPriority="39"/>
+    <w:lsdException w:name="toc 6" w:uiPriority="39"/>
+    <w:lsdException w:name="toc 7" w:uiPriority="39"/>
+    <w:lsdException w:name="toc 8" w:uiPriority="39"/>
+    <w:lsdException w:name="toc 9" w:uiPriority="39"/>
+    <w:lsdException w:name="caption" w:uiPriority="35" w:qFormat="1"/>
+    <w:lsdException w:name="Title" w:semiHidden="0" w:uiPriority="10" w:unhideWhenUsed="0" w:qFormat="1"/>
+    <w:lsdException w:name="Default Paragraph Font" w:uiPriority="1"/>
+    <w:lsdException w:name="Subtitle" w:semiHidden="0" w:uiPriority="11" w:unhideWhenUsed="0" w:qFormat="1"/>
+    <w:lsdException w:name="Strong" w:semiHidden="0" w:uiPriority="22" w:unhideWhenUsed="0" w:qFormat="1"/>
+    <w:lsdException w:name="Emphasis" w:semiHidden="0" w:uiPriority="20" w:unhideWhenUsed="0" w:qFormat="1"/>
+    <w:lsdException w:name="Table Grid" w:uiPriority="39"/>
+    <w:lsdException w:name="Placeholder Text" w:unhideWhenUsed="0"/>
+    <w:lsdException w:name="No Spacing" w:semiHidden="0" w:uiPriority="1" w:unhideWhenUsed="0" w:qFormat="1"/>
+    <w:lsdException w:name="Light Shading" w:semiHidden="0" w:uiPriority="60" w:unhideWhenUsed="0"/>
+    <w:lsdException w:name="Light List" w:semiHidden="0" w:uiPriority="61" w:unhideWhenUsed="0"/>
+    <w:lsdException w:name="Light Grid" w:semiHidden="0" w:uiPriority="62" w:unhideWhenUsed="0"/>
+    <w:lsdException w:name="Medium Shading 1" w:semiHidden="0" w:uiPriority="63" w:unhideWhenUsed="0"/>
+    <w:lsdException w:name="Medium Shading 2" w:semiHidden="0" w:uiPriority="64" w:unhideWhenUsed="0"/>
+    <w:lsdException w:name="Medium List 1" w:semiHidden="0" w:uiPriority="65" w:unhideWhenUsed="0"/>
+    <w:lsdException w:name="Medium List 2" w:semiHidden="0" w:uiPriority="66" w:unhideWhenUsed="0"/>
+    <w:lsdException w:name="Medium Grid 1" w:semiHidden="0" w:uiPriority="67" w:unhideWhenUsed="0"/>
+    <w:lsdException w:name="Medium Grid 2" w:semiHidden="0" w:uiPriority="68" w:unhideWhenUsed="0"/>
+    <w:lsdException w:name="Medium Grid 3" w:semiHidden="0" w:uiPriority="69" w:unhideWhenUsed="0"/>
+    <w:lsdException w:name="Dark List" w:semiHidden="0" w:uiPriority="70" w:unhideWhenUsed="0"/>
+    <w:lsdException w:name="Colorful Shading" w:semiHidden="0" w:uiPriority="71" w:unhideWhenUsed="0"/>
+    <w:lsdException w:name="Colorful List" w:semiHidden="0" w:uiPriority="72" w:unhideWhenUsed="0"/>
+    <w:lsdException w:name="Colorful Grid" w:semiHidden="0" w:uiPriority="73" w:unhideWhenUsed="0"/>
+    <w:lsdException w:name="Light Shading Accent 1" w:semiHidden="0" w:uiPriority="60" w:unhideWhenUsed="0"/>
+    <w:lsdException w:name="Light List Accent 1" w:semiHidden="0" w:uiPriority="61" w:unhideWhenUsed="0"/>
+    <w:lsdException w:name="Light Grid Accent 1" w:semiHidden="0" w:uiPriority="62" w:unhideWhenUsed="0"/>
+    <w:lsdException w:name="Medium Shading 1 Accent 1" w:semiHidden="0" w:uiPriority="63" w:unhideWhenUsed="0"/>
+    <w:lsdException w:name="Medium Shading 2 Accent 1" w:semiHidden="0" w:uiPriority="64" w:unhideWhenUsed="0"/>
+    <w:lsdException w:name="Medium List 1 Accent 1" w:semiHidden="0" w:uiPriority="65" w:unhideWhenUsed="0"/>
+    <w:lsdException w:name="Revision" w:unhideWhenUsed="0"/>
+    <w:lsdException w:name="List Paragraph" w:semiHidden="0" w:uiPriority="34" w:unhideWhenUsed="0" w:qFormat="1"/>
+    <w:lsdException w:name="Quote" w:semiHidden="0" w:uiPriority="29" w:unhideWhenUsed="0" w:qFormat="1"/>
+    <w:lsdException w:name="Intense Quote" w:semiHidden="0" w:uiPriority="30" w:unhideWhenUsed="0" w:qFormat="1"/>
+    <w:lsdException w:name="Medium List 2 Accent 1" w:semiHidden="0" w:uiPriority="66" w:unhideWhenUsed="0"/>
+    <w:lsdException w:name="Medium Grid 1 Accent 1" w:semiHidden="0" w:uiPriority="67" w:unhideWhenUsed="0"/>
+    <w:lsdException w:name="Medium Grid 2 Accent 1" w:semiHidden="0" w:uiPriority="68" w:unhideWhenUsed="0"/>
+    <w:lsdException w:name="Medium Grid 3 Accent 1" w:semiHidden="0" w:uiPriority="69" w:unhideWhenUsed="0"/>
+    <w:lsdException w:name="Dark List Accent 1" w:semiHidden="0" w:uiPriority="70" w:unhideWhenUsed="0"/>
+    <w:lsdException w:name="Colorful Shading Accent 1" w:semiHidden="0" w:uiPriority="71" w:unhideWhenUsed="0"/>
+    <w:lsdException w:name="Colorful List Accent 1" w:semiHidden="0" w:uiPriority="72" w:unhideWhenUsed="0"/>
+    <w:lsdException w:name="Colorful Grid Accent 1" w:semiHidden="0" w:uiPriority="73" w:unhideWhenUsed="0"/>
+    <w:lsdException w:name="Light Shading Accent 2" w:semiHidden="0" w:uiPriority="60" w:unhideWhenUsed="0"/>
+    <w:lsdException w:name="Light List Accent 2" w:semiHidden="0" w:uiPriority="61" w:unhideWhenUsed="0"/>
+    <w:lsdException w:name="Light Grid Accent 2" w:semiHidden="0" w:uiPriority="62" w:unhideWhenUsed="0"/>
+    <w:lsdException w:name="Medium Shading 1 Accent 2" w:semiHidden="0" w:uiPriority="63" w:unhideWhenUsed="0"/>
+    <w:lsdException w:name="Medium Shading 2 Accent 2" w:semiHidden="0" w:uiPriority="64" w:unhideWhenUsed="0"/>
+    <w:lsdException w:name="Medium List 1 Accent 2" w:semiHidden="0" w:uiPriority="65" w:unhideWhenUsed="0"/>
+    <w:lsdException w:name="Medium List 2 Accent 2" w:semiHidden="0" w:uiPriority="66" w:unhideWhenUsed="0"/>
+    <w:lsdException w:name="Medium Grid 1 Accent 2" w:semiHidden="0" w:uiPriority="67" w:unhideWhenUsed="0"/>
+    <w:lsdException w:name="Medium Grid 2 Accent 2" w:semiHidden="0" w:uiPriority="68" w:unhideWhenUsed="0"/>
+    <w:lsdException w:name="Medium Grid 3 Accent 2" w:semiHidden="0" w:uiPriority="69" w:unhideWhenUsed="0"/>
+    <w:lsdException w:name="Dark List Accent 2" w:semiHidden="0" w:uiPriority="70" w:unhideWhenUsed="0"/>
+    <w:lsdException w:name="Colorful Shading Accent 2" w:semiHidden="0" w:uiPriority="71" w:unhideWhenUsed="0"/>
+    <w:lsdException w:name="Colorful List Accent 2" w:semiHidden="0" w:uiPriority="72" w:unhideWhenUsed="0"/>
+    <w:lsdException w:name="Colorful Grid Accent 2" w:semiHidden="0" w:uiPriority="73" w:unhideWhenUsed="0"/>
+    <w:lsdException w:name="Light Shading Accent 3" w:semiHidden="0" w:uiPriority="60" w:unhideWhenUsed="0"/>
+    <w:lsdException w:name="Light List Accent 3" w:semiHidden="0" w:uiPriority="61" w:unhideWhenUsed="0"/>
+    <w:lsdException w:name="Light Grid Accent 3" w:semiHidden="0" w:uiPriority="62" w:unhideWhenUsed="0"/>
+    <w:lsdException w:name="Medium Shading 1 Accent 3" w:semiHidden="0" w:uiPriority="63" w:unhideWhenUsed="0"/>
+    <w:lsdException w:name="Medium Shading 2 Accent 3" w:semiHidden="0" w:uiPriority="64" w:unhideWhenUsed="0"/>
+    <w:lsdException w:name="Medium List 1 Accent 3" w:semiHidden="0" w:uiPriority="65" w:unhideWhenUsed="0"/>
+    <w:lsdException w:name="Medium List 2 Accent 3" w:semiHidden="0" w:uiPriority="66" w:unhideWhenUsed="0"/>
+    <w:lsdException w:name="Medium Grid 1 Accent 3" w:semiHidden="0" w:uiPriority="67" w:unhideWhenUsed="0"/>
+    <w:lsdException w:name="Medium Grid 2 Accent 3" w:semiHidden="0" w:uiPriority="68" w:unhideWhenUsed="0"/>
+    <w:lsdException w:name="Medium Grid 3 Accent 3" w:semiHidden="0" w:uiPriority="69" w:unhideWhenUsed="0"/>
+    <w:lsdException w:name="Dark List Accent 3" w:semiHidden="0" w:uiPriority="70" w:unhideWhenUsed="0"/>
+    <w:lsdException w:name="Colorful Shading Accent 3" w:semiHidden="0" w:uiPriority="71" w:unhideWhenUsed="0"/>
+    <w:lsdException w:name="Colorful List Accent 3" w:semiHidden="0" w:uiPriority="72" w:unhideWhenUsed="0"/>
+    <w:lsdException w:name="Colorful Grid Accent 3" w:semiHidden="0" w:uiPriority="73" w:unhideWhenUsed="0"/>
+    <w:lsdException w:name="Light Shading Accent 4" w:semiHidden="0" w:uiPriority="60" w:unhideWhenUsed="0"/>
+    <w:lsdException w:name="Light List Accent 4" w:semiHidden="0" w:uiPriority="61" w:unhideWhenUsed="0"/>
+    <w:lsdException w:name="Light Grid Accent 4" w:semiHidden="0" w:uiPriority="62" w:unhideWhenUsed="0"/>
+    <w:lsdException w:name="Medium Shading 1 Accent 4" w:semiHidden="0" w:uiPriority="63" w:unhideWhenUsed="0"/>
+    <w:lsdException w:name="Medium Shading 2 Accent 4" w:semiHidden="0" w:uiPriority="64" w:unhideWhenUsed="0"/>
+    <w:lsdException w:name="Medium List 1 Accent 4" w:semiHidden="0" w:uiPriority="65" w:unhideWhenUsed="0"/>
+    <w:lsdException w:name="Medium List 2 Accent 4" w:semiHidden="0" w:uiPriority="66" w:unhideWhenUsed="0"/>
+    <w:lsdException w:name="Medium Grid 1 Accent 4" w:semiHidden="0" w:uiPriority="67" w:unhideWhenUsed="0"/>
+    <w:lsdException w:name="Medium Grid 2 Accent 4" w:semiHidden="0" w:uiPriority="68" w:unhideWhenUsed="0"/>
+    <w:lsdException w:name="Medium Grid 3 Accent 4" w:semiHidden="0" w:uiPriority="69" w:unhideWhenUsed="0"/>
+    <w:lsdException w:name="Dark List Accent 4" w:semiHidden="0" w:uiPriority="70" w:unhideWhenUsed="0"/>
+    <w:lsdException w:name="Colorful Shading Accent 4" w:semiHidden="0" w:uiPriority="71" w:unhideWhenUsed="0"/>
+    <w:lsdException w:name="Colorful List Accent 4" w:semiHidden="0" w:uiPriority="72" w:unhideWhenUsed="0"/>
+    <w:lsdException w:name="Colorful Grid Accent 4" w:semiHidden="0" w:uiPriority="73" w:unhideWhenUsed="0"/>
+    <w:lsdException w:name="Light Shading Accent 5" w:semiHidden="0" w:uiPriority="60" w:unhideWhenUsed="0"/>
+    <w:lsdException w:name="Light List Accent 5" w:semiHidden="0" w:uiPriority="61" w:unhideWhenUsed="0"/>
+    <w:lsdException w:name="Light Grid Accent 5" w:semiHidden="0" w:uiPriority="62" w:unhideWhenUsed="0"/>
+    <w:lsdException w:name="Medium Shading 1 Accent 5" w:semiHidden="0" w:uiPriority="63" w:unhideWhenUsed="0"/>
+    <w:lsdException w:name="Medium Shading 2 Accent 5" w:semiHidden="0" w:uiPriority="64" w:unhideWhenUsed="0"/>
+    <w:lsdException w:name="Medium List 1 Accent 5" w:semiHidden="0" w:uiPriority="65" w:unhideWhenUsed="0"/>
+    <w:lsdException w:name="Medium List 2 Accent 5" w:semiHidden="0" w:uiPriority="66" w:unhideWhenUsed="0"/>
+    <w:lsdException w:name="Medium Grid 1 Accent 5" w:semiHidden="0" w:uiPriority="67" w:unhideWhenUsed="0"/>
+    <w:lsdException w:name="Medium Grid 2 Accent 5" w:semiHidden="0" w:uiPriority="68" w:unhideWhenUsed="0"/>
+    <w:lsdException w:name="Medium Grid 3 Accent 5" w:semiHidden="0" w:uiPriority="69" w:unhideWhenUsed="0"/>
+    <w:lsdException w:name="Dark List Accent 5" w:semiHidden="0" w:uiPriority="70" w:unhideWhenUsed="0"/>
+    <w:lsdException w:name="Colorful Shading Accent 5" w:semiHidden="0" w:uiPriority="71" w:unhideWhenUsed="0"/>
+    <w:lsdException w:name="Colorful List Accent 5" w:semiHidden="0" w:uiPriority="72" w:unhideWhenUsed="0"/>
+    <w:lsdException w:name="Colorful Grid Accent 5" w:semiHidden="0" w:uiPriority="73" w:unhideWhenUsed="0"/>
+    <w:lsdException w:name="Light Shading Accent 6" w:semiHidden="0" w:uiPriority="60" w:unhideWhenUsed="0"/>
+    <w:lsdException w:name="Light List Accent 6" w:semiHidden="0" w:uiPriority="61" w:unhideWhenUsed="0"/>
+    <w:lsdException w:name="Light Grid Accent 6" w:semiHidden="0" w:uiPriority="62" w:unhideWhenUsed="0"/>
+    <w:lsdException w:name="Medium Shading 1 Accent 6" w:semiHidden="0" w:uiPriority="63" w:unhideWhenUsed="0"/>
+    <w:lsdException w:name="Medium Shading 2 Accent 6" w:semiHidden="0" w:uiPriority="64" w:unhideWhenUsed="0"/>
+    <w:lsdException w:name="Medium List 1 Accent 6" w:semiHidden="0" w:uiPriority="65" w:unhideWhenUsed="0"/>
+    <w:lsdException w:name="Medium List 2 Accent 6" w:semiHidden="0" w:uiPriority="66" w:unhideWhenUsed="0"/>
+    <w:lsdException w:name="Medium Grid 1 Accent 6" w:semiHidden="0" w:uiPriority="67" w:unhideWhenUsed="0"/>
+    <w:lsdException w:name="Medium Grid 2 Accent 6" w:semiHidden="0" w:uiPriority="68" w:unhideWhenUsed="0"/>
+    <w:lsdException w:name="Medium Grid 3 Accent 6" w:semiHidden="0" w:uiPriority="69" w:unhideWhenUsed="0"/>
+    <w:lsdException w:name="Dark List Accent 6" w:semiHidden="0" w:uiPriority="70" w:unhideWhenUsed="0"/>
+    <w:lsdException w:name="Colorful Shading Accent 6" w:semiHidden="0" w:uiPriority="71" w:unhideWhenUsed="0"/>
+    <w:lsdException w:name="Colorful List Accent 6" w:semiHidden="0" w:uiPriority="72" w:unhideWhenUsed="0"/>
+    <w:lsdException w:name="Colorful Grid Accent 6" w:semiHidden="0" w:uiPriority="73" w:unhideWhenUsed="0"/>
+    <w:lsdException w:name="Subtle Emphasis" w:semiHidden="0" w:uiPriority="19" w:unhideWhenUsed="0" w:qFormat="1"/>
+    <w:lsdException w:name="Intense Emphasis" w:semiHidden="0" w:uiPriority="21" w:unhideWhenUsed="0" w:qFormat="1"/>
+    <w:lsdException w:name="Subtle Reference" w:semiHidden="0" w:uiPriority="31" w:unhideWhenUsed="0" w:qFormat="1"/>
+    <w:lsdException w:name="Intense Reference" w:semiHidden="0" w:uiPriority="32" w:unhideWhenUsed="0" w:qFormat="1"/>
+    <w:lsdException w:name="Book Title" w:semiHidden="0" w:uiPriority="33" w:unhideWhenUsed="0" w:qFormat="1"/>
+    <w:lsdException w:name="Bibliography" w:uiPriority="37"/>
+    <w:lsdException w:name="TOC Heading" w:uiPriority="39" w:qFormat="1"/>
   </w:latentStyles>
-  <w:style w:type="paragraph" w:default="1" w:styleId="a">
+  <w:style w:type="paragraph" w:default="1" w:styleId="Normal">
     <w:name w:val="Normal"/>
     <w:qFormat/>
     <w:pPr>
@@ -11764,13 +12946,13 @@
       <w:jc w:val="both"/>
     </w:pPr>
   </w:style>
-  <w:style w:type="character" w:default="1" w:styleId="a0">
+  <w:style w:type="character" w:default="1" w:styleId="DefaultParagraphFont">
     <w:name w:val="Default Paragraph Font"/>
     <w:uiPriority w:val="1"/>
     <w:semiHidden/>
     <w:unhideWhenUsed/>
   </w:style>
-  <w:style w:type="table" w:default="1" w:styleId="a1">
+  <w:style w:type="table" w:default="1" w:styleId="TableNormal">
     <w:name w:val="Normal Table"/>
     <w:uiPriority w:val="99"/>
     <w:semiHidden/>
@@ -11785,7 +12967,254 @@
       </w:tblCellMar>
     </w:tblPr>
   </w:style>
-  <w:style w:type="numbering" w:default="1" w:styleId="a2">
+  <w:style w:type="numbering" w:default="1" w:styleId="NoList">
+    <w:name w:val="No List"/>
+    <w:uiPriority w:val="99"/>
+    <w:semiHidden/>
+    <w:unhideWhenUsed/>
+  </w:style>
+  <w:style w:type="paragraph" w:customStyle="1" w:styleId="41C978FB01A041F38E3F327754FD57AB">
+    <w:name w:val="41C978FB01A041F38E3F327754FD57AB"/>
+    <w:rsid w:val="0063782C"/>
+    <w:pPr>
+      <w:widowControl w:val="0"/>
+      <w:jc w:val="both"/>
+    </w:pPr>
+  </w:style>
+  <w:style w:type="paragraph" w:customStyle="1" w:styleId="BDE56F161CC544B388AF164012087039">
+    <w:name w:val="BDE56F161CC544B388AF164012087039"/>
+    <w:rsid w:val="0063782C"/>
+    <w:pPr>
+      <w:widowControl w:val="0"/>
+      <w:jc w:val="both"/>
+    </w:pPr>
+  </w:style>
+  <w:style w:type="paragraph" w:customStyle="1" w:styleId="DB23EE7BD9A84EECA1DDCC8523F146C5">
+    <w:name w:val="DB23EE7BD9A84EECA1DDCC8523F146C5"/>
+    <w:rsid w:val="0063782C"/>
+    <w:pPr>
+      <w:widowControl w:val="0"/>
+      <w:jc w:val="both"/>
+    </w:pPr>
+  </w:style>
+  <w:style w:type="paragraph" w:customStyle="1" w:styleId="5B66852682674B088060927C78B56431">
+    <w:name w:val="5B66852682674B088060927C78B56431"/>
+    <w:rsid w:val="0063782C"/>
+    <w:pPr>
+      <w:widowControl w:val="0"/>
+      <w:jc w:val="both"/>
+    </w:pPr>
+  </w:style>
+  <w:style w:type="paragraph" w:customStyle="1" w:styleId="E03122EA96C6426E9A64CDF1137E1056">
+    <w:name w:val="E03122EA96C6426E9A64CDF1137E1056"/>
+    <w:rsid w:val="0063782C"/>
+    <w:pPr>
+      <w:widowControl w:val="0"/>
+      <w:jc w:val="both"/>
+    </w:pPr>
+  </w:style>
+  <w:style w:type="paragraph" w:customStyle="1" w:styleId="5FA0F9A768D34040BDD404B9239A4915">
+    <w:name w:val="5FA0F9A768D34040BDD404B9239A4915"/>
+    <w:rsid w:val="0063782C"/>
+    <w:pPr>
+      <w:widowControl w:val="0"/>
+      <w:jc w:val="both"/>
+    </w:pPr>
+  </w:style>
+  <w:style w:type="paragraph" w:customStyle="1" w:styleId="B0AC51B947A340FCA514767C9262D28E">
+    <w:name w:val="B0AC51B947A340FCA514767C9262D28E"/>
+    <w:rsid w:val="0063782C"/>
+    <w:pPr>
+      <w:widowControl w:val="0"/>
+      <w:jc w:val="both"/>
+    </w:pPr>
+  </w:style>
+</w:styles>
+</file>
+
+<file path=word/glossary/stylesWithEffects.xml><?xml version="1.0" encoding="utf-8"?>
+<w:styles xmlns:wpc="http://schemas.microsoft.com/office/word/2010/wordprocessingCanvas" xmlns:mc="http://schemas.openxmlformats.org/markup-compatibility/2006" xmlns:o="urn:schemas-microsoft-com:office:office" xmlns:r="http://schemas.openxmlformats.org/officeDocument/2006/relationships" xmlns:m="http://schemas.openxmlformats.org/officeDocument/2006/math" xmlns:v="urn:schemas-microsoft-com:vml" xmlns:wp14="http://schemas.microsoft.com/office/word/2010/wordprocessingDrawing" xmlns:wp="http://schemas.openxmlformats.org/drawingml/2006/wordprocessingDrawing" xmlns:w10="urn:schemas-microsoft-com:office:word" xmlns:w="http://schemas.openxmlformats.org/wordprocessingml/2006/main" xmlns:w14="http://schemas.microsoft.com/office/word/2010/wordml" xmlns:wpg="http://schemas.microsoft.com/office/word/2010/wordprocessingGroup" xmlns:wpi="http://schemas.microsoft.com/office/word/2010/wordprocessingInk" xmlns:wne="http://schemas.microsoft.com/office/word/2006/wordml" xmlns:wps="http://schemas.microsoft.com/office/word/2010/wordprocessingShape" mc:Ignorable="w14 wp14">
+  <w:docDefaults>
+    <w:rPrDefault>
+      <w:rPr>
+        <w:rFonts w:asciiTheme="minorHAnsi" w:eastAsiaTheme="minorEastAsia" w:hAnsiTheme="minorHAnsi" w:cstheme="minorBidi"/>
+        <w:kern w:val="2"/>
+        <w:sz w:val="21"/>
+        <w:szCs w:val="22"/>
+        <w:lang w:val="en-US" w:eastAsia="zh-CN" w:bidi="ar-SA"/>
+      </w:rPr>
+    </w:rPrDefault>
+    <w:pPrDefault/>
+  </w:docDefaults>
+  <w:latentStyles w:defLockedState="0" w:defUIPriority="99" w:defSemiHidden="1" w:defUnhideWhenUsed="1" w:defQFormat="0" w:count="267">
+    <w:lsdException w:name="Normal" w:semiHidden="0" w:uiPriority="0" w:unhideWhenUsed="0" w:qFormat="1"/>
+    <w:lsdException w:name="heading 1" w:semiHidden="0" w:uiPriority="9" w:unhideWhenUsed="0" w:qFormat="1"/>
+    <w:lsdException w:name="heading 2" w:uiPriority="9" w:qFormat="1"/>
+    <w:lsdException w:name="heading 3" w:uiPriority="9" w:qFormat="1"/>
+    <w:lsdException w:name="heading 4" w:uiPriority="9" w:qFormat="1"/>
+    <w:lsdException w:name="heading 5" w:uiPriority="9" w:qFormat="1"/>
+    <w:lsdException w:name="heading 6" w:uiPriority="9" w:qFormat="1"/>
+    <w:lsdException w:name="heading 7" w:uiPriority="9" w:qFormat="1"/>
+    <w:lsdException w:name="heading 8" w:uiPriority="9" w:qFormat="1"/>
+    <w:lsdException w:name="heading 9" w:uiPriority="9" w:qFormat="1"/>
+    <w:lsdException w:name="toc 1" w:uiPriority="39"/>
+    <w:lsdException w:name="toc 2" w:uiPriority="39"/>
+    <w:lsdException w:name="toc 3" w:uiPriority="39"/>
+    <w:lsdException w:name="toc 4" w:uiPriority="39"/>
+    <w:lsdException w:name="toc 5" w:uiPriority="39"/>
+    <w:lsdException w:name="toc 6" w:uiPriority="39"/>
+    <w:lsdException w:name="toc 7" w:uiPriority="39"/>
+    <w:lsdException w:name="toc 8" w:uiPriority="39"/>
+    <w:lsdException w:name="toc 9" w:uiPriority="39"/>
+    <w:lsdException w:name="caption" w:uiPriority="35" w:qFormat="1"/>
+    <w:lsdException w:name="Title" w:semiHidden="0" w:uiPriority="10" w:unhideWhenUsed="0" w:qFormat="1"/>
+    <w:lsdException w:name="Default Paragraph Font" w:uiPriority="1"/>
+    <w:lsdException w:name="Subtitle" w:semiHidden="0" w:uiPriority="11" w:unhideWhenUsed="0" w:qFormat="1"/>
+    <w:lsdException w:name="Strong" w:semiHidden="0" w:uiPriority="22" w:unhideWhenUsed="0" w:qFormat="1"/>
+    <w:lsdException w:name="Emphasis" w:semiHidden="0" w:uiPriority="20" w:unhideWhenUsed="0" w:qFormat="1"/>
+    <w:lsdException w:name="Table Grid" w:uiPriority="39"/>
+    <w:lsdException w:name="Placeholder Text" w:unhideWhenUsed="0"/>
+    <w:lsdException w:name="No Spacing" w:semiHidden="0" w:uiPriority="1" w:unhideWhenUsed="0" w:qFormat="1"/>
+    <w:lsdException w:name="Light Shading" w:semiHidden="0" w:uiPriority="60" w:unhideWhenUsed="0"/>
+    <w:lsdException w:name="Light List" w:semiHidden="0" w:uiPriority="61" w:unhideWhenUsed="0"/>
+    <w:lsdException w:name="Light Grid" w:semiHidden="0" w:uiPriority="62" w:unhideWhenUsed="0"/>
+    <w:lsdException w:name="Medium Shading 1" w:semiHidden="0" w:uiPriority="63" w:unhideWhenUsed="0"/>
+    <w:lsdException w:name="Medium Shading 2" w:semiHidden="0" w:uiPriority="64" w:unhideWhenUsed="0"/>
+    <w:lsdException w:name="Medium List 1" w:semiHidden="0" w:uiPriority="65" w:unhideWhenUsed="0"/>
+    <w:lsdException w:name="Medium List 2" w:semiHidden="0" w:uiPriority="66" w:unhideWhenUsed="0"/>
+    <w:lsdException w:name="Medium Grid 1" w:semiHidden="0" w:uiPriority="67" w:unhideWhenUsed="0"/>
+    <w:lsdException w:name="Medium Grid 2" w:semiHidden="0" w:uiPriority="68" w:unhideWhenUsed="0"/>
+    <w:lsdException w:name="Medium Grid 3" w:semiHidden="0" w:uiPriority="69" w:unhideWhenUsed="0"/>
+    <w:lsdException w:name="Dark List" w:semiHidden="0" w:uiPriority="70" w:unhideWhenUsed="0"/>
+    <w:lsdException w:name="Colorful Shading" w:semiHidden="0" w:uiPriority="71" w:unhideWhenUsed="0"/>
+    <w:lsdException w:name="Colorful List" w:semiHidden="0" w:uiPriority="72" w:unhideWhenUsed="0"/>
+    <w:lsdException w:name="Colorful Grid" w:semiHidden="0" w:uiPriority="73" w:unhideWhenUsed="0"/>
+    <w:lsdException w:name="Light Shading Accent 1" w:semiHidden="0" w:uiPriority="60" w:unhideWhenUsed="0"/>
+    <w:lsdException w:name="Light List Accent 1" w:semiHidden="0" w:uiPriority="61" w:unhideWhenUsed="0"/>
+    <w:lsdException w:name="Light Grid Accent 1" w:semiHidden="0" w:uiPriority="62" w:unhideWhenUsed="0"/>
+    <w:lsdException w:name="Medium Shading 1 Accent 1" w:semiHidden="0" w:uiPriority="63" w:unhideWhenUsed="0"/>
+    <w:lsdException w:name="Medium Shading 2 Accent 1" w:semiHidden="0" w:uiPriority="64" w:unhideWhenUsed="0"/>
+    <w:lsdException w:name="Medium List 1 Accent 1" w:semiHidden="0" w:uiPriority="65" w:unhideWhenUsed="0"/>
+    <w:lsdException w:name="Revision" w:unhideWhenUsed="0"/>
+    <w:lsdException w:name="List Paragraph" w:semiHidden="0" w:uiPriority="34" w:unhideWhenUsed="0" w:qFormat="1"/>
+    <w:lsdException w:name="Quote" w:semiHidden="0" w:uiPriority="29" w:unhideWhenUsed="0" w:qFormat="1"/>
+    <w:lsdException w:name="Intense Quote" w:semiHidden="0" w:uiPriority="30" w:unhideWhenUsed="0" w:qFormat="1"/>
+    <w:lsdException w:name="Medium List 2 Accent 1" w:semiHidden="0" w:uiPriority="66" w:unhideWhenUsed="0"/>
+    <w:lsdException w:name="Medium Grid 1 Accent 1" w:semiHidden="0" w:uiPriority="67" w:unhideWhenUsed="0"/>
+    <w:lsdException w:name="Medium Grid 2 Accent 1" w:semiHidden="0" w:uiPriority="68" w:unhideWhenUsed="0"/>
+    <w:lsdException w:name="Medium Grid 3 Accent 1" w:semiHidden="0" w:uiPriority="69" w:unhideWhenUsed="0"/>
+    <w:lsdException w:name="Dark List Accent 1" w:semiHidden="0" w:uiPriority="70" w:unhideWhenUsed="0"/>
+    <w:lsdException w:name="Colorful Shading Accent 1" w:semiHidden="0" w:uiPriority="71" w:unhideWhenUsed="0"/>
+    <w:lsdException w:name="Colorful List Accent 1" w:semiHidden="0" w:uiPriority="72" w:unhideWhenUsed="0"/>
+    <w:lsdException w:name="Colorful Grid Accent 1" w:semiHidden="0" w:uiPriority="73" w:unhideWhenUsed="0"/>
+    <w:lsdException w:name="Light Shading Accent 2" w:semiHidden="0" w:uiPriority="60" w:unhideWhenUsed="0"/>
+    <w:lsdException w:name="Light List Accent 2" w:semiHidden="0" w:uiPriority="61" w:unhideWhenUsed="0"/>
+    <w:lsdException w:name="Light Grid Accent 2" w:semiHidden="0" w:uiPriority="62" w:unhideWhenUsed="0"/>
+    <w:lsdException w:name="Medium Shading 1 Accent 2" w:semiHidden="0" w:uiPriority="63" w:unhideWhenUsed="0"/>
+    <w:lsdException w:name="Medium Shading 2 Accent 2" w:semiHidden="0" w:uiPriority="64" w:unhideWhenUsed="0"/>
+    <w:lsdException w:name="Medium List 1 Accent 2" w:semiHidden="0" w:uiPriority="65" w:unhideWhenUsed="0"/>
+    <w:lsdException w:name="Medium List 2 Accent 2" w:semiHidden="0" w:uiPriority="66" w:unhideWhenUsed="0"/>
+    <w:lsdException w:name="Medium Grid 1 Accent 2" w:semiHidden="0" w:uiPriority="67" w:unhideWhenUsed="0"/>
+    <w:lsdException w:name="Medium Grid 2 Accent 2" w:semiHidden="0" w:uiPriority="68" w:unhideWhenUsed="0"/>
+    <w:lsdException w:name="Medium Grid 3 Accent 2" w:semiHidden="0" w:uiPriority="69" w:unhideWhenUsed="0"/>
+    <w:lsdException w:name="Dark List Accent 2" w:semiHidden="0" w:uiPriority="70" w:unhideWhenUsed="0"/>
+    <w:lsdException w:name="Colorful Shading Accent 2" w:semiHidden="0" w:uiPriority="71" w:unhideWhenUsed="0"/>
+    <w:lsdException w:name="Colorful List Accent 2" w:semiHidden="0" w:uiPriority="72" w:unhideWhenUsed="0"/>
+    <w:lsdException w:name="Colorful Grid Accent 2" w:semiHidden="0" w:uiPriority="73" w:unhideWhenUsed="0"/>
+    <w:lsdException w:name="Light Shading Accent 3" w:semiHidden="0" w:uiPriority="60" w:unhideWhenUsed="0"/>
+    <w:lsdException w:name="Light List Accent 3" w:semiHidden="0" w:uiPriority="61" w:unhideWhenUsed="0"/>
+    <w:lsdException w:name="Light Grid Accent 3" w:semiHidden="0" w:uiPriority="62" w:unhideWhenUsed="0"/>
+    <w:lsdException w:name="Medium Shading 1 Accent 3" w:semiHidden="0" w:uiPriority="63" w:unhideWhenUsed="0"/>
+    <w:lsdException w:name="Medium Shading 2 Accent 3" w:semiHidden="0" w:uiPriority="64" w:unhideWhenUsed="0"/>
+    <w:lsdException w:name="Medium List 1 Accent 3" w:semiHidden="0" w:uiPriority="65" w:unhideWhenUsed="0"/>
+    <w:lsdException w:name="Medium List 2 Accent 3" w:semiHidden="0" w:uiPriority="66" w:unhideWhenUsed="0"/>
+    <w:lsdException w:name="Medium Grid 1 Accent 3" w:semiHidden="0" w:uiPriority="67" w:unhideWhenUsed="0"/>
+    <w:lsdException w:name="Medium Grid 2 Accent 3" w:semiHidden="0" w:uiPriority="68" w:unhideWhenUsed="0"/>
+    <w:lsdException w:name="Medium Grid 3 Accent 3" w:semiHidden="0" w:uiPriority="69" w:unhideWhenUsed="0"/>
+    <w:lsdException w:name="Dark List Accent 3" w:semiHidden="0" w:uiPriority="70" w:unhideWhenUsed="0"/>
+    <w:lsdException w:name="Colorful Shading Accent 3" w:semiHidden="0" w:uiPriority="71" w:unhideWhenUsed="0"/>
+    <w:lsdException w:name="Colorful List Accent 3" w:semiHidden="0" w:uiPriority="72" w:unhideWhenUsed="0"/>
+    <w:lsdException w:name="Colorful Grid Accent 3" w:semiHidden="0" w:uiPriority="73" w:unhideWhenUsed="0"/>
+    <w:lsdException w:name="Light Shading Accent 4" w:semiHidden="0" w:uiPriority="60" w:unhideWhenUsed="0"/>
+    <w:lsdException w:name="Light List Accent 4" w:semiHidden="0" w:uiPriority="61" w:unhideWhenUsed="0"/>
+    <w:lsdException w:name="Light Grid Accent 4" w:semiHidden="0" w:uiPriority="62" w:unhideWhenUsed="0"/>
+    <w:lsdException w:name="Medium Shading 1 Accent 4" w:semiHidden="0" w:uiPriority="63" w:unhideWhenUsed="0"/>
+    <w:lsdException w:name="Medium Shading 2 Accent 4" w:semiHidden="0" w:uiPriority="64" w:unhideWhenUsed="0"/>
+    <w:lsdException w:name="Medium List 1 Accent 4" w:semiHidden="0" w:uiPriority="65" w:unhideWhenUsed="0"/>
+    <w:lsdException w:name="Medium List 2 Accent 4" w:semiHidden="0" w:uiPriority="66" w:unhideWhenUsed="0"/>
+    <w:lsdException w:name="Medium Grid 1 Accent 4" w:semiHidden="0" w:uiPriority="67" w:unhideWhenUsed="0"/>
+    <w:lsdException w:name="Medium Grid 2 Accent 4" w:semiHidden="0" w:uiPriority="68" w:unhideWhenUsed="0"/>
+    <w:lsdException w:name="Medium Grid 3 Accent 4" w:semiHidden="0" w:uiPriority="69" w:unhideWhenUsed="0"/>
+    <w:lsdException w:name="Dark List Accent 4" w:semiHidden="0" w:uiPriority="70" w:unhideWhenUsed="0"/>
+    <w:lsdException w:name="Colorful Shading Accent 4" w:semiHidden="0" w:uiPriority="71" w:unhideWhenUsed="0"/>
+    <w:lsdException w:name="Colorful List Accent 4" w:semiHidden="0" w:uiPriority="72" w:unhideWhenUsed="0"/>
+    <w:lsdException w:name="Colorful Grid Accent 4" w:semiHidden="0" w:uiPriority="73" w:unhideWhenUsed="0"/>
+    <w:lsdException w:name="Light Shading Accent 5" w:semiHidden="0" w:uiPriority="60" w:unhideWhenUsed="0"/>
+    <w:lsdException w:name="Light List Accent 5" w:semiHidden="0" w:uiPriority="61" w:unhideWhenUsed="0"/>
+    <w:lsdException w:name="Light Grid Accent 5" w:semiHidden="0" w:uiPriority="62" w:unhideWhenUsed="0"/>
+    <w:lsdException w:name="Medium Shading 1 Accent 5" w:semiHidden="0" w:uiPriority="63" w:unhideWhenUsed="0"/>
+    <w:lsdException w:name="Medium Shading 2 Accent 5" w:semiHidden="0" w:uiPriority="64" w:unhideWhenUsed="0"/>
+    <w:lsdException w:name="Medium List 1 Accent 5" w:semiHidden="0" w:uiPriority="65" w:unhideWhenUsed="0"/>
+    <w:lsdException w:name="Medium List 2 Accent 5" w:semiHidden="0" w:uiPriority="66" w:unhideWhenUsed="0"/>
+    <w:lsdException w:name="Medium Grid 1 Accent 5" w:semiHidden="0" w:uiPriority="67" w:unhideWhenUsed="0"/>
+    <w:lsdException w:name="Medium Grid 2 Accent 5" w:semiHidden="0" w:uiPriority="68" w:unhideWhenUsed="0"/>
+    <w:lsdException w:name="Medium Grid 3 Accent 5" w:semiHidden="0" w:uiPriority="69" w:unhideWhenUsed="0"/>
+    <w:lsdException w:name="Dark List Accent 5" w:semiHidden="0" w:uiPriority="70" w:unhideWhenUsed="0"/>
+    <w:lsdException w:name="Colorful Shading Accent 5" w:semiHidden="0" w:uiPriority="71" w:unhideWhenUsed="0"/>
+    <w:lsdException w:name="Colorful List Accent 5" w:semiHidden="0" w:uiPriority="72" w:unhideWhenUsed="0"/>
+    <w:lsdException w:name="Colorful Grid Accent 5" w:semiHidden="0" w:uiPriority="73" w:unhideWhenUsed="0"/>
+    <w:lsdException w:name="Light Shading Accent 6" w:semiHidden="0" w:uiPriority="60" w:unhideWhenUsed="0"/>
+    <w:lsdException w:name="Light List Accent 6" w:semiHidden="0" w:uiPriority="61" w:unhideWhenUsed="0"/>
+    <w:lsdException w:name="Light Grid Accent 6" w:semiHidden="0" w:uiPriority="62" w:unhideWhenUsed="0"/>
+    <w:lsdException w:name="Medium Shading 1 Accent 6" w:semiHidden="0" w:uiPriority="63" w:unhideWhenUsed="0"/>
+    <w:lsdException w:name="Medium Shading 2 Accent 6" w:semiHidden="0" w:uiPriority="64" w:unhideWhenUsed="0"/>
+    <w:lsdException w:name="Medium List 1 Accent 6" w:semiHidden="0" w:uiPriority="65" w:unhideWhenUsed="0"/>
+    <w:lsdException w:name="Medium List 2 Accent 6" w:semiHidden="0" w:uiPriority="66" w:unhideWhenUsed="0"/>
+    <w:lsdException w:name="Medium Grid 1 Accent 6" w:semiHidden="0" w:uiPriority="67" w:unhideWhenUsed="0"/>
+    <w:lsdException w:name="Medium Grid 2 Accent 6" w:semiHidden="0" w:uiPriority="68" w:unhideWhenUsed="0"/>
+    <w:lsdException w:name="Medium Grid 3 Accent 6" w:semiHidden="0" w:uiPriority="69" w:unhideWhenUsed="0"/>
+    <w:lsdException w:name="Dark List Accent 6" w:semiHidden="0" w:uiPriority="70" w:unhideWhenUsed="0"/>
+    <w:lsdException w:name="Colorful Shading Accent 6" w:semiHidden="0" w:uiPriority="71" w:unhideWhenUsed="0"/>
+    <w:lsdException w:name="Colorful List Accent 6" w:semiHidden="0" w:uiPriority="72" w:unhideWhenUsed="0"/>
+    <w:lsdException w:name="Colorful Grid Accent 6" w:semiHidden="0" w:uiPriority="73" w:unhideWhenUsed="0"/>
+    <w:lsdException w:name="Subtle Emphasis" w:semiHidden="0" w:uiPriority="19" w:unhideWhenUsed="0" w:qFormat="1"/>
+    <w:lsdException w:name="Intense Emphasis" w:semiHidden="0" w:uiPriority="21" w:unhideWhenUsed="0" w:qFormat="1"/>
+    <w:lsdException w:name="Subtle Reference" w:semiHidden="0" w:uiPriority="31" w:unhideWhenUsed="0" w:qFormat="1"/>
+    <w:lsdException w:name="Intense Reference" w:semiHidden="0" w:uiPriority="32" w:unhideWhenUsed="0" w:qFormat="1"/>
+    <w:lsdException w:name="Book Title" w:semiHidden="0" w:uiPriority="33" w:unhideWhenUsed="0" w:qFormat="1"/>
+    <w:lsdException w:name="Bibliography" w:uiPriority="37"/>
+    <w:lsdException w:name="TOC Heading" w:uiPriority="39" w:qFormat="1"/>
+  </w:latentStyles>
+  <w:style w:type="paragraph" w:default="1" w:styleId="Normal">
+    <w:name w:val="Normal"/>
+    <w:qFormat/>
+    <w:pPr>
+      <w:widowControl w:val="0"/>
+      <w:jc w:val="both"/>
+    </w:pPr>
+  </w:style>
+  <w:style w:type="character" w:default="1" w:styleId="DefaultParagraphFont">
+    <w:name w:val="Default Paragraph Font"/>
+    <w:uiPriority w:val="1"/>
+    <w:semiHidden/>
+    <w:unhideWhenUsed/>
+  </w:style>
+  <w:style w:type="table" w:default="1" w:styleId="TableNormal">
+    <w:name w:val="Normal Table"/>
+    <w:uiPriority w:val="99"/>
+    <w:semiHidden/>
+    <w:unhideWhenUsed/>
+    <w:tblPr>
+      <w:tblInd w:w="0" w:type="dxa"/>
+      <w:tblCellMar>
+        <w:top w:w="0" w:type="dxa"/>
+        <w:left w:w="108" w:type="dxa"/>
+        <w:bottom w:w="0" w:type="dxa"/>
+        <w:right w:w="108" w:type="dxa"/>
+      </w:tblCellMar>
+    </w:tblPr>
+  </w:style>
+  <w:style w:type="numbering" w:default="1" w:styleId="NoList">
     <w:name w:val="No List"/>
     <w:uiPriority w:val="99"/>
     <w:semiHidden/>
@@ -11851,7 +13280,7 @@
 </file>
 
 <file path=word/glossary/webSettings.xml><?xml version="1.0" encoding="utf-8"?>
-<w:webSettings xmlns:mc="http://schemas.openxmlformats.org/markup-compatibility/2006" xmlns:r="http://schemas.openxmlformats.org/officeDocument/2006/relationships" xmlns:w="http://schemas.openxmlformats.org/wordprocessingml/2006/main" xmlns:w14="http://schemas.microsoft.com/office/word/2010/wordml" xmlns:w15="http://schemas.microsoft.com/office/word/2012/wordml" xmlns:w16cid="http://schemas.microsoft.com/office/word/2016/wordml/cid" xmlns:w16se="http://schemas.microsoft.com/office/word/2015/wordml/symex" mc:Ignorable="w14 w15 w16se w16cid">
+<w:webSettings xmlns:mc="http://schemas.openxmlformats.org/markup-compatibility/2006" xmlns:r="http://schemas.openxmlformats.org/officeDocument/2006/relationships" xmlns:w="http://schemas.openxmlformats.org/wordprocessingml/2006/main" xmlns:w14="http://schemas.microsoft.com/office/word/2010/wordml" mc:Ignorable="w14">
   <w:optimizeForBrowser/>
   <w:allowPNG/>
 </w:webSettings>
@@ -12147,7 +13576,7 @@
 </file>
 
 <file path=customXml/itemProps1.xml><?xml version="1.0" encoding="utf-8"?>
-<ds:datastoreItem xmlns:ds="http://schemas.openxmlformats.org/officeDocument/2006/customXml" ds:itemID="{BAAC2937-88C5-4752-83A1-0E078FD5383F}">
+<ds:datastoreItem xmlns:ds="http://schemas.openxmlformats.org/officeDocument/2006/customXml" ds:itemID="{8F73B85B-633B-48DE-AB52-75E694C39976}">
   <ds:schemaRefs>
     <ds:schemaRef ds:uri="http://schemas.openxmlformats.org/officeDocument/2006/bibliography"/>
   </ds:schemaRefs>

--- a/android.docx
+++ b/android.docx
@@ -774,21 +774,7 @@
                 <w:rStyle w:val="Hyperlink"/>
                 <w:noProof/>
               </w:rPr>
-              <w:t>Fragme</w:t>
-            </w:r>
-            <w:r>
-              <w:rPr>
-                <w:rStyle w:val="Hyperlink"/>
-                <w:noProof/>
-              </w:rPr>
-              <w:t>n</w:t>
-            </w:r>
-            <w:r>
-              <w:rPr>
-                <w:rStyle w:val="Hyperlink"/>
-                <w:noProof/>
-              </w:rPr>
-              <w:t>t</w:t>
+              <w:t>Fragment</w:t>
             </w:r>
             <w:r>
               <w:rPr>
@@ -4030,9 +4016,6 @@
     <w:p>
       <w:pPr>
         <w:pStyle w:val="Heading1"/>
-        <w:rPr>
-          <w:rFonts w:hint="eastAsia"/>
-        </w:rPr>
       </w:pPr>
       <w:proofErr w:type="spellStart"/>
       <w:r>
@@ -4062,7 +4045,7 @@
               <w:pStyle w:val="HTMLPreformatted"/>
               <w:shd w:val="clear" w:color="auto" w:fill="2B2B2B"/>
               <w:rPr>
-                <w:rFonts w:eastAsiaTheme="minorEastAsia" w:hint="eastAsia"/>
+                <w:rFonts w:eastAsiaTheme="minorEastAsia"/>
                 <w:color w:val="A9B7C6"/>
                 <w:sz w:val="22"/>
                 <w:szCs w:val="22"/>
@@ -4125,7 +4108,7 @@
               <w:pStyle w:val="HTMLPreformatted"/>
               <w:shd w:val="clear" w:color="auto" w:fill="2B2B2B"/>
               <w:rPr>
-                <w:rFonts w:eastAsiaTheme="minorEastAsia" w:hint="eastAsia"/>
+                <w:rFonts w:eastAsiaTheme="minorEastAsia"/>
                 <w:color w:val="A9B7C6"/>
                 <w:sz w:val="22"/>
                 <w:szCs w:val="22"/>
@@ -4188,7 +4171,7 @@
               <w:pStyle w:val="HTMLPreformatted"/>
               <w:shd w:val="clear" w:color="auto" w:fill="2B2B2B"/>
               <w:rPr>
-                <w:rFonts w:eastAsiaTheme="minorEastAsia" w:hint="eastAsia"/>
+                <w:rFonts w:eastAsiaTheme="minorEastAsia"/>
                 <w:color w:val="A9B7C6"/>
                 <w:sz w:val="22"/>
                 <w:szCs w:val="22"/>
@@ -4318,106 +4301,6 @@
               <w:pStyle w:val="HTMLPreformatted"/>
               <w:shd w:val="clear" w:color="auto" w:fill="2B2B2B"/>
               <w:rPr>
-                <w:color w:val="A9B7C6"/>
-                <w:sz w:val="18"/>
-                <w:szCs w:val="18"/>
-              </w:rPr>
-            </w:pPr>
-            <w:bookmarkStart w:id="10" w:name="_GoBack"/>
-            <w:bookmarkEnd w:id="10"/>
-          </w:p>
-        </w:tc>
-      </w:tr>
-      <w:tr>
-        <w:tc>
-          <w:tcPr>
-            <w:tcW w:w="9576" w:type="dxa"/>
-          </w:tcPr>
-          <w:p>
-            <w:pPr>
-              <w:pStyle w:val="HTMLPreformatted"/>
-              <w:shd w:val="clear" w:color="auto" w:fill="2B2B2B"/>
-              <w:rPr>
-                <w:color w:val="A9B7C6"/>
-                <w:sz w:val="22"/>
-                <w:szCs w:val="22"/>
-              </w:rPr>
-            </w:pPr>
-            <w:proofErr w:type="spellStart"/>
-            <w:r>
-              <w:rPr>
-                <w:color w:val="9876AA"/>
-                <w:sz w:val="22"/>
-                <w:szCs w:val="22"/>
-              </w:rPr>
-              <w:t>adapter</w:t>
-            </w:r>
-            <w:r>
-              <w:rPr>
-                <w:color w:val="A9B7C6"/>
-                <w:sz w:val="22"/>
-                <w:szCs w:val="22"/>
-              </w:rPr>
-              <w:t>.addTitlesAndFragments</w:t>
-            </w:r>
-            <w:proofErr w:type="spellEnd"/>
-            <w:r>
-              <w:rPr>
-                <w:color w:val="A9B7C6"/>
-                <w:sz w:val="22"/>
-                <w:szCs w:val="22"/>
-              </w:rPr>
-              <w:t>(</w:t>
-            </w:r>
-            <w:proofErr w:type="spellStart"/>
-            <w:r>
-              <w:rPr>
-                <w:color w:val="9876AA"/>
-                <w:sz w:val="22"/>
-                <w:szCs w:val="22"/>
-              </w:rPr>
-              <w:t>mTitles</w:t>
-            </w:r>
-            <w:proofErr w:type="spellEnd"/>
-            <w:r>
-              <w:rPr>
-                <w:color w:val="CC7832"/>
-                <w:sz w:val="22"/>
-                <w:szCs w:val="22"/>
-              </w:rPr>
-              <w:t xml:space="preserve">, </w:t>
-            </w:r>
-            <w:r>
-              <w:rPr>
-                <w:color w:val="9876AA"/>
-                <w:sz w:val="22"/>
-                <w:szCs w:val="22"/>
-              </w:rPr>
-              <w:t>fragments</w:t>
-            </w:r>
-            <w:r>
-              <w:rPr>
-                <w:color w:val="A9B7C6"/>
-                <w:sz w:val="22"/>
-                <w:szCs w:val="22"/>
-              </w:rPr>
-              <w:t>)</w:t>
-            </w:r>
-            <w:r>
-              <w:rPr>
-                <w:color w:val="CC7832"/>
-                <w:sz w:val="22"/>
-                <w:szCs w:val="22"/>
-              </w:rPr>
-              <w:t>;</w:t>
-            </w:r>
-          </w:p>
-          <w:p>
-            <w:pPr>
-              <w:pStyle w:val="HTMLPreformatted"/>
-              <w:shd w:val="clear" w:color="auto" w:fill="2B2B2B"/>
-              <w:rPr>
-                <w:rFonts w:eastAsiaTheme="minorEastAsia" w:hint="eastAsia"/>
                 <w:color w:val="A9B7C6"/>
                 <w:sz w:val="18"/>
                 <w:szCs w:val="18"/>
@@ -4448,7 +4331,7 @@
                 <w:sz w:val="22"/>
                 <w:szCs w:val="22"/>
               </w:rPr>
-              <w:t>viewPager</w:t>
+              <w:t>adapter</w:t>
             </w:r>
             <w:r>
               <w:rPr>
@@ -4456,7 +4339,7 @@
                 <w:sz w:val="22"/>
                 <w:szCs w:val="22"/>
               </w:rPr>
-              <w:t>.setAdapter</w:t>
+              <w:t>.addTitlesAndFragments</w:t>
             </w:r>
             <w:proofErr w:type="spellEnd"/>
             <w:r>
@@ -4467,13 +4350,31 @@
               </w:rPr>
               <w:t>(</w:t>
             </w:r>
+            <w:proofErr w:type="spellStart"/>
             <w:r>
               <w:rPr>
                 <w:color w:val="9876AA"/>
                 <w:sz w:val="22"/>
                 <w:szCs w:val="22"/>
               </w:rPr>
-              <w:t>adapter</w:t>
+              <w:t>mTitles</w:t>
+            </w:r>
+            <w:proofErr w:type="spellEnd"/>
+            <w:r>
+              <w:rPr>
+                <w:color w:val="CC7832"/>
+                <w:sz w:val="22"/>
+                <w:szCs w:val="22"/>
+              </w:rPr>
+              <w:t xml:space="preserve">, </w:t>
+            </w:r>
+            <w:r>
+              <w:rPr>
+                <w:color w:val="9876AA"/>
+                <w:sz w:val="22"/>
+                <w:szCs w:val="22"/>
+              </w:rPr>
+              <w:t>fragments</w:t>
             </w:r>
             <w:r>
               <w:rPr>
@@ -4497,7 +4398,7 @@
               <w:pStyle w:val="HTMLPreformatted"/>
               <w:shd w:val="clear" w:color="auto" w:fill="2B2B2B"/>
               <w:rPr>
-                <w:rFonts w:eastAsiaTheme="minorEastAsia" w:hint="eastAsia"/>
+                <w:rFonts w:eastAsiaTheme="minorEastAsia"/>
                 <w:color w:val="A9B7C6"/>
                 <w:sz w:val="18"/>
                 <w:szCs w:val="18"/>
@@ -4528,7 +4429,7 @@
                 <w:sz w:val="22"/>
                 <w:szCs w:val="22"/>
               </w:rPr>
-              <w:t>tabLayout</w:t>
+              <w:t>viewPager</w:t>
             </w:r>
             <w:r>
               <w:rPr>
@@ -4536,7 +4437,7 @@
                 <w:sz w:val="22"/>
                 <w:szCs w:val="22"/>
               </w:rPr>
-              <w:t>.setupWithViewPager</w:t>
+              <w:t>.setAdapter</w:t>
             </w:r>
             <w:proofErr w:type="spellEnd"/>
             <w:r>
@@ -4547,16 +4448,14 @@
               </w:rPr>
               <w:t>(</w:t>
             </w:r>
-            <w:proofErr w:type="spellStart"/>
             <w:r>
               <w:rPr>
                 <w:color w:val="9876AA"/>
                 <w:sz w:val="22"/>
                 <w:szCs w:val="22"/>
               </w:rPr>
-              <w:t>viewPager</w:t>
-            </w:r>
-            <w:proofErr w:type="spellEnd"/>
+              <w:t>adapter</w:t>
+            </w:r>
             <w:r>
               <w:rPr>
                 <w:color w:val="A9B7C6"/>
@@ -4579,7 +4478,7 @@
               <w:pStyle w:val="HTMLPreformatted"/>
               <w:shd w:val="clear" w:color="auto" w:fill="2B2B2B"/>
               <w:rPr>
-                <w:rFonts w:eastAsiaTheme="minorEastAsia" w:hint="eastAsia"/>
+                <w:rFonts w:eastAsiaTheme="minorEastAsia"/>
                 <w:color w:val="A9B7C6"/>
                 <w:sz w:val="18"/>
                 <w:szCs w:val="18"/>
@@ -4599,6 +4498,88 @@
               <w:shd w:val="clear" w:color="auto" w:fill="2B2B2B"/>
               <w:rPr>
                 <w:color w:val="A9B7C6"/>
+                <w:sz w:val="22"/>
+                <w:szCs w:val="22"/>
+              </w:rPr>
+            </w:pPr>
+            <w:proofErr w:type="spellStart"/>
+            <w:r>
+              <w:rPr>
+                <w:color w:val="9876AA"/>
+                <w:sz w:val="22"/>
+                <w:szCs w:val="22"/>
+              </w:rPr>
+              <w:t>tabLayout</w:t>
+            </w:r>
+            <w:r>
+              <w:rPr>
+                <w:color w:val="A9B7C6"/>
+                <w:sz w:val="22"/>
+                <w:szCs w:val="22"/>
+              </w:rPr>
+              <w:t>.setupWithViewPager</w:t>
+            </w:r>
+            <w:proofErr w:type="spellEnd"/>
+            <w:r>
+              <w:rPr>
+                <w:color w:val="A9B7C6"/>
+                <w:sz w:val="22"/>
+                <w:szCs w:val="22"/>
+              </w:rPr>
+              <w:t>(</w:t>
+            </w:r>
+            <w:proofErr w:type="spellStart"/>
+            <w:r>
+              <w:rPr>
+                <w:color w:val="9876AA"/>
+                <w:sz w:val="22"/>
+                <w:szCs w:val="22"/>
+              </w:rPr>
+              <w:t>viewPager</w:t>
+            </w:r>
+            <w:proofErr w:type="spellEnd"/>
+            <w:r>
+              <w:rPr>
+                <w:color w:val="A9B7C6"/>
+                <w:sz w:val="22"/>
+                <w:szCs w:val="22"/>
+              </w:rPr>
+              <w:t>)</w:t>
+            </w:r>
+            <w:r>
+              <w:rPr>
+                <w:color w:val="CC7832"/>
+                <w:sz w:val="22"/>
+                <w:szCs w:val="22"/>
+              </w:rPr>
+              <w:t>;</w:t>
+            </w:r>
+          </w:p>
+          <w:p>
+            <w:pPr>
+              <w:pStyle w:val="HTMLPreformatted"/>
+              <w:shd w:val="clear" w:color="auto" w:fill="2B2B2B"/>
+              <w:rPr>
+                <w:rFonts w:eastAsiaTheme="minorEastAsia"/>
+                <w:color w:val="A9B7C6"/>
+                <w:sz w:val="18"/>
+                <w:szCs w:val="18"/>
+              </w:rPr>
+            </w:pPr>
+          </w:p>
+        </w:tc>
+      </w:tr>
+      <w:tr>
+        <w:tc>
+          <w:tcPr>
+            <w:tcW w:w="9576" w:type="dxa"/>
+          </w:tcPr>
+          <w:p>
+            <w:pPr>
+              <w:pStyle w:val="HTMLPreformatted"/>
+              <w:shd w:val="clear" w:color="auto" w:fill="2B2B2B"/>
+              <w:rPr>
+                <w:color w:val="A9B7C6"/>
                 <w:sz w:val="18"/>
                 <w:szCs w:val="18"/>
               </w:rPr>
@@ -4612,14 +4593,14 @@
       <w:pPr>
         <w:pStyle w:val="Heading1"/>
       </w:pPr>
-      <w:bookmarkStart w:id="11" w:name="_Toc3467131"/>
+      <w:bookmarkStart w:id="10" w:name="_Toc3467131"/>
       <w:r>
         <w:rPr>
           <w:rFonts w:hint="eastAsia"/>
         </w:rPr>
         <w:t>Fragment</w:t>
       </w:r>
-      <w:bookmarkEnd w:id="11"/>
+      <w:bookmarkEnd w:id="10"/>
     </w:p>
     <w:p>
       <w:hyperlink r:id="rId12" w:history="1">
@@ -4642,11 +4623,6 @@
       </w:hyperlink>
     </w:p>
     <w:p>
-      <w:pPr>
-        <w:rPr>
-          <w:rFonts w:hint="eastAsia"/>
-        </w:rPr>
-      </w:pPr>
       <w:hyperlink r:id="rId14" w:history="1">
         <w:r>
           <w:rPr>
@@ -4661,7 +4637,7 @@
       <w:pPr>
         <w:pStyle w:val="Heading2"/>
       </w:pPr>
-      <w:bookmarkStart w:id="12" w:name="_Toc3467132"/>
+      <w:bookmarkStart w:id="11" w:name="_Toc3467132"/>
       <w:r>
         <w:rPr>
           <w:rFonts w:hint="eastAsia"/>
@@ -4686,7 +4662,7 @@
         </w:rPr>
         <w:t>之间的通讯</w:t>
       </w:r>
-      <w:bookmarkEnd w:id="12"/>
+      <w:bookmarkEnd w:id="11"/>
     </w:p>
     <w:p>
       <w:pPr>
@@ -4837,7 +4813,7 @@
       <w:pPr>
         <w:pStyle w:val="Heading2"/>
       </w:pPr>
-      <w:bookmarkStart w:id="13" w:name="_Toc3467133"/>
+      <w:bookmarkStart w:id="12" w:name="_Toc3467133"/>
       <w:r>
         <w:rPr>
           <w:rFonts w:hint="eastAsia"/>
@@ -4865,7 +4841,7 @@
         </w:rPr>
         <w:t>ViewPager</w:t>
       </w:r>
-      <w:bookmarkEnd w:id="13"/>
+      <w:bookmarkEnd w:id="12"/>
       <w:proofErr w:type="spellEnd"/>
     </w:p>
     <w:p>
@@ -7704,14 +7680,14 @@
       <w:pPr>
         <w:pStyle w:val="Heading1"/>
       </w:pPr>
-      <w:bookmarkStart w:id="14" w:name="_Toc3467134"/>
+      <w:bookmarkStart w:id="13" w:name="_Toc3467134"/>
       <w:r>
         <w:rPr>
           <w:rFonts w:hint="eastAsia"/>
         </w:rPr>
         <w:t>Fonts</w:t>
       </w:r>
-      <w:bookmarkEnd w:id="14"/>
+      <w:bookmarkEnd w:id="13"/>
     </w:p>
     <w:p>
       <w:pPr>
@@ -7771,7 +7747,7 @@
         </w:rPr>
       </w:pPr>
       <w:hyperlink r:id="rId16" w:history="1">
-        <w:bookmarkStart w:id="15" w:name="_Toc3467135"/>
+        <w:bookmarkStart w:id="14" w:name="_Toc3467135"/>
         <w:r>
           <w:rPr>
             <w:rStyle w:val="Hyperlink"/>
@@ -7783,21 +7759,21 @@
           </w:rPr>
           <w:t>https://www.cnblogs.com/plokmju/p/7608025.html</w:t>
         </w:r>
-        <w:bookmarkEnd w:id="15"/>
+        <w:bookmarkEnd w:id="14"/>
       </w:hyperlink>
     </w:p>
     <w:p>
       <w:pPr>
         <w:pStyle w:val="Heading2"/>
       </w:pPr>
-      <w:bookmarkStart w:id="16" w:name="_Toc3467136"/>
+      <w:bookmarkStart w:id="15" w:name="_Toc3467136"/>
       <w:r>
         <w:rPr>
           <w:rFonts w:hint="eastAsia"/>
         </w:rPr>
         <w:t>替换单个控件字体</w:t>
       </w:r>
-      <w:bookmarkEnd w:id="16"/>
+      <w:bookmarkEnd w:id="15"/>
     </w:p>
     <w:p>
       <w:r>
@@ -8088,7 +8064,7 @@
       <w:pPr>
         <w:pStyle w:val="Heading2"/>
       </w:pPr>
-      <w:bookmarkStart w:id="17" w:name="_Toc3467137"/>
+      <w:bookmarkStart w:id="16" w:name="_Toc3467137"/>
       <w:r>
         <w:rPr>
           <w:rFonts w:hint="eastAsia"/>
@@ -8107,41 +8083,26 @@
         </w:rPr>
         <w:t>缺省字体</w:t>
       </w:r>
+      <w:bookmarkEnd w:id="16"/>
+    </w:p>
+    <w:p/>
+    <w:p>
+      <w:pPr>
+        <w:pStyle w:val="Heading1"/>
+      </w:pPr>
+      <w:bookmarkStart w:id="17" w:name="_Toc3467138"/>
+      <w:proofErr w:type="spellStart"/>
+      <w:r>
+        <w:rPr>
+          <w:rFonts w:hint="eastAsia"/>
+        </w:rPr>
+        <w:t>BottomNavigationView</w:t>
+      </w:r>
       <w:bookmarkEnd w:id="17"/>
+      <w:proofErr w:type="spellEnd"/>
     </w:p>
     <w:p/>
-    <w:p>
-      <w:pPr>
-        <w:pStyle w:val="Heading1"/>
-        <w:rPr>
-          <w:rFonts w:hint="eastAsia"/>
-        </w:rPr>
-      </w:pPr>
-      <w:bookmarkStart w:id="18" w:name="_Toc3467138"/>
-      <w:proofErr w:type="spellStart"/>
-      <w:r>
-        <w:rPr>
-          <w:rFonts w:hint="eastAsia"/>
-        </w:rPr>
-        <w:t>BottomNavigationView</w:t>
-      </w:r>
-      <w:bookmarkEnd w:id="18"/>
-      <w:proofErr w:type="spellEnd"/>
-    </w:p>
-    <w:p>
-      <w:pPr>
-        <w:rPr>
-          <w:rFonts w:hint="eastAsia"/>
-        </w:rPr>
-      </w:pPr>
-    </w:p>
-    <w:p>
-      <w:pPr>
-        <w:rPr>
-          <w:rFonts w:hint="eastAsia"/>
-        </w:rPr>
-      </w:pPr>
-    </w:p>
+    <w:p/>
     <w:tbl>
       <w:tblPr>
         <w:tblStyle w:val="TableGrid"/>
@@ -8227,7 +8188,7 @@
               <w:pStyle w:val="HTMLPreformatted"/>
               <w:shd w:val="clear" w:color="auto" w:fill="2B2B2B"/>
               <w:rPr>
-                <w:rFonts w:eastAsiaTheme="minorEastAsia" w:hint="eastAsia"/>
+                <w:rFonts w:eastAsiaTheme="minorEastAsia"/>
                 <w:color w:val="A9B7C6"/>
                 <w:sz w:val="18"/>
                 <w:szCs w:val="18"/>
@@ -8265,7 +8226,7 @@
               <w:pStyle w:val="HTMLPreformatted"/>
               <w:shd w:val="clear" w:color="auto" w:fill="2B2B2B"/>
               <w:rPr>
-                <w:rFonts w:eastAsiaTheme="minorEastAsia" w:hint="eastAsia"/>
+                <w:rFonts w:eastAsiaTheme="minorEastAsia"/>
                 <w:color w:val="A9B7C6"/>
                 <w:sz w:val="18"/>
                 <w:szCs w:val="18"/>
@@ -8345,7 +8306,7 @@
               <w:pStyle w:val="HTMLPreformatted"/>
               <w:shd w:val="clear" w:color="auto" w:fill="2B2B2B"/>
               <w:rPr>
-                <w:rFonts w:eastAsiaTheme="minorEastAsia" w:hint="eastAsia"/>
+                <w:rFonts w:eastAsiaTheme="minorEastAsia"/>
                 <w:color w:val="A9B7C6"/>
                 <w:sz w:val="18"/>
                 <w:szCs w:val="18"/>
@@ -8444,7 +8405,7 @@
               <w:pStyle w:val="HTMLPreformatted"/>
               <w:shd w:val="clear" w:color="auto" w:fill="2B2B2B"/>
               <w:rPr>
-                <w:rFonts w:eastAsiaTheme="minorEastAsia" w:hint="eastAsia"/>
+                <w:rFonts w:eastAsiaTheme="minorEastAsia"/>
                 <w:color w:val="A9B7C6"/>
                 <w:sz w:val="18"/>
                 <w:szCs w:val="18"/>
@@ -8535,7 +8496,7 @@
               <w:pStyle w:val="HTMLPreformatted"/>
               <w:shd w:val="clear" w:color="auto" w:fill="2B2B2B"/>
               <w:rPr>
-                <w:rFonts w:eastAsiaTheme="minorEastAsia" w:hint="eastAsia"/>
+                <w:rFonts w:eastAsiaTheme="minorEastAsia"/>
                 <w:color w:val="A9B7C6"/>
                 <w:sz w:val="18"/>
                 <w:szCs w:val="18"/>
@@ -8595,7 +8556,7 @@
       <w:pPr>
         <w:pStyle w:val="Heading1"/>
       </w:pPr>
-      <w:bookmarkStart w:id="19" w:name="_Toc3467139"/>
+      <w:bookmarkStart w:id="18" w:name="_Toc3467139"/>
       <w:proofErr w:type="spellStart"/>
       <w:r>
         <w:rPr>
@@ -8603,7 +8564,7 @@
         </w:rPr>
         <w:t>RecyclerView</w:t>
       </w:r>
-      <w:bookmarkEnd w:id="19"/>
+      <w:bookmarkEnd w:id="18"/>
       <w:proofErr w:type="spellEnd"/>
     </w:p>
     <w:p>
@@ -8626,13 +8587,20 @@
         </w:r>
       </w:hyperlink>
     </w:p>
+    <w:p>
+      <w:pPr>
+        <w:rPr>
+          <w:rFonts w:hint="eastAsia"/>
+        </w:rPr>
+      </w:pPr>
+    </w:p>
     <w:p/>
     <w:p/>
     <w:p>
       <w:pPr>
         <w:pStyle w:val="Heading2"/>
       </w:pPr>
-      <w:bookmarkStart w:id="20" w:name="_Toc3467140"/>
+      <w:bookmarkStart w:id="19" w:name="_Toc3467140"/>
       <w:r>
         <w:t>Fragment</w:t>
       </w:r>
@@ -8649,7 +8617,7 @@
         </w:rPr>
         <w:t>RecyclerView</w:t>
       </w:r>
-      <w:bookmarkEnd w:id="20"/>
+      <w:bookmarkEnd w:id="19"/>
       <w:proofErr w:type="spellEnd"/>
     </w:p>
     <w:p>
@@ -8673,9 +8641,51 @@
       </w:hyperlink>
     </w:p>
     <w:p>
-      <w:r>
-        <w:lastRenderedPageBreak/>
-        <w:t>https://github.com/astuetz/PagerSlidingTabStrip</w:t>
+      <w:pPr>
+        <w:rPr>
+          <w:rFonts w:hint="eastAsia"/>
+        </w:rPr>
+      </w:pPr>
+      <w:hyperlink r:id="rId21" w:history="1">
+        <w:r>
+          <w:rPr>
+            <w:rStyle w:val="Hyperlink"/>
+          </w:rPr>
+          <w:t>https://github.com/astuetz/PagerSlidingTabStrip</w:t>
+        </w:r>
+      </w:hyperlink>
+    </w:p>
+    <w:p>
+      <w:pPr>
+        <w:rPr>
+          <w:rFonts w:hint="eastAsia"/>
+        </w:rPr>
+      </w:pPr>
+    </w:p>
+    <w:p>
+      <w:pPr>
+        <w:pStyle w:val="Heading2"/>
+        <w:rPr>
+          <w:rFonts w:hint="eastAsia"/>
+        </w:rPr>
+      </w:pPr>
+      <w:proofErr w:type="spellStart"/>
+      <w:r>
+        <w:rPr>
+          <w:rFonts w:hint="eastAsia"/>
+        </w:rPr>
+        <w:t>ListFragment</w:t>
+      </w:r>
+      <w:proofErr w:type="spellEnd"/>
+    </w:p>
+    <w:p>
+      <w:r>
+        <w:t>https://github.com/XAVlER-S/Magic</w:t>
+      </w:r>
+      <w:bookmarkStart w:id="20" w:name="_GoBack"/>
+      <w:bookmarkEnd w:id="20"/>
+      <w:r>
+        <w:t>HeaderViewPager</w:t>
       </w:r>
     </w:p>
     <w:p>
@@ -8743,7 +8753,7 @@
                     </pic:cNvPicPr>
                   </pic:nvPicPr>
                   <pic:blipFill>
-                    <a:blip r:embed="rId21">
+                    <a:blip r:embed="rId22">
                       <a:extLst>
                         <a:ext uri="{28A0092B-C50C-407E-A947-70E740481C1C}">
                           <a14:useLocalDpi xmlns:a14="http://schemas.microsoft.com/office/drawing/2010/main" val="0"/>
@@ -8941,6 +8951,7 @@
         <w:rPr>
           <w:rFonts w:hint="eastAsia"/>
         </w:rPr>
+        <w:lastRenderedPageBreak/>
         <w:t>&lt;</w:t>
       </w:r>
       <w:r>
@@ -9047,7 +9058,6 @@
     </w:p>
     <w:p>
       <w:r>
-        <w:lastRenderedPageBreak/>
         <w:tab/>
       </w:r>
       <w:r>
@@ -9505,6 +9515,7 @@
         <w:rPr>
           <w:rFonts w:hint="eastAsia"/>
         </w:rPr>
+        <w:lastRenderedPageBreak/>
         <w:t>如果项目中使用了第三方的</w:t>
       </w:r>
       <w:r>
@@ -9692,7 +9703,6 @@
           <w:sz w:val="22"/>
           <w:szCs w:val="22"/>
         </w:rPr>
-        <w:lastRenderedPageBreak/>
         <w:t>&lt;activity</w:t>
       </w:r>
       <w:r>
@@ -10606,7 +10616,7 @@
         </w:rPr>
         <w:t>()就是把new这个方式分解为两步，首先调用class的加载方法加载某个类，然后实例化。这样的好处是</w:t>
       </w:r>
-      <w:hyperlink r:id="rId22" w:tgtFrame="_blank" w:history="1">
+      <w:hyperlink r:id="rId23" w:tgtFrame="_blank" w:history="1">
         <w:r>
           <w:rPr>
             <w:rStyle w:val="Hyperlink"/>
@@ -10813,7 +10823,7 @@
     <w:p/>
     <w:p/>
     <w:sectPr>
-      <w:headerReference w:type="default" r:id="rId23"/>
+      <w:headerReference w:type="default" r:id="rId24"/>
       <w:pgSz w:w="12240" w:h="15840"/>
       <w:pgMar w:top="1440" w:right="1440" w:bottom="1440" w:left="1440" w:header="720" w:footer="720" w:gutter="0"/>
       <w:cols w:space="720"/>
@@ -10882,12 +10892,10 @@
     <w:sdt>
       <w:sdtPr>
         <w:id w:val="1704979692"/>
-        <w:placeholder>
-          <w:docPart w:val="41C978FB01A041F38E3F327754FD57AB"/>
-        </w:placeholder>
         <w:temporary/>
         <w:showingPlcHdr/>
       </w:sdtPr>
+      <w:sdtEndPr/>
       <w:sdtContent>
         <w:r>
           <w:rPr>
@@ -10915,12 +10923,10 @@
     <w:sdt>
       <w:sdtPr>
         <w:id w:val="968859947"/>
-        <w:placeholder>
-          <w:docPart w:val="41C978FB01A041F38E3F327754FD57AB"/>
-        </w:placeholder>
         <w:temporary/>
         <w:showingPlcHdr/>
       </w:sdtPr>
+      <w:sdtEndPr/>
       <w:sdtContent>
         <w:r>
           <w:rPr>
@@ -12637,655 +12643,6 @@
 </w:styles>
 </file>
 
-<file path=word/glossary/document.xml><?xml version="1.0" encoding="utf-8"?>
-<w:glossaryDocument xmlns:wpc="http://schemas.microsoft.com/office/word/2010/wordprocessingCanvas" xmlns:mc="http://schemas.openxmlformats.org/markup-compatibility/2006" xmlns:o="urn:schemas-microsoft-com:office:office" xmlns:r="http://schemas.openxmlformats.org/officeDocument/2006/relationships" xmlns:m="http://schemas.openxmlformats.org/officeDocument/2006/math" xmlns:v="urn:schemas-microsoft-com:vml" xmlns:wp14="http://schemas.microsoft.com/office/word/2010/wordprocessingDrawing" xmlns:wp="http://schemas.openxmlformats.org/drawingml/2006/wordprocessingDrawing" xmlns:w10="urn:schemas-microsoft-com:office:word" xmlns:w="http://schemas.openxmlformats.org/wordprocessingml/2006/main" xmlns:w14="http://schemas.microsoft.com/office/word/2010/wordml" xmlns:wpg="http://schemas.microsoft.com/office/word/2010/wordprocessingGroup" xmlns:wpi="http://schemas.microsoft.com/office/word/2010/wordprocessingInk" xmlns:wne="http://schemas.microsoft.com/office/word/2006/wordml" xmlns:wps="http://schemas.microsoft.com/office/word/2010/wordprocessingShape" mc:Ignorable="w14 wp14"/>
-</file>
-
-<file path=word/glossary/fontTable.xml><?xml version="1.0" encoding="utf-8"?>
-<w:fonts xmlns:mc="http://schemas.openxmlformats.org/markup-compatibility/2006" xmlns:r="http://schemas.openxmlformats.org/officeDocument/2006/relationships" xmlns:w="http://schemas.openxmlformats.org/wordprocessingml/2006/main" xmlns:w14="http://schemas.microsoft.com/office/word/2010/wordml" mc:Ignorable="w14">
-  <w:font w:name="Wingdings">
-    <w:panose1 w:val="05000000000000000000"/>
-    <w:charset w:val="02"/>
-    <w:family w:val="auto"/>
-    <w:pitch w:val="variable"/>
-    <w:sig w:usb0="00000000" w:usb1="10000000" w:usb2="00000000" w:usb3="00000000" w:csb0="80000000" w:csb1="00000000"/>
-  </w:font>
-  <w:font w:name="Times New Roman">
-    <w:panose1 w:val="02020603050405020304"/>
-    <w:charset w:val="00"/>
-    <w:family w:val="roman"/>
-    <w:pitch w:val="variable"/>
-    <w:sig w:usb0="E0002EFF" w:usb1="C000785B" w:usb2="00000009" w:usb3="00000000" w:csb0="000001FF" w:csb1="00000000"/>
-  </w:font>
-  <w:font w:name="Calibri">
-    <w:panose1 w:val="020F0502020204030204"/>
-    <w:charset w:val="00"/>
-    <w:family w:val="swiss"/>
-    <w:pitch w:val="variable"/>
-    <w:sig w:usb0="E0002AFF" w:usb1="C000247B" w:usb2="00000009" w:usb3="00000000" w:csb0="000001FF" w:csb1="00000000"/>
-  </w:font>
-  <w:font w:name="SimSun">
-    <w:altName w:val="宋体"/>
-    <w:panose1 w:val="02010600030101010101"/>
-    <w:charset w:val="86"/>
-    <w:family w:val="auto"/>
-    <w:pitch w:val="variable"/>
-    <w:sig w:usb0="00000003" w:usb1="288F0000" w:usb2="00000016" w:usb3="00000000" w:csb0="00040001" w:csb1="00000000"/>
-  </w:font>
-  <w:font w:name="Cambria">
-    <w:panose1 w:val="02040503050406030204"/>
-    <w:charset w:val="00"/>
-    <w:family w:val="roman"/>
-    <w:pitch w:val="variable"/>
-    <w:sig w:usb0="E00002FF" w:usb1="400004FF" w:usb2="00000000" w:usb3="00000000" w:csb0="0000019F" w:csb1="00000000"/>
-  </w:font>
-  <w:font w:name="Courier New">
-    <w:panose1 w:val="02070309020205020404"/>
-    <w:charset w:val="00"/>
-    <w:family w:val="modern"/>
-    <w:pitch w:val="fixed"/>
-    <w:sig w:usb0="E0002EFF" w:usb1="C0007843" w:usb2="00000009" w:usb3="00000000" w:csb0="000001FF" w:csb1="00000000"/>
-  </w:font>
-  <w:font w:name="Microsoft YaHei">
-    <w:altName w:val="微软雅黑"/>
-    <w:panose1 w:val="020B0503020204020204"/>
-    <w:charset w:val="86"/>
-    <w:family w:val="swiss"/>
-    <w:pitch w:val="variable"/>
-    <w:sig w:usb0="80000287" w:usb1="28CF3C50" w:usb2="00000016" w:usb3="00000000" w:csb0="0004001F" w:csb1="00000000"/>
-  </w:font>
-  <w:font w:name="Verdana">
-    <w:panose1 w:val="020B0604030504040204"/>
-    <w:charset w:val="00"/>
-    <w:family w:val="swiss"/>
-    <w:pitch w:val="variable"/>
-    <w:sig w:usb0="A10006FF" w:usb1="4000205B" w:usb2="00000010" w:usb3="00000000" w:csb0="0000019F" w:csb1="00000000"/>
-  </w:font>
-  <w:font w:name="Helvetica">
-    <w:panose1 w:val="020B0604020202020204"/>
-    <w:charset w:val="00"/>
-    <w:family w:val="swiss"/>
-    <w:notTrueType/>
-    <w:pitch w:val="variable"/>
-    <w:sig w:usb0="00000003" w:usb1="00000000" w:usb2="00000000" w:usb3="00000000" w:csb0="00000001" w:csb1="00000000"/>
-  </w:font>
-  <w:font w:name="Lucida Console">
-    <w:panose1 w:val="020B0609040504020204"/>
-    <w:charset w:val="00"/>
-    <w:family w:val="modern"/>
-    <w:pitch w:val="fixed"/>
-    <w:sig w:usb0="8000028F" w:usb1="00001800" w:usb2="00000000" w:usb3="00000000" w:csb0="0000001F" w:csb1="00000000"/>
-  </w:font>
-  <w:font w:name="Source Code Pro">
-    <w:altName w:val="Consolas"/>
-    <w:panose1 w:val="00000000000000000000"/>
-    <w:charset w:val="00"/>
-    <w:family w:val="roman"/>
-    <w:notTrueType/>
-    <w:pitch w:val="default"/>
-  </w:font>
-  <w:font w:name="Arial">
-    <w:panose1 w:val="020B0604020202020204"/>
-    <w:charset w:val="00"/>
-    <w:family w:val="swiss"/>
-    <w:pitch w:val="variable"/>
-    <w:sig w:usb0="E0002EFF" w:usb1="C0007843" w:usb2="00000009" w:usb3="00000000" w:csb0="000001FF" w:csb1="00000000"/>
-  </w:font>
-</w:fonts>
-</file>
-
-<file path=word/glossary/settings.xml><?xml version="1.0" encoding="utf-8"?>
-<w:settings xmlns:mc="http://schemas.openxmlformats.org/markup-compatibility/2006" xmlns:o="urn:schemas-microsoft-com:office:office" xmlns:r="http://schemas.openxmlformats.org/officeDocument/2006/relationships" xmlns:m="http://schemas.openxmlformats.org/officeDocument/2006/math" xmlns:v="urn:schemas-microsoft-com:vml" xmlns:w10="urn:schemas-microsoft-com:office:word" xmlns:w="http://schemas.openxmlformats.org/wordprocessingml/2006/main" xmlns:w14="http://schemas.microsoft.com/office/word/2010/wordml" xmlns:sl="http://schemas.openxmlformats.org/schemaLibrary/2006/main" mc:Ignorable="w14">
-  <w:view w:val="normal"/>
-  <w:bordersDoNotSurroundHeader/>
-  <w:bordersDoNotSurroundFooter/>
-  <w:defaultTabStop w:val="420"/>
-  <w:drawingGridVerticalSpacing w:val="156"/>
-  <w:displayHorizontalDrawingGridEvery w:val="0"/>
-  <w:displayVerticalDrawingGridEvery w:val="2"/>
-  <w:characterSpacingControl w:val="compressPunctuation"/>
-  <w:compat>
-    <w:spaceForUL/>
-    <w:balanceSingleByteDoubleByteWidth/>
-    <w:doNotLeaveBackslashAlone/>
-    <w:ulTrailSpace/>
-    <w:doNotExpandShiftReturn/>
-    <w:adjustLineHeightInTable/>
-    <w:useFELayout/>
-    <w:compatSetting w:name="compatibilityMode" w:uri="http://schemas.microsoft.com/office/word" w:val="14"/>
-    <w:compatSetting w:name="overrideTableStyleFontSizeAndJustification" w:uri="http://schemas.microsoft.com/office/word" w:val="1"/>
-    <w:compatSetting w:name="enableOpenTypeFeatures" w:uri="http://schemas.microsoft.com/office/word" w:val="1"/>
-    <w:compatSetting w:name="doNotFlipMirrorIndents" w:uri="http://schemas.microsoft.com/office/word" w:val="1"/>
-  </w:compat>
-  <w:rsids>
-    <w:rsidRoot w:val="0063782C"/>
-    <w:rsid w:val="000374CA"/>
-    <w:rsid w:val="00617601"/>
-    <w:rsid w:val="0063782C"/>
-    <w:rsid w:val="007B72EE"/>
-    <w:rsid w:val="00DB3F87"/>
-  </w:rsids>
-  <m:mathPr>
-    <m:mathFont m:val="Cambria Math"/>
-    <m:brkBin m:val="before"/>
-    <m:brkBinSub m:val="--"/>
-    <m:smallFrac m:val="0"/>
-    <m:dispDef/>
-    <m:lMargin m:val="0"/>
-    <m:rMargin m:val="0"/>
-    <m:defJc m:val="centerGroup"/>
-    <m:wrapIndent m:val="1440"/>
-    <m:intLim m:val="subSup"/>
-    <m:naryLim m:val="undOvr"/>
-  </m:mathPr>
-  <w:themeFontLang w:val="en-US" w:eastAsia="zh-CN"/>
-  <w:clrSchemeMapping w:bg1="light1" w:t1="dark1" w:bg2="light2" w:t2="dark2" w:accent1="accent1" w:accent2="accent2" w:accent3="accent3" w:accent4="accent4" w:accent5="accent5" w:accent6="accent6" w:hyperlink="hyperlink" w:followedHyperlink="followedHyperlink"/>
-  <w:decimalSymbol w:val="."/>
-  <w:listSeparator w:val=","/>
-</w:settings>
-</file>
-
-<file path=word/glossary/styles.xml><?xml version="1.0" encoding="utf-8"?>
-<w:styles xmlns:mc="http://schemas.openxmlformats.org/markup-compatibility/2006" xmlns:r="http://schemas.openxmlformats.org/officeDocument/2006/relationships" xmlns:w="http://schemas.openxmlformats.org/wordprocessingml/2006/main" xmlns:w14="http://schemas.microsoft.com/office/word/2010/wordml" mc:Ignorable="w14">
-  <w:docDefaults>
-    <w:rPrDefault>
-      <w:rPr>
-        <w:rFonts w:asciiTheme="minorHAnsi" w:eastAsiaTheme="minorEastAsia" w:hAnsiTheme="minorHAnsi" w:cstheme="minorBidi"/>
-        <w:kern w:val="2"/>
-        <w:sz w:val="21"/>
-        <w:szCs w:val="22"/>
-        <w:lang w:val="en-US" w:eastAsia="zh-CN" w:bidi="ar-SA"/>
-      </w:rPr>
-    </w:rPrDefault>
-    <w:pPrDefault/>
-  </w:docDefaults>
-  <w:latentStyles w:defLockedState="0" w:defUIPriority="99" w:defSemiHidden="1" w:defUnhideWhenUsed="1" w:defQFormat="0" w:count="267">
-    <w:lsdException w:name="Normal" w:semiHidden="0" w:uiPriority="0" w:unhideWhenUsed="0" w:qFormat="1"/>
-    <w:lsdException w:name="heading 1" w:semiHidden="0" w:uiPriority="9" w:unhideWhenUsed="0" w:qFormat="1"/>
-    <w:lsdException w:name="heading 2" w:uiPriority="9" w:qFormat="1"/>
-    <w:lsdException w:name="heading 3" w:uiPriority="9" w:qFormat="1"/>
-    <w:lsdException w:name="heading 4" w:uiPriority="9" w:qFormat="1"/>
-    <w:lsdException w:name="heading 5" w:uiPriority="9" w:qFormat="1"/>
-    <w:lsdException w:name="heading 6" w:uiPriority="9" w:qFormat="1"/>
-    <w:lsdException w:name="heading 7" w:uiPriority="9" w:qFormat="1"/>
-    <w:lsdException w:name="heading 8" w:uiPriority="9" w:qFormat="1"/>
-    <w:lsdException w:name="heading 9" w:uiPriority="9" w:qFormat="1"/>
-    <w:lsdException w:name="toc 1" w:uiPriority="39"/>
-    <w:lsdException w:name="toc 2" w:uiPriority="39"/>
-    <w:lsdException w:name="toc 3" w:uiPriority="39"/>
-    <w:lsdException w:name="toc 4" w:uiPriority="39"/>
-    <w:lsdException w:name="toc 5" w:uiPriority="39"/>
-    <w:lsdException w:name="toc 6" w:uiPriority="39"/>
-    <w:lsdException w:name="toc 7" w:uiPriority="39"/>
-    <w:lsdException w:name="toc 8" w:uiPriority="39"/>
-    <w:lsdException w:name="toc 9" w:uiPriority="39"/>
-    <w:lsdException w:name="caption" w:uiPriority="35" w:qFormat="1"/>
-    <w:lsdException w:name="Title" w:semiHidden="0" w:uiPriority="10" w:unhideWhenUsed="0" w:qFormat="1"/>
-    <w:lsdException w:name="Default Paragraph Font" w:uiPriority="1"/>
-    <w:lsdException w:name="Subtitle" w:semiHidden="0" w:uiPriority="11" w:unhideWhenUsed="0" w:qFormat="1"/>
-    <w:lsdException w:name="Strong" w:semiHidden="0" w:uiPriority="22" w:unhideWhenUsed="0" w:qFormat="1"/>
-    <w:lsdException w:name="Emphasis" w:semiHidden="0" w:uiPriority="20" w:unhideWhenUsed="0" w:qFormat="1"/>
-    <w:lsdException w:name="Table Grid" w:uiPriority="39"/>
-    <w:lsdException w:name="Placeholder Text" w:unhideWhenUsed="0"/>
-    <w:lsdException w:name="No Spacing" w:semiHidden="0" w:uiPriority="1" w:unhideWhenUsed="0" w:qFormat="1"/>
-    <w:lsdException w:name="Light Shading" w:semiHidden="0" w:uiPriority="60" w:unhideWhenUsed="0"/>
-    <w:lsdException w:name="Light List" w:semiHidden="0" w:uiPriority="61" w:unhideWhenUsed="0"/>
-    <w:lsdException w:name="Light Grid" w:semiHidden="0" w:uiPriority="62" w:unhideWhenUsed="0"/>
-    <w:lsdException w:name="Medium Shading 1" w:semiHidden="0" w:uiPriority="63" w:unhideWhenUsed="0"/>
-    <w:lsdException w:name="Medium Shading 2" w:semiHidden="0" w:uiPriority="64" w:unhideWhenUsed="0"/>
-    <w:lsdException w:name="Medium List 1" w:semiHidden="0" w:uiPriority="65" w:unhideWhenUsed="0"/>
-    <w:lsdException w:name="Medium List 2" w:semiHidden="0" w:uiPriority="66" w:unhideWhenUsed="0"/>
-    <w:lsdException w:name="Medium Grid 1" w:semiHidden="0" w:uiPriority="67" w:unhideWhenUsed="0"/>
-    <w:lsdException w:name="Medium Grid 2" w:semiHidden="0" w:uiPriority="68" w:unhideWhenUsed="0"/>
-    <w:lsdException w:name="Medium Grid 3" w:semiHidden="0" w:uiPriority="69" w:unhideWhenUsed="0"/>
-    <w:lsdException w:name="Dark List" w:semiHidden="0" w:uiPriority="70" w:unhideWhenUsed="0"/>
-    <w:lsdException w:name="Colorful Shading" w:semiHidden="0" w:uiPriority="71" w:unhideWhenUsed="0"/>
-    <w:lsdException w:name="Colorful List" w:semiHidden="0" w:uiPriority="72" w:unhideWhenUsed="0"/>
-    <w:lsdException w:name="Colorful Grid" w:semiHidden="0" w:uiPriority="73" w:unhideWhenUsed="0"/>
-    <w:lsdException w:name="Light Shading Accent 1" w:semiHidden="0" w:uiPriority="60" w:unhideWhenUsed="0"/>
-    <w:lsdException w:name="Light List Accent 1" w:semiHidden="0" w:uiPriority="61" w:unhideWhenUsed="0"/>
-    <w:lsdException w:name="Light Grid Accent 1" w:semiHidden="0" w:uiPriority="62" w:unhideWhenUsed="0"/>
-    <w:lsdException w:name="Medium Shading 1 Accent 1" w:semiHidden="0" w:uiPriority="63" w:unhideWhenUsed="0"/>
-    <w:lsdException w:name="Medium Shading 2 Accent 1" w:semiHidden="0" w:uiPriority="64" w:unhideWhenUsed="0"/>
-    <w:lsdException w:name="Medium List 1 Accent 1" w:semiHidden="0" w:uiPriority="65" w:unhideWhenUsed="0"/>
-    <w:lsdException w:name="Revision" w:unhideWhenUsed="0"/>
-    <w:lsdException w:name="List Paragraph" w:semiHidden="0" w:uiPriority="34" w:unhideWhenUsed="0" w:qFormat="1"/>
-    <w:lsdException w:name="Quote" w:semiHidden="0" w:uiPriority="29" w:unhideWhenUsed="0" w:qFormat="1"/>
-    <w:lsdException w:name="Intense Quote" w:semiHidden="0" w:uiPriority="30" w:unhideWhenUsed="0" w:qFormat="1"/>
-    <w:lsdException w:name="Medium List 2 Accent 1" w:semiHidden="0" w:uiPriority="66" w:unhideWhenUsed="0"/>
-    <w:lsdException w:name="Medium Grid 1 Accent 1" w:semiHidden="0" w:uiPriority="67" w:unhideWhenUsed="0"/>
-    <w:lsdException w:name="Medium Grid 2 Accent 1" w:semiHidden="0" w:uiPriority="68" w:unhideWhenUsed="0"/>
-    <w:lsdException w:name="Medium Grid 3 Accent 1" w:semiHidden="0" w:uiPriority="69" w:unhideWhenUsed="0"/>
-    <w:lsdException w:name="Dark List Accent 1" w:semiHidden="0" w:uiPriority="70" w:unhideWhenUsed="0"/>
-    <w:lsdException w:name="Colorful Shading Accent 1" w:semiHidden="0" w:uiPriority="71" w:unhideWhenUsed="0"/>
-    <w:lsdException w:name="Colorful List Accent 1" w:semiHidden="0" w:uiPriority="72" w:unhideWhenUsed="0"/>
-    <w:lsdException w:name="Colorful Grid Accent 1" w:semiHidden="0" w:uiPriority="73" w:unhideWhenUsed="0"/>
-    <w:lsdException w:name="Light Shading Accent 2" w:semiHidden="0" w:uiPriority="60" w:unhideWhenUsed="0"/>
-    <w:lsdException w:name="Light List Accent 2" w:semiHidden="0" w:uiPriority="61" w:unhideWhenUsed="0"/>
-    <w:lsdException w:name="Light Grid Accent 2" w:semiHidden="0" w:uiPriority="62" w:unhideWhenUsed="0"/>
-    <w:lsdException w:name="Medium Shading 1 Accent 2" w:semiHidden="0" w:uiPriority="63" w:unhideWhenUsed="0"/>
-    <w:lsdException w:name="Medium Shading 2 Accent 2" w:semiHidden="0" w:uiPriority="64" w:unhideWhenUsed="0"/>
-    <w:lsdException w:name="Medium List 1 Accent 2" w:semiHidden="0" w:uiPriority="65" w:unhideWhenUsed="0"/>
-    <w:lsdException w:name="Medium List 2 Accent 2" w:semiHidden="0" w:uiPriority="66" w:unhideWhenUsed="0"/>
-    <w:lsdException w:name="Medium Grid 1 Accent 2" w:semiHidden="0" w:uiPriority="67" w:unhideWhenUsed="0"/>
-    <w:lsdException w:name="Medium Grid 2 Accent 2" w:semiHidden="0" w:uiPriority="68" w:unhideWhenUsed="0"/>
-    <w:lsdException w:name="Medium Grid 3 Accent 2" w:semiHidden="0" w:uiPriority="69" w:unhideWhenUsed="0"/>
-    <w:lsdException w:name="Dark List Accent 2" w:semiHidden="0" w:uiPriority="70" w:unhideWhenUsed="0"/>
-    <w:lsdException w:name="Colorful Shading Accent 2" w:semiHidden="0" w:uiPriority="71" w:unhideWhenUsed="0"/>
-    <w:lsdException w:name="Colorful List Accent 2" w:semiHidden="0" w:uiPriority="72" w:unhideWhenUsed="0"/>
-    <w:lsdException w:name="Colorful Grid Accent 2" w:semiHidden="0" w:uiPriority="73" w:unhideWhenUsed="0"/>
-    <w:lsdException w:name="Light Shading Accent 3" w:semiHidden="0" w:uiPriority="60" w:unhideWhenUsed="0"/>
-    <w:lsdException w:name="Light List Accent 3" w:semiHidden="0" w:uiPriority="61" w:unhideWhenUsed="0"/>
-    <w:lsdException w:name="Light Grid Accent 3" w:semiHidden="0" w:uiPriority="62" w:unhideWhenUsed="0"/>
-    <w:lsdException w:name="Medium Shading 1 Accent 3" w:semiHidden="0" w:uiPriority="63" w:unhideWhenUsed="0"/>
-    <w:lsdException w:name="Medium Shading 2 Accent 3" w:semiHidden="0" w:uiPriority="64" w:unhideWhenUsed="0"/>
-    <w:lsdException w:name="Medium List 1 Accent 3" w:semiHidden="0" w:uiPriority="65" w:unhideWhenUsed="0"/>
-    <w:lsdException w:name="Medium List 2 Accent 3" w:semiHidden="0" w:uiPriority="66" w:unhideWhenUsed="0"/>
-    <w:lsdException w:name="Medium Grid 1 Accent 3" w:semiHidden="0" w:uiPriority="67" w:unhideWhenUsed="0"/>
-    <w:lsdException w:name="Medium Grid 2 Accent 3" w:semiHidden="0" w:uiPriority="68" w:unhideWhenUsed="0"/>
-    <w:lsdException w:name="Medium Grid 3 Accent 3" w:semiHidden="0" w:uiPriority="69" w:unhideWhenUsed="0"/>
-    <w:lsdException w:name="Dark List Accent 3" w:semiHidden="0" w:uiPriority="70" w:unhideWhenUsed="0"/>
-    <w:lsdException w:name="Colorful Shading Accent 3" w:semiHidden="0" w:uiPriority="71" w:unhideWhenUsed="0"/>
-    <w:lsdException w:name="Colorful List Accent 3" w:semiHidden="0" w:uiPriority="72" w:unhideWhenUsed="0"/>
-    <w:lsdException w:name="Colorful Grid Accent 3" w:semiHidden="0" w:uiPriority="73" w:unhideWhenUsed="0"/>
-    <w:lsdException w:name="Light Shading Accent 4" w:semiHidden="0" w:uiPriority="60" w:unhideWhenUsed="0"/>
-    <w:lsdException w:name="Light List Accent 4" w:semiHidden="0" w:uiPriority="61" w:unhideWhenUsed="0"/>
-    <w:lsdException w:name="Light Grid Accent 4" w:semiHidden="0" w:uiPriority="62" w:unhideWhenUsed="0"/>
-    <w:lsdException w:name="Medium Shading 1 Accent 4" w:semiHidden="0" w:uiPriority="63" w:unhideWhenUsed="0"/>
-    <w:lsdException w:name="Medium Shading 2 Accent 4" w:semiHidden="0" w:uiPriority="64" w:unhideWhenUsed="0"/>
-    <w:lsdException w:name="Medium List 1 Accent 4" w:semiHidden="0" w:uiPriority="65" w:unhideWhenUsed="0"/>
-    <w:lsdException w:name="Medium List 2 Accent 4" w:semiHidden="0" w:uiPriority="66" w:unhideWhenUsed="0"/>
-    <w:lsdException w:name="Medium Grid 1 Accent 4" w:semiHidden="0" w:uiPriority="67" w:unhideWhenUsed="0"/>
-    <w:lsdException w:name="Medium Grid 2 Accent 4" w:semiHidden="0" w:uiPriority="68" w:unhideWhenUsed="0"/>
-    <w:lsdException w:name="Medium Grid 3 Accent 4" w:semiHidden="0" w:uiPriority="69" w:unhideWhenUsed="0"/>
-    <w:lsdException w:name="Dark List Accent 4" w:semiHidden="0" w:uiPriority="70" w:unhideWhenUsed="0"/>
-    <w:lsdException w:name="Colorful Shading Accent 4" w:semiHidden="0" w:uiPriority="71" w:unhideWhenUsed="0"/>
-    <w:lsdException w:name="Colorful List Accent 4" w:semiHidden="0" w:uiPriority="72" w:unhideWhenUsed="0"/>
-    <w:lsdException w:name="Colorful Grid Accent 4" w:semiHidden="0" w:uiPriority="73" w:unhideWhenUsed="0"/>
-    <w:lsdException w:name="Light Shading Accent 5" w:semiHidden="0" w:uiPriority="60" w:unhideWhenUsed="0"/>
-    <w:lsdException w:name="Light List Accent 5" w:semiHidden="0" w:uiPriority="61" w:unhideWhenUsed="0"/>
-    <w:lsdException w:name="Light Grid Accent 5" w:semiHidden="0" w:uiPriority="62" w:unhideWhenUsed="0"/>
-    <w:lsdException w:name="Medium Shading 1 Accent 5" w:semiHidden="0" w:uiPriority="63" w:unhideWhenUsed="0"/>
-    <w:lsdException w:name="Medium Shading 2 Accent 5" w:semiHidden="0" w:uiPriority="64" w:unhideWhenUsed="0"/>
-    <w:lsdException w:name="Medium List 1 Accent 5" w:semiHidden="0" w:uiPriority="65" w:unhideWhenUsed="0"/>
-    <w:lsdException w:name="Medium List 2 Accent 5" w:semiHidden="0" w:uiPriority="66" w:unhideWhenUsed="0"/>
-    <w:lsdException w:name="Medium Grid 1 Accent 5" w:semiHidden="0" w:uiPriority="67" w:unhideWhenUsed="0"/>
-    <w:lsdException w:name="Medium Grid 2 Accent 5" w:semiHidden="0" w:uiPriority="68" w:unhideWhenUsed="0"/>
-    <w:lsdException w:name="Medium Grid 3 Accent 5" w:semiHidden="0" w:uiPriority="69" w:unhideWhenUsed="0"/>
-    <w:lsdException w:name="Dark List Accent 5" w:semiHidden="0" w:uiPriority="70" w:unhideWhenUsed="0"/>
-    <w:lsdException w:name="Colorful Shading Accent 5" w:semiHidden="0" w:uiPriority="71" w:unhideWhenUsed="0"/>
-    <w:lsdException w:name="Colorful List Accent 5" w:semiHidden="0" w:uiPriority="72" w:unhideWhenUsed="0"/>
-    <w:lsdException w:name="Colorful Grid Accent 5" w:semiHidden="0" w:uiPriority="73" w:unhideWhenUsed="0"/>
-    <w:lsdException w:name="Light Shading Accent 6" w:semiHidden="0" w:uiPriority="60" w:unhideWhenUsed="0"/>
-    <w:lsdException w:name="Light List Accent 6" w:semiHidden="0" w:uiPriority="61" w:unhideWhenUsed="0"/>
-    <w:lsdException w:name="Light Grid Accent 6" w:semiHidden="0" w:uiPriority="62" w:unhideWhenUsed="0"/>
-    <w:lsdException w:name="Medium Shading 1 Accent 6" w:semiHidden="0" w:uiPriority="63" w:unhideWhenUsed="0"/>
-    <w:lsdException w:name="Medium Shading 2 Accent 6" w:semiHidden="0" w:uiPriority="64" w:unhideWhenUsed="0"/>
-    <w:lsdException w:name="Medium List 1 Accent 6" w:semiHidden="0" w:uiPriority="65" w:unhideWhenUsed="0"/>
-    <w:lsdException w:name="Medium List 2 Accent 6" w:semiHidden="0" w:uiPriority="66" w:unhideWhenUsed="0"/>
-    <w:lsdException w:name="Medium Grid 1 Accent 6" w:semiHidden="0" w:uiPriority="67" w:unhideWhenUsed="0"/>
-    <w:lsdException w:name="Medium Grid 2 Accent 6" w:semiHidden="0" w:uiPriority="68" w:unhideWhenUsed="0"/>
-    <w:lsdException w:name="Medium Grid 3 Accent 6" w:semiHidden="0" w:uiPriority="69" w:unhideWhenUsed="0"/>
-    <w:lsdException w:name="Dark List Accent 6" w:semiHidden="0" w:uiPriority="70" w:unhideWhenUsed="0"/>
-    <w:lsdException w:name="Colorful Shading Accent 6" w:semiHidden="0" w:uiPriority="71" w:unhideWhenUsed="0"/>
-    <w:lsdException w:name="Colorful List Accent 6" w:semiHidden="0" w:uiPriority="72" w:unhideWhenUsed="0"/>
-    <w:lsdException w:name="Colorful Grid Accent 6" w:semiHidden="0" w:uiPriority="73" w:unhideWhenUsed="0"/>
-    <w:lsdException w:name="Subtle Emphasis" w:semiHidden="0" w:uiPriority="19" w:unhideWhenUsed="0" w:qFormat="1"/>
-    <w:lsdException w:name="Intense Emphasis" w:semiHidden="0" w:uiPriority="21" w:unhideWhenUsed="0" w:qFormat="1"/>
-    <w:lsdException w:name="Subtle Reference" w:semiHidden="0" w:uiPriority="31" w:unhideWhenUsed="0" w:qFormat="1"/>
-    <w:lsdException w:name="Intense Reference" w:semiHidden="0" w:uiPriority="32" w:unhideWhenUsed="0" w:qFormat="1"/>
-    <w:lsdException w:name="Book Title" w:semiHidden="0" w:uiPriority="33" w:unhideWhenUsed="0" w:qFormat="1"/>
-    <w:lsdException w:name="Bibliography" w:uiPriority="37"/>
-    <w:lsdException w:name="TOC Heading" w:uiPriority="39" w:qFormat="1"/>
-  </w:latentStyles>
-  <w:style w:type="paragraph" w:default="1" w:styleId="Normal">
-    <w:name w:val="Normal"/>
-    <w:qFormat/>
-    <w:pPr>
-      <w:widowControl w:val="0"/>
-      <w:jc w:val="both"/>
-    </w:pPr>
-  </w:style>
-  <w:style w:type="character" w:default="1" w:styleId="DefaultParagraphFont">
-    <w:name w:val="Default Paragraph Font"/>
-    <w:uiPriority w:val="1"/>
-    <w:semiHidden/>
-    <w:unhideWhenUsed/>
-  </w:style>
-  <w:style w:type="table" w:default="1" w:styleId="TableNormal">
-    <w:name w:val="Normal Table"/>
-    <w:uiPriority w:val="99"/>
-    <w:semiHidden/>
-    <w:unhideWhenUsed/>
-    <w:tblPr>
-      <w:tblInd w:w="0" w:type="dxa"/>
-      <w:tblCellMar>
-        <w:top w:w="0" w:type="dxa"/>
-        <w:left w:w="108" w:type="dxa"/>
-        <w:bottom w:w="0" w:type="dxa"/>
-        <w:right w:w="108" w:type="dxa"/>
-      </w:tblCellMar>
-    </w:tblPr>
-  </w:style>
-  <w:style w:type="numbering" w:default="1" w:styleId="NoList">
-    <w:name w:val="No List"/>
-    <w:uiPriority w:val="99"/>
-    <w:semiHidden/>
-    <w:unhideWhenUsed/>
-  </w:style>
-  <w:style w:type="paragraph" w:customStyle="1" w:styleId="41C978FB01A041F38E3F327754FD57AB">
-    <w:name w:val="41C978FB01A041F38E3F327754FD57AB"/>
-    <w:rsid w:val="0063782C"/>
-    <w:pPr>
-      <w:widowControl w:val="0"/>
-      <w:jc w:val="both"/>
-    </w:pPr>
-  </w:style>
-  <w:style w:type="paragraph" w:customStyle="1" w:styleId="BDE56F161CC544B388AF164012087039">
-    <w:name w:val="BDE56F161CC544B388AF164012087039"/>
-    <w:rsid w:val="0063782C"/>
-    <w:pPr>
-      <w:widowControl w:val="0"/>
-      <w:jc w:val="both"/>
-    </w:pPr>
-  </w:style>
-  <w:style w:type="paragraph" w:customStyle="1" w:styleId="DB23EE7BD9A84EECA1DDCC8523F146C5">
-    <w:name w:val="DB23EE7BD9A84EECA1DDCC8523F146C5"/>
-    <w:rsid w:val="0063782C"/>
-    <w:pPr>
-      <w:widowControl w:val="0"/>
-      <w:jc w:val="both"/>
-    </w:pPr>
-  </w:style>
-  <w:style w:type="paragraph" w:customStyle="1" w:styleId="5B66852682674B088060927C78B56431">
-    <w:name w:val="5B66852682674B088060927C78B56431"/>
-    <w:rsid w:val="0063782C"/>
-    <w:pPr>
-      <w:widowControl w:val="0"/>
-      <w:jc w:val="both"/>
-    </w:pPr>
-  </w:style>
-  <w:style w:type="paragraph" w:customStyle="1" w:styleId="E03122EA96C6426E9A64CDF1137E1056">
-    <w:name w:val="E03122EA96C6426E9A64CDF1137E1056"/>
-    <w:rsid w:val="0063782C"/>
-    <w:pPr>
-      <w:widowControl w:val="0"/>
-      <w:jc w:val="both"/>
-    </w:pPr>
-  </w:style>
-  <w:style w:type="paragraph" w:customStyle="1" w:styleId="5FA0F9A768D34040BDD404B9239A4915">
-    <w:name w:val="5FA0F9A768D34040BDD404B9239A4915"/>
-    <w:rsid w:val="0063782C"/>
-    <w:pPr>
-      <w:widowControl w:val="0"/>
-      <w:jc w:val="both"/>
-    </w:pPr>
-  </w:style>
-  <w:style w:type="paragraph" w:customStyle="1" w:styleId="B0AC51B947A340FCA514767C9262D28E">
-    <w:name w:val="B0AC51B947A340FCA514767C9262D28E"/>
-    <w:rsid w:val="0063782C"/>
-    <w:pPr>
-      <w:widowControl w:val="0"/>
-      <w:jc w:val="both"/>
-    </w:pPr>
-  </w:style>
-</w:styles>
-</file>
-
-<file path=word/glossary/stylesWithEffects.xml><?xml version="1.0" encoding="utf-8"?>
-<w:styles xmlns:wpc="http://schemas.microsoft.com/office/word/2010/wordprocessingCanvas" xmlns:mc="http://schemas.openxmlformats.org/markup-compatibility/2006" xmlns:o="urn:schemas-microsoft-com:office:office" xmlns:r="http://schemas.openxmlformats.org/officeDocument/2006/relationships" xmlns:m="http://schemas.openxmlformats.org/officeDocument/2006/math" xmlns:v="urn:schemas-microsoft-com:vml" xmlns:wp14="http://schemas.microsoft.com/office/word/2010/wordprocessingDrawing" xmlns:wp="http://schemas.openxmlformats.org/drawingml/2006/wordprocessingDrawing" xmlns:w10="urn:schemas-microsoft-com:office:word" xmlns:w="http://schemas.openxmlformats.org/wordprocessingml/2006/main" xmlns:w14="http://schemas.microsoft.com/office/word/2010/wordml" xmlns:wpg="http://schemas.microsoft.com/office/word/2010/wordprocessingGroup" xmlns:wpi="http://schemas.microsoft.com/office/word/2010/wordprocessingInk" xmlns:wne="http://schemas.microsoft.com/office/word/2006/wordml" xmlns:wps="http://schemas.microsoft.com/office/word/2010/wordprocessingShape" mc:Ignorable="w14 wp14">
-  <w:docDefaults>
-    <w:rPrDefault>
-      <w:rPr>
-        <w:rFonts w:asciiTheme="minorHAnsi" w:eastAsiaTheme="minorEastAsia" w:hAnsiTheme="minorHAnsi" w:cstheme="minorBidi"/>
-        <w:kern w:val="2"/>
-        <w:sz w:val="21"/>
-        <w:szCs w:val="22"/>
-        <w:lang w:val="en-US" w:eastAsia="zh-CN" w:bidi="ar-SA"/>
-      </w:rPr>
-    </w:rPrDefault>
-    <w:pPrDefault/>
-  </w:docDefaults>
-  <w:latentStyles w:defLockedState="0" w:defUIPriority="99" w:defSemiHidden="1" w:defUnhideWhenUsed="1" w:defQFormat="0" w:count="267">
-    <w:lsdException w:name="Normal" w:semiHidden="0" w:uiPriority="0" w:unhideWhenUsed="0" w:qFormat="1"/>
-    <w:lsdException w:name="heading 1" w:semiHidden="0" w:uiPriority="9" w:unhideWhenUsed="0" w:qFormat="1"/>
-    <w:lsdException w:name="heading 2" w:uiPriority="9" w:qFormat="1"/>
-    <w:lsdException w:name="heading 3" w:uiPriority="9" w:qFormat="1"/>
-    <w:lsdException w:name="heading 4" w:uiPriority="9" w:qFormat="1"/>
-    <w:lsdException w:name="heading 5" w:uiPriority="9" w:qFormat="1"/>
-    <w:lsdException w:name="heading 6" w:uiPriority="9" w:qFormat="1"/>
-    <w:lsdException w:name="heading 7" w:uiPriority="9" w:qFormat="1"/>
-    <w:lsdException w:name="heading 8" w:uiPriority="9" w:qFormat="1"/>
-    <w:lsdException w:name="heading 9" w:uiPriority="9" w:qFormat="1"/>
-    <w:lsdException w:name="toc 1" w:uiPriority="39"/>
-    <w:lsdException w:name="toc 2" w:uiPriority="39"/>
-    <w:lsdException w:name="toc 3" w:uiPriority="39"/>
-    <w:lsdException w:name="toc 4" w:uiPriority="39"/>
-    <w:lsdException w:name="toc 5" w:uiPriority="39"/>
-    <w:lsdException w:name="toc 6" w:uiPriority="39"/>
-    <w:lsdException w:name="toc 7" w:uiPriority="39"/>
-    <w:lsdException w:name="toc 8" w:uiPriority="39"/>
-    <w:lsdException w:name="toc 9" w:uiPriority="39"/>
-    <w:lsdException w:name="caption" w:uiPriority="35" w:qFormat="1"/>
-    <w:lsdException w:name="Title" w:semiHidden="0" w:uiPriority="10" w:unhideWhenUsed="0" w:qFormat="1"/>
-    <w:lsdException w:name="Default Paragraph Font" w:uiPriority="1"/>
-    <w:lsdException w:name="Subtitle" w:semiHidden="0" w:uiPriority="11" w:unhideWhenUsed="0" w:qFormat="1"/>
-    <w:lsdException w:name="Strong" w:semiHidden="0" w:uiPriority="22" w:unhideWhenUsed="0" w:qFormat="1"/>
-    <w:lsdException w:name="Emphasis" w:semiHidden="0" w:uiPriority="20" w:unhideWhenUsed="0" w:qFormat="1"/>
-    <w:lsdException w:name="Table Grid" w:uiPriority="39"/>
-    <w:lsdException w:name="Placeholder Text" w:unhideWhenUsed="0"/>
-    <w:lsdException w:name="No Spacing" w:semiHidden="0" w:uiPriority="1" w:unhideWhenUsed="0" w:qFormat="1"/>
-    <w:lsdException w:name="Light Shading" w:semiHidden="0" w:uiPriority="60" w:unhideWhenUsed="0"/>
-    <w:lsdException w:name="Light List" w:semiHidden="0" w:uiPriority="61" w:unhideWhenUsed="0"/>
-    <w:lsdException w:name="Light Grid" w:semiHidden="0" w:uiPriority="62" w:unhideWhenUsed="0"/>
-    <w:lsdException w:name="Medium Shading 1" w:semiHidden="0" w:uiPriority="63" w:unhideWhenUsed="0"/>
-    <w:lsdException w:name="Medium Shading 2" w:semiHidden="0" w:uiPriority="64" w:unhideWhenUsed="0"/>
-    <w:lsdException w:name="Medium List 1" w:semiHidden="0" w:uiPriority="65" w:unhideWhenUsed="0"/>
-    <w:lsdException w:name="Medium List 2" w:semiHidden="0" w:uiPriority="66" w:unhideWhenUsed="0"/>
-    <w:lsdException w:name="Medium Grid 1" w:semiHidden="0" w:uiPriority="67" w:unhideWhenUsed="0"/>
-    <w:lsdException w:name="Medium Grid 2" w:semiHidden="0" w:uiPriority="68" w:unhideWhenUsed="0"/>
-    <w:lsdException w:name="Medium Grid 3" w:semiHidden="0" w:uiPriority="69" w:unhideWhenUsed="0"/>
-    <w:lsdException w:name="Dark List" w:semiHidden="0" w:uiPriority="70" w:unhideWhenUsed="0"/>
-    <w:lsdException w:name="Colorful Shading" w:semiHidden="0" w:uiPriority="71" w:unhideWhenUsed="0"/>
-    <w:lsdException w:name="Colorful List" w:semiHidden="0" w:uiPriority="72" w:unhideWhenUsed="0"/>
-    <w:lsdException w:name="Colorful Grid" w:semiHidden="0" w:uiPriority="73" w:unhideWhenUsed="0"/>
-    <w:lsdException w:name="Light Shading Accent 1" w:semiHidden="0" w:uiPriority="60" w:unhideWhenUsed="0"/>
-    <w:lsdException w:name="Light List Accent 1" w:semiHidden="0" w:uiPriority="61" w:unhideWhenUsed="0"/>
-    <w:lsdException w:name="Light Grid Accent 1" w:semiHidden="0" w:uiPriority="62" w:unhideWhenUsed="0"/>
-    <w:lsdException w:name="Medium Shading 1 Accent 1" w:semiHidden="0" w:uiPriority="63" w:unhideWhenUsed="0"/>
-    <w:lsdException w:name="Medium Shading 2 Accent 1" w:semiHidden="0" w:uiPriority="64" w:unhideWhenUsed="0"/>
-    <w:lsdException w:name="Medium List 1 Accent 1" w:semiHidden="0" w:uiPriority="65" w:unhideWhenUsed="0"/>
-    <w:lsdException w:name="Revision" w:unhideWhenUsed="0"/>
-    <w:lsdException w:name="List Paragraph" w:semiHidden="0" w:uiPriority="34" w:unhideWhenUsed="0" w:qFormat="1"/>
-    <w:lsdException w:name="Quote" w:semiHidden="0" w:uiPriority="29" w:unhideWhenUsed="0" w:qFormat="1"/>
-    <w:lsdException w:name="Intense Quote" w:semiHidden="0" w:uiPriority="30" w:unhideWhenUsed="0" w:qFormat="1"/>
-    <w:lsdException w:name="Medium List 2 Accent 1" w:semiHidden="0" w:uiPriority="66" w:unhideWhenUsed="0"/>
-    <w:lsdException w:name="Medium Grid 1 Accent 1" w:semiHidden="0" w:uiPriority="67" w:unhideWhenUsed="0"/>
-    <w:lsdException w:name="Medium Grid 2 Accent 1" w:semiHidden="0" w:uiPriority="68" w:unhideWhenUsed="0"/>
-    <w:lsdException w:name="Medium Grid 3 Accent 1" w:semiHidden="0" w:uiPriority="69" w:unhideWhenUsed="0"/>
-    <w:lsdException w:name="Dark List Accent 1" w:semiHidden="0" w:uiPriority="70" w:unhideWhenUsed="0"/>
-    <w:lsdException w:name="Colorful Shading Accent 1" w:semiHidden="0" w:uiPriority="71" w:unhideWhenUsed="0"/>
-    <w:lsdException w:name="Colorful List Accent 1" w:semiHidden="0" w:uiPriority="72" w:unhideWhenUsed="0"/>
-    <w:lsdException w:name="Colorful Grid Accent 1" w:semiHidden="0" w:uiPriority="73" w:unhideWhenUsed="0"/>
-    <w:lsdException w:name="Light Shading Accent 2" w:semiHidden="0" w:uiPriority="60" w:unhideWhenUsed="0"/>
-    <w:lsdException w:name="Light List Accent 2" w:semiHidden="0" w:uiPriority="61" w:unhideWhenUsed="0"/>
-    <w:lsdException w:name="Light Grid Accent 2" w:semiHidden="0" w:uiPriority="62" w:unhideWhenUsed="0"/>
-    <w:lsdException w:name="Medium Shading 1 Accent 2" w:semiHidden="0" w:uiPriority="63" w:unhideWhenUsed="0"/>
-    <w:lsdException w:name="Medium Shading 2 Accent 2" w:semiHidden="0" w:uiPriority="64" w:unhideWhenUsed="0"/>
-    <w:lsdException w:name="Medium List 1 Accent 2" w:semiHidden="0" w:uiPriority="65" w:unhideWhenUsed="0"/>
-    <w:lsdException w:name="Medium List 2 Accent 2" w:semiHidden="0" w:uiPriority="66" w:unhideWhenUsed="0"/>
-    <w:lsdException w:name="Medium Grid 1 Accent 2" w:semiHidden="0" w:uiPriority="67" w:unhideWhenUsed="0"/>
-    <w:lsdException w:name="Medium Grid 2 Accent 2" w:semiHidden="0" w:uiPriority="68" w:unhideWhenUsed="0"/>
-    <w:lsdException w:name="Medium Grid 3 Accent 2" w:semiHidden="0" w:uiPriority="69" w:unhideWhenUsed="0"/>
-    <w:lsdException w:name="Dark List Accent 2" w:semiHidden="0" w:uiPriority="70" w:unhideWhenUsed="0"/>
-    <w:lsdException w:name="Colorful Shading Accent 2" w:semiHidden="0" w:uiPriority="71" w:unhideWhenUsed="0"/>
-    <w:lsdException w:name="Colorful List Accent 2" w:semiHidden="0" w:uiPriority="72" w:unhideWhenUsed="0"/>
-    <w:lsdException w:name="Colorful Grid Accent 2" w:semiHidden="0" w:uiPriority="73" w:unhideWhenUsed="0"/>
-    <w:lsdException w:name="Light Shading Accent 3" w:semiHidden="0" w:uiPriority="60" w:unhideWhenUsed="0"/>
-    <w:lsdException w:name="Light List Accent 3" w:semiHidden="0" w:uiPriority="61" w:unhideWhenUsed="0"/>
-    <w:lsdException w:name="Light Grid Accent 3" w:semiHidden="0" w:uiPriority="62" w:unhideWhenUsed="0"/>
-    <w:lsdException w:name="Medium Shading 1 Accent 3" w:semiHidden="0" w:uiPriority="63" w:unhideWhenUsed="0"/>
-    <w:lsdException w:name="Medium Shading 2 Accent 3" w:semiHidden="0" w:uiPriority="64" w:unhideWhenUsed="0"/>
-    <w:lsdException w:name="Medium List 1 Accent 3" w:semiHidden="0" w:uiPriority="65" w:unhideWhenUsed="0"/>
-    <w:lsdException w:name="Medium List 2 Accent 3" w:semiHidden="0" w:uiPriority="66" w:unhideWhenUsed="0"/>
-    <w:lsdException w:name="Medium Grid 1 Accent 3" w:semiHidden="0" w:uiPriority="67" w:unhideWhenUsed="0"/>
-    <w:lsdException w:name="Medium Grid 2 Accent 3" w:semiHidden="0" w:uiPriority="68" w:unhideWhenUsed="0"/>
-    <w:lsdException w:name="Medium Grid 3 Accent 3" w:semiHidden="0" w:uiPriority="69" w:unhideWhenUsed="0"/>
-    <w:lsdException w:name="Dark List Accent 3" w:semiHidden="0" w:uiPriority="70" w:unhideWhenUsed="0"/>
-    <w:lsdException w:name="Colorful Shading Accent 3" w:semiHidden="0" w:uiPriority="71" w:unhideWhenUsed="0"/>
-    <w:lsdException w:name="Colorful List Accent 3" w:semiHidden="0" w:uiPriority="72" w:unhideWhenUsed="0"/>
-    <w:lsdException w:name="Colorful Grid Accent 3" w:semiHidden="0" w:uiPriority="73" w:unhideWhenUsed="0"/>
-    <w:lsdException w:name="Light Shading Accent 4" w:semiHidden="0" w:uiPriority="60" w:unhideWhenUsed="0"/>
-    <w:lsdException w:name="Light List Accent 4" w:semiHidden="0" w:uiPriority="61" w:unhideWhenUsed="0"/>
-    <w:lsdException w:name="Light Grid Accent 4" w:semiHidden="0" w:uiPriority="62" w:unhideWhenUsed="0"/>
-    <w:lsdException w:name="Medium Shading 1 Accent 4" w:semiHidden="0" w:uiPriority="63" w:unhideWhenUsed="0"/>
-    <w:lsdException w:name="Medium Shading 2 Accent 4" w:semiHidden="0" w:uiPriority="64" w:unhideWhenUsed="0"/>
-    <w:lsdException w:name="Medium List 1 Accent 4" w:semiHidden="0" w:uiPriority="65" w:unhideWhenUsed="0"/>
-    <w:lsdException w:name="Medium List 2 Accent 4" w:semiHidden="0" w:uiPriority="66" w:unhideWhenUsed="0"/>
-    <w:lsdException w:name="Medium Grid 1 Accent 4" w:semiHidden="0" w:uiPriority="67" w:unhideWhenUsed="0"/>
-    <w:lsdException w:name="Medium Grid 2 Accent 4" w:semiHidden="0" w:uiPriority="68" w:unhideWhenUsed="0"/>
-    <w:lsdException w:name="Medium Grid 3 Accent 4" w:semiHidden="0" w:uiPriority="69" w:unhideWhenUsed="0"/>
-    <w:lsdException w:name="Dark List Accent 4" w:semiHidden="0" w:uiPriority="70" w:unhideWhenUsed="0"/>
-    <w:lsdException w:name="Colorful Shading Accent 4" w:semiHidden="0" w:uiPriority="71" w:unhideWhenUsed="0"/>
-    <w:lsdException w:name="Colorful List Accent 4" w:semiHidden="0" w:uiPriority="72" w:unhideWhenUsed="0"/>
-    <w:lsdException w:name="Colorful Grid Accent 4" w:semiHidden="0" w:uiPriority="73" w:unhideWhenUsed="0"/>
-    <w:lsdException w:name="Light Shading Accent 5" w:semiHidden="0" w:uiPriority="60" w:unhideWhenUsed="0"/>
-    <w:lsdException w:name="Light List Accent 5" w:semiHidden="0" w:uiPriority="61" w:unhideWhenUsed="0"/>
-    <w:lsdException w:name="Light Grid Accent 5" w:semiHidden="0" w:uiPriority="62" w:unhideWhenUsed="0"/>
-    <w:lsdException w:name="Medium Shading 1 Accent 5" w:semiHidden="0" w:uiPriority="63" w:unhideWhenUsed="0"/>
-    <w:lsdException w:name="Medium Shading 2 Accent 5" w:semiHidden="0" w:uiPriority="64" w:unhideWhenUsed="0"/>
-    <w:lsdException w:name="Medium List 1 Accent 5" w:semiHidden="0" w:uiPriority="65" w:unhideWhenUsed="0"/>
-    <w:lsdException w:name="Medium List 2 Accent 5" w:semiHidden="0" w:uiPriority="66" w:unhideWhenUsed="0"/>
-    <w:lsdException w:name="Medium Grid 1 Accent 5" w:semiHidden="0" w:uiPriority="67" w:unhideWhenUsed="0"/>
-    <w:lsdException w:name="Medium Grid 2 Accent 5" w:semiHidden="0" w:uiPriority="68" w:unhideWhenUsed="0"/>
-    <w:lsdException w:name="Medium Grid 3 Accent 5" w:semiHidden="0" w:uiPriority="69" w:unhideWhenUsed="0"/>
-    <w:lsdException w:name="Dark List Accent 5" w:semiHidden="0" w:uiPriority="70" w:unhideWhenUsed="0"/>
-    <w:lsdException w:name="Colorful Shading Accent 5" w:semiHidden="0" w:uiPriority="71" w:unhideWhenUsed="0"/>
-    <w:lsdException w:name="Colorful List Accent 5" w:semiHidden="0" w:uiPriority="72" w:unhideWhenUsed="0"/>
-    <w:lsdException w:name="Colorful Grid Accent 5" w:semiHidden="0" w:uiPriority="73" w:unhideWhenUsed="0"/>
-    <w:lsdException w:name="Light Shading Accent 6" w:semiHidden="0" w:uiPriority="60" w:unhideWhenUsed="0"/>
-    <w:lsdException w:name="Light List Accent 6" w:semiHidden="0" w:uiPriority="61" w:unhideWhenUsed="0"/>
-    <w:lsdException w:name="Light Grid Accent 6" w:semiHidden="0" w:uiPriority="62" w:unhideWhenUsed="0"/>
-    <w:lsdException w:name="Medium Shading 1 Accent 6" w:semiHidden="0" w:uiPriority="63" w:unhideWhenUsed="0"/>
-    <w:lsdException w:name="Medium Shading 2 Accent 6" w:semiHidden="0" w:uiPriority="64" w:unhideWhenUsed="0"/>
-    <w:lsdException w:name="Medium List 1 Accent 6" w:semiHidden="0" w:uiPriority="65" w:unhideWhenUsed="0"/>
-    <w:lsdException w:name="Medium List 2 Accent 6" w:semiHidden="0" w:uiPriority="66" w:unhideWhenUsed="0"/>
-    <w:lsdException w:name="Medium Grid 1 Accent 6" w:semiHidden="0" w:uiPriority="67" w:unhideWhenUsed="0"/>
-    <w:lsdException w:name="Medium Grid 2 Accent 6" w:semiHidden="0" w:uiPriority="68" w:unhideWhenUsed="0"/>
-    <w:lsdException w:name="Medium Grid 3 Accent 6" w:semiHidden="0" w:uiPriority="69" w:unhideWhenUsed="0"/>
-    <w:lsdException w:name="Dark List Accent 6" w:semiHidden="0" w:uiPriority="70" w:unhideWhenUsed="0"/>
-    <w:lsdException w:name="Colorful Shading Accent 6" w:semiHidden="0" w:uiPriority="71" w:unhideWhenUsed="0"/>
-    <w:lsdException w:name="Colorful List Accent 6" w:semiHidden="0" w:uiPriority="72" w:unhideWhenUsed="0"/>
-    <w:lsdException w:name="Colorful Grid Accent 6" w:semiHidden="0" w:uiPriority="73" w:unhideWhenUsed="0"/>
-    <w:lsdException w:name="Subtle Emphasis" w:semiHidden="0" w:uiPriority="19" w:unhideWhenUsed="0" w:qFormat="1"/>
-    <w:lsdException w:name="Intense Emphasis" w:semiHidden="0" w:uiPriority="21" w:unhideWhenUsed="0" w:qFormat="1"/>
-    <w:lsdException w:name="Subtle Reference" w:semiHidden="0" w:uiPriority="31" w:unhideWhenUsed="0" w:qFormat="1"/>
-    <w:lsdException w:name="Intense Reference" w:semiHidden="0" w:uiPriority="32" w:unhideWhenUsed="0" w:qFormat="1"/>
-    <w:lsdException w:name="Book Title" w:semiHidden="0" w:uiPriority="33" w:unhideWhenUsed="0" w:qFormat="1"/>
-    <w:lsdException w:name="Bibliography" w:uiPriority="37"/>
-    <w:lsdException w:name="TOC Heading" w:uiPriority="39" w:qFormat="1"/>
-  </w:latentStyles>
-  <w:style w:type="paragraph" w:default="1" w:styleId="Normal">
-    <w:name w:val="Normal"/>
-    <w:qFormat/>
-    <w:pPr>
-      <w:widowControl w:val="0"/>
-      <w:jc w:val="both"/>
-    </w:pPr>
-  </w:style>
-  <w:style w:type="character" w:default="1" w:styleId="DefaultParagraphFont">
-    <w:name w:val="Default Paragraph Font"/>
-    <w:uiPriority w:val="1"/>
-    <w:semiHidden/>
-    <w:unhideWhenUsed/>
-  </w:style>
-  <w:style w:type="table" w:default="1" w:styleId="TableNormal">
-    <w:name w:val="Normal Table"/>
-    <w:uiPriority w:val="99"/>
-    <w:semiHidden/>
-    <w:unhideWhenUsed/>
-    <w:tblPr>
-      <w:tblInd w:w="0" w:type="dxa"/>
-      <w:tblCellMar>
-        <w:top w:w="0" w:type="dxa"/>
-        <w:left w:w="108" w:type="dxa"/>
-        <w:bottom w:w="0" w:type="dxa"/>
-        <w:right w:w="108" w:type="dxa"/>
-      </w:tblCellMar>
-    </w:tblPr>
-  </w:style>
-  <w:style w:type="numbering" w:default="1" w:styleId="NoList">
-    <w:name w:val="No List"/>
-    <w:uiPriority w:val="99"/>
-    <w:semiHidden/>
-    <w:unhideWhenUsed/>
-  </w:style>
-  <w:style w:type="paragraph" w:customStyle="1" w:styleId="41C978FB01A041F38E3F327754FD57AB">
-    <w:name w:val="41C978FB01A041F38E3F327754FD57AB"/>
-    <w:rsid w:val="0063782C"/>
-    <w:pPr>
-      <w:widowControl w:val="0"/>
-      <w:jc w:val="both"/>
-    </w:pPr>
-  </w:style>
-  <w:style w:type="paragraph" w:customStyle="1" w:styleId="BDE56F161CC544B388AF164012087039">
-    <w:name w:val="BDE56F161CC544B388AF164012087039"/>
-    <w:rsid w:val="0063782C"/>
-    <w:pPr>
-      <w:widowControl w:val="0"/>
-      <w:jc w:val="both"/>
-    </w:pPr>
-  </w:style>
-  <w:style w:type="paragraph" w:customStyle="1" w:styleId="DB23EE7BD9A84EECA1DDCC8523F146C5">
-    <w:name w:val="DB23EE7BD9A84EECA1DDCC8523F146C5"/>
-    <w:rsid w:val="0063782C"/>
-    <w:pPr>
-      <w:widowControl w:val="0"/>
-      <w:jc w:val="both"/>
-    </w:pPr>
-  </w:style>
-  <w:style w:type="paragraph" w:customStyle="1" w:styleId="5B66852682674B088060927C78B56431">
-    <w:name w:val="5B66852682674B088060927C78B56431"/>
-    <w:rsid w:val="0063782C"/>
-    <w:pPr>
-      <w:widowControl w:val="0"/>
-      <w:jc w:val="both"/>
-    </w:pPr>
-  </w:style>
-  <w:style w:type="paragraph" w:customStyle="1" w:styleId="E03122EA96C6426E9A64CDF1137E1056">
-    <w:name w:val="E03122EA96C6426E9A64CDF1137E1056"/>
-    <w:rsid w:val="0063782C"/>
-    <w:pPr>
-      <w:widowControl w:val="0"/>
-      <w:jc w:val="both"/>
-    </w:pPr>
-  </w:style>
-  <w:style w:type="paragraph" w:customStyle="1" w:styleId="5FA0F9A768D34040BDD404B9239A4915">
-    <w:name w:val="5FA0F9A768D34040BDD404B9239A4915"/>
-    <w:rsid w:val="0063782C"/>
-    <w:pPr>
-      <w:widowControl w:val="0"/>
-      <w:jc w:val="both"/>
-    </w:pPr>
-  </w:style>
-  <w:style w:type="paragraph" w:customStyle="1" w:styleId="B0AC51B947A340FCA514767C9262D28E">
-    <w:name w:val="B0AC51B947A340FCA514767C9262D28E"/>
-    <w:rsid w:val="0063782C"/>
-    <w:pPr>
-      <w:widowControl w:val="0"/>
-      <w:jc w:val="both"/>
-    </w:pPr>
-  </w:style>
-</w:styles>
-</file>
-
-<file path=word/glossary/webSettings.xml><?xml version="1.0" encoding="utf-8"?>
-<w:webSettings xmlns:mc="http://schemas.openxmlformats.org/markup-compatibility/2006" xmlns:r="http://schemas.openxmlformats.org/officeDocument/2006/relationships" xmlns:w="http://schemas.openxmlformats.org/wordprocessingml/2006/main" xmlns:w14="http://schemas.microsoft.com/office/word/2010/wordml" mc:Ignorable="w14">
-  <w:optimizeForBrowser/>
-  <w:allowPNG/>
-</w:webSettings>
-</file>
-
 <file path=word/theme/theme1.xml><?xml version="1.0" encoding="utf-8"?>
 <a:theme xmlns:a="http://schemas.openxmlformats.org/drawingml/2006/main" name="Office Theme">
   <a:themeElements>
@@ -13576,7 +12933,7 @@
 </file>
 
 <file path=customXml/itemProps1.xml><?xml version="1.0" encoding="utf-8"?>
-<ds:datastoreItem xmlns:ds="http://schemas.openxmlformats.org/officeDocument/2006/customXml" ds:itemID="{8F73B85B-633B-48DE-AB52-75E694C39976}">
+<ds:datastoreItem xmlns:ds="http://schemas.openxmlformats.org/officeDocument/2006/customXml" ds:itemID="{87DEB11F-E585-4F4B-9D33-8BF083778FF3}">
   <ds:schemaRefs>
     <ds:schemaRef ds:uri="http://schemas.openxmlformats.org/officeDocument/2006/bibliography"/>
   </ds:schemaRefs>

--- a/android.docx
+++ b/android.docx
@@ -935,7 +935,28 @@
                 <w:rStyle w:val="Hyperlink"/>
                 <w:noProof/>
               </w:rPr>
-              <w:t>fragment + TabLayout + ViewPager</w:t>
+              <w:t>fragment + TabLayout + Vie</w:t>
+            </w:r>
+            <w:r>
+              <w:rPr>
+                <w:rStyle w:val="Hyperlink"/>
+                <w:noProof/>
+              </w:rPr>
+              <w:t>w</w:t>
+            </w:r>
+            <w:r>
+              <w:rPr>
+                <w:rStyle w:val="Hyperlink"/>
+                <w:noProof/>
+              </w:rPr>
+              <w:t>P</w:t>
+            </w:r>
+            <w:r>
+              <w:rPr>
+                <w:rStyle w:val="Hyperlink"/>
+                <w:noProof/>
+              </w:rPr>
+              <w:t>ager</w:t>
             </w:r>
             <w:r>
               <w:rPr>
@@ -4854,7 +4875,49 @@
         </w:r>
       </w:hyperlink>
     </w:p>
-    <w:p/>
+    <w:p>
+      <w:pPr>
+        <w:pStyle w:val="Heading2"/>
+        <w:rPr>
+          <w:rFonts w:hint="eastAsia"/>
+        </w:rPr>
+      </w:pPr>
+      <w:proofErr w:type="spellStart"/>
+      <w:r>
+        <w:rPr>
+          <w:rFonts w:hint="eastAsia"/>
+        </w:rPr>
+        <w:t>ViewPager</w:t>
+      </w:r>
+      <w:proofErr w:type="spellEnd"/>
+      <w:r>
+        <w:rPr>
+          <w:rFonts w:hint="eastAsia"/>
+        </w:rPr>
+        <w:t xml:space="preserve"> + </w:t>
+      </w:r>
+      <w:proofErr w:type="spellStart"/>
+      <w:r>
+        <w:rPr>
+          <w:rFonts w:hint="eastAsia"/>
+        </w:rPr>
+        <w:t>ListFra</w:t>
+      </w:r>
+      <w:bookmarkStart w:id="13" w:name="_GoBack"/>
+      <w:bookmarkEnd w:id="13"/>
+      <w:r>
+        <w:rPr>
+          <w:rFonts w:hint="eastAsia"/>
+        </w:rPr>
+        <w:t>gmetn</w:t>
+      </w:r>
+      <w:proofErr w:type="spellEnd"/>
+    </w:p>
+    <w:p>
+      <w:r>
+        <w:t>https://stackoverflow.com/questions/23718217/listfragment-with-pageradapter</w:t>
+      </w:r>
+    </w:p>
     <w:p>
       <w:pPr>
         <w:numPr>
@@ -6274,6 +6337,7 @@
           <w:rFonts w:ascii="Courier New" w:eastAsia="Times New Roman" w:hAnsi="Courier New" w:cs="Courier New"/>
           <w:color w:val="9876AA"/>
         </w:rPr>
+        <w:lastRenderedPageBreak/>
         <w:t>fragments</w:t>
       </w:r>
       <w:r>
@@ -6380,7 +6444,6 @@
           <w:rFonts w:ascii="Courier New" w:eastAsia="Times New Roman" w:hAnsi="Courier New" w:cs="Courier New"/>
           <w:color w:val="9876AA"/>
         </w:rPr>
-        <w:lastRenderedPageBreak/>
         <w:t>fragments</w:t>
       </w:r>
       <w:r>
@@ -7674,20 +7737,578 @@
       <w:pPr>
         <w:pStyle w:val="ListParagraph"/>
         <w:ind w:left="1440" w:firstLineChars="0" w:firstLine="0"/>
-      </w:pPr>
+        <w:rPr>
+          <w:rFonts w:hint="eastAsia"/>
+        </w:rPr>
+      </w:pPr>
+    </w:p>
+    <w:p>
+      <w:pPr>
+        <w:pStyle w:val="ListParagraph"/>
+        <w:ind w:left="1440" w:firstLineChars="0" w:firstLine="0"/>
+        <w:rPr>
+          <w:rFonts w:hint="eastAsia"/>
+        </w:rPr>
+      </w:pPr>
+    </w:p>
+    <w:p>
+      <w:pPr>
+        <w:pStyle w:val="ListParagraph"/>
+        <w:ind w:left="1440"/>
+      </w:pPr>
+      <w:r>
+        <w:t>2019-03-20 14:19:43.030 9433-9433/</w:t>
+      </w:r>
+      <w:proofErr w:type="spellStart"/>
+      <w:r>
+        <w:t>com.example.fittingChart</w:t>
+      </w:r>
+      <w:proofErr w:type="spellEnd"/>
+      <w:r>
+        <w:t xml:space="preserve"> I/</w:t>
+      </w:r>
+      <w:proofErr w:type="spellStart"/>
+      <w:r>
+        <w:t>TabLayout</w:t>
+      </w:r>
+      <w:proofErr w:type="spellEnd"/>
+      <w:r>
+        <w:t xml:space="preserve">: </w:t>
+      </w:r>
+      <w:proofErr w:type="spellStart"/>
+      <w:r>
+        <w:t>FittingFragment.FragmentActivity</w:t>
+      </w:r>
+      <w:proofErr w:type="spellEnd"/>
+    </w:p>
+    <w:p>
+      <w:pPr>
+        <w:pStyle w:val="ListParagraph"/>
+        <w:ind w:left="1440"/>
+      </w:pPr>
+      <w:r>
+        <w:t>2019-03-20 14:19:52.758 9433-9433/</w:t>
+      </w:r>
+      <w:proofErr w:type="spellStart"/>
+      <w:r>
+        <w:t>com.example.fittingChart</w:t>
+      </w:r>
+      <w:proofErr w:type="spellEnd"/>
+      <w:r>
+        <w:t xml:space="preserve"> I/</w:t>
+      </w:r>
+      <w:proofErr w:type="spellStart"/>
+      <w:r>
+        <w:t>TabLayout</w:t>
+      </w:r>
+      <w:proofErr w:type="spellEnd"/>
+      <w:r>
+        <w:t xml:space="preserve">: </w:t>
+      </w:r>
+      <w:proofErr w:type="spellStart"/>
+      <w:r>
+        <w:t>FittingFragment.onAttach</w:t>
+      </w:r>
+      <w:proofErr w:type="spellEnd"/>
+    </w:p>
+    <w:p>
+      <w:pPr>
+        <w:pStyle w:val="ListParagraph"/>
+        <w:ind w:left="1440"/>
+      </w:pPr>
+      <w:r>
+        <w:t>2019-03-20 14:19:52.758 9433-9433/</w:t>
+      </w:r>
+      <w:proofErr w:type="spellStart"/>
+      <w:r>
+        <w:t>com.example.fittingChart</w:t>
+      </w:r>
+      <w:proofErr w:type="spellEnd"/>
+      <w:r>
+        <w:t xml:space="preserve"> I/</w:t>
+      </w:r>
+      <w:proofErr w:type="spellStart"/>
+      <w:r>
+        <w:t>TabLayout</w:t>
+      </w:r>
+      <w:proofErr w:type="spellEnd"/>
+      <w:r>
+        <w:t xml:space="preserve">: </w:t>
+      </w:r>
+      <w:proofErr w:type="spellStart"/>
+      <w:r>
+        <w:lastRenderedPageBreak/>
+        <w:t>FittingFragment.onCreate</w:t>
+      </w:r>
+      <w:proofErr w:type="spellEnd"/>
+    </w:p>
+    <w:p>
+      <w:pPr>
+        <w:pStyle w:val="ListParagraph"/>
+        <w:ind w:left="1440"/>
+      </w:pPr>
+      <w:r>
+        <w:t>I/</w:t>
+      </w:r>
+      <w:proofErr w:type="spellStart"/>
+      <w:r>
+        <w:t>TabLayout</w:t>
+      </w:r>
+      <w:proofErr w:type="spellEnd"/>
+      <w:r>
+        <w:t xml:space="preserve">: </w:t>
+      </w:r>
+      <w:proofErr w:type="spellStart"/>
+      <w:r>
+        <w:t>FittingFragment.onCreateView</w:t>
+      </w:r>
+      <w:proofErr w:type="spellEnd"/>
+    </w:p>
+    <w:p>
+      <w:pPr>
+        <w:pStyle w:val="ListParagraph"/>
+        <w:ind w:left="1440"/>
+      </w:pPr>
+      <w:r>
+        <w:t>/</w:t>
+      </w:r>
+      <w:proofErr w:type="spellStart"/>
+      <w:r>
+        <w:t>TabLayout</w:t>
+      </w:r>
+      <w:proofErr w:type="spellEnd"/>
+      <w:r>
+        <w:t xml:space="preserve">: </w:t>
+      </w:r>
+      <w:proofErr w:type="spellStart"/>
+      <w:r>
+        <w:t>FittingFragment.onActivityCreated</w:t>
+      </w:r>
+      <w:proofErr w:type="spellEnd"/>
+    </w:p>
+    <w:p>
+      <w:pPr>
+        <w:pStyle w:val="ListParagraph"/>
+        <w:ind w:left="1440"/>
+      </w:pPr>
+      <w:r>
+        <w:t>I/</w:t>
+      </w:r>
+      <w:proofErr w:type="spellStart"/>
+      <w:r>
+        <w:t>TabLayout</w:t>
+      </w:r>
+      <w:proofErr w:type="spellEnd"/>
+      <w:r>
+        <w:t xml:space="preserve">: </w:t>
+      </w:r>
+      <w:proofErr w:type="spellStart"/>
+      <w:r>
+        <w:t>FittingFragment.onStart</w:t>
+      </w:r>
+      <w:proofErr w:type="spellEnd"/>
+    </w:p>
+    <w:p>
+      <w:pPr>
+        <w:pStyle w:val="ListParagraph"/>
+        <w:ind w:left="1440"/>
+      </w:pPr>
+      <w:r>
+        <w:t>I/</w:t>
+      </w:r>
+      <w:proofErr w:type="spellStart"/>
+      <w:r>
+        <w:t>TabLayout</w:t>
+      </w:r>
+      <w:proofErr w:type="spellEnd"/>
+      <w:r>
+        <w:t xml:space="preserve">: </w:t>
+      </w:r>
+      <w:proofErr w:type="spellStart"/>
+      <w:r>
+        <w:t>FittingFragment.onResume</w:t>
+      </w:r>
+      <w:proofErr w:type="spellEnd"/>
+    </w:p>
+    <w:p>
+      <w:pPr>
+        <w:pStyle w:val="ListParagraph"/>
+        <w:ind w:left="1440"/>
+      </w:pPr>
+      <w:r>
+        <w:t>I/</w:t>
+      </w:r>
+      <w:proofErr w:type="spellStart"/>
+      <w:r>
+        <w:t>TabLayout</w:t>
+      </w:r>
+      <w:proofErr w:type="spellEnd"/>
+      <w:r>
+        <w:t xml:space="preserve">: </w:t>
+      </w:r>
+      <w:proofErr w:type="spellStart"/>
+      <w:r>
+        <w:t>FittingFragment.onTabUnselected</w:t>
+      </w:r>
+      <w:proofErr w:type="spellEnd"/>
+    </w:p>
+    <w:p>
+      <w:pPr>
+        <w:pStyle w:val="ListParagraph"/>
+        <w:ind w:left="1440"/>
+      </w:pPr>
+      <w:r>
+        <w:t>I/</w:t>
+      </w:r>
+      <w:proofErr w:type="spellStart"/>
+      <w:r>
+        <w:t>TabLayout</w:t>
+      </w:r>
+      <w:proofErr w:type="spellEnd"/>
+      <w:r>
+        <w:t xml:space="preserve">: </w:t>
+      </w:r>
+      <w:proofErr w:type="spellStart"/>
+      <w:r>
+        <w:t>FittingFragment.onTabSelected</w:t>
+      </w:r>
+      <w:proofErr w:type="spellEnd"/>
+    </w:p>
+    <w:p>
+      <w:pPr>
+        <w:pStyle w:val="ListParagraph"/>
+        <w:ind w:left="1440"/>
+      </w:pPr>
+      <w:r>
+        <w:t>I/</w:t>
+      </w:r>
+      <w:proofErr w:type="spellStart"/>
+      <w:r>
+        <w:t>TabLayout</w:t>
+      </w:r>
+      <w:proofErr w:type="spellEnd"/>
+      <w:r>
+        <w:t xml:space="preserve">: </w:t>
+      </w:r>
+      <w:proofErr w:type="spellStart"/>
+      <w:r>
+        <w:t>FittingFragment.onPause</w:t>
+      </w:r>
+      <w:proofErr w:type="spellEnd"/>
+    </w:p>
+    <w:p>
+      <w:pPr>
+        <w:pStyle w:val="ListParagraph"/>
+        <w:ind w:left="1440"/>
+      </w:pPr>
+      <w:r>
+        <w:t>I/</w:t>
+      </w:r>
+      <w:proofErr w:type="spellStart"/>
+      <w:r>
+        <w:t>TabLayout</w:t>
+      </w:r>
+      <w:proofErr w:type="spellEnd"/>
+      <w:r>
+        <w:t xml:space="preserve">: </w:t>
+      </w:r>
+      <w:proofErr w:type="spellStart"/>
+      <w:r>
+        <w:t>FittingFragment.onStop</w:t>
+      </w:r>
+      <w:proofErr w:type="spellEnd"/>
+    </w:p>
+    <w:p>
+      <w:pPr>
+        <w:pStyle w:val="ListParagraph"/>
+        <w:ind w:left="1440"/>
+      </w:pPr>
+      <w:r>
+        <w:t>I/</w:t>
+      </w:r>
+      <w:proofErr w:type="spellStart"/>
+      <w:r>
+        <w:t>TabLayout</w:t>
+      </w:r>
+      <w:proofErr w:type="spellEnd"/>
+      <w:r>
+        <w:t xml:space="preserve">: </w:t>
+      </w:r>
+      <w:proofErr w:type="spellStart"/>
+      <w:r>
+        <w:t>FittingFragment.onStart</w:t>
+      </w:r>
+      <w:proofErr w:type="spellEnd"/>
+    </w:p>
+    <w:p>
+      <w:pPr>
+        <w:pStyle w:val="ListParagraph"/>
+        <w:ind w:left="1440"/>
+      </w:pPr>
+      <w:r>
+        <w:t>I/</w:t>
+      </w:r>
+      <w:proofErr w:type="spellStart"/>
+      <w:r>
+        <w:t>TabLayout</w:t>
+      </w:r>
+      <w:proofErr w:type="spellEnd"/>
+      <w:r>
+        <w:t xml:space="preserve">: </w:t>
+      </w:r>
+      <w:proofErr w:type="spellStart"/>
+      <w:r>
+        <w:t>FittingFragment.onResume</w:t>
+      </w:r>
+      <w:proofErr w:type="spellEnd"/>
+    </w:p>
+    <w:p>
+      <w:pPr>
+        <w:pStyle w:val="ListParagraph"/>
+        <w:ind w:left="1440"/>
+      </w:pPr>
+      <w:r>
+        <w:t>I/</w:t>
+      </w:r>
+      <w:proofErr w:type="spellStart"/>
+      <w:r>
+        <w:t>TabLayout</w:t>
+      </w:r>
+      <w:proofErr w:type="spellEnd"/>
+      <w:r>
+        <w:t xml:space="preserve">: </w:t>
+      </w:r>
+      <w:proofErr w:type="spellStart"/>
+      <w:r>
+        <w:t>FittingFragment.onPause</w:t>
+      </w:r>
+      <w:proofErr w:type="spellEnd"/>
+    </w:p>
+    <w:p>
+      <w:pPr>
+        <w:pStyle w:val="ListParagraph"/>
+        <w:ind w:left="1440"/>
+      </w:pPr>
+      <w:r>
+        <w:t>I/</w:t>
+      </w:r>
+      <w:proofErr w:type="spellStart"/>
+      <w:r>
+        <w:t>TabLayout</w:t>
+      </w:r>
+      <w:proofErr w:type="spellEnd"/>
+      <w:r>
+        <w:t xml:space="preserve">: </w:t>
+      </w:r>
+      <w:proofErr w:type="spellStart"/>
+      <w:r>
+        <w:t>FittingFragment.onStop</w:t>
+      </w:r>
+      <w:proofErr w:type="spellEnd"/>
+    </w:p>
+    <w:p>
+      <w:pPr>
+        <w:pStyle w:val="ListParagraph"/>
+        <w:ind w:left="1440"/>
+      </w:pPr>
+      <w:r>
+        <w:t>I/</w:t>
+      </w:r>
+      <w:proofErr w:type="spellStart"/>
+      <w:r>
+        <w:t>TabLayout</w:t>
+      </w:r>
+      <w:proofErr w:type="spellEnd"/>
+      <w:r>
+        <w:t xml:space="preserve">: </w:t>
+      </w:r>
+      <w:proofErr w:type="spellStart"/>
+      <w:r>
+        <w:t>FittingFragment.onDestroyView</w:t>
+      </w:r>
+      <w:proofErr w:type="spellEnd"/>
+    </w:p>
+    <w:p>
+      <w:pPr>
+        <w:pStyle w:val="ListParagraph"/>
+        <w:ind w:left="1440"/>
+      </w:pPr>
+      <w:r>
+        <w:t>I/</w:t>
+      </w:r>
+      <w:proofErr w:type="spellStart"/>
+      <w:r>
+        <w:t>TabLayout</w:t>
+      </w:r>
+      <w:proofErr w:type="spellEnd"/>
+      <w:r>
+        <w:t xml:space="preserve">: </w:t>
+      </w:r>
+      <w:proofErr w:type="spellStart"/>
+      <w:r>
+        <w:t>FittingFragment.onDetach</w:t>
+      </w:r>
+      <w:proofErr w:type="spellEnd"/>
+    </w:p>
+    <w:p>
+      <w:pPr>
+        <w:pStyle w:val="ListParagraph"/>
+        <w:ind w:left="1440"/>
+      </w:pPr>
+      <w:r>
+        <w:t>I/</w:t>
+      </w:r>
+      <w:proofErr w:type="spellStart"/>
+      <w:r>
+        <w:t>TabLayout</w:t>
+      </w:r>
+      <w:proofErr w:type="spellEnd"/>
+      <w:r>
+        <w:t xml:space="preserve">: </w:t>
+      </w:r>
+      <w:proofErr w:type="spellStart"/>
+      <w:r>
+        <w:t>FittingFragment.onAttach</w:t>
+      </w:r>
+      <w:proofErr w:type="spellEnd"/>
+    </w:p>
+    <w:p>
+      <w:pPr>
+        <w:pStyle w:val="ListParagraph"/>
+        <w:ind w:left="1440"/>
+      </w:pPr>
+      <w:r>
+        <w:t>I/</w:t>
+      </w:r>
+      <w:proofErr w:type="spellStart"/>
+      <w:r>
+        <w:t>TabLayout</w:t>
+      </w:r>
+      <w:proofErr w:type="spellEnd"/>
+      <w:r>
+        <w:t xml:space="preserve">: </w:t>
+      </w:r>
+      <w:proofErr w:type="spellStart"/>
+      <w:r>
+        <w:t>FittingFragment.onCreate</w:t>
+      </w:r>
+      <w:proofErr w:type="spellEnd"/>
+    </w:p>
+    <w:p>
+      <w:pPr>
+        <w:pStyle w:val="ListParagraph"/>
+        <w:ind w:left="1440"/>
+      </w:pPr>
+      <w:r>
+        <w:t>I/</w:t>
+      </w:r>
+      <w:proofErr w:type="spellStart"/>
+      <w:r>
+        <w:t>TabLayout</w:t>
+      </w:r>
+      <w:proofErr w:type="spellEnd"/>
+      <w:r>
+        <w:t xml:space="preserve">: </w:t>
+      </w:r>
+      <w:proofErr w:type="spellStart"/>
+      <w:r>
+        <w:t>FittingFragment.onCreateView</w:t>
+      </w:r>
+      <w:proofErr w:type="spellEnd"/>
+    </w:p>
+    <w:p>
+      <w:pPr>
+        <w:pStyle w:val="ListParagraph"/>
+        <w:ind w:left="1440"/>
+      </w:pPr>
+      <w:r>
+        <w:t>I/</w:t>
+      </w:r>
+      <w:proofErr w:type="spellStart"/>
+      <w:r>
+        <w:t>TabLayout</w:t>
+      </w:r>
+      <w:proofErr w:type="spellEnd"/>
+      <w:r>
+        <w:t xml:space="preserve">: </w:t>
+      </w:r>
+      <w:proofErr w:type="spellStart"/>
+      <w:r>
+        <w:t>FittingFragment.onActivityCreated</w:t>
+      </w:r>
+      <w:proofErr w:type="spellEnd"/>
+    </w:p>
+    <w:p>
+      <w:pPr>
+        <w:pStyle w:val="ListParagraph"/>
+        <w:ind w:left="1440"/>
+      </w:pPr>
+      <w:r>
+        <w:t>I/</w:t>
+      </w:r>
+      <w:proofErr w:type="spellStart"/>
+      <w:r>
+        <w:t>TabLayout</w:t>
+      </w:r>
+      <w:proofErr w:type="spellEnd"/>
+      <w:r>
+        <w:t xml:space="preserve">: </w:t>
+      </w:r>
+      <w:proofErr w:type="spellStart"/>
+      <w:r>
+        <w:t>FittingFragment.onStart</w:t>
+      </w:r>
+      <w:proofErr w:type="spellEnd"/>
+    </w:p>
+    <w:p>
+      <w:pPr>
+        <w:pStyle w:val="ListParagraph"/>
+        <w:ind w:left="1440"/>
+        <w:rPr>
+          <w:rFonts w:hint="eastAsia"/>
+        </w:rPr>
+      </w:pPr>
+      <w:r>
+        <w:t>I/</w:t>
+      </w:r>
+      <w:proofErr w:type="spellStart"/>
+      <w:r>
+        <w:t>TabLayout</w:t>
+      </w:r>
+      <w:proofErr w:type="spellEnd"/>
+      <w:r>
+        <w:t xml:space="preserve">: </w:t>
+      </w:r>
+      <w:proofErr w:type="spellStart"/>
+      <w:r>
+        <w:t>FittingFragment.onResume</w:t>
+      </w:r>
+      <w:proofErr w:type="spellEnd"/>
+    </w:p>
+    <w:p>
+      <w:pPr>
+        <w:pStyle w:val="ListParagraph"/>
+        <w:ind w:left="1440"/>
+      </w:pPr>
+      <w:r>
+        <w:rPr>
+          <w:rFonts w:hint="eastAsia"/>
+        </w:rPr>
+        <w:t>。。。</w:t>
+      </w:r>
     </w:p>
     <w:p>
       <w:pPr>
         <w:pStyle w:val="Heading1"/>
       </w:pPr>
-      <w:bookmarkStart w:id="13" w:name="_Toc3467134"/>
+      <w:bookmarkStart w:id="14" w:name="_Toc3467134"/>
       <w:r>
         <w:rPr>
           <w:rFonts w:hint="eastAsia"/>
         </w:rPr>
         <w:t>Fonts</w:t>
       </w:r>
-      <w:bookmarkEnd w:id="13"/>
+      <w:bookmarkEnd w:id="14"/>
     </w:p>
     <w:p>
       <w:pPr>
@@ -7747,7 +8368,7 @@
         </w:rPr>
       </w:pPr>
       <w:hyperlink r:id="rId16" w:history="1">
-        <w:bookmarkStart w:id="14" w:name="_Toc3467135"/>
+        <w:bookmarkStart w:id="15" w:name="_Toc3467135"/>
         <w:r>
           <w:rPr>
             <w:rStyle w:val="Hyperlink"/>
@@ -7759,21 +8380,21 @@
           </w:rPr>
           <w:t>https://www.cnblogs.com/plokmju/p/7608025.html</w:t>
         </w:r>
-        <w:bookmarkEnd w:id="14"/>
+        <w:bookmarkEnd w:id="15"/>
       </w:hyperlink>
     </w:p>
     <w:p>
       <w:pPr>
         <w:pStyle w:val="Heading2"/>
       </w:pPr>
-      <w:bookmarkStart w:id="15" w:name="_Toc3467136"/>
+      <w:bookmarkStart w:id="16" w:name="_Toc3467136"/>
       <w:r>
         <w:rPr>
           <w:rFonts w:hint="eastAsia"/>
         </w:rPr>
         <w:t>替换单个控件字体</w:t>
       </w:r>
-      <w:bookmarkEnd w:id="15"/>
+      <w:bookmarkEnd w:id="16"/>
     </w:p>
     <w:p>
       <w:r>
@@ -8064,7 +8685,7 @@
       <w:pPr>
         <w:pStyle w:val="Heading2"/>
       </w:pPr>
-      <w:bookmarkStart w:id="16" w:name="_Toc3467137"/>
+      <w:bookmarkStart w:id="17" w:name="_Toc3467137"/>
       <w:r>
         <w:rPr>
           <w:rFonts w:hint="eastAsia"/>
@@ -8083,14 +8704,14 @@
         </w:rPr>
         <w:t>缺省字体</w:t>
       </w:r>
-      <w:bookmarkEnd w:id="16"/>
+      <w:bookmarkEnd w:id="17"/>
     </w:p>
     <w:p/>
     <w:p>
       <w:pPr>
         <w:pStyle w:val="Heading1"/>
       </w:pPr>
-      <w:bookmarkStart w:id="17" w:name="_Toc3467138"/>
+      <w:bookmarkStart w:id="18" w:name="_Toc3467138"/>
       <w:proofErr w:type="spellStart"/>
       <w:r>
         <w:rPr>
@@ -8098,7 +8719,7 @@
         </w:rPr>
         <w:t>BottomNavigationView</w:t>
       </w:r>
-      <w:bookmarkEnd w:id="17"/>
+      <w:bookmarkEnd w:id="18"/>
       <w:proofErr w:type="spellEnd"/>
     </w:p>
     <w:p/>
@@ -8556,7 +9177,7 @@
       <w:pPr>
         <w:pStyle w:val="Heading1"/>
       </w:pPr>
-      <w:bookmarkStart w:id="18" w:name="_Toc3467139"/>
+      <w:bookmarkStart w:id="19" w:name="_Toc3467139"/>
       <w:proofErr w:type="spellStart"/>
       <w:r>
         <w:rPr>
@@ -8564,7 +9185,7 @@
         </w:rPr>
         <w:t>RecyclerView</w:t>
       </w:r>
-      <w:bookmarkEnd w:id="18"/>
+      <w:bookmarkEnd w:id="19"/>
       <w:proofErr w:type="spellEnd"/>
     </w:p>
     <w:p>
@@ -8587,20 +9208,14 @@
         </w:r>
       </w:hyperlink>
     </w:p>
-    <w:p>
-      <w:pPr>
-        <w:rPr>
-          <w:rFonts w:hint="eastAsia"/>
-        </w:rPr>
-      </w:pPr>
-    </w:p>
     <w:p/>
     <w:p/>
+    <w:p/>
     <w:p>
       <w:pPr>
         <w:pStyle w:val="Heading2"/>
       </w:pPr>
-      <w:bookmarkStart w:id="19" w:name="_Toc3467140"/>
+      <w:bookmarkStart w:id="20" w:name="_Toc3467140"/>
       <w:r>
         <w:t>Fragment</w:t>
       </w:r>
@@ -8617,7 +9232,7 @@
         </w:rPr>
         <w:t>RecyclerView</w:t>
       </w:r>
-      <w:bookmarkEnd w:id="19"/>
+      <w:bookmarkEnd w:id="20"/>
       <w:proofErr w:type="spellEnd"/>
     </w:p>
     <w:p>
@@ -8641,11 +9256,6 @@
       </w:hyperlink>
     </w:p>
     <w:p>
-      <w:pPr>
-        <w:rPr>
-          <w:rFonts w:hint="eastAsia"/>
-        </w:rPr>
-      </w:pPr>
       <w:hyperlink r:id="rId21" w:history="1">
         <w:r>
           <w:rPr>
@@ -8655,19 +9265,10 @@
         </w:r>
       </w:hyperlink>
     </w:p>
-    <w:p>
-      <w:pPr>
-        <w:rPr>
-          <w:rFonts w:hint="eastAsia"/>
-        </w:rPr>
-      </w:pPr>
-    </w:p>
+    <w:p/>
     <w:p>
       <w:pPr>
         <w:pStyle w:val="Heading2"/>
-        <w:rPr>
-          <w:rFonts w:hint="eastAsia"/>
-        </w:rPr>
       </w:pPr>
       <w:proofErr w:type="spellStart"/>
       <w:r>
@@ -8680,12 +9281,7 @@
     </w:p>
     <w:p>
       <w:r>
-        <w:t>https://github.com/XAVlER-S/Magic</w:t>
-      </w:r>
-      <w:bookmarkStart w:id="20" w:name="_GoBack"/>
-      <w:bookmarkEnd w:id="20"/>
-      <w:r>
-        <w:t>HeaderViewPager</w:t>
+        <w:t>https://github.com/XAVlER-S/MagicHeaderViewPager</w:t>
       </w:r>
     </w:p>
     <w:p>
@@ -8735,6 +9331,7 @@
         <w:rPr>
           <w:noProof/>
         </w:rPr>
+        <w:lastRenderedPageBreak/>
         <w:drawing>
           <wp:inline distT="0" distB="0" distL="0" distR="0">
             <wp:extent cx="5943600" cy="2005965"/>
@@ -8951,7 +9548,6 @@
         <w:rPr>
           <w:rFonts w:hint="eastAsia"/>
         </w:rPr>
-        <w:lastRenderedPageBreak/>
         <w:t>&lt;</w:t>
       </w:r>
       <w:r>
@@ -9156,6 +9752,7 @@
     <w:p>
       <w:proofErr w:type="spellStart"/>
       <w:r>
+        <w:lastRenderedPageBreak/>
         <w:t>Intent.addCategory</w:t>
       </w:r>
       <w:proofErr w:type="spellEnd"/>
@@ -9515,7 +10112,6 @@
         <w:rPr>
           <w:rFonts w:hint="eastAsia"/>
         </w:rPr>
-        <w:lastRenderedPageBreak/>
         <w:t>如果项目中使用了第三方的</w:t>
       </w:r>
       <w:r>
@@ -10177,6 +10773,7 @@
           <w:sz w:val="22"/>
           <w:szCs w:val="22"/>
         </w:rPr>
+        <w:lastRenderedPageBreak/>
         <w:t>指定活动中标题栏的内容，标题栏是显示在活动最顶部</w:t>
       </w:r>
       <w:proofErr w:type="spellEnd"/>
@@ -10820,10 +11417,974 @@
       <w:bookmarkEnd w:id="32"/>
     </w:p>
     <w:p/>
+    <w:p>
+      <w:pPr>
+        <w:pStyle w:val="Heading1"/>
+      </w:pPr>
+      <w:r>
+        <w:t>ADB</w:t>
+      </w:r>
+    </w:p>
     <w:p/>
+    <w:p>
+      <w:pPr>
+        <w:rPr>
+          <w:rFonts w:ascii="SimSun" w:eastAsia="SimSun" w:hAnsi="SimSun" w:cs="SimSun" w:hint="eastAsia"/>
+          <w:color w:val="202124"/>
+          <w:shd w:val="clear" w:color="auto" w:fill="FFFFFF"/>
+        </w:rPr>
+      </w:pPr>
+      <w:r>
+        <w:rPr>
+          <w:rFonts w:hint="eastAsia"/>
+        </w:rPr>
+        <w:t>目录：</w:t>
+      </w:r>
+      <w:r>
+        <w:rPr>
+          <w:rFonts w:ascii="Roboto" w:hAnsi="Roboto"/>
+          <w:color w:val="202124"/>
+          <w:shd w:val="clear" w:color="auto" w:fill="FFFFFF"/>
+        </w:rPr>
+        <w:t>您可以在</w:t>
+      </w:r>
+      <w:r>
+        <w:rPr>
+          <w:rFonts w:ascii="Roboto" w:hAnsi="Roboto"/>
+          <w:color w:val="202124"/>
+          <w:shd w:val="clear" w:color="auto" w:fill="FFFFFF"/>
+        </w:rPr>
+        <w:t> </w:t>
+      </w:r>
+      <w:proofErr w:type="spellStart"/>
+      <w:r>
+        <w:rPr>
+          <w:rStyle w:val="HTMLVariable"/>
+          <w:rFonts w:ascii="Courier New" w:hAnsi="Courier New" w:cs="Courier New"/>
+          <w:b/>
+          <w:bCs/>
+          <w:color w:val="EC407A"/>
+          <w:shd w:val="clear" w:color="auto" w:fill="F1F3F4"/>
+        </w:rPr>
+        <w:t>android_sdk</w:t>
+      </w:r>
+      <w:proofErr w:type="spellEnd"/>
+      <w:r>
+        <w:rPr>
+          <w:rStyle w:val="HTMLCode"/>
+          <w:rFonts w:eastAsiaTheme="majorEastAsia"/>
+          <w:color w:val="37474F"/>
+          <w:sz w:val="22"/>
+          <w:szCs w:val="22"/>
+          <w:shd w:val="clear" w:color="auto" w:fill="F1F3F4"/>
+        </w:rPr>
+        <w:t>/platform-tools/</w:t>
+      </w:r>
+      <w:r>
+        <w:rPr>
+          <w:rFonts w:ascii="Roboto" w:hAnsi="Roboto"/>
+          <w:color w:val="202124"/>
+          <w:shd w:val="clear" w:color="auto" w:fill="FFFFFF"/>
+        </w:rPr>
+        <w:t> </w:t>
+      </w:r>
+      <w:r>
+        <w:rPr>
+          <w:rFonts w:ascii="Roboto" w:hAnsi="Roboto"/>
+          <w:color w:val="202124"/>
+          <w:shd w:val="clear" w:color="auto" w:fill="FFFFFF"/>
+        </w:rPr>
+        <w:t>中找到</w:t>
+      </w:r>
+      <w:r>
+        <w:rPr>
+          <w:rFonts w:ascii="Roboto" w:hAnsi="Roboto"/>
+          <w:color w:val="202124"/>
+          <w:shd w:val="clear" w:color="auto" w:fill="FFFFFF"/>
+        </w:rPr>
+        <w:t> </w:t>
+      </w:r>
+      <w:proofErr w:type="spellStart"/>
+      <w:r>
+        <w:rPr>
+          <w:rStyle w:val="HTMLCode"/>
+          <w:rFonts w:eastAsiaTheme="majorEastAsia"/>
+          <w:color w:val="37474F"/>
+          <w:sz w:val="22"/>
+          <w:szCs w:val="22"/>
+          <w:shd w:val="clear" w:color="auto" w:fill="F1F3F4"/>
+        </w:rPr>
+        <w:t>adb</w:t>
+      </w:r>
+      <w:proofErr w:type="spellEnd"/>
+      <w:r>
+        <w:rPr>
+          <w:rFonts w:ascii="Roboto" w:hAnsi="Roboto"/>
+          <w:color w:val="202124"/>
+          <w:shd w:val="clear" w:color="auto" w:fill="FFFFFF"/>
+        </w:rPr>
+        <w:t> </w:t>
+      </w:r>
+      <w:r>
+        <w:rPr>
+          <w:rFonts w:ascii="Roboto" w:hAnsi="Roboto"/>
+          <w:color w:val="202124"/>
+          <w:shd w:val="clear" w:color="auto" w:fill="FFFFFF"/>
+        </w:rPr>
+        <w:t>工</w:t>
+      </w:r>
+      <w:r>
+        <w:rPr>
+          <w:rFonts w:ascii="SimSun" w:eastAsia="SimSun" w:hAnsi="SimSun" w:cs="SimSun" w:hint="eastAsia"/>
+          <w:color w:val="202124"/>
+          <w:shd w:val="clear" w:color="auto" w:fill="FFFFFF"/>
+        </w:rPr>
+        <w:t>具</w:t>
+      </w:r>
+    </w:p>
+    <w:p>
+      <w:pPr>
+        <w:pStyle w:val="Heading2"/>
+        <w:rPr>
+          <w:rFonts w:hint="eastAsia"/>
+          <w:shd w:val="clear" w:color="auto" w:fill="FFFFFF"/>
+        </w:rPr>
+      </w:pPr>
+      <w:proofErr w:type="spellStart"/>
+      <w:r>
+        <w:rPr>
+          <w:shd w:val="clear" w:color="auto" w:fill="FFFFFF"/>
+        </w:rPr>
+        <w:t>A</w:t>
+      </w:r>
+      <w:r>
+        <w:rPr>
+          <w:rFonts w:hint="eastAsia"/>
+          <w:shd w:val="clear" w:color="auto" w:fill="FFFFFF"/>
+        </w:rPr>
+        <w:t>db</w:t>
+      </w:r>
+      <w:proofErr w:type="spellEnd"/>
+      <w:r>
+        <w:rPr>
+          <w:rFonts w:hint="eastAsia"/>
+          <w:shd w:val="clear" w:color="auto" w:fill="FFFFFF"/>
+        </w:rPr>
+        <w:t xml:space="preserve"> devices</w:t>
+      </w:r>
+    </w:p>
+    <w:p>
+      <w:pPr>
+        <w:rPr>
+          <w:rFonts w:ascii="SimSun" w:eastAsia="SimSun" w:hAnsi="SimSun" w:cs="SimSun" w:hint="eastAsia"/>
+          <w:color w:val="202124"/>
+          <w:shd w:val="clear" w:color="auto" w:fill="FFFFFF"/>
+        </w:rPr>
+      </w:pPr>
+      <w:r>
+        <w:rPr>
+          <w:rFonts w:ascii="SimSun" w:eastAsia="SimSun" w:hAnsi="SimSun" w:cs="SimSun" w:hint="eastAsia"/>
+          <w:color w:val="202124"/>
+          <w:shd w:val="clear" w:color="auto" w:fill="FFFFFF"/>
+        </w:rPr>
+        <w:t>列出当前连接的所有设备</w:t>
+      </w:r>
+    </w:p>
+    <w:p>
+      <w:pPr>
+        <w:rPr>
+          <w:rFonts w:hint="eastAsia"/>
+        </w:rPr>
+      </w:pPr>
+      <w:r>
+        <w:rPr>
+          <w:noProof/>
+        </w:rPr>
+        <w:lastRenderedPageBreak/>
+        <w:drawing>
+          <wp:inline distT="0" distB="0" distL="0" distR="0" wp14:anchorId="0126617E" wp14:editId="40A93BB8">
+            <wp:extent cx="5943600" cy="878205"/>
+            <wp:effectExtent l="0" t="0" r="0" b="0"/>
+            <wp:docPr id="2" name="Picture 2"/>
+            <wp:cNvGraphicFramePr>
+              <a:graphicFrameLocks xmlns:a="http://schemas.openxmlformats.org/drawingml/2006/main" noChangeAspect="1"/>
+            </wp:cNvGraphicFramePr>
+            <a:graphic xmlns:a="http://schemas.openxmlformats.org/drawingml/2006/main">
+              <a:graphicData uri="http://schemas.openxmlformats.org/drawingml/2006/picture">
+                <pic:pic xmlns:pic="http://schemas.openxmlformats.org/drawingml/2006/picture">
+                  <pic:nvPicPr>
+                    <pic:cNvPr id="0" name=""/>
+                    <pic:cNvPicPr/>
+                  </pic:nvPicPr>
+                  <pic:blipFill>
+                    <a:blip r:embed="rId24"/>
+                    <a:stretch>
+                      <a:fillRect/>
+                    </a:stretch>
+                  </pic:blipFill>
+                  <pic:spPr>
+                    <a:xfrm>
+                      <a:off x="0" y="0"/>
+                      <a:ext cx="5943600" cy="878205"/>
+                    </a:xfrm>
+                    <a:prstGeom prst="rect">
+                      <a:avLst/>
+                    </a:prstGeom>
+                  </pic:spPr>
+                </pic:pic>
+              </a:graphicData>
+            </a:graphic>
+          </wp:inline>
+        </w:drawing>
+      </w:r>
+    </w:p>
+    <w:p>
+      <w:pPr>
+        <w:rPr>
+          <w:rFonts w:hint="eastAsia"/>
+        </w:rPr>
+      </w:pPr>
+    </w:p>
+    <w:p>
+      <w:pPr>
+        <w:shd w:val="clear" w:color="auto" w:fill="FFFFFF"/>
+        <w:spacing w:before="240" w:after="240" w:line="240" w:lineRule="auto"/>
+        <w:rPr>
+          <w:rFonts w:ascii="Roboto" w:eastAsia="Times New Roman" w:hAnsi="Roboto" w:cs="Times New Roman"/>
+          <w:color w:val="202124"/>
+          <w:sz w:val="24"/>
+          <w:szCs w:val="24"/>
+        </w:rPr>
+      </w:pPr>
+      <w:r>
+        <w:rPr>
+          <w:rFonts w:ascii="SimSun" w:eastAsia="SimSun" w:hAnsi="SimSun" w:cs="SimSun" w:hint="eastAsia"/>
+          <w:color w:val="202124"/>
+          <w:sz w:val="24"/>
+          <w:szCs w:val="24"/>
+        </w:rPr>
+        <w:t>要</w:t>
+      </w:r>
+      <w:r>
+        <w:rPr>
+          <w:rFonts w:ascii="SimSun" w:eastAsia="SimSun" w:hAnsi="SimSun" w:cs="SimSun" w:hint="eastAsia"/>
+          <w:i/>
+          <w:iCs/>
+          <w:color w:val="202124"/>
+          <w:sz w:val="24"/>
+          <w:szCs w:val="24"/>
+        </w:rPr>
+        <w:t>从</w:t>
+      </w:r>
+      <w:r>
+        <w:rPr>
+          <w:rFonts w:ascii="SimSun" w:eastAsia="SimSun" w:hAnsi="SimSun" w:cs="SimSun" w:hint="eastAsia"/>
+          <w:color w:val="202124"/>
+          <w:sz w:val="24"/>
+          <w:szCs w:val="24"/>
+        </w:rPr>
+        <w:t>模拟器或设备复制文件或目录（及其子目录），请使</w:t>
+      </w:r>
+      <w:r>
+        <w:rPr>
+          <w:rFonts w:ascii="SimSun" w:eastAsia="SimSun" w:hAnsi="SimSun" w:cs="SimSun"/>
+          <w:color w:val="202124"/>
+          <w:sz w:val="24"/>
+          <w:szCs w:val="24"/>
+        </w:rPr>
+        <w:t>用</w:t>
+      </w:r>
+    </w:p>
+    <w:p>
+      <w:pPr>
+        <w:shd w:val="clear" w:color="auto" w:fill="283142"/>
+        <w:tabs>
+          <w:tab w:val="left" w:pos="916"/>
+          <w:tab w:val="left" w:pos="1832"/>
+          <w:tab w:val="left" w:pos="2748"/>
+          <w:tab w:val="left" w:pos="3664"/>
+          <w:tab w:val="left" w:pos="4580"/>
+          <w:tab w:val="left" w:pos="5496"/>
+          <w:tab w:val="left" w:pos="6412"/>
+          <w:tab w:val="left" w:pos="7328"/>
+          <w:tab w:val="left" w:pos="8244"/>
+          <w:tab w:val="left" w:pos="9160"/>
+          <w:tab w:val="left" w:pos="10076"/>
+          <w:tab w:val="left" w:pos="10992"/>
+          <w:tab w:val="left" w:pos="11908"/>
+          <w:tab w:val="left" w:pos="12824"/>
+          <w:tab w:val="left" w:pos="13740"/>
+          <w:tab w:val="left" w:pos="14656"/>
+        </w:tabs>
+        <w:spacing w:after="0" w:line="300" w:lineRule="atLeast"/>
+        <w:rPr>
+          <w:rFonts w:ascii="Courier New" w:eastAsia="Times New Roman" w:hAnsi="Courier New" w:cs="Courier New"/>
+          <w:color w:val="ECEFF1"/>
+          <w:sz w:val="21"/>
+          <w:szCs w:val="21"/>
+        </w:rPr>
+      </w:pPr>
+      <w:proofErr w:type="spellStart"/>
+      <w:proofErr w:type="gramStart"/>
+      <w:r>
+        <w:rPr>
+          <w:rFonts w:ascii="Courier New" w:eastAsia="Times New Roman" w:hAnsi="Courier New" w:cs="Courier New"/>
+          <w:color w:val="ECEFF1"/>
+          <w:sz w:val="21"/>
+          <w:szCs w:val="21"/>
+        </w:rPr>
+        <w:t>adb</w:t>
+      </w:r>
+      <w:proofErr w:type="spellEnd"/>
+      <w:proofErr w:type="gramEnd"/>
+      <w:r>
+        <w:rPr>
+          <w:rFonts w:ascii="Courier New" w:eastAsia="Times New Roman" w:hAnsi="Courier New" w:cs="Courier New"/>
+          <w:color w:val="ECEFF1"/>
+          <w:sz w:val="21"/>
+          <w:szCs w:val="21"/>
+        </w:rPr>
+        <w:t xml:space="preserve"> pull </w:t>
+      </w:r>
+      <w:r>
+        <w:rPr>
+          <w:rFonts w:ascii="Courier New" w:eastAsia="Times New Roman" w:hAnsi="Courier New" w:cs="Courier New"/>
+          <w:b/>
+          <w:bCs/>
+          <w:i/>
+          <w:iCs/>
+          <w:color w:val="EC407A"/>
+          <w:sz w:val="21"/>
+          <w:szCs w:val="21"/>
+        </w:rPr>
+        <w:t>remote</w:t>
+      </w:r>
+      <w:r>
+        <w:rPr>
+          <w:rFonts w:ascii="Courier New" w:eastAsia="Times New Roman" w:hAnsi="Courier New" w:cs="Courier New"/>
+          <w:color w:val="ECEFF1"/>
+          <w:sz w:val="21"/>
+          <w:szCs w:val="21"/>
+        </w:rPr>
+        <w:t xml:space="preserve"> </w:t>
+      </w:r>
+      <w:r>
+        <w:rPr>
+          <w:rFonts w:ascii="Courier New" w:eastAsia="Times New Roman" w:hAnsi="Courier New" w:cs="Courier New"/>
+          <w:b/>
+          <w:bCs/>
+          <w:i/>
+          <w:iCs/>
+          <w:color w:val="EC407A"/>
+          <w:sz w:val="21"/>
+          <w:szCs w:val="21"/>
+        </w:rPr>
+        <w:t>local</w:t>
+      </w:r>
+    </w:p>
+    <w:p>
+      <w:pPr>
+        <w:shd w:val="clear" w:color="auto" w:fill="FFFFFF"/>
+        <w:spacing w:before="240" w:after="240" w:line="240" w:lineRule="auto"/>
+        <w:rPr>
+          <w:rFonts w:ascii="Roboto" w:eastAsia="Times New Roman" w:hAnsi="Roboto" w:cs="Times New Roman"/>
+          <w:color w:val="202124"/>
+          <w:sz w:val="24"/>
+          <w:szCs w:val="24"/>
+        </w:rPr>
+      </w:pPr>
+      <w:r>
+        <w:rPr>
+          <w:rFonts w:ascii="SimSun" w:eastAsia="SimSun" w:hAnsi="SimSun" w:cs="SimSun" w:hint="eastAsia"/>
+          <w:color w:val="202124"/>
+          <w:sz w:val="24"/>
+          <w:szCs w:val="24"/>
+        </w:rPr>
+        <w:t>要将文件文件或目录（及其子目录）复制</w:t>
+      </w:r>
+      <w:r>
+        <w:rPr>
+          <w:rFonts w:ascii="SimSun" w:eastAsia="SimSun" w:hAnsi="SimSun" w:cs="SimSun" w:hint="eastAsia"/>
+          <w:i/>
+          <w:iCs/>
+          <w:color w:val="202124"/>
+          <w:sz w:val="24"/>
+          <w:szCs w:val="24"/>
+        </w:rPr>
+        <w:t>到</w:t>
+      </w:r>
+      <w:r>
+        <w:rPr>
+          <w:rFonts w:ascii="SimSun" w:eastAsia="SimSun" w:hAnsi="SimSun" w:cs="SimSun" w:hint="eastAsia"/>
+          <w:color w:val="202124"/>
+          <w:sz w:val="24"/>
+          <w:szCs w:val="24"/>
+        </w:rPr>
+        <w:t>模拟器或设备，请使</w:t>
+      </w:r>
+      <w:r>
+        <w:rPr>
+          <w:rFonts w:ascii="SimSun" w:eastAsia="SimSun" w:hAnsi="SimSun" w:cs="SimSun"/>
+          <w:color w:val="202124"/>
+          <w:sz w:val="24"/>
+          <w:szCs w:val="24"/>
+        </w:rPr>
+        <w:t>用</w:t>
+      </w:r>
+    </w:p>
+    <w:p>
+      <w:pPr>
+        <w:shd w:val="clear" w:color="auto" w:fill="283142"/>
+        <w:tabs>
+          <w:tab w:val="left" w:pos="916"/>
+          <w:tab w:val="left" w:pos="1832"/>
+          <w:tab w:val="left" w:pos="2748"/>
+          <w:tab w:val="left" w:pos="3664"/>
+          <w:tab w:val="left" w:pos="4580"/>
+          <w:tab w:val="left" w:pos="5496"/>
+          <w:tab w:val="left" w:pos="6412"/>
+          <w:tab w:val="left" w:pos="7328"/>
+          <w:tab w:val="left" w:pos="8244"/>
+          <w:tab w:val="left" w:pos="9160"/>
+          <w:tab w:val="left" w:pos="10076"/>
+          <w:tab w:val="left" w:pos="10992"/>
+          <w:tab w:val="left" w:pos="11908"/>
+          <w:tab w:val="left" w:pos="12824"/>
+          <w:tab w:val="left" w:pos="13740"/>
+          <w:tab w:val="left" w:pos="14656"/>
+        </w:tabs>
+        <w:spacing w:after="0" w:line="300" w:lineRule="atLeast"/>
+        <w:rPr>
+          <w:rFonts w:ascii="Courier New" w:eastAsia="Times New Roman" w:hAnsi="Courier New" w:cs="Courier New"/>
+          <w:color w:val="ECEFF1"/>
+          <w:sz w:val="21"/>
+          <w:szCs w:val="21"/>
+        </w:rPr>
+      </w:pPr>
+      <w:proofErr w:type="spellStart"/>
+      <w:proofErr w:type="gramStart"/>
+      <w:r>
+        <w:rPr>
+          <w:rFonts w:ascii="Courier New" w:eastAsia="Times New Roman" w:hAnsi="Courier New" w:cs="Courier New"/>
+          <w:color w:val="ECEFF1"/>
+          <w:sz w:val="21"/>
+          <w:szCs w:val="21"/>
+        </w:rPr>
+        <w:t>adb</w:t>
+      </w:r>
+      <w:proofErr w:type="spellEnd"/>
+      <w:proofErr w:type="gramEnd"/>
+      <w:r>
+        <w:rPr>
+          <w:rFonts w:ascii="Courier New" w:eastAsia="Times New Roman" w:hAnsi="Courier New" w:cs="Courier New"/>
+          <w:color w:val="ECEFF1"/>
+          <w:sz w:val="21"/>
+          <w:szCs w:val="21"/>
+        </w:rPr>
+        <w:t xml:space="preserve"> push </w:t>
+      </w:r>
+      <w:r>
+        <w:rPr>
+          <w:rFonts w:ascii="Courier New" w:eastAsia="Times New Roman" w:hAnsi="Courier New" w:cs="Courier New"/>
+          <w:b/>
+          <w:bCs/>
+          <w:i/>
+          <w:iCs/>
+          <w:color w:val="EC407A"/>
+          <w:sz w:val="21"/>
+          <w:szCs w:val="21"/>
+        </w:rPr>
+        <w:t>local</w:t>
+      </w:r>
+      <w:r>
+        <w:rPr>
+          <w:rFonts w:ascii="Courier New" w:eastAsia="Times New Roman" w:hAnsi="Courier New" w:cs="Courier New"/>
+          <w:color w:val="ECEFF1"/>
+          <w:sz w:val="21"/>
+          <w:szCs w:val="21"/>
+        </w:rPr>
+        <w:t xml:space="preserve"> </w:t>
+      </w:r>
+      <w:r>
+        <w:rPr>
+          <w:rFonts w:ascii="Courier New" w:eastAsia="Times New Roman" w:hAnsi="Courier New" w:cs="Courier New"/>
+          <w:b/>
+          <w:bCs/>
+          <w:i/>
+          <w:iCs/>
+          <w:color w:val="EC407A"/>
+          <w:sz w:val="21"/>
+          <w:szCs w:val="21"/>
+        </w:rPr>
+        <w:t>remote</w:t>
+      </w:r>
+    </w:p>
+    <w:p>
+      <w:pPr>
+        <w:shd w:val="clear" w:color="auto" w:fill="FFFFFF"/>
+        <w:spacing w:before="240" w:after="240" w:line="240" w:lineRule="auto"/>
+        <w:rPr>
+          <w:rFonts w:ascii="Roboto" w:eastAsia="Times New Roman" w:hAnsi="Roboto" w:cs="Times New Roman"/>
+          <w:color w:val="202124"/>
+          <w:sz w:val="24"/>
+          <w:szCs w:val="24"/>
+        </w:rPr>
+      </w:pPr>
+      <w:r>
+        <w:rPr>
+          <w:rFonts w:ascii="SimSun" w:eastAsia="SimSun" w:hAnsi="SimSun" w:cs="SimSun" w:hint="eastAsia"/>
+          <w:color w:val="202124"/>
+          <w:sz w:val="24"/>
+          <w:szCs w:val="24"/>
+        </w:rPr>
+        <w:t>在上述命令中，</w:t>
+      </w:r>
+      <w:r>
+        <w:rPr>
+          <w:rFonts w:ascii="Courier New" w:eastAsia="Times New Roman" w:hAnsi="Courier New" w:cs="Courier New"/>
+          <w:b/>
+          <w:bCs/>
+          <w:i/>
+          <w:iCs/>
+          <w:color w:val="EC407A"/>
+          <w:shd w:val="clear" w:color="auto" w:fill="F1F3F4"/>
+        </w:rPr>
+        <w:t>local</w:t>
+      </w:r>
+      <w:r>
+        <w:rPr>
+          <w:rFonts w:ascii="Roboto" w:eastAsia="Times New Roman" w:hAnsi="Roboto" w:cs="Times New Roman"/>
+          <w:color w:val="202124"/>
+          <w:sz w:val="24"/>
+          <w:szCs w:val="24"/>
+        </w:rPr>
+        <w:t> </w:t>
+      </w:r>
+      <w:r>
+        <w:rPr>
+          <w:rFonts w:ascii="SimSun" w:eastAsia="SimSun" w:hAnsi="SimSun" w:cs="SimSun" w:hint="eastAsia"/>
+          <w:color w:val="202124"/>
+          <w:sz w:val="24"/>
+          <w:szCs w:val="24"/>
+        </w:rPr>
+        <w:t>和</w:t>
+      </w:r>
+      <w:r>
+        <w:rPr>
+          <w:rFonts w:ascii="Roboto" w:eastAsia="Times New Roman" w:hAnsi="Roboto" w:cs="Roboto"/>
+          <w:color w:val="202124"/>
+          <w:sz w:val="24"/>
+          <w:szCs w:val="24"/>
+        </w:rPr>
+        <w:t> </w:t>
+      </w:r>
+      <w:r>
+        <w:rPr>
+          <w:rFonts w:ascii="Courier New" w:eastAsia="Times New Roman" w:hAnsi="Courier New" w:cs="Courier New"/>
+          <w:b/>
+          <w:bCs/>
+          <w:i/>
+          <w:iCs/>
+          <w:color w:val="EC407A"/>
+          <w:shd w:val="clear" w:color="auto" w:fill="F1F3F4"/>
+        </w:rPr>
+        <w:t>remote</w:t>
+      </w:r>
+      <w:r>
+        <w:rPr>
+          <w:rFonts w:ascii="Roboto" w:eastAsia="Times New Roman" w:hAnsi="Roboto" w:cs="Times New Roman"/>
+          <w:color w:val="202124"/>
+          <w:sz w:val="24"/>
+          <w:szCs w:val="24"/>
+        </w:rPr>
+        <w:t> </w:t>
+      </w:r>
+      <w:r>
+        <w:rPr>
+          <w:rFonts w:ascii="SimSun" w:eastAsia="SimSun" w:hAnsi="SimSun" w:cs="SimSun" w:hint="eastAsia"/>
+          <w:color w:val="202124"/>
+          <w:sz w:val="24"/>
+          <w:szCs w:val="24"/>
+        </w:rPr>
+        <w:t>指的是开发计算机（本地）和模拟器</w:t>
+      </w:r>
+      <w:r>
+        <w:rPr>
+          <w:rFonts w:ascii="Roboto" w:eastAsia="Times New Roman" w:hAnsi="Roboto" w:cs="Times New Roman"/>
+          <w:color w:val="202124"/>
+          <w:sz w:val="24"/>
+          <w:szCs w:val="24"/>
+        </w:rPr>
+        <w:t>/</w:t>
+      </w:r>
+      <w:r>
+        <w:rPr>
+          <w:rFonts w:ascii="SimSun" w:eastAsia="SimSun" w:hAnsi="SimSun" w:cs="SimSun" w:hint="eastAsia"/>
+          <w:color w:val="202124"/>
+          <w:sz w:val="24"/>
+          <w:szCs w:val="24"/>
+        </w:rPr>
+        <w:t>设备实例（远程）上目标文件</w:t>
+      </w:r>
+      <w:r>
+        <w:rPr>
+          <w:rFonts w:ascii="Roboto" w:eastAsia="Times New Roman" w:hAnsi="Roboto" w:cs="Times New Roman"/>
+          <w:color w:val="202124"/>
+          <w:sz w:val="24"/>
+          <w:szCs w:val="24"/>
+        </w:rPr>
+        <w:t>/</w:t>
+      </w:r>
+      <w:r>
+        <w:rPr>
+          <w:rFonts w:ascii="SimSun" w:eastAsia="SimSun" w:hAnsi="SimSun" w:cs="SimSun" w:hint="eastAsia"/>
+          <w:color w:val="202124"/>
+          <w:sz w:val="24"/>
+          <w:szCs w:val="24"/>
+        </w:rPr>
+        <w:t>目录的路径。例如</w:t>
+      </w:r>
+      <w:r>
+        <w:rPr>
+          <w:rFonts w:ascii="SimSun" w:eastAsia="SimSun" w:hAnsi="SimSun" w:cs="SimSun"/>
+          <w:color w:val="202124"/>
+          <w:sz w:val="24"/>
+          <w:szCs w:val="24"/>
+        </w:rPr>
+        <w:t>：</w:t>
+      </w:r>
+    </w:p>
+    <w:p>
+      <w:pPr>
+        <w:shd w:val="clear" w:color="auto" w:fill="283142"/>
+        <w:tabs>
+          <w:tab w:val="left" w:pos="916"/>
+          <w:tab w:val="left" w:pos="1832"/>
+          <w:tab w:val="left" w:pos="2748"/>
+          <w:tab w:val="left" w:pos="3664"/>
+          <w:tab w:val="left" w:pos="4580"/>
+          <w:tab w:val="left" w:pos="5496"/>
+          <w:tab w:val="left" w:pos="6412"/>
+          <w:tab w:val="left" w:pos="7328"/>
+          <w:tab w:val="left" w:pos="8244"/>
+          <w:tab w:val="left" w:pos="9160"/>
+          <w:tab w:val="left" w:pos="10076"/>
+          <w:tab w:val="left" w:pos="10992"/>
+          <w:tab w:val="left" w:pos="11908"/>
+          <w:tab w:val="left" w:pos="12824"/>
+          <w:tab w:val="left" w:pos="13740"/>
+          <w:tab w:val="left" w:pos="14656"/>
+        </w:tabs>
+        <w:spacing w:after="0" w:line="300" w:lineRule="atLeast"/>
+        <w:rPr>
+          <w:rFonts w:ascii="Courier New" w:eastAsia="Times New Roman" w:hAnsi="Courier New" w:cs="Courier New"/>
+          <w:color w:val="ECEFF1"/>
+          <w:sz w:val="21"/>
+          <w:szCs w:val="21"/>
+        </w:rPr>
+      </w:pPr>
+      <w:proofErr w:type="spellStart"/>
+      <w:proofErr w:type="gramStart"/>
+      <w:r>
+        <w:rPr>
+          <w:rFonts w:ascii="Courier New" w:eastAsia="Times New Roman" w:hAnsi="Courier New" w:cs="Courier New"/>
+          <w:color w:val="ECEFF1"/>
+          <w:sz w:val="21"/>
+          <w:szCs w:val="21"/>
+        </w:rPr>
+        <w:t>adb</w:t>
+      </w:r>
+      <w:proofErr w:type="spellEnd"/>
+      <w:proofErr w:type="gramEnd"/>
+      <w:r>
+        <w:rPr>
+          <w:rFonts w:ascii="Courier New" w:eastAsia="Times New Roman" w:hAnsi="Courier New" w:cs="Courier New"/>
+          <w:color w:val="ECEFF1"/>
+          <w:sz w:val="21"/>
+          <w:szCs w:val="21"/>
+        </w:rPr>
+        <w:t xml:space="preserve"> push foo.txt /</w:t>
+      </w:r>
+      <w:proofErr w:type="spellStart"/>
+      <w:r>
+        <w:rPr>
+          <w:rFonts w:ascii="Courier New" w:eastAsia="Times New Roman" w:hAnsi="Courier New" w:cs="Courier New"/>
+          <w:color w:val="ECEFF1"/>
+          <w:sz w:val="21"/>
+          <w:szCs w:val="21"/>
+        </w:rPr>
+        <w:t>sdcard</w:t>
+      </w:r>
+      <w:proofErr w:type="spellEnd"/>
+      <w:r>
+        <w:rPr>
+          <w:rFonts w:ascii="Courier New" w:eastAsia="Times New Roman" w:hAnsi="Courier New" w:cs="Courier New"/>
+          <w:color w:val="ECEFF1"/>
+          <w:sz w:val="21"/>
+          <w:szCs w:val="21"/>
+        </w:rPr>
+        <w:t>/foo.txt</w:t>
+      </w:r>
+    </w:p>
+    <w:p>
+      <w:pPr>
+        <w:rPr>
+          <w:rFonts w:hint="eastAsia"/>
+        </w:rPr>
+      </w:pPr>
+    </w:p>
+    <w:p>
+      <w:pPr>
+        <w:rPr>
+          <w:rFonts w:hint="eastAsia"/>
+        </w:rPr>
+      </w:pPr>
+      <w:r>
+        <w:rPr>
+          <w:rFonts w:ascii="Roboto" w:hAnsi="Roboto"/>
+          <w:color w:val="202124"/>
+          <w:shd w:val="clear" w:color="auto" w:fill="FFFFFF"/>
+        </w:rPr>
+        <w:t>您可以使用</w:t>
+      </w:r>
+      <w:r>
+        <w:rPr>
+          <w:rFonts w:ascii="Roboto" w:hAnsi="Roboto"/>
+          <w:color w:val="202124"/>
+          <w:shd w:val="clear" w:color="auto" w:fill="FFFFFF"/>
+        </w:rPr>
+        <w:t> </w:t>
+      </w:r>
+      <w:r>
+        <w:rPr>
+          <w:rStyle w:val="HTMLCode"/>
+          <w:rFonts w:eastAsiaTheme="majorEastAsia"/>
+          <w:color w:val="37474F"/>
+          <w:sz w:val="22"/>
+          <w:szCs w:val="22"/>
+          <w:shd w:val="clear" w:color="auto" w:fill="F1F3F4"/>
+        </w:rPr>
+        <w:t>shell</w:t>
+      </w:r>
+      <w:r>
+        <w:rPr>
+          <w:rFonts w:ascii="Roboto" w:hAnsi="Roboto"/>
+          <w:color w:val="202124"/>
+          <w:shd w:val="clear" w:color="auto" w:fill="FFFFFF"/>
+        </w:rPr>
+        <w:t> </w:t>
+      </w:r>
+      <w:r>
+        <w:rPr>
+          <w:rFonts w:ascii="Roboto" w:hAnsi="Roboto"/>
+          <w:color w:val="202124"/>
+          <w:shd w:val="clear" w:color="auto" w:fill="FFFFFF"/>
+        </w:rPr>
+        <w:t>命令通过</w:t>
+      </w:r>
+      <w:r>
+        <w:rPr>
+          <w:rFonts w:ascii="Roboto" w:hAnsi="Roboto"/>
+          <w:color w:val="202124"/>
+          <w:shd w:val="clear" w:color="auto" w:fill="FFFFFF"/>
+        </w:rPr>
+        <w:t xml:space="preserve"> </w:t>
+      </w:r>
+      <w:proofErr w:type="spellStart"/>
+      <w:r>
+        <w:rPr>
+          <w:rFonts w:ascii="Roboto" w:hAnsi="Roboto"/>
+          <w:color w:val="202124"/>
+          <w:shd w:val="clear" w:color="auto" w:fill="FFFFFF"/>
+        </w:rPr>
+        <w:t>adb</w:t>
+      </w:r>
+      <w:proofErr w:type="spellEnd"/>
+      <w:r>
+        <w:rPr>
+          <w:rFonts w:ascii="Roboto" w:hAnsi="Roboto"/>
+          <w:color w:val="202124"/>
+          <w:shd w:val="clear" w:color="auto" w:fill="FFFFFF"/>
+        </w:rPr>
+        <w:t xml:space="preserve"> </w:t>
+      </w:r>
+      <w:r>
+        <w:rPr>
+          <w:rFonts w:ascii="Roboto" w:hAnsi="Roboto"/>
+          <w:color w:val="202124"/>
+          <w:shd w:val="clear" w:color="auto" w:fill="FFFFFF"/>
+        </w:rPr>
+        <w:t>发出设备命令，可以进入或不进入模拟器</w:t>
+      </w:r>
+      <w:r>
+        <w:rPr>
+          <w:rFonts w:ascii="Roboto" w:hAnsi="Roboto"/>
+          <w:color w:val="202124"/>
+          <w:shd w:val="clear" w:color="auto" w:fill="FFFFFF"/>
+        </w:rPr>
+        <w:t>/</w:t>
+      </w:r>
+      <w:r>
+        <w:rPr>
+          <w:rFonts w:ascii="Roboto" w:hAnsi="Roboto"/>
+          <w:color w:val="202124"/>
+          <w:shd w:val="clear" w:color="auto" w:fill="FFFFFF"/>
+        </w:rPr>
+        <w:t>设备实例上的</w:t>
+      </w:r>
+      <w:r>
+        <w:rPr>
+          <w:rFonts w:ascii="Roboto" w:hAnsi="Roboto"/>
+          <w:color w:val="202124"/>
+          <w:shd w:val="clear" w:color="auto" w:fill="FFFFFF"/>
+        </w:rPr>
+        <w:t xml:space="preserve"> </w:t>
+      </w:r>
+      <w:proofErr w:type="spellStart"/>
+      <w:r>
+        <w:rPr>
+          <w:rFonts w:ascii="Roboto" w:hAnsi="Roboto"/>
+          <w:color w:val="202124"/>
+          <w:shd w:val="clear" w:color="auto" w:fill="FFFFFF"/>
+        </w:rPr>
+        <w:t>adb</w:t>
+      </w:r>
+      <w:proofErr w:type="spellEnd"/>
+      <w:r>
+        <w:rPr>
+          <w:rFonts w:ascii="Roboto" w:hAnsi="Roboto"/>
+          <w:color w:val="202124"/>
+          <w:shd w:val="clear" w:color="auto" w:fill="FFFFFF"/>
+        </w:rPr>
+        <w:t xml:space="preserve"> </w:t>
+      </w:r>
+      <w:r>
+        <w:rPr>
+          <w:rFonts w:ascii="Roboto" w:hAnsi="Roboto"/>
+          <w:color w:val="202124"/>
+          <w:shd w:val="clear" w:color="auto" w:fill="FFFFFF"/>
+        </w:rPr>
+        <w:t>远程</w:t>
+      </w:r>
+      <w:r>
+        <w:rPr>
+          <w:rFonts w:ascii="Roboto" w:hAnsi="Roboto"/>
+          <w:color w:val="202124"/>
+          <w:shd w:val="clear" w:color="auto" w:fill="FFFFFF"/>
+        </w:rPr>
+        <w:t xml:space="preserve"> shell</w:t>
+      </w:r>
+    </w:p>
+    <w:p>
+      <w:pPr>
+        <w:rPr>
+          <w:rFonts w:hint="eastAsia"/>
+        </w:rPr>
+      </w:pPr>
+      <w:r>
+        <w:rPr>
+          <w:rFonts w:hint="eastAsia"/>
+        </w:rPr>
+        <w:t>通过</w:t>
+      </w:r>
+      <w:proofErr w:type="spellStart"/>
+      <w:r>
+        <w:rPr>
+          <w:rFonts w:hint="eastAsia"/>
+        </w:rPr>
+        <w:t>adb</w:t>
+      </w:r>
+      <w:proofErr w:type="spellEnd"/>
+      <w:r>
+        <w:rPr>
+          <w:rFonts w:hint="eastAsia"/>
+        </w:rPr>
+        <w:t xml:space="preserve"> shell</w:t>
+      </w:r>
+      <w:r>
+        <w:rPr>
+          <w:rFonts w:hint="eastAsia"/>
+        </w:rPr>
+        <w:t>直接删除程序</w:t>
+      </w:r>
+    </w:p>
+    <w:p>
+      <w:r>
+        <w:rPr>
+          <w:noProof/>
+        </w:rPr>
+        <w:drawing>
+          <wp:inline distT="0" distB="0" distL="0" distR="0" wp14:anchorId="306A28F1" wp14:editId="79DE831A">
+            <wp:extent cx="5943600" cy="368300"/>
+            <wp:effectExtent l="0" t="0" r="0" b="0"/>
+            <wp:docPr id="3" name="Picture 3"/>
+            <wp:cNvGraphicFramePr>
+              <a:graphicFrameLocks xmlns:a="http://schemas.openxmlformats.org/drawingml/2006/main" noChangeAspect="1"/>
+            </wp:cNvGraphicFramePr>
+            <a:graphic xmlns:a="http://schemas.openxmlformats.org/drawingml/2006/main">
+              <a:graphicData uri="http://schemas.openxmlformats.org/drawingml/2006/picture">
+                <pic:pic xmlns:pic="http://schemas.openxmlformats.org/drawingml/2006/picture">
+                  <pic:nvPicPr>
+                    <pic:cNvPr id="0" name=""/>
+                    <pic:cNvPicPr/>
+                  </pic:nvPicPr>
+                  <pic:blipFill>
+                    <a:blip r:embed="rId25"/>
+                    <a:stretch>
+                      <a:fillRect/>
+                    </a:stretch>
+                  </pic:blipFill>
+                  <pic:spPr>
+                    <a:xfrm>
+                      <a:off x="0" y="0"/>
+                      <a:ext cx="5943600" cy="368300"/>
+                    </a:xfrm>
+                    <a:prstGeom prst="rect">
+                      <a:avLst/>
+                    </a:prstGeom>
+                  </pic:spPr>
+                </pic:pic>
+              </a:graphicData>
+            </a:graphic>
+          </wp:inline>
+        </w:drawing>
+      </w:r>
+    </w:p>
     <w:p/>
+    <w:p>
+      <w:pPr>
+        <w:rPr>
+          <w:rFonts w:hint="eastAsia"/>
+        </w:rPr>
+      </w:pPr>
+    </w:p>
+    <w:p>
+      <w:r>
+        <w:t>I</w:t>
+      </w:r>
+      <w:r>
+        <w:rPr>
+          <w:rFonts w:hint="eastAsia"/>
+        </w:rPr>
+        <w:t xml:space="preserve">nstall </w:t>
+      </w:r>
+      <w:proofErr w:type="spellStart"/>
+      <w:r>
+        <w:t>superSU</w:t>
+      </w:r>
+      <w:proofErr w:type="spellEnd"/>
+      <w:r>
+        <w:rPr>
+          <w:rFonts w:hint="eastAsia"/>
+        </w:rPr>
+        <w:t xml:space="preserve"> </w:t>
+      </w:r>
+      <w:r>
+        <w:t>http://os-android.liqucn.com/rj/76323.shtml</w:t>
+      </w:r>
+    </w:p>
     <w:sectPr>
-      <w:headerReference w:type="default" r:id="rId24"/>
+      <w:headerReference w:type="default" r:id="rId26"/>
       <w:pgSz w:w="12240" w:h="15840"/>
       <w:pgMar w:top="1440" w:right="1440" w:bottom="1440" w:left="1440" w:header="720" w:footer="720" w:gutter="0"/>
       <w:cols w:space="720"/>
@@ -10895,7 +12456,6 @@
         <w:temporary/>
         <w:showingPlcHdr/>
       </w:sdtPr>
-      <w:sdtEndPr/>
       <w:sdtContent>
         <w:r>
           <w:rPr>
@@ -10926,7 +12486,6 @@
         <w:temporary/>
         <w:showingPlcHdr/>
       </w:sdtPr>
-      <w:sdtEndPr/>
       <w:sdtContent>
         <w:r>
           <w:rPr>
@@ -11723,7 +13282,6 @@
   <w:style w:type="character" w:default="1" w:styleId="DefaultParagraphFont">
     <w:name w:val="Default Paragraph Font"/>
     <w:uiPriority w:val="1"/>
-    <w:semiHidden/>
     <w:unhideWhenUsed/>
   </w:style>
   <w:style w:type="table" w:default="1" w:styleId="TableNormal">
@@ -12075,6 +13633,42 @@
       </w:tblBorders>
     </w:tblPr>
   </w:style>
+  <w:style w:type="character" w:styleId="HTMLCode">
+    <w:name w:val="HTML Code"/>
+    <w:basedOn w:val="DefaultParagraphFont"/>
+    <w:uiPriority w:val="99"/>
+    <w:semiHidden/>
+    <w:unhideWhenUsed/>
+    <w:rsid w:val="00F27EC5"/>
+    <w:rPr>
+      <w:rFonts w:ascii="Courier New" w:eastAsia="Times New Roman" w:hAnsi="Courier New" w:cs="Courier New"/>
+      <w:sz w:val="20"/>
+      <w:szCs w:val="20"/>
+    </w:rPr>
+  </w:style>
+  <w:style w:type="character" w:styleId="HTMLVariable">
+    <w:name w:val="HTML Variable"/>
+    <w:basedOn w:val="DefaultParagraphFont"/>
+    <w:uiPriority w:val="99"/>
+    <w:semiHidden/>
+    <w:unhideWhenUsed/>
+    <w:rsid w:val="00F27EC5"/>
+    <w:rPr>
+      <w:i/>
+      <w:iCs/>
+    </w:rPr>
+  </w:style>
+  <w:style w:type="character" w:styleId="Emphasis">
+    <w:name w:val="Emphasis"/>
+    <w:basedOn w:val="DefaultParagraphFont"/>
+    <w:uiPriority w:val="20"/>
+    <w:qFormat/>
+    <w:rsid w:val="00F27EC5"/>
+    <w:rPr>
+      <w:i/>
+      <w:iCs/>
+    </w:rPr>
+  </w:style>
 </w:styles>
 </file>
 
@@ -12288,7 +13882,6 @@
   <w:style w:type="character" w:default="1" w:styleId="DefaultParagraphFont">
     <w:name w:val="Default Paragraph Font"/>
     <w:uiPriority w:val="1"/>
-    <w:semiHidden/>
     <w:unhideWhenUsed/>
   </w:style>
   <w:style w:type="table" w:default="1" w:styleId="TableNormal">
@@ -12640,6 +14233,42 @@
       </w:tblBorders>
     </w:tblPr>
   </w:style>
+  <w:style w:type="character" w:styleId="HTMLCode">
+    <w:name w:val="HTML Code"/>
+    <w:basedOn w:val="DefaultParagraphFont"/>
+    <w:uiPriority w:val="99"/>
+    <w:semiHidden/>
+    <w:unhideWhenUsed/>
+    <w:rsid w:val="00F27EC5"/>
+    <w:rPr>
+      <w:rFonts w:ascii="Courier New" w:eastAsia="Times New Roman" w:hAnsi="Courier New" w:cs="Courier New"/>
+      <w:sz w:val="20"/>
+      <w:szCs w:val="20"/>
+    </w:rPr>
+  </w:style>
+  <w:style w:type="character" w:styleId="HTMLVariable">
+    <w:name w:val="HTML Variable"/>
+    <w:basedOn w:val="DefaultParagraphFont"/>
+    <w:uiPriority w:val="99"/>
+    <w:semiHidden/>
+    <w:unhideWhenUsed/>
+    <w:rsid w:val="00F27EC5"/>
+    <w:rPr>
+      <w:i/>
+      <w:iCs/>
+    </w:rPr>
+  </w:style>
+  <w:style w:type="character" w:styleId="Emphasis">
+    <w:name w:val="Emphasis"/>
+    <w:basedOn w:val="DefaultParagraphFont"/>
+    <w:uiPriority w:val="20"/>
+    <w:qFormat/>
+    <w:rsid w:val="00F27EC5"/>
+    <w:rPr>
+      <w:i/>
+      <w:iCs/>
+    </w:rPr>
+  </w:style>
 </w:styles>
 </file>
 
@@ -12933,7 +14562,7 @@
 </file>
 
 <file path=customXml/itemProps1.xml><?xml version="1.0" encoding="utf-8"?>
-<ds:datastoreItem xmlns:ds="http://schemas.openxmlformats.org/officeDocument/2006/customXml" ds:itemID="{87DEB11F-E585-4F4B-9D33-8BF083778FF3}">
+<ds:datastoreItem xmlns:ds="http://schemas.openxmlformats.org/officeDocument/2006/customXml" ds:itemID="{13C9ABC5-38C6-4412-9A14-64E7FA13A204}">
   <ds:schemaRefs>
     <ds:schemaRef ds:uri="http://schemas.openxmlformats.org/officeDocument/2006/bibliography"/>
   </ds:schemaRefs>

--- a/android.docx
+++ b/android.docx
@@ -1,8 +1,11 @@
 
 <file path=word/document.xml><?xml version="1.0" encoding="utf-8"?>
-<w:document xmlns:wpc="http://schemas.microsoft.com/office/word/2010/wordprocessingCanvas" xmlns:mc="http://schemas.openxmlformats.org/markup-compatibility/2006" xmlns:o="urn:schemas-microsoft-com:office:office" xmlns:r="http://schemas.openxmlformats.org/officeDocument/2006/relationships" xmlns:m="http://schemas.openxmlformats.org/officeDocument/2006/math" xmlns:v="urn:schemas-microsoft-com:vml" xmlns:wp14="http://schemas.microsoft.com/office/word/2010/wordprocessingDrawing" xmlns:wp="http://schemas.openxmlformats.org/drawingml/2006/wordprocessingDrawing" xmlns:w10="urn:schemas-microsoft-com:office:word" xmlns:w="http://schemas.openxmlformats.org/wordprocessingml/2006/main" xmlns:w14="http://schemas.microsoft.com/office/word/2010/wordml" xmlns:wpg="http://schemas.microsoft.com/office/word/2010/wordprocessingGroup" xmlns:wpi="http://schemas.microsoft.com/office/word/2010/wordprocessingInk" xmlns:wne="http://schemas.microsoft.com/office/word/2006/wordml" xmlns:wps="http://schemas.microsoft.com/office/word/2010/wordprocessingShape" mc:Ignorable="w14 wp14">
+<w:document xmlns:wpc="http://schemas.microsoft.com/office/word/2010/wordprocessingCanvas" xmlns:cx="http://schemas.microsoft.com/office/drawing/2014/chartex" xmlns:cx1="http://schemas.microsoft.com/office/drawing/2015/9/8/chartex" xmlns:cx2="http://schemas.microsoft.com/office/drawing/2015/10/21/chartex" xmlns:cx3="http://schemas.microsoft.com/office/drawing/2016/5/9/chartex" xmlns:cx4="http://schemas.microsoft.com/office/drawing/2016/5/10/chartex" xmlns:cx5="http://schemas.microsoft.com/office/drawing/2016/5/11/chartex" xmlns:cx6="http://schemas.microsoft.com/office/drawing/2016/5/12/chartex" xmlns:cx7="http://schemas.microsoft.com/office/drawing/2016/5/13/chartex" xmlns:cx8="http://schemas.microsoft.com/office/drawing/2016/5/14/chartex" xmlns:mc="http://schemas.openxmlformats.org/markup-compatibility/2006" xmlns:aink="http://schemas.microsoft.com/office/drawing/2016/ink" xmlns:am3d="http://schemas.microsoft.com/office/drawing/2017/model3d" xmlns:o="urn:schemas-microsoft-com:office:office" xmlns:r="http://schemas.openxmlformats.org/officeDocument/2006/relationships" xmlns:m="http://schemas.openxmlformats.org/officeDocument/2006/math" xmlns:v="urn:schemas-microsoft-com:vml" xmlns:wp14="http://schemas.microsoft.com/office/word/2010/wordprocessingDrawing" xmlns:wp="http://schemas.openxmlformats.org/drawingml/2006/wordprocessingDrawing" xmlns:w10="urn:schemas-microsoft-com:office:word" xmlns:w="http://schemas.openxmlformats.org/wordprocessingml/2006/main" xmlns:w14="http://schemas.microsoft.com/office/word/2010/wordml" xmlns:w15="http://schemas.microsoft.com/office/word/2012/wordml" xmlns:w16cid="http://schemas.microsoft.com/office/word/2016/wordml/cid" xmlns:w16se="http://schemas.microsoft.com/office/word/2015/wordml/symex" xmlns:wpg="http://schemas.microsoft.com/office/word/2010/wordprocessingGroup" xmlns:wpi="http://schemas.microsoft.com/office/word/2010/wordprocessingInk" xmlns:wne="http://schemas.microsoft.com/office/word/2006/wordml" xmlns:wps="http://schemas.microsoft.com/office/word/2010/wordprocessingShape" mc:Ignorable="w14 w15 w16se w16cid wp14">
   <w:body>
-    <w:p/>
+    <w:p>
+      <w:bookmarkStart w:id="0" w:name="_GoBack"/>
+      <w:bookmarkEnd w:id="0"/>
+    </w:p>
     <w:p/>
     <w:sdt>
       <w:sdtPr>
@@ -28,7 +31,7 @@
       <w:sdtContent>
         <w:p>
           <w:pPr>
-            <w:pStyle w:val="TOCHeading"/>
+            <w:pStyle w:val="TOC"/>
           </w:pPr>
           <w:r>
             <w:t>Contents</w:t>
@@ -43,6 +46,8 @@
             <w:rPr>
               <w:rFonts w:cstheme="minorBidi"/>
               <w:noProof/>
+              <w:kern w:val="2"/>
+              <w:sz w:val="21"/>
             </w:rPr>
           </w:pPr>
           <w:r>
@@ -54,10 +59,10 @@
           <w:r>
             <w:fldChar w:fldCharType="separate"/>
           </w:r>
-          <w:hyperlink w:anchor="_Toc3467121" w:history="1">
-            <w:r>
-              <w:rPr>
-                <w:rStyle w:val="Hyperlink"/>
+          <w:hyperlink w:anchor="_Toc5298905" w:history="1">
+            <w:r>
+              <w:rPr>
+                <w:rStyle w:val="a3"/>
                 <w:noProof/>
               </w:rPr>
               <w:t>Install</w:t>
@@ -81,7 +86,7 @@
                 <w:noProof/>
                 <w:webHidden/>
               </w:rPr>
-              <w:instrText xml:space="preserve"> PAGEREF _Toc3467121 \h </w:instrText>
+              <w:instrText xml:space="preserve"> PAGEREF _Toc5298905 \h </w:instrText>
             </w:r>
             <w:r>
               <w:rPr>
@@ -121,12 +126,14 @@
             <w:rPr>
               <w:rFonts w:cstheme="minorBidi"/>
               <w:noProof/>
+              <w:kern w:val="2"/>
+              <w:sz w:val="21"/>
             </w:rPr>
           </w:pPr>
-          <w:hyperlink w:anchor="_Toc3467122" w:history="1">
-            <w:r>
-              <w:rPr>
-                <w:rStyle w:val="Hyperlink"/>
+          <w:hyperlink w:anchor="_Toc5298906" w:history="1">
+            <w:r>
+              <w:rPr>
+                <w:rStyle w:val="a3"/>
                 <w:noProof/>
               </w:rPr>
               <w:t>git</w:t>
@@ -150,7 +157,7 @@
                 <w:noProof/>
                 <w:webHidden/>
               </w:rPr>
-              <w:instrText xml:space="preserve"> PAGEREF _Toc3467122 \h </w:instrText>
+              <w:instrText xml:space="preserve"> PAGEREF _Toc5298906 \h </w:instrText>
             </w:r>
             <w:r>
               <w:rPr>
@@ -190,12 +197,14 @@
             <w:rPr>
               <w:rFonts w:cstheme="minorBidi"/>
               <w:noProof/>
+              <w:kern w:val="2"/>
+              <w:sz w:val="21"/>
             </w:rPr>
           </w:pPr>
-          <w:hyperlink w:anchor="_Toc3467123" w:history="1">
-            <w:r>
-              <w:rPr>
-                <w:rStyle w:val="Hyperlink"/>
+          <w:hyperlink w:anchor="_Toc5298907" w:history="1">
+            <w:r>
+              <w:rPr>
+                <w:rStyle w:val="a3"/>
                 <w:noProof/>
               </w:rPr>
               <w:t>git bash</w:t>
@@ -219,7 +228,7 @@
                 <w:noProof/>
                 <w:webHidden/>
               </w:rPr>
-              <w:instrText xml:space="preserve"> PAGEREF _Toc3467123 \h </w:instrText>
+              <w:instrText xml:space="preserve"> PAGEREF _Toc5298907 \h </w:instrText>
             </w:r>
             <w:r>
               <w:rPr>
@@ -259,28 +268,28 @@
             <w:rPr>
               <w:rFonts w:cstheme="minorBidi"/>
               <w:noProof/>
+              <w:kern w:val="2"/>
+              <w:sz w:val="21"/>
             </w:rPr>
           </w:pPr>
-          <w:hyperlink w:anchor="_Toc3467124" w:history="1">
-            <w:r>
-              <w:rPr>
-                <w:rStyle w:val="Hyperlink"/>
-                <w:rFonts w:hint="eastAsia"/>
+          <w:hyperlink w:anchor="_Toc5298908" w:history="1">
+            <w:r>
+              <w:rPr>
+                <w:rStyle w:val="a3"/>
                 <w:noProof/>
               </w:rPr>
               <w:t>从</w:t>
             </w:r>
             <w:r>
               <w:rPr>
-                <w:rStyle w:val="Hyperlink"/>
+                <w:rStyle w:val="a3"/>
                 <w:noProof/>
               </w:rPr>
               <w:t>github</w:t>
             </w:r>
             <w:r>
               <w:rPr>
-                <w:rStyle w:val="Hyperlink"/>
-                <w:rFonts w:hint="eastAsia"/>
+                <w:rStyle w:val="a3"/>
                 <w:noProof/>
               </w:rPr>
               <w:t>获取</w:t>
@@ -304,7 +313,7 @@
                 <w:noProof/>
                 <w:webHidden/>
               </w:rPr>
-              <w:instrText xml:space="preserve"> PAGEREF _Toc3467124 \h </w:instrText>
+              <w:instrText xml:space="preserve"> PAGEREF _Toc5298908 \h </w:instrText>
             </w:r>
             <w:r>
               <w:rPr>
@@ -324,7 +333,7 @@
                 <w:noProof/>
                 <w:webHidden/>
               </w:rPr>
-              <w:t>2</w:t>
+              <w:t>3</w:t>
             </w:r>
             <w:r>
               <w:rPr>
@@ -344,20 +353,21 @@
             <w:rPr>
               <w:rFonts w:cstheme="minorBidi"/>
               <w:noProof/>
+              <w:kern w:val="2"/>
+              <w:sz w:val="21"/>
             </w:rPr>
           </w:pPr>
-          <w:hyperlink w:anchor="_Toc3467125" w:history="1">
-            <w:r>
-              <w:rPr>
-                <w:rStyle w:val="Hyperlink"/>
-                <w:rFonts w:hint="eastAsia"/>
+          <w:hyperlink w:anchor="_Toc5298909" w:history="1">
+            <w:r>
+              <w:rPr>
+                <w:rStyle w:val="a3"/>
                 <w:noProof/>
               </w:rPr>
               <w:t>更新至</w:t>
             </w:r>
             <w:r>
               <w:rPr>
-                <w:rStyle w:val="Hyperlink"/>
+                <w:rStyle w:val="a3"/>
                 <w:noProof/>
               </w:rPr>
               <w:t>github</w:t>
@@ -381,7 +391,7 @@
                 <w:noProof/>
                 <w:webHidden/>
               </w:rPr>
-              <w:instrText xml:space="preserve"> PAGEREF _Toc3467125 \h </w:instrText>
+              <w:instrText xml:space="preserve"> PAGEREF _Toc5298909 \h </w:instrText>
             </w:r>
             <w:r>
               <w:rPr>
@@ -421,12 +431,14 @@
             <w:rPr>
               <w:rFonts w:cstheme="minorBidi"/>
               <w:noProof/>
+              <w:kern w:val="2"/>
+              <w:sz w:val="21"/>
             </w:rPr>
           </w:pPr>
-          <w:hyperlink w:anchor="_Toc3467126" w:history="1">
-            <w:r>
-              <w:rPr>
-                <w:rStyle w:val="Hyperlink"/>
+          <w:hyperlink w:anchor="_Toc5298910" w:history="1">
+            <w:r>
+              <w:rPr>
+                <w:rStyle w:val="a3"/>
                 <w:noProof/>
               </w:rPr>
               <w:t>Toast</w:t>
@@ -450,7 +462,7 @@
                 <w:noProof/>
                 <w:webHidden/>
               </w:rPr>
-              <w:instrText xml:space="preserve"> PAGEREF _Toc3467126 \h </w:instrText>
+              <w:instrText xml:space="preserve"> PAGEREF _Toc5298910 \h </w:instrText>
             </w:r>
             <w:r>
               <w:rPr>
@@ -490,12 +502,14 @@
             <w:rPr>
               <w:rFonts w:cstheme="minorBidi"/>
               <w:noProof/>
+              <w:kern w:val="2"/>
+              <w:sz w:val="21"/>
             </w:rPr>
           </w:pPr>
-          <w:hyperlink w:anchor="_Toc3467127" w:history="1">
-            <w:r>
-              <w:rPr>
-                <w:rStyle w:val="Hyperlink"/>
+          <w:hyperlink w:anchor="_Toc5298911" w:history="1">
+            <w:r>
+              <w:rPr>
+                <w:rStyle w:val="a3"/>
                 <w:noProof/>
               </w:rPr>
               <w:t>default</w:t>
@@ -519,7 +533,7 @@
                 <w:noProof/>
                 <w:webHidden/>
               </w:rPr>
-              <w:instrText xml:space="preserve"> PAGEREF _Toc3467127 \h </w:instrText>
+              <w:instrText xml:space="preserve"> PAGEREF _Toc5298911 \h </w:instrText>
             </w:r>
             <w:r>
               <w:rPr>
@@ -559,12 +573,14 @@
             <w:rPr>
               <w:rFonts w:cstheme="minorBidi"/>
               <w:noProof/>
+              <w:kern w:val="2"/>
+              <w:sz w:val="21"/>
             </w:rPr>
           </w:pPr>
-          <w:hyperlink w:anchor="_Toc3467128" w:history="1">
-            <w:r>
-              <w:rPr>
-                <w:rStyle w:val="Hyperlink"/>
+          <w:hyperlink w:anchor="_Toc5298912" w:history="1">
+            <w:r>
+              <w:rPr>
+                <w:rStyle w:val="a3"/>
                 <w:noProof/>
               </w:rPr>
               <w:t>toast with position</w:t>
@@ -588,7 +604,7 @@
                 <w:noProof/>
                 <w:webHidden/>
               </w:rPr>
-              <w:instrText xml:space="preserve"> PAGEREF _Toc3467128 \h </w:instrText>
+              <w:instrText xml:space="preserve"> PAGEREF _Toc5298912 \h </w:instrText>
             </w:r>
             <w:r>
               <w:rPr>
@@ -628,12 +644,14 @@
             <w:rPr>
               <w:rFonts w:cstheme="minorBidi"/>
               <w:noProof/>
+              <w:kern w:val="2"/>
+              <w:sz w:val="21"/>
             </w:rPr>
           </w:pPr>
-          <w:hyperlink w:anchor="_Toc3467129" w:history="1">
-            <w:r>
-              <w:rPr>
-                <w:rStyle w:val="Hyperlink"/>
+          <w:hyperlink w:anchor="_Toc5298913" w:history="1">
+            <w:r>
+              <w:rPr>
+                <w:rStyle w:val="a3"/>
                 <w:noProof/>
               </w:rPr>
               <w:t>toast with picture</w:t>
@@ -657,7 +675,7 @@
                 <w:noProof/>
                 <w:webHidden/>
               </w:rPr>
-              <w:instrText xml:space="preserve"> PAGEREF _Toc3467129 \h </w:instrText>
+              <w:instrText xml:space="preserve"> PAGEREF _Toc5298913 \h </w:instrText>
             </w:r>
             <w:r>
               <w:rPr>
@@ -677,7 +695,7 @@
                 <w:noProof/>
                 <w:webHidden/>
               </w:rPr>
-              <w:t>3</w:t>
+              <w:t>4</w:t>
             </w:r>
             <w:r>
               <w:rPr>
@@ -697,12 +715,14 @@
             <w:rPr>
               <w:rFonts w:cstheme="minorBidi"/>
               <w:noProof/>
+              <w:kern w:val="2"/>
+              <w:sz w:val="21"/>
             </w:rPr>
           </w:pPr>
-          <w:hyperlink w:anchor="_Toc3467130" w:history="1">
-            <w:r>
-              <w:rPr>
-                <w:rStyle w:val="Hyperlink"/>
+          <w:hyperlink w:anchor="_Toc5298914" w:history="1">
+            <w:r>
+              <w:rPr>
+                <w:rStyle w:val="a3"/>
                 <w:noProof/>
               </w:rPr>
               <w:t>user defined</w:t>
@@ -726,7 +746,7 @@
                 <w:noProof/>
                 <w:webHidden/>
               </w:rPr>
-              <w:instrText xml:space="preserve"> PAGEREF _Toc3467130 \h </w:instrText>
+              <w:instrText xml:space="preserve"> PAGEREF _Toc5298914 \h </w:instrText>
             </w:r>
             <w:r>
               <w:rPr>
@@ -766,12 +786,85 @@
             <w:rPr>
               <w:rFonts w:cstheme="minorBidi"/>
               <w:noProof/>
+              <w:kern w:val="2"/>
+              <w:sz w:val="21"/>
             </w:rPr>
           </w:pPr>
-          <w:hyperlink w:anchor="_Toc3467131" w:history="1">
-            <w:r>
-              <w:rPr>
-                <w:rStyle w:val="Hyperlink"/>
+          <w:hyperlink w:anchor="_Toc5298915" w:history="1">
+            <w:r>
+              <w:rPr>
+                <w:rStyle w:val="a3"/>
+                <w:noProof/>
+              </w:rPr>
+              <w:t>TabLayout</w:t>
+            </w:r>
+            <w:r>
+              <w:rPr>
+                <w:noProof/>
+                <w:webHidden/>
+              </w:rPr>
+              <w:tab/>
+            </w:r>
+            <w:r>
+              <w:rPr>
+                <w:noProof/>
+                <w:webHidden/>
+              </w:rPr>
+              <w:fldChar w:fldCharType="begin"/>
+            </w:r>
+            <w:r>
+              <w:rPr>
+                <w:noProof/>
+                <w:webHidden/>
+              </w:rPr>
+              <w:instrText xml:space="preserve"> PAGEREF _Toc5298915 \h </w:instrText>
+            </w:r>
+            <w:r>
+              <w:rPr>
+                <w:noProof/>
+                <w:webHidden/>
+              </w:rPr>
+            </w:r>
+            <w:r>
+              <w:rPr>
+                <w:noProof/>
+                <w:webHidden/>
+              </w:rPr>
+              <w:fldChar w:fldCharType="separate"/>
+            </w:r>
+            <w:r>
+              <w:rPr>
+                <w:noProof/>
+                <w:webHidden/>
+              </w:rPr>
+              <w:t>5</w:t>
+            </w:r>
+            <w:r>
+              <w:rPr>
+                <w:noProof/>
+                <w:webHidden/>
+              </w:rPr>
+              <w:fldChar w:fldCharType="end"/>
+            </w:r>
+          </w:hyperlink>
+        </w:p>
+        <w:p>
+          <w:pPr>
+            <w:pStyle w:val="TOC1"/>
+            <w:tabs>
+              <w:tab w:val="right" w:leader="dot" w:pos="9350"/>
+            </w:tabs>
+            <w:rPr>
+              <w:rFonts w:cstheme="minorBidi"/>
+              <w:noProof/>
+              <w:kern w:val="2"/>
+              <w:sz w:val="21"/>
+            </w:rPr>
+          </w:pPr>
+          <w:hyperlink w:anchor="_Toc5298916" w:history="1">
+            <w:r>
+              <w:rPr>
+                <w:rStyle w:val="a3"/>
                 <w:noProof/>
               </w:rPr>
               <w:t>Fragment</w:t>
@@ -795,7 +888,7 @@
                 <w:noProof/>
                 <w:webHidden/>
               </w:rPr>
-              <w:instrText xml:space="preserve"> PAGEREF _Toc3467131 \h </w:instrText>
+              <w:instrText xml:space="preserve"> PAGEREF _Toc5298916 \h </w:instrText>
             </w:r>
             <w:r>
               <w:rPr>
@@ -835,35 +928,35 @@
             <w:rPr>
               <w:rFonts w:cstheme="minorBidi"/>
               <w:noProof/>
+              <w:kern w:val="2"/>
+              <w:sz w:val="21"/>
             </w:rPr>
           </w:pPr>
-          <w:hyperlink w:anchor="_Toc3467132" w:history="1">
-            <w:r>
-              <w:rPr>
-                <w:rStyle w:val="Hyperlink"/>
+          <w:hyperlink w:anchor="_Toc5298917" w:history="1">
+            <w:r>
+              <w:rPr>
+                <w:rStyle w:val="a3"/>
                 <w:noProof/>
               </w:rPr>
               <w:t>Fragment</w:t>
             </w:r>
             <w:r>
               <w:rPr>
-                <w:rStyle w:val="Hyperlink"/>
-                <w:rFonts w:hint="eastAsia"/>
+                <w:rStyle w:val="a3"/>
                 <w:noProof/>
               </w:rPr>
               <w:t>与</w:t>
             </w:r>
             <w:r>
               <w:rPr>
-                <w:rStyle w:val="Hyperlink"/>
+                <w:rStyle w:val="a3"/>
                 <w:noProof/>
               </w:rPr>
               <w:t>Activity</w:t>
             </w:r>
             <w:r>
               <w:rPr>
-                <w:rStyle w:val="Hyperlink"/>
-                <w:rFonts w:hint="eastAsia"/>
+                <w:rStyle w:val="a3"/>
                 <w:noProof/>
               </w:rPr>
               <w:t>之间的通讯</w:t>
@@ -887,7 +980,7 @@
                 <w:noProof/>
                 <w:webHidden/>
               </w:rPr>
-              <w:instrText xml:space="preserve"> PAGEREF _Toc3467132 \h </w:instrText>
+              <w:instrText xml:space="preserve"> PAGEREF _Toc5298917 \h </w:instrText>
             </w:r>
             <w:r>
               <w:rPr>
@@ -907,7 +1000,7 @@
                 <w:noProof/>
                 <w:webHidden/>
               </w:rPr>
-              <w:t>5</w:t>
+              <w:t>6</w:t>
             </w:r>
             <w:r>
               <w:rPr>
@@ -927,36 +1020,17 @@
             <w:rPr>
               <w:rFonts w:cstheme="minorBidi"/>
               <w:noProof/>
+              <w:kern w:val="2"/>
+              <w:sz w:val="21"/>
             </w:rPr>
           </w:pPr>
-          <w:hyperlink w:anchor="_Toc3467133" w:history="1">
-            <w:r>
-              <w:rPr>
-                <w:rStyle w:val="Hyperlink"/>
-                <w:noProof/>
-              </w:rPr>
-              <w:t>fragment + TabLayout + Vie</w:t>
-            </w:r>
-            <w:r>
-              <w:rPr>
-                <w:rStyle w:val="Hyperlink"/>
-                <w:noProof/>
-              </w:rPr>
-              <w:t>w</w:t>
-            </w:r>
-            <w:r>
-              <w:rPr>
-                <w:rStyle w:val="Hyperlink"/>
-                <w:noProof/>
-              </w:rPr>
-              <w:t>P</w:t>
-            </w:r>
-            <w:r>
-              <w:rPr>
-                <w:rStyle w:val="Hyperlink"/>
-                <w:noProof/>
-              </w:rPr>
-              <w:t>ager</w:t>
+          <w:hyperlink w:anchor="_Toc5298918" w:history="1">
+            <w:r>
+              <w:rPr>
+                <w:rStyle w:val="a3"/>
+                <w:noProof/>
+              </w:rPr>
+              <w:t>fragment + TabLayout + ViewPager</w:t>
             </w:r>
             <w:r>
               <w:rPr>
@@ -977,7 +1051,7 @@
                 <w:noProof/>
                 <w:webHidden/>
               </w:rPr>
-              <w:instrText xml:space="preserve"> PAGEREF _Toc3467133 \h </w:instrText>
+              <w:instrText xml:space="preserve"> PAGEREF _Toc5298918 \h </w:instrText>
             </w:r>
             <w:r>
               <w:rPr>
@@ -997,7 +1071,78 @@
                 <w:noProof/>
                 <w:webHidden/>
               </w:rPr>
-              <w:t>5</w:t>
+              <w:t>6</w:t>
+            </w:r>
+            <w:r>
+              <w:rPr>
+                <w:noProof/>
+                <w:webHidden/>
+              </w:rPr>
+              <w:fldChar w:fldCharType="end"/>
+            </w:r>
+          </w:hyperlink>
+        </w:p>
+        <w:p>
+          <w:pPr>
+            <w:pStyle w:val="TOC2"/>
+            <w:tabs>
+              <w:tab w:val="right" w:leader="dot" w:pos="9350"/>
+            </w:tabs>
+            <w:rPr>
+              <w:rFonts w:cstheme="minorBidi"/>
+              <w:noProof/>
+              <w:kern w:val="2"/>
+              <w:sz w:val="21"/>
+            </w:rPr>
+          </w:pPr>
+          <w:hyperlink w:anchor="_Toc5298919" w:history="1">
+            <w:r>
+              <w:rPr>
+                <w:rStyle w:val="a3"/>
+                <w:noProof/>
+              </w:rPr>
+              <w:t>ViewPager + ListFragmetn</w:t>
+            </w:r>
+            <w:r>
+              <w:rPr>
+                <w:noProof/>
+                <w:webHidden/>
+              </w:rPr>
+              <w:tab/>
+            </w:r>
+            <w:r>
+              <w:rPr>
+                <w:noProof/>
+                <w:webHidden/>
+              </w:rPr>
+              <w:fldChar w:fldCharType="begin"/>
+            </w:r>
+            <w:r>
+              <w:rPr>
+                <w:noProof/>
+                <w:webHidden/>
+              </w:rPr>
+              <w:instrText xml:space="preserve"> PAGEREF _Toc5298919 \h </w:instrText>
+            </w:r>
+            <w:r>
+              <w:rPr>
+                <w:noProof/>
+                <w:webHidden/>
+              </w:rPr>
+            </w:r>
+            <w:r>
+              <w:rPr>
+                <w:noProof/>
+                <w:webHidden/>
+              </w:rPr>
+              <w:fldChar w:fldCharType="separate"/>
+            </w:r>
+            <w:r>
+              <w:rPr>
+                <w:noProof/>
+                <w:webHidden/>
+              </w:rPr>
+              <w:t>6</w:t>
             </w:r>
             <w:r>
               <w:rPr>
@@ -1017,12 +1162,14 @@
             <w:rPr>
               <w:rFonts w:cstheme="minorBidi"/>
               <w:noProof/>
+              <w:kern w:val="2"/>
+              <w:sz w:val="21"/>
             </w:rPr>
           </w:pPr>
-          <w:hyperlink w:anchor="_Toc3467134" w:history="1">
-            <w:r>
-              <w:rPr>
-                <w:rStyle w:val="Hyperlink"/>
+          <w:hyperlink w:anchor="_Toc5298920" w:history="1">
+            <w:r>
+              <w:rPr>
+                <w:rStyle w:val="a3"/>
                 <w:noProof/>
               </w:rPr>
               <w:t>Fonts</w:t>
@@ -1046,7 +1193,7 @@
                 <w:noProof/>
                 <w:webHidden/>
               </w:rPr>
-              <w:instrText xml:space="preserve"> PAGEREF _Toc3467134 \h </w:instrText>
+              <w:instrText xml:space="preserve"> PAGEREF _Toc5298920 \h </w:instrText>
             </w:r>
             <w:r>
               <w:rPr>
@@ -1066,7 +1213,7 @@
                 <w:noProof/>
                 <w:webHidden/>
               </w:rPr>
-              <w:t>7</w:t>
+              <w:t>8</w:t>
             </w:r>
             <w:r>
               <w:rPr>
@@ -1086,12 +1233,14 @@
             <w:rPr>
               <w:rFonts w:cstheme="minorBidi"/>
               <w:noProof/>
+              <w:kern w:val="2"/>
+              <w:sz w:val="21"/>
             </w:rPr>
           </w:pPr>
-          <w:hyperlink w:anchor="_Toc3467135" w:history="1">
-            <w:r>
-              <w:rPr>
-                <w:rStyle w:val="Hyperlink"/>
+          <w:hyperlink w:anchor="_Toc5298921" w:history="1">
+            <w:r>
+              <w:rPr>
+                <w:rStyle w:val="a3"/>
                 <w:noProof/>
               </w:rPr>
               <w:t>https://www.cnblogs.com/plokmju/p/7608025.html</w:t>
@@ -1115,7 +1264,7 @@
                 <w:noProof/>
                 <w:webHidden/>
               </w:rPr>
-              <w:instrText xml:space="preserve"> PAGEREF _Toc3467135 \h </w:instrText>
+              <w:instrText xml:space="preserve"> PAGEREF _Toc5298921 \h </w:instrText>
             </w:r>
             <w:r>
               <w:rPr>
@@ -1135,7 +1284,7 @@
                 <w:noProof/>
                 <w:webHidden/>
               </w:rPr>
-              <w:t>7</w:t>
+              <w:t>8</w:t>
             </w:r>
             <w:r>
               <w:rPr>
@@ -1155,13 +1304,14 @@
             <w:rPr>
               <w:rFonts w:cstheme="minorBidi"/>
               <w:noProof/>
+              <w:kern w:val="2"/>
+              <w:sz w:val="21"/>
             </w:rPr>
           </w:pPr>
-          <w:hyperlink w:anchor="_Toc3467136" w:history="1">
-            <w:r>
-              <w:rPr>
-                <w:rStyle w:val="Hyperlink"/>
-                <w:rFonts w:hint="eastAsia"/>
+          <w:hyperlink w:anchor="_Toc5298922" w:history="1">
+            <w:r>
+              <w:rPr>
+                <w:rStyle w:val="a3"/>
                 <w:noProof/>
               </w:rPr>
               <w:t>替换单个控件字体</w:t>
@@ -1185,7 +1335,7 @@
                 <w:noProof/>
                 <w:webHidden/>
               </w:rPr>
-              <w:instrText xml:space="preserve"> PAGEREF _Toc3467136 \h </w:instrText>
+              <w:instrText xml:space="preserve"> PAGEREF _Toc5298922 \h </w:instrText>
             </w:r>
             <w:r>
               <w:rPr>
@@ -1205,7 +1355,7 @@
                 <w:noProof/>
                 <w:webHidden/>
               </w:rPr>
-              <w:t>7</w:t>
+              <w:t>8</w:t>
             </w:r>
             <w:r>
               <w:rPr>
@@ -1225,28 +1375,28 @@
             <w:rPr>
               <w:rFonts w:cstheme="minorBidi"/>
               <w:noProof/>
+              <w:kern w:val="2"/>
+              <w:sz w:val="21"/>
             </w:rPr>
           </w:pPr>
-          <w:hyperlink w:anchor="_Toc3467137" w:history="1">
-            <w:r>
-              <w:rPr>
-                <w:rStyle w:val="Hyperlink"/>
-                <w:rFonts w:hint="eastAsia"/>
+          <w:hyperlink w:anchor="_Toc5298923" w:history="1">
+            <w:r>
+              <w:rPr>
+                <w:rStyle w:val="a3"/>
                 <w:noProof/>
               </w:rPr>
               <w:t>修改</w:t>
             </w:r>
             <w:r>
               <w:rPr>
-                <w:rStyle w:val="Hyperlink"/>
+                <w:rStyle w:val="a3"/>
                 <w:noProof/>
               </w:rPr>
               <w:t>app</w:t>
             </w:r>
             <w:r>
               <w:rPr>
-                <w:rStyle w:val="Hyperlink"/>
-                <w:rFonts w:hint="eastAsia"/>
+                <w:rStyle w:val="a3"/>
                 <w:noProof/>
               </w:rPr>
               <w:t>缺省字体</w:t>
@@ -1270,7 +1420,7 @@
                 <w:noProof/>
                 <w:webHidden/>
               </w:rPr>
-              <w:instrText xml:space="preserve"> PAGEREF _Toc3467137 \h </w:instrText>
+              <w:instrText xml:space="preserve"> PAGEREF _Toc5298923 \h </w:instrText>
             </w:r>
             <w:r>
               <w:rPr>
@@ -1290,7 +1440,7 @@
                 <w:noProof/>
                 <w:webHidden/>
               </w:rPr>
-              <w:t>8</w:t>
+              <w:t>9</w:t>
             </w:r>
             <w:r>
               <w:rPr>
@@ -1310,12 +1460,14 @@
             <w:rPr>
               <w:rFonts w:cstheme="minorBidi"/>
               <w:noProof/>
+              <w:kern w:val="2"/>
+              <w:sz w:val="21"/>
             </w:rPr>
           </w:pPr>
-          <w:hyperlink w:anchor="_Toc3467138" w:history="1">
-            <w:r>
-              <w:rPr>
-                <w:rStyle w:val="Hyperlink"/>
+          <w:hyperlink w:anchor="_Toc5298924" w:history="1">
+            <w:r>
+              <w:rPr>
+                <w:rStyle w:val="a3"/>
                 <w:noProof/>
               </w:rPr>
               <w:t>BottomNavigationView</w:t>
@@ -1339,7 +1491,7 @@
                 <w:noProof/>
                 <w:webHidden/>
               </w:rPr>
-              <w:instrText xml:space="preserve"> PAGEREF _Toc3467138 \h </w:instrText>
+              <w:instrText xml:space="preserve"> PAGEREF _Toc5298924 \h </w:instrText>
             </w:r>
             <w:r>
               <w:rPr>
@@ -1359,7 +1511,7 @@
                 <w:noProof/>
                 <w:webHidden/>
               </w:rPr>
-              <w:t>8</w:t>
+              <w:t>9</w:t>
             </w:r>
             <w:r>
               <w:rPr>
@@ -1379,12 +1531,14 @@
             <w:rPr>
               <w:rFonts w:cstheme="minorBidi"/>
               <w:noProof/>
+              <w:kern w:val="2"/>
+              <w:sz w:val="21"/>
             </w:rPr>
           </w:pPr>
-          <w:hyperlink w:anchor="_Toc3467139" w:history="1">
-            <w:r>
-              <w:rPr>
-                <w:rStyle w:val="Hyperlink"/>
+          <w:hyperlink w:anchor="_Toc5298925" w:history="1">
+            <w:r>
+              <w:rPr>
+                <w:rStyle w:val="a3"/>
                 <w:noProof/>
               </w:rPr>
               <w:t>RecyclerView</w:t>
@@ -1408,7 +1562,7 @@
                 <w:noProof/>
                 <w:webHidden/>
               </w:rPr>
-              <w:instrText xml:space="preserve"> PAGEREF _Toc3467139 \h </w:instrText>
+              <w:instrText xml:space="preserve"> PAGEREF _Toc5298925 \h </w:instrText>
             </w:r>
             <w:r>
               <w:rPr>
@@ -1428,7 +1582,7 @@
                 <w:noProof/>
                 <w:webHidden/>
               </w:rPr>
-              <w:t>8</w:t>
+              <w:t>9</w:t>
             </w:r>
             <w:r>
               <w:rPr>
@@ -1448,27 +1602,28 @@
             <w:rPr>
               <w:rFonts w:cstheme="minorBidi"/>
               <w:noProof/>
+              <w:kern w:val="2"/>
+              <w:sz w:val="21"/>
             </w:rPr>
           </w:pPr>
-          <w:hyperlink w:anchor="_Toc3467140" w:history="1">
-            <w:r>
-              <w:rPr>
-                <w:rStyle w:val="Hyperlink"/>
+          <w:hyperlink w:anchor="_Toc5298926" w:history="1">
+            <w:r>
+              <w:rPr>
+                <w:rStyle w:val="a3"/>
                 <w:noProof/>
               </w:rPr>
               <w:t>Fragment</w:t>
             </w:r>
             <w:r>
               <w:rPr>
-                <w:rStyle w:val="Hyperlink"/>
-                <w:rFonts w:hint="eastAsia"/>
+                <w:rStyle w:val="a3"/>
                 <w:noProof/>
               </w:rPr>
               <w:t>中添加</w:t>
             </w:r>
             <w:r>
               <w:rPr>
-                <w:rStyle w:val="Hyperlink"/>
+                <w:rStyle w:val="a3"/>
                 <w:noProof/>
               </w:rPr>
               <w:t>RecyclerView</w:t>
@@ -1492,7 +1647,7 @@
                 <w:noProof/>
                 <w:webHidden/>
               </w:rPr>
-              <w:instrText xml:space="preserve"> PAGEREF _Toc3467140 \h </w:instrText>
+              <w:instrText xml:space="preserve"> PAGEREF _Toc5298926 \h </w:instrText>
             </w:r>
             <w:r>
               <w:rPr>
@@ -1512,7 +1667,78 @@
                 <w:noProof/>
                 <w:webHidden/>
               </w:rPr>
-              <w:t>8</w:t>
+              <w:t>9</w:t>
+            </w:r>
+            <w:r>
+              <w:rPr>
+                <w:noProof/>
+                <w:webHidden/>
+              </w:rPr>
+              <w:fldChar w:fldCharType="end"/>
+            </w:r>
+          </w:hyperlink>
+        </w:p>
+        <w:p>
+          <w:pPr>
+            <w:pStyle w:val="TOC2"/>
+            <w:tabs>
+              <w:tab w:val="right" w:leader="dot" w:pos="9350"/>
+            </w:tabs>
+            <w:rPr>
+              <w:rFonts w:cstheme="minorBidi"/>
+              <w:noProof/>
+              <w:kern w:val="2"/>
+              <w:sz w:val="21"/>
+            </w:rPr>
+          </w:pPr>
+          <w:hyperlink w:anchor="_Toc5298927" w:history="1">
+            <w:r>
+              <w:rPr>
+                <w:rStyle w:val="a3"/>
+                <w:noProof/>
+              </w:rPr>
+              <w:t>ListFragment</w:t>
+            </w:r>
+            <w:r>
+              <w:rPr>
+                <w:noProof/>
+                <w:webHidden/>
+              </w:rPr>
+              <w:tab/>
+            </w:r>
+            <w:r>
+              <w:rPr>
+                <w:noProof/>
+                <w:webHidden/>
+              </w:rPr>
+              <w:fldChar w:fldCharType="begin"/>
+            </w:r>
+            <w:r>
+              <w:rPr>
+                <w:noProof/>
+                <w:webHidden/>
+              </w:rPr>
+              <w:instrText xml:space="preserve"> PAGEREF _Toc5298927 \h </w:instrText>
+            </w:r>
+            <w:r>
+              <w:rPr>
+                <w:noProof/>
+                <w:webHidden/>
+              </w:rPr>
+            </w:r>
+            <w:r>
+              <w:rPr>
+                <w:noProof/>
+                <w:webHidden/>
+              </w:rPr>
+              <w:fldChar w:fldCharType="separate"/>
+            </w:r>
+            <w:r>
+              <w:rPr>
+                <w:noProof/>
+                <w:webHidden/>
+              </w:rPr>
+              <w:t>9</w:t>
             </w:r>
             <w:r>
               <w:rPr>
@@ -1532,12 +1758,14 @@
             <w:rPr>
               <w:rFonts w:cstheme="minorBidi"/>
               <w:noProof/>
+              <w:kern w:val="2"/>
+              <w:sz w:val="21"/>
             </w:rPr>
           </w:pPr>
-          <w:hyperlink w:anchor="_Toc3467141" w:history="1">
-            <w:r>
-              <w:rPr>
-                <w:rStyle w:val="Hyperlink"/>
+          <w:hyperlink w:anchor="_Toc5298928" w:history="1">
+            <w:r>
+              <w:rPr>
+                <w:rStyle w:val="a3"/>
                 <w:noProof/>
               </w:rPr>
               <w:t>Android Studio</w:t>
@@ -1561,7 +1789,7 @@
                 <w:noProof/>
                 <w:webHidden/>
               </w:rPr>
-              <w:instrText xml:space="preserve"> PAGEREF _Toc3467141 \h </w:instrText>
+              <w:instrText xml:space="preserve"> PAGEREF _Toc5298928 \h </w:instrText>
             </w:r>
             <w:r>
               <w:rPr>
@@ -1581,7 +1809,7 @@
                 <w:noProof/>
                 <w:webHidden/>
               </w:rPr>
-              <w:t>8</w:t>
+              <w:t>10</w:t>
             </w:r>
             <w:r>
               <w:rPr>
@@ -1601,13 +1829,14 @@
             <w:rPr>
               <w:rFonts w:cstheme="minorBidi"/>
               <w:noProof/>
+              <w:kern w:val="2"/>
+              <w:sz w:val="21"/>
             </w:rPr>
           </w:pPr>
-          <w:hyperlink w:anchor="_Toc3467142" w:history="1">
-            <w:r>
-              <w:rPr>
-                <w:rStyle w:val="Hyperlink"/>
-                <w:rFonts w:hint="eastAsia"/>
+          <w:hyperlink w:anchor="_Toc5298929" w:history="1">
+            <w:r>
+              <w:rPr>
+                <w:rStyle w:val="a3"/>
                 <w:noProof/>
               </w:rPr>
               <w:t>增加构造函数</w:t>
@@ -1631,7 +1860,7 @@
                 <w:noProof/>
                 <w:webHidden/>
               </w:rPr>
-              <w:instrText xml:space="preserve"> PAGEREF _Toc3467142 \h </w:instrText>
+              <w:instrText xml:space="preserve"> PAGEREF _Toc5298929 \h </w:instrText>
             </w:r>
             <w:r>
               <w:rPr>
@@ -1651,7 +1880,7 @@
                 <w:noProof/>
                 <w:webHidden/>
               </w:rPr>
-              <w:t>8</w:t>
+              <w:t>10</w:t>
             </w:r>
             <w:r>
               <w:rPr>
@@ -1671,12 +1900,14 @@
             <w:rPr>
               <w:rFonts w:cstheme="minorBidi"/>
               <w:noProof/>
+              <w:kern w:val="2"/>
+              <w:sz w:val="21"/>
             </w:rPr>
           </w:pPr>
-          <w:hyperlink w:anchor="_Toc3467143" w:history="1">
-            <w:r>
-              <w:rPr>
-                <w:rStyle w:val="Hyperlink"/>
+          <w:hyperlink w:anchor="_Toc5298930" w:history="1">
+            <w:r>
+              <w:rPr>
+                <w:rStyle w:val="a3"/>
                 <w:noProof/>
               </w:rPr>
               <w:t>Intent</w:t>
@@ -1700,7 +1931,7 @@
                 <w:noProof/>
                 <w:webHidden/>
               </w:rPr>
-              <w:instrText xml:space="preserve"> PAGEREF _Toc3467143 \h </w:instrText>
+              <w:instrText xml:space="preserve"> PAGEREF _Toc5298930 \h </w:instrText>
             </w:r>
             <w:r>
               <w:rPr>
@@ -1720,7 +1951,7 @@
                 <w:noProof/>
                 <w:webHidden/>
               </w:rPr>
-              <w:t>9</w:t>
+              <w:t>10</w:t>
             </w:r>
             <w:r>
               <w:rPr>
@@ -1740,20 +1971,21 @@
             <w:rPr>
               <w:rFonts w:cstheme="minorBidi"/>
               <w:noProof/>
+              <w:kern w:val="2"/>
+              <w:sz w:val="21"/>
             </w:rPr>
           </w:pPr>
-          <w:hyperlink w:anchor="_Toc3467144" w:history="1">
-            <w:r>
-              <w:rPr>
-                <w:rStyle w:val="Hyperlink"/>
-                <w:rFonts w:hint="eastAsia"/>
+          <w:hyperlink w:anchor="_Toc5298931" w:history="1">
+            <w:r>
+              <w:rPr>
+                <w:rStyle w:val="a3"/>
                 <w:noProof/>
               </w:rPr>
               <w:t>显式</w:t>
             </w:r>
             <w:r>
               <w:rPr>
-                <w:rStyle w:val="Hyperlink"/>
+                <w:rStyle w:val="a3"/>
                 <w:noProof/>
               </w:rPr>
               <w:t>Intent</w:t>
@@ -1777,7 +2009,7 @@
                 <w:noProof/>
                 <w:webHidden/>
               </w:rPr>
-              <w:instrText xml:space="preserve"> PAGEREF _Toc3467144 \h </w:instrText>
+              <w:instrText xml:space="preserve"> PAGEREF _Toc5298931 \h </w:instrText>
             </w:r>
             <w:r>
               <w:rPr>
@@ -1797,7 +2029,7 @@
                 <w:noProof/>
                 <w:webHidden/>
               </w:rPr>
-              <w:t>9</w:t>
+              <w:t>10</w:t>
             </w:r>
             <w:r>
               <w:rPr>
@@ -1817,20 +2049,21 @@
             <w:rPr>
               <w:rFonts w:cstheme="minorBidi"/>
               <w:noProof/>
+              <w:kern w:val="2"/>
+              <w:sz w:val="21"/>
             </w:rPr>
           </w:pPr>
-          <w:hyperlink w:anchor="_Toc3467145" w:history="1">
-            <w:r>
-              <w:rPr>
-                <w:rStyle w:val="Hyperlink"/>
-                <w:rFonts w:hint="eastAsia"/>
+          <w:hyperlink w:anchor="_Toc5298932" w:history="1">
+            <w:r>
+              <w:rPr>
+                <w:rStyle w:val="a3"/>
                 <w:noProof/>
               </w:rPr>
               <w:t>隐式</w:t>
             </w:r>
             <w:r>
               <w:rPr>
-                <w:rStyle w:val="Hyperlink"/>
+                <w:rStyle w:val="a3"/>
                 <w:noProof/>
               </w:rPr>
               <w:t>Intent</w:t>
@@ -1854,7 +2087,7 @@
                 <w:noProof/>
                 <w:webHidden/>
               </w:rPr>
-              <w:instrText xml:space="preserve"> PAGEREF _Toc3467145 \h </w:instrText>
+              <w:instrText xml:space="preserve"> PAGEREF _Toc5298932 \h </w:instrText>
             </w:r>
             <w:r>
               <w:rPr>
@@ -1874,7 +2107,7 @@
                 <w:noProof/>
                 <w:webHidden/>
               </w:rPr>
-              <w:t>9</w:t>
+              <w:t>10</w:t>
             </w:r>
             <w:r>
               <w:rPr>
@@ -1894,20 +2127,21 @@
             <w:rPr>
               <w:rFonts w:cstheme="minorBidi"/>
               <w:noProof/>
+              <w:kern w:val="2"/>
+              <w:sz w:val="21"/>
             </w:rPr>
           </w:pPr>
-          <w:hyperlink w:anchor="_Toc3467146" w:history="1">
-            <w:r>
-              <w:rPr>
-                <w:rStyle w:val="Hyperlink"/>
+          <w:hyperlink w:anchor="_Toc5298933" w:history="1">
+            <w:r>
+              <w:rPr>
+                <w:rStyle w:val="a3"/>
                 <w:noProof/>
               </w:rPr>
               <w:t>Activity</w:t>
             </w:r>
             <w:r>
               <w:rPr>
-                <w:rStyle w:val="Hyperlink"/>
-                <w:rFonts w:hint="eastAsia"/>
+                <w:rStyle w:val="a3"/>
                 <w:noProof/>
               </w:rPr>
               <w:t>的生命周期</w:t>
@@ -1931,7 +2165,7 @@
                 <w:noProof/>
                 <w:webHidden/>
               </w:rPr>
-              <w:instrText xml:space="preserve"> PAGEREF _Toc3467146 \h </w:instrText>
+              <w:instrText xml:space="preserve"> PAGEREF _Toc5298933 \h </w:instrText>
             </w:r>
             <w:r>
               <w:rPr>
@@ -1951,7 +2185,7 @@
                 <w:noProof/>
                 <w:webHidden/>
               </w:rPr>
-              <w:t>10</w:t>
+              <w:t>11</w:t>
             </w:r>
             <w:r>
               <w:rPr>
@@ -1971,13 +2205,14 @@
             <w:rPr>
               <w:rFonts w:cstheme="minorBidi"/>
               <w:noProof/>
+              <w:kern w:val="2"/>
+              <w:sz w:val="21"/>
             </w:rPr>
           </w:pPr>
-          <w:hyperlink w:anchor="_Toc3467147" w:history="1">
-            <w:r>
-              <w:rPr>
-                <w:rStyle w:val="Hyperlink"/>
-                <w:rFonts w:hint="eastAsia"/>
+          <w:hyperlink w:anchor="_Toc5298934" w:history="1">
+            <w:r>
+              <w:rPr>
+                <w:rStyle w:val="a3"/>
                 <w:noProof/>
               </w:rPr>
               <w:t>目录结构</w:t>
@@ -2001,7 +2236,7 @@
                 <w:noProof/>
                 <w:webHidden/>
               </w:rPr>
-              <w:instrText xml:space="preserve"> PAGEREF _Toc3467147 \h </w:instrText>
+              <w:instrText xml:space="preserve"> PAGEREF _Toc5298934 \h </w:instrText>
             </w:r>
             <w:r>
               <w:rPr>
@@ -2021,7 +2256,7 @@
                 <w:noProof/>
                 <w:webHidden/>
               </w:rPr>
-              <w:t>10</w:t>
+              <w:t>11</w:t>
             </w:r>
             <w:r>
               <w:rPr>
@@ -2041,20 +2276,21 @@
             <w:rPr>
               <w:rFonts w:cstheme="minorBidi"/>
               <w:noProof/>
+              <w:kern w:val="2"/>
+              <w:sz w:val="21"/>
             </w:rPr>
           </w:pPr>
-          <w:hyperlink w:anchor="_Toc3467148" w:history="1">
-            <w:r>
-              <w:rPr>
-                <w:rStyle w:val="Hyperlink"/>
+          <w:hyperlink w:anchor="_Toc5298935" w:history="1">
+            <w:r>
+              <w:rPr>
+                <w:rStyle w:val="a3"/>
                 <w:noProof/>
               </w:rPr>
               <w:t>Android</w:t>
             </w:r>
             <w:r>
               <w:rPr>
-                <w:rStyle w:val="Hyperlink"/>
-                <w:rFonts w:hint="eastAsia"/>
+                <w:rStyle w:val="a3"/>
                 <w:noProof/>
               </w:rPr>
               <w:t>知识</w:t>
@@ -2078,7 +2314,7 @@
                 <w:noProof/>
                 <w:webHidden/>
               </w:rPr>
-              <w:instrText xml:space="preserve"> PAGEREF _Toc3467148 \h </w:instrText>
+              <w:instrText xml:space="preserve"> PAGEREF _Toc5298935 \h </w:instrText>
             </w:r>
             <w:r>
               <w:rPr>
@@ -2098,7 +2334,7 @@
                 <w:noProof/>
                 <w:webHidden/>
               </w:rPr>
-              <w:t>11</w:t>
+              <w:t>12</w:t>
             </w:r>
             <w:r>
               <w:rPr>
@@ -2118,35 +2354,35 @@
             <w:rPr>
               <w:rFonts w:cstheme="minorBidi"/>
               <w:noProof/>
+              <w:kern w:val="2"/>
+              <w:sz w:val="21"/>
             </w:rPr>
           </w:pPr>
-          <w:hyperlink w:anchor="_Toc3467149" w:history="1">
-            <w:r>
-              <w:rPr>
-                <w:rStyle w:val="Hyperlink"/>
+          <w:hyperlink w:anchor="_Toc5298936" w:history="1">
+            <w:r>
+              <w:rPr>
+                <w:rStyle w:val="a3"/>
                 <w:noProof/>
               </w:rPr>
               <w:t>New()</w:t>
             </w:r>
             <w:r>
               <w:rPr>
-                <w:rStyle w:val="Hyperlink"/>
-                <w:rFonts w:hint="eastAsia"/>
+                <w:rStyle w:val="a3"/>
                 <w:noProof/>
               </w:rPr>
               <w:t>和</w:t>
             </w:r>
             <w:r>
               <w:rPr>
-                <w:rStyle w:val="Hyperlink"/>
+                <w:rStyle w:val="a3"/>
                 <w:noProof/>
               </w:rPr>
               <w:t>newInstance()</w:t>
             </w:r>
             <w:r>
               <w:rPr>
-                <w:rStyle w:val="Hyperlink"/>
-                <w:rFonts w:hint="eastAsia"/>
+                <w:rStyle w:val="a3"/>
                 <w:noProof/>
               </w:rPr>
               <w:t>的区别</w:t>
@@ -2170,7 +2406,7 @@
                 <w:noProof/>
                 <w:webHidden/>
               </w:rPr>
-              <w:instrText xml:space="preserve"> PAGEREF _Toc3467149 \h </w:instrText>
+              <w:instrText xml:space="preserve"> PAGEREF _Toc5298936 \h </w:instrText>
             </w:r>
             <w:r>
               <w:rPr>
@@ -2190,7 +2426,7 @@
                 <w:noProof/>
                 <w:webHidden/>
               </w:rPr>
-              <w:t>11</w:t>
+              <w:t>12</w:t>
             </w:r>
             <w:r>
               <w:rPr>
@@ -2210,12 +2446,14 @@
             <w:rPr>
               <w:rFonts w:cstheme="minorBidi"/>
               <w:noProof/>
+              <w:kern w:val="2"/>
+              <w:sz w:val="21"/>
             </w:rPr>
           </w:pPr>
-          <w:hyperlink w:anchor="_Toc3467150" w:history="1">
-            <w:r>
-              <w:rPr>
-                <w:rStyle w:val="Hyperlink"/>
+          <w:hyperlink w:anchor="_Toc5298937" w:history="1">
+            <w:r>
+              <w:rPr>
+                <w:rStyle w:val="a3"/>
                 <w:noProof/>
               </w:rPr>
               <w:t>This,super</w:t>
@@ -2239,7 +2477,7 @@
                 <w:noProof/>
                 <w:webHidden/>
               </w:rPr>
-              <w:instrText xml:space="preserve"> PAGEREF _Toc3467150 \h </w:instrText>
+              <w:instrText xml:space="preserve"> PAGEREF _Toc5298937 \h </w:instrText>
             </w:r>
             <w:r>
               <w:rPr>
@@ -2259,7 +2497,7 @@
                 <w:noProof/>
                 <w:webHidden/>
               </w:rPr>
-              <w:t>11</w:t>
+              <w:t>12</w:t>
             </w:r>
             <w:r>
               <w:rPr>
@@ -2279,24 +2517,18 @@
             <w:rPr>
               <w:rFonts w:cstheme="minorBidi"/>
               <w:noProof/>
+              <w:kern w:val="2"/>
+              <w:sz w:val="21"/>
             </w:rPr>
           </w:pPr>
-          <w:hyperlink w:anchor="_Toc3467151" w:history="1">
-            <w:r>
-              <w:rPr>
-                <w:rStyle w:val="Hyperlink"/>
-                <w:rFonts w:ascii="Microsoft YaHei" w:eastAsia="Microsoft YaHei" w:hAnsi="Microsoft YaHei"/>
-                <w:noProof/>
-              </w:rPr>
-              <w:t>this</w:t>
-            </w:r>
-            <w:r>
-              <w:rPr>
-                <w:rStyle w:val="Hyperlink"/>
-                <w:rFonts w:ascii="Microsoft YaHei" w:eastAsia="Microsoft YaHei" w:hAnsi="Microsoft YaHei" w:hint="eastAsia"/>
-                <w:noProof/>
-              </w:rPr>
-              <w:t>是自身的一个对象，代表对象本身，可以理解为：指向对象本身的一个指针。</w:t>
+          <w:hyperlink w:anchor="_Toc5298938" w:history="1">
+            <w:r>
+              <w:rPr>
+                <w:rStyle w:val="a3"/>
+                <w:rFonts w:ascii="微软雅黑" w:eastAsia="微软雅黑" w:hAnsi="微软雅黑"/>
+                <w:noProof/>
+              </w:rPr>
+              <w:t>this是自身的一个对象，代表对象本身，可以理解为：指向对象本身的一个指针。</w:t>
             </w:r>
             <w:r>
               <w:rPr>
@@ -2317,7 +2549,7 @@
                 <w:noProof/>
                 <w:webHidden/>
               </w:rPr>
-              <w:instrText xml:space="preserve"> PAGEREF _Toc3467151 \h </w:instrText>
+              <w:instrText xml:space="preserve"> PAGEREF _Toc5298938 \h </w:instrText>
             </w:r>
             <w:r>
               <w:rPr>
@@ -2337,7 +2569,7 @@
                 <w:noProof/>
                 <w:webHidden/>
               </w:rPr>
-              <w:t>11</w:t>
+              <w:t>12</w:t>
             </w:r>
             <w:r>
               <w:rPr>
@@ -2357,24 +2589,18 @@
             <w:rPr>
               <w:rFonts w:cstheme="minorBidi"/>
               <w:noProof/>
+              <w:kern w:val="2"/>
+              <w:sz w:val="21"/>
             </w:rPr>
           </w:pPr>
-          <w:hyperlink w:anchor="_Toc3467152" w:history="1">
-            <w:r>
-              <w:rPr>
-                <w:rStyle w:val="Hyperlink"/>
-                <w:rFonts w:ascii="Microsoft YaHei" w:eastAsia="Microsoft YaHei" w:hAnsi="Microsoft YaHei"/>
-                <w:noProof/>
-              </w:rPr>
-              <w:t>super</w:t>
-            </w:r>
-            <w:r>
-              <w:rPr>
-                <w:rStyle w:val="Hyperlink"/>
-                <w:rFonts w:ascii="Microsoft YaHei" w:eastAsia="Microsoft YaHei" w:hAnsi="Microsoft YaHei" w:hint="eastAsia"/>
-                <w:noProof/>
-              </w:rPr>
-              <w:t>可以理解为是指向自己超（父）类对象的一个指针，而这个超类指的是离自己最近的一个父类。</w:t>
+          <w:hyperlink w:anchor="_Toc5298939" w:history="1">
+            <w:r>
+              <w:rPr>
+                <w:rStyle w:val="a3"/>
+                <w:rFonts w:ascii="微软雅黑" w:eastAsia="微软雅黑" w:hAnsi="微软雅黑"/>
+                <w:noProof/>
+              </w:rPr>
+              <w:t>super可以理解为是指向自己超（父）类对象的一个指针，而这个超类指的是离自己最近的一个父类。</w:t>
             </w:r>
             <w:r>
               <w:rPr>
@@ -2395,7 +2621,7 @@
                 <w:noProof/>
                 <w:webHidden/>
               </w:rPr>
-              <w:instrText xml:space="preserve"> PAGEREF _Toc3467152 \h </w:instrText>
+              <w:instrText xml:space="preserve"> PAGEREF _Toc5298939 \h </w:instrText>
             </w:r>
             <w:r>
               <w:rPr>
@@ -2415,7 +2641,158 @@
                 <w:noProof/>
                 <w:webHidden/>
               </w:rPr>
-              <w:t>11</w:t>
+              <w:t>12</w:t>
+            </w:r>
+            <w:r>
+              <w:rPr>
+                <w:noProof/>
+                <w:webHidden/>
+              </w:rPr>
+              <w:fldChar w:fldCharType="end"/>
+            </w:r>
+          </w:hyperlink>
+        </w:p>
+        <w:p>
+          <w:pPr>
+            <w:pStyle w:val="TOC1"/>
+            <w:tabs>
+              <w:tab w:val="right" w:leader="dot" w:pos="9350"/>
+            </w:tabs>
+            <w:rPr>
+              <w:rFonts w:cstheme="minorBidi"/>
+              <w:noProof/>
+              <w:kern w:val="2"/>
+              <w:sz w:val="21"/>
+            </w:rPr>
+          </w:pPr>
+          <w:hyperlink w:anchor="_Toc5298940" w:history="1">
+            <w:r>
+              <w:rPr>
+                <w:rStyle w:val="a3"/>
+                <w:noProof/>
+              </w:rPr>
+              <w:t>ADB</w:t>
+            </w:r>
+            <w:r>
+              <w:rPr>
+                <w:noProof/>
+                <w:webHidden/>
+              </w:rPr>
+              <w:tab/>
+            </w:r>
+            <w:r>
+              <w:rPr>
+                <w:noProof/>
+                <w:webHidden/>
+              </w:rPr>
+              <w:fldChar w:fldCharType="begin"/>
+            </w:r>
+            <w:r>
+              <w:rPr>
+                <w:noProof/>
+                <w:webHidden/>
+              </w:rPr>
+              <w:instrText xml:space="preserve"> PAGEREF _Toc5298940 \h </w:instrText>
+            </w:r>
+            <w:r>
+              <w:rPr>
+                <w:noProof/>
+                <w:webHidden/>
+              </w:rPr>
+            </w:r>
+            <w:r>
+              <w:rPr>
+                <w:noProof/>
+                <w:webHidden/>
+              </w:rPr>
+              <w:fldChar w:fldCharType="separate"/>
+            </w:r>
+            <w:r>
+              <w:rPr>
+                <w:noProof/>
+                <w:webHidden/>
+              </w:rPr>
+              <w:t>13</w:t>
+            </w:r>
+            <w:r>
+              <w:rPr>
+                <w:noProof/>
+                <w:webHidden/>
+              </w:rPr>
+              <w:fldChar w:fldCharType="end"/>
+            </w:r>
+          </w:hyperlink>
+        </w:p>
+        <w:p>
+          <w:pPr>
+            <w:pStyle w:val="TOC2"/>
+            <w:tabs>
+              <w:tab w:val="right" w:leader="dot" w:pos="9350"/>
+            </w:tabs>
+            <w:rPr>
+              <w:rFonts w:cstheme="minorBidi"/>
+              <w:noProof/>
+              <w:kern w:val="2"/>
+              <w:sz w:val="21"/>
+            </w:rPr>
+          </w:pPr>
+          <w:hyperlink w:anchor="_Toc5298941" w:history="1">
+            <w:r>
+              <w:rPr>
+                <w:rStyle w:val="a3"/>
+                <w:noProof/>
+                <w:shd w:val="clear" w:color="auto" w:fill="FFFFFF"/>
+              </w:rPr>
+              <w:t>Adb device</w:t>
+            </w:r>
+            <w:r>
+              <w:rPr>
+                <w:rStyle w:val="a3"/>
+                <w:noProof/>
+                <w:shd w:val="clear" w:color="auto" w:fill="FFFFFF"/>
+              </w:rPr>
+              <w:t>s</w:t>
+            </w:r>
+            <w:r>
+              <w:rPr>
+                <w:noProof/>
+                <w:webHidden/>
+              </w:rPr>
+              <w:tab/>
+            </w:r>
+            <w:r>
+              <w:rPr>
+                <w:noProof/>
+                <w:webHidden/>
+              </w:rPr>
+              <w:fldChar w:fldCharType="begin"/>
+            </w:r>
+            <w:r>
+              <w:rPr>
+                <w:noProof/>
+                <w:webHidden/>
+              </w:rPr>
+              <w:instrText xml:space="preserve"> PAGEREF _Toc5298941 \h </w:instrText>
+            </w:r>
+            <w:r>
+              <w:rPr>
+                <w:noProof/>
+                <w:webHidden/>
+              </w:rPr>
+            </w:r>
+            <w:r>
+              <w:rPr>
+                <w:noProof/>
+                <w:webHidden/>
+              </w:rPr>
+              <w:fldChar w:fldCharType="separate"/>
+            </w:r>
+            <w:r>
+              <w:rPr>
+                <w:noProof/>
+                <w:webHidden/>
+              </w:rPr>
+              <w:t>13</w:t>
             </w:r>
             <w:r>
               <w:rPr>
@@ -2442,10 +2819,10 @@
     <w:p/>
     <w:p/>
     <w:p>
-      <w:hyperlink r:id="rId9" w:history="1">
+      <w:hyperlink r:id="rId8" w:history="1">
         <w:r>
           <w:rPr>
-            <w:rStyle w:val="Hyperlink"/>
+            <w:rStyle w:val="a3"/>
           </w:rPr>
           <w:t>https://developer.android.com/guide</w:t>
         </w:r>
@@ -2459,9 +2836,9 @@
     </w:p>
     <w:p>
       <w:pPr>
-        <w:pStyle w:val="Heading1"/>
-      </w:pPr>
-      <w:bookmarkStart w:id="0" w:name="_Toc3467121"/>
+        <w:pStyle w:val="1"/>
+      </w:pPr>
+      <w:bookmarkStart w:id="1" w:name="_Toc5298905"/>
       <w:r>
         <w:t>I</w:t>
       </w:r>
@@ -2471,7 +2848,7 @@
         </w:rPr>
         <w:t>nstall</w:t>
       </w:r>
-      <w:bookmarkEnd w:id="0"/>
+      <w:bookmarkEnd w:id="1"/>
     </w:p>
     <w:p>
       <w:r>
@@ -2493,10 +2870,10 @@
           <w:szCs w:val="18"/>
         </w:rPr>
       </w:pPr>
-      <w:hyperlink r:id="rId10" w:history="1">
+      <w:hyperlink r:id="rId9" w:history="1">
         <w:r>
           <w:rPr>
-            <w:rStyle w:val="Hyperlink"/>
+            <w:rStyle w:val="a3"/>
             <w:rFonts w:ascii="Verdana" w:hAnsi="Verdana" w:cs="Helvetica"/>
             <w:sz w:val="18"/>
             <w:szCs w:val="18"/>
@@ -2517,29 +2894,29 @@
     </w:p>
     <w:p>
       <w:pPr>
-        <w:pStyle w:val="Heading1"/>
-      </w:pPr>
-      <w:bookmarkStart w:id="1" w:name="_Toc3467122"/>
+        <w:pStyle w:val="1"/>
+      </w:pPr>
+      <w:bookmarkStart w:id="2" w:name="_Toc5298906"/>
       <w:r>
         <w:rPr>
           <w:rFonts w:hint="eastAsia"/>
         </w:rPr>
         <w:t>git</w:t>
       </w:r>
-      <w:bookmarkEnd w:id="1"/>
-    </w:p>
-    <w:p>
-      <w:pPr>
-        <w:pStyle w:val="Heading2"/>
-      </w:pPr>
-      <w:bookmarkStart w:id="2" w:name="_Toc3467123"/>
+      <w:bookmarkEnd w:id="2"/>
+    </w:p>
+    <w:p>
+      <w:pPr>
+        <w:pStyle w:val="2"/>
+      </w:pPr>
+      <w:bookmarkStart w:id="3" w:name="_Toc5298907"/>
       <w:r>
         <w:rPr>
           <w:rFonts w:hint="eastAsia"/>
         </w:rPr>
         <w:t>git bash</w:t>
       </w:r>
-      <w:bookmarkEnd w:id="2"/>
+      <w:bookmarkEnd w:id="3"/>
     </w:p>
     <w:p>
       <w:r>
@@ -2550,19 +2927,11 @@
       </w:r>
     </w:p>
     <w:p>
-      <w:proofErr w:type="spellStart"/>
-      <w:r>
-        <w:rPr>
-          <w:rFonts w:hint="eastAsia"/>
-        </w:rPr>
-        <w:t>git</w:t>
-      </w:r>
-      <w:proofErr w:type="spellEnd"/>
-      <w:r>
-        <w:rPr>
-          <w:rFonts w:hint="eastAsia"/>
-        </w:rPr>
-        <w:t xml:space="preserve"> </w:t>
+      <w:r>
+        <w:rPr>
+          <w:rFonts w:hint="eastAsia"/>
+        </w:rPr>
+        <w:t xml:space="preserve">git </w:t>
       </w:r>
       <w:proofErr w:type="spellStart"/>
       <w:r>
@@ -2580,7 +2949,7 @@
         <w:adjustRightInd w:val="0"/>
         <w:spacing w:after="0" w:line="240" w:lineRule="auto"/>
         <w:rPr>
-          <w:rStyle w:val="Hyperlink"/>
+          <w:rStyle w:val="a3"/>
           <w:rFonts w:ascii="Lucida Console" w:hAnsi="Lucida Console" w:cs="Lucida Console"/>
           <w:sz w:val="18"/>
           <w:szCs w:val="18"/>
@@ -2594,10 +2963,10 @@
         </w:rPr>
         <w:t xml:space="preserve">git remote add origin </w:t>
       </w:r>
-      <w:hyperlink r:id="rId11" w:history="1">
+      <w:hyperlink r:id="rId10" w:history="1">
         <w:r>
           <w:rPr>
-            <w:rStyle w:val="Hyperlink"/>
+            <w:rStyle w:val="a3"/>
             <w:rFonts w:ascii="Lucida Console" w:hAnsi="Lucida Console" w:cs="Lucida Console"/>
             <w:sz w:val="18"/>
             <w:szCs w:val="18"/>
@@ -2634,13 +3003,14 @@
     </w:p>
     <w:p>
       <w:pPr>
-        <w:pStyle w:val="Heading1"/>
-      </w:pPr>
-      <w:bookmarkStart w:id="3" w:name="_Toc3467124"/>
-      <w:r>
-        <w:rPr>
-          <w:rFonts w:hint="eastAsia"/>
-        </w:rPr>
+        <w:pStyle w:val="1"/>
+      </w:pPr>
+      <w:bookmarkStart w:id="4" w:name="_Toc5298908"/>
+      <w:r>
+        <w:rPr>
+          <w:rFonts w:hint="eastAsia"/>
+        </w:rPr>
+        <w:lastRenderedPageBreak/>
         <w:t>从</w:t>
       </w:r>
       <w:proofErr w:type="spellStart"/>
@@ -2657,7 +3027,7 @@
         </w:rPr>
         <w:t>获取</w:t>
       </w:r>
-      <w:bookmarkEnd w:id="3"/>
+      <w:bookmarkEnd w:id="4"/>
     </w:p>
     <w:p>
       <w:r>
@@ -2713,141 +3083,1300 @@
     <w:p/>
     <w:p>
       <w:pPr>
-        <w:pStyle w:val="Heading2"/>
-      </w:pPr>
-      <w:bookmarkStart w:id="4" w:name="_Toc3467125"/>
+        <w:pStyle w:val="2"/>
+      </w:pPr>
+      <w:bookmarkStart w:id="5" w:name="_Toc5298909"/>
+      <w:r>
+        <w:rPr>
+          <w:rFonts w:hint="eastAsia"/>
+        </w:rPr>
+        <w:t>更新至</w:t>
+      </w:r>
+      <w:proofErr w:type="spellStart"/>
+      <w:r>
+        <w:rPr>
+          <w:rFonts w:hint="eastAsia"/>
+        </w:rPr>
+        <w:t>github</w:t>
+      </w:r>
+      <w:bookmarkEnd w:id="5"/>
+      <w:proofErr w:type="spellEnd"/>
+    </w:p>
+    <w:p>
+      <w:r>
+        <w:t>G</w:t>
+      </w:r>
+      <w:r>
+        <w:rPr>
+          <w:rFonts w:hint="eastAsia"/>
+        </w:rPr>
+        <w:t>it</w:t>
+      </w:r>
+      <w:r>
+        <w:t xml:space="preserve"> </w:t>
+      </w:r>
+      <w:proofErr w:type="gramStart"/>
+      <w:r>
+        <w:t>add .</w:t>
+      </w:r>
+      <w:proofErr w:type="gramEnd"/>
+    </w:p>
+    <w:p>
+      <w:r>
+        <w:t>Git commit</w:t>
+      </w:r>
+    </w:p>
+    <w:p>
+      <w:r>
+        <w:t>Git push origin master</w:t>
+      </w:r>
+    </w:p>
+    <w:p/>
+    <w:p>
+      <w:pPr>
+        <w:pStyle w:val="1"/>
+      </w:pPr>
+      <w:bookmarkStart w:id="6" w:name="_Toc5298910"/>
+      <w:r>
+        <w:rPr>
+          <w:rFonts w:hint="eastAsia"/>
+        </w:rPr>
+        <w:t>Toast</w:t>
+      </w:r>
+      <w:bookmarkEnd w:id="6"/>
+    </w:p>
+    <w:p>
+      <w:pPr>
+        <w:pStyle w:val="2"/>
+      </w:pPr>
+      <w:bookmarkStart w:id="7" w:name="_Toc5298911"/>
+      <w:r>
+        <w:rPr>
+          <w:rFonts w:hint="eastAsia"/>
+        </w:rPr>
+        <w:t>default</w:t>
+      </w:r>
+      <w:bookmarkEnd w:id="7"/>
+    </w:p>
+    <w:p>
+      <w:r>
+        <w:rPr>
+          <w:rFonts w:hint="eastAsia"/>
+        </w:rPr>
+        <w:t>Toast toast=</w:t>
+      </w:r>
+      <w:proofErr w:type="spellStart"/>
+      <w:r>
+        <w:rPr>
+          <w:rFonts w:hint="eastAsia"/>
+        </w:rPr>
+        <w:t>Toast.makeText</w:t>
+      </w:r>
+      <w:proofErr w:type="spellEnd"/>
+      <w:r>
+        <w:rPr>
+          <w:rFonts w:hint="eastAsia"/>
+        </w:rPr>
+        <w:t>(</w:t>
+      </w:r>
+      <w:proofErr w:type="spellStart"/>
+      <w:r>
+        <w:rPr>
+          <w:rFonts w:hint="eastAsia"/>
+        </w:rPr>
+        <w:t>getApplicationContext</w:t>
+      </w:r>
+      <w:proofErr w:type="spellEnd"/>
+      <w:r>
+        <w:rPr>
+          <w:rFonts w:hint="eastAsia"/>
+        </w:rPr>
+        <w:t>(), "</w:t>
+      </w:r>
+      <w:r>
+        <w:rPr>
+          <w:rFonts w:hint="eastAsia"/>
+        </w:rPr>
+        <w:t>默认的</w:t>
+      </w:r>
+      <w:r>
+        <w:rPr>
+          <w:rFonts w:hint="eastAsia"/>
+        </w:rPr>
+        <w:t xml:space="preserve">Toast", </w:t>
+      </w:r>
+      <w:proofErr w:type="spellStart"/>
+      <w:r>
+        <w:rPr>
+          <w:rFonts w:hint="eastAsia"/>
+        </w:rPr>
+        <w:t>Toast.LENGTH_SHORT</w:t>
+      </w:r>
+      <w:proofErr w:type="spellEnd"/>
+      <w:r>
+        <w:rPr>
+          <w:rFonts w:hint="eastAsia"/>
+        </w:rPr>
+        <w:t xml:space="preserve">); </w:t>
+      </w:r>
+    </w:p>
+    <w:p>
+      <w:proofErr w:type="spellStart"/>
+      <w:proofErr w:type="gramStart"/>
+      <w:r>
+        <w:t>toast.show</w:t>
+      </w:r>
+      <w:proofErr w:type="spellEnd"/>
+      <w:proofErr w:type="gramEnd"/>
+      <w:r>
+        <w:t>();</w:t>
+      </w:r>
+    </w:p>
+    <w:p/>
+    <w:p>
+      <w:pPr>
+        <w:pStyle w:val="2"/>
+      </w:pPr>
+      <w:bookmarkStart w:id="8" w:name="_Toc5298912"/>
+      <w:r>
+        <w:rPr>
+          <w:rFonts w:hint="eastAsia"/>
+        </w:rPr>
+        <w:t>toast with position</w:t>
+      </w:r>
+      <w:bookmarkEnd w:id="8"/>
+    </w:p>
+    <w:p>
+      <w:r>
+        <w:rPr>
+          <w:rFonts w:hint="eastAsia"/>
+        </w:rPr>
+        <w:t>Toast toast=</w:t>
+      </w:r>
+      <w:proofErr w:type="spellStart"/>
+      <w:r>
+        <w:rPr>
+          <w:rFonts w:hint="eastAsia"/>
+        </w:rPr>
+        <w:t>Toast.makeText</w:t>
+      </w:r>
+      <w:proofErr w:type="spellEnd"/>
+      <w:r>
+        <w:rPr>
+          <w:rFonts w:hint="eastAsia"/>
+        </w:rPr>
+        <w:t>(</w:t>
+      </w:r>
+      <w:proofErr w:type="spellStart"/>
+      <w:r>
+        <w:rPr>
+          <w:rFonts w:hint="eastAsia"/>
+        </w:rPr>
+        <w:t>getApplicationContext</w:t>
+      </w:r>
+      <w:proofErr w:type="spellEnd"/>
+      <w:r>
+        <w:rPr>
+          <w:rFonts w:hint="eastAsia"/>
+        </w:rPr>
+        <w:t>(), "</w:t>
+      </w:r>
+      <w:r>
+        <w:rPr>
+          <w:rFonts w:hint="eastAsia"/>
+        </w:rPr>
+        <w:t>自定义显示位置的</w:t>
+      </w:r>
+      <w:r>
+        <w:rPr>
+          <w:rFonts w:hint="eastAsia"/>
+        </w:rPr>
+        <w:t xml:space="preserve">Toast", </w:t>
+      </w:r>
+      <w:proofErr w:type="spellStart"/>
+      <w:r>
+        <w:rPr>
+          <w:rFonts w:hint="eastAsia"/>
+        </w:rPr>
+        <w:t>Toast.LENGTH_SHORT</w:t>
+      </w:r>
+      <w:proofErr w:type="spellEnd"/>
+      <w:r>
+        <w:rPr>
+          <w:rFonts w:hint="eastAsia"/>
+        </w:rPr>
+        <w:t xml:space="preserve">); </w:t>
+      </w:r>
+    </w:p>
+    <w:p>
+      <w:r>
+        <w:rPr>
+          <w:rFonts w:hint="eastAsia"/>
+        </w:rPr>
+        <w:t>//</w:t>
+      </w:r>
+      <w:r>
+        <w:rPr>
+          <w:rFonts w:hint="eastAsia"/>
+        </w:rPr>
+        <w:t>第一个参数：设置</w:t>
+      </w:r>
+      <w:r>
+        <w:rPr>
+          <w:rFonts w:hint="eastAsia"/>
+        </w:rPr>
+        <w:t>toast</w:t>
+      </w:r>
+      <w:r>
+        <w:rPr>
+          <w:rFonts w:hint="eastAsia"/>
+        </w:rPr>
+        <w:t>在屏幕中显示的位置。我现在的设置是居中靠顶</w:t>
+      </w:r>
+      <w:r>
+        <w:rPr>
+          <w:rFonts w:hint="eastAsia"/>
+        </w:rPr>
+        <w:t xml:space="preserve"> </w:t>
+      </w:r>
+    </w:p>
+    <w:p>
+      <w:r>
+        <w:rPr>
+          <w:rFonts w:hint="eastAsia"/>
+        </w:rPr>
+        <w:t>//</w:t>
+      </w:r>
+      <w:r>
+        <w:rPr>
+          <w:rFonts w:hint="eastAsia"/>
+        </w:rPr>
+        <w:t>第二个参数：相对于第一个参数设置</w:t>
+      </w:r>
+      <w:r>
+        <w:rPr>
+          <w:rFonts w:hint="eastAsia"/>
+        </w:rPr>
+        <w:t>toast</w:t>
+      </w:r>
+      <w:r>
+        <w:rPr>
+          <w:rFonts w:hint="eastAsia"/>
+        </w:rPr>
+        <w:t>位置的横向</w:t>
+      </w:r>
+      <w:r>
+        <w:rPr>
+          <w:rFonts w:hint="eastAsia"/>
+        </w:rPr>
+        <w:t>X</w:t>
+      </w:r>
+      <w:r>
+        <w:rPr>
+          <w:rFonts w:hint="eastAsia"/>
+        </w:rPr>
+        <w:t>轴的偏移量，正数向右偏移，负数向左偏移</w:t>
+      </w:r>
+      <w:r>
+        <w:rPr>
+          <w:rFonts w:hint="eastAsia"/>
+        </w:rPr>
+        <w:t xml:space="preserve"> </w:t>
+      </w:r>
+    </w:p>
+    <w:p>
+      <w:r>
+        <w:rPr>
+          <w:rFonts w:hint="eastAsia"/>
+        </w:rPr>
+        <w:t>//</w:t>
+      </w:r>
+      <w:r>
+        <w:rPr>
+          <w:rFonts w:hint="eastAsia"/>
+        </w:rPr>
+        <w:t>第三个参数：同的第二个参数道理一样</w:t>
+      </w:r>
+      <w:r>
+        <w:rPr>
+          <w:rFonts w:hint="eastAsia"/>
+        </w:rPr>
+        <w:t xml:space="preserve"> </w:t>
+      </w:r>
+    </w:p>
+    <w:p>
+      <w:r>
+        <w:rPr>
+          <w:rFonts w:hint="eastAsia"/>
+        </w:rPr>
+        <w:t>//</w:t>
+      </w:r>
+      <w:r>
+        <w:rPr>
+          <w:rFonts w:hint="eastAsia"/>
+        </w:rPr>
+        <w:t>如果你设置的偏移量超过了屏幕的范围，</w:t>
+      </w:r>
+      <w:r>
+        <w:rPr>
+          <w:rFonts w:hint="eastAsia"/>
+        </w:rPr>
+        <w:t>toast</w:t>
+      </w:r>
+      <w:r>
+        <w:rPr>
+          <w:rFonts w:hint="eastAsia"/>
+        </w:rPr>
+        <w:t>将在屏幕内靠近超出的那个边界显示</w:t>
+      </w:r>
+      <w:r>
+        <w:rPr>
+          <w:rFonts w:hint="eastAsia"/>
+        </w:rPr>
+        <w:t xml:space="preserve"> </w:t>
+      </w:r>
+    </w:p>
+    <w:p>
+      <w:proofErr w:type="spellStart"/>
+      <w:proofErr w:type="gramStart"/>
+      <w:r>
+        <w:t>toast.setGravity</w:t>
+      </w:r>
+      <w:proofErr w:type="spellEnd"/>
+      <w:proofErr w:type="gramEnd"/>
+      <w:r>
+        <w:t>(</w:t>
+      </w:r>
+      <w:proofErr w:type="spellStart"/>
+      <w:r>
+        <w:t>Gravity.TOP|Gravity.CENTER</w:t>
+      </w:r>
+      <w:proofErr w:type="spellEnd"/>
+      <w:r>
+        <w:t xml:space="preserve">, -50, 100); </w:t>
+      </w:r>
+    </w:p>
+    <w:p>
+      <w:r>
+        <w:rPr>
+          <w:rFonts w:hint="eastAsia"/>
+        </w:rPr>
+        <w:t>//</w:t>
+      </w:r>
+      <w:r>
+        <w:rPr>
+          <w:rFonts w:hint="eastAsia"/>
+        </w:rPr>
+        <w:t>屏幕居中显示，</w:t>
+      </w:r>
+      <w:r>
+        <w:rPr>
+          <w:rFonts w:hint="eastAsia"/>
+        </w:rPr>
+        <w:t>X</w:t>
+      </w:r>
+      <w:r>
+        <w:rPr>
+          <w:rFonts w:hint="eastAsia"/>
+        </w:rPr>
+        <w:t>轴和</w:t>
+      </w:r>
+      <w:r>
+        <w:rPr>
+          <w:rFonts w:hint="eastAsia"/>
+        </w:rPr>
+        <w:t>Y</w:t>
+      </w:r>
+      <w:r>
+        <w:rPr>
+          <w:rFonts w:hint="eastAsia"/>
+        </w:rPr>
+        <w:t>轴偏移量都是</w:t>
+      </w:r>
+      <w:r>
+        <w:rPr>
+          <w:rFonts w:hint="eastAsia"/>
+        </w:rPr>
+        <w:t xml:space="preserve">0 </w:t>
+      </w:r>
+    </w:p>
+    <w:p>
+      <w:r>
+        <w:t>//</w:t>
+      </w:r>
+      <w:proofErr w:type="spellStart"/>
+      <w:proofErr w:type="gramStart"/>
+      <w:r>
+        <w:t>toast.setGravity</w:t>
+      </w:r>
+      <w:proofErr w:type="spellEnd"/>
+      <w:proofErr w:type="gramEnd"/>
+      <w:r>
+        <w:t>(</w:t>
+      </w:r>
+      <w:proofErr w:type="spellStart"/>
+      <w:r>
+        <w:t>Gravity.CENTER</w:t>
+      </w:r>
+      <w:proofErr w:type="spellEnd"/>
+      <w:r>
+        <w:t xml:space="preserve">, 0, 0); </w:t>
+      </w:r>
+    </w:p>
+    <w:p>
+      <w:proofErr w:type="spellStart"/>
+      <w:proofErr w:type="gramStart"/>
+      <w:r>
+        <w:t>toast.show</w:t>
+      </w:r>
+      <w:proofErr w:type="spellEnd"/>
+      <w:proofErr w:type="gramEnd"/>
+      <w:r>
+        <w:t>();</w:t>
+      </w:r>
+    </w:p>
+    <w:p>
+      <w:pPr>
+        <w:pStyle w:val="2"/>
+      </w:pPr>
+      <w:bookmarkStart w:id="9" w:name="_Toc5298913"/>
       <w:r>
         <w:rPr>
           <w:rFonts w:hint="eastAsia"/>
         </w:rPr>
         <w:lastRenderedPageBreak/>
-        <w:t>更新至</w:t>
-      </w:r>
-      <w:proofErr w:type="spellStart"/>
-      <w:r>
-        <w:rPr>
-          <w:rFonts w:hint="eastAsia"/>
-        </w:rPr>
-        <w:t>github</w:t>
-      </w:r>
-      <w:bookmarkEnd w:id="4"/>
-      <w:proofErr w:type="spellEnd"/>
-    </w:p>
-    <w:p>
-      <w:r>
-        <w:t>G</w:t>
-      </w:r>
-      <w:r>
-        <w:rPr>
-          <w:rFonts w:hint="eastAsia"/>
-        </w:rPr>
-        <w:t>it</w:t>
-      </w:r>
-      <w:r>
+        <w:t>toast with picture</w:t>
+      </w:r>
+      <w:bookmarkEnd w:id="9"/>
+    </w:p>
+    <w:p>
+      <w:r>
+        <w:rPr>
+          <w:rFonts w:hint="eastAsia"/>
+        </w:rPr>
+        <w:t>Toast toast=</w:t>
+      </w:r>
+      <w:proofErr w:type="spellStart"/>
+      <w:r>
+        <w:rPr>
+          <w:rFonts w:hint="eastAsia"/>
+        </w:rPr>
+        <w:t>Toast.makeText</w:t>
+      </w:r>
+      <w:proofErr w:type="spellEnd"/>
+      <w:r>
+        <w:rPr>
+          <w:rFonts w:hint="eastAsia"/>
+        </w:rPr>
+        <w:t>(</w:t>
+      </w:r>
+      <w:proofErr w:type="spellStart"/>
+      <w:r>
+        <w:rPr>
+          <w:rFonts w:hint="eastAsia"/>
+        </w:rPr>
+        <w:t>getApplicationContext</w:t>
+      </w:r>
+      <w:proofErr w:type="spellEnd"/>
+      <w:r>
+        <w:rPr>
+          <w:rFonts w:hint="eastAsia"/>
+        </w:rPr>
+        <w:t>(), "</w:t>
+      </w:r>
+      <w:r>
+        <w:rPr>
+          <w:rFonts w:hint="eastAsia"/>
+        </w:rPr>
+        <w:t>显示</w:t>
+      </w:r>
+      <w:proofErr w:type="gramStart"/>
+      <w:r>
+        <w:rPr>
+          <w:rFonts w:hint="eastAsia"/>
+        </w:rPr>
+        <w:t>带图片</w:t>
+      </w:r>
+      <w:proofErr w:type="gramEnd"/>
+      <w:r>
+        <w:rPr>
+          <w:rFonts w:hint="eastAsia"/>
+        </w:rPr>
+        <w:t>的</w:t>
+      </w:r>
+      <w:r>
+        <w:rPr>
+          <w:rFonts w:hint="eastAsia"/>
+        </w:rPr>
+        <w:t xml:space="preserve">toast", 3000); </w:t>
+      </w:r>
+    </w:p>
+    <w:p>
+      <w:proofErr w:type="spellStart"/>
+      <w:proofErr w:type="gramStart"/>
+      <w:r>
+        <w:t>toast.setGravity</w:t>
+      </w:r>
+      <w:proofErr w:type="spellEnd"/>
+      <w:proofErr w:type="gramEnd"/>
+      <w:r>
+        <w:t>(</w:t>
+      </w:r>
+      <w:proofErr w:type="spellStart"/>
+      <w:r>
+        <w:t>Gravity.CENTER</w:t>
+      </w:r>
+      <w:proofErr w:type="spellEnd"/>
+      <w:r>
+        <w:t xml:space="preserve">, 0, 0); </w:t>
+      </w:r>
+    </w:p>
+    <w:p>
+      <w:r>
+        <w:rPr>
+          <w:rFonts w:hint="eastAsia"/>
+        </w:rPr>
+        <w:t>//</w:t>
+      </w:r>
+      <w:r>
+        <w:rPr>
+          <w:rFonts w:hint="eastAsia"/>
+        </w:rPr>
+        <w:t>创建图片视图对象</w:t>
+      </w:r>
+      <w:r>
+        <w:rPr>
+          <w:rFonts w:hint="eastAsia"/>
+        </w:rPr>
         <w:t xml:space="preserve"> </w:t>
       </w:r>
+    </w:p>
+    <w:p>
+      <w:proofErr w:type="spellStart"/>
+      <w:r>
+        <w:t>ImageView</w:t>
+      </w:r>
+      <w:proofErr w:type="spellEnd"/>
+      <w:r>
+        <w:t xml:space="preserve"> </w:t>
+      </w:r>
+      <w:proofErr w:type="spellStart"/>
+      <w:r>
+        <w:t>imageView</w:t>
+      </w:r>
+      <w:proofErr w:type="spellEnd"/>
+      <w:r>
+        <w:t xml:space="preserve">= new </w:t>
+      </w:r>
+      <w:proofErr w:type="spellStart"/>
+      <w:r>
+        <w:t>ImageView</w:t>
+      </w:r>
+      <w:proofErr w:type="spellEnd"/>
+      <w:r>
+        <w:t>(</w:t>
+      </w:r>
+      <w:proofErr w:type="spellStart"/>
       <w:proofErr w:type="gramStart"/>
       <w:r>
-        <w:t>add .</w:t>
+        <w:t>getApplicationContext</w:t>
+      </w:r>
+      <w:proofErr w:type="spellEnd"/>
+      <w:r>
+        <w:t>(</w:t>
       </w:r>
       <w:proofErr w:type="gramEnd"/>
-    </w:p>
-    <w:p>
-      <w:r>
-        <w:t>Git commit</w:t>
-      </w:r>
-    </w:p>
-    <w:p>
-      <w:r>
-        <w:t>Git push origin master</w:t>
+      <w:r>
+        <w:t xml:space="preserve">)); </w:t>
+      </w:r>
+    </w:p>
+    <w:p>
+      <w:r>
+        <w:rPr>
+          <w:rFonts w:hint="eastAsia"/>
+        </w:rPr>
+        <w:t>//</w:t>
+      </w:r>
+      <w:r>
+        <w:rPr>
+          <w:rFonts w:hint="eastAsia"/>
+        </w:rPr>
+        <w:t>设置图片</w:t>
+      </w:r>
+      <w:r>
+        <w:rPr>
+          <w:rFonts w:hint="eastAsia"/>
+        </w:rPr>
+        <w:t xml:space="preserve"> </w:t>
+      </w:r>
+    </w:p>
+    <w:p>
+      <w:proofErr w:type="spellStart"/>
+      <w:r>
+        <w:t>imageView.setImageResource</w:t>
+      </w:r>
+      <w:proofErr w:type="spellEnd"/>
+      <w:r>
+        <w:t>(</w:t>
+      </w:r>
+      <w:proofErr w:type="spellStart"/>
+      <w:proofErr w:type="gramStart"/>
+      <w:r>
+        <w:t>R.drawable.ic</w:t>
+      </w:r>
+      <w:proofErr w:type="gramEnd"/>
+      <w:r>
+        <w:t>_launcher</w:t>
+      </w:r>
+      <w:proofErr w:type="spellEnd"/>
+      <w:r>
+        <w:t xml:space="preserve">); </w:t>
+      </w:r>
+    </w:p>
+    <w:p>
+      <w:r>
+        <w:rPr>
+          <w:rFonts w:hint="eastAsia"/>
+        </w:rPr>
+        <w:t>//</w:t>
+      </w:r>
+      <w:r>
+        <w:rPr>
+          <w:rFonts w:hint="eastAsia"/>
+        </w:rPr>
+        <w:t>获得</w:t>
+      </w:r>
+      <w:r>
+        <w:rPr>
+          <w:rFonts w:hint="eastAsia"/>
+        </w:rPr>
+        <w:t>toast</w:t>
+      </w:r>
+      <w:r>
+        <w:rPr>
+          <w:rFonts w:hint="eastAsia"/>
+        </w:rPr>
+        <w:t>的布局</w:t>
+      </w:r>
+      <w:r>
+        <w:rPr>
+          <w:rFonts w:hint="eastAsia"/>
+        </w:rPr>
+        <w:t xml:space="preserve"> </w:t>
+      </w:r>
+    </w:p>
+    <w:p>
+      <w:proofErr w:type="spellStart"/>
+      <w:r>
+        <w:t>LinearLayout</w:t>
+      </w:r>
+      <w:proofErr w:type="spellEnd"/>
+      <w:r>
+        <w:t xml:space="preserve"> </w:t>
+      </w:r>
+      <w:proofErr w:type="spellStart"/>
+      <w:r>
+        <w:t>toastView</w:t>
+      </w:r>
+      <w:proofErr w:type="spellEnd"/>
+      <w:r>
+        <w:t xml:space="preserve"> = (</w:t>
+      </w:r>
+      <w:proofErr w:type="spellStart"/>
+      <w:r>
+        <w:t>LinearLayout</w:t>
+      </w:r>
+      <w:proofErr w:type="spellEnd"/>
+      <w:r>
+        <w:t xml:space="preserve">) </w:t>
+      </w:r>
+      <w:proofErr w:type="spellStart"/>
+      <w:proofErr w:type="gramStart"/>
+      <w:r>
+        <w:t>toast.getView</w:t>
+      </w:r>
+      <w:proofErr w:type="spellEnd"/>
+      <w:proofErr w:type="gramEnd"/>
+      <w:r>
+        <w:t xml:space="preserve">(); </w:t>
+      </w:r>
+    </w:p>
+    <w:p>
+      <w:r>
+        <w:rPr>
+          <w:rFonts w:hint="eastAsia"/>
+        </w:rPr>
+        <w:t>//</w:t>
+      </w:r>
+      <w:r>
+        <w:rPr>
+          <w:rFonts w:hint="eastAsia"/>
+        </w:rPr>
+        <w:t>设置此布局为横向的</w:t>
+      </w:r>
+      <w:r>
+        <w:rPr>
+          <w:rFonts w:hint="eastAsia"/>
+        </w:rPr>
+        <w:t xml:space="preserve"> </w:t>
+      </w:r>
+    </w:p>
+    <w:p>
+      <w:proofErr w:type="spellStart"/>
+      <w:r>
+        <w:t>toastView.setOrientation</w:t>
+      </w:r>
+      <w:proofErr w:type="spellEnd"/>
+      <w:r>
+        <w:t>(</w:t>
+      </w:r>
+      <w:proofErr w:type="spellStart"/>
+      <w:r>
+        <w:t>LinearLayout.HORIZONTAL</w:t>
+      </w:r>
+      <w:proofErr w:type="spellEnd"/>
+      <w:r>
+        <w:t xml:space="preserve">); </w:t>
+      </w:r>
+    </w:p>
+    <w:p>
+      <w:r>
+        <w:rPr>
+          <w:rFonts w:hint="eastAsia"/>
+        </w:rPr>
+        <w:t>//</w:t>
+      </w:r>
+      <w:r>
+        <w:rPr>
+          <w:rFonts w:hint="eastAsia"/>
+        </w:rPr>
+        <w:t>将</w:t>
+      </w:r>
+      <w:proofErr w:type="spellStart"/>
+      <w:r>
+        <w:rPr>
+          <w:rFonts w:hint="eastAsia"/>
+        </w:rPr>
+        <w:t>ImageView</w:t>
+      </w:r>
+      <w:proofErr w:type="spellEnd"/>
+      <w:r>
+        <w:rPr>
+          <w:rFonts w:hint="eastAsia"/>
+        </w:rPr>
+        <w:t>在加入到此布局中的第一个位置</w:t>
+      </w:r>
+      <w:r>
+        <w:rPr>
+          <w:rFonts w:hint="eastAsia"/>
+        </w:rPr>
+        <w:t xml:space="preserve"> </w:t>
+      </w:r>
+    </w:p>
+    <w:p>
+      <w:proofErr w:type="spellStart"/>
+      <w:r>
+        <w:t>toastView.addView</w:t>
+      </w:r>
+      <w:proofErr w:type="spellEnd"/>
+      <w:r>
+        <w:t>(</w:t>
+      </w:r>
+      <w:proofErr w:type="spellStart"/>
+      <w:r>
+        <w:t>imageView</w:t>
+      </w:r>
+      <w:proofErr w:type="spellEnd"/>
+      <w:r>
+        <w:t xml:space="preserve">, 0); </w:t>
+      </w:r>
+    </w:p>
+    <w:p>
+      <w:proofErr w:type="spellStart"/>
+      <w:proofErr w:type="gramStart"/>
+      <w:r>
+        <w:t>toast.show</w:t>
+      </w:r>
+      <w:proofErr w:type="spellEnd"/>
+      <w:proofErr w:type="gramEnd"/>
+      <w:r>
+        <w:t>();</w:t>
       </w:r>
     </w:p>
     <w:p/>
     <w:p>
       <w:pPr>
-        <w:pStyle w:val="Heading1"/>
-      </w:pPr>
-      <w:bookmarkStart w:id="5" w:name="_Toc3467126"/>
-      <w:r>
-        <w:rPr>
-          <w:rFonts w:hint="eastAsia"/>
-        </w:rPr>
-        <w:t>Toast</w:t>
-      </w:r>
-      <w:bookmarkEnd w:id="5"/>
-    </w:p>
-    <w:p>
-      <w:pPr>
-        <w:pStyle w:val="Heading2"/>
-      </w:pPr>
-      <w:bookmarkStart w:id="6" w:name="_Toc3467127"/>
-      <w:r>
-        <w:rPr>
-          <w:rFonts w:hint="eastAsia"/>
-        </w:rPr>
-        <w:t>default</w:t>
-      </w:r>
-      <w:bookmarkEnd w:id="6"/>
-    </w:p>
-    <w:p>
-      <w:r>
-        <w:rPr>
-          <w:rFonts w:hint="eastAsia"/>
-        </w:rPr>
-        <w:t>Toast toast=</w:t>
-      </w:r>
-      <w:proofErr w:type="spellStart"/>
-      <w:r>
-        <w:rPr>
-          <w:rFonts w:hint="eastAsia"/>
-        </w:rPr>
-        <w:t>Toast.makeText</w:t>
-      </w:r>
-      <w:proofErr w:type="spellEnd"/>
-      <w:r>
-        <w:rPr>
-          <w:rFonts w:hint="eastAsia"/>
-        </w:rPr>
+        <w:pStyle w:val="2"/>
+      </w:pPr>
+      <w:bookmarkStart w:id="10" w:name="_Toc5298914"/>
+      <w:r>
+        <w:rPr>
+          <w:rFonts w:hint="eastAsia"/>
+        </w:rPr>
+        <w:t>user defined</w:t>
+      </w:r>
+      <w:bookmarkEnd w:id="10"/>
+    </w:p>
+    <w:p>
+      <w:r>
+        <w:rPr>
+          <w:rFonts w:hint="eastAsia"/>
+        </w:rPr>
+        <w:t>//</w:t>
+      </w:r>
+      <w:proofErr w:type="spellStart"/>
+      <w:r>
+        <w:rPr>
+          <w:rFonts w:hint="eastAsia"/>
+        </w:rPr>
+        <w:t>Inflater</w:t>
+      </w:r>
+      <w:proofErr w:type="spellEnd"/>
+      <w:r>
+        <w:rPr>
+          <w:rFonts w:hint="eastAsia"/>
+        </w:rPr>
+        <w:t>意思是充气</w:t>
+      </w:r>
+      <w:r>
+        <w:rPr>
+          <w:rFonts w:hint="eastAsia"/>
+        </w:rPr>
+        <w:t xml:space="preserve"> </w:t>
+      </w:r>
+    </w:p>
+    <w:p>
+      <w:r>
+        <w:rPr>
+          <w:rFonts w:hint="eastAsia"/>
+        </w:rPr>
+        <w:t>//</w:t>
+      </w:r>
+      <w:proofErr w:type="spellStart"/>
+      <w:r>
+        <w:rPr>
+          <w:rFonts w:hint="eastAsia"/>
+        </w:rPr>
+        <w:t>LayoutInflater</w:t>
+      </w:r>
+      <w:proofErr w:type="spellEnd"/>
+      <w:r>
+        <w:rPr>
+          <w:rFonts w:hint="eastAsia"/>
+        </w:rPr>
+        <w:t>这个类用来实例化</w:t>
+      </w:r>
+      <w:r>
+        <w:rPr>
+          <w:rFonts w:hint="eastAsia"/>
+        </w:rPr>
+        <w:t>XML</w:t>
+      </w:r>
+      <w:r>
+        <w:rPr>
+          <w:rFonts w:hint="eastAsia"/>
+        </w:rPr>
+        <w:t>文件到其相应的视图对象的布局</w:t>
+      </w:r>
+      <w:r>
+        <w:rPr>
+          <w:rFonts w:hint="eastAsia"/>
+        </w:rPr>
+        <w:t xml:space="preserve"> </w:t>
+      </w:r>
+    </w:p>
+    <w:p>
+      <w:proofErr w:type="spellStart"/>
+      <w:r>
+        <w:t>LayoutInflater</w:t>
+      </w:r>
+      <w:proofErr w:type="spellEnd"/>
+      <w:r>
+        <w:t xml:space="preserve"> </w:t>
+      </w:r>
+      <w:proofErr w:type="spellStart"/>
+      <w:r>
+        <w:t>inflater</w:t>
+      </w:r>
+      <w:proofErr w:type="spellEnd"/>
+      <w:r>
+        <w:t xml:space="preserve"> = </w:t>
+      </w:r>
+      <w:proofErr w:type="spellStart"/>
+      <w:proofErr w:type="gramStart"/>
+      <w:r>
+        <w:t>getLayoutInflater</w:t>
+      </w:r>
+      <w:proofErr w:type="spellEnd"/>
+      <w:r>
         <w:t>(</w:t>
       </w:r>
-      <w:proofErr w:type="spellStart"/>
-      <w:r>
-        <w:rPr>
-          <w:rFonts w:hint="eastAsia"/>
-        </w:rPr>
+      <w:proofErr w:type="gramEnd"/>
+      <w:r>
+        <w:t xml:space="preserve">); </w:t>
+      </w:r>
+    </w:p>
+    <w:p>
+      <w:r>
+        <w:rPr>
+          <w:rFonts w:hint="eastAsia"/>
+        </w:rPr>
+        <w:t>//</w:t>
+      </w:r>
+      <w:r>
+        <w:rPr>
+          <w:rFonts w:hint="eastAsia"/>
+        </w:rPr>
+        <w:t>通过制定</w:t>
+      </w:r>
+      <w:r>
+        <w:rPr>
+          <w:rFonts w:hint="eastAsia"/>
+        </w:rPr>
+        <w:t>XML</w:t>
+      </w:r>
+      <w:r>
+        <w:rPr>
+          <w:rFonts w:hint="eastAsia"/>
+        </w:rPr>
+        <w:t>文件及布局</w:t>
+      </w:r>
+      <w:r>
+        <w:rPr>
+          <w:rFonts w:hint="eastAsia"/>
+        </w:rPr>
+        <w:t>ID</w:t>
+      </w:r>
+      <w:r>
+        <w:rPr>
+          <w:rFonts w:hint="eastAsia"/>
+        </w:rPr>
+        <w:t>来填充一个视图对象</w:t>
+      </w:r>
+      <w:r>
+        <w:rPr>
+          <w:rFonts w:hint="eastAsia"/>
+        </w:rPr>
+        <w:t xml:space="preserve"> </w:t>
+      </w:r>
+    </w:p>
+    <w:p>
+      <w:r>
+        <w:t xml:space="preserve">View layout = </w:t>
+      </w:r>
+      <w:proofErr w:type="gramStart"/>
+      <w:r>
+        <w:t>inflater.inflate</w:t>
+      </w:r>
+      <w:proofErr w:type="gramEnd"/>
+      <w:r>
+        <w:t xml:space="preserve">(R.layout.custom2,(ViewGroup)findViewById(R.id.llToast)); </w:t>
+      </w:r>
+    </w:p>
+    <w:p/>
+    <w:p>
+      <w:proofErr w:type="spellStart"/>
+      <w:r>
+        <w:t>ImageView</w:t>
+      </w:r>
+      <w:proofErr w:type="spellEnd"/>
+      <w:r>
+        <w:t xml:space="preserve"> image = (</w:t>
+      </w:r>
+      <w:proofErr w:type="spellStart"/>
+      <w:r>
+        <w:t>ImageView</w:t>
+      </w:r>
+      <w:proofErr w:type="spellEnd"/>
+      <w:r>
+        <w:t xml:space="preserve">) </w:t>
+      </w:r>
+      <w:proofErr w:type="spellStart"/>
+      <w:proofErr w:type="gramStart"/>
+      <w:r>
+        <w:t>layout.findViewById</w:t>
+      </w:r>
+      <w:proofErr w:type="spellEnd"/>
+      <w:proofErr w:type="gramEnd"/>
+      <w:r>
+        <w:t>(</w:t>
+      </w:r>
+      <w:proofErr w:type="spellStart"/>
+      <w:r>
+        <w:t>R.id.tvImageToast</w:t>
+      </w:r>
+      <w:proofErr w:type="spellEnd"/>
+      <w:r>
+        <w:t xml:space="preserve">); </w:t>
+      </w:r>
+    </w:p>
+    <w:p>
+      <w:r>
+        <w:rPr>
+          <w:rFonts w:hint="eastAsia"/>
+        </w:rPr>
+        <w:t>//</w:t>
+      </w:r>
+      <w:r>
+        <w:rPr>
+          <w:rFonts w:hint="eastAsia"/>
+        </w:rPr>
+        <w:t>设置布局中图片视图中图片</w:t>
+      </w:r>
+      <w:r>
+        <w:rPr>
+          <w:rFonts w:hint="eastAsia"/>
+        </w:rPr>
+        <w:t xml:space="preserve"> </w:t>
+      </w:r>
+    </w:p>
+    <w:p>
+      <w:proofErr w:type="spellStart"/>
+      <w:proofErr w:type="gramStart"/>
+      <w:r>
+        <w:t>image.setImageResource</w:t>
+      </w:r>
+      <w:proofErr w:type="spellEnd"/>
+      <w:proofErr w:type="gramEnd"/>
+      <w:r>
+        <w:t>(</w:t>
+      </w:r>
+      <w:proofErr w:type="spellStart"/>
+      <w:r>
+        <w:t>R.drawable.ic_launcher</w:t>
+      </w:r>
+      <w:proofErr w:type="spellEnd"/>
+      <w:r>
+        <w:t xml:space="preserve">); </w:t>
+      </w:r>
+    </w:p>
+    <w:p/>
+    <w:p>
+      <w:proofErr w:type="spellStart"/>
+      <w:r>
+        <w:lastRenderedPageBreak/>
+        <w:t>TextView</w:t>
+      </w:r>
+      <w:proofErr w:type="spellEnd"/>
+      <w:r>
+        <w:t xml:space="preserve"> title = (</w:t>
+      </w:r>
+      <w:proofErr w:type="spellStart"/>
+      <w:r>
+        <w:t>TextView</w:t>
+      </w:r>
+      <w:proofErr w:type="spellEnd"/>
+      <w:r>
+        <w:t xml:space="preserve">) </w:t>
+      </w:r>
+      <w:proofErr w:type="spellStart"/>
+      <w:proofErr w:type="gramStart"/>
+      <w:r>
+        <w:t>layout.findViewById</w:t>
+      </w:r>
+      <w:proofErr w:type="spellEnd"/>
+      <w:proofErr w:type="gramEnd"/>
+      <w:r>
+        <w:t>(</w:t>
+      </w:r>
+      <w:proofErr w:type="spellStart"/>
+      <w:r>
+        <w:t>R.id.tvTitleToast</w:t>
+      </w:r>
+      <w:proofErr w:type="spellEnd"/>
+      <w:r>
+        <w:t xml:space="preserve">); </w:t>
+      </w:r>
+    </w:p>
+    <w:p>
+      <w:r>
+        <w:rPr>
+          <w:rFonts w:hint="eastAsia"/>
+        </w:rPr>
+        <w:t>//</w:t>
+      </w:r>
+      <w:r>
+        <w:rPr>
+          <w:rFonts w:hint="eastAsia"/>
+        </w:rPr>
+        <w:t>设置标题</w:t>
+      </w:r>
+      <w:r>
+        <w:rPr>
+          <w:rFonts w:hint="eastAsia"/>
+        </w:rPr>
+        <w:t xml:space="preserve"> </w:t>
+      </w:r>
+    </w:p>
+    <w:p>
+      <w:proofErr w:type="spellStart"/>
+      <w:r>
+        <w:rPr>
+          <w:rFonts w:hint="eastAsia"/>
+        </w:rPr>
+        <w:t>title.setText</w:t>
+      </w:r>
+      <w:proofErr w:type="spellEnd"/>
+      <w:r>
+        <w:rPr>
+          <w:rFonts w:hint="eastAsia"/>
+        </w:rPr>
+        <w:t>("</w:t>
+      </w:r>
+      <w:r>
+        <w:rPr>
+          <w:rFonts w:hint="eastAsia"/>
+        </w:rPr>
+        <w:t>标题栏</w:t>
+      </w:r>
+      <w:r>
+        <w:rPr>
+          <w:rFonts w:hint="eastAsia"/>
+        </w:rPr>
+        <w:t xml:space="preserve">"); </w:t>
+      </w:r>
+    </w:p>
+    <w:p/>
+    <w:p>
+      <w:proofErr w:type="spellStart"/>
+      <w:r>
+        <w:t>TextView</w:t>
+      </w:r>
+      <w:proofErr w:type="spellEnd"/>
+      <w:r>
+        <w:t xml:space="preserve"> text = (</w:t>
+      </w:r>
+      <w:proofErr w:type="spellStart"/>
+      <w:r>
+        <w:t>TextView</w:t>
+      </w:r>
+      <w:proofErr w:type="spellEnd"/>
+      <w:r>
+        <w:t xml:space="preserve">) </w:t>
+      </w:r>
+      <w:proofErr w:type="spellStart"/>
+      <w:proofErr w:type="gramStart"/>
+      <w:r>
+        <w:t>layout.findViewById</w:t>
+      </w:r>
+      <w:proofErr w:type="spellEnd"/>
+      <w:proofErr w:type="gramEnd"/>
+      <w:r>
+        <w:t>(</w:t>
+      </w:r>
+      <w:proofErr w:type="spellStart"/>
+      <w:r>
+        <w:t>R.id.tvTextToast</w:t>
+      </w:r>
+      <w:proofErr w:type="spellEnd"/>
+      <w:r>
+        <w:t xml:space="preserve">); </w:t>
+      </w:r>
+    </w:p>
+    <w:p>
+      <w:r>
+        <w:rPr>
+          <w:rFonts w:hint="eastAsia"/>
+        </w:rPr>
+        <w:t>//</w:t>
+      </w:r>
+      <w:r>
+        <w:rPr>
+          <w:rFonts w:hint="eastAsia"/>
+        </w:rPr>
+        <w:t>设置内容</w:t>
+      </w:r>
+      <w:r>
+        <w:rPr>
+          <w:rFonts w:hint="eastAsia"/>
+        </w:rPr>
+        <w:t xml:space="preserve"> </w:t>
+      </w:r>
+    </w:p>
+    <w:p>
+      <w:proofErr w:type="spellStart"/>
+      <w:r>
+        <w:rPr>
+          <w:rFonts w:hint="eastAsia"/>
+        </w:rPr>
+        <w:t>text.setText</w:t>
+      </w:r>
+      <w:proofErr w:type="spellEnd"/>
+      <w:r>
+        <w:rPr>
+          <w:rFonts w:hint="eastAsia"/>
+        </w:rPr>
+        <w:t>("</w:t>
+      </w:r>
+      <w:r>
+        <w:rPr>
+          <w:rFonts w:hint="eastAsia"/>
+        </w:rPr>
+        <w:t>完全自定义</w:t>
+      </w:r>
+      <w:r>
+        <w:rPr>
+          <w:rFonts w:hint="eastAsia"/>
+        </w:rPr>
+        <w:t xml:space="preserve">Toast"); </w:t>
+      </w:r>
+    </w:p>
+    <w:p/>
+    <w:p>
+      <w:r>
+        <w:t>Toast toast= new Toast(</w:t>
+      </w:r>
+      <w:proofErr w:type="spellStart"/>
+      <w:proofErr w:type="gramStart"/>
+      <w:r>
         <w:t>getApplicationContext</w:t>
       </w:r>
       <w:proofErr w:type="spellEnd"/>
       <w:r>
-        <w:rPr>
-          <w:rFonts w:hint="eastAsia"/>
-        </w:rPr>
-        <w:t>(), "</w:t>
-      </w:r>
-      <w:r>
-        <w:rPr>
-          <w:rFonts w:hint="eastAsia"/>
-        </w:rPr>
-        <w:t>默认的</w:t>
-      </w:r>
-      <w:r>
-        <w:rPr>
-          <w:rFonts w:hint="eastAsia"/>
-        </w:rPr>
-        <w:t xml:space="preserve">Toast", </w:t>
-      </w:r>
-      <w:proofErr w:type="spellStart"/>
-      <w:r>
-        <w:rPr>
-          <w:rFonts w:hint="eastAsia"/>
-        </w:rPr>
-        <w:t>Toast.LENGTH_SHORT</w:t>
-      </w:r>
-      <w:proofErr w:type="spellEnd"/>
-      <w:r>
-        <w:rPr>
-          <w:rFonts w:hint="eastAsia"/>
-        </w:rPr>
+        <w:t>(</w:t>
+      </w:r>
+      <w:proofErr w:type="gramEnd"/>
+      <w:r>
+        <w:t xml:space="preserve">)); </w:t>
+      </w:r>
+    </w:p>
+    <w:p>
+      <w:proofErr w:type="spellStart"/>
+      <w:proofErr w:type="gramStart"/>
+      <w:r>
+        <w:t>toast.setGravity</w:t>
+      </w:r>
+      <w:proofErr w:type="spellEnd"/>
+      <w:proofErr w:type="gramEnd"/>
+      <w:r>
+        <w:t>(</w:t>
+      </w:r>
+      <w:proofErr w:type="spellStart"/>
+      <w:r>
+        <w:t>Gravity.CENTER</w:t>
+      </w:r>
+      <w:proofErr w:type="spellEnd"/>
+      <w:r>
+        <w:t xml:space="preserve"> , 0, 0); </w:t>
+      </w:r>
+    </w:p>
+    <w:p>
+      <w:proofErr w:type="spellStart"/>
+      <w:proofErr w:type="gramStart"/>
+      <w:r>
+        <w:t>toast.setDuration</w:t>
+      </w:r>
+      <w:proofErr w:type="spellEnd"/>
+      <w:proofErr w:type="gramEnd"/>
+      <w:r>
+        <w:t>(</w:t>
+      </w:r>
+      <w:proofErr w:type="spellStart"/>
+      <w:r>
+        <w:t>Toast.LENGTH_LONG</w:t>
+      </w:r>
+      <w:proofErr w:type="spellEnd"/>
+      <w:r>
         <w:t xml:space="preserve">); </w:t>
       </w:r>
     </w:p>
@@ -2855,1189 +4384,31 @@
       <w:proofErr w:type="spellStart"/>
       <w:proofErr w:type="gramStart"/>
       <w:r>
+        <w:t>toast.setView</w:t>
+      </w:r>
+      <w:proofErr w:type="spellEnd"/>
+      <w:proofErr w:type="gramEnd"/>
+      <w:r>
+        <w:t xml:space="preserve">(layout); </w:t>
+      </w:r>
+    </w:p>
+    <w:p>
+      <w:proofErr w:type="spellStart"/>
+      <w:proofErr w:type="gramStart"/>
+      <w:r>
         <w:t>toast.show</w:t>
       </w:r>
       <w:proofErr w:type="spellEnd"/>
-      <w:r>
-        <w:t>(</w:t>
-      </w:r>
       <w:proofErr w:type="gramEnd"/>
       <w:r>
-        <w:t>);</w:t>
-      </w:r>
-    </w:p>
-    <w:p/>
-    <w:p>
-      <w:pPr>
-        <w:pStyle w:val="Heading2"/>
-      </w:pPr>
-      <w:bookmarkStart w:id="7" w:name="_Toc3467128"/>
-      <w:r>
-        <w:rPr>
-          <w:rFonts w:hint="eastAsia"/>
-        </w:rPr>
-        <w:t>toast with position</w:t>
-      </w:r>
-      <w:bookmarkEnd w:id="7"/>
-    </w:p>
-    <w:p>
-      <w:r>
-        <w:rPr>
-          <w:rFonts w:hint="eastAsia"/>
-        </w:rPr>
-        <w:t>Toast toast=</w:t>
-      </w:r>
-      <w:proofErr w:type="spellStart"/>
-      <w:r>
-        <w:rPr>
-          <w:rFonts w:hint="eastAsia"/>
-        </w:rPr>
-        <w:t>Toast.makeText</w:t>
-      </w:r>
-      <w:proofErr w:type="spellEnd"/>
-      <w:r>
-        <w:rPr>
-          <w:rFonts w:hint="eastAsia"/>
-        </w:rPr>
-        <w:t>(</w:t>
-      </w:r>
-      <w:proofErr w:type="spellStart"/>
-      <w:r>
-        <w:rPr>
-          <w:rFonts w:hint="eastAsia"/>
-        </w:rPr>
-        <w:t>getApplicationContext</w:t>
-      </w:r>
-      <w:proofErr w:type="spellEnd"/>
-      <w:r>
-        <w:rPr>
-          <w:rFonts w:hint="eastAsia"/>
-        </w:rPr>
-        <w:t>(), "</w:t>
-      </w:r>
-      <w:r>
-        <w:rPr>
-          <w:rFonts w:hint="eastAsia"/>
-        </w:rPr>
-        <w:t>自定义显示位置的</w:t>
-      </w:r>
-      <w:r>
-        <w:rPr>
-          <w:rFonts w:hint="eastAsia"/>
-        </w:rPr>
-        <w:t xml:space="preserve">Toast", </w:t>
-      </w:r>
-      <w:proofErr w:type="spellStart"/>
-      <w:r>
-        <w:rPr>
-          <w:rFonts w:hint="eastAsia"/>
-        </w:rPr>
-        <w:t>Toast.LENGTH_SHORT</w:t>
-      </w:r>
-      <w:proofErr w:type="spellEnd"/>
-      <w:r>
-        <w:rPr>
-          <w:rFonts w:hint="eastAsia"/>
-        </w:rPr>
-        <w:t xml:space="preserve">); </w:t>
-      </w:r>
-    </w:p>
-    <w:p>
-      <w:r>
-        <w:rPr>
-          <w:rFonts w:hint="eastAsia"/>
-        </w:rPr>
-        <w:t>//</w:t>
-      </w:r>
-      <w:r>
-        <w:rPr>
-          <w:rFonts w:hint="eastAsia"/>
-        </w:rPr>
-        <w:t>第一个参数：设置</w:t>
-      </w:r>
-      <w:r>
-        <w:rPr>
-          <w:rFonts w:hint="eastAsia"/>
-        </w:rPr>
-        <w:t>toast</w:t>
-      </w:r>
-      <w:r>
-        <w:rPr>
-          <w:rFonts w:hint="eastAsia"/>
-        </w:rPr>
-        <w:t>在屏幕中显示的位置。我现在的设置是居中靠顶</w:t>
-      </w:r>
-      <w:r>
-        <w:rPr>
-          <w:rFonts w:hint="eastAsia"/>
-        </w:rPr>
-        <w:t xml:space="preserve"> </w:t>
-      </w:r>
-    </w:p>
-    <w:p>
-      <w:r>
-        <w:rPr>
-          <w:rFonts w:hint="eastAsia"/>
-        </w:rPr>
-        <w:t>//</w:t>
-      </w:r>
-      <w:r>
-        <w:rPr>
-          <w:rFonts w:hint="eastAsia"/>
-        </w:rPr>
-        <w:t>第二个参数：相对于第一个参数设置</w:t>
-      </w:r>
-      <w:r>
-        <w:rPr>
-          <w:rFonts w:hint="eastAsia"/>
-        </w:rPr>
-        <w:t>toast</w:t>
-      </w:r>
-      <w:r>
-        <w:rPr>
-          <w:rFonts w:hint="eastAsia"/>
-        </w:rPr>
-        <w:t>位置的横向</w:t>
-      </w:r>
-      <w:r>
-        <w:rPr>
-          <w:rFonts w:hint="eastAsia"/>
-        </w:rPr>
-        <w:t>X</w:t>
-      </w:r>
-      <w:r>
-        <w:rPr>
-          <w:rFonts w:hint="eastAsia"/>
-        </w:rPr>
-        <w:t>轴的偏移量，正数向右偏移，负数向左偏移</w:t>
-      </w:r>
-      <w:r>
-        <w:rPr>
-          <w:rFonts w:hint="eastAsia"/>
-        </w:rPr>
-        <w:t xml:space="preserve"> </w:t>
-      </w:r>
-    </w:p>
-    <w:p>
-      <w:r>
-        <w:rPr>
-          <w:rFonts w:hint="eastAsia"/>
-        </w:rPr>
-        <w:t>//</w:t>
-      </w:r>
-      <w:r>
-        <w:rPr>
-          <w:rFonts w:hint="eastAsia"/>
-        </w:rPr>
-        <w:t>第三个参数：同的第二个参数道理一样</w:t>
-      </w:r>
-      <w:r>
-        <w:rPr>
-          <w:rFonts w:hint="eastAsia"/>
-        </w:rPr>
-        <w:t xml:space="preserve"> </w:t>
-      </w:r>
-    </w:p>
-    <w:p>
-      <w:r>
-        <w:rPr>
-          <w:rFonts w:hint="eastAsia"/>
-        </w:rPr>
-        <w:t>//</w:t>
-      </w:r>
-      <w:r>
-        <w:rPr>
-          <w:rFonts w:hint="eastAsia"/>
-        </w:rPr>
-        <w:t>如果你设置的偏移量超过了屏幕的范围，</w:t>
-      </w:r>
-      <w:r>
-        <w:rPr>
-          <w:rFonts w:hint="eastAsia"/>
-        </w:rPr>
-        <w:t>toast</w:t>
-      </w:r>
-      <w:r>
-        <w:rPr>
-          <w:rFonts w:hint="eastAsia"/>
-        </w:rPr>
-        <w:t>将在屏幕内靠近超出的那个边界显示</w:t>
-      </w:r>
-      <w:r>
-        <w:rPr>
-          <w:rFonts w:hint="eastAsia"/>
-        </w:rPr>
-        <w:t xml:space="preserve"> </w:t>
-      </w:r>
-    </w:p>
-    <w:p>
-      <w:proofErr w:type="spellStart"/>
-      <w:proofErr w:type="gramStart"/>
-      <w:r>
-        <w:t>toast.setGravity</w:t>
-      </w:r>
-      <w:proofErr w:type="spellEnd"/>
-      <w:r>
-        <w:t>(</w:t>
-      </w:r>
-      <w:proofErr w:type="spellStart"/>
-      <w:proofErr w:type="gramEnd"/>
-      <w:r>
-        <w:t>Gravity.TOP|Gravity.CENTER</w:t>
-      </w:r>
-      <w:proofErr w:type="spellEnd"/>
-      <w:r>
-        <w:t xml:space="preserve">, -50, 100); </w:t>
-      </w:r>
-    </w:p>
-    <w:p>
-      <w:r>
-        <w:rPr>
-          <w:rFonts w:hint="eastAsia"/>
-        </w:rPr>
-        <w:t>//</w:t>
-      </w:r>
-      <w:r>
-        <w:rPr>
-          <w:rFonts w:hint="eastAsia"/>
-        </w:rPr>
-        <w:t>屏幕居中显示，</w:t>
-      </w:r>
-      <w:r>
-        <w:rPr>
-          <w:rFonts w:hint="eastAsia"/>
-        </w:rPr>
-        <w:t>X</w:t>
-      </w:r>
-      <w:r>
-        <w:rPr>
-          <w:rFonts w:hint="eastAsia"/>
-        </w:rPr>
-        <w:t>轴和</w:t>
-      </w:r>
-      <w:r>
-        <w:rPr>
-          <w:rFonts w:hint="eastAsia"/>
-        </w:rPr>
-        <w:t>Y</w:t>
-      </w:r>
-      <w:r>
-        <w:rPr>
-          <w:rFonts w:hint="eastAsia"/>
-        </w:rPr>
-        <w:t>轴偏移量都是</w:t>
-      </w:r>
-      <w:r>
-        <w:rPr>
-          <w:rFonts w:hint="eastAsia"/>
-        </w:rPr>
-        <w:t xml:space="preserve">0 </w:t>
-      </w:r>
-    </w:p>
-    <w:p>
-      <w:r>
-        <w:t>//</w:t>
-      </w:r>
-      <w:proofErr w:type="spellStart"/>
-      <w:proofErr w:type="gramStart"/>
-      <w:r>
-        <w:t>toast.setGravity</w:t>
-      </w:r>
-      <w:proofErr w:type="spellEnd"/>
-      <w:r>
-        <w:t>(</w:t>
-      </w:r>
-      <w:proofErr w:type="spellStart"/>
-      <w:proofErr w:type="gramEnd"/>
-      <w:r>
-        <w:t>Gravity.CENTER</w:t>
-      </w:r>
-      <w:proofErr w:type="spellEnd"/>
-      <w:r>
-        <w:t xml:space="preserve">, 0, 0); </w:t>
-      </w:r>
-    </w:p>
-    <w:p>
-      <w:proofErr w:type="spellStart"/>
-      <w:proofErr w:type="gramStart"/>
-      <w:r>
-        <w:t>toast.show</w:t>
-      </w:r>
-      <w:proofErr w:type="spellEnd"/>
-      <w:r>
-        <w:t>(</w:t>
-      </w:r>
-      <w:proofErr w:type="gramEnd"/>
-      <w:r>
-        <w:t>);</w:t>
-      </w:r>
-    </w:p>
-    <w:p>
-      <w:pPr>
-        <w:pStyle w:val="Heading2"/>
-      </w:pPr>
-      <w:bookmarkStart w:id="8" w:name="_Toc3467129"/>
-      <w:r>
-        <w:rPr>
-          <w:rFonts w:hint="eastAsia"/>
-        </w:rPr>
-        <w:t>toast with picture</w:t>
-      </w:r>
-      <w:bookmarkEnd w:id="8"/>
-    </w:p>
-    <w:p>
-      <w:r>
-        <w:rPr>
-          <w:rFonts w:hint="eastAsia"/>
-        </w:rPr>
-        <w:t>Toast toast=</w:t>
-      </w:r>
-      <w:proofErr w:type="spellStart"/>
-      <w:proofErr w:type="gramStart"/>
-      <w:r>
-        <w:rPr>
-          <w:rFonts w:hint="eastAsia"/>
-        </w:rPr>
-        <w:t>Toast.makeText</w:t>
-      </w:r>
-      <w:proofErr w:type="spellEnd"/>
-      <w:r>
-        <w:rPr>
-          <w:rFonts w:hint="eastAsia"/>
-        </w:rPr>
-        <w:t>(</w:t>
-      </w:r>
-      <w:proofErr w:type="spellStart"/>
-      <w:proofErr w:type="gramEnd"/>
-      <w:r>
-        <w:rPr>
-          <w:rFonts w:hint="eastAsia"/>
-        </w:rPr>
-        <w:t>getApplicationContext</w:t>
-      </w:r>
-      <w:proofErr w:type="spellEnd"/>
-      <w:r>
-        <w:rPr>
-          <w:rFonts w:hint="eastAsia"/>
-        </w:rPr>
-        <w:t>(), "</w:t>
-      </w:r>
-      <w:r>
-        <w:rPr>
-          <w:rFonts w:hint="eastAsia"/>
-        </w:rPr>
-        <w:t>显示带图片的</w:t>
-      </w:r>
-      <w:r>
-        <w:rPr>
-          <w:rFonts w:hint="eastAsia"/>
-        </w:rPr>
-        <w:t xml:space="preserve">toast", 3000); </w:t>
-      </w:r>
-    </w:p>
-    <w:p>
-      <w:proofErr w:type="spellStart"/>
-      <w:proofErr w:type="gramStart"/>
-      <w:r>
-        <w:t>toast.setGravity</w:t>
-      </w:r>
-      <w:proofErr w:type="spellEnd"/>
-      <w:r>
-        <w:t>(</w:t>
-      </w:r>
-      <w:proofErr w:type="spellStart"/>
-      <w:proofErr w:type="gramEnd"/>
-      <w:r>
-        <w:t>Gravity.CENTER</w:t>
-      </w:r>
-      <w:proofErr w:type="spellEnd"/>
-      <w:r>
-        <w:t xml:space="preserve">, 0, 0); </w:t>
-      </w:r>
-    </w:p>
-    <w:p>
-      <w:r>
-        <w:rPr>
-          <w:rFonts w:hint="eastAsia"/>
-        </w:rPr>
-        <w:t>//</w:t>
-      </w:r>
-      <w:r>
-        <w:rPr>
-          <w:rFonts w:hint="eastAsia"/>
-        </w:rPr>
-        <w:t>创建图片视图对象</w:t>
-      </w:r>
-      <w:r>
-        <w:rPr>
-          <w:rFonts w:hint="eastAsia"/>
-        </w:rPr>
-        <w:t xml:space="preserve"> </w:t>
-      </w:r>
-    </w:p>
-    <w:p>
-      <w:proofErr w:type="spellStart"/>
-      <w:r>
-        <w:lastRenderedPageBreak/>
-        <w:t>ImageView</w:t>
-      </w:r>
-      <w:proofErr w:type="spellEnd"/>
-      <w:r>
-        <w:t xml:space="preserve"> </w:t>
-      </w:r>
-      <w:proofErr w:type="spellStart"/>
-      <w:r>
-        <w:t>imageView</w:t>
-      </w:r>
-      <w:proofErr w:type="spellEnd"/>
-      <w:r>
-        <w:t xml:space="preserve">= new </w:t>
-      </w:r>
-      <w:proofErr w:type="spellStart"/>
-      <w:proofErr w:type="gramStart"/>
-      <w:r>
-        <w:t>ImageView</w:t>
-      </w:r>
-      <w:proofErr w:type="spellEnd"/>
-      <w:r>
-        <w:t>(</w:t>
-      </w:r>
-      <w:proofErr w:type="spellStart"/>
-      <w:proofErr w:type="gramEnd"/>
-      <w:r>
-        <w:t>getApplicationContext</w:t>
-      </w:r>
-      <w:proofErr w:type="spellEnd"/>
-      <w:r>
-        <w:t xml:space="preserve">()); </w:t>
-      </w:r>
-    </w:p>
-    <w:p>
-      <w:r>
-        <w:rPr>
-          <w:rFonts w:hint="eastAsia"/>
-        </w:rPr>
-        <w:t>//</w:t>
-      </w:r>
-      <w:r>
-        <w:rPr>
-          <w:rFonts w:hint="eastAsia"/>
-        </w:rPr>
-        <w:t>设置图片</w:t>
-      </w:r>
-      <w:r>
-        <w:rPr>
-          <w:rFonts w:hint="eastAsia"/>
-        </w:rPr>
-        <w:t xml:space="preserve"> </w:t>
-      </w:r>
-    </w:p>
-    <w:p>
-      <w:proofErr w:type="spellStart"/>
-      <w:proofErr w:type="gramStart"/>
-      <w:r>
-        <w:t>imageView.setImageResource</w:t>
-      </w:r>
-      <w:proofErr w:type="spellEnd"/>
-      <w:r>
-        <w:t>(</w:t>
-      </w:r>
-      <w:proofErr w:type="spellStart"/>
-      <w:proofErr w:type="gramEnd"/>
-      <w:r>
-        <w:t>R.drawable.ic_launcher</w:t>
-      </w:r>
-      <w:proofErr w:type="spellEnd"/>
-      <w:r>
-        <w:t xml:space="preserve">); </w:t>
-      </w:r>
-    </w:p>
-    <w:p>
-      <w:r>
-        <w:rPr>
-          <w:rFonts w:hint="eastAsia"/>
-        </w:rPr>
-        <w:t>//</w:t>
-      </w:r>
-      <w:r>
-        <w:rPr>
-          <w:rFonts w:hint="eastAsia"/>
-        </w:rPr>
-        <w:t>获得</w:t>
-      </w:r>
-      <w:r>
-        <w:rPr>
-          <w:rFonts w:hint="eastAsia"/>
-        </w:rPr>
-        <w:t>toast</w:t>
-      </w:r>
-      <w:r>
-        <w:rPr>
-          <w:rFonts w:hint="eastAsia"/>
-        </w:rPr>
-        <w:t>的布局</w:t>
-      </w:r>
-      <w:r>
-        <w:rPr>
-          <w:rFonts w:hint="eastAsia"/>
-        </w:rPr>
-        <w:t xml:space="preserve"> </w:t>
-      </w:r>
-    </w:p>
-    <w:p>
-      <w:proofErr w:type="spellStart"/>
-      <w:r>
-        <w:t>LinearLayout</w:t>
-      </w:r>
-      <w:proofErr w:type="spellEnd"/>
-      <w:r>
-        <w:t xml:space="preserve"> </w:t>
-      </w:r>
-      <w:proofErr w:type="spellStart"/>
-      <w:r>
-        <w:t>toastView</w:t>
-      </w:r>
-      <w:proofErr w:type="spellEnd"/>
-      <w:r>
-        <w:t xml:space="preserve"> = (</w:t>
-      </w:r>
-      <w:proofErr w:type="spellStart"/>
-      <w:r>
-        <w:t>LinearLayout</w:t>
-      </w:r>
-      <w:proofErr w:type="spellEnd"/>
-      <w:r>
-        <w:t xml:space="preserve">) </w:t>
-      </w:r>
-      <w:proofErr w:type="spellStart"/>
-      <w:proofErr w:type="gramStart"/>
-      <w:r>
-        <w:t>toast.getView</w:t>
-      </w:r>
-      <w:proofErr w:type="spellEnd"/>
-      <w:r>
-        <w:t>(</w:t>
-      </w:r>
-      <w:proofErr w:type="gramEnd"/>
-      <w:r>
-        <w:t xml:space="preserve">); </w:t>
-      </w:r>
-    </w:p>
-    <w:p>
-      <w:r>
-        <w:rPr>
-          <w:rFonts w:hint="eastAsia"/>
-        </w:rPr>
-        <w:t>//</w:t>
-      </w:r>
-      <w:r>
-        <w:rPr>
-          <w:rFonts w:hint="eastAsia"/>
-        </w:rPr>
-        <w:t>设置此布局为横向的</w:t>
-      </w:r>
-      <w:r>
-        <w:rPr>
-          <w:rFonts w:hint="eastAsia"/>
-        </w:rPr>
-        <w:t xml:space="preserve"> </w:t>
-      </w:r>
-    </w:p>
-    <w:p>
-      <w:proofErr w:type="spellStart"/>
-      <w:r>
-        <w:t>toastView.setOrientation</w:t>
-      </w:r>
-      <w:proofErr w:type="spellEnd"/>
-      <w:r>
-        <w:t>(</w:t>
-      </w:r>
-      <w:proofErr w:type="spellStart"/>
-      <w:r>
-        <w:t>LinearLayout.HORIZONTAL</w:t>
-      </w:r>
-      <w:proofErr w:type="spellEnd"/>
-      <w:r>
-        <w:t xml:space="preserve">); </w:t>
-      </w:r>
-    </w:p>
-    <w:p>
-      <w:r>
-        <w:rPr>
-          <w:rFonts w:hint="eastAsia"/>
-        </w:rPr>
-        <w:t>//</w:t>
-      </w:r>
-      <w:r>
-        <w:rPr>
-          <w:rFonts w:hint="eastAsia"/>
-        </w:rPr>
-        <w:t>将</w:t>
-      </w:r>
-      <w:proofErr w:type="spellStart"/>
-      <w:r>
-        <w:rPr>
-          <w:rFonts w:hint="eastAsia"/>
-        </w:rPr>
-        <w:t>ImageView</w:t>
-      </w:r>
-      <w:proofErr w:type="spellEnd"/>
-      <w:r>
-        <w:rPr>
-          <w:rFonts w:hint="eastAsia"/>
-        </w:rPr>
-        <w:t>在加入到此布局中的第一个位置</w:t>
-      </w:r>
-      <w:r>
-        <w:rPr>
-          <w:rFonts w:hint="eastAsia"/>
-        </w:rPr>
-        <w:t xml:space="preserve"> </w:t>
-      </w:r>
-    </w:p>
-    <w:p>
-      <w:proofErr w:type="spellStart"/>
-      <w:r>
-        <w:t>toastView.addView</w:t>
-      </w:r>
-      <w:proofErr w:type="spellEnd"/>
-      <w:r>
-        <w:t>(</w:t>
-      </w:r>
-      <w:proofErr w:type="spellStart"/>
-      <w:r>
-        <w:t>imageView</w:t>
-      </w:r>
-      <w:proofErr w:type="spellEnd"/>
-      <w:r>
-        <w:t xml:space="preserve">, 0); </w:t>
-      </w:r>
-    </w:p>
-    <w:p>
-      <w:proofErr w:type="spellStart"/>
-      <w:proofErr w:type="gramStart"/>
-      <w:r>
-        <w:t>toast.show</w:t>
-      </w:r>
-      <w:proofErr w:type="spellEnd"/>
-      <w:r>
-        <w:t>(</w:t>
-      </w:r>
-      <w:proofErr w:type="gramEnd"/>
-      <w:r>
-        <w:t>);</w:t>
-      </w:r>
-    </w:p>
-    <w:p/>
-    <w:p>
-      <w:pPr>
-        <w:pStyle w:val="Heading2"/>
-      </w:pPr>
-      <w:bookmarkStart w:id="9" w:name="_Toc3467130"/>
-      <w:r>
-        <w:rPr>
-          <w:rFonts w:hint="eastAsia"/>
-        </w:rPr>
-        <w:t>user defined</w:t>
-      </w:r>
-      <w:bookmarkEnd w:id="9"/>
-    </w:p>
-    <w:p>
-      <w:r>
-        <w:rPr>
-          <w:rFonts w:hint="eastAsia"/>
-        </w:rPr>
-        <w:t>//</w:t>
-      </w:r>
-      <w:proofErr w:type="spellStart"/>
-      <w:r>
-        <w:rPr>
-          <w:rFonts w:hint="eastAsia"/>
-        </w:rPr>
-        <w:t>Inflater</w:t>
-      </w:r>
-      <w:proofErr w:type="spellEnd"/>
-      <w:r>
-        <w:rPr>
-          <w:rFonts w:hint="eastAsia"/>
-        </w:rPr>
-        <w:t>意思是充气</w:t>
-      </w:r>
-      <w:r>
-        <w:rPr>
-          <w:rFonts w:hint="eastAsia"/>
-        </w:rPr>
-        <w:t xml:space="preserve"> </w:t>
-      </w:r>
-    </w:p>
-    <w:p>
-      <w:r>
-        <w:rPr>
-          <w:rFonts w:hint="eastAsia"/>
-        </w:rPr>
-        <w:t>//</w:t>
-      </w:r>
-      <w:proofErr w:type="spellStart"/>
-      <w:r>
-        <w:rPr>
-          <w:rFonts w:hint="eastAsia"/>
-        </w:rPr>
-        <w:t>LayoutInflater</w:t>
-      </w:r>
-      <w:proofErr w:type="spellEnd"/>
-      <w:r>
-        <w:rPr>
-          <w:rFonts w:hint="eastAsia"/>
-        </w:rPr>
-        <w:t>这个类用来实例化</w:t>
-      </w:r>
-      <w:r>
-        <w:rPr>
-          <w:rFonts w:hint="eastAsia"/>
-        </w:rPr>
-        <w:t>XML</w:t>
-      </w:r>
-      <w:r>
-        <w:rPr>
-          <w:rFonts w:hint="eastAsia"/>
-        </w:rPr>
-        <w:t>文件到其相应的视图对象的布局</w:t>
-      </w:r>
-      <w:r>
-        <w:rPr>
-          <w:rFonts w:hint="eastAsia"/>
-        </w:rPr>
-        <w:t xml:space="preserve"> </w:t>
-      </w:r>
-    </w:p>
-    <w:p>
-      <w:proofErr w:type="spellStart"/>
-      <w:r>
-        <w:t>LayoutInflater</w:t>
-      </w:r>
-      <w:proofErr w:type="spellEnd"/>
-      <w:r>
-        <w:t xml:space="preserve"> </w:t>
-      </w:r>
-      <w:proofErr w:type="spellStart"/>
-      <w:r>
-        <w:t>inflater</w:t>
-      </w:r>
-      <w:proofErr w:type="spellEnd"/>
-      <w:r>
-        <w:t xml:space="preserve"> = </w:t>
-      </w:r>
-      <w:proofErr w:type="spellStart"/>
-      <w:proofErr w:type="gramStart"/>
-      <w:r>
-        <w:t>getLayoutInflater</w:t>
-      </w:r>
-      <w:proofErr w:type="spellEnd"/>
-      <w:r>
-        <w:t>(</w:t>
-      </w:r>
-      <w:proofErr w:type="gramEnd"/>
-      <w:r>
-        <w:t xml:space="preserve">); </w:t>
-      </w:r>
-    </w:p>
-    <w:p>
-      <w:r>
-        <w:rPr>
-          <w:rFonts w:hint="eastAsia"/>
-        </w:rPr>
-        <w:t>//</w:t>
-      </w:r>
-      <w:r>
-        <w:rPr>
-          <w:rFonts w:hint="eastAsia"/>
-        </w:rPr>
-        <w:t>通过制定</w:t>
-      </w:r>
-      <w:r>
-        <w:rPr>
-          <w:rFonts w:hint="eastAsia"/>
-        </w:rPr>
-        <w:t>XML</w:t>
-      </w:r>
-      <w:r>
-        <w:rPr>
-          <w:rFonts w:hint="eastAsia"/>
-        </w:rPr>
-        <w:t>文件及布局</w:t>
-      </w:r>
-      <w:r>
-        <w:rPr>
-          <w:rFonts w:hint="eastAsia"/>
-        </w:rPr>
-        <w:t>ID</w:t>
-      </w:r>
-      <w:r>
-        <w:rPr>
-          <w:rFonts w:hint="eastAsia"/>
-        </w:rPr>
-        <w:t>来填充一个视图对象</w:t>
-      </w:r>
-      <w:r>
-        <w:rPr>
-          <w:rFonts w:hint="eastAsia"/>
-        </w:rPr>
-        <w:t xml:space="preserve"> </w:t>
-      </w:r>
-    </w:p>
-    <w:p>
-      <w:r>
-        <w:t xml:space="preserve">View layout = </w:t>
-      </w:r>
-      <w:proofErr w:type="gramStart"/>
-      <w:r>
-        <w:t>inflater.inflate(</w:t>
-      </w:r>
-      <w:proofErr w:type="gramEnd"/>
-      <w:r>
-        <w:t xml:space="preserve">R.layout.custom2,(ViewGroup)findViewById(R.id.llToast)); </w:t>
-      </w:r>
-    </w:p>
-    <w:p/>
-    <w:p>
-      <w:proofErr w:type="spellStart"/>
-      <w:r>
-        <w:t>ImageView</w:t>
-      </w:r>
-      <w:proofErr w:type="spellEnd"/>
-      <w:r>
-        <w:t xml:space="preserve"> image = (</w:t>
-      </w:r>
-      <w:proofErr w:type="spellStart"/>
-      <w:r>
-        <w:t>ImageView</w:t>
-      </w:r>
-      <w:proofErr w:type="spellEnd"/>
-      <w:r>
-        <w:t xml:space="preserve">) </w:t>
-      </w:r>
-      <w:proofErr w:type="spellStart"/>
-      <w:proofErr w:type="gramStart"/>
-      <w:r>
-        <w:t>layout.findViewById</w:t>
-      </w:r>
-      <w:proofErr w:type="spellEnd"/>
-      <w:r>
-        <w:t>(</w:t>
-      </w:r>
-      <w:proofErr w:type="spellStart"/>
-      <w:proofErr w:type="gramEnd"/>
-      <w:r>
-        <w:t>R.id.tvImageToast</w:t>
-      </w:r>
-      <w:proofErr w:type="spellEnd"/>
-      <w:r>
-        <w:t xml:space="preserve">); </w:t>
-      </w:r>
-    </w:p>
-    <w:p>
-      <w:r>
-        <w:rPr>
-          <w:rFonts w:hint="eastAsia"/>
-        </w:rPr>
-        <w:t>//</w:t>
-      </w:r>
-      <w:r>
-        <w:rPr>
-          <w:rFonts w:hint="eastAsia"/>
-        </w:rPr>
-        <w:t>设置布局中图片视图中图片</w:t>
-      </w:r>
-      <w:r>
-        <w:rPr>
-          <w:rFonts w:hint="eastAsia"/>
-        </w:rPr>
-        <w:t xml:space="preserve"> </w:t>
-      </w:r>
-    </w:p>
-    <w:p>
-      <w:proofErr w:type="spellStart"/>
-      <w:proofErr w:type="gramStart"/>
-      <w:r>
-        <w:t>image.setImageResource</w:t>
-      </w:r>
-      <w:proofErr w:type="spellEnd"/>
-      <w:r>
-        <w:t>(</w:t>
-      </w:r>
-      <w:proofErr w:type="spellStart"/>
-      <w:proofErr w:type="gramEnd"/>
-      <w:r>
-        <w:t>R.drawable.ic_launcher</w:t>
-      </w:r>
-      <w:proofErr w:type="spellEnd"/>
-      <w:r>
-        <w:t xml:space="preserve">); </w:t>
-      </w:r>
-    </w:p>
-    <w:p/>
-    <w:p>
-      <w:proofErr w:type="spellStart"/>
-      <w:r>
-        <w:t>TextView</w:t>
-      </w:r>
-      <w:proofErr w:type="spellEnd"/>
-      <w:r>
-        <w:t xml:space="preserve"> title = (</w:t>
-      </w:r>
-      <w:proofErr w:type="spellStart"/>
-      <w:r>
-        <w:t>TextView</w:t>
-      </w:r>
-      <w:proofErr w:type="spellEnd"/>
-      <w:r>
-        <w:t xml:space="preserve">) </w:t>
-      </w:r>
-      <w:proofErr w:type="spellStart"/>
-      <w:proofErr w:type="gramStart"/>
-      <w:r>
-        <w:t>layout.findViewById</w:t>
-      </w:r>
-      <w:proofErr w:type="spellEnd"/>
-      <w:r>
-        <w:t>(</w:t>
-      </w:r>
-      <w:proofErr w:type="spellStart"/>
-      <w:proofErr w:type="gramEnd"/>
-      <w:r>
-        <w:t>R.id.tvTitleToast</w:t>
-      </w:r>
-      <w:proofErr w:type="spellEnd"/>
-      <w:r>
-        <w:t xml:space="preserve">); </w:t>
-      </w:r>
-    </w:p>
-    <w:p>
-      <w:r>
-        <w:rPr>
-          <w:rFonts w:hint="eastAsia"/>
-        </w:rPr>
-        <w:t>//</w:t>
-      </w:r>
-      <w:r>
-        <w:rPr>
-          <w:rFonts w:hint="eastAsia"/>
-        </w:rPr>
-        <w:t>设置标题</w:t>
-      </w:r>
-      <w:r>
-        <w:rPr>
-          <w:rFonts w:hint="eastAsia"/>
-        </w:rPr>
-        <w:t xml:space="preserve"> </w:t>
-      </w:r>
-    </w:p>
-    <w:p>
-      <w:proofErr w:type="spellStart"/>
-      <w:r>
-        <w:rPr>
-          <w:rFonts w:hint="eastAsia"/>
-        </w:rPr>
-        <w:t>title.setText</w:t>
-      </w:r>
-      <w:proofErr w:type="spellEnd"/>
-      <w:r>
-        <w:rPr>
-          <w:rFonts w:hint="eastAsia"/>
-        </w:rPr>
-        <w:t>("</w:t>
-      </w:r>
-      <w:r>
-        <w:rPr>
-          <w:rFonts w:hint="eastAsia"/>
-        </w:rPr>
-        <w:t>标题栏</w:t>
-      </w:r>
-      <w:r>
-        <w:rPr>
-          <w:rFonts w:hint="eastAsia"/>
-        </w:rPr>
-        <w:t xml:space="preserve">"); </w:t>
-      </w:r>
-    </w:p>
-    <w:p/>
-    <w:p>
-      <w:proofErr w:type="spellStart"/>
-      <w:r>
-        <w:t>TextView</w:t>
-      </w:r>
-      <w:proofErr w:type="spellEnd"/>
-      <w:r>
-        <w:t xml:space="preserve"> text = (</w:t>
-      </w:r>
-      <w:proofErr w:type="spellStart"/>
-      <w:r>
-        <w:t>TextView</w:t>
-      </w:r>
-      <w:proofErr w:type="spellEnd"/>
-      <w:r>
-        <w:t xml:space="preserve">) </w:t>
-      </w:r>
-      <w:proofErr w:type="spellStart"/>
-      <w:proofErr w:type="gramStart"/>
-      <w:r>
-        <w:t>layout.findViewById</w:t>
-      </w:r>
-      <w:proofErr w:type="spellEnd"/>
-      <w:r>
-        <w:t>(</w:t>
-      </w:r>
-      <w:proofErr w:type="spellStart"/>
-      <w:proofErr w:type="gramEnd"/>
-      <w:r>
-        <w:t>R.id.tvTextToast</w:t>
-      </w:r>
-      <w:proofErr w:type="spellEnd"/>
-      <w:r>
-        <w:t xml:space="preserve">); </w:t>
-      </w:r>
-    </w:p>
-    <w:p>
-      <w:r>
-        <w:rPr>
-          <w:rFonts w:hint="eastAsia"/>
-        </w:rPr>
-        <w:t>//</w:t>
-      </w:r>
-      <w:r>
-        <w:rPr>
-          <w:rFonts w:hint="eastAsia"/>
-        </w:rPr>
-        <w:t>设置内容</w:t>
-      </w:r>
-      <w:r>
-        <w:rPr>
-          <w:rFonts w:hint="eastAsia"/>
-        </w:rPr>
-        <w:t xml:space="preserve"> </w:t>
-      </w:r>
-    </w:p>
-    <w:p>
-      <w:proofErr w:type="spellStart"/>
-      <w:r>
-        <w:rPr>
-          <w:rFonts w:hint="eastAsia"/>
-        </w:rPr>
-        <w:t>text.setText</w:t>
-      </w:r>
-      <w:proofErr w:type="spellEnd"/>
-      <w:r>
-        <w:rPr>
-          <w:rFonts w:hint="eastAsia"/>
-        </w:rPr>
-        <w:t>("</w:t>
-      </w:r>
-      <w:r>
-        <w:rPr>
-          <w:rFonts w:hint="eastAsia"/>
-        </w:rPr>
-        <w:t>完全自定义</w:t>
-      </w:r>
-      <w:r>
-        <w:rPr>
-          <w:rFonts w:hint="eastAsia"/>
-        </w:rPr>
-        <w:t xml:space="preserve">Toast"); </w:t>
-      </w:r>
-    </w:p>
-    <w:p/>
-    <w:p>
-      <w:r>
-        <w:t xml:space="preserve">Toast toast= new </w:t>
-      </w:r>
-      <w:proofErr w:type="gramStart"/>
-      <w:r>
-        <w:t>Toast(</w:t>
-      </w:r>
-      <w:proofErr w:type="spellStart"/>
-      <w:proofErr w:type="gramEnd"/>
-      <w:r>
-        <w:t>getApplicationContext</w:t>
-      </w:r>
-      <w:proofErr w:type="spellEnd"/>
-      <w:r>
-        <w:t xml:space="preserve">()); </w:t>
-      </w:r>
-    </w:p>
-    <w:p>
-      <w:proofErr w:type="spellStart"/>
-      <w:proofErr w:type="gramStart"/>
-      <w:r>
-        <w:t>toast.setGravity</w:t>
-      </w:r>
-      <w:proofErr w:type="spellEnd"/>
-      <w:r>
-        <w:t>(</w:t>
-      </w:r>
-      <w:proofErr w:type="spellStart"/>
-      <w:proofErr w:type="gramEnd"/>
-      <w:r>
-        <w:t>Gravity.CENTER</w:t>
-      </w:r>
-      <w:proofErr w:type="spellEnd"/>
-      <w:r>
-        <w:t xml:space="preserve"> , 0, 0); </w:t>
-      </w:r>
-    </w:p>
-    <w:p>
-      <w:proofErr w:type="spellStart"/>
-      <w:proofErr w:type="gramStart"/>
-      <w:r>
-        <w:t>toast.setDuration</w:t>
-      </w:r>
-      <w:proofErr w:type="spellEnd"/>
-      <w:r>
-        <w:t>(</w:t>
-      </w:r>
-      <w:proofErr w:type="spellStart"/>
-      <w:proofErr w:type="gramEnd"/>
-      <w:r>
-        <w:t>Toast.LENGTH_LONG</w:t>
-      </w:r>
-      <w:proofErr w:type="spellEnd"/>
-      <w:r>
-        <w:t xml:space="preserve">); </w:t>
-      </w:r>
-    </w:p>
-    <w:p>
-      <w:proofErr w:type="spellStart"/>
-      <w:proofErr w:type="gramStart"/>
-      <w:r>
-        <w:t>toast.setView</w:t>
-      </w:r>
-      <w:proofErr w:type="spellEnd"/>
-      <w:r>
-        <w:t>(</w:t>
-      </w:r>
-      <w:proofErr w:type="gramEnd"/>
-      <w:r>
-        <w:t xml:space="preserve">layout); </w:t>
-      </w:r>
-    </w:p>
-    <w:p>
-      <w:proofErr w:type="spellStart"/>
-      <w:proofErr w:type="gramStart"/>
-      <w:r>
-        <w:t>toast.show</w:t>
-      </w:r>
-      <w:proofErr w:type="spellEnd"/>
-      <w:r>
-        <w:t>(</w:t>
-      </w:r>
-      <w:proofErr w:type="gramEnd"/>
-      <w:r>
-        <w:t>);</w:t>
-      </w:r>
-    </w:p>
-    <w:p>
-      <w:pPr>
-        <w:pStyle w:val="Heading1"/>
-      </w:pPr>
+        <w:t>();</w:t>
+      </w:r>
+    </w:p>
+    <w:p>
+      <w:pPr>
+        <w:pStyle w:val="1"/>
+      </w:pPr>
+      <w:bookmarkStart w:id="11" w:name="_Toc5298915"/>
       <w:proofErr w:type="spellStart"/>
       <w:r>
         <w:rPr>
@@ -4045,11 +4416,12 @@
         </w:rPr>
         <w:t>TabLayout</w:t>
       </w:r>
+      <w:bookmarkEnd w:id="11"/>
       <w:proofErr w:type="spellEnd"/>
     </w:p>
     <w:tbl>
       <w:tblPr>
-        <w:tblStyle w:val="TableGrid"/>
+        <w:tblStyle w:val="ad"/>
         <w:tblW w:w="0" w:type="auto"/>
         <w:tblLook w:val="04A0" w:firstRow="1" w:lastRow="0" w:firstColumn="1" w:lastColumn="0" w:noHBand="0" w:noVBand="1"/>
       </w:tblPr>
@@ -4063,7 +4435,7 @@
           </w:tcPr>
           <w:p>
             <w:pPr>
-              <w:pStyle w:val="HTMLPreformatted"/>
+              <w:pStyle w:val="HTML"/>
               <w:shd w:val="clear" w:color="auto" w:fill="2B2B2B"/>
               <w:rPr>
                 <w:rFonts w:eastAsiaTheme="minorEastAsia"/>
@@ -4126,7 +4498,7 @@
           </w:tcPr>
           <w:p>
             <w:pPr>
-              <w:pStyle w:val="HTMLPreformatted"/>
+              <w:pStyle w:val="HTML"/>
               <w:shd w:val="clear" w:color="auto" w:fill="2B2B2B"/>
               <w:rPr>
                 <w:rFonts w:eastAsiaTheme="minorEastAsia"/>
@@ -4189,7 +4561,7 @@
           </w:tcPr>
           <w:p>
             <w:pPr>
-              <w:pStyle w:val="HTMLPreformatted"/>
+              <w:pStyle w:val="HTML"/>
               <w:shd w:val="clear" w:color="auto" w:fill="2B2B2B"/>
               <w:rPr>
                 <w:rFonts w:eastAsiaTheme="minorEastAsia"/>
@@ -4268,7 +4640,7 @@
           </w:tcPr>
           <w:p>
             <w:pPr>
-              <w:pStyle w:val="HTMLPreformatted"/>
+              <w:pStyle w:val="HTML"/>
               <w:shd w:val="clear" w:color="auto" w:fill="2B2B2B"/>
               <w:rPr>
                 <w:color w:val="A9B7C6"/>
@@ -4319,7 +4691,7 @@
           </w:p>
           <w:p>
             <w:pPr>
-              <w:pStyle w:val="HTMLPreformatted"/>
+              <w:pStyle w:val="HTML"/>
               <w:shd w:val="clear" w:color="auto" w:fill="2B2B2B"/>
               <w:rPr>
                 <w:color w:val="A9B7C6"/>
@@ -4337,7 +4709,7 @@
           </w:tcPr>
           <w:p>
             <w:pPr>
-              <w:pStyle w:val="HTMLPreformatted"/>
+              <w:pStyle w:val="HTML"/>
               <w:shd w:val="clear" w:color="auto" w:fill="2B2B2B"/>
               <w:rPr>
                 <w:color w:val="A9B7C6"/>
@@ -4416,7 +4788,7 @@
           </w:p>
           <w:p>
             <w:pPr>
-              <w:pStyle w:val="HTMLPreformatted"/>
+              <w:pStyle w:val="HTML"/>
               <w:shd w:val="clear" w:color="auto" w:fill="2B2B2B"/>
               <w:rPr>
                 <w:rFonts w:eastAsiaTheme="minorEastAsia"/>
@@ -4435,7 +4807,7 @@
           </w:tcPr>
           <w:p>
             <w:pPr>
-              <w:pStyle w:val="HTMLPreformatted"/>
+              <w:pStyle w:val="HTML"/>
               <w:shd w:val="clear" w:color="auto" w:fill="2B2B2B"/>
               <w:rPr>
                 <w:color w:val="A9B7C6"/>
@@ -4496,7 +4868,7 @@
           </w:p>
           <w:p>
             <w:pPr>
-              <w:pStyle w:val="HTMLPreformatted"/>
+              <w:pStyle w:val="HTML"/>
               <w:shd w:val="clear" w:color="auto" w:fill="2B2B2B"/>
               <w:rPr>
                 <w:rFonts w:eastAsiaTheme="minorEastAsia"/>
@@ -4515,7 +4887,7 @@
           </w:tcPr>
           <w:p>
             <w:pPr>
-              <w:pStyle w:val="HTMLPreformatted"/>
+              <w:pStyle w:val="HTML"/>
               <w:shd w:val="clear" w:color="auto" w:fill="2B2B2B"/>
               <w:rPr>
                 <w:color w:val="A9B7C6"/>
@@ -4578,7 +4950,7 @@
           </w:p>
           <w:p>
             <w:pPr>
-              <w:pStyle w:val="HTMLPreformatted"/>
+              <w:pStyle w:val="HTML"/>
               <w:shd w:val="clear" w:color="auto" w:fill="2B2B2B"/>
               <w:rPr>
                 <w:rFonts w:eastAsiaTheme="minorEastAsia"/>
@@ -4597,7 +4969,7 @@
           </w:tcPr>
           <w:p>
             <w:pPr>
-              <w:pStyle w:val="HTMLPreformatted"/>
+              <w:pStyle w:val="HTML"/>
               <w:shd w:val="clear" w:color="auto" w:fill="2B2B2B"/>
               <w:rPr>
                 <w:color w:val="A9B7C6"/>
@@ -4612,42 +4984,42 @@
     <w:p/>
     <w:p>
       <w:pPr>
-        <w:pStyle w:val="Heading1"/>
-      </w:pPr>
-      <w:bookmarkStart w:id="10" w:name="_Toc3467131"/>
+        <w:pStyle w:val="1"/>
+      </w:pPr>
+      <w:bookmarkStart w:id="12" w:name="_Toc5298916"/>
       <w:r>
         <w:rPr>
           <w:rFonts w:hint="eastAsia"/>
         </w:rPr>
         <w:t>Fragment</w:t>
       </w:r>
-      <w:bookmarkEnd w:id="10"/>
-    </w:p>
-    <w:p>
-      <w:hyperlink r:id="rId12" w:history="1">
+      <w:bookmarkEnd w:id="12"/>
+    </w:p>
+    <w:p>
+      <w:hyperlink r:id="rId11" w:history="1">
         <w:r>
           <w:rPr>
-            <w:rStyle w:val="Hyperlink"/>
+            <w:rStyle w:val="a3"/>
           </w:rPr>
           <w:t>http://hukai.me/android-training-course-in-chinese/basics/fragments/index.html</w:t>
         </w:r>
       </w:hyperlink>
     </w:p>
     <w:p>
-      <w:hyperlink r:id="rId13" w:history="1">
+      <w:hyperlink r:id="rId12" w:history="1">
         <w:r>
           <w:rPr>
-            <w:rStyle w:val="Hyperlink"/>
+            <w:rStyle w:val="a3"/>
           </w:rPr>
           <w:t>https://developer.android.com/guide/components/fragments</w:t>
         </w:r>
       </w:hyperlink>
     </w:p>
     <w:p>
-      <w:hyperlink r:id="rId14" w:history="1">
+      <w:hyperlink r:id="rId13" w:history="1">
         <w:r>
           <w:rPr>
-            <w:rStyle w:val="Hyperlink"/>
+            <w:rStyle w:val="a3"/>
           </w:rPr>
           <w:t>https://www.cnblogs.com/hixin/p/4427276.html</w:t>
         </w:r>
@@ -4656,9 +5028,9 @@
     <w:p/>
     <w:p>
       <w:pPr>
-        <w:pStyle w:val="Heading2"/>
-      </w:pPr>
-      <w:bookmarkStart w:id="11" w:name="_Toc3467132"/>
+        <w:pStyle w:val="2"/>
+      </w:pPr>
+      <w:bookmarkStart w:id="13" w:name="_Toc5298917"/>
       <w:r>
         <w:rPr>
           <w:rFonts w:hint="eastAsia"/>
@@ -4683,11 +5055,11 @@
         </w:rPr>
         <w:t>之间的通讯</w:t>
       </w:r>
-      <w:bookmarkEnd w:id="11"/>
-    </w:p>
-    <w:p>
-      <w:pPr>
-        <w:pStyle w:val="NormalWeb"/>
+      <w:bookmarkEnd w:id="13"/>
+    </w:p>
+    <w:p>
+      <w:pPr>
+        <w:pStyle w:val="a4"/>
         <w:shd w:val="clear" w:color="auto" w:fill="FEFEF2"/>
         <w:spacing w:before="150" w:beforeAutospacing="0" w:after="150" w:afterAutospacing="0"/>
         <w:rPr>
@@ -4720,7 +5092,7 @@
     </w:p>
     <w:p>
       <w:pPr>
-        <w:pStyle w:val="NormalWeb"/>
+        <w:pStyle w:val="a4"/>
         <w:shd w:val="clear" w:color="auto" w:fill="FEFEF2"/>
         <w:spacing w:before="0" w:beforeAutospacing="0" w:after="0" w:afterAutospacing="0"/>
         <w:rPr>
@@ -4733,20 +5105,19 @@
       <w:proofErr w:type="spellStart"/>
       <w:r>
         <w:rPr>
-          <w:rStyle w:val="Strong"/>
+          <w:rStyle w:val="aa"/>
           <w:rFonts w:ascii="Verdana" w:hAnsi="Verdana"/>
           <w:color w:val="000000"/>
           <w:sz w:val="20"/>
           <w:szCs w:val="20"/>
         </w:rPr>
-        <w:lastRenderedPageBreak/>
         <w:t>a、如果你Activity中包含自己管理的Fragment的引用，可以通过引用直接访问所有的Fragment的public方法</w:t>
       </w:r>
       <w:proofErr w:type="spellEnd"/>
     </w:p>
     <w:p>
       <w:pPr>
-        <w:pStyle w:val="NormalWeb"/>
+        <w:pStyle w:val="a4"/>
         <w:shd w:val="clear" w:color="auto" w:fill="FEFEF2"/>
         <w:spacing w:before="0" w:beforeAutospacing="0" w:after="0" w:afterAutospacing="0"/>
         <w:rPr>
@@ -4758,29 +5129,29 @@
       </w:pPr>
       <w:r>
         <w:rPr>
-          <w:rStyle w:val="Strong"/>
+          <w:rStyle w:val="aa"/>
           <w:rFonts w:ascii="Verdana" w:hAnsi="Verdana"/>
           <w:color w:val="000000"/>
           <w:sz w:val="20"/>
           <w:szCs w:val="20"/>
         </w:rPr>
-        <w:t>b、如果Activity中未保存任何Fragment的引用，那么没关系，每个Fragment都有一个唯一的TAG或者ID</w:t>
+        <w:t>b、如果Activity中未保存任何Fragment的引用，那么没关系，每个Fragment都有一个唯一的TAG或者</w:t>
       </w:r>
       <w:proofErr w:type="gramStart"/>
       <w:r>
         <w:rPr>
-          <w:rStyle w:val="Strong"/>
+          <w:rStyle w:val="aa"/>
           <w:rFonts w:ascii="Verdana" w:hAnsi="Verdana"/>
           <w:color w:val="000000"/>
           <w:sz w:val="20"/>
           <w:szCs w:val="20"/>
         </w:rPr>
-        <w:t>,可以通过getFragmentManager.findFragmentByTag</w:t>
+        <w:t>ID,可以通过getFragmentManager.findFragmentByTag</w:t>
       </w:r>
       <w:proofErr w:type="gramEnd"/>
       <w:r>
         <w:rPr>
-          <w:rStyle w:val="Strong"/>
+          <w:rStyle w:val="aa"/>
           <w:rFonts w:ascii="Verdana" w:hAnsi="Verdana"/>
           <w:color w:val="000000"/>
           <w:sz w:val="20"/>
@@ -4791,7 +5162,7 @@
     </w:p>
     <w:p>
       <w:pPr>
-        <w:pStyle w:val="NormalWeb"/>
+        <w:pStyle w:val="a4"/>
         <w:shd w:val="clear" w:color="auto" w:fill="FEFEF2"/>
         <w:spacing w:before="0" w:beforeAutospacing="0" w:after="0" w:afterAutospacing="0"/>
         <w:rPr>
@@ -4804,7 +5175,7 @@
       <w:proofErr w:type="spellStart"/>
       <w:r>
         <w:rPr>
-          <w:rStyle w:val="Strong"/>
+          <w:rStyle w:val="aa"/>
           <w:rFonts w:ascii="Verdana" w:hAnsi="Verdana"/>
           <w:color w:val="000000"/>
           <w:sz w:val="20"/>
@@ -4815,7 +5186,7 @@
       <w:proofErr w:type="spellEnd"/>
       <w:r>
         <w:rPr>
-          <w:rStyle w:val="Strong"/>
+          <w:rStyle w:val="aa"/>
           <w:rFonts w:ascii="Verdana" w:hAnsi="Verdana"/>
           <w:color w:val="000000"/>
           <w:sz w:val="20"/>
@@ -4832,9 +5203,9 @@
     </w:p>
     <w:p>
       <w:pPr>
-        <w:pStyle w:val="Heading2"/>
-      </w:pPr>
-      <w:bookmarkStart w:id="12" w:name="_Toc3467133"/>
+        <w:pStyle w:val="2"/>
+      </w:pPr>
+      <w:bookmarkStart w:id="14" w:name="_Toc5298918"/>
       <w:r>
         <w:rPr>
           <w:rFonts w:hint="eastAsia"/>
@@ -4862,14 +5233,14 @@
         </w:rPr>
         <w:t>ViewPager</w:t>
       </w:r>
-      <w:bookmarkEnd w:id="12"/>
-      <w:proofErr w:type="spellEnd"/>
-    </w:p>
-    <w:p>
-      <w:hyperlink r:id="rId15" w:history="1">
+      <w:bookmarkEnd w:id="14"/>
+      <w:proofErr w:type="spellEnd"/>
+    </w:p>
+    <w:p>
+      <w:hyperlink r:id="rId14" w:history="1">
         <w:r>
           <w:rPr>
-            <w:rStyle w:val="Hyperlink"/>
+            <w:rStyle w:val="a3"/>
           </w:rPr>
           <w:t>https://blog.csdn.net/qq_34773981/article/details/82022647</w:t>
         </w:r>
@@ -4877,11 +5248,9 @@
     </w:p>
     <w:p>
       <w:pPr>
-        <w:pStyle w:val="Heading2"/>
-        <w:rPr>
-          <w:rFonts w:hint="eastAsia"/>
-        </w:rPr>
-      </w:pPr>
+        <w:pStyle w:val="2"/>
+      </w:pPr>
+      <w:bookmarkStart w:id="15" w:name="_Toc5298919"/>
       <w:proofErr w:type="spellStart"/>
       <w:r>
         <w:rPr>
@@ -4901,16 +5270,9 @@
         <w:rPr>
           <w:rFonts w:hint="eastAsia"/>
         </w:rPr>
-        <w:t>ListFra</w:t>
-      </w:r>
-      <w:bookmarkStart w:id="13" w:name="_GoBack"/>
-      <w:bookmarkEnd w:id="13"/>
-      <w:r>
-        <w:rPr>
-          <w:rFonts w:hint="eastAsia"/>
-        </w:rPr>
-        <w:t>gmetn</w:t>
-      </w:r>
+        <w:t>ListFragmetn</w:t>
+      </w:r>
+      <w:bookmarkEnd w:id="15"/>
       <w:proofErr w:type="spellEnd"/>
     </w:p>
     <w:p>
@@ -4928,14 +5290,14 @@
         <w:spacing w:before="120" w:after="0" w:line="240" w:lineRule="auto"/>
         <w:ind w:left="600"/>
         <w:rPr>
-          <w:rFonts w:ascii="Microsoft YaHei" w:eastAsia="Microsoft YaHei" w:hAnsi="Microsoft YaHei" w:cs="Times New Roman"/>
+          <w:rFonts w:ascii="微软雅黑" w:eastAsia="微软雅黑" w:hAnsi="微软雅黑" w:cs="Times New Roman"/>
           <w:sz w:val="24"/>
           <w:szCs w:val="24"/>
         </w:rPr>
       </w:pPr>
       <w:r>
         <w:rPr>
-          <w:rFonts w:ascii="Microsoft YaHei" w:eastAsia="Microsoft YaHei" w:hAnsi="Microsoft YaHei" w:cs="Times New Roman" w:hint="eastAsia"/>
+          <w:rFonts w:ascii="微软雅黑" w:eastAsia="微软雅黑" w:hAnsi="微软雅黑" w:cs="Times New Roman" w:hint="eastAsia"/>
           <w:sz w:val="24"/>
           <w:szCs w:val="24"/>
         </w:rPr>
@@ -4952,14 +5314,14 @@
         <w:spacing w:before="120" w:after="0" w:line="240" w:lineRule="auto"/>
         <w:ind w:left="600"/>
         <w:rPr>
-          <w:rFonts w:ascii="Microsoft YaHei" w:eastAsia="Microsoft YaHei" w:hAnsi="Microsoft YaHei" w:cs="Times New Roman"/>
+          <w:rFonts w:ascii="微软雅黑" w:eastAsia="微软雅黑" w:hAnsi="微软雅黑" w:cs="Times New Roman"/>
           <w:sz w:val="24"/>
           <w:szCs w:val="24"/>
         </w:rPr>
       </w:pPr>
       <w:r>
         <w:rPr>
-          <w:rFonts w:ascii="Microsoft YaHei" w:eastAsia="Microsoft YaHei" w:hAnsi="Microsoft YaHei" w:cs="Times New Roman" w:hint="eastAsia"/>
+          <w:rFonts w:ascii="微软雅黑" w:eastAsia="微软雅黑" w:hAnsi="微软雅黑" w:cs="Times New Roman" w:hint="eastAsia"/>
           <w:sz w:val="24"/>
           <w:szCs w:val="24"/>
         </w:rPr>
@@ -4968,7 +5330,7 @@
       <w:proofErr w:type="spellStart"/>
       <w:r>
         <w:rPr>
-          <w:rFonts w:ascii="Microsoft YaHei" w:eastAsia="Microsoft YaHei" w:hAnsi="Microsoft YaHei" w:cs="Times New Roman" w:hint="eastAsia"/>
+          <w:rFonts w:ascii="微软雅黑" w:eastAsia="微软雅黑" w:hAnsi="微软雅黑" w:cs="Times New Roman" w:hint="eastAsia"/>
           <w:sz w:val="24"/>
           <w:szCs w:val="24"/>
         </w:rPr>
@@ -4977,7 +5339,7 @@
       <w:proofErr w:type="spellEnd"/>
       <w:r>
         <w:rPr>
-          <w:rFonts w:ascii="Microsoft YaHei" w:eastAsia="Microsoft YaHei" w:hAnsi="Microsoft YaHei" w:cs="Times New Roman" w:hint="eastAsia"/>
+          <w:rFonts w:ascii="微软雅黑" w:eastAsia="微软雅黑" w:hAnsi="微软雅黑" w:cs="Times New Roman" w:hint="eastAsia"/>
           <w:sz w:val="24"/>
           <w:szCs w:val="24"/>
         </w:rPr>
@@ -4986,7 +5348,7 @@
       <w:proofErr w:type="spellStart"/>
       <w:r>
         <w:rPr>
-          <w:rFonts w:ascii="Microsoft YaHei" w:eastAsia="Microsoft YaHei" w:hAnsi="Microsoft YaHei" w:cs="Times New Roman" w:hint="eastAsia"/>
+          <w:rFonts w:ascii="微软雅黑" w:eastAsia="微软雅黑" w:hAnsi="微软雅黑" w:cs="Times New Roman" w:hint="eastAsia"/>
           <w:sz w:val="24"/>
           <w:szCs w:val="24"/>
         </w:rPr>
@@ -4995,7 +5357,7 @@
       <w:proofErr w:type="spellEnd"/>
       <w:r>
         <w:rPr>
-          <w:rFonts w:ascii="Microsoft YaHei" w:eastAsia="Microsoft YaHei" w:hAnsi="Microsoft YaHei" w:cs="Times New Roman" w:hint="eastAsia"/>
+          <w:rFonts w:ascii="微软雅黑" w:eastAsia="微软雅黑" w:hAnsi="微软雅黑" w:cs="Times New Roman" w:hint="eastAsia"/>
           <w:sz w:val="24"/>
           <w:szCs w:val="24"/>
         </w:rPr>
@@ -5012,14 +5374,14 @@
         <w:spacing w:before="120" w:after="0" w:line="240" w:lineRule="auto"/>
         <w:ind w:left="600"/>
         <w:rPr>
-          <w:rFonts w:ascii="Microsoft YaHei" w:eastAsia="Microsoft YaHei" w:hAnsi="Microsoft YaHei" w:cs="Times New Roman"/>
+          <w:rFonts w:ascii="微软雅黑" w:eastAsia="微软雅黑" w:hAnsi="微软雅黑" w:cs="Times New Roman"/>
           <w:sz w:val="24"/>
           <w:szCs w:val="24"/>
         </w:rPr>
       </w:pPr>
       <w:r>
         <w:rPr>
-          <w:rFonts w:ascii="Microsoft YaHei" w:eastAsia="Microsoft YaHei" w:hAnsi="Microsoft YaHei" w:cs="Times New Roman" w:hint="eastAsia"/>
+          <w:rFonts w:ascii="微软雅黑" w:eastAsia="微软雅黑" w:hAnsi="微软雅黑" w:cs="Times New Roman" w:hint="eastAsia"/>
           <w:sz w:val="24"/>
           <w:szCs w:val="24"/>
         </w:rPr>
@@ -5028,7 +5390,7 @@
       <w:proofErr w:type="spellStart"/>
       <w:r>
         <w:rPr>
-          <w:rFonts w:ascii="Microsoft YaHei" w:eastAsia="Microsoft YaHei" w:hAnsi="Microsoft YaHei" w:cs="Times New Roman" w:hint="eastAsia"/>
+          <w:rFonts w:ascii="微软雅黑" w:eastAsia="微软雅黑" w:hAnsi="微软雅黑" w:cs="Times New Roman" w:hint="eastAsia"/>
           <w:sz w:val="24"/>
           <w:szCs w:val="24"/>
         </w:rPr>
@@ -5037,7 +5399,7 @@
       <w:proofErr w:type="spellEnd"/>
       <w:r>
         <w:rPr>
-          <w:rFonts w:ascii="Microsoft YaHei" w:eastAsia="Microsoft YaHei" w:hAnsi="Microsoft YaHei" w:cs="Times New Roman" w:hint="eastAsia"/>
+          <w:rFonts w:ascii="微软雅黑" w:eastAsia="微软雅黑" w:hAnsi="微软雅黑" w:cs="Times New Roman" w:hint="eastAsia"/>
           <w:sz w:val="24"/>
           <w:szCs w:val="24"/>
         </w:rPr>
@@ -5046,7 +5408,7 @@
       <w:proofErr w:type="spellStart"/>
       <w:r>
         <w:rPr>
-          <w:rFonts w:ascii="Microsoft YaHei" w:eastAsia="Microsoft YaHei" w:hAnsi="Microsoft YaHei" w:cs="Times New Roman" w:hint="eastAsia"/>
+          <w:rFonts w:ascii="微软雅黑" w:eastAsia="微软雅黑" w:hAnsi="微软雅黑" w:cs="Times New Roman" w:hint="eastAsia"/>
           <w:sz w:val="24"/>
           <w:szCs w:val="24"/>
         </w:rPr>
@@ -5055,7 +5417,7 @@
       <w:proofErr w:type="spellEnd"/>
       <w:r>
         <w:rPr>
-          <w:rFonts w:ascii="Microsoft YaHei" w:eastAsia="Microsoft YaHei" w:hAnsi="Microsoft YaHei" w:cs="Times New Roman" w:hint="eastAsia"/>
+          <w:rFonts w:ascii="微软雅黑" w:eastAsia="微软雅黑" w:hAnsi="微软雅黑" w:cs="Times New Roman" w:hint="eastAsia"/>
           <w:sz w:val="24"/>
           <w:szCs w:val="24"/>
         </w:rPr>
@@ -5072,14 +5434,14 @@
         <w:spacing w:before="120" w:after="0" w:line="240" w:lineRule="auto"/>
         <w:ind w:left="600"/>
         <w:rPr>
-          <w:rFonts w:ascii="Microsoft YaHei" w:eastAsia="Microsoft YaHei" w:hAnsi="Microsoft YaHei" w:cs="Times New Roman"/>
+          <w:rFonts w:ascii="微软雅黑" w:eastAsia="微软雅黑" w:hAnsi="微软雅黑" w:cs="Times New Roman"/>
           <w:sz w:val="24"/>
           <w:szCs w:val="24"/>
         </w:rPr>
       </w:pPr>
       <w:r>
         <w:rPr>
-          <w:rFonts w:ascii="Microsoft YaHei" w:eastAsia="Microsoft YaHei" w:hAnsi="Microsoft YaHei" w:cs="Times New Roman" w:hint="eastAsia"/>
+          <w:rFonts w:ascii="微软雅黑" w:eastAsia="微软雅黑" w:hAnsi="微软雅黑" w:cs="Times New Roman" w:hint="eastAsia"/>
           <w:sz w:val="24"/>
           <w:szCs w:val="24"/>
         </w:rPr>
@@ -5088,7 +5450,7 @@
       <w:proofErr w:type="spellStart"/>
       <w:r>
         <w:rPr>
-          <w:rFonts w:ascii="Microsoft YaHei" w:eastAsia="Microsoft YaHei" w:hAnsi="Microsoft YaHei" w:cs="Times New Roman" w:hint="eastAsia"/>
+          <w:rFonts w:ascii="微软雅黑" w:eastAsia="微软雅黑" w:hAnsi="微软雅黑" w:cs="Times New Roman" w:hint="eastAsia"/>
           <w:sz w:val="24"/>
           <w:szCs w:val="24"/>
         </w:rPr>
@@ -5097,7 +5459,7 @@
       <w:proofErr w:type="spellEnd"/>
       <w:r>
         <w:rPr>
-          <w:rFonts w:ascii="Microsoft YaHei" w:eastAsia="Microsoft YaHei" w:hAnsi="Microsoft YaHei" w:cs="Times New Roman" w:hint="eastAsia"/>
+          <w:rFonts w:ascii="微软雅黑" w:eastAsia="微软雅黑" w:hAnsi="微软雅黑" w:cs="Times New Roman" w:hint="eastAsia"/>
           <w:sz w:val="24"/>
           <w:szCs w:val="24"/>
         </w:rPr>
@@ -5107,7 +5469,7 @@
     <w:p/>
     <w:p>
       <w:pPr>
-        <w:pStyle w:val="ListParagraph"/>
+        <w:pStyle w:val="a9"/>
         <w:numPr>
           <w:ilvl w:val="0"/>
           <w:numId w:val="5"/>
@@ -5557,7 +5919,7 @@
     <w:p/>
     <w:p>
       <w:pPr>
-        <w:pStyle w:val="ListParagraph"/>
+        <w:pStyle w:val="a9"/>
         <w:numPr>
           <w:ilvl w:val="0"/>
           <w:numId w:val="5"/>
@@ -5607,7 +5969,7 @@
     </w:p>
     <w:p>
       <w:pPr>
-        <w:pStyle w:val="ListParagraph"/>
+        <w:pStyle w:val="a9"/>
         <w:numPr>
           <w:ilvl w:val="1"/>
           <w:numId w:val="5"/>
@@ -5645,7 +6007,7 @@
     </w:p>
     <w:p>
       <w:pPr>
-        <w:pStyle w:val="ListParagraph"/>
+        <w:pStyle w:val="a9"/>
         <w:shd w:val="clear" w:color="auto" w:fill="2B2B2B"/>
         <w:tabs>
           <w:tab w:val="left" w:pos="916"/>
@@ -5719,174 +6081,189 @@
         <w:t>tabLayout</w:t>
       </w:r>
       <w:proofErr w:type="spellEnd"/>
+      <w:r>
+        <w:rPr>
+          <w:rFonts w:ascii="Courier New" w:eastAsia="Times New Roman" w:hAnsi="Courier New" w:cs="Courier New"/>
+          <w:color w:val="CC7832"/>
+        </w:rPr>
+        <w:t>;</w:t>
+      </w:r>
+      <w:r>
+        <w:rPr>
+          <w:rFonts w:ascii="Courier New" w:eastAsia="Times New Roman" w:hAnsi="Courier New" w:cs="Courier New"/>
+          <w:color w:val="CC7832"/>
+        </w:rPr>
+        <w:br/>
+      </w:r>
+      <w:proofErr w:type="spellStart"/>
+      <w:r>
+        <w:rPr>
+          <w:rFonts w:ascii="Courier New" w:eastAsia="Times New Roman" w:hAnsi="Courier New" w:cs="Courier New"/>
+          <w:color w:val="A9B7C6"/>
+        </w:rPr>
+        <w:t>ViewPager</w:t>
+      </w:r>
+      <w:proofErr w:type="spellEnd"/>
+      <w:r>
+        <w:rPr>
+          <w:rFonts w:ascii="Courier New" w:eastAsia="Times New Roman" w:hAnsi="Courier New" w:cs="Courier New"/>
+          <w:color w:val="A9B7C6"/>
+        </w:rPr>
+        <w:t xml:space="preserve"> </w:t>
+      </w:r>
+      <w:proofErr w:type="spellStart"/>
+      <w:r>
+        <w:rPr>
+          <w:rFonts w:ascii="Courier New" w:eastAsia="Times New Roman" w:hAnsi="Courier New" w:cs="Courier New"/>
+          <w:color w:val="9876AA"/>
+        </w:rPr>
+        <w:t>viewPager</w:t>
+      </w:r>
+      <w:proofErr w:type="spellEnd"/>
+      <w:r>
+        <w:rPr>
+          <w:rFonts w:ascii="Courier New" w:eastAsia="Times New Roman" w:hAnsi="Courier New" w:cs="Courier New"/>
+          <w:color w:val="CC7832"/>
+        </w:rPr>
+        <w:t>;</w:t>
+      </w:r>
+      <w:r>
+        <w:rPr>
+          <w:rFonts w:ascii="Courier New" w:eastAsia="Times New Roman" w:hAnsi="Courier New" w:cs="Courier New"/>
+          <w:color w:val="CC7832"/>
+        </w:rPr>
+        <w:br/>
+      </w:r>
+      <w:r>
+        <w:rPr>
+          <w:rFonts w:ascii="Courier New" w:eastAsia="Times New Roman" w:hAnsi="Courier New" w:cs="Courier New"/>
+          <w:color w:val="A9B7C6"/>
+        </w:rPr>
+        <w:t xml:space="preserve">List&lt;Fragment&gt; </w:t>
+      </w:r>
+      <w:r>
+        <w:rPr>
+          <w:rFonts w:ascii="Courier New" w:eastAsia="Times New Roman" w:hAnsi="Courier New" w:cs="Courier New"/>
+          <w:color w:val="9876AA"/>
+        </w:rPr>
+        <w:t xml:space="preserve">fragments </w:t>
+      </w:r>
+      <w:r>
+        <w:rPr>
+          <w:rFonts w:ascii="Courier New" w:eastAsia="Times New Roman" w:hAnsi="Courier New" w:cs="Courier New"/>
+          <w:color w:val="A9B7C6"/>
+        </w:rPr>
+        <w:t xml:space="preserve">= </w:t>
+      </w:r>
+      <w:r>
+        <w:rPr>
+          <w:rFonts w:ascii="Courier New" w:eastAsia="Times New Roman" w:hAnsi="Courier New" w:cs="Courier New"/>
+          <w:color w:val="CC7832"/>
+        </w:rPr>
+        <w:t xml:space="preserve">new </w:t>
+      </w:r>
+      <w:proofErr w:type="spellStart"/>
+      <w:r>
+        <w:rPr>
+          <w:rFonts w:ascii="Courier New" w:eastAsia="Times New Roman" w:hAnsi="Courier New" w:cs="Courier New"/>
+          <w:color w:val="A9B7C6"/>
+        </w:rPr>
+        <w:t>ArrayList</w:t>
+      </w:r>
+      <w:proofErr w:type="spellEnd"/>
+      <w:r>
+        <w:rPr>
+          <w:rFonts w:ascii="Courier New" w:eastAsia="Times New Roman" w:hAnsi="Courier New" w:cs="Courier New"/>
+          <w:color w:val="A9B7C6"/>
+        </w:rPr>
+        <w:t>&lt;&gt;()</w:t>
+      </w:r>
+      <w:r>
+        <w:rPr>
+          <w:rFonts w:ascii="Courier New" w:eastAsia="Times New Roman" w:hAnsi="Courier New" w:cs="Courier New"/>
+          <w:color w:val="CC7832"/>
+        </w:rPr>
+        <w:t>;</w:t>
+      </w:r>
+      <w:r>
+        <w:rPr>
+          <w:rFonts w:ascii="Courier New" w:eastAsia="Times New Roman" w:hAnsi="Courier New" w:cs="Courier New"/>
+          <w:color w:val="CC7832"/>
+        </w:rPr>
+        <w:br/>
+      </w:r>
+      <w:r>
+        <w:rPr>
+          <w:rFonts w:ascii="Courier New" w:eastAsia="Times New Roman" w:hAnsi="Courier New" w:cs="Courier New"/>
+          <w:color w:val="A9B7C6"/>
+        </w:rPr>
+        <w:lastRenderedPageBreak/>
+        <w:t xml:space="preserve">List&lt;String&gt; </w:t>
+      </w:r>
+      <w:r>
+        <w:rPr>
+          <w:rFonts w:ascii="Courier New" w:eastAsia="Times New Roman" w:hAnsi="Courier New" w:cs="Courier New"/>
+          <w:color w:val="9876AA"/>
+        </w:rPr>
+        <w:t xml:space="preserve">titles </w:t>
+      </w:r>
+      <w:r>
+        <w:rPr>
+          <w:rFonts w:ascii="Courier New" w:eastAsia="Times New Roman" w:hAnsi="Courier New" w:cs="Courier New"/>
+          <w:color w:val="A9B7C6"/>
+        </w:rPr>
+        <w:t xml:space="preserve">= </w:t>
+      </w:r>
+      <w:r>
+        <w:rPr>
+          <w:rFonts w:ascii="Courier New" w:eastAsia="Times New Roman" w:hAnsi="Courier New" w:cs="Courier New"/>
+          <w:color w:val="CC7832"/>
+        </w:rPr>
+        <w:t xml:space="preserve">new </w:t>
+      </w:r>
+      <w:proofErr w:type="spellStart"/>
+      <w:r>
+        <w:rPr>
+          <w:rFonts w:ascii="Courier New" w:eastAsia="Times New Roman" w:hAnsi="Courier New" w:cs="Courier New"/>
+          <w:color w:val="A9B7C6"/>
+        </w:rPr>
+        <w:t>ArrayList</w:t>
+      </w:r>
+      <w:proofErr w:type="spellEnd"/>
+      <w:r>
+        <w:rPr>
+          <w:rFonts w:ascii="Courier New" w:eastAsia="Times New Roman" w:hAnsi="Courier New" w:cs="Courier New"/>
+          <w:color w:val="A9B7C6"/>
+        </w:rPr>
+        <w:t>&lt;</w:t>
+      </w:r>
       <w:proofErr w:type="gramStart"/>
       <w:r>
         <w:rPr>
           <w:rFonts w:ascii="Courier New" w:eastAsia="Times New Roman" w:hAnsi="Courier New" w:cs="Courier New"/>
+          <w:color w:val="A9B7C6"/>
+        </w:rPr>
+        <w:t>&gt;(</w:t>
+      </w:r>
+      <w:proofErr w:type="gramEnd"/>
+      <w:r>
+        <w:rPr>
+          <w:rFonts w:ascii="Courier New" w:eastAsia="Times New Roman" w:hAnsi="Courier New" w:cs="Courier New"/>
+          <w:color w:val="A9B7C6"/>
+        </w:rPr>
+        <w:t>)</w:t>
+      </w:r>
+      <w:r>
+        <w:rPr>
+          <w:rFonts w:ascii="Courier New" w:eastAsia="Times New Roman" w:hAnsi="Courier New" w:cs="Courier New"/>
           <w:color w:val="CC7832"/>
         </w:rPr>
         <w:t>;</w:t>
       </w:r>
-      <w:proofErr w:type="gramEnd"/>
-      <w:r>
-        <w:rPr>
-          <w:rFonts w:ascii="Courier New" w:eastAsia="Times New Roman" w:hAnsi="Courier New" w:cs="Courier New"/>
-          <w:color w:val="CC7832"/>
-        </w:rPr>
-        <w:br/>
-      </w:r>
-      <w:proofErr w:type="spellStart"/>
-      <w:r>
-        <w:rPr>
-          <w:rFonts w:ascii="Courier New" w:eastAsia="Times New Roman" w:hAnsi="Courier New" w:cs="Courier New"/>
-          <w:color w:val="A9B7C6"/>
-        </w:rPr>
-        <w:t>ViewPager</w:t>
-      </w:r>
-      <w:proofErr w:type="spellEnd"/>
-      <w:r>
-        <w:rPr>
-          <w:rFonts w:ascii="Courier New" w:eastAsia="Times New Roman" w:hAnsi="Courier New" w:cs="Courier New"/>
-          <w:color w:val="A9B7C6"/>
-        </w:rPr>
-        <w:t xml:space="preserve"> </w:t>
-      </w:r>
-      <w:proofErr w:type="spellStart"/>
-      <w:r>
-        <w:rPr>
-          <w:rFonts w:ascii="Courier New" w:eastAsia="Times New Roman" w:hAnsi="Courier New" w:cs="Courier New"/>
-          <w:color w:val="9876AA"/>
-        </w:rPr>
-        <w:t>viewPager</w:t>
-      </w:r>
-      <w:proofErr w:type="spellEnd"/>
-      <w:r>
-        <w:rPr>
-          <w:rFonts w:ascii="Courier New" w:eastAsia="Times New Roman" w:hAnsi="Courier New" w:cs="Courier New"/>
-          <w:color w:val="CC7832"/>
-        </w:rPr>
-        <w:t>;</w:t>
-      </w:r>
-      <w:r>
-        <w:rPr>
-          <w:rFonts w:ascii="Courier New" w:eastAsia="Times New Roman" w:hAnsi="Courier New" w:cs="Courier New"/>
-          <w:color w:val="CC7832"/>
-        </w:rPr>
-        <w:br/>
-      </w:r>
-      <w:r>
-        <w:rPr>
-          <w:rFonts w:ascii="Courier New" w:eastAsia="Times New Roman" w:hAnsi="Courier New" w:cs="Courier New"/>
-          <w:color w:val="A9B7C6"/>
-        </w:rPr>
-        <w:t xml:space="preserve">List&lt;Fragment&gt; </w:t>
-      </w:r>
-      <w:r>
-        <w:rPr>
-          <w:rFonts w:ascii="Courier New" w:eastAsia="Times New Roman" w:hAnsi="Courier New" w:cs="Courier New"/>
-          <w:color w:val="9876AA"/>
-        </w:rPr>
-        <w:t xml:space="preserve">fragments </w:t>
-      </w:r>
-      <w:r>
-        <w:rPr>
-          <w:rFonts w:ascii="Courier New" w:eastAsia="Times New Roman" w:hAnsi="Courier New" w:cs="Courier New"/>
-          <w:color w:val="A9B7C6"/>
-        </w:rPr>
-        <w:t xml:space="preserve">= </w:t>
-      </w:r>
-      <w:r>
-        <w:rPr>
-          <w:rFonts w:ascii="Courier New" w:eastAsia="Times New Roman" w:hAnsi="Courier New" w:cs="Courier New"/>
-          <w:color w:val="CC7832"/>
-        </w:rPr>
-        <w:t xml:space="preserve">new </w:t>
-      </w:r>
-      <w:proofErr w:type="spellStart"/>
-      <w:r>
-        <w:rPr>
-          <w:rFonts w:ascii="Courier New" w:eastAsia="Times New Roman" w:hAnsi="Courier New" w:cs="Courier New"/>
-          <w:color w:val="A9B7C6"/>
-        </w:rPr>
-        <w:t>ArrayList</w:t>
-      </w:r>
-      <w:proofErr w:type="spellEnd"/>
-      <w:r>
-        <w:rPr>
-          <w:rFonts w:ascii="Courier New" w:eastAsia="Times New Roman" w:hAnsi="Courier New" w:cs="Courier New"/>
-          <w:color w:val="A9B7C6"/>
-        </w:rPr>
-        <w:t>&lt;&gt;()</w:t>
-      </w:r>
-      <w:r>
-        <w:rPr>
-          <w:rFonts w:ascii="Courier New" w:eastAsia="Times New Roman" w:hAnsi="Courier New" w:cs="Courier New"/>
-          <w:color w:val="CC7832"/>
-        </w:rPr>
-        <w:t>;</w:t>
-      </w:r>
-      <w:r>
-        <w:rPr>
-          <w:rFonts w:ascii="Courier New" w:eastAsia="Times New Roman" w:hAnsi="Courier New" w:cs="Courier New"/>
-          <w:color w:val="CC7832"/>
-        </w:rPr>
-        <w:br/>
-      </w:r>
-      <w:r>
-        <w:rPr>
-          <w:rFonts w:ascii="Courier New" w:eastAsia="Times New Roman" w:hAnsi="Courier New" w:cs="Courier New"/>
-          <w:color w:val="A9B7C6"/>
-        </w:rPr>
-        <w:t xml:space="preserve">List&lt;String&gt; </w:t>
-      </w:r>
-      <w:r>
-        <w:rPr>
-          <w:rFonts w:ascii="Courier New" w:eastAsia="Times New Roman" w:hAnsi="Courier New" w:cs="Courier New"/>
-          <w:color w:val="9876AA"/>
-        </w:rPr>
-        <w:t xml:space="preserve">titles </w:t>
-      </w:r>
-      <w:r>
-        <w:rPr>
-          <w:rFonts w:ascii="Courier New" w:eastAsia="Times New Roman" w:hAnsi="Courier New" w:cs="Courier New"/>
-          <w:color w:val="A9B7C6"/>
-        </w:rPr>
-        <w:t xml:space="preserve">= </w:t>
-      </w:r>
-      <w:r>
-        <w:rPr>
-          <w:rFonts w:ascii="Courier New" w:eastAsia="Times New Roman" w:hAnsi="Courier New" w:cs="Courier New"/>
-          <w:color w:val="CC7832"/>
-        </w:rPr>
-        <w:t xml:space="preserve">new </w:t>
-      </w:r>
-      <w:proofErr w:type="spellStart"/>
-      <w:r>
-        <w:rPr>
-          <w:rFonts w:ascii="Courier New" w:eastAsia="Times New Roman" w:hAnsi="Courier New" w:cs="Courier New"/>
-          <w:color w:val="A9B7C6"/>
-        </w:rPr>
-        <w:t>ArrayList</w:t>
-      </w:r>
-      <w:proofErr w:type="spellEnd"/>
-      <w:r>
-        <w:rPr>
-          <w:rFonts w:ascii="Courier New" w:eastAsia="Times New Roman" w:hAnsi="Courier New" w:cs="Courier New"/>
-          <w:color w:val="A9B7C6"/>
-        </w:rPr>
-        <w:t>&lt;&gt;()</w:t>
-      </w:r>
-      <w:r>
-        <w:rPr>
-          <w:rFonts w:ascii="Courier New" w:eastAsia="Times New Roman" w:hAnsi="Courier New" w:cs="Courier New"/>
-          <w:color w:val="CC7832"/>
-        </w:rPr>
-        <w:t>;</w:t>
-      </w:r>
-    </w:p>
-    <w:p>
-      <w:pPr>
-        <w:pStyle w:val="ListParagraph"/>
+    </w:p>
+    <w:p>
+      <w:pPr>
+        <w:pStyle w:val="a9"/>
         <w:numPr>
           <w:ilvl w:val="1"/>
           <w:numId w:val="5"/>
@@ -5916,7 +6293,7 @@
     </w:p>
     <w:p>
       <w:pPr>
-        <w:pStyle w:val="ListParagraph"/>
+        <w:pStyle w:val="a9"/>
         <w:shd w:val="clear" w:color="auto" w:fill="2B2B2B"/>
         <w:tabs>
           <w:tab w:val="left" w:pos="916"/>
@@ -6337,7 +6714,6 @@
           <w:rFonts w:ascii="Courier New" w:eastAsia="Times New Roman" w:hAnsi="Courier New" w:cs="Courier New"/>
           <w:color w:val="9876AA"/>
         </w:rPr>
-        <w:lastRenderedPageBreak/>
         <w:t>fragments</w:t>
       </w:r>
       <w:r>
@@ -6901,13 +7277,13 @@
     </w:p>
     <w:p>
       <w:pPr>
-        <w:pStyle w:val="ListParagraph"/>
+        <w:pStyle w:val="a9"/>
         <w:ind w:left="1440" w:firstLineChars="0" w:firstLine="0"/>
       </w:pPr>
     </w:p>
     <w:p>
       <w:pPr>
-        <w:pStyle w:val="ListParagraph"/>
+        <w:pStyle w:val="a9"/>
         <w:numPr>
           <w:ilvl w:val="1"/>
           <w:numId w:val="5"/>
@@ -7054,21 +7430,12 @@
         </w:rPr>
         <w:t>(</w:t>
       </w:r>
-      <w:proofErr w:type="spellStart"/>
       <w:r>
         <w:rPr>
           <w:rFonts w:ascii="Courier New" w:eastAsia="Times New Roman" w:hAnsi="Courier New" w:cs="Courier New"/>
           <w:color w:val="CC7832"/>
         </w:rPr>
-        <w:t>int</w:t>
-      </w:r>
-      <w:proofErr w:type="spellEnd"/>
-      <w:r>
-        <w:rPr>
-          <w:rFonts w:ascii="Courier New" w:eastAsia="Times New Roman" w:hAnsi="Courier New" w:cs="Courier New"/>
-          <w:color w:val="CC7832"/>
-        </w:rPr>
-        <w:t xml:space="preserve"> </w:t>
+        <w:t xml:space="preserve">int </w:t>
       </w:r>
       <w:r>
         <w:rPr>
@@ -7172,23 +7539,7 @@
           <w:rFonts w:ascii="Courier New" w:eastAsia="Times New Roman" w:hAnsi="Courier New" w:cs="Courier New"/>
           <w:color w:val="CC7832"/>
         </w:rPr>
-        <w:t xml:space="preserve">public </w:t>
-      </w:r>
-      <w:proofErr w:type="spellStart"/>
-      <w:r>
-        <w:rPr>
-          <w:rFonts w:ascii="Courier New" w:eastAsia="Times New Roman" w:hAnsi="Courier New" w:cs="Courier New"/>
-          <w:color w:val="CC7832"/>
-        </w:rPr>
-        <w:t>int</w:t>
-      </w:r>
-      <w:proofErr w:type="spellEnd"/>
-      <w:r>
-        <w:rPr>
-          <w:rFonts w:ascii="Courier New" w:eastAsia="Times New Roman" w:hAnsi="Courier New" w:cs="Courier New"/>
-          <w:color w:val="CC7832"/>
-        </w:rPr>
-        <w:t xml:space="preserve"> </w:t>
+        <w:t xml:space="preserve">public int </w:t>
       </w:r>
       <w:proofErr w:type="spellStart"/>
       <w:r>
@@ -7340,23 +7691,7 @@
           <w:rFonts w:ascii="Courier New" w:eastAsia="Times New Roman" w:hAnsi="Courier New" w:cs="Courier New"/>
           <w:color w:val="CC7832"/>
         </w:rPr>
-        <w:t xml:space="preserve">, </w:t>
-      </w:r>
-      <w:proofErr w:type="spellStart"/>
-      <w:r>
-        <w:rPr>
-          <w:rFonts w:ascii="Courier New" w:eastAsia="Times New Roman" w:hAnsi="Courier New" w:cs="Courier New"/>
-          <w:color w:val="CC7832"/>
-        </w:rPr>
-        <w:t>int</w:t>
-      </w:r>
-      <w:proofErr w:type="spellEnd"/>
-      <w:r>
-        <w:rPr>
-          <w:rFonts w:ascii="Courier New" w:eastAsia="Times New Roman" w:hAnsi="Courier New" w:cs="Courier New"/>
-          <w:color w:val="CC7832"/>
-        </w:rPr>
-        <w:t xml:space="preserve"> </w:t>
+        <w:t xml:space="preserve">, int </w:t>
       </w:r>
       <w:r>
         <w:rPr>
@@ -7566,22 +7901,13 @@
         </w:rPr>
         <w:t>(</w:t>
       </w:r>
-      <w:proofErr w:type="spellStart"/>
       <w:proofErr w:type="gramEnd"/>
       <w:r>
         <w:rPr>
           <w:rFonts w:ascii="Courier New" w:eastAsia="Times New Roman" w:hAnsi="Courier New" w:cs="Courier New"/>
           <w:color w:val="CC7832"/>
         </w:rPr>
-        <w:t>int</w:t>
-      </w:r>
-      <w:proofErr w:type="spellEnd"/>
-      <w:r>
-        <w:rPr>
-          <w:rFonts w:ascii="Courier New" w:eastAsia="Times New Roman" w:hAnsi="Courier New" w:cs="Courier New"/>
-          <w:color w:val="CC7832"/>
-        </w:rPr>
-        <w:t xml:space="preserve"> </w:t>
+        <w:t xml:space="preserve">int </w:t>
       </w:r>
       <w:r>
         <w:rPr>
@@ -7735,25 +8061,19 @@
     </w:p>
     <w:p>
       <w:pPr>
-        <w:pStyle w:val="ListParagraph"/>
+        <w:pStyle w:val="a9"/>
         <w:ind w:left="1440" w:firstLineChars="0" w:firstLine="0"/>
-        <w:rPr>
-          <w:rFonts w:hint="eastAsia"/>
-        </w:rPr>
-      </w:pPr>
-    </w:p>
-    <w:p>
-      <w:pPr>
-        <w:pStyle w:val="ListParagraph"/>
+      </w:pPr>
+    </w:p>
+    <w:p>
+      <w:pPr>
+        <w:pStyle w:val="a9"/>
         <w:ind w:left="1440" w:firstLineChars="0" w:firstLine="0"/>
-        <w:rPr>
-          <w:rFonts w:hint="eastAsia"/>
-        </w:rPr>
-      </w:pPr>
-    </w:p>
-    <w:p>
-      <w:pPr>
-        <w:pStyle w:val="ListParagraph"/>
+      </w:pPr>
+    </w:p>
+    <w:p>
+      <w:pPr>
+        <w:pStyle w:val="a9"/>
         <w:ind w:left="1440"/>
       </w:pPr>
       <w:r>
@@ -7783,7 +8103,7 @@
     </w:p>
     <w:p>
       <w:pPr>
-        <w:pStyle w:val="ListParagraph"/>
+        <w:pStyle w:val="a9"/>
         <w:ind w:left="1440"/>
       </w:pPr>
       <w:r>
@@ -7813,7 +8133,7 @@
     </w:p>
     <w:p>
       <w:pPr>
-        <w:pStyle w:val="ListParagraph"/>
+        <w:pStyle w:val="a9"/>
         <w:ind w:left="1440"/>
       </w:pPr>
       <w:r>
@@ -7837,14 +8157,13 @@
       </w:r>
       <w:proofErr w:type="spellStart"/>
       <w:r>
-        <w:lastRenderedPageBreak/>
         <w:t>FittingFragment.onCreate</w:t>
       </w:r>
       <w:proofErr w:type="spellEnd"/>
     </w:p>
     <w:p>
       <w:pPr>
-        <w:pStyle w:val="ListParagraph"/>
+        <w:pStyle w:val="a9"/>
         <w:ind w:left="1440"/>
       </w:pPr>
       <w:r>
@@ -7866,7 +8185,7 @@
     </w:p>
     <w:p>
       <w:pPr>
-        <w:pStyle w:val="ListParagraph"/>
+        <w:pStyle w:val="a9"/>
         <w:ind w:left="1440"/>
       </w:pPr>
       <w:r>
@@ -7888,7 +8207,7 @@
     </w:p>
     <w:p>
       <w:pPr>
-        <w:pStyle w:val="ListParagraph"/>
+        <w:pStyle w:val="a9"/>
         <w:ind w:left="1440"/>
       </w:pPr>
       <w:r>
@@ -7910,7 +8229,7 @@
     </w:p>
     <w:p>
       <w:pPr>
-        <w:pStyle w:val="ListParagraph"/>
+        <w:pStyle w:val="a9"/>
         <w:ind w:left="1440"/>
       </w:pPr>
       <w:r>
@@ -7932,7 +8251,7 @@
     </w:p>
     <w:p>
       <w:pPr>
-        <w:pStyle w:val="ListParagraph"/>
+        <w:pStyle w:val="a9"/>
         <w:ind w:left="1440"/>
       </w:pPr>
       <w:r>
@@ -7954,7 +8273,7 @@
     </w:p>
     <w:p>
       <w:pPr>
-        <w:pStyle w:val="ListParagraph"/>
+        <w:pStyle w:val="a9"/>
         <w:ind w:left="1440"/>
       </w:pPr>
       <w:r>
@@ -7976,7 +8295,7 @@
     </w:p>
     <w:p>
       <w:pPr>
-        <w:pStyle w:val="ListParagraph"/>
+        <w:pStyle w:val="a9"/>
         <w:ind w:left="1440"/>
       </w:pPr>
       <w:r>
@@ -7998,7 +8317,7 @@
     </w:p>
     <w:p>
       <w:pPr>
-        <w:pStyle w:val="ListParagraph"/>
+        <w:pStyle w:val="a9"/>
         <w:ind w:left="1440"/>
       </w:pPr>
       <w:r>
@@ -8020,7 +8339,7 @@
     </w:p>
     <w:p>
       <w:pPr>
-        <w:pStyle w:val="ListParagraph"/>
+        <w:pStyle w:val="a9"/>
         <w:ind w:left="1440"/>
       </w:pPr>
       <w:r>
@@ -8042,7 +8361,7 @@
     </w:p>
     <w:p>
       <w:pPr>
-        <w:pStyle w:val="ListParagraph"/>
+        <w:pStyle w:val="a9"/>
         <w:ind w:left="1440"/>
       </w:pPr>
       <w:r>
@@ -8064,7 +8383,7 @@
     </w:p>
     <w:p>
       <w:pPr>
-        <w:pStyle w:val="ListParagraph"/>
+        <w:pStyle w:val="a9"/>
         <w:ind w:left="1440"/>
       </w:pPr>
       <w:r>
@@ -8086,7 +8405,7 @@
     </w:p>
     <w:p>
       <w:pPr>
-        <w:pStyle w:val="ListParagraph"/>
+        <w:pStyle w:val="a9"/>
         <w:ind w:left="1440"/>
       </w:pPr>
       <w:r>
@@ -8108,7 +8427,7 @@
     </w:p>
     <w:p>
       <w:pPr>
-        <w:pStyle w:val="ListParagraph"/>
+        <w:pStyle w:val="a9"/>
         <w:ind w:left="1440"/>
       </w:pPr>
       <w:r>
@@ -8130,7 +8449,7 @@
     </w:p>
     <w:p>
       <w:pPr>
-        <w:pStyle w:val="ListParagraph"/>
+        <w:pStyle w:val="a9"/>
         <w:ind w:left="1440"/>
       </w:pPr>
       <w:r>
@@ -8152,7 +8471,7 @@
     </w:p>
     <w:p>
       <w:pPr>
-        <w:pStyle w:val="ListParagraph"/>
+        <w:pStyle w:val="a9"/>
         <w:ind w:left="1440"/>
       </w:pPr>
       <w:r>
@@ -8174,7 +8493,7 @@
     </w:p>
     <w:p>
       <w:pPr>
-        <w:pStyle w:val="ListParagraph"/>
+        <w:pStyle w:val="a9"/>
         <w:ind w:left="1440"/>
       </w:pPr>
       <w:r>
@@ -8196,7 +8515,7 @@
     </w:p>
     <w:p>
       <w:pPr>
-        <w:pStyle w:val="ListParagraph"/>
+        <w:pStyle w:val="a9"/>
         <w:ind w:left="1440"/>
       </w:pPr>
       <w:r>
@@ -8218,7 +8537,7 @@
     </w:p>
     <w:p>
       <w:pPr>
-        <w:pStyle w:val="ListParagraph"/>
+        <w:pStyle w:val="a9"/>
         <w:ind w:left="1440"/>
       </w:pPr>
       <w:r>
@@ -8240,7 +8559,7 @@
     </w:p>
     <w:p>
       <w:pPr>
-        <w:pStyle w:val="ListParagraph"/>
+        <w:pStyle w:val="a9"/>
         <w:ind w:left="1440"/>
       </w:pPr>
       <w:r>
@@ -8262,11 +8581,8 @@
     </w:p>
     <w:p>
       <w:pPr>
-        <w:pStyle w:val="ListParagraph"/>
+        <w:pStyle w:val="a9"/>
         <w:ind w:left="1440"/>
-        <w:rPr>
-          <w:rFonts w:hint="eastAsia"/>
-        </w:rPr>
       </w:pPr>
       <w:r>
         <w:t>I/</w:t>
@@ -8287,7 +8603,7 @@
     </w:p>
     <w:p>
       <w:pPr>
-        <w:pStyle w:val="ListParagraph"/>
+        <w:pStyle w:val="a9"/>
         <w:ind w:left="1440"/>
       </w:pPr>
       <w:r>
@@ -8299,20 +8615,20 @@
     </w:p>
     <w:p>
       <w:pPr>
-        <w:pStyle w:val="Heading1"/>
-      </w:pPr>
-      <w:bookmarkStart w:id="14" w:name="_Toc3467134"/>
+        <w:pStyle w:val="1"/>
+      </w:pPr>
+      <w:bookmarkStart w:id="16" w:name="_Toc5298920"/>
       <w:r>
         <w:rPr>
           <w:rFonts w:hint="eastAsia"/>
         </w:rPr>
         <w:t>Fonts</w:t>
       </w:r>
-      <w:bookmarkEnd w:id="14"/>
-    </w:p>
-    <w:p>
-      <w:pPr>
-        <w:pStyle w:val="NormalWeb"/>
+      <w:bookmarkEnd w:id="16"/>
+    </w:p>
+    <w:p>
+      <w:pPr>
+        <w:pStyle w:val="a4"/>
         <w:shd w:val="clear" w:color="auto" w:fill="FFFFFF"/>
         <w:spacing w:before="150" w:beforeAutospacing="0" w:after="150" w:afterAutospacing="0"/>
         <w:rPr>
@@ -8334,7 +8650,7 @@
     </w:p>
     <w:p>
       <w:pPr>
-        <w:pStyle w:val="NormalWeb"/>
+        <w:pStyle w:val="a4"/>
         <w:shd w:val="clear" w:color="auto" w:fill="FFFFFF"/>
         <w:spacing w:before="150" w:beforeAutospacing="0" w:after="150" w:afterAutospacing="0"/>
         <w:rPr>
@@ -8357,7 +8673,7 @@
     <w:p/>
     <w:p>
       <w:pPr>
-        <w:pStyle w:val="Heading2"/>
+        <w:pStyle w:val="2"/>
         <w:rPr>
           <w:rFonts w:asciiTheme="minorHAnsi" w:eastAsiaTheme="minorEastAsia" w:hAnsiTheme="minorHAnsi" w:cstheme="minorBidi"/>
           <w:b w:val="0"/>
@@ -8367,11 +8683,11 @@
           <w:szCs w:val="22"/>
         </w:rPr>
       </w:pPr>
-      <w:hyperlink r:id="rId16" w:history="1">
-        <w:bookmarkStart w:id="15" w:name="_Toc3467135"/>
+      <w:hyperlink r:id="rId15" w:history="1">
+        <w:bookmarkStart w:id="17" w:name="_Toc5298921"/>
         <w:r>
           <w:rPr>
-            <w:rStyle w:val="Hyperlink"/>
+            <w:rStyle w:val="a3"/>
             <w:rFonts w:asciiTheme="minorHAnsi" w:eastAsiaTheme="minorEastAsia" w:hAnsiTheme="minorHAnsi" w:cstheme="minorBidi"/>
             <w:b w:val="0"/>
             <w:bCs w:val="0"/>
@@ -8380,21 +8696,21 @@
           </w:rPr>
           <w:t>https://www.cnblogs.com/plokmju/p/7608025.html</w:t>
         </w:r>
-        <w:bookmarkEnd w:id="15"/>
+        <w:bookmarkEnd w:id="17"/>
       </w:hyperlink>
     </w:p>
     <w:p>
       <w:pPr>
-        <w:pStyle w:val="Heading2"/>
-      </w:pPr>
-      <w:bookmarkStart w:id="16" w:name="_Toc3467136"/>
+        <w:pStyle w:val="2"/>
+      </w:pPr>
+      <w:bookmarkStart w:id="18" w:name="_Toc5298922"/>
       <w:r>
         <w:rPr>
           <w:rFonts w:hint="eastAsia"/>
         </w:rPr>
         <w:t>替换单个控件字体</w:t>
       </w:r>
-      <w:bookmarkEnd w:id="16"/>
+      <w:bookmarkEnd w:id="18"/>
     </w:p>
     <w:p>
       <w:r>
@@ -8683,13 +8999,14 @@
     <w:p/>
     <w:p>
       <w:pPr>
-        <w:pStyle w:val="Heading2"/>
-      </w:pPr>
-      <w:bookmarkStart w:id="17" w:name="_Toc3467137"/>
-      <w:r>
-        <w:rPr>
-          <w:rFonts w:hint="eastAsia"/>
-        </w:rPr>
+        <w:pStyle w:val="2"/>
+      </w:pPr>
+      <w:bookmarkStart w:id="19" w:name="_Toc5298923"/>
+      <w:r>
+        <w:rPr>
+          <w:rFonts w:hint="eastAsia"/>
+        </w:rPr>
+        <w:lastRenderedPageBreak/>
         <w:t>修改</w:t>
       </w:r>
       <w:r>
@@ -8704,14 +9021,14 @@
         </w:rPr>
         <w:t>缺省字体</w:t>
       </w:r>
-      <w:bookmarkEnd w:id="17"/>
+      <w:bookmarkEnd w:id="19"/>
     </w:p>
     <w:p/>
     <w:p>
       <w:pPr>
-        <w:pStyle w:val="Heading1"/>
-      </w:pPr>
-      <w:bookmarkStart w:id="18" w:name="_Toc3467138"/>
+        <w:pStyle w:val="1"/>
+      </w:pPr>
+      <w:bookmarkStart w:id="20" w:name="_Toc5298924"/>
       <w:proofErr w:type="spellStart"/>
       <w:r>
         <w:rPr>
@@ -8719,14 +9036,14 @@
         </w:rPr>
         <w:t>BottomNavigationView</w:t>
       </w:r>
-      <w:bookmarkEnd w:id="18"/>
+      <w:bookmarkEnd w:id="20"/>
       <w:proofErr w:type="spellEnd"/>
     </w:p>
     <w:p/>
     <w:p/>
     <w:tbl>
       <w:tblPr>
-        <w:tblStyle w:val="TableGrid"/>
+        <w:tblStyle w:val="ad"/>
         <w:tblW w:w="0" w:type="auto"/>
         <w:tblLook w:val="04A0" w:firstRow="1" w:lastRow="0" w:firstColumn="1" w:lastColumn="0" w:noHBand="0" w:noVBand="1"/>
       </w:tblPr>
@@ -8740,7 +9057,7 @@
           </w:tcPr>
           <w:p>
             <w:pPr>
-              <w:pStyle w:val="HTMLPreformatted"/>
+              <w:pStyle w:val="HTML"/>
               <w:shd w:val="clear" w:color="auto" w:fill="2B2B2B"/>
               <w:rPr>
                 <w:rFonts w:eastAsiaTheme="minorEastAsia"/>
@@ -8806,7 +9123,7 @@
           </w:tcPr>
           <w:p>
             <w:pPr>
-              <w:pStyle w:val="HTMLPreformatted"/>
+              <w:pStyle w:val="HTML"/>
               <w:shd w:val="clear" w:color="auto" w:fill="2B2B2B"/>
               <w:rPr>
                 <w:rFonts w:eastAsiaTheme="minorEastAsia"/>
@@ -8844,7 +9161,7 @@
           </w:tcPr>
           <w:p>
             <w:pPr>
-              <w:pStyle w:val="HTMLPreformatted"/>
+              <w:pStyle w:val="HTML"/>
               <w:shd w:val="clear" w:color="auto" w:fill="2B2B2B"/>
               <w:rPr>
                 <w:rFonts w:eastAsiaTheme="minorEastAsia"/>
@@ -8906,7 +9223,7 @@
           </w:tcPr>
           <w:p>
             <w:pPr>
-              <w:pStyle w:val="HTMLPreformatted"/>
+              <w:pStyle w:val="HTML"/>
               <w:shd w:val="clear" w:color="auto" w:fill="2B2B2B"/>
               <w:rPr>
                 <w:color w:val="A9B7C6"/>
@@ -8924,7 +9241,7 @@
           </w:tcPr>
           <w:p>
             <w:pPr>
-              <w:pStyle w:val="HTMLPreformatted"/>
+              <w:pStyle w:val="HTML"/>
               <w:shd w:val="clear" w:color="auto" w:fill="2B2B2B"/>
               <w:rPr>
                 <w:rFonts w:eastAsiaTheme="minorEastAsia"/>
@@ -8949,25 +9266,7 @@
                 <w:sz w:val="18"/>
                 <w:szCs w:val="18"/>
               </w:rPr>
-              <w:t xml:space="preserve"> </w:t>
-            </w:r>
-            <w:proofErr w:type="spellStart"/>
-            <w:r>
-              <w:rPr>
-                <w:color w:val="A9B7C6"/>
-                <w:sz w:val="18"/>
-                <w:szCs w:val="18"/>
-              </w:rPr>
-              <w:t>ft</w:t>
-            </w:r>
-            <w:proofErr w:type="spellEnd"/>
-            <w:r>
-              <w:rPr>
-                <w:color w:val="A9B7C6"/>
-                <w:sz w:val="18"/>
-                <w:szCs w:val="18"/>
-              </w:rPr>
-              <w:t xml:space="preserve"> = </w:t>
+              <w:t xml:space="preserve"> ft = </w:t>
             </w:r>
             <w:proofErr w:type="spellStart"/>
             <w:r>
@@ -9023,7 +9322,7 @@
           </w:tcPr>
           <w:p>
             <w:pPr>
-              <w:pStyle w:val="HTMLPreformatted"/>
+              <w:pStyle w:val="HTML"/>
               <w:shd w:val="clear" w:color="auto" w:fill="2B2B2B"/>
               <w:rPr>
                 <w:rFonts w:eastAsiaTheme="minorEastAsia"/>
@@ -9114,7 +9413,7 @@
           </w:tcPr>
           <w:p>
             <w:pPr>
-              <w:pStyle w:val="HTMLPreformatted"/>
+              <w:pStyle w:val="HTML"/>
               <w:shd w:val="clear" w:color="auto" w:fill="2B2B2B"/>
               <w:rPr>
                 <w:rFonts w:eastAsiaTheme="minorEastAsia"/>
@@ -9159,7 +9458,7 @@
           </w:tcPr>
           <w:p>
             <w:pPr>
-              <w:pStyle w:val="HTMLPreformatted"/>
+              <w:pStyle w:val="HTML"/>
               <w:shd w:val="clear" w:color="auto" w:fill="2B2B2B"/>
               <w:rPr>
                 <w:color w:val="A9B7C6"/>
@@ -9175,9 +9474,9 @@
     <w:p/>
     <w:p>
       <w:pPr>
-        <w:pStyle w:val="Heading1"/>
-      </w:pPr>
-      <w:bookmarkStart w:id="19" w:name="_Toc3467139"/>
+        <w:pStyle w:val="1"/>
+      </w:pPr>
+      <w:bookmarkStart w:id="21" w:name="_Toc5298925"/>
       <w:proofErr w:type="spellStart"/>
       <w:r>
         <w:rPr>
@@ -9185,24 +9484,24 @@
         </w:rPr>
         <w:t>RecyclerView</w:t>
       </w:r>
-      <w:bookmarkEnd w:id="19"/>
-      <w:proofErr w:type="spellEnd"/>
-    </w:p>
-    <w:p>
-      <w:hyperlink r:id="rId17" w:history="1">
+      <w:bookmarkEnd w:id="21"/>
+      <w:proofErr w:type="spellEnd"/>
+    </w:p>
+    <w:p>
+      <w:hyperlink r:id="rId16" w:history="1">
         <w:r>
           <w:rPr>
-            <w:rStyle w:val="Hyperlink"/>
+            <w:rStyle w:val="a3"/>
           </w:rPr>
           <w:t>https://github.com/xinzhazha/RecyclerView</w:t>
         </w:r>
       </w:hyperlink>
     </w:p>
     <w:p>
-      <w:hyperlink r:id="rId18" w:anchor="java" w:history="1">
+      <w:hyperlink r:id="rId17" w:anchor="java" w:history="1">
         <w:r>
           <w:rPr>
-            <w:rStyle w:val="Hyperlink"/>
+            <w:rStyle w:val="a3"/>
           </w:rPr>
           <w:t>https://developer.android.com/guide/topics/ui/layout/recyclerview#java</w:t>
         </w:r>
@@ -9213,9 +9512,9 @@
     <w:p/>
     <w:p>
       <w:pPr>
-        <w:pStyle w:val="Heading2"/>
-      </w:pPr>
-      <w:bookmarkStart w:id="20" w:name="_Toc3467140"/>
+        <w:pStyle w:val="2"/>
+      </w:pPr>
+      <w:bookmarkStart w:id="22" w:name="_Toc5298926"/>
       <w:r>
         <w:t>Fragment</w:t>
       </w:r>
@@ -9232,34 +9531,34 @@
         </w:rPr>
         <w:t>RecyclerView</w:t>
       </w:r>
-      <w:bookmarkEnd w:id="20"/>
-      <w:proofErr w:type="spellEnd"/>
-    </w:p>
-    <w:p>
-      <w:hyperlink r:id="rId19" w:history="1">
+      <w:bookmarkEnd w:id="22"/>
+      <w:proofErr w:type="spellEnd"/>
+    </w:p>
+    <w:p>
+      <w:hyperlink r:id="rId18" w:history="1">
         <w:r>
           <w:rPr>
-            <w:rStyle w:val="Hyperlink"/>
+            <w:rStyle w:val="a3"/>
           </w:rPr>
           <w:t>https://www.jianshu.com/p/1103d7022ea2</w:t>
         </w:r>
       </w:hyperlink>
     </w:p>
     <w:p>
-      <w:hyperlink r:id="rId20" w:history="1">
+      <w:hyperlink r:id="rId19" w:history="1">
         <w:r>
           <w:rPr>
-            <w:rStyle w:val="Hyperlink"/>
+            <w:rStyle w:val="a3"/>
           </w:rPr>
           <w:t>https://www.jianshu.com/p/7f79b08f5afa</w:t>
         </w:r>
       </w:hyperlink>
     </w:p>
     <w:p>
-      <w:hyperlink r:id="rId21" w:history="1">
+      <w:hyperlink r:id="rId20" w:history="1">
         <w:r>
           <w:rPr>
-            <w:rStyle w:val="Hyperlink"/>
+            <w:rStyle w:val="a3"/>
           </w:rPr>
           <w:t>https://github.com/astuetz/PagerSlidingTabStrip</w:t>
         </w:r>
@@ -9268,8 +9567,9 @@
     <w:p/>
     <w:p>
       <w:pPr>
-        <w:pStyle w:val="Heading2"/>
-      </w:pPr>
+        <w:pStyle w:val="2"/>
+      </w:pPr>
+      <w:bookmarkStart w:id="23" w:name="_Toc5298927"/>
       <w:proofErr w:type="spellStart"/>
       <w:r>
         <w:rPr>
@@ -9277,6 +9577,7 @@
         </w:rPr>
         <w:t>ListFragment</w:t>
       </w:r>
+      <w:bookmarkEnd w:id="23"/>
       <w:proofErr w:type="spellEnd"/>
     </w:p>
     <w:p>
@@ -9286,31 +9587,32 @@
     </w:p>
     <w:p>
       <w:pPr>
-        <w:pStyle w:val="Heading1"/>
-      </w:pPr>
-      <w:bookmarkStart w:id="21" w:name="_Toc3467141"/>
-      <w:r>
+        <w:pStyle w:val="1"/>
+      </w:pPr>
+      <w:bookmarkStart w:id="24" w:name="_Toc5298928"/>
+      <w:r>
+        <w:lastRenderedPageBreak/>
         <w:t>Android Studio</w:t>
       </w:r>
-      <w:bookmarkEnd w:id="21"/>
-    </w:p>
-    <w:p>
-      <w:pPr>
-        <w:pStyle w:val="Heading2"/>
-      </w:pPr>
-      <w:bookmarkStart w:id="22" w:name="_Toc3467142"/>
+      <w:bookmarkEnd w:id="24"/>
+    </w:p>
+    <w:p>
+      <w:pPr>
+        <w:pStyle w:val="2"/>
+      </w:pPr>
+      <w:bookmarkStart w:id="25" w:name="_Toc5298929"/>
       <w:r>
         <w:rPr>
           <w:rFonts w:hint="eastAsia"/>
         </w:rPr>
         <w:t>增加构造函数</w:t>
       </w:r>
-      <w:bookmarkEnd w:id="22"/>
-    </w:p>
-    <w:p>
-      <w:r>
-        <w:rPr>
-          <w:rFonts w:ascii="Microsoft YaHei" w:eastAsia="Microsoft YaHei" w:hAnsi="Microsoft YaHei" w:hint="eastAsia"/>
+      <w:bookmarkEnd w:id="25"/>
+    </w:p>
+    <w:p>
+      <w:r>
+        <w:rPr>
+          <w:rFonts w:ascii="微软雅黑" w:eastAsia="微软雅黑" w:hAnsi="微软雅黑" w:hint="eastAsia"/>
           <w:color w:val="4F4F4F"/>
           <w:shd w:val="clear" w:color="auto" w:fill="FFFFFF"/>
         </w:rPr>
@@ -9319,7 +9621,7 @@
       <w:r>
         <w:rPr>
           <w:rStyle w:val="apple-converted-space"/>
-          <w:rFonts w:ascii="Microsoft YaHei" w:eastAsia="Microsoft YaHei" w:hAnsi="Microsoft YaHei" w:hint="eastAsia"/>
+          <w:rFonts w:ascii="微软雅黑" w:eastAsia="微软雅黑" w:hAnsi="微软雅黑" w:hint="eastAsia"/>
           <w:color w:val="4F4F4F"/>
           <w:shd w:val="clear" w:color="auto" w:fill="FFFFFF"/>
         </w:rPr>
@@ -9331,7 +9633,6 @@
         <w:rPr>
           <w:noProof/>
         </w:rPr>
-        <w:lastRenderedPageBreak/>
         <w:drawing>
           <wp:inline distT="0" distB="0" distL="0" distR="0">
             <wp:extent cx="5943600" cy="2005965"/>
@@ -9350,7 +9651,7 @@
                     </pic:cNvPicPr>
                   </pic:nvPicPr>
                   <pic:blipFill>
-                    <a:blip r:embed="rId22">
+                    <a:blip r:embed="rId21">
                       <a:extLst>
                         <a:ext uri="{28A0092B-C50C-407E-A947-70E740481C1C}">
                           <a14:useLocalDpi xmlns:a14="http://schemas.microsoft.com/office/drawing/2010/main" val="0"/>
@@ -9384,22 +9685,22 @@
     </w:p>
     <w:p>
       <w:pPr>
-        <w:pStyle w:val="Heading1"/>
-      </w:pPr>
-      <w:bookmarkStart w:id="23" w:name="_Toc3467143"/>
+        <w:pStyle w:val="1"/>
+      </w:pPr>
+      <w:bookmarkStart w:id="26" w:name="_Toc5298930"/>
       <w:r>
         <w:rPr>
           <w:rFonts w:hint="eastAsia"/>
         </w:rPr>
         <w:t>Intent</w:t>
       </w:r>
-      <w:bookmarkEnd w:id="23"/>
-    </w:p>
-    <w:p>
-      <w:pPr>
-        <w:pStyle w:val="Heading2"/>
-      </w:pPr>
-      <w:bookmarkStart w:id="24" w:name="_Toc3467144"/>
+      <w:bookmarkEnd w:id="26"/>
+    </w:p>
+    <w:p>
+      <w:pPr>
+        <w:pStyle w:val="2"/>
+      </w:pPr>
+      <w:bookmarkStart w:id="27" w:name="_Toc5298931"/>
       <w:r>
         <w:rPr>
           <w:rFonts w:hint="eastAsia"/>
@@ -9412,7 +9713,7 @@
         </w:rPr>
         <w:t>Intent</w:t>
       </w:r>
-      <w:bookmarkEnd w:id="24"/>
+      <w:bookmarkEnd w:id="27"/>
     </w:p>
     <w:p>
       <w:r>
@@ -9515,9 +9816,9 @@
     <w:p/>
     <w:p>
       <w:pPr>
-        <w:pStyle w:val="Heading2"/>
-      </w:pPr>
-      <w:bookmarkStart w:id="25" w:name="_Toc3467145"/>
+        <w:pStyle w:val="2"/>
+      </w:pPr>
+      <w:bookmarkStart w:id="28" w:name="_Toc5298932"/>
       <w:r>
         <w:rPr>
           <w:rFonts w:hint="eastAsia"/>
@@ -9530,7 +9831,7 @@
         </w:rPr>
         <w:t>Intent</w:t>
       </w:r>
-      <w:bookmarkEnd w:id="25"/>
+      <w:bookmarkEnd w:id="28"/>
     </w:p>
     <w:p>
       <w:r>
@@ -9602,20 +9903,23 @@
       </w:r>
       <w:proofErr w:type="spellStart"/>
       <w:r>
-        <w:t>android</w:t>
+        <w:t>android:name</w:t>
+      </w:r>
+      <w:proofErr w:type="spellEnd"/>
+      <w:r>
+        <w:t>=”</w:t>
+      </w:r>
+      <w:proofErr w:type="spellStart"/>
+      <w:r>
+        <w:t>com.</w:t>
       </w:r>
       <w:proofErr w:type="gramStart"/>
       <w:r>
-        <w:t>:name</w:t>
-      </w:r>
-      <w:proofErr w:type="spellEnd"/>
+        <w:t>example.activitytest</w:t>
+      </w:r>
       <w:proofErr w:type="gramEnd"/>
       <w:r>
-        <w:t>=”</w:t>
-      </w:r>
-      <w:proofErr w:type="spellStart"/>
-      <w:r>
-        <w:t>com.example.activitytest.ACTION_START</w:t>
+        <w:t>.ACTION_START</w:t>
       </w:r>
       <w:proofErr w:type="spellEnd"/>
       <w:r>
@@ -9632,20 +9936,20 @@
       </w:r>
       <w:proofErr w:type="spellStart"/>
       <w:r>
+        <w:t>android:name</w:t>
+      </w:r>
+      <w:proofErr w:type="spellEnd"/>
+      <w:proofErr w:type="gramStart"/>
+      <w:r>
+        <w:t>=”</w:t>
+      </w:r>
+      <w:proofErr w:type="spellStart"/>
+      <w:r>
         <w:t>android</w:t>
       </w:r>
-      <w:proofErr w:type="gramStart"/>
-      <w:r>
-        <w:t>:name</w:t>
-      </w:r>
-      <w:proofErr w:type="spellEnd"/>
       <w:proofErr w:type="gramEnd"/>
       <w:r>
-        <w:t>=”</w:t>
-      </w:r>
-      <w:proofErr w:type="spellStart"/>
-      <w:r>
-        <w:t>android.intent.category.DEFAULT</w:t>
+        <w:t>.intent.category.DEFAULT</w:t>
       </w:r>
       <w:proofErr w:type="spellEnd"/>
       <w:r>
@@ -9682,6 +9986,7 @@
     </w:p>
     <w:p>
       <w:r>
+        <w:lastRenderedPageBreak/>
         <w:tab/>
       </w:r>
       <w:r>
@@ -9730,19 +10035,19 @@
       </w:r>
       <w:proofErr w:type="spellEnd"/>
       <w:r>
-        <w:t xml:space="preserve"> = new </w:t>
+        <w:t xml:space="preserve"> = new Intent(“</w:t>
+      </w:r>
+      <w:proofErr w:type="spellStart"/>
+      <w:r>
+        <w:t>com.</w:t>
       </w:r>
       <w:proofErr w:type="gramStart"/>
       <w:r>
-        <w:t>Intent(</w:t>
+        <w:t>example.activitytest</w:t>
       </w:r>
       <w:proofErr w:type="gramEnd"/>
       <w:r>
-        <w:t>“</w:t>
-      </w:r>
-      <w:proofErr w:type="spellStart"/>
-      <w:r>
-        <w:t>com.example.activitytest.ACTION_START</w:t>
+        <w:t>.ACTION_START</w:t>
       </w:r>
       <w:proofErr w:type="spellEnd"/>
       <w:r>
@@ -9752,7 +10057,6 @@
     <w:p>
       <w:proofErr w:type="spellStart"/>
       <w:r>
-        <w:lastRenderedPageBreak/>
         <w:t>Intent.addCategory</w:t>
       </w:r>
       <w:proofErr w:type="spellEnd"/>
@@ -9781,9 +10085,9 @@
     <w:p/>
     <w:p>
       <w:pPr>
-        <w:pStyle w:val="Heading1"/>
-      </w:pPr>
-      <w:bookmarkStart w:id="26" w:name="_Toc3467146"/>
+        <w:pStyle w:val="1"/>
+      </w:pPr>
+      <w:bookmarkStart w:id="29" w:name="_Toc5298933"/>
       <w:r>
         <w:t>Activity</w:t>
       </w:r>
@@ -9793,7 +10097,7 @@
         </w:rPr>
         <w:t>的生命周期</w:t>
       </w:r>
-      <w:bookmarkEnd w:id="26"/>
+      <w:bookmarkEnd w:id="29"/>
     </w:p>
     <w:p>
       <w:proofErr w:type="spellStart"/>
@@ -9876,15 +10180,7 @@
     <w:p>
       <w:r>
         <w:tab/>
-        <w:t xml:space="preserve">String </w:t>
-      </w:r>
-      <w:proofErr w:type="spellStart"/>
-      <w:r>
-        <w:t>str</w:t>
-      </w:r>
-      <w:proofErr w:type="spellEnd"/>
-      <w:r>
-        <w:t xml:space="preserve"> = </w:t>
+        <w:t xml:space="preserve">String str = </w:t>
       </w:r>
       <w:proofErr w:type="spellStart"/>
       <w:r>
@@ -9920,20 +10216,20 @@
     <w:p/>
     <w:p>
       <w:pPr>
-        <w:pStyle w:val="Heading1"/>
-      </w:pPr>
-      <w:bookmarkStart w:id="27" w:name="_Toc3467147"/>
+        <w:pStyle w:val="1"/>
+      </w:pPr>
+      <w:bookmarkStart w:id="30" w:name="_Toc5298934"/>
       <w:r>
         <w:rPr>
           <w:rFonts w:hint="eastAsia"/>
         </w:rPr>
         <w:t>目录结构</w:t>
       </w:r>
-      <w:bookmarkEnd w:id="27"/>
-    </w:p>
-    <w:p>
-      <w:pPr>
-        <w:pStyle w:val="ListParagraph"/>
+      <w:bookmarkEnd w:id="30"/>
+    </w:p>
+    <w:p>
+      <w:pPr>
+        <w:pStyle w:val="a9"/>
         <w:numPr>
           <w:ilvl w:val="0"/>
           <w:numId w:val="1"/>
@@ -9972,7 +10268,7 @@
     </w:p>
     <w:p>
       <w:pPr>
-        <w:pStyle w:val="ListParagraph"/>
+        <w:pStyle w:val="a9"/>
         <w:numPr>
           <w:ilvl w:val="1"/>
           <w:numId w:val="1"/>
@@ -10009,7 +10305,7 @@
     </w:p>
     <w:p>
       <w:pPr>
-        <w:pStyle w:val="ListParagraph"/>
+        <w:pStyle w:val="a9"/>
         <w:numPr>
           <w:ilvl w:val="0"/>
           <w:numId w:val="1"/>
@@ -10030,7 +10326,7 @@
     </w:p>
     <w:p>
       <w:pPr>
-        <w:pStyle w:val="ListParagraph"/>
+        <w:pStyle w:val="a9"/>
         <w:numPr>
           <w:ilvl w:val="1"/>
           <w:numId w:val="1"/>
@@ -10046,7 +10342,7 @@
     </w:p>
     <w:p>
       <w:pPr>
-        <w:pStyle w:val="ListParagraph"/>
+        <w:pStyle w:val="a9"/>
         <w:numPr>
           <w:ilvl w:val="0"/>
           <w:numId w:val="2"/>
@@ -10061,7 +10357,7 @@
     </w:p>
     <w:p>
       <w:pPr>
-        <w:pStyle w:val="ListParagraph"/>
+        <w:pStyle w:val="a9"/>
         <w:numPr>
           <w:ilvl w:val="1"/>
           <w:numId w:val="2"/>
@@ -10077,7 +10373,7 @@
     </w:p>
     <w:p>
       <w:pPr>
-        <w:pStyle w:val="ListParagraph"/>
+        <w:pStyle w:val="a9"/>
         <w:numPr>
           <w:ilvl w:val="0"/>
           <w:numId w:val="2"/>
@@ -10101,7 +10397,7 @@
     </w:p>
     <w:p>
       <w:pPr>
-        <w:pStyle w:val="ListParagraph"/>
+        <w:pStyle w:val="a9"/>
         <w:numPr>
           <w:ilvl w:val="1"/>
           <w:numId w:val="2"/>
@@ -10153,7 +10449,7 @@
     </w:p>
     <w:p>
       <w:pPr>
-        <w:pStyle w:val="ListParagraph"/>
+        <w:pStyle w:val="a9"/>
         <w:numPr>
           <w:ilvl w:val="0"/>
           <w:numId w:val="2"/>
@@ -10168,7 +10464,7 @@
     </w:p>
     <w:p>
       <w:pPr>
-        <w:pStyle w:val="ListParagraph"/>
+        <w:pStyle w:val="a9"/>
         <w:numPr>
           <w:ilvl w:val="1"/>
           <w:numId w:val="2"/>
@@ -10196,7 +10492,7 @@
     </w:p>
     <w:p>
       <w:pPr>
-        <w:pStyle w:val="ListParagraph"/>
+        <w:pStyle w:val="a9"/>
         <w:numPr>
           <w:ilvl w:val="0"/>
           <w:numId w:val="2"/>
@@ -10220,7 +10516,7 @@
     </w:p>
     <w:p>
       <w:pPr>
-        <w:pStyle w:val="ListParagraph"/>
+        <w:pStyle w:val="a9"/>
         <w:numPr>
           <w:ilvl w:val="1"/>
           <w:numId w:val="2"/>
@@ -10257,7 +10553,7 @@
     </w:p>
     <w:p>
       <w:pPr>
-        <w:pStyle w:val="ListParagraph"/>
+        <w:pStyle w:val="a9"/>
         <w:numPr>
           <w:ilvl w:val="0"/>
           <w:numId w:val="2"/>
@@ -10279,7 +10575,7 @@
     </w:p>
     <w:p>
       <w:pPr>
-        <w:pStyle w:val="HTMLPreformatted"/>
+        <w:pStyle w:val="HTML"/>
         <w:numPr>
           <w:ilvl w:val="1"/>
           <w:numId w:val="2"/>
@@ -10454,7 +10750,6 @@
           <w:szCs w:val="22"/>
         </w:rPr>
         <w:br/>
-        <w:t xml:space="preserve">    &lt;intent-filter&gt;</w:t>
       </w:r>
       <w:r>
         <w:rPr>
@@ -10463,6 +10758,16 @@
           <w:sz w:val="22"/>
           <w:szCs w:val="22"/>
         </w:rPr>
+        <w:lastRenderedPageBreak/>
+        <w:t xml:space="preserve">    &lt;intent-filter&gt;</w:t>
+      </w:r>
+      <w:r>
+        <w:rPr>
+          <w:rFonts w:ascii="Source Code Pro" w:hAnsi="Source Code Pro"/>
+          <w:color w:val="E8BF6A"/>
+          <w:sz w:val="22"/>
+          <w:szCs w:val="22"/>
+        </w:rPr>
         <w:br/>
         <w:t xml:space="preserve">        &lt;action </w:t>
       </w:r>
@@ -10642,7 +10947,7 @@
     </w:p>
     <w:p>
       <w:pPr>
-        <w:pStyle w:val="HTMLPreformatted"/>
+        <w:pStyle w:val="HTML"/>
         <w:numPr>
           <w:ilvl w:val="2"/>
           <w:numId w:val="2"/>
@@ -10669,7 +10974,7 @@
     </w:p>
     <w:p>
       <w:pPr>
-        <w:pStyle w:val="HTMLPreformatted"/>
+        <w:pStyle w:val="HTML"/>
         <w:numPr>
           <w:ilvl w:val="1"/>
           <w:numId w:val="2"/>
@@ -10752,7 +11057,7 @@
     </w:p>
     <w:p>
       <w:pPr>
-        <w:pStyle w:val="HTMLPreformatted"/>
+        <w:pStyle w:val="HTML"/>
         <w:numPr>
           <w:ilvl w:val="2"/>
           <w:numId w:val="2"/>
@@ -10773,7 +11078,6 @@
           <w:sz w:val="22"/>
           <w:szCs w:val="22"/>
         </w:rPr>
-        <w:lastRenderedPageBreak/>
         <w:t>指定活动中标题栏的内容，标题栏是显示在活动最顶部</w:t>
       </w:r>
       <w:proofErr w:type="spellEnd"/>
@@ -10789,7 +11093,7 @@
     </w:p>
     <w:p>
       <w:pPr>
-        <w:pStyle w:val="ListParagraph"/>
+        <w:pStyle w:val="a9"/>
         <w:numPr>
           <w:ilvl w:val="0"/>
           <w:numId w:val="3"/>
@@ -10804,7 +11108,7 @@
     </w:p>
     <w:p>
       <w:pPr>
-        <w:pStyle w:val="HTMLPreformatted"/>
+        <w:pStyle w:val="HTML"/>
         <w:shd w:val="clear" w:color="auto" w:fill="2B2B2B"/>
         <w:rPr>
           <w:rFonts w:ascii="Source Code Pro" w:hAnsi="Source Code Pro"/>
@@ -10825,7 +11129,7 @@
     </w:p>
     <w:p>
       <w:pPr>
-        <w:pStyle w:val="HTMLPreformatted"/>
+        <w:pStyle w:val="HTML"/>
         <w:shd w:val="clear" w:color="auto" w:fill="2B2B2B"/>
         <w:tabs>
           <w:tab w:val="clear" w:pos="916"/>
@@ -10910,7 +11214,7 @@
     </w:p>
     <w:p>
       <w:pPr>
-        <w:pStyle w:val="HTMLPreformatted"/>
+        <w:pStyle w:val="HTML"/>
         <w:numPr>
           <w:ilvl w:val="2"/>
           <w:numId w:val="3"/>
@@ -10937,7 +11241,7 @@
     </w:p>
     <w:p>
       <w:pPr>
-        <w:pStyle w:val="HTMLPreformatted"/>
+        <w:pStyle w:val="HTML"/>
         <w:numPr>
           <w:ilvl w:val="0"/>
           <w:numId w:val="3"/>
@@ -11001,7 +11305,7 @@
     </w:p>
     <w:p>
       <w:pPr>
-        <w:pStyle w:val="HTMLPreformatted"/>
+        <w:pStyle w:val="HTML"/>
         <w:shd w:val="clear" w:color="auto" w:fill="2B2B2B"/>
         <w:rPr>
           <w:rFonts w:ascii="Source Code Pro" w:hAnsi="Source Code Pro"/>
@@ -11022,7 +11326,7 @@
     </w:p>
     <w:p>
       <w:pPr>
-        <w:pStyle w:val="ListParagraph"/>
+        <w:pStyle w:val="a9"/>
         <w:numPr>
           <w:ilvl w:val="2"/>
           <w:numId w:val="3"/>
@@ -11052,7 +11356,7 @@
     </w:p>
     <w:p>
       <w:pPr>
-        <w:pStyle w:val="HTMLPreformatted"/>
+        <w:pStyle w:val="HTML"/>
         <w:numPr>
           <w:ilvl w:val="0"/>
           <w:numId w:val="3"/>
@@ -11086,7 +11390,7 @@
     </w:p>
     <w:p>
       <w:pPr>
-        <w:pStyle w:val="ListParagraph"/>
+        <w:pStyle w:val="a9"/>
         <w:numPr>
           <w:ilvl w:val="1"/>
           <w:numId w:val="3"/>
@@ -11104,9 +11408,9 @@
     <w:p/>
     <w:p>
       <w:pPr>
-        <w:pStyle w:val="Heading1"/>
-      </w:pPr>
-      <w:bookmarkStart w:id="28" w:name="_Toc3467148"/>
+        <w:pStyle w:val="1"/>
+      </w:pPr>
+      <w:bookmarkStart w:id="31" w:name="_Toc5298935"/>
       <w:r>
         <w:t>A</w:t>
       </w:r>
@@ -11122,13 +11426,13 @@
         </w:rPr>
         <w:t>知识</w:t>
       </w:r>
-      <w:bookmarkEnd w:id="28"/>
-    </w:p>
-    <w:p>
-      <w:pPr>
-        <w:pStyle w:val="Heading2"/>
-      </w:pPr>
-      <w:bookmarkStart w:id="29" w:name="_Toc3467149"/>
+      <w:bookmarkEnd w:id="31"/>
+    </w:p>
+    <w:p>
+      <w:pPr>
+        <w:pStyle w:val="2"/>
+      </w:pPr>
+      <w:bookmarkStart w:id="32" w:name="_Toc5298936"/>
       <w:r>
         <w:t>N</w:t>
       </w:r>
@@ -11164,21 +11468,21 @@
         </w:rPr>
         <w:t>的区别</w:t>
       </w:r>
-      <w:bookmarkEnd w:id="29"/>
-    </w:p>
-    <w:p>
-      <w:pPr>
-        <w:pStyle w:val="NormalWeb"/>
+      <w:bookmarkEnd w:id="32"/>
+    </w:p>
+    <w:p>
+      <w:pPr>
+        <w:pStyle w:val="a4"/>
         <w:shd w:val="clear" w:color="auto" w:fill="FFFFFF"/>
         <w:spacing w:before="0" w:beforeAutospacing="0" w:after="0" w:afterAutospacing="0" w:line="390" w:lineRule="atLeast"/>
         <w:rPr>
-          <w:rFonts w:ascii="Microsoft YaHei" w:eastAsia="Microsoft YaHei" w:hAnsi="Microsoft YaHei"/>
+          <w:rFonts w:ascii="微软雅黑" w:eastAsia="微软雅黑" w:hAnsi="微软雅黑"/>
           <w:color w:val="4F4F4F"/>
         </w:rPr>
       </w:pPr>
       <w:r>
         <w:rPr>
-          <w:rFonts w:ascii="Microsoft YaHei" w:eastAsia="Microsoft YaHei" w:hAnsi="Microsoft YaHei" w:cs="Arial" w:hint="eastAsia"/>
+          <w:rFonts w:ascii="微软雅黑" w:eastAsia="微软雅黑" w:hAnsi="微软雅黑" w:cs="Arial" w:hint="eastAsia"/>
           <w:color w:val="4F4F4F"/>
           <w:shd w:val="clear" w:color="auto" w:fill="FFFFFF"/>
         </w:rPr>
@@ -11186,8 +11490,8 @@
       </w:r>
       <w:r>
         <w:rPr>
-          <w:rStyle w:val="Strong"/>
-          <w:rFonts w:ascii="Microsoft YaHei" w:eastAsia="Microsoft YaHei" w:hAnsi="Microsoft YaHei" w:cs="Arial" w:hint="eastAsia"/>
+          <w:rStyle w:val="aa"/>
+          <w:rFonts w:ascii="微软雅黑" w:eastAsia="微软雅黑" w:hAnsi="微软雅黑" w:cs="Arial" w:hint="eastAsia"/>
           <w:color w:val="CC33CC"/>
           <w:shd w:val="clear" w:color="auto" w:fill="FFFFFF"/>
         </w:rPr>
@@ -11196,8 +11500,8 @@
       <w:proofErr w:type="spellStart"/>
       <w:r>
         <w:rPr>
-          <w:rStyle w:val="Strong"/>
-          <w:rFonts w:ascii="Microsoft YaHei" w:eastAsia="Microsoft YaHei" w:hAnsi="Microsoft YaHei" w:cs="Arial" w:hint="eastAsia"/>
+          <w:rStyle w:val="aa"/>
+          <w:rFonts w:ascii="微软雅黑" w:eastAsia="微软雅黑" w:hAnsi="微软雅黑" w:cs="Arial" w:hint="eastAsia"/>
           <w:color w:val="CC33CC"/>
           <w:shd w:val="clear" w:color="auto" w:fill="FFFFFF"/>
         </w:rPr>
@@ -11206,18 +11510,18 @@
       <w:proofErr w:type="spellEnd"/>
       <w:r>
         <w:rPr>
-          <w:rStyle w:val="Strong"/>
-          <w:rFonts w:ascii="Microsoft YaHei" w:eastAsia="Microsoft YaHei" w:hAnsi="Microsoft YaHei" w:cs="Arial" w:hint="eastAsia"/>
+          <w:rStyle w:val="aa"/>
+          <w:rFonts w:ascii="微软雅黑" w:eastAsia="微软雅黑" w:hAnsi="微软雅黑" w:cs="Arial" w:hint="eastAsia"/>
           <w:color w:val="CC33CC"/>
           <w:shd w:val="clear" w:color="auto" w:fill="FFFFFF"/>
         </w:rPr>
         <w:t>()就是把new这个方式分解为两步，首先调用class的加载方法加载某个类，然后实例化。这样的好处是</w:t>
       </w:r>
-      <w:hyperlink r:id="rId23" w:tgtFrame="_blank" w:history="1">
+      <w:hyperlink r:id="rId22" w:tgtFrame="_blank" w:history="1">
         <w:r>
           <w:rPr>
-            <w:rStyle w:val="Hyperlink"/>
-            <w:rFonts w:ascii="Microsoft YaHei" w:eastAsia="Microsoft YaHei" w:hAnsi="Microsoft YaHei" w:cs="Arial" w:hint="eastAsia"/>
+            <w:rStyle w:val="a3"/>
+            <w:rFonts w:ascii="微软雅黑" w:eastAsia="微软雅黑" w:hAnsi="微软雅黑" w:cs="Arial" w:hint="eastAsia"/>
             <w:b/>
             <w:bCs/>
             <w:color w:val="6795B5"/>
@@ -11228,8 +11532,8 @@
       </w:hyperlink>
       <w:r>
         <w:rPr>
-          <w:rStyle w:val="Strong"/>
-          <w:rFonts w:ascii="Microsoft YaHei" w:eastAsia="Microsoft YaHei" w:hAnsi="Microsoft YaHei" w:cs="Arial" w:hint="eastAsia"/>
+          <w:rStyle w:val="aa"/>
+          <w:rFonts w:ascii="微软雅黑" w:eastAsia="微软雅黑" w:hAnsi="微软雅黑" w:cs="Arial" w:hint="eastAsia"/>
           <w:color w:val="CC33CC"/>
           <w:shd w:val="clear" w:color="auto" w:fill="FFFFFF"/>
         </w:rPr>
@@ -11238,17 +11542,17 @@
     </w:p>
     <w:p>
       <w:pPr>
-        <w:pStyle w:val="NormalWeb"/>
+        <w:pStyle w:val="a4"/>
         <w:shd w:val="clear" w:color="auto" w:fill="FFFFFF"/>
         <w:spacing w:before="0" w:beforeAutospacing="0" w:after="0" w:afterAutospacing="0" w:line="390" w:lineRule="atLeast"/>
         <w:rPr>
-          <w:rFonts w:ascii="Microsoft YaHei" w:eastAsia="Microsoft YaHei" w:hAnsi="Microsoft YaHei"/>
+          <w:rFonts w:ascii="微软雅黑" w:eastAsia="微软雅黑" w:hAnsi="微软雅黑"/>
           <w:color w:val="4F4F4F"/>
         </w:rPr>
       </w:pPr>
       <w:r>
         <w:rPr>
-          <w:rFonts w:ascii="Microsoft YaHei" w:eastAsia="Microsoft YaHei" w:hAnsi="Microsoft YaHei" w:cs="Arial" w:hint="eastAsia"/>
+          <w:rFonts w:ascii="微软雅黑" w:eastAsia="微软雅黑" w:hAnsi="微软雅黑" w:cs="Arial" w:hint="eastAsia"/>
           <w:color w:val="4F4F4F"/>
           <w:shd w:val="clear" w:color="auto" w:fill="FFFFFF"/>
         </w:rPr>
@@ -11256,8 +11560,8 @@
       </w:r>
       <w:r>
         <w:rPr>
-          <w:rStyle w:val="Strong"/>
-          <w:rFonts w:ascii="Microsoft YaHei" w:eastAsia="Microsoft YaHei" w:hAnsi="Microsoft YaHei" w:cs="Arial" w:hint="eastAsia"/>
+          <w:rStyle w:val="aa"/>
+          <w:rFonts w:ascii="微软雅黑" w:eastAsia="微软雅黑" w:hAnsi="微软雅黑" w:cs="Arial" w:hint="eastAsia"/>
           <w:color w:val="3366FF"/>
           <w:shd w:val="clear" w:color="auto" w:fill="FFFFFF"/>
         </w:rPr>
@@ -11266,8 +11570,8 @@
       <w:proofErr w:type="spellStart"/>
       <w:r>
         <w:rPr>
-          <w:rStyle w:val="Strong"/>
-          <w:rFonts w:ascii="Microsoft YaHei" w:eastAsia="Microsoft YaHei" w:hAnsi="Microsoft YaHei" w:cs="Arial" w:hint="eastAsia"/>
+          <w:rStyle w:val="aa"/>
+          <w:rFonts w:ascii="微软雅黑" w:eastAsia="微软雅黑" w:hAnsi="微软雅黑" w:cs="Arial" w:hint="eastAsia"/>
           <w:color w:val="3366FF"/>
           <w:shd w:val="clear" w:color="auto" w:fill="FFFFFF"/>
         </w:rPr>
@@ -11276,8 +11580,8 @@
       <w:proofErr w:type="spellEnd"/>
       <w:r>
         <w:rPr>
-          <w:rStyle w:val="Strong"/>
-          <w:rFonts w:ascii="Microsoft YaHei" w:eastAsia="Microsoft YaHei" w:hAnsi="Microsoft YaHei" w:cs="Arial" w:hint="eastAsia"/>
+          <w:rStyle w:val="aa"/>
+          <w:rFonts w:ascii="微软雅黑" w:eastAsia="微软雅黑" w:hAnsi="微软雅黑" w:cs="Arial" w:hint="eastAsia"/>
           <w:color w:val="3366FF"/>
           <w:shd w:val="clear" w:color="auto" w:fill="FFFFFF"/>
         </w:rPr>
@@ -11286,21 +11590,21 @@
     </w:p>
     <w:p>
       <w:pPr>
-        <w:pStyle w:val="NormalWeb"/>
+        <w:pStyle w:val="a4"/>
         <w:shd w:val="clear" w:color="auto" w:fill="FFFFFF"/>
         <w:spacing w:before="0" w:beforeAutospacing="0" w:after="0" w:afterAutospacing="0" w:line="390" w:lineRule="atLeast"/>
         <w:ind w:firstLine="288"/>
         <w:rPr>
-          <w:rStyle w:val="Strong"/>
-          <w:rFonts w:ascii="Microsoft YaHei" w:eastAsia="Microsoft YaHei" w:hAnsi="Microsoft YaHei" w:cs="Arial"/>
+          <w:rStyle w:val="aa"/>
+          <w:rFonts w:ascii="微软雅黑" w:eastAsia="微软雅黑" w:hAnsi="微软雅黑" w:cs="Arial"/>
           <w:color w:val="3366FF"/>
           <w:shd w:val="clear" w:color="auto" w:fill="FFFFFF"/>
         </w:rPr>
       </w:pPr>
       <w:r>
         <w:rPr>
-          <w:rStyle w:val="Strong"/>
-          <w:rFonts w:ascii="Microsoft YaHei" w:eastAsia="Microsoft YaHei" w:hAnsi="Microsoft YaHei" w:cs="Arial" w:hint="eastAsia"/>
+          <w:rStyle w:val="aa"/>
+          <w:rFonts w:ascii="微软雅黑" w:eastAsia="微软雅黑" w:hAnsi="微软雅黑" w:cs="Arial" w:hint="eastAsia"/>
           <w:color w:val="3366FF"/>
           <w:shd w:val="clear" w:color="auto" w:fill="FFFFFF"/>
         </w:rPr>
@@ -11309,18 +11613,19 @@
     </w:p>
     <w:p>
       <w:pPr>
-        <w:pStyle w:val="Heading2"/>
-        <w:rPr>
-          <w:rStyle w:val="Strong"/>
+        <w:pStyle w:val="2"/>
+        <w:rPr>
+          <w:rStyle w:val="aa"/>
           <w:b/>
           <w:bCs/>
         </w:rPr>
       </w:pPr>
-      <w:bookmarkStart w:id="30" w:name="_Toc3467150"/>
-      <w:proofErr w:type="spellStart"/>
-      <w:r>
-        <w:rPr>
-          <w:rStyle w:val="Strong"/>
+      <w:bookmarkStart w:id="33" w:name="_Toc5298937"/>
+      <w:proofErr w:type="spellStart"/>
+      <w:proofErr w:type="gramStart"/>
+      <w:r>
+        <w:rPr>
+          <w:rStyle w:val="aa"/>
           <w:b/>
           <w:bCs/>
         </w:rPr>
@@ -11328,24 +11633,23 @@
       </w:r>
       <w:r>
         <w:rPr>
-          <w:rStyle w:val="Strong"/>
+          <w:rStyle w:val="aa"/>
           <w:rFonts w:hint="eastAsia"/>
           <w:b/>
           <w:bCs/>
         </w:rPr>
         <w:t>his</w:t>
       </w:r>
-      <w:proofErr w:type="gramStart"/>
-      <w:r>
-        <w:rPr>
-          <w:rStyle w:val="Strong"/>
+      <w:r>
+        <w:rPr>
+          <w:rStyle w:val="aa"/>
           <w:rFonts w:hint="eastAsia"/>
           <w:b/>
           <w:bCs/>
         </w:rPr>
         <w:t>,super</w:t>
       </w:r>
-      <w:bookmarkEnd w:id="30"/>
+      <w:bookmarkEnd w:id="33"/>
       <w:proofErr w:type="spellEnd"/>
       <w:proofErr w:type="gramEnd"/>
     </w:p>
@@ -11355,16 +11659,16 @@
         <w:spacing w:after="0" w:line="390" w:lineRule="atLeast"/>
         <w:outlineLvl w:val="2"/>
         <w:rPr>
-          <w:rFonts w:ascii="Verdana" w:eastAsia="Microsoft YaHei" w:hAnsi="Verdana" w:cs="Times New Roman"/>
+          <w:rFonts w:ascii="Verdana" w:eastAsia="微软雅黑" w:hAnsi="Verdana" w:cs="Times New Roman"/>
           <w:color w:val="333333"/>
           <w:sz w:val="21"/>
           <w:szCs w:val="21"/>
         </w:rPr>
       </w:pPr>
-      <w:bookmarkStart w:id="31" w:name="_Toc3467151"/>
-      <w:r>
-        <w:rPr>
-          <w:rFonts w:ascii="Microsoft YaHei" w:eastAsia="Microsoft YaHei" w:hAnsi="Microsoft YaHei" w:cs="Times New Roman" w:hint="eastAsia"/>
+      <w:bookmarkStart w:id="34" w:name="_Toc5298938"/>
+      <w:r>
+        <w:rPr>
+          <w:rFonts w:ascii="微软雅黑" w:eastAsia="微软雅黑" w:hAnsi="微软雅黑" w:cs="Times New Roman" w:hint="eastAsia"/>
           <w:color w:val="0000FF"/>
           <w:sz w:val="21"/>
           <w:szCs w:val="21"/>
@@ -11373,14 +11677,14 @@
       </w:r>
       <w:r>
         <w:rPr>
-          <w:rFonts w:ascii="Microsoft YaHei" w:eastAsia="Microsoft YaHei" w:hAnsi="Microsoft YaHei" w:cs="Times New Roman" w:hint="eastAsia"/>
+          <w:rFonts w:ascii="微软雅黑" w:eastAsia="微软雅黑" w:hAnsi="微软雅黑" w:cs="Times New Roman" w:hint="eastAsia"/>
           <w:color w:val="333333"/>
           <w:sz w:val="21"/>
           <w:szCs w:val="21"/>
         </w:rPr>
         <w:t>是自身的一个对象，代表对象本身，可以理解为：指向对象本身的一个指针。</w:t>
       </w:r>
-      <w:bookmarkEnd w:id="31"/>
+      <w:bookmarkEnd w:id="34"/>
     </w:p>
     <w:p/>
     <w:p>
@@ -11389,16 +11693,16 @@
         <w:spacing w:after="0" w:line="390" w:lineRule="atLeast"/>
         <w:outlineLvl w:val="2"/>
         <w:rPr>
-          <w:rFonts w:ascii="Verdana" w:eastAsia="Microsoft YaHei" w:hAnsi="Verdana" w:cs="Times New Roman"/>
+          <w:rFonts w:ascii="Verdana" w:eastAsia="微软雅黑" w:hAnsi="Verdana" w:cs="Times New Roman"/>
           <w:color w:val="333333"/>
           <w:sz w:val="21"/>
           <w:szCs w:val="21"/>
         </w:rPr>
       </w:pPr>
-      <w:bookmarkStart w:id="32" w:name="_Toc3467152"/>
-      <w:r>
-        <w:rPr>
-          <w:rFonts w:ascii="Microsoft YaHei" w:eastAsia="Microsoft YaHei" w:hAnsi="Microsoft YaHei" w:cs="Times New Roman" w:hint="eastAsia"/>
+      <w:bookmarkStart w:id="35" w:name="_Toc5298939"/>
+      <w:r>
+        <w:rPr>
+          <w:rFonts w:ascii="微软雅黑" w:eastAsia="微软雅黑" w:hAnsi="微软雅黑" w:cs="Times New Roman" w:hint="eastAsia"/>
           <w:color w:val="0000FF"/>
           <w:sz w:val="21"/>
           <w:szCs w:val="21"/>
@@ -11407,29 +11711,32 @@
       </w:r>
       <w:r>
         <w:rPr>
-          <w:rFonts w:ascii="Microsoft YaHei" w:eastAsia="Microsoft YaHei" w:hAnsi="Microsoft YaHei" w:cs="Times New Roman" w:hint="eastAsia"/>
+          <w:rFonts w:ascii="微软雅黑" w:eastAsia="微软雅黑" w:hAnsi="微软雅黑" w:cs="Times New Roman" w:hint="eastAsia"/>
           <w:color w:val="333333"/>
           <w:sz w:val="21"/>
           <w:szCs w:val="21"/>
         </w:rPr>
         <w:t>可以理解为是指向自己超（父）类对象的一个指针，而这个超类指的是离自己最近的一个父类。</w:t>
       </w:r>
-      <w:bookmarkEnd w:id="32"/>
+      <w:bookmarkEnd w:id="35"/>
     </w:p>
     <w:p/>
     <w:p>
       <w:pPr>
-        <w:pStyle w:val="Heading1"/>
-      </w:pPr>
-      <w:r>
+        <w:pStyle w:val="1"/>
+      </w:pPr>
+      <w:bookmarkStart w:id="36" w:name="_Toc5298940"/>
+      <w:r>
+        <w:lastRenderedPageBreak/>
         <w:t>ADB</w:t>
       </w:r>
+      <w:bookmarkEnd w:id="36"/>
     </w:p>
     <w:p/>
     <w:p>
       <w:pPr>
         <w:rPr>
-          <w:rFonts w:ascii="SimSun" w:eastAsia="SimSun" w:hAnsi="SimSun" w:cs="SimSun" w:hint="eastAsia"/>
+          <w:rFonts w:ascii="宋体" w:eastAsia="宋体" w:hAnsi="宋体" w:cs="宋体"/>
           <w:color w:val="202124"/>
           <w:shd w:val="clear" w:color="auto" w:fill="FFFFFF"/>
         </w:rPr>
@@ -11459,7 +11766,7 @@
       <w:proofErr w:type="spellStart"/>
       <w:r>
         <w:rPr>
-          <w:rStyle w:val="HTMLVariable"/>
+          <w:rStyle w:val="HTML2"/>
           <w:rFonts w:ascii="Courier New" w:hAnsi="Courier New" w:cs="Courier New"/>
           <w:b/>
           <w:bCs/>
@@ -11471,7 +11778,7 @@
       <w:proofErr w:type="spellEnd"/>
       <w:r>
         <w:rPr>
-          <w:rStyle w:val="HTMLCode"/>
+          <w:rStyle w:val="HTML1"/>
           <w:rFonts w:eastAsiaTheme="majorEastAsia"/>
           <w:color w:val="37474F"/>
           <w:sz w:val="22"/>
@@ -11507,7 +11814,7 @@
       <w:proofErr w:type="spellStart"/>
       <w:r>
         <w:rPr>
-          <w:rStyle w:val="HTMLCode"/>
+          <w:rStyle w:val="HTML1"/>
           <w:rFonts w:eastAsiaTheme="majorEastAsia"/>
           <w:color w:val="37474F"/>
           <w:sz w:val="22"/>
@@ -11535,7 +11842,7 @@
       </w:r>
       <w:r>
         <w:rPr>
-          <w:rFonts w:ascii="SimSun" w:eastAsia="SimSun" w:hAnsi="SimSun" w:cs="SimSun" w:hint="eastAsia"/>
+          <w:rFonts w:ascii="宋体" w:eastAsia="宋体" w:hAnsi="宋体" w:cs="宋体" w:hint="eastAsia"/>
           <w:color w:val="202124"/>
           <w:shd w:val="clear" w:color="auto" w:fill="FFFFFF"/>
         </w:rPr>
@@ -11544,12 +11851,12 @@
     </w:p>
     <w:p>
       <w:pPr>
-        <w:pStyle w:val="Heading2"/>
-        <w:rPr>
-          <w:rFonts w:hint="eastAsia"/>
+        <w:pStyle w:val="2"/>
+        <w:rPr>
           <w:shd w:val="clear" w:color="auto" w:fill="FFFFFF"/>
         </w:rPr>
       </w:pPr>
+      <w:bookmarkStart w:id="37" w:name="_Toc5298941"/>
       <w:proofErr w:type="spellStart"/>
       <w:r>
         <w:rPr>
@@ -11572,18 +11879,19 @@
         </w:rPr>
         <w:t xml:space="preserve"> devices</w:t>
       </w:r>
-    </w:p>
-    <w:p>
-      <w:pPr>
-        <w:rPr>
-          <w:rFonts w:ascii="SimSun" w:eastAsia="SimSun" w:hAnsi="SimSun" w:cs="SimSun" w:hint="eastAsia"/>
+      <w:bookmarkEnd w:id="37"/>
+    </w:p>
+    <w:p>
+      <w:pPr>
+        <w:rPr>
+          <w:rFonts w:ascii="宋体" w:eastAsia="宋体" w:hAnsi="宋体" w:cs="宋体"/>
           <w:color w:val="202124"/>
           <w:shd w:val="clear" w:color="auto" w:fill="FFFFFF"/>
         </w:rPr>
       </w:pPr>
       <w:r>
         <w:rPr>
-          <w:rFonts w:ascii="SimSun" w:eastAsia="SimSun" w:hAnsi="SimSun" w:cs="SimSun" w:hint="eastAsia"/>
+          <w:rFonts w:ascii="宋体" w:eastAsia="宋体" w:hAnsi="宋体" w:cs="宋体" w:hint="eastAsia"/>
           <w:color w:val="202124"/>
           <w:shd w:val="clear" w:color="auto" w:fill="FFFFFF"/>
         </w:rPr>
@@ -11591,16 +11899,10 @@
       </w:r>
     </w:p>
     <w:p>
-      <w:pPr>
-        <w:rPr>
-          <w:rFonts w:hint="eastAsia"/>
-        </w:rPr>
-      </w:pPr>
       <w:r>
         <w:rPr>
           <w:noProof/>
         </w:rPr>
-        <w:lastRenderedPageBreak/>
         <w:drawing>
           <wp:inline distT="0" distB="0" distL="0" distR="0" wp14:anchorId="0126617E" wp14:editId="40A93BB8">
             <wp:extent cx="5943600" cy="878205"/>
@@ -11617,7 +11919,7 @@
                     <pic:cNvPicPr/>
                   </pic:nvPicPr>
                   <pic:blipFill>
-                    <a:blip r:embed="rId24"/>
+                    <a:blip r:embed="rId23"/>
                     <a:stretch>
                       <a:fillRect/>
                     </a:stretch>
@@ -11638,13 +11940,7 @@
         </w:drawing>
       </w:r>
     </w:p>
-    <w:p>
-      <w:pPr>
-        <w:rPr>
-          <w:rFonts w:hint="eastAsia"/>
-        </w:rPr>
-      </w:pPr>
-    </w:p>
+    <w:p/>
     <w:p>
       <w:pPr>
         <w:shd w:val="clear" w:color="auto" w:fill="FFFFFF"/>
@@ -11658,7 +11954,7 @@
       </w:pPr>
       <w:r>
         <w:rPr>
-          <w:rFonts w:ascii="SimSun" w:eastAsia="SimSun" w:hAnsi="SimSun" w:cs="SimSun" w:hint="eastAsia"/>
+          <w:rFonts w:ascii="宋体" w:eastAsia="宋体" w:hAnsi="宋体" w:cs="宋体" w:hint="eastAsia"/>
           <w:color w:val="202124"/>
           <w:sz w:val="24"/>
           <w:szCs w:val="24"/>
@@ -11667,7 +11963,7 @@
       </w:r>
       <w:r>
         <w:rPr>
-          <w:rFonts w:ascii="SimSun" w:eastAsia="SimSun" w:hAnsi="SimSun" w:cs="SimSun" w:hint="eastAsia"/>
+          <w:rFonts w:ascii="宋体" w:eastAsia="宋体" w:hAnsi="宋体" w:cs="宋体" w:hint="eastAsia"/>
           <w:i/>
           <w:iCs/>
           <w:color w:val="202124"/>
@@ -11678,7 +11974,7 @@
       </w:r>
       <w:r>
         <w:rPr>
-          <w:rFonts w:ascii="SimSun" w:eastAsia="SimSun" w:hAnsi="SimSun" w:cs="SimSun" w:hint="eastAsia"/>
+          <w:rFonts w:ascii="宋体" w:eastAsia="宋体" w:hAnsi="宋体" w:cs="宋体" w:hint="eastAsia"/>
           <w:color w:val="202124"/>
           <w:sz w:val="24"/>
           <w:szCs w:val="24"/>
@@ -11687,7 +11983,7 @@
       </w:r>
       <w:r>
         <w:rPr>
-          <w:rFonts w:ascii="SimSun" w:eastAsia="SimSun" w:hAnsi="SimSun" w:cs="SimSun"/>
+          <w:rFonts w:ascii="宋体" w:eastAsia="宋体" w:hAnsi="宋体" w:cs="宋体"/>
           <w:color w:val="202124"/>
           <w:sz w:val="24"/>
           <w:szCs w:val="24"/>
@@ -11725,7 +12021,6 @@
         </w:rPr>
       </w:pPr>
       <w:proofErr w:type="spellStart"/>
-      <w:proofErr w:type="gramStart"/>
       <w:r>
         <w:rPr>
           <w:rFonts w:ascii="Courier New" w:eastAsia="Times New Roman" w:hAnsi="Courier New" w:cs="Courier New"/>
@@ -11736,7 +12031,6 @@
         <w:t>adb</w:t>
       </w:r>
       <w:proofErr w:type="spellEnd"/>
-      <w:proofErr w:type="gramEnd"/>
       <w:r>
         <w:rPr>
           <w:rFonts w:ascii="Courier New" w:eastAsia="Times New Roman" w:hAnsi="Courier New" w:cs="Courier New"/>
@@ -11795,7 +12089,7 @@
       </w:pPr>
       <w:r>
         <w:rPr>
-          <w:rFonts w:ascii="SimSun" w:eastAsia="SimSun" w:hAnsi="SimSun" w:cs="SimSun" w:hint="eastAsia"/>
+          <w:rFonts w:ascii="宋体" w:eastAsia="宋体" w:hAnsi="宋体" w:cs="宋体" w:hint="eastAsia"/>
           <w:color w:val="202124"/>
           <w:sz w:val="24"/>
           <w:szCs w:val="24"/>
@@ -11804,7 +12098,7 @@
       </w:r>
       <w:r>
         <w:rPr>
-          <w:rFonts w:ascii="SimSun" w:eastAsia="SimSun" w:hAnsi="SimSun" w:cs="SimSun" w:hint="eastAsia"/>
+          <w:rFonts w:ascii="宋体" w:eastAsia="宋体" w:hAnsi="宋体" w:cs="宋体" w:hint="eastAsia"/>
           <w:i/>
           <w:iCs/>
           <w:color w:val="202124"/>
@@ -11815,7 +12109,7 @@
       </w:r>
       <w:r>
         <w:rPr>
-          <w:rFonts w:ascii="SimSun" w:eastAsia="SimSun" w:hAnsi="SimSun" w:cs="SimSun" w:hint="eastAsia"/>
+          <w:rFonts w:ascii="宋体" w:eastAsia="宋体" w:hAnsi="宋体" w:cs="宋体" w:hint="eastAsia"/>
           <w:color w:val="202124"/>
           <w:sz w:val="24"/>
           <w:szCs w:val="24"/>
@@ -11824,7 +12118,7 @@
       </w:r>
       <w:r>
         <w:rPr>
-          <w:rFonts w:ascii="SimSun" w:eastAsia="SimSun" w:hAnsi="SimSun" w:cs="SimSun"/>
+          <w:rFonts w:ascii="宋体" w:eastAsia="宋体" w:hAnsi="宋体" w:cs="宋体"/>
           <w:color w:val="202124"/>
           <w:sz w:val="24"/>
           <w:szCs w:val="24"/>
@@ -11862,7 +12156,6 @@
         </w:rPr>
       </w:pPr>
       <w:proofErr w:type="spellStart"/>
-      <w:proofErr w:type="gramStart"/>
       <w:r>
         <w:rPr>
           <w:rFonts w:ascii="Courier New" w:eastAsia="Times New Roman" w:hAnsi="Courier New" w:cs="Courier New"/>
@@ -11873,7 +12166,6 @@
         <w:t>adb</w:t>
       </w:r>
       <w:proofErr w:type="spellEnd"/>
-      <w:proofErr w:type="gramEnd"/>
       <w:r>
         <w:rPr>
           <w:rFonts w:ascii="Courier New" w:eastAsia="Times New Roman" w:hAnsi="Courier New" w:cs="Courier New"/>
@@ -11932,7 +12224,7 @@
       </w:pPr>
       <w:r>
         <w:rPr>
-          <w:rFonts w:ascii="SimSun" w:eastAsia="SimSun" w:hAnsi="SimSun" w:cs="SimSun" w:hint="eastAsia"/>
+          <w:rFonts w:ascii="宋体" w:eastAsia="宋体" w:hAnsi="宋体" w:cs="宋体" w:hint="eastAsia"/>
           <w:color w:val="202124"/>
           <w:sz w:val="24"/>
           <w:szCs w:val="24"/>
@@ -11962,7 +12254,7 @@
       </w:r>
       <w:r>
         <w:rPr>
-          <w:rFonts w:ascii="SimSun" w:eastAsia="SimSun" w:hAnsi="SimSun" w:cs="SimSun" w:hint="eastAsia"/>
+          <w:rFonts w:ascii="宋体" w:eastAsia="宋体" w:hAnsi="宋体" w:cs="宋体" w:hint="eastAsia"/>
           <w:color w:val="202124"/>
           <w:sz w:val="24"/>
           <w:szCs w:val="24"/>
@@ -12001,7 +12293,7 @@
       </w:r>
       <w:r>
         <w:rPr>
-          <w:rFonts w:ascii="SimSun" w:eastAsia="SimSun" w:hAnsi="SimSun" w:cs="SimSun" w:hint="eastAsia"/>
+          <w:rFonts w:ascii="宋体" w:eastAsia="宋体" w:hAnsi="宋体" w:cs="宋体" w:hint="eastAsia"/>
           <w:color w:val="202124"/>
           <w:sz w:val="24"/>
           <w:szCs w:val="24"/>
@@ -12019,7 +12311,7 @@
       </w:r>
       <w:r>
         <w:rPr>
-          <w:rFonts w:ascii="SimSun" w:eastAsia="SimSun" w:hAnsi="SimSun" w:cs="SimSun" w:hint="eastAsia"/>
+          <w:rFonts w:ascii="宋体" w:eastAsia="宋体" w:hAnsi="宋体" w:cs="宋体" w:hint="eastAsia"/>
           <w:color w:val="202124"/>
           <w:sz w:val="24"/>
           <w:szCs w:val="24"/>
@@ -12037,7 +12329,7 @@
       </w:r>
       <w:r>
         <w:rPr>
-          <w:rFonts w:ascii="SimSun" w:eastAsia="SimSun" w:hAnsi="SimSun" w:cs="SimSun" w:hint="eastAsia"/>
+          <w:rFonts w:ascii="宋体" w:eastAsia="宋体" w:hAnsi="宋体" w:cs="宋体" w:hint="eastAsia"/>
           <w:color w:val="202124"/>
           <w:sz w:val="24"/>
           <w:szCs w:val="24"/>
@@ -12046,7 +12338,7 @@
       </w:r>
       <w:r>
         <w:rPr>
-          <w:rFonts w:ascii="SimSun" w:eastAsia="SimSun" w:hAnsi="SimSun" w:cs="SimSun"/>
+          <w:rFonts w:ascii="宋体" w:eastAsia="宋体" w:hAnsi="宋体" w:cs="宋体"/>
           <w:color w:val="202124"/>
           <w:sz w:val="24"/>
           <w:szCs w:val="24"/>
@@ -12084,7 +12376,6 @@
         </w:rPr>
       </w:pPr>
       <w:proofErr w:type="spellStart"/>
-      <w:proofErr w:type="gramStart"/>
       <w:r>
         <w:rPr>
           <w:rFonts w:ascii="Courier New" w:eastAsia="Times New Roman" w:hAnsi="Courier New" w:cs="Courier New"/>
@@ -12095,7 +12386,6 @@
         <w:t>adb</w:t>
       </w:r>
       <w:proofErr w:type="spellEnd"/>
-      <w:proofErr w:type="gramEnd"/>
       <w:r>
         <w:rPr>
           <w:rFonts w:ascii="Courier New" w:eastAsia="Times New Roman" w:hAnsi="Courier New" w:cs="Courier New"/>
@@ -12126,19 +12416,8 @@
         <w:t>/foo.txt</w:t>
       </w:r>
     </w:p>
-    <w:p>
-      <w:pPr>
-        <w:rPr>
-          <w:rFonts w:hint="eastAsia"/>
-        </w:rPr>
-      </w:pPr>
-    </w:p>
-    <w:p>
-      <w:pPr>
-        <w:rPr>
-          <w:rFonts w:hint="eastAsia"/>
-        </w:rPr>
-      </w:pPr>
+    <w:p/>
+    <w:p>
       <w:r>
         <w:rPr>
           <w:rFonts w:ascii="Roboto" w:hAnsi="Roboto"/>
@@ -12157,7 +12436,7 @@
       </w:r>
       <w:r>
         <w:rPr>
-          <w:rStyle w:val="HTMLCode"/>
+          <w:rStyle w:val="HTML1"/>
           <w:rFonts w:eastAsiaTheme="majorEastAsia"/>
           <w:color w:val="37474F"/>
           <w:sz w:val="22"/>
@@ -12276,11 +12555,6 @@
       </w:r>
     </w:p>
     <w:p>
-      <w:pPr>
-        <w:rPr>
-          <w:rFonts w:hint="eastAsia"/>
-        </w:rPr>
-      </w:pPr>
       <w:r>
         <w:rPr>
           <w:rFonts w:hint="eastAsia"/>
@@ -12329,7 +12603,7 @@
                     <pic:cNvPicPr/>
                   </pic:nvPicPr>
                   <pic:blipFill>
-                    <a:blip r:embed="rId25"/>
+                    <a:blip r:embed="rId24"/>
                     <a:stretch>
                       <a:fillRect/>
                     </a:stretch>
@@ -12351,13 +12625,7 @@
       </w:r>
     </w:p>
     <w:p/>
-    <w:p>
-      <w:pPr>
-        <w:rPr>
-          <w:rFonts w:hint="eastAsia"/>
-        </w:rPr>
-      </w:pPr>
-    </w:p>
+    <w:p/>
     <w:p>
       <w:r>
         <w:t>I</w:t>
@@ -12379,8 +12647,45 @@
         </w:rPr>
         <w:t xml:space="preserve"> </w:t>
       </w:r>
-      <w:r>
-        <w:t>http://os-android.liqucn.com/rj/76323.shtml</w:t>
+      <w:hyperlink r:id="rId25" w:history="1">
+        <w:r>
+          <w:rPr>
+            <w:rStyle w:val="a3"/>
+          </w:rPr>
+          <w:t>http://os-android.liqucn.com/rj/76323.shtml</w:t>
+        </w:r>
+      </w:hyperlink>
+    </w:p>
+    <w:p/>
+    <w:p/>
+    <w:p>
+      <w:pPr>
+        <w:pStyle w:val="1"/>
+      </w:pPr>
+      <w:r>
+        <w:rPr>
+          <w:rFonts w:hint="eastAsia"/>
+        </w:rPr>
+        <w:lastRenderedPageBreak/>
+        <w:t>SQLite3</w:t>
+      </w:r>
+    </w:p>
+    <w:p>
+      <w:pPr>
+        <w:rPr>
+          <w:rFonts w:hint="eastAsia"/>
+        </w:rPr>
+      </w:pPr>
+      <w:r>
+        <w:t xml:space="preserve">delete from </w:t>
+      </w:r>
+      <w:proofErr w:type="spellStart"/>
+      <w:r>
+        <w:t>fitting_show</w:t>
+      </w:r>
+      <w:proofErr w:type="spellEnd"/>
+      <w:r>
+        <w:t xml:space="preserve"> where id=1;</w:t>
       </w:r>
     </w:p>
     <w:sectPr>
@@ -12395,7 +12700,7 @@
 </file>
 
 <file path=word/endnotes.xml><?xml version="1.0" encoding="utf-8"?>
-<w:endnotes xmlns:wpc="http://schemas.microsoft.com/office/word/2010/wordprocessingCanvas" xmlns:mc="http://schemas.openxmlformats.org/markup-compatibility/2006" xmlns:o="urn:schemas-microsoft-com:office:office" xmlns:r="http://schemas.openxmlformats.org/officeDocument/2006/relationships" xmlns:m="http://schemas.openxmlformats.org/officeDocument/2006/math" xmlns:v="urn:schemas-microsoft-com:vml" xmlns:wp14="http://schemas.microsoft.com/office/word/2010/wordprocessingDrawing" xmlns:wp="http://schemas.openxmlformats.org/drawingml/2006/wordprocessingDrawing" xmlns:w10="urn:schemas-microsoft-com:office:word" xmlns:w="http://schemas.openxmlformats.org/wordprocessingml/2006/main" xmlns:w14="http://schemas.microsoft.com/office/word/2010/wordml" xmlns:wpg="http://schemas.microsoft.com/office/word/2010/wordprocessingGroup" xmlns:wpi="http://schemas.microsoft.com/office/word/2010/wordprocessingInk" xmlns:wne="http://schemas.microsoft.com/office/word/2006/wordml" xmlns:wps="http://schemas.microsoft.com/office/word/2010/wordprocessingShape" mc:Ignorable="w14 wp14">
+<w:endnotes xmlns:wpc="http://schemas.microsoft.com/office/word/2010/wordprocessingCanvas" xmlns:cx="http://schemas.microsoft.com/office/drawing/2014/chartex" xmlns:cx1="http://schemas.microsoft.com/office/drawing/2015/9/8/chartex" xmlns:cx2="http://schemas.microsoft.com/office/drawing/2015/10/21/chartex" xmlns:cx3="http://schemas.microsoft.com/office/drawing/2016/5/9/chartex" xmlns:cx4="http://schemas.microsoft.com/office/drawing/2016/5/10/chartex" xmlns:cx5="http://schemas.microsoft.com/office/drawing/2016/5/11/chartex" xmlns:cx6="http://schemas.microsoft.com/office/drawing/2016/5/12/chartex" xmlns:cx7="http://schemas.microsoft.com/office/drawing/2016/5/13/chartex" xmlns:cx8="http://schemas.microsoft.com/office/drawing/2016/5/14/chartex" xmlns:mc="http://schemas.openxmlformats.org/markup-compatibility/2006" xmlns:aink="http://schemas.microsoft.com/office/drawing/2016/ink" xmlns:am3d="http://schemas.microsoft.com/office/drawing/2017/model3d" xmlns:o="urn:schemas-microsoft-com:office:office" xmlns:r="http://schemas.openxmlformats.org/officeDocument/2006/relationships" xmlns:m="http://schemas.openxmlformats.org/officeDocument/2006/math" xmlns:v="urn:schemas-microsoft-com:vml" xmlns:wp14="http://schemas.microsoft.com/office/word/2010/wordprocessingDrawing" xmlns:wp="http://schemas.openxmlformats.org/drawingml/2006/wordprocessingDrawing" xmlns:w10="urn:schemas-microsoft-com:office:word" xmlns:w="http://schemas.openxmlformats.org/wordprocessingml/2006/main" xmlns:w14="http://schemas.microsoft.com/office/word/2010/wordml" xmlns:w15="http://schemas.microsoft.com/office/word/2012/wordml" xmlns:w16cid="http://schemas.microsoft.com/office/word/2016/wordml/cid" xmlns:w16se="http://schemas.microsoft.com/office/word/2015/wordml/symex" xmlns:wpg="http://schemas.microsoft.com/office/word/2010/wordprocessingGroup" xmlns:wpi="http://schemas.microsoft.com/office/word/2010/wordprocessingInk" xmlns:wne="http://schemas.microsoft.com/office/word/2006/wordml" xmlns:wps="http://schemas.microsoft.com/office/word/2010/wordprocessingShape" mc:Ignorable="w14 w15 w16se w16cid wp14">
   <w:endnote w:type="separator" w:id="-1">
     <w:p>
       <w:pPr>
@@ -12420,7 +12725,7 @@
 </file>
 
 <file path=word/footnotes.xml><?xml version="1.0" encoding="utf-8"?>
-<w:footnotes xmlns:wpc="http://schemas.microsoft.com/office/word/2010/wordprocessingCanvas" xmlns:mc="http://schemas.openxmlformats.org/markup-compatibility/2006" xmlns:o="urn:schemas-microsoft-com:office:office" xmlns:r="http://schemas.openxmlformats.org/officeDocument/2006/relationships" xmlns:m="http://schemas.openxmlformats.org/officeDocument/2006/math" xmlns:v="urn:schemas-microsoft-com:vml" xmlns:wp14="http://schemas.microsoft.com/office/word/2010/wordprocessingDrawing" xmlns:wp="http://schemas.openxmlformats.org/drawingml/2006/wordprocessingDrawing" xmlns:w10="urn:schemas-microsoft-com:office:word" xmlns:w="http://schemas.openxmlformats.org/wordprocessingml/2006/main" xmlns:w14="http://schemas.microsoft.com/office/word/2010/wordml" xmlns:wpg="http://schemas.microsoft.com/office/word/2010/wordprocessingGroup" xmlns:wpi="http://schemas.microsoft.com/office/word/2010/wordprocessingInk" xmlns:wne="http://schemas.microsoft.com/office/word/2006/wordml" xmlns:wps="http://schemas.microsoft.com/office/word/2010/wordprocessingShape" mc:Ignorable="w14 wp14">
+<w:footnotes xmlns:wpc="http://schemas.microsoft.com/office/word/2010/wordprocessingCanvas" xmlns:cx="http://schemas.microsoft.com/office/drawing/2014/chartex" xmlns:cx1="http://schemas.microsoft.com/office/drawing/2015/9/8/chartex" xmlns:cx2="http://schemas.microsoft.com/office/drawing/2015/10/21/chartex" xmlns:cx3="http://schemas.microsoft.com/office/drawing/2016/5/9/chartex" xmlns:cx4="http://schemas.microsoft.com/office/drawing/2016/5/10/chartex" xmlns:cx5="http://schemas.microsoft.com/office/drawing/2016/5/11/chartex" xmlns:cx6="http://schemas.microsoft.com/office/drawing/2016/5/12/chartex" xmlns:cx7="http://schemas.microsoft.com/office/drawing/2016/5/13/chartex" xmlns:cx8="http://schemas.microsoft.com/office/drawing/2016/5/14/chartex" xmlns:mc="http://schemas.openxmlformats.org/markup-compatibility/2006" xmlns:aink="http://schemas.microsoft.com/office/drawing/2016/ink" xmlns:am3d="http://schemas.microsoft.com/office/drawing/2017/model3d" xmlns:o="urn:schemas-microsoft-com:office:office" xmlns:r="http://schemas.openxmlformats.org/officeDocument/2006/relationships" xmlns:m="http://schemas.openxmlformats.org/officeDocument/2006/math" xmlns:v="urn:schemas-microsoft-com:vml" xmlns:wp14="http://schemas.microsoft.com/office/word/2010/wordprocessingDrawing" xmlns:wp="http://schemas.openxmlformats.org/drawingml/2006/wordprocessingDrawing" xmlns:w10="urn:schemas-microsoft-com:office:word" xmlns:w="http://schemas.openxmlformats.org/wordprocessingml/2006/main" xmlns:w14="http://schemas.microsoft.com/office/word/2010/wordml" xmlns:w15="http://schemas.microsoft.com/office/word/2012/wordml" xmlns:w16cid="http://schemas.microsoft.com/office/word/2016/wordml/cid" xmlns:w16se="http://schemas.microsoft.com/office/word/2015/wordml/symex" xmlns:wpg="http://schemas.microsoft.com/office/word/2010/wordprocessingGroup" xmlns:wpi="http://schemas.microsoft.com/office/word/2010/wordprocessingInk" xmlns:wne="http://schemas.microsoft.com/office/word/2006/wordml" xmlns:wps="http://schemas.microsoft.com/office/word/2010/wordprocessingShape" mc:Ignorable="w14 w15 w16se w16cid wp14">
   <w:footnote w:type="separator" w:id="-1">
     <w:p>
       <w:pPr>
@@ -12445,10 +12750,10 @@
 </file>
 
 <file path=word/header1.xml><?xml version="1.0" encoding="utf-8"?>
-<w:hdr xmlns:wpc="http://schemas.microsoft.com/office/word/2010/wordprocessingCanvas" xmlns:mc="http://schemas.openxmlformats.org/markup-compatibility/2006" xmlns:o="urn:schemas-microsoft-com:office:office" xmlns:r="http://schemas.openxmlformats.org/officeDocument/2006/relationships" xmlns:m="http://schemas.openxmlformats.org/officeDocument/2006/math" xmlns:v="urn:schemas-microsoft-com:vml" xmlns:wp14="http://schemas.microsoft.com/office/word/2010/wordprocessingDrawing" xmlns:wp="http://schemas.openxmlformats.org/drawingml/2006/wordprocessingDrawing" xmlns:w10="urn:schemas-microsoft-com:office:word" xmlns:w="http://schemas.openxmlformats.org/wordprocessingml/2006/main" xmlns:w14="http://schemas.microsoft.com/office/word/2010/wordml" xmlns:wpg="http://schemas.microsoft.com/office/word/2010/wordprocessingGroup" xmlns:wpi="http://schemas.microsoft.com/office/word/2010/wordprocessingInk" xmlns:wne="http://schemas.microsoft.com/office/word/2006/wordml" xmlns:wps="http://schemas.microsoft.com/office/word/2010/wordprocessingShape" mc:Ignorable="w14 wp14">
+<w:hdr xmlns:wpc="http://schemas.microsoft.com/office/word/2010/wordprocessingCanvas" xmlns:cx="http://schemas.microsoft.com/office/drawing/2014/chartex" xmlns:cx1="http://schemas.microsoft.com/office/drawing/2015/9/8/chartex" xmlns:cx2="http://schemas.microsoft.com/office/drawing/2015/10/21/chartex" xmlns:cx3="http://schemas.microsoft.com/office/drawing/2016/5/9/chartex" xmlns:cx4="http://schemas.microsoft.com/office/drawing/2016/5/10/chartex" xmlns:cx5="http://schemas.microsoft.com/office/drawing/2016/5/11/chartex" xmlns:cx6="http://schemas.microsoft.com/office/drawing/2016/5/12/chartex" xmlns:cx7="http://schemas.microsoft.com/office/drawing/2016/5/13/chartex" xmlns:cx8="http://schemas.microsoft.com/office/drawing/2016/5/14/chartex" xmlns:mc="http://schemas.openxmlformats.org/markup-compatibility/2006" xmlns:aink="http://schemas.microsoft.com/office/drawing/2016/ink" xmlns:am3d="http://schemas.microsoft.com/office/drawing/2017/model3d" xmlns:o="urn:schemas-microsoft-com:office:office" xmlns:r="http://schemas.openxmlformats.org/officeDocument/2006/relationships" xmlns:m="http://schemas.openxmlformats.org/officeDocument/2006/math" xmlns:v="urn:schemas-microsoft-com:vml" xmlns:wp14="http://schemas.microsoft.com/office/word/2010/wordprocessingDrawing" xmlns:wp="http://schemas.openxmlformats.org/drawingml/2006/wordprocessingDrawing" xmlns:w10="urn:schemas-microsoft-com:office:word" xmlns:w="http://schemas.openxmlformats.org/wordprocessingml/2006/main" xmlns:w14="http://schemas.microsoft.com/office/word/2010/wordml" xmlns:w15="http://schemas.microsoft.com/office/word/2012/wordml" xmlns:w16cid="http://schemas.microsoft.com/office/word/2016/wordml/cid" xmlns:w16se="http://schemas.microsoft.com/office/word/2015/wordml/symex" xmlns:wpg="http://schemas.microsoft.com/office/word/2010/wordprocessingGroup" xmlns:wpi="http://schemas.microsoft.com/office/word/2010/wordprocessingInk" xmlns:wne="http://schemas.microsoft.com/office/word/2006/wordml" xmlns:wps="http://schemas.microsoft.com/office/word/2010/wordprocessingShape" mc:Ignorable="w14 w15 w16se w16cid wp14">
   <w:p>
     <w:pPr>
-      <w:pStyle w:val="Header"/>
+      <w:pStyle w:val="a5"/>
     </w:pPr>
     <w:sdt>
       <w:sdtPr>
@@ -12515,8 +12820,8 @@
 </file>
 
 <file path=word/numbering.xml><?xml version="1.0" encoding="utf-8"?>
-<w:numbering xmlns:wpc="http://schemas.microsoft.com/office/word/2010/wordprocessingCanvas" xmlns:mc="http://schemas.openxmlformats.org/markup-compatibility/2006" xmlns:o="urn:schemas-microsoft-com:office:office" xmlns:r="http://schemas.openxmlformats.org/officeDocument/2006/relationships" xmlns:m="http://schemas.openxmlformats.org/officeDocument/2006/math" xmlns:v="urn:schemas-microsoft-com:vml" xmlns:wp14="http://schemas.microsoft.com/office/word/2010/wordprocessingDrawing" xmlns:wp="http://schemas.openxmlformats.org/drawingml/2006/wordprocessingDrawing" xmlns:w10="urn:schemas-microsoft-com:office:word" xmlns:w="http://schemas.openxmlformats.org/wordprocessingml/2006/main" xmlns:w14="http://schemas.microsoft.com/office/word/2010/wordml" xmlns:wpg="http://schemas.microsoft.com/office/word/2010/wordprocessingGroup" xmlns:wpi="http://schemas.microsoft.com/office/word/2010/wordprocessingInk" xmlns:wne="http://schemas.microsoft.com/office/word/2006/wordml" xmlns:wps="http://schemas.microsoft.com/office/word/2010/wordprocessingShape" mc:Ignorable="w14 wp14">
-  <w:abstractNum w:abstractNumId="0">
+<w:numbering xmlns:wpc="http://schemas.microsoft.com/office/word/2010/wordprocessingCanvas" xmlns:cx="http://schemas.microsoft.com/office/drawing/2014/chartex" xmlns:cx1="http://schemas.microsoft.com/office/drawing/2015/9/8/chartex" xmlns:cx2="http://schemas.microsoft.com/office/drawing/2015/10/21/chartex" xmlns:cx3="http://schemas.microsoft.com/office/drawing/2016/5/9/chartex" xmlns:cx4="http://schemas.microsoft.com/office/drawing/2016/5/10/chartex" xmlns:cx5="http://schemas.microsoft.com/office/drawing/2016/5/11/chartex" xmlns:cx6="http://schemas.microsoft.com/office/drawing/2016/5/12/chartex" xmlns:cx7="http://schemas.microsoft.com/office/drawing/2016/5/13/chartex" xmlns:cx8="http://schemas.microsoft.com/office/drawing/2016/5/14/chartex" xmlns:mc="http://schemas.openxmlformats.org/markup-compatibility/2006" xmlns:aink="http://schemas.microsoft.com/office/drawing/2016/ink" xmlns:am3d="http://schemas.microsoft.com/office/drawing/2017/model3d" xmlns:o="urn:schemas-microsoft-com:office:office" xmlns:r="http://schemas.openxmlformats.org/officeDocument/2006/relationships" xmlns:m="http://schemas.openxmlformats.org/officeDocument/2006/math" xmlns:v="urn:schemas-microsoft-com:vml" xmlns:wp14="http://schemas.microsoft.com/office/word/2010/wordprocessingDrawing" xmlns:wp="http://schemas.openxmlformats.org/drawingml/2006/wordprocessingDrawing" xmlns:w10="urn:schemas-microsoft-com:office:word" xmlns:w="http://schemas.openxmlformats.org/wordprocessingml/2006/main" xmlns:w14="http://schemas.microsoft.com/office/word/2010/wordml" xmlns:w15="http://schemas.microsoft.com/office/word/2012/wordml" xmlns:w16cid="http://schemas.microsoft.com/office/word/2016/wordml/cid" xmlns:w16se="http://schemas.microsoft.com/office/word/2015/wordml/symex" xmlns:wpg="http://schemas.microsoft.com/office/word/2010/wordprocessingGroup" xmlns:wpi="http://schemas.microsoft.com/office/word/2010/wordprocessingInk" xmlns:wne="http://schemas.microsoft.com/office/word/2006/wordml" xmlns:wps="http://schemas.microsoft.com/office/word/2010/wordprocessingShape" mc:Ignorable="w14 w15 w16se w16cid wp14">
+  <w:abstractNum w:abstractNumId="0" w15:restartNumberingAfterBreak="0">
     <w:nsid w:val="05CA56DE"/>
     <w:multiLevelType w:val="hybridMultilevel"/>
     <w:tmpl w:val="A282FB58"/>
@@ -12629,7 +12934,7 @@
       </w:rPr>
     </w:lvl>
   </w:abstractNum>
-  <w:abstractNum w:abstractNumId="1">
+  <w:abstractNum w:abstractNumId="1" w15:restartNumberingAfterBreak="0">
     <w:nsid w:val="07404996"/>
     <w:multiLevelType w:val="multilevel"/>
     <w:tmpl w:val="9870A016"/>
@@ -12742,7 +13047,7 @@
       </w:pPr>
     </w:lvl>
   </w:abstractNum>
-  <w:abstractNum w:abstractNumId="2">
+  <w:abstractNum w:abstractNumId="2" w15:restartNumberingAfterBreak="0">
     <w:nsid w:val="26E2691C"/>
     <w:multiLevelType w:val="hybridMultilevel"/>
     <w:tmpl w:val="BC662DAC"/>
@@ -12828,7 +13133,7 @@
       </w:pPr>
     </w:lvl>
   </w:abstractNum>
-  <w:abstractNum w:abstractNumId="3">
+  <w:abstractNum w:abstractNumId="3" w15:restartNumberingAfterBreak="0">
     <w:nsid w:val="3D50628B"/>
     <w:multiLevelType w:val="hybridMultilevel"/>
     <w:tmpl w:val="F28438FA"/>
@@ -12941,7 +13246,7 @@
       </w:rPr>
     </w:lvl>
   </w:abstractNum>
-  <w:abstractNum w:abstractNumId="4">
+  <w:abstractNum w:abstractNumId="4" w15:restartNumberingAfterBreak="0">
     <w:nsid w:val="4A50286C"/>
     <w:multiLevelType w:val="hybridMultilevel"/>
     <w:tmpl w:val="9266BC90"/>
@@ -13073,7 +13378,7 @@
 </file>
 
 <file path=word/styles.xml><?xml version="1.0" encoding="utf-8"?>
-<w:styles xmlns:mc="http://schemas.openxmlformats.org/markup-compatibility/2006" xmlns:r="http://schemas.openxmlformats.org/officeDocument/2006/relationships" xmlns:w="http://schemas.openxmlformats.org/wordprocessingml/2006/main" xmlns:w14="http://schemas.microsoft.com/office/word/2010/wordml" mc:Ignorable="w14">
+<w:styles xmlns:mc="http://schemas.openxmlformats.org/markup-compatibility/2006" xmlns:r="http://schemas.openxmlformats.org/officeDocument/2006/relationships" xmlns:w="http://schemas.openxmlformats.org/wordprocessingml/2006/main" xmlns:w14="http://schemas.microsoft.com/office/word/2010/wordml" xmlns:w15="http://schemas.microsoft.com/office/word/2012/wordml" xmlns:w16cid="http://schemas.microsoft.com/office/word/2016/wordml/cid" xmlns:w16se="http://schemas.microsoft.com/office/word/2015/wordml/symex" mc:Ignorable="w14 w15 w16se w16cid">
   <w:docDefaults>
     <w:rPrDefault>
       <w:rPr>
@@ -13089,154 +13394,393 @@
       </w:pPr>
     </w:pPrDefault>
   </w:docDefaults>
-  <w:latentStyles w:defLockedState="0" w:defUIPriority="99" w:defSemiHidden="1" w:defUnhideWhenUsed="1" w:defQFormat="0" w:count="267">
-    <w:lsdException w:name="Normal" w:semiHidden="0" w:uiPriority="0" w:unhideWhenUsed="0" w:qFormat="1"/>
-    <w:lsdException w:name="heading 1" w:semiHidden="0" w:uiPriority="9" w:unhideWhenUsed="0" w:qFormat="1"/>
-    <w:lsdException w:name="heading 2" w:uiPriority="9" w:qFormat="1"/>
-    <w:lsdException w:name="heading 3" w:uiPriority="9" w:qFormat="1"/>
-    <w:lsdException w:name="heading 4" w:uiPriority="9" w:qFormat="1"/>
-    <w:lsdException w:name="heading 5" w:uiPriority="9" w:qFormat="1"/>
-    <w:lsdException w:name="heading 6" w:uiPriority="9" w:qFormat="1"/>
-    <w:lsdException w:name="heading 7" w:uiPriority="9" w:qFormat="1"/>
-    <w:lsdException w:name="heading 8" w:uiPriority="9" w:qFormat="1"/>
-    <w:lsdException w:name="heading 9" w:uiPriority="9" w:qFormat="1"/>
-    <w:lsdException w:name="toc 1" w:uiPriority="39"/>
-    <w:lsdException w:name="toc 2" w:uiPriority="39"/>
-    <w:lsdException w:name="toc 3" w:uiPriority="39"/>
-    <w:lsdException w:name="toc 4" w:uiPriority="39"/>
-    <w:lsdException w:name="toc 5" w:uiPriority="39"/>
-    <w:lsdException w:name="toc 6" w:uiPriority="39"/>
-    <w:lsdException w:name="toc 7" w:uiPriority="39"/>
-    <w:lsdException w:name="toc 8" w:uiPriority="39"/>
-    <w:lsdException w:name="toc 9" w:uiPriority="39"/>
-    <w:lsdException w:name="caption" w:uiPriority="35" w:qFormat="1"/>
-    <w:lsdException w:name="Title" w:semiHidden="0" w:uiPriority="10" w:unhideWhenUsed="0" w:qFormat="1"/>
-    <w:lsdException w:name="Default Paragraph Font" w:uiPriority="1"/>
-    <w:lsdException w:name="Subtitle" w:semiHidden="0" w:uiPriority="11" w:unhideWhenUsed="0" w:qFormat="1"/>
-    <w:lsdException w:name="Strong" w:semiHidden="0" w:uiPriority="22" w:unhideWhenUsed="0" w:qFormat="1"/>
-    <w:lsdException w:name="Emphasis" w:semiHidden="0" w:uiPriority="20" w:unhideWhenUsed="0" w:qFormat="1"/>
-    <w:lsdException w:name="Table Grid" w:uiPriority="59"/>
-    <w:lsdException w:name="Placeholder Text" w:unhideWhenUsed="0"/>
-    <w:lsdException w:name="No Spacing" w:semiHidden="0" w:uiPriority="1" w:unhideWhenUsed="0" w:qFormat="1"/>
-    <w:lsdException w:name="Light Shading" w:semiHidden="0" w:uiPriority="60" w:unhideWhenUsed="0"/>
-    <w:lsdException w:name="Light List" w:semiHidden="0" w:uiPriority="61" w:unhideWhenUsed="0"/>
-    <w:lsdException w:name="Light Grid" w:semiHidden="0" w:uiPriority="62" w:unhideWhenUsed="0"/>
-    <w:lsdException w:name="Medium Shading 1" w:semiHidden="0" w:uiPriority="63" w:unhideWhenUsed="0"/>
-    <w:lsdException w:name="Medium Shading 2" w:semiHidden="0" w:uiPriority="64" w:unhideWhenUsed="0"/>
-    <w:lsdException w:name="Medium List 1" w:semiHidden="0" w:uiPriority="65" w:unhideWhenUsed="0"/>
-    <w:lsdException w:name="Medium List 2" w:semiHidden="0" w:uiPriority="66" w:unhideWhenUsed="0"/>
-    <w:lsdException w:name="Medium Grid 1" w:semiHidden="0" w:uiPriority="67" w:unhideWhenUsed="0"/>
-    <w:lsdException w:name="Medium Grid 2" w:semiHidden="0" w:uiPriority="68" w:unhideWhenUsed="0"/>
-    <w:lsdException w:name="Medium Grid 3" w:semiHidden="0" w:uiPriority="69" w:unhideWhenUsed="0"/>
-    <w:lsdException w:name="Dark List" w:semiHidden="0" w:uiPriority="70" w:unhideWhenUsed="0"/>
-    <w:lsdException w:name="Colorful Shading" w:semiHidden="0" w:uiPriority="71" w:unhideWhenUsed="0"/>
-    <w:lsdException w:name="Colorful List" w:semiHidden="0" w:uiPriority="72" w:unhideWhenUsed="0"/>
-    <w:lsdException w:name="Colorful Grid" w:semiHidden="0" w:uiPriority="73" w:unhideWhenUsed="0"/>
-    <w:lsdException w:name="Light Shading Accent 1" w:semiHidden="0" w:uiPriority="60" w:unhideWhenUsed="0"/>
-    <w:lsdException w:name="Light List Accent 1" w:semiHidden="0" w:uiPriority="61" w:unhideWhenUsed="0"/>
-    <w:lsdException w:name="Light Grid Accent 1" w:semiHidden="0" w:uiPriority="62" w:unhideWhenUsed="0"/>
-    <w:lsdException w:name="Medium Shading 1 Accent 1" w:semiHidden="0" w:uiPriority="63" w:unhideWhenUsed="0"/>
-    <w:lsdException w:name="Medium Shading 2 Accent 1" w:semiHidden="0" w:uiPriority="64" w:unhideWhenUsed="0"/>
-    <w:lsdException w:name="Medium List 1 Accent 1" w:semiHidden="0" w:uiPriority="65" w:unhideWhenUsed="0"/>
-    <w:lsdException w:name="Revision" w:unhideWhenUsed="0"/>
-    <w:lsdException w:name="List Paragraph" w:semiHidden="0" w:uiPriority="34" w:unhideWhenUsed="0" w:qFormat="1"/>
-    <w:lsdException w:name="Quote" w:semiHidden="0" w:uiPriority="29" w:unhideWhenUsed="0" w:qFormat="1"/>
-    <w:lsdException w:name="Intense Quote" w:semiHidden="0" w:uiPriority="30" w:unhideWhenUsed="0" w:qFormat="1"/>
-    <w:lsdException w:name="Medium List 2 Accent 1" w:semiHidden="0" w:uiPriority="66" w:unhideWhenUsed="0"/>
-    <w:lsdException w:name="Medium Grid 1 Accent 1" w:semiHidden="0" w:uiPriority="67" w:unhideWhenUsed="0"/>
-    <w:lsdException w:name="Medium Grid 2 Accent 1" w:semiHidden="0" w:uiPriority="68" w:unhideWhenUsed="0"/>
-    <w:lsdException w:name="Medium Grid 3 Accent 1" w:semiHidden="0" w:uiPriority="69" w:unhideWhenUsed="0"/>
-    <w:lsdException w:name="Dark List Accent 1" w:semiHidden="0" w:uiPriority="70" w:unhideWhenUsed="0"/>
-    <w:lsdException w:name="Colorful Shading Accent 1" w:semiHidden="0" w:uiPriority="71" w:unhideWhenUsed="0"/>
-    <w:lsdException w:name="Colorful List Accent 1" w:semiHidden="0" w:uiPriority="72" w:unhideWhenUsed="0"/>
-    <w:lsdException w:name="Colorful Grid Accent 1" w:semiHidden="0" w:uiPriority="73" w:unhideWhenUsed="0"/>
-    <w:lsdException w:name="Light Shading Accent 2" w:semiHidden="0" w:uiPriority="60" w:unhideWhenUsed="0"/>
-    <w:lsdException w:name="Light List Accent 2" w:semiHidden="0" w:uiPriority="61" w:unhideWhenUsed="0"/>
-    <w:lsdException w:name="Light Grid Accent 2" w:semiHidden="0" w:uiPriority="62" w:unhideWhenUsed="0"/>
-    <w:lsdException w:name="Medium Shading 1 Accent 2" w:semiHidden="0" w:uiPriority="63" w:unhideWhenUsed="0"/>
-    <w:lsdException w:name="Medium Shading 2 Accent 2" w:semiHidden="0" w:uiPriority="64" w:unhideWhenUsed="0"/>
-    <w:lsdException w:name="Medium List 1 Accent 2" w:semiHidden="0" w:uiPriority="65" w:unhideWhenUsed="0"/>
-    <w:lsdException w:name="Medium List 2 Accent 2" w:semiHidden="0" w:uiPriority="66" w:unhideWhenUsed="0"/>
-    <w:lsdException w:name="Medium Grid 1 Accent 2" w:semiHidden="0" w:uiPriority="67" w:unhideWhenUsed="0"/>
-    <w:lsdException w:name="Medium Grid 2 Accent 2" w:semiHidden="0" w:uiPriority="68" w:unhideWhenUsed="0"/>
-    <w:lsdException w:name="Medium Grid 3 Accent 2" w:semiHidden="0" w:uiPriority="69" w:unhideWhenUsed="0"/>
-    <w:lsdException w:name="Dark List Accent 2" w:semiHidden="0" w:uiPriority="70" w:unhideWhenUsed="0"/>
-    <w:lsdException w:name="Colorful Shading Accent 2" w:semiHidden="0" w:uiPriority="71" w:unhideWhenUsed="0"/>
-    <w:lsdException w:name="Colorful List Accent 2" w:semiHidden="0" w:uiPriority="72" w:unhideWhenUsed="0"/>
-    <w:lsdException w:name="Colorful Grid Accent 2" w:semiHidden="0" w:uiPriority="73" w:unhideWhenUsed="0"/>
-    <w:lsdException w:name="Light Shading Accent 3" w:semiHidden="0" w:uiPriority="60" w:unhideWhenUsed="0"/>
-    <w:lsdException w:name="Light List Accent 3" w:semiHidden="0" w:uiPriority="61" w:unhideWhenUsed="0"/>
-    <w:lsdException w:name="Light Grid Accent 3" w:semiHidden="0" w:uiPriority="62" w:unhideWhenUsed="0"/>
-    <w:lsdException w:name="Medium Shading 1 Accent 3" w:semiHidden="0" w:uiPriority="63" w:unhideWhenUsed="0"/>
-    <w:lsdException w:name="Medium Shading 2 Accent 3" w:semiHidden="0" w:uiPriority="64" w:unhideWhenUsed="0"/>
-    <w:lsdException w:name="Medium List 1 Accent 3" w:semiHidden="0" w:uiPriority="65" w:unhideWhenUsed="0"/>
-    <w:lsdException w:name="Medium List 2 Accent 3" w:semiHidden="0" w:uiPriority="66" w:unhideWhenUsed="0"/>
-    <w:lsdException w:name="Medium Grid 1 Accent 3" w:semiHidden="0" w:uiPriority="67" w:unhideWhenUsed="0"/>
-    <w:lsdException w:name="Medium Grid 2 Accent 3" w:semiHidden="0" w:uiPriority="68" w:unhideWhenUsed="0"/>
-    <w:lsdException w:name="Medium Grid 3 Accent 3" w:semiHidden="0" w:uiPriority="69" w:unhideWhenUsed="0"/>
-    <w:lsdException w:name="Dark List Accent 3" w:semiHidden="0" w:uiPriority="70" w:unhideWhenUsed="0"/>
-    <w:lsdException w:name="Colorful Shading Accent 3" w:semiHidden="0" w:uiPriority="71" w:unhideWhenUsed="0"/>
-    <w:lsdException w:name="Colorful List Accent 3" w:semiHidden="0" w:uiPriority="72" w:unhideWhenUsed="0"/>
-    <w:lsdException w:name="Colorful Grid Accent 3" w:semiHidden="0" w:uiPriority="73" w:unhideWhenUsed="0"/>
-    <w:lsdException w:name="Light Shading Accent 4" w:semiHidden="0" w:uiPriority="60" w:unhideWhenUsed="0"/>
-    <w:lsdException w:name="Light List Accent 4" w:semiHidden="0" w:uiPriority="61" w:unhideWhenUsed="0"/>
-    <w:lsdException w:name="Light Grid Accent 4" w:semiHidden="0" w:uiPriority="62" w:unhideWhenUsed="0"/>
-    <w:lsdException w:name="Medium Shading 1 Accent 4" w:semiHidden="0" w:uiPriority="63" w:unhideWhenUsed="0"/>
-    <w:lsdException w:name="Medium Shading 2 Accent 4" w:semiHidden="0" w:uiPriority="64" w:unhideWhenUsed="0"/>
-    <w:lsdException w:name="Medium List 1 Accent 4" w:semiHidden="0" w:uiPriority="65" w:unhideWhenUsed="0"/>
-    <w:lsdException w:name="Medium List 2 Accent 4" w:semiHidden="0" w:uiPriority="66" w:unhideWhenUsed="0"/>
-    <w:lsdException w:name="Medium Grid 1 Accent 4" w:semiHidden="0" w:uiPriority="67" w:unhideWhenUsed="0"/>
-    <w:lsdException w:name="Medium Grid 2 Accent 4" w:semiHidden="0" w:uiPriority="68" w:unhideWhenUsed="0"/>
-    <w:lsdException w:name="Medium Grid 3 Accent 4" w:semiHidden="0" w:uiPriority="69" w:unhideWhenUsed="0"/>
-    <w:lsdException w:name="Dark List Accent 4" w:semiHidden="0" w:uiPriority="70" w:unhideWhenUsed="0"/>
-    <w:lsdException w:name="Colorful Shading Accent 4" w:semiHidden="0" w:uiPriority="71" w:unhideWhenUsed="0"/>
-    <w:lsdException w:name="Colorful List Accent 4" w:semiHidden="0" w:uiPriority="72" w:unhideWhenUsed="0"/>
-    <w:lsdException w:name="Colorful Grid Accent 4" w:semiHidden="0" w:uiPriority="73" w:unhideWhenUsed="0"/>
-    <w:lsdException w:name="Light Shading Accent 5" w:semiHidden="0" w:uiPriority="60" w:unhideWhenUsed="0"/>
-    <w:lsdException w:name="Light List Accent 5" w:semiHidden="0" w:uiPriority="61" w:unhideWhenUsed="0"/>
-    <w:lsdException w:name="Light Grid Accent 5" w:semiHidden="0" w:uiPriority="62" w:unhideWhenUsed="0"/>
-    <w:lsdException w:name="Medium Shading 1 Accent 5" w:semiHidden="0" w:uiPriority="63" w:unhideWhenUsed="0"/>
-    <w:lsdException w:name="Medium Shading 2 Accent 5" w:semiHidden="0" w:uiPriority="64" w:unhideWhenUsed="0"/>
-    <w:lsdException w:name="Medium List 1 Accent 5" w:semiHidden="0" w:uiPriority="65" w:unhideWhenUsed="0"/>
-    <w:lsdException w:name="Medium List 2 Accent 5" w:semiHidden="0" w:uiPriority="66" w:unhideWhenUsed="0"/>
-    <w:lsdException w:name="Medium Grid 1 Accent 5" w:semiHidden="0" w:uiPriority="67" w:unhideWhenUsed="0"/>
-    <w:lsdException w:name="Medium Grid 2 Accent 5" w:semiHidden="0" w:uiPriority="68" w:unhideWhenUsed="0"/>
-    <w:lsdException w:name="Medium Grid 3 Accent 5" w:semiHidden="0" w:uiPriority="69" w:unhideWhenUsed="0"/>
-    <w:lsdException w:name="Dark List Accent 5" w:semiHidden="0" w:uiPriority="70" w:unhideWhenUsed="0"/>
-    <w:lsdException w:name="Colorful Shading Accent 5" w:semiHidden="0" w:uiPriority="71" w:unhideWhenUsed="0"/>
-    <w:lsdException w:name="Colorful List Accent 5" w:semiHidden="0" w:uiPriority="72" w:unhideWhenUsed="0"/>
-    <w:lsdException w:name="Colorful Grid Accent 5" w:semiHidden="0" w:uiPriority="73" w:unhideWhenUsed="0"/>
-    <w:lsdException w:name="Light Shading Accent 6" w:semiHidden="0" w:uiPriority="60" w:unhideWhenUsed="0"/>
-    <w:lsdException w:name="Light List Accent 6" w:semiHidden="0" w:uiPriority="61" w:unhideWhenUsed="0"/>
-    <w:lsdException w:name="Light Grid Accent 6" w:semiHidden="0" w:uiPriority="62" w:unhideWhenUsed="0"/>
-    <w:lsdException w:name="Medium Shading 1 Accent 6" w:semiHidden="0" w:uiPriority="63" w:unhideWhenUsed="0"/>
-    <w:lsdException w:name="Medium Shading 2 Accent 6" w:semiHidden="0" w:uiPriority="64" w:unhideWhenUsed="0"/>
-    <w:lsdException w:name="Medium List 1 Accent 6" w:semiHidden="0" w:uiPriority="65" w:unhideWhenUsed="0"/>
-    <w:lsdException w:name="Medium List 2 Accent 6" w:semiHidden="0" w:uiPriority="66" w:unhideWhenUsed="0"/>
-    <w:lsdException w:name="Medium Grid 1 Accent 6" w:semiHidden="0" w:uiPriority="67" w:unhideWhenUsed="0"/>
-    <w:lsdException w:name="Medium Grid 2 Accent 6" w:semiHidden="0" w:uiPriority="68" w:unhideWhenUsed="0"/>
-    <w:lsdException w:name="Medium Grid 3 Accent 6" w:semiHidden="0" w:uiPriority="69" w:unhideWhenUsed="0"/>
-    <w:lsdException w:name="Dark List Accent 6" w:semiHidden="0" w:uiPriority="70" w:unhideWhenUsed="0"/>
-    <w:lsdException w:name="Colorful Shading Accent 6" w:semiHidden="0" w:uiPriority="71" w:unhideWhenUsed="0"/>
-    <w:lsdException w:name="Colorful List Accent 6" w:semiHidden="0" w:uiPriority="72" w:unhideWhenUsed="0"/>
-    <w:lsdException w:name="Colorful Grid Accent 6" w:semiHidden="0" w:uiPriority="73" w:unhideWhenUsed="0"/>
-    <w:lsdException w:name="Subtle Emphasis" w:semiHidden="0" w:uiPriority="19" w:unhideWhenUsed="0" w:qFormat="1"/>
-    <w:lsdException w:name="Intense Emphasis" w:semiHidden="0" w:uiPriority="21" w:unhideWhenUsed="0" w:qFormat="1"/>
-    <w:lsdException w:name="Subtle Reference" w:semiHidden="0" w:uiPriority="31" w:unhideWhenUsed="0" w:qFormat="1"/>
-    <w:lsdException w:name="Intense Reference" w:semiHidden="0" w:uiPriority="32" w:unhideWhenUsed="0" w:qFormat="1"/>
-    <w:lsdException w:name="Book Title" w:semiHidden="0" w:uiPriority="33" w:unhideWhenUsed="0" w:qFormat="1"/>
-    <w:lsdException w:name="Bibliography" w:uiPriority="37"/>
-    <w:lsdException w:name="TOC Heading" w:uiPriority="39" w:qFormat="1"/>
+  <w:latentStyles w:defLockedState="0" w:defUIPriority="99" w:defSemiHidden="0" w:defUnhideWhenUsed="0" w:defQFormat="0" w:count="376">
+    <w:lsdException w:name="Normal" w:uiPriority="0" w:qFormat="1"/>
+    <w:lsdException w:name="heading 1" w:uiPriority="9" w:qFormat="1"/>
+    <w:lsdException w:name="heading 2" w:semiHidden="1" w:uiPriority="9" w:unhideWhenUsed="1" w:qFormat="1"/>
+    <w:lsdException w:name="heading 3" w:semiHidden="1" w:uiPriority="9" w:unhideWhenUsed="1" w:qFormat="1"/>
+    <w:lsdException w:name="heading 4" w:semiHidden="1" w:uiPriority="9" w:unhideWhenUsed="1" w:qFormat="1"/>
+    <w:lsdException w:name="heading 5" w:semiHidden="1" w:uiPriority="9" w:unhideWhenUsed="1" w:qFormat="1"/>
+    <w:lsdException w:name="heading 6" w:semiHidden="1" w:uiPriority="9" w:unhideWhenUsed="1" w:qFormat="1"/>
+    <w:lsdException w:name="heading 7" w:semiHidden="1" w:uiPriority="9" w:unhideWhenUsed="1" w:qFormat="1"/>
+    <w:lsdException w:name="heading 8" w:semiHidden="1" w:uiPriority="9" w:unhideWhenUsed="1" w:qFormat="1"/>
+    <w:lsdException w:name="heading 9" w:semiHidden="1" w:uiPriority="9" w:unhideWhenUsed="1" w:qFormat="1"/>
+    <w:lsdException w:name="index 1" w:semiHidden="1" w:unhideWhenUsed="1"/>
+    <w:lsdException w:name="index 2" w:semiHidden="1" w:unhideWhenUsed="1"/>
+    <w:lsdException w:name="index 3" w:semiHidden="1" w:unhideWhenUsed="1"/>
+    <w:lsdException w:name="index 4" w:semiHidden="1" w:unhideWhenUsed="1"/>
+    <w:lsdException w:name="index 5" w:semiHidden="1" w:unhideWhenUsed="1"/>
+    <w:lsdException w:name="index 6" w:semiHidden="1" w:unhideWhenUsed="1"/>
+    <w:lsdException w:name="index 7" w:semiHidden="1" w:unhideWhenUsed="1"/>
+    <w:lsdException w:name="index 8" w:semiHidden="1" w:unhideWhenUsed="1"/>
+    <w:lsdException w:name="index 9" w:semiHidden="1" w:unhideWhenUsed="1"/>
+    <w:lsdException w:name="toc 1" w:semiHidden="1" w:uiPriority="39" w:unhideWhenUsed="1"/>
+    <w:lsdException w:name="toc 2" w:semiHidden="1" w:uiPriority="39" w:unhideWhenUsed="1"/>
+    <w:lsdException w:name="toc 3" w:semiHidden="1" w:uiPriority="39" w:unhideWhenUsed="1"/>
+    <w:lsdException w:name="toc 4" w:semiHidden="1" w:uiPriority="39" w:unhideWhenUsed="1"/>
+    <w:lsdException w:name="toc 5" w:semiHidden="1" w:uiPriority="39" w:unhideWhenUsed="1"/>
+    <w:lsdException w:name="toc 6" w:semiHidden="1" w:uiPriority="39" w:unhideWhenUsed="1"/>
+    <w:lsdException w:name="toc 7" w:semiHidden="1" w:uiPriority="39" w:unhideWhenUsed="1"/>
+    <w:lsdException w:name="toc 8" w:semiHidden="1" w:uiPriority="39" w:unhideWhenUsed="1"/>
+    <w:lsdException w:name="toc 9" w:semiHidden="1" w:uiPriority="39" w:unhideWhenUsed="1"/>
+    <w:lsdException w:name="Normal Indent" w:semiHidden="1" w:unhideWhenUsed="1"/>
+    <w:lsdException w:name="footnote text" w:semiHidden="1" w:unhideWhenUsed="1"/>
+    <w:lsdException w:name="annotation text" w:semiHidden="1" w:unhideWhenUsed="1"/>
+    <w:lsdException w:name="header" w:semiHidden="1" w:unhideWhenUsed="1"/>
+    <w:lsdException w:name="footer" w:semiHidden="1" w:unhideWhenUsed="1"/>
+    <w:lsdException w:name="index heading" w:semiHidden="1" w:unhideWhenUsed="1"/>
+    <w:lsdException w:name="caption" w:semiHidden="1" w:uiPriority="35" w:unhideWhenUsed="1" w:qFormat="1"/>
+    <w:lsdException w:name="table of figures" w:semiHidden="1" w:unhideWhenUsed="1"/>
+    <w:lsdException w:name="envelope address" w:semiHidden="1" w:unhideWhenUsed="1"/>
+    <w:lsdException w:name="envelope return" w:semiHidden="1" w:unhideWhenUsed="1"/>
+    <w:lsdException w:name="footnote reference" w:semiHidden="1" w:unhideWhenUsed="1"/>
+    <w:lsdException w:name="annotation reference" w:semiHidden="1" w:unhideWhenUsed="1"/>
+    <w:lsdException w:name="line number" w:semiHidden="1" w:unhideWhenUsed="1"/>
+    <w:lsdException w:name="page number" w:semiHidden="1" w:unhideWhenUsed="1"/>
+    <w:lsdException w:name="endnote reference" w:semiHidden="1" w:unhideWhenUsed="1"/>
+    <w:lsdException w:name="endnote text" w:semiHidden="1" w:unhideWhenUsed="1"/>
+    <w:lsdException w:name="table of authorities" w:semiHidden="1" w:unhideWhenUsed="1"/>
+    <w:lsdException w:name="macro" w:semiHidden="1" w:unhideWhenUsed="1"/>
+    <w:lsdException w:name="toa heading" w:semiHidden="1" w:unhideWhenUsed="1"/>
+    <w:lsdException w:name="List" w:semiHidden="1" w:unhideWhenUsed="1"/>
+    <w:lsdException w:name="List Bullet" w:semiHidden="1" w:unhideWhenUsed="1"/>
+    <w:lsdException w:name="List Number" w:semiHidden="1" w:unhideWhenUsed="1"/>
+    <w:lsdException w:name="List 2" w:semiHidden="1" w:unhideWhenUsed="1"/>
+    <w:lsdException w:name="List 3" w:semiHidden="1" w:unhideWhenUsed="1"/>
+    <w:lsdException w:name="List 4" w:semiHidden="1" w:unhideWhenUsed="1"/>
+    <w:lsdException w:name="List 5" w:semiHidden="1" w:unhideWhenUsed="1"/>
+    <w:lsdException w:name="List Bullet 2" w:semiHidden="1" w:unhideWhenUsed="1"/>
+    <w:lsdException w:name="List Bullet 3" w:semiHidden="1" w:unhideWhenUsed="1"/>
+    <w:lsdException w:name="List Bullet 4" w:semiHidden="1" w:unhideWhenUsed="1"/>
+    <w:lsdException w:name="List Bullet 5" w:semiHidden="1" w:unhideWhenUsed="1"/>
+    <w:lsdException w:name="List Number 2" w:semiHidden="1" w:unhideWhenUsed="1"/>
+    <w:lsdException w:name="List Number 3" w:semiHidden="1" w:unhideWhenUsed="1"/>
+    <w:lsdException w:name="List Number 4" w:semiHidden="1" w:unhideWhenUsed="1"/>
+    <w:lsdException w:name="List Number 5" w:semiHidden="1" w:unhideWhenUsed="1"/>
+    <w:lsdException w:name="Title" w:uiPriority="10" w:qFormat="1"/>
+    <w:lsdException w:name="Closing" w:semiHidden="1" w:unhideWhenUsed="1"/>
+    <w:lsdException w:name="Signature" w:semiHidden="1" w:unhideWhenUsed="1"/>
+    <w:lsdException w:name="Default Paragraph Font" w:semiHidden="1" w:uiPriority="1" w:unhideWhenUsed="1"/>
+    <w:lsdException w:name="Body Text" w:semiHidden="1" w:unhideWhenUsed="1"/>
+    <w:lsdException w:name="Body Text Indent" w:semiHidden="1" w:unhideWhenUsed="1"/>
+    <w:lsdException w:name="List Continue" w:semiHidden="1" w:unhideWhenUsed="1"/>
+    <w:lsdException w:name="List Continue 2" w:semiHidden="1" w:unhideWhenUsed="1"/>
+    <w:lsdException w:name="List Continue 3" w:semiHidden="1" w:unhideWhenUsed="1"/>
+    <w:lsdException w:name="List Continue 4" w:semiHidden="1" w:unhideWhenUsed="1"/>
+    <w:lsdException w:name="List Continue 5" w:semiHidden="1" w:unhideWhenUsed="1"/>
+    <w:lsdException w:name="Message Header" w:semiHidden="1" w:unhideWhenUsed="1"/>
+    <w:lsdException w:name="Subtitle" w:uiPriority="11" w:qFormat="1"/>
+    <w:lsdException w:name="Salutation" w:semiHidden="1" w:unhideWhenUsed="1"/>
+    <w:lsdException w:name="Date" w:semiHidden="1" w:unhideWhenUsed="1"/>
+    <w:lsdException w:name="Body Text First Indent" w:semiHidden="1" w:unhideWhenUsed="1"/>
+    <w:lsdException w:name="Body Text First Indent 2" w:semiHidden="1" w:unhideWhenUsed="1"/>
+    <w:lsdException w:name="Note Heading" w:semiHidden="1" w:unhideWhenUsed="1"/>
+    <w:lsdException w:name="Body Text 2" w:semiHidden="1" w:unhideWhenUsed="1"/>
+    <w:lsdException w:name="Body Text 3" w:semiHidden="1" w:unhideWhenUsed="1"/>
+    <w:lsdException w:name="Body Text Indent 2" w:semiHidden="1" w:unhideWhenUsed="1"/>
+    <w:lsdException w:name="Body Text Indent 3" w:semiHidden="1" w:unhideWhenUsed="1"/>
+    <w:lsdException w:name="Block Text" w:semiHidden="1" w:unhideWhenUsed="1"/>
+    <w:lsdException w:name="Hyperlink" w:semiHidden="1" w:unhideWhenUsed="1"/>
+    <w:lsdException w:name="FollowedHyperlink" w:semiHidden="1" w:unhideWhenUsed="1"/>
+    <w:lsdException w:name="Strong" w:uiPriority="22" w:qFormat="1"/>
+    <w:lsdException w:name="Emphasis" w:uiPriority="20" w:qFormat="1"/>
+    <w:lsdException w:name="Document Map" w:semiHidden="1" w:unhideWhenUsed="1"/>
+    <w:lsdException w:name="Plain Text" w:semiHidden="1" w:unhideWhenUsed="1"/>
+    <w:lsdException w:name="E-mail Signature" w:semiHidden="1" w:unhideWhenUsed="1"/>
+    <w:lsdException w:name="HTML Top of Form" w:semiHidden="1" w:unhideWhenUsed="1"/>
+    <w:lsdException w:name="HTML Bottom of Form" w:semiHidden="1" w:unhideWhenUsed="1"/>
+    <w:lsdException w:name="Normal (Web)" w:semiHidden="1" w:unhideWhenUsed="1"/>
+    <w:lsdException w:name="HTML Acronym" w:semiHidden="1" w:unhideWhenUsed="1"/>
+    <w:lsdException w:name="HTML Address" w:semiHidden="1" w:unhideWhenUsed="1"/>
+    <w:lsdException w:name="HTML Cite" w:semiHidden="1" w:unhideWhenUsed="1"/>
+    <w:lsdException w:name="HTML Code" w:semiHidden="1" w:unhideWhenUsed="1"/>
+    <w:lsdException w:name="HTML Definition" w:semiHidden="1" w:unhideWhenUsed="1"/>
+    <w:lsdException w:name="HTML Keyboard" w:semiHidden="1" w:unhideWhenUsed="1"/>
+    <w:lsdException w:name="HTML Preformatted" w:semiHidden="1" w:unhideWhenUsed="1"/>
+    <w:lsdException w:name="HTML Sample" w:semiHidden="1" w:unhideWhenUsed="1"/>
+    <w:lsdException w:name="HTML Typewriter" w:semiHidden="1" w:unhideWhenUsed="1"/>
+    <w:lsdException w:name="HTML Variable" w:semiHidden="1" w:unhideWhenUsed="1"/>
+    <w:lsdException w:name="Normal Table" w:semiHidden="1" w:unhideWhenUsed="1"/>
+    <w:lsdException w:name="annotation subject" w:semiHidden="1" w:unhideWhenUsed="1"/>
+    <w:lsdException w:name="No List" w:semiHidden="1" w:unhideWhenUsed="1"/>
+    <w:lsdException w:name="Outline List 1" w:semiHidden="1" w:unhideWhenUsed="1"/>
+    <w:lsdException w:name="Outline List 2" w:semiHidden="1" w:unhideWhenUsed="1"/>
+    <w:lsdException w:name="Outline List 3" w:semiHidden="1" w:unhideWhenUsed="1"/>
+    <w:lsdException w:name="Table Simple 1" w:semiHidden="1" w:unhideWhenUsed="1"/>
+    <w:lsdException w:name="Table Simple 2" w:semiHidden="1" w:unhideWhenUsed="1"/>
+    <w:lsdException w:name="Table Simple 3" w:semiHidden="1" w:unhideWhenUsed="1"/>
+    <w:lsdException w:name="Table Classic 1" w:semiHidden="1" w:unhideWhenUsed="1"/>
+    <w:lsdException w:name="Table Classic 2" w:semiHidden="1" w:unhideWhenUsed="1"/>
+    <w:lsdException w:name="Table Classic 3" w:semiHidden="1" w:unhideWhenUsed="1"/>
+    <w:lsdException w:name="Table Classic 4" w:semiHidden="1" w:unhideWhenUsed="1"/>
+    <w:lsdException w:name="Table Colorful 1" w:semiHidden="1" w:unhideWhenUsed="1"/>
+    <w:lsdException w:name="Table Colorful 2" w:semiHidden="1" w:unhideWhenUsed="1"/>
+    <w:lsdException w:name="Table Colorful 3" w:semiHidden="1" w:unhideWhenUsed="1"/>
+    <w:lsdException w:name="Table Columns 1" w:semiHidden="1" w:unhideWhenUsed="1"/>
+    <w:lsdException w:name="Table Columns 2" w:semiHidden="1" w:unhideWhenUsed="1"/>
+    <w:lsdException w:name="Table Columns 3" w:semiHidden="1" w:unhideWhenUsed="1"/>
+    <w:lsdException w:name="Table Columns 4" w:semiHidden="1" w:unhideWhenUsed="1"/>
+    <w:lsdException w:name="Table Columns 5" w:semiHidden="1" w:unhideWhenUsed="1"/>
+    <w:lsdException w:name="Table Grid 1" w:semiHidden="1" w:unhideWhenUsed="1"/>
+    <w:lsdException w:name="Table Grid 2" w:semiHidden="1" w:unhideWhenUsed="1"/>
+    <w:lsdException w:name="Table Grid 3" w:semiHidden="1" w:unhideWhenUsed="1"/>
+    <w:lsdException w:name="Table Grid 4" w:semiHidden="1" w:unhideWhenUsed="1"/>
+    <w:lsdException w:name="Table Grid 5" w:semiHidden="1" w:unhideWhenUsed="1"/>
+    <w:lsdException w:name="Table Grid 6" w:semiHidden="1" w:unhideWhenUsed="1"/>
+    <w:lsdException w:name="Table Grid 7" w:semiHidden="1" w:unhideWhenUsed="1"/>
+    <w:lsdException w:name="Table Grid 8" w:semiHidden="1" w:unhideWhenUsed="1"/>
+    <w:lsdException w:name="Table List 1" w:semiHidden="1" w:unhideWhenUsed="1"/>
+    <w:lsdException w:name="Table List 2" w:semiHidden="1" w:unhideWhenUsed="1"/>
+    <w:lsdException w:name="Table List 3" w:semiHidden="1" w:unhideWhenUsed="1"/>
+    <w:lsdException w:name="Table List 4" w:semiHidden="1" w:unhideWhenUsed="1"/>
+    <w:lsdException w:name="Table List 5" w:semiHidden="1" w:unhideWhenUsed="1"/>
+    <w:lsdException w:name="Table List 6" w:semiHidden="1" w:unhideWhenUsed="1"/>
+    <w:lsdException w:name="Table List 7" w:semiHidden="1" w:unhideWhenUsed="1"/>
+    <w:lsdException w:name="Table List 8" w:semiHidden="1" w:unhideWhenUsed="1"/>
+    <w:lsdException w:name="Table 3D effects 1" w:semiHidden="1" w:unhideWhenUsed="1"/>
+    <w:lsdException w:name="Table 3D effects 2" w:semiHidden="1" w:unhideWhenUsed="1"/>
+    <w:lsdException w:name="Table 3D effects 3" w:semiHidden="1" w:unhideWhenUsed="1"/>
+    <w:lsdException w:name="Table Contemporary" w:semiHidden="1" w:unhideWhenUsed="1"/>
+    <w:lsdException w:name="Table Elegant" w:semiHidden="1" w:unhideWhenUsed="1"/>
+    <w:lsdException w:name="Table Professional" w:semiHidden="1" w:unhideWhenUsed="1"/>
+    <w:lsdException w:name="Table Subtle 1" w:semiHidden="1" w:unhideWhenUsed="1"/>
+    <w:lsdException w:name="Table Subtle 2" w:semiHidden="1" w:unhideWhenUsed="1"/>
+    <w:lsdException w:name="Table Web 1" w:semiHidden="1" w:unhideWhenUsed="1"/>
+    <w:lsdException w:name="Table Web 2" w:semiHidden="1" w:unhideWhenUsed="1"/>
+    <w:lsdException w:name="Table Web 3" w:semiHidden="1" w:unhideWhenUsed="1"/>
+    <w:lsdException w:name="Balloon Text" w:semiHidden="1" w:unhideWhenUsed="1"/>
+    <w:lsdException w:name="Table Grid" w:semiHidden="1" w:uiPriority="59" w:unhideWhenUsed="1"/>
+    <w:lsdException w:name="Table Theme" w:semiHidden="1" w:unhideWhenUsed="1"/>
+    <w:lsdException w:name="Placeholder Text" w:semiHidden="1"/>
+    <w:lsdException w:name="No Spacing" w:uiPriority="1" w:qFormat="1"/>
+    <w:lsdException w:name="Light Shading" w:uiPriority="60"/>
+    <w:lsdException w:name="Light List" w:uiPriority="61"/>
+    <w:lsdException w:name="Light Grid" w:uiPriority="62"/>
+    <w:lsdException w:name="Medium Shading 1" w:uiPriority="63"/>
+    <w:lsdException w:name="Medium Shading 2" w:uiPriority="64"/>
+    <w:lsdException w:name="Medium List 1" w:uiPriority="65"/>
+    <w:lsdException w:name="Medium List 2" w:uiPriority="66"/>
+    <w:lsdException w:name="Medium Grid 1" w:uiPriority="67"/>
+    <w:lsdException w:name="Medium Grid 2" w:uiPriority="68"/>
+    <w:lsdException w:name="Medium Grid 3" w:uiPriority="69"/>
+    <w:lsdException w:name="Dark List" w:uiPriority="70"/>
+    <w:lsdException w:name="Colorful Shading" w:uiPriority="71"/>
+    <w:lsdException w:name="Colorful List" w:uiPriority="72"/>
+    <w:lsdException w:name="Colorful Grid" w:uiPriority="73"/>
+    <w:lsdException w:name="Light Shading Accent 1" w:uiPriority="60"/>
+    <w:lsdException w:name="Light List Accent 1" w:uiPriority="61"/>
+    <w:lsdException w:name="Light Grid Accent 1" w:uiPriority="62"/>
+    <w:lsdException w:name="Medium Shading 1 Accent 1" w:uiPriority="63"/>
+    <w:lsdException w:name="Medium Shading 2 Accent 1" w:uiPriority="64"/>
+    <w:lsdException w:name="Medium List 1 Accent 1" w:uiPriority="65"/>
+    <w:lsdException w:name="Revision" w:semiHidden="1"/>
+    <w:lsdException w:name="List Paragraph" w:uiPriority="34" w:qFormat="1"/>
+    <w:lsdException w:name="Quote" w:uiPriority="29" w:qFormat="1"/>
+    <w:lsdException w:name="Intense Quote" w:uiPriority="30" w:qFormat="1"/>
+    <w:lsdException w:name="Medium List 2 Accent 1" w:uiPriority="66"/>
+    <w:lsdException w:name="Medium Grid 1 Accent 1" w:uiPriority="67"/>
+    <w:lsdException w:name="Medium Grid 2 Accent 1" w:uiPriority="68"/>
+    <w:lsdException w:name="Medium Grid 3 Accent 1" w:uiPriority="69"/>
+    <w:lsdException w:name="Dark List Accent 1" w:uiPriority="70"/>
+    <w:lsdException w:name="Colorful Shading Accent 1" w:uiPriority="71"/>
+    <w:lsdException w:name="Colorful List Accent 1" w:uiPriority="72"/>
+    <w:lsdException w:name="Colorful Grid Accent 1" w:uiPriority="73"/>
+    <w:lsdException w:name="Light Shading Accent 2" w:uiPriority="60"/>
+    <w:lsdException w:name="Light List Accent 2" w:uiPriority="61"/>
+    <w:lsdException w:name="Light Grid Accent 2" w:uiPriority="62"/>
+    <w:lsdException w:name="Medium Shading 1 Accent 2" w:uiPriority="63"/>
+    <w:lsdException w:name="Medium Shading 2 Accent 2" w:uiPriority="64"/>
+    <w:lsdException w:name="Medium List 1 Accent 2" w:uiPriority="65"/>
+    <w:lsdException w:name="Medium List 2 Accent 2" w:uiPriority="66"/>
+    <w:lsdException w:name="Medium Grid 1 Accent 2" w:uiPriority="67"/>
+    <w:lsdException w:name="Medium Grid 2 Accent 2" w:uiPriority="68"/>
+    <w:lsdException w:name="Medium Grid 3 Accent 2" w:uiPriority="69"/>
+    <w:lsdException w:name="Dark List Accent 2" w:uiPriority="70"/>
+    <w:lsdException w:name="Colorful Shading Accent 2" w:uiPriority="71"/>
+    <w:lsdException w:name="Colorful List Accent 2" w:uiPriority="72"/>
+    <w:lsdException w:name="Colorful Grid Accent 2" w:uiPriority="73"/>
+    <w:lsdException w:name="Light Shading Accent 3" w:uiPriority="60"/>
+    <w:lsdException w:name="Light List Accent 3" w:uiPriority="61"/>
+    <w:lsdException w:name="Light Grid Accent 3" w:uiPriority="62"/>
+    <w:lsdException w:name="Medium Shading 1 Accent 3" w:uiPriority="63"/>
+    <w:lsdException w:name="Medium Shading 2 Accent 3" w:uiPriority="64"/>
+    <w:lsdException w:name="Medium List 1 Accent 3" w:uiPriority="65"/>
+    <w:lsdException w:name="Medium List 2 Accent 3" w:uiPriority="66"/>
+    <w:lsdException w:name="Medium Grid 1 Accent 3" w:uiPriority="67"/>
+    <w:lsdException w:name="Medium Grid 2 Accent 3" w:uiPriority="68"/>
+    <w:lsdException w:name="Medium Grid 3 Accent 3" w:uiPriority="69"/>
+    <w:lsdException w:name="Dark List Accent 3" w:uiPriority="70"/>
+    <w:lsdException w:name="Colorful Shading Accent 3" w:uiPriority="71"/>
+    <w:lsdException w:name="Colorful List Accent 3" w:uiPriority="72"/>
+    <w:lsdException w:name="Colorful Grid Accent 3" w:uiPriority="73"/>
+    <w:lsdException w:name="Light Shading Accent 4" w:uiPriority="60"/>
+    <w:lsdException w:name="Light List Accent 4" w:uiPriority="61"/>
+    <w:lsdException w:name="Light Grid Accent 4" w:uiPriority="62"/>
+    <w:lsdException w:name="Medium Shading 1 Accent 4" w:uiPriority="63"/>
+    <w:lsdException w:name="Medium Shading 2 Accent 4" w:uiPriority="64"/>
+    <w:lsdException w:name="Medium List 1 Accent 4" w:uiPriority="65"/>
+    <w:lsdException w:name="Medium List 2 Accent 4" w:uiPriority="66"/>
+    <w:lsdException w:name="Medium Grid 1 Accent 4" w:uiPriority="67"/>
+    <w:lsdException w:name="Medium Grid 2 Accent 4" w:uiPriority="68"/>
+    <w:lsdException w:name="Medium Grid 3 Accent 4" w:uiPriority="69"/>
+    <w:lsdException w:name="Dark List Accent 4" w:uiPriority="70"/>
+    <w:lsdException w:name="Colorful Shading Accent 4" w:uiPriority="71"/>
+    <w:lsdException w:name="Colorful List Accent 4" w:uiPriority="72"/>
+    <w:lsdException w:name="Colorful Grid Accent 4" w:uiPriority="73"/>
+    <w:lsdException w:name="Light Shading Accent 5" w:uiPriority="60"/>
+    <w:lsdException w:name="Light List Accent 5" w:uiPriority="61"/>
+    <w:lsdException w:name="Light Grid Accent 5" w:uiPriority="62"/>
+    <w:lsdException w:name="Medium Shading 1 Accent 5" w:uiPriority="63"/>
+    <w:lsdException w:name="Medium Shading 2 Accent 5" w:uiPriority="64"/>
+    <w:lsdException w:name="Medium List 1 Accent 5" w:uiPriority="65"/>
+    <w:lsdException w:name="Medium List 2 Accent 5" w:uiPriority="66"/>
+    <w:lsdException w:name="Medium Grid 1 Accent 5" w:uiPriority="67"/>
+    <w:lsdException w:name="Medium Grid 2 Accent 5" w:uiPriority="68"/>
+    <w:lsdException w:name="Medium Grid 3 Accent 5" w:uiPriority="69"/>
+    <w:lsdException w:name="Dark List Accent 5" w:uiPriority="70"/>
+    <w:lsdException w:name="Colorful Shading Accent 5" w:uiPriority="71"/>
+    <w:lsdException w:name="Colorful List Accent 5" w:uiPriority="72"/>
+    <w:lsdException w:name="Colorful Grid Accent 5" w:uiPriority="73"/>
+    <w:lsdException w:name="Light Shading Accent 6" w:uiPriority="60"/>
+    <w:lsdException w:name="Light List Accent 6" w:uiPriority="61"/>
+    <w:lsdException w:name="Light Grid Accent 6" w:uiPriority="62"/>
+    <w:lsdException w:name="Medium Shading 1 Accent 6" w:uiPriority="63"/>
+    <w:lsdException w:name="Medium Shading 2 Accent 6" w:uiPriority="64"/>
+    <w:lsdException w:name="Medium List 1 Accent 6" w:uiPriority="65"/>
+    <w:lsdException w:name="Medium List 2 Accent 6" w:uiPriority="66"/>
+    <w:lsdException w:name="Medium Grid 1 Accent 6" w:uiPriority="67"/>
+    <w:lsdException w:name="Medium Grid 2 Accent 6" w:uiPriority="68"/>
+    <w:lsdException w:name="Medium Grid 3 Accent 6" w:uiPriority="69"/>
+    <w:lsdException w:name="Dark List Accent 6" w:uiPriority="70"/>
+    <w:lsdException w:name="Colorful Shading Accent 6" w:uiPriority="71"/>
+    <w:lsdException w:name="Colorful List Accent 6" w:uiPriority="72"/>
+    <w:lsdException w:name="Colorful Grid Accent 6" w:uiPriority="73"/>
+    <w:lsdException w:name="Subtle Emphasis" w:uiPriority="19" w:qFormat="1"/>
+    <w:lsdException w:name="Intense Emphasis" w:uiPriority="21" w:qFormat="1"/>
+    <w:lsdException w:name="Subtle Reference" w:uiPriority="31" w:qFormat="1"/>
+    <w:lsdException w:name="Intense Reference" w:uiPriority="32" w:qFormat="1"/>
+    <w:lsdException w:name="Book Title" w:uiPriority="33" w:qFormat="1"/>
+    <w:lsdException w:name="Bibliography" w:semiHidden="1" w:uiPriority="37" w:unhideWhenUsed="1"/>
+    <w:lsdException w:name="TOC Heading" w:semiHidden="1" w:uiPriority="39" w:unhideWhenUsed="1" w:qFormat="1"/>
+    <w:lsdException w:name="Plain Table 1" w:uiPriority="41"/>
+    <w:lsdException w:name="Plain Table 2" w:uiPriority="42"/>
+    <w:lsdException w:name="Plain Table 3" w:uiPriority="43"/>
+    <w:lsdException w:name="Plain Table 4" w:uiPriority="44"/>
+    <w:lsdException w:name="Plain Table 5" w:uiPriority="45"/>
+    <w:lsdException w:name="Grid Table Light" w:uiPriority="40"/>
+    <w:lsdException w:name="Grid Table 1 Light" w:uiPriority="46"/>
+    <w:lsdException w:name="Grid Table 2" w:uiPriority="47"/>
+    <w:lsdException w:name="Grid Table 3" w:uiPriority="48"/>
+    <w:lsdException w:name="Grid Table 4" w:uiPriority="49"/>
+    <w:lsdException w:name="Grid Table 5 Dark" w:uiPriority="50"/>
+    <w:lsdException w:name="Grid Table 6 Colorful" w:uiPriority="51"/>
+    <w:lsdException w:name="Grid Table 7 Colorful" w:uiPriority="52"/>
+    <w:lsdException w:name="Grid Table 1 Light Accent 1" w:uiPriority="46"/>
+    <w:lsdException w:name="Grid Table 2 Accent 1" w:uiPriority="47"/>
+    <w:lsdException w:name="Grid Table 3 Accent 1" w:uiPriority="48"/>
+    <w:lsdException w:name="Grid Table 4 Accent 1" w:uiPriority="49"/>
+    <w:lsdException w:name="Grid Table 5 Dark Accent 1" w:uiPriority="50"/>
+    <w:lsdException w:name="Grid Table 6 Colorful Accent 1" w:uiPriority="51"/>
+    <w:lsdException w:name="Grid Table 7 Colorful Accent 1" w:uiPriority="52"/>
+    <w:lsdException w:name="Grid Table 1 Light Accent 2" w:uiPriority="46"/>
+    <w:lsdException w:name="Grid Table 2 Accent 2" w:uiPriority="47"/>
+    <w:lsdException w:name="Grid Table 3 Accent 2" w:uiPriority="48"/>
+    <w:lsdException w:name="Grid Table 4 Accent 2" w:uiPriority="49"/>
+    <w:lsdException w:name="Grid Table 5 Dark Accent 2" w:uiPriority="50"/>
+    <w:lsdException w:name="Grid Table 6 Colorful Accent 2" w:uiPriority="51"/>
+    <w:lsdException w:name="Grid Table 7 Colorful Accent 2" w:uiPriority="52"/>
+    <w:lsdException w:name="Grid Table 1 Light Accent 3" w:uiPriority="46"/>
+    <w:lsdException w:name="Grid Table 2 Accent 3" w:uiPriority="47"/>
+    <w:lsdException w:name="Grid Table 3 Accent 3" w:uiPriority="48"/>
+    <w:lsdException w:name="Grid Table 4 Accent 3" w:uiPriority="49"/>
+    <w:lsdException w:name="Grid Table 5 Dark Accent 3" w:uiPriority="50"/>
+    <w:lsdException w:name="Grid Table 6 Colorful Accent 3" w:uiPriority="51"/>
+    <w:lsdException w:name="Grid Table 7 Colorful Accent 3" w:uiPriority="52"/>
+    <w:lsdException w:name="Grid Table 1 Light Accent 4" w:uiPriority="46"/>
+    <w:lsdException w:name="Grid Table 2 Accent 4" w:uiPriority="47"/>
+    <w:lsdException w:name="Grid Table 3 Accent 4" w:uiPriority="48"/>
+    <w:lsdException w:name="Grid Table 4 Accent 4" w:uiPriority="49"/>
+    <w:lsdException w:name="Grid Table 5 Dark Accent 4" w:uiPriority="50"/>
+    <w:lsdException w:name="Grid Table 6 Colorful Accent 4" w:uiPriority="51"/>
+    <w:lsdException w:name="Grid Table 7 Colorful Accent 4" w:uiPriority="52"/>
+    <w:lsdException w:name="Grid Table 1 Light Accent 5" w:uiPriority="46"/>
+    <w:lsdException w:name="Grid Table 2 Accent 5" w:uiPriority="47"/>
+    <w:lsdException w:name="Grid Table 3 Accent 5" w:uiPriority="48"/>
+    <w:lsdException w:name="Grid Table 4 Accent 5" w:uiPriority="49"/>
+    <w:lsdException w:name="Grid Table 5 Dark Accent 5" w:uiPriority="50"/>
+    <w:lsdException w:name="Grid Table 6 Colorful Accent 5" w:uiPriority="51"/>
+    <w:lsdException w:name="Grid Table 7 Colorful Accent 5" w:uiPriority="52"/>
+    <w:lsdException w:name="Grid Table 1 Light Accent 6" w:uiPriority="46"/>
+    <w:lsdException w:name="Grid Table 2 Accent 6" w:uiPriority="47"/>
+    <w:lsdException w:name="Grid Table 3 Accent 6" w:uiPriority="48"/>
+    <w:lsdException w:name="Grid Table 4 Accent 6" w:uiPriority="49"/>
+    <w:lsdException w:name="Grid Table 5 Dark Accent 6" w:uiPriority="50"/>
+    <w:lsdException w:name="Grid Table 6 Colorful Accent 6" w:uiPriority="51"/>
+    <w:lsdException w:name="Grid Table 7 Colorful Accent 6" w:uiPriority="52"/>
+    <w:lsdException w:name="List Table 1 Light" w:uiPriority="46"/>
+    <w:lsdException w:name="List Table 2" w:uiPriority="47"/>
+    <w:lsdException w:name="List Table 3" w:uiPriority="48"/>
+    <w:lsdException w:name="List Table 4" w:uiPriority="49"/>
+    <w:lsdException w:name="List Table 5 Dark" w:uiPriority="50"/>
+    <w:lsdException w:name="List Table 6 Colorful" w:uiPriority="51"/>
+    <w:lsdException w:name="List Table 7 Colorful" w:uiPriority="52"/>
+    <w:lsdException w:name="List Table 1 Light Accent 1" w:uiPriority="46"/>
+    <w:lsdException w:name="List Table 2 Accent 1" w:uiPriority="47"/>
+    <w:lsdException w:name="List Table 3 Accent 1" w:uiPriority="48"/>
+    <w:lsdException w:name="List Table 4 Accent 1" w:uiPriority="49"/>
+    <w:lsdException w:name="List Table 5 Dark Accent 1" w:uiPriority="50"/>
+    <w:lsdException w:name="List Table 6 Colorful Accent 1" w:uiPriority="51"/>
+    <w:lsdException w:name="List Table 7 Colorful Accent 1" w:uiPriority="52"/>
+    <w:lsdException w:name="List Table 1 Light Accent 2" w:uiPriority="46"/>
+    <w:lsdException w:name="List Table 2 Accent 2" w:uiPriority="47"/>
+    <w:lsdException w:name="List Table 3 Accent 2" w:uiPriority="48"/>
+    <w:lsdException w:name="List Table 4 Accent 2" w:uiPriority="49"/>
+    <w:lsdException w:name="List Table 5 Dark Accent 2" w:uiPriority="50"/>
+    <w:lsdException w:name="List Table 6 Colorful Accent 2" w:uiPriority="51"/>
+    <w:lsdException w:name="List Table 7 Colorful Accent 2" w:uiPriority="52"/>
+    <w:lsdException w:name="List Table 1 Light Accent 3" w:uiPriority="46"/>
+    <w:lsdException w:name="List Table 2 Accent 3" w:uiPriority="47"/>
+    <w:lsdException w:name="List Table 3 Accent 3" w:uiPriority="48"/>
+    <w:lsdException w:name="List Table 4 Accent 3" w:uiPriority="49"/>
+    <w:lsdException w:name="List Table 5 Dark Accent 3" w:uiPriority="50"/>
+    <w:lsdException w:name="List Table 6 Colorful Accent 3" w:uiPriority="51"/>
+    <w:lsdException w:name="List Table 7 Colorful Accent 3" w:uiPriority="52"/>
+    <w:lsdException w:name="List Table 1 Light Accent 4" w:uiPriority="46"/>
+    <w:lsdException w:name="List Table 2 Accent 4" w:uiPriority="47"/>
+    <w:lsdException w:name="List Table 3 Accent 4" w:uiPriority="48"/>
+    <w:lsdException w:name="List Table 4 Accent 4" w:uiPriority="49"/>
+    <w:lsdException w:name="List Table 5 Dark Accent 4" w:uiPriority="50"/>
+    <w:lsdException w:name="List Table 6 Colorful Accent 4" w:uiPriority="51"/>
+    <w:lsdException w:name="List Table 7 Colorful Accent 4" w:uiPriority="52"/>
+    <w:lsdException w:name="List Table 1 Light Accent 5" w:uiPriority="46"/>
+    <w:lsdException w:name="List Table 2 Accent 5" w:uiPriority="47"/>
+    <w:lsdException w:name="List Table 3 Accent 5" w:uiPriority="48"/>
+    <w:lsdException w:name="List Table 4 Accent 5" w:uiPriority="49"/>
+    <w:lsdException w:name="List Table 5 Dark Accent 5" w:uiPriority="50"/>
+    <w:lsdException w:name="List Table 6 Colorful Accent 5" w:uiPriority="51"/>
+    <w:lsdException w:name="List Table 7 Colorful Accent 5" w:uiPriority="52"/>
+    <w:lsdException w:name="List Table 1 Light Accent 6" w:uiPriority="46"/>
+    <w:lsdException w:name="List Table 2 Accent 6" w:uiPriority="47"/>
+    <w:lsdException w:name="List Table 3 Accent 6" w:uiPriority="48"/>
+    <w:lsdException w:name="List Table 4 Accent 6" w:uiPriority="49"/>
+    <w:lsdException w:name="List Table 5 Dark Accent 6" w:uiPriority="50"/>
+    <w:lsdException w:name="List Table 6 Colorful Accent 6" w:uiPriority="51"/>
+    <w:lsdException w:name="List Table 7 Colorful Accent 6" w:uiPriority="52"/>
+    <w:lsdException w:name="Mention" w:semiHidden="1" w:unhideWhenUsed="1"/>
+    <w:lsdException w:name="Smart Hyperlink" w:semiHidden="1" w:unhideWhenUsed="1"/>
+    <w:lsdException w:name="Hashtag" w:semiHidden="1" w:unhideWhenUsed="1"/>
+    <w:lsdException w:name="Unresolved Mention" w:semiHidden="1" w:unhideWhenUsed="1"/>
+    <w:lsdException w:name="Smart Link" w:semiHidden="1" w:unhideWhenUsed="1"/>
   </w:latentStyles>
-  <w:style w:type="paragraph" w:default="1" w:styleId="Normal">
+  <w:style w:type="paragraph" w:default="1" w:styleId="a">
     <w:name w:val="Normal"/>
     <w:qFormat/>
   </w:style>
-  <w:style w:type="paragraph" w:styleId="Heading1">
+  <w:style w:type="paragraph" w:styleId="1">
     <w:name w:val="heading 1"/>
-    <w:basedOn w:val="Normal"/>
-    <w:next w:val="Normal"/>
-    <w:link w:val="Heading1Char"/>
+    <w:basedOn w:val="a"/>
+    <w:next w:val="a"/>
+    <w:link w:val="10"/>
     <w:uiPriority w:val="9"/>
     <w:qFormat/>
     <w:rsid w:val="00E2337C"/>
@@ -13255,11 +13799,11 @@
       <w:szCs w:val="28"/>
     </w:rPr>
   </w:style>
-  <w:style w:type="paragraph" w:styleId="Heading2">
+  <w:style w:type="paragraph" w:styleId="2">
     <w:name w:val="heading 2"/>
-    <w:basedOn w:val="Normal"/>
-    <w:next w:val="Normal"/>
-    <w:link w:val="Heading2Char"/>
+    <w:basedOn w:val="a"/>
+    <w:next w:val="a"/>
+    <w:link w:val="20"/>
     <w:uiPriority w:val="9"/>
     <w:unhideWhenUsed/>
     <w:qFormat/>
@@ -13279,12 +13823,13 @@
       <w:szCs w:val="26"/>
     </w:rPr>
   </w:style>
-  <w:style w:type="character" w:default="1" w:styleId="DefaultParagraphFont">
+  <w:style w:type="character" w:default="1" w:styleId="a0">
     <w:name w:val="Default Paragraph Font"/>
     <w:uiPriority w:val="1"/>
+    <w:semiHidden/>
     <w:unhideWhenUsed/>
   </w:style>
-  <w:style w:type="table" w:default="1" w:styleId="TableNormal">
+  <w:style w:type="table" w:default="1" w:styleId="a1">
     <w:name w:val="Normal Table"/>
     <w:uiPriority w:val="99"/>
     <w:semiHidden/>
@@ -13299,16 +13844,16 @@
       </w:tblCellMar>
     </w:tblPr>
   </w:style>
-  <w:style w:type="numbering" w:default="1" w:styleId="NoList">
+  <w:style w:type="numbering" w:default="1" w:styleId="a2">
     <w:name w:val="No List"/>
     <w:uiPriority w:val="99"/>
     <w:semiHidden/>
     <w:unhideWhenUsed/>
   </w:style>
-  <w:style w:type="character" w:customStyle="1" w:styleId="Heading1Char">
-    <w:name w:val="Heading 1 Char"/>
-    <w:basedOn w:val="DefaultParagraphFont"/>
-    <w:link w:val="Heading1"/>
+  <w:style w:type="character" w:customStyle="1" w:styleId="10">
+    <w:name w:val="标题 1 字符"/>
+    <w:basedOn w:val="a0"/>
+    <w:link w:val="1"/>
     <w:uiPriority w:val="9"/>
     <w:rsid w:val="00E2337C"/>
     <w:rPr>
@@ -13320,9 +13865,9 @@
       <w:szCs w:val="28"/>
     </w:rPr>
   </w:style>
-  <w:style w:type="character" w:styleId="Hyperlink">
+  <w:style w:type="character" w:styleId="a3">
     <w:name w:val="Hyperlink"/>
-    <w:basedOn w:val="DefaultParagraphFont"/>
+    <w:basedOn w:val="a0"/>
     <w:uiPriority w:val="99"/>
     <w:unhideWhenUsed/>
     <w:rsid w:val="00C016C9"/>
@@ -13331,10 +13876,10 @@
       <w:u w:val="single"/>
     </w:rPr>
   </w:style>
-  <w:style w:type="character" w:customStyle="1" w:styleId="Heading2Char">
-    <w:name w:val="Heading 2 Char"/>
-    <w:basedOn w:val="DefaultParagraphFont"/>
-    <w:link w:val="Heading2"/>
+  <w:style w:type="character" w:customStyle="1" w:styleId="20">
+    <w:name w:val="标题 2 字符"/>
+    <w:basedOn w:val="a0"/>
+    <w:link w:val="2"/>
     <w:uiPriority w:val="9"/>
     <w:rsid w:val="004B2ABE"/>
     <w:rPr>
@@ -13346,10 +13891,10 @@
       <w:szCs w:val="26"/>
     </w:rPr>
   </w:style>
-  <w:style w:type="paragraph" w:styleId="HTMLPreformatted">
+  <w:style w:type="paragraph" w:styleId="HTML">
     <w:name w:val="HTML Preformatted"/>
-    <w:basedOn w:val="Normal"/>
-    <w:link w:val="HTMLPreformattedChar"/>
+    <w:basedOn w:val="a"/>
+    <w:link w:val="HTML0"/>
     <w:uiPriority w:val="99"/>
     <w:unhideWhenUsed/>
     <w:rsid w:val="0062438D"/>
@@ -13380,10 +13925,10 @@
       <w:szCs w:val="20"/>
     </w:rPr>
   </w:style>
-  <w:style w:type="character" w:customStyle="1" w:styleId="HTMLPreformattedChar">
-    <w:name w:val="HTML Preformatted Char"/>
-    <w:basedOn w:val="DefaultParagraphFont"/>
-    <w:link w:val="HTMLPreformatted"/>
+  <w:style w:type="character" w:customStyle="1" w:styleId="HTML0">
+    <w:name w:val="HTML 预设格式 字符"/>
+    <w:basedOn w:val="a0"/>
+    <w:link w:val="HTML"/>
     <w:uiPriority w:val="99"/>
     <w:rsid w:val="0062438D"/>
     <w:rPr>
@@ -13392,9 +13937,9 @@
       <w:szCs w:val="20"/>
     </w:rPr>
   </w:style>
-  <w:style w:type="paragraph" w:styleId="NormalWeb">
+  <w:style w:type="paragraph" w:styleId="a4">
     <w:name w:val="Normal (Web)"/>
-    <w:basedOn w:val="Normal"/>
+    <w:basedOn w:val="a"/>
     <w:uiPriority w:val="99"/>
     <w:semiHidden/>
     <w:unhideWhenUsed/>
@@ -13408,10 +13953,10 @@
       <w:szCs w:val="24"/>
     </w:rPr>
   </w:style>
-  <w:style w:type="paragraph" w:styleId="Header">
+  <w:style w:type="paragraph" w:styleId="a5">
     <w:name w:val="header"/>
-    <w:basedOn w:val="Normal"/>
-    <w:link w:val="HeaderChar"/>
+    <w:basedOn w:val="a"/>
+    <w:link w:val="a6"/>
     <w:uiPriority w:val="99"/>
     <w:unhideWhenUsed/>
     <w:rsid w:val="001D5B19"/>
@@ -13432,10 +13977,10 @@
       <w:szCs w:val="18"/>
     </w:rPr>
   </w:style>
-  <w:style w:type="character" w:customStyle="1" w:styleId="HeaderChar">
-    <w:name w:val="Header Char"/>
-    <w:basedOn w:val="DefaultParagraphFont"/>
-    <w:link w:val="Header"/>
+  <w:style w:type="character" w:customStyle="1" w:styleId="a6">
+    <w:name w:val="页眉 字符"/>
+    <w:basedOn w:val="a0"/>
+    <w:link w:val="a5"/>
     <w:uiPriority w:val="99"/>
     <w:rsid w:val="001D5B19"/>
     <w:rPr>
@@ -13443,10 +13988,10 @@
       <w:szCs w:val="18"/>
     </w:rPr>
   </w:style>
-  <w:style w:type="paragraph" w:styleId="Footer">
+  <w:style w:type="paragraph" w:styleId="a7">
     <w:name w:val="footer"/>
-    <w:basedOn w:val="Normal"/>
-    <w:link w:val="FooterChar"/>
+    <w:basedOn w:val="a"/>
+    <w:link w:val="a8"/>
     <w:uiPriority w:val="99"/>
     <w:unhideWhenUsed/>
     <w:rsid w:val="001D5B19"/>
@@ -13463,10 +14008,10 @@
       <w:szCs w:val="18"/>
     </w:rPr>
   </w:style>
-  <w:style w:type="character" w:customStyle="1" w:styleId="FooterChar">
-    <w:name w:val="Footer Char"/>
-    <w:basedOn w:val="DefaultParagraphFont"/>
-    <w:link w:val="Footer"/>
+  <w:style w:type="character" w:customStyle="1" w:styleId="a8">
+    <w:name w:val="页脚 字符"/>
+    <w:basedOn w:val="a0"/>
+    <w:link w:val="a7"/>
     <w:uiPriority w:val="99"/>
     <w:rsid w:val="001D5B19"/>
     <w:rPr>
@@ -13474,9 +14019,9 @@
       <w:szCs w:val="18"/>
     </w:rPr>
   </w:style>
-  <w:style w:type="paragraph" w:styleId="ListParagraph">
+  <w:style w:type="paragraph" w:styleId="a9">
     <w:name w:val="List Paragraph"/>
-    <w:basedOn w:val="Normal"/>
+    <w:basedOn w:val="a"/>
     <w:uiPriority w:val="34"/>
     <w:qFormat/>
     <w:rsid w:val="001D5B19"/>
@@ -13491,9 +14036,9 @@
       <w:sz w:val="21"/>
     </w:rPr>
   </w:style>
-  <w:style w:type="character" w:styleId="Strong">
+  <w:style w:type="character" w:styleId="aa">
     <w:name w:val="Strong"/>
-    <w:basedOn w:val="DefaultParagraphFont"/>
+    <w:basedOn w:val="a0"/>
     <w:uiPriority w:val="22"/>
     <w:qFormat/>
     <w:rsid w:val="001D5B19"/>
@@ -13502,10 +14047,10 @@
       <w:bCs/>
     </w:rPr>
   </w:style>
-  <w:style w:type="paragraph" w:styleId="TOCHeading">
+  <w:style w:type="paragraph" w:styleId="TOC">
     <w:name w:val="TOC Heading"/>
-    <w:basedOn w:val="Heading1"/>
-    <w:next w:val="Normal"/>
+    <w:basedOn w:val="1"/>
+    <w:next w:val="a"/>
     <w:uiPriority w:val="39"/>
     <w:unhideWhenUsed/>
     <w:qFormat/>
@@ -13523,8 +14068,8 @@
   </w:style>
   <w:style w:type="paragraph" w:styleId="TOC2">
     <w:name w:val="toc 2"/>
-    <w:basedOn w:val="Normal"/>
-    <w:next w:val="Normal"/>
+    <w:basedOn w:val="a"/>
+    <w:next w:val="a"/>
     <w:autoRedefine/>
     <w:uiPriority w:val="39"/>
     <w:unhideWhenUsed/>
@@ -13539,8 +14084,8 @@
   </w:style>
   <w:style w:type="paragraph" w:styleId="TOC1">
     <w:name w:val="toc 1"/>
-    <w:basedOn w:val="Normal"/>
-    <w:next w:val="Normal"/>
+    <w:basedOn w:val="a"/>
+    <w:next w:val="a"/>
     <w:autoRedefine/>
     <w:uiPriority w:val="39"/>
     <w:unhideWhenUsed/>
@@ -13554,8 +14099,8 @@
   </w:style>
   <w:style w:type="paragraph" w:styleId="TOC3">
     <w:name w:val="toc 3"/>
-    <w:basedOn w:val="Normal"/>
-    <w:next w:val="Normal"/>
+    <w:basedOn w:val="a"/>
+    <w:next w:val="a"/>
     <w:autoRedefine/>
     <w:uiPriority w:val="39"/>
     <w:unhideWhenUsed/>
@@ -13570,13 +14115,13 @@
   </w:style>
   <w:style w:type="character" w:customStyle="1" w:styleId="apple-converted-space">
     <w:name w:val="apple-converted-space"/>
-    <w:basedOn w:val="DefaultParagraphFont"/>
+    <w:basedOn w:val="a0"/>
     <w:rsid w:val="002E6E66"/>
   </w:style>
-  <w:style w:type="paragraph" w:styleId="BalloonText">
+  <w:style w:type="paragraph" w:styleId="ab">
     <w:name w:val="Balloon Text"/>
-    <w:basedOn w:val="Normal"/>
-    <w:link w:val="BalloonTextChar"/>
+    <w:basedOn w:val="a"/>
+    <w:link w:val="ac"/>
     <w:uiPriority w:val="99"/>
     <w:semiHidden/>
     <w:unhideWhenUsed/>
@@ -13589,10 +14134,10 @@
       <w:szCs w:val="18"/>
     </w:rPr>
   </w:style>
-  <w:style w:type="character" w:customStyle="1" w:styleId="BalloonTextChar">
-    <w:name w:val="Balloon Text Char"/>
-    <w:basedOn w:val="DefaultParagraphFont"/>
-    <w:link w:val="BalloonText"/>
+  <w:style w:type="character" w:customStyle="1" w:styleId="ac">
+    <w:name w:val="批注框文本 字符"/>
+    <w:basedOn w:val="a0"/>
+    <w:link w:val="ab"/>
     <w:uiPriority w:val="99"/>
     <w:semiHidden/>
     <w:rsid w:val="002E6E66"/>
@@ -13601,9 +14146,9 @@
       <w:szCs w:val="18"/>
     </w:rPr>
   </w:style>
-  <w:style w:type="character" w:customStyle="1" w:styleId="1">
+  <w:style w:type="character" w:customStyle="1" w:styleId="11">
     <w:name w:val="未处理的提及1"/>
-    <w:basedOn w:val="DefaultParagraphFont"/>
+    <w:basedOn w:val="a0"/>
     <w:uiPriority w:val="99"/>
     <w:semiHidden/>
     <w:unhideWhenUsed/>
@@ -13613,9 +14158,9 @@
       <w:shd w:val="clear" w:color="auto" w:fill="E1DFDD"/>
     </w:rPr>
   </w:style>
-  <w:style w:type="table" w:styleId="TableGrid">
+  <w:style w:type="table" w:styleId="ad">
     <w:name w:val="Table Grid"/>
-    <w:basedOn w:val="TableNormal"/>
+    <w:basedOn w:val="a1"/>
     <w:uiPriority w:val="59"/>
     <w:unhideWhenUsed/>
     <w:rsid w:val="00F92581"/>
@@ -13633,9 +14178,9 @@
       </w:tblBorders>
     </w:tblPr>
   </w:style>
-  <w:style w:type="character" w:styleId="HTMLCode">
+  <w:style w:type="character" w:styleId="HTML1">
     <w:name w:val="HTML Code"/>
-    <w:basedOn w:val="DefaultParagraphFont"/>
+    <w:basedOn w:val="a0"/>
     <w:uiPriority w:val="99"/>
     <w:semiHidden/>
     <w:unhideWhenUsed/>
@@ -13646,9 +14191,9 @@
       <w:szCs w:val="20"/>
     </w:rPr>
   </w:style>
-  <w:style w:type="character" w:styleId="HTMLVariable">
+  <w:style w:type="character" w:styleId="HTML2">
     <w:name w:val="HTML Variable"/>
-    <w:basedOn w:val="DefaultParagraphFont"/>
+    <w:basedOn w:val="a0"/>
     <w:uiPriority w:val="99"/>
     <w:semiHidden/>
     <w:unhideWhenUsed/>
@@ -13658,9 +14203,9 @@
       <w:iCs/>
     </w:rPr>
   </w:style>
-  <w:style w:type="character" w:styleId="Emphasis">
+  <w:style w:type="character" w:styleId="ae">
     <w:name w:val="Emphasis"/>
-    <w:basedOn w:val="DefaultParagraphFont"/>
+    <w:basedOn w:val="a0"/>
     <w:uiPriority w:val="20"/>
     <w:qFormat/>
     <w:rsid w:val="00F27EC5"/>
@@ -13669,604 +14214,16 @@
       <w:iCs/>
     </w:rPr>
   </w:style>
-</w:styles>
-</file>
-
-<file path=word/stylesWithEffects.xml><?xml version="1.0" encoding="utf-8"?>
-<w:styles xmlns:wpc="http://schemas.microsoft.com/office/word/2010/wordprocessingCanvas" xmlns:mc="http://schemas.openxmlformats.org/markup-compatibility/2006" xmlns:o="urn:schemas-microsoft-com:office:office" xmlns:r="http://schemas.openxmlformats.org/officeDocument/2006/relationships" xmlns:m="http://schemas.openxmlformats.org/officeDocument/2006/math" xmlns:v="urn:schemas-microsoft-com:vml" xmlns:wp14="http://schemas.microsoft.com/office/word/2010/wordprocessingDrawing" xmlns:wp="http://schemas.openxmlformats.org/drawingml/2006/wordprocessingDrawing" xmlns:w10="urn:schemas-microsoft-com:office:word" xmlns:w="http://schemas.openxmlformats.org/wordprocessingml/2006/main" xmlns:w14="http://schemas.microsoft.com/office/word/2010/wordml" xmlns:wpg="http://schemas.microsoft.com/office/word/2010/wordprocessingGroup" xmlns:wpi="http://schemas.microsoft.com/office/word/2010/wordprocessingInk" xmlns:wne="http://schemas.microsoft.com/office/word/2006/wordml" xmlns:wps="http://schemas.microsoft.com/office/word/2010/wordprocessingShape" mc:Ignorable="w14 wp14">
-  <w:docDefaults>
-    <w:rPrDefault>
-      <w:rPr>
-        <w:rFonts w:asciiTheme="minorHAnsi" w:eastAsiaTheme="minorEastAsia" w:hAnsiTheme="minorHAnsi" w:cstheme="minorBidi"/>
-        <w:sz w:val="22"/>
-        <w:szCs w:val="22"/>
-        <w:lang w:val="en-US" w:eastAsia="zh-CN" w:bidi="ar-SA"/>
-      </w:rPr>
-    </w:rPrDefault>
-    <w:pPrDefault>
-      <w:pPr>
-        <w:spacing w:after="200" w:line="276" w:lineRule="auto"/>
-      </w:pPr>
-    </w:pPrDefault>
-  </w:docDefaults>
-  <w:latentStyles w:defLockedState="0" w:defUIPriority="99" w:defSemiHidden="1" w:defUnhideWhenUsed="1" w:defQFormat="0" w:count="267">
-    <w:lsdException w:name="Normal" w:semiHidden="0" w:uiPriority="0" w:unhideWhenUsed="0" w:qFormat="1"/>
-    <w:lsdException w:name="heading 1" w:semiHidden="0" w:uiPriority="9" w:unhideWhenUsed="0" w:qFormat="1"/>
-    <w:lsdException w:name="heading 2" w:uiPriority="9" w:qFormat="1"/>
-    <w:lsdException w:name="heading 3" w:uiPriority="9" w:qFormat="1"/>
-    <w:lsdException w:name="heading 4" w:uiPriority="9" w:qFormat="1"/>
-    <w:lsdException w:name="heading 5" w:uiPriority="9" w:qFormat="1"/>
-    <w:lsdException w:name="heading 6" w:uiPriority="9" w:qFormat="1"/>
-    <w:lsdException w:name="heading 7" w:uiPriority="9" w:qFormat="1"/>
-    <w:lsdException w:name="heading 8" w:uiPriority="9" w:qFormat="1"/>
-    <w:lsdException w:name="heading 9" w:uiPriority="9" w:qFormat="1"/>
-    <w:lsdException w:name="toc 1" w:uiPriority="39"/>
-    <w:lsdException w:name="toc 2" w:uiPriority="39"/>
-    <w:lsdException w:name="toc 3" w:uiPriority="39"/>
-    <w:lsdException w:name="toc 4" w:uiPriority="39"/>
-    <w:lsdException w:name="toc 5" w:uiPriority="39"/>
-    <w:lsdException w:name="toc 6" w:uiPriority="39"/>
-    <w:lsdException w:name="toc 7" w:uiPriority="39"/>
-    <w:lsdException w:name="toc 8" w:uiPriority="39"/>
-    <w:lsdException w:name="toc 9" w:uiPriority="39"/>
-    <w:lsdException w:name="caption" w:uiPriority="35" w:qFormat="1"/>
-    <w:lsdException w:name="Title" w:semiHidden="0" w:uiPriority="10" w:unhideWhenUsed="0" w:qFormat="1"/>
-    <w:lsdException w:name="Default Paragraph Font" w:uiPriority="1"/>
-    <w:lsdException w:name="Subtitle" w:semiHidden="0" w:uiPriority="11" w:unhideWhenUsed="0" w:qFormat="1"/>
-    <w:lsdException w:name="Strong" w:semiHidden="0" w:uiPriority="22" w:unhideWhenUsed="0" w:qFormat="1"/>
-    <w:lsdException w:name="Emphasis" w:semiHidden="0" w:uiPriority="20" w:unhideWhenUsed="0" w:qFormat="1"/>
-    <w:lsdException w:name="Table Grid" w:uiPriority="59"/>
-    <w:lsdException w:name="Placeholder Text" w:unhideWhenUsed="0"/>
-    <w:lsdException w:name="No Spacing" w:semiHidden="0" w:uiPriority="1" w:unhideWhenUsed="0" w:qFormat="1"/>
-    <w:lsdException w:name="Light Shading" w:semiHidden="0" w:uiPriority="60" w:unhideWhenUsed="0"/>
-    <w:lsdException w:name="Light List" w:semiHidden="0" w:uiPriority="61" w:unhideWhenUsed="0"/>
-    <w:lsdException w:name="Light Grid" w:semiHidden="0" w:uiPriority="62" w:unhideWhenUsed="0"/>
-    <w:lsdException w:name="Medium Shading 1" w:semiHidden="0" w:uiPriority="63" w:unhideWhenUsed="0"/>
-    <w:lsdException w:name="Medium Shading 2" w:semiHidden="0" w:uiPriority="64" w:unhideWhenUsed="0"/>
-    <w:lsdException w:name="Medium List 1" w:semiHidden="0" w:uiPriority="65" w:unhideWhenUsed="0"/>
-    <w:lsdException w:name="Medium List 2" w:semiHidden="0" w:uiPriority="66" w:unhideWhenUsed="0"/>
-    <w:lsdException w:name="Medium Grid 1" w:semiHidden="0" w:uiPriority="67" w:unhideWhenUsed="0"/>
-    <w:lsdException w:name="Medium Grid 2" w:semiHidden="0" w:uiPriority="68" w:unhideWhenUsed="0"/>
-    <w:lsdException w:name="Medium Grid 3" w:semiHidden="0" w:uiPriority="69" w:unhideWhenUsed="0"/>
-    <w:lsdException w:name="Dark List" w:semiHidden="0" w:uiPriority="70" w:unhideWhenUsed="0"/>
-    <w:lsdException w:name="Colorful Shading" w:semiHidden="0" w:uiPriority="71" w:unhideWhenUsed="0"/>
-    <w:lsdException w:name="Colorful List" w:semiHidden="0" w:uiPriority="72" w:unhideWhenUsed="0"/>
-    <w:lsdException w:name="Colorful Grid" w:semiHidden="0" w:uiPriority="73" w:unhideWhenUsed="0"/>
-    <w:lsdException w:name="Light Shading Accent 1" w:semiHidden="0" w:uiPriority="60" w:unhideWhenUsed="0"/>
-    <w:lsdException w:name="Light List Accent 1" w:semiHidden="0" w:uiPriority="61" w:unhideWhenUsed="0"/>
-    <w:lsdException w:name="Light Grid Accent 1" w:semiHidden="0" w:uiPriority="62" w:unhideWhenUsed="0"/>
-    <w:lsdException w:name="Medium Shading 1 Accent 1" w:semiHidden="0" w:uiPriority="63" w:unhideWhenUsed="0"/>
-    <w:lsdException w:name="Medium Shading 2 Accent 1" w:semiHidden="0" w:uiPriority="64" w:unhideWhenUsed="0"/>
-    <w:lsdException w:name="Medium List 1 Accent 1" w:semiHidden="0" w:uiPriority="65" w:unhideWhenUsed="0"/>
-    <w:lsdException w:name="Revision" w:unhideWhenUsed="0"/>
-    <w:lsdException w:name="List Paragraph" w:semiHidden="0" w:uiPriority="34" w:unhideWhenUsed="0" w:qFormat="1"/>
-    <w:lsdException w:name="Quote" w:semiHidden="0" w:uiPriority="29" w:unhideWhenUsed="0" w:qFormat="1"/>
-    <w:lsdException w:name="Intense Quote" w:semiHidden="0" w:uiPriority="30" w:unhideWhenUsed="0" w:qFormat="1"/>
-    <w:lsdException w:name="Medium List 2 Accent 1" w:semiHidden="0" w:uiPriority="66" w:unhideWhenUsed="0"/>
-    <w:lsdException w:name="Medium Grid 1 Accent 1" w:semiHidden="0" w:uiPriority="67" w:unhideWhenUsed="0"/>
-    <w:lsdException w:name="Medium Grid 2 Accent 1" w:semiHidden="0" w:uiPriority="68" w:unhideWhenUsed="0"/>
-    <w:lsdException w:name="Medium Grid 3 Accent 1" w:semiHidden="0" w:uiPriority="69" w:unhideWhenUsed="0"/>
-    <w:lsdException w:name="Dark List Accent 1" w:semiHidden="0" w:uiPriority="70" w:unhideWhenUsed="0"/>
-    <w:lsdException w:name="Colorful Shading Accent 1" w:semiHidden="0" w:uiPriority="71" w:unhideWhenUsed="0"/>
-    <w:lsdException w:name="Colorful List Accent 1" w:semiHidden="0" w:uiPriority="72" w:unhideWhenUsed="0"/>
-    <w:lsdException w:name="Colorful Grid Accent 1" w:semiHidden="0" w:uiPriority="73" w:unhideWhenUsed="0"/>
-    <w:lsdException w:name="Light Shading Accent 2" w:semiHidden="0" w:uiPriority="60" w:unhideWhenUsed="0"/>
-    <w:lsdException w:name="Light List Accent 2" w:semiHidden="0" w:uiPriority="61" w:unhideWhenUsed="0"/>
-    <w:lsdException w:name="Light Grid Accent 2" w:semiHidden="0" w:uiPriority="62" w:unhideWhenUsed="0"/>
-    <w:lsdException w:name="Medium Shading 1 Accent 2" w:semiHidden="0" w:uiPriority="63" w:unhideWhenUsed="0"/>
-    <w:lsdException w:name="Medium Shading 2 Accent 2" w:semiHidden="0" w:uiPriority="64" w:unhideWhenUsed="0"/>
-    <w:lsdException w:name="Medium List 1 Accent 2" w:semiHidden="0" w:uiPriority="65" w:unhideWhenUsed="0"/>
-    <w:lsdException w:name="Medium List 2 Accent 2" w:semiHidden="0" w:uiPriority="66" w:unhideWhenUsed="0"/>
-    <w:lsdException w:name="Medium Grid 1 Accent 2" w:semiHidden="0" w:uiPriority="67" w:unhideWhenUsed="0"/>
-    <w:lsdException w:name="Medium Grid 2 Accent 2" w:semiHidden="0" w:uiPriority="68" w:unhideWhenUsed="0"/>
-    <w:lsdException w:name="Medium Grid 3 Accent 2" w:semiHidden="0" w:uiPriority="69" w:unhideWhenUsed="0"/>
-    <w:lsdException w:name="Dark List Accent 2" w:semiHidden="0" w:uiPriority="70" w:unhideWhenUsed="0"/>
-    <w:lsdException w:name="Colorful Shading Accent 2" w:semiHidden="0" w:uiPriority="71" w:unhideWhenUsed="0"/>
-    <w:lsdException w:name="Colorful List Accent 2" w:semiHidden="0" w:uiPriority="72" w:unhideWhenUsed="0"/>
-    <w:lsdException w:name="Colorful Grid Accent 2" w:semiHidden="0" w:uiPriority="73" w:unhideWhenUsed="0"/>
-    <w:lsdException w:name="Light Shading Accent 3" w:semiHidden="0" w:uiPriority="60" w:unhideWhenUsed="0"/>
-    <w:lsdException w:name="Light List Accent 3" w:semiHidden="0" w:uiPriority="61" w:unhideWhenUsed="0"/>
-    <w:lsdException w:name="Light Grid Accent 3" w:semiHidden="0" w:uiPriority="62" w:unhideWhenUsed="0"/>
-    <w:lsdException w:name="Medium Shading 1 Accent 3" w:semiHidden="0" w:uiPriority="63" w:unhideWhenUsed="0"/>
-    <w:lsdException w:name="Medium Shading 2 Accent 3" w:semiHidden="0" w:uiPriority="64" w:unhideWhenUsed="0"/>
-    <w:lsdException w:name="Medium List 1 Accent 3" w:semiHidden="0" w:uiPriority="65" w:unhideWhenUsed="0"/>
-    <w:lsdException w:name="Medium List 2 Accent 3" w:semiHidden="0" w:uiPriority="66" w:unhideWhenUsed="0"/>
-    <w:lsdException w:name="Medium Grid 1 Accent 3" w:semiHidden="0" w:uiPriority="67" w:unhideWhenUsed="0"/>
-    <w:lsdException w:name="Medium Grid 2 Accent 3" w:semiHidden="0" w:uiPriority="68" w:unhideWhenUsed="0"/>
-    <w:lsdException w:name="Medium Grid 3 Accent 3" w:semiHidden="0" w:uiPriority="69" w:unhideWhenUsed="0"/>
-    <w:lsdException w:name="Dark List Accent 3" w:semiHidden="0" w:uiPriority="70" w:unhideWhenUsed="0"/>
-    <w:lsdException w:name="Colorful Shading Accent 3" w:semiHidden="0" w:uiPriority="71" w:unhideWhenUsed="0"/>
-    <w:lsdException w:name="Colorful List Accent 3" w:semiHidden="0" w:uiPriority="72" w:unhideWhenUsed="0"/>
-    <w:lsdException w:name="Colorful Grid Accent 3" w:semiHidden="0" w:uiPriority="73" w:unhideWhenUsed="0"/>
-    <w:lsdException w:name="Light Shading Accent 4" w:semiHidden="0" w:uiPriority="60" w:unhideWhenUsed="0"/>
-    <w:lsdException w:name="Light List Accent 4" w:semiHidden="0" w:uiPriority="61" w:unhideWhenUsed="0"/>
-    <w:lsdException w:name="Light Grid Accent 4" w:semiHidden="0" w:uiPriority="62" w:unhideWhenUsed="0"/>
-    <w:lsdException w:name="Medium Shading 1 Accent 4" w:semiHidden="0" w:uiPriority="63" w:unhideWhenUsed="0"/>
-    <w:lsdException w:name="Medium Shading 2 Accent 4" w:semiHidden="0" w:uiPriority="64" w:unhideWhenUsed="0"/>
-    <w:lsdException w:name="Medium List 1 Accent 4" w:semiHidden="0" w:uiPriority="65" w:unhideWhenUsed="0"/>
-    <w:lsdException w:name="Medium List 2 Accent 4" w:semiHidden="0" w:uiPriority="66" w:unhideWhenUsed="0"/>
-    <w:lsdException w:name="Medium Grid 1 Accent 4" w:semiHidden="0" w:uiPriority="67" w:unhideWhenUsed="0"/>
-    <w:lsdException w:name="Medium Grid 2 Accent 4" w:semiHidden="0" w:uiPriority="68" w:unhideWhenUsed="0"/>
-    <w:lsdException w:name="Medium Grid 3 Accent 4" w:semiHidden="0" w:uiPriority="69" w:unhideWhenUsed="0"/>
-    <w:lsdException w:name="Dark List Accent 4" w:semiHidden="0" w:uiPriority="70" w:unhideWhenUsed="0"/>
-    <w:lsdException w:name="Colorful Shading Accent 4" w:semiHidden="0" w:uiPriority="71" w:unhideWhenUsed="0"/>
-    <w:lsdException w:name="Colorful List Accent 4" w:semiHidden="0" w:uiPriority="72" w:unhideWhenUsed="0"/>
-    <w:lsdException w:name="Colorful Grid Accent 4" w:semiHidden="0" w:uiPriority="73" w:unhideWhenUsed="0"/>
-    <w:lsdException w:name="Light Shading Accent 5" w:semiHidden="0" w:uiPriority="60" w:unhideWhenUsed="0"/>
-    <w:lsdException w:name="Light List Accent 5" w:semiHidden="0" w:uiPriority="61" w:unhideWhenUsed="0"/>
-    <w:lsdException w:name="Light Grid Accent 5" w:semiHidden="0" w:uiPriority="62" w:unhideWhenUsed="0"/>
-    <w:lsdException w:name="Medium Shading 1 Accent 5" w:semiHidden="0" w:uiPriority="63" w:unhideWhenUsed="0"/>
-    <w:lsdException w:name="Medium Shading 2 Accent 5" w:semiHidden="0" w:uiPriority="64" w:unhideWhenUsed="0"/>
-    <w:lsdException w:name="Medium List 1 Accent 5" w:semiHidden="0" w:uiPriority="65" w:unhideWhenUsed="0"/>
-    <w:lsdException w:name="Medium List 2 Accent 5" w:semiHidden="0" w:uiPriority="66" w:unhideWhenUsed="0"/>
-    <w:lsdException w:name="Medium Grid 1 Accent 5" w:semiHidden="0" w:uiPriority="67" w:unhideWhenUsed="0"/>
-    <w:lsdException w:name="Medium Grid 2 Accent 5" w:semiHidden="0" w:uiPriority="68" w:unhideWhenUsed="0"/>
-    <w:lsdException w:name="Medium Grid 3 Accent 5" w:semiHidden="0" w:uiPriority="69" w:unhideWhenUsed="0"/>
-    <w:lsdException w:name="Dark List Accent 5" w:semiHidden="0" w:uiPriority="70" w:unhideWhenUsed="0"/>
-    <w:lsdException w:name="Colorful Shading Accent 5" w:semiHidden="0" w:uiPriority="71" w:unhideWhenUsed="0"/>
-    <w:lsdException w:name="Colorful List Accent 5" w:semiHidden="0" w:uiPriority="72" w:unhideWhenUsed="0"/>
-    <w:lsdException w:name="Colorful Grid Accent 5" w:semiHidden="0" w:uiPriority="73" w:unhideWhenUsed="0"/>
-    <w:lsdException w:name="Light Shading Accent 6" w:semiHidden="0" w:uiPriority="60" w:unhideWhenUsed="0"/>
-    <w:lsdException w:name="Light List Accent 6" w:semiHidden="0" w:uiPriority="61" w:unhideWhenUsed="0"/>
-    <w:lsdException w:name="Light Grid Accent 6" w:semiHidden="0" w:uiPriority="62" w:unhideWhenUsed="0"/>
-    <w:lsdException w:name="Medium Shading 1 Accent 6" w:semiHidden="0" w:uiPriority="63" w:unhideWhenUsed="0"/>
-    <w:lsdException w:name="Medium Shading 2 Accent 6" w:semiHidden="0" w:uiPriority="64" w:unhideWhenUsed="0"/>
-    <w:lsdException w:name="Medium List 1 Accent 6" w:semiHidden="0" w:uiPriority="65" w:unhideWhenUsed="0"/>
-    <w:lsdException w:name="Medium List 2 Accent 6" w:semiHidden="0" w:uiPriority="66" w:unhideWhenUsed="0"/>
-    <w:lsdException w:name="Medium Grid 1 Accent 6" w:semiHidden="0" w:uiPriority="67" w:unhideWhenUsed="0"/>
-    <w:lsdException w:name="Medium Grid 2 Accent 6" w:semiHidden="0" w:uiPriority="68" w:unhideWhenUsed="0"/>
-    <w:lsdException w:name="Medium Grid 3 Accent 6" w:semiHidden="0" w:uiPriority="69" w:unhideWhenUsed="0"/>
-    <w:lsdException w:name="Dark List Accent 6" w:semiHidden="0" w:uiPriority="70" w:unhideWhenUsed="0"/>
-    <w:lsdException w:name="Colorful Shading Accent 6" w:semiHidden="0" w:uiPriority="71" w:unhideWhenUsed="0"/>
-    <w:lsdException w:name="Colorful List Accent 6" w:semiHidden="0" w:uiPriority="72" w:unhideWhenUsed="0"/>
-    <w:lsdException w:name="Colorful Grid Accent 6" w:semiHidden="0" w:uiPriority="73" w:unhideWhenUsed="0"/>
-    <w:lsdException w:name="Subtle Emphasis" w:semiHidden="0" w:uiPriority="19" w:unhideWhenUsed="0" w:qFormat="1"/>
-    <w:lsdException w:name="Intense Emphasis" w:semiHidden="0" w:uiPriority="21" w:unhideWhenUsed="0" w:qFormat="1"/>
-    <w:lsdException w:name="Subtle Reference" w:semiHidden="0" w:uiPriority="31" w:unhideWhenUsed="0" w:qFormat="1"/>
-    <w:lsdException w:name="Intense Reference" w:semiHidden="0" w:uiPriority="32" w:unhideWhenUsed="0" w:qFormat="1"/>
-    <w:lsdException w:name="Book Title" w:semiHidden="0" w:uiPriority="33" w:unhideWhenUsed="0" w:qFormat="1"/>
-    <w:lsdException w:name="Bibliography" w:uiPriority="37"/>
-    <w:lsdException w:name="TOC Heading" w:uiPriority="39" w:qFormat="1"/>
-  </w:latentStyles>
-  <w:style w:type="paragraph" w:default="1" w:styleId="Normal">
-    <w:name w:val="Normal"/>
-    <w:qFormat/>
-  </w:style>
-  <w:style w:type="paragraph" w:styleId="Heading1">
-    <w:name w:val="heading 1"/>
-    <w:basedOn w:val="Normal"/>
-    <w:next w:val="Normal"/>
-    <w:link w:val="Heading1Char"/>
-    <w:uiPriority w:val="9"/>
-    <w:qFormat/>
-    <w:rsid w:val="00E2337C"/>
-    <w:pPr>
-      <w:keepNext/>
-      <w:keepLines/>
-      <w:spacing w:before="480" w:after="0"/>
-      <w:outlineLvl w:val="0"/>
-    </w:pPr>
-    <w:rPr>
-      <w:rFonts w:asciiTheme="majorHAnsi" w:eastAsiaTheme="majorEastAsia" w:hAnsiTheme="majorHAnsi" w:cstheme="majorBidi"/>
-      <w:b/>
-      <w:bCs/>
-      <w:color w:val="365F91" w:themeColor="accent1" w:themeShade="BF"/>
-      <w:sz w:val="28"/>
-      <w:szCs w:val="28"/>
-    </w:rPr>
-  </w:style>
-  <w:style w:type="paragraph" w:styleId="Heading2">
-    <w:name w:val="heading 2"/>
-    <w:basedOn w:val="Normal"/>
-    <w:next w:val="Normal"/>
-    <w:link w:val="Heading2Char"/>
-    <w:uiPriority w:val="9"/>
-    <w:unhideWhenUsed/>
-    <w:qFormat/>
-    <w:rsid w:val="004B2ABE"/>
-    <w:pPr>
-      <w:keepNext/>
-      <w:keepLines/>
-      <w:spacing w:before="200" w:after="0"/>
-      <w:outlineLvl w:val="1"/>
-    </w:pPr>
-    <w:rPr>
-      <w:rFonts w:asciiTheme="majorHAnsi" w:eastAsiaTheme="majorEastAsia" w:hAnsiTheme="majorHAnsi" w:cstheme="majorBidi"/>
-      <w:b/>
-      <w:bCs/>
-      <w:color w:val="4F81BD" w:themeColor="accent1"/>
-      <w:sz w:val="26"/>
-      <w:szCs w:val="26"/>
-    </w:rPr>
-  </w:style>
-  <w:style w:type="character" w:default="1" w:styleId="DefaultParagraphFont">
-    <w:name w:val="Default Paragraph Font"/>
-    <w:uiPriority w:val="1"/>
-    <w:unhideWhenUsed/>
-  </w:style>
-  <w:style w:type="table" w:default="1" w:styleId="TableNormal">
-    <w:name w:val="Normal Table"/>
+  <w:style w:type="character" w:styleId="af">
+    <w:name w:val="Unresolved Mention"/>
+    <w:basedOn w:val="a0"/>
     <w:uiPriority w:val="99"/>
     <w:semiHidden/>
     <w:unhideWhenUsed/>
-    <w:tblPr>
-      <w:tblInd w:w="0" w:type="dxa"/>
-      <w:tblCellMar>
-        <w:top w:w="0" w:type="dxa"/>
-        <w:left w:w="108" w:type="dxa"/>
-        <w:bottom w:w="0" w:type="dxa"/>
-        <w:right w:w="108" w:type="dxa"/>
-      </w:tblCellMar>
-    </w:tblPr>
-  </w:style>
-  <w:style w:type="numbering" w:default="1" w:styleId="NoList">
-    <w:name w:val="No List"/>
-    <w:uiPriority w:val="99"/>
-    <w:semiHidden/>
-    <w:unhideWhenUsed/>
-  </w:style>
-  <w:style w:type="character" w:customStyle="1" w:styleId="Heading1Char">
-    <w:name w:val="Heading 1 Char"/>
-    <w:basedOn w:val="DefaultParagraphFont"/>
-    <w:link w:val="Heading1"/>
-    <w:uiPriority w:val="9"/>
-    <w:rsid w:val="00E2337C"/>
-    <w:rPr>
-      <w:rFonts w:asciiTheme="majorHAnsi" w:eastAsiaTheme="majorEastAsia" w:hAnsiTheme="majorHAnsi" w:cstheme="majorBidi"/>
-      <w:b/>
-      <w:bCs/>
-      <w:color w:val="365F91" w:themeColor="accent1" w:themeShade="BF"/>
-      <w:sz w:val="28"/>
-      <w:szCs w:val="28"/>
-    </w:rPr>
-  </w:style>
-  <w:style w:type="character" w:styleId="Hyperlink">
-    <w:name w:val="Hyperlink"/>
-    <w:basedOn w:val="DefaultParagraphFont"/>
-    <w:uiPriority w:val="99"/>
-    <w:unhideWhenUsed/>
-    <w:rsid w:val="00C016C9"/>
-    <w:rPr>
-      <w:color w:val="0000FF" w:themeColor="hyperlink"/>
-      <w:u w:val="single"/>
-    </w:rPr>
-  </w:style>
-  <w:style w:type="character" w:customStyle="1" w:styleId="Heading2Char">
-    <w:name w:val="Heading 2 Char"/>
-    <w:basedOn w:val="DefaultParagraphFont"/>
-    <w:link w:val="Heading2"/>
-    <w:uiPriority w:val="9"/>
-    <w:rsid w:val="004B2ABE"/>
-    <w:rPr>
-      <w:rFonts w:asciiTheme="majorHAnsi" w:eastAsiaTheme="majorEastAsia" w:hAnsiTheme="majorHAnsi" w:cstheme="majorBidi"/>
-      <w:b/>
-      <w:bCs/>
-      <w:color w:val="4F81BD" w:themeColor="accent1"/>
-      <w:sz w:val="26"/>
-      <w:szCs w:val="26"/>
-    </w:rPr>
-  </w:style>
-  <w:style w:type="paragraph" w:styleId="HTMLPreformatted">
-    <w:name w:val="HTML Preformatted"/>
-    <w:basedOn w:val="Normal"/>
-    <w:link w:val="HTMLPreformattedChar"/>
-    <w:uiPriority w:val="99"/>
-    <w:unhideWhenUsed/>
-    <w:rsid w:val="0062438D"/>
-    <w:pPr>
-      <w:tabs>
-        <w:tab w:val="left" w:pos="916"/>
-        <w:tab w:val="left" w:pos="1832"/>
-        <w:tab w:val="left" w:pos="2748"/>
-        <w:tab w:val="left" w:pos="3664"/>
-        <w:tab w:val="left" w:pos="4580"/>
-        <w:tab w:val="left" w:pos="5496"/>
-        <w:tab w:val="left" w:pos="6412"/>
-        <w:tab w:val="left" w:pos="7328"/>
-        <w:tab w:val="left" w:pos="8244"/>
-        <w:tab w:val="left" w:pos="9160"/>
-        <w:tab w:val="left" w:pos="10076"/>
-        <w:tab w:val="left" w:pos="10992"/>
-        <w:tab w:val="left" w:pos="11908"/>
-        <w:tab w:val="left" w:pos="12824"/>
-        <w:tab w:val="left" w:pos="13740"/>
-        <w:tab w:val="left" w:pos="14656"/>
-      </w:tabs>
-      <w:spacing w:after="0" w:line="240" w:lineRule="auto"/>
-    </w:pPr>
-    <w:rPr>
-      <w:rFonts w:ascii="Courier New" w:eastAsia="Times New Roman" w:hAnsi="Courier New" w:cs="Courier New"/>
-      <w:sz w:val="20"/>
-      <w:szCs w:val="20"/>
-    </w:rPr>
-  </w:style>
-  <w:style w:type="character" w:customStyle="1" w:styleId="HTMLPreformattedChar">
-    <w:name w:val="HTML Preformatted Char"/>
-    <w:basedOn w:val="DefaultParagraphFont"/>
-    <w:link w:val="HTMLPreformatted"/>
-    <w:uiPriority w:val="99"/>
-    <w:rsid w:val="0062438D"/>
-    <w:rPr>
-      <w:rFonts w:ascii="Courier New" w:eastAsia="Times New Roman" w:hAnsi="Courier New" w:cs="Courier New"/>
-      <w:sz w:val="20"/>
-      <w:szCs w:val="20"/>
-    </w:rPr>
-  </w:style>
-  <w:style w:type="paragraph" w:styleId="NormalWeb">
-    <w:name w:val="Normal (Web)"/>
-    <w:basedOn w:val="Normal"/>
-    <w:uiPriority w:val="99"/>
-    <w:semiHidden/>
-    <w:unhideWhenUsed/>
-    <w:rsid w:val="00AB0462"/>
-    <w:pPr>
-      <w:spacing w:before="100" w:beforeAutospacing="1" w:after="100" w:afterAutospacing="1" w:line="240" w:lineRule="auto"/>
-    </w:pPr>
-    <w:rPr>
-      <w:rFonts w:ascii="Times New Roman" w:eastAsia="Times New Roman" w:hAnsi="Times New Roman" w:cs="Times New Roman"/>
-      <w:sz w:val="24"/>
-      <w:szCs w:val="24"/>
-    </w:rPr>
-  </w:style>
-  <w:style w:type="paragraph" w:styleId="Header">
-    <w:name w:val="header"/>
-    <w:basedOn w:val="Normal"/>
-    <w:link w:val="HeaderChar"/>
-    <w:uiPriority w:val="99"/>
-    <w:unhideWhenUsed/>
-    <w:rsid w:val="001D5B19"/>
-    <w:pPr>
-      <w:pBdr>
-        <w:bottom w:val="single" w:sz="6" w:space="1" w:color="auto"/>
-      </w:pBdr>
-      <w:tabs>
-        <w:tab w:val="center" w:pos="4153"/>
-        <w:tab w:val="right" w:pos="8306"/>
-      </w:tabs>
-      <w:snapToGrid w:val="0"/>
-      <w:spacing w:line="240" w:lineRule="auto"/>
-      <w:jc w:val="center"/>
-    </w:pPr>
-    <w:rPr>
-      <w:sz w:val="18"/>
-      <w:szCs w:val="18"/>
-    </w:rPr>
-  </w:style>
-  <w:style w:type="character" w:customStyle="1" w:styleId="HeaderChar">
-    <w:name w:val="Header Char"/>
-    <w:basedOn w:val="DefaultParagraphFont"/>
-    <w:link w:val="Header"/>
-    <w:uiPriority w:val="99"/>
-    <w:rsid w:val="001D5B19"/>
-    <w:rPr>
-      <w:sz w:val="18"/>
-      <w:szCs w:val="18"/>
-    </w:rPr>
-  </w:style>
-  <w:style w:type="paragraph" w:styleId="Footer">
-    <w:name w:val="footer"/>
-    <w:basedOn w:val="Normal"/>
-    <w:link w:val="FooterChar"/>
-    <w:uiPriority w:val="99"/>
-    <w:unhideWhenUsed/>
-    <w:rsid w:val="001D5B19"/>
-    <w:pPr>
-      <w:tabs>
-        <w:tab w:val="center" w:pos="4153"/>
-        <w:tab w:val="right" w:pos="8306"/>
-      </w:tabs>
-      <w:snapToGrid w:val="0"/>
-      <w:spacing w:line="240" w:lineRule="auto"/>
-    </w:pPr>
-    <w:rPr>
-      <w:sz w:val="18"/>
-      <w:szCs w:val="18"/>
-    </w:rPr>
-  </w:style>
-  <w:style w:type="character" w:customStyle="1" w:styleId="FooterChar">
-    <w:name w:val="Footer Char"/>
-    <w:basedOn w:val="DefaultParagraphFont"/>
-    <w:link w:val="Footer"/>
-    <w:uiPriority w:val="99"/>
-    <w:rsid w:val="001D5B19"/>
-    <w:rPr>
-      <w:sz w:val="18"/>
-      <w:szCs w:val="18"/>
-    </w:rPr>
-  </w:style>
-  <w:style w:type="paragraph" w:styleId="ListParagraph">
-    <w:name w:val="List Paragraph"/>
-    <w:basedOn w:val="Normal"/>
-    <w:uiPriority w:val="34"/>
-    <w:qFormat/>
-    <w:rsid w:val="001D5B19"/>
-    <w:pPr>
-      <w:widowControl w:val="0"/>
-      <w:spacing w:after="0" w:line="240" w:lineRule="auto"/>
-      <w:ind w:firstLineChars="200" w:firstLine="420"/>
-      <w:jc w:val="both"/>
-    </w:pPr>
-    <w:rPr>
-      <w:kern w:val="2"/>
-      <w:sz w:val="21"/>
-    </w:rPr>
-  </w:style>
-  <w:style w:type="character" w:styleId="Strong">
-    <w:name w:val="Strong"/>
-    <w:basedOn w:val="DefaultParagraphFont"/>
-    <w:uiPriority w:val="22"/>
-    <w:qFormat/>
-    <w:rsid w:val="001D5B19"/>
-    <w:rPr>
-      <w:b/>
-      <w:bCs/>
-    </w:rPr>
-  </w:style>
-  <w:style w:type="paragraph" w:styleId="TOCHeading">
-    <w:name w:val="TOC Heading"/>
-    <w:basedOn w:val="Heading1"/>
-    <w:next w:val="Normal"/>
-    <w:uiPriority w:val="39"/>
-    <w:unhideWhenUsed/>
-    <w:qFormat/>
-    <w:rsid w:val="008D52E7"/>
-    <w:pPr>
-      <w:spacing w:before="240" w:line="259" w:lineRule="auto"/>
-      <w:outlineLvl w:val="9"/>
-    </w:pPr>
-    <w:rPr>
-      <w:b w:val="0"/>
-      <w:bCs w:val="0"/>
-      <w:sz w:val="32"/>
-      <w:szCs w:val="32"/>
-    </w:rPr>
-  </w:style>
-  <w:style w:type="paragraph" w:styleId="TOC2">
-    <w:name w:val="toc 2"/>
-    <w:basedOn w:val="Normal"/>
-    <w:next w:val="Normal"/>
-    <w:autoRedefine/>
-    <w:uiPriority w:val="39"/>
-    <w:unhideWhenUsed/>
-    <w:rsid w:val="008D52E7"/>
-    <w:pPr>
-      <w:spacing w:after="100" w:line="259" w:lineRule="auto"/>
-      <w:ind w:left="220"/>
-    </w:pPr>
-    <w:rPr>
-      <w:rFonts w:cs="Times New Roman"/>
-    </w:rPr>
-  </w:style>
-  <w:style w:type="paragraph" w:styleId="TOC1">
-    <w:name w:val="toc 1"/>
-    <w:basedOn w:val="Normal"/>
-    <w:next w:val="Normal"/>
-    <w:autoRedefine/>
-    <w:uiPriority w:val="39"/>
-    <w:unhideWhenUsed/>
-    <w:rsid w:val="008D52E7"/>
-    <w:pPr>
-      <w:spacing w:after="100" w:line="259" w:lineRule="auto"/>
-    </w:pPr>
-    <w:rPr>
-      <w:rFonts w:cs="Times New Roman"/>
-    </w:rPr>
-  </w:style>
-  <w:style w:type="paragraph" w:styleId="TOC3">
-    <w:name w:val="toc 3"/>
-    <w:basedOn w:val="Normal"/>
-    <w:next w:val="Normal"/>
-    <w:autoRedefine/>
-    <w:uiPriority w:val="39"/>
-    <w:unhideWhenUsed/>
-    <w:rsid w:val="008D52E7"/>
-    <w:pPr>
-      <w:spacing w:after="100" w:line="259" w:lineRule="auto"/>
-      <w:ind w:left="440"/>
-    </w:pPr>
-    <w:rPr>
-      <w:rFonts w:cs="Times New Roman"/>
-    </w:rPr>
-  </w:style>
-  <w:style w:type="character" w:customStyle="1" w:styleId="apple-converted-space">
-    <w:name w:val="apple-converted-space"/>
-    <w:basedOn w:val="DefaultParagraphFont"/>
-    <w:rsid w:val="002E6E66"/>
-  </w:style>
-  <w:style w:type="paragraph" w:styleId="BalloonText">
-    <w:name w:val="Balloon Text"/>
-    <w:basedOn w:val="Normal"/>
-    <w:link w:val="BalloonTextChar"/>
-    <w:uiPriority w:val="99"/>
-    <w:semiHidden/>
-    <w:unhideWhenUsed/>
-    <w:rsid w:val="002E6E66"/>
-    <w:pPr>
-      <w:spacing w:after="0" w:line="240" w:lineRule="auto"/>
-    </w:pPr>
-    <w:rPr>
-      <w:sz w:val="18"/>
-      <w:szCs w:val="18"/>
-    </w:rPr>
-  </w:style>
-  <w:style w:type="character" w:customStyle="1" w:styleId="BalloonTextChar">
-    <w:name w:val="Balloon Text Char"/>
-    <w:basedOn w:val="DefaultParagraphFont"/>
-    <w:link w:val="BalloonText"/>
-    <w:uiPriority w:val="99"/>
-    <w:semiHidden/>
-    <w:rsid w:val="002E6E66"/>
-    <w:rPr>
-      <w:sz w:val="18"/>
-      <w:szCs w:val="18"/>
-    </w:rPr>
-  </w:style>
-  <w:style w:type="character" w:customStyle="1" w:styleId="1">
-    <w:name w:val="未处理的提及1"/>
-    <w:basedOn w:val="DefaultParagraphFont"/>
-    <w:uiPriority w:val="99"/>
-    <w:semiHidden/>
-    <w:unhideWhenUsed/>
-    <w:rsid w:val="00D20BC5"/>
+    <w:rsid w:val="00CF4DF5"/>
     <w:rPr>
       <w:color w:val="605E5C"/>
       <w:shd w:val="clear" w:color="auto" w:fill="E1DFDD"/>
-    </w:rPr>
-  </w:style>
-  <w:style w:type="table" w:styleId="TableGrid">
-    <w:name w:val="Table Grid"/>
-    <w:basedOn w:val="TableNormal"/>
-    <w:uiPriority w:val="59"/>
-    <w:unhideWhenUsed/>
-    <w:rsid w:val="00F92581"/>
-    <w:pPr>
-      <w:spacing w:after="0" w:line="240" w:lineRule="auto"/>
-    </w:pPr>
-    <w:tblPr>
-      <w:tblBorders>
-        <w:top w:val="single" w:sz="4" w:space="0" w:color="auto"/>
-        <w:left w:val="single" w:sz="4" w:space="0" w:color="auto"/>
-        <w:bottom w:val="single" w:sz="4" w:space="0" w:color="auto"/>
-        <w:right w:val="single" w:sz="4" w:space="0" w:color="auto"/>
-        <w:insideH w:val="single" w:sz="4" w:space="0" w:color="auto"/>
-        <w:insideV w:val="single" w:sz="4" w:space="0" w:color="auto"/>
-      </w:tblBorders>
-    </w:tblPr>
-  </w:style>
-  <w:style w:type="character" w:styleId="HTMLCode">
-    <w:name w:val="HTML Code"/>
-    <w:basedOn w:val="DefaultParagraphFont"/>
-    <w:uiPriority w:val="99"/>
-    <w:semiHidden/>
-    <w:unhideWhenUsed/>
-    <w:rsid w:val="00F27EC5"/>
-    <w:rPr>
-      <w:rFonts w:ascii="Courier New" w:eastAsia="Times New Roman" w:hAnsi="Courier New" w:cs="Courier New"/>
-      <w:sz w:val="20"/>
-      <w:szCs w:val="20"/>
-    </w:rPr>
-  </w:style>
-  <w:style w:type="character" w:styleId="HTMLVariable">
-    <w:name w:val="HTML Variable"/>
-    <w:basedOn w:val="DefaultParagraphFont"/>
-    <w:uiPriority w:val="99"/>
-    <w:semiHidden/>
-    <w:unhideWhenUsed/>
-    <w:rsid w:val="00F27EC5"/>
-    <w:rPr>
-      <w:i/>
-      <w:iCs/>
-    </w:rPr>
-  </w:style>
-  <w:style w:type="character" w:styleId="Emphasis">
-    <w:name w:val="Emphasis"/>
-    <w:basedOn w:val="DefaultParagraphFont"/>
-    <w:uiPriority w:val="20"/>
-    <w:qFormat/>
-    <w:rsid w:val="00F27EC5"/>
-    <w:rPr>
-      <w:i/>
-      <w:iCs/>
     </w:rPr>
   </w:style>
 </w:styles>
@@ -14562,7 +14519,7 @@
 </file>
 
 <file path=customXml/itemProps1.xml><?xml version="1.0" encoding="utf-8"?>
-<ds:datastoreItem xmlns:ds="http://schemas.openxmlformats.org/officeDocument/2006/customXml" ds:itemID="{13C9ABC5-38C6-4412-9A14-64E7FA13A204}">
+<ds:datastoreItem xmlns:ds="http://schemas.openxmlformats.org/officeDocument/2006/customXml" ds:itemID="{6C8E2C73-D1B6-479D-893B-FD881E9AD1E6}">
   <ds:schemaRefs>
     <ds:schemaRef ds:uri="http://schemas.openxmlformats.org/officeDocument/2006/bibliography"/>
   </ds:schemaRefs>

--- a/android.docx
+++ b/android.docx
@@ -2743,15 +2743,7 @@
                 <w:noProof/>
                 <w:shd w:val="clear" w:color="auto" w:fill="FFFFFF"/>
               </w:rPr>
-              <w:t>Adb device</w:t>
-            </w:r>
-            <w:r>
-              <w:rPr>
-                <w:rStyle w:val="a3"/>
-                <w:noProof/>
-                <w:shd w:val="clear" w:color="auto" w:fill="FFFFFF"/>
-              </w:rPr>
-              <w:t>s</w:t>
+              <w:t>Adb devices</w:t>
             </w:r>
             <w:r>
               <w:rPr>
@@ -8819,7 +8811,6 @@
         <w:t xml:space="preserve">) </w:t>
       </w:r>
       <w:proofErr w:type="spellStart"/>
-      <w:proofErr w:type="gramStart"/>
       <w:r>
         <w:rPr>
           <w:rFonts w:ascii="Courier New" w:eastAsia="Times New Roman" w:hAnsi="Courier New" w:cs="Courier New"/>
@@ -8833,15 +8824,7 @@
           <w:rFonts w:ascii="Courier New" w:eastAsia="Times New Roman" w:hAnsi="Courier New" w:cs="Courier New"/>
           <w:color w:val="A9B7C6"/>
         </w:rPr>
-        <w:t>(</w:t>
-      </w:r>
-      <w:proofErr w:type="gramEnd"/>
-      <w:r>
-        <w:rPr>
-          <w:rFonts w:ascii="Courier New" w:eastAsia="Times New Roman" w:hAnsi="Courier New" w:cs="Courier New"/>
-          <w:color w:val="A9B7C6"/>
-        </w:rPr>
-        <w:t>R.id.</w:t>
+        <w:t>(R.id.</w:t>
       </w:r>
       <w:r>
         <w:rPr>
@@ -9773,14 +9756,9 @@
       </w:r>
       <w:proofErr w:type="spellEnd"/>
       <w:r>
-        <w:t xml:space="preserve"> = new </w:t>
-      </w:r>
-      <w:proofErr w:type="gramStart"/>
-      <w:r>
-        <w:t>Intent(</w:t>
-      </w:r>
-      <w:proofErr w:type="spellStart"/>
-      <w:proofErr w:type="gramEnd"/>
+        <w:t xml:space="preserve"> = new Intent(</w:t>
+      </w:r>
+      <w:proofErr w:type="spellStart"/>
       <w:r>
         <w:t>FirstActivity.this</w:t>
       </w:r>
@@ -9911,15 +9889,7 @@
       </w:r>
       <w:proofErr w:type="spellStart"/>
       <w:r>
-        <w:t>com.</w:t>
-      </w:r>
-      <w:proofErr w:type="gramStart"/>
-      <w:r>
-        <w:t>example.activitytest</w:t>
-      </w:r>
-      <w:proofErr w:type="gramEnd"/>
-      <w:r>
-        <w:t>.ACTION_START</w:t>
+        <w:t>com.example.activitytest.ACTION_START</w:t>
       </w:r>
       <w:proofErr w:type="spellEnd"/>
       <w:r>
@@ -9939,17 +9909,12 @@
         <w:t>android:name</w:t>
       </w:r>
       <w:proofErr w:type="spellEnd"/>
-      <w:proofErr w:type="gramStart"/>
       <w:r>
         <w:t>=”</w:t>
       </w:r>
       <w:proofErr w:type="spellStart"/>
       <w:r>
-        <w:t>android</w:t>
-      </w:r>
-      <w:proofErr w:type="gramEnd"/>
-      <w:r>
-        <w:t>.intent.category.DEFAULT</w:t>
+        <w:t>android.intent.category.DEFAULT</w:t>
       </w:r>
       <w:proofErr w:type="spellEnd"/>
       <w:r>
@@ -10039,15 +10004,7 @@
       </w:r>
       <w:proofErr w:type="spellStart"/>
       <w:r>
-        <w:t>com.</w:t>
-      </w:r>
-      <w:proofErr w:type="gramStart"/>
-      <w:r>
-        <w:t>example.activitytest</w:t>
-      </w:r>
-      <w:proofErr w:type="gramEnd"/>
-      <w:r>
-        <w:t>.ACTION_START</w:t>
+        <w:t>com.example.activitytest.ACTION_START</w:t>
       </w:r>
       <w:proofErr w:type="spellEnd"/>
       <w:r>
@@ -10151,7 +10108,6 @@
       </w:r>
     </w:p>
     <w:p>
-      <w:proofErr w:type="gramStart"/>
       <w:r>
         <w:rPr>
           <w:rFonts w:hint="eastAsia"/>
@@ -10159,7 +10115,6 @@
         <w:t>if(</w:t>
       </w:r>
       <w:proofErr w:type="spellStart"/>
-      <w:proofErr w:type="gramEnd"/>
       <w:r>
         <w:t>savedInstance</w:t>
       </w:r>
@@ -11150,26 +11105,7 @@
           <w:szCs w:val="22"/>
         </w:rPr>
         <w:tab/>
-      </w:r>
-      <w:proofErr w:type="gramStart"/>
-      <w:r>
-        <w:rPr>
-          <w:rFonts w:ascii="Source Code Pro" w:hAnsi="Source Code Pro"/>
-          <w:color w:val="A9B7C6"/>
-          <w:sz w:val="22"/>
-          <w:szCs w:val="22"/>
-        </w:rPr>
-        <w:t>google(</w:t>
-      </w:r>
-      <w:proofErr w:type="gramEnd"/>
-      <w:r>
-        <w:rPr>
-          <w:rFonts w:ascii="Source Code Pro" w:hAnsi="Source Code Pro"/>
-          <w:color w:val="A9B7C6"/>
-          <w:sz w:val="22"/>
-          <w:szCs w:val="22"/>
-        </w:rPr>
-        <w:t>)</w:t>
+        <w:t>google()</w:t>
       </w:r>
       <w:r>
         <w:rPr>
@@ -11622,7 +11558,6 @@
       </w:pPr>
       <w:bookmarkStart w:id="33" w:name="_Toc5298937"/>
       <w:proofErr w:type="spellStart"/>
-      <w:proofErr w:type="gramStart"/>
       <w:r>
         <w:rPr>
           <w:rStyle w:val="aa"/>
@@ -11651,7 +11586,6 @@
       </w:r>
       <w:bookmarkEnd w:id="33"/>
       <w:proofErr w:type="spellEnd"/>
-      <w:proofErr w:type="gramEnd"/>
     </w:p>
     <w:p>
       <w:pPr>
@@ -12671,11 +12605,6 @@
       </w:r>
     </w:p>
     <w:p>
-      <w:pPr>
-        <w:rPr>
-          <w:rFonts w:hint="eastAsia"/>
-        </w:rPr>
-      </w:pPr>
       <w:r>
         <w:t xml:space="preserve">delete from </w:t>
       </w:r>
@@ -12688,8 +12617,1038 @@
         <w:t xml:space="preserve"> where id=1;</w:t>
       </w:r>
     </w:p>
+    <w:p/>
+    <w:p/>
+    <w:p>
+      <w:pPr>
+        <w:spacing w:after="450" w:line="480" w:lineRule="atLeast"/>
+        <w:rPr>
+          <w:rFonts w:ascii="Georgia" w:eastAsia="宋体" w:hAnsi="Georgia" w:cs="宋体"/>
+          <w:color w:val="333333"/>
+          <w:spacing w:val="2"/>
+          <w:sz w:val="27"/>
+          <w:szCs w:val="27"/>
+        </w:rPr>
+      </w:pPr>
+      <w:r>
+        <w:rPr>
+          <w:rFonts w:ascii="Georgia" w:eastAsia="宋体" w:hAnsi="Georgia" w:cs="宋体"/>
+          <w:color w:val="333333"/>
+          <w:spacing w:val="2"/>
+          <w:sz w:val="27"/>
+          <w:szCs w:val="27"/>
+        </w:rPr>
+        <w:t xml:space="preserve">MVP design pattern is a set of guidelines that if followed, decouples the code for reusability and testability. It divides the application components based on its role, called separation of </w:t>
+      </w:r>
+      <w:proofErr w:type="spellStart"/>
+      <w:r>
+        <w:rPr>
+          <w:rFonts w:ascii="Georgia" w:eastAsia="宋体" w:hAnsi="Georgia" w:cs="宋体"/>
+          <w:color w:val="333333"/>
+          <w:spacing w:val="2"/>
+          <w:sz w:val="27"/>
+          <w:szCs w:val="27"/>
+        </w:rPr>
+        <w:t>concern.</w:t>
+      </w:r>
+      <w:r>
+        <w:rPr>
+          <w:rFonts w:ascii="Georgia" w:eastAsia="宋体" w:hAnsi="Georgia" w:cs="宋体"/>
+          <w:b/>
+          <w:bCs/>
+          <w:color w:val="333333"/>
+          <w:spacing w:val="2"/>
+          <w:sz w:val="27"/>
+          <w:szCs w:val="27"/>
+        </w:rPr>
+        <w:t>MVP</w:t>
+      </w:r>
+      <w:proofErr w:type="spellEnd"/>
+      <w:r>
+        <w:rPr>
+          <w:rFonts w:ascii="Georgia" w:eastAsia="宋体" w:hAnsi="Georgia" w:cs="宋体"/>
+          <w:b/>
+          <w:bCs/>
+          <w:color w:val="333333"/>
+          <w:spacing w:val="2"/>
+          <w:sz w:val="27"/>
+          <w:szCs w:val="27"/>
+        </w:rPr>
+        <w:t xml:space="preserve"> divides the application into three basic components:</w:t>
+      </w:r>
+    </w:p>
+    <w:p>
+      <w:pPr>
+        <w:numPr>
+          <w:ilvl w:val="0"/>
+          <w:numId w:val="6"/>
+        </w:numPr>
+        <w:spacing w:before="100" w:beforeAutospacing="1" w:after="150" w:line="480" w:lineRule="atLeast"/>
+        <w:rPr>
+          <w:rFonts w:ascii="Georgia" w:eastAsia="宋体" w:hAnsi="Georgia" w:cs="宋体"/>
+          <w:color w:val="333333"/>
+          <w:spacing w:val="2"/>
+          <w:sz w:val="27"/>
+          <w:szCs w:val="27"/>
+        </w:rPr>
+      </w:pPr>
+      <w:r>
+        <w:rPr>
+          <w:rFonts w:ascii="Georgia" w:eastAsia="宋体" w:hAnsi="Georgia" w:cs="宋体"/>
+          <w:b/>
+          <w:bCs/>
+          <w:color w:val="333333"/>
+          <w:spacing w:val="2"/>
+          <w:sz w:val="27"/>
+          <w:szCs w:val="27"/>
+        </w:rPr>
+        <w:t>Model</w:t>
+      </w:r>
+      <w:r>
+        <w:rPr>
+          <w:rFonts w:ascii="Georgia" w:eastAsia="宋体" w:hAnsi="Georgia" w:cs="宋体"/>
+          <w:color w:val="333333"/>
+          <w:spacing w:val="2"/>
+          <w:sz w:val="27"/>
+          <w:szCs w:val="27"/>
+        </w:rPr>
+        <w:t>: It is responsible for handling the data part of the application.</w:t>
+      </w:r>
+    </w:p>
+    <w:p>
+      <w:pPr>
+        <w:numPr>
+          <w:ilvl w:val="0"/>
+          <w:numId w:val="6"/>
+        </w:numPr>
+        <w:spacing w:before="100" w:beforeAutospacing="1" w:after="150" w:line="480" w:lineRule="atLeast"/>
+        <w:rPr>
+          <w:rFonts w:ascii="Georgia" w:eastAsia="宋体" w:hAnsi="Georgia" w:cs="宋体"/>
+          <w:color w:val="333333"/>
+          <w:spacing w:val="2"/>
+          <w:sz w:val="27"/>
+          <w:szCs w:val="27"/>
+        </w:rPr>
+      </w:pPr>
+      <w:r>
+        <w:rPr>
+          <w:rFonts w:ascii="Georgia" w:eastAsia="宋体" w:hAnsi="Georgia" w:cs="宋体"/>
+          <w:b/>
+          <w:bCs/>
+          <w:color w:val="333333"/>
+          <w:spacing w:val="2"/>
+          <w:sz w:val="27"/>
+          <w:szCs w:val="27"/>
+        </w:rPr>
+        <w:t>View</w:t>
+      </w:r>
+      <w:r>
+        <w:rPr>
+          <w:rFonts w:ascii="Georgia" w:eastAsia="宋体" w:hAnsi="Georgia" w:cs="宋体"/>
+          <w:color w:val="333333"/>
+          <w:spacing w:val="2"/>
+          <w:sz w:val="27"/>
+          <w:szCs w:val="27"/>
+        </w:rPr>
+        <w:t>: It is responsible for laying out the views with specific data on the screen.</w:t>
+      </w:r>
+    </w:p>
+    <w:p>
+      <w:pPr>
+        <w:numPr>
+          <w:ilvl w:val="0"/>
+          <w:numId w:val="6"/>
+        </w:numPr>
+        <w:spacing w:before="100" w:beforeAutospacing="1" w:after="150" w:line="480" w:lineRule="atLeast"/>
+        <w:rPr>
+          <w:rFonts w:ascii="Georgia" w:eastAsia="宋体" w:hAnsi="Georgia" w:cs="宋体"/>
+          <w:color w:val="333333"/>
+          <w:spacing w:val="2"/>
+          <w:sz w:val="27"/>
+          <w:szCs w:val="27"/>
+        </w:rPr>
+      </w:pPr>
+      <w:r>
+        <w:rPr>
+          <w:rFonts w:ascii="Georgia" w:eastAsia="宋体" w:hAnsi="Georgia" w:cs="宋体"/>
+          <w:b/>
+          <w:bCs/>
+          <w:color w:val="333333"/>
+          <w:spacing w:val="2"/>
+          <w:sz w:val="27"/>
+          <w:szCs w:val="27"/>
+        </w:rPr>
+        <w:t>Presenter</w:t>
+      </w:r>
+      <w:r>
+        <w:rPr>
+          <w:rFonts w:ascii="Georgia" w:eastAsia="宋体" w:hAnsi="Georgia" w:cs="宋体"/>
+          <w:color w:val="333333"/>
+          <w:spacing w:val="2"/>
+          <w:sz w:val="27"/>
+          <w:szCs w:val="27"/>
+        </w:rPr>
+        <w:t>: It is a bridge that connects a Model and a View. It also acts as an instructor to the View.</w:t>
+      </w:r>
+    </w:p>
+    <w:p>
+      <w:pPr>
+        <w:spacing w:after="450" w:line="480" w:lineRule="atLeast"/>
+        <w:rPr>
+          <w:rFonts w:ascii="Georgia" w:eastAsia="宋体" w:hAnsi="Georgia" w:cs="宋体"/>
+          <w:color w:val="333333"/>
+          <w:spacing w:val="2"/>
+          <w:sz w:val="27"/>
+          <w:szCs w:val="27"/>
+        </w:rPr>
+      </w:pPr>
+      <w:r>
+        <w:rPr>
+          <w:rFonts w:ascii="Georgia" w:eastAsia="宋体" w:hAnsi="Georgia" w:cs="宋体"/>
+          <w:b/>
+          <w:bCs/>
+          <w:color w:val="333333"/>
+          <w:spacing w:val="2"/>
+          <w:sz w:val="27"/>
+          <w:szCs w:val="27"/>
+        </w:rPr>
+        <w:t>MVP lays few ground rules for the above mentioned components, as listed below:</w:t>
+      </w:r>
+    </w:p>
+    <w:p>
+      <w:pPr>
+        <w:numPr>
+          <w:ilvl w:val="0"/>
+          <w:numId w:val="7"/>
+        </w:numPr>
+        <w:spacing w:before="100" w:beforeAutospacing="1" w:after="150" w:line="480" w:lineRule="atLeast"/>
+        <w:rPr>
+          <w:rFonts w:ascii="Georgia" w:eastAsia="宋体" w:hAnsi="Georgia" w:cs="宋体"/>
+          <w:color w:val="333333"/>
+          <w:spacing w:val="2"/>
+          <w:sz w:val="27"/>
+          <w:szCs w:val="27"/>
+        </w:rPr>
+      </w:pPr>
+      <w:r>
+        <w:rPr>
+          <w:rFonts w:ascii="Georgia" w:eastAsia="宋体" w:hAnsi="Georgia" w:cs="宋体"/>
+          <w:color w:val="333333"/>
+          <w:spacing w:val="2"/>
+          <w:sz w:val="27"/>
+          <w:szCs w:val="27"/>
+        </w:rPr>
+        <w:t>A View’s sole responsibility is to draw UI as instructed by the Presenter. It is a dumb part of the application.</w:t>
+      </w:r>
+    </w:p>
+    <w:p>
+      <w:pPr>
+        <w:numPr>
+          <w:ilvl w:val="0"/>
+          <w:numId w:val="7"/>
+        </w:numPr>
+        <w:spacing w:before="100" w:beforeAutospacing="1" w:after="150" w:line="480" w:lineRule="atLeast"/>
+        <w:rPr>
+          <w:rFonts w:ascii="Georgia" w:eastAsia="宋体" w:hAnsi="Georgia" w:cs="宋体"/>
+          <w:color w:val="333333"/>
+          <w:spacing w:val="2"/>
+          <w:sz w:val="27"/>
+          <w:szCs w:val="27"/>
+        </w:rPr>
+      </w:pPr>
+      <w:r>
+        <w:rPr>
+          <w:rFonts w:ascii="Georgia" w:eastAsia="宋体" w:hAnsi="Georgia" w:cs="宋体"/>
+          <w:color w:val="333333"/>
+          <w:spacing w:val="2"/>
+          <w:sz w:val="27"/>
+          <w:szCs w:val="27"/>
+        </w:rPr>
+        <w:t>View delegates all the user interactions to its Presenter.</w:t>
+      </w:r>
+    </w:p>
+    <w:p>
+      <w:pPr>
+        <w:numPr>
+          <w:ilvl w:val="0"/>
+          <w:numId w:val="7"/>
+        </w:numPr>
+        <w:spacing w:before="100" w:beforeAutospacing="1" w:after="150" w:line="480" w:lineRule="atLeast"/>
+        <w:rPr>
+          <w:rFonts w:ascii="Georgia" w:eastAsia="宋体" w:hAnsi="Georgia" w:cs="宋体"/>
+          <w:color w:val="333333"/>
+          <w:spacing w:val="2"/>
+          <w:sz w:val="27"/>
+          <w:szCs w:val="27"/>
+        </w:rPr>
+      </w:pPr>
+      <w:r>
+        <w:rPr>
+          <w:rFonts w:ascii="Georgia" w:eastAsia="宋体" w:hAnsi="Georgia" w:cs="宋体"/>
+          <w:color w:val="333333"/>
+          <w:spacing w:val="2"/>
+          <w:sz w:val="27"/>
+          <w:szCs w:val="27"/>
+        </w:rPr>
+        <w:t>The View never communicates with Model directly.</w:t>
+      </w:r>
+    </w:p>
+    <w:p>
+      <w:pPr>
+        <w:numPr>
+          <w:ilvl w:val="0"/>
+          <w:numId w:val="7"/>
+        </w:numPr>
+        <w:spacing w:before="100" w:beforeAutospacing="1" w:after="150" w:line="480" w:lineRule="atLeast"/>
+        <w:rPr>
+          <w:rFonts w:ascii="Georgia" w:eastAsia="宋体" w:hAnsi="Georgia" w:cs="宋体"/>
+          <w:color w:val="333333"/>
+          <w:spacing w:val="2"/>
+          <w:sz w:val="27"/>
+          <w:szCs w:val="27"/>
+        </w:rPr>
+      </w:pPr>
+      <w:r>
+        <w:rPr>
+          <w:rFonts w:ascii="Georgia" w:eastAsia="宋体" w:hAnsi="Georgia" w:cs="宋体"/>
+          <w:color w:val="333333"/>
+          <w:spacing w:val="2"/>
+          <w:sz w:val="27"/>
+          <w:szCs w:val="27"/>
+        </w:rPr>
+        <w:t>The Presenter is responsible for delegating View’s requirements to Model and instructing View with actions for specific events.</w:t>
+      </w:r>
+    </w:p>
+    <w:p>
+      <w:pPr>
+        <w:numPr>
+          <w:ilvl w:val="0"/>
+          <w:numId w:val="7"/>
+        </w:numPr>
+        <w:spacing w:before="100" w:beforeAutospacing="1" w:after="150" w:line="480" w:lineRule="atLeast"/>
+        <w:rPr>
+          <w:rFonts w:ascii="Georgia" w:eastAsia="宋体" w:hAnsi="Georgia" w:cs="宋体"/>
+          <w:color w:val="333333"/>
+          <w:spacing w:val="2"/>
+          <w:sz w:val="27"/>
+          <w:szCs w:val="27"/>
+        </w:rPr>
+      </w:pPr>
+      <w:r>
+        <w:rPr>
+          <w:rFonts w:ascii="Georgia" w:eastAsia="宋体" w:hAnsi="Georgia" w:cs="宋体"/>
+          <w:color w:val="333333"/>
+          <w:spacing w:val="2"/>
+          <w:sz w:val="27"/>
+          <w:szCs w:val="27"/>
+        </w:rPr>
+        <w:lastRenderedPageBreak/>
+        <w:t>Model is responsible for fetching the data from server, database and file system.</w:t>
+      </w:r>
+    </w:p>
+    <w:p>
+      <w:pPr>
+        <w:spacing w:line="240" w:lineRule="auto"/>
+        <w:rPr>
+          <w:rFonts w:ascii="Georgia" w:eastAsia="宋体" w:hAnsi="Georgia" w:cs="宋体"/>
+          <w:i/>
+          <w:iCs/>
+          <w:color w:val="333333"/>
+          <w:spacing w:val="2"/>
+          <w:sz w:val="27"/>
+          <w:szCs w:val="27"/>
+        </w:rPr>
+      </w:pPr>
+      <w:r>
+        <w:rPr>
+          <w:rFonts w:ascii="Georgia" w:eastAsia="宋体" w:hAnsi="Georgia" w:cs="宋体"/>
+          <w:i/>
+          <w:iCs/>
+          <w:color w:val="333333"/>
+          <w:spacing w:val="2"/>
+          <w:sz w:val="27"/>
+          <w:szCs w:val="27"/>
+        </w:rPr>
+        <w:t>The above-mentioned principles can be implemented in a number of ways. Each developer will have its own vision of it. But in the nutshell, basic nuts and bolts are common with minor modification.</w:t>
+      </w:r>
+    </w:p>
+    <w:p/>
+    <w:p/>
+    <w:p>
+      <w:pPr>
+        <w:spacing w:line="240" w:lineRule="auto"/>
+        <w:rPr>
+          <w:rFonts w:ascii="Georgia" w:eastAsia="宋体" w:hAnsi="Georgia" w:cs="宋体"/>
+          <w:i/>
+          <w:iCs/>
+          <w:color w:val="333333"/>
+          <w:spacing w:val="2"/>
+          <w:sz w:val="27"/>
+          <w:szCs w:val="27"/>
+        </w:rPr>
+      </w:pPr>
+      <w:r>
+        <w:rPr>
+          <w:rFonts w:ascii="Georgia" w:eastAsia="宋体" w:hAnsi="Georgia" w:cs="宋体"/>
+          <w:i/>
+          <w:iCs/>
+          <w:color w:val="333333"/>
+          <w:spacing w:val="2"/>
+          <w:sz w:val="27"/>
+          <w:szCs w:val="27"/>
+        </w:rPr>
+        <w:t>With great power, comes great responsibility.</w:t>
+      </w:r>
+    </w:p>
+    <w:p>
+      <w:pPr>
+        <w:spacing w:after="450" w:line="480" w:lineRule="atLeast"/>
+        <w:rPr>
+          <w:rFonts w:ascii="Georgia" w:eastAsia="宋体" w:hAnsi="Georgia" w:cs="宋体"/>
+          <w:color w:val="333333"/>
+          <w:spacing w:val="2"/>
+          <w:sz w:val="27"/>
+          <w:szCs w:val="27"/>
+        </w:rPr>
+      </w:pPr>
+      <w:r>
+        <w:rPr>
+          <w:rFonts w:ascii="Georgia" w:eastAsia="宋体" w:hAnsi="Georgia" w:cs="宋体"/>
+          <w:b/>
+          <w:bCs/>
+          <w:color w:val="333333"/>
+          <w:spacing w:val="2"/>
+          <w:sz w:val="27"/>
+          <w:szCs w:val="27"/>
+        </w:rPr>
+        <w:t>Now, I lay down the preamble, I follow for MVP.</w:t>
+      </w:r>
+    </w:p>
+    <w:p>
+      <w:pPr>
+        <w:numPr>
+          <w:ilvl w:val="0"/>
+          <w:numId w:val="8"/>
+        </w:numPr>
+        <w:spacing w:before="100" w:beforeAutospacing="1" w:after="150" w:line="480" w:lineRule="atLeast"/>
+        <w:rPr>
+          <w:rFonts w:ascii="Georgia" w:eastAsia="宋体" w:hAnsi="Georgia" w:cs="宋体"/>
+          <w:color w:val="333333"/>
+          <w:spacing w:val="2"/>
+          <w:sz w:val="27"/>
+          <w:szCs w:val="27"/>
+        </w:rPr>
+      </w:pPr>
+      <w:r>
+        <w:rPr>
+          <w:rFonts w:ascii="Georgia" w:eastAsia="宋体" w:hAnsi="Georgia" w:cs="宋体"/>
+          <w:color w:val="333333"/>
+          <w:spacing w:val="2"/>
+          <w:sz w:val="27"/>
+          <w:szCs w:val="27"/>
+        </w:rPr>
+        <w:t xml:space="preserve">Activity, Fragment, and a </w:t>
+      </w:r>
+      <w:proofErr w:type="spellStart"/>
+      <w:r>
+        <w:rPr>
+          <w:rFonts w:ascii="Georgia" w:eastAsia="宋体" w:hAnsi="Georgia" w:cs="宋体"/>
+          <w:color w:val="333333"/>
+          <w:spacing w:val="2"/>
+          <w:sz w:val="27"/>
+          <w:szCs w:val="27"/>
+        </w:rPr>
+        <w:t>CustomView</w:t>
+      </w:r>
+      <w:proofErr w:type="spellEnd"/>
+      <w:r>
+        <w:rPr>
+          <w:rFonts w:ascii="Georgia" w:eastAsia="宋体" w:hAnsi="Georgia" w:cs="宋体"/>
+          <w:color w:val="333333"/>
+          <w:spacing w:val="2"/>
+          <w:sz w:val="27"/>
+          <w:szCs w:val="27"/>
+        </w:rPr>
+        <w:t xml:space="preserve"> act as the View part of the application.</w:t>
+      </w:r>
+    </w:p>
+    <w:p>
+      <w:pPr>
+        <w:numPr>
+          <w:ilvl w:val="0"/>
+          <w:numId w:val="8"/>
+        </w:numPr>
+        <w:spacing w:before="100" w:beforeAutospacing="1" w:after="150" w:line="480" w:lineRule="atLeast"/>
+        <w:rPr>
+          <w:rFonts w:ascii="Georgia" w:eastAsia="宋体" w:hAnsi="Georgia" w:cs="宋体"/>
+          <w:color w:val="333333"/>
+          <w:spacing w:val="2"/>
+          <w:sz w:val="27"/>
+          <w:szCs w:val="27"/>
+        </w:rPr>
+      </w:pPr>
+      <w:r>
+        <w:rPr>
+          <w:rFonts w:ascii="Georgia" w:eastAsia="宋体" w:hAnsi="Georgia" w:cs="宋体"/>
+          <w:color w:val="333333"/>
+          <w:spacing w:val="2"/>
+          <w:sz w:val="27"/>
+          <w:szCs w:val="27"/>
+        </w:rPr>
+        <w:t>Each View has a Presenter in a one-to-one relationship.</w:t>
+      </w:r>
+    </w:p>
+    <w:p>
+      <w:pPr>
+        <w:numPr>
+          <w:ilvl w:val="0"/>
+          <w:numId w:val="8"/>
+        </w:numPr>
+        <w:spacing w:before="100" w:beforeAutospacing="1" w:after="150" w:line="480" w:lineRule="atLeast"/>
+        <w:rPr>
+          <w:rFonts w:ascii="Georgia" w:eastAsia="宋体" w:hAnsi="Georgia" w:cs="宋体"/>
+          <w:color w:val="333333"/>
+          <w:spacing w:val="2"/>
+          <w:sz w:val="27"/>
+          <w:szCs w:val="27"/>
+        </w:rPr>
+      </w:pPr>
+      <w:r>
+        <w:rPr>
+          <w:rFonts w:ascii="Georgia" w:eastAsia="宋体" w:hAnsi="Georgia" w:cs="宋体"/>
+          <w:color w:val="333333"/>
+          <w:spacing w:val="2"/>
+          <w:sz w:val="27"/>
+          <w:szCs w:val="27"/>
+        </w:rPr>
+        <w:t>View communicates with its Presenter through an interface and vice versa.</w:t>
+      </w:r>
+    </w:p>
+    <w:p>
+      <w:pPr>
+        <w:numPr>
+          <w:ilvl w:val="0"/>
+          <w:numId w:val="8"/>
+        </w:numPr>
+        <w:spacing w:before="100" w:beforeAutospacing="1" w:after="150" w:line="480" w:lineRule="atLeast"/>
+        <w:rPr>
+          <w:rFonts w:ascii="Georgia" w:eastAsia="宋体" w:hAnsi="Georgia" w:cs="宋体"/>
+          <w:color w:val="333333"/>
+          <w:spacing w:val="2"/>
+          <w:sz w:val="27"/>
+          <w:szCs w:val="27"/>
+        </w:rPr>
+      </w:pPr>
+      <w:r>
+        <w:rPr>
+          <w:rFonts w:ascii="Georgia" w:eastAsia="宋体" w:hAnsi="Georgia" w:cs="宋体"/>
+          <w:color w:val="333333"/>
+          <w:spacing w:val="2"/>
+          <w:sz w:val="27"/>
+          <w:szCs w:val="27"/>
+        </w:rPr>
+        <w:t xml:space="preserve">The Model is broken into few parts: </w:t>
+      </w:r>
+      <w:proofErr w:type="spellStart"/>
+      <w:r>
+        <w:rPr>
+          <w:rFonts w:ascii="Georgia" w:eastAsia="宋体" w:hAnsi="Georgia" w:cs="宋体"/>
+          <w:color w:val="333333"/>
+          <w:spacing w:val="2"/>
+          <w:sz w:val="27"/>
+          <w:szCs w:val="27"/>
+        </w:rPr>
+        <w:t>ApiHelper</w:t>
+      </w:r>
+      <w:proofErr w:type="spellEnd"/>
+      <w:r>
+        <w:rPr>
+          <w:rFonts w:ascii="Georgia" w:eastAsia="宋体" w:hAnsi="Georgia" w:cs="宋体"/>
+          <w:color w:val="333333"/>
+          <w:spacing w:val="2"/>
+          <w:sz w:val="27"/>
+          <w:szCs w:val="27"/>
+        </w:rPr>
+        <w:t xml:space="preserve">, </w:t>
+      </w:r>
+      <w:proofErr w:type="spellStart"/>
+      <w:r>
+        <w:rPr>
+          <w:rFonts w:ascii="Georgia" w:eastAsia="宋体" w:hAnsi="Georgia" w:cs="宋体"/>
+          <w:color w:val="333333"/>
+          <w:spacing w:val="2"/>
+          <w:sz w:val="27"/>
+          <w:szCs w:val="27"/>
+        </w:rPr>
+        <w:t>PreferenceHelper</w:t>
+      </w:r>
+      <w:proofErr w:type="spellEnd"/>
+      <w:r>
+        <w:rPr>
+          <w:rFonts w:ascii="Georgia" w:eastAsia="宋体" w:hAnsi="Georgia" w:cs="宋体"/>
+          <w:color w:val="333333"/>
+          <w:spacing w:val="2"/>
+          <w:sz w:val="27"/>
+          <w:szCs w:val="27"/>
+        </w:rPr>
+        <w:t xml:space="preserve">, </w:t>
+      </w:r>
+      <w:proofErr w:type="spellStart"/>
+      <w:r>
+        <w:rPr>
+          <w:rFonts w:ascii="Georgia" w:eastAsia="宋体" w:hAnsi="Georgia" w:cs="宋体"/>
+          <w:color w:val="333333"/>
+          <w:spacing w:val="2"/>
+          <w:sz w:val="27"/>
+          <w:szCs w:val="27"/>
+        </w:rPr>
+        <w:t>DatabaseHelper</w:t>
+      </w:r>
+      <w:proofErr w:type="spellEnd"/>
+      <w:r>
+        <w:rPr>
+          <w:rFonts w:ascii="Georgia" w:eastAsia="宋体" w:hAnsi="Georgia" w:cs="宋体"/>
+          <w:color w:val="333333"/>
+          <w:spacing w:val="2"/>
+          <w:sz w:val="27"/>
+          <w:szCs w:val="27"/>
+        </w:rPr>
+        <w:t xml:space="preserve">, and </w:t>
+      </w:r>
+      <w:proofErr w:type="spellStart"/>
+      <w:r>
+        <w:rPr>
+          <w:rFonts w:ascii="Georgia" w:eastAsia="宋体" w:hAnsi="Georgia" w:cs="宋体"/>
+          <w:color w:val="333333"/>
+          <w:spacing w:val="2"/>
+          <w:sz w:val="27"/>
+          <w:szCs w:val="27"/>
+        </w:rPr>
+        <w:t>FileHelper</w:t>
+      </w:r>
+      <w:proofErr w:type="spellEnd"/>
+      <w:r>
+        <w:rPr>
+          <w:rFonts w:ascii="Georgia" w:eastAsia="宋体" w:hAnsi="Georgia" w:cs="宋体"/>
+          <w:color w:val="333333"/>
+          <w:spacing w:val="2"/>
+          <w:sz w:val="27"/>
+          <w:szCs w:val="27"/>
+        </w:rPr>
+        <w:t xml:space="preserve">. These are all helpers to a </w:t>
+      </w:r>
+      <w:proofErr w:type="spellStart"/>
+      <w:r>
+        <w:rPr>
+          <w:rFonts w:ascii="Georgia" w:eastAsia="宋体" w:hAnsi="Georgia" w:cs="宋体"/>
+          <w:color w:val="333333"/>
+          <w:spacing w:val="2"/>
+          <w:sz w:val="27"/>
+          <w:szCs w:val="27"/>
+        </w:rPr>
+        <w:t>DataManager</w:t>
+      </w:r>
+      <w:proofErr w:type="spellEnd"/>
+      <w:r>
+        <w:rPr>
+          <w:rFonts w:ascii="Georgia" w:eastAsia="宋体" w:hAnsi="Georgia" w:cs="宋体"/>
+          <w:color w:val="333333"/>
+          <w:spacing w:val="2"/>
+          <w:sz w:val="27"/>
+          <w:szCs w:val="27"/>
+        </w:rPr>
+        <w:t>, which in essence binds all Model parts.</w:t>
+      </w:r>
+    </w:p>
+    <w:p>
+      <w:pPr>
+        <w:numPr>
+          <w:ilvl w:val="0"/>
+          <w:numId w:val="8"/>
+        </w:numPr>
+        <w:spacing w:before="100" w:beforeAutospacing="1" w:after="150" w:line="480" w:lineRule="atLeast"/>
+        <w:rPr>
+          <w:rFonts w:ascii="Georgia" w:eastAsia="宋体" w:hAnsi="Georgia" w:cs="宋体"/>
+          <w:color w:val="333333"/>
+          <w:spacing w:val="2"/>
+          <w:sz w:val="27"/>
+          <w:szCs w:val="27"/>
+        </w:rPr>
+      </w:pPr>
+      <w:r>
+        <w:rPr>
+          <w:rFonts w:ascii="Georgia" w:eastAsia="宋体" w:hAnsi="Georgia" w:cs="宋体"/>
+          <w:color w:val="333333"/>
+          <w:spacing w:val="2"/>
+          <w:sz w:val="27"/>
+          <w:szCs w:val="27"/>
+        </w:rPr>
+        <w:t xml:space="preserve">Presenter communicates with the </w:t>
+      </w:r>
+      <w:proofErr w:type="spellStart"/>
+      <w:r>
+        <w:rPr>
+          <w:rFonts w:ascii="Georgia" w:eastAsia="宋体" w:hAnsi="Georgia" w:cs="宋体"/>
+          <w:color w:val="333333"/>
+          <w:spacing w:val="2"/>
+          <w:sz w:val="27"/>
+          <w:szCs w:val="27"/>
+        </w:rPr>
+        <w:t>DataManager</w:t>
+      </w:r>
+      <w:proofErr w:type="spellEnd"/>
+      <w:r>
+        <w:rPr>
+          <w:rFonts w:ascii="Georgia" w:eastAsia="宋体" w:hAnsi="Georgia" w:cs="宋体"/>
+          <w:color w:val="333333"/>
+          <w:spacing w:val="2"/>
+          <w:sz w:val="27"/>
+          <w:szCs w:val="27"/>
+        </w:rPr>
+        <w:t xml:space="preserve"> through an interface.</w:t>
+      </w:r>
+    </w:p>
+    <w:p>
+      <w:pPr>
+        <w:numPr>
+          <w:ilvl w:val="0"/>
+          <w:numId w:val="8"/>
+        </w:numPr>
+        <w:spacing w:before="100" w:beforeAutospacing="1" w:after="150" w:line="480" w:lineRule="atLeast"/>
+        <w:rPr>
+          <w:rFonts w:ascii="Georgia" w:eastAsia="宋体" w:hAnsi="Georgia" w:cs="宋体"/>
+          <w:color w:val="333333"/>
+          <w:spacing w:val="2"/>
+          <w:sz w:val="27"/>
+          <w:szCs w:val="27"/>
+        </w:rPr>
+      </w:pPr>
+      <w:proofErr w:type="spellStart"/>
+      <w:r>
+        <w:rPr>
+          <w:rFonts w:ascii="Georgia" w:eastAsia="宋体" w:hAnsi="Georgia" w:cs="宋体"/>
+          <w:color w:val="333333"/>
+          <w:spacing w:val="2"/>
+          <w:sz w:val="27"/>
+          <w:szCs w:val="27"/>
+        </w:rPr>
+        <w:t>DataManager</w:t>
+      </w:r>
+      <w:proofErr w:type="spellEnd"/>
+      <w:r>
+        <w:rPr>
+          <w:rFonts w:ascii="Georgia" w:eastAsia="宋体" w:hAnsi="Georgia" w:cs="宋体"/>
+          <w:color w:val="333333"/>
+          <w:spacing w:val="2"/>
+          <w:sz w:val="27"/>
+          <w:szCs w:val="27"/>
+        </w:rPr>
+        <w:t xml:space="preserve"> only serves when asked.</w:t>
+      </w:r>
+    </w:p>
+    <w:p>
+      <w:pPr>
+        <w:numPr>
+          <w:ilvl w:val="0"/>
+          <w:numId w:val="8"/>
+        </w:numPr>
+        <w:spacing w:before="100" w:beforeAutospacing="1" w:after="150" w:line="480" w:lineRule="atLeast"/>
+        <w:rPr>
+          <w:rFonts w:ascii="Georgia" w:eastAsia="宋体" w:hAnsi="Georgia" w:cs="宋体"/>
+          <w:color w:val="333333"/>
+          <w:spacing w:val="2"/>
+          <w:sz w:val="27"/>
+          <w:szCs w:val="27"/>
+        </w:rPr>
+      </w:pPr>
+      <w:r>
+        <w:rPr>
+          <w:rFonts w:ascii="Georgia" w:eastAsia="宋体" w:hAnsi="Georgia" w:cs="宋体"/>
+          <w:color w:val="333333"/>
+          <w:spacing w:val="2"/>
+          <w:sz w:val="27"/>
+          <w:szCs w:val="27"/>
+        </w:rPr>
+        <w:t xml:space="preserve">Presenter does not have access to any of the Android’s </w:t>
+      </w:r>
+      <w:proofErr w:type="spellStart"/>
+      <w:r>
+        <w:rPr>
+          <w:rFonts w:ascii="Georgia" w:eastAsia="宋体" w:hAnsi="Georgia" w:cs="宋体"/>
+          <w:color w:val="333333"/>
+          <w:spacing w:val="2"/>
+          <w:sz w:val="27"/>
+          <w:szCs w:val="27"/>
+        </w:rPr>
+        <w:t>apis</w:t>
+      </w:r>
+      <w:proofErr w:type="spellEnd"/>
+      <w:r>
+        <w:rPr>
+          <w:rFonts w:ascii="Georgia" w:eastAsia="宋体" w:hAnsi="Georgia" w:cs="宋体"/>
+          <w:color w:val="333333"/>
+          <w:spacing w:val="2"/>
+          <w:sz w:val="27"/>
+          <w:szCs w:val="27"/>
+        </w:rPr>
+        <w:t>.</w:t>
+      </w:r>
+    </w:p>
+    <w:p>
+      <w:pPr>
+        <w:spacing w:after="450" w:line="480" w:lineRule="atLeast"/>
+        <w:rPr>
+          <w:rFonts w:ascii="Georgia" w:eastAsia="宋体" w:hAnsi="Georgia" w:cs="宋体"/>
+          <w:color w:val="333333"/>
+          <w:spacing w:val="2"/>
+          <w:sz w:val="27"/>
+          <w:szCs w:val="27"/>
+        </w:rPr>
+      </w:pPr>
+      <w:r>
+        <w:rPr>
+          <w:rFonts w:ascii="Georgia" w:eastAsia="宋体" w:hAnsi="Georgia" w:cs="宋体"/>
+          <w:i/>
+          <w:iCs/>
+          <w:color w:val="333333"/>
+          <w:spacing w:val="2"/>
+          <w:sz w:val="27"/>
+          <w:szCs w:val="27"/>
+        </w:rPr>
+        <w:t>Now, all these information can evidently be found on any blog or Android guide for MVP. Then what’s the point of this article?</w:t>
+      </w:r>
+    </w:p>
+    <w:p>
+      <w:pPr>
+        <w:spacing w:line="240" w:lineRule="auto"/>
+        <w:rPr>
+          <w:rFonts w:ascii="Georgia" w:eastAsia="宋体" w:hAnsi="Georgia" w:cs="宋体"/>
+          <w:i/>
+          <w:iCs/>
+          <w:color w:val="333333"/>
+          <w:spacing w:val="2"/>
+          <w:sz w:val="27"/>
+          <w:szCs w:val="27"/>
+        </w:rPr>
+      </w:pPr>
+      <w:r>
+        <w:rPr>
+          <w:rFonts w:ascii="Georgia" w:eastAsia="宋体" w:hAnsi="Georgia" w:cs="宋体"/>
+          <w:i/>
+          <w:iCs/>
+          <w:color w:val="333333"/>
+          <w:spacing w:val="2"/>
+          <w:sz w:val="27"/>
+          <w:szCs w:val="27"/>
+        </w:rPr>
+        <w:lastRenderedPageBreak/>
+        <w:t xml:space="preserve">The reason that this article is written is to solve a very important challenge with MVP. </w:t>
+      </w:r>
+      <w:r>
+        <w:rPr>
+          <w:rFonts w:ascii="Georgia" w:eastAsia="宋体" w:hAnsi="Georgia" w:cs="宋体"/>
+          <w:b/>
+          <w:bCs/>
+          <w:i/>
+          <w:iCs/>
+          <w:color w:val="333333"/>
+          <w:spacing w:val="2"/>
+          <w:sz w:val="27"/>
+          <w:szCs w:val="27"/>
+        </w:rPr>
+        <w:t>How to actually implement it as an entire application?</w:t>
+      </w:r>
+    </w:p>
+    <w:p>
+      <w:pPr>
+        <w:spacing w:after="450" w:line="480" w:lineRule="atLeast"/>
+        <w:rPr>
+          <w:rFonts w:ascii="Georgia" w:eastAsia="宋体" w:hAnsi="Georgia" w:cs="宋体"/>
+          <w:color w:val="333333"/>
+          <w:spacing w:val="2"/>
+          <w:sz w:val="27"/>
+          <w:szCs w:val="27"/>
+        </w:rPr>
+      </w:pPr>
+      <w:r>
+        <w:rPr>
+          <w:rFonts w:ascii="Georgia" w:eastAsia="宋体" w:hAnsi="Georgia" w:cs="宋体"/>
+          <w:color w:val="333333"/>
+          <w:spacing w:val="2"/>
+          <w:sz w:val="27"/>
+          <w:szCs w:val="27"/>
+        </w:rPr>
+        <w:t>MVP appears to be very simple when explained with a simple Activity example but makes us feel lost when we try binding all the components of an application together.</w:t>
+      </w:r>
+    </w:p>
+    <w:p>
+      <w:pPr>
+        <w:spacing w:line="240" w:lineRule="auto"/>
+        <w:rPr>
+          <w:rFonts w:ascii="Georgia" w:eastAsia="宋体" w:hAnsi="Georgia" w:cs="宋体"/>
+          <w:i/>
+          <w:iCs/>
+          <w:color w:val="333333"/>
+          <w:spacing w:val="2"/>
+          <w:sz w:val="27"/>
+          <w:szCs w:val="27"/>
+        </w:rPr>
+      </w:pPr>
+      <w:r>
+        <w:rPr>
+          <w:rFonts w:ascii="Georgia" w:eastAsia="宋体" w:hAnsi="Georgia" w:cs="宋体"/>
+          <w:i/>
+          <w:iCs/>
+          <w:color w:val="333333"/>
+          <w:spacing w:val="2"/>
+          <w:sz w:val="27"/>
+          <w:szCs w:val="27"/>
+        </w:rPr>
+        <w:t>If you want to dive deep into a world of beautiful coding and be mesmerized then follow along with this article. It’s not a news article, so get involved with it, put on your shoes with your back straight and away from all distractions.</w:t>
+      </w:r>
+    </w:p>
+    <w:p/>
+    <w:p>
+      <w:pPr>
+        <w:pStyle w:val="4"/>
+        <w:spacing w:before="600" w:after="60" w:line="504" w:lineRule="atLeast"/>
+        <w:ind w:left="-27"/>
+        <w:rPr>
+          <w:rFonts w:ascii="Open Sans" w:hAnsi="Open Sans" w:cs="Open Sans"/>
+          <w:color w:val="333333"/>
+          <w:spacing w:val="-8"/>
+          <w:sz w:val="42"/>
+          <w:szCs w:val="42"/>
+        </w:rPr>
+      </w:pPr>
+      <w:r>
+        <w:rPr>
+          <w:rFonts w:ascii="Open Sans" w:hAnsi="Open Sans" w:cs="Open Sans"/>
+          <w:color w:val="333333"/>
+          <w:spacing w:val="-8"/>
+          <w:sz w:val="42"/>
+          <w:szCs w:val="42"/>
+        </w:rPr>
+        <w:t>Let’s sketch the blueprint of the architecture first.</w:t>
+      </w:r>
+    </w:p>
+    <w:p/>
+    <w:p>
+      <w:r>
+        <w:rPr>
+          <w:noProof/>
+        </w:rPr>
+        <w:drawing>
+          <wp:inline distT="0" distB="0" distL="0" distR="0">
+            <wp:extent cx="5943600" cy="4244340"/>
+            <wp:effectExtent l="0" t="0" r="0" b="3810"/>
+            <wp:docPr id="4" name="图片 4" descr="https://mindorks.files.wordpress.com/2018/01/09792-1etz8borfvbwoolchgczq1a.png"/>
+            <wp:cNvGraphicFramePr>
+              <a:graphicFrameLocks xmlns:a="http://schemas.openxmlformats.org/drawingml/2006/main" noChangeAspect="1"/>
+            </wp:cNvGraphicFramePr>
+            <a:graphic xmlns:a="http://schemas.openxmlformats.org/drawingml/2006/main">
+              <a:graphicData uri="http://schemas.openxmlformats.org/drawingml/2006/picture">
+                <pic:pic xmlns:pic="http://schemas.openxmlformats.org/drawingml/2006/picture">
+                  <pic:nvPicPr>
+                    <pic:cNvPr id="0" name="Picture 1" descr="https://mindorks.files.wordpress.com/2018/01/09792-1etz8borfvbwoolchgczq1a.png"/>
+                    <pic:cNvPicPr>
+                      <a:picLocks noChangeAspect="1" noChangeArrowheads="1"/>
+                    </pic:cNvPicPr>
+                  </pic:nvPicPr>
+                  <pic:blipFill>
+                    <a:blip r:embed="rId26" cstate="print">
+                      <a:extLst>
+                        <a:ext uri="{28A0092B-C50C-407E-A947-70E740481C1C}">
+                          <a14:useLocalDpi xmlns:a14="http://schemas.microsoft.com/office/drawing/2010/main" val="0"/>
+                        </a:ext>
+                      </a:extLst>
+                    </a:blip>
+                    <a:srcRect/>
+                    <a:stretch>
+                      <a:fillRect/>
+                    </a:stretch>
+                  </pic:blipFill>
+                  <pic:spPr bwMode="auto">
+                    <a:xfrm>
+                      <a:off x="0" y="0"/>
+                      <a:ext cx="5943600" cy="4244340"/>
+                    </a:xfrm>
+                    <a:prstGeom prst="rect">
+                      <a:avLst/>
+                    </a:prstGeom>
+                    <a:noFill/>
+                    <a:ln>
+                      <a:noFill/>
+                    </a:ln>
+                  </pic:spPr>
+                </pic:pic>
+              </a:graphicData>
+            </a:graphic>
+          </wp:inline>
+        </w:drawing>
+      </w:r>
+    </w:p>
+    <w:p/>
+    <w:p>
+      <w:pPr>
+        <w:pStyle w:val="graf--p"/>
+        <w:spacing w:before="0" w:beforeAutospacing="0" w:after="450" w:afterAutospacing="0" w:line="480" w:lineRule="atLeast"/>
+        <w:rPr>
+          <w:rFonts w:ascii="Georgia" w:hAnsi="Georgia"/>
+          <w:color w:val="333333"/>
+          <w:spacing w:val="2"/>
+          <w:sz w:val="27"/>
+          <w:szCs w:val="27"/>
+        </w:rPr>
+      </w:pPr>
+      <w:r>
+        <w:rPr>
+          <w:rFonts w:ascii="Georgia" w:hAnsi="Georgia"/>
+          <w:color w:val="333333"/>
+          <w:spacing w:val="2"/>
+          <w:sz w:val="27"/>
+          <w:szCs w:val="27"/>
+        </w:rPr>
+        <w:t>Architecture is the first thing you should work on for any software. A carefully crafted architecture will minimize a lot of rework in future while providing the scalability ease. Most of the project today is developed in a team, hence the code readability and modularity should be taken as utmost important elements of the architecture. We also rely heavily on 3rd party libraries and we keep switching between alternatives because of use cases, bugs or support. So, our architecture should be designed with plug and play design. The interfaces for classes serves this purpose.</w:t>
+      </w:r>
+    </w:p>
+    <w:p/>
+    <w:p>
+      <w:pPr>
+        <w:pStyle w:val="graf--p"/>
+        <w:spacing w:before="0" w:beforeAutospacing="0" w:after="450" w:afterAutospacing="0" w:line="480" w:lineRule="atLeast"/>
+        <w:rPr>
+          <w:rFonts w:ascii="Georgia" w:hAnsi="Georgia"/>
+          <w:color w:val="333333"/>
+          <w:spacing w:val="2"/>
+          <w:sz w:val="27"/>
+          <w:szCs w:val="27"/>
+        </w:rPr>
+      </w:pPr>
+      <w:r>
+        <w:rPr>
+          <w:rFonts w:ascii="Georgia" w:hAnsi="Georgia"/>
+          <w:color w:val="333333"/>
+          <w:spacing w:val="2"/>
+          <w:sz w:val="27"/>
+          <w:szCs w:val="27"/>
+        </w:rPr>
+        <w:t>The blueprint of the Android architecture drawn above contains all these features and is based on the principles of MVP.</w:t>
+      </w:r>
+    </w:p>
+    <w:p/>
+    <w:p>
+      <w:pPr>
+        <w:rPr>
+          <w:rFonts w:hint="eastAsia"/>
+        </w:rPr>
+      </w:pPr>
+      <w:r>
+        <w:t>https://blog.mindorks.com/essential-guide-for-designing-your-android-app-architecture-mvp-part-1-74efaf1cda40#.lkml1yggq</w:t>
+      </w:r>
+    </w:p>
     <w:sectPr>
-      <w:headerReference w:type="default" r:id="rId26"/>
+      <w:headerReference w:type="default" r:id="rId27"/>
       <w:pgSz w:w="12240" w:h="15840"/>
       <w:pgMar w:top="1440" w:right="1440" w:bottom="1440" w:left="1440" w:header="720" w:footer="720" w:gutter="0"/>
       <w:cols w:space="720"/>
@@ -13048,6 +14007,119 @@
     </w:lvl>
   </w:abstractNum>
   <w:abstractNum w:abstractNumId="2" w15:restartNumberingAfterBreak="0">
+    <w:nsid w:val="2257133F"/>
+    <w:multiLevelType w:val="multilevel"/>
+    <w:tmpl w:val="23A25A7C"/>
+    <w:lvl w:ilvl="0">
+      <w:start w:val="1"/>
+      <w:numFmt w:val="decimal"/>
+      <w:lvlText w:val="%1."/>
+      <w:lvlJc w:val="left"/>
+      <w:pPr>
+        <w:tabs>
+          <w:tab w:val="num" w:pos="720"/>
+        </w:tabs>
+        <w:ind w:left="720" w:hanging="360"/>
+      </w:pPr>
+    </w:lvl>
+    <w:lvl w:ilvl="1" w:tentative="1">
+      <w:start w:val="1"/>
+      <w:numFmt w:val="decimal"/>
+      <w:lvlText w:val="%2."/>
+      <w:lvlJc w:val="left"/>
+      <w:pPr>
+        <w:tabs>
+          <w:tab w:val="num" w:pos="1440"/>
+        </w:tabs>
+        <w:ind w:left="1440" w:hanging="360"/>
+      </w:pPr>
+    </w:lvl>
+    <w:lvl w:ilvl="2" w:tentative="1">
+      <w:start w:val="1"/>
+      <w:numFmt w:val="decimal"/>
+      <w:lvlText w:val="%3."/>
+      <w:lvlJc w:val="left"/>
+      <w:pPr>
+        <w:tabs>
+          <w:tab w:val="num" w:pos="2160"/>
+        </w:tabs>
+        <w:ind w:left="2160" w:hanging="360"/>
+      </w:pPr>
+    </w:lvl>
+    <w:lvl w:ilvl="3" w:tentative="1">
+      <w:start w:val="1"/>
+      <w:numFmt w:val="decimal"/>
+      <w:lvlText w:val="%4."/>
+      <w:lvlJc w:val="left"/>
+      <w:pPr>
+        <w:tabs>
+          <w:tab w:val="num" w:pos="2880"/>
+        </w:tabs>
+        <w:ind w:left="2880" w:hanging="360"/>
+      </w:pPr>
+    </w:lvl>
+    <w:lvl w:ilvl="4" w:tentative="1">
+      <w:start w:val="1"/>
+      <w:numFmt w:val="decimal"/>
+      <w:lvlText w:val="%5."/>
+      <w:lvlJc w:val="left"/>
+      <w:pPr>
+        <w:tabs>
+          <w:tab w:val="num" w:pos="3600"/>
+        </w:tabs>
+        <w:ind w:left="3600" w:hanging="360"/>
+      </w:pPr>
+    </w:lvl>
+    <w:lvl w:ilvl="5" w:tentative="1">
+      <w:start w:val="1"/>
+      <w:numFmt w:val="decimal"/>
+      <w:lvlText w:val="%6."/>
+      <w:lvlJc w:val="left"/>
+      <w:pPr>
+        <w:tabs>
+          <w:tab w:val="num" w:pos="4320"/>
+        </w:tabs>
+        <w:ind w:left="4320" w:hanging="360"/>
+      </w:pPr>
+    </w:lvl>
+    <w:lvl w:ilvl="6" w:tentative="1">
+      <w:start w:val="1"/>
+      <w:numFmt w:val="decimal"/>
+      <w:lvlText w:val="%7."/>
+      <w:lvlJc w:val="left"/>
+      <w:pPr>
+        <w:tabs>
+          <w:tab w:val="num" w:pos="5040"/>
+        </w:tabs>
+        <w:ind w:left="5040" w:hanging="360"/>
+      </w:pPr>
+    </w:lvl>
+    <w:lvl w:ilvl="7" w:tentative="1">
+      <w:start w:val="1"/>
+      <w:numFmt w:val="decimal"/>
+      <w:lvlText w:val="%8."/>
+      <w:lvlJc w:val="left"/>
+      <w:pPr>
+        <w:tabs>
+          <w:tab w:val="num" w:pos="5760"/>
+        </w:tabs>
+        <w:ind w:left="5760" w:hanging="360"/>
+      </w:pPr>
+    </w:lvl>
+    <w:lvl w:ilvl="8" w:tentative="1">
+      <w:start w:val="1"/>
+      <w:numFmt w:val="decimal"/>
+      <w:lvlText w:val="%9."/>
+      <w:lvlJc w:val="left"/>
+      <w:pPr>
+        <w:tabs>
+          <w:tab w:val="num" w:pos="6480"/>
+        </w:tabs>
+        <w:ind w:left="6480" w:hanging="360"/>
+      </w:pPr>
+    </w:lvl>
+  </w:abstractNum>
+  <w:abstractNum w:abstractNumId="3" w15:restartNumberingAfterBreak="0">
     <w:nsid w:val="26E2691C"/>
     <w:multiLevelType w:val="hybridMultilevel"/>
     <w:tmpl w:val="BC662DAC"/>
@@ -13133,7 +14205,7 @@
       </w:pPr>
     </w:lvl>
   </w:abstractNum>
-  <w:abstractNum w:abstractNumId="3" w15:restartNumberingAfterBreak="0">
+  <w:abstractNum w:abstractNumId="4" w15:restartNumberingAfterBreak="0">
     <w:nsid w:val="3D50628B"/>
     <w:multiLevelType w:val="hybridMultilevel"/>
     <w:tmpl w:val="F28438FA"/>
@@ -13246,7 +14318,7 @@
       </w:rPr>
     </w:lvl>
   </w:abstractNum>
-  <w:abstractNum w:abstractNumId="4" w15:restartNumberingAfterBreak="0">
+  <w:abstractNum w:abstractNumId="5" w15:restartNumberingAfterBreak="0">
     <w:nsid w:val="4A50286C"/>
     <w:multiLevelType w:val="hybridMultilevel"/>
     <w:tmpl w:val="9266BC90"/>
@@ -13359,20 +14431,255 @@
       </w:rPr>
     </w:lvl>
   </w:abstractNum>
+  <w:abstractNum w:abstractNumId="6" w15:restartNumberingAfterBreak="0">
+    <w:nsid w:val="4D131735"/>
+    <w:multiLevelType w:val="multilevel"/>
+    <w:tmpl w:val="DD5830B8"/>
+    <w:lvl w:ilvl="0">
+      <w:start w:val="1"/>
+      <w:numFmt w:val="decimal"/>
+      <w:lvlText w:val="%1."/>
+      <w:lvlJc w:val="left"/>
+      <w:pPr>
+        <w:tabs>
+          <w:tab w:val="num" w:pos="720"/>
+        </w:tabs>
+        <w:ind w:left="720" w:hanging="360"/>
+      </w:pPr>
+    </w:lvl>
+    <w:lvl w:ilvl="1" w:tentative="1">
+      <w:start w:val="1"/>
+      <w:numFmt w:val="decimal"/>
+      <w:lvlText w:val="%2."/>
+      <w:lvlJc w:val="left"/>
+      <w:pPr>
+        <w:tabs>
+          <w:tab w:val="num" w:pos="1440"/>
+        </w:tabs>
+        <w:ind w:left="1440" w:hanging="360"/>
+      </w:pPr>
+    </w:lvl>
+    <w:lvl w:ilvl="2" w:tentative="1">
+      <w:start w:val="1"/>
+      <w:numFmt w:val="decimal"/>
+      <w:lvlText w:val="%3."/>
+      <w:lvlJc w:val="left"/>
+      <w:pPr>
+        <w:tabs>
+          <w:tab w:val="num" w:pos="2160"/>
+        </w:tabs>
+        <w:ind w:left="2160" w:hanging="360"/>
+      </w:pPr>
+    </w:lvl>
+    <w:lvl w:ilvl="3" w:tentative="1">
+      <w:start w:val="1"/>
+      <w:numFmt w:val="decimal"/>
+      <w:lvlText w:val="%4."/>
+      <w:lvlJc w:val="left"/>
+      <w:pPr>
+        <w:tabs>
+          <w:tab w:val="num" w:pos="2880"/>
+        </w:tabs>
+        <w:ind w:left="2880" w:hanging="360"/>
+      </w:pPr>
+    </w:lvl>
+    <w:lvl w:ilvl="4" w:tentative="1">
+      <w:start w:val="1"/>
+      <w:numFmt w:val="decimal"/>
+      <w:lvlText w:val="%5."/>
+      <w:lvlJc w:val="left"/>
+      <w:pPr>
+        <w:tabs>
+          <w:tab w:val="num" w:pos="3600"/>
+        </w:tabs>
+        <w:ind w:left="3600" w:hanging="360"/>
+      </w:pPr>
+    </w:lvl>
+    <w:lvl w:ilvl="5" w:tentative="1">
+      <w:start w:val="1"/>
+      <w:numFmt w:val="decimal"/>
+      <w:lvlText w:val="%6."/>
+      <w:lvlJc w:val="left"/>
+      <w:pPr>
+        <w:tabs>
+          <w:tab w:val="num" w:pos="4320"/>
+        </w:tabs>
+        <w:ind w:left="4320" w:hanging="360"/>
+      </w:pPr>
+    </w:lvl>
+    <w:lvl w:ilvl="6" w:tentative="1">
+      <w:start w:val="1"/>
+      <w:numFmt w:val="decimal"/>
+      <w:lvlText w:val="%7."/>
+      <w:lvlJc w:val="left"/>
+      <w:pPr>
+        <w:tabs>
+          <w:tab w:val="num" w:pos="5040"/>
+        </w:tabs>
+        <w:ind w:left="5040" w:hanging="360"/>
+      </w:pPr>
+    </w:lvl>
+    <w:lvl w:ilvl="7" w:tentative="1">
+      <w:start w:val="1"/>
+      <w:numFmt w:val="decimal"/>
+      <w:lvlText w:val="%8."/>
+      <w:lvlJc w:val="left"/>
+      <w:pPr>
+        <w:tabs>
+          <w:tab w:val="num" w:pos="5760"/>
+        </w:tabs>
+        <w:ind w:left="5760" w:hanging="360"/>
+      </w:pPr>
+    </w:lvl>
+    <w:lvl w:ilvl="8" w:tentative="1">
+      <w:start w:val="1"/>
+      <w:numFmt w:val="decimal"/>
+      <w:lvlText w:val="%9."/>
+      <w:lvlJc w:val="left"/>
+      <w:pPr>
+        <w:tabs>
+          <w:tab w:val="num" w:pos="6480"/>
+        </w:tabs>
+        <w:ind w:left="6480" w:hanging="360"/>
+      </w:pPr>
+    </w:lvl>
+  </w:abstractNum>
+  <w:abstractNum w:abstractNumId="7" w15:restartNumberingAfterBreak="0">
+    <w:nsid w:val="5CA501D5"/>
+    <w:multiLevelType w:val="multilevel"/>
+    <w:tmpl w:val="FF9C9CBA"/>
+    <w:lvl w:ilvl="0">
+      <w:start w:val="1"/>
+      <w:numFmt w:val="decimal"/>
+      <w:lvlText w:val="%1."/>
+      <w:lvlJc w:val="left"/>
+      <w:pPr>
+        <w:tabs>
+          <w:tab w:val="num" w:pos="720"/>
+        </w:tabs>
+        <w:ind w:left="720" w:hanging="360"/>
+      </w:pPr>
+    </w:lvl>
+    <w:lvl w:ilvl="1" w:tentative="1">
+      <w:start w:val="1"/>
+      <w:numFmt w:val="decimal"/>
+      <w:lvlText w:val="%2."/>
+      <w:lvlJc w:val="left"/>
+      <w:pPr>
+        <w:tabs>
+          <w:tab w:val="num" w:pos="1440"/>
+        </w:tabs>
+        <w:ind w:left="1440" w:hanging="360"/>
+      </w:pPr>
+    </w:lvl>
+    <w:lvl w:ilvl="2" w:tentative="1">
+      <w:start w:val="1"/>
+      <w:numFmt w:val="decimal"/>
+      <w:lvlText w:val="%3."/>
+      <w:lvlJc w:val="left"/>
+      <w:pPr>
+        <w:tabs>
+          <w:tab w:val="num" w:pos="2160"/>
+        </w:tabs>
+        <w:ind w:left="2160" w:hanging="360"/>
+      </w:pPr>
+    </w:lvl>
+    <w:lvl w:ilvl="3" w:tentative="1">
+      <w:start w:val="1"/>
+      <w:numFmt w:val="decimal"/>
+      <w:lvlText w:val="%4."/>
+      <w:lvlJc w:val="left"/>
+      <w:pPr>
+        <w:tabs>
+          <w:tab w:val="num" w:pos="2880"/>
+        </w:tabs>
+        <w:ind w:left="2880" w:hanging="360"/>
+      </w:pPr>
+    </w:lvl>
+    <w:lvl w:ilvl="4" w:tentative="1">
+      <w:start w:val="1"/>
+      <w:numFmt w:val="decimal"/>
+      <w:lvlText w:val="%5."/>
+      <w:lvlJc w:val="left"/>
+      <w:pPr>
+        <w:tabs>
+          <w:tab w:val="num" w:pos="3600"/>
+        </w:tabs>
+        <w:ind w:left="3600" w:hanging="360"/>
+      </w:pPr>
+    </w:lvl>
+    <w:lvl w:ilvl="5" w:tentative="1">
+      <w:start w:val="1"/>
+      <w:numFmt w:val="decimal"/>
+      <w:lvlText w:val="%6."/>
+      <w:lvlJc w:val="left"/>
+      <w:pPr>
+        <w:tabs>
+          <w:tab w:val="num" w:pos="4320"/>
+        </w:tabs>
+        <w:ind w:left="4320" w:hanging="360"/>
+      </w:pPr>
+    </w:lvl>
+    <w:lvl w:ilvl="6" w:tentative="1">
+      <w:start w:val="1"/>
+      <w:numFmt w:val="decimal"/>
+      <w:lvlText w:val="%7."/>
+      <w:lvlJc w:val="left"/>
+      <w:pPr>
+        <w:tabs>
+          <w:tab w:val="num" w:pos="5040"/>
+        </w:tabs>
+        <w:ind w:left="5040" w:hanging="360"/>
+      </w:pPr>
+    </w:lvl>
+    <w:lvl w:ilvl="7" w:tentative="1">
+      <w:start w:val="1"/>
+      <w:numFmt w:val="decimal"/>
+      <w:lvlText w:val="%8."/>
+      <w:lvlJc w:val="left"/>
+      <w:pPr>
+        <w:tabs>
+          <w:tab w:val="num" w:pos="5760"/>
+        </w:tabs>
+        <w:ind w:left="5760" w:hanging="360"/>
+      </w:pPr>
+    </w:lvl>
+    <w:lvl w:ilvl="8" w:tentative="1">
+      <w:start w:val="1"/>
+      <w:numFmt w:val="decimal"/>
+      <w:lvlText w:val="%9."/>
+      <w:lvlJc w:val="left"/>
+      <w:pPr>
+        <w:tabs>
+          <w:tab w:val="num" w:pos="6480"/>
+        </w:tabs>
+        <w:ind w:left="6480" w:hanging="360"/>
+      </w:pPr>
+    </w:lvl>
+  </w:abstractNum>
   <w:num w:numId="1">
     <w:abstractNumId w:val="0"/>
   </w:num>
   <w:num w:numId="2">
-    <w:abstractNumId w:val="3"/>
+    <w:abstractNumId w:val="4"/>
   </w:num>
   <w:num w:numId="3">
-    <w:abstractNumId w:val="4"/>
+    <w:abstractNumId w:val="5"/>
   </w:num>
   <w:num w:numId="4">
     <w:abstractNumId w:val="1"/>
   </w:num>
   <w:num w:numId="5">
+    <w:abstractNumId w:val="3"/>
+  </w:num>
+  <w:num w:numId="6">
     <w:abstractNumId w:val="2"/>
+  </w:num>
+  <w:num w:numId="7">
+    <w:abstractNumId w:val="6"/>
+  </w:num>
+  <w:num w:numId="8">
+    <w:abstractNumId w:val="7"/>
   </w:num>
 </w:numbering>
 </file>
@@ -13549,7 +14856,7 @@
     <w:lsdException w:name="Table Web 2" w:semiHidden="1" w:unhideWhenUsed="1"/>
     <w:lsdException w:name="Table Web 3" w:semiHidden="1" w:unhideWhenUsed="1"/>
     <w:lsdException w:name="Balloon Text" w:semiHidden="1" w:unhideWhenUsed="1"/>
-    <w:lsdException w:name="Table Grid" w:semiHidden="1" w:uiPriority="59" w:unhideWhenUsed="1"/>
+    <w:lsdException w:name="Table Grid" w:uiPriority="59"/>
     <w:lsdException w:name="Table Theme" w:semiHidden="1" w:unhideWhenUsed="1"/>
     <w:lsdException w:name="Placeholder Text" w:semiHidden="1"/>
     <w:lsdException w:name="No Spacing" w:uiPriority="1" w:qFormat="1"/>
@@ -13821,6 +15128,30 @@
       <w:color w:val="4F81BD" w:themeColor="accent1"/>
       <w:sz w:val="26"/>
       <w:szCs w:val="26"/>
+    </w:rPr>
+  </w:style>
+  <w:style w:type="paragraph" w:styleId="4">
+    <w:name w:val="heading 4"/>
+    <w:basedOn w:val="a"/>
+    <w:next w:val="a"/>
+    <w:link w:val="40"/>
+    <w:uiPriority w:val="9"/>
+    <w:semiHidden/>
+    <w:unhideWhenUsed/>
+    <w:qFormat/>
+    <w:rsid w:val="00B85FCA"/>
+    <w:pPr>
+      <w:keepNext/>
+      <w:keepLines/>
+      <w:spacing w:before="280" w:after="290" w:line="376" w:lineRule="auto"/>
+      <w:outlineLvl w:val="3"/>
+    </w:pPr>
+    <w:rPr>
+      <w:rFonts w:asciiTheme="majorHAnsi" w:eastAsiaTheme="majorEastAsia" w:hAnsiTheme="majorHAnsi" w:cstheme="majorBidi"/>
+      <w:b/>
+      <w:bCs/>
+      <w:sz w:val="28"/>
+      <w:szCs w:val="28"/>
     </w:rPr>
   </w:style>
   <w:style w:type="character" w:default="1" w:styleId="a0">
@@ -14226,6 +15557,34 @@
       <w:shd w:val="clear" w:color="auto" w:fill="E1DFDD"/>
     </w:rPr>
   </w:style>
+  <w:style w:type="paragraph" w:customStyle="1" w:styleId="graf--p">
+    <w:name w:val="graf--p"/>
+    <w:basedOn w:val="a"/>
+    <w:rsid w:val="0054006C"/>
+    <w:pPr>
+      <w:spacing w:before="100" w:beforeAutospacing="1" w:after="100" w:afterAutospacing="1" w:line="240" w:lineRule="auto"/>
+    </w:pPr>
+    <w:rPr>
+      <w:rFonts w:ascii="宋体" w:eastAsia="宋体" w:hAnsi="宋体" w:cs="宋体"/>
+      <w:sz w:val="24"/>
+      <w:szCs w:val="24"/>
+    </w:rPr>
+  </w:style>
+  <w:style w:type="character" w:customStyle="1" w:styleId="40">
+    <w:name w:val="标题 4 字符"/>
+    <w:basedOn w:val="a0"/>
+    <w:link w:val="4"/>
+    <w:uiPriority w:val="9"/>
+    <w:semiHidden/>
+    <w:rsid w:val="00B85FCA"/>
+    <w:rPr>
+      <w:rFonts w:asciiTheme="majorHAnsi" w:eastAsiaTheme="majorEastAsia" w:hAnsiTheme="majorHAnsi" w:cstheme="majorBidi"/>
+      <w:b/>
+      <w:bCs/>
+      <w:sz w:val="28"/>
+      <w:szCs w:val="28"/>
+    </w:rPr>
+  </w:style>
 </w:styles>
 </file>
 
@@ -14519,7 +15878,7 @@
 </file>
 
 <file path=customXml/itemProps1.xml><?xml version="1.0" encoding="utf-8"?>
-<ds:datastoreItem xmlns:ds="http://schemas.openxmlformats.org/officeDocument/2006/customXml" ds:itemID="{6C8E2C73-D1B6-479D-893B-FD881E9AD1E6}">
+<ds:datastoreItem xmlns:ds="http://schemas.openxmlformats.org/officeDocument/2006/customXml" ds:itemID="{2010AFDF-D479-4C96-9290-7A84C1D435AB}">
   <ds:schemaRefs>
     <ds:schemaRef ds:uri="http://schemas.openxmlformats.org/officeDocument/2006/bibliography"/>
   </ds:schemaRefs>
